--- a/Documentacion_Tesis/V_1.0_Documentacion_TrabajoFinal_Sosa Adorati Alejandro_2015.docx
+++ b/Documentacion_Tesis/V_1.0_Documentacion_TrabajoFinal_Sosa Adorati Alejandro_2015.docx
@@ -64,7 +64,7 @@
                     <a:blip r:embed="rId7" cstate="print">
                       <a:extLst>
                         <a:ext uri="{28A0092B-C50C-407E-A947-70E740481C1C}">
-                          <a14:useLocalDpi xmlns="" xmlns:wpc="http://schemas.microsoft.com/office/word/2010/wordprocessingCanvas" xmlns:mc="http://schemas.openxmlformats.org/markup-compatibility/2006" xmlns:o="urn:schemas-microsoft-com:office:office" xmlns:v="urn:schemas-microsoft-com:vml" xmlns:wp14="http://schemas.microsoft.com/office/word/2010/wordprocessingDrawing" xmlns:w10="urn:schemas-microsoft-com:office:word" xmlns:w="http://schemas.openxmlformats.org/wordprocessingml/2006/main" xmlns:w14="http://schemas.microsoft.com/office/word/2010/wordml" xmlns:wpg="http://schemas.microsoft.com/office/word/2010/wordprocessingGroup" xmlns:wpi="http://schemas.microsoft.com/office/word/2010/wordprocessingInk" xmlns:wps="http://schemas.microsoft.com/office/word/2010/wordprocessingShape" xmlns:a14="http://schemas.microsoft.com/office/drawing/2010/main" val="0"/>
+                          <a14:useLocalDpi xmlns:a14="http://schemas.microsoft.com/office/drawing/2010/main" xmlns:wps="http://schemas.microsoft.com/office/word/2010/wordprocessingShape" xmlns:wpi="http://schemas.microsoft.com/office/word/2010/wordprocessingInk" xmlns:wpg="http://schemas.microsoft.com/office/word/2010/wordprocessingGroup" xmlns:w14="http://schemas.microsoft.com/office/word/2010/wordml" xmlns:w="http://schemas.openxmlformats.org/wordprocessingml/2006/main" xmlns:w10="urn:schemas-microsoft-com:office:word" xmlns:wp14="http://schemas.microsoft.com/office/word/2010/wordprocessingDrawing" xmlns:v="urn:schemas-microsoft-com:vml" xmlns:o="urn:schemas-microsoft-com:office:office" xmlns:mc="http://schemas.openxmlformats.org/markup-compatibility/2006" xmlns:wpc="http://schemas.microsoft.com/office/word/2010/wordprocessingCanvas" xmlns="" val="0"/>
                         </a:ext>
                       </a:extLst>
                     </a:blip>
@@ -149,6 +149,7 @@
         </w:rPr>
         <w:t xml:space="preserve"> </w:t>
       </w:r>
+      <w:proofErr w:type="spellStart"/>
       <w:r>
         <w:rPr>
           <w:sz w:val="34"/>
@@ -163,13 +164,23 @@
         </w:rPr>
         <w:t>ocation</w:t>
       </w:r>
+      <w:proofErr w:type="spellEnd"/>
       <w:r>
         <w:rPr>
           <w:sz w:val="34"/>
           <w:szCs w:val="34"/>
         </w:rPr>
-        <w:t xml:space="preserve"> s.r.l</w:t>
+        <w:t xml:space="preserve"> </w:t>
       </w:r>
+      <w:proofErr w:type="spellStart"/>
+      <w:r>
+        <w:rPr>
+          <w:sz w:val="34"/>
+          <w:szCs w:val="34"/>
+        </w:rPr>
+        <w:t>s.r.l</w:t>
+      </w:r>
+      <w:proofErr w:type="spellEnd"/>
     </w:p>
     <w:p>
       <w:pPr>
@@ -193,8 +204,17 @@
           <w:sz w:val="34"/>
           <w:szCs w:val="34"/>
         </w:rPr>
-        <w:t>Tutor: Brenda Meloni</w:t>
+        <w:t xml:space="preserve">Tutor: Brenda </w:t>
       </w:r>
+      <w:proofErr w:type="spellStart"/>
+      <w:r>
+        <w:rPr>
+          <w:sz w:val="34"/>
+          <w:szCs w:val="34"/>
+        </w:rPr>
+        <w:t>Meloni</w:t>
+      </w:r>
+      <w:proofErr w:type="spellEnd"/>
     </w:p>
     <w:p>
       <w:pPr>
@@ -218,8 +238,17 @@
           <w:sz w:val="34"/>
           <w:szCs w:val="34"/>
         </w:rPr>
-        <w:t>Alumno: Alejandro Manuel Sosa Adorati</w:t>
+        <w:t xml:space="preserve">Alumno: Alejandro Manuel Sosa </w:t>
       </w:r>
+      <w:proofErr w:type="spellStart"/>
+      <w:r>
+        <w:rPr>
+          <w:sz w:val="34"/>
+          <w:szCs w:val="34"/>
+        </w:rPr>
+        <w:t>Adorati</w:t>
+      </w:r>
+      <w:proofErr w:type="spellEnd"/>
     </w:p>
     <w:p>
       <w:pPr>
@@ -240,8 +269,10 @@
       </w:pPr>
       <w:r>
         <w:rPr>
-          <w:sz w:val="34"/>
-          <w:szCs w:val="34"/>
+          <w:noProof/>
+          <w:sz w:val="34"/>
+          <w:szCs w:val="34"/>
+          <w:lang w:val="en-US"/>
         </w:rPr>
         <w:drawing>
           <wp:inline distT="0" distB="0" distL="0" distR="0">
@@ -264,7 +295,7 @@
                     <a:blip r:embed="rId8" cstate="print">
                       <a:extLst>
                         <a:ext uri="{28A0092B-C50C-407E-A947-70E740481C1C}">
-                          <a14:useLocalDpi xmlns="" xmlns:wpc="http://schemas.microsoft.com/office/word/2010/wordprocessingCanvas" xmlns:mc="http://schemas.openxmlformats.org/markup-compatibility/2006" xmlns:o="urn:schemas-microsoft-com:office:office" xmlns:v="urn:schemas-microsoft-com:vml" xmlns:wp14="http://schemas.microsoft.com/office/word/2010/wordprocessingDrawing" xmlns:w10="urn:schemas-microsoft-com:office:word" xmlns:w="http://schemas.openxmlformats.org/wordprocessingml/2006/main" xmlns:w14="http://schemas.microsoft.com/office/word/2010/wordml" xmlns:wpg="http://schemas.microsoft.com/office/word/2010/wordprocessingGroup" xmlns:wpi="http://schemas.microsoft.com/office/word/2010/wordprocessingInk" xmlns:wps="http://schemas.microsoft.com/office/word/2010/wordprocessingShape" xmlns:a14="http://schemas.microsoft.com/office/drawing/2010/main" val="0"/>
+                          <a14:useLocalDpi xmlns:a14="http://schemas.microsoft.com/office/drawing/2010/main" xmlns:wps="http://schemas.microsoft.com/office/word/2010/wordprocessingShape" xmlns:wpi="http://schemas.microsoft.com/office/word/2010/wordprocessingInk" xmlns:wpg="http://schemas.microsoft.com/office/word/2010/wordprocessingGroup" xmlns:w14="http://schemas.microsoft.com/office/word/2010/wordml" xmlns:w="http://schemas.openxmlformats.org/wordprocessingml/2006/main" xmlns:w10="urn:schemas-microsoft-com:office:word" xmlns:wp14="http://schemas.microsoft.com/office/word/2010/wordprocessingDrawing" xmlns:v="urn:schemas-microsoft-com:vml" xmlns:o="urn:schemas-microsoft-com:office:office" xmlns:mc="http://schemas.openxmlformats.org/markup-compatibility/2006" xmlns:wpc="http://schemas.microsoft.com/office/word/2010/wordprocessingCanvas" xmlns="" val="0"/>
                         </a:ext>
                       </a:extLst>
                     </a:blip>
@@ -292,6 +323,398 @@
           </wp:inline>
         </w:drawing>
       </w:r>
+    </w:p>
+    <w:p>
+      <w:pPr>
+        <w:jc w:val="center"/>
+        <w:rPr>
+          <w:sz w:val="34"/>
+          <w:szCs w:val="34"/>
+        </w:rPr>
+      </w:pPr>
+    </w:p>
+    <w:p>
+      <w:pPr>
+        <w:jc w:val="center"/>
+        <w:rPr>
+          <w:sz w:val="34"/>
+          <w:szCs w:val="34"/>
+        </w:rPr>
+      </w:pPr>
+      <w:r>
+        <w:rPr>
+          <w:noProof/>
+          <w:sz w:val="34"/>
+          <w:szCs w:val="34"/>
+          <w:lang w:val="es-ES"/>
+        </w:rPr>
+        <w:lastRenderedPageBreak/>
+        <w:pict>
+          <v:rect id="_x0000_s1026" style="position:absolute;left:0;text-align:left;margin-left:-9pt;margin-top:-3.75pt;width:198.25pt;height:53.25pt;z-index:251660288;mso-width-percent:400;mso-wrap-distance-left:18pt;mso-wrap-distance-top:7.2pt;mso-wrap-distance-right:7.2pt;mso-wrap-distance-bottom:7.2pt;mso-position-horizontal-relative:margin;mso-position-vertical-relative:margin;mso-width-percent:400;mso-width-relative:margin;mso-height-relative:margin;v-text-anchor:middle" o:allowincell="f" fillcolor="white [3212]" strokecolor="#31849b [2408]" strokeweight="1pt">
+            <v:imagedata embosscolor="shadow add(51)"/>
+            <v:shadow type="emboss" color="#d8d8d8 [2732]" color2="shadow add(102)" offset="3pt,3pt"/>
+            <o:extrusion v:ext="view" backdepth="0" color="#8bb1e2 [1343]" rotationangle="25,25" viewpoint="0,0" viewpointorigin="0,0" skewangle="0" skewamt="0" lightposition="-50000,-50000" lightposition2="50000"/>
+            <v:textbox style="mso-next-textbox:#_x0000_s1026;mso-fit-shape-to-text:t" inset="16.56pt,7.2pt,16.56pt,7.2pt">
+              <w:txbxContent>
+                <w:p>
+                  <w:pPr>
+                    <w:pBdr>
+                      <w:top w:val="single" w:sz="4" w:space="5" w:color="31849B" w:themeColor="accent5" w:themeShade="BF"/>
+                      <w:left w:val="single" w:sz="4" w:space="8" w:color="31849B" w:themeColor="accent5" w:themeShade="BF"/>
+                      <w:bottom w:val="single" w:sz="4" w:space="5" w:color="31849B" w:themeColor="accent5" w:themeShade="BF"/>
+                      <w:right w:val="single" w:sz="4" w:space="8" w:color="31849B" w:themeColor="accent5" w:themeShade="BF"/>
+                    </w:pBdr>
+                    <w:shd w:val="clear" w:color="auto" w:fill="4BACC6" w:themeFill="accent5"/>
+                    <w:jc w:val="center"/>
+                    <w:rPr>
+                      <w:b/>
+                      <w:iCs/>
+                      <w:color w:val="FFFFFF" w:themeColor="background1"/>
+                      <w:sz w:val="44"/>
+                      <w:szCs w:val="44"/>
+                      <w:lang w:val="es-ES"/>
+                    </w:rPr>
+                  </w:pPr>
+                  <w:r>
+                    <w:rPr>
+                      <w:b/>
+                      <w:iCs/>
+                      <w:color w:val="FFFFFF" w:themeColor="background1"/>
+                      <w:sz w:val="44"/>
+                      <w:szCs w:val="44"/>
+                      <w:lang w:val="es-ES"/>
+                    </w:rPr>
+                    <w:t>INDICE</w:t>
+                  </w:r>
+                </w:p>
+              </w:txbxContent>
+            </v:textbox>
+            <w10:wrap type="square" anchorx="margin" anchory="margin"/>
+          </v:rect>
+        </w:pict>
+      </w:r>
+    </w:p>
+    <w:p>
+      <w:pPr>
+        <w:tabs>
+          <w:tab w:val="left" w:pos="4440"/>
+        </w:tabs>
+      </w:pPr>
+    </w:p>
+    <w:p>
+      <w:pPr>
+        <w:tabs>
+          <w:tab w:val="left" w:pos="4440"/>
+        </w:tabs>
+      </w:pPr>
+    </w:p>
+    <w:p>
+      <w:pPr>
+        <w:tabs>
+          <w:tab w:val="left" w:pos="4440"/>
+        </w:tabs>
+      </w:pPr>
+    </w:p>
+    <w:p>
+      <w:pPr>
+        <w:tabs>
+          <w:tab w:val="left" w:pos="4440"/>
+        </w:tabs>
+      </w:pPr>
+    </w:p>
+    <w:p>
+      <w:pPr>
+        <w:tabs>
+          <w:tab w:val="left" w:pos="4440"/>
+        </w:tabs>
+      </w:pPr>
+    </w:p>
+    <w:p>
+      <w:pPr>
+        <w:tabs>
+          <w:tab w:val="left" w:pos="4440"/>
+        </w:tabs>
+      </w:pPr>
+    </w:p>
+    <w:p>
+      <w:pPr>
+        <w:tabs>
+          <w:tab w:val="left" w:pos="4440"/>
+        </w:tabs>
+      </w:pPr>
+    </w:p>
+    <w:p>
+      <w:pPr>
+        <w:tabs>
+          <w:tab w:val="left" w:pos="4440"/>
+        </w:tabs>
+      </w:pPr>
+    </w:p>
+    <w:p>
+      <w:pPr>
+        <w:tabs>
+          <w:tab w:val="left" w:pos="4440"/>
+        </w:tabs>
+      </w:pPr>
+    </w:p>
+    <w:p>
+      <w:pPr>
+        <w:tabs>
+          <w:tab w:val="left" w:pos="4440"/>
+        </w:tabs>
+      </w:pPr>
+    </w:p>
+    <w:p>
+      <w:pPr>
+        <w:tabs>
+          <w:tab w:val="left" w:pos="4440"/>
+        </w:tabs>
+      </w:pPr>
+    </w:p>
+    <w:p>
+      <w:pPr>
+        <w:tabs>
+          <w:tab w:val="left" w:pos="4440"/>
+        </w:tabs>
+      </w:pPr>
+    </w:p>
+    <w:p>
+      <w:pPr>
+        <w:tabs>
+          <w:tab w:val="left" w:pos="4440"/>
+        </w:tabs>
+      </w:pPr>
+    </w:p>
+    <w:p>
+      <w:pPr>
+        <w:tabs>
+          <w:tab w:val="left" w:pos="4440"/>
+        </w:tabs>
+      </w:pPr>
+    </w:p>
+    <w:p>
+      <w:pPr>
+        <w:tabs>
+          <w:tab w:val="left" w:pos="4440"/>
+        </w:tabs>
+      </w:pPr>
+    </w:p>
+    <w:p>
+      <w:pPr>
+        <w:tabs>
+          <w:tab w:val="left" w:pos="4440"/>
+        </w:tabs>
+      </w:pPr>
+    </w:p>
+    <w:p>
+      <w:pPr>
+        <w:tabs>
+          <w:tab w:val="left" w:pos="4440"/>
+        </w:tabs>
+      </w:pPr>
+    </w:p>
+    <w:p>
+      <w:pPr>
+        <w:tabs>
+          <w:tab w:val="left" w:pos="4440"/>
+        </w:tabs>
+      </w:pPr>
+    </w:p>
+    <w:p>
+      <w:pPr>
+        <w:tabs>
+          <w:tab w:val="left" w:pos="4440"/>
+        </w:tabs>
+      </w:pPr>
+    </w:p>
+    <w:p>
+      <w:pPr>
+        <w:tabs>
+          <w:tab w:val="left" w:pos="4440"/>
+        </w:tabs>
+      </w:pPr>
+    </w:p>
+    <w:p>
+      <w:pPr>
+        <w:tabs>
+          <w:tab w:val="left" w:pos="4440"/>
+        </w:tabs>
+      </w:pPr>
+    </w:p>
+    <w:p>
+      <w:pPr>
+        <w:tabs>
+          <w:tab w:val="left" w:pos="4440"/>
+        </w:tabs>
+      </w:pPr>
+    </w:p>
+    <w:p>
+      <w:pPr>
+        <w:tabs>
+          <w:tab w:val="left" w:pos="4440"/>
+        </w:tabs>
+      </w:pPr>
+    </w:p>
+    <w:p>
+      <w:pPr>
+        <w:tabs>
+          <w:tab w:val="left" w:pos="4440"/>
+        </w:tabs>
+      </w:pPr>
+    </w:p>
+    <w:p>
+      <w:pPr>
+        <w:tabs>
+          <w:tab w:val="left" w:pos="4440"/>
+        </w:tabs>
+      </w:pPr>
+    </w:p>
+    <w:p>
+      <w:pPr>
+        <w:tabs>
+          <w:tab w:val="left" w:pos="4440"/>
+        </w:tabs>
+      </w:pPr>
+    </w:p>
+    <w:p>
+      <w:pPr>
+        <w:tabs>
+          <w:tab w:val="left" w:pos="4440"/>
+        </w:tabs>
+      </w:pPr>
+    </w:p>
+    <w:p>
+      <w:pPr>
+        <w:tabs>
+          <w:tab w:val="left" w:pos="4440"/>
+        </w:tabs>
+      </w:pPr>
+    </w:p>
+    <w:p>
+      <w:pPr>
+        <w:tabs>
+          <w:tab w:val="left" w:pos="4440"/>
+        </w:tabs>
+      </w:pPr>
+    </w:p>
+    <w:p>
+      <w:pPr>
+        <w:tabs>
+          <w:tab w:val="left" w:pos="4440"/>
+        </w:tabs>
+      </w:pPr>
+    </w:p>
+    <w:p>
+      <w:pPr>
+        <w:tabs>
+          <w:tab w:val="left" w:pos="4440"/>
+        </w:tabs>
+      </w:pPr>
+    </w:p>
+    <w:p>
+      <w:pPr>
+        <w:tabs>
+          <w:tab w:val="left" w:pos="4440"/>
+        </w:tabs>
+      </w:pPr>
+    </w:p>
+    <w:p>
+      <w:pPr>
+        <w:tabs>
+          <w:tab w:val="left" w:pos="4440"/>
+        </w:tabs>
+      </w:pPr>
+    </w:p>
+    <w:p>
+      <w:pPr>
+        <w:tabs>
+          <w:tab w:val="left" w:pos="4440"/>
+        </w:tabs>
+      </w:pPr>
+    </w:p>
+    <w:p>
+      <w:pPr>
+        <w:tabs>
+          <w:tab w:val="left" w:pos="4440"/>
+        </w:tabs>
+      </w:pPr>
+    </w:p>
+    <w:p>
+      <w:pPr>
+        <w:tabs>
+          <w:tab w:val="left" w:pos="4440"/>
+        </w:tabs>
+      </w:pPr>
+    </w:p>
+    <w:p>
+      <w:pPr>
+        <w:tabs>
+          <w:tab w:val="left" w:pos="4440"/>
+        </w:tabs>
+      </w:pPr>
+    </w:p>
+    <w:p>
+      <w:pPr>
+        <w:tabs>
+          <w:tab w:val="left" w:pos="4440"/>
+        </w:tabs>
+      </w:pPr>
+    </w:p>
+    <w:p>
+      <w:pPr>
+        <w:tabs>
+          <w:tab w:val="left" w:pos="4440"/>
+        </w:tabs>
+      </w:pPr>
+    </w:p>
+    <w:p>
+      <w:pPr>
+        <w:tabs>
+          <w:tab w:val="left" w:pos="4440"/>
+        </w:tabs>
+      </w:pPr>
+    </w:p>
+    <w:p>
+      <w:pPr>
+        <w:tabs>
+          <w:tab w:val="left" w:pos="4440"/>
+        </w:tabs>
+      </w:pPr>
+    </w:p>
+    <w:p>
+      <w:pPr>
+        <w:tabs>
+          <w:tab w:val="left" w:pos="4440"/>
+        </w:tabs>
+      </w:pPr>
+    </w:p>
+    <w:p>
+      <w:pPr>
+        <w:tabs>
+          <w:tab w:val="left" w:pos="4440"/>
+        </w:tabs>
+      </w:pPr>
+    </w:p>
+    <w:p>
+      <w:pPr>
+        <w:tabs>
+          <w:tab w:val="left" w:pos="4440"/>
+        </w:tabs>
+      </w:pPr>
+    </w:p>
+    <w:p>
+      <w:pPr>
+        <w:tabs>
+          <w:tab w:val="left" w:pos="4440"/>
+        </w:tabs>
+      </w:pPr>
+    </w:p>
+    <w:p>
+      <w:pPr>
+        <w:tabs>
+          <w:tab w:val="left" w:pos="4440"/>
+        </w:tabs>
+      </w:pPr>
     </w:p>
     <w:p>
       <w:pPr>
@@ -426,7 +849,7 @@
                         <a:blip r:embed="rId1">
                           <a:extLst>
                             <a:ext uri="{28A0092B-C50C-407E-A947-70E740481C1C}">
-                              <a14:useLocalDpi xmlns="" xmlns:wpc="http://schemas.microsoft.com/office/word/2010/wordprocessingCanvas" xmlns:mc="http://schemas.openxmlformats.org/markup-compatibility/2006" xmlns:o="urn:schemas-microsoft-com:office:office" xmlns:v="urn:schemas-microsoft-com:vml" xmlns:wp14="http://schemas.microsoft.com/office/word/2010/wordprocessingDrawing" xmlns:w10="urn:schemas-microsoft-com:office:word" xmlns:w="http://schemas.openxmlformats.org/wordprocessingml/2006/main" xmlns:w14="http://schemas.microsoft.com/office/word/2010/wordml" xmlns:wpg="http://schemas.microsoft.com/office/word/2010/wordprocessingGroup" xmlns:wpi="http://schemas.microsoft.com/office/word/2010/wordprocessingInk" xmlns:wps="http://schemas.microsoft.com/office/word/2010/wordprocessingShape" xmlns:a14="http://schemas.microsoft.com/office/drawing/2010/main" val="0"/>
+                              <a14:useLocalDpi xmlns:a14="http://schemas.microsoft.com/office/drawing/2010/main" xmlns:wps="http://schemas.microsoft.com/office/word/2010/wordprocessingShape" xmlns:wpi="http://schemas.microsoft.com/office/word/2010/wordprocessingInk" xmlns:wpg="http://schemas.microsoft.com/office/word/2010/wordprocessingGroup" xmlns:w14="http://schemas.microsoft.com/office/word/2010/wordml" xmlns:w="http://schemas.openxmlformats.org/wordprocessingml/2006/main" xmlns:w10="urn:schemas-microsoft-com:office:word" xmlns:wp14="http://schemas.microsoft.com/office/word/2010/wordprocessingDrawing" xmlns:v="urn:schemas-microsoft-com:vml" xmlns:o="urn:schemas-microsoft-com:office:office" xmlns:mc="http://schemas.openxmlformats.org/markup-compatibility/2006" xmlns:wpc="http://schemas.microsoft.com/office/word/2010/wordprocessingCanvas" xmlns="" val="0"/>
                             </a:ext>
                           </a:extLst>
                         </a:blip>
@@ -463,18 +886,7 @@
               <w:szCs w:val="24"/>
               <w:lang w:val="es-ES"/>
             </w:rPr>
-            <w:t>DOCUMENTACIÓN TRABAJO FINAL - ANALISTA DE SISTEMAS</w:t>
-          </w:r>
-          <w:r>
-            <w:rPr>
-              <w:b/>
-              <w:bCs/>
-              <w:color w:val="76923C" w:themeColor="accent3" w:themeShade="BF"/>
-              <w:sz w:val="24"/>
-              <w:szCs w:val="24"/>
-              <w:lang w:val="es-ES"/>
-            </w:rPr>
-            <w:t xml:space="preserve"> ALEJANDRO MANUEL SOSA ADORATI</w:t>
+            <w:t>DOCUMENTACIÓN TRABAJO FINAL - ANALISTA DE SISTEMAS ALEJANDRO MANUEL SOSA ADORATI</w:t>
           </w:r>
         </w:p>
       </w:tc>
@@ -893,6 +1305,7 @@
   </w:compat>
   <w:rsids>
     <w:rsidRoot w:val="00606E23"/>
+    <w:rsid w:val="005D70F1"/>
     <w:rsid w:val="00606E23"/>
     <w:rsid w:val="00DA46F4"/>
   </w:rsids>
@@ -1075,6 +1488,7 @@
   <w:style w:type="paragraph" w:default="1" w:styleId="Normal">
     <w:name w:val="Normal"/>
     <w:qFormat/>
+    <w:rsid w:val="005D70F1"/>
   </w:style>
   <w:style w:type="character" w:default="1" w:styleId="Fuentedeprrafopredeter">
     <w:name w:val="Default Paragraph Font"/>
@@ -1107,6 +1521,10 @@
   <w:style w:type="paragraph" w:customStyle="1" w:styleId="925365B5B0E4491FAE0927C581BA9E80">
     <w:name w:val="925365B5B0E4491FAE0927C581BA9E80"/>
     <w:rsid w:val="00606E23"/>
+  </w:style>
+  <w:style w:type="paragraph" w:customStyle="1" w:styleId="F6B079C9B6EA41108B9F746961C08A1E">
+    <w:name w:val="F6B079C9B6EA41108B9F746961C08A1E"/>
+    <w:rsid w:val="005D70F1"/>
   </w:style>
 </w:styles>
 </file>

--- a/Documentacion_Tesis/V_1.0_Documentacion_TrabajoFinal_Sosa Adorati Alejandro_2015.docx
+++ b/Documentacion_Tesis/V_1.0_Documentacion_TrabajoFinal_Sosa Adorati Alejandro_2015.docx
@@ -2,17 +2,26 @@
 <file path=word/document.xml><?xml version="1.0" encoding="utf-8"?>
 <w:document xmlns:ve="http://schemas.openxmlformats.org/markup-compatibility/2006" xmlns:o="urn:schemas-microsoft-com:office:office" xmlns:r="http://schemas.openxmlformats.org/officeDocument/2006/relationships" xmlns:m="http://schemas.openxmlformats.org/officeDocument/2006/math" xmlns:v="urn:schemas-microsoft-com:vml" xmlns:wp="http://schemas.openxmlformats.org/drawingml/2006/wordprocessingDrawing" xmlns:w10="urn:schemas-microsoft-com:office:word" xmlns:w="http://schemas.openxmlformats.org/wordprocessingml/2006/main" xmlns:wne="http://schemas.microsoft.com/office/word/2006/wordml">
   <w:body>
-    <w:p/>
+    <w:p>
+      <w:pPr>
+        <w:jc w:val="both"/>
+        <w:rPr>
+          <w:rFonts w:asciiTheme="majorHAnsi" w:hAnsiTheme="majorHAnsi"/>
+        </w:rPr>
+      </w:pPr>
+    </w:p>
     <w:p>
       <w:pPr>
         <w:jc w:val="center"/>
         <w:rPr>
+          <w:rFonts w:asciiTheme="majorHAnsi" w:hAnsiTheme="majorHAnsi"/>
           <w:sz w:val="36"/>
           <w:szCs w:val="36"/>
         </w:rPr>
       </w:pPr>
       <w:r>
         <w:rPr>
+          <w:rFonts w:asciiTheme="majorHAnsi" w:hAnsiTheme="majorHAnsi"/>
           <w:sz w:val="36"/>
           <w:szCs w:val="36"/>
         </w:rPr>
@@ -23,6 +32,7 @@
       <w:pPr>
         <w:jc w:val="center"/>
         <w:rPr>
+          <w:rFonts w:asciiTheme="majorHAnsi" w:hAnsiTheme="majorHAnsi"/>
           <w:sz w:val="32"/>
           <w:szCs w:val="32"/>
         </w:rPr>
@@ -32,12 +42,14 @@
       <w:pPr>
         <w:jc w:val="center"/>
         <w:rPr>
-          <w:sz w:val="32"/>
-          <w:szCs w:val="32"/>
-        </w:rPr>
-      </w:pPr>
-      <w:r>
-        <w:rPr>
+          <w:rFonts w:asciiTheme="majorHAnsi" w:hAnsiTheme="majorHAnsi"/>
+          <w:sz w:val="32"/>
+          <w:szCs w:val="32"/>
+        </w:rPr>
+      </w:pPr>
+      <w:r>
+        <w:rPr>
+          <w:rFonts w:asciiTheme="majorHAnsi" w:hAnsiTheme="majorHAnsi"/>
           <w:noProof/>
           <w:sz w:val="32"/>
           <w:szCs w:val="32"/>
@@ -61,7 +73,7 @@
                     </pic:cNvPicPr>
                   </pic:nvPicPr>
                   <pic:blipFill>
-                    <a:blip r:embed="rId7" cstate="print">
+                    <a:blip r:embed="rId8" cstate="print">
                       <a:extLst>
                         <a:ext uri="{28A0092B-C50C-407E-A947-70E740481C1C}">
                           <a14:useLocalDpi xmlns:a14="http://schemas.microsoft.com/office/drawing/2010/main" xmlns:wps="http://schemas.microsoft.com/office/word/2010/wordprocessingShape" xmlns:wpi="http://schemas.microsoft.com/office/word/2010/wordprocessingInk" xmlns:wpg="http://schemas.microsoft.com/office/word/2010/wordprocessingGroup" xmlns:w14="http://schemas.microsoft.com/office/word/2010/wordml" xmlns:w="http://schemas.openxmlformats.org/wordprocessingml/2006/main" xmlns:w10="urn:schemas-microsoft-com:office:word" xmlns:wp14="http://schemas.microsoft.com/office/word/2010/wordprocessingDrawing" xmlns:v="urn:schemas-microsoft-com:vml" xmlns:o="urn:schemas-microsoft-com:office:office" xmlns:mc="http://schemas.openxmlformats.org/markup-compatibility/2006" xmlns:wpc="http://schemas.microsoft.com/office/word/2010/wordprocessingCanvas" xmlns="" val="0"/>
@@ -97,6 +109,7 @@
       <w:pPr>
         <w:jc w:val="center"/>
         <w:rPr>
+          <w:rFonts w:asciiTheme="majorHAnsi" w:hAnsiTheme="majorHAnsi"/>
           <w:sz w:val="32"/>
           <w:szCs w:val="32"/>
         </w:rPr>
@@ -106,12 +119,14 @@
       <w:pPr>
         <w:jc w:val="center"/>
         <w:rPr>
+          <w:rFonts w:asciiTheme="majorHAnsi" w:hAnsiTheme="majorHAnsi"/>
           <w:sz w:val="34"/>
           <w:szCs w:val="34"/>
         </w:rPr>
       </w:pPr>
       <w:r>
         <w:rPr>
+          <w:rFonts w:asciiTheme="majorHAnsi" w:hAnsiTheme="majorHAnsi"/>
           <w:sz w:val="34"/>
           <w:szCs w:val="34"/>
         </w:rPr>
@@ -122,6 +137,7 @@
       <w:pPr>
         <w:jc w:val="center"/>
         <w:rPr>
+          <w:rFonts w:asciiTheme="majorHAnsi" w:hAnsiTheme="majorHAnsi"/>
           <w:sz w:val="34"/>
           <w:szCs w:val="34"/>
         </w:rPr>
@@ -131,12 +147,14 @@
       <w:pPr>
         <w:jc w:val="center"/>
         <w:rPr>
+          <w:rFonts w:asciiTheme="majorHAnsi" w:hAnsiTheme="majorHAnsi"/>
           <w:sz w:val="34"/>
           <w:szCs w:val="34"/>
         </w:rPr>
       </w:pPr>
       <w:r>
         <w:rPr>
+          <w:rFonts w:asciiTheme="majorHAnsi" w:hAnsiTheme="majorHAnsi"/>
           <w:sz w:val="34"/>
           <w:szCs w:val="34"/>
         </w:rPr>
@@ -144,131 +162,115 @@
       </w:r>
       <w:r>
         <w:rPr>
+          <w:rFonts w:asciiTheme="majorHAnsi" w:hAnsiTheme="majorHAnsi"/>
           <w:sz w:val="34"/>
           <w:szCs w:val="34"/>
         </w:rPr>
         <w:t xml:space="preserve"> </w:t>
       </w:r>
-      <w:proofErr w:type="spellStart"/>
-      <w:r>
-        <w:rPr>
+      <w:r>
+        <w:rPr>
+          <w:rFonts w:asciiTheme="majorHAnsi" w:hAnsiTheme="majorHAnsi"/>
           <w:sz w:val="34"/>
           <w:szCs w:val="34"/>
         </w:rPr>
-        <w:t>EasyL</w:t>
-      </w:r>
-      <w:r>
-        <w:rPr>
+        <w:t>EasyLocation s.r.l</w:t>
+      </w:r>
+    </w:p>
+    <w:p>
+      <w:pPr>
+        <w:jc w:val="center"/>
+        <w:rPr>
+          <w:rFonts w:asciiTheme="majorHAnsi" w:hAnsiTheme="majorHAnsi"/>
           <w:sz w:val="34"/>
           <w:szCs w:val="34"/>
         </w:rPr>
-        <w:t>ocation</w:t>
-      </w:r>
-      <w:proofErr w:type="spellEnd"/>
-      <w:r>
-        <w:rPr>
+      </w:pPr>
+    </w:p>
+    <w:p>
+      <w:pPr>
+        <w:jc w:val="center"/>
+        <w:rPr>
+          <w:rFonts w:asciiTheme="majorHAnsi" w:hAnsiTheme="majorHAnsi"/>
           <w:sz w:val="34"/>
           <w:szCs w:val="34"/>
         </w:rPr>
-        <w:t xml:space="preserve"> </w:t>
-      </w:r>
-      <w:proofErr w:type="spellStart"/>
-      <w:r>
-        <w:rPr>
+      </w:pPr>
+      <w:r>
+        <w:rPr>
+          <w:rFonts w:asciiTheme="majorHAnsi" w:hAnsiTheme="majorHAnsi"/>
           <w:sz w:val="34"/>
           <w:szCs w:val="34"/>
         </w:rPr>
-        <w:t>s.r.l</w:t>
-      </w:r>
-      <w:proofErr w:type="spellEnd"/>
-    </w:p>
-    <w:p>
-      <w:pPr>
-        <w:jc w:val="center"/>
-        <w:rPr>
+        <w:t>Tutor:</w:t>
+      </w:r>
+      <w:r>
+        <w:rPr>
+          <w:rFonts w:asciiTheme="majorHAnsi" w:hAnsiTheme="majorHAnsi"/>
           <w:sz w:val="34"/>
           <w:szCs w:val="34"/>
         </w:rPr>
-      </w:pPr>
-    </w:p>
-    <w:p>
-      <w:pPr>
-        <w:jc w:val="center"/>
-        <w:rPr>
+        <w:t xml:space="preserve"> Ing.</w:t>
+      </w:r>
+      <w:r>
+        <w:rPr>
+          <w:rFonts w:asciiTheme="majorHAnsi" w:hAnsiTheme="majorHAnsi"/>
           <w:sz w:val="34"/>
           <w:szCs w:val="34"/>
         </w:rPr>
-      </w:pPr>
-      <w:r>
-        <w:rPr>
+        <w:t xml:space="preserve"> Brenda Meloni</w:t>
+      </w:r>
+    </w:p>
+    <w:p>
+      <w:pPr>
+        <w:jc w:val="center"/>
+        <w:rPr>
+          <w:rFonts w:asciiTheme="majorHAnsi" w:hAnsiTheme="majorHAnsi"/>
           <w:sz w:val="34"/>
           <w:szCs w:val="34"/>
         </w:rPr>
-        <w:t xml:space="preserve">Tutor: Brenda </w:t>
-      </w:r>
-      <w:proofErr w:type="spellStart"/>
-      <w:r>
-        <w:rPr>
+      </w:pPr>
+    </w:p>
+    <w:p>
+      <w:pPr>
+        <w:jc w:val="center"/>
+        <w:rPr>
+          <w:rFonts w:asciiTheme="majorHAnsi" w:hAnsiTheme="majorHAnsi"/>
           <w:sz w:val="34"/>
           <w:szCs w:val="34"/>
         </w:rPr>
-        <w:t>Meloni</w:t>
-      </w:r>
-      <w:proofErr w:type="spellEnd"/>
-    </w:p>
-    <w:p>
-      <w:pPr>
-        <w:jc w:val="center"/>
-        <w:rPr>
+      </w:pPr>
+      <w:r>
+        <w:rPr>
+          <w:rFonts w:asciiTheme="majorHAnsi" w:hAnsiTheme="majorHAnsi"/>
           <w:sz w:val="34"/>
           <w:szCs w:val="34"/>
         </w:rPr>
-      </w:pPr>
+        <w:t>Alumno: Alejandro Manuel Sosa Adorati</w:t>
+      </w:r>
     </w:p>
     <w:p>
       <w:pPr>
         <w:jc w:val="center"/>
         <w:rPr>
+          <w:rFonts w:asciiTheme="majorHAnsi" w:hAnsiTheme="majorHAnsi"/>
           <w:sz w:val="34"/>
           <w:szCs w:val="34"/>
         </w:rPr>
       </w:pPr>
-      <w:r>
-        <w:rPr>
+    </w:p>
+    <w:p>
+      <w:pPr>
+        <w:jc w:val="center"/>
+        <w:rPr>
+          <w:rFonts w:asciiTheme="majorHAnsi" w:hAnsiTheme="majorHAnsi"/>
           <w:sz w:val="34"/>
           <w:szCs w:val="34"/>
         </w:rPr>
-        <w:t xml:space="preserve">Alumno: Alejandro Manuel Sosa </w:t>
-      </w:r>
-      <w:proofErr w:type="spellStart"/>
-      <w:r>
-        <w:rPr>
-          <w:sz w:val="34"/>
-          <w:szCs w:val="34"/>
-        </w:rPr>
-        <w:t>Adorati</w:t>
-      </w:r>
-      <w:proofErr w:type="spellEnd"/>
-    </w:p>
-    <w:p>
-      <w:pPr>
-        <w:jc w:val="center"/>
-        <w:rPr>
-          <w:sz w:val="34"/>
-          <w:szCs w:val="34"/>
-        </w:rPr>
-      </w:pPr>
-    </w:p>
-    <w:p>
-      <w:pPr>
-        <w:jc w:val="center"/>
-        <w:rPr>
-          <w:sz w:val="34"/>
-          <w:szCs w:val="34"/>
-        </w:rPr>
-      </w:pPr>
-      <w:r>
-        <w:rPr>
+      </w:pPr>
+      <w:r>
+        <w:rPr>
+          <w:rFonts w:asciiTheme="majorHAnsi" w:hAnsiTheme="majorHAnsi"/>
           <w:noProof/>
           <w:sz w:val="34"/>
           <w:szCs w:val="34"/>
@@ -292,7 +294,7 @@
                     </pic:cNvPicPr>
                   </pic:nvPicPr>
                   <pic:blipFill>
-                    <a:blip r:embed="rId8" cstate="print">
+                    <a:blip r:embed="rId9" cstate="print">
                       <a:extLst>
                         <a:ext uri="{28A0092B-C50C-407E-A947-70E740481C1C}">
                           <a14:useLocalDpi xmlns:a14="http://schemas.microsoft.com/office/drawing/2010/main" xmlns:wps="http://schemas.microsoft.com/office/word/2010/wordprocessingShape" xmlns:wpi="http://schemas.microsoft.com/office/word/2010/wordprocessingInk" xmlns:wpg="http://schemas.microsoft.com/office/word/2010/wordprocessingGroup" xmlns:w14="http://schemas.microsoft.com/office/word/2010/wordml" xmlns:w="http://schemas.openxmlformats.org/wordprocessingml/2006/main" xmlns:w10="urn:schemas-microsoft-com:office:word" xmlns:wp14="http://schemas.microsoft.com/office/word/2010/wordprocessingDrawing" xmlns:v="urn:schemas-microsoft-com:vml" xmlns:o="urn:schemas-microsoft-com:office:office" xmlns:mc="http://schemas.openxmlformats.org/markup-compatibility/2006" xmlns:wpc="http://schemas.microsoft.com/office/word/2010/wordprocessingCanvas" xmlns="" val="0"/>
@@ -326,8 +328,9 @@
     </w:p>
     <w:p>
       <w:pPr>
-        <w:jc w:val="center"/>
-        <w:rPr>
+        <w:jc w:val="both"/>
+        <w:rPr>
+          <w:rFonts w:asciiTheme="majorHAnsi" w:hAnsiTheme="majorHAnsi"/>
           <w:sz w:val="34"/>
           <w:szCs w:val="34"/>
         </w:rPr>
@@ -335,14 +338,16 @@
     </w:p>
     <w:p>
       <w:pPr>
-        <w:jc w:val="center"/>
-        <w:rPr>
+        <w:jc w:val="both"/>
+        <w:rPr>
+          <w:rFonts w:asciiTheme="majorHAnsi" w:hAnsiTheme="majorHAnsi"/>
           <w:sz w:val="34"/>
           <w:szCs w:val="34"/>
         </w:rPr>
       </w:pPr>
       <w:r>
         <w:rPr>
+          <w:rFonts w:asciiTheme="majorHAnsi" w:hAnsiTheme="majorHAnsi"/>
           <w:noProof/>
           <w:sz w:val="34"/>
           <w:szCs w:val="34"/>
@@ -399,332 +404,3080 @@
         <w:tabs>
           <w:tab w:val="left" w:pos="4440"/>
         </w:tabs>
-      </w:pPr>
-    </w:p>
-    <w:p>
-      <w:pPr>
-        <w:tabs>
-          <w:tab w:val="left" w:pos="4440"/>
-        </w:tabs>
-      </w:pPr>
-    </w:p>
-    <w:p>
-      <w:pPr>
-        <w:tabs>
-          <w:tab w:val="left" w:pos="4440"/>
-        </w:tabs>
-      </w:pPr>
-    </w:p>
-    <w:p>
-      <w:pPr>
-        <w:tabs>
-          <w:tab w:val="left" w:pos="4440"/>
-        </w:tabs>
-      </w:pPr>
-    </w:p>
-    <w:p>
-      <w:pPr>
-        <w:tabs>
-          <w:tab w:val="left" w:pos="4440"/>
-        </w:tabs>
-      </w:pPr>
-    </w:p>
-    <w:p>
-      <w:pPr>
-        <w:tabs>
-          <w:tab w:val="left" w:pos="4440"/>
-        </w:tabs>
-      </w:pPr>
-    </w:p>
-    <w:p>
-      <w:pPr>
-        <w:tabs>
-          <w:tab w:val="left" w:pos="4440"/>
-        </w:tabs>
-      </w:pPr>
-    </w:p>
-    <w:p>
-      <w:pPr>
-        <w:tabs>
-          <w:tab w:val="left" w:pos="4440"/>
-        </w:tabs>
-      </w:pPr>
-    </w:p>
-    <w:p>
-      <w:pPr>
-        <w:tabs>
-          <w:tab w:val="left" w:pos="4440"/>
-        </w:tabs>
-      </w:pPr>
-    </w:p>
-    <w:p>
-      <w:pPr>
-        <w:tabs>
-          <w:tab w:val="left" w:pos="4440"/>
-        </w:tabs>
-      </w:pPr>
-    </w:p>
-    <w:p>
-      <w:pPr>
-        <w:tabs>
-          <w:tab w:val="left" w:pos="4440"/>
-        </w:tabs>
-      </w:pPr>
-    </w:p>
-    <w:p>
-      <w:pPr>
-        <w:tabs>
-          <w:tab w:val="left" w:pos="4440"/>
-        </w:tabs>
-      </w:pPr>
-    </w:p>
-    <w:p>
-      <w:pPr>
-        <w:tabs>
-          <w:tab w:val="left" w:pos="4440"/>
-        </w:tabs>
-      </w:pPr>
-    </w:p>
-    <w:p>
-      <w:pPr>
-        <w:tabs>
-          <w:tab w:val="left" w:pos="4440"/>
-        </w:tabs>
-      </w:pPr>
-    </w:p>
-    <w:p>
-      <w:pPr>
-        <w:tabs>
-          <w:tab w:val="left" w:pos="4440"/>
-        </w:tabs>
-      </w:pPr>
-    </w:p>
-    <w:p>
-      <w:pPr>
-        <w:tabs>
-          <w:tab w:val="left" w:pos="4440"/>
-        </w:tabs>
-      </w:pPr>
-    </w:p>
-    <w:p>
-      <w:pPr>
-        <w:tabs>
-          <w:tab w:val="left" w:pos="4440"/>
-        </w:tabs>
-      </w:pPr>
-    </w:p>
-    <w:p>
-      <w:pPr>
-        <w:tabs>
-          <w:tab w:val="left" w:pos="4440"/>
-        </w:tabs>
-      </w:pPr>
-    </w:p>
-    <w:p>
-      <w:pPr>
-        <w:tabs>
-          <w:tab w:val="left" w:pos="4440"/>
-        </w:tabs>
-      </w:pPr>
-    </w:p>
-    <w:p>
-      <w:pPr>
-        <w:tabs>
-          <w:tab w:val="left" w:pos="4440"/>
-        </w:tabs>
-      </w:pPr>
-    </w:p>
-    <w:p>
-      <w:pPr>
-        <w:tabs>
-          <w:tab w:val="left" w:pos="4440"/>
-        </w:tabs>
-      </w:pPr>
-    </w:p>
-    <w:p>
-      <w:pPr>
-        <w:tabs>
-          <w:tab w:val="left" w:pos="4440"/>
-        </w:tabs>
-      </w:pPr>
-    </w:p>
-    <w:p>
-      <w:pPr>
-        <w:tabs>
-          <w:tab w:val="left" w:pos="4440"/>
-        </w:tabs>
-      </w:pPr>
-    </w:p>
-    <w:p>
-      <w:pPr>
-        <w:tabs>
-          <w:tab w:val="left" w:pos="4440"/>
-        </w:tabs>
-      </w:pPr>
-    </w:p>
-    <w:p>
-      <w:pPr>
-        <w:tabs>
-          <w:tab w:val="left" w:pos="4440"/>
-        </w:tabs>
-      </w:pPr>
-    </w:p>
-    <w:p>
-      <w:pPr>
-        <w:tabs>
-          <w:tab w:val="left" w:pos="4440"/>
-        </w:tabs>
-      </w:pPr>
-    </w:p>
-    <w:p>
-      <w:pPr>
-        <w:tabs>
-          <w:tab w:val="left" w:pos="4440"/>
-        </w:tabs>
-      </w:pPr>
-    </w:p>
-    <w:p>
-      <w:pPr>
-        <w:tabs>
-          <w:tab w:val="left" w:pos="4440"/>
-        </w:tabs>
-      </w:pPr>
-    </w:p>
-    <w:p>
-      <w:pPr>
-        <w:tabs>
-          <w:tab w:val="left" w:pos="4440"/>
-        </w:tabs>
-      </w:pPr>
-    </w:p>
-    <w:p>
-      <w:pPr>
-        <w:tabs>
-          <w:tab w:val="left" w:pos="4440"/>
-        </w:tabs>
-      </w:pPr>
-    </w:p>
-    <w:p>
-      <w:pPr>
-        <w:tabs>
-          <w:tab w:val="left" w:pos="4440"/>
-        </w:tabs>
-      </w:pPr>
-    </w:p>
-    <w:p>
-      <w:pPr>
-        <w:tabs>
-          <w:tab w:val="left" w:pos="4440"/>
-        </w:tabs>
-      </w:pPr>
-    </w:p>
-    <w:p>
-      <w:pPr>
-        <w:tabs>
-          <w:tab w:val="left" w:pos="4440"/>
-        </w:tabs>
-      </w:pPr>
-    </w:p>
-    <w:p>
-      <w:pPr>
-        <w:tabs>
-          <w:tab w:val="left" w:pos="4440"/>
-        </w:tabs>
-      </w:pPr>
-    </w:p>
-    <w:p>
-      <w:pPr>
-        <w:tabs>
-          <w:tab w:val="left" w:pos="4440"/>
-        </w:tabs>
-      </w:pPr>
-    </w:p>
-    <w:p>
-      <w:pPr>
-        <w:tabs>
-          <w:tab w:val="left" w:pos="4440"/>
-        </w:tabs>
-      </w:pPr>
-    </w:p>
-    <w:p>
-      <w:pPr>
-        <w:tabs>
-          <w:tab w:val="left" w:pos="4440"/>
-        </w:tabs>
-      </w:pPr>
-    </w:p>
-    <w:p>
-      <w:pPr>
-        <w:tabs>
-          <w:tab w:val="left" w:pos="4440"/>
-        </w:tabs>
-      </w:pPr>
-    </w:p>
-    <w:p>
-      <w:pPr>
-        <w:tabs>
-          <w:tab w:val="left" w:pos="4440"/>
-        </w:tabs>
-      </w:pPr>
-    </w:p>
-    <w:p>
-      <w:pPr>
-        <w:tabs>
-          <w:tab w:val="left" w:pos="4440"/>
-        </w:tabs>
-      </w:pPr>
-    </w:p>
-    <w:p>
-      <w:pPr>
-        <w:tabs>
-          <w:tab w:val="left" w:pos="4440"/>
-        </w:tabs>
-      </w:pPr>
-    </w:p>
-    <w:p>
-      <w:pPr>
-        <w:tabs>
-          <w:tab w:val="left" w:pos="4440"/>
-        </w:tabs>
-      </w:pPr>
-    </w:p>
-    <w:p>
-      <w:pPr>
-        <w:tabs>
-          <w:tab w:val="left" w:pos="4440"/>
-        </w:tabs>
-      </w:pPr>
-    </w:p>
-    <w:p>
-      <w:pPr>
-        <w:tabs>
-          <w:tab w:val="left" w:pos="4440"/>
-        </w:tabs>
-      </w:pPr>
-    </w:p>
-    <w:p>
-      <w:pPr>
-        <w:tabs>
-          <w:tab w:val="left" w:pos="4440"/>
-        </w:tabs>
-      </w:pPr>
-    </w:p>
-    <w:p>
-      <w:pPr>
-        <w:tabs>
-          <w:tab w:val="left" w:pos="4440"/>
-        </w:tabs>
-      </w:pPr>
-    </w:p>
-    <w:p>
-      <w:pPr>
-        <w:tabs>
-          <w:tab w:val="left" w:pos="4440"/>
-        </w:tabs>
+        <w:jc w:val="both"/>
+        <w:rPr>
+          <w:rFonts w:asciiTheme="majorHAnsi" w:hAnsiTheme="majorHAnsi"/>
+        </w:rPr>
+      </w:pPr>
+    </w:p>
+    <w:p>
+      <w:pPr>
+        <w:tabs>
+          <w:tab w:val="left" w:pos="4440"/>
+        </w:tabs>
+        <w:jc w:val="both"/>
+        <w:rPr>
+          <w:rFonts w:asciiTheme="majorHAnsi" w:hAnsiTheme="majorHAnsi"/>
+        </w:rPr>
+      </w:pPr>
+    </w:p>
+    <w:p>
+      <w:pPr>
+        <w:tabs>
+          <w:tab w:val="left" w:pos="4440"/>
+        </w:tabs>
+        <w:jc w:val="both"/>
+        <w:rPr>
+          <w:rFonts w:asciiTheme="majorHAnsi" w:hAnsiTheme="majorHAnsi"/>
+        </w:rPr>
+      </w:pPr>
+    </w:p>
+    <w:p>
+      <w:pPr>
+        <w:tabs>
+          <w:tab w:val="left" w:pos="4440"/>
+        </w:tabs>
+        <w:jc w:val="both"/>
+        <w:rPr>
+          <w:rFonts w:asciiTheme="majorHAnsi" w:hAnsiTheme="majorHAnsi"/>
+        </w:rPr>
+      </w:pPr>
+    </w:p>
+    <w:p>
+      <w:pPr>
+        <w:tabs>
+          <w:tab w:val="left" w:pos="4440"/>
+        </w:tabs>
+        <w:jc w:val="both"/>
+        <w:rPr>
+          <w:rFonts w:asciiTheme="majorHAnsi" w:hAnsiTheme="majorHAnsi"/>
+        </w:rPr>
+      </w:pPr>
+    </w:p>
+    <w:p>
+      <w:pPr>
+        <w:tabs>
+          <w:tab w:val="left" w:pos="4440"/>
+        </w:tabs>
+        <w:jc w:val="both"/>
+        <w:rPr>
+          <w:rFonts w:asciiTheme="majorHAnsi" w:hAnsiTheme="majorHAnsi"/>
+        </w:rPr>
+      </w:pPr>
+    </w:p>
+    <w:p>
+      <w:pPr>
+        <w:tabs>
+          <w:tab w:val="left" w:pos="4440"/>
+        </w:tabs>
+        <w:jc w:val="both"/>
+        <w:rPr>
+          <w:rFonts w:asciiTheme="majorHAnsi" w:hAnsiTheme="majorHAnsi"/>
+        </w:rPr>
+      </w:pPr>
+    </w:p>
+    <w:p>
+      <w:pPr>
+        <w:tabs>
+          <w:tab w:val="left" w:pos="4440"/>
+        </w:tabs>
+        <w:jc w:val="both"/>
+        <w:rPr>
+          <w:rFonts w:asciiTheme="majorHAnsi" w:hAnsiTheme="majorHAnsi"/>
+        </w:rPr>
+      </w:pPr>
+    </w:p>
+    <w:p>
+      <w:pPr>
+        <w:tabs>
+          <w:tab w:val="left" w:pos="4440"/>
+        </w:tabs>
+        <w:jc w:val="both"/>
+        <w:rPr>
+          <w:rFonts w:asciiTheme="majorHAnsi" w:hAnsiTheme="majorHAnsi"/>
+        </w:rPr>
+      </w:pPr>
+    </w:p>
+    <w:p>
+      <w:pPr>
+        <w:tabs>
+          <w:tab w:val="left" w:pos="4440"/>
+        </w:tabs>
+        <w:jc w:val="both"/>
+        <w:rPr>
+          <w:rFonts w:asciiTheme="majorHAnsi" w:hAnsiTheme="majorHAnsi"/>
+        </w:rPr>
+      </w:pPr>
+    </w:p>
+    <w:p>
+      <w:pPr>
+        <w:tabs>
+          <w:tab w:val="left" w:pos="4440"/>
+        </w:tabs>
+        <w:jc w:val="both"/>
+        <w:rPr>
+          <w:rFonts w:asciiTheme="majorHAnsi" w:hAnsiTheme="majorHAnsi"/>
+        </w:rPr>
+      </w:pPr>
+    </w:p>
+    <w:p>
+      <w:pPr>
+        <w:tabs>
+          <w:tab w:val="left" w:pos="4440"/>
+        </w:tabs>
+        <w:jc w:val="both"/>
+        <w:rPr>
+          <w:rFonts w:asciiTheme="majorHAnsi" w:hAnsiTheme="majorHAnsi"/>
+        </w:rPr>
+      </w:pPr>
+    </w:p>
+    <w:p>
+      <w:pPr>
+        <w:tabs>
+          <w:tab w:val="left" w:pos="4440"/>
+        </w:tabs>
+        <w:jc w:val="both"/>
+        <w:rPr>
+          <w:rFonts w:asciiTheme="majorHAnsi" w:hAnsiTheme="majorHAnsi"/>
+        </w:rPr>
+      </w:pPr>
+    </w:p>
+    <w:p>
+      <w:pPr>
+        <w:tabs>
+          <w:tab w:val="left" w:pos="4440"/>
+        </w:tabs>
+        <w:jc w:val="both"/>
+        <w:rPr>
+          <w:rFonts w:asciiTheme="majorHAnsi" w:hAnsiTheme="majorHAnsi"/>
+        </w:rPr>
+      </w:pPr>
+    </w:p>
+    <w:p>
+      <w:pPr>
+        <w:tabs>
+          <w:tab w:val="left" w:pos="4440"/>
+        </w:tabs>
+        <w:jc w:val="both"/>
+        <w:rPr>
+          <w:rFonts w:asciiTheme="majorHAnsi" w:hAnsiTheme="majorHAnsi"/>
+        </w:rPr>
+      </w:pPr>
+    </w:p>
+    <w:p>
+      <w:pPr>
+        <w:tabs>
+          <w:tab w:val="left" w:pos="4440"/>
+        </w:tabs>
+        <w:jc w:val="both"/>
+        <w:rPr>
+          <w:rFonts w:asciiTheme="majorHAnsi" w:hAnsiTheme="majorHAnsi"/>
+        </w:rPr>
+      </w:pPr>
+    </w:p>
+    <w:p>
+      <w:pPr>
+        <w:tabs>
+          <w:tab w:val="left" w:pos="4440"/>
+        </w:tabs>
+        <w:jc w:val="both"/>
+        <w:rPr>
+          <w:rFonts w:asciiTheme="majorHAnsi" w:hAnsiTheme="majorHAnsi"/>
+        </w:rPr>
+      </w:pPr>
+    </w:p>
+    <w:p>
+      <w:pPr>
+        <w:tabs>
+          <w:tab w:val="left" w:pos="4440"/>
+        </w:tabs>
+        <w:jc w:val="both"/>
+        <w:rPr>
+          <w:rFonts w:asciiTheme="majorHAnsi" w:hAnsiTheme="majorHAnsi"/>
+        </w:rPr>
+      </w:pPr>
+    </w:p>
+    <w:p>
+      <w:pPr>
+        <w:tabs>
+          <w:tab w:val="left" w:pos="4440"/>
+        </w:tabs>
+        <w:jc w:val="both"/>
+        <w:rPr>
+          <w:rFonts w:asciiTheme="majorHAnsi" w:hAnsiTheme="majorHAnsi"/>
+        </w:rPr>
+      </w:pPr>
+    </w:p>
+    <w:p>
+      <w:pPr>
+        <w:tabs>
+          <w:tab w:val="left" w:pos="4440"/>
+        </w:tabs>
+        <w:jc w:val="both"/>
+        <w:rPr>
+          <w:rFonts w:asciiTheme="majorHAnsi" w:hAnsiTheme="majorHAnsi"/>
+        </w:rPr>
+      </w:pPr>
+    </w:p>
+    <w:p>
+      <w:pPr>
+        <w:tabs>
+          <w:tab w:val="left" w:pos="4440"/>
+        </w:tabs>
+        <w:jc w:val="both"/>
+        <w:rPr>
+          <w:rFonts w:asciiTheme="majorHAnsi" w:hAnsiTheme="majorHAnsi"/>
+        </w:rPr>
+      </w:pPr>
+    </w:p>
+    <w:p>
+      <w:pPr>
+        <w:tabs>
+          <w:tab w:val="left" w:pos="4440"/>
+        </w:tabs>
+        <w:jc w:val="both"/>
+        <w:rPr>
+          <w:rFonts w:asciiTheme="majorHAnsi" w:hAnsiTheme="majorHAnsi"/>
+        </w:rPr>
+      </w:pPr>
+    </w:p>
+    <w:p>
+      <w:pPr>
+        <w:tabs>
+          <w:tab w:val="left" w:pos="4440"/>
+        </w:tabs>
+        <w:jc w:val="both"/>
+        <w:rPr>
+          <w:rFonts w:asciiTheme="majorHAnsi" w:hAnsiTheme="majorHAnsi"/>
+        </w:rPr>
+      </w:pPr>
+    </w:p>
+    <w:p>
+      <w:pPr>
+        <w:tabs>
+          <w:tab w:val="left" w:pos="4440"/>
+        </w:tabs>
+        <w:jc w:val="both"/>
+        <w:rPr>
+          <w:rFonts w:asciiTheme="majorHAnsi" w:hAnsiTheme="majorHAnsi"/>
+        </w:rPr>
+      </w:pPr>
+    </w:p>
+    <w:p>
+      <w:pPr>
+        <w:tabs>
+          <w:tab w:val="left" w:pos="4440"/>
+        </w:tabs>
+        <w:jc w:val="both"/>
+        <w:rPr>
+          <w:rFonts w:asciiTheme="majorHAnsi" w:hAnsiTheme="majorHAnsi"/>
+        </w:rPr>
+      </w:pPr>
+    </w:p>
+    <w:p>
+      <w:pPr>
+        <w:tabs>
+          <w:tab w:val="left" w:pos="4440"/>
+        </w:tabs>
+        <w:jc w:val="both"/>
+        <w:rPr>
+          <w:rFonts w:asciiTheme="majorHAnsi" w:hAnsiTheme="majorHAnsi"/>
+        </w:rPr>
+      </w:pPr>
+    </w:p>
+    <w:p>
+      <w:pPr>
+        <w:tabs>
+          <w:tab w:val="left" w:pos="4440"/>
+        </w:tabs>
+        <w:jc w:val="both"/>
+        <w:rPr>
+          <w:rFonts w:asciiTheme="majorHAnsi" w:hAnsiTheme="majorHAnsi"/>
+        </w:rPr>
+      </w:pPr>
+    </w:p>
+    <w:p>
+      <w:pPr>
+        <w:tabs>
+          <w:tab w:val="left" w:pos="4440"/>
+        </w:tabs>
+        <w:jc w:val="both"/>
+        <w:rPr>
+          <w:rFonts w:asciiTheme="majorHAnsi" w:hAnsiTheme="majorHAnsi"/>
+        </w:rPr>
+      </w:pPr>
+    </w:p>
+    <w:p>
+      <w:pPr>
+        <w:tabs>
+          <w:tab w:val="left" w:pos="4440"/>
+        </w:tabs>
+        <w:jc w:val="both"/>
+        <w:rPr>
+          <w:rFonts w:asciiTheme="majorHAnsi" w:hAnsiTheme="majorHAnsi"/>
+        </w:rPr>
+      </w:pPr>
+    </w:p>
+    <w:p>
+      <w:pPr>
+        <w:tabs>
+          <w:tab w:val="left" w:pos="4440"/>
+        </w:tabs>
+        <w:jc w:val="both"/>
+        <w:rPr>
+          <w:rFonts w:asciiTheme="majorHAnsi" w:hAnsiTheme="majorHAnsi"/>
+        </w:rPr>
+      </w:pPr>
+    </w:p>
+    <w:p>
+      <w:pPr>
+        <w:tabs>
+          <w:tab w:val="left" w:pos="4440"/>
+        </w:tabs>
+        <w:jc w:val="both"/>
+        <w:rPr>
+          <w:rFonts w:asciiTheme="majorHAnsi" w:hAnsiTheme="majorHAnsi"/>
+        </w:rPr>
+      </w:pPr>
+    </w:p>
+    <w:p>
+      <w:pPr>
+        <w:tabs>
+          <w:tab w:val="left" w:pos="4440"/>
+        </w:tabs>
+        <w:jc w:val="both"/>
+        <w:rPr>
+          <w:rFonts w:asciiTheme="majorHAnsi" w:hAnsiTheme="majorHAnsi"/>
+        </w:rPr>
+      </w:pPr>
+    </w:p>
+    <w:p>
+      <w:pPr>
+        <w:tabs>
+          <w:tab w:val="left" w:pos="4440"/>
+        </w:tabs>
+        <w:jc w:val="both"/>
+        <w:rPr>
+          <w:rFonts w:asciiTheme="majorHAnsi" w:hAnsiTheme="majorHAnsi"/>
+        </w:rPr>
+      </w:pPr>
+    </w:p>
+    <w:p>
+      <w:pPr>
+        <w:tabs>
+          <w:tab w:val="left" w:pos="4440"/>
+        </w:tabs>
+        <w:jc w:val="both"/>
+        <w:rPr>
+          <w:rFonts w:asciiTheme="majorHAnsi" w:hAnsiTheme="majorHAnsi"/>
+        </w:rPr>
+      </w:pPr>
+    </w:p>
+    <w:p>
+      <w:pPr>
+        <w:tabs>
+          <w:tab w:val="left" w:pos="4440"/>
+        </w:tabs>
+        <w:jc w:val="both"/>
+        <w:rPr>
+          <w:rFonts w:asciiTheme="majorHAnsi" w:hAnsiTheme="majorHAnsi"/>
+        </w:rPr>
+      </w:pPr>
+    </w:p>
+    <w:p>
+      <w:pPr>
+        <w:tabs>
+          <w:tab w:val="left" w:pos="4440"/>
+        </w:tabs>
+        <w:jc w:val="both"/>
+        <w:rPr>
+          <w:rFonts w:asciiTheme="majorHAnsi" w:hAnsiTheme="majorHAnsi"/>
+        </w:rPr>
+      </w:pPr>
+    </w:p>
+    <w:p>
+      <w:pPr>
+        <w:tabs>
+          <w:tab w:val="left" w:pos="4440"/>
+        </w:tabs>
+        <w:jc w:val="both"/>
+        <w:rPr>
+          <w:rFonts w:asciiTheme="majorHAnsi" w:hAnsiTheme="majorHAnsi"/>
+        </w:rPr>
+      </w:pPr>
+    </w:p>
+    <w:p>
+      <w:pPr>
+        <w:tabs>
+          <w:tab w:val="left" w:pos="4440"/>
+        </w:tabs>
+        <w:jc w:val="both"/>
+        <w:rPr>
+          <w:rFonts w:asciiTheme="majorHAnsi" w:hAnsiTheme="majorHAnsi"/>
+        </w:rPr>
+      </w:pPr>
+    </w:p>
+    <w:p>
+      <w:pPr>
+        <w:tabs>
+          <w:tab w:val="left" w:pos="4440"/>
+        </w:tabs>
+        <w:jc w:val="both"/>
+        <w:rPr>
+          <w:rFonts w:asciiTheme="majorHAnsi" w:hAnsiTheme="majorHAnsi"/>
+        </w:rPr>
+      </w:pPr>
+    </w:p>
+    <w:p>
+      <w:pPr>
+        <w:tabs>
+          <w:tab w:val="left" w:pos="4440"/>
+        </w:tabs>
+        <w:jc w:val="both"/>
+        <w:rPr>
+          <w:rFonts w:asciiTheme="majorHAnsi" w:hAnsiTheme="majorHAnsi"/>
+        </w:rPr>
+      </w:pPr>
+    </w:p>
+    <w:p>
+      <w:pPr>
+        <w:tabs>
+          <w:tab w:val="left" w:pos="4440"/>
+        </w:tabs>
+        <w:jc w:val="both"/>
+        <w:rPr>
+          <w:rFonts w:asciiTheme="majorHAnsi" w:hAnsiTheme="majorHAnsi"/>
+        </w:rPr>
+      </w:pPr>
+    </w:p>
+    <w:p>
+      <w:pPr>
+        <w:tabs>
+          <w:tab w:val="left" w:pos="4440"/>
+        </w:tabs>
+        <w:jc w:val="both"/>
+        <w:rPr>
+          <w:rFonts w:asciiTheme="majorHAnsi" w:hAnsiTheme="majorHAnsi"/>
+        </w:rPr>
+      </w:pPr>
+    </w:p>
+    <w:p>
+      <w:pPr>
+        <w:tabs>
+          <w:tab w:val="left" w:pos="4440"/>
+        </w:tabs>
+        <w:jc w:val="both"/>
+        <w:rPr>
+          <w:rFonts w:asciiTheme="majorHAnsi" w:hAnsiTheme="majorHAnsi"/>
+        </w:rPr>
+      </w:pPr>
+    </w:p>
+    <w:p>
+      <w:pPr>
+        <w:tabs>
+          <w:tab w:val="left" w:pos="4440"/>
+        </w:tabs>
+        <w:jc w:val="both"/>
+        <w:rPr>
+          <w:rFonts w:asciiTheme="majorHAnsi" w:hAnsiTheme="majorHAnsi"/>
+        </w:rPr>
+      </w:pPr>
+    </w:p>
+    <w:p>
+      <w:pPr>
+        <w:tabs>
+          <w:tab w:val="left" w:pos="4440"/>
+        </w:tabs>
+        <w:jc w:val="both"/>
+        <w:rPr>
+          <w:rFonts w:asciiTheme="majorHAnsi" w:hAnsiTheme="majorHAnsi"/>
+        </w:rPr>
+      </w:pPr>
+    </w:p>
+    <w:p>
+      <w:pPr>
+        <w:tabs>
+          <w:tab w:val="left" w:pos="4440"/>
+        </w:tabs>
+        <w:jc w:val="both"/>
+        <w:rPr>
+          <w:rFonts w:asciiTheme="majorHAnsi" w:hAnsiTheme="majorHAnsi"/>
+          <w:b/>
+          <w:sz w:val="40"/>
+          <w:szCs w:val="40"/>
+        </w:rPr>
+      </w:pPr>
+    </w:p>
+    <w:p>
+      <w:pPr>
+        <w:tabs>
+          <w:tab w:val="left" w:pos="4440"/>
+        </w:tabs>
+        <w:jc w:val="both"/>
+        <w:rPr>
+          <w:rFonts w:asciiTheme="majorHAnsi" w:hAnsiTheme="majorHAnsi"/>
+          <w:b/>
+          <w:sz w:val="40"/>
+          <w:szCs w:val="40"/>
+        </w:rPr>
+      </w:pPr>
+    </w:p>
+    <w:p>
+      <w:pPr>
+        <w:tabs>
+          <w:tab w:val="left" w:pos="4440"/>
+        </w:tabs>
+        <w:jc w:val="both"/>
+        <w:rPr>
+          <w:rFonts w:asciiTheme="majorHAnsi" w:hAnsiTheme="majorHAnsi"/>
+          <w:b/>
+          <w:sz w:val="40"/>
+          <w:szCs w:val="40"/>
+        </w:rPr>
+      </w:pPr>
+      <w:r>
+        <w:rPr>
+          <w:rFonts w:asciiTheme="majorHAnsi" w:hAnsiTheme="majorHAnsi"/>
+          <w:b/>
+          <w:sz w:val="40"/>
+          <w:szCs w:val="40"/>
+        </w:rPr>
+        <w:t>EL SISTEMA:</w:t>
+      </w:r>
+    </w:p>
+    <w:p>
+      <w:pPr>
+        <w:tabs>
+          <w:tab w:val="left" w:pos="4440"/>
+        </w:tabs>
+        <w:jc w:val="both"/>
+        <w:rPr>
+          <w:rFonts w:asciiTheme="majorHAnsi" w:hAnsiTheme="majorHAnsi"/>
+          <w:b/>
+          <w:sz w:val="40"/>
+          <w:szCs w:val="40"/>
+        </w:rPr>
+      </w:pPr>
+    </w:p>
+    <w:p>
+      <w:pPr>
+        <w:tabs>
+          <w:tab w:val="left" w:pos="4440"/>
+        </w:tabs>
+        <w:ind w:left="212" w:hanging="32"/>
+        <w:jc w:val="both"/>
+        <w:rPr>
+          <w:rFonts w:asciiTheme="majorHAnsi" w:hAnsiTheme="majorHAnsi"/>
+          <w:b/>
+          <w:sz w:val="40"/>
+          <w:szCs w:val="40"/>
+        </w:rPr>
+      </w:pPr>
+      <w:r>
+        <w:rPr>
+          <w:rFonts w:asciiTheme="majorHAnsi" w:hAnsiTheme="majorHAnsi"/>
+          <w:b/>
+          <w:noProof/>
+          <w:sz w:val="40"/>
+          <w:szCs w:val="40"/>
+          <w:lang w:val="en-US"/>
+        </w:rPr>
+        <w:drawing>
+          <wp:inline distT="0" distB="0" distL="0" distR="0">
+            <wp:extent cx="895350" cy="1067084"/>
+            <wp:effectExtent l="19050" t="0" r="0" b="0"/>
+            <wp:docPr id="5" name="Imagen 3" descr="C:\Users\Alejandro\Desktop\FACULTAD\Cursando\Proyecto Final PreGrado\Logo.jpg"/>
+            <wp:cNvGraphicFramePr>
+              <a:graphicFrameLocks xmlns:a="http://schemas.openxmlformats.org/drawingml/2006/main" noChangeAspect="1"/>
+            </wp:cNvGraphicFramePr>
+            <a:graphic xmlns:a="http://schemas.openxmlformats.org/drawingml/2006/main">
+              <a:graphicData uri="http://schemas.openxmlformats.org/drawingml/2006/picture">
+                <pic:pic xmlns:pic="http://schemas.openxmlformats.org/drawingml/2006/picture">
+                  <pic:nvPicPr>
+                    <pic:cNvPr id="0" name="Picture 3" descr="C:\Users\Alejandro\Desktop\FACULTAD\Cursando\Proyecto Final PreGrado\Logo.jpg"/>
+                    <pic:cNvPicPr>
+                      <a:picLocks noChangeAspect="1" noChangeArrowheads="1"/>
+                    </pic:cNvPicPr>
+                  </pic:nvPicPr>
+                  <pic:blipFill>
+                    <a:blip r:embed="rId9" cstate="print">
+                      <a:extLst>
+                        <a:ext uri="{28A0092B-C50C-407E-A947-70E740481C1C}">
+                          <a14:useLocalDpi xmlns:a14="http://schemas.microsoft.com/office/drawing/2010/main" xmlns:wps="http://schemas.microsoft.com/office/word/2010/wordprocessingShape" xmlns:wpi="http://schemas.microsoft.com/office/word/2010/wordprocessingInk" xmlns:wpg="http://schemas.microsoft.com/office/word/2010/wordprocessingGroup" xmlns:w14="http://schemas.microsoft.com/office/word/2010/wordml" xmlns:w="http://schemas.openxmlformats.org/wordprocessingml/2006/main" xmlns:w10="urn:schemas-microsoft-com:office:word" xmlns:wp14="http://schemas.microsoft.com/office/word/2010/wordprocessingDrawing" xmlns:v="urn:schemas-microsoft-com:vml" xmlns:o="urn:schemas-microsoft-com:office:office" xmlns:mc="http://schemas.openxmlformats.org/markup-compatibility/2006" xmlns:wpc="http://schemas.microsoft.com/office/word/2010/wordprocessingCanvas" xmlns="" val="0"/>
+                        </a:ext>
+                      </a:extLst>
+                    </a:blip>
+                    <a:srcRect/>
+                    <a:stretch>
+                      <a:fillRect/>
+                    </a:stretch>
+                  </pic:blipFill>
+                  <pic:spPr bwMode="auto">
+                    <a:xfrm>
+                      <a:off x="0" y="0"/>
+                      <a:ext cx="895371" cy="1067109"/>
+                    </a:xfrm>
+                    <a:prstGeom prst="rect">
+                      <a:avLst/>
+                    </a:prstGeom>
+                    <a:noFill/>
+                    <a:ln>
+                      <a:noFill/>
+                    </a:ln>
+                  </pic:spPr>
+                </pic:pic>
+              </a:graphicData>
+            </a:graphic>
+          </wp:inline>
+        </w:drawing>
+      </w:r>
+    </w:p>
+    <w:p>
+      <w:pPr>
+        <w:tabs>
+          <w:tab w:val="left" w:pos="4440"/>
+        </w:tabs>
+        <w:ind w:left="212" w:hanging="32"/>
+        <w:jc w:val="both"/>
+        <w:rPr>
+          <w:rFonts w:asciiTheme="majorHAnsi" w:hAnsiTheme="majorHAnsi"/>
+          <w:b/>
+          <w:sz w:val="40"/>
+          <w:szCs w:val="40"/>
+        </w:rPr>
+      </w:pPr>
+    </w:p>
+    <w:p>
+      <w:pPr>
+        <w:tabs>
+          <w:tab w:val="left" w:pos="4440"/>
+        </w:tabs>
+        <w:ind w:left="212" w:hanging="32"/>
+        <w:jc w:val="both"/>
+        <w:rPr>
+          <w:rFonts w:asciiTheme="majorHAnsi" w:hAnsiTheme="majorHAnsi"/>
+          <w:b/>
+          <w:sz w:val="40"/>
+          <w:szCs w:val="40"/>
+        </w:rPr>
+      </w:pPr>
+      <w:r>
+        <w:rPr>
+          <w:rFonts w:asciiTheme="majorHAnsi" w:hAnsiTheme="majorHAnsi"/>
+          <w:b/>
+          <w:sz w:val="40"/>
+          <w:szCs w:val="40"/>
+        </w:rPr>
+        <w:t xml:space="preserve">EASYLOCATION - SISTEMA ORIENTADO A LA                                                                        </w:t>
+      </w:r>
+      <w:r>
+        <w:rPr>
+          <w:rFonts w:asciiTheme="majorHAnsi" w:hAnsiTheme="majorHAnsi"/>
+          <w:b/>
+          <w:sz w:val="40"/>
+          <w:szCs w:val="40"/>
+        </w:rPr>
+        <w:t xml:space="preserve">                      </w:t>
+      </w:r>
+      <w:r>
+        <w:rPr>
+          <w:rFonts w:asciiTheme="majorHAnsi" w:hAnsiTheme="majorHAnsi"/>
+          <w:b/>
+          <w:sz w:val="40"/>
+          <w:szCs w:val="40"/>
+        </w:rPr>
+        <w:t xml:space="preserve">  </w:t>
+      </w:r>
+      <w:r>
+        <w:rPr>
+          <w:rFonts w:asciiTheme="majorHAnsi" w:hAnsiTheme="majorHAnsi"/>
+          <w:b/>
+          <w:sz w:val="40"/>
+          <w:szCs w:val="40"/>
+        </w:rPr>
+        <w:t xml:space="preserve">REPRESENTACIÓN GEOGRAFICA DE CLIENTES Y   </w:t>
+      </w:r>
+      <w:r>
+        <w:rPr>
+          <w:rFonts w:asciiTheme="majorHAnsi" w:hAnsiTheme="majorHAnsi"/>
+          <w:b/>
+          <w:sz w:val="40"/>
+          <w:szCs w:val="40"/>
+        </w:rPr>
+        <w:t xml:space="preserve"> </w:t>
+      </w:r>
+      <w:r>
+        <w:rPr>
+          <w:rFonts w:asciiTheme="majorHAnsi" w:hAnsiTheme="majorHAnsi"/>
+          <w:b/>
+          <w:sz w:val="40"/>
+          <w:szCs w:val="40"/>
+        </w:rPr>
+        <w:t xml:space="preserve"> </w:t>
+      </w:r>
+      <w:r>
+        <w:rPr>
+          <w:rFonts w:asciiTheme="majorHAnsi" w:hAnsiTheme="majorHAnsi"/>
+          <w:b/>
+          <w:sz w:val="40"/>
+          <w:szCs w:val="40"/>
+        </w:rPr>
+        <w:t>ESTADISTICAS DE VENTAS Y REPARTOS.</w:t>
+      </w:r>
+    </w:p>
+    <w:p>
+      <w:pPr>
+        <w:tabs>
+          <w:tab w:val="left" w:pos="4440"/>
+        </w:tabs>
+        <w:ind w:left="212" w:hanging="32"/>
+        <w:jc w:val="both"/>
+        <w:rPr>
+          <w:rFonts w:asciiTheme="majorHAnsi" w:hAnsiTheme="majorHAnsi"/>
+          <w:b/>
+          <w:sz w:val="40"/>
+          <w:szCs w:val="40"/>
+        </w:rPr>
+      </w:pPr>
+    </w:p>
+    <w:p>
+      <w:pPr>
+        <w:tabs>
+          <w:tab w:val="left" w:pos="4440"/>
+        </w:tabs>
+        <w:ind w:left="212" w:hanging="32"/>
+        <w:jc w:val="both"/>
+        <w:rPr>
+          <w:rFonts w:asciiTheme="majorHAnsi" w:hAnsiTheme="majorHAnsi"/>
+          <w:b/>
+          <w:sz w:val="40"/>
+          <w:szCs w:val="40"/>
+        </w:rPr>
+      </w:pPr>
+    </w:p>
+    <w:p>
+      <w:pPr>
+        <w:tabs>
+          <w:tab w:val="left" w:pos="4440"/>
+        </w:tabs>
+        <w:ind w:left="212" w:hanging="32"/>
+        <w:jc w:val="both"/>
+        <w:rPr>
+          <w:rFonts w:asciiTheme="majorHAnsi" w:hAnsiTheme="majorHAnsi"/>
+          <w:b/>
+          <w:sz w:val="40"/>
+          <w:szCs w:val="40"/>
+        </w:rPr>
+      </w:pPr>
+    </w:p>
+    <w:p>
+      <w:pPr>
+        <w:tabs>
+          <w:tab w:val="left" w:pos="4440"/>
+        </w:tabs>
+        <w:jc w:val="both"/>
+        <w:rPr>
+          <w:rFonts w:asciiTheme="majorHAnsi" w:hAnsiTheme="majorHAnsi"/>
+          <w:b/>
+          <w:sz w:val="40"/>
+          <w:szCs w:val="40"/>
+        </w:rPr>
+      </w:pPr>
+    </w:p>
+    <w:p>
+      <w:pPr>
+        <w:tabs>
+          <w:tab w:val="left" w:pos="4440"/>
+        </w:tabs>
+        <w:jc w:val="both"/>
+        <w:rPr>
+          <w:rFonts w:asciiTheme="majorHAnsi" w:hAnsiTheme="majorHAnsi"/>
+        </w:rPr>
+      </w:pPr>
+      <w:r>
+        <w:rPr>
+          <w:rFonts w:asciiTheme="majorHAnsi" w:hAnsiTheme="majorHAnsi"/>
+          <w:noProof/>
+          <w:lang w:val="en-US"/>
+        </w:rPr>
+        <w:drawing>
+          <wp:inline distT="0" distB="0" distL="0" distR="0">
+            <wp:extent cx="6324600" cy="1701617"/>
+            <wp:effectExtent l="19050" t="0" r="0" b="0"/>
+            <wp:docPr id="6" name="Imagen 2"/>
+            <wp:cNvGraphicFramePr>
+              <a:graphicFrameLocks xmlns:a="http://schemas.openxmlformats.org/drawingml/2006/main" noChangeAspect="1"/>
+            </wp:cNvGraphicFramePr>
+            <a:graphic xmlns:a="http://schemas.openxmlformats.org/drawingml/2006/main">
+              <a:graphicData uri="http://schemas.openxmlformats.org/drawingml/2006/picture">
+                <pic:pic xmlns:pic="http://schemas.openxmlformats.org/drawingml/2006/picture">
+                  <pic:nvPicPr>
+                    <pic:cNvPr id="0" name="Picture 2"/>
+                    <pic:cNvPicPr>
+                      <a:picLocks noChangeAspect="1" noChangeArrowheads="1"/>
+                    </pic:cNvPicPr>
+                  </pic:nvPicPr>
+                  <pic:blipFill>
+                    <a:blip r:embed="rId10" cstate="print"/>
+                    <a:srcRect b="5001"/>
+                    <a:stretch>
+                      <a:fillRect/>
+                    </a:stretch>
+                  </pic:blipFill>
+                  <pic:spPr bwMode="auto">
+                    <a:xfrm>
+                      <a:off x="0" y="0"/>
+                      <a:ext cx="6324600" cy="1701617"/>
+                    </a:xfrm>
+                    <a:prstGeom prst="rect">
+                      <a:avLst/>
+                    </a:prstGeom>
+                    <a:noFill/>
+                    <a:ln w="9525">
+                      <a:noFill/>
+                      <a:miter lim="800000"/>
+                      <a:headEnd/>
+                      <a:tailEnd/>
+                    </a:ln>
+                  </pic:spPr>
+                </pic:pic>
+              </a:graphicData>
+            </a:graphic>
+          </wp:inline>
+        </w:drawing>
+      </w:r>
+    </w:p>
+    <w:p>
+      <w:pPr>
+        <w:tabs>
+          <w:tab w:val="left" w:pos="4440"/>
+        </w:tabs>
+        <w:jc w:val="both"/>
+        <w:rPr>
+          <w:rFonts w:asciiTheme="majorHAnsi" w:hAnsiTheme="majorHAnsi"/>
+        </w:rPr>
+      </w:pPr>
+    </w:p>
+    <w:p>
+      <w:pPr>
+        <w:tabs>
+          <w:tab w:val="left" w:pos="4440"/>
+        </w:tabs>
+        <w:jc w:val="both"/>
+        <w:rPr>
+          <w:rFonts w:asciiTheme="majorHAnsi" w:hAnsiTheme="majorHAnsi"/>
+        </w:rPr>
+      </w:pPr>
+    </w:p>
+    <w:p>
+      <w:pPr>
+        <w:tabs>
+          <w:tab w:val="left" w:pos="4440"/>
+        </w:tabs>
+        <w:jc w:val="both"/>
+        <w:rPr>
+          <w:rFonts w:asciiTheme="majorHAnsi" w:hAnsiTheme="majorHAnsi"/>
+        </w:rPr>
+      </w:pPr>
+    </w:p>
+    <w:p>
+      <w:pPr>
+        <w:tabs>
+          <w:tab w:val="left" w:pos="4440"/>
+        </w:tabs>
+        <w:jc w:val="both"/>
+        <w:rPr>
+          <w:rFonts w:asciiTheme="majorHAnsi" w:hAnsiTheme="majorHAnsi"/>
+        </w:rPr>
+      </w:pPr>
+    </w:p>
+    <w:p>
+      <w:pPr>
+        <w:tabs>
+          <w:tab w:val="left" w:pos="4440"/>
+        </w:tabs>
+        <w:jc w:val="both"/>
+        <w:rPr>
+          <w:rFonts w:asciiTheme="majorHAnsi" w:hAnsiTheme="majorHAnsi"/>
+        </w:rPr>
+      </w:pPr>
+    </w:p>
+    <w:p>
+      <w:pPr>
+        <w:tabs>
+          <w:tab w:val="left" w:pos="4440"/>
+        </w:tabs>
+        <w:jc w:val="both"/>
+        <w:rPr>
+          <w:rFonts w:asciiTheme="majorHAnsi" w:hAnsiTheme="majorHAnsi"/>
+        </w:rPr>
+      </w:pPr>
+    </w:p>
+    <w:p>
+      <w:pPr>
+        <w:tabs>
+          <w:tab w:val="left" w:pos="4440"/>
+        </w:tabs>
+        <w:jc w:val="both"/>
+        <w:rPr>
+          <w:rFonts w:asciiTheme="majorHAnsi" w:hAnsiTheme="majorHAnsi"/>
+        </w:rPr>
+      </w:pPr>
+    </w:p>
+    <w:p>
+      <w:pPr>
+        <w:tabs>
+          <w:tab w:val="left" w:pos="4440"/>
+        </w:tabs>
+        <w:jc w:val="both"/>
+        <w:rPr>
+          <w:rFonts w:asciiTheme="majorHAnsi" w:hAnsiTheme="majorHAnsi"/>
+        </w:rPr>
+      </w:pPr>
+    </w:p>
+    <w:p>
+      <w:pPr>
+        <w:tabs>
+          <w:tab w:val="left" w:pos="4440"/>
+        </w:tabs>
+        <w:jc w:val="both"/>
+        <w:rPr>
+          <w:rFonts w:asciiTheme="majorHAnsi" w:hAnsiTheme="majorHAnsi"/>
+        </w:rPr>
+      </w:pPr>
+    </w:p>
+    <w:p>
+      <w:pPr>
+        <w:pStyle w:val="Titulotesis1"/>
+        <w:jc w:val="both"/>
+      </w:pPr>
+    </w:p>
+    <w:p>
+      <w:pPr>
+        <w:pStyle w:val="Titulotesis1"/>
+        <w:jc w:val="both"/>
+      </w:pPr>
+      <w:r>
+        <w:t>A</w:t>
+      </w:r>
+      <w:r>
+        <w:t>. Introducción</w:t>
+      </w:r>
+    </w:p>
+    <w:p>
+      <w:pPr>
+        <w:pStyle w:val="Titulotesis1"/>
+        <w:jc w:val="both"/>
+        <w:rPr>
+          <w:b w:val="0"/>
+          <w:sz w:val="24"/>
+          <w:szCs w:val="24"/>
+        </w:rPr>
+      </w:pPr>
+      <w:r>
+        <w:rPr>
+          <w:b w:val="0"/>
+          <w:sz w:val="24"/>
+          <w:szCs w:val="24"/>
+        </w:rPr>
+        <w:t>Con la documentación que aquí precede</w:t>
+      </w:r>
+      <w:r>
+        <w:rPr>
+          <w:b w:val="0"/>
+          <w:sz w:val="24"/>
+          <w:szCs w:val="24"/>
+        </w:rPr>
+        <w:t>,</w:t>
+      </w:r>
+      <w:r>
+        <w:rPr>
+          <w:b w:val="0"/>
+          <w:sz w:val="24"/>
+          <w:szCs w:val="24"/>
+        </w:rPr>
+        <w:t xml:space="preserve"> se dejara en claro todo el análisis correspondiente al sistema anteriormente mencionado y </w:t>
+      </w:r>
+      <w:r>
+        <w:rPr>
+          <w:b w:val="0"/>
+          <w:sz w:val="24"/>
+          <w:szCs w:val="24"/>
+        </w:rPr>
+        <w:t xml:space="preserve"> tiene como propósito llevar a cabo el desarrollo de un sistema de software con una metodología específica, </w:t>
+      </w:r>
+      <w:r>
+        <w:rPr>
+          <w:b w:val="0"/>
+          <w:sz w:val="24"/>
+          <w:szCs w:val="24"/>
+        </w:rPr>
+        <w:t xml:space="preserve">realizando </w:t>
+      </w:r>
+      <w:r>
+        <w:rPr>
+          <w:b w:val="0"/>
+          <w:sz w:val="24"/>
+          <w:szCs w:val="24"/>
+        </w:rPr>
+        <w:t xml:space="preserve">todas las etapas del proceso </w:t>
+      </w:r>
+      <w:r>
+        <w:rPr>
+          <w:b w:val="0"/>
+          <w:sz w:val="24"/>
+          <w:szCs w:val="24"/>
+        </w:rPr>
+        <w:t>obteniendo como resultado su</w:t>
+      </w:r>
+      <w:r>
+        <w:rPr>
+          <w:b w:val="0"/>
+          <w:sz w:val="24"/>
+          <w:szCs w:val="24"/>
+        </w:rPr>
+        <w:t xml:space="preserve"> funcionamiento, probado y con valor agregado.</w:t>
+      </w:r>
+    </w:p>
+    <w:p>
+      <w:pPr>
+        <w:pStyle w:val="Titulotesis1"/>
+        <w:jc w:val="both"/>
+        <w:rPr>
+          <w:szCs w:val="32"/>
+        </w:rPr>
+      </w:pPr>
+      <w:r>
+        <w:rPr>
+          <w:szCs w:val="32"/>
+        </w:rPr>
+        <w:t>A</w:t>
+      </w:r>
+      <w:r>
+        <w:rPr>
+          <w:szCs w:val="32"/>
+        </w:rPr>
+        <w:t>.1</w:t>
+      </w:r>
+      <w:r>
+        <w:rPr>
+          <w:szCs w:val="32"/>
+        </w:rPr>
+        <w:t xml:space="preserve"> Motivación.</w:t>
+      </w:r>
+    </w:p>
+    <w:p>
+      <w:pPr>
+        <w:pStyle w:val="Titulotesis1"/>
+        <w:jc w:val="both"/>
+        <w:rPr>
+          <w:b w:val="0"/>
+          <w:sz w:val="24"/>
+          <w:szCs w:val="24"/>
+        </w:rPr>
+      </w:pPr>
+      <w:r>
+        <w:rPr>
+          <w:b w:val="0"/>
+          <w:sz w:val="24"/>
+          <w:szCs w:val="24"/>
+        </w:rPr>
+        <w:t xml:space="preserve">La idea original del presente trabajo </w:t>
+      </w:r>
+      <w:r>
+        <w:rPr>
+          <w:b w:val="0"/>
+          <w:sz w:val="24"/>
+          <w:szCs w:val="24"/>
+        </w:rPr>
+        <w:t>corresponde</w:t>
+      </w:r>
+      <w:r>
+        <w:rPr>
+          <w:b w:val="0"/>
+          <w:sz w:val="24"/>
+          <w:szCs w:val="24"/>
+        </w:rPr>
+        <w:t xml:space="preserve"> exclusivamente a la observación del proceder de los ejecutivos en distintas empresas sobre la </w:t>
+      </w:r>
+      <w:r>
+        <w:rPr>
+          <w:b w:val="0"/>
+          <w:sz w:val="24"/>
+          <w:szCs w:val="24"/>
+        </w:rPr>
+        <w:t>manipulación</w:t>
+      </w:r>
+      <w:r>
+        <w:rPr>
+          <w:b w:val="0"/>
+          <w:sz w:val="24"/>
+          <w:szCs w:val="24"/>
+        </w:rPr>
+        <w:t xml:space="preserve"> de los datos en sus respectivas bases de datos. En su </w:t>
+      </w:r>
+      <w:r>
+        <w:rPr>
+          <w:b w:val="0"/>
+          <w:sz w:val="24"/>
+          <w:szCs w:val="24"/>
+        </w:rPr>
+        <w:t>mayoría</w:t>
+      </w:r>
+      <w:r>
+        <w:rPr>
+          <w:b w:val="0"/>
+          <w:sz w:val="24"/>
+          <w:szCs w:val="24"/>
+        </w:rPr>
+        <w:t xml:space="preserve"> los ejecutivos tienden a editar planillas de EXCEL para luego importar esos datos a la base local, de esta manera ahorran tiempo en cargar de a uno las altas, bajas o modificaciones de Datos, entonces simplemente se tomo esa idea de </w:t>
+      </w:r>
+      <w:r>
+        <w:rPr>
+          <w:b w:val="0"/>
+          <w:sz w:val="24"/>
+          <w:szCs w:val="24"/>
+        </w:rPr>
+        <w:t>edición</w:t>
+      </w:r>
+      <w:r>
+        <w:rPr>
+          <w:b w:val="0"/>
+          <w:sz w:val="24"/>
+          <w:szCs w:val="24"/>
+        </w:rPr>
+        <w:t xml:space="preserve"> de archivos .xls para cargar en nuestro sistema</w:t>
+      </w:r>
+      <w:r>
+        <w:rPr>
+          <w:b w:val="0"/>
+          <w:sz w:val="24"/>
+          <w:szCs w:val="24"/>
+        </w:rPr>
+        <w:t xml:space="preserve">, en donde, un listado de clientes exportados de una base existente puede convertirse en un mapa con tantos </w:t>
+      </w:r>
+      <w:r>
+        <w:rPr>
+          <w:b w:val="0"/>
+          <w:sz w:val="24"/>
+          <w:szCs w:val="24"/>
+        </w:rPr>
+        <w:t>"GOOGLEMAP MARKERS"</w:t>
+      </w:r>
+      <w:r>
+        <w:rPr>
+          <w:b w:val="0"/>
+          <w:sz w:val="24"/>
+          <w:szCs w:val="24"/>
+        </w:rPr>
+        <w:t xml:space="preserve"> como clientes existan en el archivo .xls.</w:t>
+      </w:r>
+    </w:p>
+    <w:p>
+      <w:pPr>
+        <w:pStyle w:val="Titulotesis1"/>
+        <w:jc w:val="both"/>
+        <w:rPr>
+          <w:b w:val="0"/>
+          <w:sz w:val="24"/>
+          <w:szCs w:val="24"/>
+        </w:rPr>
+      </w:pPr>
+    </w:p>
+    <w:p>
+      <w:pPr>
+        <w:pStyle w:val="Titulo2tesis"/>
+        <w:rPr>
+          <w:sz w:val="32"/>
+          <w:szCs w:val="32"/>
+        </w:rPr>
+      </w:pPr>
+      <w:r>
+        <w:rPr>
+          <w:sz w:val="32"/>
+          <w:szCs w:val="32"/>
+        </w:rPr>
+        <w:t>A.2 Objetivos Principales</w:t>
+      </w:r>
+      <w:r>
+        <w:rPr>
+          <w:sz w:val="32"/>
+          <w:szCs w:val="32"/>
+        </w:rPr>
+        <w:t xml:space="preserve"> (Generales)</w:t>
+      </w:r>
+      <w:r>
+        <w:rPr>
+          <w:sz w:val="32"/>
+          <w:szCs w:val="32"/>
+        </w:rPr>
+        <w:t>.</w:t>
+      </w:r>
+    </w:p>
+    <w:p>
+      <w:pPr>
+        <w:pStyle w:val="Titulo2tesis"/>
+        <w:rPr>
+          <w:b w:val="0"/>
+          <w:sz w:val="24"/>
+          <w:szCs w:val="24"/>
+        </w:rPr>
+      </w:pPr>
+      <w:r>
+        <w:rPr>
+          <w:b w:val="0"/>
+          <w:sz w:val="24"/>
+          <w:szCs w:val="24"/>
+        </w:rPr>
+        <w:t>Este trabajo tiene como su primer objetivo la posibilidad de referenciar geográficamente, un listado especifico de clientes exportados de una base de datos existente en formato .xls. De esta manera se puede mapear un listado de direcciones en un único mapa, para distintas comparaciones y análisis detallados.</w:t>
+      </w:r>
+      <w:r>
+        <w:rPr>
+          <w:b w:val="0"/>
+          <w:sz w:val="24"/>
+          <w:szCs w:val="24"/>
+        </w:rPr>
+        <w:t xml:space="preserve"> </w:t>
+      </w:r>
+    </w:p>
+    <w:p>
+      <w:pPr>
+        <w:pStyle w:val="Titulo2tesis"/>
+        <w:rPr>
+          <w:b w:val="0"/>
+          <w:sz w:val="24"/>
+          <w:szCs w:val="24"/>
+        </w:rPr>
+      </w:pPr>
+      <w:r>
+        <w:rPr>
+          <w:b w:val="0"/>
+          <w:sz w:val="24"/>
+          <w:szCs w:val="24"/>
+        </w:rPr>
+        <w:t>También como objetivo principal, es darle al usuario del sistema la posibilidad de generar gráficos por fechas partiendo de la información cargada a través de las direcciones en los archivos .xls, y toda esta información también estará disponible para ser exportada, siendo estas 3 funciones las importantes del sistema.</w:t>
+      </w:r>
+    </w:p>
+    <w:p>
+      <w:pPr>
+        <w:pStyle w:val="Titulo2tesis"/>
+        <w:rPr>
+          <w:b w:val="0"/>
+          <w:sz w:val="24"/>
+          <w:szCs w:val="24"/>
+        </w:rPr>
+      </w:pPr>
+    </w:p>
+    <w:p>
+      <w:pPr>
+        <w:pStyle w:val="Titulo2tesis"/>
+        <w:rPr>
+          <w:b w:val="0"/>
+          <w:sz w:val="24"/>
+          <w:szCs w:val="24"/>
+        </w:rPr>
+      </w:pPr>
+    </w:p>
+    <w:p>
+      <w:pPr>
+        <w:pStyle w:val="Titulo2tesis"/>
+        <w:rPr>
+          <w:b w:val="0"/>
+          <w:sz w:val="24"/>
+          <w:szCs w:val="24"/>
+        </w:rPr>
+      </w:pPr>
+    </w:p>
+    <w:p>
+      <w:pPr>
+        <w:pStyle w:val="Titulo2tesis"/>
+        <w:rPr>
+          <w:b w:val="0"/>
+          <w:sz w:val="24"/>
+          <w:szCs w:val="24"/>
+        </w:rPr>
+      </w:pPr>
+    </w:p>
+    <w:p>
+      <w:pPr>
+        <w:pStyle w:val="Titulo2tesis"/>
+        <w:rPr>
+          <w:b w:val="0"/>
+          <w:sz w:val="24"/>
+          <w:szCs w:val="24"/>
+        </w:rPr>
+      </w:pPr>
+    </w:p>
+    <w:p>
+      <w:pPr>
+        <w:pStyle w:val="Titulo2tesis"/>
+        <w:rPr>
+          <w:b w:val="0"/>
+          <w:sz w:val="32"/>
+          <w:szCs w:val="32"/>
+        </w:rPr>
+      </w:pPr>
+      <w:r>
+        <w:rPr>
+          <w:rStyle w:val="Titulo2tesisCar"/>
+          <w:sz w:val="32"/>
+          <w:szCs w:val="32"/>
+        </w:rPr>
+        <w:t>A.3 Objetivos específicos</w:t>
+      </w:r>
+      <w:r>
+        <w:rPr>
+          <w:sz w:val="32"/>
+          <w:szCs w:val="32"/>
+        </w:rPr>
+        <w:t>.</w:t>
+      </w:r>
+    </w:p>
+    <w:p>
+      <w:pPr>
+        <w:pStyle w:val="Titulo2tesis"/>
+        <w:rPr>
+          <w:b w:val="0"/>
+          <w:sz w:val="24"/>
+          <w:szCs w:val="24"/>
+        </w:rPr>
+      </w:pPr>
+      <w:r>
+        <w:rPr>
+          <w:b w:val="0"/>
+          <w:sz w:val="24"/>
+          <w:szCs w:val="24"/>
+        </w:rPr>
+        <w:t>Dentro de los objetivos específicos encontraremos como principal, brindarle al cliente una sensación de seguridad respecto a los datos que se están guardando en la base de datos del sistema, esto el sistema debe lograrlo garantizando un acceso mediante "Usuario" y "Contraseña" y por supuesto con permisos otorgados previamente por el administrador del sistema. Además, al cliente se le debe brindar la "LATITUD" y "LONGITUD" resuelta de cada cliente en el listado originalmente exportado, esto es, que en el momento próximo después de haber cargado en la base de datos las direcciones y los datos pertinentes de cada cliente, se debe resolver los datos de posicionamiento global mediante la "API</w:t>
+      </w:r>
+      <w:r>
+        <w:rPr>
+          <w:b w:val="0"/>
+          <w:sz w:val="24"/>
+          <w:szCs w:val="24"/>
+        </w:rPr>
+        <w:t xml:space="preserve"> -</w:t>
+      </w:r>
+      <w:r>
+        <w:rPr>
+          <w:b w:val="0"/>
+          <w:sz w:val="24"/>
+          <w:szCs w:val="24"/>
+        </w:rPr>
+        <w:t xml:space="preserve"> GOOGLE MAPS"</w:t>
+      </w:r>
+      <w:r>
+        <w:rPr>
+          <w:b w:val="0"/>
+          <w:sz w:val="24"/>
+          <w:szCs w:val="24"/>
+        </w:rPr>
+        <w:t xml:space="preserve"> y guardarlos con su dirección correcta en la base del sistema.</w:t>
+      </w:r>
+      <w:r>
+        <w:rPr>
+          <w:b w:val="0"/>
+          <w:sz w:val="24"/>
+          <w:szCs w:val="24"/>
+        </w:rPr>
+        <w:t xml:space="preserve"> También, un objetivo particular, es la satisfacción total del cliente en la experiencia del uso del sistema, relacionado con la interfaz grafica, las funciones y los resultados esperados, entonces solo se podrá llegar a tan especifico objetivo si solo se cumplen los pasos pre impuestos del desarrollo y análisis del sistema.</w:t>
+      </w:r>
+    </w:p>
+    <w:p>
+      <w:pPr>
+        <w:pStyle w:val="Titulo2tesis"/>
+        <w:rPr>
+          <w:b w:val="0"/>
+          <w:sz w:val="24"/>
+          <w:szCs w:val="24"/>
+        </w:rPr>
+      </w:pPr>
+    </w:p>
+    <w:p>
+      <w:pPr>
+        <w:pStyle w:val="Titulo2tesis"/>
+        <w:rPr>
+          <w:sz w:val="32"/>
+          <w:szCs w:val="32"/>
+        </w:rPr>
+      </w:pPr>
+      <w:r>
+        <w:rPr>
+          <w:sz w:val="32"/>
+          <w:szCs w:val="32"/>
+        </w:rPr>
+        <w:t xml:space="preserve">A.4 Alcance. </w:t>
+      </w:r>
+    </w:p>
+    <w:p>
+      <w:pPr>
+        <w:pStyle w:val="Titulotesis1"/>
+        <w:jc w:val="both"/>
+        <w:rPr>
+          <w:b w:val="0"/>
+          <w:sz w:val="24"/>
+          <w:szCs w:val="24"/>
+        </w:rPr>
+      </w:pPr>
+      <w:r>
+        <w:rPr>
+          <w:b w:val="0"/>
+          <w:sz w:val="24"/>
+          <w:szCs w:val="24"/>
+        </w:rPr>
+        <w:t>El alcance de este sistema, pienso personalmente no tiene límites, en primera instancia puede ser usado por cualquier empresa o organización que cuente con un listado de clientes existente en su base de datos, obviamente siempre que cada cliente cuente con su dirección guardada correspondientemente. Pero, obviamente, el alcance empieza por estos clientes, pero se puede extender para referenciar cualquier listado de dirección, en la industria o en la administración publica, la posibilidad de importar un listado de direcciones y mostrarlas en un mismo mapa se extiende en un espectro muy grande y solo la imaginación nos limita en este caso.</w:t>
+      </w:r>
+    </w:p>
+    <w:p>
+      <w:pPr>
+        <w:pStyle w:val="Titulotesis1"/>
+        <w:jc w:val="both"/>
+        <w:rPr>
+          <w:b w:val="0"/>
+          <w:sz w:val="24"/>
+          <w:szCs w:val="24"/>
+        </w:rPr>
+      </w:pPr>
+    </w:p>
+    <w:p>
+      <w:pPr>
+        <w:pStyle w:val="Titulotesis1"/>
+        <w:jc w:val="both"/>
+      </w:pPr>
+    </w:p>
+    <w:p>
+      <w:pPr>
+        <w:tabs>
+          <w:tab w:val="left" w:pos="4440"/>
+        </w:tabs>
+        <w:jc w:val="both"/>
+        <w:rPr>
+          <w:rFonts w:asciiTheme="majorHAnsi" w:hAnsiTheme="majorHAnsi"/>
+        </w:rPr>
+      </w:pPr>
+    </w:p>
+    <w:p>
+      <w:pPr>
+        <w:tabs>
+          <w:tab w:val="left" w:pos="4440"/>
+        </w:tabs>
+        <w:jc w:val="both"/>
+        <w:rPr>
+          <w:rFonts w:asciiTheme="majorHAnsi" w:hAnsiTheme="majorHAnsi"/>
+        </w:rPr>
+      </w:pPr>
+    </w:p>
+    <w:p>
+      <w:pPr>
+        <w:tabs>
+          <w:tab w:val="left" w:pos="4440"/>
+        </w:tabs>
+        <w:jc w:val="both"/>
+        <w:rPr>
+          <w:rFonts w:asciiTheme="majorHAnsi" w:hAnsiTheme="majorHAnsi"/>
+        </w:rPr>
+      </w:pPr>
+    </w:p>
+    <w:p>
+      <w:pPr>
+        <w:tabs>
+          <w:tab w:val="left" w:pos="4440"/>
+        </w:tabs>
+        <w:jc w:val="both"/>
+        <w:rPr>
+          <w:rFonts w:asciiTheme="majorHAnsi" w:hAnsiTheme="majorHAnsi"/>
+        </w:rPr>
+      </w:pPr>
+    </w:p>
+    <w:p>
+      <w:pPr>
+        <w:tabs>
+          <w:tab w:val="left" w:pos="4440"/>
+        </w:tabs>
+        <w:jc w:val="both"/>
+        <w:rPr>
+          <w:rFonts w:asciiTheme="majorHAnsi" w:hAnsiTheme="majorHAnsi"/>
+        </w:rPr>
+      </w:pPr>
+    </w:p>
+    <w:p>
+      <w:pPr>
+        <w:tabs>
+          <w:tab w:val="left" w:pos="4440"/>
+        </w:tabs>
+        <w:jc w:val="both"/>
+        <w:rPr>
+          <w:rFonts w:asciiTheme="majorHAnsi" w:hAnsiTheme="majorHAnsi"/>
+        </w:rPr>
+      </w:pPr>
+    </w:p>
+    <w:p>
+      <w:pPr>
+        <w:tabs>
+          <w:tab w:val="left" w:pos="4440"/>
+        </w:tabs>
+        <w:jc w:val="both"/>
+        <w:rPr>
+          <w:rFonts w:asciiTheme="majorHAnsi" w:hAnsiTheme="majorHAnsi"/>
+        </w:rPr>
+      </w:pPr>
+    </w:p>
+    <w:p>
+      <w:pPr>
+        <w:tabs>
+          <w:tab w:val="left" w:pos="4440"/>
+        </w:tabs>
+        <w:jc w:val="both"/>
+        <w:rPr>
+          <w:rFonts w:asciiTheme="majorHAnsi" w:hAnsiTheme="majorHAnsi"/>
+        </w:rPr>
+      </w:pPr>
+    </w:p>
+    <w:p>
+      <w:pPr>
+        <w:tabs>
+          <w:tab w:val="left" w:pos="4440"/>
+        </w:tabs>
+        <w:jc w:val="both"/>
+        <w:rPr>
+          <w:rFonts w:asciiTheme="majorHAnsi" w:hAnsiTheme="majorHAnsi"/>
+        </w:rPr>
+      </w:pPr>
+    </w:p>
+    <w:p>
+      <w:pPr>
+        <w:tabs>
+          <w:tab w:val="left" w:pos="4440"/>
+        </w:tabs>
+        <w:jc w:val="both"/>
+        <w:rPr>
+          <w:rFonts w:asciiTheme="majorHAnsi" w:hAnsiTheme="majorHAnsi"/>
+        </w:rPr>
+      </w:pPr>
+    </w:p>
+    <w:p>
+      <w:pPr>
+        <w:tabs>
+          <w:tab w:val="left" w:pos="4440"/>
+        </w:tabs>
+        <w:jc w:val="both"/>
+        <w:rPr>
+          <w:rFonts w:asciiTheme="majorHAnsi" w:hAnsiTheme="majorHAnsi"/>
+          <w:b/>
+          <w:sz w:val="32"/>
+          <w:szCs w:val="32"/>
+        </w:rPr>
+      </w:pPr>
+    </w:p>
+    <w:p>
+      <w:pPr>
+        <w:tabs>
+          <w:tab w:val="left" w:pos="4440"/>
+        </w:tabs>
+        <w:jc w:val="both"/>
+        <w:rPr>
+          <w:rFonts w:asciiTheme="majorHAnsi" w:hAnsiTheme="majorHAnsi"/>
+          <w:b/>
+          <w:sz w:val="32"/>
+          <w:szCs w:val="32"/>
+        </w:rPr>
+      </w:pPr>
+      <w:r>
+        <w:rPr>
+          <w:rFonts w:asciiTheme="majorHAnsi" w:hAnsiTheme="majorHAnsi"/>
+          <w:b/>
+          <w:sz w:val="32"/>
+          <w:szCs w:val="32"/>
+        </w:rPr>
+        <w:t xml:space="preserve">1.5 </w:t>
+      </w:r>
+      <w:r>
+        <w:rPr>
+          <w:rFonts w:asciiTheme="majorHAnsi" w:hAnsiTheme="majorHAnsi"/>
+          <w:b/>
+          <w:sz w:val="32"/>
+          <w:szCs w:val="32"/>
+        </w:rPr>
+        <w:t>Marco de Desarrollo de Software (</w:t>
+      </w:r>
+      <w:r>
+        <w:rPr>
+          <w:rFonts w:asciiTheme="majorHAnsi" w:hAnsiTheme="majorHAnsi"/>
+          <w:b/>
+          <w:sz w:val="32"/>
+          <w:szCs w:val="32"/>
+        </w:rPr>
+        <w:t>Metodología</w:t>
+      </w:r>
+      <w:r>
+        <w:rPr>
+          <w:rFonts w:asciiTheme="majorHAnsi" w:hAnsiTheme="majorHAnsi"/>
+          <w:b/>
+          <w:sz w:val="32"/>
+          <w:szCs w:val="32"/>
+        </w:rPr>
+        <w:t>)</w:t>
+      </w:r>
+      <w:r>
+        <w:rPr>
+          <w:rFonts w:asciiTheme="majorHAnsi" w:hAnsiTheme="majorHAnsi"/>
+          <w:b/>
+          <w:sz w:val="32"/>
+          <w:szCs w:val="32"/>
+        </w:rPr>
+        <w:t>.</w:t>
+      </w:r>
+    </w:p>
+    <w:p>
+      <w:pPr>
+        <w:tabs>
+          <w:tab w:val="left" w:pos="4440"/>
+        </w:tabs>
+        <w:jc w:val="both"/>
+        <w:rPr>
+          <w:b/>
+          <w:sz w:val="32"/>
+          <w:szCs w:val="32"/>
+        </w:rPr>
+      </w:pPr>
+    </w:p>
+    <w:p>
+      <w:pPr>
+        <w:tabs>
+          <w:tab w:val="left" w:pos="4440"/>
+        </w:tabs>
+        <w:jc w:val="both"/>
+        <w:rPr>
+          <w:rFonts w:asciiTheme="majorHAnsi" w:hAnsiTheme="majorHAnsi"/>
+          <w:sz w:val="24"/>
+          <w:szCs w:val="24"/>
+        </w:rPr>
+      </w:pPr>
+      <w:r>
+        <w:rPr>
+          <w:rFonts w:asciiTheme="majorHAnsi" w:hAnsiTheme="majorHAnsi"/>
+          <w:sz w:val="24"/>
+          <w:szCs w:val="24"/>
+        </w:rPr>
+        <w:t xml:space="preserve">El Proceso Unificado de Desarrollo Software o simplemente Proceso Unificado es un marco de desarrollo de software que se caracteriza por estar dirigido por casos de uso, centrado en la arquitectura y por ser iterativo e incremental. </w:t>
+      </w:r>
+    </w:p>
+    <w:p>
+      <w:pPr>
+        <w:tabs>
+          <w:tab w:val="left" w:pos="4440"/>
+        </w:tabs>
+        <w:jc w:val="both"/>
+        <w:rPr>
+          <w:rFonts w:asciiTheme="majorHAnsi" w:hAnsiTheme="majorHAnsi"/>
+          <w:sz w:val="24"/>
+          <w:szCs w:val="24"/>
+        </w:rPr>
+      </w:pPr>
+    </w:p>
+    <w:p>
+      <w:pPr>
+        <w:tabs>
+          <w:tab w:val="left" w:pos="4440"/>
+        </w:tabs>
+        <w:jc w:val="both"/>
+        <w:rPr>
+          <w:rFonts w:asciiTheme="majorHAnsi" w:hAnsiTheme="majorHAnsi"/>
+          <w:sz w:val="24"/>
+          <w:szCs w:val="24"/>
+        </w:rPr>
+      </w:pPr>
+      <w:r>
+        <w:rPr>
+          <w:rFonts w:asciiTheme="majorHAnsi" w:hAnsiTheme="majorHAnsi"/>
+          <w:b/>
+          <w:sz w:val="28"/>
+          <w:szCs w:val="28"/>
+        </w:rPr>
+        <w:t>Iterativo e Incremental</w:t>
+      </w:r>
+      <w:r>
+        <w:rPr>
+          <w:rFonts w:asciiTheme="majorHAnsi" w:hAnsiTheme="majorHAnsi"/>
+          <w:sz w:val="24"/>
+          <w:szCs w:val="24"/>
+        </w:rPr>
+        <w:t>:</w:t>
+      </w:r>
+      <w:r>
+        <w:rPr>
+          <w:rFonts w:asciiTheme="majorHAnsi" w:hAnsiTheme="majorHAnsi"/>
+          <w:sz w:val="24"/>
+          <w:szCs w:val="24"/>
+        </w:rPr>
+        <w:t xml:space="preserve"> El Proceso Unificado es un marco de desarrollo iterativo e incremental compuesto de cuatro fases denominadas Inicio, Elaboración, Construcción y Transición. Cada una de estas fases es a su vez dividida en una serie de iteraciones (la de inicio sólo consta de varias iteraciones en proyectos grandes). Estas iteraciones ofrecen como resultado un incremento del producto desarrollado que añade o mejora las funcionalidades del sistema en desarrollo. Cada una de estas iteraciones se divide a su vez en una serie de disciplinas que recuerdan a las definidas en el ciclo de vida clásico o en cascada: Análisis de requisitos, Diseño, Implementación y Prueba. Aunque todas las iteraciones suelen incluir trabajo en casi todas las disciplinas, el </w:t>
+      </w:r>
+      <w:r>
+        <w:rPr>
+          <w:rFonts w:asciiTheme="majorHAnsi" w:hAnsiTheme="majorHAnsi"/>
+          <w:sz w:val="24"/>
+          <w:szCs w:val="24"/>
+        </w:rPr>
+        <w:t>grado</w:t>
+      </w:r>
+      <w:r>
+        <w:rPr>
+          <w:rFonts w:asciiTheme="majorHAnsi" w:hAnsiTheme="majorHAnsi"/>
+          <w:sz w:val="24"/>
+          <w:szCs w:val="24"/>
+        </w:rPr>
+        <w:t xml:space="preserve"> de esfuerzo dentro de cada una de ellas varía a lo largo del proyecto .</w:t>
+      </w:r>
+    </w:p>
+    <w:p>
+      <w:pPr>
+        <w:tabs>
+          <w:tab w:val="left" w:pos="4440"/>
+        </w:tabs>
+        <w:jc w:val="both"/>
+        <w:rPr>
+          <w:rFonts w:asciiTheme="majorHAnsi" w:hAnsiTheme="majorHAnsi"/>
+          <w:sz w:val="24"/>
+          <w:szCs w:val="24"/>
+        </w:rPr>
+      </w:pPr>
+    </w:p>
+    <w:p>
+      <w:pPr>
+        <w:tabs>
+          <w:tab w:val="left" w:pos="4440"/>
+        </w:tabs>
+        <w:jc w:val="both"/>
+        <w:rPr>
+          <w:rFonts w:asciiTheme="majorHAnsi" w:hAnsiTheme="majorHAnsi"/>
+          <w:sz w:val="24"/>
+          <w:szCs w:val="24"/>
+        </w:rPr>
+      </w:pPr>
+      <w:r>
+        <w:rPr>
+          <w:rFonts w:asciiTheme="majorHAnsi" w:hAnsiTheme="majorHAnsi"/>
+          <w:b/>
+          <w:sz w:val="28"/>
+          <w:szCs w:val="28"/>
+        </w:rPr>
+        <w:t>Dirigido por los casos de uso</w:t>
+      </w:r>
+      <w:r>
+        <w:rPr>
+          <w:rFonts w:asciiTheme="majorHAnsi" w:hAnsiTheme="majorHAnsi"/>
+          <w:sz w:val="24"/>
+          <w:szCs w:val="24"/>
+        </w:rPr>
+        <w:t xml:space="preserve"> En el Proceso Unificado los casos de uso se utilizan para capturar los requisitos funcionales y para definir los contenidos de las iteraciones. La idea es que cada iteración tome un conjunto de casos de uso o escenarios y desarrolle todo el camino a través de las distintas disciplinas: diseño, implementación, prueba, etc.</w:t>
+      </w:r>
+    </w:p>
+    <w:p>
+      <w:pPr>
+        <w:tabs>
+          <w:tab w:val="left" w:pos="4440"/>
+        </w:tabs>
+        <w:jc w:val="both"/>
+        <w:rPr>
+          <w:rFonts w:asciiTheme="majorHAnsi" w:hAnsiTheme="majorHAnsi"/>
+        </w:rPr>
+      </w:pPr>
+    </w:p>
+    <w:p>
+      <w:pPr>
+        <w:tabs>
+          <w:tab w:val="left" w:pos="4440"/>
+        </w:tabs>
+        <w:jc w:val="both"/>
+        <w:rPr>
+          <w:rFonts w:asciiTheme="majorHAnsi" w:hAnsiTheme="majorHAnsi"/>
+          <w:sz w:val="24"/>
+          <w:szCs w:val="24"/>
+        </w:rPr>
+      </w:pPr>
+      <w:r>
+        <w:rPr>
+          <w:rFonts w:asciiTheme="majorHAnsi" w:hAnsiTheme="majorHAnsi"/>
+          <w:b/>
+          <w:sz w:val="28"/>
+          <w:szCs w:val="28"/>
+        </w:rPr>
+        <w:t>Centrado en la arquitectura</w:t>
+      </w:r>
+      <w:r>
+        <w:rPr>
+          <w:rFonts w:asciiTheme="majorHAnsi" w:hAnsiTheme="majorHAnsi"/>
+          <w:sz w:val="24"/>
+          <w:szCs w:val="24"/>
+        </w:rPr>
+        <w:t xml:space="preserve"> El Proceso Unificado asume que no existe un modelo único que cubra todos los aspectos del sistema. Por dicho motivo existen múltiples modelos y vistas que definen la arquitectura de software de un sistema. La analogía con la construcción es clara, cuando construyes un edificio existen diversos planos que incluyen los distintos servicios del mismo: electricidad, fontanería, etc. </w:t>
+      </w:r>
+    </w:p>
+    <w:p>
+      <w:pPr>
+        <w:tabs>
+          <w:tab w:val="left" w:pos="4440"/>
+        </w:tabs>
+        <w:jc w:val="both"/>
+        <w:rPr>
+          <w:rFonts w:asciiTheme="majorHAnsi" w:hAnsiTheme="majorHAnsi"/>
+          <w:sz w:val="24"/>
+          <w:szCs w:val="24"/>
+        </w:rPr>
+      </w:pPr>
+    </w:p>
+    <w:p>
+      <w:pPr>
+        <w:tabs>
+          <w:tab w:val="left" w:pos="4440"/>
+        </w:tabs>
+        <w:jc w:val="both"/>
+        <w:rPr>
+          <w:rFonts w:asciiTheme="majorHAnsi" w:hAnsiTheme="majorHAnsi"/>
+          <w:sz w:val="24"/>
+          <w:szCs w:val="24"/>
+        </w:rPr>
+      </w:pPr>
+      <w:r>
+        <w:rPr>
+          <w:rFonts w:asciiTheme="majorHAnsi" w:hAnsiTheme="majorHAnsi"/>
+          <w:b/>
+          <w:sz w:val="28"/>
+          <w:szCs w:val="28"/>
+        </w:rPr>
+        <w:t>Enfocado en los riesgos</w:t>
+      </w:r>
+      <w:r>
+        <w:rPr>
+          <w:rFonts w:asciiTheme="majorHAnsi" w:hAnsiTheme="majorHAnsi"/>
+          <w:sz w:val="24"/>
+          <w:szCs w:val="24"/>
+        </w:rPr>
+        <w:t xml:space="preserve"> El Proceso Unificado requiere que el equipo del proyecto se centre en identificar los riesgos críticos en una etapa temprana del ciclo de vida. Los resultados de cada iteración, en especial los de la fase de Elaboración, deben ser seleccionados en un orden que asegure que los riesgos principales son considerados primero.</w:t>
+      </w:r>
+    </w:p>
+    <w:p>
+      <w:pPr>
+        <w:tabs>
+          <w:tab w:val="left" w:pos="4440"/>
+        </w:tabs>
+        <w:jc w:val="both"/>
+        <w:rPr>
+          <w:rFonts w:asciiTheme="majorHAnsi" w:hAnsiTheme="majorHAnsi"/>
+        </w:rPr>
+      </w:pPr>
+    </w:p>
+    <w:p>
+      <w:pPr>
+        <w:tabs>
+          <w:tab w:val="left" w:pos="4440"/>
+        </w:tabs>
+        <w:jc w:val="both"/>
+        <w:rPr>
+          <w:rFonts w:asciiTheme="majorHAnsi" w:hAnsiTheme="majorHAnsi"/>
+        </w:rPr>
+      </w:pPr>
+    </w:p>
+    <w:p>
+      <w:pPr>
+        <w:pStyle w:val="Normaltesis"/>
+        <w:rPr>
+          <w:rFonts w:asciiTheme="majorHAnsi" w:hAnsiTheme="majorHAnsi"/>
+          <w:b/>
+        </w:rPr>
+      </w:pPr>
+      <w:r>
+        <w:rPr>
+          <w:rFonts w:asciiTheme="majorHAnsi" w:hAnsiTheme="majorHAnsi"/>
+          <w:b/>
+          <w:sz w:val="28"/>
+        </w:rPr>
+        <w:t>Lenguaj</w:t>
+      </w:r>
+      <w:r>
+        <w:rPr>
+          <w:rFonts w:asciiTheme="majorHAnsi" w:hAnsiTheme="majorHAnsi"/>
+          <w:b/>
+          <w:sz w:val="28"/>
+        </w:rPr>
+        <w:t>e Unificado de M</w:t>
+      </w:r>
+      <w:r>
+        <w:rPr>
+          <w:rFonts w:asciiTheme="majorHAnsi" w:hAnsiTheme="majorHAnsi"/>
+          <w:b/>
+          <w:sz w:val="28"/>
+        </w:rPr>
+        <w:t>odelado</w:t>
+      </w:r>
+      <w:r>
+        <w:rPr>
+          <w:rFonts w:asciiTheme="majorHAnsi" w:hAnsiTheme="majorHAnsi"/>
+          <w:b/>
+          <w:sz w:val="28"/>
+        </w:rPr>
+        <w:t xml:space="preserve"> (UML)</w:t>
+      </w:r>
+    </w:p>
+    <w:p>
+      <w:pPr>
+        <w:pStyle w:val="Normaltesis"/>
+        <w:rPr>
+          <w:rFonts w:asciiTheme="majorHAnsi" w:hAnsiTheme="majorHAnsi"/>
+        </w:rPr>
+      </w:pPr>
+      <w:r>
+        <w:rPr>
+          <w:rFonts w:asciiTheme="majorHAnsi" w:hAnsiTheme="majorHAnsi"/>
+        </w:rPr>
+        <w:t>Lenguaje Unificado de Modelado (UML, por sus siglas en inglés, UnifiedModelingLanguage) es el lenguaje de modelado de sistemas de software más conocido y utilizado en la actualidad; está respaldado por el OMG (Object Management Group).</w:t>
+      </w:r>
+    </w:p>
+    <w:p>
+      <w:pPr>
+        <w:pStyle w:val="Normaltesis"/>
+        <w:rPr>
+          <w:rFonts w:asciiTheme="majorHAnsi" w:hAnsiTheme="majorHAnsi"/>
+        </w:rPr>
+      </w:pPr>
+      <w:r>
+        <w:rPr>
+          <w:rFonts w:asciiTheme="majorHAnsi" w:hAnsiTheme="majorHAnsi"/>
+        </w:rPr>
+        <w:t xml:space="preserve">Es un lenguaje gráfico para visualizar, especificar, construir y documentar un sistema. UML ofrece un estándar para describir un "plano" del sistema (modelo), incluyendo aspectos </w:t>
+      </w:r>
+      <w:r>
+        <w:rPr>
+          <w:rFonts w:asciiTheme="majorHAnsi" w:hAnsiTheme="majorHAnsi"/>
+        </w:rPr>
+        <w:lastRenderedPageBreak/>
+        <w:t>conceptuales tales como procesos de negocio, funciones del sistema, y aspectos concretos como expresiones de lenguajes de programación, esquemas de bases de datos y compuestos reciclados.</w:t>
+      </w:r>
+    </w:p>
+    <w:p>
+      <w:pPr>
+        <w:pStyle w:val="Normaltesis"/>
+        <w:rPr>
+          <w:rFonts w:asciiTheme="majorHAnsi" w:hAnsiTheme="majorHAnsi"/>
+        </w:rPr>
+      </w:pPr>
+      <w:r>
+        <w:rPr>
+          <w:rFonts w:asciiTheme="majorHAnsi" w:hAnsiTheme="majorHAnsi"/>
+        </w:rPr>
+        <w:t>Es importante remarcar que UML es un "lenguaje de modelado" para especificar o para describir métodos o procesos. Se utiliza para definir un sistema, para detallar los artefactos en el sistema y para documentar y construir. En otras palabras, es el lenguaje en el que está descrito el modelo.</w:t>
+      </w:r>
+    </w:p>
+    <w:p>
+      <w:pPr>
+        <w:jc w:val="both"/>
+        <w:rPr>
+          <w:rFonts w:asciiTheme="majorHAnsi" w:hAnsiTheme="majorHAnsi"/>
+        </w:rPr>
+      </w:pPr>
+    </w:p>
+    <w:p>
+      <w:pPr>
+        <w:pStyle w:val="Normaltesis"/>
+        <w:rPr>
+          <w:rFonts w:asciiTheme="majorHAnsi" w:hAnsiTheme="majorHAnsi"/>
+          <w:b/>
+          <w:sz w:val="28"/>
+        </w:rPr>
+      </w:pPr>
+      <w:r>
+        <w:rPr>
+          <w:rFonts w:asciiTheme="majorHAnsi" w:hAnsiTheme="majorHAnsi"/>
+          <w:b/>
+          <w:sz w:val="28"/>
+        </w:rPr>
+        <w:t>Fases</w:t>
+      </w:r>
+    </w:p>
+    <w:p>
+      <w:pPr>
+        <w:pStyle w:val="Normaltesis"/>
+        <w:rPr>
+          <w:rFonts w:asciiTheme="majorHAnsi" w:hAnsiTheme="majorHAnsi"/>
+        </w:rPr>
+      </w:pPr>
+      <w:r>
+        <w:rPr>
+          <w:rFonts w:asciiTheme="majorHAnsi" w:hAnsiTheme="majorHAnsi"/>
+        </w:rPr>
+        <w:t>El Proceso Unificado de desarrollo puede ser dividido en cuatro fases para su mejor desarrollo. Estas fases ayudando tanto a la elaboración como a la resolución de problemas.</w:t>
+      </w:r>
+    </w:p>
+    <w:p>
+      <w:pPr>
+        <w:pStyle w:val="Normaltesis"/>
+        <w:rPr>
+          <w:rFonts w:asciiTheme="majorHAnsi" w:hAnsiTheme="majorHAnsi"/>
+          <w:b/>
+        </w:rPr>
+      </w:pPr>
+      <w:r>
+        <w:rPr>
+          <w:rFonts w:asciiTheme="majorHAnsi" w:hAnsiTheme="majorHAnsi"/>
+          <w:b/>
+        </w:rPr>
+        <w:t>Inicio</w:t>
+      </w:r>
+    </w:p>
+    <w:p>
+      <w:pPr>
+        <w:pStyle w:val="Normaltesis"/>
+        <w:rPr>
+          <w:rFonts w:asciiTheme="majorHAnsi" w:hAnsiTheme="majorHAnsi"/>
+        </w:rPr>
+      </w:pPr>
+      <w:r>
+        <w:rPr>
+          <w:rFonts w:asciiTheme="majorHAnsi" w:hAnsiTheme="majorHAnsi"/>
+        </w:rPr>
+        <w:t>En la fase de inicio se define el negocio: facilidad de realizar el proyecto, se presenta un modelo, visión, metas, deseos del usuario, plazos, costos y viabilidad.</w:t>
+      </w:r>
+    </w:p>
+    <w:p>
+      <w:pPr>
+        <w:pStyle w:val="Normaltesis"/>
+        <w:rPr>
+          <w:rFonts w:asciiTheme="majorHAnsi" w:hAnsiTheme="majorHAnsi"/>
+          <w:b/>
+        </w:rPr>
+      </w:pPr>
+      <w:r>
+        <w:rPr>
+          <w:rFonts w:asciiTheme="majorHAnsi" w:hAnsiTheme="majorHAnsi"/>
+          <w:b/>
+        </w:rPr>
+        <w:t>Elaboración</w:t>
+      </w:r>
+    </w:p>
+    <w:p>
+      <w:pPr>
+        <w:pStyle w:val="Normaltesis"/>
+        <w:rPr>
+          <w:rFonts w:asciiTheme="majorHAnsi" w:hAnsiTheme="majorHAnsi"/>
+        </w:rPr>
+      </w:pPr>
+      <w:r>
+        <w:rPr>
+          <w:rFonts w:asciiTheme="majorHAnsi" w:hAnsiTheme="majorHAnsi"/>
+        </w:rPr>
+        <w:t>En esta fase se obtiene la visión refinada del proyecto a realizar, la implementación iterativa del núcleo del de la aplicación, la resolución de riesgos altos, nuevos requisitos y se ajustan las estimaciones.</w:t>
+      </w:r>
+    </w:p>
+    <w:p>
+      <w:pPr>
+        <w:pStyle w:val="Normaltesis"/>
+        <w:rPr>
+          <w:rFonts w:asciiTheme="majorHAnsi" w:hAnsiTheme="majorHAnsi"/>
+          <w:b/>
+        </w:rPr>
+      </w:pPr>
+      <w:r>
+        <w:rPr>
+          <w:rFonts w:asciiTheme="majorHAnsi" w:hAnsiTheme="majorHAnsi"/>
+          <w:b/>
+        </w:rPr>
+        <w:t>Construcción</w:t>
+      </w:r>
+    </w:p>
+    <w:p>
+      <w:pPr>
+        <w:pStyle w:val="Normaltesis"/>
+        <w:rPr>
+          <w:rFonts w:asciiTheme="majorHAnsi" w:hAnsiTheme="majorHAnsi"/>
+        </w:rPr>
+      </w:pPr>
+      <w:r>
+        <w:rPr>
+          <w:rFonts w:asciiTheme="majorHAnsi" w:hAnsiTheme="majorHAnsi"/>
+        </w:rPr>
+        <w:t>Esta abarca la evolución hasta convertirse en producto listo incluyendo requisitos mínimos. Aquí se afinan los detalles menores como los diferentes tipos de casos o los riesgos menores.</w:t>
+      </w:r>
+    </w:p>
+    <w:p>
+      <w:pPr>
+        <w:pStyle w:val="Normaltesis"/>
+        <w:rPr>
+          <w:rFonts w:asciiTheme="majorHAnsi" w:hAnsiTheme="majorHAnsi"/>
+          <w:b/>
+        </w:rPr>
+      </w:pPr>
+      <w:r>
+        <w:rPr>
+          <w:rFonts w:asciiTheme="majorHAnsi" w:hAnsiTheme="majorHAnsi"/>
+          <w:b/>
+        </w:rPr>
+        <w:t>Transición</w:t>
+      </w:r>
+    </w:p>
+    <w:p>
+      <w:pPr>
+        <w:pStyle w:val="Normaltesis"/>
+        <w:rPr>
+          <w:rFonts w:asciiTheme="majorHAnsi" w:hAnsiTheme="majorHAnsi"/>
+        </w:rPr>
+      </w:pPr>
+      <w:r>
+        <w:rPr>
+          <w:rFonts w:asciiTheme="majorHAnsi" w:hAnsiTheme="majorHAnsi"/>
+        </w:rPr>
+        <w:t>En esta fase final, el programa debe estar listo para ser probado, instalado y utilizado por el cliente sin ningún problema. Una vez finalizada esta fase, se debe comenzar a pensar en futuras novedades para la misma.</w:t>
+      </w:r>
+    </w:p>
+    <w:p>
+      <w:pPr>
+        <w:pStyle w:val="Normaltesis"/>
+        <w:rPr>
+          <w:rFonts w:asciiTheme="majorHAnsi" w:hAnsiTheme="majorHAnsi"/>
+        </w:rPr>
+      </w:pPr>
+      <w:r>
+        <w:rPr>
+          <w:rFonts w:asciiTheme="majorHAnsi" w:hAnsiTheme="majorHAnsi"/>
+        </w:rPr>
+        <w:t>Desde el punto de vista Técnico: el proyecto está formado por los flujos de trabajo fundamentales: captura de requerimientos, análisis, diseño, implementación y pruebas.</w:t>
+      </w:r>
+    </w:p>
+    <w:p>
+      <w:pPr>
+        <w:tabs>
+          <w:tab w:val="left" w:pos="4440"/>
+        </w:tabs>
+        <w:jc w:val="both"/>
+        <w:rPr>
+          <w:rFonts w:asciiTheme="majorHAnsi" w:hAnsiTheme="majorHAnsi"/>
+        </w:rPr>
+      </w:pPr>
+      <w:r>
+        <w:rPr>
+          <w:rFonts w:asciiTheme="majorHAnsi" w:hAnsiTheme="majorHAnsi"/>
+        </w:rPr>
+        <w:t>Tantos el punto de vista Gerencial como el Técnico concuerdan en: La iteración.</w:t>
+      </w:r>
+    </w:p>
+    <w:p>
+      <w:pPr>
+        <w:tabs>
+          <w:tab w:val="left" w:pos="4440"/>
+        </w:tabs>
+        <w:jc w:val="both"/>
+        <w:rPr>
+          <w:rFonts w:asciiTheme="majorHAnsi" w:hAnsiTheme="majorHAnsi"/>
+        </w:rPr>
+      </w:pPr>
+    </w:p>
+    <w:p>
+      <w:pPr>
+        <w:tabs>
+          <w:tab w:val="left" w:pos="4440"/>
+        </w:tabs>
+        <w:jc w:val="both"/>
+        <w:rPr>
+          <w:rFonts w:asciiTheme="majorHAnsi" w:hAnsiTheme="majorHAnsi"/>
+        </w:rPr>
+      </w:pPr>
+    </w:p>
+    <w:p>
+      <w:pPr>
+        <w:tabs>
+          <w:tab w:val="left" w:pos="4440"/>
+        </w:tabs>
+        <w:jc w:val="both"/>
+        <w:rPr>
+          <w:rFonts w:asciiTheme="majorHAnsi" w:hAnsiTheme="majorHAnsi"/>
+        </w:rPr>
+      </w:pPr>
+    </w:p>
+    <w:p>
+      <w:pPr>
+        <w:tabs>
+          <w:tab w:val="left" w:pos="4440"/>
+        </w:tabs>
+        <w:jc w:val="both"/>
+        <w:rPr>
+          <w:rFonts w:asciiTheme="majorHAnsi" w:hAnsiTheme="majorHAnsi"/>
+        </w:rPr>
+      </w:pPr>
+    </w:p>
+    <w:p>
+      <w:pPr>
+        <w:tabs>
+          <w:tab w:val="left" w:pos="4440"/>
+        </w:tabs>
+        <w:jc w:val="both"/>
+        <w:rPr>
+          <w:rFonts w:asciiTheme="majorHAnsi" w:hAnsiTheme="majorHAnsi"/>
+        </w:rPr>
+      </w:pPr>
+    </w:p>
+    <w:p>
+      <w:pPr>
+        <w:tabs>
+          <w:tab w:val="left" w:pos="4440"/>
+        </w:tabs>
+        <w:jc w:val="both"/>
+        <w:rPr>
+          <w:rFonts w:asciiTheme="majorHAnsi" w:hAnsiTheme="majorHAnsi"/>
+        </w:rPr>
+      </w:pPr>
+    </w:p>
+    <w:p>
+      <w:pPr>
+        <w:tabs>
+          <w:tab w:val="left" w:pos="4440"/>
+        </w:tabs>
+        <w:jc w:val="both"/>
+        <w:rPr>
+          <w:rFonts w:asciiTheme="majorHAnsi" w:hAnsiTheme="majorHAnsi"/>
+          <w:b/>
+          <w:sz w:val="32"/>
+          <w:szCs w:val="32"/>
+        </w:rPr>
+      </w:pPr>
+      <w:r>
+        <w:rPr>
+          <w:rFonts w:asciiTheme="majorHAnsi" w:hAnsiTheme="majorHAnsi"/>
+          <w:b/>
+          <w:sz w:val="32"/>
+          <w:szCs w:val="32"/>
+        </w:rPr>
+        <w:t>A</w:t>
+      </w:r>
+      <w:r>
+        <w:rPr>
+          <w:rFonts w:asciiTheme="majorHAnsi" w:hAnsiTheme="majorHAnsi"/>
+          <w:b/>
+          <w:sz w:val="32"/>
+          <w:szCs w:val="32"/>
+        </w:rPr>
+        <w:t xml:space="preserve">.6 </w:t>
+      </w:r>
+      <w:r>
+        <w:rPr>
+          <w:rFonts w:asciiTheme="majorHAnsi" w:hAnsiTheme="majorHAnsi"/>
+          <w:b/>
+          <w:sz w:val="32"/>
+          <w:szCs w:val="32"/>
+        </w:rPr>
+        <w:t>Distribución de Contenido del Documento.</w:t>
+      </w:r>
+    </w:p>
+    <w:p>
+      <w:pPr>
+        <w:tabs>
+          <w:tab w:val="left" w:pos="4440"/>
+        </w:tabs>
+        <w:jc w:val="both"/>
+        <w:rPr>
+          <w:rFonts w:asciiTheme="majorHAnsi" w:hAnsiTheme="majorHAnsi"/>
+          <w:b/>
+          <w:sz w:val="32"/>
+          <w:szCs w:val="32"/>
+        </w:rPr>
+      </w:pPr>
+    </w:p>
+    <w:p>
+      <w:pPr>
+        <w:tabs>
+          <w:tab w:val="left" w:pos="4440"/>
+        </w:tabs>
+        <w:jc w:val="both"/>
+        <w:rPr>
+          <w:rFonts w:asciiTheme="majorHAnsi" w:hAnsiTheme="majorHAnsi"/>
+          <w:b/>
+          <w:sz w:val="32"/>
+          <w:szCs w:val="32"/>
+        </w:rPr>
+      </w:pPr>
+      <w:r>
+        <w:rPr>
+          <w:rFonts w:asciiTheme="majorHAnsi" w:hAnsiTheme="majorHAnsi"/>
+          <w:b/>
+          <w:sz w:val="32"/>
+          <w:szCs w:val="32"/>
+        </w:rPr>
+        <w:t>Flujos de Trabajo</w:t>
+      </w:r>
+      <w:r>
+        <w:rPr>
+          <w:rFonts w:asciiTheme="majorHAnsi" w:hAnsiTheme="majorHAnsi"/>
+          <w:b/>
+          <w:sz w:val="32"/>
+          <w:szCs w:val="32"/>
+        </w:rPr>
+        <w:t>:</w:t>
+      </w:r>
+    </w:p>
+    <w:p>
+      <w:pPr>
+        <w:tabs>
+          <w:tab w:val="left" w:pos="4440"/>
+        </w:tabs>
+        <w:jc w:val="both"/>
+        <w:rPr>
+          <w:rFonts w:asciiTheme="majorHAnsi" w:hAnsiTheme="majorHAnsi"/>
+          <w:b/>
+          <w:sz w:val="32"/>
+          <w:szCs w:val="32"/>
+        </w:rPr>
+      </w:pPr>
+    </w:p>
+    <w:p>
+      <w:pPr>
+        <w:tabs>
+          <w:tab w:val="left" w:pos="4440"/>
+        </w:tabs>
+        <w:jc w:val="both"/>
+        <w:rPr>
+          <w:rFonts w:asciiTheme="majorHAnsi" w:hAnsiTheme="majorHAnsi"/>
+          <w:b/>
+          <w:sz w:val="32"/>
+          <w:szCs w:val="32"/>
+        </w:rPr>
+      </w:pPr>
+      <w:r>
+        <w:rPr>
+          <w:rFonts w:asciiTheme="majorHAnsi" w:hAnsiTheme="majorHAnsi"/>
+          <w:b/>
+          <w:sz w:val="32"/>
+          <w:szCs w:val="32"/>
+        </w:rPr>
+        <w:t>Modelo de Negocio.</w:t>
+      </w:r>
+    </w:p>
+    <w:p>
+      <w:pPr>
+        <w:tabs>
+          <w:tab w:val="left" w:pos="4440"/>
+        </w:tabs>
+        <w:jc w:val="both"/>
+        <w:rPr>
+          <w:rFonts w:asciiTheme="majorHAnsi" w:hAnsiTheme="majorHAnsi"/>
+          <w:b/>
+          <w:sz w:val="32"/>
+          <w:szCs w:val="32"/>
+        </w:rPr>
+      </w:pPr>
+    </w:p>
+    <w:p>
+      <w:pPr>
+        <w:tabs>
+          <w:tab w:val="left" w:pos="4440"/>
+        </w:tabs>
+        <w:jc w:val="both"/>
+        <w:rPr>
+          <w:rFonts w:asciiTheme="majorHAnsi" w:hAnsiTheme="majorHAnsi"/>
+          <w:sz w:val="24"/>
+          <w:szCs w:val="24"/>
+        </w:rPr>
+      </w:pPr>
+      <w:r>
+        <w:rPr>
+          <w:rFonts w:asciiTheme="majorHAnsi" w:hAnsiTheme="majorHAnsi"/>
+          <w:sz w:val="24"/>
+          <w:szCs w:val="24"/>
+        </w:rPr>
+        <w:t>Dentro del modelo de negocio vemos cada proceso especificando sus datos, actividades y tares, el manejo de roles y todas las reglas que corresponden a este negocio en particular. Capturando los procesos de negocio se da inicio al modelado del Negocio, una vez terminado este modelo recien estaremos en condiciones de observar todos los requerimientos del sistema, pero como lo indica el Proceso Unificado de Desarrollo de Software el modelo de negocio debe hacerse basado en todas las funcionalidades del sistema en primer paso.</w:t>
+      </w:r>
+    </w:p>
+    <w:p>
+      <w:pPr>
+        <w:tabs>
+          <w:tab w:val="left" w:pos="4440"/>
+        </w:tabs>
+        <w:jc w:val="both"/>
+        <w:rPr>
+          <w:rFonts w:asciiTheme="majorHAnsi" w:hAnsiTheme="majorHAnsi"/>
+          <w:sz w:val="24"/>
+          <w:szCs w:val="24"/>
+        </w:rPr>
+      </w:pPr>
+    </w:p>
+    <w:p>
+      <w:pPr>
+        <w:tabs>
+          <w:tab w:val="left" w:pos="4440"/>
+        </w:tabs>
+        <w:jc w:val="both"/>
+        <w:rPr>
+          <w:rFonts w:asciiTheme="majorHAnsi" w:hAnsiTheme="majorHAnsi"/>
+          <w:sz w:val="24"/>
+          <w:szCs w:val="24"/>
+        </w:rPr>
+      </w:pPr>
+    </w:p>
+    <w:p>
+      <w:pPr>
+        <w:tabs>
+          <w:tab w:val="left" w:pos="4440"/>
+        </w:tabs>
+        <w:jc w:val="both"/>
+        <w:rPr>
+          <w:rFonts w:asciiTheme="majorHAnsi" w:hAnsiTheme="majorHAnsi"/>
+          <w:b/>
+          <w:sz w:val="32"/>
+          <w:szCs w:val="32"/>
+        </w:rPr>
+      </w:pPr>
+      <w:r>
+        <w:rPr>
+          <w:rFonts w:asciiTheme="majorHAnsi" w:hAnsiTheme="majorHAnsi"/>
+          <w:b/>
+          <w:sz w:val="32"/>
+          <w:szCs w:val="32"/>
+        </w:rPr>
+        <w:t>Requerimientos del Sistema.</w:t>
+      </w:r>
+    </w:p>
+    <w:p>
+      <w:pPr>
+        <w:tabs>
+          <w:tab w:val="left" w:pos="4440"/>
+        </w:tabs>
+        <w:jc w:val="both"/>
+        <w:rPr>
+          <w:rFonts w:asciiTheme="majorHAnsi" w:hAnsiTheme="majorHAnsi"/>
+          <w:b/>
+          <w:sz w:val="32"/>
+          <w:szCs w:val="32"/>
+        </w:rPr>
+      </w:pPr>
+    </w:p>
+    <w:p>
+      <w:pPr>
+        <w:tabs>
+          <w:tab w:val="left" w:pos="4440"/>
+        </w:tabs>
+        <w:jc w:val="both"/>
+        <w:rPr>
+          <w:rFonts w:asciiTheme="majorHAnsi" w:hAnsiTheme="majorHAnsi"/>
+          <w:sz w:val="24"/>
+          <w:szCs w:val="24"/>
+        </w:rPr>
+      </w:pPr>
+      <w:r>
+        <w:rPr>
+          <w:rFonts w:asciiTheme="majorHAnsi" w:hAnsiTheme="majorHAnsi"/>
+          <w:sz w:val="24"/>
+          <w:szCs w:val="24"/>
+        </w:rPr>
+        <w:t>En los requerimientos del sistema se expone la vista externa del usuario, en donde la interfaz es el lenguaje que utiliza el cliente para comunicarse con el sistema, en esta sección están todas las funciones fundamentales que satisfacen las necesidades del cliente. Esta interfaz debe estar orientada al cliente para su rápida comprensión.</w:t>
+      </w:r>
+    </w:p>
+    <w:p>
+      <w:pPr>
+        <w:tabs>
+          <w:tab w:val="left" w:pos="4440"/>
+        </w:tabs>
+        <w:jc w:val="both"/>
+        <w:rPr>
+          <w:rFonts w:asciiTheme="majorHAnsi" w:hAnsiTheme="majorHAnsi"/>
+        </w:rPr>
+      </w:pPr>
+    </w:p>
+    <w:p>
+      <w:pPr>
+        <w:tabs>
+          <w:tab w:val="left" w:pos="4440"/>
+        </w:tabs>
+        <w:jc w:val="both"/>
+        <w:rPr>
+          <w:rFonts w:asciiTheme="majorHAnsi" w:hAnsiTheme="majorHAnsi"/>
+        </w:rPr>
+      </w:pPr>
+    </w:p>
+    <w:p>
+      <w:pPr>
+        <w:pStyle w:val="Normaltesis"/>
+        <w:rPr>
+          <w:rFonts w:asciiTheme="majorHAnsi" w:hAnsiTheme="majorHAnsi"/>
+          <w:b/>
+          <w:sz w:val="32"/>
+          <w:szCs w:val="32"/>
+        </w:rPr>
+      </w:pPr>
+      <w:r>
+        <w:rPr>
+          <w:rFonts w:asciiTheme="majorHAnsi" w:hAnsiTheme="majorHAnsi"/>
+          <w:b/>
+          <w:sz w:val="32"/>
+          <w:szCs w:val="32"/>
+        </w:rPr>
+        <w:t>Análisis del Sistema</w:t>
+      </w:r>
+    </w:p>
+    <w:p>
+      <w:pPr>
+        <w:pStyle w:val="Normaltesis"/>
+        <w:rPr>
+          <w:rFonts w:asciiTheme="majorHAnsi" w:hAnsiTheme="majorHAnsi"/>
+        </w:rPr>
+      </w:pPr>
+      <w:r>
+        <w:rPr>
+          <w:rFonts w:asciiTheme="majorHAnsi" w:hAnsiTheme="majorHAnsi"/>
+        </w:rPr>
+        <w:t>El Análisis</w:t>
+      </w:r>
+      <w:r>
+        <w:rPr>
+          <w:rFonts w:asciiTheme="majorHAnsi" w:hAnsiTheme="majorHAnsi"/>
+        </w:rPr>
+        <w:t xml:space="preserve"> transforma</w:t>
+      </w:r>
+      <w:r>
+        <w:rPr>
+          <w:rFonts w:asciiTheme="majorHAnsi" w:hAnsiTheme="majorHAnsi"/>
+        </w:rPr>
+        <w:t xml:space="preserve"> </w:t>
+      </w:r>
+      <w:r>
+        <w:rPr>
+          <w:rFonts w:asciiTheme="majorHAnsi" w:hAnsiTheme="majorHAnsi"/>
+        </w:rPr>
+        <w:t xml:space="preserve"> los requerimientos</w:t>
+      </w:r>
+      <w:r>
+        <w:rPr>
+          <w:rFonts w:asciiTheme="majorHAnsi" w:hAnsiTheme="majorHAnsi"/>
+        </w:rPr>
+        <w:t xml:space="preserve"> antes descriptos en</w:t>
+      </w:r>
+      <w:r>
+        <w:rPr>
+          <w:rFonts w:asciiTheme="majorHAnsi" w:hAnsiTheme="majorHAnsi"/>
+        </w:rPr>
+        <w:t xml:space="preserve"> </w:t>
+      </w:r>
+      <w:r>
+        <w:rPr>
+          <w:rFonts w:asciiTheme="majorHAnsi" w:hAnsiTheme="majorHAnsi"/>
+        </w:rPr>
+        <w:t>especificaciones de como se implementara el sistema</w:t>
+      </w:r>
+      <w:r>
+        <w:rPr>
+          <w:rFonts w:asciiTheme="majorHAnsi" w:hAnsiTheme="majorHAnsi"/>
+        </w:rPr>
+        <w:t>. El análisis fundamentalmente consiste en obtener una visión que se preocupa de ver que hace el sistema de software a desarrollar, por tal motivo este se interesa en los requerimientos funcionales.</w:t>
+      </w:r>
+    </w:p>
+    <w:p>
+      <w:pPr>
+        <w:tabs>
+          <w:tab w:val="left" w:pos="4440"/>
+        </w:tabs>
+        <w:jc w:val="both"/>
+        <w:rPr>
+          <w:rFonts w:asciiTheme="majorHAnsi" w:hAnsiTheme="majorHAnsi"/>
+        </w:rPr>
+      </w:pPr>
+    </w:p>
+    <w:p>
+      <w:pPr>
+        <w:pStyle w:val="Normaltesis"/>
+        <w:rPr>
+          <w:rFonts w:asciiTheme="majorHAnsi" w:hAnsiTheme="majorHAnsi"/>
+          <w:b/>
+          <w:sz w:val="32"/>
+          <w:szCs w:val="32"/>
+        </w:rPr>
+      </w:pPr>
+      <w:r>
+        <w:rPr>
+          <w:rFonts w:asciiTheme="majorHAnsi" w:hAnsiTheme="majorHAnsi"/>
+          <w:b/>
+          <w:sz w:val="32"/>
+          <w:szCs w:val="32"/>
+        </w:rPr>
+        <w:t>Diseño de sistema</w:t>
+      </w:r>
+    </w:p>
+    <w:p>
+      <w:pPr>
+        <w:pStyle w:val="Normaltesis"/>
+        <w:rPr>
+          <w:rFonts w:asciiTheme="majorHAnsi" w:hAnsiTheme="majorHAnsi"/>
+        </w:rPr>
+      </w:pPr>
+      <w:r>
+        <w:rPr>
+          <w:rFonts w:asciiTheme="majorHAnsi" w:hAnsiTheme="majorHAnsi"/>
+        </w:rPr>
+        <w:t>El diseño comprende la segunda fase de la ingeniería de software. Es un refinamiento que toma en cuenta los requerimientos no funcionales, por lo cual se centra en cómo el sistema cumple sus objetivos. Es decir, en el análisis se definió qué debe hacer el sistema y cómo lo debe hacer. En el Diseño se define a través de que tecnología teniendo en cuenta el proceso que se definió en la primera fase. Es la definición de la arquitectura del sistema y del entorno tecnológico que le va a dar soporte, junto con la especificación detallada de los componentes del sistema de información.</w:t>
+      </w:r>
+    </w:p>
+    <w:p>
+      <w:pPr>
+        <w:pStyle w:val="Normaltesis"/>
+        <w:rPr>
+          <w:rFonts w:asciiTheme="majorHAnsi" w:hAnsiTheme="majorHAnsi"/>
+          <w:b/>
+          <w:sz w:val="32"/>
+          <w:szCs w:val="32"/>
+        </w:rPr>
+      </w:pPr>
+    </w:p>
+    <w:p>
+      <w:pPr>
+        <w:pStyle w:val="Normaltesis"/>
+        <w:rPr>
+          <w:rFonts w:asciiTheme="majorHAnsi" w:hAnsiTheme="majorHAnsi"/>
+        </w:rPr>
+      </w:pPr>
+      <w:r>
+        <w:rPr>
+          <w:rFonts w:asciiTheme="majorHAnsi" w:hAnsiTheme="majorHAnsi"/>
+          <w:b/>
+          <w:sz w:val="32"/>
+          <w:szCs w:val="32"/>
+        </w:rPr>
+        <w:t>Implementación</w:t>
+      </w:r>
+    </w:p>
+    <w:p>
+      <w:pPr>
+        <w:pStyle w:val="Normaltesis"/>
+        <w:rPr>
+          <w:rFonts w:asciiTheme="majorHAnsi" w:hAnsiTheme="majorHAnsi"/>
+        </w:rPr>
+      </w:pPr>
+      <w:r>
+        <w:rPr>
+          <w:rFonts w:asciiTheme="majorHAnsi" w:hAnsiTheme="majorHAnsi"/>
+        </w:rPr>
+        <w:t>En este flujo de trabajo, una vez que se dispone de un diseño para la solución del problema se comienza a plasmar ese diseño en el código que permita realizar o implementar en ficheros fuente y ejecutables. Adicionalmente es necesario comprobar la ejecución correcta del módulo, por tanto interesan las pruebas que se hacen a nivel de módulo, también llamadas pruebas unitarias. El resultado final de este flujo de trabajo es un sistema ejecutable.</w:t>
+      </w:r>
+    </w:p>
+    <w:p>
+      <w:pPr>
+        <w:pStyle w:val="Normaltesis"/>
+        <w:rPr>
+          <w:rFonts w:asciiTheme="majorHAnsi" w:hAnsiTheme="majorHAnsi"/>
+          <w:b/>
+          <w:sz w:val="32"/>
+          <w:szCs w:val="32"/>
+        </w:rPr>
+      </w:pPr>
+      <w:r>
+        <w:rPr>
+          <w:rFonts w:asciiTheme="majorHAnsi" w:hAnsiTheme="majorHAnsi"/>
+          <w:b/>
+          <w:sz w:val="32"/>
+          <w:szCs w:val="32"/>
+        </w:rPr>
+        <w:t>Pruebas</w:t>
+      </w:r>
+    </w:p>
+    <w:p>
+      <w:pPr>
+        <w:pStyle w:val="Normaltesis"/>
+        <w:rPr>
+          <w:rFonts w:asciiTheme="majorHAnsi" w:hAnsiTheme="majorHAnsi"/>
+        </w:rPr>
+      </w:pPr>
+      <w:r>
+        <w:rPr>
+          <w:rFonts w:asciiTheme="majorHAnsi" w:hAnsiTheme="majorHAnsi"/>
+        </w:rPr>
+        <w:t>En este flujo se evaluará la calidad del producto que se está desarrollando. Consistirá en planificar qué es lo que hay que probar, diseñar cómo se va a hacer, implementar lo necesario para llevarlos a cabo, ejecutarlos en los niveles necesarios y obtener los resultados, de forma que la información obtenida nos sirva para ir refinando el producto a desarrollar.</w:t>
+      </w:r>
+    </w:p>
+    <w:p>
+      <w:pPr>
+        <w:tabs>
+          <w:tab w:val="left" w:pos="4440"/>
+        </w:tabs>
+        <w:jc w:val="both"/>
+        <w:rPr>
+          <w:rFonts w:asciiTheme="majorHAnsi" w:hAnsiTheme="majorHAnsi"/>
+        </w:rPr>
+      </w:pPr>
+    </w:p>
+    <w:p>
+      <w:pPr>
+        <w:tabs>
+          <w:tab w:val="left" w:pos="4440"/>
+        </w:tabs>
+        <w:jc w:val="both"/>
+        <w:rPr>
+          <w:rFonts w:asciiTheme="majorHAnsi" w:hAnsiTheme="majorHAnsi"/>
+        </w:rPr>
+      </w:pPr>
+    </w:p>
+    <w:p>
+      <w:pPr>
+        <w:tabs>
+          <w:tab w:val="left" w:pos="4440"/>
+        </w:tabs>
+        <w:jc w:val="both"/>
+        <w:rPr>
+          <w:rFonts w:asciiTheme="majorHAnsi" w:hAnsiTheme="majorHAnsi"/>
+        </w:rPr>
+      </w:pPr>
+    </w:p>
+    <w:p>
+      <w:pPr>
+        <w:tabs>
+          <w:tab w:val="left" w:pos="4440"/>
+        </w:tabs>
+        <w:jc w:val="both"/>
+        <w:rPr>
+          <w:rFonts w:asciiTheme="majorHAnsi" w:hAnsiTheme="majorHAnsi"/>
+        </w:rPr>
+      </w:pPr>
+    </w:p>
+    <w:p>
+      <w:pPr>
+        <w:tabs>
+          <w:tab w:val="left" w:pos="4440"/>
+        </w:tabs>
+        <w:jc w:val="both"/>
+        <w:rPr>
+          <w:rFonts w:asciiTheme="majorHAnsi" w:hAnsiTheme="majorHAnsi"/>
+        </w:rPr>
+      </w:pPr>
+    </w:p>
+    <w:p>
+      <w:pPr>
+        <w:tabs>
+          <w:tab w:val="left" w:pos="4440"/>
+        </w:tabs>
+        <w:jc w:val="both"/>
+        <w:rPr>
+          <w:rFonts w:asciiTheme="majorHAnsi" w:hAnsiTheme="majorHAnsi"/>
+        </w:rPr>
+      </w:pPr>
+    </w:p>
+    <w:p>
+      <w:pPr>
+        <w:tabs>
+          <w:tab w:val="left" w:pos="4440"/>
+        </w:tabs>
+        <w:jc w:val="both"/>
+        <w:rPr>
+          <w:rFonts w:asciiTheme="majorHAnsi" w:hAnsiTheme="majorHAnsi"/>
+        </w:rPr>
+      </w:pPr>
+    </w:p>
+    <w:p>
+      <w:pPr>
+        <w:tabs>
+          <w:tab w:val="left" w:pos="4440"/>
+        </w:tabs>
+        <w:jc w:val="both"/>
+        <w:rPr>
+          <w:rFonts w:asciiTheme="majorHAnsi" w:hAnsiTheme="majorHAnsi"/>
+        </w:rPr>
+      </w:pPr>
+    </w:p>
+    <w:p>
+      <w:pPr>
+        <w:tabs>
+          <w:tab w:val="left" w:pos="4440"/>
+        </w:tabs>
+        <w:jc w:val="both"/>
+        <w:rPr>
+          <w:rFonts w:asciiTheme="majorHAnsi" w:hAnsiTheme="majorHAnsi"/>
+        </w:rPr>
+      </w:pPr>
+    </w:p>
+    <w:p>
+      <w:pPr>
+        <w:tabs>
+          <w:tab w:val="left" w:pos="4440"/>
+        </w:tabs>
+        <w:jc w:val="both"/>
+        <w:rPr>
+          <w:rFonts w:asciiTheme="majorHAnsi" w:hAnsiTheme="majorHAnsi"/>
+        </w:rPr>
+      </w:pPr>
+    </w:p>
+    <w:p>
+      <w:pPr>
+        <w:tabs>
+          <w:tab w:val="left" w:pos="4440"/>
+        </w:tabs>
+        <w:jc w:val="both"/>
+        <w:rPr>
+          <w:rFonts w:asciiTheme="majorHAnsi" w:hAnsiTheme="majorHAnsi"/>
+        </w:rPr>
+      </w:pPr>
+    </w:p>
+    <w:p>
+      <w:pPr>
+        <w:tabs>
+          <w:tab w:val="left" w:pos="4440"/>
+        </w:tabs>
+        <w:jc w:val="both"/>
+        <w:rPr>
+          <w:rFonts w:asciiTheme="majorHAnsi" w:hAnsiTheme="majorHAnsi"/>
+        </w:rPr>
+      </w:pPr>
+    </w:p>
+    <w:p>
+      <w:pPr>
+        <w:tabs>
+          <w:tab w:val="left" w:pos="4440"/>
+        </w:tabs>
+        <w:jc w:val="both"/>
+        <w:rPr>
+          <w:rFonts w:asciiTheme="majorHAnsi" w:hAnsiTheme="majorHAnsi"/>
+        </w:rPr>
+      </w:pPr>
+    </w:p>
+    <w:p>
+      <w:pPr>
+        <w:tabs>
+          <w:tab w:val="left" w:pos="4440"/>
+        </w:tabs>
+        <w:jc w:val="both"/>
+        <w:rPr>
+          <w:rFonts w:asciiTheme="majorHAnsi" w:hAnsiTheme="majorHAnsi"/>
+        </w:rPr>
+      </w:pPr>
+    </w:p>
+    <w:p>
+      <w:pPr>
+        <w:tabs>
+          <w:tab w:val="left" w:pos="4440"/>
+        </w:tabs>
+        <w:jc w:val="both"/>
+        <w:rPr>
+          <w:rFonts w:asciiTheme="majorHAnsi" w:hAnsiTheme="majorHAnsi"/>
+        </w:rPr>
+      </w:pPr>
+    </w:p>
+    <w:p>
+      <w:pPr>
+        <w:tabs>
+          <w:tab w:val="left" w:pos="4440"/>
+        </w:tabs>
+        <w:jc w:val="both"/>
+        <w:rPr>
+          <w:rFonts w:asciiTheme="majorHAnsi" w:hAnsiTheme="majorHAnsi"/>
+        </w:rPr>
+      </w:pPr>
+    </w:p>
+    <w:p>
+      <w:pPr>
+        <w:tabs>
+          <w:tab w:val="left" w:pos="4440"/>
+        </w:tabs>
+        <w:jc w:val="both"/>
+        <w:rPr>
+          <w:rFonts w:asciiTheme="majorHAnsi" w:hAnsiTheme="majorHAnsi"/>
+        </w:rPr>
+      </w:pPr>
+    </w:p>
+    <w:p>
+      <w:pPr>
+        <w:tabs>
+          <w:tab w:val="left" w:pos="4440"/>
+        </w:tabs>
+        <w:jc w:val="both"/>
+        <w:rPr>
+          <w:rFonts w:asciiTheme="majorHAnsi" w:hAnsiTheme="majorHAnsi"/>
+        </w:rPr>
+      </w:pPr>
+    </w:p>
+    <w:p>
+      <w:pPr>
+        <w:tabs>
+          <w:tab w:val="left" w:pos="4440"/>
+        </w:tabs>
+        <w:jc w:val="both"/>
+        <w:rPr>
+          <w:rFonts w:asciiTheme="majorHAnsi" w:hAnsiTheme="majorHAnsi"/>
+        </w:rPr>
+      </w:pPr>
+    </w:p>
+    <w:p>
+      <w:pPr>
+        <w:tabs>
+          <w:tab w:val="left" w:pos="4440"/>
+        </w:tabs>
+        <w:jc w:val="both"/>
+        <w:rPr>
+          <w:rFonts w:asciiTheme="majorHAnsi" w:hAnsiTheme="majorHAnsi"/>
+        </w:rPr>
+      </w:pPr>
+    </w:p>
+    <w:p>
+      <w:pPr>
+        <w:tabs>
+          <w:tab w:val="left" w:pos="4440"/>
+        </w:tabs>
+        <w:jc w:val="both"/>
+        <w:rPr>
+          <w:rFonts w:asciiTheme="majorHAnsi" w:hAnsiTheme="majorHAnsi"/>
+        </w:rPr>
+      </w:pPr>
+    </w:p>
+    <w:p>
+      <w:pPr>
+        <w:tabs>
+          <w:tab w:val="left" w:pos="4440"/>
+        </w:tabs>
+        <w:jc w:val="both"/>
+        <w:rPr>
+          <w:rFonts w:asciiTheme="majorHAnsi" w:hAnsiTheme="majorHAnsi"/>
+        </w:rPr>
+      </w:pPr>
+    </w:p>
+    <w:p>
+      <w:pPr>
+        <w:tabs>
+          <w:tab w:val="left" w:pos="4440"/>
+        </w:tabs>
+        <w:jc w:val="both"/>
+        <w:rPr>
+          <w:rFonts w:asciiTheme="majorHAnsi" w:hAnsiTheme="majorHAnsi"/>
+        </w:rPr>
+      </w:pPr>
+    </w:p>
+    <w:p>
+      <w:pPr>
+        <w:tabs>
+          <w:tab w:val="left" w:pos="4440"/>
+        </w:tabs>
+        <w:jc w:val="both"/>
+        <w:rPr>
+          <w:rFonts w:asciiTheme="majorHAnsi" w:hAnsiTheme="majorHAnsi"/>
+        </w:rPr>
+      </w:pPr>
+    </w:p>
+    <w:p>
+      <w:pPr>
+        <w:tabs>
+          <w:tab w:val="left" w:pos="4440"/>
+        </w:tabs>
+        <w:jc w:val="both"/>
+        <w:rPr>
+          <w:rFonts w:asciiTheme="majorHAnsi" w:hAnsiTheme="majorHAnsi"/>
+        </w:rPr>
+      </w:pPr>
+    </w:p>
+    <w:p>
+      <w:pPr>
+        <w:tabs>
+          <w:tab w:val="left" w:pos="4440"/>
+        </w:tabs>
+        <w:jc w:val="both"/>
+        <w:rPr>
+          <w:rFonts w:asciiTheme="majorHAnsi" w:hAnsiTheme="majorHAnsi"/>
+        </w:rPr>
+      </w:pPr>
+    </w:p>
+    <w:p>
+      <w:pPr>
+        <w:tabs>
+          <w:tab w:val="left" w:pos="4440"/>
+        </w:tabs>
+        <w:jc w:val="both"/>
+        <w:rPr>
+          <w:rFonts w:asciiTheme="majorHAnsi" w:hAnsiTheme="majorHAnsi"/>
+        </w:rPr>
+      </w:pPr>
+    </w:p>
+    <w:p>
+      <w:pPr>
+        <w:tabs>
+          <w:tab w:val="left" w:pos="4440"/>
+        </w:tabs>
+        <w:jc w:val="both"/>
+        <w:rPr>
+          <w:rFonts w:asciiTheme="majorHAnsi" w:hAnsiTheme="majorHAnsi"/>
+        </w:rPr>
+      </w:pPr>
+    </w:p>
+    <w:p>
+      <w:pPr>
+        <w:tabs>
+          <w:tab w:val="left" w:pos="4440"/>
+        </w:tabs>
+        <w:jc w:val="both"/>
+        <w:rPr>
+          <w:rFonts w:asciiTheme="majorHAnsi" w:hAnsiTheme="majorHAnsi"/>
+        </w:rPr>
+      </w:pPr>
+    </w:p>
+    <w:p>
+      <w:pPr>
+        <w:pStyle w:val="Titulotesis1"/>
+        <w:rPr>
+          <w:szCs w:val="32"/>
+        </w:rPr>
+      </w:pPr>
+      <w:r>
+        <w:rPr>
+          <w:szCs w:val="32"/>
+        </w:rPr>
+        <w:t>B</w:t>
+      </w:r>
+      <w:r>
+        <w:rPr>
+          <w:szCs w:val="32"/>
+        </w:rPr>
+        <w:t>. Modelo de negocio</w:t>
+      </w:r>
+    </w:p>
+    <w:p>
+      <w:pPr>
+        <w:pStyle w:val="Titulo2tesis"/>
+        <w:rPr>
+          <w:sz w:val="32"/>
+          <w:szCs w:val="32"/>
+        </w:rPr>
+      </w:pPr>
+      <w:bookmarkStart w:id="0" w:name="h.7siitdkh0jw7" w:colFirst="0" w:colLast="0"/>
+      <w:bookmarkEnd w:id="0"/>
+      <w:r>
+        <w:rPr>
+          <w:sz w:val="32"/>
+          <w:szCs w:val="32"/>
+        </w:rPr>
+        <w:t>B</w:t>
+      </w:r>
+      <w:r>
+        <w:rPr>
+          <w:sz w:val="32"/>
+          <w:szCs w:val="32"/>
+        </w:rPr>
+        <w:t xml:space="preserve">.1 </w:t>
+      </w:r>
+      <w:r>
+        <w:rPr>
+          <w:sz w:val="32"/>
+          <w:szCs w:val="32"/>
+        </w:rPr>
+        <w:t>L</w:t>
+      </w:r>
+      <w:r>
+        <w:rPr>
+          <w:sz w:val="32"/>
+          <w:szCs w:val="32"/>
+        </w:rPr>
+        <w:t>a Empresa</w:t>
+      </w:r>
+    </w:p>
+    <w:p>
+      <w:pPr>
+        <w:tabs>
+          <w:tab w:val="left" w:pos="4440"/>
+        </w:tabs>
+        <w:jc w:val="both"/>
+        <w:rPr>
+          <w:rFonts w:asciiTheme="majorHAnsi" w:hAnsiTheme="majorHAnsi"/>
+        </w:rPr>
       </w:pPr>
     </w:p>
     <w:sectPr>
-      <w:headerReference w:type="default" r:id="rId9"/>
+      <w:headerReference w:type="default" r:id="rId11"/>
       <w:pgSz w:w="12240" w:h="15840"/>
       <w:pgMar w:top="1138" w:right="1138" w:bottom="1138" w:left="1138" w:header="720" w:footer="720" w:gutter="0"/>
       <w:cols w:space="720"/>
@@ -1114,6 +3867,54 @@
       <w:lang w:val="es-AR"/>
     </w:rPr>
   </w:style>
+  <w:style w:type="paragraph" w:styleId="Ttulo1">
+    <w:name w:val="heading 1"/>
+    <w:basedOn w:val="Normal"/>
+    <w:next w:val="Normal"/>
+    <w:link w:val="Ttulo1Car"/>
+    <w:uiPriority w:val="9"/>
+    <w:qFormat/>
+    <w:rsid w:val="009D5B0E"/>
+    <w:pPr>
+      <w:keepNext/>
+      <w:keepLines/>
+      <w:spacing w:before="480"/>
+      <w:outlineLvl w:val="0"/>
+    </w:pPr>
+    <w:rPr>
+      <w:rFonts w:asciiTheme="majorHAnsi" w:eastAsiaTheme="majorEastAsia" w:hAnsiTheme="majorHAnsi" w:cstheme="majorBidi"/>
+      <w:b/>
+      <w:bCs/>
+      <w:color w:val="365F91" w:themeColor="accent1" w:themeShade="BF"/>
+      <w:sz w:val="28"/>
+      <w:szCs w:val="28"/>
+    </w:rPr>
+  </w:style>
+  <w:style w:type="paragraph" w:styleId="Ttulo2">
+    <w:name w:val="heading 2"/>
+    <w:basedOn w:val="Normal"/>
+    <w:next w:val="Normal"/>
+    <w:link w:val="Ttulo2Car"/>
+    <w:uiPriority w:val="9"/>
+    <w:semiHidden/>
+    <w:unhideWhenUsed/>
+    <w:qFormat/>
+    <w:rsid w:val="00013E4C"/>
+    <w:pPr>
+      <w:keepNext/>
+      <w:keepLines/>
+      <w:spacing w:before="200"/>
+      <w:outlineLvl w:val="1"/>
+    </w:pPr>
+    <w:rPr>
+      <w:rFonts w:asciiTheme="majorHAnsi" w:eastAsiaTheme="majorEastAsia" w:hAnsiTheme="majorHAnsi" w:cstheme="majorBidi"/>
+      <w:b/>
+      <w:bCs/>
+      <w:color w:val="4F81BD" w:themeColor="accent1"/>
+      <w:sz w:val="26"/>
+      <w:szCs w:val="26"/>
+    </w:rPr>
+  </w:style>
   <w:style w:type="character" w:default="1" w:styleId="Fuentedeprrafopredeter">
     <w:name w:val="Default Paragraph Font"/>
     <w:uiPriority w:val="1"/>
@@ -1222,6 +4023,126 @@
       <w:szCs w:val="16"/>
     </w:rPr>
   </w:style>
+  <w:style w:type="character" w:styleId="Textodelmarcadordeposicin">
+    <w:name w:val="Placeholder Text"/>
+    <w:basedOn w:val="Fuentedeprrafopredeter"/>
+    <w:uiPriority w:val="99"/>
+    <w:semiHidden/>
+    <w:rsid w:val="00B41F70"/>
+    <w:rPr>
+      <w:color w:val="808080"/>
+    </w:rPr>
+  </w:style>
+  <w:style w:type="paragraph" w:customStyle="1" w:styleId="Titulotesis1">
+    <w:name w:val="Titulo tesis 1"/>
+    <w:basedOn w:val="Ttulo1"/>
+    <w:rsid w:val="009D5B0E"/>
+    <w:pPr>
+      <w:spacing w:before="200" w:line="276" w:lineRule="auto"/>
+    </w:pPr>
+    <w:rPr>
+      <w:rFonts w:eastAsia="Trebuchet MS" w:cs="Trebuchet MS"/>
+      <w:bCs w:val="0"/>
+      <w:color w:val="000000"/>
+      <w:sz w:val="32"/>
+      <w:szCs w:val="20"/>
+      <w:lang w:eastAsia="es-AR"/>
+    </w:rPr>
+  </w:style>
+  <w:style w:type="character" w:customStyle="1" w:styleId="Ttulo1Car">
+    <w:name w:val="Título 1 Car"/>
+    <w:basedOn w:val="Fuentedeprrafopredeter"/>
+    <w:link w:val="Ttulo1"/>
+    <w:uiPriority w:val="9"/>
+    <w:rsid w:val="009D5B0E"/>
+    <w:rPr>
+      <w:rFonts w:asciiTheme="majorHAnsi" w:eastAsiaTheme="majorEastAsia" w:hAnsiTheme="majorHAnsi" w:cstheme="majorBidi"/>
+      <w:b/>
+      <w:bCs/>
+      <w:color w:val="365F91" w:themeColor="accent1" w:themeShade="BF"/>
+      <w:sz w:val="28"/>
+      <w:szCs w:val="28"/>
+      <w:lang w:val="es-AR"/>
+    </w:rPr>
+  </w:style>
+  <w:style w:type="paragraph" w:customStyle="1" w:styleId="Titulo2tesis">
+    <w:name w:val="Titulo 2 tesis"/>
+    <w:basedOn w:val="Ttulo2"/>
+    <w:link w:val="Titulo2tesisCar"/>
+    <w:qFormat/>
+    <w:rsid w:val="00013E4C"/>
+    <w:pPr>
+      <w:spacing w:after="200" w:line="276" w:lineRule="auto"/>
+      <w:jc w:val="both"/>
+    </w:pPr>
+    <w:rPr>
+      <w:rFonts w:eastAsia="Trebuchet MS" w:cs="Trebuchet MS"/>
+      <w:bCs w:val="0"/>
+      <w:color w:val="000000"/>
+      <w:szCs w:val="20"/>
+      <w:lang w:eastAsia="es-AR"/>
+    </w:rPr>
+  </w:style>
+  <w:style w:type="character" w:customStyle="1" w:styleId="Titulo2tesisCar">
+    <w:name w:val="Titulo 2 tesis Car"/>
+    <w:basedOn w:val="Ttulo2Car"/>
+    <w:link w:val="Titulo2tesis"/>
+    <w:rsid w:val="00013E4C"/>
+    <w:rPr>
+      <w:rFonts w:eastAsia="Trebuchet MS" w:cs="Trebuchet MS"/>
+      <w:color w:val="000000"/>
+      <w:szCs w:val="20"/>
+      <w:lang w:eastAsia="es-AR"/>
+    </w:rPr>
+  </w:style>
+  <w:style w:type="character" w:customStyle="1" w:styleId="Ttulo2Car">
+    <w:name w:val="Título 2 Car"/>
+    <w:basedOn w:val="Fuentedeprrafopredeter"/>
+    <w:link w:val="Ttulo2"/>
+    <w:uiPriority w:val="9"/>
+    <w:semiHidden/>
+    <w:rsid w:val="00013E4C"/>
+    <w:rPr>
+      <w:rFonts w:asciiTheme="majorHAnsi" w:eastAsiaTheme="majorEastAsia" w:hAnsiTheme="majorHAnsi" w:cstheme="majorBidi"/>
+      <w:b/>
+      <w:bCs/>
+      <w:color w:val="4F81BD" w:themeColor="accent1"/>
+      <w:sz w:val="26"/>
+      <w:szCs w:val="26"/>
+      <w:lang w:val="es-AR"/>
+    </w:rPr>
+  </w:style>
+  <w:style w:type="paragraph" w:customStyle="1" w:styleId="Normaltesis">
+    <w:name w:val="Normal tesis"/>
+    <w:basedOn w:val="Normal"/>
+    <w:link w:val="NormaltesisCar"/>
+    <w:qFormat/>
+    <w:rsid w:val="008C20A6"/>
+    <w:pPr>
+      <w:spacing w:after="200" w:line="276" w:lineRule="auto"/>
+      <w:jc w:val="both"/>
+    </w:pPr>
+    <w:rPr>
+      <w:rFonts w:ascii="Times New Roman" w:eastAsia="Arial" w:hAnsi="Times New Roman"/>
+      <w:color w:val="000000"/>
+      <w:sz w:val="24"/>
+      <w:szCs w:val="20"/>
+      <w:lang w:eastAsia="es-AR"/>
+    </w:rPr>
+  </w:style>
+  <w:style w:type="character" w:customStyle="1" w:styleId="NormaltesisCar">
+    <w:name w:val="Normal tesis Car"/>
+    <w:basedOn w:val="Fuentedeprrafopredeter"/>
+    <w:link w:val="Normaltesis"/>
+    <w:rsid w:val="008C20A6"/>
+    <w:rPr>
+      <w:rFonts w:ascii="Times New Roman" w:eastAsia="Arial" w:hAnsi="Times New Roman" w:cs="Times New Roman"/>
+      <w:color w:val="000000"/>
+      <w:sz w:val="24"/>
+      <w:szCs w:val="20"/>
+      <w:lang w:val="es-AR" w:eastAsia="es-AR"/>
+    </w:rPr>
+  </w:style>
 </w:styles>
 </file>
 
@@ -1278,6 +4199,13 @@
     <w:pitch w:val="variable"/>
     <w:sig w:usb0="E0002AFF" w:usb1="C0007841" w:usb2="00000009" w:usb3="00000000" w:csb0="000001FF" w:csb1="00000000"/>
   </w:font>
+  <w:font w:name="Cambria">
+    <w:panose1 w:val="02040503050406030204"/>
+    <w:charset w:val="00"/>
+    <w:family w:val="roman"/>
+    <w:pitch w:val="variable"/>
+    <w:sig w:usb0="E00002FF" w:usb1="400004FF" w:usb2="00000000" w:usb3="00000000" w:csb0="0000019F" w:csb1="00000000"/>
+  </w:font>
   <w:font w:name="Tahoma">
     <w:panose1 w:val="020B0604030504040204"/>
     <w:charset w:val="00"/>
@@ -1285,12 +4213,19 @@
     <w:pitch w:val="variable"/>
     <w:sig w:usb0="E1002EFF" w:usb1="C000605B" w:usb2="00000029" w:usb3="00000000" w:csb0="000101FF" w:csb1="00000000"/>
   </w:font>
-  <w:font w:name="Cambria">
-    <w:panose1 w:val="02040503050406030204"/>
+  <w:font w:name="Trebuchet MS">
+    <w:panose1 w:val="020B0603020202020204"/>
     <w:charset w:val="00"/>
-    <w:family w:val="roman"/>
+    <w:family w:val="swiss"/>
     <w:pitch w:val="variable"/>
-    <w:sig w:usb0="E00002FF" w:usb1="400004FF" w:usb2="00000000" w:usb3="00000000" w:csb0="0000019F" w:csb1="00000000"/>
+    <w:sig w:usb0="00000287" w:usb1="00000000" w:usb2="00000000" w:usb3="00000000" w:csb0="0000009F" w:csb1="00000000"/>
+  </w:font>
+  <w:font w:name="Arial">
+    <w:panose1 w:val="020B0604020202020204"/>
+    <w:charset w:val="00"/>
+    <w:family w:val="swiss"/>
+    <w:pitch w:val="variable"/>
+    <w:sig w:usb0="E0002AFF" w:usb1="C0007843" w:usb2="00000009" w:usb3="00000000" w:csb0="000001FF" w:csb1="00000000"/>
   </w:font>
 </w:fonts>
 </file>
@@ -1308,6 +4243,8 @@
     <w:rsid w:val="005D70F1"/>
     <w:rsid w:val="00606E23"/>
     <w:rsid w:val="00DA46F4"/>
+    <w:rsid w:val="00DB231D"/>
+    <w:rsid w:val="00F933FE"/>
   </w:rsids>
   <m:mathPr>
     <m:mathFont m:val="Cambria Math"/>
@@ -1525,6 +4462,16 @@
   <w:style w:type="paragraph" w:customStyle="1" w:styleId="F6B079C9B6EA41108B9F746961C08A1E">
     <w:name w:val="F6B079C9B6EA41108B9F746961C08A1E"/>
     <w:rsid w:val="005D70F1"/>
+  </w:style>
+  <w:style w:type="character" w:styleId="Textodelmarcadordeposicin">
+    <w:name w:val="Placeholder Text"/>
+    <w:basedOn w:val="Fuentedeprrafopredeter"/>
+    <w:uiPriority w:val="99"/>
+    <w:semiHidden/>
+    <w:rsid w:val="00F933FE"/>
+    <w:rPr>
+      <w:color w:val="808080"/>
+    </w:rPr>
   </w:style>
 </w:styles>
 </file>
@@ -1829,10 +4776,22 @@
 </CoverPageProperties>
 </file>
 
+<file path=customXml/item2.xml><?xml version="1.0" encoding="utf-8"?>
+<b:Sources xmlns:b="http://schemas.openxmlformats.org/officeDocument/2006/bibliography" xmlns="http://schemas.openxmlformats.org/officeDocument/2006/bibliography" SelectedStyle="\APA.XSL" StyleName="APA Fifth Edition"/>
+</file>
+
 <file path=customXml/itemProps1.xml><?xml version="1.0" encoding="utf-8"?>
 <ds:datastoreItem xmlns:ds="http://schemas.openxmlformats.org/officeDocument/2006/customXml" ds:itemID="{55AF091B-3C7A-41E3-B477-F2FDAA23CFDA}">
   <ds:schemaRefs>
     <ds:schemaRef ds:uri="http://schemas.microsoft.com/office/2006/coverPageProps"/>
   </ds:schemaRefs>
 </ds:datastoreItem>
+</file>
+
+<file path=customXml/itemProps2.xml><?xml version="1.0" encoding="utf-8"?>
+<ds:datastoreItem xmlns:ds="http://schemas.openxmlformats.org/officeDocument/2006/customXml" ds:itemID="{E7C3E750-0D30-4CA2-9509-6E0D87A4BDEF}">
+  <ds:schemaRefs>
+    <ds:schemaRef ds:uri="http://schemas.openxmlformats.org/officeDocument/2006/bibliography"/>
+  </ds:schemaRefs>
+</ds:datastoreItem>
 </file>
--- a/Documentacion_Tesis/V_1.0_Documentacion_TrabajoFinal_Sosa Adorati Alejandro_2015.docx
+++ b/Documentacion_Tesis/V_1.0_Documentacion_TrabajoFinal_Sosa Adorati Alejandro_2015.docx
@@ -73,10 +73,10 @@
                     </pic:cNvPicPr>
                   </pic:nvPicPr>
                   <pic:blipFill>
-                    <a:blip r:embed="rId8" cstate="print">
+                    <a:blip r:embed="rId9" cstate="print">
                       <a:extLst>
                         <a:ext uri="{28A0092B-C50C-407E-A947-70E740481C1C}">
-                          <a14:useLocalDpi xmlns:a14="http://schemas.microsoft.com/office/drawing/2010/main" xmlns:wps="http://schemas.microsoft.com/office/word/2010/wordprocessingShape" xmlns:wpi="http://schemas.microsoft.com/office/word/2010/wordprocessingInk" xmlns:wpg="http://schemas.microsoft.com/office/word/2010/wordprocessingGroup" xmlns:w14="http://schemas.microsoft.com/office/word/2010/wordml" xmlns:w="http://schemas.openxmlformats.org/wordprocessingml/2006/main" xmlns:w10="urn:schemas-microsoft-com:office:word" xmlns:wp14="http://schemas.microsoft.com/office/word/2010/wordprocessingDrawing" xmlns:v="urn:schemas-microsoft-com:vml" xmlns:o="urn:schemas-microsoft-com:office:office" xmlns:mc="http://schemas.openxmlformats.org/markup-compatibility/2006" xmlns:wpc="http://schemas.microsoft.com/office/word/2010/wordprocessingCanvas" xmlns="" val="0"/>
+                          <a14:useLocalDpi xmlns="" xmlns:wpc="http://schemas.microsoft.com/office/word/2010/wordprocessingCanvas" xmlns:mc="http://schemas.openxmlformats.org/markup-compatibility/2006" xmlns:o="urn:schemas-microsoft-com:office:office" xmlns:v="urn:schemas-microsoft-com:vml" xmlns:wp14="http://schemas.microsoft.com/office/word/2010/wordprocessingDrawing" xmlns:w10="urn:schemas-microsoft-com:office:word" xmlns:w="http://schemas.openxmlformats.org/wordprocessingml/2006/main" xmlns:w14="http://schemas.microsoft.com/office/word/2010/wordml" xmlns:wpg="http://schemas.microsoft.com/office/word/2010/wordprocessingGroup" xmlns:wpi="http://schemas.microsoft.com/office/word/2010/wordprocessingInk" xmlns:wps="http://schemas.microsoft.com/office/word/2010/wordprocessingShape" xmlns:a14="http://schemas.microsoft.com/office/drawing/2010/main" val="0"/>
                         </a:ext>
                       </a:extLst>
                     </a:blip>
@@ -168,86 +168,126 @@
         </w:rPr>
         <w:t xml:space="preserve"> </w:t>
       </w:r>
+      <w:proofErr w:type="spellStart"/>
       <w:r>
         <w:rPr>
           <w:rFonts w:asciiTheme="majorHAnsi" w:hAnsiTheme="majorHAnsi"/>
           <w:sz w:val="34"/>
           <w:szCs w:val="34"/>
         </w:rPr>
-        <w:t>EasyLocation s.r.l</w:t>
-      </w:r>
-    </w:p>
-    <w:p>
-      <w:pPr>
-        <w:jc w:val="center"/>
+        <w:t>EasyLocation</w:t>
+      </w:r>
+      <w:proofErr w:type="spellEnd"/>
+      <w:r>
         <w:rPr>
           <w:rFonts w:asciiTheme="majorHAnsi" w:hAnsiTheme="majorHAnsi"/>
           <w:sz w:val="34"/>
           <w:szCs w:val="34"/>
         </w:rPr>
-      </w:pPr>
-    </w:p>
-    <w:p>
-      <w:pPr>
-        <w:jc w:val="center"/>
+        <w:t xml:space="preserve"> </w:t>
+      </w:r>
+      <w:proofErr w:type="spellStart"/>
+      <w:r>
         <w:rPr>
           <w:rFonts w:asciiTheme="majorHAnsi" w:hAnsiTheme="majorHAnsi"/>
           <w:sz w:val="34"/>
           <w:szCs w:val="34"/>
         </w:rPr>
-      </w:pPr>
-      <w:r>
+        <w:t>s.r.l</w:t>
+      </w:r>
+      <w:proofErr w:type="spellEnd"/>
+    </w:p>
+    <w:p>
+      <w:pPr>
+        <w:jc w:val="center"/>
         <w:rPr>
           <w:rFonts w:asciiTheme="majorHAnsi" w:hAnsiTheme="majorHAnsi"/>
           <w:sz w:val="34"/>
           <w:szCs w:val="34"/>
         </w:rPr>
-        <w:t>Tutor:</w:t>
-      </w:r>
-      <w:r>
+      </w:pPr>
+    </w:p>
+    <w:p>
+      <w:pPr>
+        <w:jc w:val="center"/>
         <w:rPr>
           <w:rFonts w:asciiTheme="majorHAnsi" w:hAnsiTheme="majorHAnsi"/>
           <w:sz w:val="34"/>
           <w:szCs w:val="34"/>
         </w:rPr>
-        <w:t xml:space="preserve"> Ing.</w:t>
-      </w:r>
+      </w:pPr>
       <w:r>
         <w:rPr>
           <w:rFonts w:asciiTheme="majorHAnsi" w:hAnsiTheme="majorHAnsi"/>
           <w:sz w:val="34"/>
           <w:szCs w:val="34"/>
         </w:rPr>
-        <w:t xml:space="preserve"> Brenda Meloni</w:t>
-      </w:r>
-    </w:p>
-    <w:p>
-      <w:pPr>
-        <w:jc w:val="center"/>
+        <w:t>Tutor:</w:t>
+      </w:r>
+      <w:r>
         <w:rPr>
           <w:rFonts w:asciiTheme="majorHAnsi" w:hAnsiTheme="majorHAnsi"/>
           <w:sz w:val="34"/>
           <w:szCs w:val="34"/>
         </w:rPr>
-      </w:pPr>
-    </w:p>
-    <w:p>
-      <w:pPr>
-        <w:jc w:val="center"/>
+        <w:t xml:space="preserve"> Ing.</w:t>
+      </w:r>
+      <w:r>
         <w:rPr>
           <w:rFonts w:asciiTheme="majorHAnsi" w:hAnsiTheme="majorHAnsi"/>
           <w:sz w:val="34"/>
           <w:szCs w:val="34"/>
         </w:rPr>
-      </w:pPr>
+        <w:t xml:space="preserve"> Brenda </w:t>
+      </w:r>
+      <w:proofErr w:type="spellStart"/>
       <w:r>
         <w:rPr>
           <w:rFonts w:asciiTheme="majorHAnsi" w:hAnsiTheme="majorHAnsi"/>
           <w:sz w:val="34"/>
           <w:szCs w:val="34"/>
         </w:rPr>
-        <w:t>Alumno: Alejandro Manuel Sosa Adorati</w:t>
-      </w:r>
+        <w:t>Meloni</w:t>
+      </w:r>
+      <w:proofErr w:type="spellEnd"/>
+    </w:p>
+    <w:p>
+      <w:pPr>
+        <w:jc w:val="center"/>
+        <w:rPr>
+          <w:rFonts w:asciiTheme="majorHAnsi" w:hAnsiTheme="majorHAnsi"/>
+          <w:sz w:val="34"/>
+          <w:szCs w:val="34"/>
+        </w:rPr>
+      </w:pPr>
+    </w:p>
+    <w:p>
+      <w:pPr>
+        <w:jc w:val="center"/>
+        <w:rPr>
+          <w:rFonts w:asciiTheme="majorHAnsi" w:hAnsiTheme="majorHAnsi"/>
+          <w:sz w:val="34"/>
+          <w:szCs w:val="34"/>
+        </w:rPr>
+      </w:pPr>
+      <w:r>
+        <w:rPr>
+          <w:rFonts w:asciiTheme="majorHAnsi" w:hAnsiTheme="majorHAnsi"/>
+          <w:sz w:val="34"/>
+          <w:szCs w:val="34"/>
+        </w:rPr>
+        <w:t xml:space="preserve">Alumno: Alejandro Manuel Sosa </w:t>
+      </w:r>
+      <w:proofErr w:type="spellStart"/>
+      <w:r>
+        <w:rPr>
+          <w:rFonts w:asciiTheme="majorHAnsi" w:hAnsiTheme="majorHAnsi"/>
+          <w:sz w:val="34"/>
+          <w:szCs w:val="34"/>
+        </w:rPr>
+        <w:t>Adorati</w:t>
+      </w:r>
+      <w:proofErr w:type="spellEnd"/>
     </w:p>
     <w:p>
       <w:pPr>
@@ -294,10 +334,10 @@
                     </pic:cNvPicPr>
                   </pic:nvPicPr>
                   <pic:blipFill>
-                    <a:blip r:embed="rId9" cstate="print">
+                    <a:blip r:embed="rId10" cstate="print">
                       <a:extLst>
                         <a:ext uri="{28A0092B-C50C-407E-A947-70E740481C1C}">
-                          <a14:useLocalDpi xmlns:a14="http://schemas.microsoft.com/office/drawing/2010/main" xmlns:wps="http://schemas.microsoft.com/office/word/2010/wordprocessingShape" xmlns:wpi="http://schemas.microsoft.com/office/word/2010/wordprocessingInk" xmlns:wpg="http://schemas.microsoft.com/office/word/2010/wordprocessingGroup" xmlns:w14="http://schemas.microsoft.com/office/word/2010/wordml" xmlns:w="http://schemas.openxmlformats.org/wordprocessingml/2006/main" xmlns:w10="urn:schemas-microsoft-com:office:word" xmlns:wp14="http://schemas.microsoft.com/office/word/2010/wordprocessingDrawing" xmlns:v="urn:schemas-microsoft-com:vml" xmlns:o="urn:schemas-microsoft-com:office:office" xmlns:mc="http://schemas.openxmlformats.org/markup-compatibility/2006" xmlns:wpc="http://schemas.microsoft.com/office/word/2010/wordprocessingCanvas" xmlns="" val="0"/>
+                          <a14:useLocalDpi xmlns="" xmlns:wpc="http://schemas.microsoft.com/office/word/2010/wordprocessingCanvas" xmlns:mc="http://schemas.openxmlformats.org/markup-compatibility/2006" xmlns:o="urn:schemas-microsoft-com:office:office" xmlns:v="urn:schemas-microsoft-com:vml" xmlns:wp14="http://schemas.microsoft.com/office/word/2010/wordprocessingDrawing" xmlns:w10="urn:schemas-microsoft-com:office:word" xmlns:w="http://schemas.openxmlformats.org/wordprocessingml/2006/main" xmlns:w14="http://schemas.microsoft.com/office/word/2010/wordml" xmlns:wpg="http://schemas.microsoft.com/office/word/2010/wordprocessingGroup" xmlns:wpi="http://schemas.microsoft.com/office/word/2010/wordprocessingInk" xmlns:wps="http://schemas.microsoft.com/office/word/2010/wordprocessingShape" xmlns:a14="http://schemas.microsoft.com/office/drawing/2010/main" val="0"/>
                         </a:ext>
                       </a:extLst>
                     </a:blip>
@@ -328,7 +368,7 @@
     </w:p>
     <w:p>
       <w:pPr>
-        <w:jc w:val="both"/>
+        <w:jc w:val="center"/>
         <w:rPr>
           <w:rFonts w:asciiTheme="majorHAnsi" w:hAnsiTheme="majorHAnsi"/>
           <w:sz w:val="34"/>
@@ -1000,10 +1040,10 @@
                     </pic:cNvPicPr>
                   </pic:nvPicPr>
                   <pic:blipFill>
-                    <a:blip r:embed="rId9" cstate="print">
+                    <a:blip r:embed="rId10" cstate="print">
                       <a:extLst>
                         <a:ext uri="{28A0092B-C50C-407E-A947-70E740481C1C}">
-                          <a14:useLocalDpi xmlns:a14="http://schemas.microsoft.com/office/drawing/2010/main" xmlns:wps="http://schemas.microsoft.com/office/word/2010/wordprocessingShape" xmlns:wpi="http://schemas.microsoft.com/office/word/2010/wordprocessingInk" xmlns:wpg="http://schemas.microsoft.com/office/word/2010/wordprocessingGroup" xmlns:w14="http://schemas.microsoft.com/office/word/2010/wordml" xmlns:w="http://schemas.openxmlformats.org/wordprocessingml/2006/main" xmlns:w10="urn:schemas-microsoft-com:office:word" xmlns:wp14="http://schemas.microsoft.com/office/word/2010/wordprocessingDrawing" xmlns:v="urn:schemas-microsoft-com:vml" xmlns:o="urn:schemas-microsoft-com:office:office" xmlns:mc="http://schemas.openxmlformats.org/markup-compatibility/2006" xmlns:wpc="http://schemas.microsoft.com/office/word/2010/wordprocessingCanvas" xmlns="" val="0"/>
+                          <a14:useLocalDpi xmlns="" xmlns:wpc="http://schemas.microsoft.com/office/word/2010/wordprocessingCanvas" xmlns:mc="http://schemas.openxmlformats.org/markup-compatibility/2006" xmlns:o="urn:schemas-microsoft-com:office:office" xmlns:v="urn:schemas-microsoft-com:vml" xmlns:wp14="http://schemas.microsoft.com/office/word/2010/wordprocessingDrawing" xmlns:w10="urn:schemas-microsoft-com:office:word" xmlns:w="http://schemas.openxmlformats.org/wordprocessingml/2006/main" xmlns:w14="http://schemas.microsoft.com/office/word/2010/wordml" xmlns:wpg="http://schemas.microsoft.com/office/word/2010/wordprocessingGroup" xmlns:wpi="http://schemas.microsoft.com/office/word/2010/wordprocessingInk" xmlns:wps="http://schemas.microsoft.com/office/word/2010/wordprocessingShape" xmlns:a14="http://schemas.microsoft.com/office/drawing/2010/main" val="0"/>
                         </a:ext>
                       </a:extLst>
                     </a:blip>
@@ -1218,7 +1258,7 @@
                     </pic:cNvPicPr>
                   </pic:nvPicPr>
                   <pic:blipFill>
-                    <a:blip r:embed="rId10" cstate="print"/>
+                    <a:blip r:embed="rId11" cstate="print"/>
                     <a:srcRect b="5001"/>
                     <a:stretch>
                       <a:fillRect/>
@@ -1720,6 +1760,7 @@
       <w:r>
         <w:rPr>
           <w:rStyle w:val="Titulo2tesisCar"/>
+          <w:b/>
           <w:sz w:val="32"/>
           <w:szCs w:val="32"/>
         </w:rPr>
@@ -1727,6 +1768,7 @@
       </w:r>
       <w:r>
         <w:rPr>
+          <w:b w:val="0"/>
           <w:sz w:val="32"/>
           <w:szCs w:val="32"/>
         </w:rPr>
@@ -1825,7 +1867,25 @@
           <w:sz w:val="24"/>
           <w:szCs w:val="24"/>
         </w:rPr>
-        <w:t>El alcance de este sistema, pienso personalmente no tiene límites, en primera instancia puede ser usado por cualquier empresa o organización que cuente con un listado de clientes existente en su base de datos, obviamente siempre que cada cliente cuente con su dirección guardada correspondientemente. Pero, obviamente, el alcance empieza por estos clientes, pero se puede extender para referenciar cualquier listado de dirección, en la industria o en la administración publica, la posibilidad de importar un listado de direcciones y mostrarlas en un mismo mapa se extiende en un espectro muy grande y solo la imaginación nos limita en este caso.</w:t>
+        <w:t xml:space="preserve">El alcance de este sistema, pienso personalmente no tiene límites, en primera instancia puede ser usado por cualquier empresa o organización que cuente con un listado de clientes existente en su base de datos, obviamente siempre que cada cliente cuente con su dirección guardada correspondientemente. Pero, obviamente, el alcance empieza por estos clientes, pero se puede extender para referenciar cualquier listado de dirección, en la industria o en la administración </w:t>
+      </w:r>
+      <w:proofErr w:type="spellStart"/>
+      <w:r>
+        <w:rPr>
+          <w:b w:val="0"/>
+          <w:sz w:val="24"/>
+          <w:szCs w:val="24"/>
+        </w:rPr>
+        <w:t>publica</w:t>
+      </w:r>
+      <w:proofErr w:type="spellEnd"/>
+      <w:r>
+        <w:rPr>
+          <w:b w:val="0"/>
+          <w:sz w:val="24"/>
+          <w:szCs w:val="24"/>
+        </w:rPr>
+        <w:t>, la posibilidad de importar un listado de direcciones y mostrarlas en un mismo mapa se extiende en un espectro muy grande y solo la imaginación nos limita en este caso.</w:t>
       </w:r>
     </w:p>
     <w:p>
@@ -2330,7 +2390,49 @@
         <w:rPr>
           <w:rFonts w:asciiTheme="majorHAnsi" w:hAnsiTheme="majorHAnsi"/>
         </w:rPr>
-        <w:t>Lenguaje Unificado de Modelado (UML, por sus siglas en inglés, UnifiedModelingLanguage) es el lenguaje de modelado de sistemas de software más conocido y utilizado en la actualidad; está respaldado por el OMG (Object Management Group).</w:t>
+        <w:t xml:space="preserve">Lenguaje Unificado de Modelado (UML, por sus siglas en inglés, </w:t>
+      </w:r>
+      <w:proofErr w:type="spellStart"/>
+      <w:r>
+        <w:rPr>
+          <w:rFonts w:asciiTheme="majorHAnsi" w:hAnsiTheme="majorHAnsi"/>
+        </w:rPr>
+        <w:t>UnifiedModelingLanguage</w:t>
+      </w:r>
+      <w:proofErr w:type="spellEnd"/>
+      <w:r>
+        <w:rPr>
+          <w:rFonts w:asciiTheme="majorHAnsi" w:hAnsiTheme="majorHAnsi"/>
+        </w:rPr>
+        <w:t>) es el lenguaje de modelado de sistemas de software más conocido y utilizado en la actualidad; está respaldado por el OMG (</w:t>
+      </w:r>
+      <w:proofErr w:type="spellStart"/>
+      <w:r>
+        <w:rPr>
+          <w:rFonts w:asciiTheme="majorHAnsi" w:hAnsiTheme="majorHAnsi"/>
+        </w:rPr>
+        <w:t>Object</w:t>
+      </w:r>
+      <w:proofErr w:type="spellEnd"/>
+      <w:r>
+        <w:rPr>
+          <w:rFonts w:asciiTheme="majorHAnsi" w:hAnsiTheme="majorHAnsi"/>
+        </w:rPr>
+        <w:t xml:space="preserve"> Management </w:t>
+      </w:r>
+      <w:proofErr w:type="spellStart"/>
+      <w:r>
+        <w:rPr>
+          <w:rFonts w:asciiTheme="majorHAnsi" w:hAnsiTheme="majorHAnsi"/>
+        </w:rPr>
+        <w:t>Group</w:t>
+      </w:r>
+      <w:proofErr w:type="spellEnd"/>
+      <w:r>
+        <w:rPr>
+          <w:rFonts w:asciiTheme="majorHAnsi" w:hAnsiTheme="majorHAnsi"/>
+        </w:rPr>
+        <w:t>).</w:t>
       </w:r>
     </w:p>
     <w:p>
@@ -2781,7 +2883,25 @@
           <w:sz w:val="24"/>
           <w:szCs w:val="24"/>
         </w:rPr>
-        <w:t>Dentro del modelo de negocio vemos cada proceso especificando sus datos, actividades y tares, el manejo de roles y todas las reglas que corresponden a este negocio en particular. Capturando los procesos de negocio se da inicio al modelado del Negocio, una vez terminado este modelo recien estaremos en condiciones de observar todos los requerimientos del sistema, pero como lo indica el Proceso Unificado de Desarrollo de Software el modelo de negocio debe hacerse basado en todas las funcionalidades del sistema en primer paso.</w:t>
+        <w:t xml:space="preserve">Dentro del modelo de negocio vemos cada proceso especificando sus datos, actividades y tares, el manejo de roles y todas las reglas que corresponden a este negocio en particular. Capturando los procesos de negocio se da inicio al modelado del Negocio, una vez terminado este modelo </w:t>
+      </w:r>
+      <w:proofErr w:type="spellStart"/>
+      <w:r>
+        <w:rPr>
+          <w:rFonts w:asciiTheme="majorHAnsi" w:hAnsiTheme="majorHAnsi"/>
+          <w:sz w:val="24"/>
+          <w:szCs w:val="24"/>
+        </w:rPr>
+        <w:t>recien</w:t>
+      </w:r>
+      <w:proofErr w:type="spellEnd"/>
+      <w:r>
+        <w:rPr>
+          <w:rFonts w:asciiTheme="majorHAnsi" w:hAnsiTheme="majorHAnsi"/>
+          <w:sz w:val="24"/>
+          <w:szCs w:val="24"/>
+        </w:rPr>
+        <w:t xml:space="preserve"> estaremos en condiciones de observar todos los requerimientos del sistema, pero como lo indica el Proceso Unificado de Desarrollo de Software el modelo de negocio debe hacerse basado en todas las funcionalidades del sistema en primer paso.</w:t>
       </w:r>
     </w:p>
     <w:p>
@@ -3409,6 +3529,7 @@
     <w:p>
       <w:pPr>
         <w:pStyle w:val="Titulotesis1"/>
+        <w:jc w:val="both"/>
         <w:rPr>
           <w:szCs w:val="32"/>
         </w:rPr>
@@ -3467,17 +3588,2369 @@
     </w:p>
     <w:p>
       <w:pPr>
-        <w:tabs>
-          <w:tab w:val="left" w:pos="4440"/>
-        </w:tabs>
-        <w:jc w:val="both"/>
-        <w:rPr>
-          <w:rFonts w:asciiTheme="majorHAnsi" w:hAnsiTheme="majorHAnsi"/>
-        </w:rPr>
-      </w:pPr>
+        <w:pStyle w:val="Ttulo2"/>
+        <w:jc w:val="both"/>
+        <w:rPr>
+          <w:color w:val="auto"/>
+          <w:sz w:val="24"/>
+          <w:szCs w:val="24"/>
+        </w:rPr>
+      </w:pPr>
+      <w:bookmarkStart w:id="1" w:name="_Toc399488050"/>
+      <w:r>
+        <w:rPr>
+          <w:color w:val="auto"/>
+        </w:rPr>
+        <w:t>DATOS DEL NEGOCIO</w:t>
+      </w:r>
+      <w:bookmarkEnd w:id="1"/>
+    </w:p>
+    <w:p>
+      <w:pPr>
+        <w:jc w:val="both"/>
+        <w:rPr>
+          <w:rFonts w:asciiTheme="majorHAnsi" w:hAnsiTheme="majorHAnsi"/>
+          <w:sz w:val="24"/>
+          <w:szCs w:val="24"/>
+        </w:rPr>
+      </w:pPr>
+    </w:p>
+    <w:p>
+      <w:pPr>
+        <w:jc w:val="both"/>
+        <w:rPr>
+          <w:rFonts w:asciiTheme="majorHAnsi" w:hAnsiTheme="majorHAnsi"/>
+          <w:sz w:val="24"/>
+          <w:szCs w:val="24"/>
+        </w:rPr>
+      </w:pPr>
+      <w:r>
+        <w:rPr>
+          <w:rFonts w:asciiTheme="majorHAnsi" w:hAnsiTheme="majorHAnsi"/>
+          <w:sz w:val="24"/>
+          <w:szCs w:val="24"/>
+        </w:rPr>
+        <w:t>La empresa “</w:t>
+      </w:r>
+      <w:proofErr w:type="spellStart"/>
+      <w:r>
+        <w:rPr>
+          <w:rFonts w:asciiTheme="majorHAnsi" w:hAnsiTheme="majorHAnsi"/>
+          <w:sz w:val="24"/>
+          <w:szCs w:val="24"/>
+        </w:rPr>
+        <w:t>EasyLocation</w:t>
+      </w:r>
+      <w:proofErr w:type="spellEnd"/>
+      <w:r>
+        <w:rPr>
+          <w:rFonts w:asciiTheme="majorHAnsi" w:hAnsiTheme="majorHAnsi"/>
+          <w:sz w:val="24"/>
+          <w:szCs w:val="24"/>
+        </w:rPr>
+        <w:t xml:space="preserve">” está ubicada en la ciudad de córdoba y se dedica exclusivamente a servicios de fácil </w:t>
+      </w:r>
+      <w:proofErr w:type="spellStart"/>
+      <w:r>
+        <w:rPr>
+          <w:rFonts w:asciiTheme="majorHAnsi" w:hAnsiTheme="majorHAnsi"/>
+          <w:sz w:val="24"/>
+          <w:szCs w:val="24"/>
+        </w:rPr>
+        <w:t>Geo</w:t>
+      </w:r>
+      <w:proofErr w:type="spellEnd"/>
+      <w:r>
+        <w:rPr>
+          <w:rFonts w:asciiTheme="majorHAnsi" w:hAnsiTheme="majorHAnsi"/>
+          <w:sz w:val="24"/>
+          <w:szCs w:val="24"/>
+        </w:rPr>
+        <w:t xml:space="preserve"> - localización de un listado de clientes en un </w:t>
+      </w:r>
+      <w:proofErr w:type="spellStart"/>
+      <w:r>
+        <w:rPr>
+          <w:rFonts w:asciiTheme="majorHAnsi" w:hAnsiTheme="majorHAnsi"/>
+          <w:sz w:val="24"/>
+          <w:szCs w:val="24"/>
+        </w:rPr>
+        <w:t>Area</w:t>
+      </w:r>
+      <w:proofErr w:type="spellEnd"/>
+      <w:r>
+        <w:rPr>
+          <w:rFonts w:asciiTheme="majorHAnsi" w:hAnsiTheme="majorHAnsi"/>
+          <w:sz w:val="24"/>
+          <w:szCs w:val="24"/>
+        </w:rPr>
+        <w:t xml:space="preserve"> especifica. Este servicio se exclusivamente a través de un sistema implementado en una plataforma web en donde los clientes pueden acceder mediante un </w:t>
+      </w:r>
+      <w:proofErr w:type="spellStart"/>
+      <w:r>
+        <w:rPr>
+          <w:rFonts w:asciiTheme="majorHAnsi" w:hAnsiTheme="majorHAnsi"/>
+          <w:sz w:val="24"/>
+          <w:szCs w:val="24"/>
+        </w:rPr>
+        <w:t>login</w:t>
+      </w:r>
+      <w:proofErr w:type="spellEnd"/>
+      <w:r>
+        <w:rPr>
+          <w:rFonts w:asciiTheme="majorHAnsi" w:hAnsiTheme="majorHAnsi"/>
+          <w:sz w:val="24"/>
+          <w:szCs w:val="24"/>
+        </w:rPr>
+        <w:t xml:space="preserve"> y cargar los datos de sus clientes y verlos inmediatamente posicionados en el mapa que provee la API V.3.0 de “</w:t>
+      </w:r>
+      <w:proofErr w:type="spellStart"/>
+      <w:r>
+        <w:rPr>
+          <w:rFonts w:asciiTheme="majorHAnsi" w:hAnsiTheme="majorHAnsi"/>
+          <w:sz w:val="24"/>
+          <w:szCs w:val="24"/>
+        </w:rPr>
+        <w:t>googleMaps</w:t>
+      </w:r>
+      <w:proofErr w:type="spellEnd"/>
+      <w:r>
+        <w:rPr>
+          <w:rFonts w:asciiTheme="majorHAnsi" w:hAnsiTheme="majorHAnsi"/>
+          <w:sz w:val="24"/>
+          <w:szCs w:val="24"/>
+        </w:rPr>
+        <w:t>”.</w:t>
+      </w:r>
+    </w:p>
+    <w:p>
+      <w:pPr>
+        <w:jc w:val="both"/>
+        <w:rPr>
+          <w:rFonts w:asciiTheme="majorHAnsi" w:hAnsiTheme="majorHAnsi"/>
+          <w:sz w:val="24"/>
+          <w:szCs w:val="24"/>
+        </w:rPr>
+      </w:pPr>
+    </w:p>
+    <w:p>
+      <w:pPr>
+        <w:jc w:val="both"/>
+        <w:rPr>
+          <w:rFonts w:asciiTheme="majorHAnsi" w:hAnsiTheme="majorHAnsi"/>
+          <w:sz w:val="24"/>
+          <w:szCs w:val="24"/>
+        </w:rPr>
+      </w:pPr>
+      <w:r>
+        <w:rPr>
+          <w:rFonts w:asciiTheme="majorHAnsi" w:hAnsiTheme="majorHAnsi"/>
+          <w:sz w:val="24"/>
+          <w:szCs w:val="24"/>
+        </w:rPr>
+        <w:t>Datos de la Empresa</w:t>
+      </w:r>
+    </w:p>
+    <w:p>
+      <w:pPr>
+        <w:jc w:val="both"/>
+        <w:rPr>
+          <w:rFonts w:asciiTheme="majorHAnsi" w:hAnsiTheme="majorHAnsi"/>
+          <w:sz w:val="24"/>
+          <w:szCs w:val="24"/>
+        </w:rPr>
+      </w:pPr>
+      <w:proofErr w:type="spellStart"/>
+      <w:r>
+        <w:rPr>
+          <w:rFonts w:asciiTheme="majorHAnsi" w:hAnsiTheme="majorHAnsi"/>
+          <w:sz w:val="24"/>
+          <w:szCs w:val="24"/>
+        </w:rPr>
+        <w:t>Telefono</w:t>
+      </w:r>
+      <w:proofErr w:type="spellEnd"/>
+      <w:r>
+        <w:rPr>
+          <w:rFonts w:asciiTheme="majorHAnsi" w:hAnsiTheme="majorHAnsi"/>
+          <w:sz w:val="24"/>
+          <w:szCs w:val="24"/>
+        </w:rPr>
+        <w:t>: (0351) 4843255.</w:t>
+      </w:r>
+    </w:p>
+    <w:p>
+      <w:pPr>
+        <w:jc w:val="both"/>
+        <w:rPr>
+          <w:rFonts w:asciiTheme="majorHAnsi" w:hAnsiTheme="majorHAnsi"/>
+          <w:sz w:val="24"/>
+          <w:szCs w:val="24"/>
+        </w:rPr>
+      </w:pPr>
+      <w:r>
+        <w:rPr>
+          <w:rFonts w:asciiTheme="majorHAnsi" w:hAnsiTheme="majorHAnsi"/>
+          <w:sz w:val="24"/>
+          <w:szCs w:val="24"/>
+        </w:rPr>
+        <w:t xml:space="preserve">Web.- </w:t>
+      </w:r>
+      <w:hyperlink r:id="rId12" w:history="1">
+        <w:r>
+          <w:rPr>
+            <w:rStyle w:val="Hipervnculo"/>
+            <w:rFonts w:asciiTheme="majorHAnsi" w:hAnsiTheme="majorHAnsi"/>
+            <w:sz w:val="24"/>
+            <w:szCs w:val="24"/>
+          </w:rPr>
+          <w:t>www.easylocation.com.ar</w:t>
+        </w:r>
+      </w:hyperlink>
+      <w:r>
+        <w:rPr>
+          <w:rFonts w:asciiTheme="majorHAnsi" w:hAnsiTheme="majorHAnsi"/>
+          <w:sz w:val="24"/>
+          <w:szCs w:val="24"/>
+        </w:rPr>
+        <w:t>(dominio registrado a nombre de la empresa)</w:t>
+      </w:r>
+    </w:p>
+    <w:p>
+      <w:pPr>
+        <w:jc w:val="both"/>
+        <w:rPr>
+          <w:rFonts w:asciiTheme="majorHAnsi" w:hAnsiTheme="majorHAnsi"/>
+          <w:sz w:val="24"/>
+          <w:szCs w:val="24"/>
+        </w:rPr>
+      </w:pPr>
+    </w:p>
+    <w:p>
+      <w:pPr>
+        <w:pStyle w:val="Ttulo2"/>
+        <w:jc w:val="both"/>
+        <w:rPr>
+          <w:color w:val="auto"/>
+          <w:sz w:val="32"/>
+          <w:szCs w:val="32"/>
+        </w:rPr>
+      </w:pPr>
+      <w:bookmarkStart w:id="2" w:name="_Toc270359730"/>
+      <w:bookmarkStart w:id="3" w:name="_Toc399488051"/>
+      <w:r>
+        <w:rPr>
+          <w:color w:val="auto"/>
+          <w:sz w:val="32"/>
+          <w:szCs w:val="32"/>
+        </w:rPr>
+        <w:t>Descripción de la empresa</w:t>
+      </w:r>
+      <w:bookmarkEnd w:id="2"/>
+      <w:bookmarkEnd w:id="3"/>
+    </w:p>
+    <w:p>
+      <w:pPr>
+        <w:jc w:val="both"/>
+        <w:rPr>
+          <w:rFonts w:asciiTheme="majorHAnsi" w:hAnsiTheme="majorHAnsi"/>
+          <w:lang w:val="es-ES" w:eastAsia="es-ES"/>
+        </w:rPr>
+      </w:pPr>
+    </w:p>
+    <w:p>
+      <w:pPr>
+        <w:jc w:val="both"/>
+        <w:rPr>
+          <w:rFonts w:asciiTheme="majorHAnsi" w:hAnsiTheme="majorHAnsi"/>
+          <w:sz w:val="24"/>
+          <w:szCs w:val="24"/>
+          <w:lang w:val="es-ES" w:eastAsia="es-ES"/>
+        </w:rPr>
+      </w:pPr>
+      <w:r>
+        <w:rPr>
+          <w:rFonts w:asciiTheme="majorHAnsi" w:hAnsiTheme="majorHAnsi"/>
+          <w:sz w:val="24"/>
+          <w:szCs w:val="24"/>
+          <w:lang w:val="es-ES" w:eastAsia="es-ES"/>
+        </w:rPr>
+        <w:t xml:space="preserve">La empresa se desarrolla en un ambiente familiar en donde el esfuerzo en conjunto a puesto en marcha la empresa, que tiene como clientes a cualquier empresa que tenga como tarea los despachos o las entregas a distintos clientes. Podemos decir como ejemplo de cliente, la </w:t>
+      </w:r>
+      <w:proofErr w:type="spellStart"/>
+      <w:r>
+        <w:rPr>
+          <w:rFonts w:asciiTheme="majorHAnsi" w:hAnsiTheme="majorHAnsi"/>
+          <w:sz w:val="24"/>
+          <w:szCs w:val="24"/>
+          <w:lang w:val="es-ES" w:eastAsia="es-ES"/>
+        </w:rPr>
+        <w:t>Lomiteria“Betos</w:t>
+      </w:r>
+      <w:proofErr w:type="spellEnd"/>
+      <w:r>
+        <w:rPr>
+          <w:rFonts w:asciiTheme="majorHAnsi" w:hAnsiTheme="majorHAnsi"/>
+          <w:sz w:val="24"/>
+          <w:szCs w:val="24"/>
+          <w:lang w:val="es-ES" w:eastAsia="es-ES"/>
+        </w:rPr>
+        <w:t>” ubicada en la Av. Fuerza Aérea 2450, en donde simplemente con cargar los datos de sus clientes exportados de su sistema podrá ver inmediatamente ubicados en un mapa la exacta localización de todos los clientes de la lista. La lista se trata de un archivo .xls (</w:t>
+      </w:r>
+      <w:proofErr w:type="spellStart"/>
+      <w:r>
+        <w:rPr>
+          <w:rFonts w:asciiTheme="majorHAnsi" w:hAnsiTheme="majorHAnsi"/>
+          <w:sz w:val="24"/>
+          <w:szCs w:val="24"/>
+          <w:lang w:val="es-ES" w:eastAsia="es-ES"/>
+        </w:rPr>
+        <w:t>excel</w:t>
+      </w:r>
+      <w:proofErr w:type="spellEnd"/>
+      <w:r>
+        <w:rPr>
+          <w:rFonts w:asciiTheme="majorHAnsi" w:hAnsiTheme="majorHAnsi"/>
+          <w:sz w:val="24"/>
+          <w:szCs w:val="24"/>
+          <w:lang w:val="es-ES" w:eastAsia="es-ES"/>
+        </w:rPr>
+        <w:t>). La mayoría de los cuentan con sistemas informáticos y tiene también la posibilidad de exportar su información, como todos usan archivos xls, de ahí nació la idea de poder posicionar esos datos en un mapa.</w:t>
+      </w:r>
+    </w:p>
+    <w:p>
+      <w:pPr>
+        <w:jc w:val="both"/>
+        <w:rPr>
+          <w:rFonts w:asciiTheme="majorHAnsi" w:hAnsiTheme="majorHAnsi"/>
+          <w:lang w:val="es-ES" w:eastAsia="es-ES"/>
+        </w:rPr>
+      </w:pPr>
+    </w:p>
+    <w:p>
+      <w:pPr>
+        <w:pStyle w:val="Ttulo2"/>
+        <w:jc w:val="both"/>
+        <w:rPr>
+          <w:color w:val="auto"/>
+          <w:sz w:val="32"/>
+          <w:szCs w:val="32"/>
+        </w:rPr>
+      </w:pPr>
+      <w:r>
+        <w:rPr>
+          <w:color w:val="auto"/>
+          <w:sz w:val="32"/>
+          <w:szCs w:val="32"/>
+        </w:rPr>
+        <w:t>Rubro</w:t>
+      </w:r>
+    </w:p>
+    <w:p>
+      <w:pPr>
+        <w:jc w:val="both"/>
+        <w:rPr>
+          <w:rFonts w:asciiTheme="majorHAnsi" w:hAnsiTheme="majorHAnsi"/>
+          <w:lang w:val="es-ES" w:eastAsia="es-ES"/>
+        </w:rPr>
+      </w:pPr>
+    </w:p>
+    <w:p>
+      <w:pPr>
+        <w:jc w:val="both"/>
+        <w:rPr>
+          <w:rFonts w:asciiTheme="majorHAnsi" w:hAnsiTheme="majorHAnsi"/>
+          <w:sz w:val="24"/>
+          <w:szCs w:val="24"/>
+          <w:lang w:val="es-ES" w:eastAsia="es-ES"/>
+        </w:rPr>
+      </w:pPr>
+      <w:r>
+        <w:rPr>
+          <w:rFonts w:asciiTheme="majorHAnsi" w:hAnsiTheme="majorHAnsi"/>
+          <w:sz w:val="24"/>
+          <w:szCs w:val="24"/>
+          <w:lang w:val="es-ES" w:eastAsia="es-ES"/>
+        </w:rPr>
+        <w:t>El rubro de esta empresa es enteramente de servicios de internet, una empresa dedica al 100% de soluciones  de IT. Debemos destacar que la empresa es muy nueva y brinda soluciones puntuales, con el tiempo se irán añadiendo más soluciones al sistema y por consiguiente la empresa se expenderá con cada nueva funcionalidad.</w:t>
+      </w:r>
+    </w:p>
+    <w:p>
+      <w:pPr>
+        <w:jc w:val="both"/>
+        <w:rPr>
+          <w:rFonts w:asciiTheme="majorHAnsi" w:hAnsiTheme="majorHAnsi"/>
+          <w:sz w:val="24"/>
+          <w:szCs w:val="24"/>
+          <w:lang w:val="es-ES"/>
+        </w:rPr>
+      </w:pPr>
+    </w:p>
+    <w:p>
+      <w:pPr>
+        <w:jc w:val="both"/>
+        <w:rPr>
+          <w:rFonts w:asciiTheme="majorHAnsi" w:hAnsiTheme="majorHAnsi"/>
+          <w:b/>
+          <w:sz w:val="32"/>
+          <w:szCs w:val="32"/>
+        </w:rPr>
+      </w:pPr>
+      <w:r>
+        <w:rPr>
+          <w:rFonts w:asciiTheme="majorHAnsi" w:hAnsiTheme="majorHAnsi"/>
+          <w:b/>
+          <w:sz w:val="32"/>
+          <w:szCs w:val="32"/>
+        </w:rPr>
+        <w:t>Domicilio de la Empresa</w:t>
+      </w:r>
+    </w:p>
+    <w:p>
+      <w:pPr>
+        <w:jc w:val="both"/>
+        <w:rPr>
+          <w:rFonts w:asciiTheme="majorHAnsi" w:hAnsiTheme="majorHAnsi"/>
+        </w:rPr>
+      </w:pPr>
+    </w:p>
+    <w:p>
+      <w:pPr>
+        <w:jc w:val="both"/>
+        <w:rPr>
+          <w:rFonts w:asciiTheme="majorHAnsi" w:hAnsiTheme="majorHAnsi"/>
+          <w:sz w:val="24"/>
+          <w:szCs w:val="24"/>
+        </w:rPr>
+      </w:pPr>
+      <w:r>
+        <w:rPr>
+          <w:rFonts w:asciiTheme="majorHAnsi" w:hAnsiTheme="majorHAnsi"/>
+          <w:sz w:val="24"/>
+          <w:szCs w:val="24"/>
+        </w:rPr>
+        <w:t xml:space="preserve">La empresa se encuentra ubicada en la calle “Pedro Domingo </w:t>
+      </w:r>
+      <w:proofErr w:type="spellStart"/>
+      <w:r>
+        <w:rPr>
+          <w:rFonts w:asciiTheme="majorHAnsi" w:hAnsiTheme="majorHAnsi"/>
+          <w:sz w:val="24"/>
+          <w:szCs w:val="24"/>
+        </w:rPr>
+        <w:t>Isnardi</w:t>
+      </w:r>
+      <w:proofErr w:type="spellEnd"/>
+      <w:r>
+        <w:rPr>
+          <w:rFonts w:asciiTheme="majorHAnsi" w:hAnsiTheme="majorHAnsi"/>
+          <w:sz w:val="24"/>
+          <w:szCs w:val="24"/>
+        </w:rPr>
+        <w:t xml:space="preserve"> N° 4250” del B° Las Palmas de la ciudad Córdoba, Argentina.</w:t>
+      </w:r>
+    </w:p>
+    <w:p>
+      <w:pPr>
+        <w:jc w:val="both"/>
+        <w:rPr>
+          <w:rFonts w:asciiTheme="majorHAnsi" w:hAnsiTheme="majorHAnsi"/>
+        </w:rPr>
+      </w:pPr>
+    </w:p>
+    <w:p>
+      <w:pPr>
+        <w:jc w:val="both"/>
+        <w:rPr>
+          <w:rFonts w:asciiTheme="majorHAnsi" w:hAnsiTheme="majorHAnsi"/>
+        </w:rPr>
+      </w:pPr>
+    </w:p>
+    <w:p>
+      <w:pPr>
+        <w:jc w:val="both"/>
+        <w:rPr>
+          <w:rFonts w:asciiTheme="majorHAnsi" w:hAnsiTheme="majorHAnsi"/>
+        </w:rPr>
+      </w:pPr>
+    </w:p>
+    <w:p>
+      <w:pPr>
+        <w:jc w:val="both"/>
+        <w:rPr>
+          <w:rFonts w:asciiTheme="majorHAnsi" w:hAnsiTheme="majorHAnsi"/>
+        </w:rPr>
+      </w:pPr>
+    </w:p>
+    <w:p>
+      <w:pPr>
+        <w:jc w:val="both"/>
+        <w:rPr>
+          <w:rFonts w:asciiTheme="majorHAnsi" w:hAnsiTheme="majorHAnsi"/>
+          <w:b/>
+          <w:sz w:val="32"/>
+          <w:szCs w:val="32"/>
+        </w:rPr>
+      </w:pPr>
+      <w:r>
+        <w:rPr>
+          <w:rFonts w:asciiTheme="majorHAnsi" w:hAnsiTheme="majorHAnsi"/>
+          <w:b/>
+          <w:sz w:val="32"/>
+          <w:szCs w:val="32"/>
+        </w:rPr>
+        <w:t>Objetivo General</w:t>
+      </w:r>
+    </w:p>
+    <w:p>
+      <w:pPr>
+        <w:jc w:val="both"/>
+        <w:rPr>
+          <w:rFonts w:asciiTheme="majorHAnsi" w:hAnsiTheme="majorHAnsi"/>
+          <w:b/>
+          <w:sz w:val="32"/>
+          <w:szCs w:val="32"/>
+        </w:rPr>
+      </w:pPr>
+    </w:p>
+    <w:p>
+      <w:pPr>
+        <w:jc w:val="both"/>
+        <w:rPr>
+          <w:rFonts w:asciiTheme="majorHAnsi" w:hAnsiTheme="majorHAnsi"/>
+          <w:sz w:val="24"/>
+          <w:szCs w:val="24"/>
+        </w:rPr>
+      </w:pPr>
+      <w:r>
+        <w:rPr>
+          <w:rFonts w:asciiTheme="majorHAnsi" w:hAnsiTheme="majorHAnsi"/>
+          <w:sz w:val="24"/>
+          <w:szCs w:val="24"/>
+        </w:rPr>
+        <w:t>El objetivo siempre y desde un principio ha estado muy claro para los integrantes de la empresa, la completa satisfacción de los clientes en cuanto a todas las soluciones y funcionalidades que brinda el sistema.</w:t>
+      </w:r>
+    </w:p>
+    <w:p>
+      <w:pPr>
+        <w:jc w:val="both"/>
+        <w:rPr>
+          <w:rFonts w:asciiTheme="majorHAnsi" w:hAnsiTheme="majorHAnsi"/>
+        </w:rPr>
+      </w:pPr>
+    </w:p>
+    <w:p>
+      <w:pPr>
+        <w:jc w:val="both"/>
+        <w:rPr>
+          <w:rFonts w:asciiTheme="majorHAnsi" w:hAnsiTheme="majorHAnsi"/>
+        </w:rPr>
+      </w:pPr>
+    </w:p>
+    <w:p>
+      <w:pPr>
+        <w:jc w:val="both"/>
+        <w:rPr>
+          <w:rFonts w:asciiTheme="majorHAnsi" w:hAnsiTheme="majorHAnsi"/>
+          <w:b/>
+          <w:sz w:val="32"/>
+          <w:szCs w:val="32"/>
+        </w:rPr>
+      </w:pPr>
+      <w:r>
+        <w:rPr>
+          <w:rFonts w:asciiTheme="majorHAnsi" w:hAnsiTheme="majorHAnsi"/>
+          <w:b/>
+          <w:sz w:val="32"/>
+          <w:szCs w:val="32"/>
+        </w:rPr>
+        <w:t>Políticas y Calidad</w:t>
+      </w:r>
+    </w:p>
+    <w:p>
+      <w:pPr>
+        <w:jc w:val="both"/>
+        <w:rPr>
+          <w:rFonts w:asciiTheme="majorHAnsi" w:hAnsiTheme="majorHAnsi"/>
+          <w:b/>
+          <w:sz w:val="32"/>
+          <w:szCs w:val="32"/>
+        </w:rPr>
+      </w:pPr>
+    </w:p>
+    <w:p>
+      <w:pPr>
+        <w:pStyle w:val="Sinespaciado"/>
+        <w:jc w:val="both"/>
+        <w:rPr>
+          <w:rFonts w:asciiTheme="majorHAnsi" w:hAnsiTheme="majorHAnsi"/>
+          <w:sz w:val="24"/>
+          <w:szCs w:val="24"/>
+        </w:rPr>
+      </w:pPr>
+      <w:r>
+        <w:rPr>
+          <w:rFonts w:asciiTheme="majorHAnsi" w:hAnsiTheme="majorHAnsi"/>
+          <w:sz w:val="24"/>
+          <w:szCs w:val="24"/>
+        </w:rPr>
+        <w:t xml:space="preserve"> Política:</w:t>
+      </w:r>
+    </w:p>
+    <w:p>
+      <w:pPr>
+        <w:pStyle w:val="Sinespaciado"/>
+        <w:numPr>
+          <w:ilvl w:val="0"/>
+          <w:numId w:val="1"/>
+        </w:numPr>
+        <w:jc w:val="both"/>
+        <w:rPr>
+          <w:rFonts w:asciiTheme="majorHAnsi" w:hAnsiTheme="majorHAnsi"/>
+          <w:sz w:val="24"/>
+          <w:szCs w:val="24"/>
+        </w:rPr>
+      </w:pPr>
+      <w:r>
+        <w:rPr>
+          <w:rFonts w:asciiTheme="majorHAnsi" w:hAnsiTheme="majorHAnsi"/>
+          <w:sz w:val="24"/>
+          <w:szCs w:val="24"/>
+        </w:rPr>
+        <w:t>Satisfacción del cliente</w:t>
+      </w:r>
+    </w:p>
+    <w:p>
+      <w:pPr>
+        <w:pStyle w:val="Sinespaciado"/>
+        <w:numPr>
+          <w:ilvl w:val="0"/>
+          <w:numId w:val="1"/>
+        </w:numPr>
+        <w:jc w:val="both"/>
+        <w:rPr>
+          <w:rFonts w:asciiTheme="majorHAnsi" w:hAnsiTheme="majorHAnsi"/>
+          <w:sz w:val="24"/>
+          <w:szCs w:val="24"/>
+        </w:rPr>
+      </w:pPr>
+      <w:r>
+        <w:rPr>
+          <w:rFonts w:asciiTheme="majorHAnsi" w:hAnsiTheme="majorHAnsi"/>
+          <w:sz w:val="24"/>
+          <w:szCs w:val="24"/>
+        </w:rPr>
+        <w:t>Actualización constante de las tecnologías existentes</w:t>
+      </w:r>
+    </w:p>
+    <w:p>
+      <w:pPr>
+        <w:pStyle w:val="Sinespaciado"/>
+        <w:jc w:val="both"/>
+        <w:rPr>
+          <w:rFonts w:asciiTheme="majorHAnsi" w:hAnsiTheme="majorHAnsi"/>
+          <w:sz w:val="24"/>
+          <w:szCs w:val="24"/>
+        </w:rPr>
+      </w:pPr>
+      <w:r>
+        <w:rPr>
+          <w:rFonts w:asciiTheme="majorHAnsi" w:hAnsiTheme="majorHAnsi"/>
+          <w:sz w:val="24"/>
+          <w:szCs w:val="24"/>
+        </w:rPr>
+        <w:t>Calidad.</w:t>
+      </w:r>
+    </w:p>
+    <w:p>
+      <w:pPr>
+        <w:jc w:val="both"/>
+        <w:rPr>
+          <w:rFonts w:asciiTheme="majorHAnsi" w:hAnsiTheme="majorHAnsi"/>
+          <w:sz w:val="24"/>
+          <w:szCs w:val="24"/>
+        </w:rPr>
+      </w:pPr>
+      <w:r>
+        <w:rPr>
+          <w:rFonts w:asciiTheme="majorHAnsi" w:hAnsiTheme="majorHAnsi"/>
+          <w:sz w:val="24"/>
+          <w:szCs w:val="24"/>
+        </w:rPr>
+        <w:t>Sistema sin “ISSUES” que entorpezcan la experiencia del cliente.</w:t>
+      </w:r>
+    </w:p>
+    <w:p>
+      <w:pPr>
+        <w:jc w:val="both"/>
+        <w:rPr>
+          <w:rFonts w:asciiTheme="majorHAnsi" w:hAnsiTheme="majorHAnsi"/>
+        </w:rPr>
+      </w:pPr>
+    </w:p>
+    <w:p>
+      <w:pPr>
+        <w:pStyle w:val="Ttulo2"/>
+        <w:jc w:val="both"/>
+        <w:rPr>
+          <w:color w:val="auto"/>
+          <w:sz w:val="32"/>
+          <w:szCs w:val="32"/>
+        </w:rPr>
+      </w:pPr>
+      <w:bookmarkStart w:id="4" w:name="_Toc399488061"/>
+      <w:r>
+        <w:rPr>
+          <w:color w:val="auto"/>
+          <w:sz w:val="32"/>
+          <w:szCs w:val="32"/>
+        </w:rPr>
+        <w:t>Factores critico de éxitos</w:t>
+      </w:r>
+      <w:bookmarkEnd w:id="4"/>
+    </w:p>
+    <w:p>
+      <w:pPr>
+        <w:jc w:val="both"/>
+        <w:rPr>
+          <w:rFonts w:asciiTheme="majorHAnsi" w:hAnsiTheme="majorHAnsi"/>
+          <w:sz w:val="24"/>
+          <w:szCs w:val="24"/>
+          <w:lang w:val="es-ES" w:eastAsia="es-ES"/>
+        </w:rPr>
+      </w:pPr>
+      <w:r>
+        <w:rPr>
+          <w:rFonts w:asciiTheme="majorHAnsi" w:hAnsiTheme="majorHAnsi"/>
+          <w:lang w:val="es-ES" w:eastAsia="es-ES"/>
+        </w:rPr>
+        <w:tab/>
+      </w:r>
+    </w:p>
+    <w:p>
+      <w:pPr>
+        <w:jc w:val="both"/>
+        <w:rPr>
+          <w:rFonts w:asciiTheme="majorHAnsi" w:hAnsiTheme="majorHAnsi"/>
+          <w:sz w:val="24"/>
+          <w:szCs w:val="24"/>
+          <w:lang w:val="es-ES" w:eastAsia="es-ES"/>
+        </w:rPr>
+      </w:pPr>
+      <w:r>
+        <w:rPr>
+          <w:rFonts w:asciiTheme="majorHAnsi" w:hAnsiTheme="majorHAnsi"/>
+          <w:sz w:val="24"/>
+          <w:szCs w:val="24"/>
+          <w:lang w:val="es-ES" w:eastAsia="es-ES"/>
+        </w:rPr>
+        <w:t>Mantener el nivel de calidad en su punto máximo sin superar el presupuesto fijado.</w:t>
+      </w:r>
+    </w:p>
+    <w:p>
+      <w:pPr>
+        <w:tabs>
+          <w:tab w:val="left" w:pos="4440"/>
+        </w:tabs>
+        <w:jc w:val="both"/>
+        <w:rPr>
+          <w:rFonts w:asciiTheme="majorHAnsi" w:hAnsiTheme="majorHAnsi"/>
+          <w:lang w:val="es-ES"/>
+        </w:rPr>
+      </w:pPr>
+    </w:p>
+    <w:p>
+      <w:pPr>
+        <w:tabs>
+          <w:tab w:val="left" w:pos="4440"/>
+        </w:tabs>
+        <w:jc w:val="both"/>
+        <w:rPr>
+          <w:rFonts w:asciiTheme="majorHAnsi" w:hAnsiTheme="majorHAnsi"/>
+          <w:lang w:val="es-ES"/>
+        </w:rPr>
+      </w:pPr>
+    </w:p>
+    <w:p>
+      <w:pPr>
+        <w:pStyle w:val="Ttulo2"/>
+        <w:jc w:val="both"/>
+        <w:rPr>
+          <w:color w:val="auto"/>
+          <w:sz w:val="32"/>
+          <w:szCs w:val="32"/>
+        </w:rPr>
+      </w:pPr>
+      <w:r>
+        <w:rPr>
+          <w:color w:val="auto"/>
+          <w:sz w:val="32"/>
+          <w:szCs w:val="32"/>
+        </w:rPr>
+        <w:t>Funcionalidad de la Empresa</w:t>
+      </w:r>
+    </w:p>
+    <w:p>
+      <w:pPr>
+        <w:jc w:val="both"/>
+        <w:rPr>
+          <w:rFonts w:asciiTheme="majorHAnsi" w:hAnsiTheme="majorHAnsi"/>
+          <w:lang w:val="es-ES" w:eastAsia="es-ES"/>
+        </w:rPr>
+      </w:pPr>
+    </w:p>
+    <w:p>
+      <w:pPr>
+        <w:jc w:val="both"/>
+        <w:rPr>
+          <w:rFonts w:asciiTheme="majorHAnsi" w:hAnsiTheme="majorHAnsi"/>
+          <w:sz w:val="24"/>
+          <w:szCs w:val="24"/>
+          <w:lang w:val="es-ES" w:eastAsia="es-ES"/>
+        </w:rPr>
+      </w:pPr>
+      <w:r>
+        <w:rPr>
+          <w:rFonts w:asciiTheme="majorHAnsi" w:hAnsiTheme="majorHAnsi"/>
+          <w:sz w:val="24"/>
+          <w:szCs w:val="24"/>
+          <w:lang w:val="es-ES" w:eastAsia="es-ES"/>
+        </w:rPr>
+        <w:t>En este punto nos detendremos para explicar más detalladamente la función final de la empresa, o sea de que se trata el servicio completo que se le ofrece al cliente.</w:t>
+      </w:r>
+    </w:p>
+    <w:p>
+      <w:pPr>
+        <w:jc w:val="both"/>
+        <w:rPr>
+          <w:rFonts w:asciiTheme="majorHAnsi" w:hAnsiTheme="majorHAnsi"/>
+          <w:sz w:val="24"/>
+          <w:szCs w:val="24"/>
+          <w:lang w:val="es-ES" w:eastAsia="es-ES"/>
+        </w:rPr>
+      </w:pPr>
+      <w:r>
+        <w:rPr>
+          <w:rFonts w:asciiTheme="majorHAnsi" w:hAnsiTheme="majorHAnsi"/>
+          <w:sz w:val="24"/>
+          <w:szCs w:val="24"/>
+          <w:lang w:val="es-ES" w:eastAsia="es-ES"/>
+        </w:rPr>
+        <w:t xml:space="preserve">El cliente, con su cuenta ya creada, tiene la posibilidad de subir a nuestro sistema un archivo xls, con todos los datos pertinentes de sus clientes, una vez terminado el proceso el cliente vera el resultado en un mapa de </w:t>
+      </w:r>
+      <w:proofErr w:type="spellStart"/>
+      <w:r>
+        <w:rPr>
+          <w:rFonts w:asciiTheme="majorHAnsi" w:hAnsiTheme="majorHAnsi"/>
+          <w:sz w:val="24"/>
+          <w:szCs w:val="24"/>
+          <w:lang w:val="es-ES" w:eastAsia="es-ES"/>
+        </w:rPr>
+        <w:t>googlemap</w:t>
+      </w:r>
+      <w:proofErr w:type="spellEnd"/>
+      <w:r>
+        <w:rPr>
+          <w:rFonts w:asciiTheme="majorHAnsi" w:hAnsiTheme="majorHAnsi"/>
+          <w:sz w:val="24"/>
+          <w:szCs w:val="24"/>
+          <w:lang w:val="es-ES" w:eastAsia="es-ES"/>
+        </w:rPr>
+        <w:t xml:space="preserve"> donde le situara cada cliente en su respectiva posición, de esta manera el cliente puede ver representativamente la expansión de sus ventas y también compararlos con subidas anteriores, y aquí mencionamos una funcionalidad inédita, ya que no hay en el mercado la posibilidad de ver historiales de repartos. De esta manera el cliente compara con mapas anteriores que tanto se expandió o no desde la última vez.</w:t>
+      </w:r>
+    </w:p>
+    <w:p>
+      <w:pPr>
+        <w:jc w:val="both"/>
+        <w:rPr>
+          <w:rFonts w:asciiTheme="majorHAnsi" w:hAnsiTheme="majorHAnsi"/>
+          <w:lang w:val="es-ES" w:eastAsia="es-ES"/>
+        </w:rPr>
+      </w:pPr>
+    </w:p>
+    <w:p>
+      <w:pPr>
+        <w:jc w:val="both"/>
+        <w:rPr>
+          <w:rFonts w:asciiTheme="majorHAnsi" w:hAnsiTheme="majorHAnsi"/>
+          <w:lang w:val="es-ES" w:eastAsia="es-ES"/>
+        </w:rPr>
+      </w:pPr>
+    </w:p>
+    <w:p>
+      <w:pPr>
+        <w:jc w:val="both"/>
+        <w:rPr>
+          <w:rFonts w:asciiTheme="majorHAnsi" w:hAnsiTheme="majorHAnsi"/>
+          <w:lang w:val="es-ES" w:eastAsia="es-ES"/>
+        </w:rPr>
+      </w:pPr>
+    </w:p>
+    <w:p>
+      <w:pPr>
+        <w:jc w:val="both"/>
+        <w:rPr>
+          <w:rFonts w:asciiTheme="majorHAnsi" w:hAnsiTheme="majorHAnsi"/>
+          <w:lang w:val="es-ES" w:eastAsia="es-ES"/>
+        </w:rPr>
+      </w:pPr>
+    </w:p>
+    <w:p>
+      <w:pPr>
+        <w:jc w:val="both"/>
+        <w:rPr>
+          <w:rFonts w:asciiTheme="majorHAnsi" w:hAnsiTheme="majorHAnsi"/>
+          <w:lang w:val="es-ES" w:eastAsia="es-ES"/>
+        </w:rPr>
+      </w:pPr>
+    </w:p>
+    <w:p>
+      <w:pPr>
+        <w:jc w:val="both"/>
+        <w:rPr>
+          <w:rFonts w:asciiTheme="majorHAnsi" w:hAnsiTheme="majorHAnsi"/>
+          <w:lang w:val="es-ES" w:eastAsia="es-ES"/>
+        </w:rPr>
+      </w:pPr>
+    </w:p>
+    <w:p>
+      <w:pPr>
+        <w:jc w:val="both"/>
+        <w:rPr>
+          <w:rFonts w:asciiTheme="majorHAnsi" w:hAnsiTheme="majorHAnsi"/>
+          <w:lang w:val="es-ES" w:eastAsia="es-ES"/>
+        </w:rPr>
+      </w:pPr>
+    </w:p>
+    <w:p>
+      <w:pPr>
+        <w:jc w:val="both"/>
+        <w:rPr>
+          <w:rFonts w:asciiTheme="majorHAnsi" w:hAnsiTheme="majorHAnsi"/>
+          <w:lang w:val="es-ES" w:eastAsia="es-ES"/>
+        </w:rPr>
+      </w:pPr>
+    </w:p>
+    <w:p>
+      <w:pPr>
+        <w:jc w:val="both"/>
+        <w:rPr>
+          <w:rFonts w:asciiTheme="majorHAnsi" w:hAnsiTheme="majorHAnsi"/>
+          <w:lang w:val="es-ES" w:eastAsia="es-ES"/>
+        </w:rPr>
+      </w:pPr>
+    </w:p>
+    <w:p>
+      <w:pPr>
+        <w:jc w:val="both"/>
+        <w:rPr>
+          <w:rFonts w:asciiTheme="majorHAnsi" w:hAnsiTheme="majorHAnsi"/>
+          <w:b/>
+          <w:sz w:val="32"/>
+          <w:szCs w:val="32"/>
+          <w:lang w:val="es-ES" w:eastAsia="es-ES"/>
+        </w:rPr>
+      </w:pPr>
+      <w:r>
+        <w:rPr>
+          <w:rFonts w:asciiTheme="majorHAnsi" w:hAnsiTheme="majorHAnsi"/>
+          <w:b/>
+          <w:sz w:val="32"/>
+          <w:szCs w:val="32"/>
+          <w:lang w:val="es-ES" w:eastAsia="es-ES"/>
+        </w:rPr>
+        <w:t>B. 2 Usuarios y Privilegios</w:t>
+      </w:r>
+    </w:p>
+    <w:p>
+      <w:pPr>
+        <w:jc w:val="both"/>
+        <w:rPr>
+          <w:rFonts w:asciiTheme="majorHAnsi" w:hAnsiTheme="majorHAnsi"/>
+          <w:lang w:val="es-ES" w:eastAsia="es-ES"/>
+        </w:rPr>
+      </w:pPr>
+    </w:p>
+    <w:p>
+      <w:pPr>
+        <w:jc w:val="both"/>
+        <w:rPr>
+          <w:rFonts w:asciiTheme="majorHAnsi" w:hAnsiTheme="majorHAnsi"/>
+          <w:lang w:val="es-ES" w:eastAsia="es-ES"/>
+        </w:rPr>
+      </w:pPr>
+    </w:p>
+    <w:p>
+      <w:pPr>
+        <w:jc w:val="both"/>
+        <w:rPr>
+          <w:rFonts w:asciiTheme="majorHAnsi" w:hAnsiTheme="majorHAnsi"/>
+          <w:lang w:val="es-ES" w:eastAsia="es-ES"/>
+        </w:rPr>
+      </w:pPr>
+    </w:p>
+    <w:p>
+      <w:pPr>
+        <w:jc w:val="both"/>
+        <w:rPr>
+          <w:rFonts w:asciiTheme="majorHAnsi" w:hAnsiTheme="majorHAnsi"/>
+          <w:b/>
+          <w:sz w:val="32"/>
+          <w:szCs w:val="32"/>
+          <w:lang w:val="es-ES" w:eastAsia="es-ES"/>
+        </w:rPr>
+      </w:pPr>
+      <w:r>
+        <w:rPr>
+          <w:rFonts w:asciiTheme="majorHAnsi" w:hAnsiTheme="majorHAnsi"/>
+          <w:b/>
+          <w:sz w:val="32"/>
+          <w:szCs w:val="32"/>
+          <w:lang w:val="es-ES" w:eastAsia="es-ES"/>
+        </w:rPr>
+        <w:t xml:space="preserve">B.2.1 </w:t>
+      </w:r>
+      <w:r>
+        <w:rPr>
+          <w:rFonts w:asciiTheme="majorHAnsi" w:hAnsiTheme="majorHAnsi"/>
+          <w:b/>
+          <w:sz w:val="32"/>
+          <w:szCs w:val="32"/>
+          <w:lang w:val="es-ES" w:eastAsia="es-ES"/>
+        </w:rPr>
+        <w:t>Usuarios.</w:t>
+      </w:r>
+    </w:p>
+    <w:p>
+      <w:pPr>
+        <w:jc w:val="both"/>
+        <w:rPr>
+          <w:rFonts w:asciiTheme="minorHAnsi" w:hAnsiTheme="minorHAnsi"/>
+          <w:b/>
+          <w:sz w:val="32"/>
+          <w:szCs w:val="32"/>
+          <w:lang w:val="es-ES" w:eastAsia="es-ES"/>
+        </w:rPr>
+      </w:pPr>
+    </w:p>
+    <w:p>
+      <w:pPr>
+        <w:jc w:val="both"/>
+        <w:rPr>
+          <w:rFonts w:asciiTheme="majorHAnsi" w:hAnsiTheme="majorHAnsi"/>
+          <w:sz w:val="24"/>
+          <w:szCs w:val="24"/>
+          <w:lang w:val="es-ES" w:eastAsia="es-ES"/>
+        </w:rPr>
+      </w:pPr>
+      <w:r>
+        <w:rPr>
+          <w:rFonts w:asciiTheme="majorHAnsi" w:hAnsiTheme="majorHAnsi"/>
+          <w:sz w:val="24"/>
+          <w:szCs w:val="24"/>
+          <w:lang w:val="es-ES" w:eastAsia="es-ES"/>
+        </w:rPr>
+        <w:t xml:space="preserve">El sistema está diseñado para soportar multi-usuarios, esto significa que la cantidad de usuarios es ilimitada y todos los usuarios fueron dados de alta en el sistema solo por usuarios que cuenten con el privilegio para </w:t>
+      </w:r>
+      <w:r>
+        <w:rPr>
+          <w:rFonts w:asciiTheme="majorHAnsi" w:hAnsiTheme="majorHAnsi"/>
+          <w:sz w:val="24"/>
+          <w:szCs w:val="24"/>
+          <w:lang w:val="es-ES" w:eastAsia="es-ES"/>
+        </w:rPr>
+        <w:t>dar de alta</w:t>
+      </w:r>
+      <w:r>
+        <w:rPr>
+          <w:rFonts w:asciiTheme="majorHAnsi" w:hAnsiTheme="majorHAnsi"/>
+          <w:sz w:val="24"/>
+          <w:szCs w:val="24"/>
+          <w:lang w:val="es-ES" w:eastAsia="es-ES"/>
+        </w:rPr>
+        <w:t xml:space="preserve">. El sistema inicia con un Administrador General creador de la </w:t>
+      </w:r>
+      <w:r>
+        <w:rPr>
+          <w:rFonts w:asciiTheme="majorHAnsi" w:hAnsiTheme="majorHAnsi"/>
+          <w:sz w:val="24"/>
+          <w:szCs w:val="24"/>
+          <w:lang w:val="es-ES" w:eastAsia="es-ES"/>
+        </w:rPr>
+        <w:t>aplicación</w:t>
+      </w:r>
+      <w:r>
+        <w:rPr>
+          <w:rFonts w:asciiTheme="majorHAnsi" w:hAnsiTheme="majorHAnsi"/>
+          <w:sz w:val="24"/>
+          <w:szCs w:val="24"/>
+          <w:lang w:val="es-ES" w:eastAsia="es-ES"/>
+        </w:rPr>
+        <w:t xml:space="preserve"> que tiene las capacidades y los privilegios para dar de alta a cada usuario con sus respectivos datos. Cada usuario por defecto en el sistema solo puede modificar sus datos y tiene</w:t>
+      </w:r>
+      <w:r>
+        <w:rPr>
+          <w:rFonts w:asciiTheme="majorHAnsi" w:hAnsiTheme="majorHAnsi"/>
+          <w:sz w:val="24"/>
+          <w:szCs w:val="24"/>
+          <w:lang w:val="es-ES" w:eastAsia="es-ES"/>
+        </w:rPr>
+        <w:t xml:space="preserve"> las funciones</w:t>
+      </w:r>
+      <w:r>
+        <w:rPr>
+          <w:rFonts w:asciiTheme="majorHAnsi" w:hAnsiTheme="majorHAnsi"/>
+          <w:sz w:val="24"/>
+          <w:szCs w:val="24"/>
+          <w:lang w:val="es-ES" w:eastAsia="es-ES"/>
+        </w:rPr>
+        <w:t xml:space="preserve"> principales activadas, cada privilegio es un producto y todo producto es comercializable, entonces cada función está sujeta a comercialización que es en si el objetivo principal de cualquier empresa.</w:t>
+      </w:r>
+    </w:p>
+    <w:p>
+      <w:pPr>
+        <w:jc w:val="both"/>
+        <w:rPr>
+          <w:rFonts w:asciiTheme="majorHAnsi" w:hAnsiTheme="majorHAnsi"/>
+          <w:lang w:val="es-ES" w:eastAsia="es-ES"/>
+        </w:rPr>
+      </w:pPr>
+    </w:p>
+    <w:p>
+      <w:pPr>
+        <w:jc w:val="both"/>
+        <w:rPr>
+          <w:rFonts w:asciiTheme="majorHAnsi" w:hAnsiTheme="majorHAnsi"/>
+          <w:b/>
+          <w:sz w:val="32"/>
+          <w:szCs w:val="32"/>
+          <w:lang w:val="es-ES" w:eastAsia="es-ES"/>
+        </w:rPr>
+      </w:pPr>
+      <w:r>
+        <w:rPr>
+          <w:rFonts w:asciiTheme="majorHAnsi" w:hAnsiTheme="majorHAnsi"/>
+          <w:b/>
+          <w:sz w:val="32"/>
+          <w:szCs w:val="32"/>
+          <w:lang w:val="es-ES" w:eastAsia="es-ES"/>
+        </w:rPr>
+        <w:t>B.2.2 Privilegios.</w:t>
+      </w:r>
+    </w:p>
+    <w:p>
+      <w:pPr>
+        <w:jc w:val="both"/>
+        <w:rPr>
+          <w:rFonts w:asciiTheme="majorHAnsi" w:hAnsiTheme="majorHAnsi"/>
+          <w:lang w:val="es-ES" w:eastAsia="es-ES"/>
+        </w:rPr>
+      </w:pPr>
+    </w:p>
+    <w:p>
+      <w:pPr>
+        <w:jc w:val="both"/>
+        <w:rPr>
+          <w:rFonts w:asciiTheme="majorHAnsi" w:hAnsiTheme="majorHAnsi"/>
+          <w:sz w:val="24"/>
+          <w:szCs w:val="24"/>
+          <w:lang w:val="es-ES" w:eastAsia="es-ES"/>
+        </w:rPr>
+      </w:pPr>
+      <w:r>
+        <w:rPr>
+          <w:rFonts w:asciiTheme="majorHAnsi" w:hAnsiTheme="majorHAnsi"/>
+          <w:sz w:val="24"/>
+          <w:szCs w:val="24"/>
+          <w:lang w:val="es-ES" w:eastAsia="es-ES"/>
+        </w:rPr>
+        <w:t xml:space="preserve">La jerarquización de los privilegios esta seteada desde el modelo de negocio, </w:t>
+      </w:r>
+      <w:r>
+        <w:rPr>
+          <w:rFonts w:asciiTheme="majorHAnsi" w:hAnsiTheme="majorHAnsi"/>
+          <w:sz w:val="24"/>
+          <w:szCs w:val="24"/>
+          <w:lang w:val="es-ES" w:eastAsia="es-ES"/>
+        </w:rPr>
+        <w:t>aquí</w:t>
+      </w:r>
+      <w:r>
+        <w:rPr>
+          <w:rFonts w:asciiTheme="majorHAnsi" w:hAnsiTheme="majorHAnsi"/>
+          <w:sz w:val="24"/>
+          <w:szCs w:val="24"/>
+          <w:lang w:val="es-ES" w:eastAsia="es-ES"/>
+        </w:rPr>
+        <w:t xml:space="preserve"> se fijaron las pautas para las funciona que originalmente tendrán disponibles los usuarios y las funciones que se tendrán que pagar para poder accederlas,</w:t>
+      </w:r>
+      <w:r>
+        <w:rPr>
+          <w:rFonts w:asciiTheme="majorHAnsi" w:hAnsiTheme="majorHAnsi"/>
+          <w:sz w:val="24"/>
+          <w:szCs w:val="24"/>
+          <w:lang w:val="es-ES" w:eastAsia="es-ES"/>
+        </w:rPr>
+        <w:t xml:space="preserve"> un usuario con privilegios puede crear un "Privilegio" pero si para que este, </w:t>
+      </w:r>
+      <w:r>
+        <w:rPr>
+          <w:rFonts w:asciiTheme="majorHAnsi" w:hAnsiTheme="majorHAnsi"/>
+          <w:sz w:val="24"/>
+          <w:szCs w:val="24"/>
+          <w:lang w:val="es-ES" w:eastAsia="es-ES"/>
+        </w:rPr>
+        <w:t>esté</w:t>
+      </w:r>
+      <w:r>
+        <w:rPr>
+          <w:rFonts w:asciiTheme="majorHAnsi" w:hAnsiTheme="majorHAnsi"/>
+          <w:sz w:val="24"/>
+          <w:szCs w:val="24"/>
+          <w:lang w:val="es-ES" w:eastAsia="es-ES"/>
+        </w:rPr>
+        <w:t xml:space="preserve"> disponible </w:t>
+      </w:r>
+      <w:r>
+        <w:rPr>
+          <w:rFonts w:asciiTheme="majorHAnsi" w:hAnsiTheme="majorHAnsi"/>
+          <w:sz w:val="24"/>
+          <w:szCs w:val="24"/>
+          <w:lang w:val="es-ES" w:eastAsia="es-ES"/>
+        </w:rPr>
+        <w:t>deberá</w:t>
+      </w:r>
+      <w:r>
+        <w:rPr>
+          <w:rFonts w:asciiTheme="majorHAnsi" w:hAnsiTheme="majorHAnsi"/>
+          <w:sz w:val="24"/>
+          <w:szCs w:val="24"/>
+          <w:lang w:val="es-ES" w:eastAsia="es-ES"/>
+        </w:rPr>
+        <w:t xml:space="preserve"> comprar la funcionalidad al administrador general del sistema, es obvio que nadie creara privilegios que no ha comprado pero puede crearlos en la base de datos a la espera del alta en el sistema principal</w:t>
+      </w:r>
+      <w:r>
+        <w:rPr>
+          <w:rFonts w:asciiTheme="majorHAnsi" w:hAnsiTheme="majorHAnsi"/>
+          <w:sz w:val="24"/>
+          <w:szCs w:val="24"/>
+          <w:lang w:val="es-ES" w:eastAsia="es-ES"/>
+        </w:rPr>
+        <w:t>. Los privilegios originales del sistema está altamente ligado con los casos de uso de este, quiere decir que casi el sistema no tiene funcionalidades que no se puedan comprar.</w:t>
+      </w:r>
+    </w:p>
+    <w:p>
+      <w:pPr>
+        <w:jc w:val="both"/>
+        <w:rPr>
+          <w:rFonts w:asciiTheme="majorHAnsi" w:hAnsiTheme="majorHAnsi"/>
+          <w:sz w:val="24"/>
+          <w:szCs w:val="24"/>
+          <w:lang w:val="es-ES" w:eastAsia="es-ES"/>
+        </w:rPr>
+      </w:pPr>
+    </w:p>
+    <w:p>
+      <w:pPr>
+        <w:jc w:val="both"/>
+        <w:rPr>
+          <w:rFonts w:asciiTheme="majorHAnsi" w:hAnsiTheme="majorHAnsi"/>
+          <w:sz w:val="24"/>
+          <w:szCs w:val="24"/>
+          <w:lang w:val="es-ES" w:eastAsia="es-ES"/>
+        </w:rPr>
+      </w:pPr>
+    </w:p>
+    <w:p>
+      <w:pPr>
+        <w:jc w:val="both"/>
+        <w:rPr>
+          <w:rFonts w:asciiTheme="majorHAnsi" w:hAnsiTheme="majorHAnsi"/>
+          <w:sz w:val="24"/>
+          <w:szCs w:val="24"/>
+          <w:lang w:val="es-ES" w:eastAsia="es-ES"/>
+        </w:rPr>
+      </w:pPr>
+      <w:r>
+        <w:rPr>
+          <w:rFonts w:asciiTheme="majorHAnsi" w:hAnsiTheme="majorHAnsi"/>
+          <w:b/>
+          <w:sz w:val="32"/>
+          <w:szCs w:val="32"/>
+          <w:lang w:val="es-ES" w:eastAsia="es-ES"/>
+        </w:rPr>
+        <w:t>B.2.3</w:t>
+      </w:r>
+      <w:r>
+        <w:rPr>
+          <w:rFonts w:asciiTheme="minorHAnsi" w:hAnsiTheme="minorHAnsi"/>
+          <w:b/>
+          <w:sz w:val="32"/>
+          <w:szCs w:val="32"/>
+          <w:lang w:val="es-ES" w:eastAsia="es-ES"/>
+        </w:rPr>
+        <w:t xml:space="preserve"> </w:t>
+      </w:r>
+      <w:r>
+        <w:rPr>
+          <w:rFonts w:asciiTheme="majorHAnsi" w:hAnsiTheme="majorHAnsi"/>
+          <w:b/>
+          <w:sz w:val="32"/>
+          <w:szCs w:val="32"/>
+          <w:lang w:val="es-ES" w:eastAsia="es-ES"/>
+        </w:rPr>
+        <w:t>Tabla de Privilegios actuales en el Sistem</w:t>
+      </w:r>
+      <w:r>
+        <w:rPr>
+          <w:rFonts w:asciiTheme="majorHAnsi" w:hAnsiTheme="majorHAnsi"/>
+          <w:b/>
+          <w:sz w:val="32"/>
+          <w:szCs w:val="32"/>
+          <w:lang w:val="es-ES" w:eastAsia="es-ES"/>
+        </w:rPr>
+        <w:t>a</w:t>
+      </w:r>
+      <w:r>
+        <w:rPr>
+          <w:rFonts w:asciiTheme="majorHAnsi" w:hAnsiTheme="majorHAnsi"/>
+          <w:sz w:val="24"/>
+          <w:szCs w:val="24"/>
+          <w:lang w:val="es-ES" w:eastAsia="es-ES"/>
+        </w:rPr>
+        <w:t>.</w:t>
+      </w:r>
+    </w:p>
+    <w:p>
+      <w:pPr>
+        <w:tabs>
+          <w:tab w:val="left" w:pos="4440"/>
+        </w:tabs>
+        <w:jc w:val="both"/>
+        <w:rPr>
+          <w:rFonts w:asciiTheme="majorHAnsi" w:hAnsiTheme="majorHAnsi"/>
+          <w:lang w:val="es-ES"/>
+        </w:rPr>
+      </w:pPr>
+    </w:p>
+    <w:p>
+      <w:pPr>
+        <w:tabs>
+          <w:tab w:val="left" w:pos="4440"/>
+        </w:tabs>
+        <w:jc w:val="both"/>
+        <w:rPr>
+          <w:rFonts w:asciiTheme="majorHAnsi" w:hAnsiTheme="majorHAnsi"/>
+          <w:lang w:val="es-ES"/>
+        </w:rPr>
+      </w:pPr>
+    </w:p>
+    <w:tbl>
+      <w:tblPr>
+        <w:tblW w:w="2727" w:type="dxa"/>
+        <w:tblInd w:w="93" w:type="dxa"/>
+        <w:tblBorders>
+          <w:top w:val="single" w:sz="4" w:space="0" w:color="auto"/>
+          <w:left w:val="single" w:sz="4" w:space="0" w:color="auto"/>
+          <w:bottom w:val="single" w:sz="4" w:space="0" w:color="auto"/>
+          <w:right w:val="single" w:sz="4" w:space="0" w:color="auto"/>
+          <w:insideH w:val="single" w:sz="6" w:space="0" w:color="auto"/>
+          <w:insideV w:val="single" w:sz="6" w:space="0" w:color="auto"/>
+        </w:tblBorders>
+        <w:tblLook w:val="04A0"/>
+      </w:tblPr>
+      <w:tblGrid>
+        <w:gridCol w:w="1200"/>
+        <w:gridCol w:w="2243"/>
+      </w:tblGrid>
+      <w:tr>
+        <w:trPr>
+          <w:trHeight w:val="300"/>
+        </w:trPr>
+        <w:tc>
+          <w:tcPr>
+            <w:tcW w:w="1200" w:type="dxa"/>
+            <w:tcBorders>
+              <w:top w:val="single" w:sz="4" w:space="0" w:color="auto"/>
+              <w:bottom w:val="single" w:sz="6" w:space="0" w:color="auto"/>
+            </w:tcBorders>
+            <w:shd w:val="pct25" w:color="auto" w:fill="auto"/>
+            <w:noWrap/>
+            <w:vAlign w:val="bottom"/>
+            <w:hideMark/>
+          </w:tcPr>
+          <w:p>
+            <w:pPr>
+              <w:rPr>
+                <w:rFonts w:asciiTheme="majorHAnsi" w:eastAsia="Times New Roman" w:hAnsiTheme="majorHAnsi"/>
+                <w:color w:val="000000"/>
+                <w:sz w:val="28"/>
+                <w:szCs w:val="28"/>
+                <w:lang w:val="en-US"/>
+              </w:rPr>
+            </w:pPr>
+            <w:proofErr w:type="spellStart"/>
+            <w:r>
+              <w:rPr>
+                <w:rFonts w:asciiTheme="majorHAnsi" w:eastAsia="Times New Roman" w:hAnsiTheme="majorHAnsi"/>
+                <w:color w:val="000000"/>
+                <w:sz w:val="28"/>
+                <w:szCs w:val="28"/>
+                <w:lang w:val="en-US"/>
+              </w:rPr>
+              <w:t>priviId</w:t>
+            </w:r>
+            <w:proofErr w:type="spellEnd"/>
+          </w:p>
+        </w:tc>
+        <w:tc>
+          <w:tcPr>
+            <w:tcW w:w="1527" w:type="dxa"/>
+            <w:tcBorders>
+              <w:top w:val="single" w:sz="4" w:space="0" w:color="auto"/>
+              <w:bottom w:val="single" w:sz="6" w:space="0" w:color="auto"/>
+            </w:tcBorders>
+            <w:shd w:val="pct25" w:color="auto" w:fill="auto"/>
+            <w:noWrap/>
+            <w:vAlign w:val="bottom"/>
+            <w:hideMark/>
+          </w:tcPr>
+          <w:p>
+            <w:pPr>
+              <w:rPr>
+                <w:rFonts w:asciiTheme="majorHAnsi" w:eastAsia="Times New Roman" w:hAnsiTheme="majorHAnsi"/>
+                <w:color w:val="000000"/>
+                <w:sz w:val="28"/>
+                <w:szCs w:val="28"/>
+                <w:lang w:val="en-US"/>
+              </w:rPr>
+            </w:pPr>
+            <w:proofErr w:type="spellStart"/>
+            <w:r>
+              <w:rPr>
+                <w:rFonts w:asciiTheme="majorHAnsi" w:eastAsia="Times New Roman" w:hAnsiTheme="majorHAnsi"/>
+                <w:color w:val="000000"/>
+                <w:sz w:val="28"/>
+                <w:szCs w:val="28"/>
+                <w:lang w:val="en-US"/>
+              </w:rPr>
+              <w:t>privilegio</w:t>
+            </w:r>
+            <w:proofErr w:type="spellEnd"/>
+          </w:p>
+        </w:tc>
+      </w:tr>
+      <w:tr>
+        <w:trPr>
+          <w:trHeight w:val="300"/>
+        </w:trPr>
+        <w:tc>
+          <w:tcPr>
+            <w:tcW w:w="1200" w:type="dxa"/>
+            <w:tcBorders>
+              <w:top w:val="single" w:sz="6" w:space="0" w:color="auto"/>
+            </w:tcBorders>
+            <w:shd w:val="clear" w:color="auto" w:fill="auto"/>
+            <w:noWrap/>
+            <w:vAlign w:val="bottom"/>
+            <w:hideMark/>
+          </w:tcPr>
+          <w:p>
+            <w:pPr>
+              <w:jc w:val="right"/>
+              <w:rPr>
+                <w:rFonts w:asciiTheme="majorHAnsi" w:eastAsia="Times New Roman" w:hAnsiTheme="majorHAnsi"/>
+                <w:color w:val="000000"/>
+                <w:sz w:val="28"/>
+                <w:szCs w:val="28"/>
+                <w:lang w:val="en-US"/>
+              </w:rPr>
+            </w:pPr>
+            <w:r>
+              <w:rPr>
+                <w:rFonts w:asciiTheme="majorHAnsi" w:eastAsia="Times New Roman" w:hAnsiTheme="majorHAnsi"/>
+                <w:color w:val="000000"/>
+                <w:sz w:val="28"/>
+                <w:szCs w:val="28"/>
+                <w:lang w:val="en-US"/>
+              </w:rPr>
+              <w:t>1</w:t>
+            </w:r>
+          </w:p>
+        </w:tc>
+        <w:tc>
+          <w:tcPr>
+            <w:tcW w:w="1527" w:type="dxa"/>
+            <w:tcBorders>
+              <w:top w:val="single" w:sz="6" w:space="0" w:color="auto"/>
+            </w:tcBorders>
+            <w:shd w:val="clear" w:color="auto" w:fill="auto"/>
+            <w:noWrap/>
+            <w:vAlign w:val="bottom"/>
+            <w:hideMark/>
+          </w:tcPr>
+          <w:p>
+            <w:pPr>
+              <w:rPr>
+                <w:rFonts w:asciiTheme="majorHAnsi" w:eastAsia="Times New Roman" w:hAnsiTheme="majorHAnsi"/>
+                <w:color w:val="000000"/>
+                <w:sz w:val="28"/>
+                <w:szCs w:val="28"/>
+                <w:lang w:val="en-US"/>
+              </w:rPr>
+            </w:pPr>
+            <w:proofErr w:type="spellStart"/>
+            <w:r>
+              <w:rPr>
+                <w:rFonts w:asciiTheme="majorHAnsi" w:eastAsia="Times New Roman" w:hAnsiTheme="majorHAnsi"/>
+                <w:color w:val="000000"/>
+                <w:sz w:val="28"/>
+                <w:szCs w:val="28"/>
+                <w:lang w:val="en-US"/>
+              </w:rPr>
+              <w:t>altaPersona</w:t>
+            </w:r>
+            <w:proofErr w:type="spellEnd"/>
+          </w:p>
+        </w:tc>
+      </w:tr>
+      <w:tr>
+        <w:trPr>
+          <w:trHeight w:val="300"/>
+        </w:trPr>
+        <w:tc>
+          <w:tcPr>
+            <w:tcW w:w="1200" w:type="dxa"/>
+            <w:shd w:val="clear" w:color="auto" w:fill="auto"/>
+            <w:noWrap/>
+            <w:vAlign w:val="bottom"/>
+            <w:hideMark/>
+          </w:tcPr>
+          <w:p>
+            <w:pPr>
+              <w:jc w:val="right"/>
+              <w:rPr>
+                <w:rFonts w:asciiTheme="majorHAnsi" w:eastAsia="Times New Roman" w:hAnsiTheme="majorHAnsi"/>
+                <w:color w:val="000000"/>
+                <w:sz w:val="28"/>
+                <w:szCs w:val="28"/>
+                <w:lang w:val="en-US"/>
+              </w:rPr>
+            </w:pPr>
+            <w:r>
+              <w:rPr>
+                <w:rFonts w:asciiTheme="majorHAnsi" w:eastAsia="Times New Roman" w:hAnsiTheme="majorHAnsi"/>
+                <w:color w:val="000000"/>
+                <w:sz w:val="28"/>
+                <w:szCs w:val="28"/>
+                <w:lang w:val="en-US"/>
+              </w:rPr>
+              <w:t>4</w:t>
+            </w:r>
+          </w:p>
+        </w:tc>
+        <w:tc>
+          <w:tcPr>
+            <w:tcW w:w="1527" w:type="dxa"/>
+            <w:shd w:val="clear" w:color="auto" w:fill="auto"/>
+            <w:noWrap/>
+            <w:vAlign w:val="bottom"/>
+            <w:hideMark/>
+          </w:tcPr>
+          <w:p>
+            <w:pPr>
+              <w:rPr>
+                <w:rFonts w:asciiTheme="majorHAnsi" w:eastAsia="Times New Roman" w:hAnsiTheme="majorHAnsi"/>
+                <w:color w:val="000000"/>
+                <w:sz w:val="28"/>
+                <w:szCs w:val="28"/>
+                <w:lang w:val="en-US"/>
+              </w:rPr>
+            </w:pPr>
+            <w:proofErr w:type="spellStart"/>
+            <w:r>
+              <w:rPr>
+                <w:rFonts w:asciiTheme="majorHAnsi" w:eastAsia="Times New Roman" w:hAnsiTheme="majorHAnsi"/>
+                <w:color w:val="000000"/>
+                <w:sz w:val="28"/>
+                <w:szCs w:val="28"/>
+                <w:lang w:val="en-US"/>
+              </w:rPr>
+              <w:t>altaPrivilegio</w:t>
+            </w:r>
+            <w:proofErr w:type="spellEnd"/>
+          </w:p>
+        </w:tc>
+      </w:tr>
+      <w:tr>
+        <w:trPr>
+          <w:trHeight w:val="300"/>
+        </w:trPr>
+        <w:tc>
+          <w:tcPr>
+            <w:tcW w:w="1200" w:type="dxa"/>
+            <w:shd w:val="clear" w:color="auto" w:fill="auto"/>
+            <w:noWrap/>
+            <w:vAlign w:val="bottom"/>
+            <w:hideMark/>
+          </w:tcPr>
+          <w:p>
+            <w:pPr>
+              <w:jc w:val="right"/>
+              <w:rPr>
+                <w:rFonts w:asciiTheme="majorHAnsi" w:eastAsia="Times New Roman" w:hAnsiTheme="majorHAnsi"/>
+                <w:color w:val="000000"/>
+                <w:sz w:val="28"/>
+                <w:szCs w:val="28"/>
+                <w:lang w:val="en-US"/>
+              </w:rPr>
+            </w:pPr>
+            <w:r>
+              <w:rPr>
+                <w:rFonts w:asciiTheme="majorHAnsi" w:eastAsia="Times New Roman" w:hAnsiTheme="majorHAnsi"/>
+                <w:color w:val="000000"/>
+                <w:sz w:val="28"/>
+                <w:szCs w:val="28"/>
+                <w:lang w:val="en-US"/>
+              </w:rPr>
+              <w:t>6</w:t>
+            </w:r>
+          </w:p>
+        </w:tc>
+        <w:tc>
+          <w:tcPr>
+            <w:tcW w:w="1527" w:type="dxa"/>
+            <w:shd w:val="clear" w:color="auto" w:fill="auto"/>
+            <w:noWrap/>
+            <w:vAlign w:val="bottom"/>
+            <w:hideMark/>
+          </w:tcPr>
+          <w:p>
+            <w:pPr>
+              <w:rPr>
+                <w:rFonts w:asciiTheme="majorHAnsi" w:eastAsia="Times New Roman" w:hAnsiTheme="majorHAnsi"/>
+                <w:color w:val="000000"/>
+                <w:sz w:val="28"/>
+                <w:szCs w:val="28"/>
+                <w:lang w:val="en-US"/>
+              </w:rPr>
+            </w:pPr>
+            <w:proofErr w:type="spellStart"/>
+            <w:r>
+              <w:rPr>
+                <w:rFonts w:asciiTheme="majorHAnsi" w:eastAsia="Times New Roman" w:hAnsiTheme="majorHAnsi"/>
+                <w:color w:val="000000"/>
+                <w:sz w:val="28"/>
+                <w:szCs w:val="28"/>
+                <w:lang w:val="en-US"/>
+              </w:rPr>
+              <w:t>asignaPrivilegio</w:t>
+            </w:r>
+            <w:proofErr w:type="spellEnd"/>
+          </w:p>
+        </w:tc>
+      </w:tr>
+      <w:tr>
+        <w:trPr>
+          <w:trHeight w:val="300"/>
+        </w:trPr>
+        <w:tc>
+          <w:tcPr>
+            <w:tcW w:w="1200" w:type="dxa"/>
+            <w:shd w:val="clear" w:color="auto" w:fill="auto"/>
+            <w:noWrap/>
+            <w:vAlign w:val="bottom"/>
+            <w:hideMark/>
+          </w:tcPr>
+          <w:p>
+            <w:pPr>
+              <w:jc w:val="right"/>
+              <w:rPr>
+                <w:rFonts w:asciiTheme="majorHAnsi" w:eastAsia="Times New Roman" w:hAnsiTheme="majorHAnsi"/>
+                <w:color w:val="000000"/>
+                <w:sz w:val="28"/>
+                <w:szCs w:val="28"/>
+                <w:lang w:val="en-US"/>
+              </w:rPr>
+            </w:pPr>
+            <w:r>
+              <w:rPr>
+                <w:rFonts w:asciiTheme="majorHAnsi" w:eastAsia="Times New Roman" w:hAnsiTheme="majorHAnsi"/>
+                <w:color w:val="000000"/>
+                <w:sz w:val="28"/>
+                <w:szCs w:val="28"/>
+                <w:lang w:val="en-US"/>
+              </w:rPr>
+              <w:t>2</w:t>
+            </w:r>
+          </w:p>
+        </w:tc>
+        <w:tc>
+          <w:tcPr>
+            <w:tcW w:w="1527" w:type="dxa"/>
+            <w:shd w:val="clear" w:color="auto" w:fill="auto"/>
+            <w:noWrap/>
+            <w:vAlign w:val="bottom"/>
+            <w:hideMark/>
+          </w:tcPr>
+          <w:p>
+            <w:pPr>
+              <w:rPr>
+                <w:rFonts w:asciiTheme="majorHAnsi" w:eastAsia="Times New Roman" w:hAnsiTheme="majorHAnsi"/>
+                <w:color w:val="000000"/>
+                <w:sz w:val="28"/>
+                <w:szCs w:val="28"/>
+                <w:lang w:val="en-US"/>
+              </w:rPr>
+            </w:pPr>
+            <w:proofErr w:type="spellStart"/>
+            <w:r>
+              <w:rPr>
+                <w:rFonts w:asciiTheme="majorHAnsi" w:eastAsia="Times New Roman" w:hAnsiTheme="majorHAnsi"/>
+                <w:color w:val="000000"/>
+                <w:sz w:val="28"/>
+                <w:szCs w:val="28"/>
+                <w:lang w:val="en-US"/>
+              </w:rPr>
+              <w:t>bajaPersona</w:t>
+            </w:r>
+            <w:proofErr w:type="spellEnd"/>
+          </w:p>
+        </w:tc>
+      </w:tr>
+      <w:tr>
+        <w:trPr>
+          <w:trHeight w:val="300"/>
+        </w:trPr>
+        <w:tc>
+          <w:tcPr>
+            <w:tcW w:w="1200" w:type="dxa"/>
+            <w:shd w:val="clear" w:color="auto" w:fill="auto"/>
+            <w:noWrap/>
+            <w:vAlign w:val="bottom"/>
+            <w:hideMark/>
+          </w:tcPr>
+          <w:p>
+            <w:pPr>
+              <w:jc w:val="right"/>
+              <w:rPr>
+                <w:rFonts w:asciiTheme="majorHAnsi" w:eastAsia="Times New Roman" w:hAnsiTheme="majorHAnsi"/>
+                <w:color w:val="000000"/>
+                <w:sz w:val="28"/>
+                <w:szCs w:val="28"/>
+                <w:lang w:val="en-US"/>
+              </w:rPr>
+            </w:pPr>
+            <w:r>
+              <w:rPr>
+                <w:rFonts w:asciiTheme="majorHAnsi" w:eastAsia="Times New Roman" w:hAnsiTheme="majorHAnsi"/>
+                <w:color w:val="000000"/>
+                <w:sz w:val="28"/>
+                <w:szCs w:val="28"/>
+                <w:lang w:val="en-US"/>
+              </w:rPr>
+              <w:t>5</w:t>
+            </w:r>
+          </w:p>
+        </w:tc>
+        <w:tc>
+          <w:tcPr>
+            <w:tcW w:w="1527" w:type="dxa"/>
+            <w:shd w:val="clear" w:color="auto" w:fill="auto"/>
+            <w:noWrap/>
+            <w:vAlign w:val="bottom"/>
+            <w:hideMark/>
+          </w:tcPr>
+          <w:p>
+            <w:pPr>
+              <w:rPr>
+                <w:rFonts w:asciiTheme="majorHAnsi" w:eastAsia="Times New Roman" w:hAnsiTheme="majorHAnsi"/>
+                <w:color w:val="000000"/>
+                <w:sz w:val="28"/>
+                <w:szCs w:val="28"/>
+                <w:lang w:val="en-US"/>
+              </w:rPr>
+            </w:pPr>
+            <w:proofErr w:type="spellStart"/>
+            <w:r>
+              <w:rPr>
+                <w:rFonts w:asciiTheme="majorHAnsi" w:eastAsia="Times New Roman" w:hAnsiTheme="majorHAnsi"/>
+                <w:color w:val="000000"/>
+                <w:sz w:val="28"/>
+                <w:szCs w:val="28"/>
+                <w:lang w:val="en-US"/>
+              </w:rPr>
+              <w:t>bajaPrivilegio</w:t>
+            </w:r>
+            <w:proofErr w:type="spellEnd"/>
+          </w:p>
+        </w:tc>
+      </w:tr>
+      <w:tr>
+        <w:trPr>
+          <w:trHeight w:val="300"/>
+        </w:trPr>
+        <w:tc>
+          <w:tcPr>
+            <w:tcW w:w="1200" w:type="dxa"/>
+            <w:shd w:val="clear" w:color="auto" w:fill="auto"/>
+            <w:noWrap/>
+            <w:vAlign w:val="bottom"/>
+            <w:hideMark/>
+          </w:tcPr>
+          <w:p>
+            <w:pPr>
+              <w:jc w:val="right"/>
+              <w:rPr>
+                <w:rFonts w:asciiTheme="majorHAnsi" w:eastAsia="Times New Roman" w:hAnsiTheme="majorHAnsi"/>
+                <w:color w:val="000000"/>
+                <w:sz w:val="28"/>
+                <w:szCs w:val="28"/>
+                <w:lang w:val="en-US"/>
+              </w:rPr>
+            </w:pPr>
+            <w:r>
+              <w:rPr>
+                <w:rFonts w:asciiTheme="majorHAnsi" w:eastAsia="Times New Roman" w:hAnsiTheme="majorHAnsi"/>
+                <w:color w:val="000000"/>
+                <w:sz w:val="28"/>
+                <w:szCs w:val="28"/>
+                <w:lang w:val="en-US"/>
+              </w:rPr>
+              <w:t>8</w:t>
+            </w:r>
+          </w:p>
+        </w:tc>
+        <w:tc>
+          <w:tcPr>
+            <w:tcW w:w="1527" w:type="dxa"/>
+            <w:shd w:val="clear" w:color="auto" w:fill="auto"/>
+            <w:noWrap/>
+            <w:vAlign w:val="bottom"/>
+            <w:hideMark/>
+          </w:tcPr>
+          <w:p>
+            <w:pPr>
+              <w:rPr>
+                <w:rFonts w:asciiTheme="majorHAnsi" w:eastAsia="Times New Roman" w:hAnsiTheme="majorHAnsi"/>
+                <w:color w:val="000000"/>
+                <w:sz w:val="28"/>
+                <w:szCs w:val="28"/>
+                <w:lang w:val="en-US"/>
+              </w:rPr>
+            </w:pPr>
+            <w:proofErr w:type="spellStart"/>
+            <w:r>
+              <w:rPr>
+                <w:rFonts w:asciiTheme="majorHAnsi" w:eastAsia="Times New Roman" w:hAnsiTheme="majorHAnsi"/>
+                <w:color w:val="000000"/>
+                <w:sz w:val="28"/>
+                <w:szCs w:val="28"/>
+                <w:lang w:val="en-US"/>
+              </w:rPr>
+              <w:t>exportaInfo</w:t>
+            </w:r>
+            <w:proofErr w:type="spellEnd"/>
+          </w:p>
+        </w:tc>
+      </w:tr>
+      <w:tr>
+        <w:trPr>
+          <w:trHeight w:val="300"/>
+        </w:trPr>
+        <w:tc>
+          <w:tcPr>
+            <w:tcW w:w="1200" w:type="dxa"/>
+            <w:shd w:val="clear" w:color="auto" w:fill="auto"/>
+            <w:noWrap/>
+            <w:vAlign w:val="bottom"/>
+            <w:hideMark/>
+          </w:tcPr>
+          <w:p>
+            <w:pPr>
+              <w:jc w:val="right"/>
+              <w:rPr>
+                <w:rFonts w:asciiTheme="majorHAnsi" w:eastAsia="Times New Roman" w:hAnsiTheme="majorHAnsi"/>
+                <w:color w:val="000000"/>
+                <w:sz w:val="28"/>
+                <w:szCs w:val="28"/>
+                <w:lang w:val="en-US"/>
+              </w:rPr>
+            </w:pPr>
+            <w:r>
+              <w:rPr>
+                <w:rFonts w:asciiTheme="majorHAnsi" w:eastAsia="Times New Roman" w:hAnsiTheme="majorHAnsi"/>
+                <w:color w:val="000000"/>
+                <w:sz w:val="28"/>
+                <w:szCs w:val="28"/>
+                <w:lang w:val="en-US"/>
+              </w:rPr>
+              <w:t>3</w:t>
+            </w:r>
+          </w:p>
+        </w:tc>
+        <w:tc>
+          <w:tcPr>
+            <w:tcW w:w="1527" w:type="dxa"/>
+            <w:shd w:val="clear" w:color="auto" w:fill="auto"/>
+            <w:noWrap/>
+            <w:vAlign w:val="bottom"/>
+            <w:hideMark/>
+          </w:tcPr>
+          <w:p>
+            <w:pPr>
+              <w:rPr>
+                <w:rFonts w:asciiTheme="majorHAnsi" w:eastAsia="Times New Roman" w:hAnsiTheme="majorHAnsi"/>
+                <w:color w:val="000000"/>
+                <w:sz w:val="28"/>
+                <w:szCs w:val="28"/>
+                <w:lang w:val="en-US"/>
+              </w:rPr>
+            </w:pPr>
+            <w:proofErr w:type="spellStart"/>
+            <w:r>
+              <w:rPr>
+                <w:rFonts w:asciiTheme="majorHAnsi" w:eastAsia="Times New Roman" w:hAnsiTheme="majorHAnsi"/>
+                <w:color w:val="000000"/>
+                <w:sz w:val="28"/>
+                <w:szCs w:val="28"/>
+                <w:lang w:val="en-US"/>
+              </w:rPr>
+              <w:t>modificaPersona</w:t>
+            </w:r>
+            <w:proofErr w:type="spellEnd"/>
+          </w:p>
+        </w:tc>
+      </w:tr>
+      <w:tr>
+        <w:trPr>
+          <w:trHeight w:val="300"/>
+        </w:trPr>
+        <w:tc>
+          <w:tcPr>
+            <w:tcW w:w="1200" w:type="dxa"/>
+            <w:shd w:val="clear" w:color="auto" w:fill="auto"/>
+            <w:noWrap/>
+            <w:vAlign w:val="bottom"/>
+            <w:hideMark/>
+          </w:tcPr>
+          <w:p>
+            <w:pPr>
+              <w:jc w:val="right"/>
+              <w:rPr>
+                <w:rFonts w:asciiTheme="majorHAnsi" w:eastAsia="Times New Roman" w:hAnsiTheme="majorHAnsi"/>
+                <w:color w:val="000000"/>
+                <w:sz w:val="28"/>
+                <w:szCs w:val="28"/>
+                <w:lang w:val="en-US"/>
+              </w:rPr>
+            </w:pPr>
+            <w:r>
+              <w:rPr>
+                <w:rFonts w:asciiTheme="majorHAnsi" w:eastAsia="Times New Roman" w:hAnsiTheme="majorHAnsi"/>
+                <w:color w:val="000000"/>
+                <w:sz w:val="28"/>
+                <w:szCs w:val="28"/>
+                <w:lang w:val="en-US"/>
+              </w:rPr>
+              <w:t>7</w:t>
+            </w:r>
+          </w:p>
+        </w:tc>
+        <w:tc>
+          <w:tcPr>
+            <w:tcW w:w="1527" w:type="dxa"/>
+            <w:shd w:val="clear" w:color="auto" w:fill="auto"/>
+            <w:noWrap/>
+            <w:vAlign w:val="bottom"/>
+            <w:hideMark/>
+          </w:tcPr>
+          <w:p>
+            <w:pPr>
+              <w:rPr>
+                <w:rFonts w:asciiTheme="majorHAnsi" w:eastAsia="Times New Roman" w:hAnsiTheme="majorHAnsi"/>
+                <w:color w:val="000000"/>
+                <w:sz w:val="28"/>
+                <w:szCs w:val="28"/>
+                <w:lang w:val="en-US"/>
+              </w:rPr>
+            </w:pPr>
+            <w:r>
+              <w:rPr>
+                <w:rFonts w:asciiTheme="majorHAnsi" w:eastAsia="Times New Roman" w:hAnsiTheme="majorHAnsi"/>
+                <w:color w:val="000000"/>
+                <w:sz w:val="28"/>
+                <w:szCs w:val="28"/>
+                <w:lang w:val="en-US"/>
+              </w:rPr>
+              <w:t>SuperAdmin</w:t>
+            </w:r>
+          </w:p>
+        </w:tc>
+      </w:tr>
+      <w:tr>
+        <w:trPr>
+          <w:trHeight w:val="300"/>
+        </w:trPr>
+        <w:tc>
+          <w:tcPr>
+            <w:tcW w:w="1200" w:type="dxa"/>
+            <w:shd w:val="clear" w:color="auto" w:fill="auto"/>
+            <w:noWrap/>
+            <w:vAlign w:val="bottom"/>
+            <w:hideMark/>
+          </w:tcPr>
+          <w:p>
+            <w:pPr>
+              <w:jc w:val="right"/>
+              <w:rPr>
+                <w:rFonts w:asciiTheme="majorHAnsi" w:eastAsia="Times New Roman" w:hAnsiTheme="majorHAnsi"/>
+                <w:color w:val="000000"/>
+                <w:sz w:val="28"/>
+                <w:szCs w:val="28"/>
+                <w:lang w:val="en-US"/>
+              </w:rPr>
+            </w:pPr>
+            <w:r>
+              <w:rPr>
+                <w:rFonts w:asciiTheme="majorHAnsi" w:eastAsia="Times New Roman" w:hAnsiTheme="majorHAnsi"/>
+                <w:color w:val="000000"/>
+                <w:sz w:val="28"/>
+                <w:szCs w:val="28"/>
+                <w:lang w:val="en-US"/>
+              </w:rPr>
+              <w:lastRenderedPageBreak/>
+              <w:t>9</w:t>
+            </w:r>
+          </w:p>
+        </w:tc>
+        <w:tc>
+          <w:tcPr>
+            <w:tcW w:w="1527" w:type="dxa"/>
+            <w:shd w:val="clear" w:color="auto" w:fill="auto"/>
+            <w:noWrap/>
+            <w:vAlign w:val="bottom"/>
+            <w:hideMark/>
+          </w:tcPr>
+          <w:p>
+            <w:pPr>
+              <w:rPr>
+                <w:rFonts w:asciiTheme="majorHAnsi" w:eastAsia="Times New Roman" w:hAnsiTheme="majorHAnsi"/>
+                <w:color w:val="000000"/>
+                <w:sz w:val="28"/>
+                <w:szCs w:val="28"/>
+                <w:lang w:val="en-US"/>
+              </w:rPr>
+            </w:pPr>
+            <w:proofErr w:type="spellStart"/>
+            <w:r>
+              <w:rPr>
+                <w:rFonts w:asciiTheme="majorHAnsi" w:eastAsia="Times New Roman" w:hAnsiTheme="majorHAnsi"/>
+                <w:color w:val="000000"/>
+                <w:sz w:val="28"/>
+                <w:szCs w:val="28"/>
+                <w:lang w:val="en-US"/>
+              </w:rPr>
+              <w:t>visualizaGraficos</w:t>
+            </w:r>
+            <w:proofErr w:type="spellEnd"/>
+          </w:p>
+        </w:tc>
+      </w:tr>
+    </w:tbl>
+    <w:p>
+      <w:pPr>
+        <w:tabs>
+          <w:tab w:val="left" w:pos="4440"/>
+        </w:tabs>
+        <w:jc w:val="both"/>
+        <w:rPr>
+          <w:rFonts w:asciiTheme="majorHAnsi" w:hAnsiTheme="majorHAnsi"/>
+          <w:lang w:val="es-ES"/>
+        </w:rPr>
+      </w:pPr>
+    </w:p>
+    <w:p>
+      <w:pPr>
+        <w:tabs>
+          <w:tab w:val="left" w:pos="4440"/>
+        </w:tabs>
+        <w:jc w:val="both"/>
+        <w:rPr>
+          <w:rFonts w:asciiTheme="majorHAnsi" w:hAnsiTheme="majorHAnsi"/>
+          <w:lang w:val="es-ES"/>
+        </w:rPr>
+      </w:pPr>
+    </w:p>
+    <w:p>
+      <w:pPr>
+        <w:tabs>
+          <w:tab w:val="left" w:pos="4440"/>
+        </w:tabs>
+        <w:jc w:val="both"/>
+        <w:rPr>
+          <w:rFonts w:asciiTheme="majorHAnsi" w:hAnsiTheme="majorHAnsi"/>
+          <w:sz w:val="24"/>
+          <w:szCs w:val="24"/>
+          <w:lang w:val="es-ES"/>
+        </w:rPr>
+      </w:pPr>
+      <w:r>
+        <w:rPr>
+          <w:rFonts w:asciiTheme="majorHAnsi" w:hAnsiTheme="majorHAnsi"/>
+          <w:sz w:val="24"/>
+          <w:szCs w:val="24"/>
+          <w:lang w:val="es-ES"/>
+        </w:rPr>
+        <w:t xml:space="preserve">Estos Privilegios </w:t>
+      </w:r>
+      <w:r>
+        <w:rPr>
+          <w:rFonts w:asciiTheme="majorHAnsi" w:hAnsiTheme="majorHAnsi"/>
+          <w:sz w:val="24"/>
+          <w:szCs w:val="24"/>
+          <w:lang w:val="es-ES"/>
+        </w:rPr>
+        <w:t>están</w:t>
+      </w:r>
+      <w:r>
+        <w:rPr>
+          <w:rFonts w:asciiTheme="majorHAnsi" w:hAnsiTheme="majorHAnsi"/>
+          <w:sz w:val="24"/>
+          <w:szCs w:val="24"/>
+          <w:lang w:val="es-ES"/>
+        </w:rPr>
+        <w:t xml:space="preserve"> presente actualmente en la base de datos del sistema y son esenciales para el funcionamiento completo del mismo, es importante destacar que por lo menos un usuario </w:t>
+      </w:r>
+      <w:r>
+        <w:rPr>
+          <w:rFonts w:asciiTheme="majorHAnsi" w:hAnsiTheme="majorHAnsi"/>
+          <w:sz w:val="24"/>
+          <w:szCs w:val="24"/>
+          <w:lang w:val="es-ES"/>
+        </w:rPr>
+        <w:t>deberá</w:t>
+      </w:r>
+      <w:r>
+        <w:rPr>
+          <w:rFonts w:asciiTheme="majorHAnsi" w:hAnsiTheme="majorHAnsi"/>
+          <w:sz w:val="24"/>
+          <w:szCs w:val="24"/>
+          <w:lang w:val="es-ES"/>
+        </w:rPr>
+        <w:t xml:space="preserve"> tener todos los privilegios, de esta manera se transformara en el administrador y </w:t>
+      </w:r>
+      <w:r>
+        <w:rPr>
+          <w:rFonts w:asciiTheme="majorHAnsi" w:hAnsiTheme="majorHAnsi"/>
+          <w:sz w:val="24"/>
+          <w:szCs w:val="24"/>
+          <w:lang w:val="es-ES"/>
+        </w:rPr>
+        <w:t>será</w:t>
+      </w:r>
+      <w:r>
+        <w:rPr>
+          <w:rFonts w:asciiTheme="majorHAnsi" w:hAnsiTheme="majorHAnsi"/>
+          <w:sz w:val="24"/>
+          <w:szCs w:val="24"/>
+          <w:lang w:val="es-ES"/>
+        </w:rPr>
+        <w:t xml:space="preserve"> la persona que originalmente le </w:t>
+      </w:r>
+      <w:r>
+        <w:rPr>
+          <w:rFonts w:asciiTheme="majorHAnsi" w:hAnsiTheme="majorHAnsi"/>
+          <w:sz w:val="24"/>
+          <w:szCs w:val="24"/>
+          <w:lang w:val="es-ES"/>
+        </w:rPr>
+        <w:t>dé</w:t>
+      </w:r>
+      <w:r>
+        <w:rPr>
+          <w:rFonts w:asciiTheme="majorHAnsi" w:hAnsiTheme="majorHAnsi"/>
+          <w:sz w:val="24"/>
+          <w:szCs w:val="24"/>
+          <w:lang w:val="es-ES"/>
+        </w:rPr>
+        <w:t xml:space="preserve"> inicio al sistema en </w:t>
+      </w:r>
+      <w:r>
+        <w:rPr>
+          <w:rFonts w:asciiTheme="majorHAnsi" w:hAnsiTheme="majorHAnsi"/>
+          <w:sz w:val="24"/>
+          <w:szCs w:val="24"/>
+          <w:lang w:val="es-ES"/>
+        </w:rPr>
+        <w:t>sí</w:t>
+      </w:r>
+      <w:r>
+        <w:rPr>
+          <w:rFonts w:asciiTheme="majorHAnsi" w:hAnsiTheme="majorHAnsi"/>
+          <w:sz w:val="24"/>
+          <w:szCs w:val="24"/>
+          <w:lang w:val="es-ES"/>
+        </w:rPr>
+        <w:t>.</w:t>
+      </w:r>
+    </w:p>
+    <w:p>
+      <w:pPr>
+        <w:tabs>
+          <w:tab w:val="left" w:pos="4440"/>
+        </w:tabs>
+        <w:jc w:val="both"/>
+        <w:rPr>
+          <w:rFonts w:asciiTheme="majorHAnsi" w:hAnsiTheme="majorHAnsi"/>
+          <w:sz w:val="24"/>
+          <w:szCs w:val="24"/>
+          <w:lang w:val="es-ES"/>
+        </w:rPr>
+      </w:pPr>
+    </w:p>
+    <w:p>
+      <w:pPr>
+        <w:tabs>
+          <w:tab w:val="left" w:pos="4440"/>
+        </w:tabs>
+        <w:jc w:val="both"/>
+        <w:rPr>
+          <w:rFonts w:asciiTheme="majorHAnsi" w:hAnsiTheme="majorHAnsi"/>
+          <w:sz w:val="24"/>
+          <w:szCs w:val="24"/>
+          <w:lang w:val="es-ES"/>
+        </w:rPr>
+      </w:pPr>
+      <w:r>
+        <w:rPr>
+          <w:rFonts w:asciiTheme="majorHAnsi" w:hAnsiTheme="majorHAnsi"/>
+          <w:sz w:val="24"/>
+          <w:szCs w:val="24"/>
+          <w:lang w:val="es-ES"/>
+        </w:rPr>
+        <w:t>El usuario que cuente con el privilegio de "</w:t>
+      </w:r>
+      <w:r>
+        <w:rPr>
+          <w:rFonts w:asciiTheme="majorHAnsi" w:hAnsiTheme="majorHAnsi"/>
+          <w:sz w:val="24"/>
+          <w:szCs w:val="24"/>
+          <w:lang w:val="es-ES"/>
+        </w:rPr>
+        <w:t>Super</w:t>
+      </w:r>
+      <w:r>
+        <w:rPr>
+          <w:rFonts w:asciiTheme="majorHAnsi" w:hAnsiTheme="majorHAnsi"/>
+          <w:sz w:val="24"/>
+          <w:szCs w:val="24"/>
+          <w:lang w:val="es-ES"/>
+        </w:rPr>
+        <w:t>Admin"</w:t>
+      </w:r>
+      <w:r>
+        <w:rPr>
+          <w:rFonts w:asciiTheme="majorHAnsi" w:hAnsiTheme="majorHAnsi"/>
+          <w:sz w:val="24"/>
+          <w:szCs w:val="24"/>
+          <w:lang w:val="es-ES"/>
+        </w:rPr>
+        <w:t xml:space="preserve"> cargara con una responsabilidad importante ya que la </w:t>
+      </w:r>
+      <w:r>
+        <w:rPr>
+          <w:rFonts w:asciiTheme="majorHAnsi" w:hAnsiTheme="majorHAnsi"/>
+          <w:sz w:val="24"/>
+          <w:szCs w:val="24"/>
+          <w:lang w:val="es-ES"/>
+        </w:rPr>
+        <w:t>función</w:t>
+      </w:r>
+      <w:r>
+        <w:rPr>
+          <w:rFonts w:asciiTheme="majorHAnsi" w:hAnsiTheme="majorHAnsi"/>
+          <w:sz w:val="24"/>
+          <w:szCs w:val="24"/>
+          <w:lang w:val="es-ES"/>
+        </w:rPr>
+        <w:t xml:space="preserve"> principal de este privilegio es ver y exportar los mapas generados por todos los usuarios del sitio y esto en si es sensible y riesgoso, pero como todo sistema debe tener un administrador, se agrego esta </w:t>
+      </w:r>
+      <w:r>
+        <w:rPr>
+          <w:rFonts w:asciiTheme="majorHAnsi" w:hAnsiTheme="majorHAnsi"/>
+          <w:sz w:val="24"/>
+          <w:szCs w:val="24"/>
+          <w:lang w:val="es-ES"/>
+        </w:rPr>
+        <w:t>función</w:t>
+      </w:r>
+      <w:r>
+        <w:rPr>
+          <w:rFonts w:asciiTheme="majorHAnsi" w:hAnsiTheme="majorHAnsi"/>
+          <w:sz w:val="24"/>
+          <w:szCs w:val="24"/>
+          <w:lang w:val="es-ES"/>
+        </w:rPr>
+        <w:t xml:space="preserve"> como complementando los </w:t>
+      </w:r>
+      <w:r>
+        <w:rPr>
+          <w:rFonts w:asciiTheme="majorHAnsi" w:hAnsiTheme="majorHAnsi"/>
+          <w:sz w:val="24"/>
+          <w:szCs w:val="24"/>
+          <w:lang w:val="es-ES"/>
+        </w:rPr>
+        <w:t>demás</w:t>
+      </w:r>
+      <w:r>
+        <w:rPr>
+          <w:rFonts w:asciiTheme="majorHAnsi" w:hAnsiTheme="majorHAnsi"/>
+          <w:sz w:val="24"/>
+          <w:szCs w:val="24"/>
+          <w:lang w:val="es-ES"/>
+        </w:rPr>
+        <w:t xml:space="preserve"> privilegios que son de ABM</w:t>
+      </w:r>
+      <w:r>
+        <w:rPr>
+          <w:rFonts w:asciiTheme="majorHAnsi" w:hAnsiTheme="majorHAnsi"/>
+          <w:sz w:val="24"/>
+          <w:szCs w:val="24"/>
+          <w:lang w:val="es-ES"/>
+        </w:rPr>
+        <w:t xml:space="preserve"> (Alta - Baja - </w:t>
+      </w:r>
+      <w:r>
+        <w:rPr>
+          <w:rFonts w:asciiTheme="majorHAnsi" w:hAnsiTheme="majorHAnsi"/>
+          <w:sz w:val="24"/>
+          <w:szCs w:val="24"/>
+          <w:lang w:val="es-ES"/>
+        </w:rPr>
+        <w:t>Modificación</w:t>
+      </w:r>
+      <w:r>
+        <w:rPr>
+          <w:rFonts w:asciiTheme="majorHAnsi" w:hAnsiTheme="majorHAnsi"/>
+          <w:sz w:val="24"/>
+          <w:szCs w:val="24"/>
+          <w:lang w:val="es-ES"/>
+        </w:rPr>
+        <w:t>)</w:t>
+      </w:r>
+      <w:r>
+        <w:rPr>
+          <w:rFonts w:asciiTheme="majorHAnsi" w:hAnsiTheme="majorHAnsi"/>
+          <w:sz w:val="24"/>
+          <w:szCs w:val="24"/>
+          <w:lang w:val="es-ES"/>
+        </w:rPr>
+        <w:t xml:space="preserve"> generales.</w:t>
+      </w:r>
     </w:p>
     <w:sectPr>
-      <w:headerReference w:type="default" r:id="rId11"/>
+      <w:headerReference w:type="default" r:id="rId13"/>
       <w:pgSz w:w="12240" w:h="15840"/>
       <w:pgMar w:top="1138" w:right="1138" w:bottom="1138" w:left="1138" w:header="720" w:footer="720" w:gutter="0"/>
       <w:cols w:space="720"/>
@@ -3602,7 +6075,7 @@
                         <a:blip r:embed="rId1">
                           <a:extLst>
                             <a:ext uri="{28A0092B-C50C-407E-A947-70E740481C1C}">
-                              <a14:useLocalDpi xmlns:a14="http://schemas.microsoft.com/office/drawing/2010/main" xmlns:wps="http://schemas.microsoft.com/office/word/2010/wordprocessingShape" xmlns:wpi="http://schemas.microsoft.com/office/word/2010/wordprocessingInk" xmlns:wpg="http://schemas.microsoft.com/office/word/2010/wordprocessingGroup" xmlns:w14="http://schemas.microsoft.com/office/word/2010/wordml" xmlns:w="http://schemas.openxmlformats.org/wordprocessingml/2006/main" xmlns:w10="urn:schemas-microsoft-com:office:word" xmlns:wp14="http://schemas.microsoft.com/office/word/2010/wordprocessingDrawing" xmlns:v="urn:schemas-microsoft-com:vml" xmlns:o="urn:schemas-microsoft-com:office:office" xmlns:mc="http://schemas.openxmlformats.org/markup-compatibility/2006" xmlns:wpc="http://schemas.microsoft.com/office/word/2010/wordprocessingCanvas" xmlns="" val="0"/>
+                              <a14:useLocalDpi xmlns="" xmlns:wpc="http://schemas.microsoft.com/office/word/2010/wordprocessingCanvas" xmlns:mc="http://schemas.openxmlformats.org/markup-compatibility/2006" xmlns:o="urn:schemas-microsoft-com:office:office" xmlns:v="urn:schemas-microsoft-com:vml" xmlns:wp14="http://schemas.microsoft.com/office/word/2010/wordprocessingDrawing" xmlns:w10="urn:schemas-microsoft-com:office:word" xmlns:w="http://schemas.openxmlformats.org/wordprocessingml/2006/main" xmlns:w14="http://schemas.microsoft.com/office/word/2010/wordml" xmlns:wpg="http://schemas.microsoft.com/office/word/2010/wordprocessingGroup" xmlns:wpi="http://schemas.microsoft.com/office/word/2010/wordprocessingInk" xmlns:wps="http://schemas.microsoft.com/office/word/2010/wordprocessingShape" xmlns:a14="http://schemas.microsoft.com/office/drawing/2010/main" val="0"/>
                             </a:ext>
                           </a:extLst>
                         </a:blip>
@@ -3697,6 +6170,126 @@
     </w:pPr>
   </w:p>
 </w:hdr>
+</file>
+
+<file path=word/numbering.xml><?xml version="1.0" encoding="utf-8"?>
+<w:numbering xmlns:ve="http://schemas.openxmlformats.org/markup-compatibility/2006" xmlns:o="urn:schemas-microsoft-com:office:office" xmlns:r="http://schemas.openxmlformats.org/officeDocument/2006/relationships" xmlns:m="http://schemas.openxmlformats.org/officeDocument/2006/math" xmlns:v="urn:schemas-microsoft-com:vml" xmlns:wp="http://schemas.openxmlformats.org/drawingml/2006/wordprocessingDrawing" xmlns:w10="urn:schemas-microsoft-com:office:word" xmlns:w="http://schemas.openxmlformats.org/wordprocessingml/2006/main" xmlns:wne="http://schemas.microsoft.com/office/word/2006/wordml">
+  <w:abstractNum w:abstractNumId="0">
+    <w:nsid w:val="6F305744"/>
+    <w:multiLevelType w:val="hybridMultilevel"/>
+    <w:tmpl w:val="4264733E"/>
+    <w:lvl w:ilvl="0" w:tplc="F0F6B6B8">
+      <w:numFmt w:val="bullet"/>
+      <w:lvlText w:val="-"/>
+      <w:lvlJc w:val="left"/>
+      <w:pPr>
+        <w:ind w:left="1065" w:hanging="360"/>
+      </w:pPr>
+      <w:rPr>
+        <w:rFonts w:ascii="Calibri" w:eastAsia="Calibri" w:hAnsi="Calibri" w:cs="Times New Roman" w:hint="default"/>
+      </w:rPr>
+    </w:lvl>
+    <w:lvl w:ilvl="1" w:tplc="0C0A0003" w:tentative="1">
+      <w:start w:val="1"/>
+      <w:numFmt w:val="bullet"/>
+      <w:lvlText w:val="o"/>
+      <w:lvlJc w:val="left"/>
+      <w:pPr>
+        <w:ind w:left="1785" w:hanging="360"/>
+      </w:pPr>
+      <w:rPr>
+        <w:rFonts w:ascii="Courier New" w:hAnsi="Courier New" w:cs="Courier New" w:hint="default"/>
+      </w:rPr>
+    </w:lvl>
+    <w:lvl w:ilvl="2" w:tplc="0C0A0005" w:tentative="1">
+      <w:start w:val="1"/>
+      <w:numFmt w:val="bullet"/>
+      <w:lvlText w:val=""/>
+      <w:lvlJc w:val="left"/>
+      <w:pPr>
+        <w:ind w:left="2505" w:hanging="360"/>
+      </w:pPr>
+      <w:rPr>
+        <w:rFonts w:ascii="Wingdings" w:hAnsi="Wingdings" w:hint="default"/>
+      </w:rPr>
+    </w:lvl>
+    <w:lvl w:ilvl="3" w:tplc="0C0A0001" w:tentative="1">
+      <w:start w:val="1"/>
+      <w:numFmt w:val="bullet"/>
+      <w:lvlText w:val=""/>
+      <w:lvlJc w:val="left"/>
+      <w:pPr>
+        <w:ind w:left="3225" w:hanging="360"/>
+      </w:pPr>
+      <w:rPr>
+        <w:rFonts w:ascii="Symbol" w:hAnsi="Symbol" w:hint="default"/>
+      </w:rPr>
+    </w:lvl>
+    <w:lvl w:ilvl="4" w:tplc="0C0A0003" w:tentative="1">
+      <w:start w:val="1"/>
+      <w:numFmt w:val="bullet"/>
+      <w:lvlText w:val="o"/>
+      <w:lvlJc w:val="left"/>
+      <w:pPr>
+        <w:ind w:left="3945" w:hanging="360"/>
+      </w:pPr>
+      <w:rPr>
+        <w:rFonts w:ascii="Courier New" w:hAnsi="Courier New" w:cs="Courier New" w:hint="default"/>
+      </w:rPr>
+    </w:lvl>
+    <w:lvl w:ilvl="5" w:tplc="0C0A0005" w:tentative="1">
+      <w:start w:val="1"/>
+      <w:numFmt w:val="bullet"/>
+      <w:lvlText w:val=""/>
+      <w:lvlJc w:val="left"/>
+      <w:pPr>
+        <w:ind w:left="4665" w:hanging="360"/>
+      </w:pPr>
+      <w:rPr>
+        <w:rFonts w:ascii="Wingdings" w:hAnsi="Wingdings" w:hint="default"/>
+      </w:rPr>
+    </w:lvl>
+    <w:lvl w:ilvl="6" w:tplc="0C0A0001" w:tentative="1">
+      <w:start w:val="1"/>
+      <w:numFmt w:val="bullet"/>
+      <w:lvlText w:val=""/>
+      <w:lvlJc w:val="left"/>
+      <w:pPr>
+        <w:ind w:left="5385" w:hanging="360"/>
+      </w:pPr>
+      <w:rPr>
+        <w:rFonts w:ascii="Symbol" w:hAnsi="Symbol" w:hint="default"/>
+      </w:rPr>
+    </w:lvl>
+    <w:lvl w:ilvl="7" w:tplc="0C0A0003" w:tentative="1">
+      <w:start w:val="1"/>
+      <w:numFmt w:val="bullet"/>
+      <w:lvlText w:val="o"/>
+      <w:lvlJc w:val="left"/>
+      <w:pPr>
+        <w:ind w:left="6105" w:hanging="360"/>
+      </w:pPr>
+      <w:rPr>
+        <w:rFonts w:ascii="Courier New" w:hAnsi="Courier New" w:cs="Courier New" w:hint="default"/>
+      </w:rPr>
+    </w:lvl>
+    <w:lvl w:ilvl="8" w:tplc="0C0A0005" w:tentative="1">
+      <w:start w:val="1"/>
+      <w:numFmt w:val="bullet"/>
+      <w:lvlText w:val=""/>
+      <w:lvlJc w:val="left"/>
+      <w:pPr>
+        <w:ind w:left="6825" w:hanging="360"/>
+      </w:pPr>
+      <w:rPr>
+        <w:rFonts w:ascii="Wingdings" w:hAnsi="Wingdings" w:hint="default"/>
+      </w:rPr>
+    </w:lvl>
+  </w:abstractNum>
+  <w:num w:numId="1">
+    <w:abstractNumId w:val="0"/>
+  </w:num>
+</w:numbering>
 </file>
 
 <file path=word/styles.xml><?xml version="1.0" encoding="utf-8"?>
@@ -4143,6 +6736,40 @@
       <w:lang w:val="es-AR" w:eastAsia="es-AR"/>
     </w:rPr>
   </w:style>
+  <w:style w:type="paragraph" w:styleId="Sinespaciado">
+    <w:name w:val="No Spacing"/>
+    <w:link w:val="SinespaciadoCar"/>
+    <w:uiPriority w:val="1"/>
+    <w:qFormat/>
+    <w:rsid w:val="00771496"/>
+    <w:pPr>
+      <w:spacing w:after="0" w:line="240" w:lineRule="auto"/>
+    </w:pPr>
+    <w:rPr>
+      <w:rFonts w:eastAsiaTheme="minorEastAsia"/>
+      <w:lang w:val="es-AR" w:eastAsia="es-AR"/>
+    </w:rPr>
+  </w:style>
+  <w:style w:type="character" w:customStyle="1" w:styleId="SinespaciadoCar">
+    <w:name w:val="Sin espaciado Car"/>
+    <w:basedOn w:val="Fuentedeprrafopredeter"/>
+    <w:link w:val="Sinespaciado"/>
+    <w:uiPriority w:val="1"/>
+    <w:rsid w:val="00771496"/>
+    <w:rPr>
+      <w:rFonts w:eastAsiaTheme="minorEastAsia"/>
+      <w:lang w:val="es-AR" w:eastAsia="es-AR"/>
+    </w:rPr>
+  </w:style>
+  <w:style w:type="character" w:styleId="Hipervnculo">
+    <w:name w:val="Hyperlink"/>
+    <w:uiPriority w:val="99"/>
+    <w:rsid w:val="00771496"/>
+    <w:rPr>
+      <w:color w:val="0000FF"/>
+      <w:u w:val="single"/>
+    </w:rPr>
+  </w:style>
 </w:styles>
 </file>
 
@@ -4199,6 +6826,27 @@
     <w:pitch w:val="variable"/>
     <w:sig w:usb0="E0002AFF" w:usb1="C0007841" w:usb2="00000009" w:usb3="00000000" w:csb0="000001FF" w:csb1="00000000"/>
   </w:font>
+  <w:font w:name="Courier New">
+    <w:panose1 w:val="02070309020205020404"/>
+    <w:charset w:val="00"/>
+    <w:family w:val="modern"/>
+    <w:pitch w:val="fixed"/>
+    <w:sig w:usb0="E0002AFF" w:usb1="C0007843" w:usb2="00000009" w:usb3="00000000" w:csb0="000001FF" w:csb1="00000000"/>
+  </w:font>
+  <w:font w:name="Wingdings">
+    <w:panose1 w:val="05000000000000000000"/>
+    <w:charset w:val="02"/>
+    <w:family w:val="auto"/>
+    <w:pitch w:val="variable"/>
+    <w:sig w:usb0="00000000" w:usb1="10000000" w:usb2="00000000" w:usb3="00000000" w:csb0="80000000" w:csb1="00000000"/>
+  </w:font>
+  <w:font w:name="Symbol">
+    <w:panose1 w:val="05050102010706020507"/>
+    <w:charset w:val="02"/>
+    <w:family w:val="roman"/>
+    <w:pitch w:val="variable"/>
+    <w:sig w:usb0="00000000" w:usb1="10000000" w:usb2="00000000" w:usb3="00000000" w:csb0="80000000" w:csb1="00000000"/>
+  </w:font>
   <w:font w:name="Cambria">
     <w:panose1 w:val="02040503050406030204"/>
     <w:charset w:val="00"/>
@@ -4242,6 +6890,7 @@
     <w:rsidRoot w:val="00606E23"/>
     <w:rsid w:val="005D70F1"/>
     <w:rsid w:val="00606E23"/>
+    <w:rsid w:val="009329C3"/>
     <w:rsid w:val="00DA46F4"/>
     <w:rsid w:val="00DB231D"/>
     <w:rsid w:val="00F933FE"/>
@@ -4789,7 +7438,7 @@
 </file>
 
 <file path=customXml/itemProps2.xml><?xml version="1.0" encoding="utf-8"?>
-<ds:datastoreItem xmlns:ds="http://schemas.openxmlformats.org/officeDocument/2006/customXml" ds:itemID="{E7C3E750-0D30-4CA2-9509-6E0D87A4BDEF}">
+<ds:datastoreItem xmlns:ds="http://schemas.openxmlformats.org/officeDocument/2006/customXml" ds:itemID="{16349C2D-005C-4CD1-BA2F-A834BBDAA8D2}">
   <ds:schemaRefs>
     <ds:schemaRef ds:uri="http://schemas.openxmlformats.org/officeDocument/2006/bibliography"/>
   </ds:schemaRefs>

--- a/Documentacion_Tesis/V_1.0_Documentacion_TrabajoFinal_Sosa Adorati Alejandro_2015.docx
+++ b/Documentacion_Tesis/V_1.0_Documentacion_TrabajoFinal_Sosa Adorati Alejandro_2015.docx
@@ -1,6 +1,6 @@
 
 <file path=word/document.xml><?xml version="1.0" encoding="utf-8"?>
-<w:document xmlns:ve="http://schemas.openxmlformats.org/markup-compatibility/2006" xmlns:o="urn:schemas-microsoft-com:office:office" xmlns:r="http://schemas.openxmlformats.org/officeDocument/2006/relationships" xmlns:m="http://schemas.openxmlformats.org/officeDocument/2006/math" xmlns:v="urn:schemas-microsoft-com:vml" xmlns:wp="http://schemas.openxmlformats.org/drawingml/2006/wordprocessingDrawing" xmlns:w10="urn:schemas-microsoft-com:office:word" xmlns:w="http://schemas.openxmlformats.org/wordprocessingml/2006/main" xmlns:wne="http://schemas.microsoft.com/office/word/2006/wordml">
+<w:document xmlns:wpc="http://schemas.microsoft.com/office/word/2010/wordprocessingCanvas" xmlns:mc="http://schemas.openxmlformats.org/markup-compatibility/2006" xmlns:o="urn:schemas-microsoft-com:office:office" xmlns:r="http://schemas.openxmlformats.org/officeDocument/2006/relationships" xmlns:m="http://schemas.openxmlformats.org/officeDocument/2006/math" xmlns:v="urn:schemas-microsoft-com:vml" xmlns:wp14="http://schemas.microsoft.com/office/word/2010/wordprocessingDrawing" xmlns:wp="http://schemas.openxmlformats.org/drawingml/2006/wordprocessingDrawing" xmlns:w10="urn:schemas-microsoft-com:office:word" xmlns:w="http://schemas.openxmlformats.org/wordprocessingml/2006/main" xmlns:w14="http://schemas.microsoft.com/office/word/2010/wordml" xmlns:wpg="http://schemas.microsoft.com/office/word/2010/wordprocessingGroup" xmlns:wpi="http://schemas.microsoft.com/office/word/2010/wordprocessingInk" xmlns:wne="http://schemas.microsoft.com/office/word/2006/wordml" xmlns:wps="http://schemas.microsoft.com/office/word/2010/wordprocessingShape" mc:Ignorable="w14 wp14">
   <w:body>
     <w:p>
       <w:pPr>
@@ -53,7 +53,7 @@
           <w:noProof/>
           <w:sz w:val="32"/>
           <w:szCs w:val="32"/>
-          <w:lang w:val="en-US"/>
+          <w:lang w:eastAsia="es-AR"/>
         </w:rPr>
         <w:drawing>
           <wp:inline distT="0" distB="0" distL="0" distR="0">
@@ -73,10 +73,10 @@
                     </pic:cNvPicPr>
                   </pic:nvPicPr>
                   <pic:blipFill>
-                    <a:blip r:embed="rId9" cstate="print">
+                    <a:blip r:embed="rId10" cstate="print">
                       <a:extLst>
                         <a:ext uri="{28A0092B-C50C-407E-A947-70E740481C1C}">
-                          <a14:useLocalDpi xmlns="" xmlns:wpc="http://schemas.microsoft.com/office/word/2010/wordprocessingCanvas" xmlns:mc="http://schemas.openxmlformats.org/markup-compatibility/2006" xmlns:o="urn:schemas-microsoft-com:office:office" xmlns:v="urn:schemas-microsoft-com:vml" xmlns:wp14="http://schemas.microsoft.com/office/word/2010/wordprocessingDrawing" xmlns:w10="urn:schemas-microsoft-com:office:word" xmlns:w="http://schemas.openxmlformats.org/wordprocessingml/2006/main" xmlns:w14="http://schemas.microsoft.com/office/word/2010/wordml" xmlns:wpg="http://schemas.microsoft.com/office/word/2010/wordprocessingGroup" xmlns:wpi="http://schemas.microsoft.com/office/word/2010/wordprocessingInk" xmlns:wps="http://schemas.microsoft.com/office/word/2010/wordprocessingShape" xmlns:a14="http://schemas.microsoft.com/office/drawing/2010/main" val="0"/>
+                          <a14:useLocalDpi xmlns:a14="http://schemas.microsoft.com/office/drawing/2010/main" val="0"/>
                         </a:ext>
                       </a:extLst>
                     </a:blip>
@@ -168,126 +168,86 @@
         </w:rPr>
         <w:t xml:space="preserve"> </w:t>
       </w:r>
-      <w:proofErr w:type="spellStart"/>
       <w:r>
         <w:rPr>
           <w:rFonts w:asciiTheme="majorHAnsi" w:hAnsiTheme="majorHAnsi"/>
           <w:sz w:val="34"/>
           <w:szCs w:val="34"/>
         </w:rPr>
-        <w:t>EasyLocation</w:t>
-      </w:r>
-      <w:proofErr w:type="spellEnd"/>
-      <w:r>
+        <w:t>EasyLocation s.r.l</w:t>
+      </w:r>
+    </w:p>
+    <w:p>
+      <w:pPr>
+        <w:jc w:val="center"/>
         <w:rPr>
           <w:rFonts w:asciiTheme="majorHAnsi" w:hAnsiTheme="majorHAnsi"/>
           <w:sz w:val="34"/>
           <w:szCs w:val="34"/>
         </w:rPr>
-        <w:t xml:space="preserve"> </w:t>
-      </w:r>
-      <w:proofErr w:type="spellStart"/>
-      <w:r>
+      </w:pPr>
+    </w:p>
+    <w:p>
+      <w:pPr>
+        <w:jc w:val="center"/>
         <w:rPr>
           <w:rFonts w:asciiTheme="majorHAnsi" w:hAnsiTheme="majorHAnsi"/>
           <w:sz w:val="34"/>
           <w:szCs w:val="34"/>
         </w:rPr>
-        <w:t>s.r.l</w:t>
-      </w:r>
-      <w:proofErr w:type="spellEnd"/>
-    </w:p>
-    <w:p>
-      <w:pPr>
-        <w:jc w:val="center"/>
+      </w:pPr>
+      <w:r>
         <w:rPr>
           <w:rFonts w:asciiTheme="majorHAnsi" w:hAnsiTheme="majorHAnsi"/>
           <w:sz w:val="34"/>
           <w:szCs w:val="34"/>
         </w:rPr>
-      </w:pPr>
-    </w:p>
-    <w:p>
-      <w:pPr>
-        <w:jc w:val="center"/>
+        <w:t>Tutor:</w:t>
+      </w:r>
+      <w:r>
         <w:rPr>
           <w:rFonts w:asciiTheme="majorHAnsi" w:hAnsiTheme="majorHAnsi"/>
           <w:sz w:val="34"/>
           <w:szCs w:val="34"/>
         </w:rPr>
-      </w:pPr>
+        <w:t xml:space="preserve"> Ing.</w:t>
+      </w:r>
       <w:r>
         <w:rPr>
           <w:rFonts w:asciiTheme="majorHAnsi" w:hAnsiTheme="majorHAnsi"/>
           <w:sz w:val="34"/>
           <w:szCs w:val="34"/>
         </w:rPr>
-        <w:t>Tutor:</w:t>
-      </w:r>
-      <w:r>
+        <w:t xml:space="preserve"> Brenda Meloni</w:t>
+      </w:r>
+    </w:p>
+    <w:p>
+      <w:pPr>
+        <w:jc w:val="center"/>
         <w:rPr>
           <w:rFonts w:asciiTheme="majorHAnsi" w:hAnsiTheme="majorHAnsi"/>
           <w:sz w:val="34"/>
           <w:szCs w:val="34"/>
         </w:rPr>
-        <w:t xml:space="preserve"> Ing.</w:t>
-      </w:r>
-      <w:r>
+      </w:pPr>
+    </w:p>
+    <w:p>
+      <w:pPr>
+        <w:jc w:val="center"/>
         <w:rPr>
           <w:rFonts w:asciiTheme="majorHAnsi" w:hAnsiTheme="majorHAnsi"/>
           <w:sz w:val="34"/>
           <w:szCs w:val="34"/>
         </w:rPr>
-        <w:t xml:space="preserve"> Brenda </w:t>
-      </w:r>
-      <w:proofErr w:type="spellStart"/>
+      </w:pPr>
       <w:r>
         <w:rPr>
           <w:rFonts w:asciiTheme="majorHAnsi" w:hAnsiTheme="majorHAnsi"/>
           <w:sz w:val="34"/>
           <w:szCs w:val="34"/>
         </w:rPr>
-        <w:t>Meloni</w:t>
-      </w:r>
-      <w:proofErr w:type="spellEnd"/>
-    </w:p>
-    <w:p>
-      <w:pPr>
-        <w:jc w:val="center"/>
-        <w:rPr>
-          <w:rFonts w:asciiTheme="majorHAnsi" w:hAnsiTheme="majorHAnsi"/>
-          <w:sz w:val="34"/>
-          <w:szCs w:val="34"/>
-        </w:rPr>
-      </w:pPr>
-    </w:p>
-    <w:p>
-      <w:pPr>
-        <w:jc w:val="center"/>
-        <w:rPr>
-          <w:rFonts w:asciiTheme="majorHAnsi" w:hAnsiTheme="majorHAnsi"/>
-          <w:sz w:val="34"/>
-          <w:szCs w:val="34"/>
-        </w:rPr>
-      </w:pPr>
-      <w:r>
-        <w:rPr>
-          <w:rFonts w:asciiTheme="majorHAnsi" w:hAnsiTheme="majorHAnsi"/>
-          <w:sz w:val="34"/>
-          <w:szCs w:val="34"/>
-        </w:rPr>
-        <w:t xml:space="preserve">Alumno: Alejandro Manuel Sosa </w:t>
-      </w:r>
-      <w:proofErr w:type="spellStart"/>
-      <w:r>
-        <w:rPr>
-          <w:rFonts w:asciiTheme="majorHAnsi" w:hAnsiTheme="majorHAnsi"/>
-          <w:sz w:val="34"/>
-          <w:szCs w:val="34"/>
-        </w:rPr>
-        <w:t>Adorati</w:t>
-      </w:r>
-      <w:proofErr w:type="spellEnd"/>
+        <w:t>Alumno: Alejandro Manuel Sosa Adorati</w:t>
+      </w:r>
     </w:p>
     <w:p>
       <w:pPr>
@@ -314,7 +274,7 @@
           <w:noProof/>
           <w:sz w:val="34"/>
           <w:szCs w:val="34"/>
-          <w:lang w:val="en-US"/>
+          <w:lang w:eastAsia="es-AR"/>
         </w:rPr>
         <w:drawing>
           <wp:inline distT="0" distB="0" distL="0" distR="0">
@@ -334,10 +294,10 @@
                     </pic:cNvPicPr>
                   </pic:nvPicPr>
                   <pic:blipFill>
-                    <a:blip r:embed="rId10" cstate="print">
+                    <a:blip r:embed="rId11" cstate="print">
                       <a:extLst>
                         <a:ext uri="{28A0092B-C50C-407E-A947-70E740481C1C}">
-                          <a14:useLocalDpi xmlns="" xmlns:wpc="http://schemas.microsoft.com/office/word/2010/wordprocessingCanvas" xmlns:mc="http://schemas.openxmlformats.org/markup-compatibility/2006" xmlns:o="urn:schemas-microsoft-com:office:office" xmlns:v="urn:schemas-microsoft-com:vml" xmlns:wp14="http://schemas.microsoft.com/office/word/2010/wordprocessingDrawing" xmlns:w10="urn:schemas-microsoft-com:office:word" xmlns:w="http://schemas.openxmlformats.org/wordprocessingml/2006/main" xmlns:w14="http://schemas.microsoft.com/office/word/2010/wordml" xmlns:wpg="http://schemas.microsoft.com/office/word/2010/wordprocessingGroup" xmlns:wpi="http://schemas.microsoft.com/office/word/2010/wordprocessingInk" xmlns:wps="http://schemas.microsoft.com/office/word/2010/wordprocessingShape" xmlns:a14="http://schemas.microsoft.com/office/drawing/2010/main" val="0"/>
+                          <a14:useLocalDpi xmlns:a14="http://schemas.microsoft.com/office/drawing/2010/main" val="0"/>
                         </a:ext>
                       </a:extLst>
                     </a:blip>
@@ -1020,7 +980,7 @@
           <w:noProof/>
           <w:sz w:val="40"/>
           <w:szCs w:val="40"/>
-          <w:lang w:val="en-US"/>
+          <w:lang w:eastAsia="es-AR"/>
         </w:rPr>
         <w:drawing>
           <wp:inline distT="0" distB="0" distL="0" distR="0">
@@ -1040,10 +1000,10 @@
                     </pic:cNvPicPr>
                   </pic:nvPicPr>
                   <pic:blipFill>
-                    <a:blip r:embed="rId10" cstate="print">
+                    <a:blip r:embed="rId12" cstate="print">
                       <a:extLst>
                         <a:ext uri="{28A0092B-C50C-407E-A947-70E740481C1C}">
-                          <a14:useLocalDpi xmlns="" xmlns:wpc="http://schemas.microsoft.com/office/word/2010/wordprocessingCanvas" xmlns:mc="http://schemas.openxmlformats.org/markup-compatibility/2006" xmlns:o="urn:schemas-microsoft-com:office:office" xmlns:v="urn:schemas-microsoft-com:vml" xmlns:wp14="http://schemas.microsoft.com/office/word/2010/wordprocessingDrawing" xmlns:w10="urn:schemas-microsoft-com:office:word" xmlns:w="http://schemas.openxmlformats.org/wordprocessingml/2006/main" xmlns:w14="http://schemas.microsoft.com/office/word/2010/wordml" xmlns:wpg="http://schemas.microsoft.com/office/word/2010/wordprocessingGroup" xmlns:wpi="http://schemas.microsoft.com/office/word/2010/wordprocessingInk" xmlns:wps="http://schemas.microsoft.com/office/word/2010/wordprocessingShape" xmlns:a14="http://schemas.microsoft.com/office/drawing/2010/main" val="0"/>
+                          <a14:useLocalDpi xmlns:a14="http://schemas.microsoft.com/office/drawing/2010/main" val="0"/>
                         </a:ext>
                       </a:extLst>
                     </a:blip>
@@ -1238,7 +1198,7 @@
         <w:rPr>
           <w:rFonts w:asciiTheme="majorHAnsi" w:hAnsiTheme="majorHAnsi"/>
           <w:noProof/>
-          <w:lang w:val="en-US"/>
+          <w:lang w:eastAsia="es-AR"/>
         </w:rPr>
         <w:drawing>
           <wp:inline distT="0" distB="0" distL="0" distR="0">
@@ -1258,7 +1218,7 @@
                     </pic:cNvPicPr>
                   </pic:nvPicPr>
                   <pic:blipFill>
-                    <a:blip r:embed="rId11" cstate="print"/>
+                    <a:blip r:embed="rId13" cstate="print"/>
                     <a:srcRect b="5001"/>
                     <a:stretch>
                       <a:fillRect/>
@@ -1869,16 +1829,14 @@
         </w:rPr>
         <w:t xml:space="preserve">El alcance de este sistema, pienso personalmente no tiene límites, en primera instancia puede ser usado por cualquier empresa o organización que cuente con un listado de clientes existente en su base de datos, obviamente siempre que cada cliente cuente con su dirección guardada correspondientemente. Pero, obviamente, el alcance empieza por estos clientes, pero se puede extender para referenciar cualquier listado de dirección, en la industria o en la administración </w:t>
       </w:r>
-      <w:proofErr w:type="spellStart"/>
       <w:r>
         <w:rPr>
           <w:b w:val="0"/>
           <w:sz w:val="24"/>
           <w:szCs w:val="24"/>
         </w:rPr>
-        <w:t>publica</w:t>
-      </w:r>
-      <w:proofErr w:type="spellEnd"/>
+        <w:t>pública</w:t>
+      </w:r>
       <w:r>
         <w:rPr>
           <w:b w:val="0"/>
@@ -2390,49 +2348,7 @@
         <w:rPr>
           <w:rFonts w:asciiTheme="majorHAnsi" w:hAnsiTheme="majorHAnsi"/>
         </w:rPr>
-        <w:t xml:space="preserve">Lenguaje Unificado de Modelado (UML, por sus siglas en inglés, </w:t>
-      </w:r>
-      <w:proofErr w:type="spellStart"/>
-      <w:r>
-        <w:rPr>
-          <w:rFonts w:asciiTheme="majorHAnsi" w:hAnsiTheme="majorHAnsi"/>
-        </w:rPr>
-        <w:t>UnifiedModelingLanguage</w:t>
-      </w:r>
-      <w:proofErr w:type="spellEnd"/>
-      <w:r>
-        <w:rPr>
-          <w:rFonts w:asciiTheme="majorHAnsi" w:hAnsiTheme="majorHAnsi"/>
-        </w:rPr>
-        <w:t>) es el lenguaje de modelado de sistemas de software más conocido y utilizado en la actualidad; está respaldado por el OMG (</w:t>
-      </w:r>
-      <w:proofErr w:type="spellStart"/>
-      <w:r>
-        <w:rPr>
-          <w:rFonts w:asciiTheme="majorHAnsi" w:hAnsiTheme="majorHAnsi"/>
-        </w:rPr>
-        <w:t>Object</w:t>
-      </w:r>
-      <w:proofErr w:type="spellEnd"/>
-      <w:r>
-        <w:rPr>
-          <w:rFonts w:asciiTheme="majorHAnsi" w:hAnsiTheme="majorHAnsi"/>
-        </w:rPr>
-        <w:t xml:space="preserve"> Management </w:t>
-      </w:r>
-      <w:proofErr w:type="spellStart"/>
-      <w:r>
-        <w:rPr>
-          <w:rFonts w:asciiTheme="majorHAnsi" w:hAnsiTheme="majorHAnsi"/>
-        </w:rPr>
-        <w:t>Group</w:t>
-      </w:r>
-      <w:proofErr w:type="spellEnd"/>
-      <w:r>
-        <w:rPr>
-          <w:rFonts w:asciiTheme="majorHAnsi" w:hAnsiTheme="majorHAnsi"/>
-        </w:rPr>
-        <w:t>).</w:t>
+        <w:t>Lenguaje Unificado de Modelado (UML, por sus siglas en inglés, UnifiedModelingLanguage) es el lenguaje de modelado de sistemas de software más conocido y utilizado en la actualidad; está respaldado por el OMG (Object Management Group).</w:t>
       </w:r>
     </w:p>
     <w:p>
@@ -2883,25 +2799,7 @@
           <w:sz w:val="24"/>
           <w:szCs w:val="24"/>
         </w:rPr>
-        <w:t xml:space="preserve">Dentro del modelo de negocio vemos cada proceso especificando sus datos, actividades y tares, el manejo de roles y todas las reglas que corresponden a este negocio en particular. Capturando los procesos de negocio se da inicio al modelado del Negocio, una vez terminado este modelo </w:t>
-      </w:r>
-      <w:proofErr w:type="spellStart"/>
-      <w:r>
-        <w:rPr>
-          <w:rFonts w:asciiTheme="majorHAnsi" w:hAnsiTheme="majorHAnsi"/>
-          <w:sz w:val="24"/>
-          <w:szCs w:val="24"/>
-        </w:rPr>
-        <w:t>recien</w:t>
-      </w:r>
-      <w:proofErr w:type="spellEnd"/>
-      <w:r>
-        <w:rPr>
-          <w:rFonts w:asciiTheme="majorHAnsi" w:hAnsiTheme="majorHAnsi"/>
-          <w:sz w:val="24"/>
-          <w:szCs w:val="24"/>
-        </w:rPr>
-        <w:t xml:space="preserve"> estaremos en condiciones de observar todos los requerimientos del sistema, pero como lo indica el Proceso Unificado de Desarrollo de Software el modelo de negocio debe hacerse basado en todas las funcionalidades del sistema en primer paso.</w:t>
+        <w:t>Dentro del modelo de negocio vemos cada proceso especificando sus datos, actividades y tares, el manejo de roles y todas las reglas que corresponden a este negocio en particular. Capturando los procesos de negocio se da inicio al modelado del Negocio, una vez terminado este modelo recien estaremos en condiciones de observar todos los requerimientos del sistema, pero como lo indica el Proceso Unificado de Desarrollo de Software el modelo de negocio debe hacerse basado en todas las funcionalidades del sistema en primer paso.</w:t>
       </w:r>
     </w:p>
     <w:p>
@@ -3630,97 +3528,23 @@
           <w:sz w:val="24"/>
           <w:szCs w:val="24"/>
         </w:rPr>
-        <w:t>La empresa “</w:t>
-      </w:r>
-      <w:proofErr w:type="spellStart"/>
-      <w:r>
-        <w:rPr>
-          <w:rFonts w:asciiTheme="majorHAnsi" w:hAnsiTheme="majorHAnsi"/>
-          <w:sz w:val="24"/>
-          <w:szCs w:val="24"/>
-        </w:rPr>
-        <w:t>EasyLocation</w:t>
-      </w:r>
-      <w:proofErr w:type="spellEnd"/>
-      <w:r>
-        <w:rPr>
-          <w:rFonts w:asciiTheme="majorHAnsi" w:hAnsiTheme="majorHAnsi"/>
-          <w:sz w:val="24"/>
-          <w:szCs w:val="24"/>
-        </w:rPr>
-        <w:t xml:space="preserve">” está ubicada en la ciudad de córdoba y se dedica exclusivamente a servicios de fácil </w:t>
-      </w:r>
-      <w:proofErr w:type="spellStart"/>
-      <w:r>
-        <w:rPr>
-          <w:rFonts w:asciiTheme="majorHAnsi" w:hAnsiTheme="majorHAnsi"/>
-          <w:sz w:val="24"/>
-          <w:szCs w:val="24"/>
-        </w:rPr>
-        <w:t>Geo</w:t>
-      </w:r>
-      <w:proofErr w:type="spellEnd"/>
-      <w:r>
-        <w:rPr>
-          <w:rFonts w:asciiTheme="majorHAnsi" w:hAnsiTheme="majorHAnsi"/>
-          <w:sz w:val="24"/>
-          <w:szCs w:val="24"/>
-        </w:rPr>
-        <w:t xml:space="preserve"> - localización de un listado de clientes en un </w:t>
-      </w:r>
-      <w:proofErr w:type="spellStart"/>
-      <w:r>
-        <w:rPr>
-          <w:rFonts w:asciiTheme="majorHAnsi" w:hAnsiTheme="majorHAnsi"/>
-          <w:sz w:val="24"/>
-          <w:szCs w:val="24"/>
-        </w:rPr>
-        <w:t>Area</w:t>
-      </w:r>
-      <w:proofErr w:type="spellEnd"/>
-      <w:r>
-        <w:rPr>
-          <w:rFonts w:asciiTheme="majorHAnsi" w:hAnsiTheme="majorHAnsi"/>
-          <w:sz w:val="24"/>
-          <w:szCs w:val="24"/>
-        </w:rPr>
-        <w:t xml:space="preserve"> especifica. Este servicio se exclusivamente a través de un sistema implementado en una plataforma web en donde los clientes pueden acceder mediante un </w:t>
-      </w:r>
-      <w:proofErr w:type="spellStart"/>
-      <w:r>
-        <w:rPr>
-          <w:rFonts w:asciiTheme="majorHAnsi" w:hAnsiTheme="majorHAnsi"/>
-          <w:sz w:val="24"/>
-          <w:szCs w:val="24"/>
-        </w:rPr>
-        <w:t>login</w:t>
-      </w:r>
-      <w:proofErr w:type="spellEnd"/>
-      <w:r>
-        <w:rPr>
-          <w:rFonts w:asciiTheme="majorHAnsi" w:hAnsiTheme="majorHAnsi"/>
-          <w:sz w:val="24"/>
-          <w:szCs w:val="24"/>
-        </w:rPr>
-        <w:t xml:space="preserve"> y cargar los datos de sus clientes y verlos inmediatamente posicionados en el mapa que provee la API V.3.0 de “</w:t>
-      </w:r>
-      <w:proofErr w:type="spellStart"/>
-      <w:r>
-        <w:rPr>
-          <w:rFonts w:asciiTheme="majorHAnsi" w:hAnsiTheme="majorHAnsi"/>
-          <w:sz w:val="24"/>
-          <w:szCs w:val="24"/>
-        </w:rPr>
-        <w:t>googleMaps</w:t>
-      </w:r>
-      <w:proofErr w:type="spellEnd"/>
-      <w:r>
-        <w:rPr>
-          <w:rFonts w:asciiTheme="majorHAnsi" w:hAnsiTheme="majorHAnsi"/>
-          <w:sz w:val="24"/>
-          <w:szCs w:val="24"/>
-        </w:rPr>
-        <w:t>”.</w:t>
+        <w:t xml:space="preserve">La empresa “EasyLocation” está ubicada en la ciudad de córdoba y se dedica exclusivamente a servicios de fácil Geo - localización de un listado de clientes en un </w:t>
+      </w:r>
+      <w:r>
+        <w:rPr>
+          <w:rFonts w:asciiTheme="majorHAnsi" w:hAnsiTheme="majorHAnsi"/>
+          <w:sz w:val="24"/>
+          <w:szCs w:val="24"/>
+        </w:rPr>
+        <w:t>Área</w:t>
+      </w:r>
+      <w:r>
+        <w:rPr>
+          <w:rFonts w:asciiTheme="majorHAnsi" w:hAnsiTheme="majorHAnsi"/>
+          <w:sz w:val="24"/>
+          <w:szCs w:val="24"/>
+        </w:rPr>
+        <w:t xml:space="preserve"> especifica. Este servicio se exclusivamente a través de un sistema implementado en una plataforma web en donde los clientes pueden acceder mediante un login y cargar los datos de sus clientes y verlos inmediatamente posicionados en el mapa que provee la API V.3.0 de “googleMaps”.</w:t>
       </w:r>
     </w:p>
     <w:p>
@@ -3760,16 +3584,14 @@
           <w:szCs w:val="24"/>
         </w:rPr>
       </w:pPr>
-      <w:proofErr w:type="spellStart"/>
-      <w:r>
-        <w:rPr>
-          <w:rFonts w:asciiTheme="majorHAnsi" w:hAnsiTheme="majorHAnsi"/>
-          <w:sz w:val="24"/>
-          <w:szCs w:val="24"/>
-        </w:rPr>
-        <w:t>Telefono</w:t>
-      </w:r>
-      <w:proofErr w:type="spellEnd"/>
+      <w:r>
+        <w:rPr>
+          <w:rFonts w:asciiTheme="majorHAnsi" w:hAnsiTheme="majorHAnsi"/>
+          <w:sz w:val="24"/>
+          <w:szCs w:val="24"/>
+        </w:rPr>
+        <w:t>Teléfono</w:t>
+      </w:r>
       <w:r>
         <w:rPr>
           <w:rFonts w:asciiTheme="majorHAnsi" w:hAnsiTheme="majorHAnsi"/>
@@ -3796,7 +3618,7 @@
         </w:rPr>
         <w:t xml:space="preserve">Web.- </w:t>
       </w:r>
-      <w:hyperlink r:id="rId12" w:history="1">
+      <w:hyperlink r:id="rId14" w:history="1">
         <w:r>
           <w:rPr>
             <w:rStyle w:val="Hipervnculo"/>
@@ -3875,9 +3697,8 @@
           <w:szCs w:val="24"/>
           <w:lang w:val="es-ES" w:eastAsia="es-ES"/>
         </w:rPr>
-        <w:t xml:space="preserve">La empresa se desarrolla en un ambiente familiar en donde el esfuerzo en conjunto a puesto en marcha la empresa, que tiene como clientes a cualquier empresa que tenga como tarea los despachos o las entregas a distintos clientes. Podemos decir como ejemplo de cliente, la </w:t>
-      </w:r>
-      <w:proofErr w:type="spellStart"/>
+        <w:t>La empresa se desarrolla en un ambiente familiar en donde el esfuerzo en conjunto a puesto en marcha la empresa, que tiene como clientes a cualquier empresa que tenga como tarea los despachos o las entregas a distintos clientes. Podemos decir como ejemplo de cliente, la Lomiteria</w:t>
+      </w:r>
       <w:r>
         <w:rPr>
           <w:rFonts w:asciiTheme="majorHAnsi" w:hAnsiTheme="majorHAnsi"/>
@@ -3885,9 +3706,8 @@
           <w:szCs w:val="24"/>
           <w:lang w:val="es-ES" w:eastAsia="es-ES"/>
         </w:rPr>
-        <w:t>Lomiteria“Betos</w:t>
-      </w:r>
-      <w:proofErr w:type="spellEnd"/>
+        <w:t xml:space="preserve"> </w:t>
+      </w:r>
       <w:r>
         <w:rPr>
           <w:rFonts w:asciiTheme="majorHAnsi" w:hAnsiTheme="majorHAnsi"/>
@@ -3895,27 +3715,7 @@
           <w:szCs w:val="24"/>
           <w:lang w:val="es-ES" w:eastAsia="es-ES"/>
         </w:rPr>
-        <w:t>” ubicada en la Av. Fuerza Aérea 2450, en donde simplemente con cargar los datos de sus clientes exportados de su sistema podrá ver inmediatamente ubicados en un mapa la exacta localización de todos los clientes de la lista. La lista se trata de un archivo .xls (</w:t>
-      </w:r>
-      <w:proofErr w:type="spellStart"/>
-      <w:r>
-        <w:rPr>
-          <w:rFonts w:asciiTheme="majorHAnsi" w:hAnsiTheme="majorHAnsi"/>
-          <w:sz w:val="24"/>
-          <w:szCs w:val="24"/>
-          <w:lang w:val="es-ES" w:eastAsia="es-ES"/>
-        </w:rPr>
-        <w:t>excel</w:t>
-      </w:r>
-      <w:proofErr w:type="spellEnd"/>
-      <w:r>
-        <w:rPr>
-          <w:rFonts w:asciiTheme="majorHAnsi" w:hAnsiTheme="majorHAnsi"/>
-          <w:sz w:val="24"/>
-          <w:szCs w:val="24"/>
-          <w:lang w:val="es-ES" w:eastAsia="es-ES"/>
-        </w:rPr>
-        <w:t>). La mayoría de los cuentan con sistemas informáticos y tiene también la posibilidad de exportar su información, como todos usan archivos xls, de ahí nació la idea de poder posicionar esos datos en un mapa.</w:t>
+        <w:t>“Betos” ubicada en la Av. Fuerza Aérea 2450, en donde simplemente con cargar los datos de sus clientes exportados de su sistema podrá ver inmediatamente ubicados en un mapa la exacta localización de todos los clientes de la lista. La lista se trata de un archivo .xls (excel). La mayoría de los cuentan con sistemas informáticos y tiene también la posibilidad de exportar su información, como todos usan archivos xls, de ahí nació la idea de poder posicionar esos datos en un mapa.</w:t>
       </w:r>
     </w:p>
     <w:p>
@@ -4029,25 +3829,7 @@
           <w:sz w:val="24"/>
           <w:szCs w:val="24"/>
         </w:rPr>
-        <w:t xml:space="preserve">La empresa se encuentra ubicada en la calle “Pedro Domingo </w:t>
-      </w:r>
-      <w:proofErr w:type="spellStart"/>
-      <w:r>
-        <w:rPr>
-          <w:rFonts w:asciiTheme="majorHAnsi" w:hAnsiTheme="majorHAnsi"/>
-          <w:sz w:val="24"/>
-          <w:szCs w:val="24"/>
-        </w:rPr>
-        <w:t>Isnardi</w:t>
-      </w:r>
-      <w:proofErr w:type="spellEnd"/>
-      <w:r>
-        <w:rPr>
-          <w:rFonts w:asciiTheme="majorHAnsi" w:hAnsiTheme="majorHAnsi"/>
-          <w:sz w:val="24"/>
-          <w:szCs w:val="24"/>
-        </w:rPr>
-        <w:t xml:space="preserve"> N° 4250” del B° Las Palmas de la ciudad Córdoba, Argentina.</w:t>
+        <w:t>La empresa se encuentra ubicada en la calle “Pedro Domingo Isnardi N° 4250” del B° Las Palmas de la ciudad Córdoba, Argentina.</w:t>
       </w:r>
     </w:p>
     <w:p>
@@ -4436,27 +4218,7 @@
           <w:szCs w:val="24"/>
           <w:lang w:val="es-ES" w:eastAsia="es-ES"/>
         </w:rPr>
-        <w:t xml:space="preserve">El cliente, con su cuenta ya creada, tiene la posibilidad de subir a nuestro sistema un archivo xls, con todos los datos pertinentes de sus clientes, una vez terminado el proceso el cliente vera el resultado en un mapa de </w:t>
-      </w:r>
-      <w:proofErr w:type="spellStart"/>
-      <w:r>
-        <w:rPr>
-          <w:rFonts w:asciiTheme="majorHAnsi" w:hAnsiTheme="majorHAnsi"/>
-          <w:sz w:val="24"/>
-          <w:szCs w:val="24"/>
-          <w:lang w:val="es-ES" w:eastAsia="es-ES"/>
-        </w:rPr>
-        <w:t>googlemap</w:t>
-      </w:r>
-      <w:proofErr w:type="spellEnd"/>
-      <w:r>
-        <w:rPr>
-          <w:rFonts w:asciiTheme="majorHAnsi" w:hAnsiTheme="majorHAnsi"/>
-          <w:sz w:val="24"/>
-          <w:szCs w:val="24"/>
-          <w:lang w:val="es-ES" w:eastAsia="es-ES"/>
-        </w:rPr>
-        <w:t xml:space="preserve"> donde le situara cada cliente en su respectiva posición, de esta manera el cliente puede ver representativamente la expansión de sus ventas y también compararlos con subidas anteriores, y aquí mencionamos una funcionalidad inédita, ya que no hay en el mercado la posibilidad de ver historiales de repartos. De esta manera el cliente compara con mapas anteriores que tanto se expandió o no desde la última vez.</w:t>
+        <w:t>El cliente, con su cuenta ya creada, tiene la posibilidad de subir a nuestro sistema un archivo xls, con todos los datos pertinentes de sus clientes, una vez terminado el proceso el cliente vera el resultado en un mapa de googlemap donde le situara cada cliente en su respectiva posición, de esta manera el cliente puede ver representativamente la expansión de sus ventas y también compararlos con subidas anteriores, y aquí mencionamos una funcionalidad inédita, ya que no hay en el mercado la posibilidad de ver historiales de repartos. De esta manera el cliente compara con mapas anteriores que tanto se expandió o no desde la última vez.</w:t>
       </w:r>
     </w:p>
     <w:p>
@@ -4957,7 +4719,7 @@
           <w:insideH w:val="single" w:sz="6" w:space="0" w:color="auto"/>
           <w:insideV w:val="single" w:sz="6" w:space="0" w:color="auto"/>
         </w:tblBorders>
-        <w:tblLook w:val="04A0"/>
+        <w:tblLook w:val="04A0" w:firstRow="1" w:lastRow="0" w:firstColumn="1" w:lastColumn="0" w:noHBand="0" w:noVBand="1"/>
       </w:tblPr>
       <w:tblGrid>
         <w:gridCol w:w="1200"/>
@@ -4989,7 +4751,6 @@
                 <w:lang w:val="en-US"/>
               </w:rPr>
             </w:pPr>
-            <w:proofErr w:type="spellStart"/>
             <w:r>
               <w:rPr>
                 <w:rFonts w:asciiTheme="majorHAnsi" w:eastAsia="Times New Roman" w:hAnsiTheme="majorHAnsi"/>
@@ -5000,7 +4761,6 @@
               </w:rPr>
               <w:t>priviId</w:t>
             </w:r>
-            <w:proofErr w:type="spellEnd"/>
           </w:p>
         </w:tc>
         <w:tc>
@@ -5025,7 +4785,6 @@
                 <w:lang w:val="en-US"/>
               </w:rPr>
             </w:pPr>
-            <w:proofErr w:type="spellStart"/>
             <w:r>
               <w:rPr>
                 <w:rFonts w:asciiTheme="majorHAnsi" w:eastAsia="Times New Roman" w:hAnsiTheme="majorHAnsi"/>
@@ -5036,7 +4795,6 @@
               </w:rPr>
               <w:t>privilegio</w:t>
             </w:r>
-            <w:proofErr w:type="spellEnd"/>
           </w:p>
         </w:tc>
       </w:tr>
@@ -5099,7 +4857,6 @@
                 <w:lang w:val="en-US"/>
               </w:rPr>
             </w:pPr>
-            <w:proofErr w:type="spellStart"/>
             <w:r>
               <w:rPr>
                 <w:rFonts w:asciiTheme="majorHAnsi" w:eastAsia="Times New Roman" w:hAnsiTheme="majorHAnsi"/>
@@ -5110,7 +4867,6 @@
               </w:rPr>
               <w:t>altaPersona</w:t>
             </w:r>
-            <w:proofErr w:type="spellEnd"/>
           </w:p>
         </w:tc>
       </w:tr>
@@ -5167,7 +4923,6 @@
                 <w:lang w:val="en-US"/>
               </w:rPr>
             </w:pPr>
-            <w:proofErr w:type="spellStart"/>
             <w:r>
               <w:rPr>
                 <w:rFonts w:asciiTheme="majorHAnsi" w:eastAsia="Times New Roman" w:hAnsiTheme="majorHAnsi"/>
@@ -5178,7 +4933,6 @@
               </w:rPr>
               <w:t>altaPrivilegio</w:t>
             </w:r>
-            <w:proofErr w:type="spellEnd"/>
           </w:p>
         </w:tc>
       </w:tr>
@@ -5235,7 +4989,6 @@
                 <w:lang w:val="en-US"/>
               </w:rPr>
             </w:pPr>
-            <w:proofErr w:type="spellStart"/>
             <w:r>
               <w:rPr>
                 <w:rFonts w:asciiTheme="majorHAnsi" w:eastAsia="Times New Roman" w:hAnsiTheme="majorHAnsi"/>
@@ -5246,7 +4999,6 @@
               </w:rPr>
               <w:t>asignaPrivilegio</w:t>
             </w:r>
-            <w:proofErr w:type="spellEnd"/>
           </w:p>
         </w:tc>
       </w:tr>
@@ -5303,7 +5055,6 @@
                 <w:lang w:val="en-US"/>
               </w:rPr>
             </w:pPr>
-            <w:proofErr w:type="spellStart"/>
             <w:r>
               <w:rPr>
                 <w:rFonts w:asciiTheme="majorHAnsi" w:eastAsia="Times New Roman" w:hAnsiTheme="majorHAnsi"/>
@@ -5314,7 +5065,6 @@
               </w:rPr>
               <w:t>bajaPersona</w:t>
             </w:r>
-            <w:proofErr w:type="spellEnd"/>
           </w:p>
         </w:tc>
       </w:tr>
@@ -5371,7 +5121,6 @@
                 <w:lang w:val="en-US"/>
               </w:rPr>
             </w:pPr>
-            <w:proofErr w:type="spellStart"/>
             <w:r>
               <w:rPr>
                 <w:rFonts w:asciiTheme="majorHAnsi" w:eastAsia="Times New Roman" w:hAnsiTheme="majorHAnsi"/>
@@ -5382,7 +5131,6 @@
               </w:rPr>
               <w:t>bajaPrivilegio</w:t>
             </w:r>
-            <w:proofErr w:type="spellEnd"/>
           </w:p>
         </w:tc>
       </w:tr>
@@ -5439,7 +5187,6 @@
                 <w:lang w:val="en-US"/>
               </w:rPr>
             </w:pPr>
-            <w:proofErr w:type="spellStart"/>
             <w:r>
               <w:rPr>
                 <w:rFonts w:asciiTheme="majorHAnsi" w:eastAsia="Times New Roman" w:hAnsiTheme="majorHAnsi"/>
@@ -5450,7 +5197,6 @@
               </w:rPr>
               <w:t>exportaInfo</w:t>
             </w:r>
-            <w:proofErr w:type="spellEnd"/>
           </w:p>
         </w:tc>
       </w:tr>
@@ -5507,7 +5253,6 @@
                 <w:lang w:val="en-US"/>
               </w:rPr>
             </w:pPr>
-            <w:proofErr w:type="spellStart"/>
             <w:r>
               <w:rPr>
                 <w:rFonts w:asciiTheme="majorHAnsi" w:eastAsia="Times New Roman" w:hAnsiTheme="majorHAnsi"/>
@@ -5518,7 +5263,6 @@
               </w:rPr>
               <w:t>modificaPersona</w:t>
             </w:r>
-            <w:proofErr w:type="spellEnd"/>
           </w:p>
         </w:tc>
       </w:tr>
@@ -5642,7 +5386,6 @@
                 <w:lang w:val="en-US"/>
               </w:rPr>
             </w:pPr>
-            <w:proofErr w:type="spellStart"/>
             <w:r>
               <w:rPr>
                 <w:rFonts w:asciiTheme="majorHAnsi" w:eastAsia="Times New Roman" w:hAnsiTheme="majorHAnsi"/>
@@ -5653,7 +5396,6 @@
               </w:rPr>
               <w:t>visualizaGraficos</w:t>
             </w:r>
-            <w:proofErr w:type="spellEnd"/>
           </w:p>
         </w:tc>
       </w:tr>
@@ -5720,7 +5462,7 @@
           <w:szCs w:val="24"/>
           <w:lang w:val="es-ES"/>
         </w:rPr>
-        <w:t xml:space="preserve"> presente actualmente en la base de datos del sistema y son esenciales para el funcionamiento completo del mismo, es importante destacar que por lo menos un usuario </w:t>
+        <w:t xml:space="preserve"> </w:t>
       </w:r>
       <w:r>
         <w:rPr>
@@ -5729,6 +5471,24 @@
           <w:szCs w:val="24"/>
           <w:lang w:val="es-ES"/>
         </w:rPr>
+        <w:t>presentes</w:t>
+      </w:r>
+      <w:r>
+        <w:rPr>
+          <w:rFonts w:asciiTheme="majorHAnsi" w:hAnsiTheme="majorHAnsi"/>
+          <w:sz w:val="24"/>
+          <w:szCs w:val="24"/>
+          <w:lang w:val="es-ES"/>
+        </w:rPr>
+        <w:t xml:space="preserve"> actualmente en la base de datos del sistema y son esenciales para el funcionamiento completo del mismo, es importante destacar que por lo menos un usuario </w:t>
+      </w:r>
+      <w:r>
+        <w:rPr>
+          <w:rFonts w:asciiTheme="majorHAnsi" w:hAnsiTheme="majorHAnsi"/>
+          <w:sz w:val="24"/>
+          <w:szCs w:val="24"/>
+          <w:lang w:val="es-ES"/>
+        </w:rPr>
         <w:t>deberá</w:t>
       </w:r>
       <w:r>
@@ -5949,8 +5709,2937 @@
         <w:t xml:space="preserve"> generales.</w:t>
       </w:r>
     </w:p>
+    <w:p>
+      <w:pPr>
+        <w:tabs>
+          <w:tab w:val="left" w:pos="4440"/>
+        </w:tabs>
+        <w:jc w:val="both"/>
+        <w:rPr>
+          <w:rFonts w:asciiTheme="majorHAnsi" w:hAnsiTheme="majorHAnsi"/>
+          <w:sz w:val="24"/>
+          <w:szCs w:val="24"/>
+          <w:lang w:val="es-ES"/>
+        </w:rPr>
+      </w:pPr>
+    </w:p>
+    <w:p>
+      <w:pPr>
+        <w:tabs>
+          <w:tab w:val="left" w:pos="4440"/>
+        </w:tabs>
+        <w:jc w:val="both"/>
+        <w:rPr>
+          <w:rFonts w:asciiTheme="majorHAnsi" w:hAnsiTheme="majorHAnsi"/>
+          <w:sz w:val="24"/>
+          <w:szCs w:val="24"/>
+          <w:lang w:val="es-ES"/>
+        </w:rPr>
+      </w:pPr>
+    </w:p>
+    <w:p>
+      <w:pPr>
+        <w:pStyle w:val="Ttulo2"/>
+        <w:rPr>
+          <w:color w:val="auto"/>
+          <w:sz w:val="32"/>
+          <w:szCs w:val="32"/>
+        </w:rPr>
+      </w:pPr>
+      <w:r>
+        <w:rPr>
+          <w:color w:val="auto"/>
+          <w:sz w:val="32"/>
+          <w:szCs w:val="32"/>
+        </w:rPr>
+        <w:t>C.</w:t>
+      </w:r>
+      <w:r>
+        <w:rPr>
+          <w:color w:val="auto"/>
+          <w:sz w:val="32"/>
+          <w:szCs w:val="32"/>
+        </w:rPr>
+        <w:t xml:space="preserve"> </w:t>
+      </w:r>
+      <w:r>
+        <w:rPr>
+          <w:color w:val="auto"/>
+          <w:sz w:val="32"/>
+          <w:szCs w:val="32"/>
+        </w:rPr>
+        <w:t xml:space="preserve">Requerimientos </w:t>
+      </w:r>
+      <w:r>
+        <w:rPr>
+          <w:color w:val="auto"/>
+          <w:sz w:val="32"/>
+          <w:szCs w:val="32"/>
+        </w:rPr>
+        <w:t>y Datos Técnicos</w:t>
+      </w:r>
+      <w:r>
+        <w:rPr>
+          <w:color w:val="auto"/>
+          <w:sz w:val="32"/>
+          <w:szCs w:val="32"/>
+        </w:rPr>
+        <w:t>:</w:t>
+      </w:r>
+    </w:p>
+    <w:p>
+      <w:pPr>
+        <w:ind w:left="720"/>
+        <w:jc w:val="both"/>
+      </w:pPr>
+    </w:p>
+    <w:p>
+      <w:pPr>
+        <w:pStyle w:val="Normaltesis"/>
+        <w:numPr>
+          <w:ilvl w:val="0"/>
+          <w:numId w:val="2"/>
+        </w:numPr>
+        <w:spacing w:after="0"/>
+      </w:pPr>
+      <w:r>
+        <w:t>Conectividad WAN (World Area Network)</w:t>
+      </w:r>
+      <w:r>
+        <w:t>.</w:t>
+      </w:r>
+    </w:p>
+    <w:p>
+      <w:pPr>
+        <w:pStyle w:val="Normaltesis"/>
+        <w:numPr>
+          <w:ilvl w:val="0"/>
+          <w:numId w:val="2"/>
+        </w:numPr>
+        <w:spacing w:after="0"/>
+      </w:pPr>
+      <w:r>
+        <w:t>Motor de Base de Datos</w:t>
+      </w:r>
+      <w:r>
+        <w:t>.</w:t>
+      </w:r>
+    </w:p>
+    <w:p>
+      <w:pPr>
+        <w:pStyle w:val="Normaltesis"/>
+        <w:numPr>
+          <w:ilvl w:val="0"/>
+          <w:numId w:val="2"/>
+        </w:numPr>
+        <w:spacing w:after="0"/>
+      </w:pPr>
+      <w:r>
+        <w:t>Disco rígido de 500MB o superior.</w:t>
+      </w:r>
+    </w:p>
+    <w:p>
+      <w:pPr>
+        <w:pStyle w:val="Normaltesis"/>
+        <w:numPr>
+          <w:ilvl w:val="0"/>
+          <w:numId w:val="2"/>
+        </w:numPr>
+        <w:spacing w:after="0"/>
+      </w:pPr>
+      <w:r>
+        <w:t>Ser</w:t>
+      </w:r>
+      <w:r>
+        <w:t>vidor, compatible con Tomcat v7</w:t>
+      </w:r>
+      <w:r>
+        <w:t>.</w:t>
+      </w:r>
+    </w:p>
+    <w:p>
+      <w:pPr>
+        <w:pStyle w:val="Normaltesis"/>
+        <w:spacing w:after="0"/>
+      </w:pPr>
+    </w:p>
+    <w:p>
+      <w:pPr>
+        <w:pStyle w:val="Normaltesis"/>
+        <w:spacing w:after="0"/>
+      </w:pPr>
+    </w:p>
+    <w:p>
+      <w:pPr>
+        <w:pStyle w:val="Ttulo2"/>
+        <w:rPr>
+          <w:color w:val="auto"/>
+          <w:sz w:val="32"/>
+          <w:szCs w:val="32"/>
+        </w:rPr>
+      </w:pPr>
+      <w:bookmarkStart w:id="5" w:name="_Toc399488069"/>
+      <w:r>
+        <w:rPr>
+          <w:color w:val="auto"/>
+          <w:sz w:val="32"/>
+          <w:szCs w:val="32"/>
+        </w:rPr>
+        <w:t xml:space="preserve">C.1 </w:t>
+      </w:r>
+      <w:r>
+        <w:rPr>
+          <w:color w:val="auto"/>
+          <w:sz w:val="32"/>
+          <w:szCs w:val="32"/>
+        </w:rPr>
+        <w:t>Software de desarrollo</w:t>
+      </w:r>
+      <w:bookmarkEnd w:id="5"/>
+    </w:p>
+    <w:p>
+      <w:pPr>
+        <w:rPr>
+          <w:sz w:val="24"/>
+          <w:szCs w:val="24"/>
+        </w:rPr>
+      </w:pPr>
+    </w:p>
+    <w:p>
+      <w:pPr>
+        <w:rPr>
+          <w:rFonts w:asciiTheme="majorHAnsi" w:hAnsiTheme="majorHAnsi"/>
+          <w:sz w:val="24"/>
+          <w:szCs w:val="24"/>
+        </w:rPr>
+      </w:pPr>
+      <w:r>
+        <w:rPr>
+          <w:rFonts w:asciiTheme="majorHAnsi" w:hAnsiTheme="majorHAnsi"/>
+          <w:sz w:val="24"/>
+          <w:szCs w:val="24"/>
+        </w:rPr>
+        <w:t>Todo el proyecto estará basado en la arquitectura Web de Java J2EE con el JDK 1.7.</w:t>
+      </w:r>
+    </w:p>
+    <w:p>
+      <w:pPr>
+        <w:rPr>
+          <w:rFonts w:asciiTheme="majorHAnsi" w:hAnsiTheme="majorHAnsi"/>
+          <w:sz w:val="24"/>
+          <w:szCs w:val="24"/>
+        </w:rPr>
+      </w:pPr>
+    </w:p>
+    <w:p>
+      <w:pPr>
+        <w:rPr>
+          <w:rFonts w:asciiTheme="majorHAnsi" w:hAnsiTheme="majorHAnsi"/>
+          <w:sz w:val="24"/>
+          <w:szCs w:val="24"/>
+        </w:rPr>
+      </w:pPr>
+    </w:p>
+    <w:p>
+      <w:pPr>
+        <w:pStyle w:val="Prrafodelista"/>
+        <w:numPr>
+          <w:ilvl w:val="0"/>
+          <w:numId w:val="3"/>
+        </w:numPr>
+        <w:rPr>
+          <w:rFonts w:asciiTheme="majorHAnsi" w:hAnsiTheme="majorHAnsi"/>
+          <w:sz w:val="24"/>
+          <w:szCs w:val="24"/>
+        </w:rPr>
+      </w:pPr>
+      <w:r>
+        <w:rPr>
+          <w:rFonts w:asciiTheme="majorHAnsi" w:hAnsiTheme="majorHAnsi"/>
+          <w:sz w:val="24"/>
+          <w:szCs w:val="24"/>
+        </w:rPr>
+        <w:t>Enterprise JavaBeans (EJB).</w:t>
+      </w:r>
+    </w:p>
+    <w:p>
+      <w:pPr>
+        <w:pStyle w:val="Prrafodelista"/>
+        <w:numPr>
+          <w:ilvl w:val="0"/>
+          <w:numId w:val="3"/>
+        </w:numPr>
+        <w:rPr>
+          <w:rFonts w:asciiTheme="majorHAnsi" w:hAnsiTheme="majorHAnsi"/>
+          <w:sz w:val="24"/>
+          <w:szCs w:val="24"/>
+        </w:rPr>
+      </w:pPr>
+      <w:r>
+        <w:rPr>
+          <w:rFonts w:asciiTheme="majorHAnsi" w:hAnsiTheme="majorHAnsi"/>
+          <w:sz w:val="24"/>
+          <w:szCs w:val="24"/>
+        </w:rPr>
+        <w:t>Java Servlet</w:t>
+      </w:r>
+    </w:p>
+    <w:p>
+      <w:pPr>
+        <w:pStyle w:val="Prrafodelista"/>
+        <w:numPr>
+          <w:ilvl w:val="0"/>
+          <w:numId w:val="3"/>
+        </w:numPr>
+        <w:rPr>
+          <w:rFonts w:asciiTheme="majorHAnsi" w:hAnsiTheme="majorHAnsi"/>
+          <w:sz w:val="24"/>
+          <w:szCs w:val="24"/>
+        </w:rPr>
+      </w:pPr>
+      <w:r>
+        <w:rPr>
+          <w:rFonts w:asciiTheme="majorHAnsi" w:hAnsiTheme="majorHAnsi"/>
+          <w:sz w:val="24"/>
+          <w:szCs w:val="24"/>
+        </w:rPr>
+        <w:t>Java Server Page (JSP)</w:t>
+      </w:r>
+    </w:p>
+    <w:p>
+      <w:pPr>
+        <w:pStyle w:val="Prrafodelista"/>
+        <w:numPr>
+          <w:ilvl w:val="0"/>
+          <w:numId w:val="3"/>
+        </w:numPr>
+        <w:rPr>
+          <w:rFonts w:asciiTheme="majorHAnsi" w:hAnsiTheme="majorHAnsi"/>
+          <w:sz w:val="24"/>
+          <w:szCs w:val="24"/>
+          <w:lang w:val="en-US"/>
+        </w:rPr>
+      </w:pPr>
+      <w:r>
+        <w:rPr>
+          <w:rFonts w:asciiTheme="majorHAnsi" w:hAnsiTheme="majorHAnsi"/>
+          <w:sz w:val="24"/>
+          <w:szCs w:val="24"/>
+          <w:lang w:val="en-US"/>
+        </w:rPr>
+        <w:t>Java Server Pages Standard Tag Library (JSTL).</w:t>
+      </w:r>
+    </w:p>
+    <w:p>
+      <w:pPr>
+        <w:pStyle w:val="Prrafodelista"/>
+        <w:numPr>
+          <w:ilvl w:val="0"/>
+          <w:numId w:val="3"/>
+        </w:numPr>
+        <w:rPr>
+          <w:rFonts w:asciiTheme="majorHAnsi" w:hAnsiTheme="majorHAnsi"/>
+          <w:sz w:val="24"/>
+          <w:szCs w:val="24"/>
+          <w:lang w:val="en-US"/>
+        </w:rPr>
+      </w:pPr>
+      <w:r>
+        <w:rPr>
+          <w:rFonts w:asciiTheme="majorHAnsi" w:hAnsiTheme="majorHAnsi"/>
+          <w:sz w:val="24"/>
+          <w:szCs w:val="24"/>
+          <w:lang w:val="en-US"/>
+        </w:rPr>
+        <w:t>Java Hibernate.</w:t>
+      </w:r>
+    </w:p>
+    <w:p>
+      <w:pPr>
+        <w:pStyle w:val="Prrafodelista"/>
+        <w:numPr>
+          <w:ilvl w:val="0"/>
+          <w:numId w:val="3"/>
+        </w:numPr>
+        <w:rPr>
+          <w:rFonts w:asciiTheme="majorHAnsi" w:hAnsiTheme="majorHAnsi"/>
+          <w:sz w:val="24"/>
+          <w:szCs w:val="24"/>
+          <w:lang w:val="en-US"/>
+        </w:rPr>
+      </w:pPr>
+      <w:r>
+        <w:rPr>
+          <w:rFonts w:asciiTheme="majorHAnsi" w:hAnsiTheme="majorHAnsi"/>
+          <w:sz w:val="24"/>
+          <w:szCs w:val="24"/>
+          <w:lang w:val="en-US"/>
+        </w:rPr>
+        <w:t>Java Spring.</w:t>
+      </w:r>
+    </w:p>
+    <w:p>
+      <w:pPr>
+        <w:pStyle w:val="Prrafodelista"/>
+        <w:numPr>
+          <w:ilvl w:val="0"/>
+          <w:numId w:val="3"/>
+        </w:numPr>
+        <w:rPr>
+          <w:rFonts w:asciiTheme="majorHAnsi" w:hAnsiTheme="majorHAnsi"/>
+          <w:sz w:val="24"/>
+          <w:szCs w:val="24"/>
+        </w:rPr>
+      </w:pPr>
+      <w:r>
+        <w:rPr>
+          <w:rFonts w:asciiTheme="majorHAnsi" w:hAnsiTheme="majorHAnsi"/>
+          <w:sz w:val="24"/>
+          <w:szCs w:val="24"/>
+        </w:rPr>
+        <w:t>Java Server Faces (JSF)</w:t>
+      </w:r>
+    </w:p>
+    <w:p>
+      <w:pPr>
+        <w:pStyle w:val="Prrafodelista"/>
+        <w:numPr>
+          <w:ilvl w:val="0"/>
+          <w:numId w:val="3"/>
+        </w:numPr>
+        <w:rPr>
+          <w:rFonts w:asciiTheme="majorHAnsi" w:hAnsiTheme="majorHAnsi"/>
+          <w:sz w:val="24"/>
+          <w:szCs w:val="24"/>
+        </w:rPr>
+      </w:pPr>
+      <w:r>
+        <w:rPr>
+          <w:rFonts w:asciiTheme="majorHAnsi" w:hAnsiTheme="majorHAnsi"/>
+          <w:sz w:val="24"/>
+          <w:szCs w:val="24"/>
+        </w:rPr>
+        <w:t>Java MessageService (JMS).</w:t>
+      </w:r>
+    </w:p>
+    <w:p>
+      <w:pPr>
+        <w:pStyle w:val="Prrafodelista"/>
+        <w:numPr>
+          <w:ilvl w:val="0"/>
+          <w:numId w:val="3"/>
+        </w:numPr>
+        <w:rPr>
+          <w:rFonts w:asciiTheme="majorHAnsi" w:hAnsiTheme="majorHAnsi"/>
+          <w:sz w:val="24"/>
+          <w:szCs w:val="24"/>
+        </w:rPr>
+      </w:pPr>
+      <w:r>
+        <w:rPr>
+          <w:rFonts w:asciiTheme="majorHAnsi" w:hAnsiTheme="majorHAnsi"/>
+          <w:sz w:val="24"/>
+          <w:szCs w:val="24"/>
+        </w:rPr>
+        <w:t>Java Transaction API (JTA).</w:t>
+      </w:r>
+    </w:p>
+    <w:p>
+      <w:pPr>
+        <w:pStyle w:val="Prrafodelista"/>
+        <w:numPr>
+          <w:ilvl w:val="0"/>
+          <w:numId w:val="3"/>
+        </w:numPr>
+        <w:rPr>
+          <w:rFonts w:asciiTheme="majorHAnsi" w:hAnsiTheme="majorHAnsi"/>
+          <w:sz w:val="24"/>
+          <w:szCs w:val="24"/>
+          <w:lang w:val="en-US"/>
+        </w:rPr>
+      </w:pPr>
+      <w:r>
+        <w:rPr>
+          <w:rFonts w:asciiTheme="majorHAnsi" w:hAnsiTheme="majorHAnsi"/>
+          <w:sz w:val="24"/>
+          <w:szCs w:val="24"/>
+          <w:lang w:val="en-US"/>
+        </w:rPr>
+        <w:t>JavaMail API y JavaBeans Activation Framework (JAF).</w:t>
+      </w:r>
+    </w:p>
+    <w:p>
+      <w:pPr>
+        <w:pStyle w:val="Prrafodelista"/>
+        <w:numPr>
+          <w:ilvl w:val="0"/>
+          <w:numId w:val="3"/>
+        </w:numPr>
+        <w:rPr>
+          <w:rFonts w:asciiTheme="majorHAnsi" w:hAnsiTheme="majorHAnsi"/>
+          <w:sz w:val="24"/>
+          <w:szCs w:val="24"/>
+          <w:lang w:val="en-US"/>
+        </w:rPr>
+      </w:pPr>
+      <w:r>
+        <w:rPr>
+          <w:rFonts w:asciiTheme="majorHAnsi" w:hAnsiTheme="majorHAnsi"/>
+          <w:sz w:val="24"/>
+          <w:szCs w:val="24"/>
+          <w:lang w:val="en-US"/>
+        </w:rPr>
+        <w:t>Tecnologías XML (JAXP, JAX-RPC, JAX-WS, JAXB, SAAJ, JAXR)</w:t>
+      </w:r>
+    </w:p>
+    <w:p>
+      <w:pPr>
+        <w:pStyle w:val="Prrafodelista"/>
+        <w:numPr>
+          <w:ilvl w:val="0"/>
+          <w:numId w:val="3"/>
+        </w:numPr>
+        <w:rPr>
+          <w:rFonts w:asciiTheme="majorHAnsi" w:hAnsiTheme="majorHAnsi"/>
+          <w:sz w:val="24"/>
+          <w:szCs w:val="24"/>
+          <w:lang w:val="en-US"/>
+        </w:rPr>
+      </w:pPr>
+      <w:r>
+        <w:rPr>
+          <w:rFonts w:asciiTheme="majorHAnsi" w:hAnsiTheme="majorHAnsi"/>
+          <w:sz w:val="24"/>
+          <w:szCs w:val="24"/>
+          <w:lang w:val="en-US"/>
+        </w:rPr>
+        <w:t>JPA, JDBC API</w:t>
+      </w:r>
+    </w:p>
+    <w:p>
+      <w:pPr>
+        <w:pStyle w:val="Prrafodelista"/>
+        <w:numPr>
+          <w:ilvl w:val="0"/>
+          <w:numId w:val="3"/>
+        </w:numPr>
+        <w:rPr>
+          <w:rFonts w:asciiTheme="majorHAnsi" w:hAnsiTheme="majorHAnsi"/>
+          <w:sz w:val="24"/>
+          <w:szCs w:val="24"/>
+          <w:lang w:val="en-US"/>
+        </w:rPr>
+      </w:pPr>
+      <w:r>
+        <w:rPr>
+          <w:rFonts w:asciiTheme="majorHAnsi" w:hAnsiTheme="majorHAnsi"/>
+          <w:sz w:val="24"/>
+          <w:szCs w:val="24"/>
+          <w:lang w:val="en-US"/>
+        </w:rPr>
+        <w:lastRenderedPageBreak/>
+        <w:t>Java Naming and Directory Interface (JNDI)</w:t>
+      </w:r>
+    </w:p>
+    <w:p>
+      <w:pPr>
+        <w:pStyle w:val="Prrafodelista"/>
+        <w:numPr>
+          <w:ilvl w:val="0"/>
+          <w:numId w:val="3"/>
+        </w:numPr>
+        <w:rPr>
+          <w:rFonts w:asciiTheme="majorHAnsi" w:hAnsiTheme="majorHAnsi"/>
+          <w:sz w:val="24"/>
+          <w:szCs w:val="24"/>
+          <w:lang w:val="en-US"/>
+        </w:rPr>
+      </w:pPr>
+      <w:r>
+        <w:rPr>
+          <w:rFonts w:asciiTheme="majorHAnsi" w:hAnsiTheme="majorHAnsi"/>
+          <w:sz w:val="24"/>
+          <w:szCs w:val="24"/>
+          <w:lang w:val="en-US"/>
+        </w:rPr>
+        <w:t>Java Authentication and Authorization Service (JAAS)</w:t>
+      </w:r>
+    </w:p>
+    <w:p>
+      <w:pPr>
+        <w:rPr>
+          <w:rFonts w:asciiTheme="majorHAnsi" w:hAnsiTheme="majorHAnsi"/>
+          <w:sz w:val="24"/>
+          <w:szCs w:val="24"/>
+          <w:lang w:val="en-US"/>
+        </w:rPr>
+      </w:pPr>
+    </w:p>
+    <w:p>
+      <w:pPr>
+        <w:rPr>
+          <w:rFonts w:asciiTheme="majorHAnsi" w:hAnsiTheme="majorHAnsi"/>
+          <w:sz w:val="24"/>
+          <w:szCs w:val="24"/>
+          <w:lang w:val="en-US"/>
+        </w:rPr>
+      </w:pPr>
+    </w:p>
+    <w:p>
+      <w:pPr>
+        <w:pStyle w:val="Prrafodelista"/>
+        <w:numPr>
+          <w:ilvl w:val="0"/>
+          <w:numId w:val="3"/>
+        </w:numPr>
+        <w:spacing w:after="200" w:line="276" w:lineRule="auto"/>
+        <w:jc w:val="both"/>
+        <w:rPr>
+          <w:rFonts w:asciiTheme="majorHAnsi" w:hAnsiTheme="majorHAnsi"/>
+          <w:sz w:val="24"/>
+          <w:szCs w:val="24"/>
+        </w:rPr>
+      </w:pPr>
+      <w:r>
+        <w:rPr>
+          <w:rFonts w:asciiTheme="majorHAnsi" w:hAnsiTheme="majorHAnsi"/>
+          <w:sz w:val="24"/>
+          <w:szCs w:val="24"/>
+        </w:rPr>
+        <w:t xml:space="preserve">La capa del cliente (Client-tier) que será la capa destinada a mostrar la interfaz gráfica de usuario. </w:t>
+      </w:r>
+      <w:r>
+        <w:rPr>
+          <w:rFonts w:asciiTheme="majorHAnsi" w:hAnsiTheme="majorHAnsi"/>
+          <w:sz w:val="24"/>
+          <w:szCs w:val="24"/>
+        </w:rPr>
+        <w:br/>
+        <w:t>El sistema bajo plataforma Java EE, será una aplicación Web renderizada en un navegador web. Esta capa se ejecutará en la computadora cliente.</w:t>
+      </w:r>
+    </w:p>
+    <w:p>
+      <w:pPr>
+        <w:pStyle w:val="Prrafodelista"/>
+        <w:jc w:val="both"/>
+        <w:rPr>
+          <w:rFonts w:asciiTheme="majorHAnsi" w:hAnsiTheme="majorHAnsi"/>
+          <w:sz w:val="24"/>
+          <w:szCs w:val="24"/>
+        </w:rPr>
+      </w:pPr>
+    </w:p>
+    <w:p>
+      <w:pPr>
+        <w:pStyle w:val="Prrafodelista"/>
+        <w:numPr>
+          <w:ilvl w:val="0"/>
+          <w:numId w:val="3"/>
+        </w:numPr>
+        <w:spacing w:after="200" w:line="276" w:lineRule="auto"/>
+        <w:jc w:val="both"/>
+        <w:rPr>
+          <w:rFonts w:asciiTheme="majorHAnsi" w:hAnsiTheme="majorHAnsi"/>
+          <w:sz w:val="24"/>
+          <w:szCs w:val="24"/>
+        </w:rPr>
+      </w:pPr>
+      <w:r>
+        <w:rPr>
+          <w:rFonts w:asciiTheme="majorHAnsi" w:hAnsiTheme="majorHAnsi"/>
+          <w:sz w:val="24"/>
+          <w:szCs w:val="24"/>
+        </w:rPr>
+        <w:t>La capa de la lógica de negocio (Business-tier) y la capa de la lógica de presentación (Web-tier). Estas capas se ejecutarán en el servidor de aplicaciones (Servidor tomcat).</w:t>
+      </w:r>
+    </w:p>
+    <w:p>
+      <w:pPr>
+        <w:pStyle w:val="Prrafodelista"/>
+        <w:numPr>
+          <w:ilvl w:val="0"/>
+          <w:numId w:val="3"/>
+        </w:numPr>
+        <w:spacing w:after="200" w:line="276" w:lineRule="auto"/>
+        <w:jc w:val="both"/>
+        <w:rPr>
+          <w:rFonts w:asciiTheme="majorHAnsi" w:hAnsiTheme="majorHAnsi"/>
+          <w:sz w:val="24"/>
+          <w:szCs w:val="24"/>
+        </w:rPr>
+      </w:pPr>
+      <w:r>
+        <w:rPr>
+          <w:rFonts w:asciiTheme="majorHAnsi" w:hAnsiTheme="majorHAnsi"/>
+          <w:sz w:val="24"/>
+          <w:szCs w:val="24"/>
+        </w:rPr>
+        <w:t>La capa de los datos (Data-tier) que será la capa destinada a la gestión de los datos y se ejecutará en un servidor de base de datos  (Servidor MySQL).</w:t>
+      </w:r>
+    </w:p>
+    <w:p>
+      <w:pPr>
+        <w:pStyle w:val="Prrafodelista"/>
+        <w:numPr>
+          <w:ilvl w:val="0"/>
+          <w:numId w:val="3"/>
+        </w:numPr>
+        <w:rPr>
+          <w:rFonts w:asciiTheme="majorHAnsi" w:hAnsiTheme="majorHAnsi"/>
+          <w:sz w:val="24"/>
+          <w:szCs w:val="24"/>
+        </w:rPr>
+      </w:pPr>
+      <w:r>
+        <w:rPr>
+          <w:rFonts w:asciiTheme="majorHAnsi" w:hAnsiTheme="majorHAnsi"/>
+          <w:sz w:val="24"/>
+          <w:szCs w:val="24"/>
+        </w:rPr>
+        <w:t>Así mismo se han utilizado dos librerías de componentes:</w:t>
+      </w:r>
+    </w:p>
+    <w:p>
+      <w:pPr>
+        <w:pStyle w:val="Prrafodelista"/>
+        <w:numPr>
+          <w:ilvl w:val="0"/>
+          <w:numId w:val="3"/>
+        </w:numPr>
+        <w:spacing w:after="200" w:line="276" w:lineRule="auto"/>
+        <w:rPr>
+          <w:rFonts w:asciiTheme="majorHAnsi" w:hAnsiTheme="majorHAnsi"/>
+          <w:sz w:val="24"/>
+          <w:szCs w:val="24"/>
+        </w:rPr>
+      </w:pPr>
+      <w:r>
+        <w:rPr>
+          <w:rFonts w:asciiTheme="majorHAnsi" w:hAnsiTheme="majorHAnsi"/>
+          <w:sz w:val="24"/>
+          <w:szCs w:val="24"/>
+        </w:rPr>
+        <w:t>JQuery: permite simplificar la manera de interactuar con los documentos HTML, manipular el árbol DOM, manejar eventos, desarrollar animaciones y agregar interacción con la técnica AJAX a páginas web</w:t>
+      </w:r>
+      <w:r>
+        <w:rPr>
+          <w:rFonts w:asciiTheme="majorHAnsi" w:hAnsiTheme="majorHAnsi"/>
+          <w:sz w:val="24"/>
+          <w:szCs w:val="24"/>
+        </w:rPr>
+        <w:t>.</w:t>
+      </w:r>
+    </w:p>
+    <w:p>
+      <w:pPr>
+        <w:spacing w:after="200" w:line="276" w:lineRule="auto"/>
+        <w:rPr>
+          <w:rFonts w:asciiTheme="majorHAnsi" w:hAnsiTheme="majorHAnsi"/>
+          <w:sz w:val="24"/>
+          <w:szCs w:val="24"/>
+        </w:rPr>
+      </w:pPr>
+    </w:p>
+    <w:p>
+      <w:pPr>
+        <w:pStyle w:val="Titulotesis1"/>
+        <w:tabs>
+          <w:tab w:val="left" w:pos="426"/>
+        </w:tabs>
+        <w:spacing w:after="240"/>
+        <w:rPr>
+          <w:color w:val="auto"/>
+        </w:rPr>
+      </w:pPr>
+      <w:r>
+        <w:rPr>
+          <w:color w:val="auto"/>
+        </w:rPr>
+        <w:t>D</w:t>
+      </w:r>
+      <w:r>
+        <w:rPr>
+          <w:color w:val="auto"/>
+        </w:rPr>
+        <w:t>. Plan de proyecto.</w:t>
+      </w:r>
+    </w:p>
+    <w:p>
+      <w:pPr>
+        <w:pStyle w:val="Titulo2tesis"/>
+        <w:rPr>
+          <w:color w:val="auto"/>
+        </w:rPr>
+      </w:pPr>
+      <w:bookmarkStart w:id="6" w:name="h.19oteckp1lhl" w:colFirst="0" w:colLast="0"/>
+      <w:bookmarkEnd w:id="6"/>
+      <w:r>
+        <w:rPr>
+          <w:color w:val="auto"/>
+        </w:rPr>
+        <w:t>D</w:t>
+      </w:r>
+      <w:r>
+        <w:rPr>
+          <w:color w:val="auto"/>
+        </w:rPr>
+        <w:t>.1</w:t>
+      </w:r>
+      <w:r>
+        <w:rPr>
+          <w:color w:val="auto"/>
+        </w:rPr>
+        <w:t xml:space="preserve"> Comenzamos con el Plan de Proyecto</w:t>
+      </w:r>
+    </w:p>
+    <w:p>
+      <w:pPr>
+        <w:pStyle w:val="Normaltesis"/>
+        <w:rPr>
+          <w:rFonts w:asciiTheme="majorHAnsi" w:hAnsiTheme="majorHAnsi"/>
+          <w:color w:val="auto"/>
+        </w:rPr>
+      </w:pPr>
+      <w:r>
+        <w:rPr>
+          <w:rFonts w:asciiTheme="majorHAnsi" w:hAnsiTheme="majorHAnsi"/>
+          <w:color w:val="auto"/>
+        </w:rPr>
+        <w:t>Mediante este Plan de Proyecto</w:t>
+      </w:r>
+      <w:r>
+        <w:rPr>
+          <w:rFonts w:asciiTheme="majorHAnsi" w:hAnsiTheme="majorHAnsi"/>
+          <w:color w:val="auto"/>
+        </w:rPr>
+        <w:t xml:space="preserve"> </w:t>
+      </w:r>
+      <w:r>
+        <w:rPr>
+          <w:rFonts w:asciiTheme="majorHAnsi" w:hAnsiTheme="majorHAnsi"/>
+          <w:color w:val="auto"/>
+        </w:rPr>
+        <w:t>vamos a guiar</w:t>
+      </w:r>
+      <w:r>
+        <w:rPr>
+          <w:rFonts w:asciiTheme="majorHAnsi" w:hAnsiTheme="majorHAnsi"/>
+          <w:color w:val="auto"/>
+        </w:rPr>
+        <w:t xml:space="preserve"> la</w:t>
+      </w:r>
+      <w:r>
+        <w:rPr>
+          <w:rFonts w:asciiTheme="majorHAnsi" w:hAnsiTheme="majorHAnsi"/>
+          <w:color w:val="auto"/>
+        </w:rPr>
+        <w:t xml:space="preserve"> total</w:t>
+      </w:r>
+      <w:r>
+        <w:rPr>
+          <w:rFonts w:asciiTheme="majorHAnsi" w:hAnsiTheme="majorHAnsi"/>
+          <w:color w:val="auto"/>
+        </w:rPr>
+        <w:t xml:space="preserve"> ejecución del proyecto, explicitar los resultados esperados, documentar las restricciones y supuestos asumidos durante la planificación, facilitar la comunicación entre las entidades involucradas y proporcionar las bases para la medición del progreso y el control del proyecto.</w:t>
+      </w:r>
+    </w:p>
+    <w:p>
+      <w:pPr>
+        <w:pStyle w:val="Normaltesis"/>
+        <w:rPr>
+          <w:rFonts w:asciiTheme="majorHAnsi" w:hAnsiTheme="majorHAnsi"/>
+          <w:color w:val="auto"/>
+        </w:rPr>
+      </w:pPr>
+      <w:r>
+        <w:rPr>
+          <w:rFonts w:asciiTheme="majorHAnsi" w:hAnsiTheme="majorHAnsi"/>
+          <w:color w:val="auto"/>
+        </w:rPr>
+        <w:t>Aquí buscamos</w:t>
+      </w:r>
+      <w:r>
+        <w:rPr>
+          <w:rFonts w:asciiTheme="majorHAnsi" w:hAnsiTheme="majorHAnsi"/>
+          <w:color w:val="auto"/>
+        </w:rPr>
+        <w:t xml:space="preserve"> delimitar el proyecto indicando sus alcances, justificar la importancia y necesidad del mismo, explicitar supuestos y restricciones a tener en cuenta, presentar una agenda tentativa de trabajo y determinar los resultados esperados del proyecto. Así mismo, se hará referencias a proyectos asociados al sistema software, tales como los que permitieron conformar la plataforma de hardware sobre la que será implementado.</w:t>
+      </w:r>
+    </w:p>
+    <w:p>
+      <w:pPr>
+        <w:pStyle w:val="Normaltesis"/>
+        <w:rPr>
+          <w:rFonts w:asciiTheme="majorHAnsi" w:hAnsiTheme="majorHAnsi"/>
+          <w:color w:val="auto"/>
+        </w:rPr>
+      </w:pPr>
+      <w:r>
+        <w:rPr>
+          <w:rFonts w:asciiTheme="majorHAnsi" w:hAnsiTheme="majorHAnsi"/>
+          <w:color w:val="auto"/>
+        </w:rPr>
+        <w:t>Como generalidad</w:t>
+      </w:r>
+      <w:r>
+        <w:rPr>
+          <w:rFonts w:asciiTheme="majorHAnsi" w:hAnsiTheme="majorHAnsi"/>
+          <w:color w:val="auto"/>
+        </w:rPr>
+        <w:t>, podemos decir que el proyecto conseguirá generar una serie de artefactos, tales como: software, arquitectura de hardware, documentación específica, planes de capacitación en el uso del sistema y manual del usuario.</w:t>
+      </w:r>
+    </w:p>
+    <w:p>
+      <w:pPr>
+        <w:pStyle w:val="Normaltesis"/>
+        <w:rPr>
+          <w:rFonts w:asciiTheme="majorHAnsi" w:hAnsiTheme="majorHAnsi"/>
+          <w:color w:val="auto"/>
+        </w:rPr>
+      </w:pPr>
+      <w:r>
+        <w:rPr>
+          <w:rFonts w:asciiTheme="majorHAnsi" w:hAnsiTheme="majorHAnsi"/>
+          <w:color w:val="auto"/>
+        </w:rPr>
+        <w:lastRenderedPageBreak/>
+        <w:t xml:space="preserve">En particular, el proyecto tiene como objetivo principal brindar </w:t>
+      </w:r>
+      <w:r>
+        <w:rPr>
+          <w:rFonts w:asciiTheme="majorHAnsi" w:hAnsiTheme="majorHAnsi"/>
+          <w:color w:val="auto"/>
+        </w:rPr>
+        <w:t>referenciar geográficamente direcciones en general resueltas solamente con la dirección física y no con los datos de latitud y longitud.</w:t>
+      </w:r>
+    </w:p>
+    <w:p>
+      <w:pPr>
+        <w:pStyle w:val="Normaltesis"/>
+        <w:rPr>
+          <w:rFonts w:asciiTheme="majorHAnsi" w:hAnsiTheme="majorHAnsi"/>
+          <w:color w:val="auto"/>
+        </w:rPr>
+      </w:pPr>
+      <w:r>
+        <w:rPr>
+          <w:rFonts w:asciiTheme="majorHAnsi" w:hAnsiTheme="majorHAnsi"/>
+          <w:color w:val="auto"/>
+        </w:rPr>
+        <w:t xml:space="preserve">Es importante destacar que toda la información que es subida al sistema o sea guardada en la base de datos instalada en el servidor está sujeta a exportación y análisis de gráficos, de esta </w:t>
+      </w:r>
+      <w:r>
+        <w:rPr>
+          <w:rFonts w:asciiTheme="majorHAnsi" w:hAnsiTheme="majorHAnsi"/>
+          <w:color w:val="auto"/>
+        </w:rPr>
+        <w:t>manera</w:t>
+      </w:r>
+      <w:r>
+        <w:rPr>
+          <w:rFonts w:asciiTheme="majorHAnsi" w:hAnsiTheme="majorHAnsi"/>
+          <w:color w:val="auto"/>
+        </w:rPr>
+        <w:t xml:space="preserve"> se da un servicio también de “BackUP” de los clientes o direcciones que se quieran guardar.</w:t>
+      </w:r>
+    </w:p>
+    <w:p>
+      <w:pPr>
+        <w:pStyle w:val="Normaltesis"/>
+        <w:rPr>
+          <w:rFonts w:asciiTheme="majorHAnsi" w:hAnsiTheme="majorHAnsi"/>
+          <w:color w:val="auto"/>
+        </w:rPr>
+      </w:pPr>
+      <w:r>
+        <w:rPr>
+          <w:rFonts w:asciiTheme="majorHAnsi" w:hAnsiTheme="majorHAnsi"/>
+          <w:color w:val="auto"/>
+        </w:rPr>
+        <w:t>Se trabajará bajo una forma de implementación paulatina del sistema en la firma, en virtud del Método de Conver</w:t>
+      </w:r>
+      <w:r>
+        <w:rPr>
+          <w:rFonts w:asciiTheme="majorHAnsi" w:hAnsiTheme="majorHAnsi"/>
+          <w:color w:val="auto"/>
+        </w:rPr>
+        <w:t>sión Por Fases y del Prototipo</w:t>
+      </w:r>
+      <w:r>
+        <w:rPr>
+          <w:rFonts w:asciiTheme="majorHAnsi" w:hAnsiTheme="majorHAnsi"/>
+          <w:color w:val="auto"/>
+        </w:rPr>
+        <w:t xml:space="preserve"> Evolutivo, que permitirá una inclusión y una familiarización gradual con el mismo, al tiempo que permitirá contemplar y corregir errores sobre la marcha.</w:t>
+      </w:r>
+    </w:p>
+    <w:p>
+      <w:pPr>
+        <w:pStyle w:val="Normaltesis"/>
+        <w:rPr>
+          <w:rFonts w:asciiTheme="majorHAnsi" w:hAnsiTheme="majorHAnsi"/>
+          <w:color w:val="auto"/>
+        </w:rPr>
+      </w:pPr>
+      <w:r>
+        <w:rPr>
+          <w:rFonts w:asciiTheme="majorHAnsi" w:hAnsiTheme="majorHAnsi"/>
+          <w:color w:val="auto"/>
+        </w:rPr>
+        <w:t>El proyecto se basa en las siguientes premisas:</w:t>
+      </w:r>
+    </w:p>
+    <w:p>
+      <w:pPr>
+        <w:pStyle w:val="Normaltesis"/>
+        <w:numPr>
+          <w:ilvl w:val="0"/>
+          <w:numId w:val="5"/>
+        </w:numPr>
+        <w:rPr>
+          <w:rFonts w:asciiTheme="majorHAnsi" w:hAnsiTheme="majorHAnsi"/>
+          <w:color w:val="auto"/>
+        </w:rPr>
+      </w:pPr>
+      <w:r>
+        <w:rPr>
+          <w:rFonts w:asciiTheme="majorHAnsi" w:hAnsiTheme="majorHAnsi"/>
+          <w:color w:val="auto"/>
+        </w:rPr>
+        <w:t>El sistema a crear debe ser realista, útil a la organización, y generar un cambio genuino en la misma. La idea es que el sistema software-hardware a implementar, sea soporte de la reestructuración de la empresa, y no que se genere en torno a un accionar rutinario y quizás no del todo racionalizado.</w:t>
+      </w:r>
+    </w:p>
+    <w:p>
+      <w:pPr>
+        <w:pStyle w:val="Normaltesis"/>
+        <w:numPr>
+          <w:ilvl w:val="0"/>
+          <w:numId w:val="5"/>
+        </w:numPr>
+        <w:rPr>
+          <w:rFonts w:asciiTheme="majorHAnsi" w:hAnsiTheme="majorHAnsi"/>
+          <w:color w:val="auto"/>
+        </w:rPr>
+      </w:pPr>
+      <w:r>
+        <w:rPr>
+          <w:rFonts w:asciiTheme="majorHAnsi" w:hAnsiTheme="majorHAnsi"/>
+          <w:color w:val="auto"/>
+        </w:rPr>
+        <w:t>Como consecuencia de lo anterior, se comenzará con un análisis de la empresa, un diagnóstico de la misma y el estudio de todos los cambios posibles. Los cambios deben gozar de compromiso, y el sistema debe ser un reflejo de ello.</w:t>
+      </w:r>
+    </w:p>
+    <w:p>
+      <w:pPr>
+        <w:pStyle w:val="Normaltesis"/>
+        <w:numPr>
+          <w:ilvl w:val="0"/>
+          <w:numId w:val="5"/>
+        </w:numPr>
+        <w:rPr>
+          <w:rFonts w:asciiTheme="majorHAnsi" w:hAnsiTheme="majorHAnsi"/>
+          <w:color w:val="auto"/>
+        </w:rPr>
+      </w:pPr>
+      <w:r>
+        <w:rPr>
+          <w:rFonts w:asciiTheme="majorHAnsi" w:hAnsiTheme="majorHAnsi"/>
+          <w:color w:val="auto"/>
+        </w:rPr>
+        <w:t>El sistema en general debe ser amigable y transparente en su uso, alejando a los usuarios de los detalles de implementación.</w:t>
+      </w:r>
+    </w:p>
+    <w:p>
+      <w:pPr>
+        <w:pStyle w:val="Normaltesis"/>
+        <w:rPr>
+          <w:rFonts w:asciiTheme="majorHAnsi" w:hAnsiTheme="majorHAnsi"/>
+          <w:color w:val="auto"/>
+        </w:rPr>
+      </w:pPr>
+      <w:r>
+        <w:rPr>
+          <w:rFonts w:asciiTheme="majorHAnsi" w:hAnsiTheme="majorHAnsi"/>
+          <w:color w:val="auto"/>
+        </w:rPr>
+        <w:t xml:space="preserve">Concluyendo decimos que </w:t>
+      </w:r>
+      <w:r>
+        <w:rPr>
+          <w:rFonts w:asciiTheme="majorHAnsi" w:hAnsiTheme="majorHAnsi"/>
+          <w:color w:val="auto"/>
+        </w:rPr>
+        <w:t>se estudiará el sistema-empresa, se diagnosticará y se propondrán cambios. Tras ello,  se hará efectivo el  rediseño. Como apoyo y reflejo del nuevo sistema-empresa, más eficiente, se generará un sistema software-hardware que coordine y organice las actividades de las áreas bajo estudio, del modo más eficaz y eficiente posible.</w:t>
+      </w:r>
+    </w:p>
+    <w:p>
+      <w:pPr>
+        <w:pStyle w:val="Normaltesis"/>
+        <w:rPr>
+          <w:rFonts w:asciiTheme="majorHAnsi" w:hAnsiTheme="majorHAnsi"/>
+          <w:color w:val="auto"/>
+        </w:rPr>
+      </w:pPr>
+    </w:p>
+    <w:p>
+      <w:pPr>
+        <w:pStyle w:val="Normaltesis"/>
+        <w:rPr>
+          <w:rFonts w:asciiTheme="majorHAnsi" w:hAnsiTheme="majorHAnsi"/>
+          <w:color w:val="auto"/>
+        </w:rPr>
+      </w:pPr>
+    </w:p>
+    <w:p>
+      <w:pPr>
+        <w:pStyle w:val="Normaltesis"/>
+        <w:rPr>
+          <w:rFonts w:asciiTheme="majorHAnsi" w:hAnsiTheme="majorHAnsi"/>
+          <w:color w:val="auto"/>
+        </w:rPr>
+      </w:pPr>
+    </w:p>
+    <w:p>
+      <w:pPr>
+        <w:pStyle w:val="Normaltesis"/>
+        <w:rPr>
+          <w:rFonts w:asciiTheme="majorHAnsi" w:hAnsiTheme="majorHAnsi"/>
+          <w:color w:val="auto"/>
+        </w:rPr>
+      </w:pPr>
+    </w:p>
+    <w:p>
+      <w:pPr>
+        <w:pStyle w:val="Titulo2tesis"/>
+        <w:rPr>
+          <w:color w:val="auto"/>
+        </w:rPr>
+      </w:pPr>
+      <w:bookmarkStart w:id="7" w:name="h.8tqfsudsdxvp" w:colFirst="0" w:colLast="0"/>
+      <w:bookmarkEnd w:id="7"/>
+      <w:r>
+        <w:rPr>
+          <w:color w:val="auto"/>
+        </w:rPr>
+        <w:lastRenderedPageBreak/>
+        <w:t>D</w:t>
+      </w:r>
+      <w:r>
+        <w:rPr>
+          <w:color w:val="auto"/>
+        </w:rPr>
+        <w:t xml:space="preserve">.2 </w:t>
+      </w:r>
+      <w:r>
+        <w:rPr>
+          <w:color w:val="auto"/>
+        </w:rPr>
+        <w:t>Visión</w:t>
+      </w:r>
+      <w:r>
+        <w:rPr>
+          <w:color w:val="auto"/>
+        </w:rPr>
+        <w:t xml:space="preserve"> Global del Proyecto</w:t>
+      </w:r>
+    </w:p>
+    <w:p>
+      <w:pPr>
+        <w:pStyle w:val="Ttulo3"/>
+        <w:spacing w:after="240"/>
+        <w:rPr>
+          <w:color w:val="auto"/>
+        </w:rPr>
+      </w:pPr>
+      <w:bookmarkStart w:id="8" w:name="h.paimfcj0a5q9" w:colFirst="0" w:colLast="0"/>
+      <w:bookmarkStart w:id="9" w:name="h.dkw3rd8hs5by" w:colFirst="0" w:colLast="0"/>
+      <w:bookmarkEnd w:id="8"/>
+      <w:bookmarkEnd w:id="9"/>
+      <w:r>
+        <w:rPr>
+          <w:color w:val="auto"/>
+        </w:rPr>
+        <w:t>D</w:t>
+      </w:r>
+      <w:r>
+        <w:rPr>
+          <w:color w:val="auto"/>
+        </w:rPr>
+        <w:t>.2.</w:t>
+      </w:r>
+      <w:r>
+        <w:rPr>
+          <w:color w:val="auto"/>
+        </w:rPr>
+        <w:t>1</w:t>
+      </w:r>
+      <w:r>
+        <w:rPr>
+          <w:color w:val="auto"/>
+        </w:rPr>
+        <w:t xml:space="preserve"> Justificación del Proyecto.</w:t>
+      </w:r>
+    </w:p>
+    <w:p>
+      <w:pPr>
+        <w:rPr>
+          <w:rFonts w:asciiTheme="majorHAnsi" w:hAnsiTheme="majorHAnsi"/>
+          <w:sz w:val="24"/>
+          <w:szCs w:val="24"/>
+        </w:rPr>
+      </w:pPr>
+      <w:r>
+        <w:rPr>
+          <w:rFonts w:asciiTheme="majorHAnsi" w:hAnsiTheme="majorHAnsi"/>
+          <w:sz w:val="24"/>
+          <w:szCs w:val="24"/>
+        </w:rPr>
+        <w:t xml:space="preserve">Justificar el desarrollo, implementación y venta de este proyecto me parece como visión personal una de la tereas </w:t>
+      </w:r>
+      <w:r>
+        <w:rPr>
+          <w:rFonts w:asciiTheme="majorHAnsi" w:hAnsiTheme="majorHAnsi"/>
+          <w:sz w:val="24"/>
+          <w:szCs w:val="24"/>
+        </w:rPr>
+        <w:t>más</w:t>
+      </w:r>
+      <w:r>
+        <w:rPr>
+          <w:rFonts w:asciiTheme="majorHAnsi" w:hAnsiTheme="majorHAnsi"/>
+          <w:sz w:val="24"/>
+          <w:szCs w:val="24"/>
+        </w:rPr>
+        <w:t xml:space="preserve"> importantes de este documento ya que sin esta justificación la idea en si puede ser una gran </w:t>
+      </w:r>
+      <w:r>
+        <w:rPr>
+          <w:rFonts w:asciiTheme="majorHAnsi" w:hAnsiTheme="majorHAnsi"/>
+          <w:sz w:val="24"/>
+          <w:szCs w:val="24"/>
+        </w:rPr>
+        <w:t>pérdida</w:t>
+      </w:r>
+      <w:r>
+        <w:rPr>
+          <w:rFonts w:asciiTheme="majorHAnsi" w:hAnsiTheme="majorHAnsi"/>
+          <w:sz w:val="24"/>
+          <w:szCs w:val="24"/>
+        </w:rPr>
+        <w:t xml:space="preserve"> de tiempo para todos los que hemos participado en su creación.</w:t>
+      </w:r>
+    </w:p>
+    <w:p>
+      <w:pPr>
+        <w:rPr>
+          <w:rFonts w:asciiTheme="majorHAnsi" w:hAnsiTheme="majorHAnsi"/>
+          <w:sz w:val="24"/>
+          <w:szCs w:val="24"/>
+        </w:rPr>
+      </w:pPr>
+    </w:p>
+    <w:p>
+      <w:pPr>
+        <w:rPr>
+          <w:rFonts w:asciiTheme="majorHAnsi" w:hAnsiTheme="majorHAnsi"/>
+          <w:sz w:val="24"/>
+          <w:szCs w:val="24"/>
+        </w:rPr>
+      </w:pPr>
+      <w:r>
+        <w:rPr>
+          <w:rFonts w:asciiTheme="majorHAnsi" w:hAnsiTheme="majorHAnsi"/>
+          <w:sz w:val="24"/>
+          <w:szCs w:val="24"/>
+        </w:rPr>
+        <w:t xml:space="preserve">La idea de “Easy Location” es una idea como cualquier otra, parte desde una necesidad y </w:t>
+      </w:r>
+      <w:r>
+        <w:rPr>
+          <w:rFonts w:asciiTheme="majorHAnsi" w:hAnsiTheme="majorHAnsi"/>
+          <w:sz w:val="24"/>
+          <w:szCs w:val="24"/>
+        </w:rPr>
+        <w:t>a través</w:t>
+      </w:r>
+      <w:r>
+        <w:rPr>
+          <w:rFonts w:asciiTheme="majorHAnsi" w:hAnsiTheme="majorHAnsi"/>
+          <w:sz w:val="24"/>
+          <w:szCs w:val="24"/>
+        </w:rPr>
+        <w:t xml:space="preserve"> del conocimiento va tomando forma para volverse una solución efectiva dando un importante servicio a sus clientes, creo firmemente que representar geográficamente un listado de clientes tiene infinitas</w:t>
+      </w:r>
+      <w:r>
+        <w:rPr>
+          <w:rFonts w:asciiTheme="majorHAnsi" w:hAnsiTheme="majorHAnsi"/>
+          <w:sz w:val="24"/>
+          <w:szCs w:val="24"/>
+        </w:rPr>
+        <w:t xml:space="preserve"> posibilidades de aplicación, no solo para un listado de clientes </w:t>
+      </w:r>
+      <w:r>
+        <w:rPr>
+          <w:rFonts w:asciiTheme="majorHAnsi" w:hAnsiTheme="majorHAnsi"/>
+          <w:sz w:val="24"/>
+          <w:szCs w:val="24"/>
+        </w:rPr>
+        <w:t>sino</w:t>
+      </w:r>
+      <w:r>
+        <w:rPr>
+          <w:rFonts w:asciiTheme="majorHAnsi" w:hAnsiTheme="majorHAnsi"/>
+          <w:sz w:val="24"/>
+          <w:szCs w:val="24"/>
+        </w:rPr>
+        <w:t xml:space="preserve"> también para</w:t>
+      </w:r>
+      <w:r>
+        <w:rPr>
+          <w:rFonts w:asciiTheme="majorHAnsi" w:hAnsiTheme="majorHAnsi"/>
+          <w:sz w:val="24"/>
+          <w:szCs w:val="24"/>
+        </w:rPr>
+        <w:t xml:space="preserve"> un listado de industrias o negocios o para lo que se quiera comparar en su localización con respecto al tiempo, entonces de esta manera exponemos las dos variables más relevantes del sistema, la localización y el tiempo y es en lo que si el sistema es, un gran localizador en función del tiempo, por eso es tan importante que cada vez que se guarde un mapa generado, en la base se guarde también la fecha y la hora en que se generó. Para terminar la justificación de que por que se debe realizar este proyecto, es porque veo un sistema de relativamente bajo costo de desarrollo y puede ser utilizado para cualquier negocio que lo necesite, de esta manera se puede tener una empresa dependiendo solamente del sistema.</w:t>
+      </w:r>
+    </w:p>
+    <w:p/>
+    <w:p>
+      <w:pPr>
+        <w:pStyle w:val="Ttulo3"/>
+        <w:spacing w:after="240"/>
+        <w:rPr>
+          <w:color w:val="auto"/>
+        </w:rPr>
+      </w:pPr>
+      <w:r>
+        <w:rPr>
+          <w:color w:val="auto"/>
+        </w:rPr>
+        <w:t>D</w:t>
+      </w:r>
+      <w:r>
+        <w:rPr>
+          <w:color w:val="auto"/>
+        </w:rPr>
+        <w:t>.2.</w:t>
+      </w:r>
+      <w:r>
+        <w:rPr>
+          <w:color w:val="auto"/>
+        </w:rPr>
+        <w:t>2</w:t>
+      </w:r>
+      <w:r>
+        <w:rPr>
+          <w:color w:val="auto"/>
+        </w:rPr>
+        <w:t xml:space="preserve"> Supuestos y restricciones</w:t>
+      </w:r>
+    </w:p>
+    <w:p>
+      <w:pPr>
+        <w:pStyle w:val="Normaltesis"/>
+        <w:rPr>
+          <w:rFonts w:asciiTheme="majorHAnsi" w:hAnsiTheme="majorHAnsi"/>
+          <w:color w:val="auto"/>
+        </w:rPr>
+      </w:pPr>
+      <w:r>
+        <w:rPr>
+          <w:rFonts w:asciiTheme="majorHAnsi" w:hAnsiTheme="majorHAnsi"/>
+          <w:color w:val="auto"/>
+        </w:rPr>
+        <w:t>Supuestos:</w:t>
+      </w:r>
+    </w:p>
+    <w:p>
+      <w:pPr>
+        <w:pStyle w:val="Normaltesis"/>
+        <w:numPr>
+          <w:ilvl w:val="0"/>
+          <w:numId w:val="6"/>
+        </w:numPr>
+        <w:rPr>
+          <w:rFonts w:asciiTheme="majorHAnsi" w:hAnsiTheme="majorHAnsi"/>
+          <w:color w:val="auto"/>
+        </w:rPr>
+      </w:pPr>
+      <w:r>
+        <w:rPr>
+          <w:rFonts w:asciiTheme="majorHAnsi" w:hAnsiTheme="majorHAnsi"/>
+          <w:color w:val="auto"/>
+        </w:rPr>
+        <w:t>El usuario con privilegios de “SuperAdmin”</w:t>
+      </w:r>
+      <w:r>
+        <w:rPr>
+          <w:rFonts w:asciiTheme="majorHAnsi" w:hAnsiTheme="majorHAnsi"/>
+          <w:color w:val="auto"/>
+        </w:rPr>
+        <w:t xml:space="preserve"> </w:t>
+      </w:r>
+      <w:r>
+        <w:rPr>
+          <w:rFonts w:asciiTheme="majorHAnsi" w:hAnsiTheme="majorHAnsi"/>
+          <w:color w:val="auto"/>
+        </w:rPr>
+        <w:t>tendrá protagonismo</w:t>
+      </w:r>
+      <w:r>
+        <w:rPr>
+          <w:rFonts w:asciiTheme="majorHAnsi" w:hAnsiTheme="majorHAnsi"/>
+          <w:color w:val="auto"/>
+        </w:rPr>
+        <w:t xml:space="preserve"> activ</w:t>
+      </w:r>
+      <w:r>
+        <w:rPr>
+          <w:rFonts w:asciiTheme="majorHAnsi" w:hAnsiTheme="majorHAnsi"/>
+          <w:color w:val="auto"/>
+        </w:rPr>
+        <w:t>o</w:t>
+      </w:r>
+      <w:r>
+        <w:rPr>
+          <w:rFonts w:asciiTheme="majorHAnsi" w:hAnsiTheme="majorHAnsi"/>
+          <w:color w:val="auto"/>
+        </w:rPr>
+        <w:t xml:space="preserve"> del </w:t>
+      </w:r>
+      <w:r>
+        <w:rPr>
+          <w:rFonts w:asciiTheme="majorHAnsi" w:hAnsiTheme="majorHAnsi"/>
+          <w:color w:val="auto"/>
+        </w:rPr>
+        <w:t>sistema</w:t>
+      </w:r>
+      <w:r>
+        <w:rPr>
+          <w:rFonts w:asciiTheme="majorHAnsi" w:hAnsiTheme="majorHAnsi"/>
+          <w:color w:val="auto"/>
+        </w:rPr>
+        <w:t xml:space="preserve"> en gran medida, existiendo una excelente interacción usuario-máquina.</w:t>
+      </w:r>
+    </w:p>
+    <w:p>
+      <w:pPr>
+        <w:pStyle w:val="Normaltesis"/>
+        <w:numPr>
+          <w:ilvl w:val="0"/>
+          <w:numId w:val="6"/>
+        </w:numPr>
+        <w:rPr>
+          <w:rFonts w:asciiTheme="majorHAnsi" w:hAnsiTheme="majorHAnsi"/>
+          <w:color w:val="auto"/>
+        </w:rPr>
+      </w:pPr>
+      <w:r>
+        <w:rPr>
+          <w:rFonts w:asciiTheme="majorHAnsi" w:hAnsiTheme="majorHAnsi"/>
+          <w:color w:val="auto"/>
+        </w:rPr>
+        <w:t>Información clara, que se generará en tiempo y forma para los usuarios.</w:t>
+      </w:r>
+    </w:p>
+    <w:p>
+      <w:pPr>
+        <w:pStyle w:val="Normaltesis"/>
+        <w:numPr>
+          <w:ilvl w:val="0"/>
+          <w:numId w:val="6"/>
+        </w:numPr>
+        <w:rPr>
+          <w:rFonts w:asciiTheme="majorHAnsi" w:hAnsiTheme="majorHAnsi"/>
+          <w:color w:val="auto"/>
+        </w:rPr>
+      </w:pPr>
+      <w:r>
+        <w:rPr>
+          <w:rFonts w:asciiTheme="majorHAnsi" w:hAnsiTheme="majorHAnsi"/>
+          <w:color w:val="auto"/>
+        </w:rPr>
+        <w:t>Los cálculos realizados por el software serán rigurosos, brindando información segura.</w:t>
+      </w:r>
+    </w:p>
+    <w:p>
+      <w:pPr>
+        <w:pStyle w:val="Normaltesis"/>
+        <w:rPr>
+          <w:rFonts w:asciiTheme="majorHAnsi" w:hAnsiTheme="majorHAnsi"/>
+          <w:color w:val="auto"/>
+        </w:rPr>
+      </w:pPr>
+      <w:r>
+        <w:rPr>
+          <w:rFonts w:asciiTheme="majorHAnsi" w:hAnsiTheme="majorHAnsi"/>
+          <w:color w:val="auto"/>
+        </w:rPr>
+        <w:t>Restricciones:</w:t>
+      </w:r>
+    </w:p>
+    <w:p>
+      <w:pPr>
+        <w:pStyle w:val="Normaltesis"/>
+        <w:numPr>
+          <w:ilvl w:val="0"/>
+          <w:numId w:val="7"/>
+        </w:numPr>
+        <w:rPr>
+          <w:rFonts w:asciiTheme="majorHAnsi" w:hAnsiTheme="majorHAnsi"/>
+          <w:color w:val="auto"/>
+        </w:rPr>
+      </w:pPr>
+      <w:r>
+        <w:rPr>
+          <w:rFonts w:asciiTheme="majorHAnsi" w:hAnsiTheme="majorHAnsi"/>
+          <w:color w:val="auto"/>
+        </w:rPr>
+        <w:t>No contar con los datos necesarios en tiempo y forma.</w:t>
+      </w:r>
+    </w:p>
+    <w:p>
+      <w:pPr>
+        <w:pStyle w:val="Normaltesis"/>
+        <w:numPr>
+          <w:ilvl w:val="0"/>
+          <w:numId w:val="7"/>
+        </w:numPr>
+        <w:rPr>
+          <w:rFonts w:asciiTheme="majorHAnsi" w:hAnsiTheme="majorHAnsi"/>
+          <w:color w:val="auto"/>
+        </w:rPr>
+      </w:pPr>
+      <w:r>
+        <w:rPr>
+          <w:rFonts w:asciiTheme="majorHAnsi" w:hAnsiTheme="majorHAnsi"/>
+          <w:color w:val="auto"/>
+        </w:rPr>
+        <w:t>Necesitar más tiempo del planeado en el desarrollo del proyecto.</w:t>
+      </w:r>
+    </w:p>
+    <w:p>
+      <w:pPr>
+        <w:pStyle w:val="Normaltesis"/>
+        <w:numPr>
+          <w:ilvl w:val="0"/>
+          <w:numId w:val="7"/>
+        </w:numPr>
+        <w:rPr>
+          <w:rFonts w:asciiTheme="majorHAnsi" w:hAnsiTheme="majorHAnsi"/>
+          <w:color w:val="auto"/>
+        </w:rPr>
+      </w:pPr>
+      <w:r>
+        <w:rPr>
+          <w:rFonts w:asciiTheme="majorHAnsi" w:hAnsiTheme="majorHAnsi"/>
+          <w:color w:val="auto"/>
+        </w:rPr>
+        <w:t>Mala comunicación con los usuarios y apostadores del proyecto.</w:t>
+      </w:r>
+    </w:p>
+    <w:p>
+      <w:pPr>
+        <w:pStyle w:val="Normaltesis"/>
+        <w:numPr>
+          <w:ilvl w:val="0"/>
+          <w:numId w:val="7"/>
+        </w:numPr>
+        <w:rPr>
+          <w:rFonts w:asciiTheme="majorHAnsi" w:hAnsiTheme="majorHAnsi"/>
+          <w:color w:val="auto"/>
+        </w:rPr>
+      </w:pPr>
+      <w:r>
+        <w:rPr>
+          <w:rFonts w:asciiTheme="majorHAnsi" w:hAnsiTheme="majorHAnsi"/>
+          <w:color w:val="auto"/>
+        </w:rPr>
+        <w:t>Poco grado de involucramiento de todas o algunas de las partes en el desarrollo.</w:t>
+      </w:r>
+    </w:p>
+    <w:p>
+      <w:pPr>
+        <w:pStyle w:val="Normaltesis"/>
+        <w:numPr>
+          <w:ilvl w:val="0"/>
+          <w:numId w:val="7"/>
+        </w:numPr>
+        <w:rPr>
+          <w:rFonts w:asciiTheme="majorHAnsi" w:hAnsiTheme="majorHAnsi"/>
+          <w:color w:val="auto"/>
+        </w:rPr>
+      </w:pPr>
+      <w:r>
+        <w:rPr>
+          <w:rFonts w:asciiTheme="majorHAnsi" w:hAnsiTheme="majorHAnsi"/>
+          <w:color w:val="auto"/>
+        </w:rPr>
+        <w:t>Falta de especificación de requerimientos o modificación de estos.</w:t>
+      </w:r>
+    </w:p>
+    <w:p>
+      <w:pPr>
+        <w:pStyle w:val="Normaltesis"/>
+        <w:ind w:left="720"/>
+        <w:rPr>
+          <w:rFonts w:asciiTheme="majorHAnsi" w:hAnsiTheme="majorHAnsi"/>
+          <w:color w:val="auto"/>
+        </w:rPr>
+      </w:pPr>
+    </w:p>
+    <w:p>
+      <w:pPr>
+        <w:pStyle w:val="Ttulo3"/>
+        <w:spacing w:after="240"/>
+        <w:rPr>
+          <w:color w:val="auto"/>
+        </w:rPr>
+      </w:pPr>
+      <w:r>
+        <w:rPr>
+          <w:color w:val="auto"/>
+        </w:rPr>
+        <w:t>D</w:t>
+      </w:r>
+      <w:r>
+        <w:rPr>
+          <w:color w:val="auto"/>
+        </w:rPr>
+        <w:t>.2.</w:t>
+      </w:r>
+      <w:r>
+        <w:rPr>
+          <w:color w:val="auto"/>
+        </w:rPr>
+        <w:t xml:space="preserve">3 </w:t>
+      </w:r>
+      <w:r>
+        <w:rPr>
+          <w:color w:val="auto"/>
+        </w:rPr>
+        <w:t xml:space="preserve"> Resultados del proyecto.</w:t>
+      </w:r>
+    </w:p>
+    <w:p>
+      <w:pPr>
+        <w:pStyle w:val="Normaltesis"/>
+        <w:rPr>
+          <w:rFonts w:asciiTheme="majorHAnsi" w:hAnsiTheme="majorHAnsi"/>
+          <w:color w:val="auto"/>
+        </w:rPr>
+      </w:pPr>
+      <w:r>
+        <w:rPr>
+          <w:rFonts w:asciiTheme="majorHAnsi" w:hAnsiTheme="majorHAnsi"/>
+          <w:b/>
+          <w:color w:val="auto"/>
+        </w:rPr>
+        <w:t>Modelo de negocio</w:t>
+      </w:r>
+      <w:r>
+        <w:rPr>
+          <w:rFonts w:asciiTheme="majorHAnsi" w:hAnsiTheme="majorHAnsi"/>
+          <w:color w:val="auto"/>
+        </w:rPr>
+        <w:t>: describe cómo desarrollar una visión de la nueva organización, y en base a esta visión define los roles y las responsabilidades mediante:</w:t>
+      </w:r>
+    </w:p>
+    <w:p>
+      <w:pPr>
+        <w:pStyle w:val="Normaltesis"/>
+        <w:numPr>
+          <w:ilvl w:val="0"/>
+          <w:numId w:val="7"/>
+        </w:numPr>
+        <w:rPr>
+          <w:rFonts w:asciiTheme="majorHAnsi" w:hAnsiTheme="majorHAnsi"/>
+          <w:color w:val="auto"/>
+        </w:rPr>
+      </w:pPr>
+      <w:r>
+        <w:rPr>
+          <w:rFonts w:asciiTheme="majorHAnsi" w:hAnsiTheme="majorHAnsi"/>
+          <w:color w:val="auto"/>
+        </w:rPr>
+        <w:t>Modelo de casos de uso de negocio</w:t>
+      </w:r>
+    </w:p>
+    <w:p>
+      <w:pPr>
+        <w:pStyle w:val="Normaltesis"/>
+        <w:numPr>
+          <w:ilvl w:val="0"/>
+          <w:numId w:val="7"/>
+        </w:numPr>
+        <w:rPr>
+          <w:rFonts w:asciiTheme="majorHAnsi" w:hAnsiTheme="majorHAnsi"/>
+          <w:color w:val="auto"/>
+        </w:rPr>
+      </w:pPr>
+      <w:r>
+        <w:rPr>
+          <w:rFonts w:asciiTheme="majorHAnsi" w:hAnsiTheme="majorHAnsi"/>
+          <w:color w:val="auto"/>
+        </w:rPr>
+        <w:t>Modelo de objetos de negocio</w:t>
+      </w:r>
+    </w:p>
+    <w:p>
+      <w:pPr>
+        <w:pStyle w:val="Normaltesis"/>
+        <w:rPr>
+          <w:rFonts w:asciiTheme="majorHAnsi" w:hAnsiTheme="majorHAnsi"/>
+          <w:color w:val="auto"/>
+        </w:rPr>
+      </w:pPr>
+      <w:r>
+        <w:rPr>
+          <w:rFonts w:asciiTheme="majorHAnsi" w:hAnsiTheme="majorHAnsi"/>
+          <w:color w:val="auto"/>
+        </w:rPr>
+        <w:t xml:space="preserve"> Además de estos modelos se apoyará en los siguientes resultados:</w:t>
+      </w:r>
+    </w:p>
+    <w:p>
+      <w:pPr>
+        <w:pStyle w:val="Normaltesis"/>
+        <w:numPr>
+          <w:ilvl w:val="0"/>
+          <w:numId w:val="8"/>
+        </w:numPr>
+        <w:rPr>
+          <w:rFonts w:asciiTheme="majorHAnsi" w:hAnsiTheme="majorHAnsi"/>
+          <w:color w:val="auto"/>
+        </w:rPr>
+      </w:pPr>
+      <w:r>
+        <w:rPr>
+          <w:rFonts w:asciiTheme="majorHAnsi" w:hAnsiTheme="majorHAnsi"/>
+          <w:color w:val="auto"/>
+        </w:rPr>
+        <w:t>Visión de negocio</w:t>
+      </w:r>
+    </w:p>
+    <w:p>
+      <w:pPr>
+        <w:pStyle w:val="Normaltesis"/>
+        <w:numPr>
+          <w:ilvl w:val="0"/>
+          <w:numId w:val="8"/>
+        </w:numPr>
+        <w:rPr>
+          <w:rFonts w:asciiTheme="majorHAnsi" w:hAnsiTheme="majorHAnsi"/>
+          <w:color w:val="auto"/>
+        </w:rPr>
+      </w:pPr>
+      <w:r>
+        <w:rPr>
+          <w:rFonts w:asciiTheme="majorHAnsi" w:hAnsiTheme="majorHAnsi"/>
+          <w:color w:val="auto"/>
+        </w:rPr>
+        <w:t>Actores de negocio</w:t>
+      </w:r>
+    </w:p>
+    <w:p>
+      <w:pPr>
+        <w:pStyle w:val="Normaltesis"/>
+        <w:numPr>
+          <w:ilvl w:val="0"/>
+          <w:numId w:val="8"/>
+        </w:numPr>
+        <w:rPr>
+          <w:rFonts w:asciiTheme="majorHAnsi" w:hAnsiTheme="majorHAnsi"/>
+          <w:color w:val="auto"/>
+        </w:rPr>
+      </w:pPr>
+      <w:r>
+        <w:rPr>
+          <w:rFonts w:asciiTheme="majorHAnsi" w:hAnsiTheme="majorHAnsi"/>
+          <w:color w:val="auto"/>
+        </w:rPr>
+        <w:t>Entidades de negocio</w:t>
+      </w:r>
+    </w:p>
+    <w:p>
+      <w:pPr>
+        <w:pStyle w:val="Normaltesis"/>
+        <w:numPr>
+          <w:ilvl w:val="0"/>
+          <w:numId w:val="8"/>
+        </w:numPr>
+        <w:rPr>
+          <w:rFonts w:asciiTheme="majorHAnsi" w:hAnsiTheme="majorHAnsi"/>
+          <w:color w:val="auto"/>
+        </w:rPr>
+      </w:pPr>
+      <w:r>
+        <w:rPr>
+          <w:rFonts w:asciiTheme="majorHAnsi" w:hAnsiTheme="majorHAnsi"/>
+          <w:color w:val="auto"/>
+        </w:rPr>
+        <w:t>Realización de los Casos de Uso del Negocio.</w:t>
+      </w:r>
+    </w:p>
+    <w:p>
+      <w:pPr>
+        <w:pStyle w:val="Normaltesis"/>
+        <w:numPr>
+          <w:ilvl w:val="0"/>
+          <w:numId w:val="8"/>
+        </w:numPr>
+        <w:rPr>
+          <w:rFonts w:asciiTheme="majorHAnsi" w:hAnsiTheme="majorHAnsi"/>
+          <w:color w:val="auto"/>
+        </w:rPr>
+      </w:pPr>
+      <w:r>
+        <w:rPr>
+          <w:rFonts w:asciiTheme="majorHAnsi" w:hAnsiTheme="majorHAnsi"/>
+          <w:color w:val="auto"/>
+        </w:rPr>
+        <w:t>Manual del usuario</w:t>
+      </w:r>
+    </w:p>
+    <w:p>
+      <w:pPr>
+        <w:pStyle w:val="Normaltesis"/>
+        <w:rPr>
+          <w:rFonts w:asciiTheme="majorHAnsi" w:hAnsiTheme="majorHAnsi"/>
+          <w:color w:val="auto"/>
+        </w:rPr>
+      </w:pPr>
+    </w:p>
+    <w:p>
+      <w:pPr>
+        <w:pStyle w:val="Ttulo3"/>
+        <w:spacing w:before="280" w:after="80"/>
+        <w:jc w:val="both"/>
+        <w:rPr>
+          <w:color w:val="auto"/>
+          <w:sz w:val="32"/>
+          <w:szCs w:val="32"/>
+        </w:rPr>
+      </w:pPr>
+      <w:r>
+        <w:rPr>
+          <w:color w:val="auto"/>
+          <w:sz w:val="32"/>
+          <w:szCs w:val="32"/>
+        </w:rPr>
+        <w:t>D</w:t>
+      </w:r>
+      <w:r>
+        <w:rPr>
+          <w:color w:val="auto"/>
+          <w:sz w:val="32"/>
+          <w:szCs w:val="32"/>
+        </w:rPr>
+        <w:t>.</w:t>
+      </w:r>
+      <w:r>
+        <w:rPr>
+          <w:color w:val="auto"/>
+          <w:sz w:val="32"/>
+          <w:szCs w:val="32"/>
+        </w:rPr>
+        <w:t>3</w:t>
+      </w:r>
+      <w:r>
+        <w:rPr>
+          <w:color w:val="auto"/>
+          <w:sz w:val="32"/>
+          <w:szCs w:val="32"/>
+        </w:rPr>
+        <w:t xml:space="preserve">    Plan de Fases</w:t>
+      </w:r>
+      <w:r>
+        <w:rPr>
+          <w:color w:val="auto"/>
+          <w:sz w:val="32"/>
+          <w:szCs w:val="32"/>
+        </w:rPr>
+        <w:t>.</w:t>
+      </w:r>
+    </w:p>
+    <w:p>
+      <w:pPr>
+        <w:pStyle w:val="Normaltesis"/>
+        <w:rPr>
+          <w:rFonts w:asciiTheme="majorHAnsi" w:hAnsiTheme="majorHAnsi"/>
+          <w:color w:val="auto"/>
+        </w:rPr>
+      </w:pPr>
+    </w:p>
+    <w:p>
+      <w:pPr>
+        <w:pStyle w:val="Normaltesis"/>
+      </w:pPr>
+      <w:r>
+        <w:t>El total del desarrollo de las</w:t>
+      </w:r>
+      <w:r>
+        <w:t xml:space="preserve"> 4 fases es de aproximadamente 3</w:t>
+      </w:r>
+      <w:r>
+        <w:t xml:space="preserve"> meses, con la siguiente distribución:</w:t>
+      </w:r>
+    </w:p>
+    <w:p>
+      <w:pPr>
+        <w:pStyle w:val="Normaltesis"/>
+        <w:rPr>
+          <w:rFonts w:asciiTheme="majorHAnsi" w:hAnsiTheme="majorHAnsi"/>
+          <w:color w:val="auto"/>
+        </w:rPr>
+      </w:pPr>
+      <w:r>
+        <w:rPr>
+          <w:rFonts w:asciiTheme="majorHAnsi" w:hAnsiTheme="majorHAnsi"/>
+          <w:color w:val="auto"/>
+        </w:rPr>
+        <w:t xml:space="preserve">Inicio = 1 mes, </w:t>
+      </w:r>
+      <w:r>
+        <w:rPr>
+          <w:rFonts w:asciiTheme="majorHAnsi" w:hAnsiTheme="majorHAnsi"/>
+          <w:color w:val="auto"/>
+        </w:rPr>
+        <w:t>Elaboración</w:t>
+      </w:r>
+      <w:r>
+        <w:rPr>
+          <w:rFonts w:asciiTheme="majorHAnsi" w:hAnsiTheme="majorHAnsi"/>
+          <w:color w:val="auto"/>
+        </w:rPr>
+        <w:t xml:space="preserve"> y transición = 2 meses, transición = 1 mes.</w:t>
+      </w:r>
+    </w:p>
+    <w:p>
+      <w:pPr>
+        <w:pStyle w:val="Normaltesis"/>
+        <w:rPr>
+          <w:rFonts w:asciiTheme="majorHAnsi" w:hAnsiTheme="majorHAnsi"/>
+          <w:color w:val="auto"/>
+        </w:rPr>
+      </w:pPr>
+    </w:p>
+    <w:p>
+      <w:pPr>
+        <w:pStyle w:val="Normaltesis"/>
+        <w:rPr>
+          <w:rFonts w:asciiTheme="majorHAnsi" w:hAnsiTheme="majorHAnsi"/>
+        </w:rPr>
+      </w:pPr>
+      <w:r>
+        <w:rPr>
+          <w:rFonts w:asciiTheme="majorHAnsi" w:hAnsiTheme="majorHAnsi"/>
+          <w:b/>
+        </w:rPr>
+        <w:t>Inicio</w:t>
+      </w:r>
+      <w:r>
+        <w:rPr>
+          <w:rFonts w:asciiTheme="majorHAnsi" w:hAnsiTheme="majorHAnsi"/>
+        </w:rPr>
+        <w:t>: Primera fase del ciclo de vida del software, en la que la idea inicial definida para el desarrollo es refinada hasta el punto de quedar lo suficientemente bien establecida como para garantizar la entrada en la fase siguiente. Se define el negocio y sus objetivos, y la factibilidad del proyecto, se delimita el ámbito, se describe la arquitectura candidata y se identifican los riesgos críticos.</w:t>
+      </w:r>
+    </w:p>
+    <w:p>
+      <w:pPr>
+        <w:pStyle w:val="Normaltesis"/>
+        <w:rPr>
+          <w:rFonts w:asciiTheme="majorHAnsi" w:hAnsiTheme="majorHAnsi"/>
+        </w:rPr>
+      </w:pPr>
+      <w:r>
+        <w:rPr>
+          <w:rFonts w:asciiTheme="majorHAnsi" w:hAnsiTheme="majorHAnsi"/>
+          <w:i/>
+        </w:rPr>
+        <w:t>Hito principal</w:t>
+      </w:r>
+      <w:r>
+        <w:rPr>
+          <w:rFonts w:asciiTheme="majorHAnsi" w:hAnsiTheme="majorHAnsi"/>
+        </w:rPr>
+        <w:t>: objetivos del ciclo de vida. Este Hito será aceptado bajo los siguientes criterios:</w:t>
+      </w:r>
+    </w:p>
+    <w:p>
+      <w:pPr>
+        <w:pStyle w:val="Normaltesis"/>
+        <w:rPr>
+          <w:rFonts w:asciiTheme="majorHAnsi" w:hAnsiTheme="majorHAnsi"/>
+        </w:rPr>
+      </w:pPr>
+      <w:r>
+        <w:rPr>
+          <w:rFonts w:asciiTheme="majorHAnsi" w:hAnsiTheme="majorHAnsi"/>
+        </w:rPr>
+        <w:t>Objetivos:</w:t>
+      </w:r>
+    </w:p>
+    <w:p>
+      <w:pPr>
+        <w:pStyle w:val="Normaltesis"/>
+        <w:numPr>
+          <w:ilvl w:val="0"/>
+          <w:numId w:val="9"/>
+        </w:numPr>
+        <w:spacing w:after="0"/>
+        <w:rPr>
+          <w:rFonts w:asciiTheme="majorHAnsi" w:hAnsiTheme="majorHAnsi"/>
+        </w:rPr>
+      </w:pPr>
+      <w:r>
+        <w:rPr>
+          <w:rFonts w:asciiTheme="majorHAnsi" w:hAnsiTheme="majorHAnsi"/>
+        </w:rPr>
+        <w:lastRenderedPageBreak/>
+        <w:t>Claros</w:t>
+      </w:r>
+    </w:p>
+    <w:p>
+      <w:pPr>
+        <w:pStyle w:val="Normaltesis"/>
+        <w:numPr>
+          <w:ilvl w:val="0"/>
+          <w:numId w:val="9"/>
+        </w:numPr>
+        <w:spacing w:after="0"/>
+        <w:rPr>
+          <w:rFonts w:asciiTheme="majorHAnsi" w:hAnsiTheme="majorHAnsi"/>
+        </w:rPr>
+      </w:pPr>
+      <w:r>
+        <w:rPr>
+          <w:rFonts w:asciiTheme="majorHAnsi" w:hAnsiTheme="majorHAnsi"/>
+        </w:rPr>
+        <w:t>Fácilmente medibles</w:t>
+      </w:r>
+    </w:p>
+    <w:p>
+      <w:pPr>
+        <w:pStyle w:val="Normaltesis"/>
+        <w:spacing w:after="0"/>
+        <w:ind w:left="720"/>
+        <w:rPr>
+          <w:rFonts w:asciiTheme="majorHAnsi" w:hAnsiTheme="majorHAnsi"/>
+        </w:rPr>
+      </w:pPr>
+    </w:p>
+    <w:p>
+      <w:pPr>
+        <w:pStyle w:val="Normaltesis"/>
+        <w:numPr>
+          <w:ilvl w:val="0"/>
+          <w:numId w:val="9"/>
+        </w:numPr>
+        <w:spacing w:after="0"/>
+        <w:rPr>
+          <w:rFonts w:asciiTheme="majorHAnsi" w:hAnsiTheme="majorHAnsi"/>
+        </w:rPr>
+      </w:pPr>
+      <w:r>
+        <w:rPr>
+          <w:rFonts w:asciiTheme="majorHAnsi" w:hAnsiTheme="majorHAnsi"/>
+        </w:rPr>
+        <w:t>De importancia fundamental para el proyecto y la organización</w:t>
+      </w:r>
+    </w:p>
+    <w:p>
+      <w:pPr>
+        <w:pStyle w:val="Normaltesis"/>
+        <w:numPr>
+          <w:ilvl w:val="0"/>
+          <w:numId w:val="9"/>
+        </w:numPr>
+        <w:spacing w:after="0"/>
+        <w:rPr>
+          <w:rFonts w:asciiTheme="majorHAnsi" w:hAnsiTheme="majorHAnsi"/>
+        </w:rPr>
+      </w:pPr>
+      <w:r>
+        <w:rPr>
+          <w:rFonts w:asciiTheme="majorHAnsi" w:hAnsiTheme="majorHAnsi"/>
+        </w:rPr>
+        <w:t>Conocidos por todos los participantes del proyecto.</w:t>
+      </w:r>
+    </w:p>
+    <w:p>
+      <w:pPr>
+        <w:pStyle w:val="Normaltesis"/>
+        <w:spacing w:before="240"/>
+        <w:rPr>
+          <w:rFonts w:asciiTheme="majorHAnsi" w:hAnsiTheme="majorHAnsi"/>
+        </w:rPr>
+      </w:pPr>
+      <w:r>
+        <w:rPr>
+          <w:rFonts w:asciiTheme="majorHAnsi" w:hAnsiTheme="majorHAnsi"/>
+          <w:b/>
+        </w:rPr>
+        <w:t>Elaboración</w:t>
+      </w:r>
+      <w:r>
+        <w:rPr>
+          <w:rFonts w:asciiTheme="majorHAnsi" w:hAnsiTheme="majorHAnsi"/>
+        </w:rPr>
+        <w:t>: se capturan los requerimientos restantes, se establece la arquitectura base para la construcción y se monitorean los riesgos.</w:t>
+      </w:r>
+    </w:p>
+    <w:p>
+      <w:pPr>
+        <w:pStyle w:val="Normaltesis"/>
+        <w:rPr>
+          <w:rFonts w:asciiTheme="majorHAnsi" w:hAnsiTheme="majorHAnsi"/>
+        </w:rPr>
+      </w:pPr>
+      <w:r>
+        <w:rPr>
+          <w:rFonts w:asciiTheme="majorHAnsi" w:hAnsiTheme="majorHAnsi"/>
+          <w:i/>
+        </w:rPr>
+        <w:t>Hito principal</w:t>
+      </w:r>
+      <w:r>
+        <w:rPr>
+          <w:rFonts w:asciiTheme="majorHAnsi" w:hAnsiTheme="majorHAnsi"/>
+        </w:rPr>
+        <w:t>: arquitectura del ciclo de vida. Criterios de aceptación:</w:t>
+      </w:r>
+    </w:p>
+    <w:p>
+      <w:pPr>
+        <w:pStyle w:val="Normaltesis"/>
+        <w:rPr>
+          <w:rFonts w:asciiTheme="majorHAnsi" w:hAnsiTheme="majorHAnsi"/>
+        </w:rPr>
+      </w:pPr>
+      <w:r>
+        <w:rPr>
+          <w:rFonts w:asciiTheme="majorHAnsi" w:hAnsiTheme="majorHAnsi"/>
+        </w:rPr>
+        <w:t>La arquitectura deberá:</w:t>
+      </w:r>
+    </w:p>
+    <w:p>
+      <w:pPr>
+        <w:pStyle w:val="Normaltesis"/>
+        <w:numPr>
+          <w:ilvl w:val="0"/>
+          <w:numId w:val="10"/>
+        </w:numPr>
+        <w:spacing w:after="0"/>
+        <w:rPr>
+          <w:rFonts w:asciiTheme="majorHAnsi" w:hAnsiTheme="majorHAnsi"/>
+        </w:rPr>
+      </w:pPr>
+      <w:r>
+        <w:rPr>
+          <w:rFonts w:asciiTheme="majorHAnsi" w:hAnsiTheme="majorHAnsi"/>
+        </w:rPr>
+        <w:t>Comprender el sistema</w:t>
+      </w:r>
+    </w:p>
+    <w:p>
+      <w:pPr>
+        <w:pStyle w:val="Normaltesis"/>
+        <w:numPr>
+          <w:ilvl w:val="0"/>
+          <w:numId w:val="10"/>
+        </w:numPr>
+        <w:spacing w:after="0"/>
+        <w:rPr>
+          <w:rFonts w:asciiTheme="majorHAnsi" w:hAnsiTheme="majorHAnsi"/>
+        </w:rPr>
+      </w:pPr>
+      <w:r>
+        <w:rPr>
+          <w:rFonts w:asciiTheme="majorHAnsi" w:hAnsiTheme="majorHAnsi"/>
+        </w:rPr>
+        <w:t>Organizar el desarrollo</w:t>
+      </w:r>
+    </w:p>
+    <w:p>
+      <w:pPr>
+        <w:pStyle w:val="Normaltesis"/>
+        <w:numPr>
+          <w:ilvl w:val="0"/>
+          <w:numId w:val="10"/>
+        </w:numPr>
+        <w:spacing w:after="0"/>
+        <w:rPr>
+          <w:rFonts w:asciiTheme="majorHAnsi" w:hAnsiTheme="majorHAnsi"/>
+        </w:rPr>
+      </w:pPr>
+      <w:r>
+        <w:rPr>
+          <w:rFonts w:asciiTheme="majorHAnsi" w:hAnsiTheme="majorHAnsi"/>
+        </w:rPr>
+        <w:t>Fomentar la reutilización</w:t>
+      </w:r>
+    </w:p>
+    <w:p>
+      <w:pPr>
+        <w:pStyle w:val="Normaltesis"/>
+        <w:numPr>
+          <w:ilvl w:val="0"/>
+          <w:numId w:val="10"/>
+        </w:numPr>
+        <w:spacing w:after="0"/>
+        <w:rPr>
+          <w:rFonts w:asciiTheme="majorHAnsi" w:hAnsiTheme="majorHAnsi"/>
+        </w:rPr>
+      </w:pPr>
+      <w:r>
+        <w:rPr>
+          <w:rFonts w:asciiTheme="majorHAnsi" w:hAnsiTheme="majorHAnsi"/>
+        </w:rPr>
+        <w:t>Hacer evolucionar el sistema</w:t>
+      </w:r>
+    </w:p>
+    <w:p>
+      <w:pPr>
+        <w:pStyle w:val="Normaltesis"/>
+        <w:rPr>
+          <w:rFonts w:asciiTheme="majorHAnsi" w:hAnsiTheme="majorHAnsi"/>
+        </w:rPr>
+      </w:pPr>
+    </w:p>
+    <w:p>
+      <w:pPr>
+        <w:pStyle w:val="Normaltesis"/>
+        <w:rPr>
+          <w:rFonts w:asciiTheme="majorHAnsi" w:hAnsiTheme="majorHAnsi"/>
+        </w:rPr>
+      </w:pPr>
+      <w:r>
+        <w:rPr>
+          <w:rFonts w:asciiTheme="majorHAnsi" w:hAnsiTheme="majorHAnsi"/>
+          <w:b/>
+        </w:rPr>
+        <w:t>Construcción:</w:t>
+      </w:r>
+      <w:r>
+        <w:rPr>
+          <w:rFonts w:asciiTheme="majorHAnsi" w:hAnsiTheme="majorHAnsi"/>
+        </w:rPr>
+        <w:t xml:space="preserve"> en esta fase se realiza el sistema según una arquitectura estable, se genera una versión beta del mismo y se crea material del usuario.</w:t>
+      </w:r>
+    </w:p>
+    <w:p>
+      <w:pPr>
+        <w:pStyle w:val="Normaltesis"/>
+        <w:rPr>
+          <w:rFonts w:asciiTheme="majorHAnsi" w:hAnsiTheme="majorHAnsi"/>
+        </w:rPr>
+      </w:pPr>
+      <w:r>
+        <w:rPr>
+          <w:rFonts w:asciiTheme="majorHAnsi" w:hAnsiTheme="majorHAnsi"/>
+          <w:i/>
+        </w:rPr>
+        <w:t>Hito principal</w:t>
+      </w:r>
+      <w:r>
+        <w:rPr>
+          <w:rFonts w:asciiTheme="majorHAnsi" w:hAnsiTheme="majorHAnsi"/>
+        </w:rPr>
+        <w:t>: funcionalidad operativa inicial. Criterios de aceptación:</w:t>
+      </w:r>
+    </w:p>
+    <w:p>
+      <w:pPr>
+        <w:pStyle w:val="Normaltesis"/>
+        <w:rPr>
+          <w:rFonts w:asciiTheme="majorHAnsi" w:hAnsiTheme="majorHAnsi"/>
+        </w:rPr>
+      </w:pPr>
+      <w:r>
+        <w:rPr>
+          <w:rFonts w:asciiTheme="majorHAnsi" w:hAnsiTheme="majorHAnsi"/>
+        </w:rPr>
+        <w:t>Funcionalmente deberá ser:</w:t>
+      </w:r>
+    </w:p>
+    <w:p>
+      <w:pPr>
+        <w:pStyle w:val="Normaltesis"/>
+        <w:numPr>
+          <w:ilvl w:val="0"/>
+          <w:numId w:val="11"/>
+        </w:numPr>
+        <w:spacing w:after="0"/>
+        <w:rPr>
+          <w:rFonts w:asciiTheme="majorHAnsi" w:hAnsiTheme="majorHAnsi"/>
+        </w:rPr>
+      </w:pPr>
+      <w:r>
+        <w:rPr>
+          <w:rFonts w:asciiTheme="majorHAnsi" w:hAnsiTheme="majorHAnsi"/>
+        </w:rPr>
+        <w:t>Amigable al usuario</w:t>
+      </w:r>
+    </w:p>
+    <w:p>
+      <w:pPr>
+        <w:pStyle w:val="Normaltesis"/>
+        <w:numPr>
+          <w:ilvl w:val="0"/>
+          <w:numId w:val="11"/>
+        </w:numPr>
+        <w:spacing w:after="0"/>
+        <w:rPr>
+          <w:rFonts w:asciiTheme="majorHAnsi" w:hAnsiTheme="majorHAnsi"/>
+        </w:rPr>
+      </w:pPr>
+      <w:r>
+        <w:rPr>
+          <w:rFonts w:asciiTheme="majorHAnsi" w:hAnsiTheme="majorHAnsi"/>
+        </w:rPr>
+        <w:t>Fácil de interpretar y utilizar</w:t>
+      </w:r>
+    </w:p>
+    <w:p>
+      <w:pPr>
+        <w:pStyle w:val="Normaltesis"/>
+        <w:numPr>
+          <w:ilvl w:val="0"/>
+          <w:numId w:val="11"/>
+        </w:numPr>
+        <w:spacing w:after="0"/>
+        <w:rPr>
+          <w:rFonts w:asciiTheme="majorHAnsi" w:hAnsiTheme="majorHAnsi"/>
+        </w:rPr>
+      </w:pPr>
+      <w:r>
+        <w:rPr>
+          <w:rFonts w:asciiTheme="majorHAnsi" w:hAnsiTheme="majorHAnsi"/>
+        </w:rPr>
+        <w:t>Portable en varios sistemas</w:t>
+      </w:r>
+    </w:p>
+    <w:p>
+      <w:pPr>
+        <w:pStyle w:val="Normaltesis"/>
+        <w:numPr>
+          <w:ilvl w:val="0"/>
+          <w:numId w:val="11"/>
+        </w:numPr>
+        <w:spacing w:after="0"/>
+        <w:rPr>
+          <w:rFonts w:asciiTheme="majorHAnsi" w:hAnsiTheme="majorHAnsi"/>
+        </w:rPr>
+      </w:pPr>
+      <w:r>
+        <w:rPr>
+          <w:rFonts w:asciiTheme="majorHAnsi" w:hAnsiTheme="majorHAnsi"/>
+        </w:rPr>
+        <w:t>Funcional en todos los sentidos.</w:t>
+      </w:r>
+    </w:p>
+    <w:p>
+      <w:pPr>
+        <w:pStyle w:val="Normaltesis"/>
+        <w:spacing w:after="0"/>
+        <w:ind w:left="720"/>
+        <w:rPr>
+          <w:rFonts w:asciiTheme="majorHAnsi" w:hAnsiTheme="majorHAnsi"/>
+        </w:rPr>
+      </w:pPr>
+    </w:p>
+    <w:p>
+      <w:pPr>
+        <w:pStyle w:val="Normaltesis"/>
+        <w:rPr>
+          <w:rFonts w:asciiTheme="majorHAnsi" w:hAnsiTheme="majorHAnsi"/>
+        </w:rPr>
+      </w:pPr>
+      <w:r>
+        <w:rPr>
+          <w:rFonts w:asciiTheme="majorHAnsi" w:hAnsiTheme="majorHAnsi"/>
+          <w:b/>
+        </w:rPr>
+        <w:t>Transición</w:t>
+      </w:r>
+      <w:r>
+        <w:rPr>
+          <w:rFonts w:asciiTheme="majorHAnsi" w:hAnsiTheme="majorHAnsi"/>
+        </w:rPr>
+        <w:t>: se actualiza el entorno en que va a funcionar el sistema, se crean manuales del sistema, se ajusta el software al entorno de trabajo, se corrigen errores y deficiencias y se genera una versión formal del sistema.</w:t>
+      </w:r>
+    </w:p>
+    <w:p>
+      <w:pPr>
+        <w:pStyle w:val="Normaltesis"/>
+        <w:rPr>
+          <w:rFonts w:asciiTheme="majorHAnsi" w:hAnsiTheme="majorHAnsi"/>
+        </w:rPr>
+      </w:pPr>
+      <w:r>
+        <w:rPr>
+          <w:rFonts w:asciiTheme="majorHAnsi" w:hAnsiTheme="majorHAnsi"/>
+          <w:i/>
+        </w:rPr>
+        <w:t>Hito principal</w:t>
+      </w:r>
+      <w:r>
+        <w:rPr>
+          <w:rFonts w:asciiTheme="majorHAnsi" w:hAnsiTheme="majorHAnsi"/>
+        </w:rPr>
+        <w:t>: versión del producto. Criterio de aceptación: garantía de que se cuenta con un producto preparado para entregar a la comunidad de usuarios.</w:t>
+      </w:r>
+    </w:p>
+    <w:p>
+      <w:pPr>
+        <w:pStyle w:val="Normaltesis"/>
+        <w:rPr>
+          <w:rFonts w:asciiTheme="majorHAnsi" w:hAnsiTheme="majorHAnsi"/>
+          <w:szCs w:val="24"/>
+        </w:rPr>
+      </w:pPr>
+    </w:p>
+    <w:p>
+      <w:pPr>
+        <w:spacing w:after="200" w:line="276" w:lineRule="auto"/>
+        <w:rPr>
+          <w:rFonts w:asciiTheme="majorHAnsi" w:hAnsiTheme="majorHAnsi"/>
+          <w:sz w:val="24"/>
+          <w:szCs w:val="24"/>
+        </w:rPr>
+      </w:pPr>
+    </w:p>
+    <w:p>
+      <w:pPr>
+        <w:spacing w:after="200" w:line="276" w:lineRule="auto"/>
+        <w:rPr>
+          <w:rFonts w:asciiTheme="majorHAnsi" w:hAnsiTheme="majorHAnsi"/>
+          <w:sz w:val="24"/>
+          <w:szCs w:val="24"/>
+        </w:rPr>
+      </w:pPr>
+    </w:p>
+    <w:p>
+      <w:pPr>
+        <w:pStyle w:val="Ttulo3"/>
+        <w:spacing w:before="280" w:after="80"/>
+        <w:jc w:val="both"/>
+        <w:rPr>
+          <w:color w:val="auto"/>
+          <w:sz w:val="32"/>
+          <w:szCs w:val="32"/>
+        </w:rPr>
+      </w:pPr>
+      <w:r>
+        <w:rPr>
+          <w:color w:val="auto"/>
+          <w:sz w:val="32"/>
+          <w:szCs w:val="32"/>
+        </w:rPr>
+        <w:t>D</w:t>
+      </w:r>
+      <w:r>
+        <w:rPr>
+          <w:color w:val="auto"/>
+          <w:sz w:val="32"/>
+          <w:szCs w:val="32"/>
+        </w:rPr>
+        <w:t>.4</w:t>
+      </w:r>
+      <w:r>
+        <w:rPr>
+          <w:color w:val="auto"/>
+          <w:sz w:val="32"/>
+          <w:szCs w:val="32"/>
+        </w:rPr>
+        <w:t xml:space="preserve"> S</w:t>
+      </w:r>
+      <w:r>
+        <w:rPr>
+          <w:color w:val="auto"/>
+          <w:sz w:val="32"/>
+          <w:szCs w:val="32"/>
+        </w:rPr>
+        <w:t xml:space="preserve">upervisión del proyecto.  </w:t>
+      </w:r>
+    </w:p>
+    <w:p>
+      <w:pPr>
+        <w:pStyle w:val="Ttulo4"/>
+        <w:spacing w:before="240" w:after="40"/>
+        <w:jc w:val="both"/>
+        <w:rPr>
+          <w:i w:val="0"/>
+          <w:color w:val="auto"/>
+        </w:rPr>
+      </w:pPr>
+      <w:bookmarkStart w:id="10" w:name="h.vwxwqkr3g8q6" w:colFirst="0" w:colLast="0"/>
+      <w:bookmarkEnd w:id="10"/>
+      <w:r>
+        <w:rPr>
+          <w:i w:val="0"/>
+          <w:color w:val="auto"/>
+        </w:rPr>
+        <w:t>D.4.</w:t>
+      </w:r>
+      <w:r>
+        <w:rPr>
+          <w:i w:val="0"/>
+          <w:color w:val="auto"/>
+        </w:rPr>
+        <w:t>1</w:t>
+      </w:r>
+      <w:r>
+        <w:rPr>
+          <w:i w:val="0"/>
+          <w:color w:val="auto"/>
+        </w:rPr>
+        <w:t xml:space="preserve"> C</w:t>
+      </w:r>
+      <w:r>
+        <w:rPr>
+          <w:i w:val="0"/>
+          <w:color w:val="auto"/>
+        </w:rPr>
+        <w:t>ontrol del alcance</w:t>
+      </w:r>
+    </w:p>
+    <w:p>
+      <w:pPr>
+        <w:jc w:val="both"/>
+        <w:rPr>
+          <w:rFonts w:asciiTheme="majorHAnsi" w:hAnsiTheme="majorHAnsi"/>
+        </w:rPr>
+      </w:pPr>
+    </w:p>
+    <w:p>
+      <w:pPr>
+        <w:pStyle w:val="Normaltesis"/>
+        <w:rPr>
+          <w:rFonts w:asciiTheme="majorHAnsi" w:hAnsiTheme="majorHAnsi"/>
+          <w:color w:val="auto"/>
+        </w:rPr>
+      </w:pPr>
+      <w:r>
+        <w:rPr>
+          <w:rFonts w:asciiTheme="majorHAnsi" w:hAnsiTheme="majorHAnsi"/>
+          <w:color w:val="auto"/>
+        </w:rPr>
+        <w:t xml:space="preserve">Como es de esperar ante la búsqueda de un desarrollo flexible a las necesidades del usuario, el sistema puede requerir cambios en el alcance planificado. Estos cambios deberán ir controlándose durante el proceso. Para llevar a cabo el control se realizarán reuniones con el / los usuario/s mediante las cuales se intentará detectar los desvíos y realizar las correcciones correspondientes. </w:t>
+      </w:r>
+    </w:p>
+    <w:p>
+      <w:pPr>
+        <w:pStyle w:val="Ttulo4"/>
+        <w:spacing w:before="240" w:after="40"/>
+        <w:jc w:val="both"/>
+        <w:rPr>
+          <w:i w:val="0"/>
+          <w:color w:val="auto"/>
+        </w:rPr>
+      </w:pPr>
+      <w:bookmarkStart w:id="11" w:name="h.xovdgq176x3v" w:colFirst="0" w:colLast="0"/>
+      <w:bookmarkEnd w:id="11"/>
+      <w:r>
+        <w:rPr>
+          <w:i w:val="0"/>
+          <w:color w:val="auto"/>
+        </w:rPr>
+        <w:t>D.4.2 C</w:t>
+      </w:r>
+      <w:r>
+        <w:rPr>
+          <w:i w:val="0"/>
+          <w:color w:val="auto"/>
+        </w:rPr>
+        <w:t>ontrol de agenda</w:t>
+      </w:r>
+    </w:p>
+    <w:p>
+      <w:pPr>
+        <w:jc w:val="both"/>
+        <w:rPr>
+          <w:rFonts w:asciiTheme="majorHAnsi" w:hAnsiTheme="majorHAnsi"/>
+        </w:rPr>
+      </w:pPr>
+    </w:p>
+    <w:p>
+      <w:pPr>
+        <w:pStyle w:val="Normaltesis"/>
+        <w:rPr>
+          <w:rFonts w:asciiTheme="majorHAnsi" w:hAnsiTheme="majorHAnsi"/>
+          <w:color w:val="auto"/>
+        </w:rPr>
+      </w:pPr>
+      <w:r>
+        <w:rPr>
+          <w:rFonts w:asciiTheme="majorHAnsi" w:hAnsiTheme="majorHAnsi"/>
+          <w:color w:val="auto"/>
+        </w:rPr>
+        <w:t>Para llevar adelante el control de los tiempos planeados, se podrán realizar controles de los entregables, e ir viendo las desviaciones producidas. Además, como se trata de un grupo de diseño, se podrán realizar reuniones para evaluar en equipo los tiempos. En base a las observaciones realizadas, en caso de encontrar demoras o tiempos fuera de lo planificado, se podrán re planificar las mejoras que correspondan.</w:t>
+      </w:r>
+    </w:p>
+    <w:p>
+      <w:pPr>
+        <w:pStyle w:val="Ttulo4"/>
+        <w:spacing w:before="240" w:after="40"/>
+        <w:jc w:val="both"/>
+        <w:rPr>
+          <w:i w:val="0"/>
+          <w:color w:val="auto"/>
+        </w:rPr>
+      </w:pPr>
+      <w:bookmarkStart w:id="12" w:name="h.plvnu877fusb" w:colFirst="0" w:colLast="0"/>
+      <w:bookmarkEnd w:id="12"/>
+      <w:r>
+        <w:rPr>
+          <w:i w:val="0"/>
+          <w:color w:val="auto"/>
+        </w:rPr>
+        <w:t>D.4.</w:t>
+      </w:r>
+      <w:r>
+        <w:rPr>
+          <w:i w:val="0"/>
+          <w:color w:val="auto"/>
+        </w:rPr>
+        <w:t xml:space="preserve">3 </w:t>
+      </w:r>
+      <w:r>
+        <w:rPr>
+          <w:i w:val="0"/>
+          <w:color w:val="auto"/>
+        </w:rPr>
+        <w:t>C</w:t>
+      </w:r>
+      <w:r>
+        <w:rPr>
+          <w:i w:val="0"/>
+          <w:color w:val="auto"/>
+        </w:rPr>
+        <w:t xml:space="preserve">ontrol de </w:t>
+      </w:r>
+      <w:r>
+        <w:rPr>
+          <w:i w:val="0"/>
+          <w:color w:val="auto"/>
+        </w:rPr>
+        <w:t>P</w:t>
+      </w:r>
+      <w:r>
+        <w:rPr>
+          <w:i w:val="0"/>
+          <w:color w:val="auto"/>
+        </w:rPr>
+        <w:t>resupuesto</w:t>
+      </w:r>
+    </w:p>
+    <w:p>
+      <w:pPr>
+        <w:pStyle w:val="Normaltesis"/>
+        <w:rPr>
+          <w:rFonts w:asciiTheme="majorHAnsi" w:hAnsiTheme="majorHAnsi"/>
+          <w:color w:val="auto"/>
+        </w:rPr>
+      </w:pPr>
+    </w:p>
+    <w:p>
+      <w:pPr>
+        <w:pStyle w:val="Normaltesis"/>
+        <w:rPr>
+          <w:rFonts w:asciiTheme="majorHAnsi" w:hAnsiTheme="majorHAnsi"/>
+          <w:color w:val="auto"/>
+        </w:rPr>
+      </w:pPr>
+      <w:r>
+        <w:rPr>
+          <w:rFonts w:asciiTheme="majorHAnsi" w:hAnsiTheme="majorHAnsi"/>
+          <w:color w:val="auto"/>
+        </w:rPr>
+        <w:t xml:space="preserve">Debe hallarse un presupuesto detallado en el comienzo del proyecto así como también un presupuesto para gastos circunstanciales que surjan sobre el progreso. </w:t>
+      </w:r>
+    </w:p>
+    <w:p>
+      <w:pPr>
+        <w:pStyle w:val="Ttulo4"/>
+        <w:spacing w:before="240" w:after="40"/>
+        <w:jc w:val="both"/>
+        <w:rPr>
+          <w:i w:val="0"/>
+          <w:color w:val="auto"/>
+        </w:rPr>
+      </w:pPr>
+      <w:bookmarkStart w:id="13" w:name="h.6x340rp6jre4" w:colFirst="0" w:colLast="0"/>
+      <w:bookmarkEnd w:id="13"/>
+      <w:r>
+        <w:rPr>
+          <w:i w:val="0"/>
+          <w:color w:val="auto"/>
+        </w:rPr>
+        <w:t>D.4.4</w:t>
+      </w:r>
+      <w:r>
+        <w:rPr>
+          <w:i w:val="0"/>
+          <w:color w:val="auto"/>
+        </w:rPr>
+        <w:t xml:space="preserve"> </w:t>
+      </w:r>
+      <w:r>
+        <w:rPr>
+          <w:i w:val="0"/>
+          <w:color w:val="auto"/>
+        </w:rPr>
+        <w:t>C</w:t>
+      </w:r>
+      <w:r>
+        <w:rPr>
+          <w:i w:val="0"/>
+          <w:color w:val="auto"/>
+        </w:rPr>
+        <w:t>ontrol de calidad</w:t>
+      </w:r>
+    </w:p>
+    <w:p>
+      <w:pPr>
+        <w:jc w:val="both"/>
+        <w:rPr>
+          <w:rFonts w:asciiTheme="majorHAnsi" w:hAnsiTheme="majorHAnsi"/>
+        </w:rPr>
+      </w:pPr>
+    </w:p>
+    <w:p>
+      <w:pPr>
+        <w:jc w:val="both"/>
+        <w:rPr>
+          <w:rFonts w:asciiTheme="majorHAnsi" w:hAnsiTheme="majorHAnsi"/>
+        </w:rPr>
+      </w:pPr>
+      <w:r>
+        <w:rPr>
+          <w:rStyle w:val="NormaltesisCar"/>
+          <w:rFonts w:asciiTheme="majorHAnsi" w:hAnsiTheme="majorHAnsi"/>
+          <w:color w:val="auto"/>
+        </w:rPr>
+        <w:t>El control de los resultados del proyecto, también será posible desde las distintas reuniones que se van a ir realizando por las diversas causas, analizando si los requerimientos de los clientes usuarios van siendo satisfechos, y en caso de que no lo sean podrán ir reformándose los distintos puntos del proceso de desarrollo, para que sean satisfechos y se mantenga la calidad deseada.</w:t>
+      </w:r>
+    </w:p>
+    <w:p>
+      <w:pPr>
+        <w:pStyle w:val="Ttulo4"/>
+        <w:spacing w:before="240" w:after="40"/>
+        <w:jc w:val="both"/>
+        <w:rPr>
+          <w:i w:val="0"/>
+          <w:color w:val="auto"/>
+        </w:rPr>
+      </w:pPr>
+      <w:bookmarkStart w:id="14" w:name="h.8six73ow7t2s" w:colFirst="0" w:colLast="0"/>
+      <w:bookmarkEnd w:id="14"/>
+      <w:r>
+        <w:rPr>
+          <w:i w:val="0"/>
+          <w:color w:val="auto"/>
+        </w:rPr>
+        <w:t>D.4.5</w:t>
+      </w:r>
+      <w:r>
+        <w:rPr>
+          <w:i w:val="0"/>
+          <w:color w:val="auto"/>
+        </w:rPr>
+        <w:t xml:space="preserve"> </w:t>
+      </w:r>
+      <w:r>
+        <w:rPr>
+          <w:i w:val="0"/>
+          <w:color w:val="auto"/>
+        </w:rPr>
+        <w:t>Agenda</w:t>
+      </w:r>
+      <w:r>
+        <w:rPr>
+          <w:i w:val="0"/>
+          <w:color w:val="auto"/>
+        </w:rPr>
+        <w:t xml:space="preserve"> de </w:t>
+      </w:r>
+      <w:r>
+        <w:rPr>
+          <w:i w:val="0"/>
+          <w:color w:val="auto"/>
+        </w:rPr>
+        <w:t>R</w:t>
+      </w:r>
+      <w:r>
+        <w:rPr>
+          <w:i w:val="0"/>
+          <w:color w:val="auto"/>
+        </w:rPr>
+        <w:t>eportes</w:t>
+      </w:r>
+    </w:p>
+    <w:p>
+      <w:pPr>
+        <w:jc w:val="both"/>
+        <w:rPr>
+          <w:rFonts w:asciiTheme="majorHAnsi" w:hAnsiTheme="majorHAnsi"/>
+        </w:rPr>
+      </w:pPr>
+    </w:p>
+    <w:p>
+      <w:pPr>
+        <w:pStyle w:val="Normaltesis"/>
+        <w:rPr>
+          <w:rFonts w:asciiTheme="majorHAnsi" w:hAnsiTheme="majorHAnsi"/>
+          <w:color w:val="auto"/>
+        </w:rPr>
+      </w:pPr>
+      <w:r>
+        <w:rPr>
+          <w:rFonts w:asciiTheme="majorHAnsi" w:hAnsiTheme="majorHAnsi"/>
+          <w:color w:val="auto"/>
+        </w:rPr>
+        <w:t>Se darán reportes informales los cuales serán entregados y tratados por diversos medios de comunicación, usualmente vía correo electrónico, telefónica o personalmente.</w:t>
+      </w:r>
+    </w:p>
+    <w:p>
+      <w:pPr>
+        <w:pStyle w:val="Normaltesis"/>
+        <w:rPr>
+          <w:rFonts w:asciiTheme="majorHAnsi" w:hAnsiTheme="majorHAnsi"/>
+          <w:color w:val="auto"/>
+        </w:rPr>
+      </w:pPr>
+      <w:r>
+        <w:rPr>
+          <w:rFonts w:asciiTheme="majorHAnsi" w:hAnsiTheme="majorHAnsi"/>
+          <w:color w:val="auto"/>
+        </w:rPr>
+        <w:t>Los diferentes artefactos generados llevarán consigo las aclaraciones y explicaciones de funcionamiento necesarias.</w:t>
+      </w:r>
+    </w:p>
+    <w:p>
+      <w:pPr>
+        <w:pStyle w:val="Ttulo4"/>
+        <w:spacing w:before="240" w:after="40"/>
+        <w:jc w:val="both"/>
+        <w:rPr>
+          <w:i w:val="0"/>
+          <w:color w:val="auto"/>
+        </w:rPr>
+      </w:pPr>
+      <w:bookmarkStart w:id="15" w:name="h.8yioas3aj2ri" w:colFirst="0" w:colLast="0"/>
+      <w:bookmarkEnd w:id="15"/>
+      <w:r>
+        <w:rPr>
+          <w:i w:val="0"/>
+          <w:color w:val="auto"/>
+        </w:rPr>
+        <w:lastRenderedPageBreak/>
+        <w:t>D.4.</w:t>
+      </w:r>
+      <w:r>
+        <w:rPr>
+          <w:i w:val="0"/>
+          <w:color w:val="auto"/>
+        </w:rPr>
+        <w:t xml:space="preserve">6 </w:t>
+      </w:r>
+      <w:r>
+        <w:rPr>
+          <w:i w:val="0"/>
+          <w:color w:val="auto"/>
+        </w:rPr>
+        <w:t>A</w:t>
+      </w:r>
+      <w:bookmarkStart w:id="16" w:name="_GoBack"/>
+      <w:bookmarkEnd w:id="16"/>
+      <w:r>
+        <w:rPr>
+          <w:i w:val="0"/>
+          <w:color w:val="auto"/>
+        </w:rPr>
+        <w:t>ceptación del producto</w:t>
+      </w:r>
+    </w:p>
+    <w:p>
+      <w:pPr>
+        <w:jc w:val="both"/>
+        <w:rPr>
+          <w:rFonts w:asciiTheme="majorHAnsi" w:hAnsiTheme="majorHAnsi"/>
+        </w:rPr>
+      </w:pPr>
+    </w:p>
+    <w:p>
+      <w:pPr>
+        <w:pStyle w:val="Normaltesis"/>
+        <w:rPr>
+          <w:rFonts w:asciiTheme="majorHAnsi" w:hAnsiTheme="majorHAnsi"/>
+          <w:color w:val="auto"/>
+        </w:rPr>
+      </w:pPr>
+      <w:r>
+        <w:rPr>
+          <w:rFonts w:asciiTheme="majorHAnsi" w:hAnsiTheme="majorHAnsi"/>
+          <w:color w:val="auto"/>
+        </w:rPr>
+        <w:t>Para que se produzca la aceptación del producto, el mismo deberá ser probado por los usuarios quedando aprobado de parte de estos. Para esto se pueden utilizar interfaces de prueba para que el usuario experimente y califique.</w:t>
+      </w:r>
+    </w:p>
+    <w:p>
+      <w:pPr>
+        <w:pStyle w:val="Normaltesis"/>
+        <w:rPr>
+          <w:rFonts w:asciiTheme="majorHAnsi" w:hAnsiTheme="majorHAnsi"/>
+          <w:color w:val="auto"/>
+        </w:rPr>
+      </w:pPr>
+      <w:r>
+        <w:rPr>
+          <w:rFonts w:asciiTheme="majorHAnsi" w:hAnsiTheme="majorHAnsi"/>
+          <w:color w:val="auto"/>
+        </w:rPr>
+        <w:t>Para que el producto sea aceptado de esta manera desde un comienzo, se deberán cumplir los ítems concebidos en el alcance del producto.</w:t>
+      </w:r>
+    </w:p>
+    <w:p>
+      <w:pPr>
+        <w:spacing w:after="200" w:line="276" w:lineRule="auto"/>
+        <w:rPr>
+          <w:rFonts w:asciiTheme="majorHAnsi" w:hAnsiTheme="majorHAnsi"/>
+          <w:sz w:val="24"/>
+          <w:szCs w:val="24"/>
+        </w:rPr>
+      </w:pPr>
+    </w:p>
+    <w:p>
+      <w:pPr>
+        <w:jc w:val="both"/>
+        <w:rPr>
+          <w:rFonts w:asciiTheme="majorHAnsi" w:hAnsiTheme="majorHAnsi"/>
+        </w:rPr>
+      </w:pPr>
+    </w:p>
+    <w:p>
+      <w:pPr>
+        <w:tabs>
+          <w:tab w:val="left" w:pos="4440"/>
+        </w:tabs>
+        <w:jc w:val="both"/>
+        <w:rPr>
+          <w:rFonts w:asciiTheme="majorHAnsi" w:hAnsiTheme="majorHAnsi"/>
+          <w:sz w:val="24"/>
+          <w:szCs w:val="24"/>
+        </w:rPr>
+      </w:pPr>
+      <w:bookmarkStart w:id="17" w:name="h.xe1vxb5mzrd4" w:colFirst="0" w:colLast="0"/>
+      <w:bookmarkEnd w:id="17"/>
+    </w:p>
     <w:sectPr>
-      <w:headerReference w:type="default" r:id="rId13"/>
+      <w:headerReference w:type="default" r:id="rId15"/>
       <w:pgSz w:w="12240" w:h="15840"/>
       <w:pgMar w:top="1138" w:right="1138" w:bottom="1138" w:left="1138" w:header="720" w:footer="720" w:gutter="0"/>
       <w:cols w:space="720"/>
@@ -5961,7 +8650,7 @@
 </file>
 
 <file path=word/endnotes.xml><?xml version="1.0" encoding="utf-8"?>
-<w:endnotes xmlns:ve="http://schemas.openxmlformats.org/markup-compatibility/2006" xmlns:o="urn:schemas-microsoft-com:office:office" xmlns:r="http://schemas.openxmlformats.org/officeDocument/2006/relationships" xmlns:m="http://schemas.openxmlformats.org/officeDocument/2006/math" xmlns:v="urn:schemas-microsoft-com:vml" xmlns:wp="http://schemas.openxmlformats.org/drawingml/2006/wordprocessingDrawing" xmlns:w10="urn:schemas-microsoft-com:office:word" xmlns:w="http://schemas.openxmlformats.org/wordprocessingml/2006/main" xmlns:wne="http://schemas.microsoft.com/office/word/2006/wordml">
+<w:endnotes xmlns:wpc="http://schemas.microsoft.com/office/word/2010/wordprocessingCanvas" xmlns:mc="http://schemas.openxmlformats.org/markup-compatibility/2006" xmlns:o="urn:schemas-microsoft-com:office:office" xmlns:r="http://schemas.openxmlformats.org/officeDocument/2006/relationships" xmlns:m="http://schemas.openxmlformats.org/officeDocument/2006/math" xmlns:v="urn:schemas-microsoft-com:vml" xmlns:wp14="http://schemas.microsoft.com/office/word/2010/wordprocessingDrawing" xmlns:wp="http://schemas.openxmlformats.org/drawingml/2006/wordprocessingDrawing" xmlns:w10="urn:schemas-microsoft-com:office:word" xmlns:w="http://schemas.openxmlformats.org/wordprocessingml/2006/main" xmlns:w14="http://schemas.microsoft.com/office/word/2010/wordml" xmlns:wpg="http://schemas.microsoft.com/office/word/2010/wordprocessingGroup" xmlns:wpi="http://schemas.microsoft.com/office/word/2010/wordprocessingInk" xmlns:wne="http://schemas.microsoft.com/office/word/2006/wordml" xmlns:wps="http://schemas.microsoft.com/office/word/2010/wordprocessingShape" mc:Ignorable="w14 wp14">
   <w:endnote w:type="separator" w:id="-1">
     <w:p>
       <w:r>
@@ -5980,7 +8669,7 @@
 </file>
 
 <file path=word/footnotes.xml><?xml version="1.0" encoding="utf-8"?>
-<w:footnotes xmlns:ve="http://schemas.openxmlformats.org/markup-compatibility/2006" xmlns:o="urn:schemas-microsoft-com:office:office" xmlns:r="http://schemas.openxmlformats.org/officeDocument/2006/relationships" xmlns:m="http://schemas.openxmlformats.org/officeDocument/2006/math" xmlns:v="urn:schemas-microsoft-com:vml" xmlns:wp="http://schemas.openxmlformats.org/drawingml/2006/wordprocessingDrawing" xmlns:w10="urn:schemas-microsoft-com:office:word" xmlns:w="http://schemas.openxmlformats.org/wordprocessingml/2006/main" xmlns:wne="http://schemas.microsoft.com/office/word/2006/wordml">
+<w:footnotes xmlns:wpc="http://schemas.microsoft.com/office/word/2010/wordprocessingCanvas" xmlns:mc="http://schemas.openxmlformats.org/markup-compatibility/2006" xmlns:o="urn:schemas-microsoft-com:office:office" xmlns:r="http://schemas.openxmlformats.org/officeDocument/2006/relationships" xmlns:m="http://schemas.openxmlformats.org/officeDocument/2006/math" xmlns:v="urn:schemas-microsoft-com:vml" xmlns:wp14="http://schemas.microsoft.com/office/word/2010/wordprocessingDrawing" xmlns:wp="http://schemas.openxmlformats.org/drawingml/2006/wordprocessingDrawing" xmlns:w10="urn:schemas-microsoft-com:office:word" xmlns:w="http://schemas.openxmlformats.org/wordprocessingml/2006/main" xmlns:w14="http://schemas.microsoft.com/office/word/2010/wordml" xmlns:wpg="http://schemas.microsoft.com/office/word/2010/wordprocessingGroup" xmlns:wpi="http://schemas.microsoft.com/office/word/2010/wordprocessingInk" xmlns:wne="http://schemas.microsoft.com/office/word/2006/wordml" xmlns:wps="http://schemas.microsoft.com/office/word/2010/wordprocessingShape" mc:Ignorable="w14 wp14">
   <w:footnote w:type="separator" w:id="-1">
     <w:p>
       <w:r>
@@ -5999,7 +8688,7 @@
 </file>
 
 <file path=word/header1.xml><?xml version="1.0" encoding="utf-8"?>
-<w:hdr xmlns:ve="http://schemas.openxmlformats.org/markup-compatibility/2006" xmlns:o="urn:schemas-microsoft-com:office:office" xmlns:r="http://schemas.openxmlformats.org/officeDocument/2006/relationships" xmlns:m="http://schemas.openxmlformats.org/officeDocument/2006/math" xmlns:v="urn:schemas-microsoft-com:vml" xmlns:wp="http://schemas.openxmlformats.org/drawingml/2006/wordprocessingDrawing" xmlns:w10="urn:schemas-microsoft-com:office:word" xmlns:w="http://schemas.openxmlformats.org/wordprocessingml/2006/main" xmlns:wne="http://schemas.microsoft.com/office/word/2006/wordml">
+<w:hdr xmlns:wpc="http://schemas.microsoft.com/office/word/2010/wordprocessingCanvas" xmlns:mc="http://schemas.openxmlformats.org/markup-compatibility/2006" xmlns:o="urn:schemas-microsoft-com:office:office" xmlns:r="http://schemas.openxmlformats.org/officeDocument/2006/relationships" xmlns:m="http://schemas.openxmlformats.org/officeDocument/2006/math" xmlns:v="urn:schemas-microsoft-com:vml" xmlns:wp14="http://schemas.microsoft.com/office/word/2010/wordprocessingDrawing" xmlns:wp="http://schemas.openxmlformats.org/drawingml/2006/wordprocessingDrawing" xmlns:w10="urn:schemas-microsoft-com:office:word" xmlns:w="http://schemas.openxmlformats.org/wordprocessingml/2006/main" xmlns:w14="http://schemas.microsoft.com/office/word/2010/wordml" xmlns:wpg="http://schemas.microsoft.com/office/word/2010/wordprocessingGroup" xmlns:wpi="http://schemas.microsoft.com/office/word/2010/wordprocessingInk" xmlns:wne="http://schemas.microsoft.com/office/word/2006/wordml" xmlns:wps="http://schemas.microsoft.com/office/word/2010/wordprocessingShape" mc:Ignorable="w14 wp14">
   <w:tbl>
     <w:tblPr>
       <w:tblW w:w="5184" w:type="pct"/>
@@ -6009,7 +8698,7 @@
         <w:bottom w:w="72" w:type="dxa"/>
         <w:right w:w="115" w:type="dxa"/>
       </w:tblCellMar>
-      <w:tblLook w:val="04A0"/>
+      <w:tblLook w:val="04A0" w:firstRow="1" w:lastRow="0" w:firstColumn="1" w:lastColumn="0" w:noHBand="0" w:noVBand="1"/>
     </w:tblPr>
     <w:tblGrid>
       <w:gridCol w:w="7398"/>
@@ -6045,6 +8734,7 @@
               <w:color w:val="9BBB59" w:themeColor="accent3"/>
               <w:sz w:val="24"/>
               <w:szCs w:val="24"/>
+              <w:lang w:val="es-AR" w:eastAsia="es-AR"/>
             </w:rPr>
             <w:drawing>
               <wp:anchor distT="0" distB="0" distL="114300" distR="114300" simplePos="0" relativeHeight="251659264" behindDoc="0" locked="0" layoutInCell="1" allowOverlap="1">
@@ -6075,7 +8765,7 @@
                         <a:blip r:embed="rId1">
                           <a:extLst>
                             <a:ext uri="{28A0092B-C50C-407E-A947-70E740481C1C}">
-                              <a14:useLocalDpi xmlns="" xmlns:wpc="http://schemas.microsoft.com/office/word/2010/wordprocessingCanvas" xmlns:mc="http://schemas.openxmlformats.org/markup-compatibility/2006" xmlns:o="urn:schemas-microsoft-com:office:office" xmlns:v="urn:schemas-microsoft-com:vml" xmlns:wp14="http://schemas.microsoft.com/office/word/2010/wordprocessingDrawing" xmlns:w10="urn:schemas-microsoft-com:office:word" xmlns:w="http://schemas.openxmlformats.org/wordprocessingml/2006/main" xmlns:w14="http://schemas.microsoft.com/office/word/2010/wordml" xmlns:wpg="http://schemas.microsoft.com/office/word/2010/wordprocessingGroup" xmlns:wpi="http://schemas.microsoft.com/office/word/2010/wordprocessingInk" xmlns:wps="http://schemas.microsoft.com/office/word/2010/wordprocessingShape" xmlns:a14="http://schemas.microsoft.com/office/drawing/2010/main" val="0"/>
+                              <a14:useLocalDpi xmlns:a14="http://schemas.microsoft.com/office/drawing/2010/main" val="0"/>
                             </a:ext>
                           </a:extLst>
                         </a:blip>
@@ -6134,6 +8824,7 @@
             <w:calendar w:val="gregorian"/>
           </w:date>
         </w:sdtPr>
+        <w:sdtEndPr/>
         <w:sdtContent>
           <w:tc>
             <w:tcPr>
@@ -6173,8 +8864,912 @@
 </file>
 
 <file path=word/numbering.xml><?xml version="1.0" encoding="utf-8"?>
-<w:numbering xmlns:ve="http://schemas.openxmlformats.org/markup-compatibility/2006" xmlns:o="urn:schemas-microsoft-com:office:office" xmlns:r="http://schemas.openxmlformats.org/officeDocument/2006/relationships" xmlns:m="http://schemas.openxmlformats.org/officeDocument/2006/math" xmlns:v="urn:schemas-microsoft-com:vml" xmlns:wp="http://schemas.openxmlformats.org/drawingml/2006/wordprocessingDrawing" xmlns:w10="urn:schemas-microsoft-com:office:word" xmlns:w="http://schemas.openxmlformats.org/wordprocessingml/2006/main" xmlns:wne="http://schemas.microsoft.com/office/word/2006/wordml">
+<w:numbering xmlns:wpc="http://schemas.microsoft.com/office/word/2010/wordprocessingCanvas" xmlns:mc="http://schemas.openxmlformats.org/markup-compatibility/2006" xmlns:o="urn:schemas-microsoft-com:office:office" xmlns:r="http://schemas.openxmlformats.org/officeDocument/2006/relationships" xmlns:m="http://schemas.openxmlformats.org/officeDocument/2006/math" xmlns:v="urn:schemas-microsoft-com:vml" xmlns:wp14="http://schemas.microsoft.com/office/word/2010/wordprocessingDrawing" xmlns:wp="http://schemas.openxmlformats.org/drawingml/2006/wordprocessingDrawing" xmlns:w10="urn:schemas-microsoft-com:office:word" xmlns:w="http://schemas.openxmlformats.org/wordprocessingml/2006/main" xmlns:w14="http://schemas.microsoft.com/office/word/2010/wordml" xmlns:wpg="http://schemas.microsoft.com/office/word/2010/wordprocessingGroup" xmlns:wpi="http://schemas.microsoft.com/office/word/2010/wordprocessingInk" xmlns:wne="http://schemas.microsoft.com/office/word/2006/wordml" xmlns:wps="http://schemas.microsoft.com/office/word/2010/wordprocessingShape" mc:Ignorable="w14 wp14">
   <w:abstractNum w:abstractNumId="0">
+    <w:nsid w:val="35AC4062"/>
+    <w:multiLevelType w:val="hybridMultilevel"/>
+    <w:tmpl w:val="86109652"/>
+    <w:lvl w:ilvl="0" w:tplc="2C0A0001">
+      <w:start w:val="1"/>
+      <w:numFmt w:val="bullet"/>
+      <w:lvlText w:val=""/>
+      <w:lvlJc w:val="left"/>
+      <w:pPr>
+        <w:ind w:left="720" w:hanging="360"/>
+      </w:pPr>
+      <w:rPr>
+        <w:rFonts w:ascii="Symbol" w:hAnsi="Symbol" w:hint="default"/>
+      </w:rPr>
+    </w:lvl>
+    <w:lvl w:ilvl="1" w:tplc="2C0A0003" w:tentative="1">
+      <w:start w:val="1"/>
+      <w:numFmt w:val="bullet"/>
+      <w:lvlText w:val="o"/>
+      <w:lvlJc w:val="left"/>
+      <w:pPr>
+        <w:ind w:left="1440" w:hanging="360"/>
+      </w:pPr>
+      <w:rPr>
+        <w:rFonts w:ascii="Courier New" w:hAnsi="Courier New" w:cs="Courier New" w:hint="default"/>
+      </w:rPr>
+    </w:lvl>
+    <w:lvl w:ilvl="2" w:tplc="2C0A0005" w:tentative="1">
+      <w:start w:val="1"/>
+      <w:numFmt w:val="bullet"/>
+      <w:lvlText w:val=""/>
+      <w:lvlJc w:val="left"/>
+      <w:pPr>
+        <w:ind w:left="2160" w:hanging="360"/>
+      </w:pPr>
+      <w:rPr>
+        <w:rFonts w:ascii="Wingdings" w:hAnsi="Wingdings" w:hint="default"/>
+      </w:rPr>
+    </w:lvl>
+    <w:lvl w:ilvl="3" w:tplc="2C0A0001" w:tentative="1">
+      <w:start w:val="1"/>
+      <w:numFmt w:val="bullet"/>
+      <w:lvlText w:val=""/>
+      <w:lvlJc w:val="left"/>
+      <w:pPr>
+        <w:ind w:left="2880" w:hanging="360"/>
+      </w:pPr>
+      <w:rPr>
+        <w:rFonts w:ascii="Symbol" w:hAnsi="Symbol" w:hint="default"/>
+      </w:rPr>
+    </w:lvl>
+    <w:lvl w:ilvl="4" w:tplc="2C0A0003" w:tentative="1">
+      <w:start w:val="1"/>
+      <w:numFmt w:val="bullet"/>
+      <w:lvlText w:val="o"/>
+      <w:lvlJc w:val="left"/>
+      <w:pPr>
+        <w:ind w:left="3600" w:hanging="360"/>
+      </w:pPr>
+      <w:rPr>
+        <w:rFonts w:ascii="Courier New" w:hAnsi="Courier New" w:cs="Courier New" w:hint="default"/>
+      </w:rPr>
+    </w:lvl>
+    <w:lvl w:ilvl="5" w:tplc="2C0A0005" w:tentative="1">
+      <w:start w:val="1"/>
+      <w:numFmt w:val="bullet"/>
+      <w:lvlText w:val=""/>
+      <w:lvlJc w:val="left"/>
+      <w:pPr>
+        <w:ind w:left="4320" w:hanging="360"/>
+      </w:pPr>
+      <w:rPr>
+        <w:rFonts w:ascii="Wingdings" w:hAnsi="Wingdings" w:hint="default"/>
+      </w:rPr>
+    </w:lvl>
+    <w:lvl w:ilvl="6" w:tplc="2C0A0001" w:tentative="1">
+      <w:start w:val="1"/>
+      <w:numFmt w:val="bullet"/>
+      <w:lvlText w:val=""/>
+      <w:lvlJc w:val="left"/>
+      <w:pPr>
+        <w:ind w:left="5040" w:hanging="360"/>
+      </w:pPr>
+      <w:rPr>
+        <w:rFonts w:ascii="Symbol" w:hAnsi="Symbol" w:hint="default"/>
+      </w:rPr>
+    </w:lvl>
+    <w:lvl w:ilvl="7" w:tplc="2C0A0003" w:tentative="1">
+      <w:start w:val="1"/>
+      <w:numFmt w:val="bullet"/>
+      <w:lvlText w:val="o"/>
+      <w:lvlJc w:val="left"/>
+      <w:pPr>
+        <w:ind w:left="5760" w:hanging="360"/>
+      </w:pPr>
+      <w:rPr>
+        <w:rFonts w:ascii="Courier New" w:hAnsi="Courier New" w:cs="Courier New" w:hint="default"/>
+      </w:rPr>
+    </w:lvl>
+    <w:lvl w:ilvl="8" w:tplc="2C0A0005" w:tentative="1">
+      <w:start w:val="1"/>
+      <w:numFmt w:val="bullet"/>
+      <w:lvlText w:val=""/>
+      <w:lvlJc w:val="left"/>
+      <w:pPr>
+        <w:ind w:left="6480" w:hanging="360"/>
+      </w:pPr>
+      <w:rPr>
+        <w:rFonts w:ascii="Wingdings" w:hAnsi="Wingdings" w:hint="default"/>
+      </w:rPr>
+    </w:lvl>
+  </w:abstractNum>
+  <w:abstractNum w:abstractNumId="1">
+    <w:nsid w:val="39EE1D34"/>
+    <w:multiLevelType w:val="hybridMultilevel"/>
+    <w:tmpl w:val="2E4C7542"/>
+    <w:lvl w:ilvl="0" w:tplc="2C0A0001">
+      <w:start w:val="1"/>
+      <w:numFmt w:val="bullet"/>
+      <w:lvlText w:val=""/>
+      <w:lvlJc w:val="left"/>
+      <w:pPr>
+        <w:ind w:left="720" w:hanging="360"/>
+      </w:pPr>
+      <w:rPr>
+        <w:rFonts w:ascii="Symbol" w:hAnsi="Symbol" w:hint="default"/>
+      </w:rPr>
+    </w:lvl>
+    <w:lvl w:ilvl="1" w:tplc="2C0A0003" w:tentative="1">
+      <w:start w:val="1"/>
+      <w:numFmt w:val="bullet"/>
+      <w:lvlText w:val="o"/>
+      <w:lvlJc w:val="left"/>
+      <w:pPr>
+        <w:ind w:left="1440" w:hanging="360"/>
+      </w:pPr>
+      <w:rPr>
+        <w:rFonts w:ascii="Courier New" w:hAnsi="Courier New" w:cs="Courier New" w:hint="default"/>
+      </w:rPr>
+    </w:lvl>
+    <w:lvl w:ilvl="2" w:tplc="2C0A0005" w:tentative="1">
+      <w:start w:val="1"/>
+      <w:numFmt w:val="bullet"/>
+      <w:lvlText w:val=""/>
+      <w:lvlJc w:val="left"/>
+      <w:pPr>
+        <w:ind w:left="2160" w:hanging="360"/>
+      </w:pPr>
+      <w:rPr>
+        <w:rFonts w:ascii="Wingdings" w:hAnsi="Wingdings" w:hint="default"/>
+      </w:rPr>
+    </w:lvl>
+    <w:lvl w:ilvl="3" w:tplc="2C0A0001" w:tentative="1">
+      <w:start w:val="1"/>
+      <w:numFmt w:val="bullet"/>
+      <w:lvlText w:val=""/>
+      <w:lvlJc w:val="left"/>
+      <w:pPr>
+        <w:ind w:left="2880" w:hanging="360"/>
+      </w:pPr>
+      <w:rPr>
+        <w:rFonts w:ascii="Symbol" w:hAnsi="Symbol" w:hint="default"/>
+      </w:rPr>
+    </w:lvl>
+    <w:lvl w:ilvl="4" w:tplc="2C0A0003" w:tentative="1">
+      <w:start w:val="1"/>
+      <w:numFmt w:val="bullet"/>
+      <w:lvlText w:val="o"/>
+      <w:lvlJc w:val="left"/>
+      <w:pPr>
+        <w:ind w:left="3600" w:hanging="360"/>
+      </w:pPr>
+      <w:rPr>
+        <w:rFonts w:ascii="Courier New" w:hAnsi="Courier New" w:cs="Courier New" w:hint="default"/>
+      </w:rPr>
+    </w:lvl>
+    <w:lvl w:ilvl="5" w:tplc="2C0A0005" w:tentative="1">
+      <w:start w:val="1"/>
+      <w:numFmt w:val="bullet"/>
+      <w:lvlText w:val=""/>
+      <w:lvlJc w:val="left"/>
+      <w:pPr>
+        <w:ind w:left="4320" w:hanging="360"/>
+      </w:pPr>
+      <w:rPr>
+        <w:rFonts w:ascii="Wingdings" w:hAnsi="Wingdings" w:hint="default"/>
+      </w:rPr>
+    </w:lvl>
+    <w:lvl w:ilvl="6" w:tplc="2C0A0001" w:tentative="1">
+      <w:start w:val="1"/>
+      <w:numFmt w:val="bullet"/>
+      <w:lvlText w:val=""/>
+      <w:lvlJc w:val="left"/>
+      <w:pPr>
+        <w:ind w:left="5040" w:hanging="360"/>
+      </w:pPr>
+      <w:rPr>
+        <w:rFonts w:ascii="Symbol" w:hAnsi="Symbol" w:hint="default"/>
+      </w:rPr>
+    </w:lvl>
+    <w:lvl w:ilvl="7" w:tplc="2C0A0003" w:tentative="1">
+      <w:start w:val="1"/>
+      <w:numFmt w:val="bullet"/>
+      <w:lvlText w:val="o"/>
+      <w:lvlJc w:val="left"/>
+      <w:pPr>
+        <w:ind w:left="5760" w:hanging="360"/>
+      </w:pPr>
+      <w:rPr>
+        <w:rFonts w:ascii="Courier New" w:hAnsi="Courier New" w:cs="Courier New" w:hint="default"/>
+      </w:rPr>
+    </w:lvl>
+    <w:lvl w:ilvl="8" w:tplc="2C0A0005" w:tentative="1">
+      <w:start w:val="1"/>
+      <w:numFmt w:val="bullet"/>
+      <w:lvlText w:val=""/>
+      <w:lvlJc w:val="left"/>
+      <w:pPr>
+        <w:ind w:left="6480" w:hanging="360"/>
+      </w:pPr>
+      <w:rPr>
+        <w:rFonts w:ascii="Wingdings" w:hAnsi="Wingdings" w:hint="default"/>
+      </w:rPr>
+    </w:lvl>
+  </w:abstractNum>
+  <w:abstractNum w:abstractNumId="2">
+    <w:nsid w:val="3B5C7170"/>
+    <w:multiLevelType w:val="hybridMultilevel"/>
+    <w:tmpl w:val="6C6E2074"/>
+    <w:lvl w:ilvl="0" w:tplc="2C0A0001">
+      <w:start w:val="1"/>
+      <w:numFmt w:val="bullet"/>
+      <w:lvlText w:val=""/>
+      <w:lvlJc w:val="left"/>
+      <w:pPr>
+        <w:ind w:left="720" w:hanging="360"/>
+      </w:pPr>
+      <w:rPr>
+        <w:rFonts w:ascii="Symbol" w:hAnsi="Symbol" w:hint="default"/>
+      </w:rPr>
+    </w:lvl>
+    <w:lvl w:ilvl="1" w:tplc="2C0A0003" w:tentative="1">
+      <w:start w:val="1"/>
+      <w:numFmt w:val="bullet"/>
+      <w:lvlText w:val="o"/>
+      <w:lvlJc w:val="left"/>
+      <w:pPr>
+        <w:ind w:left="1440" w:hanging="360"/>
+      </w:pPr>
+      <w:rPr>
+        <w:rFonts w:ascii="Courier New" w:hAnsi="Courier New" w:cs="Courier New" w:hint="default"/>
+      </w:rPr>
+    </w:lvl>
+    <w:lvl w:ilvl="2" w:tplc="2C0A0005" w:tentative="1">
+      <w:start w:val="1"/>
+      <w:numFmt w:val="bullet"/>
+      <w:lvlText w:val=""/>
+      <w:lvlJc w:val="left"/>
+      <w:pPr>
+        <w:ind w:left="2160" w:hanging="360"/>
+      </w:pPr>
+      <w:rPr>
+        <w:rFonts w:ascii="Wingdings" w:hAnsi="Wingdings" w:hint="default"/>
+      </w:rPr>
+    </w:lvl>
+    <w:lvl w:ilvl="3" w:tplc="2C0A0001" w:tentative="1">
+      <w:start w:val="1"/>
+      <w:numFmt w:val="bullet"/>
+      <w:lvlText w:val=""/>
+      <w:lvlJc w:val="left"/>
+      <w:pPr>
+        <w:ind w:left="2880" w:hanging="360"/>
+      </w:pPr>
+      <w:rPr>
+        <w:rFonts w:ascii="Symbol" w:hAnsi="Symbol" w:hint="default"/>
+      </w:rPr>
+    </w:lvl>
+    <w:lvl w:ilvl="4" w:tplc="2C0A0003" w:tentative="1">
+      <w:start w:val="1"/>
+      <w:numFmt w:val="bullet"/>
+      <w:lvlText w:val="o"/>
+      <w:lvlJc w:val="left"/>
+      <w:pPr>
+        <w:ind w:left="3600" w:hanging="360"/>
+      </w:pPr>
+      <w:rPr>
+        <w:rFonts w:ascii="Courier New" w:hAnsi="Courier New" w:cs="Courier New" w:hint="default"/>
+      </w:rPr>
+    </w:lvl>
+    <w:lvl w:ilvl="5" w:tplc="2C0A0005" w:tentative="1">
+      <w:start w:val="1"/>
+      <w:numFmt w:val="bullet"/>
+      <w:lvlText w:val=""/>
+      <w:lvlJc w:val="left"/>
+      <w:pPr>
+        <w:ind w:left="4320" w:hanging="360"/>
+      </w:pPr>
+      <w:rPr>
+        <w:rFonts w:ascii="Wingdings" w:hAnsi="Wingdings" w:hint="default"/>
+      </w:rPr>
+    </w:lvl>
+    <w:lvl w:ilvl="6" w:tplc="2C0A0001" w:tentative="1">
+      <w:start w:val="1"/>
+      <w:numFmt w:val="bullet"/>
+      <w:lvlText w:val=""/>
+      <w:lvlJc w:val="left"/>
+      <w:pPr>
+        <w:ind w:left="5040" w:hanging="360"/>
+      </w:pPr>
+      <w:rPr>
+        <w:rFonts w:ascii="Symbol" w:hAnsi="Symbol" w:hint="default"/>
+      </w:rPr>
+    </w:lvl>
+    <w:lvl w:ilvl="7" w:tplc="2C0A0003" w:tentative="1">
+      <w:start w:val="1"/>
+      <w:numFmt w:val="bullet"/>
+      <w:lvlText w:val="o"/>
+      <w:lvlJc w:val="left"/>
+      <w:pPr>
+        <w:ind w:left="5760" w:hanging="360"/>
+      </w:pPr>
+      <w:rPr>
+        <w:rFonts w:ascii="Courier New" w:hAnsi="Courier New" w:cs="Courier New" w:hint="default"/>
+      </w:rPr>
+    </w:lvl>
+    <w:lvl w:ilvl="8" w:tplc="2C0A0005" w:tentative="1">
+      <w:start w:val="1"/>
+      <w:numFmt w:val="bullet"/>
+      <w:lvlText w:val=""/>
+      <w:lvlJc w:val="left"/>
+      <w:pPr>
+        <w:ind w:left="6480" w:hanging="360"/>
+      </w:pPr>
+      <w:rPr>
+        <w:rFonts w:ascii="Wingdings" w:hAnsi="Wingdings" w:hint="default"/>
+      </w:rPr>
+    </w:lvl>
+  </w:abstractNum>
+  <w:abstractNum w:abstractNumId="3">
+    <w:nsid w:val="4D6A1B09"/>
+    <w:multiLevelType w:val="hybridMultilevel"/>
+    <w:tmpl w:val="DC28AE28"/>
+    <w:lvl w:ilvl="0" w:tplc="2C0A0001">
+      <w:start w:val="1"/>
+      <w:numFmt w:val="bullet"/>
+      <w:lvlText w:val=""/>
+      <w:lvlJc w:val="left"/>
+      <w:pPr>
+        <w:ind w:left="720" w:hanging="360"/>
+      </w:pPr>
+      <w:rPr>
+        <w:rFonts w:ascii="Symbol" w:hAnsi="Symbol" w:hint="default"/>
+      </w:rPr>
+    </w:lvl>
+    <w:lvl w:ilvl="1" w:tplc="2C0A0003" w:tentative="1">
+      <w:start w:val="1"/>
+      <w:numFmt w:val="bullet"/>
+      <w:lvlText w:val="o"/>
+      <w:lvlJc w:val="left"/>
+      <w:pPr>
+        <w:ind w:left="1440" w:hanging="360"/>
+      </w:pPr>
+      <w:rPr>
+        <w:rFonts w:ascii="Courier New" w:hAnsi="Courier New" w:cs="Courier New" w:hint="default"/>
+      </w:rPr>
+    </w:lvl>
+    <w:lvl w:ilvl="2" w:tplc="2C0A0005" w:tentative="1">
+      <w:start w:val="1"/>
+      <w:numFmt w:val="bullet"/>
+      <w:lvlText w:val=""/>
+      <w:lvlJc w:val="left"/>
+      <w:pPr>
+        <w:ind w:left="2160" w:hanging="360"/>
+      </w:pPr>
+      <w:rPr>
+        <w:rFonts w:ascii="Wingdings" w:hAnsi="Wingdings" w:hint="default"/>
+      </w:rPr>
+    </w:lvl>
+    <w:lvl w:ilvl="3" w:tplc="2C0A0001" w:tentative="1">
+      <w:start w:val="1"/>
+      <w:numFmt w:val="bullet"/>
+      <w:lvlText w:val=""/>
+      <w:lvlJc w:val="left"/>
+      <w:pPr>
+        <w:ind w:left="2880" w:hanging="360"/>
+      </w:pPr>
+      <w:rPr>
+        <w:rFonts w:ascii="Symbol" w:hAnsi="Symbol" w:hint="default"/>
+      </w:rPr>
+    </w:lvl>
+    <w:lvl w:ilvl="4" w:tplc="2C0A0003" w:tentative="1">
+      <w:start w:val="1"/>
+      <w:numFmt w:val="bullet"/>
+      <w:lvlText w:val="o"/>
+      <w:lvlJc w:val="left"/>
+      <w:pPr>
+        <w:ind w:left="3600" w:hanging="360"/>
+      </w:pPr>
+      <w:rPr>
+        <w:rFonts w:ascii="Courier New" w:hAnsi="Courier New" w:cs="Courier New" w:hint="default"/>
+      </w:rPr>
+    </w:lvl>
+    <w:lvl w:ilvl="5" w:tplc="2C0A0005" w:tentative="1">
+      <w:start w:val="1"/>
+      <w:numFmt w:val="bullet"/>
+      <w:lvlText w:val=""/>
+      <w:lvlJc w:val="left"/>
+      <w:pPr>
+        <w:ind w:left="4320" w:hanging="360"/>
+      </w:pPr>
+      <w:rPr>
+        <w:rFonts w:ascii="Wingdings" w:hAnsi="Wingdings" w:hint="default"/>
+      </w:rPr>
+    </w:lvl>
+    <w:lvl w:ilvl="6" w:tplc="2C0A0001" w:tentative="1">
+      <w:start w:val="1"/>
+      <w:numFmt w:val="bullet"/>
+      <w:lvlText w:val=""/>
+      <w:lvlJc w:val="left"/>
+      <w:pPr>
+        <w:ind w:left="5040" w:hanging="360"/>
+      </w:pPr>
+      <w:rPr>
+        <w:rFonts w:ascii="Symbol" w:hAnsi="Symbol" w:hint="default"/>
+      </w:rPr>
+    </w:lvl>
+    <w:lvl w:ilvl="7" w:tplc="2C0A0003" w:tentative="1">
+      <w:start w:val="1"/>
+      <w:numFmt w:val="bullet"/>
+      <w:lvlText w:val="o"/>
+      <w:lvlJc w:val="left"/>
+      <w:pPr>
+        <w:ind w:left="5760" w:hanging="360"/>
+      </w:pPr>
+      <w:rPr>
+        <w:rFonts w:ascii="Courier New" w:hAnsi="Courier New" w:cs="Courier New" w:hint="default"/>
+      </w:rPr>
+    </w:lvl>
+    <w:lvl w:ilvl="8" w:tplc="2C0A0005" w:tentative="1">
+      <w:start w:val="1"/>
+      <w:numFmt w:val="bullet"/>
+      <w:lvlText w:val=""/>
+      <w:lvlJc w:val="left"/>
+      <w:pPr>
+        <w:ind w:left="6480" w:hanging="360"/>
+      </w:pPr>
+      <w:rPr>
+        <w:rFonts w:ascii="Wingdings" w:hAnsi="Wingdings" w:hint="default"/>
+      </w:rPr>
+    </w:lvl>
+  </w:abstractNum>
+  <w:abstractNum w:abstractNumId="4">
+    <w:nsid w:val="58771848"/>
+    <w:multiLevelType w:val="hybridMultilevel"/>
+    <w:tmpl w:val="4BDE1506"/>
+    <w:lvl w:ilvl="0" w:tplc="2C0A0001">
+      <w:start w:val="1"/>
+      <w:numFmt w:val="bullet"/>
+      <w:lvlText w:val=""/>
+      <w:lvlJc w:val="left"/>
+      <w:pPr>
+        <w:ind w:left="720" w:hanging="360"/>
+      </w:pPr>
+      <w:rPr>
+        <w:rFonts w:ascii="Symbol" w:hAnsi="Symbol" w:hint="default"/>
+      </w:rPr>
+    </w:lvl>
+    <w:lvl w:ilvl="1" w:tplc="2C0A0003" w:tentative="1">
+      <w:start w:val="1"/>
+      <w:numFmt w:val="bullet"/>
+      <w:lvlText w:val="o"/>
+      <w:lvlJc w:val="left"/>
+      <w:pPr>
+        <w:ind w:left="1440" w:hanging="360"/>
+      </w:pPr>
+      <w:rPr>
+        <w:rFonts w:ascii="Courier New" w:hAnsi="Courier New" w:cs="Courier New" w:hint="default"/>
+      </w:rPr>
+    </w:lvl>
+    <w:lvl w:ilvl="2" w:tplc="2C0A0005" w:tentative="1">
+      <w:start w:val="1"/>
+      <w:numFmt w:val="bullet"/>
+      <w:lvlText w:val=""/>
+      <w:lvlJc w:val="left"/>
+      <w:pPr>
+        <w:ind w:left="2160" w:hanging="360"/>
+      </w:pPr>
+      <w:rPr>
+        <w:rFonts w:ascii="Wingdings" w:hAnsi="Wingdings" w:hint="default"/>
+      </w:rPr>
+    </w:lvl>
+    <w:lvl w:ilvl="3" w:tplc="2C0A0001" w:tentative="1">
+      <w:start w:val="1"/>
+      <w:numFmt w:val="bullet"/>
+      <w:lvlText w:val=""/>
+      <w:lvlJc w:val="left"/>
+      <w:pPr>
+        <w:ind w:left="2880" w:hanging="360"/>
+      </w:pPr>
+      <w:rPr>
+        <w:rFonts w:ascii="Symbol" w:hAnsi="Symbol" w:hint="default"/>
+      </w:rPr>
+    </w:lvl>
+    <w:lvl w:ilvl="4" w:tplc="2C0A0003" w:tentative="1">
+      <w:start w:val="1"/>
+      <w:numFmt w:val="bullet"/>
+      <w:lvlText w:val="o"/>
+      <w:lvlJc w:val="left"/>
+      <w:pPr>
+        <w:ind w:left="3600" w:hanging="360"/>
+      </w:pPr>
+      <w:rPr>
+        <w:rFonts w:ascii="Courier New" w:hAnsi="Courier New" w:cs="Courier New" w:hint="default"/>
+      </w:rPr>
+    </w:lvl>
+    <w:lvl w:ilvl="5" w:tplc="2C0A0005" w:tentative="1">
+      <w:start w:val="1"/>
+      <w:numFmt w:val="bullet"/>
+      <w:lvlText w:val=""/>
+      <w:lvlJc w:val="left"/>
+      <w:pPr>
+        <w:ind w:left="4320" w:hanging="360"/>
+      </w:pPr>
+      <w:rPr>
+        <w:rFonts w:ascii="Wingdings" w:hAnsi="Wingdings" w:hint="default"/>
+      </w:rPr>
+    </w:lvl>
+    <w:lvl w:ilvl="6" w:tplc="2C0A0001" w:tentative="1">
+      <w:start w:val="1"/>
+      <w:numFmt w:val="bullet"/>
+      <w:lvlText w:val=""/>
+      <w:lvlJc w:val="left"/>
+      <w:pPr>
+        <w:ind w:left="5040" w:hanging="360"/>
+      </w:pPr>
+      <w:rPr>
+        <w:rFonts w:ascii="Symbol" w:hAnsi="Symbol" w:hint="default"/>
+      </w:rPr>
+    </w:lvl>
+    <w:lvl w:ilvl="7" w:tplc="2C0A0003" w:tentative="1">
+      <w:start w:val="1"/>
+      <w:numFmt w:val="bullet"/>
+      <w:lvlText w:val="o"/>
+      <w:lvlJc w:val="left"/>
+      <w:pPr>
+        <w:ind w:left="5760" w:hanging="360"/>
+      </w:pPr>
+      <w:rPr>
+        <w:rFonts w:ascii="Courier New" w:hAnsi="Courier New" w:cs="Courier New" w:hint="default"/>
+      </w:rPr>
+    </w:lvl>
+    <w:lvl w:ilvl="8" w:tplc="2C0A0005" w:tentative="1">
+      <w:start w:val="1"/>
+      <w:numFmt w:val="bullet"/>
+      <w:lvlText w:val=""/>
+      <w:lvlJc w:val="left"/>
+      <w:pPr>
+        <w:ind w:left="6480" w:hanging="360"/>
+      </w:pPr>
+      <w:rPr>
+        <w:rFonts w:ascii="Wingdings" w:hAnsi="Wingdings" w:hint="default"/>
+      </w:rPr>
+    </w:lvl>
+  </w:abstractNum>
+  <w:abstractNum w:abstractNumId="5">
+    <w:nsid w:val="671B3C40"/>
+    <w:multiLevelType w:val="hybridMultilevel"/>
+    <w:tmpl w:val="60287D9C"/>
+    <w:lvl w:ilvl="0" w:tplc="2C0A0001">
+      <w:start w:val="1"/>
+      <w:numFmt w:val="bullet"/>
+      <w:lvlText w:val=""/>
+      <w:lvlJc w:val="left"/>
+      <w:pPr>
+        <w:ind w:left="720" w:hanging="360"/>
+      </w:pPr>
+      <w:rPr>
+        <w:rFonts w:ascii="Symbol" w:hAnsi="Symbol" w:hint="default"/>
+      </w:rPr>
+    </w:lvl>
+    <w:lvl w:ilvl="1" w:tplc="2C0A0003" w:tentative="1">
+      <w:start w:val="1"/>
+      <w:numFmt w:val="bullet"/>
+      <w:lvlText w:val="o"/>
+      <w:lvlJc w:val="left"/>
+      <w:pPr>
+        <w:ind w:left="1440" w:hanging="360"/>
+      </w:pPr>
+      <w:rPr>
+        <w:rFonts w:ascii="Courier New" w:hAnsi="Courier New" w:cs="Courier New" w:hint="default"/>
+      </w:rPr>
+    </w:lvl>
+    <w:lvl w:ilvl="2" w:tplc="2C0A0005" w:tentative="1">
+      <w:start w:val="1"/>
+      <w:numFmt w:val="bullet"/>
+      <w:lvlText w:val=""/>
+      <w:lvlJc w:val="left"/>
+      <w:pPr>
+        <w:ind w:left="2160" w:hanging="360"/>
+      </w:pPr>
+      <w:rPr>
+        <w:rFonts w:ascii="Wingdings" w:hAnsi="Wingdings" w:hint="default"/>
+      </w:rPr>
+    </w:lvl>
+    <w:lvl w:ilvl="3" w:tplc="2C0A0001" w:tentative="1">
+      <w:start w:val="1"/>
+      <w:numFmt w:val="bullet"/>
+      <w:lvlText w:val=""/>
+      <w:lvlJc w:val="left"/>
+      <w:pPr>
+        <w:ind w:left="2880" w:hanging="360"/>
+      </w:pPr>
+      <w:rPr>
+        <w:rFonts w:ascii="Symbol" w:hAnsi="Symbol" w:hint="default"/>
+      </w:rPr>
+    </w:lvl>
+    <w:lvl w:ilvl="4" w:tplc="2C0A0003" w:tentative="1">
+      <w:start w:val="1"/>
+      <w:numFmt w:val="bullet"/>
+      <w:lvlText w:val="o"/>
+      <w:lvlJc w:val="left"/>
+      <w:pPr>
+        <w:ind w:left="3600" w:hanging="360"/>
+      </w:pPr>
+      <w:rPr>
+        <w:rFonts w:ascii="Courier New" w:hAnsi="Courier New" w:cs="Courier New" w:hint="default"/>
+      </w:rPr>
+    </w:lvl>
+    <w:lvl w:ilvl="5" w:tplc="2C0A0005" w:tentative="1">
+      <w:start w:val="1"/>
+      <w:numFmt w:val="bullet"/>
+      <w:lvlText w:val=""/>
+      <w:lvlJc w:val="left"/>
+      <w:pPr>
+        <w:ind w:left="4320" w:hanging="360"/>
+      </w:pPr>
+      <w:rPr>
+        <w:rFonts w:ascii="Wingdings" w:hAnsi="Wingdings" w:hint="default"/>
+      </w:rPr>
+    </w:lvl>
+    <w:lvl w:ilvl="6" w:tplc="2C0A0001" w:tentative="1">
+      <w:start w:val="1"/>
+      <w:numFmt w:val="bullet"/>
+      <w:lvlText w:val=""/>
+      <w:lvlJc w:val="left"/>
+      <w:pPr>
+        <w:ind w:left="5040" w:hanging="360"/>
+      </w:pPr>
+      <w:rPr>
+        <w:rFonts w:ascii="Symbol" w:hAnsi="Symbol" w:hint="default"/>
+      </w:rPr>
+    </w:lvl>
+    <w:lvl w:ilvl="7" w:tplc="2C0A0003" w:tentative="1">
+      <w:start w:val="1"/>
+      <w:numFmt w:val="bullet"/>
+      <w:lvlText w:val="o"/>
+      <w:lvlJc w:val="left"/>
+      <w:pPr>
+        <w:ind w:left="5760" w:hanging="360"/>
+      </w:pPr>
+      <w:rPr>
+        <w:rFonts w:ascii="Courier New" w:hAnsi="Courier New" w:cs="Courier New" w:hint="default"/>
+      </w:rPr>
+    </w:lvl>
+    <w:lvl w:ilvl="8" w:tplc="2C0A0005" w:tentative="1">
+      <w:start w:val="1"/>
+      <w:numFmt w:val="bullet"/>
+      <w:lvlText w:val=""/>
+      <w:lvlJc w:val="left"/>
+      <w:pPr>
+        <w:ind w:left="6480" w:hanging="360"/>
+      </w:pPr>
+      <w:rPr>
+        <w:rFonts w:ascii="Wingdings" w:hAnsi="Wingdings" w:hint="default"/>
+      </w:rPr>
+    </w:lvl>
+  </w:abstractNum>
+  <w:abstractNum w:abstractNumId="6">
+    <w:nsid w:val="6A4C446B"/>
+    <w:multiLevelType w:val="hybridMultilevel"/>
+    <w:tmpl w:val="08A884AE"/>
+    <w:lvl w:ilvl="0" w:tplc="2C0A0001">
+      <w:start w:val="1"/>
+      <w:numFmt w:val="bullet"/>
+      <w:lvlText w:val=""/>
+      <w:lvlJc w:val="left"/>
+      <w:pPr>
+        <w:ind w:left="720" w:hanging="360"/>
+      </w:pPr>
+      <w:rPr>
+        <w:rFonts w:ascii="Symbol" w:hAnsi="Symbol" w:hint="default"/>
+      </w:rPr>
+    </w:lvl>
+    <w:lvl w:ilvl="1" w:tplc="2C0A0003" w:tentative="1">
+      <w:start w:val="1"/>
+      <w:numFmt w:val="bullet"/>
+      <w:lvlText w:val="o"/>
+      <w:lvlJc w:val="left"/>
+      <w:pPr>
+        <w:ind w:left="1440" w:hanging="360"/>
+      </w:pPr>
+      <w:rPr>
+        <w:rFonts w:ascii="Courier New" w:hAnsi="Courier New" w:cs="Courier New" w:hint="default"/>
+      </w:rPr>
+    </w:lvl>
+    <w:lvl w:ilvl="2" w:tplc="2C0A0005" w:tentative="1">
+      <w:start w:val="1"/>
+      <w:numFmt w:val="bullet"/>
+      <w:lvlText w:val=""/>
+      <w:lvlJc w:val="left"/>
+      <w:pPr>
+        <w:ind w:left="2160" w:hanging="360"/>
+      </w:pPr>
+      <w:rPr>
+        <w:rFonts w:ascii="Wingdings" w:hAnsi="Wingdings" w:hint="default"/>
+      </w:rPr>
+    </w:lvl>
+    <w:lvl w:ilvl="3" w:tplc="2C0A0001" w:tentative="1">
+      <w:start w:val="1"/>
+      <w:numFmt w:val="bullet"/>
+      <w:lvlText w:val=""/>
+      <w:lvlJc w:val="left"/>
+      <w:pPr>
+        <w:ind w:left="2880" w:hanging="360"/>
+      </w:pPr>
+      <w:rPr>
+        <w:rFonts w:ascii="Symbol" w:hAnsi="Symbol" w:hint="default"/>
+      </w:rPr>
+    </w:lvl>
+    <w:lvl w:ilvl="4" w:tplc="2C0A0003" w:tentative="1">
+      <w:start w:val="1"/>
+      <w:numFmt w:val="bullet"/>
+      <w:lvlText w:val="o"/>
+      <w:lvlJc w:val="left"/>
+      <w:pPr>
+        <w:ind w:left="3600" w:hanging="360"/>
+      </w:pPr>
+      <w:rPr>
+        <w:rFonts w:ascii="Courier New" w:hAnsi="Courier New" w:cs="Courier New" w:hint="default"/>
+      </w:rPr>
+    </w:lvl>
+    <w:lvl w:ilvl="5" w:tplc="2C0A0005" w:tentative="1">
+      <w:start w:val="1"/>
+      <w:numFmt w:val="bullet"/>
+      <w:lvlText w:val=""/>
+      <w:lvlJc w:val="left"/>
+      <w:pPr>
+        <w:ind w:left="4320" w:hanging="360"/>
+      </w:pPr>
+      <w:rPr>
+        <w:rFonts w:ascii="Wingdings" w:hAnsi="Wingdings" w:hint="default"/>
+      </w:rPr>
+    </w:lvl>
+    <w:lvl w:ilvl="6" w:tplc="2C0A0001" w:tentative="1">
+      <w:start w:val="1"/>
+      <w:numFmt w:val="bullet"/>
+      <w:lvlText w:val=""/>
+      <w:lvlJc w:val="left"/>
+      <w:pPr>
+        <w:ind w:left="5040" w:hanging="360"/>
+      </w:pPr>
+      <w:rPr>
+        <w:rFonts w:ascii="Symbol" w:hAnsi="Symbol" w:hint="default"/>
+      </w:rPr>
+    </w:lvl>
+    <w:lvl w:ilvl="7" w:tplc="2C0A0003" w:tentative="1">
+      <w:start w:val="1"/>
+      <w:numFmt w:val="bullet"/>
+      <w:lvlText w:val="o"/>
+      <w:lvlJc w:val="left"/>
+      <w:pPr>
+        <w:ind w:left="5760" w:hanging="360"/>
+      </w:pPr>
+      <w:rPr>
+        <w:rFonts w:ascii="Courier New" w:hAnsi="Courier New" w:cs="Courier New" w:hint="default"/>
+      </w:rPr>
+    </w:lvl>
+    <w:lvl w:ilvl="8" w:tplc="2C0A0005" w:tentative="1">
+      <w:start w:val="1"/>
+      <w:numFmt w:val="bullet"/>
+      <w:lvlText w:val=""/>
+      <w:lvlJc w:val="left"/>
+      <w:pPr>
+        <w:ind w:left="6480" w:hanging="360"/>
+      </w:pPr>
+      <w:rPr>
+        <w:rFonts w:ascii="Wingdings" w:hAnsi="Wingdings" w:hint="default"/>
+      </w:rPr>
+    </w:lvl>
+  </w:abstractNum>
+  <w:abstractNum w:abstractNumId="7">
+    <w:nsid w:val="6BE613F0"/>
+    <w:multiLevelType w:val="hybridMultilevel"/>
+    <w:tmpl w:val="483CA4C2"/>
+    <w:lvl w:ilvl="0" w:tplc="2C0A0001">
+      <w:start w:val="1"/>
+      <w:numFmt w:val="bullet"/>
+      <w:lvlText w:val=""/>
+      <w:lvlJc w:val="left"/>
+      <w:pPr>
+        <w:ind w:left="720" w:hanging="360"/>
+      </w:pPr>
+      <w:rPr>
+        <w:rFonts w:ascii="Symbol" w:hAnsi="Symbol" w:hint="default"/>
+      </w:rPr>
+    </w:lvl>
+    <w:lvl w:ilvl="1" w:tplc="2C0A0003" w:tentative="1">
+      <w:start w:val="1"/>
+      <w:numFmt w:val="bullet"/>
+      <w:lvlText w:val="o"/>
+      <w:lvlJc w:val="left"/>
+      <w:pPr>
+        <w:ind w:left="1440" w:hanging="360"/>
+      </w:pPr>
+      <w:rPr>
+        <w:rFonts w:ascii="Courier New" w:hAnsi="Courier New" w:cs="Courier New" w:hint="default"/>
+      </w:rPr>
+    </w:lvl>
+    <w:lvl w:ilvl="2" w:tplc="2C0A0005" w:tentative="1">
+      <w:start w:val="1"/>
+      <w:numFmt w:val="bullet"/>
+      <w:lvlText w:val=""/>
+      <w:lvlJc w:val="left"/>
+      <w:pPr>
+        <w:ind w:left="2160" w:hanging="360"/>
+      </w:pPr>
+      <w:rPr>
+        <w:rFonts w:ascii="Wingdings" w:hAnsi="Wingdings" w:hint="default"/>
+      </w:rPr>
+    </w:lvl>
+    <w:lvl w:ilvl="3" w:tplc="2C0A0001" w:tentative="1">
+      <w:start w:val="1"/>
+      <w:numFmt w:val="bullet"/>
+      <w:lvlText w:val=""/>
+      <w:lvlJc w:val="left"/>
+      <w:pPr>
+        <w:ind w:left="2880" w:hanging="360"/>
+      </w:pPr>
+      <w:rPr>
+        <w:rFonts w:ascii="Symbol" w:hAnsi="Symbol" w:hint="default"/>
+      </w:rPr>
+    </w:lvl>
+    <w:lvl w:ilvl="4" w:tplc="2C0A0003" w:tentative="1">
+      <w:start w:val="1"/>
+      <w:numFmt w:val="bullet"/>
+      <w:lvlText w:val="o"/>
+      <w:lvlJc w:val="left"/>
+      <w:pPr>
+        <w:ind w:left="3600" w:hanging="360"/>
+      </w:pPr>
+      <w:rPr>
+        <w:rFonts w:ascii="Courier New" w:hAnsi="Courier New" w:cs="Courier New" w:hint="default"/>
+      </w:rPr>
+    </w:lvl>
+    <w:lvl w:ilvl="5" w:tplc="2C0A0005" w:tentative="1">
+      <w:start w:val="1"/>
+      <w:numFmt w:val="bullet"/>
+      <w:lvlText w:val=""/>
+      <w:lvlJc w:val="left"/>
+      <w:pPr>
+        <w:ind w:left="4320" w:hanging="360"/>
+      </w:pPr>
+      <w:rPr>
+        <w:rFonts w:ascii="Wingdings" w:hAnsi="Wingdings" w:hint="default"/>
+      </w:rPr>
+    </w:lvl>
+    <w:lvl w:ilvl="6" w:tplc="2C0A0001" w:tentative="1">
+      <w:start w:val="1"/>
+      <w:numFmt w:val="bullet"/>
+      <w:lvlText w:val=""/>
+      <w:lvlJc w:val="left"/>
+      <w:pPr>
+        <w:ind w:left="5040" w:hanging="360"/>
+      </w:pPr>
+      <w:rPr>
+        <w:rFonts w:ascii="Symbol" w:hAnsi="Symbol" w:hint="default"/>
+      </w:rPr>
+    </w:lvl>
+    <w:lvl w:ilvl="7" w:tplc="2C0A0003" w:tentative="1">
+      <w:start w:val="1"/>
+      <w:numFmt w:val="bullet"/>
+      <w:lvlText w:val="o"/>
+      <w:lvlJc w:val="left"/>
+      <w:pPr>
+        <w:ind w:left="5760" w:hanging="360"/>
+      </w:pPr>
+      <w:rPr>
+        <w:rFonts w:ascii="Courier New" w:hAnsi="Courier New" w:cs="Courier New" w:hint="default"/>
+      </w:rPr>
+    </w:lvl>
+    <w:lvl w:ilvl="8" w:tplc="2C0A0005" w:tentative="1">
+      <w:start w:val="1"/>
+      <w:numFmt w:val="bullet"/>
+      <w:lvlText w:val=""/>
+      <w:lvlJc w:val="left"/>
+      <w:pPr>
+        <w:ind w:left="6480" w:hanging="360"/>
+      </w:pPr>
+      <w:rPr>
+        <w:rFonts w:ascii="Wingdings" w:hAnsi="Wingdings" w:hint="default"/>
+      </w:rPr>
+    </w:lvl>
+  </w:abstractNum>
+  <w:abstractNum w:abstractNumId="8">
     <w:nsid w:val="6F305744"/>
     <w:multiLevelType w:val="hybridMultilevel"/>
     <w:tmpl w:val="4264733E"/>
@@ -6286,14 +9881,270 @@
       </w:rPr>
     </w:lvl>
   </w:abstractNum>
+  <w:abstractNum w:abstractNumId="9">
+    <w:nsid w:val="6FF13375"/>
+    <w:multiLevelType w:val="hybridMultilevel"/>
+    <w:tmpl w:val="7E0C1DC4"/>
+    <w:lvl w:ilvl="0" w:tplc="2C0A0001">
+      <w:start w:val="1"/>
+      <w:numFmt w:val="bullet"/>
+      <w:lvlText w:val=""/>
+      <w:lvlJc w:val="left"/>
+      <w:pPr>
+        <w:ind w:left="720" w:hanging="360"/>
+      </w:pPr>
+      <w:rPr>
+        <w:rFonts w:ascii="Symbol" w:hAnsi="Symbol" w:hint="default"/>
+      </w:rPr>
+    </w:lvl>
+    <w:lvl w:ilvl="1" w:tplc="2C0A0003" w:tentative="1">
+      <w:start w:val="1"/>
+      <w:numFmt w:val="bullet"/>
+      <w:lvlText w:val="o"/>
+      <w:lvlJc w:val="left"/>
+      <w:pPr>
+        <w:ind w:left="1440" w:hanging="360"/>
+      </w:pPr>
+      <w:rPr>
+        <w:rFonts w:ascii="Courier New" w:hAnsi="Courier New" w:cs="Courier New" w:hint="default"/>
+      </w:rPr>
+    </w:lvl>
+    <w:lvl w:ilvl="2" w:tplc="2C0A0005" w:tentative="1">
+      <w:start w:val="1"/>
+      <w:numFmt w:val="bullet"/>
+      <w:lvlText w:val=""/>
+      <w:lvlJc w:val="left"/>
+      <w:pPr>
+        <w:ind w:left="2160" w:hanging="360"/>
+      </w:pPr>
+      <w:rPr>
+        <w:rFonts w:ascii="Wingdings" w:hAnsi="Wingdings" w:hint="default"/>
+      </w:rPr>
+    </w:lvl>
+    <w:lvl w:ilvl="3" w:tplc="2C0A0001" w:tentative="1">
+      <w:start w:val="1"/>
+      <w:numFmt w:val="bullet"/>
+      <w:lvlText w:val=""/>
+      <w:lvlJc w:val="left"/>
+      <w:pPr>
+        <w:ind w:left="2880" w:hanging="360"/>
+      </w:pPr>
+      <w:rPr>
+        <w:rFonts w:ascii="Symbol" w:hAnsi="Symbol" w:hint="default"/>
+      </w:rPr>
+    </w:lvl>
+    <w:lvl w:ilvl="4" w:tplc="2C0A0003" w:tentative="1">
+      <w:start w:val="1"/>
+      <w:numFmt w:val="bullet"/>
+      <w:lvlText w:val="o"/>
+      <w:lvlJc w:val="left"/>
+      <w:pPr>
+        <w:ind w:left="3600" w:hanging="360"/>
+      </w:pPr>
+      <w:rPr>
+        <w:rFonts w:ascii="Courier New" w:hAnsi="Courier New" w:cs="Courier New" w:hint="default"/>
+      </w:rPr>
+    </w:lvl>
+    <w:lvl w:ilvl="5" w:tplc="2C0A0005" w:tentative="1">
+      <w:start w:val="1"/>
+      <w:numFmt w:val="bullet"/>
+      <w:lvlText w:val=""/>
+      <w:lvlJc w:val="left"/>
+      <w:pPr>
+        <w:ind w:left="4320" w:hanging="360"/>
+      </w:pPr>
+      <w:rPr>
+        <w:rFonts w:ascii="Wingdings" w:hAnsi="Wingdings" w:hint="default"/>
+      </w:rPr>
+    </w:lvl>
+    <w:lvl w:ilvl="6" w:tplc="2C0A0001" w:tentative="1">
+      <w:start w:val="1"/>
+      <w:numFmt w:val="bullet"/>
+      <w:lvlText w:val=""/>
+      <w:lvlJc w:val="left"/>
+      <w:pPr>
+        <w:ind w:left="5040" w:hanging="360"/>
+      </w:pPr>
+      <w:rPr>
+        <w:rFonts w:ascii="Symbol" w:hAnsi="Symbol" w:hint="default"/>
+      </w:rPr>
+    </w:lvl>
+    <w:lvl w:ilvl="7" w:tplc="2C0A0003" w:tentative="1">
+      <w:start w:val="1"/>
+      <w:numFmt w:val="bullet"/>
+      <w:lvlText w:val="o"/>
+      <w:lvlJc w:val="left"/>
+      <w:pPr>
+        <w:ind w:left="5760" w:hanging="360"/>
+      </w:pPr>
+      <w:rPr>
+        <w:rFonts w:ascii="Courier New" w:hAnsi="Courier New" w:cs="Courier New" w:hint="default"/>
+      </w:rPr>
+    </w:lvl>
+    <w:lvl w:ilvl="8" w:tplc="2C0A0005" w:tentative="1">
+      <w:start w:val="1"/>
+      <w:numFmt w:val="bullet"/>
+      <w:lvlText w:val=""/>
+      <w:lvlJc w:val="left"/>
+      <w:pPr>
+        <w:ind w:left="6480" w:hanging="360"/>
+      </w:pPr>
+      <w:rPr>
+        <w:rFonts w:ascii="Wingdings" w:hAnsi="Wingdings" w:hint="default"/>
+      </w:rPr>
+    </w:lvl>
+  </w:abstractNum>
+  <w:abstractNum w:abstractNumId="10">
+    <w:nsid w:val="745E1A75"/>
+    <w:multiLevelType w:val="hybridMultilevel"/>
+    <w:tmpl w:val="831AEB10"/>
+    <w:lvl w:ilvl="0" w:tplc="2C0A0001">
+      <w:start w:val="1"/>
+      <w:numFmt w:val="bullet"/>
+      <w:lvlText w:val=""/>
+      <w:lvlJc w:val="left"/>
+      <w:pPr>
+        <w:ind w:left="720" w:hanging="360"/>
+      </w:pPr>
+      <w:rPr>
+        <w:rFonts w:ascii="Symbol" w:hAnsi="Symbol" w:hint="default"/>
+      </w:rPr>
+    </w:lvl>
+    <w:lvl w:ilvl="1" w:tplc="2C0A0003" w:tentative="1">
+      <w:start w:val="1"/>
+      <w:numFmt w:val="bullet"/>
+      <w:lvlText w:val="o"/>
+      <w:lvlJc w:val="left"/>
+      <w:pPr>
+        <w:ind w:left="1440" w:hanging="360"/>
+      </w:pPr>
+      <w:rPr>
+        <w:rFonts w:ascii="Courier New" w:hAnsi="Courier New" w:cs="Courier New" w:hint="default"/>
+      </w:rPr>
+    </w:lvl>
+    <w:lvl w:ilvl="2" w:tplc="2C0A0005" w:tentative="1">
+      <w:start w:val="1"/>
+      <w:numFmt w:val="bullet"/>
+      <w:lvlText w:val=""/>
+      <w:lvlJc w:val="left"/>
+      <w:pPr>
+        <w:ind w:left="2160" w:hanging="360"/>
+      </w:pPr>
+      <w:rPr>
+        <w:rFonts w:ascii="Wingdings" w:hAnsi="Wingdings" w:hint="default"/>
+      </w:rPr>
+    </w:lvl>
+    <w:lvl w:ilvl="3" w:tplc="2C0A0001" w:tentative="1">
+      <w:start w:val="1"/>
+      <w:numFmt w:val="bullet"/>
+      <w:lvlText w:val=""/>
+      <w:lvlJc w:val="left"/>
+      <w:pPr>
+        <w:ind w:left="2880" w:hanging="360"/>
+      </w:pPr>
+      <w:rPr>
+        <w:rFonts w:ascii="Symbol" w:hAnsi="Symbol" w:hint="default"/>
+      </w:rPr>
+    </w:lvl>
+    <w:lvl w:ilvl="4" w:tplc="2C0A0003" w:tentative="1">
+      <w:start w:val="1"/>
+      <w:numFmt w:val="bullet"/>
+      <w:lvlText w:val="o"/>
+      <w:lvlJc w:val="left"/>
+      <w:pPr>
+        <w:ind w:left="3600" w:hanging="360"/>
+      </w:pPr>
+      <w:rPr>
+        <w:rFonts w:ascii="Courier New" w:hAnsi="Courier New" w:cs="Courier New" w:hint="default"/>
+      </w:rPr>
+    </w:lvl>
+    <w:lvl w:ilvl="5" w:tplc="2C0A0005" w:tentative="1">
+      <w:start w:val="1"/>
+      <w:numFmt w:val="bullet"/>
+      <w:lvlText w:val=""/>
+      <w:lvlJc w:val="left"/>
+      <w:pPr>
+        <w:ind w:left="4320" w:hanging="360"/>
+      </w:pPr>
+      <w:rPr>
+        <w:rFonts w:ascii="Wingdings" w:hAnsi="Wingdings" w:hint="default"/>
+      </w:rPr>
+    </w:lvl>
+    <w:lvl w:ilvl="6" w:tplc="2C0A0001" w:tentative="1">
+      <w:start w:val="1"/>
+      <w:numFmt w:val="bullet"/>
+      <w:lvlText w:val=""/>
+      <w:lvlJc w:val="left"/>
+      <w:pPr>
+        <w:ind w:left="5040" w:hanging="360"/>
+      </w:pPr>
+      <w:rPr>
+        <w:rFonts w:ascii="Symbol" w:hAnsi="Symbol" w:hint="default"/>
+      </w:rPr>
+    </w:lvl>
+    <w:lvl w:ilvl="7" w:tplc="2C0A0003" w:tentative="1">
+      <w:start w:val="1"/>
+      <w:numFmt w:val="bullet"/>
+      <w:lvlText w:val="o"/>
+      <w:lvlJc w:val="left"/>
+      <w:pPr>
+        <w:ind w:left="5760" w:hanging="360"/>
+      </w:pPr>
+      <w:rPr>
+        <w:rFonts w:ascii="Courier New" w:hAnsi="Courier New" w:cs="Courier New" w:hint="default"/>
+      </w:rPr>
+    </w:lvl>
+    <w:lvl w:ilvl="8" w:tplc="2C0A0005" w:tentative="1">
+      <w:start w:val="1"/>
+      <w:numFmt w:val="bullet"/>
+      <w:lvlText w:val=""/>
+      <w:lvlJc w:val="left"/>
+      <w:pPr>
+        <w:ind w:left="6480" w:hanging="360"/>
+      </w:pPr>
+      <w:rPr>
+        <w:rFonts w:ascii="Wingdings" w:hAnsi="Wingdings" w:hint="default"/>
+      </w:rPr>
+    </w:lvl>
+  </w:abstractNum>
   <w:num w:numId="1">
+    <w:abstractNumId w:val="8"/>
+  </w:num>
+  <w:num w:numId="2">
+    <w:abstractNumId w:val="9"/>
+  </w:num>
+  <w:num w:numId="3">
+    <w:abstractNumId w:val="5"/>
+  </w:num>
+  <w:num w:numId="4">
+    <w:abstractNumId w:val="10"/>
+  </w:num>
+  <w:num w:numId="5">
+    <w:abstractNumId w:val="2"/>
+  </w:num>
+  <w:num w:numId="6">
+    <w:abstractNumId w:val="1"/>
+  </w:num>
+  <w:num w:numId="7">
+    <w:abstractNumId w:val="6"/>
+  </w:num>
+  <w:num w:numId="8">
+    <w:abstractNumId w:val="7"/>
+  </w:num>
+  <w:num w:numId="9">
+    <w:abstractNumId w:val="3"/>
+  </w:num>
+  <w:num w:numId="10">
     <w:abstractNumId w:val="0"/>
+  </w:num>
+  <w:num w:numId="11">
+    <w:abstractNumId w:val="4"/>
   </w:num>
 </w:numbering>
 </file>
 
 <file path=word/styles.xml><?xml version="1.0" encoding="utf-8"?>
-<w:styles xmlns:r="http://schemas.openxmlformats.org/officeDocument/2006/relationships" xmlns:w="http://schemas.openxmlformats.org/wordprocessingml/2006/main">
+<w:styles xmlns:mc="http://schemas.openxmlformats.org/markup-compatibility/2006" xmlns:r="http://schemas.openxmlformats.org/officeDocument/2006/relationships" xmlns:w="http://schemas.openxmlformats.org/wordprocessingml/2006/main" xmlns:w14="http://schemas.microsoft.com/office/word/2010/wordml" mc:Ignorable="w14">
   <w:docDefaults>
     <w:rPrDefault>
       <w:rPr>
@@ -6508,6 +10359,54 @@
       <w:szCs w:val="26"/>
     </w:rPr>
   </w:style>
+  <w:style w:type="paragraph" w:styleId="Ttulo3">
+    <w:name w:val="heading 3"/>
+    <w:basedOn w:val="Normal"/>
+    <w:next w:val="Normal"/>
+    <w:link w:val="Ttulo3Car"/>
+    <w:uiPriority w:val="9"/>
+    <w:semiHidden/>
+    <w:unhideWhenUsed/>
+    <w:qFormat/>
+    <w:rsid w:val="00AD1B54"/>
+    <w:pPr>
+      <w:keepNext/>
+      <w:keepLines/>
+      <w:spacing w:before="200"/>
+      <w:outlineLvl w:val="2"/>
+    </w:pPr>
+    <w:rPr>
+      <w:rFonts w:asciiTheme="majorHAnsi" w:eastAsiaTheme="majorEastAsia" w:hAnsiTheme="majorHAnsi" w:cstheme="majorBidi"/>
+      <w:b/>
+      <w:bCs/>
+      <w:color w:val="4F81BD" w:themeColor="accent1"/>
+    </w:rPr>
+  </w:style>
+  <w:style w:type="paragraph" w:styleId="Ttulo4">
+    <w:name w:val="heading 4"/>
+    <w:basedOn w:val="Normal"/>
+    <w:next w:val="Normal"/>
+    <w:link w:val="Ttulo4Car"/>
+    <w:uiPriority w:val="9"/>
+    <w:semiHidden/>
+    <w:unhideWhenUsed/>
+    <w:qFormat/>
+    <w:rsid w:val="00F54C04"/>
+    <w:pPr>
+      <w:keepNext/>
+      <w:keepLines/>
+      <w:spacing w:before="200"/>
+      <w:outlineLvl w:val="3"/>
+    </w:pPr>
+    <w:rPr>
+      <w:rFonts w:asciiTheme="majorHAnsi" w:eastAsiaTheme="majorEastAsia" w:hAnsiTheme="majorHAnsi" w:cstheme="majorBidi"/>
+      <w:b/>
+      <w:bCs/>
+      <w:i/>
+      <w:iCs/>
+      <w:color w:val="4F81BD" w:themeColor="accent1"/>
+    </w:rPr>
+  </w:style>
   <w:style w:type="character" w:default="1" w:styleId="Fuentedeprrafopredeter">
     <w:name w:val="Default Paragraph Font"/>
     <w:uiPriority w:val="1"/>
@@ -6519,7 +10418,6 @@
     <w:uiPriority w:val="99"/>
     <w:semiHidden/>
     <w:unhideWhenUsed/>
-    <w:qFormat/>
     <w:tblPr>
       <w:tblInd w:w="0" w:type="dxa"/>
       <w:tblCellMar>
@@ -6682,10 +10580,13 @@
     <w:link w:val="Titulo2tesis"/>
     <w:rsid w:val="00013E4C"/>
     <w:rPr>
-      <w:rFonts w:eastAsia="Trebuchet MS" w:cs="Trebuchet MS"/>
+      <w:rFonts w:asciiTheme="majorHAnsi" w:eastAsia="Trebuchet MS" w:hAnsiTheme="majorHAnsi" w:cs="Trebuchet MS"/>
+      <w:b/>
+      <w:bCs/>
       <w:color w:val="000000"/>
+      <w:sz w:val="26"/>
       <w:szCs w:val="20"/>
-      <w:lang w:eastAsia="es-AR"/>
+      <w:lang w:val="es-AR" w:eastAsia="es-AR"/>
     </w:rPr>
   </w:style>
   <w:style w:type="character" w:customStyle="1" w:styleId="Ttulo2Car">
@@ -6770,11 +10671,244 @@
       <w:u w:val="single"/>
     </w:rPr>
   </w:style>
+  <w:style w:type="paragraph" w:styleId="Prrafodelista">
+    <w:name w:val="List Paragraph"/>
+    <w:basedOn w:val="Normal"/>
+    <w:uiPriority w:val="34"/>
+    <w:qFormat/>
+    <w:rsid w:val="00AE7CAC"/>
+    <w:pPr>
+      <w:ind w:left="720"/>
+      <w:contextualSpacing/>
+    </w:pPr>
+  </w:style>
+  <w:style w:type="character" w:customStyle="1" w:styleId="Ttulo3Car">
+    <w:name w:val="Título 3 Car"/>
+    <w:basedOn w:val="Fuentedeprrafopredeter"/>
+    <w:link w:val="Ttulo3"/>
+    <w:uiPriority w:val="9"/>
+    <w:semiHidden/>
+    <w:rsid w:val="00AD1B54"/>
+    <w:rPr>
+      <w:rFonts w:asciiTheme="majorHAnsi" w:eastAsiaTheme="majorEastAsia" w:hAnsiTheme="majorHAnsi" w:cstheme="majorBidi"/>
+      <w:b/>
+      <w:bCs/>
+      <w:color w:val="4F81BD" w:themeColor="accent1"/>
+      <w:lang w:val="es-AR"/>
+    </w:rPr>
+  </w:style>
+  <w:style w:type="character" w:customStyle="1" w:styleId="Ttulo4Car">
+    <w:name w:val="Título 4 Car"/>
+    <w:basedOn w:val="Fuentedeprrafopredeter"/>
+    <w:link w:val="Ttulo4"/>
+    <w:uiPriority w:val="9"/>
+    <w:semiHidden/>
+    <w:rsid w:val="00F54C04"/>
+    <w:rPr>
+      <w:rFonts w:asciiTheme="majorHAnsi" w:eastAsiaTheme="majorEastAsia" w:hAnsiTheme="majorHAnsi" w:cstheme="majorBidi"/>
+      <w:b/>
+      <w:bCs/>
+      <w:i/>
+      <w:iCs/>
+      <w:color w:val="4F81BD" w:themeColor="accent1"/>
+      <w:lang w:val="es-AR"/>
+    </w:rPr>
+  </w:style>
+</w:styles>
+</file>
+
+<file path=word/stylesWithEffects.xml><?xml version="1.0" encoding="utf-8"?>
+<w:styles xmlns:wpc="http://schemas.microsoft.com/office/word/2010/wordprocessingCanvas" xmlns:mc="http://schemas.openxmlformats.org/markup-compatibility/2006" xmlns:o="urn:schemas-microsoft-com:office:office" xmlns:r="http://schemas.openxmlformats.org/officeDocument/2006/relationships" xmlns:m="http://schemas.openxmlformats.org/officeDocument/2006/math" xmlns:v="urn:schemas-microsoft-com:vml" xmlns:wp14="http://schemas.microsoft.com/office/word/2010/wordprocessingDrawing" xmlns:wp="http://schemas.openxmlformats.org/drawingml/2006/wordprocessingDrawing" xmlns:w10="urn:schemas-microsoft-com:office:word" xmlns:w="http://schemas.openxmlformats.org/wordprocessingml/2006/main" xmlns:w14="http://schemas.microsoft.com/office/word/2010/wordml" xmlns:wpg="http://schemas.microsoft.com/office/word/2010/wordprocessingGroup" xmlns:wpi="http://schemas.microsoft.com/office/word/2010/wordprocessingInk" xmlns:wne="http://schemas.microsoft.com/office/word/2006/wordml" xmlns:wps="http://schemas.microsoft.com/office/word/2010/wordprocessingShape" mc:Ignorable="w14 wp14">
+  <w:docDefaults>
+    <w:rPrDefault>
+      <w:rPr>
+        <w:rFonts w:asciiTheme="minorHAnsi" w:eastAsiaTheme="minorEastAsia" w:hAnsiTheme="minorHAnsi" w:cstheme="minorBidi"/>
+        <w:sz w:val="22"/>
+        <w:szCs w:val="22"/>
+        <w:lang w:val="es-AR" w:eastAsia="es-AR" w:bidi="ar-SA"/>
+      </w:rPr>
+    </w:rPrDefault>
+    <w:pPrDefault>
+      <w:pPr>
+        <w:spacing w:after="200" w:line="276" w:lineRule="auto"/>
+      </w:pPr>
+    </w:pPrDefault>
+  </w:docDefaults>
+  <w:latentStyles w:defLockedState="0" w:defUIPriority="99" w:defSemiHidden="1" w:defUnhideWhenUsed="1" w:defQFormat="0" w:count="267">
+    <w:lsdException w:name="Normal" w:semiHidden="0" w:uiPriority="0" w:unhideWhenUsed="0" w:qFormat="1"/>
+    <w:lsdException w:name="heading 1" w:semiHidden="0" w:uiPriority="9" w:unhideWhenUsed="0" w:qFormat="1"/>
+    <w:lsdException w:name="heading 2" w:uiPriority="9" w:qFormat="1"/>
+    <w:lsdException w:name="heading 3" w:uiPriority="9" w:qFormat="1"/>
+    <w:lsdException w:name="heading 4" w:uiPriority="9" w:qFormat="1"/>
+    <w:lsdException w:name="heading 5" w:uiPriority="9" w:qFormat="1"/>
+    <w:lsdException w:name="heading 6" w:uiPriority="9" w:qFormat="1"/>
+    <w:lsdException w:name="heading 7" w:uiPriority="9" w:qFormat="1"/>
+    <w:lsdException w:name="heading 8" w:uiPriority="9" w:qFormat="1"/>
+    <w:lsdException w:name="heading 9" w:uiPriority="9" w:qFormat="1"/>
+    <w:lsdException w:name="toc 1" w:uiPriority="39"/>
+    <w:lsdException w:name="toc 2" w:uiPriority="39"/>
+    <w:lsdException w:name="toc 3" w:uiPriority="39"/>
+    <w:lsdException w:name="toc 4" w:uiPriority="39"/>
+    <w:lsdException w:name="toc 5" w:uiPriority="39"/>
+    <w:lsdException w:name="toc 6" w:uiPriority="39"/>
+    <w:lsdException w:name="toc 7" w:uiPriority="39"/>
+    <w:lsdException w:name="toc 8" w:uiPriority="39"/>
+    <w:lsdException w:name="toc 9" w:uiPriority="39"/>
+    <w:lsdException w:name="caption" w:uiPriority="35" w:qFormat="1"/>
+    <w:lsdException w:name="Title" w:semiHidden="0" w:uiPriority="10" w:unhideWhenUsed="0" w:qFormat="1"/>
+    <w:lsdException w:name="Default Paragraph Font" w:uiPriority="1"/>
+    <w:lsdException w:name="Subtitle" w:semiHidden="0" w:uiPriority="11" w:unhideWhenUsed="0" w:qFormat="1"/>
+    <w:lsdException w:name="Strong" w:semiHidden="0" w:uiPriority="22" w:unhideWhenUsed="0" w:qFormat="1"/>
+    <w:lsdException w:name="Emphasis" w:semiHidden="0" w:uiPriority="20" w:unhideWhenUsed="0" w:qFormat="1"/>
+    <w:lsdException w:name="Table Grid" w:semiHidden="0" w:uiPriority="59" w:unhideWhenUsed="0"/>
+    <w:lsdException w:name="Placeholder Text" w:unhideWhenUsed="0"/>
+    <w:lsdException w:name="No Spacing" w:semiHidden="0" w:uiPriority="1" w:unhideWhenUsed="0" w:qFormat="1"/>
+    <w:lsdException w:name="Light Shading" w:semiHidden="0" w:uiPriority="60" w:unhideWhenUsed="0"/>
+    <w:lsdException w:name="Light List" w:semiHidden="0" w:uiPriority="61" w:unhideWhenUsed="0"/>
+    <w:lsdException w:name="Light Grid" w:semiHidden="0" w:uiPriority="62" w:unhideWhenUsed="0"/>
+    <w:lsdException w:name="Medium Shading 1" w:semiHidden="0" w:uiPriority="63" w:unhideWhenUsed="0"/>
+    <w:lsdException w:name="Medium Shading 2" w:semiHidden="0" w:uiPriority="64" w:unhideWhenUsed="0"/>
+    <w:lsdException w:name="Medium List 1" w:semiHidden="0" w:uiPriority="65" w:unhideWhenUsed="0"/>
+    <w:lsdException w:name="Medium List 2" w:semiHidden="0" w:uiPriority="66" w:unhideWhenUsed="0"/>
+    <w:lsdException w:name="Medium Grid 1" w:semiHidden="0" w:uiPriority="67" w:unhideWhenUsed="0"/>
+    <w:lsdException w:name="Medium Grid 2" w:semiHidden="0" w:uiPriority="68" w:unhideWhenUsed="0"/>
+    <w:lsdException w:name="Medium Grid 3" w:semiHidden="0" w:uiPriority="69" w:unhideWhenUsed="0"/>
+    <w:lsdException w:name="Dark List" w:semiHidden="0" w:uiPriority="70" w:unhideWhenUsed="0"/>
+    <w:lsdException w:name="Colorful Shading" w:semiHidden="0" w:uiPriority="71" w:unhideWhenUsed="0"/>
+    <w:lsdException w:name="Colorful List" w:semiHidden="0" w:uiPriority="72" w:unhideWhenUsed="0"/>
+    <w:lsdException w:name="Colorful Grid" w:semiHidden="0" w:uiPriority="73" w:unhideWhenUsed="0"/>
+    <w:lsdException w:name="Light Shading Accent 1" w:semiHidden="0" w:uiPriority="60" w:unhideWhenUsed="0"/>
+    <w:lsdException w:name="Light List Accent 1" w:semiHidden="0" w:uiPriority="61" w:unhideWhenUsed="0"/>
+    <w:lsdException w:name="Light Grid Accent 1" w:semiHidden="0" w:uiPriority="62" w:unhideWhenUsed="0"/>
+    <w:lsdException w:name="Medium Shading 1 Accent 1" w:semiHidden="0" w:uiPriority="63" w:unhideWhenUsed="0"/>
+    <w:lsdException w:name="Medium Shading 2 Accent 1" w:semiHidden="0" w:uiPriority="64" w:unhideWhenUsed="0"/>
+    <w:lsdException w:name="Medium List 1 Accent 1" w:semiHidden="0" w:uiPriority="65" w:unhideWhenUsed="0"/>
+    <w:lsdException w:name="Revision" w:unhideWhenUsed="0"/>
+    <w:lsdException w:name="List Paragraph" w:semiHidden="0" w:uiPriority="34" w:unhideWhenUsed="0" w:qFormat="1"/>
+    <w:lsdException w:name="Quote" w:semiHidden="0" w:uiPriority="29" w:unhideWhenUsed="0" w:qFormat="1"/>
+    <w:lsdException w:name="Intense Quote" w:semiHidden="0" w:uiPriority="30" w:unhideWhenUsed="0" w:qFormat="1"/>
+    <w:lsdException w:name="Medium List 2 Accent 1" w:semiHidden="0" w:uiPriority="66" w:unhideWhenUsed="0"/>
+    <w:lsdException w:name="Medium Grid 1 Accent 1" w:semiHidden="0" w:uiPriority="67" w:unhideWhenUsed="0"/>
+    <w:lsdException w:name="Medium Grid 2 Accent 1" w:semiHidden="0" w:uiPriority="68" w:unhideWhenUsed="0"/>
+    <w:lsdException w:name="Medium Grid 3 Accent 1" w:semiHidden="0" w:uiPriority="69" w:unhideWhenUsed="0"/>
+    <w:lsdException w:name="Dark List Accent 1" w:semiHidden="0" w:uiPriority="70" w:unhideWhenUsed="0"/>
+    <w:lsdException w:name="Colorful Shading Accent 1" w:semiHidden="0" w:uiPriority="71" w:unhideWhenUsed="0"/>
+    <w:lsdException w:name="Colorful List Accent 1" w:semiHidden="0" w:uiPriority="72" w:unhideWhenUsed="0"/>
+    <w:lsdException w:name="Colorful Grid Accent 1" w:semiHidden="0" w:uiPriority="73" w:unhideWhenUsed="0"/>
+    <w:lsdException w:name="Light Shading Accent 2" w:semiHidden="0" w:uiPriority="60" w:unhideWhenUsed="0"/>
+    <w:lsdException w:name="Light List Accent 2" w:semiHidden="0" w:uiPriority="61" w:unhideWhenUsed="0"/>
+    <w:lsdException w:name="Light Grid Accent 2" w:semiHidden="0" w:uiPriority="62" w:unhideWhenUsed="0"/>
+    <w:lsdException w:name="Medium Shading 1 Accent 2" w:semiHidden="0" w:uiPriority="63" w:unhideWhenUsed="0"/>
+    <w:lsdException w:name="Medium Shading 2 Accent 2" w:semiHidden="0" w:uiPriority="64" w:unhideWhenUsed="0"/>
+    <w:lsdException w:name="Medium List 1 Accent 2" w:semiHidden="0" w:uiPriority="65" w:unhideWhenUsed="0"/>
+    <w:lsdException w:name="Medium List 2 Accent 2" w:semiHidden="0" w:uiPriority="66" w:unhideWhenUsed="0"/>
+    <w:lsdException w:name="Medium Grid 1 Accent 2" w:semiHidden="0" w:uiPriority="67" w:unhideWhenUsed="0"/>
+    <w:lsdException w:name="Medium Grid 2 Accent 2" w:semiHidden="0" w:uiPriority="68" w:unhideWhenUsed="0"/>
+    <w:lsdException w:name="Medium Grid 3 Accent 2" w:semiHidden="0" w:uiPriority="69" w:unhideWhenUsed="0"/>
+    <w:lsdException w:name="Dark List Accent 2" w:semiHidden="0" w:uiPriority="70" w:unhideWhenUsed="0"/>
+    <w:lsdException w:name="Colorful Shading Accent 2" w:semiHidden="0" w:uiPriority="71" w:unhideWhenUsed="0"/>
+    <w:lsdException w:name="Colorful List Accent 2" w:semiHidden="0" w:uiPriority="72" w:unhideWhenUsed="0"/>
+    <w:lsdException w:name="Colorful Grid Accent 2" w:semiHidden="0" w:uiPriority="73" w:unhideWhenUsed="0"/>
+    <w:lsdException w:name="Light Shading Accent 3" w:semiHidden="0" w:uiPriority="60" w:unhideWhenUsed="0"/>
+    <w:lsdException w:name="Light List Accent 3" w:semiHidden="0" w:uiPriority="61" w:unhideWhenUsed="0"/>
+    <w:lsdException w:name="Light Grid Accent 3" w:semiHidden="0" w:uiPriority="62" w:unhideWhenUsed="0"/>
+    <w:lsdException w:name="Medium Shading 1 Accent 3" w:semiHidden="0" w:uiPriority="63" w:unhideWhenUsed="0"/>
+    <w:lsdException w:name="Medium Shading 2 Accent 3" w:semiHidden="0" w:uiPriority="64" w:unhideWhenUsed="0"/>
+    <w:lsdException w:name="Medium List 1 Accent 3" w:semiHidden="0" w:uiPriority="65" w:unhideWhenUsed="0"/>
+    <w:lsdException w:name="Medium List 2 Accent 3" w:semiHidden="0" w:uiPriority="66" w:unhideWhenUsed="0"/>
+    <w:lsdException w:name="Medium Grid 1 Accent 3" w:semiHidden="0" w:uiPriority="67" w:unhideWhenUsed="0"/>
+    <w:lsdException w:name="Medium Grid 2 Accent 3" w:semiHidden="0" w:uiPriority="68" w:unhideWhenUsed="0"/>
+    <w:lsdException w:name="Medium Grid 3 Accent 3" w:semiHidden="0" w:uiPriority="69" w:unhideWhenUsed="0"/>
+    <w:lsdException w:name="Dark List Accent 3" w:semiHidden="0" w:uiPriority="70" w:unhideWhenUsed="0"/>
+    <w:lsdException w:name="Colorful Shading Accent 3" w:semiHidden="0" w:uiPriority="71" w:unhideWhenUsed="0"/>
+    <w:lsdException w:name="Colorful List Accent 3" w:semiHidden="0" w:uiPriority="72" w:unhideWhenUsed="0"/>
+    <w:lsdException w:name="Colorful Grid Accent 3" w:semiHidden="0" w:uiPriority="73" w:unhideWhenUsed="0"/>
+    <w:lsdException w:name="Light Shading Accent 4" w:semiHidden="0" w:uiPriority="60" w:unhideWhenUsed="0"/>
+    <w:lsdException w:name="Light List Accent 4" w:semiHidden="0" w:uiPriority="61" w:unhideWhenUsed="0"/>
+    <w:lsdException w:name="Light Grid Accent 4" w:semiHidden="0" w:uiPriority="62" w:unhideWhenUsed="0"/>
+    <w:lsdException w:name="Medium Shading 1 Accent 4" w:semiHidden="0" w:uiPriority="63" w:unhideWhenUsed="0"/>
+    <w:lsdException w:name="Medium Shading 2 Accent 4" w:semiHidden="0" w:uiPriority="64" w:unhideWhenUsed="0"/>
+    <w:lsdException w:name="Medium List 1 Accent 4" w:semiHidden="0" w:uiPriority="65" w:unhideWhenUsed="0"/>
+    <w:lsdException w:name="Medium List 2 Accent 4" w:semiHidden="0" w:uiPriority="66" w:unhideWhenUsed="0"/>
+    <w:lsdException w:name="Medium Grid 1 Accent 4" w:semiHidden="0" w:uiPriority="67" w:unhideWhenUsed="0"/>
+    <w:lsdException w:name="Medium Grid 2 Accent 4" w:semiHidden="0" w:uiPriority="68" w:unhideWhenUsed="0"/>
+    <w:lsdException w:name="Medium Grid 3 Accent 4" w:semiHidden="0" w:uiPriority="69" w:unhideWhenUsed="0"/>
+    <w:lsdException w:name="Dark List Accent 4" w:semiHidden="0" w:uiPriority="70" w:unhideWhenUsed="0"/>
+    <w:lsdException w:name="Colorful Shading Accent 4" w:semiHidden="0" w:uiPriority="71" w:unhideWhenUsed="0"/>
+    <w:lsdException w:name="Colorful List Accent 4" w:semiHidden="0" w:uiPriority="72" w:unhideWhenUsed="0"/>
+    <w:lsdException w:name="Colorful Grid Accent 4" w:semiHidden="0" w:uiPriority="73" w:unhideWhenUsed="0"/>
+    <w:lsdException w:name="Light Shading Accent 5" w:semiHidden="0" w:uiPriority="60" w:unhideWhenUsed="0"/>
+    <w:lsdException w:name="Light List Accent 5" w:semiHidden="0" w:uiPriority="61" w:unhideWhenUsed="0"/>
+    <w:lsdException w:name="Light Grid Accent 5" w:semiHidden="0" w:uiPriority="62" w:unhideWhenUsed="0"/>
+    <w:lsdException w:name="Medium Shading 1 Accent 5" w:semiHidden="0" w:uiPriority="63" w:unhideWhenUsed="0"/>
+    <w:lsdException w:name="Medium Shading 2 Accent 5" w:semiHidden="0" w:uiPriority="64" w:unhideWhenUsed="0"/>
+    <w:lsdException w:name="Medium List 1 Accent 5" w:semiHidden="0" w:uiPriority="65" w:unhideWhenUsed="0"/>
+    <w:lsdException w:name="Medium List 2 Accent 5" w:semiHidden="0" w:uiPriority="66" w:unhideWhenUsed="0"/>
+    <w:lsdException w:name="Medium Grid 1 Accent 5" w:semiHidden="0" w:uiPriority="67" w:unhideWhenUsed="0"/>
+    <w:lsdException w:name="Medium Grid 2 Accent 5" w:semiHidden="0" w:uiPriority="68" w:unhideWhenUsed="0"/>
+    <w:lsdException w:name="Medium Grid 3 Accent 5" w:semiHidden="0" w:uiPriority="69" w:unhideWhenUsed="0"/>
+    <w:lsdException w:name="Dark List Accent 5" w:semiHidden="0" w:uiPriority="70" w:unhideWhenUsed="0"/>
+    <w:lsdException w:name="Colorful Shading Accent 5" w:semiHidden="0" w:uiPriority="71" w:unhideWhenUsed="0"/>
+    <w:lsdException w:name="Colorful List Accent 5" w:semiHidden="0" w:uiPriority="72" w:unhideWhenUsed="0"/>
+    <w:lsdException w:name="Colorful Grid Accent 5" w:semiHidden="0" w:uiPriority="73" w:unhideWhenUsed="0"/>
+    <w:lsdException w:name="Light Shading Accent 6" w:semiHidden="0" w:uiPriority="60" w:unhideWhenUsed="0"/>
+    <w:lsdException w:name="Light List Accent 6" w:semiHidden="0" w:uiPriority="61" w:unhideWhenUsed="0"/>
+    <w:lsdException w:name="Light Grid Accent 6" w:semiHidden="0" w:uiPriority="62" w:unhideWhenUsed="0"/>
+    <w:lsdException w:name="Medium Shading 1 Accent 6" w:semiHidden="0" w:uiPriority="63" w:unhideWhenUsed="0"/>
+    <w:lsdException w:name="Medium Shading 2 Accent 6" w:semiHidden="0" w:uiPriority="64" w:unhideWhenUsed="0"/>
+    <w:lsdException w:name="Medium List 1 Accent 6" w:semiHidden="0" w:uiPriority="65" w:unhideWhenUsed="0"/>
+    <w:lsdException w:name="Medium List 2 Accent 6" w:semiHidden="0" w:uiPriority="66" w:unhideWhenUsed="0"/>
+    <w:lsdException w:name="Medium Grid 1 Accent 6" w:semiHidden="0" w:uiPriority="67" w:unhideWhenUsed="0"/>
+    <w:lsdException w:name="Medium Grid 2 Accent 6" w:semiHidden="0" w:uiPriority="68" w:unhideWhenUsed="0"/>
+    <w:lsdException w:name="Medium Grid 3 Accent 6" w:semiHidden="0" w:uiPriority="69" w:unhideWhenUsed="0"/>
+    <w:lsdException w:name="Dark List Accent 6" w:semiHidden="0" w:uiPriority="70" w:unhideWhenUsed="0"/>
+    <w:lsdException w:name="Colorful Shading Accent 6" w:semiHidden="0" w:uiPriority="71" w:unhideWhenUsed="0"/>
+    <w:lsdException w:name="Colorful List Accent 6" w:semiHidden="0" w:uiPriority="72" w:unhideWhenUsed="0"/>
+    <w:lsdException w:name="Colorful Grid Accent 6" w:semiHidden="0" w:uiPriority="73" w:unhideWhenUsed="0"/>
+    <w:lsdException w:name="Subtle Emphasis" w:semiHidden="0" w:uiPriority="19" w:unhideWhenUsed="0" w:qFormat="1"/>
+    <w:lsdException w:name="Intense Emphasis" w:semiHidden="0" w:uiPriority="21" w:unhideWhenUsed="0" w:qFormat="1"/>
+    <w:lsdException w:name="Subtle Reference" w:semiHidden="0" w:uiPriority="31" w:unhideWhenUsed="0" w:qFormat="1"/>
+    <w:lsdException w:name="Intense Reference" w:semiHidden="0" w:uiPriority="32" w:unhideWhenUsed="0" w:qFormat="1"/>
+    <w:lsdException w:name="Book Title" w:semiHidden="0" w:uiPriority="33" w:unhideWhenUsed="0" w:qFormat="1"/>
+    <w:lsdException w:name="Bibliography" w:uiPriority="37"/>
+    <w:lsdException w:name="TOC Heading" w:uiPriority="39" w:qFormat="1"/>
+  </w:latentStyles>
+  <w:style w:type="paragraph" w:default="1" w:styleId="Normal">
+    <w:name w:val="Normal"/>
+    <w:qFormat/>
+  </w:style>
+  <w:style w:type="character" w:default="1" w:styleId="Fuentedeprrafopredeter">
+    <w:name w:val="Default Paragraph Font"/>
+    <w:uiPriority w:val="1"/>
+    <w:semiHidden/>
+    <w:unhideWhenUsed/>
+  </w:style>
+  <w:style w:type="table" w:default="1" w:styleId="Tablanormal">
+    <w:name w:val="Normal Table"/>
+    <w:uiPriority w:val="99"/>
+    <w:semiHidden/>
+    <w:unhideWhenUsed/>
+    <w:tblPr>
+      <w:tblInd w:w="0" w:type="dxa"/>
+      <w:tblCellMar>
+        <w:top w:w="0" w:type="dxa"/>
+        <w:left w:w="108" w:type="dxa"/>
+        <w:bottom w:w="0" w:type="dxa"/>
+        <w:right w:w="108" w:type="dxa"/>
+      </w:tblCellMar>
+    </w:tblPr>
+  </w:style>
+  <w:style w:type="numbering" w:default="1" w:styleId="Sinlista">
+    <w:name w:val="No List"/>
+    <w:uiPriority w:val="99"/>
+    <w:semiHidden/>
+    <w:unhideWhenUsed/>
+  </w:style>
 </w:styles>
 </file>
 
 <file path=word/glossary/document.xml><?xml version="1.0" encoding="utf-8"?>
-<w:glossaryDocument xmlns:ve="http://schemas.openxmlformats.org/markup-compatibility/2006" xmlns:o="urn:schemas-microsoft-com:office:office" xmlns:r="http://schemas.openxmlformats.org/officeDocument/2006/relationships" xmlns:m="http://schemas.openxmlformats.org/officeDocument/2006/math" xmlns:v="urn:schemas-microsoft-com:vml" xmlns:wp="http://schemas.openxmlformats.org/drawingml/2006/wordprocessingDrawing" xmlns:w10="urn:schemas-microsoft-com:office:word" xmlns:w="http://schemas.openxmlformats.org/wordprocessingml/2006/main" xmlns:wne="http://schemas.microsoft.com/office/word/2006/wordml">
+<w:glossaryDocument xmlns:wpc="http://schemas.microsoft.com/office/word/2010/wordprocessingCanvas" xmlns:mc="http://schemas.openxmlformats.org/markup-compatibility/2006" xmlns:o="urn:schemas-microsoft-com:office:office" xmlns:r="http://schemas.openxmlformats.org/officeDocument/2006/relationships" xmlns:m="http://schemas.openxmlformats.org/officeDocument/2006/math" xmlns:v="urn:schemas-microsoft-com:vml" xmlns:wp14="http://schemas.microsoft.com/office/word/2010/wordprocessingDrawing" xmlns:wp="http://schemas.openxmlformats.org/drawingml/2006/wordprocessingDrawing" xmlns:w10="urn:schemas-microsoft-com:office:word" xmlns:w="http://schemas.openxmlformats.org/wordprocessingml/2006/main" xmlns:w14="http://schemas.microsoft.com/office/word/2010/wordml" xmlns:wpg="http://schemas.microsoft.com/office/word/2010/wordprocessingGroup" xmlns:wpi="http://schemas.microsoft.com/office/word/2010/wordprocessingInk" xmlns:wne="http://schemas.microsoft.com/office/word/2006/wordml" xmlns:wps="http://schemas.microsoft.com/office/word/2010/wordprocessingShape" mc:Ignorable="w14 wp14">
   <w:docParts>
     <w:docPart>
       <w:docPartPr>
@@ -6811,13 +10945,13 @@
 </file>
 
 <file path=word/glossary/fontTable.xml><?xml version="1.0" encoding="utf-8"?>
-<w:fonts xmlns:r="http://schemas.openxmlformats.org/officeDocument/2006/relationships" xmlns:w="http://schemas.openxmlformats.org/wordprocessingml/2006/main">
-  <w:font w:name="Calibri">
-    <w:panose1 w:val="020F0502020204030204"/>
-    <w:charset w:val="00"/>
-    <w:family w:val="swiss"/>
+<w:fonts xmlns:mc="http://schemas.openxmlformats.org/markup-compatibility/2006" xmlns:r="http://schemas.openxmlformats.org/officeDocument/2006/relationships" xmlns:w="http://schemas.openxmlformats.org/wordprocessingml/2006/main" xmlns:w14="http://schemas.microsoft.com/office/word/2010/wordml" mc:Ignorable="w14">
+  <w:font w:name="Symbol">
+    <w:panose1 w:val="05050102010706020507"/>
+    <w:charset w:val="02"/>
+    <w:family w:val="roman"/>
     <w:pitch w:val="variable"/>
-    <w:sig w:usb0="E00002FF" w:usb1="4000ACFF" w:usb2="00000001" w:usb3="00000000" w:csb0="0000019F" w:csb1="00000000"/>
+    <w:sig w:usb0="00000000" w:usb1="10000000" w:usb2="00000000" w:usb3="00000000" w:csb0="80000000" w:csb1="00000000"/>
   </w:font>
   <w:font w:name="Times New Roman">
     <w:panose1 w:val="02020603050405020304"/>
@@ -6840,12 +10974,12 @@
     <w:pitch w:val="variable"/>
     <w:sig w:usb0="00000000" w:usb1="10000000" w:usb2="00000000" w:usb3="00000000" w:csb0="80000000" w:csb1="00000000"/>
   </w:font>
-  <w:font w:name="Symbol">
-    <w:panose1 w:val="05050102010706020507"/>
-    <w:charset w:val="02"/>
-    <w:family w:val="roman"/>
+  <w:font w:name="Calibri">
+    <w:panose1 w:val="020F0502020204030204"/>
+    <w:charset w:val="00"/>
+    <w:family w:val="swiss"/>
     <w:pitch w:val="variable"/>
-    <w:sig w:usb0="00000000" w:usb1="10000000" w:usb2="00000000" w:usb3="00000000" w:csb0="80000000" w:csb1="00000000"/>
+    <w:sig w:usb0="E00002FF" w:usb1="4000ACFF" w:usb2="00000001" w:usb3="00000000" w:csb0="0000019F" w:csb1="00000000"/>
   </w:font>
   <w:font w:name="Cambria">
     <w:panose1 w:val="02040503050406030204"/>
@@ -6879,18 +11013,21 @@
 </file>
 
 <file path=word/glossary/settings.xml><?xml version="1.0" encoding="utf-8"?>
-<w:settings xmlns:o="urn:schemas-microsoft-com:office:office" xmlns:r="http://schemas.openxmlformats.org/officeDocument/2006/relationships" xmlns:m="http://schemas.openxmlformats.org/officeDocument/2006/math" xmlns:v="urn:schemas-microsoft-com:vml" xmlns:w10="urn:schemas-microsoft-com:office:word" xmlns:w="http://schemas.openxmlformats.org/wordprocessingml/2006/main" xmlns:sl="http://schemas.openxmlformats.org/schemaLibrary/2006/main">
+<w:settings xmlns:mc="http://schemas.openxmlformats.org/markup-compatibility/2006" xmlns:o="urn:schemas-microsoft-com:office:office" xmlns:r="http://schemas.openxmlformats.org/officeDocument/2006/relationships" xmlns:m="http://schemas.openxmlformats.org/officeDocument/2006/math" xmlns:v="urn:schemas-microsoft-com:vml" xmlns:w10="urn:schemas-microsoft-com:office:word" xmlns:w="http://schemas.openxmlformats.org/wordprocessingml/2006/main" xmlns:w14="http://schemas.microsoft.com/office/word/2010/wordml" xmlns:sl="http://schemas.openxmlformats.org/schemaLibrary/2006/main" mc:Ignorable="w14">
   <w:view w:val="normal"/>
   <w:defaultTabStop w:val="720"/>
+  <w:hyphenationZone w:val="425"/>
   <w:characterSpacingControl w:val="doNotCompress"/>
   <w:compat>
     <w:useFELayout/>
+    <w:compatSetting w:name="compatibilityMode" w:uri="http://schemas.microsoft.com/office/word" w:val="12"/>
   </w:compat>
   <w:rsids>
     <w:rsidRoot w:val="00606E23"/>
     <w:rsid w:val="005D70F1"/>
     <w:rsid w:val="00606E23"/>
     <w:rsid w:val="009329C3"/>
+    <w:rsid w:val="00C454E6"/>
     <w:rsid w:val="00DA46F4"/>
     <w:rsid w:val="00DB231D"/>
     <w:rsid w:val="00F933FE"/>
@@ -6899,7 +11036,7 @@
     <m:mathFont m:val="Cambria Math"/>
     <m:brkBin m:val="before"/>
     <m:brkBinSub m:val="--"/>
-    <m:smallFrac m:val="off"/>
+    <m:smallFrac m:val="0"/>
     <m:dispDef/>
     <m:lMargin m:val="0"/>
     <m:rMargin m:val="0"/>
@@ -6910,13 +11047,13 @@
   </m:mathPr>
   <w:themeFontLang w:val="en-US"/>
   <w:clrSchemeMapping w:bg1="light1" w:t1="dark1" w:bg2="light2" w:t2="dark2" w:accent1="accent1" w:accent2="accent2" w:accent3="accent3" w:accent4="accent4" w:accent5="accent5" w:accent6="accent6" w:hyperlink="hyperlink" w:followedHyperlink="followedHyperlink"/>
-  <w:decimalSymbol w:val="."/>
+  <w:decimalSymbol w:val=","/>
   <w:listSeparator w:val=","/>
 </w:settings>
 </file>
 
 <file path=word/glossary/styles.xml><?xml version="1.0" encoding="utf-8"?>
-<w:styles xmlns:r="http://schemas.openxmlformats.org/officeDocument/2006/relationships" xmlns:w="http://schemas.openxmlformats.org/wordprocessingml/2006/main">
+<w:styles xmlns:mc="http://schemas.openxmlformats.org/markup-compatibility/2006" xmlns:r="http://schemas.openxmlformats.org/officeDocument/2006/relationships" xmlns:w="http://schemas.openxmlformats.org/wordprocessingml/2006/main" xmlns:w14="http://schemas.microsoft.com/office/word/2010/wordml" mc:Ignorable="w14">
   <w:docDefaults>
     <w:rPrDefault>
       <w:rPr>
@@ -7087,7 +11224,6 @@
     <w:uiPriority w:val="99"/>
     <w:semiHidden/>
     <w:unhideWhenUsed/>
-    <w:qFormat/>
     <w:tblPr>
       <w:tblInd w:w="0" w:type="dxa"/>
       <w:tblCellMar>
@@ -7125,8 +11261,198 @@
 </w:styles>
 </file>
 
+<file path=word/glossary/stylesWithEffects.xml><?xml version="1.0" encoding="utf-8"?>
+<w:styles xmlns:wpc="http://schemas.microsoft.com/office/word/2010/wordprocessingCanvas" xmlns:mc="http://schemas.openxmlformats.org/markup-compatibility/2006" xmlns:o="urn:schemas-microsoft-com:office:office" xmlns:r="http://schemas.openxmlformats.org/officeDocument/2006/relationships" xmlns:m="http://schemas.openxmlformats.org/officeDocument/2006/math" xmlns:v="urn:schemas-microsoft-com:vml" xmlns:wp14="http://schemas.microsoft.com/office/word/2010/wordprocessingDrawing" xmlns:wp="http://schemas.openxmlformats.org/drawingml/2006/wordprocessingDrawing" xmlns:w10="urn:schemas-microsoft-com:office:word" xmlns:w="http://schemas.openxmlformats.org/wordprocessingml/2006/main" xmlns:w14="http://schemas.microsoft.com/office/word/2010/wordml" xmlns:wpg="http://schemas.microsoft.com/office/word/2010/wordprocessingGroup" xmlns:wpi="http://schemas.microsoft.com/office/word/2010/wordprocessingInk" xmlns:wne="http://schemas.microsoft.com/office/word/2006/wordml" xmlns:wps="http://schemas.microsoft.com/office/word/2010/wordprocessingShape" mc:Ignorable="w14 wp14">
+  <w:docDefaults>
+    <w:rPrDefault>
+      <w:rPr>
+        <w:rFonts w:asciiTheme="minorHAnsi" w:eastAsiaTheme="minorEastAsia" w:hAnsiTheme="minorHAnsi" w:cstheme="minorBidi"/>
+        <w:sz w:val="22"/>
+        <w:szCs w:val="22"/>
+        <w:lang w:val="es-AR" w:eastAsia="es-AR" w:bidi="ar-SA"/>
+      </w:rPr>
+    </w:rPrDefault>
+    <w:pPrDefault>
+      <w:pPr>
+        <w:spacing w:after="200" w:line="276" w:lineRule="auto"/>
+      </w:pPr>
+    </w:pPrDefault>
+  </w:docDefaults>
+  <w:latentStyles w:defLockedState="0" w:defUIPriority="99" w:defSemiHidden="1" w:defUnhideWhenUsed="1" w:defQFormat="0" w:count="267">
+    <w:lsdException w:name="Normal" w:semiHidden="0" w:uiPriority="0" w:unhideWhenUsed="0" w:qFormat="1"/>
+    <w:lsdException w:name="heading 1" w:semiHidden="0" w:uiPriority="9" w:unhideWhenUsed="0" w:qFormat="1"/>
+    <w:lsdException w:name="heading 2" w:uiPriority="9" w:qFormat="1"/>
+    <w:lsdException w:name="heading 3" w:uiPriority="9" w:qFormat="1"/>
+    <w:lsdException w:name="heading 4" w:uiPriority="9" w:qFormat="1"/>
+    <w:lsdException w:name="heading 5" w:uiPriority="9" w:qFormat="1"/>
+    <w:lsdException w:name="heading 6" w:uiPriority="9" w:qFormat="1"/>
+    <w:lsdException w:name="heading 7" w:uiPriority="9" w:qFormat="1"/>
+    <w:lsdException w:name="heading 8" w:uiPriority="9" w:qFormat="1"/>
+    <w:lsdException w:name="heading 9" w:uiPriority="9" w:qFormat="1"/>
+    <w:lsdException w:name="toc 1" w:uiPriority="39"/>
+    <w:lsdException w:name="toc 2" w:uiPriority="39"/>
+    <w:lsdException w:name="toc 3" w:uiPriority="39"/>
+    <w:lsdException w:name="toc 4" w:uiPriority="39"/>
+    <w:lsdException w:name="toc 5" w:uiPriority="39"/>
+    <w:lsdException w:name="toc 6" w:uiPriority="39"/>
+    <w:lsdException w:name="toc 7" w:uiPriority="39"/>
+    <w:lsdException w:name="toc 8" w:uiPriority="39"/>
+    <w:lsdException w:name="toc 9" w:uiPriority="39"/>
+    <w:lsdException w:name="caption" w:uiPriority="35" w:qFormat="1"/>
+    <w:lsdException w:name="Title" w:semiHidden="0" w:uiPriority="10" w:unhideWhenUsed="0" w:qFormat="1"/>
+    <w:lsdException w:name="Default Paragraph Font" w:uiPriority="1"/>
+    <w:lsdException w:name="Subtitle" w:semiHidden="0" w:uiPriority="11" w:unhideWhenUsed="0" w:qFormat="1"/>
+    <w:lsdException w:name="Strong" w:semiHidden="0" w:uiPriority="22" w:unhideWhenUsed="0" w:qFormat="1"/>
+    <w:lsdException w:name="Emphasis" w:semiHidden="0" w:uiPriority="20" w:unhideWhenUsed="0" w:qFormat="1"/>
+    <w:lsdException w:name="Table Grid" w:semiHidden="0" w:uiPriority="59" w:unhideWhenUsed="0"/>
+    <w:lsdException w:name="Placeholder Text" w:unhideWhenUsed="0"/>
+    <w:lsdException w:name="No Spacing" w:semiHidden="0" w:uiPriority="1" w:unhideWhenUsed="0" w:qFormat="1"/>
+    <w:lsdException w:name="Light Shading" w:semiHidden="0" w:uiPriority="60" w:unhideWhenUsed="0"/>
+    <w:lsdException w:name="Light List" w:semiHidden="0" w:uiPriority="61" w:unhideWhenUsed="0"/>
+    <w:lsdException w:name="Light Grid" w:semiHidden="0" w:uiPriority="62" w:unhideWhenUsed="0"/>
+    <w:lsdException w:name="Medium Shading 1" w:semiHidden="0" w:uiPriority="63" w:unhideWhenUsed="0"/>
+    <w:lsdException w:name="Medium Shading 2" w:semiHidden="0" w:uiPriority="64" w:unhideWhenUsed="0"/>
+    <w:lsdException w:name="Medium List 1" w:semiHidden="0" w:uiPriority="65" w:unhideWhenUsed="0"/>
+    <w:lsdException w:name="Medium List 2" w:semiHidden="0" w:uiPriority="66" w:unhideWhenUsed="0"/>
+    <w:lsdException w:name="Medium Grid 1" w:semiHidden="0" w:uiPriority="67" w:unhideWhenUsed="0"/>
+    <w:lsdException w:name="Medium Grid 2" w:semiHidden="0" w:uiPriority="68" w:unhideWhenUsed="0"/>
+    <w:lsdException w:name="Medium Grid 3" w:semiHidden="0" w:uiPriority="69" w:unhideWhenUsed="0"/>
+    <w:lsdException w:name="Dark List" w:semiHidden="0" w:uiPriority="70" w:unhideWhenUsed="0"/>
+    <w:lsdException w:name="Colorful Shading" w:semiHidden="0" w:uiPriority="71" w:unhideWhenUsed="0"/>
+    <w:lsdException w:name="Colorful List" w:semiHidden="0" w:uiPriority="72" w:unhideWhenUsed="0"/>
+    <w:lsdException w:name="Colorful Grid" w:semiHidden="0" w:uiPriority="73" w:unhideWhenUsed="0"/>
+    <w:lsdException w:name="Light Shading Accent 1" w:semiHidden="0" w:uiPriority="60" w:unhideWhenUsed="0"/>
+    <w:lsdException w:name="Light List Accent 1" w:semiHidden="0" w:uiPriority="61" w:unhideWhenUsed="0"/>
+    <w:lsdException w:name="Light Grid Accent 1" w:semiHidden="0" w:uiPriority="62" w:unhideWhenUsed="0"/>
+    <w:lsdException w:name="Medium Shading 1 Accent 1" w:semiHidden="0" w:uiPriority="63" w:unhideWhenUsed="0"/>
+    <w:lsdException w:name="Medium Shading 2 Accent 1" w:semiHidden="0" w:uiPriority="64" w:unhideWhenUsed="0"/>
+    <w:lsdException w:name="Medium List 1 Accent 1" w:semiHidden="0" w:uiPriority="65" w:unhideWhenUsed="0"/>
+    <w:lsdException w:name="Revision" w:unhideWhenUsed="0"/>
+    <w:lsdException w:name="List Paragraph" w:semiHidden="0" w:uiPriority="34" w:unhideWhenUsed="0" w:qFormat="1"/>
+    <w:lsdException w:name="Quote" w:semiHidden="0" w:uiPriority="29" w:unhideWhenUsed="0" w:qFormat="1"/>
+    <w:lsdException w:name="Intense Quote" w:semiHidden="0" w:uiPriority="30" w:unhideWhenUsed="0" w:qFormat="1"/>
+    <w:lsdException w:name="Medium List 2 Accent 1" w:semiHidden="0" w:uiPriority="66" w:unhideWhenUsed="0"/>
+    <w:lsdException w:name="Medium Grid 1 Accent 1" w:semiHidden="0" w:uiPriority="67" w:unhideWhenUsed="0"/>
+    <w:lsdException w:name="Medium Grid 2 Accent 1" w:semiHidden="0" w:uiPriority="68" w:unhideWhenUsed="0"/>
+    <w:lsdException w:name="Medium Grid 3 Accent 1" w:semiHidden="0" w:uiPriority="69" w:unhideWhenUsed="0"/>
+    <w:lsdException w:name="Dark List Accent 1" w:semiHidden="0" w:uiPriority="70" w:unhideWhenUsed="0"/>
+    <w:lsdException w:name="Colorful Shading Accent 1" w:semiHidden="0" w:uiPriority="71" w:unhideWhenUsed="0"/>
+    <w:lsdException w:name="Colorful List Accent 1" w:semiHidden="0" w:uiPriority="72" w:unhideWhenUsed="0"/>
+    <w:lsdException w:name="Colorful Grid Accent 1" w:semiHidden="0" w:uiPriority="73" w:unhideWhenUsed="0"/>
+    <w:lsdException w:name="Light Shading Accent 2" w:semiHidden="0" w:uiPriority="60" w:unhideWhenUsed="0"/>
+    <w:lsdException w:name="Light List Accent 2" w:semiHidden="0" w:uiPriority="61" w:unhideWhenUsed="0"/>
+    <w:lsdException w:name="Light Grid Accent 2" w:semiHidden="0" w:uiPriority="62" w:unhideWhenUsed="0"/>
+    <w:lsdException w:name="Medium Shading 1 Accent 2" w:semiHidden="0" w:uiPriority="63" w:unhideWhenUsed="0"/>
+    <w:lsdException w:name="Medium Shading 2 Accent 2" w:semiHidden="0" w:uiPriority="64" w:unhideWhenUsed="0"/>
+    <w:lsdException w:name="Medium List 1 Accent 2" w:semiHidden="0" w:uiPriority="65" w:unhideWhenUsed="0"/>
+    <w:lsdException w:name="Medium List 2 Accent 2" w:semiHidden="0" w:uiPriority="66" w:unhideWhenUsed="0"/>
+    <w:lsdException w:name="Medium Grid 1 Accent 2" w:semiHidden="0" w:uiPriority="67" w:unhideWhenUsed="0"/>
+    <w:lsdException w:name="Medium Grid 2 Accent 2" w:semiHidden="0" w:uiPriority="68" w:unhideWhenUsed="0"/>
+    <w:lsdException w:name="Medium Grid 3 Accent 2" w:semiHidden="0" w:uiPriority="69" w:unhideWhenUsed="0"/>
+    <w:lsdException w:name="Dark List Accent 2" w:semiHidden="0" w:uiPriority="70" w:unhideWhenUsed="0"/>
+    <w:lsdException w:name="Colorful Shading Accent 2" w:semiHidden="0" w:uiPriority="71" w:unhideWhenUsed="0"/>
+    <w:lsdException w:name="Colorful List Accent 2" w:semiHidden="0" w:uiPriority="72" w:unhideWhenUsed="0"/>
+    <w:lsdException w:name="Colorful Grid Accent 2" w:semiHidden="0" w:uiPriority="73" w:unhideWhenUsed="0"/>
+    <w:lsdException w:name="Light Shading Accent 3" w:semiHidden="0" w:uiPriority="60" w:unhideWhenUsed="0"/>
+    <w:lsdException w:name="Light List Accent 3" w:semiHidden="0" w:uiPriority="61" w:unhideWhenUsed="0"/>
+    <w:lsdException w:name="Light Grid Accent 3" w:semiHidden="0" w:uiPriority="62" w:unhideWhenUsed="0"/>
+    <w:lsdException w:name="Medium Shading 1 Accent 3" w:semiHidden="0" w:uiPriority="63" w:unhideWhenUsed="0"/>
+    <w:lsdException w:name="Medium Shading 2 Accent 3" w:semiHidden="0" w:uiPriority="64" w:unhideWhenUsed="0"/>
+    <w:lsdException w:name="Medium List 1 Accent 3" w:semiHidden="0" w:uiPriority="65" w:unhideWhenUsed="0"/>
+    <w:lsdException w:name="Medium List 2 Accent 3" w:semiHidden="0" w:uiPriority="66" w:unhideWhenUsed="0"/>
+    <w:lsdException w:name="Medium Grid 1 Accent 3" w:semiHidden="0" w:uiPriority="67" w:unhideWhenUsed="0"/>
+    <w:lsdException w:name="Medium Grid 2 Accent 3" w:semiHidden="0" w:uiPriority="68" w:unhideWhenUsed="0"/>
+    <w:lsdException w:name="Medium Grid 3 Accent 3" w:semiHidden="0" w:uiPriority="69" w:unhideWhenUsed="0"/>
+    <w:lsdException w:name="Dark List Accent 3" w:semiHidden="0" w:uiPriority="70" w:unhideWhenUsed="0"/>
+    <w:lsdException w:name="Colorful Shading Accent 3" w:semiHidden="0" w:uiPriority="71" w:unhideWhenUsed="0"/>
+    <w:lsdException w:name="Colorful List Accent 3" w:semiHidden="0" w:uiPriority="72" w:unhideWhenUsed="0"/>
+    <w:lsdException w:name="Colorful Grid Accent 3" w:semiHidden="0" w:uiPriority="73" w:unhideWhenUsed="0"/>
+    <w:lsdException w:name="Light Shading Accent 4" w:semiHidden="0" w:uiPriority="60" w:unhideWhenUsed="0"/>
+    <w:lsdException w:name="Light List Accent 4" w:semiHidden="0" w:uiPriority="61" w:unhideWhenUsed="0"/>
+    <w:lsdException w:name="Light Grid Accent 4" w:semiHidden="0" w:uiPriority="62" w:unhideWhenUsed="0"/>
+    <w:lsdException w:name="Medium Shading 1 Accent 4" w:semiHidden="0" w:uiPriority="63" w:unhideWhenUsed="0"/>
+    <w:lsdException w:name="Medium Shading 2 Accent 4" w:semiHidden="0" w:uiPriority="64" w:unhideWhenUsed="0"/>
+    <w:lsdException w:name="Medium List 1 Accent 4" w:semiHidden="0" w:uiPriority="65" w:unhideWhenUsed="0"/>
+    <w:lsdException w:name="Medium List 2 Accent 4" w:semiHidden="0" w:uiPriority="66" w:unhideWhenUsed="0"/>
+    <w:lsdException w:name="Medium Grid 1 Accent 4" w:semiHidden="0" w:uiPriority="67" w:unhideWhenUsed="0"/>
+    <w:lsdException w:name="Medium Grid 2 Accent 4" w:semiHidden="0" w:uiPriority="68" w:unhideWhenUsed="0"/>
+    <w:lsdException w:name="Medium Grid 3 Accent 4" w:semiHidden="0" w:uiPriority="69" w:unhideWhenUsed="0"/>
+    <w:lsdException w:name="Dark List Accent 4" w:semiHidden="0" w:uiPriority="70" w:unhideWhenUsed="0"/>
+    <w:lsdException w:name="Colorful Shading Accent 4" w:semiHidden="0" w:uiPriority="71" w:unhideWhenUsed="0"/>
+    <w:lsdException w:name="Colorful List Accent 4" w:semiHidden="0" w:uiPriority="72" w:unhideWhenUsed="0"/>
+    <w:lsdException w:name="Colorful Grid Accent 4" w:semiHidden="0" w:uiPriority="73" w:unhideWhenUsed="0"/>
+    <w:lsdException w:name="Light Shading Accent 5" w:semiHidden="0" w:uiPriority="60" w:unhideWhenUsed="0"/>
+    <w:lsdException w:name="Light List Accent 5" w:semiHidden="0" w:uiPriority="61" w:unhideWhenUsed="0"/>
+    <w:lsdException w:name="Light Grid Accent 5" w:semiHidden="0" w:uiPriority="62" w:unhideWhenUsed="0"/>
+    <w:lsdException w:name="Medium Shading 1 Accent 5" w:semiHidden="0" w:uiPriority="63" w:unhideWhenUsed="0"/>
+    <w:lsdException w:name="Medium Shading 2 Accent 5" w:semiHidden="0" w:uiPriority="64" w:unhideWhenUsed="0"/>
+    <w:lsdException w:name="Medium List 1 Accent 5" w:semiHidden="0" w:uiPriority="65" w:unhideWhenUsed="0"/>
+    <w:lsdException w:name="Medium List 2 Accent 5" w:semiHidden="0" w:uiPriority="66" w:unhideWhenUsed="0"/>
+    <w:lsdException w:name="Medium Grid 1 Accent 5" w:semiHidden="0" w:uiPriority="67" w:unhideWhenUsed="0"/>
+    <w:lsdException w:name="Medium Grid 2 Accent 5" w:semiHidden="0" w:uiPriority="68" w:unhideWhenUsed="0"/>
+    <w:lsdException w:name="Medium Grid 3 Accent 5" w:semiHidden="0" w:uiPriority="69" w:unhideWhenUsed="0"/>
+    <w:lsdException w:name="Dark List Accent 5" w:semiHidden="0" w:uiPriority="70" w:unhideWhenUsed="0"/>
+    <w:lsdException w:name="Colorful Shading Accent 5" w:semiHidden="0" w:uiPriority="71" w:unhideWhenUsed="0"/>
+    <w:lsdException w:name="Colorful List Accent 5" w:semiHidden="0" w:uiPriority="72" w:unhideWhenUsed="0"/>
+    <w:lsdException w:name="Colorful Grid Accent 5" w:semiHidden="0" w:uiPriority="73" w:unhideWhenUsed="0"/>
+    <w:lsdException w:name="Light Shading Accent 6" w:semiHidden="0" w:uiPriority="60" w:unhideWhenUsed="0"/>
+    <w:lsdException w:name="Light List Accent 6" w:semiHidden="0" w:uiPriority="61" w:unhideWhenUsed="0"/>
+    <w:lsdException w:name="Light Grid Accent 6" w:semiHidden="0" w:uiPriority="62" w:unhideWhenUsed="0"/>
+    <w:lsdException w:name="Medium Shading 1 Accent 6" w:semiHidden="0" w:uiPriority="63" w:unhideWhenUsed="0"/>
+    <w:lsdException w:name="Medium Shading 2 Accent 6" w:semiHidden="0" w:uiPriority="64" w:unhideWhenUsed="0"/>
+    <w:lsdException w:name="Medium List 1 Accent 6" w:semiHidden="0" w:uiPriority="65" w:unhideWhenUsed="0"/>
+    <w:lsdException w:name="Medium List 2 Accent 6" w:semiHidden="0" w:uiPriority="66" w:unhideWhenUsed="0"/>
+    <w:lsdException w:name="Medium Grid 1 Accent 6" w:semiHidden="0" w:uiPriority="67" w:unhideWhenUsed="0"/>
+    <w:lsdException w:name="Medium Grid 2 Accent 6" w:semiHidden="0" w:uiPriority="68" w:unhideWhenUsed="0"/>
+    <w:lsdException w:name="Medium Grid 3 Accent 6" w:semiHidden="0" w:uiPriority="69" w:unhideWhenUsed="0"/>
+    <w:lsdException w:name="Dark List Accent 6" w:semiHidden="0" w:uiPriority="70" w:unhideWhenUsed="0"/>
+    <w:lsdException w:name="Colorful Shading Accent 6" w:semiHidden="0" w:uiPriority="71" w:unhideWhenUsed="0"/>
+    <w:lsdException w:name="Colorful List Accent 6" w:semiHidden="0" w:uiPriority="72" w:unhideWhenUsed="0"/>
+    <w:lsdException w:name="Colorful Grid Accent 6" w:semiHidden="0" w:uiPriority="73" w:unhideWhenUsed="0"/>
+    <w:lsdException w:name="Subtle Emphasis" w:semiHidden="0" w:uiPriority="19" w:unhideWhenUsed="0" w:qFormat="1"/>
+    <w:lsdException w:name="Intense Emphasis" w:semiHidden="0" w:uiPriority="21" w:unhideWhenUsed="0" w:qFormat="1"/>
+    <w:lsdException w:name="Subtle Reference" w:semiHidden="0" w:uiPriority="31" w:unhideWhenUsed="0" w:qFormat="1"/>
+    <w:lsdException w:name="Intense Reference" w:semiHidden="0" w:uiPriority="32" w:unhideWhenUsed="0" w:qFormat="1"/>
+    <w:lsdException w:name="Book Title" w:semiHidden="0" w:uiPriority="33" w:unhideWhenUsed="0" w:qFormat="1"/>
+    <w:lsdException w:name="Bibliography" w:uiPriority="37"/>
+    <w:lsdException w:name="TOC Heading" w:uiPriority="39" w:qFormat="1"/>
+  </w:latentStyles>
+  <w:style w:type="paragraph" w:default="1" w:styleId="Normal">
+    <w:name w:val="Normal"/>
+    <w:qFormat/>
+  </w:style>
+  <w:style w:type="character" w:default="1" w:styleId="Fuentedeprrafopredeter">
+    <w:name w:val="Default Paragraph Font"/>
+    <w:uiPriority w:val="1"/>
+    <w:semiHidden/>
+    <w:unhideWhenUsed/>
+  </w:style>
+  <w:style w:type="table" w:default="1" w:styleId="Tablanormal">
+    <w:name w:val="Normal Table"/>
+    <w:uiPriority w:val="99"/>
+    <w:semiHidden/>
+    <w:unhideWhenUsed/>
+    <w:tblPr>
+      <w:tblInd w:w="0" w:type="dxa"/>
+      <w:tblCellMar>
+        <w:top w:w="0" w:type="dxa"/>
+        <w:left w:w="108" w:type="dxa"/>
+        <w:bottom w:w="0" w:type="dxa"/>
+        <w:right w:w="108" w:type="dxa"/>
+      </w:tblCellMar>
+    </w:tblPr>
+  </w:style>
+  <w:style w:type="numbering" w:default="1" w:styleId="Sinlista">
+    <w:name w:val="No List"/>
+    <w:uiPriority w:val="99"/>
+    <w:semiHidden/>
+    <w:unhideWhenUsed/>
+  </w:style>
+</w:styles>
+</file>
+
 <file path=word/glossary/webSettings.xml><?xml version="1.0" encoding="utf-8"?>
-<w:webSettings xmlns:r="http://schemas.openxmlformats.org/officeDocument/2006/relationships" xmlns:w="http://schemas.openxmlformats.org/wordprocessingml/2006/main">
+<w:webSettings xmlns:mc="http://schemas.openxmlformats.org/markup-compatibility/2006" xmlns:r="http://schemas.openxmlformats.org/officeDocument/2006/relationships" xmlns:w="http://schemas.openxmlformats.org/wordprocessingml/2006/main" xmlns:w14="http://schemas.microsoft.com/office/word/2010/wordml" mc:Ignorable="w14">
   <w:optimizeForBrowser/>
 </w:webSettings>
 </file>
@@ -7438,7 +11764,7 @@
 </file>
 
 <file path=customXml/itemProps2.xml><?xml version="1.0" encoding="utf-8"?>
-<ds:datastoreItem xmlns:ds="http://schemas.openxmlformats.org/officeDocument/2006/customXml" ds:itemID="{16349C2D-005C-4CD1-BA2F-A834BBDAA8D2}">
+<ds:datastoreItem xmlns:ds="http://schemas.openxmlformats.org/officeDocument/2006/customXml" ds:itemID="{439546EE-B487-4DCB-830E-84E932295831}">
   <ds:schemaRefs>
     <ds:schemaRef ds:uri="http://schemas.openxmlformats.org/officeDocument/2006/bibliography"/>
   </ds:schemaRefs>

--- a/Documentacion_Tesis/V_1.0_Documentacion_TrabajoFinal_Sosa Adorati Alejandro_2015.docx
+++ b/Documentacion_Tesis/V_1.0_Documentacion_TrabajoFinal_Sosa Adorati Alejandro_2015.docx
@@ -168,58 +168,88 @@
         </w:rPr>
         <w:t xml:space="preserve"> </w:t>
       </w:r>
+      <w:proofErr w:type="spellStart"/>
       <w:r>
         <w:rPr>
           <w:rFonts w:asciiTheme="majorHAnsi" w:hAnsiTheme="majorHAnsi"/>
           <w:sz w:val="34"/>
           <w:szCs w:val="34"/>
         </w:rPr>
-        <w:t>EasyLocation s.r.l</w:t>
-      </w:r>
-    </w:p>
-    <w:p>
-      <w:pPr>
-        <w:jc w:val="center"/>
+        <w:t>EasyLocation</w:t>
+      </w:r>
+      <w:proofErr w:type="spellEnd"/>
+      <w:r>
         <w:rPr>
           <w:rFonts w:asciiTheme="majorHAnsi" w:hAnsiTheme="majorHAnsi"/>
           <w:sz w:val="34"/>
           <w:szCs w:val="34"/>
         </w:rPr>
-      </w:pPr>
-    </w:p>
-    <w:p>
-      <w:pPr>
-        <w:jc w:val="center"/>
+        <w:t xml:space="preserve"> </w:t>
+      </w:r>
+      <w:proofErr w:type="spellStart"/>
+      <w:r>
         <w:rPr>
           <w:rFonts w:asciiTheme="majorHAnsi" w:hAnsiTheme="majorHAnsi"/>
           <w:sz w:val="34"/>
           <w:szCs w:val="34"/>
         </w:rPr>
-      </w:pPr>
-      <w:r>
+        <w:t>s.r.l</w:t>
+      </w:r>
+      <w:proofErr w:type="spellEnd"/>
+    </w:p>
+    <w:p>
+      <w:pPr>
+        <w:jc w:val="center"/>
         <w:rPr>
           <w:rFonts w:asciiTheme="majorHAnsi" w:hAnsiTheme="majorHAnsi"/>
           <w:sz w:val="34"/>
           <w:szCs w:val="34"/>
         </w:rPr>
-        <w:t>Tutor:</w:t>
-      </w:r>
-      <w:r>
+      </w:pPr>
+    </w:p>
+    <w:p>
+      <w:pPr>
+        <w:jc w:val="center"/>
         <w:rPr>
           <w:rFonts w:asciiTheme="majorHAnsi" w:hAnsiTheme="majorHAnsi"/>
           <w:sz w:val="34"/>
           <w:szCs w:val="34"/>
         </w:rPr>
-        <w:t xml:space="preserve"> Ing.</w:t>
-      </w:r>
+      </w:pPr>
       <w:r>
         <w:rPr>
           <w:rFonts w:asciiTheme="majorHAnsi" w:hAnsiTheme="majorHAnsi"/>
           <w:sz w:val="34"/>
           <w:szCs w:val="34"/>
         </w:rPr>
-        <w:t xml:space="preserve"> Brenda Meloni</w:t>
-      </w:r>
+        <w:t>Tutor:</w:t>
+      </w:r>
+      <w:r>
+        <w:rPr>
+          <w:rFonts w:asciiTheme="majorHAnsi" w:hAnsiTheme="majorHAnsi"/>
+          <w:sz w:val="34"/>
+          <w:szCs w:val="34"/>
+        </w:rPr>
+        <w:t xml:space="preserve"> Ing.</w:t>
+      </w:r>
+      <w:r>
+        <w:rPr>
+          <w:rFonts w:asciiTheme="majorHAnsi" w:hAnsiTheme="majorHAnsi"/>
+          <w:sz w:val="34"/>
+          <w:szCs w:val="34"/>
+        </w:rPr>
+        <w:t xml:space="preserve"> Brenda </w:t>
+      </w:r>
+      <w:proofErr w:type="spellStart"/>
+      <w:r>
+        <w:rPr>
+          <w:rFonts w:asciiTheme="majorHAnsi" w:hAnsiTheme="majorHAnsi"/>
+          <w:sz w:val="34"/>
+          <w:szCs w:val="34"/>
+        </w:rPr>
+        <w:t>Meloni</w:t>
+      </w:r>
+      <w:proofErr w:type="spellEnd"/>
     </w:p>
     <w:p>
       <w:pPr>
@@ -1530,7 +1560,7 @@
           <w:sz w:val="24"/>
           <w:szCs w:val="24"/>
         </w:rPr>
-        <w:t xml:space="preserve"> los ejecutivos tienden a editar planillas de EXCEL para luego importar esos datos a la base local, de esta manera ahorran tiempo en cargar de a uno las altas, bajas o modificaciones de Datos, entonces simplemente se tomo esa idea de </w:t>
+        <w:t xml:space="preserve"> los ejecutivos tienden a editar planillas de EXCEL para luego importar esos datos a la base local, de esta manera ahorran tiempo en cargar de a uno las altas, bajas o modificaciones de Datos, entonces simplemente se </w:t>
       </w:r>
       <w:r>
         <w:rPr>
@@ -1538,6 +1568,22 @@
           <w:sz w:val="24"/>
           <w:szCs w:val="24"/>
         </w:rPr>
+        <w:t>tomó</w:t>
+      </w:r>
+      <w:r>
+        <w:rPr>
+          <w:b w:val="0"/>
+          <w:sz w:val="24"/>
+          <w:szCs w:val="24"/>
+        </w:rPr>
+        <w:t xml:space="preserve"> esa idea de </w:t>
+      </w:r>
+      <w:r>
+        <w:rPr>
+          <w:b w:val="0"/>
+          <w:sz w:val="24"/>
+          <w:szCs w:val="24"/>
+        </w:rPr>
         <w:t>edición</w:t>
       </w:r>
       <w:r>
@@ -1546,14 +1592,32 @@
           <w:sz w:val="24"/>
           <w:szCs w:val="24"/>
         </w:rPr>
-        <w:t xml:space="preserve"> de archivos .xls para cargar en nuestro sistema</w:t>
-      </w:r>
+        <w:t xml:space="preserve"> de archivos .</w:t>
+      </w:r>
+      <w:proofErr w:type="spellStart"/>
       <w:r>
         <w:rPr>
           <w:b w:val="0"/>
           <w:sz w:val="24"/>
           <w:szCs w:val="24"/>
         </w:rPr>
+        <w:t>xls</w:t>
+      </w:r>
+      <w:proofErr w:type="spellEnd"/>
+      <w:r>
+        <w:rPr>
+          <w:b w:val="0"/>
+          <w:sz w:val="24"/>
+          <w:szCs w:val="24"/>
+        </w:rPr>
+        <w:t xml:space="preserve"> para cargar en nuestro sistema</w:t>
+      </w:r>
+      <w:r>
+        <w:rPr>
+          <w:b w:val="0"/>
+          <w:sz w:val="24"/>
+          <w:szCs w:val="24"/>
+        </w:rPr>
         <w:t xml:space="preserve">, en donde, un listado de clientes exportados de una base existente puede convertirse en un mapa con tantos </w:t>
       </w:r>
       <w:r>
@@ -1570,7 +1634,25 @@
           <w:sz w:val="24"/>
           <w:szCs w:val="24"/>
         </w:rPr>
-        <w:t xml:space="preserve"> como clientes existan en el archivo .xls.</w:t>
+        <w:t xml:space="preserve"> como clientes existan en el archivo .</w:t>
+      </w:r>
+      <w:proofErr w:type="spellStart"/>
+      <w:r>
+        <w:rPr>
+          <w:b w:val="0"/>
+          <w:sz w:val="24"/>
+          <w:szCs w:val="24"/>
+        </w:rPr>
+        <w:t>xls</w:t>
+      </w:r>
+      <w:proofErr w:type="spellEnd"/>
+      <w:r>
+        <w:rPr>
+          <w:b w:val="0"/>
+          <w:sz w:val="24"/>
+          <w:szCs w:val="24"/>
+        </w:rPr>
+        <w:t>.</w:t>
       </w:r>
     </w:p>
     <w:p>
@@ -1629,14 +1711,32 @@
           <w:sz w:val="24"/>
           <w:szCs w:val="24"/>
         </w:rPr>
-        <w:t>Este trabajo tiene como su primer objetivo la posibilidad de referenciar geográficamente, un listado especifico de clientes exportados de una base de datos existente en formato .xls. De esta manera se puede mapear un listado de direcciones en un único mapa, para distintas comparaciones y análisis detallados.</w:t>
-      </w:r>
+        <w:t>Este trabajo tiene como su primer objetivo la posibilidad de referenciar geográficamente, un listado especifico de clientes exportados de una base de datos existente en formato .</w:t>
+      </w:r>
+      <w:proofErr w:type="spellStart"/>
       <w:r>
         <w:rPr>
           <w:b w:val="0"/>
           <w:sz w:val="24"/>
           <w:szCs w:val="24"/>
         </w:rPr>
+        <w:t>xls</w:t>
+      </w:r>
+      <w:proofErr w:type="spellEnd"/>
+      <w:r>
+        <w:rPr>
+          <w:b w:val="0"/>
+          <w:sz w:val="24"/>
+          <w:szCs w:val="24"/>
+        </w:rPr>
+        <w:t>. De esta manera se puede mapear un listado de direcciones en un único mapa, para distintas comparaciones y análisis detallados.</w:t>
+      </w:r>
+      <w:r>
+        <w:rPr>
+          <w:b w:val="0"/>
+          <w:sz w:val="24"/>
+          <w:szCs w:val="24"/>
+        </w:rPr>
         <w:t xml:space="preserve"> </w:t>
       </w:r>
     </w:p>
@@ -1655,7 +1755,25 @@
           <w:sz w:val="24"/>
           <w:szCs w:val="24"/>
         </w:rPr>
-        <w:t>También como objetivo principal, es darle al usuario del sistema la posibilidad de generar gráficos por fechas partiendo de la información cargada a través de las direcciones en los archivos .xls, y toda esta información también estará disponible para ser exportada, siendo estas 3 funciones las importantes del sistema.</w:t>
+        <w:t>También como objetivo principal, es darle al usuario del sistema la posibilidad de generar gráficos por fechas partiendo de la información cargada a través de las direcciones en los archivos .</w:t>
+      </w:r>
+      <w:proofErr w:type="spellStart"/>
+      <w:r>
+        <w:rPr>
+          <w:b w:val="0"/>
+          <w:sz w:val="24"/>
+          <w:szCs w:val="24"/>
+        </w:rPr>
+        <w:t>xls</w:t>
+      </w:r>
+      <w:proofErr w:type="spellEnd"/>
+      <w:r>
+        <w:rPr>
+          <w:b w:val="0"/>
+          <w:sz w:val="24"/>
+          <w:szCs w:val="24"/>
+        </w:rPr>
+        <w:t>, y toda esta información también estará disponible para ser exportada, siendo estas 3 funciones las importantes del sistema.</w:t>
       </w:r>
     </w:p>
     <w:p>
@@ -1782,7 +1900,25 @@
           <w:sz w:val="24"/>
           <w:szCs w:val="24"/>
         </w:rPr>
-        <w:t xml:space="preserve"> También, un objetivo particular, es la satisfacción total del cliente en la experiencia del uso del sistema, relacionado con la interfaz grafica, las funciones y los resultados esperados, entonces solo se podrá llegar a tan especifico objetivo si solo se cumplen los pasos pre impuestos del desarrollo y análisis del sistema.</w:t>
+        <w:t xml:space="preserve"> También, un objetivo particular, es la satisfacción total del cliente en la experiencia del uso del sistema, relacionado con la interfaz </w:t>
+      </w:r>
+      <w:proofErr w:type="spellStart"/>
+      <w:r>
+        <w:rPr>
+          <w:b w:val="0"/>
+          <w:sz w:val="24"/>
+          <w:szCs w:val="24"/>
+        </w:rPr>
+        <w:t>grafica</w:t>
+      </w:r>
+      <w:proofErr w:type="spellEnd"/>
+      <w:r>
+        <w:rPr>
+          <w:b w:val="0"/>
+          <w:sz w:val="24"/>
+          <w:szCs w:val="24"/>
+        </w:rPr>
+        <w:t>, las funciones y los resultados esperados, entonces solo se podrá llegar a tan especifico objetivo si solo se cumplen los pasos pre impuestos del desarrollo y análisis del sistema.</w:t>
       </w:r>
     </w:p>
     <w:p>
@@ -1827,7 +1963,25 @@
           <w:sz w:val="24"/>
           <w:szCs w:val="24"/>
         </w:rPr>
-        <w:t xml:space="preserve">El alcance de este sistema, pienso personalmente no tiene límites, en primera instancia puede ser usado por cualquier empresa o organización que cuente con un listado de clientes existente en su base de datos, obviamente siempre que cada cliente cuente con su dirección guardada correspondientemente. Pero, obviamente, el alcance empieza por estos clientes, pero se puede extender para referenciar cualquier listado de dirección, en la industria o en la administración </w:t>
+        <w:t xml:space="preserve">El alcance de este sistema, pienso personalmente no tiene límites, en primera instancia puede ser usado por cualquier empresa </w:t>
+      </w:r>
+      <w:proofErr w:type="spellStart"/>
+      <w:r>
+        <w:rPr>
+          <w:b w:val="0"/>
+          <w:sz w:val="24"/>
+          <w:szCs w:val="24"/>
+        </w:rPr>
+        <w:t>o</w:t>
+      </w:r>
+      <w:proofErr w:type="spellEnd"/>
+      <w:r>
+        <w:rPr>
+          <w:b w:val="0"/>
+          <w:sz w:val="24"/>
+          <w:szCs w:val="24"/>
+        </w:rPr>
+        <w:t xml:space="preserve"> organización que cuente con un listado de clientes existente en su base de datos, obviamente siempre que cada cliente cuente con su dirección guardada correspondientemente. Pero, obviamente, el alcance empieza por estos clientes, pero se puede extender para referenciar cualquier listado de dirección, en la industria o en la administración </w:t>
       </w:r>
       <w:r>
         <w:rPr>
@@ -2144,8 +2298,18 @@
           <w:sz w:val="24"/>
           <w:szCs w:val="24"/>
         </w:rPr>
-        <w:t xml:space="preserve"> de esfuerzo dentro de cada una de ellas varía a lo largo del proyecto .</w:t>
-      </w:r>
+        <w:t xml:space="preserve"> de esfuerzo dentro de cada una de ellas varía a lo largo del </w:t>
+      </w:r>
+      <w:proofErr w:type="gramStart"/>
+      <w:r>
+        <w:rPr>
+          <w:rFonts w:asciiTheme="majorHAnsi" w:hAnsiTheme="majorHAnsi"/>
+          <w:sz w:val="24"/>
+          <w:szCs w:val="24"/>
+        </w:rPr>
+        <w:t>proyecto .</w:t>
+      </w:r>
+      <w:proofErr w:type="gramEnd"/>
     </w:p>
     <w:p>
       <w:pPr>
@@ -2348,7 +2512,49 @@
         <w:rPr>
           <w:rFonts w:asciiTheme="majorHAnsi" w:hAnsiTheme="majorHAnsi"/>
         </w:rPr>
-        <w:t>Lenguaje Unificado de Modelado (UML, por sus siglas en inglés, UnifiedModelingLanguage) es el lenguaje de modelado de sistemas de software más conocido y utilizado en la actualidad; está respaldado por el OMG (Object Management Group).</w:t>
+        <w:t xml:space="preserve">Lenguaje Unificado de Modelado (UML, por sus siglas en inglés, </w:t>
+      </w:r>
+      <w:proofErr w:type="spellStart"/>
+      <w:r>
+        <w:rPr>
+          <w:rFonts w:asciiTheme="majorHAnsi" w:hAnsiTheme="majorHAnsi"/>
+        </w:rPr>
+        <w:t>UnifiedModelingLanguage</w:t>
+      </w:r>
+      <w:proofErr w:type="spellEnd"/>
+      <w:r>
+        <w:rPr>
+          <w:rFonts w:asciiTheme="majorHAnsi" w:hAnsiTheme="majorHAnsi"/>
+        </w:rPr>
+        <w:t>) es el lenguaje de modelado de sistemas de software más conocido y utilizado en la actualidad; está respaldado por el OMG (</w:t>
+      </w:r>
+      <w:proofErr w:type="spellStart"/>
+      <w:r>
+        <w:rPr>
+          <w:rFonts w:asciiTheme="majorHAnsi" w:hAnsiTheme="majorHAnsi"/>
+        </w:rPr>
+        <w:t>Object</w:t>
+      </w:r>
+      <w:proofErr w:type="spellEnd"/>
+      <w:r>
+        <w:rPr>
+          <w:rFonts w:asciiTheme="majorHAnsi" w:hAnsiTheme="majorHAnsi"/>
+        </w:rPr>
+        <w:t xml:space="preserve"> Management </w:t>
+      </w:r>
+      <w:proofErr w:type="spellStart"/>
+      <w:r>
+        <w:rPr>
+          <w:rFonts w:asciiTheme="majorHAnsi" w:hAnsiTheme="majorHAnsi"/>
+        </w:rPr>
+        <w:t>Group</w:t>
+      </w:r>
+      <w:proofErr w:type="spellEnd"/>
+      <w:r>
+        <w:rPr>
+          <w:rFonts w:asciiTheme="majorHAnsi" w:hAnsiTheme="majorHAnsi"/>
+        </w:rPr>
+        <w:t>).</w:t>
       </w:r>
     </w:p>
     <w:p>
@@ -2799,7 +3005,25 @@
           <w:sz w:val="24"/>
           <w:szCs w:val="24"/>
         </w:rPr>
-        <w:t>Dentro del modelo de negocio vemos cada proceso especificando sus datos, actividades y tares, el manejo de roles y todas las reglas que corresponden a este negocio en particular. Capturando los procesos de negocio se da inicio al modelado del Negocio, una vez terminado este modelo recien estaremos en condiciones de observar todos los requerimientos del sistema, pero como lo indica el Proceso Unificado de Desarrollo de Software el modelo de negocio debe hacerse basado en todas las funcionalidades del sistema en primer paso.</w:t>
+        <w:t xml:space="preserve">Dentro del modelo de negocio vemos cada proceso especificando sus datos, actividades y tares, el manejo de roles y todas las reglas que corresponden a este negocio en particular. Capturando los procesos de negocio se da inicio al modelado del Negocio, una vez terminado este modelo </w:t>
+      </w:r>
+      <w:proofErr w:type="spellStart"/>
+      <w:r>
+        <w:rPr>
+          <w:rFonts w:asciiTheme="majorHAnsi" w:hAnsiTheme="majorHAnsi"/>
+          <w:sz w:val="24"/>
+          <w:szCs w:val="24"/>
+        </w:rPr>
+        <w:t>recien</w:t>
+      </w:r>
+      <w:proofErr w:type="spellEnd"/>
+      <w:r>
+        <w:rPr>
+          <w:rFonts w:asciiTheme="majorHAnsi" w:hAnsiTheme="majorHAnsi"/>
+          <w:sz w:val="24"/>
+          <w:szCs w:val="24"/>
+        </w:rPr>
+        <w:t xml:space="preserve"> estaremos en condiciones de observar todos los requerimientos del sistema, pero como lo indica el Proceso Unificado de Desarrollo de Software el modelo de negocio debe hacerse basado en todas las funcionalidades del sistema en primer paso.</w:t>
       </w:r>
     </w:p>
     <w:p>
@@ -2975,7 +3199,21 @@
         <w:rPr>
           <w:rFonts w:asciiTheme="majorHAnsi" w:hAnsiTheme="majorHAnsi"/>
         </w:rPr>
-        <w:t>especificaciones de como se implementara el sistema</w:t>
+        <w:t xml:space="preserve">especificaciones de </w:t>
+      </w:r>
+      <w:proofErr w:type="spellStart"/>
+      <w:r>
+        <w:rPr>
+          <w:rFonts w:asciiTheme="majorHAnsi" w:hAnsiTheme="majorHAnsi"/>
+        </w:rPr>
+        <w:t>como</w:t>
+      </w:r>
+      <w:proofErr w:type="spellEnd"/>
+      <w:r>
+        <w:rPr>
+          <w:rFonts w:asciiTheme="majorHAnsi" w:hAnsiTheme="majorHAnsi"/>
+        </w:rPr>
+        <w:t xml:space="preserve"> se implementara el sistema</w:t>
       </w:r>
       <w:r>
         <w:rPr>
@@ -3528,7 +3766,25 @@
           <w:sz w:val="24"/>
           <w:szCs w:val="24"/>
         </w:rPr>
-        <w:t xml:space="preserve">La empresa “EasyLocation” está ubicada en la ciudad de córdoba y se dedica exclusivamente a servicios de fácil Geo - localización de un listado de clientes en un </w:t>
+        <w:t>La empresa “</w:t>
+      </w:r>
+      <w:proofErr w:type="spellStart"/>
+      <w:r>
+        <w:rPr>
+          <w:rFonts w:asciiTheme="majorHAnsi" w:hAnsiTheme="majorHAnsi"/>
+          <w:sz w:val="24"/>
+          <w:szCs w:val="24"/>
+        </w:rPr>
+        <w:t>EasyLocation</w:t>
+      </w:r>
+      <w:proofErr w:type="spellEnd"/>
+      <w:r>
+        <w:rPr>
+          <w:rFonts w:asciiTheme="majorHAnsi" w:hAnsiTheme="majorHAnsi"/>
+          <w:sz w:val="24"/>
+          <w:szCs w:val="24"/>
+        </w:rPr>
+        <w:t xml:space="preserve">” está ubicada en la ciudad de córdoba y se dedica exclusivamente a servicios de fácil Geo - localización de un listado de clientes en un </w:t>
       </w:r>
       <w:r>
         <w:rPr>
@@ -3544,7 +3800,61 @@
           <w:sz w:val="24"/>
           <w:szCs w:val="24"/>
         </w:rPr>
-        <w:t xml:space="preserve"> especifica. Este servicio se exclusivamente a través de un sistema implementado en una plataforma web en donde los clientes pueden acceder mediante un login y cargar los datos de sus clientes y verlos inmediatamente posicionados en el mapa que provee la API V.3.0 de “googleMaps”.</w:t>
+        <w:t xml:space="preserve"> </w:t>
+      </w:r>
+      <w:proofErr w:type="spellStart"/>
+      <w:r>
+        <w:rPr>
+          <w:rFonts w:asciiTheme="majorHAnsi" w:hAnsiTheme="majorHAnsi"/>
+          <w:sz w:val="24"/>
+          <w:szCs w:val="24"/>
+        </w:rPr>
+        <w:t>especifica</w:t>
+      </w:r>
+      <w:proofErr w:type="spellEnd"/>
+      <w:r>
+        <w:rPr>
+          <w:rFonts w:asciiTheme="majorHAnsi" w:hAnsiTheme="majorHAnsi"/>
+          <w:sz w:val="24"/>
+          <w:szCs w:val="24"/>
+        </w:rPr>
+        <w:t xml:space="preserve">. Este servicio se exclusivamente a través de un sistema implementado en una plataforma web en donde los clientes pueden acceder mediante un </w:t>
+      </w:r>
+      <w:proofErr w:type="spellStart"/>
+      <w:r>
+        <w:rPr>
+          <w:rFonts w:asciiTheme="majorHAnsi" w:hAnsiTheme="majorHAnsi"/>
+          <w:sz w:val="24"/>
+          <w:szCs w:val="24"/>
+        </w:rPr>
+        <w:t>login</w:t>
+      </w:r>
+      <w:proofErr w:type="spellEnd"/>
+      <w:r>
+        <w:rPr>
+          <w:rFonts w:asciiTheme="majorHAnsi" w:hAnsiTheme="majorHAnsi"/>
+          <w:sz w:val="24"/>
+          <w:szCs w:val="24"/>
+        </w:rPr>
+        <w:t xml:space="preserve"> y cargar los datos de sus clientes y verlos inmediatamente posicionados en el mapa que provee la API V.3.0 de “</w:t>
+      </w:r>
+      <w:proofErr w:type="spellStart"/>
+      <w:r>
+        <w:rPr>
+          <w:rFonts w:asciiTheme="majorHAnsi" w:hAnsiTheme="majorHAnsi"/>
+          <w:sz w:val="24"/>
+          <w:szCs w:val="24"/>
+        </w:rPr>
+        <w:t>googleMaps</w:t>
+      </w:r>
+      <w:proofErr w:type="spellEnd"/>
+      <w:r>
+        <w:rPr>
+          <w:rFonts w:asciiTheme="majorHAnsi" w:hAnsiTheme="majorHAnsi"/>
+          <w:sz w:val="24"/>
+          <w:szCs w:val="24"/>
+        </w:rPr>
+        <w:t>”.</w:t>
       </w:r>
     </w:p>
     <w:p>
@@ -3697,8 +4007,9 @@
           <w:szCs w:val="24"/>
           <w:lang w:val="es-ES" w:eastAsia="es-ES"/>
         </w:rPr>
-        <w:t>La empresa se desarrolla en un ambiente familiar en donde el esfuerzo en conjunto a puesto en marcha la empresa, que tiene como clientes a cualquier empresa que tenga como tarea los despachos o las entregas a distintos clientes. Podemos decir como ejemplo de cliente, la Lomiteria</w:t>
-      </w:r>
+        <w:t xml:space="preserve">La empresa se desarrolla en un ambiente familiar en donde el esfuerzo en conjunto </w:t>
+      </w:r>
+      <w:proofErr w:type="spellStart"/>
       <w:r>
         <w:rPr>
           <w:rFonts w:asciiTheme="majorHAnsi" w:hAnsiTheme="majorHAnsi"/>
@@ -3706,6 +4017,36 @@
           <w:szCs w:val="24"/>
           <w:lang w:val="es-ES" w:eastAsia="es-ES"/>
         </w:rPr>
+        <w:t>a</w:t>
+      </w:r>
+      <w:proofErr w:type="spellEnd"/>
+      <w:r>
+        <w:rPr>
+          <w:rFonts w:asciiTheme="majorHAnsi" w:hAnsiTheme="majorHAnsi"/>
+          <w:sz w:val="24"/>
+          <w:szCs w:val="24"/>
+          <w:lang w:val="es-ES" w:eastAsia="es-ES"/>
+        </w:rPr>
+        <w:t xml:space="preserve"> puesto en marcha la empresa, que tiene como clientes a cualquier empresa que tenga como tarea los despachos o las entregas a distintos clientes. Podemos decir como ejemplo de cliente, la </w:t>
+      </w:r>
+      <w:proofErr w:type="spellStart"/>
+      <w:r>
+        <w:rPr>
+          <w:rFonts w:asciiTheme="majorHAnsi" w:hAnsiTheme="majorHAnsi"/>
+          <w:sz w:val="24"/>
+          <w:szCs w:val="24"/>
+          <w:lang w:val="es-ES" w:eastAsia="es-ES"/>
+        </w:rPr>
+        <w:t>Lomiteria</w:t>
+      </w:r>
+      <w:proofErr w:type="spellEnd"/>
+      <w:r>
+        <w:rPr>
+          <w:rFonts w:asciiTheme="majorHAnsi" w:hAnsiTheme="majorHAnsi"/>
+          <w:sz w:val="24"/>
+          <w:szCs w:val="24"/>
+          <w:lang w:val="es-ES" w:eastAsia="es-ES"/>
+        </w:rPr>
         <w:t xml:space="preserve"> </w:t>
       </w:r>
       <w:r>
@@ -3715,7 +4056,87 @@
           <w:szCs w:val="24"/>
           <w:lang w:val="es-ES" w:eastAsia="es-ES"/>
         </w:rPr>
-        <w:t>“Betos” ubicada en la Av. Fuerza Aérea 2450, en donde simplemente con cargar los datos de sus clientes exportados de su sistema podrá ver inmediatamente ubicados en un mapa la exacta localización de todos los clientes de la lista. La lista se trata de un archivo .xls (excel). La mayoría de los cuentan con sistemas informáticos y tiene también la posibilidad de exportar su información, como todos usan archivos xls, de ahí nació la idea de poder posicionar esos datos en un mapa.</w:t>
+        <w:t>“</w:t>
+      </w:r>
+      <w:proofErr w:type="spellStart"/>
+      <w:r>
+        <w:rPr>
+          <w:rFonts w:asciiTheme="majorHAnsi" w:hAnsiTheme="majorHAnsi"/>
+          <w:sz w:val="24"/>
+          <w:szCs w:val="24"/>
+          <w:lang w:val="es-ES" w:eastAsia="es-ES"/>
+        </w:rPr>
+        <w:t>Betos</w:t>
+      </w:r>
+      <w:proofErr w:type="spellEnd"/>
+      <w:r>
+        <w:rPr>
+          <w:rFonts w:asciiTheme="majorHAnsi" w:hAnsiTheme="majorHAnsi"/>
+          <w:sz w:val="24"/>
+          <w:szCs w:val="24"/>
+          <w:lang w:val="es-ES" w:eastAsia="es-ES"/>
+        </w:rPr>
+        <w:t>” ubicada en la Av. Fuerza Aérea 2450, en donde simplemente con cargar los datos de sus clientes exportados de su sistema podrá ver inmediatamente ubicados en un mapa la exacta localización de todos los clientes de la lista. La lista se trata de un archivo .</w:t>
+      </w:r>
+      <w:proofErr w:type="spellStart"/>
+      <w:r>
+        <w:rPr>
+          <w:rFonts w:asciiTheme="majorHAnsi" w:hAnsiTheme="majorHAnsi"/>
+          <w:sz w:val="24"/>
+          <w:szCs w:val="24"/>
+          <w:lang w:val="es-ES" w:eastAsia="es-ES"/>
+        </w:rPr>
+        <w:t>xls</w:t>
+      </w:r>
+      <w:proofErr w:type="spellEnd"/>
+      <w:r>
+        <w:rPr>
+          <w:rFonts w:asciiTheme="majorHAnsi" w:hAnsiTheme="majorHAnsi"/>
+          <w:sz w:val="24"/>
+          <w:szCs w:val="24"/>
+          <w:lang w:val="es-ES" w:eastAsia="es-ES"/>
+        </w:rPr>
+        <w:t xml:space="preserve"> (</w:t>
+      </w:r>
+      <w:proofErr w:type="spellStart"/>
+      <w:r>
+        <w:rPr>
+          <w:rFonts w:asciiTheme="majorHAnsi" w:hAnsiTheme="majorHAnsi"/>
+          <w:sz w:val="24"/>
+          <w:szCs w:val="24"/>
+          <w:lang w:val="es-ES" w:eastAsia="es-ES"/>
+        </w:rPr>
+        <w:t>excel</w:t>
+      </w:r>
+      <w:proofErr w:type="spellEnd"/>
+      <w:r>
+        <w:rPr>
+          <w:rFonts w:asciiTheme="majorHAnsi" w:hAnsiTheme="majorHAnsi"/>
+          <w:sz w:val="24"/>
+          <w:szCs w:val="24"/>
+          <w:lang w:val="es-ES" w:eastAsia="es-ES"/>
+        </w:rPr>
+        <w:t xml:space="preserve">). La mayoría de los cuentan con sistemas informáticos y tiene también la posibilidad de exportar su información, como todos usan archivos </w:t>
+      </w:r>
+      <w:proofErr w:type="spellStart"/>
+      <w:r>
+        <w:rPr>
+          <w:rFonts w:asciiTheme="majorHAnsi" w:hAnsiTheme="majorHAnsi"/>
+          <w:sz w:val="24"/>
+          <w:szCs w:val="24"/>
+          <w:lang w:val="es-ES" w:eastAsia="es-ES"/>
+        </w:rPr>
+        <w:t>xls</w:t>
+      </w:r>
+      <w:proofErr w:type="spellEnd"/>
+      <w:r>
+        <w:rPr>
+          <w:rFonts w:asciiTheme="majorHAnsi" w:hAnsiTheme="majorHAnsi"/>
+          <w:sz w:val="24"/>
+          <w:szCs w:val="24"/>
+          <w:lang w:val="es-ES" w:eastAsia="es-ES"/>
+        </w:rPr>
+        <w:t>, de ahí nació la idea de poder posicionar esos datos en un mapa.</w:t>
       </w:r>
     </w:p>
     <w:p>
@@ -3829,7 +4250,25 @@
           <w:sz w:val="24"/>
           <w:szCs w:val="24"/>
         </w:rPr>
-        <w:t>La empresa se encuentra ubicada en la calle “Pedro Domingo Isnardi N° 4250” del B° Las Palmas de la ciudad Córdoba, Argentina.</w:t>
+        <w:t xml:space="preserve">La empresa se encuentra ubicada en la calle “Pedro Domingo </w:t>
+      </w:r>
+      <w:proofErr w:type="spellStart"/>
+      <w:r>
+        <w:rPr>
+          <w:rFonts w:asciiTheme="majorHAnsi" w:hAnsiTheme="majorHAnsi"/>
+          <w:sz w:val="24"/>
+          <w:szCs w:val="24"/>
+        </w:rPr>
+        <w:t>Isnardi</w:t>
+      </w:r>
+      <w:proofErr w:type="spellEnd"/>
+      <w:r>
+        <w:rPr>
+          <w:rFonts w:asciiTheme="majorHAnsi" w:hAnsiTheme="majorHAnsi"/>
+          <w:sz w:val="24"/>
+          <w:szCs w:val="24"/>
+        </w:rPr>
+        <w:t xml:space="preserve"> N° 4250” del B° Las Palmas de la ciudad Córdoba, Argentina.</w:t>
       </w:r>
     </w:p>
     <w:p>
@@ -4218,7 +4657,47 @@
           <w:szCs w:val="24"/>
           <w:lang w:val="es-ES" w:eastAsia="es-ES"/>
         </w:rPr>
-        <w:t>El cliente, con su cuenta ya creada, tiene la posibilidad de subir a nuestro sistema un archivo xls, con todos los datos pertinentes de sus clientes, una vez terminado el proceso el cliente vera el resultado en un mapa de googlemap donde le situara cada cliente en su respectiva posición, de esta manera el cliente puede ver representativamente la expansión de sus ventas y también compararlos con subidas anteriores, y aquí mencionamos una funcionalidad inédita, ya que no hay en el mercado la posibilidad de ver historiales de repartos. De esta manera el cliente compara con mapas anteriores que tanto se expandió o no desde la última vez.</w:t>
+        <w:t xml:space="preserve">El cliente, con su cuenta ya creada, tiene la posibilidad de subir a nuestro sistema un archivo </w:t>
+      </w:r>
+      <w:proofErr w:type="spellStart"/>
+      <w:r>
+        <w:rPr>
+          <w:rFonts w:asciiTheme="majorHAnsi" w:hAnsiTheme="majorHAnsi"/>
+          <w:sz w:val="24"/>
+          <w:szCs w:val="24"/>
+          <w:lang w:val="es-ES" w:eastAsia="es-ES"/>
+        </w:rPr>
+        <w:t>xls</w:t>
+      </w:r>
+      <w:proofErr w:type="spellEnd"/>
+      <w:r>
+        <w:rPr>
+          <w:rFonts w:asciiTheme="majorHAnsi" w:hAnsiTheme="majorHAnsi"/>
+          <w:sz w:val="24"/>
+          <w:szCs w:val="24"/>
+          <w:lang w:val="es-ES" w:eastAsia="es-ES"/>
+        </w:rPr>
+        <w:t xml:space="preserve">, con todos los datos pertinentes de sus clientes, una vez terminado el proceso el cliente vera el resultado en un mapa de </w:t>
+      </w:r>
+      <w:proofErr w:type="spellStart"/>
+      <w:r>
+        <w:rPr>
+          <w:rFonts w:asciiTheme="majorHAnsi" w:hAnsiTheme="majorHAnsi"/>
+          <w:sz w:val="24"/>
+          <w:szCs w:val="24"/>
+          <w:lang w:val="es-ES" w:eastAsia="es-ES"/>
+        </w:rPr>
+        <w:t>googlemap</w:t>
+      </w:r>
+      <w:proofErr w:type="spellEnd"/>
+      <w:r>
+        <w:rPr>
+          <w:rFonts w:asciiTheme="majorHAnsi" w:hAnsiTheme="majorHAnsi"/>
+          <w:sz w:val="24"/>
+          <w:szCs w:val="24"/>
+          <w:lang w:val="es-ES" w:eastAsia="es-ES"/>
+        </w:rPr>
+        <w:t xml:space="preserve"> donde le situara cada cliente en su respectiva posición, de esta manera el cliente puede ver representativamente la expansión de sus ventas y también compararlos con subidas anteriores, y aquí mencionamos una funcionalidad inédita, ya que no hay en el mercado la posibilidad de ver historiales de repartos. De esta manera el cliente compara con mapas anteriores que tanto se expandió o no desde la última vez.</w:t>
       </w:r>
     </w:p>
     <w:p>
@@ -4412,7 +4891,27 @@
           <w:szCs w:val="24"/>
           <w:lang w:val="es-ES" w:eastAsia="es-ES"/>
         </w:rPr>
-        <w:t xml:space="preserve">El sistema está diseñado para soportar multi-usuarios, esto significa que la cantidad de usuarios es ilimitada y todos los usuarios fueron dados de alta en el sistema solo por usuarios que cuenten con el privilegio para </w:t>
+        <w:t xml:space="preserve">El sistema está diseñado para soportar </w:t>
+      </w:r>
+      <w:proofErr w:type="spellStart"/>
+      <w:r>
+        <w:rPr>
+          <w:rFonts w:asciiTheme="majorHAnsi" w:hAnsiTheme="majorHAnsi"/>
+          <w:sz w:val="24"/>
+          <w:szCs w:val="24"/>
+          <w:lang w:val="es-ES" w:eastAsia="es-ES"/>
+        </w:rPr>
+        <w:t>multi</w:t>
+      </w:r>
+      <w:proofErr w:type="spellEnd"/>
+      <w:r>
+        <w:rPr>
+          <w:rFonts w:asciiTheme="majorHAnsi" w:hAnsiTheme="majorHAnsi"/>
+          <w:sz w:val="24"/>
+          <w:szCs w:val="24"/>
+          <w:lang w:val="es-ES" w:eastAsia="es-ES"/>
+        </w:rPr>
+        <w:t xml:space="preserve">-usuarios, esto significa que la cantidad de usuarios es ilimitada y todos los usuarios fueron dados de alta en el sistema solo por usuarios que cuenten con el privilegio para </w:t>
       </w:r>
       <w:r>
         <w:rPr>
@@ -4526,7 +5025,27 @@
           <w:szCs w:val="24"/>
           <w:lang w:val="es-ES" w:eastAsia="es-ES"/>
         </w:rPr>
-        <w:t xml:space="preserve">La jerarquización de los privilegios esta seteada desde el modelo de negocio, </w:t>
+        <w:t xml:space="preserve">La jerarquización de los privilegios esta </w:t>
+      </w:r>
+      <w:proofErr w:type="spellStart"/>
+      <w:r>
+        <w:rPr>
+          <w:rFonts w:asciiTheme="majorHAnsi" w:hAnsiTheme="majorHAnsi"/>
+          <w:sz w:val="24"/>
+          <w:szCs w:val="24"/>
+          <w:lang w:val="es-ES" w:eastAsia="es-ES"/>
+        </w:rPr>
+        <w:t>seteada</w:t>
+      </w:r>
+      <w:proofErr w:type="spellEnd"/>
+      <w:r>
+        <w:rPr>
+          <w:rFonts w:asciiTheme="majorHAnsi" w:hAnsiTheme="majorHAnsi"/>
+          <w:sz w:val="24"/>
+          <w:szCs w:val="24"/>
+          <w:lang w:val="es-ES" w:eastAsia="es-ES"/>
+        </w:rPr>
+        <w:t xml:space="preserve"> desde el modelo de negocio, </w:t>
       </w:r>
       <w:r>
         <w:rPr>
@@ -4751,6 +5270,7 @@
                 <w:lang w:val="en-US"/>
               </w:rPr>
             </w:pPr>
+            <w:proofErr w:type="spellStart"/>
             <w:r>
               <w:rPr>
                 <w:rFonts w:asciiTheme="majorHAnsi" w:eastAsia="Times New Roman" w:hAnsiTheme="majorHAnsi"/>
@@ -4761,6 +5281,7 @@
               </w:rPr>
               <w:t>priviId</w:t>
             </w:r>
+            <w:proofErr w:type="spellEnd"/>
           </w:p>
         </w:tc>
         <w:tc>
@@ -4785,6 +5306,7 @@
                 <w:lang w:val="en-US"/>
               </w:rPr>
             </w:pPr>
+            <w:proofErr w:type="spellStart"/>
             <w:r>
               <w:rPr>
                 <w:rFonts w:asciiTheme="majorHAnsi" w:eastAsia="Times New Roman" w:hAnsiTheme="majorHAnsi"/>
@@ -4795,6 +5317,7 @@
               </w:rPr>
               <w:t>privilegio</w:t>
             </w:r>
+            <w:proofErr w:type="spellEnd"/>
           </w:p>
         </w:tc>
       </w:tr>
@@ -4857,6 +5380,7 @@
                 <w:lang w:val="en-US"/>
               </w:rPr>
             </w:pPr>
+            <w:proofErr w:type="spellStart"/>
             <w:r>
               <w:rPr>
                 <w:rFonts w:asciiTheme="majorHAnsi" w:eastAsia="Times New Roman" w:hAnsiTheme="majorHAnsi"/>
@@ -4867,6 +5391,7 @@
               </w:rPr>
               <w:t>altaPersona</w:t>
             </w:r>
+            <w:proofErr w:type="spellEnd"/>
           </w:p>
         </w:tc>
       </w:tr>
@@ -4923,6 +5448,7 @@
                 <w:lang w:val="en-US"/>
               </w:rPr>
             </w:pPr>
+            <w:proofErr w:type="spellStart"/>
             <w:r>
               <w:rPr>
                 <w:rFonts w:asciiTheme="majorHAnsi" w:eastAsia="Times New Roman" w:hAnsiTheme="majorHAnsi"/>
@@ -4933,6 +5459,7 @@
               </w:rPr>
               <w:t>altaPrivilegio</w:t>
             </w:r>
+            <w:proofErr w:type="spellEnd"/>
           </w:p>
         </w:tc>
       </w:tr>
@@ -4989,6 +5516,7 @@
                 <w:lang w:val="en-US"/>
               </w:rPr>
             </w:pPr>
+            <w:proofErr w:type="spellStart"/>
             <w:r>
               <w:rPr>
                 <w:rFonts w:asciiTheme="majorHAnsi" w:eastAsia="Times New Roman" w:hAnsiTheme="majorHAnsi"/>
@@ -4999,6 +5527,7 @@
               </w:rPr>
               <w:t>asignaPrivilegio</w:t>
             </w:r>
+            <w:proofErr w:type="spellEnd"/>
           </w:p>
         </w:tc>
       </w:tr>
@@ -5055,6 +5584,7 @@
                 <w:lang w:val="en-US"/>
               </w:rPr>
             </w:pPr>
+            <w:proofErr w:type="spellStart"/>
             <w:r>
               <w:rPr>
                 <w:rFonts w:asciiTheme="majorHAnsi" w:eastAsia="Times New Roman" w:hAnsiTheme="majorHAnsi"/>
@@ -5065,6 +5595,7 @@
               </w:rPr>
               <w:t>bajaPersona</w:t>
             </w:r>
+            <w:proofErr w:type="spellEnd"/>
           </w:p>
         </w:tc>
       </w:tr>
@@ -5121,6 +5652,7 @@
                 <w:lang w:val="en-US"/>
               </w:rPr>
             </w:pPr>
+            <w:proofErr w:type="spellStart"/>
             <w:r>
               <w:rPr>
                 <w:rFonts w:asciiTheme="majorHAnsi" w:eastAsia="Times New Roman" w:hAnsiTheme="majorHAnsi"/>
@@ -5131,6 +5663,7 @@
               </w:rPr>
               <w:t>bajaPrivilegio</w:t>
             </w:r>
+            <w:proofErr w:type="spellEnd"/>
           </w:p>
         </w:tc>
       </w:tr>
@@ -5187,6 +5720,7 @@
                 <w:lang w:val="en-US"/>
               </w:rPr>
             </w:pPr>
+            <w:proofErr w:type="spellStart"/>
             <w:r>
               <w:rPr>
                 <w:rFonts w:asciiTheme="majorHAnsi" w:eastAsia="Times New Roman" w:hAnsiTheme="majorHAnsi"/>
@@ -5197,6 +5731,7 @@
               </w:rPr>
               <w:t>exportaInfo</w:t>
             </w:r>
+            <w:proofErr w:type="spellEnd"/>
           </w:p>
         </w:tc>
       </w:tr>
@@ -5253,6 +5788,7 @@
                 <w:lang w:val="en-US"/>
               </w:rPr>
             </w:pPr>
+            <w:proofErr w:type="spellStart"/>
             <w:r>
               <w:rPr>
                 <w:rFonts w:asciiTheme="majorHAnsi" w:eastAsia="Times New Roman" w:hAnsiTheme="majorHAnsi"/>
@@ -5263,6 +5799,7 @@
               </w:rPr>
               <w:t>modificaPersona</w:t>
             </w:r>
+            <w:proofErr w:type="spellEnd"/>
           </w:p>
         </w:tc>
       </w:tr>
@@ -5319,6 +5856,7 @@
                 <w:lang w:val="en-US"/>
               </w:rPr>
             </w:pPr>
+            <w:proofErr w:type="spellStart"/>
             <w:r>
               <w:rPr>
                 <w:rFonts w:asciiTheme="majorHAnsi" w:eastAsia="Times New Roman" w:hAnsiTheme="majorHAnsi"/>
@@ -5329,6 +5867,7 @@
               </w:rPr>
               <w:t>SuperAdmin</w:t>
             </w:r>
+            <w:proofErr w:type="spellEnd"/>
           </w:p>
         </w:tc>
       </w:tr>
@@ -5386,6 +5925,7 @@
                 <w:lang w:val="en-US"/>
               </w:rPr>
             </w:pPr>
+            <w:proofErr w:type="spellStart"/>
             <w:r>
               <w:rPr>
                 <w:rFonts w:asciiTheme="majorHAnsi" w:eastAsia="Times New Roman" w:hAnsiTheme="majorHAnsi"/>
@@ -5396,6 +5936,7 @@
               </w:rPr>
               <w:t>visualizaGraficos</w:t>
             </w:r>
+            <w:proofErr w:type="spellEnd"/>
           </w:p>
         </w:tc>
       </w:tr>
@@ -5591,6 +6132,7 @@
         </w:rPr>
         <w:t>El usuario que cuente con el privilegio de "</w:t>
       </w:r>
+      <w:proofErr w:type="spellStart"/>
       <w:r>
         <w:rPr>
           <w:rFonts w:asciiTheme="majorHAnsi" w:hAnsiTheme="majorHAnsi"/>
@@ -5607,8 +6149,9 @@
           <w:szCs w:val="24"/>
           <w:lang w:val="es-ES"/>
         </w:rPr>
-        <w:t>Admin"</w:t>
-      </w:r>
+        <w:t>Admin</w:t>
+      </w:r>
+      <w:proofErr w:type="spellEnd"/>
       <w:r>
         <w:rPr>
           <w:rFonts w:asciiTheme="majorHAnsi" w:hAnsiTheme="majorHAnsi"/>
@@ -5616,6 +6159,15 @@
           <w:szCs w:val="24"/>
           <w:lang w:val="es-ES"/>
         </w:rPr>
+        <w:t>"</w:t>
+      </w:r>
+      <w:r>
+        <w:rPr>
+          <w:rFonts w:asciiTheme="majorHAnsi" w:hAnsiTheme="majorHAnsi"/>
+          <w:sz w:val="24"/>
+          <w:szCs w:val="24"/>
+          <w:lang w:val="es-ES"/>
+        </w:rPr>
         <w:t xml:space="preserve"> cargara con una responsabilidad importante ya que la </w:t>
       </w:r>
       <w:r>
@@ -5634,7 +6186,25 @@
           <w:szCs w:val="24"/>
           <w:lang w:val="es-ES"/>
         </w:rPr>
-        <w:t xml:space="preserve"> principal de este privilegio es ver y exportar los mapas generados por todos los usuarios del sitio y esto en si es sensible y riesgoso, pero como todo sistema debe tener un administrador, se agrego esta </w:t>
+        <w:t xml:space="preserve"> principal de este privilegio es ver y exportar los mapas generados por todos los usuarios del sitio y esto en si es sensible y riesgoso, pero como todo sistema debe tener un administrador, se </w:t>
+      </w:r>
+      <w:r>
+        <w:rPr>
+          <w:rFonts w:asciiTheme="majorHAnsi" w:hAnsiTheme="majorHAnsi"/>
+          <w:sz w:val="24"/>
+          <w:szCs w:val="24"/>
+          <w:lang w:val="es-ES"/>
+        </w:rPr>
+        <w:t>agregó</w:t>
+      </w:r>
+      <w:r>
+        <w:rPr>
+          <w:rFonts w:asciiTheme="majorHAnsi" w:hAnsiTheme="majorHAnsi"/>
+          <w:sz w:val="24"/>
+          <w:szCs w:val="24"/>
+          <w:lang w:val="es-ES"/>
+        </w:rPr>
+        <w:t xml:space="preserve"> esta </w:t>
       </w:r>
       <w:r>
         <w:rPr>
@@ -5801,12 +6371,23 @@
           <w:numId w:val="2"/>
         </w:numPr>
         <w:spacing w:after="0"/>
-      </w:pPr>
-      <w:r>
-        <w:t>Conectividad WAN (World Area Network)</w:t>
-      </w:r>
-      <w:r>
-        <w:t>.</w:t>
+        <w:rPr>
+          <w:lang w:val="en-US"/>
+        </w:rPr>
+      </w:pPr>
+      <w:proofErr w:type="spellStart"/>
+      <w:r>
+        <w:rPr>
+          <w:lang w:val="en-US"/>
+        </w:rPr>
+        <w:t>Conectividad</w:t>
+      </w:r>
+      <w:proofErr w:type="spellEnd"/>
+      <w:r>
+        <w:rPr>
+          <w:lang w:val="en-US"/>
+        </w:rPr>
+        <w:t xml:space="preserve"> WAN (World Area Network).</w:t>
       </w:r>
     </w:p>
     <w:p>
@@ -5819,10 +6400,7 @@
         <w:spacing w:after="0"/>
       </w:pPr>
       <w:r>
-        <w:t>Motor de Base de Datos</w:t>
-      </w:r>
-      <w:r>
-        <w:t>.</w:t>
+        <w:t>Motor de Base de Datos.</w:t>
       </w:r>
     </w:p>
     <w:p>
@@ -5851,7 +6429,15 @@
         <w:t>Ser</w:t>
       </w:r>
       <w:r>
-        <w:t>vidor, compatible con Tomcat v7</w:t>
+        <w:t xml:space="preserve">vidor, compatible con </w:t>
+      </w:r>
+      <w:proofErr w:type="spellStart"/>
+      <w:r>
+        <w:t>Tomcat</w:t>
+      </w:r>
+      <w:proofErr w:type="spellEnd"/>
+      <w:r>
+        <w:t xml:space="preserve"> v7</w:t>
       </w:r>
       <w:r>
         <w:t>.</w:t>
@@ -5981,8 +6567,18 @@
           <w:sz w:val="24"/>
           <w:szCs w:val="24"/>
         </w:rPr>
-        <w:t>Java Servlet</w:t>
-      </w:r>
+        <w:t xml:space="preserve">Java </w:t>
+      </w:r>
+      <w:proofErr w:type="spellStart"/>
+      <w:r>
+        <w:rPr>
+          <w:rFonts w:asciiTheme="majorHAnsi" w:hAnsiTheme="majorHAnsi"/>
+          <w:sz w:val="24"/>
+          <w:szCs w:val="24"/>
+        </w:rPr>
+        <w:t>Servlet</w:t>
+      </w:r>
+      <w:proofErr w:type="spellEnd"/>
     </w:p>
     <w:p>
       <w:pPr>
@@ -6119,7 +6715,25 @@
           <w:sz w:val="24"/>
           <w:szCs w:val="24"/>
         </w:rPr>
-        <w:t>Java MessageService (JMS).</w:t>
+        <w:t xml:space="preserve">Java </w:t>
+      </w:r>
+      <w:proofErr w:type="spellStart"/>
+      <w:r>
+        <w:rPr>
+          <w:rFonts w:asciiTheme="majorHAnsi" w:hAnsiTheme="majorHAnsi"/>
+          <w:sz w:val="24"/>
+          <w:szCs w:val="24"/>
+        </w:rPr>
+        <w:t>MessageService</w:t>
+      </w:r>
+      <w:proofErr w:type="spellEnd"/>
+      <w:r>
+        <w:rPr>
+          <w:rFonts w:asciiTheme="majorHAnsi" w:hAnsiTheme="majorHAnsi"/>
+          <w:sz w:val="24"/>
+          <w:szCs w:val="24"/>
+        </w:rPr>
+        <w:t xml:space="preserve"> (JMS).</w:t>
       </w:r>
     </w:p>
     <w:p>
@@ -6141,7 +6755,25 @@
           <w:sz w:val="24"/>
           <w:szCs w:val="24"/>
         </w:rPr>
-        <w:t>Java Transaction API (JTA).</w:t>
+        <w:t xml:space="preserve">Java </w:t>
+      </w:r>
+      <w:proofErr w:type="spellStart"/>
+      <w:r>
+        <w:rPr>
+          <w:rFonts w:asciiTheme="majorHAnsi" w:hAnsiTheme="majorHAnsi"/>
+          <w:sz w:val="24"/>
+          <w:szCs w:val="24"/>
+        </w:rPr>
+        <w:t>Transaction</w:t>
+      </w:r>
+      <w:proofErr w:type="spellEnd"/>
+      <w:r>
+        <w:rPr>
+          <w:rFonts w:asciiTheme="majorHAnsi" w:hAnsiTheme="majorHAnsi"/>
+          <w:sz w:val="24"/>
+          <w:szCs w:val="24"/>
+        </w:rPr>
+        <w:t xml:space="preserve"> API (JTA).</w:t>
       </w:r>
     </w:p>
     <w:p>
@@ -6158,6 +6790,7 @@
           <w:lang w:val="en-US"/>
         </w:rPr>
       </w:pPr>
+      <w:proofErr w:type="spellStart"/>
       <w:r>
         <w:rPr>
           <w:rFonts w:asciiTheme="majorHAnsi" w:hAnsiTheme="majorHAnsi"/>
@@ -6165,7 +6798,17 @@
           <w:szCs w:val="24"/>
           <w:lang w:val="en-US"/>
         </w:rPr>
-        <w:t>JavaMail API y JavaBeans Activation Framework (JAF).</w:t>
+        <w:t>JavaMail</w:t>
+      </w:r>
+      <w:proofErr w:type="spellEnd"/>
+      <w:r>
+        <w:rPr>
+          <w:rFonts w:asciiTheme="majorHAnsi" w:hAnsiTheme="majorHAnsi"/>
+          <w:sz w:val="24"/>
+          <w:szCs w:val="24"/>
+          <w:lang w:val="en-US"/>
+        </w:rPr>
+        <w:t xml:space="preserve"> API y JavaBeans Activation Framework (JAF).</w:t>
       </w:r>
     </w:p>
     <w:p>
@@ -6182,6 +6825,7 @@
           <w:lang w:val="en-US"/>
         </w:rPr>
       </w:pPr>
+      <w:proofErr w:type="spellStart"/>
       <w:r>
         <w:rPr>
           <w:rFonts w:asciiTheme="majorHAnsi" w:hAnsiTheme="majorHAnsi"/>
@@ -6189,7 +6833,17 @@
           <w:szCs w:val="24"/>
           <w:lang w:val="en-US"/>
         </w:rPr>
-        <w:t>Tecnologías XML (JAXP, JAX-RPC, JAX-WS, JAXB, SAAJ, JAXR)</w:t>
+        <w:t>Tecnologías</w:t>
+      </w:r>
+      <w:proofErr w:type="spellEnd"/>
+      <w:r>
+        <w:rPr>
+          <w:rFonts w:asciiTheme="majorHAnsi" w:hAnsiTheme="majorHAnsi"/>
+          <w:sz w:val="24"/>
+          <w:szCs w:val="24"/>
+          <w:lang w:val="en-US"/>
+        </w:rPr>
+        <w:t xml:space="preserve"> XML (JAXP, JAX-RPC, JAX-WS, JAXB, SAAJ, JAXR)</w:t>
       </w:r>
     </w:p>
     <w:p>
@@ -6306,7 +6960,25 @@
           <w:sz w:val="24"/>
           <w:szCs w:val="24"/>
         </w:rPr>
-        <w:t xml:space="preserve">La capa del cliente (Client-tier) que será la capa destinada a mostrar la interfaz gráfica de usuario. </w:t>
+        <w:t>La capa del cliente (</w:t>
+      </w:r>
+      <w:proofErr w:type="spellStart"/>
+      <w:r>
+        <w:rPr>
+          <w:rFonts w:asciiTheme="majorHAnsi" w:hAnsiTheme="majorHAnsi"/>
+          <w:sz w:val="24"/>
+          <w:szCs w:val="24"/>
+        </w:rPr>
+        <w:t>Client-tier</w:t>
+      </w:r>
+      <w:proofErr w:type="spellEnd"/>
+      <w:r>
+        <w:rPr>
+          <w:rFonts w:asciiTheme="majorHAnsi" w:hAnsiTheme="majorHAnsi"/>
+          <w:sz w:val="24"/>
+          <w:szCs w:val="24"/>
+        </w:rPr>
+        <w:t xml:space="preserve">) que será la capa destinada a mostrar la interfaz gráfica de usuario. </w:t>
       </w:r>
       <w:r>
         <w:rPr>
@@ -6315,7 +6987,25 @@
           <w:szCs w:val="24"/>
         </w:rPr>
         <w:br/>
-        <w:t>El sistema bajo plataforma Java EE, será una aplicación Web renderizada en un navegador web. Esta capa se ejecutará en la computadora cliente.</w:t>
+        <w:t xml:space="preserve">El sistema bajo plataforma Java EE, será una aplicación Web </w:t>
+      </w:r>
+      <w:proofErr w:type="spellStart"/>
+      <w:r>
+        <w:rPr>
+          <w:rFonts w:asciiTheme="majorHAnsi" w:hAnsiTheme="majorHAnsi"/>
+          <w:sz w:val="24"/>
+          <w:szCs w:val="24"/>
+        </w:rPr>
+        <w:t>renderizada</w:t>
+      </w:r>
+      <w:proofErr w:type="spellEnd"/>
+      <w:r>
+        <w:rPr>
+          <w:rFonts w:asciiTheme="majorHAnsi" w:hAnsiTheme="majorHAnsi"/>
+          <w:sz w:val="24"/>
+          <w:szCs w:val="24"/>
+        </w:rPr>
+        <w:t xml:space="preserve"> en un navegador web. Esta capa se ejecutará en la computadora cliente.</w:t>
       </w:r>
     </w:p>
     <w:p>
@@ -6350,7 +7040,61 @@
           <w:sz w:val="24"/>
           <w:szCs w:val="24"/>
         </w:rPr>
-        <w:t>La capa de la lógica de negocio (Business-tier) y la capa de la lógica de presentación (Web-tier). Estas capas se ejecutarán en el servidor de aplicaciones (Servidor tomcat).</w:t>
+        <w:t>La capa de la lógica de negocio (Business-</w:t>
+      </w:r>
+      <w:proofErr w:type="spellStart"/>
+      <w:r>
+        <w:rPr>
+          <w:rFonts w:asciiTheme="majorHAnsi" w:hAnsiTheme="majorHAnsi"/>
+          <w:sz w:val="24"/>
+          <w:szCs w:val="24"/>
+        </w:rPr>
+        <w:t>tier</w:t>
+      </w:r>
+      <w:proofErr w:type="spellEnd"/>
+      <w:r>
+        <w:rPr>
+          <w:rFonts w:asciiTheme="majorHAnsi" w:hAnsiTheme="majorHAnsi"/>
+          <w:sz w:val="24"/>
+          <w:szCs w:val="24"/>
+        </w:rPr>
+        <w:t>) y la capa de la lógica de presentación (Web-</w:t>
+      </w:r>
+      <w:proofErr w:type="spellStart"/>
+      <w:r>
+        <w:rPr>
+          <w:rFonts w:asciiTheme="majorHAnsi" w:hAnsiTheme="majorHAnsi"/>
+          <w:sz w:val="24"/>
+          <w:szCs w:val="24"/>
+        </w:rPr>
+        <w:t>tier</w:t>
+      </w:r>
+      <w:proofErr w:type="spellEnd"/>
+      <w:r>
+        <w:rPr>
+          <w:rFonts w:asciiTheme="majorHAnsi" w:hAnsiTheme="majorHAnsi"/>
+          <w:sz w:val="24"/>
+          <w:szCs w:val="24"/>
+        </w:rPr>
+        <w:t xml:space="preserve">). Estas capas se ejecutarán en el servidor de aplicaciones (Servidor </w:t>
+      </w:r>
+      <w:proofErr w:type="spellStart"/>
+      <w:r>
+        <w:rPr>
+          <w:rFonts w:asciiTheme="majorHAnsi" w:hAnsiTheme="majorHAnsi"/>
+          <w:sz w:val="24"/>
+          <w:szCs w:val="24"/>
+        </w:rPr>
+        <w:t>tomcat</w:t>
+      </w:r>
+      <w:proofErr w:type="spellEnd"/>
+      <w:r>
+        <w:rPr>
+          <w:rFonts w:asciiTheme="majorHAnsi" w:hAnsiTheme="majorHAnsi"/>
+          <w:sz w:val="24"/>
+          <w:szCs w:val="24"/>
+        </w:rPr>
+        <w:t>).</w:t>
       </w:r>
     </w:p>
     <w:p>
@@ -6374,7 +7118,25 @@
           <w:sz w:val="24"/>
           <w:szCs w:val="24"/>
         </w:rPr>
-        <w:t>La capa de los datos (Data-tier) que será la capa destinada a la gestión de los datos y se ejecutará en un servidor de base de datos  (Servidor MySQL).</w:t>
+        <w:t>La capa de los datos (Data-</w:t>
+      </w:r>
+      <w:proofErr w:type="spellStart"/>
+      <w:r>
+        <w:rPr>
+          <w:rFonts w:asciiTheme="majorHAnsi" w:hAnsiTheme="majorHAnsi"/>
+          <w:sz w:val="24"/>
+          <w:szCs w:val="24"/>
+        </w:rPr>
+        <w:t>tier</w:t>
+      </w:r>
+      <w:proofErr w:type="spellEnd"/>
+      <w:r>
+        <w:rPr>
+          <w:rFonts w:asciiTheme="majorHAnsi" w:hAnsiTheme="majorHAnsi"/>
+          <w:sz w:val="24"/>
+          <w:szCs w:val="24"/>
+        </w:rPr>
+        <w:t>) que será la capa destinada a la gestión de los datos y se ejecutará en un servidor de base de datos  (Servidor MySQL).</w:t>
       </w:r>
     </w:p>
     <w:p>
@@ -6413,13 +7175,23 @@
           <w:szCs w:val="24"/>
         </w:rPr>
       </w:pPr>
-      <w:r>
-        <w:rPr>
-          <w:rFonts w:asciiTheme="majorHAnsi" w:hAnsiTheme="majorHAnsi"/>
-          <w:sz w:val="24"/>
-          <w:szCs w:val="24"/>
-        </w:rPr>
-        <w:t>JQuery: permite simplificar la manera de interactuar con los documentos HTML, manipular el árbol DOM, manejar eventos, desarrollar animaciones y agregar interacción con la técnica AJAX a páginas web</w:t>
+      <w:proofErr w:type="spellStart"/>
+      <w:r>
+        <w:rPr>
+          <w:rFonts w:asciiTheme="majorHAnsi" w:hAnsiTheme="majorHAnsi"/>
+          <w:sz w:val="24"/>
+          <w:szCs w:val="24"/>
+        </w:rPr>
+        <w:t>JQuery</w:t>
+      </w:r>
+      <w:proofErr w:type="spellEnd"/>
+      <w:r>
+        <w:rPr>
+          <w:rFonts w:asciiTheme="majorHAnsi" w:hAnsiTheme="majorHAnsi"/>
+          <w:sz w:val="24"/>
+          <w:szCs w:val="24"/>
+        </w:rPr>
+        <w:t>: permite simplificar la manera de interactuar con los documentos HTML, manipular el árbol DOM, manejar eventos, desarrollar animaciones y agregar interacción con la técnica AJAX a páginas web</w:t>
       </w:r>
       <w:r>
         <w:rPr>
@@ -6626,7 +7398,23 @@
           <w:rFonts w:asciiTheme="majorHAnsi" w:hAnsiTheme="majorHAnsi"/>
           <w:color w:val="auto"/>
         </w:rPr>
-        <w:t xml:space="preserve">Es importante destacar que toda la información que es subida al sistema o sea guardada en la base de datos instalada en el servidor está sujeta a exportación y análisis de gráficos, de esta </w:t>
+        <w:t xml:space="preserve">Es importante destacar que toda la información que es subida al sistema o sea </w:t>
+      </w:r>
+      <w:proofErr w:type="gramStart"/>
+      <w:r>
+        <w:rPr>
+          <w:rFonts w:asciiTheme="majorHAnsi" w:hAnsiTheme="majorHAnsi"/>
+          <w:color w:val="auto"/>
+        </w:rPr>
+        <w:t>guardada</w:t>
+      </w:r>
+      <w:proofErr w:type="gramEnd"/>
+      <w:r>
+        <w:rPr>
+          <w:rFonts w:asciiTheme="majorHAnsi" w:hAnsiTheme="majorHAnsi"/>
+          <w:color w:val="auto"/>
+        </w:rPr>
+        <w:t xml:space="preserve"> en la base de datos instalada en el servidor está sujeta a exportación y análisis de gráficos, de esta </w:t>
       </w:r>
       <w:r>
         <w:rPr>
@@ -6640,7 +7428,23 @@
           <w:rFonts w:asciiTheme="majorHAnsi" w:hAnsiTheme="majorHAnsi"/>
           <w:color w:val="auto"/>
         </w:rPr>
-        <w:t xml:space="preserve"> se da un servicio también de “BackUP” de los clientes o direcciones que se quieran guardar.</w:t>
+        <w:t xml:space="preserve"> se da un servicio también de “</w:t>
+      </w:r>
+      <w:proofErr w:type="spellStart"/>
+      <w:r>
+        <w:rPr>
+          <w:rFonts w:asciiTheme="majorHAnsi" w:hAnsiTheme="majorHAnsi"/>
+          <w:color w:val="auto"/>
+        </w:rPr>
+        <w:t>BackUP</w:t>
+      </w:r>
+      <w:proofErr w:type="spellEnd"/>
+      <w:r>
+        <w:rPr>
+          <w:rFonts w:asciiTheme="majorHAnsi" w:hAnsiTheme="majorHAnsi"/>
+          <w:color w:val="auto"/>
+        </w:rPr>
+        <w:t>” de los clientes o direcciones que se quieran guardar.</w:t>
       </w:r>
     </w:p>
     <w:p>
@@ -6952,7 +7756,43 @@
           <w:sz w:val="24"/>
           <w:szCs w:val="24"/>
         </w:rPr>
-        <w:t xml:space="preserve">La idea de “Easy Location” es una idea como cualquier otra, parte desde una necesidad y </w:t>
+        <w:t>La idea de “</w:t>
+      </w:r>
+      <w:proofErr w:type="spellStart"/>
+      <w:r>
+        <w:rPr>
+          <w:rFonts w:asciiTheme="majorHAnsi" w:hAnsiTheme="majorHAnsi"/>
+          <w:sz w:val="24"/>
+          <w:szCs w:val="24"/>
+        </w:rPr>
+        <w:t>Easy</w:t>
+      </w:r>
+      <w:proofErr w:type="spellEnd"/>
+      <w:r>
+        <w:rPr>
+          <w:rFonts w:asciiTheme="majorHAnsi" w:hAnsiTheme="majorHAnsi"/>
+          <w:sz w:val="24"/>
+          <w:szCs w:val="24"/>
+        </w:rPr>
+        <w:t xml:space="preserve"> </w:t>
+      </w:r>
+      <w:proofErr w:type="spellStart"/>
+      <w:r>
+        <w:rPr>
+          <w:rFonts w:asciiTheme="majorHAnsi" w:hAnsiTheme="majorHAnsi"/>
+          <w:sz w:val="24"/>
+          <w:szCs w:val="24"/>
+        </w:rPr>
+        <w:t>Location</w:t>
+      </w:r>
+      <w:proofErr w:type="spellEnd"/>
+      <w:r>
+        <w:rPr>
+          <w:rFonts w:asciiTheme="majorHAnsi" w:hAnsiTheme="majorHAnsi"/>
+          <w:sz w:val="24"/>
+          <w:szCs w:val="24"/>
+        </w:rPr>
+        <w:t xml:space="preserve">” es una idea como cualquier otra, parte desde una necesidad y </w:t>
       </w:r>
       <w:r>
         <w:rPr>
@@ -7000,7 +7840,25 @@
           <w:sz w:val="24"/>
           <w:szCs w:val="24"/>
         </w:rPr>
-        <w:t xml:space="preserve"> un listado de industrias o negocios o para lo que se quiera comparar en su localización con respecto al tiempo, entonces de esta manera exponemos las dos variables más relevantes del sistema, la localización y el tiempo y es en lo que si el sistema es, un gran localizador en función del tiempo, por eso es tan importante que cada vez que se guarde un mapa generado, en la base se guarde también la fecha y la hora en que se generó. Para terminar la justificación de que por que se debe realizar este proyecto, es porque veo un sistema de relativamente bajo costo de desarrollo y puede ser utilizado para cualquier negocio que lo necesite, de esta manera se puede tener una empresa dependiendo solamente del sistema.</w:t>
+        <w:t xml:space="preserve"> un listado de industrias o negocios o para lo que se quiera comparar en su localización con respecto al tiempo, entonces de esta manera exponemos las dos variables más relevantes del sistema, la localización y el tiempo y es en lo que si el sistema es, un gran localizador en función del tiempo, por eso es tan importante que cada vez que se guarde un mapa generado, en la base se guarde también la fecha y la hora en que se generó. Para terminar la justificación de que </w:t>
+      </w:r>
+      <w:proofErr w:type="spellStart"/>
+      <w:r>
+        <w:rPr>
+          <w:rFonts w:asciiTheme="majorHAnsi" w:hAnsiTheme="majorHAnsi"/>
+          <w:sz w:val="24"/>
+          <w:szCs w:val="24"/>
+        </w:rPr>
+        <w:t>por que</w:t>
+      </w:r>
+      <w:proofErr w:type="spellEnd"/>
+      <w:r>
+        <w:rPr>
+          <w:rFonts w:asciiTheme="majorHAnsi" w:hAnsiTheme="majorHAnsi"/>
+          <w:sz w:val="24"/>
+          <w:szCs w:val="24"/>
+        </w:rPr>
+        <w:t xml:space="preserve"> se debe realizar este proyecto, es porque veo un sistema de relativamente bajo costo de desarrollo y puede ser utilizado para cualquier negocio que lo necesite, de esta manera se puede tener una empresa dependiendo solamente del sistema.</w:t>
       </w:r>
     </w:p>
     <w:p/>
@@ -7070,7 +7928,23 @@
           <w:rFonts w:asciiTheme="majorHAnsi" w:hAnsiTheme="majorHAnsi"/>
           <w:color w:val="auto"/>
         </w:rPr>
-        <w:t>El usuario con privilegios de “SuperAdmin”</w:t>
+        <w:t>El usuario con privilegios de “</w:t>
+      </w:r>
+      <w:proofErr w:type="spellStart"/>
+      <w:r>
+        <w:rPr>
+          <w:rFonts w:asciiTheme="majorHAnsi" w:hAnsiTheme="majorHAnsi"/>
+          <w:color w:val="auto"/>
+        </w:rPr>
+        <w:t>SuperAdmin</w:t>
+      </w:r>
+      <w:proofErr w:type="spellEnd"/>
+      <w:r>
+        <w:rPr>
+          <w:rFonts w:asciiTheme="majorHAnsi" w:hAnsiTheme="majorHAnsi"/>
+          <w:color w:val="auto"/>
+        </w:rPr>
+        <w:t>”</w:t>
       </w:r>
       <w:r>
         <w:rPr>
@@ -8173,6 +9047,8 @@
         <w:rPr>
           <w:i w:val="0"/>
           <w:color w:val="auto"/>
+          <w:sz w:val="24"/>
+          <w:szCs w:val="24"/>
         </w:rPr>
       </w:pPr>
       <w:bookmarkStart w:id="10" w:name="h.vwxwqkr3g8q6" w:colFirst="0" w:colLast="0"/>
@@ -8181,6 +9057,8 @@
         <w:rPr>
           <w:i w:val="0"/>
           <w:color w:val="auto"/>
+          <w:sz w:val="24"/>
+          <w:szCs w:val="24"/>
         </w:rPr>
         <w:t>D.4.</w:t>
       </w:r>
@@ -8188,6 +9066,8 @@
         <w:rPr>
           <w:i w:val="0"/>
           <w:color w:val="auto"/>
+          <w:sz w:val="24"/>
+          <w:szCs w:val="24"/>
         </w:rPr>
         <w:t>1</w:t>
       </w:r>
@@ -8195,6 +9075,8 @@
         <w:rPr>
           <w:i w:val="0"/>
           <w:color w:val="auto"/>
+          <w:sz w:val="24"/>
+          <w:szCs w:val="24"/>
         </w:rPr>
         <w:t xml:space="preserve"> C</w:t>
       </w:r>
@@ -8202,6 +9084,8 @@
         <w:rPr>
           <w:i w:val="0"/>
           <w:color w:val="auto"/>
+          <w:sz w:val="24"/>
+          <w:szCs w:val="24"/>
         </w:rPr>
         <w:t>ontrol del alcance</w:t>
       </w:r>
@@ -8211,6 +9095,8 @@
         <w:jc w:val="both"/>
         <w:rPr>
           <w:rFonts w:asciiTheme="majorHAnsi" w:hAnsiTheme="majorHAnsi"/>
+          <w:sz w:val="24"/>
+          <w:szCs w:val="24"/>
         </w:rPr>
       </w:pPr>
     </w:p>
@@ -8220,12 +9106,14 @@
         <w:rPr>
           <w:rFonts w:asciiTheme="majorHAnsi" w:hAnsiTheme="majorHAnsi"/>
           <w:color w:val="auto"/>
-        </w:rPr>
-      </w:pPr>
-      <w:r>
-        <w:rPr>
-          <w:rFonts w:asciiTheme="majorHAnsi" w:hAnsiTheme="majorHAnsi"/>
-          <w:color w:val="auto"/>
+          <w:szCs w:val="24"/>
+        </w:rPr>
+      </w:pPr>
+      <w:r>
+        <w:rPr>
+          <w:rFonts w:asciiTheme="majorHAnsi" w:hAnsiTheme="majorHAnsi"/>
+          <w:color w:val="auto"/>
+          <w:szCs w:val="24"/>
         </w:rPr>
         <w:t xml:space="preserve">Como es de esperar ante la búsqueda de un desarrollo flexible a las necesidades del usuario, el sistema puede requerir cambios en el alcance planificado. Estos cambios deberán ir controlándose durante el proceso. Para llevar a cabo el control se realizarán reuniones con el / los usuario/s mediante las cuales se intentará detectar los desvíos y realizar las correcciones correspondientes. </w:t>
       </w:r>
@@ -8238,6 +9126,8 @@
         <w:rPr>
           <w:i w:val="0"/>
           <w:color w:val="auto"/>
+          <w:sz w:val="24"/>
+          <w:szCs w:val="24"/>
         </w:rPr>
       </w:pPr>
       <w:bookmarkStart w:id="11" w:name="h.xovdgq176x3v" w:colFirst="0" w:colLast="0"/>
@@ -8246,6 +9136,8 @@
         <w:rPr>
           <w:i w:val="0"/>
           <w:color w:val="auto"/>
+          <w:sz w:val="24"/>
+          <w:szCs w:val="24"/>
         </w:rPr>
         <w:t>D.4.2 C</w:t>
       </w:r>
@@ -8253,6 +9145,8 @@
         <w:rPr>
           <w:i w:val="0"/>
           <w:color w:val="auto"/>
+          <w:sz w:val="24"/>
+          <w:szCs w:val="24"/>
         </w:rPr>
         <w:t>ontrol de agenda</w:t>
       </w:r>
@@ -8262,6 +9156,8 @@
         <w:jc w:val="both"/>
         <w:rPr>
           <w:rFonts w:asciiTheme="majorHAnsi" w:hAnsiTheme="majorHAnsi"/>
+          <w:sz w:val="24"/>
+          <w:szCs w:val="24"/>
         </w:rPr>
       </w:pPr>
     </w:p>
@@ -8271,12 +9167,14 @@
         <w:rPr>
           <w:rFonts w:asciiTheme="majorHAnsi" w:hAnsiTheme="majorHAnsi"/>
           <w:color w:val="auto"/>
-        </w:rPr>
-      </w:pPr>
-      <w:r>
-        <w:rPr>
-          <w:rFonts w:asciiTheme="majorHAnsi" w:hAnsiTheme="majorHAnsi"/>
-          <w:color w:val="auto"/>
+          <w:szCs w:val="24"/>
+        </w:rPr>
+      </w:pPr>
+      <w:r>
+        <w:rPr>
+          <w:rFonts w:asciiTheme="majorHAnsi" w:hAnsiTheme="majorHAnsi"/>
+          <w:color w:val="auto"/>
+          <w:szCs w:val="24"/>
         </w:rPr>
         <w:t>Para llevar adelante el control de los tiempos planeados, se podrán realizar controles de los entregables, e ir viendo las desviaciones producidas. Además, como se trata de un grupo de diseño, se podrán realizar reuniones para evaluar en equipo los tiempos. En base a las observaciones realizadas, en caso de encontrar demoras o tiempos fuera de lo planificado, se podrán re planificar las mejoras que correspondan.</w:t>
       </w:r>
@@ -8289,6 +9187,8 @@
         <w:rPr>
           <w:i w:val="0"/>
           <w:color w:val="auto"/>
+          <w:sz w:val="24"/>
+          <w:szCs w:val="24"/>
         </w:rPr>
       </w:pPr>
       <w:bookmarkStart w:id="12" w:name="h.plvnu877fusb" w:colFirst="0" w:colLast="0"/>
@@ -8297,6 +9197,8 @@
         <w:rPr>
           <w:i w:val="0"/>
           <w:color w:val="auto"/>
+          <w:sz w:val="24"/>
+          <w:szCs w:val="24"/>
         </w:rPr>
         <w:t>D.4.</w:t>
       </w:r>
@@ -8304,6 +9206,8 @@
         <w:rPr>
           <w:i w:val="0"/>
           <w:color w:val="auto"/>
+          <w:sz w:val="24"/>
+          <w:szCs w:val="24"/>
         </w:rPr>
         <w:t xml:space="preserve">3 </w:t>
       </w:r>
@@ -8311,6 +9215,8 @@
         <w:rPr>
           <w:i w:val="0"/>
           <w:color w:val="auto"/>
+          <w:sz w:val="24"/>
+          <w:szCs w:val="24"/>
         </w:rPr>
         <w:t>C</w:t>
       </w:r>
@@ -8318,6 +9224,8 @@
         <w:rPr>
           <w:i w:val="0"/>
           <w:color w:val="auto"/>
+          <w:sz w:val="24"/>
+          <w:szCs w:val="24"/>
         </w:rPr>
         <w:t xml:space="preserve">ontrol de </w:t>
       </w:r>
@@ -8325,6 +9233,8 @@
         <w:rPr>
           <w:i w:val="0"/>
           <w:color w:val="auto"/>
+          <w:sz w:val="24"/>
+          <w:szCs w:val="24"/>
         </w:rPr>
         <w:t>P</w:t>
       </w:r>
@@ -8332,6 +9242,8 @@
         <w:rPr>
           <w:i w:val="0"/>
           <w:color w:val="auto"/>
+          <w:sz w:val="24"/>
+          <w:szCs w:val="24"/>
         </w:rPr>
         <w:t>resupuesto</w:t>
       </w:r>
@@ -8342,6 +9254,7 @@
         <w:rPr>
           <w:rFonts w:asciiTheme="majorHAnsi" w:hAnsiTheme="majorHAnsi"/>
           <w:color w:val="auto"/>
+          <w:szCs w:val="24"/>
         </w:rPr>
       </w:pPr>
     </w:p>
@@ -8351,12 +9264,14 @@
         <w:rPr>
           <w:rFonts w:asciiTheme="majorHAnsi" w:hAnsiTheme="majorHAnsi"/>
           <w:color w:val="auto"/>
-        </w:rPr>
-      </w:pPr>
-      <w:r>
-        <w:rPr>
-          <w:rFonts w:asciiTheme="majorHAnsi" w:hAnsiTheme="majorHAnsi"/>
-          <w:color w:val="auto"/>
+          <w:szCs w:val="24"/>
+        </w:rPr>
+      </w:pPr>
+      <w:r>
+        <w:rPr>
+          <w:rFonts w:asciiTheme="majorHAnsi" w:hAnsiTheme="majorHAnsi"/>
+          <w:color w:val="auto"/>
+          <w:szCs w:val="24"/>
         </w:rPr>
         <w:t xml:space="preserve">Debe hallarse un presupuesto detallado en el comienzo del proyecto así como también un presupuesto para gastos circunstanciales que surjan sobre el progreso. </w:t>
       </w:r>
@@ -8369,6 +9284,8 @@
         <w:rPr>
           <w:i w:val="0"/>
           <w:color w:val="auto"/>
+          <w:sz w:val="24"/>
+          <w:szCs w:val="24"/>
         </w:rPr>
       </w:pPr>
       <w:bookmarkStart w:id="13" w:name="h.6x340rp6jre4" w:colFirst="0" w:colLast="0"/>
@@ -8377,6 +9294,8 @@
         <w:rPr>
           <w:i w:val="0"/>
           <w:color w:val="auto"/>
+          <w:sz w:val="24"/>
+          <w:szCs w:val="24"/>
         </w:rPr>
         <w:t>D.4.4</w:t>
       </w:r>
@@ -8384,6 +9303,8 @@
         <w:rPr>
           <w:i w:val="0"/>
           <w:color w:val="auto"/>
+          <w:sz w:val="24"/>
+          <w:szCs w:val="24"/>
         </w:rPr>
         <w:t xml:space="preserve"> </w:t>
       </w:r>
@@ -8391,6 +9312,8 @@
         <w:rPr>
           <w:i w:val="0"/>
           <w:color w:val="auto"/>
+          <w:sz w:val="24"/>
+          <w:szCs w:val="24"/>
         </w:rPr>
         <w:t>C</w:t>
       </w:r>
@@ -8398,6 +9321,8 @@
         <w:rPr>
           <w:i w:val="0"/>
           <w:color w:val="auto"/>
+          <w:sz w:val="24"/>
+          <w:szCs w:val="24"/>
         </w:rPr>
         <w:t>ontrol de calidad</w:t>
       </w:r>
@@ -8407,14 +9332,18 @@
         <w:jc w:val="both"/>
         <w:rPr>
           <w:rFonts w:asciiTheme="majorHAnsi" w:hAnsiTheme="majorHAnsi"/>
-        </w:rPr>
-      </w:pPr>
-    </w:p>
-    <w:p>
-      <w:pPr>
-        <w:jc w:val="both"/>
-        <w:rPr>
-          <w:rFonts w:asciiTheme="majorHAnsi" w:hAnsiTheme="majorHAnsi"/>
+          <w:sz w:val="24"/>
+          <w:szCs w:val="24"/>
+        </w:rPr>
+      </w:pPr>
+    </w:p>
+    <w:p>
+      <w:pPr>
+        <w:jc w:val="both"/>
+        <w:rPr>
+          <w:rFonts w:asciiTheme="majorHAnsi" w:hAnsiTheme="majorHAnsi"/>
+          <w:sz w:val="24"/>
+          <w:szCs w:val="24"/>
         </w:rPr>
       </w:pPr>
       <w:r>
@@ -8422,6 +9351,7 @@
           <w:rStyle w:val="NormaltesisCar"/>
           <w:rFonts w:asciiTheme="majorHAnsi" w:hAnsiTheme="majorHAnsi"/>
           <w:color w:val="auto"/>
+          <w:szCs w:val="24"/>
         </w:rPr>
         <w:t>El control de los resultados del proyecto, también será posible desde las distintas reuniones que se van a ir realizando por las diversas causas, analizando si los requerimientos de los clientes usuarios van siendo satisfechos, y en caso de que no lo sean podrán ir reformándose los distintos puntos del proceso de desarrollo, para que sean satisfechos y se mantenga la calidad deseada.</w:t>
       </w:r>
@@ -8434,6 +9364,8 @@
         <w:rPr>
           <w:i w:val="0"/>
           <w:color w:val="auto"/>
+          <w:sz w:val="24"/>
+          <w:szCs w:val="24"/>
         </w:rPr>
       </w:pPr>
       <w:bookmarkStart w:id="14" w:name="h.8six73ow7t2s" w:colFirst="0" w:colLast="0"/>
@@ -8442,6 +9374,8 @@
         <w:rPr>
           <w:i w:val="0"/>
           <w:color w:val="auto"/>
+          <w:sz w:val="24"/>
+          <w:szCs w:val="24"/>
         </w:rPr>
         <w:t>D.4.5</w:t>
       </w:r>
@@ -8449,6 +9383,8 @@
         <w:rPr>
           <w:i w:val="0"/>
           <w:color w:val="auto"/>
+          <w:sz w:val="24"/>
+          <w:szCs w:val="24"/>
         </w:rPr>
         <w:t xml:space="preserve"> </w:t>
       </w:r>
@@ -8456,6 +9392,8 @@
         <w:rPr>
           <w:i w:val="0"/>
           <w:color w:val="auto"/>
+          <w:sz w:val="24"/>
+          <w:szCs w:val="24"/>
         </w:rPr>
         <w:t>Agenda</w:t>
       </w:r>
@@ -8463,6 +9401,8 @@
         <w:rPr>
           <w:i w:val="0"/>
           <w:color w:val="auto"/>
+          <w:sz w:val="24"/>
+          <w:szCs w:val="24"/>
         </w:rPr>
         <w:t xml:space="preserve"> de </w:t>
       </w:r>
@@ -8470,6 +9410,8 @@
         <w:rPr>
           <w:i w:val="0"/>
           <w:color w:val="auto"/>
+          <w:sz w:val="24"/>
+          <w:szCs w:val="24"/>
         </w:rPr>
         <w:t>R</w:t>
       </w:r>
@@ -8477,6 +9419,8 @@
         <w:rPr>
           <w:i w:val="0"/>
           <w:color w:val="auto"/>
+          <w:sz w:val="24"/>
+          <w:szCs w:val="24"/>
         </w:rPr>
         <w:t>eportes</w:t>
       </w:r>
@@ -8486,6 +9430,8 @@
         <w:jc w:val="both"/>
         <w:rPr>
           <w:rFonts w:asciiTheme="majorHAnsi" w:hAnsiTheme="majorHAnsi"/>
+          <w:sz w:val="24"/>
+          <w:szCs w:val="24"/>
         </w:rPr>
       </w:pPr>
     </w:p>
@@ -8495,12 +9441,14 @@
         <w:rPr>
           <w:rFonts w:asciiTheme="majorHAnsi" w:hAnsiTheme="majorHAnsi"/>
           <w:color w:val="auto"/>
-        </w:rPr>
-      </w:pPr>
-      <w:r>
-        <w:rPr>
-          <w:rFonts w:asciiTheme="majorHAnsi" w:hAnsiTheme="majorHAnsi"/>
-          <w:color w:val="auto"/>
+          <w:szCs w:val="24"/>
+        </w:rPr>
+      </w:pPr>
+      <w:r>
+        <w:rPr>
+          <w:rFonts w:asciiTheme="majorHAnsi" w:hAnsiTheme="majorHAnsi"/>
+          <w:color w:val="auto"/>
+          <w:szCs w:val="24"/>
         </w:rPr>
         <w:t>Se darán reportes informales los cuales serán entregados y tratados por diversos medios de comunicación, usualmente vía correo electrónico, telefónica o personalmente.</w:t>
       </w:r>
@@ -8511,12 +9459,14 @@
         <w:rPr>
           <w:rFonts w:asciiTheme="majorHAnsi" w:hAnsiTheme="majorHAnsi"/>
           <w:color w:val="auto"/>
-        </w:rPr>
-      </w:pPr>
-      <w:r>
-        <w:rPr>
-          <w:rFonts w:asciiTheme="majorHAnsi" w:hAnsiTheme="majorHAnsi"/>
-          <w:color w:val="auto"/>
+          <w:szCs w:val="24"/>
+        </w:rPr>
+      </w:pPr>
+      <w:r>
+        <w:rPr>
+          <w:rFonts w:asciiTheme="majorHAnsi" w:hAnsiTheme="majorHAnsi"/>
+          <w:color w:val="auto"/>
+          <w:szCs w:val="24"/>
         </w:rPr>
         <w:t>Los diferentes artefactos generados llevarán consigo las aclaraciones y explicaciones de funcionamiento necesarias.</w:t>
       </w:r>
@@ -8529,6 +9479,8 @@
         <w:rPr>
           <w:i w:val="0"/>
           <w:color w:val="auto"/>
+          <w:sz w:val="24"/>
+          <w:szCs w:val="24"/>
         </w:rPr>
       </w:pPr>
       <w:bookmarkStart w:id="15" w:name="h.8yioas3aj2ri" w:colFirst="0" w:colLast="0"/>
@@ -8537,6 +9489,8 @@
         <w:rPr>
           <w:i w:val="0"/>
           <w:color w:val="auto"/>
+          <w:sz w:val="24"/>
+          <w:szCs w:val="24"/>
         </w:rPr>
         <w:lastRenderedPageBreak/>
         <w:t>D.4.</w:t>
@@ -8545,6 +9499,8 @@
         <w:rPr>
           <w:i w:val="0"/>
           <w:color w:val="auto"/>
+          <w:sz w:val="24"/>
+          <w:szCs w:val="24"/>
         </w:rPr>
         <w:t xml:space="preserve">6 </w:t>
       </w:r>
@@ -8552,57 +9508,347 @@
         <w:rPr>
           <w:i w:val="0"/>
           <w:color w:val="auto"/>
+          <w:sz w:val="24"/>
+          <w:szCs w:val="24"/>
         </w:rPr>
         <w:t>A</w:t>
       </w:r>
-      <w:bookmarkStart w:id="16" w:name="_GoBack"/>
+      <w:r>
+        <w:rPr>
+          <w:i w:val="0"/>
+          <w:color w:val="auto"/>
+          <w:sz w:val="24"/>
+          <w:szCs w:val="24"/>
+        </w:rPr>
+        <w:t>ceptación del producto</w:t>
+      </w:r>
+    </w:p>
+    <w:p>
+      <w:pPr>
+        <w:jc w:val="both"/>
+        <w:rPr>
+          <w:rFonts w:asciiTheme="majorHAnsi" w:hAnsiTheme="majorHAnsi"/>
+          <w:sz w:val="24"/>
+          <w:szCs w:val="24"/>
+        </w:rPr>
+      </w:pPr>
+    </w:p>
+    <w:p>
+      <w:pPr>
+        <w:pStyle w:val="Normaltesis"/>
+        <w:rPr>
+          <w:rFonts w:asciiTheme="majorHAnsi" w:hAnsiTheme="majorHAnsi"/>
+          <w:color w:val="auto"/>
+          <w:szCs w:val="24"/>
+        </w:rPr>
+      </w:pPr>
+      <w:r>
+        <w:rPr>
+          <w:rFonts w:asciiTheme="majorHAnsi" w:hAnsiTheme="majorHAnsi"/>
+          <w:color w:val="auto"/>
+          <w:szCs w:val="24"/>
+        </w:rPr>
+        <w:t>Para que se produzca la aceptación del producto, el mismo deberá ser probado por los usuarios quedando aprobado de parte de estos. Para esto se pueden utilizar interfaces de prueba para que el usuario experimente y califique.</w:t>
+      </w:r>
+    </w:p>
+    <w:p>
+      <w:pPr>
+        <w:pStyle w:val="Normaltesis"/>
+        <w:rPr>
+          <w:rFonts w:asciiTheme="majorHAnsi" w:hAnsiTheme="majorHAnsi"/>
+          <w:color w:val="auto"/>
+          <w:szCs w:val="24"/>
+        </w:rPr>
+      </w:pPr>
+      <w:r>
+        <w:rPr>
+          <w:rFonts w:asciiTheme="majorHAnsi" w:hAnsiTheme="majorHAnsi"/>
+          <w:color w:val="auto"/>
+          <w:szCs w:val="24"/>
+        </w:rPr>
+        <w:t>Para que el producto sea aceptado de esta manera desde un comienzo, se deberán cumplir los ítems concebidos en el alcance del producto.</w:t>
+      </w:r>
+    </w:p>
+    <w:p>
+      <w:pPr>
+        <w:pStyle w:val="Normaltesis"/>
+        <w:rPr>
+          <w:rFonts w:asciiTheme="majorHAnsi" w:hAnsiTheme="majorHAnsi"/>
+          <w:color w:val="auto"/>
+        </w:rPr>
+      </w:pPr>
+    </w:p>
+    <w:p>
+      <w:pPr>
+        <w:pStyle w:val="Titulotesis1"/>
+        <w:spacing w:after="240"/>
+      </w:pPr>
+      <w:r>
+        <w:t>E</w:t>
+      </w:r>
+      <w:r>
+        <w:t>. Modelo de UC</w:t>
+      </w:r>
+      <w:r>
+        <w:t xml:space="preserve"> (Use Case)</w:t>
+      </w:r>
+      <w:r>
+        <w:t xml:space="preserve"> de Negocio</w:t>
+      </w:r>
+    </w:p>
+    <w:p>
+      <w:pPr>
+        <w:pStyle w:val="Titulo2tesis"/>
+      </w:pPr>
+      <w:bookmarkStart w:id="16" w:name="h.2kl9gebus2iw" w:colFirst="0" w:colLast="0"/>
       <w:bookmarkEnd w:id="16"/>
       <w:r>
-        <w:rPr>
-          <w:i w:val="0"/>
-          <w:color w:val="auto"/>
-        </w:rPr>
-        <w:t>ceptación del producto</w:t>
-      </w:r>
-    </w:p>
-    <w:p>
-      <w:pPr>
-        <w:jc w:val="both"/>
-        <w:rPr>
-          <w:rFonts w:asciiTheme="majorHAnsi" w:hAnsiTheme="majorHAnsi"/>
-        </w:rPr>
-      </w:pPr>
-    </w:p>
-    <w:p>
-      <w:pPr>
-        <w:pStyle w:val="Normaltesis"/>
-        <w:rPr>
-          <w:rFonts w:asciiTheme="majorHAnsi" w:hAnsiTheme="majorHAnsi"/>
-          <w:color w:val="auto"/>
-        </w:rPr>
-      </w:pPr>
-      <w:r>
-        <w:rPr>
-          <w:rFonts w:asciiTheme="majorHAnsi" w:hAnsiTheme="majorHAnsi"/>
-          <w:color w:val="auto"/>
-        </w:rPr>
-        <w:t>Para que se produzca la aceptación del producto, el mismo deberá ser probado por los usuarios quedando aprobado de parte de estos. Para esto se pueden utilizar interfaces de prueba para que el usuario experimente y califique.</w:t>
-      </w:r>
-    </w:p>
-    <w:p>
-      <w:pPr>
-        <w:pStyle w:val="Normaltesis"/>
-        <w:rPr>
-          <w:rFonts w:asciiTheme="majorHAnsi" w:hAnsiTheme="majorHAnsi"/>
-          <w:color w:val="auto"/>
-        </w:rPr>
-      </w:pPr>
-      <w:r>
-        <w:rPr>
-          <w:rFonts w:asciiTheme="majorHAnsi" w:hAnsiTheme="majorHAnsi"/>
-          <w:color w:val="auto"/>
-        </w:rPr>
-        <w:t>Para que el producto sea aceptado de esta manera desde un comienzo, se deberán cumplir los ítems concebidos en el alcance del producto.</w:t>
+        <w:t>4.1 Listado de Casos de Uso de Negocios</w:t>
+      </w:r>
+    </w:p>
+    <w:p>
+      <w:pPr>
+        <w:pStyle w:val="Titulo2tesis"/>
+        <w:numPr>
+          <w:ilvl w:val="0"/>
+          <w:numId w:val="12"/>
+        </w:numPr>
+      </w:pPr>
+      <w:r>
+        <w:rPr>
+          <w:b w:val="0"/>
+          <w:sz w:val="24"/>
+          <w:szCs w:val="24"/>
+        </w:rPr>
+        <w:t>Alta Privilegio</w:t>
+      </w:r>
+    </w:p>
+    <w:p>
+      <w:pPr>
+        <w:pStyle w:val="Titulo2tesis"/>
+        <w:numPr>
+          <w:ilvl w:val="0"/>
+          <w:numId w:val="12"/>
+        </w:numPr>
+      </w:pPr>
+      <w:r>
+        <w:rPr>
+          <w:b w:val="0"/>
+          <w:sz w:val="24"/>
+          <w:szCs w:val="24"/>
+        </w:rPr>
+        <w:t>Baja Privilegio</w:t>
+      </w:r>
+    </w:p>
+    <w:p>
+      <w:pPr>
+        <w:pStyle w:val="Titulo2tesis"/>
+        <w:numPr>
+          <w:ilvl w:val="0"/>
+          <w:numId w:val="12"/>
+        </w:numPr>
+      </w:pPr>
+      <w:r>
+        <w:rPr>
+          <w:b w:val="0"/>
+          <w:sz w:val="24"/>
+          <w:szCs w:val="24"/>
+        </w:rPr>
+        <w:t>Asigna Privilegio</w:t>
+      </w:r>
+    </w:p>
+    <w:p>
+      <w:pPr>
+        <w:pStyle w:val="Titulo2tesis"/>
+        <w:numPr>
+          <w:ilvl w:val="0"/>
+          <w:numId w:val="12"/>
+        </w:numPr>
+      </w:pPr>
+      <w:r>
+        <w:rPr>
+          <w:b w:val="0"/>
+          <w:sz w:val="24"/>
+          <w:szCs w:val="24"/>
+        </w:rPr>
+        <w:t>Generar Mapa</w:t>
+      </w:r>
+    </w:p>
+    <w:p>
+      <w:pPr>
+        <w:pStyle w:val="Titulo2tesis"/>
+        <w:numPr>
+          <w:ilvl w:val="0"/>
+          <w:numId w:val="12"/>
+        </w:numPr>
+      </w:pPr>
+      <w:r>
+        <w:rPr>
+          <w:b w:val="0"/>
+          <w:sz w:val="24"/>
+          <w:szCs w:val="24"/>
+        </w:rPr>
+        <w:t>Ver Gráficos Estadísticos</w:t>
+      </w:r>
+    </w:p>
+    <w:p>
+      <w:pPr>
+        <w:pStyle w:val="Titulo2tesis"/>
+        <w:numPr>
+          <w:ilvl w:val="0"/>
+          <w:numId w:val="12"/>
+        </w:numPr>
+      </w:pPr>
+      <w:r>
+        <w:rPr>
+          <w:b w:val="0"/>
+          <w:sz w:val="24"/>
+          <w:szCs w:val="24"/>
+        </w:rPr>
+        <w:t>Imprimir</w:t>
+      </w:r>
+      <w:r>
+        <w:rPr>
+          <w:b w:val="0"/>
+          <w:sz w:val="24"/>
+          <w:szCs w:val="24"/>
+        </w:rPr>
+        <w:t xml:space="preserve"> </w:t>
+      </w:r>
+      <w:r>
+        <w:rPr>
+          <w:b w:val="0"/>
+          <w:sz w:val="24"/>
+          <w:szCs w:val="24"/>
+        </w:rPr>
+        <w:t>Gráficos</w:t>
+      </w:r>
+      <w:r>
+        <w:rPr>
+          <w:b w:val="0"/>
+          <w:sz w:val="24"/>
+          <w:szCs w:val="24"/>
+        </w:rPr>
+        <w:t xml:space="preserve"> </w:t>
+      </w:r>
+      <w:r>
+        <w:rPr>
+          <w:b w:val="0"/>
+          <w:sz w:val="24"/>
+          <w:szCs w:val="24"/>
+        </w:rPr>
+        <w:t>Estadísticos</w:t>
+      </w:r>
+    </w:p>
+    <w:p>
+      <w:pPr>
+        <w:pStyle w:val="Titulo2tesis"/>
+        <w:numPr>
+          <w:ilvl w:val="0"/>
+          <w:numId w:val="12"/>
+        </w:numPr>
+      </w:pPr>
+      <w:r>
+        <w:rPr>
+          <w:b w:val="0"/>
+          <w:sz w:val="24"/>
+          <w:szCs w:val="24"/>
+        </w:rPr>
+        <w:t>Abrir Mapa</w:t>
+      </w:r>
+    </w:p>
+    <w:p>
+      <w:pPr>
+        <w:pStyle w:val="Titulo2tesis"/>
+        <w:numPr>
+          <w:ilvl w:val="0"/>
+          <w:numId w:val="12"/>
+        </w:numPr>
+      </w:pPr>
+      <w:r>
+        <w:rPr>
+          <w:b w:val="0"/>
+          <w:sz w:val="24"/>
+          <w:szCs w:val="24"/>
+        </w:rPr>
+        <w:t>Imprimir Mapa</w:t>
+      </w:r>
+    </w:p>
+    <w:p>
+      <w:pPr>
+        <w:pStyle w:val="Titulo2tesis"/>
+        <w:numPr>
+          <w:ilvl w:val="0"/>
+          <w:numId w:val="12"/>
+        </w:numPr>
+      </w:pPr>
+      <w:r>
+        <w:rPr>
+          <w:b w:val="0"/>
+          <w:sz w:val="24"/>
+          <w:szCs w:val="24"/>
+        </w:rPr>
+        <w:t>Exportar Información de Mapa.</w:t>
+      </w:r>
+    </w:p>
+    <w:p>
+      <w:pPr>
+        <w:pStyle w:val="Titulo2tesis"/>
+        <w:rPr>
+          <w:b w:val="0"/>
+          <w:sz w:val="24"/>
+          <w:szCs w:val="24"/>
+        </w:rPr>
+      </w:pPr>
+    </w:p>
+    <w:p>
+      <w:pPr>
+        <w:pStyle w:val="Titulo2tesis"/>
+        <w:rPr>
+          <w:b w:val="0"/>
+          <w:sz w:val="24"/>
+          <w:szCs w:val="24"/>
+        </w:rPr>
+      </w:pPr>
+      <w:r>
+        <w:rPr>
+          <w:b w:val="0"/>
+          <w:sz w:val="24"/>
+          <w:szCs w:val="24"/>
+        </w:rPr>
+        <w:t xml:space="preserve">Definimos a todos los casos de uso que tienen que ver con los privilegios como parte del negocio del sistema ya que están </w:t>
+      </w:r>
+      <w:r>
+        <w:rPr>
+          <w:b w:val="0"/>
+          <w:sz w:val="24"/>
+          <w:szCs w:val="24"/>
+        </w:rPr>
+        <w:t>comprendidos</w:t>
+      </w:r>
+      <w:r>
+        <w:rPr>
+          <w:b w:val="0"/>
+          <w:sz w:val="24"/>
+          <w:szCs w:val="24"/>
+        </w:rPr>
+        <w:t xml:space="preserve"> en </w:t>
+      </w:r>
+      <w:r>
+        <w:rPr>
+          <w:b w:val="0"/>
+          <w:sz w:val="24"/>
+          <w:szCs w:val="24"/>
+        </w:rPr>
+        <w:t>las ventas</w:t>
+      </w:r>
+      <w:r>
+        <w:rPr>
+          <w:b w:val="0"/>
+          <w:sz w:val="24"/>
+          <w:szCs w:val="24"/>
+        </w:rPr>
+        <w:t xml:space="preserve"> de productos finales, los privilegios son comercializables y pertenecen al negocio y por ende deben estar en el modelado final del negocio.</w:t>
       </w:r>
     </w:p>
     <w:p>
@@ -8614,32 +9860,146 @@
           <w:szCs w:val="24"/>
         </w:rPr>
       </w:pPr>
-    </w:p>
-    <w:p>
-      <w:pPr>
-        <w:jc w:val="both"/>
-        <w:rPr>
-          <w:rFonts w:asciiTheme="majorHAnsi" w:hAnsiTheme="majorHAnsi"/>
-        </w:rPr>
-      </w:pPr>
-    </w:p>
-    <w:p>
-      <w:pPr>
-        <w:tabs>
-          <w:tab w:val="left" w:pos="4440"/>
-        </w:tabs>
-        <w:jc w:val="both"/>
-        <w:rPr>
-          <w:rFonts w:asciiTheme="majorHAnsi" w:hAnsiTheme="majorHAnsi"/>
-          <w:sz w:val="24"/>
-          <w:szCs w:val="24"/>
-        </w:rPr>
-      </w:pPr>
-      <w:bookmarkStart w:id="17" w:name="h.xe1vxb5mzrd4" w:colFirst="0" w:colLast="0"/>
+      <w:bookmarkStart w:id="17" w:name="h.yqx6xjen25bt" w:colFirst="0" w:colLast="0"/>
       <w:bookmarkEnd w:id="17"/>
     </w:p>
+    <w:p>
+      <w:pPr>
+        <w:spacing w:after="200" w:line="276" w:lineRule="auto"/>
+        <w:rPr>
+          <w:rFonts w:asciiTheme="majorHAnsi" w:hAnsiTheme="majorHAnsi"/>
+          <w:sz w:val="24"/>
+          <w:szCs w:val="24"/>
+        </w:rPr>
+      </w:pPr>
+    </w:p>
+    <w:p>
+      <w:pPr>
+        <w:spacing w:after="200" w:line="276" w:lineRule="auto"/>
+        <w:rPr>
+          <w:rFonts w:asciiTheme="majorHAnsi" w:hAnsiTheme="majorHAnsi"/>
+          <w:sz w:val="24"/>
+          <w:szCs w:val="24"/>
+        </w:rPr>
+      </w:pPr>
+      <w:bookmarkStart w:id="18" w:name="_GoBack"/>
+      <w:bookmarkEnd w:id="18"/>
+    </w:p>
+    <w:p>
+      <w:pPr>
+        <w:pStyle w:val="Titulo2tesis"/>
+      </w:pPr>
+      <w:r>
+        <w:t>4.</w:t>
+      </w:r>
+      <w:r>
+        <w:t>2</w:t>
+      </w:r>
+      <w:r>
+        <w:t xml:space="preserve"> </w:t>
+      </w:r>
+      <w:r>
+        <w:t>Modelado de UC (Use Case) de Negocio.</w:t>
+      </w:r>
+    </w:p>
+    <w:p>
+      <w:pPr>
+        <w:pStyle w:val="Titulo2tesis"/>
+      </w:pPr>
+    </w:p>
+    <w:p>
+      <w:pPr>
+        <w:pStyle w:val="Titulo2tesis"/>
+      </w:pPr>
+      <w:r>
+        <w:rPr>
+          <w:noProof/>
+        </w:rPr>
+        <w:drawing>
+          <wp:inline distT="0" distB="0" distL="0" distR="0">
+            <wp:extent cx="6322785" cy="3695700"/>
+            <wp:effectExtent l="0" t="0" r="0" b="0"/>
+            <wp:docPr id="4" name="Imagen 4" descr="C:\Users\Alejandro\Desktop\FACULTAD\Cursando\Proyecto Final PreGrado\Modelo UC NEgocio.png"/>
+            <wp:cNvGraphicFramePr>
+              <a:graphicFrameLocks xmlns:a="http://schemas.openxmlformats.org/drawingml/2006/main" noChangeAspect="1"/>
+            </wp:cNvGraphicFramePr>
+            <a:graphic xmlns:a="http://schemas.openxmlformats.org/drawingml/2006/main">
+              <a:graphicData uri="http://schemas.openxmlformats.org/drawingml/2006/picture">
+                <pic:pic xmlns:pic="http://schemas.openxmlformats.org/drawingml/2006/picture">
+                  <pic:nvPicPr>
+                    <pic:cNvPr id="0" name="Picture 1" descr="C:\Users\Alejandro\Desktop\FACULTAD\Cursando\Proyecto Final PreGrado\Modelo UC NEgocio.png"/>
+                    <pic:cNvPicPr>
+                      <a:picLocks noChangeAspect="1" noChangeArrowheads="1"/>
+                    </pic:cNvPicPr>
+                  </pic:nvPicPr>
+                  <pic:blipFill>
+                    <a:blip r:embed="rId15">
+                      <a:extLst>
+                        <a:ext uri="{28A0092B-C50C-407E-A947-70E740481C1C}">
+                          <a14:useLocalDpi xmlns:a14="http://schemas.microsoft.com/office/drawing/2010/main" val="0"/>
+                        </a:ext>
+                      </a:extLst>
+                    </a:blip>
+                    <a:srcRect/>
+                    <a:stretch>
+                      <a:fillRect/>
+                    </a:stretch>
+                  </pic:blipFill>
+                  <pic:spPr bwMode="auto">
+                    <a:xfrm>
+                      <a:off x="0" y="0"/>
+                      <a:ext cx="6327140" cy="3698246"/>
+                    </a:xfrm>
+                    <a:prstGeom prst="rect">
+                      <a:avLst/>
+                    </a:prstGeom>
+                    <a:noFill/>
+                    <a:ln>
+                      <a:noFill/>
+                    </a:ln>
+                  </pic:spPr>
+                </pic:pic>
+              </a:graphicData>
+            </a:graphic>
+          </wp:inline>
+        </w:drawing>
+      </w:r>
+    </w:p>
+    <w:p>
+      <w:pPr>
+        <w:spacing w:after="200" w:line="276" w:lineRule="auto"/>
+        <w:rPr>
+          <w:rFonts w:asciiTheme="majorHAnsi" w:hAnsiTheme="majorHAnsi"/>
+          <w:sz w:val="24"/>
+          <w:szCs w:val="24"/>
+        </w:rPr>
+      </w:pPr>
+    </w:p>
+    <w:p>
+      <w:pPr>
+        <w:jc w:val="both"/>
+        <w:rPr>
+          <w:rFonts w:asciiTheme="majorHAnsi" w:hAnsiTheme="majorHAnsi"/>
+        </w:rPr>
+      </w:pPr>
+    </w:p>
+    <w:p>
+      <w:pPr>
+        <w:tabs>
+          <w:tab w:val="left" w:pos="4440"/>
+        </w:tabs>
+        <w:jc w:val="both"/>
+        <w:rPr>
+          <w:rFonts w:asciiTheme="majorHAnsi" w:hAnsiTheme="majorHAnsi"/>
+          <w:sz w:val="24"/>
+          <w:szCs w:val="24"/>
+        </w:rPr>
+      </w:pPr>
+      <w:bookmarkStart w:id="19" w:name="h.xe1vxb5mzrd4" w:colFirst="0" w:colLast="0"/>
+      <w:bookmarkEnd w:id="19"/>
+    </w:p>
     <w:sectPr>
-      <w:headerReference w:type="default" r:id="rId15"/>
+      <w:headerReference w:type="default" r:id="rId16"/>
       <w:pgSz w:w="12240" w:h="15840"/>
       <w:pgMar w:top="1138" w:right="1138" w:bottom="1138" w:left="1138" w:header="720" w:footer="720" w:gutter="0"/>
       <w:cols w:space="720"/>
@@ -8866,9 +10226,9 @@
 <file path=word/numbering.xml><?xml version="1.0" encoding="utf-8"?>
 <w:numbering xmlns:wpc="http://schemas.microsoft.com/office/word/2010/wordprocessingCanvas" xmlns:mc="http://schemas.openxmlformats.org/markup-compatibility/2006" xmlns:o="urn:schemas-microsoft-com:office:office" xmlns:r="http://schemas.openxmlformats.org/officeDocument/2006/relationships" xmlns:m="http://schemas.openxmlformats.org/officeDocument/2006/math" xmlns:v="urn:schemas-microsoft-com:vml" xmlns:wp14="http://schemas.microsoft.com/office/word/2010/wordprocessingDrawing" xmlns:wp="http://schemas.openxmlformats.org/drawingml/2006/wordprocessingDrawing" xmlns:w10="urn:schemas-microsoft-com:office:word" xmlns:w="http://schemas.openxmlformats.org/wordprocessingml/2006/main" xmlns:w14="http://schemas.microsoft.com/office/word/2010/wordml" xmlns:wpg="http://schemas.microsoft.com/office/word/2010/wordprocessingGroup" xmlns:wpi="http://schemas.microsoft.com/office/word/2010/wordprocessingInk" xmlns:wne="http://schemas.microsoft.com/office/word/2006/wordml" xmlns:wps="http://schemas.microsoft.com/office/word/2010/wordprocessingShape" mc:Ignorable="w14 wp14">
   <w:abstractNum w:abstractNumId="0">
-    <w:nsid w:val="35AC4062"/>
+    <w:nsid w:val="13B36495"/>
     <w:multiLevelType w:val="hybridMultilevel"/>
-    <w:tmpl w:val="86109652"/>
+    <w:tmpl w:val="CAFA62D6"/>
     <w:lvl w:ilvl="0" w:tplc="2C0A0001">
       <w:start w:val="1"/>
       <w:numFmt w:val="bullet"/>
@@ -8979,9 +10339,9 @@
     </w:lvl>
   </w:abstractNum>
   <w:abstractNum w:abstractNumId="1">
-    <w:nsid w:val="39EE1D34"/>
+    <w:nsid w:val="35AC4062"/>
     <w:multiLevelType w:val="hybridMultilevel"/>
-    <w:tmpl w:val="2E4C7542"/>
+    <w:tmpl w:val="86109652"/>
     <w:lvl w:ilvl="0" w:tplc="2C0A0001">
       <w:start w:val="1"/>
       <w:numFmt w:val="bullet"/>
@@ -9092,9 +10452,9 @@
     </w:lvl>
   </w:abstractNum>
   <w:abstractNum w:abstractNumId="2">
-    <w:nsid w:val="3B5C7170"/>
+    <w:nsid w:val="39EE1D34"/>
     <w:multiLevelType w:val="hybridMultilevel"/>
-    <w:tmpl w:val="6C6E2074"/>
+    <w:tmpl w:val="2E4C7542"/>
     <w:lvl w:ilvl="0" w:tplc="2C0A0001">
       <w:start w:val="1"/>
       <w:numFmt w:val="bullet"/>
@@ -9205,9 +10565,9 @@
     </w:lvl>
   </w:abstractNum>
   <w:abstractNum w:abstractNumId="3">
-    <w:nsid w:val="4D6A1B09"/>
+    <w:nsid w:val="3B5C7170"/>
     <w:multiLevelType w:val="hybridMultilevel"/>
-    <w:tmpl w:val="DC28AE28"/>
+    <w:tmpl w:val="6C6E2074"/>
     <w:lvl w:ilvl="0" w:tplc="2C0A0001">
       <w:start w:val="1"/>
       <w:numFmt w:val="bullet"/>
@@ -9318,9 +10678,9 @@
     </w:lvl>
   </w:abstractNum>
   <w:abstractNum w:abstractNumId="4">
-    <w:nsid w:val="58771848"/>
+    <w:nsid w:val="4D6A1B09"/>
     <w:multiLevelType w:val="hybridMultilevel"/>
-    <w:tmpl w:val="4BDE1506"/>
+    <w:tmpl w:val="DC28AE28"/>
     <w:lvl w:ilvl="0" w:tplc="2C0A0001">
       <w:start w:val="1"/>
       <w:numFmt w:val="bullet"/>
@@ -9431,9 +10791,9 @@
     </w:lvl>
   </w:abstractNum>
   <w:abstractNum w:abstractNumId="5">
-    <w:nsid w:val="671B3C40"/>
+    <w:nsid w:val="58771848"/>
     <w:multiLevelType w:val="hybridMultilevel"/>
-    <w:tmpl w:val="60287D9C"/>
+    <w:tmpl w:val="4BDE1506"/>
     <w:lvl w:ilvl="0" w:tplc="2C0A0001">
       <w:start w:val="1"/>
       <w:numFmt w:val="bullet"/>
@@ -9544,9 +10904,9 @@
     </w:lvl>
   </w:abstractNum>
   <w:abstractNum w:abstractNumId="6">
-    <w:nsid w:val="6A4C446B"/>
+    <w:nsid w:val="671B3C40"/>
     <w:multiLevelType w:val="hybridMultilevel"/>
-    <w:tmpl w:val="08A884AE"/>
+    <w:tmpl w:val="60287D9C"/>
     <w:lvl w:ilvl="0" w:tplc="2C0A0001">
       <w:start w:val="1"/>
       <w:numFmt w:val="bullet"/>
@@ -9657,9 +11017,9 @@
     </w:lvl>
   </w:abstractNum>
   <w:abstractNum w:abstractNumId="7">
-    <w:nsid w:val="6BE613F0"/>
+    <w:nsid w:val="6A4C446B"/>
     <w:multiLevelType w:val="hybridMultilevel"/>
-    <w:tmpl w:val="483CA4C2"/>
+    <w:tmpl w:val="08A884AE"/>
     <w:lvl w:ilvl="0" w:tplc="2C0A0001">
       <w:start w:val="1"/>
       <w:numFmt w:val="bullet"/>
@@ -9770,6 +11130,119 @@
     </w:lvl>
   </w:abstractNum>
   <w:abstractNum w:abstractNumId="8">
+    <w:nsid w:val="6BE613F0"/>
+    <w:multiLevelType w:val="hybridMultilevel"/>
+    <w:tmpl w:val="483CA4C2"/>
+    <w:lvl w:ilvl="0" w:tplc="2C0A0001">
+      <w:start w:val="1"/>
+      <w:numFmt w:val="bullet"/>
+      <w:lvlText w:val=""/>
+      <w:lvlJc w:val="left"/>
+      <w:pPr>
+        <w:ind w:left="720" w:hanging="360"/>
+      </w:pPr>
+      <w:rPr>
+        <w:rFonts w:ascii="Symbol" w:hAnsi="Symbol" w:hint="default"/>
+      </w:rPr>
+    </w:lvl>
+    <w:lvl w:ilvl="1" w:tplc="2C0A0003" w:tentative="1">
+      <w:start w:val="1"/>
+      <w:numFmt w:val="bullet"/>
+      <w:lvlText w:val="o"/>
+      <w:lvlJc w:val="left"/>
+      <w:pPr>
+        <w:ind w:left="1440" w:hanging="360"/>
+      </w:pPr>
+      <w:rPr>
+        <w:rFonts w:ascii="Courier New" w:hAnsi="Courier New" w:cs="Courier New" w:hint="default"/>
+      </w:rPr>
+    </w:lvl>
+    <w:lvl w:ilvl="2" w:tplc="2C0A0005" w:tentative="1">
+      <w:start w:val="1"/>
+      <w:numFmt w:val="bullet"/>
+      <w:lvlText w:val=""/>
+      <w:lvlJc w:val="left"/>
+      <w:pPr>
+        <w:ind w:left="2160" w:hanging="360"/>
+      </w:pPr>
+      <w:rPr>
+        <w:rFonts w:ascii="Wingdings" w:hAnsi="Wingdings" w:hint="default"/>
+      </w:rPr>
+    </w:lvl>
+    <w:lvl w:ilvl="3" w:tplc="2C0A0001" w:tentative="1">
+      <w:start w:val="1"/>
+      <w:numFmt w:val="bullet"/>
+      <w:lvlText w:val=""/>
+      <w:lvlJc w:val="left"/>
+      <w:pPr>
+        <w:ind w:left="2880" w:hanging="360"/>
+      </w:pPr>
+      <w:rPr>
+        <w:rFonts w:ascii="Symbol" w:hAnsi="Symbol" w:hint="default"/>
+      </w:rPr>
+    </w:lvl>
+    <w:lvl w:ilvl="4" w:tplc="2C0A0003" w:tentative="1">
+      <w:start w:val="1"/>
+      <w:numFmt w:val="bullet"/>
+      <w:lvlText w:val="o"/>
+      <w:lvlJc w:val="left"/>
+      <w:pPr>
+        <w:ind w:left="3600" w:hanging="360"/>
+      </w:pPr>
+      <w:rPr>
+        <w:rFonts w:ascii="Courier New" w:hAnsi="Courier New" w:cs="Courier New" w:hint="default"/>
+      </w:rPr>
+    </w:lvl>
+    <w:lvl w:ilvl="5" w:tplc="2C0A0005" w:tentative="1">
+      <w:start w:val="1"/>
+      <w:numFmt w:val="bullet"/>
+      <w:lvlText w:val=""/>
+      <w:lvlJc w:val="left"/>
+      <w:pPr>
+        <w:ind w:left="4320" w:hanging="360"/>
+      </w:pPr>
+      <w:rPr>
+        <w:rFonts w:ascii="Wingdings" w:hAnsi="Wingdings" w:hint="default"/>
+      </w:rPr>
+    </w:lvl>
+    <w:lvl w:ilvl="6" w:tplc="2C0A0001" w:tentative="1">
+      <w:start w:val="1"/>
+      <w:numFmt w:val="bullet"/>
+      <w:lvlText w:val=""/>
+      <w:lvlJc w:val="left"/>
+      <w:pPr>
+        <w:ind w:left="5040" w:hanging="360"/>
+      </w:pPr>
+      <w:rPr>
+        <w:rFonts w:ascii="Symbol" w:hAnsi="Symbol" w:hint="default"/>
+      </w:rPr>
+    </w:lvl>
+    <w:lvl w:ilvl="7" w:tplc="2C0A0003" w:tentative="1">
+      <w:start w:val="1"/>
+      <w:numFmt w:val="bullet"/>
+      <w:lvlText w:val="o"/>
+      <w:lvlJc w:val="left"/>
+      <w:pPr>
+        <w:ind w:left="5760" w:hanging="360"/>
+      </w:pPr>
+      <w:rPr>
+        <w:rFonts w:ascii="Courier New" w:hAnsi="Courier New" w:cs="Courier New" w:hint="default"/>
+      </w:rPr>
+    </w:lvl>
+    <w:lvl w:ilvl="8" w:tplc="2C0A0005" w:tentative="1">
+      <w:start w:val="1"/>
+      <w:numFmt w:val="bullet"/>
+      <w:lvlText w:val=""/>
+      <w:lvlJc w:val="left"/>
+      <w:pPr>
+        <w:ind w:left="6480" w:hanging="360"/>
+      </w:pPr>
+      <w:rPr>
+        <w:rFonts w:ascii="Wingdings" w:hAnsi="Wingdings" w:hint="default"/>
+      </w:rPr>
+    </w:lvl>
+  </w:abstractNum>
+  <w:abstractNum w:abstractNumId="9">
     <w:nsid w:val="6F305744"/>
     <w:multiLevelType w:val="hybridMultilevel"/>
     <w:tmpl w:val="4264733E"/>
@@ -9881,7 +11354,7 @@
       </w:rPr>
     </w:lvl>
   </w:abstractNum>
-  <w:abstractNum w:abstractNumId="9">
+  <w:abstractNum w:abstractNumId="10">
     <w:nsid w:val="6FF13375"/>
     <w:multiLevelType w:val="hybridMultilevel"/>
     <w:tmpl w:val="7E0C1DC4"/>
@@ -9994,7 +11467,7 @@
       </w:rPr>
     </w:lvl>
   </w:abstractNum>
-  <w:abstractNum w:abstractNumId="10">
+  <w:abstractNum w:abstractNumId="11">
     <w:nsid w:val="745E1A75"/>
     <w:multiLevelType w:val="hybridMultilevel"/>
     <w:tmpl w:val="831AEB10"/>
@@ -10108,37 +11581,40 @@
     </w:lvl>
   </w:abstractNum>
   <w:num w:numId="1">
+    <w:abstractNumId w:val="9"/>
+  </w:num>
+  <w:num w:numId="2">
+    <w:abstractNumId w:val="10"/>
+  </w:num>
+  <w:num w:numId="3">
+    <w:abstractNumId w:val="6"/>
+  </w:num>
+  <w:num w:numId="4">
+    <w:abstractNumId w:val="11"/>
+  </w:num>
+  <w:num w:numId="5">
+    <w:abstractNumId w:val="3"/>
+  </w:num>
+  <w:num w:numId="6">
+    <w:abstractNumId w:val="2"/>
+  </w:num>
+  <w:num w:numId="7">
+    <w:abstractNumId w:val="7"/>
+  </w:num>
+  <w:num w:numId="8">
     <w:abstractNumId w:val="8"/>
   </w:num>
-  <w:num w:numId="2">
-    <w:abstractNumId w:val="9"/>
+  <w:num w:numId="9">
+    <w:abstractNumId w:val="4"/>
   </w:num>
-  <w:num w:numId="3">
+  <w:num w:numId="10">
+    <w:abstractNumId w:val="1"/>
+  </w:num>
+  <w:num w:numId="11">
     <w:abstractNumId w:val="5"/>
   </w:num>
-  <w:num w:numId="4">
-    <w:abstractNumId w:val="10"/>
-  </w:num>
-  <w:num w:numId="5">
-    <w:abstractNumId w:val="2"/>
-  </w:num>
-  <w:num w:numId="6">
-    <w:abstractNumId w:val="1"/>
-  </w:num>
-  <w:num w:numId="7">
-    <w:abstractNumId w:val="6"/>
-  </w:num>
-  <w:num w:numId="8">
-    <w:abstractNumId w:val="7"/>
-  </w:num>
-  <w:num w:numId="9">
-    <w:abstractNumId w:val="3"/>
-  </w:num>
-  <w:num w:numId="10">
+  <w:num w:numId="12">
     <w:abstractNumId w:val="0"/>
-  </w:num>
-  <w:num w:numId="11">
-    <w:abstractNumId w:val="4"/>
   </w:num>
 </w:numbering>
 </file>
@@ -11030,6 +12506,7 @@
     <w:rsid w:val="00C454E6"/>
     <w:rsid w:val="00DA46F4"/>
     <w:rsid w:val="00DB231D"/>
+    <w:rsid w:val="00E80FB1"/>
     <w:rsid w:val="00F933FE"/>
   </w:rsids>
   <m:mathPr>
@@ -11764,7 +13241,7 @@
 </file>
 
 <file path=customXml/itemProps2.xml><?xml version="1.0" encoding="utf-8"?>
-<ds:datastoreItem xmlns:ds="http://schemas.openxmlformats.org/officeDocument/2006/customXml" ds:itemID="{439546EE-B487-4DCB-830E-84E932295831}">
+<ds:datastoreItem xmlns:ds="http://schemas.openxmlformats.org/officeDocument/2006/customXml" ds:itemID="{8E571DBF-7DF7-4A5D-B2E2-286B962F813E}">
   <ds:schemaRefs>
     <ds:schemaRef ds:uri="http://schemas.openxmlformats.org/officeDocument/2006/bibliography"/>
   </ds:schemaRefs>

--- a/Documentacion_Tesis/V_1.0_Documentacion_TrabajoFinal_Sosa Adorati Alejandro_2015.docx
+++ b/Documentacion_Tesis/V_1.0_Documentacion_TrabajoFinal_Sosa Adorati Alejandro_2015.docx
@@ -9985,10 +9985,7 @@
         <w:t>E</w:t>
       </w:r>
       <w:r>
-        <w:t>.3</w:t>
-      </w:r>
-      <w:r>
-        <w:t xml:space="preserve"> Descripción de los casos de usos de negocio</w:t>
+        <w:t>.3 Descripción de los casos de usos de negocio</w:t>
       </w:r>
     </w:p>
     <w:p>
@@ -11528,13 +11525,7 @@
               <w:t>Nombre:</w:t>
             </w:r>
             <w:r>
-              <w:t xml:space="preserve"> </w:t>
-            </w:r>
-            <w:r>
-              <w:t>Baja</w:t>
-            </w:r>
-            <w:r>
-              <w:t xml:space="preserve"> Privilegio</w:t>
+              <w:t xml:space="preserve"> Baja Privilegio</w:t>
             </w:r>
           </w:p>
         </w:tc>
@@ -11668,14 +11659,7 @@
                 <w:rFonts w:ascii="Verdana" w:eastAsia="Verdana" w:hAnsi="Verdana" w:cs="Verdana"/>
                 <w:sz w:val="20"/>
               </w:rPr>
-              <w:t xml:space="preserve"> </w:t>
-            </w:r>
-            <w:r>
-              <w:rPr>
-                <w:rFonts w:ascii="Verdana" w:eastAsia="Verdana" w:hAnsi="Verdana" w:cs="Verdana"/>
-                <w:sz w:val="20"/>
-              </w:rPr>
-              <w:t>Quitar una funcionalidad del sistema.</w:t>
+              <w:t xml:space="preserve"> Quitar una funcionalidad del sistema.</w:t>
             </w:r>
           </w:p>
         </w:tc>
@@ -12659,17 +12643,7 @@
           <w:szCs w:val="24"/>
           <w:lang w:val="en-US"/>
         </w:rPr>
-        <w:t>.3.3</w:t>
-      </w:r>
-      <w:r>
-        <w:rPr>
-          <w:rFonts w:asciiTheme="majorHAnsi" w:hAnsiTheme="majorHAnsi"/>
-          <w:b/>
-          <w:sz w:val="24"/>
-          <w:szCs w:val="24"/>
-          <w:lang w:val="en-US"/>
-        </w:rPr>
-        <w:t xml:space="preserve"> Use Case - </w:t>
+        <w:t xml:space="preserve">.3.3 Use Case - </w:t>
       </w:r>
       <w:proofErr w:type="spellStart"/>
       <w:r>
@@ -14068,16 +14042,7 @@
           <w:sz w:val="24"/>
           <w:szCs w:val="24"/>
         </w:rPr>
-        <w:t>.3.4</w:t>
-      </w:r>
-      <w:r>
-        <w:rPr>
-          <w:rFonts w:asciiTheme="majorHAnsi" w:hAnsiTheme="majorHAnsi"/>
-          <w:b/>
-          <w:sz w:val="24"/>
-          <w:szCs w:val="24"/>
-        </w:rPr>
-        <w:t xml:space="preserve"> Use Case </w:t>
+        <w:t xml:space="preserve">.3.4 Use Case </w:t>
       </w:r>
       <w:r>
         <w:rPr>
@@ -14217,13 +14182,7 @@
               <w:t>Nombre:</w:t>
             </w:r>
             <w:r>
-              <w:t xml:space="preserve"> </w:t>
-            </w:r>
-            <w:r>
-              <w:t>Generar Mapa</w:t>
-            </w:r>
-            <w:r>
-              <w:t>.</w:t>
+              <w:t xml:space="preserve"> Generar Mapa.</w:t>
             </w:r>
           </w:p>
         </w:tc>
@@ -15305,16 +15264,7 @@
           <w:sz w:val="24"/>
           <w:szCs w:val="24"/>
         </w:rPr>
-        <w:t xml:space="preserve"> Use Case – </w:t>
-      </w:r>
-      <w:r>
-        <w:rPr>
-          <w:rFonts w:asciiTheme="majorHAnsi" w:hAnsiTheme="majorHAnsi"/>
-          <w:b/>
-          <w:sz w:val="24"/>
-          <w:szCs w:val="24"/>
-        </w:rPr>
-        <w:t xml:space="preserve">Ver </w:t>
+        <w:t xml:space="preserve"> Use Case – Ver </w:t>
       </w:r>
       <w:r>
         <w:rPr>
@@ -16572,25 +16522,7 @@
           <w:sz w:val="24"/>
           <w:szCs w:val="24"/>
         </w:rPr>
-        <w:t xml:space="preserve"> Use Case – </w:t>
-      </w:r>
-      <w:r>
-        <w:rPr>
-          <w:rFonts w:asciiTheme="majorHAnsi" w:hAnsiTheme="majorHAnsi"/>
-          <w:b/>
-          <w:sz w:val="24"/>
-          <w:szCs w:val="24"/>
-        </w:rPr>
-        <w:t>Imprimir</w:t>
-      </w:r>
-      <w:r>
-        <w:rPr>
-          <w:rFonts w:asciiTheme="majorHAnsi" w:hAnsiTheme="majorHAnsi"/>
-          <w:b/>
-          <w:sz w:val="24"/>
-          <w:szCs w:val="24"/>
-        </w:rPr>
-        <w:t xml:space="preserve"> Gráficos Estadísticos</w:t>
+        <w:t xml:space="preserve"> Use Case – Imprimir Gráficos Estadísticos</w:t>
       </w:r>
     </w:p>
     <w:p>
@@ -17817,27 +17749,7 @@
           <w:szCs w:val="24"/>
           <w:lang w:val="en-US"/>
         </w:rPr>
-        <w:t>.3.</w:t>
-      </w:r>
-      <w:r>
-        <w:rPr>
-          <w:rFonts w:asciiTheme="majorHAnsi" w:hAnsiTheme="majorHAnsi"/>
-          <w:b/>
-          <w:sz w:val="24"/>
-          <w:szCs w:val="24"/>
-          <w:lang w:val="en-US"/>
-        </w:rPr>
-        <w:t xml:space="preserve">7 </w:t>
-      </w:r>
-      <w:r>
-        <w:rPr>
-          <w:rFonts w:asciiTheme="majorHAnsi" w:hAnsiTheme="majorHAnsi"/>
-          <w:b/>
-          <w:sz w:val="24"/>
-          <w:szCs w:val="24"/>
-          <w:lang w:val="en-US"/>
-        </w:rPr>
-        <w:t xml:space="preserve"> Use</w:t>
+        <w:t>.3.7  Use</w:t>
       </w:r>
       <w:proofErr w:type="gramEnd"/>
       <w:r>
@@ -18014,13 +17926,7 @@
               <w:t>Nombre:</w:t>
             </w:r>
             <w:r>
-              <w:t xml:space="preserve"> </w:t>
-            </w:r>
-            <w:r>
-              <w:t>Abrir Mapa</w:t>
-            </w:r>
-            <w:r>
-              <w:t>.</w:t>
+              <w:t xml:space="preserve"> Abrir Mapa.</w:t>
             </w:r>
           </w:p>
         </w:tc>
@@ -18192,15 +18098,7 @@
                 <w:b/>
                 <w:sz w:val="20"/>
               </w:rPr>
-              <w:t>Prioridad: A</w:t>
-            </w:r>
-            <w:r>
-              <w:rPr>
-                <w:rFonts w:ascii="Verdana" w:eastAsia="Verdana" w:hAnsi="Verdana" w:cs="Verdana"/>
-                <w:b/>
-                <w:sz w:val="20"/>
-              </w:rPr>
-              <w:t xml:space="preserve">      </w:t>
+              <w:t xml:space="preserve">Prioridad: A      </w:t>
             </w:r>
             <w:r>
               <w:rPr>
@@ -18317,23 +18215,7 @@
                 <w:b/>
                 <w:sz w:val="20"/>
               </w:rPr>
-              <w:t xml:space="preserve">Complejidad: </w:t>
-            </w:r>
-            <w:r>
-              <w:rPr>
-                <w:rFonts w:ascii="Verdana" w:eastAsia="Verdana" w:hAnsi="Verdana" w:cs="Verdana"/>
-                <w:b/>
-                <w:sz w:val="20"/>
-              </w:rPr>
-              <w:t>A</w:t>
-            </w:r>
-            <w:r>
-              <w:rPr>
-                <w:rFonts w:ascii="Verdana" w:eastAsia="Verdana" w:hAnsi="Verdana" w:cs="Verdana"/>
-                <w:b/>
-                <w:sz w:val="20"/>
-              </w:rPr>
-              <w:t xml:space="preserve">     </w:t>
+              <w:t xml:space="preserve">Complejidad: A     </w:t>
             </w:r>
             <w:r>
               <w:rPr>
@@ -19224,13 +19106,7 @@
               <w:t>Nombre:</w:t>
             </w:r>
             <w:r>
-              <w:t xml:space="preserve"> Imprimir</w:t>
-            </w:r>
-            <w:r>
-              <w:t xml:space="preserve"> Mapa</w:t>
-            </w:r>
-            <w:r>
-              <w:t>.</w:t>
+              <w:t xml:space="preserve"> Imprimir Mapa.</w:t>
             </w:r>
           </w:p>
         </w:tc>
@@ -19380,21 +19256,7 @@
                 <w:rFonts w:ascii="Verdana" w:eastAsia="Verdana" w:hAnsi="Verdana" w:cs="Verdana"/>
                 <w:sz w:val="20"/>
               </w:rPr>
-              <w:t xml:space="preserve"> un </w:t>
-            </w:r>
-            <w:r>
-              <w:rPr>
-                <w:rFonts w:ascii="Verdana" w:eastAsia="Verdana" w:hAnsi="Verdana" w:cs="Verdana"/>
-                <w:sz w:val="20"/>
-              </w:rPr>
-              <w:t>mapa</w:t>
-            </w:r>
-            <w:r>
-              <w:rPr>
-                <w:rFonts w:ascii="Verdana" w:eastAsia="Verdana" w:hAnsi="Verdana" w:cs="Verdana"/>
-                <w:sz w:val="20"/>
-              </w:rPr>
-              <w:t xml:space="preserve"> generado.</w:t>
+              <w:t xml:space="preserve"> un mapa generado.</w:t>
             </w:r>
           </w:p>
         </w:tc>
@@ -19817,21 +19679,7 @@
                 <w:rFonts w:ascii="Verdana" w:eastAsia="Verdana" w:hAnsi="Verdana" w:cs="Verdana"/>
                 <w:sz w:val="20"/>
               </w:rPr>
-              <w:t xml:space="preserve">Se necesita un </w:t>
-            </w:r>
-            <w:r>
-              <w:rPr>
-                <w:rFonts w:ascii="Verdana" w:eastAsia="Verdana" w:hAnsi="Verdana" w:cs="Verdana"/>
-                <w:sz w:val="20"/>
-              </w:rPr>
-              <w:t xml:space="preserve">mapa </w:t>
-            </w:r>
-            <w:r>
-              <w:rPr>
-                <w:rFonts w:ascii="Verdana" w:eastAsia="Verdana" w:hAnsi="Verdana" w:cs="Verdana"/>
-                <w:sz w:val="20"/>
-              </w:rPr>
-              <w:t>ya generado.</w:t>
+              <w:t>Se necesita un mapa ya generado.</w:t>
             </w:r>
           </w:p>
         </w:tc>
@@ -20314,34 +20162,7 @@
           <w:sz w:val="24"/>
           <w:szCs w:val="24"/>
         </w:rPr>
-        <w:t>.3.</w:t>
-      </w:r>
-      <w:r>
-        <w:rPr>
-          <w:rFonts w:asciiTheme="majorHAnsi" w:hAnsiTheme="majorHAnsi"/>
-          <w:b/>
-          <w:sz w:val="24"/>
-          <w:szCs w:val="24"/>
-        </w:rPr>
-        <w:t>9</w:t>
-      </w:r>
-      <w:r>
-        <w:rPr>
-          <w:rFonts w:asciiTheme="majorHAnsi" w:hAnsiTheme="majorHAnsi"/>
-          <w:b/>
-          <w:sz w:val="24"/>
-          <w:szCs w:val="24"/>
-        </w:rPr>
-        <w:t xml:space="preserve">  Use Case – </w:t>
-      </w:r>
-      <w:r>
-        <w:rPr>
-          <w:rFonts w:asciiTheme="majorHAnsi" w:hAnsiTheme="majorHAnsi"/>
-          <w:b/>
-          <w:sz w:val="24"/>
-          <w:szCs w:val="24"/>
-        </w:rPr>
-        <w:t xml:space="preserve">Exporta </w:t>
+        <w:t xml:space="preserve">.3.9  Use Case – Exporta </w:t>
       </w:r>
       <w:r>
         <w:rPr>
@@ -20486,19 +20307,13 @@
               <w:t>Nombre:</w:t>
             </w:r>
             <w:r>
-              <w:t xml:space="preserve"> </w:t>
-            </w:r>
-            <w:r>
-              <w:t xml:space="preserve">Exporta </w:t>
+              <w:t xml:space="preserve"> Exporta </w:t>
             </w:r>
             <w:r>
               <w:t>Información</w:t>
             </w:r>
             <w:r>
-              <w:t xml:space="preserve"> de Mapas</w:t>
-            </w:r>
-            <w:r>
-              <w:t>.</w:t>
+              <w:t xml:space="preserve"> de Mapas.</w:t>
             </w:r>
           </w:p>
         </w:tc>
@@ -21298,10 +21113,7 @@
               <w:ind w:left="62"/>
             </w:pPr>
             <w:r>
-              <w:t>En el listado de mapas generados el usuario selecciona</w:t>
-            </w:r>
-            <w:r>
-              <w:t xml:space="preserve"> el mapa a exportar</w:t>
+              <w:t>En el listado de mapas generados el usuario selecciona el mapa a exportar</w:t>
             </w:r>
             <w:r>
               <w:t>.</w:t>
@@ -21561,8 +21373,1145 @@
           <w:szCs w:val="24"/>
         </w:rPr>
       </w:pPr>
+    </w:p>
+    <w:p>
+      <w:pPr>
+        <w:tabs>
+          <w:tab w:val="left" w:pos="4440"/>
+        </w:tabs>
+        <w:jc w:val="both"/>
+        <w:rPr>
+          <w:rFonts w:asciiTheme="majorHAnsi" w:hAnsiTheme="majorHAnsi"/>
+          <w:b/>
+          <w:sz w:val="24"/>
+          <w:szCs w:val="24"/>
+        </w:rPr>
+      </w:pPr>
+    </w:p>
+    <w:p>
+      <w:pPr>
+        <w:tabs>
+          <w:tab w:val="left" w:pos="4440"/>
+        </w:tabs>
+        <w:jc w:val="both"/>
+        <w:rPr>
+          <w:rFonts w:asciiTheme="majorHAnsi" w:hAnsiTheme="majorHAnsi"/>
+          <w:b/>
+          <w:sz w:val="24"/>
+          <w:szCs w:val="24"/>
+        </w:rPr>
+      </w:pPr>
+    </w:p>
+    <w:p>
+      <w:pPr>
+        <w:tabs>
+          <w:tab w:val="left" w:pos="4440"/>
+        </w:tabs>
+        <w:jc w:val="both"/>
+        <w:rPr>
+          <w:rFonts w:asciiTheme="majorHAnsi" w:hAnsiTheme="majorHAnsi"/>
+          <w:b/>
+          <w:sz w:val="24"/>
+          <w:szCs w:val="24"/>
+        </w:rPr>
+      </w:pPr>
+    </w:p>
+    <w:p>
+      <w:pPr>
+        <w:tabs>
+          <w:tab w:val="left" w:pos="4440"/>
+        </w:tabs>
+        <w:jc w:val="both"/>
+        <w:rPr>
+          <w:rFonts w:asciiTheme="majorHAnsi" w:hAnsiTheme="majorHAnsi"/>
+          <w:b/>
+          <w:sz w:val="24"/>
+          <w:szCs w:val="24"/>
+        </w:rPr>
+      </w:pPr>
+    </w:p>
+    <w:p>
+      <w:pPr>
+        <w:tabs>
+          <w:tab w:val="left" w:pos="4440"/>
+        </w:tabs>
+        <w:jc w:val="both"/>
+        <w:rPr>
+          <w:rFonts w:asciiTheme="majorHAnsi" w:hAnsiTheme="majorHAnsi"/>
+          <w:b/>
+          <w:sz w:val="24"/>
+          <w:szCs w:val="24"/>
+        </w:rPr>
+      </w:pPr>
+    </w:p>
+    <w:p>
+      <w:pPr>
+        <w:tabs>
+          <w:tab w:val="left" w:pos="4440"/>
+        </w:tabs>
+        <w:jc w:val="both"/>
+        <w:rPr>
+          <w:rFonts w:asciiTheme="majorHAnsi" w:hAnsiTheme="majorHAnsi"/>
+          <w:b/>
+          <w:sz w:val="24"/>
+          <w:szCs w:val="24"/>
+        </w:rPr>
+      </w:pPr>
+    </w:p>
+    <w:p>
+      <w:pPr>
+        <w:tabs>
+          <w:tab w:val="left" w:pos="4440"/>
+        </w:tabs>
+        <w:jc w:val="both"/>
+        <w:rPr>
+          <w:rFonts w:asciiTheme="majorHAnsi" w:hAnsiTheme="majorHAnsi"/>
+          <w:b/>
+          <w:sz w:val="24"/>
+          <w:szCs w:val="24"/>
+        </w:rPr>
+      </w:pPr>
+    </w:p>
+    <w:p>
+      <w:pPr>
+        <w:tabs>
+          <w:tab w:val="left" w:pos="4440"/>
+        </w:tabs>
+        <w:jc w:val="both"/>
+        <w:rPr>
+          <w:rFonts w:asciiTheme="majorHAnsi" w:hAnsiTheme="majorHAnsi"/>
+          <w:b/>
+          <w:sz w:val="24"/>
+          <w:szCs w:val="24"/>
+        </w:rPr>
+      </w:pPr>
+    </w:p>
+    <w:p>
+      <w:pPr>
+        <w:tabs>
+          <w:tab w:val="left" w:pos="4440"/>
+        </w:tabs>
+        <w:jc w:val="both"/>
+        <w:rPr>
+          <w:rFonts w:asciiTheme="majorHAnsi" w:hAnsiTheme="majorHAnsi"/>
+          <w:b/>
+          <w:sz w:val="24"/>
+          <w:szCs w:val="24"/>
+        </w:rPr>
+      </w:pPr>
+    </w:p>
+    <w:p>
+      <w:pPr>
+        <w:tabs>
+          <w:tab w:val="left" w:pos="4440"/>
+        </w:tabs>
+        <w:jc w:val="both"/>
+        <w:rPr>
+          <w:rFonts w:asciiTheme="majorHAnsi" w:hAnsiTheme="majorHAnsi"/>
+          <w:b/>
+          <w:sz w:val="24"/>
+          <w:szCs w:val="24"/>
+        </w:rPr>
+      </w:pPr>
+    </w:p>
+    <w:p>
+      <w:pPr>
+        <w:tabs>
+          <w:tab w:val="left" w:pos="4440"/>
+        </w:tabs>
+        <w:jc w:val="both"/>
+        <w:rPr>
+          <w:rFonts w:asciiTheme="majorHAnsi" w:hAnsiTheme="majorHAnsi"/>
+          <w:b/>
+          <w:sz w:val="24"/>
+          <w:szCs w:val="24"/>
+        </w:rPr>
+      </w:pPr>
+    </w:p>
+    <w:p>
+      <w:pPr>
+        <w:tabs>
+          <w:tab w:val="left" w:pos="4440"/>
+        </w:tabs>
+        <w:jc w:val="both"/>
+        <w:rPr>
+          <w:rFonts w:asciiTheme="majorHAnsi" w:hAnsiTheme="majorHAnsi"/>
+          <w:b/>
+          <w:sz w:val="24"/>
+          <w:szCs w:val="24"/>
+        </w:rPr>
+      </w:pPr>
+    </w:p>
+    <w:p>
+      <w:pPr>
+        <w:tabs>
+          <w:tab w:val="left" w:pos="4440"/>
+        </w:tabs>
+        <w:jc w:val="both"/>
+        <w:rPr>
+          <w:rFonts w:asciiTheme="majorHAnsi" w:hAnsiTheme="majorHAnsi"/>
+          <w:b/>
+          <w:sz w:val="24"/>
+          <w:szCs w:val="24"/>
+        </w:rPr>
+      </w:pPr>
+    </w:p>
+    <w:p>
+      <w:pPr>
+        <w:tabs>
+          <w:tab w:val="left" w:pos="4440"/>
+        </w:tabs>
+        <w:jc w:val="both"/>
+        <w:rPr>
+          <w:rFonts w:asciiTheme="majorHAnsi" w:hAnsiTheme="majorHAnsi"/>
+          <w:b/>
+          <w:sz w:val="24"/>
+          <w:szCs w:val="24"/>
+        </w:rPr>
+      </w:pPr>
+    </w:p>
+    <w:p>
+      <w:pPr>
+        <w:tabs>
+          <w:tab w:val="left" w:pos="4440"/>
+        </w:tabs>
+        <w:jc w:val="both"/>
+        <w:rPr>
+          <w:rFonts w:asciiTheme="majorHAnsi" w:hAnsiTheme="majorHAnsi"/>
+          <w:b/>
+          <w:sz w:val="24"/>
+          <w:szCs w:val="24"/>
+        </w:rPr>
+      </w:pPr>
+    </w:p>
+    <w:p>
+      <w:pPr>
+        <w:tabs>
+          <w:tab w:val="left" w:pos="4440"/>
+        </w:tabs>
+        <w:jc w:val="both"/>
+        <w:rPr>
+          <w:rFonts w:asciiTheme="majorHAnsi" w:hAnsiTheme="majorHAnsi"/>
+          <w:b/>
+          <w:sz w:val="24"/>
+          <w:szCs w:val="24"/>
+        </w:rPr>
+      </w:pPr>
+    </w:p>
+    <w:p>
+      <w:pPr>
+        <w:pStyle w:val="Titulotesis1"/>
+        <w:spacing w:after="240"/>
+      </w:pPr>
+      <w:r>
+        <w:t>E. Captura de Requerimientos</w:t>
+      </w:r>
+    </w:p>
+    <w:p>
+      <w:pPr>
+        <w:pStyle w:val="Titulo2tesis"/>
+        <w:rPr>
+          <w:sz w:val="24"/>
+          <w:szCs w:val="24"/>
+        </w:rPr>
+      </w:pPr>
+      <w:r>
+        <w:rPr>
+          <w:sz w:val="24"/>
+          <w:szCs w:val="24"/>
+        </w:rPr>
+        <w:t>E.1 Introducción</w:t>
+      </w:r>
+    </w:p>
+    <w:p>
+      <w:pPr>
+        <w:pStyle w:val="titulo3tesis"/>
+        <w:rPr>
+          <w:color w:val="auto"/>
+          <w:szCs w:val="24"/>
+        </w:rPr>
+      </w:pPr>
+      <w:r>
+        <w:rPr>
+          <w:color w:val="auto"/>
+          <w:szCs w:val="24"/>
+        </w:rPr>
+        <w:t>E</w:t>
+      </w:r>
+      <w:r>
+        <w:rPr>
+          <w:color w:val="auto"/>
+          <w:szCs w:val="24"/>
+        </w:rPr>
+        <w:t>.1.1Propósito</w:t>
+      </w:r>
+    </w:p>
+    <w:p>
+      <w:pPr>
+        <w:pStyle w:val="Normaltesis"/>
+        <w:rPr>
+          <w:rFonts w:asciiTheme="majorHAnsi" w:hAnsiTheme="majorHAnsi"/>
+          <w:color w:val="auto"/>
+          <w:szCs w:val="24"/>
+        </w:rPr>
+      </w:pPr>
+      <w:r>
+        <w:rPr>
+          <w:rFonts w:asciiTheme="majorHAnsi" w:hAnsiTheme="majorHAnsi"/>
+          <w:color w:val="auto"/>
+          <w:szCs w:val="24"/>
+        </w:rPr>
+        <w:t>Sistematizar los resultados generados durante el flujo de trabajo de captura de requerimientos.</w:t>
+      </w:r>
+    </w:p>
+    <w:p>
+      <w:pPr>
+        <w:pStyle w:val="titulo3tesis"/>
+        <w:rPr>
+          <w:color w:val="auto"/>
+          <w:szCs w:val="24"/>
+        </w:rPr>
+      </w:pPr>
+      <w:r>
+        <w:rPr>
+          <w:color w:val="auto"/>
+          <w:szCs w:val="24"/>
+        </w:rPr>
+        <w:t>E</w:t>
+      </w:r>
+      <w:r>
+        <w:rPr>
+          <w:color w:val="auto"/>
+          <w:szCs w:val="24"/>
+        </w:rPr>
+        <w:t xml:space="preserve">.1.2 Alcances </w:t>
+      </w:r>
+    </w:p>
+    <w:p>
+      <w:pPr>
+        <w:pStyle w:val="Normaltesis"/>
+        <w:rPr>
+          <w:rFonts w:asciiTheme="majorHAnsi" w:hAnsiTheme="majorHAnsi"/>
+          <w:color w:val="auto"/>
+          <w:szCs w:val="24"/>
+        </w:rPr>
+      </w:pPr>
+      <w:r>
+        <w:rPr>
+          <w:rFonts w:asciiTheme="majorHAnsi" w:hAnsiTheme="majorHAnsi"/>
+          <w:color w:val="auto"/>
+          <w:szCs w:val="24"/>
+        </w:rPr>
+        <w:t xml:space="preserve">Recoger todos los artefactos generados durante la fase de trabajo de requerimientos del </w:t>
+      </w:r>
+      <w:r>
+        <w:rPr>
+          <w:rFonts w:asciiTheme="majorHAnsi" w:hAnsiTheme="majorHAnsi"/>
+          <w:color w:val="auto"/>
+          <w:szCs w:val="24"/>
+        </w:rPr>
+        <w:t>sistema</w:t>
+      </w:r>
+      <w:r>
+        <w:rPr>
+          <w:rFonts w:asciiTheme="majorHAnsi" w:hAnsiTheme="majorHAnsi"/>
+          <w:color w:val="auto"/>
+          <w:szCs w:val="24"/>
+        </w:rPr>
+        <w:t xml:space="preserve"> a implem</w:t>
+      </w:r>
+      <w:r>
+        <w:rPr>
+          <w:rFonts w:asciiTheme="majorHAnsi" w:hAnsiTheme="majorHAnsi"/>
+          <w:color w:val="auto"/>
+          <w:szCs w:val="24"/>
+        </w:rPr>
+        <w:t xml:space="preserve">entarse en la empresa </w:t>
+      </w:r>
+      <w:proofErr w:type="spellStart"/>
+      <w:r>
+        <w:rPr>
+          <w:rFonts w:asciiTheme="majorHAnsi" w:hAnsiTheme="majorHAnsi"/>
+          <w:color w:val="auto"/>
+          <w:szCs w:val="24"/>
+        </w:rPr>
+        <w:t>Easy</w:t>
+      </w:r>
+      <w:proofErr w:type="spellEnd"/>
+      <w:r>
+        <w:rPr>
+          <w:rFonts w:asciiTheme="majorHAnsi" w:hAnsiTheme="majorHAnsi"/>
+          <w:color w:val="auto"/>
+          <w:szCs w:val="24"/>
+        </w:rPr>
+        <w:t xml:space="preserve"> </w:t>
+      </w:r>
+      <w:proofErr w:type="spellStart"/>
+      <w:r>
+        <w:rPr>
+          <w:rFonts w:asciiTheme="majorHAnsi" w:hAnsiTheme="majorHAnsi"/>
+          <w:color w:val="auto"/>
+          <w:szCs w:val="24"/>
+        </w:rPr>
+        <w:t>Location</w:t>
+      </w:r>
+      <w:proofErr w:type="spellEnd"/>
+      <w:r>
+        <w:rPr>
+          <w:rFonts w:asciiTheme="majorHAnsi" w:hAnsiTheme="majorHAnsi"/>
+          <w:color w:val="auto"/>
+          <w:szCs w:val="24"/>
+        </w:rPr>
+        <w:t>.</w:t>
+      </w:r>
+      <w:r>
+        <w:rPr>
+          <w:rFonts w:asciiTheme="majorHAnsi" w:hAnsiTheme="majorHAnsi"/>
+          <w:color w:val="auto"/>
+          <w:szCs w:val="24"/>
+        </w:rPr>
+        <w:t xml:space="preserve"> </w:t>
+      </w:r>
+    </w:p>
+    <w:p>
+      <w:pPr>
+        <w:pStyle w:val="Normaltesis"/>
+        <w:rPr>
+          <w:rFonts w:asciiTheme="majorHAnsi" w:hAnsiTheme="majorHAnsi"/>
+          <w:color w:val="auto"/>
+          <w:szCs w:val="24"/>
+        </w:rPr>
+      </w:pPr>
+    </w:p>
+    <w:p>
+      <w:pPr>
+        <w:pStyle w:val="Titulo2tesis"/>
+      </w:pPr>
+      <w:r>
+        <w:t xml:space="preserve">E.2 </w:t>
+      </w:r>
+      <w:r>
+        <w:t>Listado de Casos de Uso</w:t>
+      </w:r>
+      <w:r>
+        <w:t xml:space="preserve"> del Sistema</w:t>
+      </w:r>
+      <w:r>
+        <w:t>:</w:t>
+      </w:r>
+    </w:p>
+    <w:p>
+      <w:pPr>
+        <w:pStyle w:val="Normaltesis"/>
+        <w:rPr>
+          <w:rFonts w:asciiTheme="majorHAnsi" w:hAnsiTheme="majorHAnsi"/>
+          <w:color w:val="auto"/>
+          <w:szCs w:val="24"/>
+        </w:rPr>
+      </w:pPr>
+      <w:r>
+        <w:rPr>
+          <w:rFonts w:asciiTheme="majorHAnsi" w:hAnsiTheme="majorHAnsi"/>
+          <w:color w:val="auto"/>
+          <w:szCs w:val="24"/>
+        </w:rPr>
+        <w:t>Cuando hablamos del sistema a diferencia del negocio vamos a listar todos los casos de uso que el sistema cuenta, y procederemos a documenta con granularidad gruesa cada uno de ellos. Es importante diferenciar entre el negocio y el sistema para documentar debidamente el procedimiento de caso de uso, si no nos veríamos documentando siempre la misma información y cometeríamos el pecado de la redundancia.</w:t>
+      </w:r>
+    </w:p>
+    <w:p>
+      <w:pPr>
+        <w:pStyle w:val="NormalWeb"/>
+        <w:shd w:val="clear" w:color="auto" w:fill="FFFFFF"/>
+        <w:spacing w:before="120" w:beforeAutospacing="0" w:after="120" w:afterAutospacing="0" w:line="336" w:lineRule="atLeast"/>
+        <w:jc w:val="both"/>
+        <w:rPr>
+          <w:rFonts w:asciiTheme="majorHAnsi" w:hAnsiTheme="majorHAnsi" w:cs="Arial"/>
+        </w:rPr>
+      </w:pPr>
+      <w:r>
+        <w:rPr>
+          <w:rFonts w:asciiTheme="majorHAnsi" w:hAnsiTheme="majorHAnsi" w:cs="Arial"/>
+        </w:rPr>
+        <w:t>Los casos de uso evitan típicamente el lenguaje técnico, prefiriendo la lengua del usuario final o del experto del campo del saber al que se va a aplicar. Los casos del uso son a menudo elaborados en colaboración por los analistas de requerimientos y los clientes.</w:t>
+      </w:r>
+    </w:p>
+    <w:p>
+      <w:pPr>
+        <w:pStyle w:val="NormalWeb"/>
+        <w:shd w:val="clear" w:color="auto" w:fill="FFFFFF"/>
+        <w:spacing w:before="120" w:beforeAutospacing="0" w:after="120" w:afterAutospacing="0" w:line="336" w:lineRule="atLeast"/>
+        <w:jc w:val="both"/>
+        <w:rPr>
+          <w:rFonts w:asciiTheme="majorHAnsi" w:hAnsiTheme="majorHAnsi" w:cs="Arial"/>
+        </w:rPr>
+      </w:pPr>
+      <w:r>
+        <w:rPr>
+          <w:rFonts w:asciiTheme="majorHAnsi" w:hAnsiTheme="majorHAnsi" w:cs="Arial"/>
+        </w:rPr>
+        <w:t>Cada caso de uso se centra en describir cómo alcanzar una única meta o tarea. Desde una perspectiva tradicional de la ingeniería de software, un caso de uso describe una característica del sistema. Para la mayoría de proyectos de software, esto significa que quizás a veces es necesario especificar decenas o centenares de casos de uso para definir completamente el nuevo sistema. El grado de la formalidad de un proyecto particular del software y de la etapa del proyecto influenciará el nivel del detalle requerido en cada caso de uso.</w:t>
+      </w:r>
+    </w:p>
+    <w:p>
+      <w:pPr>
+        <w:pStyle w:val="NormalWeb"/>
+        <w:shd w:val="clear" w:color="auto" w:fill="FFFFFF"/>
+        <w:spacing w:before="120" w:beforeAutospacing="0" w:after="120" w:afterAutospacing="0" w:line="336" w:lineRule="atLeast"/>
+        <w:jc w:val="both"/>
+        <w:rPr>
+          <w:rFonts w:asciiTheme="majorHAnsi" w:hAnsiTheme="majorHAnsi" w:cs="Arial"/>
+        </w:rPr>
+      </w:pPr>
+      <w:r>
+        <w:rPr>
+          <w:rFonts w:asciiTheme="majorHAnsi" w:hAnsiTheme="majorHAnsi" w:cs="Arial"/>
+        </w:rPr>
+        <w:t>Los casos de uso pretenden ser herramientas simples para describir el comportamiento del software o de los sistemas. Un caso de uso contiene una descripción textual de todas las maneras que los actores previstos podrían trabajar con el software o el sistema. Los casos de uso no describen ninguna funcionalidad interna (oculta al exterior) del sistema, ni explican cómo se implementará. Simplemente muestran los pasos que el actor sigue para realizar una operación.</w:t>
+      </w:r>
+    </w:p>
+    <w:p>
+      <w:pPr>
+        <w:pStyle w:val="Normaltesis"/>
+        <w:rPr>
+          <w:rFonts w:asciiTheme="majorHAnsi" w:hAnsiTheme="majorHAnsi"/>
+          <w:color w:val="auto"/>
+          <w:szCs w:val="24"/>
+        </w:rPr>
+      </w:pPr>
+    </w:p>
+    <w:p>
+      <w:pPr>
+        <w:pStyle w:val="Normaltesis"/>
+        <w:rPr>
+          <w:rFonts w:asciiTheme="majorHAnsi" w:hAnsiTheme="majorHAnsi"/>
+          <w:color w:val="auto"/>
+          <w:szCs w:val="24"/>
+        </w:rPr>
+      </w:pPr>
+    </w:p>
+    <w:p>
+      <w:pPr>
+        <w:pStyle w:val="Normaltesis"/>
+        <w:rPr>
+          <w:rFonts w:asciiTheme="majorHAnsi" w:hAnsiTheme="majorHAnsi"/>
+          <w:color w:val="auto"/>
+          <w:szCs w:val="24"/>
+        </w:rPr>
+      </w:pPr>
+      <w:r>
+        <w:rPr>
+          <w:rFonts w:asciiTheme="majorHAnsi" w:hAnsiTheme="majorHAnsi"/>
+          <w:color w:val="auto"/>
+          <w:szCs w:val="24"/>
+        </w:rPr>
+        <w:t>E.2.1 Listado de Casos de Uso imprescindibles en el Sistema.</w:t>
+      </w:r>
+    </w:p>
+    <w:p>
+      <w:pPr>
+        <w:pStyle w:val="Normaltesis"/>
+        <w:rPr>
+          <w:rFonts w:asciiTheme="majorHAnsi" w:hAnsiTheme="majorHAnsi"/>
+          <w:color w:val="auto"/>
+          <w:szCs w:val="24"/>
+        </w:rPr>
+      </w:pPr>
+      <w:r>
+        <w:rPr>
+          <w:rFonts w:asciiTheme="majorHAnsi" w:hAnsiTheme="majorHAnsi"/>
+          <w:color w:val="auto"/>
+          <w:szCs w:val="24"/>
+        </w:rPr>
+        <w:t>1- Casos de Uso del Usuario.</w:t>
+      </w:r>
+    </w:p>
+    <w:p>
+      <w:pPr>
+        <w:pStyle w:val="Normaltesis"/>
+        <w:numPr>
+          <w:ilvl w:val="0"/>
+          <w:numId w:val="15"/>
+        </w:numPr>
+        <w:rPr>
+          <w:rFonts w:asciiTheme="majorHAnsi" w:hAnsiTheme="majorHAnsi"/>
+          <w:color w:val="auto"/>
+          <w:szCs w:val="24"/>
+        </w:rPr>
+      </w:pPr>
+      <w:r>
+        <w:rPr>
+          <w:rFonts w:asciiTheme="majorHAnsi" w:hAnsiTheme="majorHAnsi"/>
+          <w:color w:val="auto"/>
+          <w:szCs w:val="24"/>
+        </w:rPr>
+        <w:t>Alta Usuario ( Se crea un nuevo Usuario)</w:t>
+      </w:r>
+    </w:p>
+    <w:p>
+      <w:pPr>
+        <w:pStyle w:val="Normaltesis"/>
+        <w:numPr>
+          <w:ilvl w:val="0"/>
+          <w:numId w:val="15"/>
+        </w:numPr>
+        <w:rPr>
+          <w:rFonts w:asciiTheme="majorHAnsi" w:hAnsiTheme="majorHAnsi"/>
+          <w:color w:val="auto"/>
+          <w:szCs w:val="24"/>
+        </w:rPr>
+      </w:pPr>
+      <w:r>
+        <w:rPr>
+          <w:rFonts w:asciiTheme="majorHAnsi" w:hAnsiTheme="majorHAnsi"/>
+          <w:color w:val="auto"/>
+          <w:szCs w:val="24"/>
+        </w:rPr>
+        <w:t>Baja Usuario (Se elimina un usuario existente)</w:t>
+      </w:r>
+    </w:p>
+    <w:p>
+      <w:pPr>
+        <w:pStyle w:val="Normaltesis"/>
+        <w:numPr>
+          <w:ilvl w:val="0"/>
+          <w:numId w:val="15"/>
+        </w:numPr>
+        <w:rPr>
+          <w:rFonts w:asciiTheme="majorHAnsi" w:hAnsiTheme="majorHAnsi"/>
+          <w:color w:val="auto"/>
+          <w:szCs w:val="24"/>
+        </w:rPr>
+      </w:pPr>
+      <w:r>
+        <w:rPr>
+          <w:rFonts w:asciiTheme="majorHAnsi" w:hAnsiTheme="majorHAnsi"/>
+          <w:color w:val="auto"/>
+          <w:szCs w:val="24"/>
+        </w:rPr>
+        <w:t>Modifica Usuario (Se modifican los datos del usuario existente)</w:t>
+      </w:r>
+    </w:p>
+    <w:p>
+      <w:pPr>
+        <w:pStyle w:val="Normaltesis"/>
+        <w:rPr>
+          <w:rFonts w:asciiTheme="majorHAnsi" w:hAnsiTheme="majorHAnsi"/>
+          <w:color w:val="auto"/>
+          <w:szCs w:val="24"/>
+        </w:rPr>
+      </w:pPr>
+      <w:r>
+        <w:rPr>
+          <w:rFonts w:asciiTheme="majorHAnsi" w:hAnsiTheme="majorHAnsi"/>
+          <w:color w:val="auto"/>
+          <w:szCs w:val="24"/>
+        </w:rPr>
+        <w:t>2- Casos de Uso de Privilegios</w:t>
+      </w:r>
+    </w:p>
+    <w:p>
+      <w:pPr>
+        <w:pStyle w:val="Normaltesis"/>
+        <w:numPr>
+          <w:ilvl w:val="0"/>
+          <w:numId w:val="16"/>
+        </w:numPr>
+        <w:rPr>
+          <w:rFonts w:asciiTheme="majorHAnsi" w:hAnsiTheme="majorHAnsi"/>
+          <w:color w:val="auto"/>
+          <w:szCs w:val="24"/>
+        </w:rPr>
+      </w:pPr>
+      <w:r>
+        <w:rPr>
+          <w:rFonts w:asciiTheme="majorHAnsi" w:hAnsiTheme="majorHAnsi"/>
+          <w:color w:val="auto"/>
+          <w:szCs w:val="24"/>
+        </w:rPr>
+        <w:t>Alta Privilegio (Se crea un nuevo privilegio)</w:t>
+      </w:r>
+    </w:p>
+    <w:p>
+      <w:pPr>
+        <w:pStyle w:val="Normaltesis"/>
+        <w:numPr>
+          <w:ilvl w:val="0"/>
+          <w:numId w:val="16"/>
+        </w:numPr>
+        <w:rPr>
+          <w:rFonts w:asciiTheme="majorHAnsi" w:hAnsiTheme="majorHAnsi"/>
+          <w:color w:val="auto"/>
+          <w:szCs w:val="24"/>
+        </w:rPr>
+      </w:pPr>
+      <w:r>
+        <w:rPr>
+          <w:rFonts w:asciiTheme="majorHAnsi" w:hAnsiTheme="majorHAnsi"/>
+          <w:color w:val="auto"/>
+          <w:szCs w:val="24"/>
+        </w:rPr>
+        <w:t>Baja Privilegio (Se da de baja un privilegio existente)</w:t>
+      </w:r>
+    </w:p>
+    <w:p>
+      <w:pPr>
+        <w:pStyle w:val="Normaltesis"/>
+        <w:numPr>
+          <w:ilvl w:val="0"/>
+          <w:numId w:val="16"/>
+        </w:numPr>
+        <w:rPr>
+          <w:rFonts w:asciiTheme="majorHAnsi" w:hAnsiTheme="majorHAnsi"/>
+          <w:color w:val="auto"/>
+          <w:szCs w:val="24"/>
+        </w:rPr>
+      </w:pPr>
+      <w:r>
+        <w:rPr>
+          <w:rFonts w:asciiTheme="majorHAnsi" w:hAnsiTheme="majorHAnsi"/>
+          <w:color w:val="auto"/>
+          <w:szCs w:val="24"/>
+        </w:rPr>
+        <w:t>Asigna Privi</w:t>
+      </w:r>
+      <w:r>
+        <w:rPr>
+          <w:rFonts w:asciiTheme="majorHAnsi" w:hAnsiTheme="majorHAnsi"/>
+          <w:color w:val="auto"/>
+          <w:szCs w:val="24"/>
+        </w:rPr>
+        <w:t>l</w:t>
+      </w:r>
+      <w:r>
+        <w:rPr>
+          <w:rFonts w:asciiTheme="majorHAnsi" w:hAnsiTheme="majorHAnsi"/>
+          <w:color w:val="auto"/>
+          <w:szCs w:val="24"/>
+        </w:rPr>
+        <w:t>e</w:t>
+      </w:r>
+      <w:r>
+        <w:rPr>
+          <w:rFonts w:asciiTheme="majorHAnsi" w:hAnsiTheme="majorHAnsi"/>
+          <w:color w:val="auto"/>
+          <w:szCs w:val="24"/>
+        </w:rPr>
+        <w:t>gios (Se relacionan los privilegios con los usuarios)</w:t>
+      </w:r>
+    </w:p>
+    <w:p>
+      <w:pPr>
+        <w:pStyle w:val="Normaltesis"/>
+        <w:rPr>
+          <w:rFonts w:asciiTheme="majorHAnsi" w:hAnsiTheme="majorHAnsi"/>
+          <w:color w:val="auto"/>
+          <w:szCs w:val="24"/>
+        </w:rPr>
+      </w:pPr>
+      <w:r>
+        <w:rPr>
+          <w:rFonts w:asciiTheme="majorHAnsi" w:hAnsiTheme="majorHAnsi"/>
+          <w:color w:val="auto"/>
+          <w:szCs w:val="24"/>
+        </w:rPr>
+        <w:t>3- Casos de Uso de Mapas</w:t>
+      </w:r>
+    </w:p>
+    <w:p>
+      <w:pPr>
+        <w:pStyle w:val="Normaltesis"/>
+        <w:numPr>
+          <w:ilvl w:val="0"/>
+          <w:numId w:val="17"/>
+        </w:numPr>
+        <w:rPr>
+          <w:rFonts w:asciiTheme="majorHAnsi" w:hAnsiTheme="majorHAnsi"/>
+          <w:color w:val="auto"/>
+          <w:szCs w:val="24"/>
+        </w:rPr>
+      </w:pPr>
+      <w:r>
+        <w:rPr>
+          <w:rFonts w:asciiTheme="majorHAnsi" w:hAnsiTheme="majorHAnsi"/>
+          <w:color w:val="auto"/>
+          <w:szCs w:val="24"/>
+        </w:rPr>
+        <w:t>Generar Mapa(Se cargan los datos de direcciones para generar un único mapa)</w:t>
+      </w:r>
+    </w:p>
+    <w:p>
+      <w:pPr>
+        <w:pStyle w:val="Normaltesis"/>
+        <w:numPr>
+          <w:ilvl w:val="0"/>
+          <w:numId w:val="17"/>
+        </w:numPr>
+        <w:rPr>
+          <w:rFonts w:asciiTheme="majorHAnsi" w:hAnsiTheme="majorHAnsi"/>
+          <w:color w:val="auto"/>
+          <w:szCs w:val="24"/>
+        </w:rPr>
+      </w:pPr>
+      <w:r>
+        <w:rPr>
+          <w:rFonts w:asciiTheme="majorHAnsi" w:hAnsiTheme="majorHAnsi"/>
+          <w:color w:val="auto"/>
+          <w:szCs w:val="24"/>
+        </w:rPr>
+        <w:t>Abrir Mapa (Se accede a un mapa ya generado)</w:t>
+      </w:r>
+    </w:p>
+    <w:p>
+      <w:pPr>
+        <w:pStyle w:val="Normaltesis"/>
+        <w:numPr>
+          <w:ilvl w:val="0"/>
+          <w:numId w:val="17"/>
+        </w:numPr>
+        <w:rPr>
+          <w:rFonts w:asciiTheme="majorHAnsi" w:hAnsiTheme="majorHAnsi"/>
+          <w:color w:val="auto"/>
+          <w:szCs w:val="24"/>
+        </w:rPr>
+      </w:pPr>
+      <w:r>
+        <w:rPr>
+          <w:rFonts w:asciiTheme="majorHAnsi" w:hAnsiTheme="majorHAnsi"/>
+          <w:color w:val="auto"/>
+          <w:szCs w:val="24"/>
+        </w:rPr>
+        <w:t>Exportar Mapa (Se exporta toda la información  del mapa en un archivo .</w:t>
+      </w:r>
+      <w:proofErr w:type="spellStart"/>
+      <w:r>
+        <w:rPr>
+          <w:rFonts w:asciiTheme="majorHAnsi" w:hAnsiTheme="majorHAnsi"/>
+          <w:color w:val="auto"/>
+          <w:szCs w:val="24"/>
+        </w:rPr>
+        <w:t>cvs</w:t>
+      </w:r>
+      <w:proofErr w:type="spellEnd"/>
+      <w:r>
+        <w:rPr>
+          <w:rFonts w:asciiTheme="majorHAnsi" w:hAnsiTheme="majorHAnsi"/>
+          <w:color w:val="auto"/>
+          <w:szCs w:val="24"/>
+        </w:rPr>
+        <w:t>)</w:t>
+      </w:r>
+    </w:p>
+    <w:p>
+      <w:pPr>
+        <w:pStyle w:val="Normaltesis"/>
+        <w:numPr>
+          <w:ilvl w:val="0"/>
+          <w:numId w:val="17"/>
+        </w:numPr>
+        <w:rPr>
+          <w:rFonts w:asciiTheme="majorHAnsi" w:hAnsiTheme="majorHAnsi"/>
+          <w:color w:val="auto"/>
+          <w:szCs w:val="24"/>
+        </w:rPr>
+      </w:pPr>
+      <w:r>
+        <w:rPr>
+          <w:rFonts w:asciiTheme="majorHAnsi" w:hAnsiTheme="majorHAnsi"/>
+          <w:color w:val="auto"/>
+          <w:szCs w:val="24"/>
+        </w:rPr>
+        <w:t>Imprimir Mapa (Se</w:t>
+      </w:r>
+      <w:r>
+        <w:rPr>
+          <w:rFonts w:asciiTheme="majorHAnsi" w:hAnsiTheme="majorHAnsi"/>
+          <w:color w:val="auto"/>
+          <w:szCs w:val="24"/>
+        </w:rPr>
+        <w:t xml:space="preserve"> e</w:t>
+      </w:r>
+      <w:r>
+        <w:rPr>
+          <w:rFonts w:asciiTheme="majorHAnsi" w:hAnsiTheme="majorHAnsi"/>
+          <w:color w:val="auto"/>
+          <w:szCs w:val="24"/>
+        </w:rPr>
+        <w:t>xporta el mapa gráficamente a un archivo .</w:t>
+      </w:r>
+      <w:proofErr w:type="spellStart"/>
+      <w:r>
+        <w:rPr>
+          <w:rFonts w:asciiTheme="majorHAnsi" w:hAnsiTheme="majorHAnsi"/>
+          <w:color w:val="auto"/>
+          <w:szCs w:val="24"/>
+        </w:rPr>
+        <w:t>pdf</w:t>
+      </w:r>
+      <w:proofErr w:type="spellEnd"/>
+      <w:r>
+        <w:rPr>
+          <w:rFonts w:asciiTheme="majorHAnsi" w:hAnsiTheme="majorHAnsi"/>
+          <w:color w:val="auto"/>
+          <w:szCs w:val="24"/>
+        </w:rPr>
+        <w:t>)</w:t>
+      </w:r>
+    </w:p>
+    <w:p>
+      <w:pPr>
+        <w:pStyle w:val="Normaltesis"/>
+        <w:rPr>
+          <w:rFonts w:asciiTheme="majorHAnsi" w:hAnsiTheme="majorHAnsi"/>
+          <w:color w:val="auto"/>
+          <w:szCs w:val="24"/>
+        </w:rPr>
+      </w:pPr>
+      <w:r>
+        <w:rPr>
+          <w:rFonts w:asciiTheme="majorHAnsi" w:hAnsiTheme="majorHAnsi"/>
+          <w:color w:val="auto"/>
+          <w:szCs w:val="24"/>
+        </w:rPr>
+        <w:t xml:space="preserve">4- Casos de Uso de </w:t>
+      </w:r>
+      <w:r>
+        <w:rPr>
+          <w:rFonts w:asciiTheme="majorHAnsi" w:hAnsiTheme="majorHAnsi"/>
+          <w:color w:val="auto"/>
+          <w:szCs w:val="24"/>
+        </w:rPr>
+        <w:t>Gráficos</w:t>
+      </w:r>
+      <w:r>
+        <w:rPr>
+          <w:rFonts w:asciiTheme="majorHAnsi" w:hAnsiTheme="majorHAnsi"/>
+          <w:color w:val="auto"/>
+          <w:szCs w:val="24"/>
+        </w:rPr>
+        <w:t>.</w:t>
+      </w:r>
+    </w:p>
+    <w:p>
+      <w:pPr>
+        <w:pStyle w:val="Normaltesis"/>
+        <w:numPr>
+          <w:ilvl w:val="0"/>
+          <w:numId w:val="18"/>
+        </w:numPr>
+        <w:rPr>
+          <w:rFonts w:asciiTheme="majorHAnsi" w:hAnsiTheme="majorHAnsi"/>
+          <w:color w:val="auto"/>
+          <w:szCs w:val="24"/>
+        </w:rPr>
+      </w:pPr>
+      <w:r>
+        <w:rPr>
+          <w:rFonts w:asciiTheme="majorHAnsi" w:hAnsiTheme="majorHAnsi"/>
+          <w:color w:val="auto"/>
+          <w:szCs w:val="24"/>
+        </w:rPr>
+        <w:t xml:space="preserve">Abrir </w:t>
+      </w:r>
+      <w:r>
+        <w:rPr>
+          <w:rFonts w:asciiTheme="majorHAnsi" w:hAnsiTheme="majorHAnsi"/>
+          <w:color w:val="auto"/>
+          <w:szCs w:val="24"/>
+        </w:rPr>
+        <w:t>Gráficos</w:t>
+      </w:r>
+      <w:r>
+        <w:rPr>
+          <w:rFonts w:asciiTheme="majorHAnsi" w:hAnsiTheme="majorHAnsi"/>
+          <w:color w:val="auto"/>
+          <w:szCs w:val="24"/>
+        </w:rPr>
+        <w:t xml:space="preserve"> (Genera </w:t>
+      </w:r>
+      <w:r>
+        <w:rPr>
+          <w:rFonts w:asciiTheme="majorHAnsi" w:hAnsiTheme="majorHAnsi"/>
+          <w:color w:val="auto"/>
+          <w:szCs w:val="24"/>
+        </w:rPr>
+        <w:t>gráficos</w:t>
+      </w:r>
+      <w:r>
+        <w:rPr>
+          <w:rFonts w:asciiTheme="majorHAnsi" w:hAnsiTheme="majorHAnsi"/>
+          <w:color w:val="auto"/>
+          <w:szCs w:val="24"/>
+        </w:rPr>
+        <w:t xml:space="preserve"> estadísticos entre fechas)</w:t>
+      </w:r>
+    </w:p>
+    <w:p>
+      <w:pPr>
+        <w:pStyle w:val="Normaltesis"/>
+        <w:numPr>
+          <w:ilvl w:val="0"/>
+          <w:numId w:val="18"/>
+        </w:numPr>
+        <w:rPr>
+          <w:rFonts w:asciiTheme="majorHAnsi" w:hAnsiTheme="majorHAnsi"/>
+          <w:color w:val="auto"/>
+          <w:szCs w:val="24"/>
+        </w:rPr>
+      </w:pPr>
+      <w:r>
+        <w:rPr>
+          <w:rFonts w:asciiTheme="majorHAnsi" w:hAnsiTheme="majorHAnsi"/>
+          <w:color w:val="auto"/>
+          <w:szCs w:val="24"/>
+        </w:rPr>
+        <w:t xml:space="preserve">Imprimir </w:t>
+      </w:r>
+      <w:r>
+        <w:rPr>
+          <w:rFonts w:asciiTheme="majorHAnsi" w:hAnsiTheme="majorHAnsi"/>
+          <w:color w:val="auto"/>
+          <w:szCs w:val="24"/>
+        </w:rPr>
+        <w:t>Gráficos</w:t>
+      </w:r>
+      <w:r>
+        <w:rPr>
+          <w:rFonts w:asciiTheme="majorHAnsi" w:hAnsiTheme="majorHAnsi"/>
+          <w:color w:val="auto"/>
+          <w:szCs w:val="24"/>
+        </w:rPr>
+        <w:t xml:space="preserve"> (Imprime en .</w:t>
+      </w:r>
+      <w:proofErr w:type="spellStart"/>
+      <w:r>
+        <w:rPr>
+          <w:rFonts w:asciiTheme="majorHAnsi" w:hAnsiTheme="majorHAnsi"/>
+          <w:color w:val="auto"/>
+          <w:szCs w:val="24"/>
+        </w:rPr>
+        <w:t>pdf</w:t>
+      </w:r>
+      <w:proofErr w:type="spellEnd"/>
+      <w:r>
+        <w:rPr>
+          <w:rFonts w:asciiTheme="majorHAnsi" w:hAnsiTheme="majorHAnsi"/>
+          <w:color w:val="auto"/>
+          <w:szCs w:val="24"/>
+        </w:rPr>
+        <w:t xml:space="preserve"> el grafico generado)</w:t>
+      </w:r>
+    </w:p>
+    <w:p>
+      <w:pPr>
+        <w:pStyle w:val="Normaltesis"/>
+        <w:rPr>
+          <w:rFonts w:asciiTheme="majorHAnsi" w:hAnsiTheme="majorHAnsi"/>
+          <w:color w:val="auto"/>
+          <w:szCs w:val="24"/>
+        </w:rPr>
+      </w:pPr>
+    </w:p>
+    <w:p>
+      <w:pPr>
+        <w:pStyle w:val="Normaltesis"/>
+        <w:rPr>
+          <w:rFonts w:asciiTheme="majorHAnsi" w:hAnsiTheme="majorHAnsi"/>
+          <w:color w:val="auto"/>
+          <w:szCs w:val="24"/>
+        </w:rPr>
+      </w:pPr>
       <w:bookmarkStart w:id="19" w:name="_GoBack"/>
       <w:bookmarkEnd w:id="19"/>
+    </w:p>
+    <w:p>
+      <w:pPr>
+        <w:pStyle w:val="Normaltesis"/>
+        <w:rPr>
+          <w:rFonts w:asciiTheme="majorHAnsi" w:hAnsiTheme="majorHAnsi"/>
+          <w:color w:val="auto"/>
+          <w:szCs w:val="24"/>
+        </w:rPr>
+      </w:pPr>
+    </w:p>
+    <w:p>
+      <w:pPr>
+        <w:pStyle w:val="Normaltesis"/>
+        <w:rPr>
+          <w:rFonts w:asciiTheme="majorHAnsi" w:hAnsiTheme="majorHAnsi"/>
+          <w:color w:val="auto"/>
+          <w:szCs w:val="24"/>
+        </w:rPr>
+      </w:pPr>
+    </w:p>
+    <w:p>
+      <w:pPr>
+        <w:pStyle w:val="Normaltesis"/>
+        <w:rPr>
+          <w:rFonts w:asciiTheme="majorHAnsi" w:hAnsiTheme="majorHAnsi"/>
+          <w:color w:val="auto"/>
+          <w:szCs w:val="24"/>
+        </w:rPr>
+      </w:pPr>
+    </w:p>
+    <w:p>
+      <w:pPr>
+        <w:pStyle w:val="Normaltesis"/>
+        <w:rPr>
+          <w:rFonts w:asciiTheme="majorHAnsi" w:hAnsiTheme="majorHAnsi"/>
+          <w:color w:val="auto"/>
+          <w:szCs w:val="24"/>
+        </w:rPr>
+      </w:pPr>
+    </w:p>
+    <w:p>
+      <w:pPr>
+        <w:pStyle w:val="Titulo2tesis"/>
+      </w:pPr>
+      <w:r>
+        <w:t>E</w:t>
+      </w:r>
+      <w:r>
+        <w:t>.</w:t>
+      </w:r>
+      <w:r>
+        <w:t>3</w:t>
+      </w:r>
+      <w:r>
+        <w:t xml:space="preserve"> </w:t>
+      </w:r>
+      <w:r>
+        <w:t>Modelo de Casos de Uso de Sistema.</w:t>
+      </w:r>
+    </w:p>
+    <w:p>
+      <w:pPr>
+        <w:pStyle w:val="Normaltesis"/>
+        <w:rPr>
+          <w:rFonts w:asciiTheme="majorHAnsi" w:hAnsiTheme="majorHAnsi"/>
+          <w:color w:val="auto"/>
+          <w:szCs w:val="24"/>
+        </w:rPr>
+      </w:pPr>
+    </w:p>
+    <w:p>
+      <w:pPr>
+        <w:pStyle w:val="Normaltesis"/>
+        <w:rPr>
+          <w:rFonts w:asciiTheme="majorHAnsi" w:hAnsiTheme="majorHAnsi"/>
+          <w:color w:val="auto"/>
+          <w:szCs w:val="24"/>
+        </w:rPr>
+      </w:pPr>
+    </w:p>
+    <w:p>
+      <w:pPr>
+        <w:pStyle w:val="Normaltesis"/>
+        <w:rPr>
+          <w:rFonts w:asciiTheme="majorHAnsi" w:hAnsiTheme="majorHAnsi"/>
+          <w:color w:val="auto"/>
+          <w:szCs w:val="24"/>
+        </w:rPr>
+      </w:pPr>
     </w:p>
     <w:sectPr>
       <w:headerReference w:type="default" r:id="rId16"/>
@@ -21663,7 +22612,7 @@
               <w:lang w:val="es-AR" w:eastAsia="es-AR"/>
             </w:rPr>
             <w:drawing>
-              <wp:anchor distT="0" distB="0" distL="114300" distR="114300" simplePos="0" relativeHeight="251659264" behindDoc="0" locked="0" layoutInCell="1" allowOverlap="1">
+              <wp:anchor distT="0" distB="0" distL="114300" distR="114300" simplePos="0" relativeHeight="251659264" behindDoc="0" locked="0" layoutInCell="1" allowOverlap="1" wp14:anchorId="7E5A7180" wp14:editId="6EC13FE5">
                 <wp:simplePos x="0" y="0"/>
                 <wp:positionH relativeFrom="column">
                   <wp:posOffset>-127000</wp:posOffset>
@@ -21750,7 +22699,6 @@
             <w:calendar w:val="gregorian"/>
           </w:date>
         </w:sdtPr>
-        <w:sdtEndPr/>
         <w:sdtContent>
           <w:tc>
             <w:tcPr>
@@ -21792,9 +22740,9 @@
 <file path=word/numbering.xml><?xml version="1.0" encoding="utf-8"?>
 <w:numbering xmlns:wpc="http://schemas.microsoft.com/office/word/2010/wordprocessingCanvas" xmlns:mc="http://schemas.openxmlformats.org/markup-compatibility/2006" xmlns:o="urn:schemas-microsoft-com:office:office" xmlns:r="http://schemas.openxmlformats.org/officeDocument/2006/relationships" xmlns:m="http://schemas.openxmlformats.org/officeDocument/2006/math" xmlns:v="urn:schemas-microsoft-com:vml" xmlns:wp14="http://schemas.microsoft.com/office/word/2010/wordprocessingDrawing" xmlns:wp="http://schemas.openxmlformats.org/drawingml/2006/wordprocessingDrawing" xmlns:w10="urn:schemas-microsoft-com:office:word" xmlns:w="http://schemas.openxmlformats.org/wordprocessingml/2006/main" xmlns:w14="http://schemas.microsoft.com/office/word/2010/wordml" xmlns:wpg="http://schemas.microsoft.com/office/word/2010/wordprocessingGroup" xmlns:wpi="http://schemas.microsoft.com/office/word/2010/wordprocessingInk" xmlns:wne="http://schemas.microsoft.com/office/word/2006/wordml" xmlns:wps="http://schemas.microsoft.com/office/word/2010/wordprocessingShape" mc:Ignorable="w14 wp14">
   <w:abstractNum w:abstractNumId="0">
-    <w:nsid w:val="13B36495"/>
+    <w:nsid w:val="083F0451"/>
     <w:multiLevelType w:val="hybridMultilevel"/>
-    <w:tmpl w:val="CAFA62D6"/>
+    <w:tmpl w:val="AD3EB0F2"/>
     <w:lvl w:ilvl="0" w:tplc="2C0A0001">
       <w:start w:val="1"/>
       <w:numFmt w:val="bullet"/>
@@ -21905,9 +22853,9 @@
     </w:lvl>
   </w:abstractNum>
   <w:abstractNum w:abstractNumId="1">
-    <w:nsid w:val="35AC4062"/>
+    <w:nsid w:val="13B36495"/>
     <w:multiLevelType w:val="hybridMultilevel"/>
-    <w:tmpl w:val="86109652"/>
+    <w:tmpl w:val="CAFA62D6"/>
     <w:lvl w:ilvl="0" w:tplc="2C0A0001">
       <w:start w:val="1"/>
       <w:numFmt w:val="bullet"/>
@@ -22018,9 +22966,9 @@
     </w:lvl>
   </w:abstractNum>
   <w:abstractNum w:abstractNumId="2">
-    <w:nsid w:val="39EE1D34"/>
+    <w:nsid w:val="35AC4062"/>
     <w:multiLevelType w:val="hybridMultilevel"/>
-    <w:tmpl w:val="2E4C7542"/>
+    <w:tmpl w:val="86109652"/>
     <w:lvl w:ilvl="0" w:tplc="2C0A0001">
       <w:start w:val="1"/>
       <w:numFmt w:val="bullet"/>
@@ -22131,16 +23079,16 @@
     </w:lvl>
   </w:abstractNum>
   <w:abstractNum w:abstractNumId="3">
-    <w:nsid w:val="3B363978"/>
+    <w:nsid w:val="39EE1D34"/>
     <w:multiLevelType w:val="hybridMultilevel"/>
-    <w:tmpl w:val="021C332E"/>
+    <w:tmpl w:val="2E4C7542"/>
     <w:lvl w:ilvl="0" w:tplc="2C0A0001">
       <w:start w:val="1"/>
       <w:numFmt w:val="bullet"/>
       <w:lvlText w:val=""/>
       <w:lvlJc w:val="left"/>
       <w:pPr>
-        <w:ind w:left="361" w:hanging="360"/>
+        <w:ind w:left="720" w:hanging="360"/>
       </w:pPr>
       <w:rPr>
         <w:rFonts w:ascii="Symbol" w:hAnsi="Symbol" w:hint="default"/>
@@ -22152,7 +23100,7 @@
       <w:lvlText w:val="o"/>
       <w:lvlJc w:val="left"/>
       <w:pPr>
-        <w:ind w:left="1081" w:hanging="360"/>
+        <w:ind w:left="1440" w:hanging="360"/>
       </w:pPr>
       <w:rPr>
         <w:rFonts w:ascii="Courier New" w:hAnsi="Courier New" w:cs="Courier New" w:hint="default"/>
@@ -22164,7 +23112,7 @@
       <w:lvlText w:val=""/>
       <w:lvlJc w:val="left"/>
       <w:pPr>
-        <w:ind w:left="1801" w:hanging="360"/>
+        <w:ind w:left="2160" w:hanging="360"/>
       </w:pPr>
       <w:rPr>
         <w:rFonts w:ascii="Wingdings" w:hAnsi="Wingdings" w:hint="default"/>
@@ -22176,7 +23124,7 @@
       <w:lvlText w:val=""/>
       <w:lvlJc w:val="left"/>
       <w:pPr>
-        <w:ind w:left="2521" w:hanging="360"/>
+        <w:ind w:left="2880" w:hanging="360"/>
       </w:pPr>
       <w:rPr>
         <w:rFonts w:ascii="Symbol" w:hAnsi="Symbol" w:hint="default"/>
@@ -22188,7 +23136,7 @@
       <w:lvlText w:val="o"/>
       <w:lvlJc w:val="left"/>
       <w:pPr>
-        <w:ind w:left="3241" w:hanging="360"/>
+        <w:ind w:left="3600" w:hanging="360"/>
       </w:pPr>
       <w:rPr>
         <w:rFonts w:ascii="Courier New" w:hAnsi="Courier New" w:cs="Courier New" w:hint="default"/>
@@ -22200,7 +23148,7 @@
       <w:lvlText w:val=""/>
       <w:lvlJc w:val="left"/>
       <w:pPr>
-        <w:ind w:left="3961" w:hanging="360"/>
+        <w:ind w:left="4320" w:hanging="360"/>
       </w:pPr>
       <w:rPr>
         <w:rFonts w:ascii="Wingdings" w:hAnsi="Wingdings" w:hint="default"/>
@@ -22212,7 +23160,7 @@
       <w:lvlText w:val=""/>
       <w:lvlJc w:val="left"/>
       <w:pPr>
-        <w:ind w:left="4681" w:hanging="360"/>
+        <w:ind w:left="5040" w:hanging="360"/>
       </w:pPr>
       <w:rPr>
         <w:rFonts w:ascii="Symbol" w:hAnsi="Symbol" w:hint="default"/>
@@ -22224,7 +23172,7 @@
       <w:lvlText w:val="o"/>
       <w:lvlJc w:val="left"/>
       <w:pPr>
-        <w:ind w:left="5401" w:hanging="360"/>
+        <w:ind w:left="5760" w:hanging="360"/>
       </w:pPr>
       <w:rPr>
         <w:rFonts w:ascii="Courier New" w:hAnsi="Courier New" w:cs="Courier New" w:hint="default"/>
@@ -22236,7 +23184,7 @@
       <w:lvlText w:val=""/>
       <w:lvlJc w:val="left"/>
       <w:pPr>
-        <w:ind w:left="6121" w:hanging="360"/>
+        <w:ind w:left="6480" w:hanging="360"/>
       </w:pPr>
       <w:rPr>
         <w:rFonts w:ascii="Wingdings" w:hAnsi="Wingdings" w:hint="default"/>
@@ -22244,16 +23192,16 @@
     </w:lvl>
   </w:abstractNum>
   <w:abstractNum w:abstractNumId="4">
-    <w:nsid w:val="3B5C7170"/>
+    <w:nsid w:val="3B363978"/>
     <w:multiLevelType w:val="hybridMultilevel"/>
-    <w:tmpl w:val="6C6E2074"/>
+    <w:tmpl w:val="021C332E"/>
     <w:lvl w:ilvl="0" w:tplc="2C0A0001">
       <w:start w:val="1"/>
       <w:numFmt w:val="bullet"/>
       <w:lvlText w:val=""/>
       <w:lvlJc w:val="left"/>
       <w:pPr>
-        <w:ind w:left="720" w:hanging="360"/>
+        <w:ind w:left="361" w:hanging="360"/>
       </w:pPr>
       <w:rPr>
         <w:rFonts w:ascii="Symbol" w:hAnsi="Symbol" w:hint="default"/>
@@ -22265,7 +23213,7 @@
       <w:lvlText w:val="o"/>
       <w:lvlJc w:val="left"/>
       <w:pPr>
-        <w:ind w:left="1440" w:hanging="360"/>
+        <w:ind w:left="1081" w:hanging="360"/>
       </w:pPr>
       <w:rPr>
         <w:rFonts w:ascii="Courier New" w:hAnsi="Courier New" w:cs="Courier New" w:hint="default"/>
@@ -22277,7 +23225,7 @@
       <w:lvlText w:val=""/>
       <w:lvlJc w:val="left"/>
       <w:pPr>
-        <w:ind w:left="2160" w:hanging="360"/>
+        <w:ind w:left="1801" w:hanging="360"/>
       </w:pPr>
       <w:rPr>
         <w:rFonts w:ascii="Wingdings" w:hAnsi="Wingdings" w:hint="default"/>
@@ -22289,7 +23237,7 @@
       <w:lvlText w:val=""/>
       <w:lvlJc w:val="left"/>
       <w:pPr>
-        <w:ind w:left="2880" w:hanging="360"/>
+        <w:ind w:left="2521" w:hanging="360"/>
       </w:pPr>
       <w:rPr>
         <w:rFonts w:ascii="Symbol" w:hAnsi="Symbol" w:hint="default"/>
@@ -22301,7 +23249,7 @@
       <w:lvlText w:val="o"/>
       <w:lvlJc w:val="left"/>
       <w:pPr>
-        <w:ind w:left="3600" w:hanging="360"/>
+        <w:ind w:left="3241" w:hanging="360"/>
       </w:pPr>
       <w:rPr>
         <w:rFonts w:ascii="Courier New" w:hAnsi="Courier New" w:cs="Courier New" w:hint="default"/>
@@ -22313,7 +23261,7 @@
       <w:lvlText w:val=""/>
       <w:lvlJc w:val="left"/>
       <w:pPr>
-        <w:ind w:left="4320" w:hanging="360"/>
+        <w:ind w:left="3961" w:hanging="360"/>
       </w:pPr>
       <w:rPr>
         <w:rFonts w:ascii="Wingdings" w:hAnsi="Wingdings" w:hint="default"/>
@@ -22325,7 +23273,7 @@
       <w:lvlText w:val=""/>
       <w:lvlJc w:val="left"/>
       <w:pPr>
-        <w:ind w:left="5040" w:hanging="360"/>
+        <w:ind w:left="4681" w:hanging="360"/>
       </w:pPr>
       <w:rPr>
         <w:rFonts w:ascii="Symbol" w:hAnsi="Symbol" w:hint="default"/>
@@ -22337,7 +23285,7 @@
       <w:lvlText w:val="o"/>
       <w:lvlJc w:val="left"/>
       <w:pPr>
-        <w:ind w:left="5760" w:hanging="360"/>
+        <w:ind w:left="5401" w:hanging="360"/>
       </w:pPr>
       <w:rPr>
         <w:rFonts w:ascii="Courier New" w:hAnsi="Courier New" w:cs="Courier New" w:hint="default"/>
@@ -22349,7 +23297,7 @@
       <w:lvlText w:val=""/>
       <w:lvlJc w:val="left"/>
       <w:pPr>
-        <w:ind w:left="6480" w:hanging="360"/>
+        <w:ind w:left="6121" w:hanging="360"/>
       </w:pPr>
       <w:rPr>
         <w:rFonts w:ascii="Wingdings" w:hAnsi="Wingdings" w:hint="default"/>
@@ -22357,9 +23305,9 @@
     </w:lvl>
   </w:abstractNum>
   <w:abstractNum w:abstractNumId="5">
-    <w:nsid w:val="4D6A1B09"/>
+    <w:nsid w:val="3B5C7170"/>
     <w:multiLevelType w:val="hybridMultilevel"/>
-    <w:tmpl w:val="DC28AE28"/>
+    <w:tmpl w:val="6C6E2074"/>
     <w:lvl w:ilvl="0" w:tplc="2C0A0001">
       <w:start w:val="1"/>
       <w:numFmt w:val="bullet"/>
@@ -22470,9 +23418,9 @@
     </w:lvl>
   </w:abstractNum>
   <w:abstractNum w:abstractNumId="6">
-    <w:nsid w:val="53D54BB7"/>
+    <w:nsid w:val="4D6A1B09"/>
     <w:multiLevelType w:val="hybridMultilevel"/>
-    <w:tmpl w:val="152A5FC6"/>
+    <w:tmpl w:val="DC28AE28"/>
     <w:lvl w:ilvl="0" w:tplc="2C0A0001">
       <w:start w:val="1"/>
       <w:numFmt w:val="bullet"/>
@@ -22583,9 +23531,9 @@
     </w:lvl>
   </w:abstractNum>
   <w:abstractNum w:abstractNumId="7">
-    <w:nsid w:val="58771848"/>
+    <w:nsid w:val="53D54BB7"/>
     <w:multiLevelType w:val="hybridMultilevel"/>
-    <w:tmpl w:val="4BDE1506"/>
+    <w:tmpl w:val="0D7A46AC"/>
     <w:lvl w:ilvl="0" w:tplc="2C0A0001">
       <w:start w:val="1"/>
       <w:numFmt w:val="bullet"/>
@@ -22696,9 +23644,9 @@
     </w:lvl>
   </w:abstractNum>
   <w:abstractNum w:abstractNumId="8">
-    <w:nsid w:val="671B3C40"/>
+    <w:nsid w:val="58771848"/>
     <w:multiLevelType w:val="hybridMultilevel"/>
-    <w:tmpl w:val="60287D9C"/>
+    <w:tmpl w:val="4BDE1506"/>
     <w:lvl w:ilvl="0" w:tplc="2C0A0001">
       <w:start w:val="1"/>
       <w:numFmt w:val="bullet"/>
@@ -22809,9 +23757,9 @@
     </w:lvl>
   </w:abstractNum>
   <w:abstractNum w:abstractNumId="9">
-    <w:nsid w:val="6A4C446B"/>
+    <w:nsid w:val="671B3C40"/>
     <w:multiLevelType w:val="hybridMultilevel"/>
-    <w:tmpl w:val="08A884AE"/>
+    <w:tmpl w:val="60287D9C"/>
     <w:lvl w:ilvl="0" w:tplc="2C0A0001">
       <w:start w:val="1"/>
       <w:numFmt w:val="bullet"/>
@@ -22922,9 +23870,9 @@
     </w:lvl>
   </w:abstractNum>
   <w:abstractNum w:abstractNumId="10">
-    <w:nsid w:val="6BE613F0"/>
+    <w:nsid w:val="6A4C446B"/>
     <w:multiLevelType w:val="hybridMultilevel"/>
-    <w:tmpl w:val="483CA4C2"/>
+    <w:tmpl w:val="08A884AE"/>
     <w:lvl w:ilvl="0" w:tplc="2C0A0001">
       <w:start w:val="1"/>
       <w:numFmt w:val="bullet"/>
@@ -23035,6 +23983,232 @@
     </w:lvl>
   </w:abstractNum>
   <w:abstractNum w:abstractNumId="11">
+    <w:nsid w:val="6BE613F0"/>
+    <w:multiLevelType w:val="hybridMultilevel"/>
+    <w:tmpl w:val="483CA4C2"/>
+    <w:lvl w:ilvl="0" w:tplc="2C0A0001">
+      <w:start w:val="1"/>
+      <w:numFmt w:val="bullet"/>
+      <w:lvlText w:val=""/>
+      <w:lvlJc w:val="left"/>
+      <w:pPr>
+        <w:ind w:left="720" w:hanging="360"/>
+      </w:pPr>
+      <w:rPr>
+        <w:rFonts w:ascii="Symbol" w:hAnsi="Symbol" w:hint="default"/>
+      </w:rPr>
+    </w:lvl>
+    <w:lvl w:ilvl="1" w:tplc="2C0A0003" w:tentative="1">
+      <w:start w:val="1"/>
+      <w:numFmt w:val="bullet"/>
+      <w:lvlText w:val="o"/>
+      <w:lvlJc w:val="left"/>
+      <w:pPr>
+        <w:ind w:left="1440" w:hanging="360"/>
+      </w:pPr>
+      <w:rPr>
+        <w:rFonts w:ascii="Courier New" w:hAnsi="Courier New" w:cs="Courier New" w:hint="default"/>
+      </w:rPr>
+    </w:lvl>
+    <w:lvl w:ilvl="2" w:tplc="2C0A0005" w:tentative="1">
+      <w:start w:val="1"/>
+      <w:numFmt w:val="bullet"/>
+      <w:lvlText w:val=""/>
+      <w:lvlJc w:val="left"/>
+      <w:pPr>
+        <w:ind w:left="2160" w:hanging="360"/>
+      </w:pPr>
+      <w:rPr>
+        <w:rFonts w:ascii="Wingdings" w:hAnsi="Wingdings" w:hint="default"/>
+      </w:rPr>
+    </w:lvl>
+    <w:lvl w:ilvl="3" w:tplc="2C0A0001" w:tentative="1">
+      <w:start w:val="1"/>
+      <w:numFmt w:val="bullet"/>
+      <w:lvlText w:val=""/>
+      <w:lvlJc w:val="left"/>
+      <w:pPr>
+        <w:ind w:left="2880" w:hanging="360"/>
+      </w:pPr>
+      <w:rPr>
+        <w:rFonts w:ascii="Symbol" w:hAnsi="Symbol" w:hint="default"/>
+      </w:rPr>
+    </w:lvl>
+    <w:lvl w:ilvl="4" w:tplc="2C0A0003" w:tentative="1">
+      <w:start w:val="1"/>
+      <w:numFmt w:val="bullet"/>
+      <w:lvlText w:val="o"/>
+      <w:lvlJc w:val="left"/>
+      <w:pPr>
+        <w:ind w:left="3600" w:hanging="360"/>
+      </w:pPr>
+      <w:rPr>
+        <w:rFonts w:ascii="Courier New" w:hAnsi="Courier New" w:cs="Courier New" w:hint="default"/>
+      </w:rPr>
+    </w:lvl>
+    <w:lvl w:ilvl="5" w:tplc="2C0A0005" w:tentative="1">
+      <w:start w:val="1"/>
+      <w:numFmt w:val="bullet"/>
+      <w:lvlText w:val=""/>
+      <w:lvlJc w:val="left"/>
+      <w:pPr>
+        <w:ind w:left="4320" w:hanging="360"/>
+      </w:pPr>
+      <w:rPr>
+        <w:rFonts w:ascii="Wingdings" w:hAnsi="Wingdings" w:hint="default"/>
+      </w:rPr>
+    </w:lvl>
+    <w:lvl w:ilvl="6" w:tplc="2C0A0001" w:tentative="1">
+      <w:start w:val="1"/>
+      <w:numFmt w:val="bullet"/>
+      <w:lvlText w:val=""/>
+      <w:lvlJc w:val="left"/>
+      <w:pPr>
+        <w:ind w:left="5040" w:hanging="360"/>
+      </w:pPr>
+      <w:rPr>
+        <w:rFonts w:ascii="Symbol" w:hAnsi="Symbol" w:hint="default"/>
+      </w:rPr>
+    </w:lvl>
+    <w:lvl w:ilvl="7" w:tplc="2C0A0003" w:tentative="1">
+      <w:start w:val="1"/>
+      <w:numFmt w:val="bullet"/>
+      <w:lvlText w:val="o"/>
+      <w:lvlJc w:val="left"/>
+      <w:pPr>
+        <w:ind w:left="5760" w:hanging="360"/>
+      </w:pPr>
+      <w:rPr>
+        <w:rFonts w:ascii="Courier New" w:hAnsi="Courier New" w:cs="Courier New" w:hint="default"/>
+      </w:rPr>
+    </w:lvl>
+    <w:lvl w:ilvl="8" w:tplc="2C0A0005" w:tentative="1">
+      <w:start w:val="1"/>
+      <w:numFmt w:val="bullet"/>
+      <w:lvlText w:val=""/>
+      <w:lvlJc w:val="left"/>
+      <w:pPr>
+        <w:ind w:left="6480" w:hanging="360"/>
+      </w:pPr>
+      <w:rPr>
+        <w:rFonts w:ascii="Wingdings" w:hAnsi="Wingdings" w:hint="default"/>
+      </w:rPr>
+    </w:lvl>
+  </w:abstractNum>
+  <w:abstractNum w:abstractNumId="12">
+    <w:nsid w:val="6E1E47FE"/>
+    <w:multiLevelType w:val="hybridMultilevel"/>
+    <w:tmpl w:val="26DC4E60"/>
+    <w:lvl w:ilvl="0" w:tplc="2C0A0001">
+      <w:start w:val="1"/>
+      <w:numFmt w:val="bullet"/>
+      <w:lvlText w:val=""/>
+      <w:lvlJc w:val="left"/>
+      <w:pPr>
+        <w:ind w:left="720" w:hanging="360"/>
+      </w:pPr>
+      <w:rPr>
+        <w:rFonts w:ascii="Symbol" w:hAnsi="Symbol" w:hint="default"/>
+      </w:rPr>
+    </w:lvl>
+    <w:lvl w:ilvl="1" w:tplc="2C0A0003" w:tentative="1">
+      <w:start w:val="1"/>
+      <w:numFmt w:val="bullet"/>
+      <w:lvlText w:val="o"/>
+      <w:lvlJc w:val="left"/>
+      <w:pPr>
+        <w:ind w:left="1440" w:hanging="360"/>
+      </w:pPr>
+      <w:rPr>
+        <w:rFonts w:ascii="Courier New" w:hAnsi="Courier New" w:cs="Courier New" w:hint="default"/>
+      </w:rPr>
+    </w:lvl>
+    <w:lvl w:ilvl="2" w:tplc="2C0A0005" w:tentative="1">
+      <w:start w:val="1"/>
+      <w:numFmt w:val="bullet"/>
+      <w:lvlText w:val=""/>
+      <w:lvlJc w:val="left"/>
+      <w:pPr>
+        <w:ind w:left="2160" w:hanging="360"/>
+      </w:pPr>
+      <w:rPr>
+        <w:rFonts w:ascii="Wingdings" w:hAnsi="Wingdings" w:hint="default"/>
+      </w:rPr>
+    </w:lvl>
+    <w:lvl w:ilvl="3" w:tplc="2C0A0001" w:tentative="1">
+      <w:start w:val="1"/>
+      <w:numFmt w:val="bullet"/>
+      <w:lvlText w:val=""/>
+      <w:lvlJc w:val="left"/>
+      <w:pPr>
+        <w:ind w:left="2880" w:hanging="360"/>
+      </w:pPr>
+      <w:rPr>
+        <w:rFonts w:ascii="Symbol" w:hAnsi="Symbol" w:hint="default"/>
+      </w:rPr>
+    </w:lvl>
+    <w:lvl w:ilvl="4" w:tplc="2C0A0003" w:tentative="1">
+      <w:start w:val="1"/>
+      <w:numFmt w:val="bullet"/>
+      <w:lvlText w:val="o"/>
+      <w:lvlJc w:val="left"/>
+      <w:pPr>
+        <w:ind w:left="3600" w:hanging="360"/>
+      </w:pPr>
+      <w:rPr>
+        <w:rFonts w:ascii="Courier New" w:hAnsi="Courier New" w:cs="Courier New" w:hint="default"/>
+      </w:rPr>
+    </w:lvl>
+    <w:lvl w:ilvl="5" w:tplc="2C0A0005" w:tentative="1">
+      <w:start w:val="1"/>
+      <w:numFmt w:val="bullet"/>
+      <w:lvlText w:val=""/>
+      <w:lvlJc w:val="left"/>
+      <w:pPr>
+        <w:ind w:left="4320" w:hanging="360"/>
+      </w:pPr>
+      <w:rPr>
+        <w:rFonts w:ascii="Wingdings" w:hAnsi="Wingdings" w:hint="default"/>
+      </w:rPr>
+    </w:lvl>
+    <w:lvl w:ilvl="6" w:tplc="2C0A0001" w:tentative="1">
+      <w:start w:val="1"/>
+      <w:numFmt w:val="bullet"/>
+      <w:lvlText w:val=""/>
+      <w:lvlJc w:val="left"/>
+      <w:pPr>
+        <w:ind w:left="5040" w:hanging="360"/>
+      </w:pPr>
+      <w:rPr>
+        <w:rFonts w:ascii="Symbol" w:hAnsi="Symbol" w:hint="default"/>
+      </w:rPr>
+    </w:lvl>
+    <w:lvl w:ilvl="7" w:tplc="2C0A0003" w:tentative="1">
+      <w:start w:val="1"/>
+      <w:numFmt w:val="bullet"/>
+      <w:lvlText w:val="o"/>
+      <w:lvlJc w:val="left"/>
+      <w:pPr>
+        <w:ind w:left="5760" w:hanging="360"/>
+      </w:pPr>
+      <w:rPr>
+        <w:rFonts w:ascii="Courier New" w:hAnsi="Courier New" w:cs="Courier New" w:hint="default"/>
+      </w:rPr>
+    </w:lvl>
+    <w:lvl w:ilvl="8" w:tplc="2C0A0005" w:tentative="1">
+      <w:start w:val="1"/>
+      <w:numFmt w:val="bullet"/>
+      <w:lvlText w:val=""/>
+      <w:lvlJc w:val="left"/>
+      <w:pPr>
+        <w:ind w:left="6480" w:hanging="360"/>
+      </w:pPr>
+      <w:rPr>
+        <w:rFonts w:ascii="Wingdings" w:hAnsi="Wingdings" w:hint="default"/>
+      </w:rPr>
+    </w:lvl>
+  </w:abstractNum>
+  <w:abstractNum w:abstractNumId="13">
     <w:nsid w:val="6F305744"/>
     <w:multiLevelType w:val="hybridMultilevel"/>
     <w:tmpl w:val="4264733E"/>
@@ -23146,7 +24320,7 @@
       </w:rPr>
     </w:lvl>
   </w:abstractNum>
-  <w:abstractNum w:abstractNumId="12">
+  <w:abstractNum w:abstractNumId="14">
     <w:nsid w:val="6FF13375"/>
     <w:multiLevelType w:val="hybridMultilevel"/>
     <w:tmpl w:val="7E0C1DC4"/>
@@ -23259,7 +24433,7 @@
       </w:rPr>
     </w:lvl>
   </w:abstractNum>
-  <w:abstractNum w:abstractNumId="13">
+  <w:abstractNum w:abstractNumId="15">
     <w:nsid w:val="745E1A75"/>
     <w:multiLevelType w:val="hybridMultilevel"/>
     <w:tmpl w:val="831AEB10"/>
@@ -23372,7 +24546,7 @@
       </w:rPr>
     </w:lvl>
   </w:abstractNum>
-  <w:abstractNum w:abstractNumId="14">
+  <w:abstractNum w:abstractNumId="16">
     <w:nsid w:val="747C0400"/>
     <w:multiLevelType w:val="hybridMultilevel"/>
     <w:tmpl w:val="50FAE06C"/>
@@ -23485,50 +24659,172 @@
       </w:rPr>
     </w:lvl>
   </w:abstractNum>
+  <w:abstractNum w:abstractNumId="17">
+    <w:nsid w:val="754D640A"/>
+    <w:multiLevelType w:val="hybridMultilevel"/>
+    <w:tmpl w:val="2A102992"/>
+    <w:lvl w:ilvl="0" w:tplc="2C0A0001">
+      <w:start w:val="1"/>
+      <w:numFmt w:val="bullet"/>
+      <w:lvlText w:val=""/>
+      <w:lvlJc w:val="left"/>
+      <w:pPr>
+        <w:ind w:left="720" w:hanging="360"/>
+      </w:pPr>
+      <w:rPr>
+        <w:rFonts w:ascii="Symbol" w:hAnsi="Symbol" w:hint="default"/>
+      </w:rPr>
+    </w:lvl>
+    <w:lvl w:ilvl="1" w:tplc="2C0A0003" w:tentative="1">
+      <w:start w:val="1"/>
+      <w:numFmt w:val="bullet"/>
+      <w:lvlText w:val="o"/>
+      <w:lvlJc w:val="left"/>
+      <w:pPr>
+        <w:ind w:left="1440" w:hanging="360"/>
+      </w:pPr>
+      <w:rPr>
+        <w:rFonts w:ascii="Courier New" w:hAnsi="Courier New" w:cs="Courier New" w:hint="default"/>
+      </w:rPr>
+    </w:lvl>
+    <w:lvl w:ilvl="2" w:tplc="2C0A0005" w:tentative="1">
+      <w:start w:val="1"/>
+      <w:numFmt w:val="bullet"/>
+      <w:lvlText w:val=""/>
+      <w:lvlJc w:val="left"/>
+      <w:pPr>
+        <w:ind w:left="2160" w:hanging="360"/>
+      </w:pPr>
+      <w:rPr>
+        <w:rFonts w:ascii="Wingdings" w:hAnsi="Wingdings" w:hint="default"/>
+      </w:rPr>
+    </w:lvl>
+    <w:lvl w:ilvl="3" w:tplc="2C0A0001" w:tentative="1">
+      <w:start w:val="1"/>
+      <w:numFmt w:val="bullet"/>
+      <w:lvlText w:val=""/>
+      <w:lvlJc w:val="left"/>
+      <w:pPr>
+        <w:ind w:left="2880" w:hanging="360"/>
+      </w:pPr>
+      <w:rPr>
+        <w:rFonts w:ascii="Symbol" w:hAnsi="Symbol" w:hint="default"/>
+      </w:rPr>
+    </w:lvl>
+    <w:lvl w:ilvl="4" w:tplc="2C0A0003" w:tentative="1">
+      <w:start w:val="1"/>
+      <w:numFmt w:val="bullet"/>
+      <w:lvlText w:val="o"/>
+      <w:lvlJc w:val="left"/>
+      <w:pPr>
+        <w:ind w:left="3600" w:hanging="360"/>
+      </w:pPr>
+      <w:rPr>
+        <w:rFonts w:ascii="Courier New" w:hAnsi="Courier New" w:cs="Courier New" w:hint="default"/>
+      </w:rPr>
+    </w:lvl>
+    <w:lvl w:ilvl="5" w:tplc="2C0A0005" w:tentative="1">
+      <w:start w:val="1"/>
+      <w:numFmt w:val="bullet"/>
+      <w:lvlText w:val=""/>
+      <w:lvlJc w:val="left"/>
+      <w:pPr>
+        <w:ind w:left="4320" w:hanging="360"/>
+      </w:pPr>
+      <w:rPr>
+        <w:rFonts w:ascii="Wingdings" w:hAnsi="Wingdings" w:hint="default"/>
+      </w:rPr>
+    </w:lvl>
+    <w:lvl w:ilvl="6" w:tplc="2C0A0001" w:tentative="1">
+      <w:start w:val="1"/>
+      <w:numFmt w:val="bullet"/>
+      <w:lvlText w:val=""/>
+      <w:lvlJc w:val="left"/>
+      <w:pPr>
+        <w:ind w:left="5040" w:hanging="360"/>
+      </w:pPr>
+      <w:rPr>
+        <w:rFonts w:ascii="Symbol" w:hAnsi="Symbol" w:hint="default"/>
+      </w:rPr>
+    </w:lvl>
+    <w:lvl w:ilvl="7" w:tplc="2C0A0003" w:tentative="1">
+      <w:start w:val="1"/>
+      <w:numFmt w:val="bullet"/>
+      <w:lvlText w:val="o"/>
+      <w:lvlJc w:val="left"/>
+      <w:pPr>
+        <w:ind w:left="5760" w:hanging="360"/>
+      </w:pPr>
+      <w:rPr>
+        <w:rFonts w:ascii="Courier New" w:hAnsi="Courier New" w:cs="Courier New" w:hint="default"/>
+      </w:rPr>
+    </w:lvl>
+    <w:lvl w:ilvl="8" w:tplc="2C0A0005" w:tentative="1">
+      <w:start w:val="1"/>
+      <w:numFmt w:val="bullet"/>
+      <w:lvlText w:val=""/>
+      <w:lvlJc w:val="left"/>
+      <w:pPr>
+        <w:ind w:left="6480" w:hanging="360"/>
+      </w:pPr>
+      <w:rPr>
+        <w:rFonts w:ascii="Wingdings" w:hAnsi="Wingdings" w:hint="default"/>
+      </w:rPr>
+    </w:lvl>
+  </w:abstractNum>
   <w:num w:numId="1">
+    <w:abstractNumId w:val="13"/>
+  </w:num>
+  <w:num w:numId="2">
+    <w:abstractNumId w:val="14"/>
+  </w:num>
+  <w:num w:numId="3">
+    <w:abstractNumId w:val="9"/>
+  </w:num>
+  <w:num w:numId="4">
+    <w:abstractNumId w:val="15"/>
+  </w:num>
+  <w:num w:numId="5">
+    <w:abstractNumId w:val="5"/>
+  </w:num>
+  <w:num w:numId="6">
+    <w:abstractNumId w:val="3"/>
+  </w:num>
+  <w:num w:numId="7">
+    <w:abstractNumId w:val="10"/>
+  </w:num>
+  <w:num w:numId="8">
     <w:abstractNumId w:val="11"/>
   </w:num>
-  <w:num w:numId="2">
+  <w:num w:numId="9">
+    <w:abstractNumId w:val="6"/>
+  </w:num>
+  <w:num w:numId="10">
+    <w:abstractNumId w:val="2"/>
+  </w:num>
+  <w:num w:numId="11">
+    <w:abstractNumId w:val="8"/>
+  </w:num>
+  <w:num w:numId="12">
+    <w:abstractNumId w:val="1"/>
+  </w:num>
+  <w:num w:numId="13">
+    <w:abstractNumId w:val="4"/>
+  </w:num>
+  <w:num w:numId="14">
+    <w:abstractNumId w:val="16"/>
+  </w:num>
+  <w:num w:numId="15">
+    <w:abstractNumId w:val="7"/>
+  </w:num>
+  <w:num w:numId="16">
     <w:abstractNumId w:val="12"/>
   </w:num>
-  <w:num w:numId="3">
-    <w:abstractNumId w:val="8"/>
+  <w:num w:numId="17">
+    <w:abstractNumId w:val="17"/>
   </w:num>
-  <w:num w:numId="4">
-    <w:abstractNumId w:val="13"/>
-  </w:num>
-  <w:num w:numId="5">
-    <w:abstractNumId w:val="4"/>
-  </w:num>
-  <w:num w:numId="6">
-    <w:abstractNumId w:val="2"/>
-  </w:num>
-  <w:num w:numId="7">
-    <w:abstractNumId w:val="9"/>
-  </w:num>
-  <w:num w:numId="8">
-    <w:abstractNumId w:val="10"/>
-  </w:num>
-  <w:num w:numId="9">
-    <w:abstractNumId w:val="5"/>
-  </w:num>
-  <w:num w:numId="10">
-    <w:abstractNumId w:val="1"/>
-  </w:num>
-  <w:num w:numId="11">
-    <w:abstractNumId w:val="7"/>
-  </w:num>
-  <w:num w:numId="12">
+  <w:num w:numId="18">
     <w:abstractNumId w:val="0"/>
-  </w:num>
-  <w:num w:numId="13">
-    <w:abstractNumId w:val="3"/>
-  </w:num>
-  <w:num w:numId="14">
-    <w:abstractNumId w:val="14"/>
-  </w:num>
-  <w:num w:numId="15">
-    <w:abstractNumId w:val="6"/>
   </w:num>
 </w:numbering>
 </file>
@@ -24104,6 +25400,56 @@
       <w:lang w:val="es-AR"/>
     </w:rPr>
   </w:style>
+  <w:style w:type="paragraph" w:customStyle="1" w:styleId="titulo3tesis">
+    <w:name w:val="titulo 3 tesis"/>
+    <w:basedOn w:val="Ttulo3"/>
+    <w:link w:val="titulo3tesisCar"/>
+    <w:qFormat/>
+    <w:rsid w:val="006B15F8"/>
+    <w:pPr>
+      <w:spacing w:before="160" w:after="240" w:line="276" w:lineRule="auto"/>
+    </w:pPr>
+    <w:rPr>
+      <w:rFonts w:eastAsia="Trebuchet MS" w:cs="Trebuchet MS"/>
+      <w:bCs w:val="0"/>
+      <w:color w:val="666666"/>
+      <w:sz w:val="24"/>
+      <w:szCs w:val="20"/>
+      <w:lang w:eastAsia="es-AR"/>
+    </w:rPr>
+  </w:style>
+  <w:style w:type="character" w:customStyle="1" w:styleId="titulo3tesisCar">
+    <w:name w:val="titulo 3 tesis Car"/>
+    <w:basedOn w:val="Ttulo3Car"/>
+    <w:link w:val="titulo3tesis"/>
+    <w:rsid w:val="006B15F8"/>
+    <w:rPr>
+      <w:rFonts w:asciiTheme="majorHAnsi" w:eastAsia="Trebuchet MS" w:hAnsiTheme="majorHAnsi" w:cs="Trebuchet MS"/>
+      <w:b/>
+      <w:bCs w:val="0"/>
+      <w:color w:val="666666"/>
+      <w:sz w:val="24"/>
+      <w:szCs w:val="20"/>
+      <w:lang w:val="es-AR" w:eastAsia="es-AR"/>
+    </w:rPr>
+  </w:style>
+  <w:style w:type="paragraph" w:styleId="NormalWeb">
+    <w:name w:val="Normal (Web)"/>
+    <w:basedOn w:val="Normal"/>
+    <w:uiPriority w:val="99"/>
+    <w:semiHidden/>
+    <w:unhideWhenUsed/>
+    <w:rsid w:val="00A425DD"/>
+    <w:pPr>
+      <w:spacing w:before="100" w:beforeAutospacing="1" w:after="100" w:afterAutospacing="1"/>
+    </w:pPr>
+    <w:rPr>
+      <w:rFonts w:ascii="Times New Roman" w:eastAsia="Times New Roman" w:hAnsi="Times New Roman"/>
+      <w:sz w:val="24"/>
+      <w:szCs w:val="24"/>
+      <w:lang w:eastAsia="es-AR"/>
+    </w:rPr>
+  </w:style>
 </w:styles>
 </file>
 
@@ -24429,6 +25775,7 @@
     <w:rsid w:val="00DA46F4"/>
     <w:rsid w:val="00DB231D"/>
     <w:rsid w:val="00E80FB1"/>
+    <w:rsid w:val="00ED4ADB"/>
     <w:rsid w:val="00F933FE"/>
   </w:rsids>
   <m:mathPr>
@@ -25163,7 +26510,7 @@
 </file>
 
 <file path=customXml/itemProps2.xml><?xml version="1.0" encoding="utf-8"?>
-<ds:datastoreItem xmlns:ds="http://schemas.openxmlformats.org/officeDocument/2006/customXml" ds:itemID="{473B142F-9E5A-49A0-91AA-8489917EE3A9}">
+<ds:datastoreItem xmlns:ds="http://schemas.openxmlformats.org/officeDocument/2006/customXml" ds:itemID="{361DC58F-2A57-42C5-9269-B22001E022D8}">
   <ds:schemaRefs>
     <ds:schemaRef ds:uri="http://schemas.openxmlformats.org/officeDocument/2006/bibliography"/>
   </ds:schemaRefs>

--- a/Documentacion_Tesis/V_1.0_Documentacion_TrabajoFinal_Sosa Adorati Alejandro_2015.docx
+++ b/Documentacion_Tesis/V_1.0_Documentacion_TrabajoFinal_Sosa Adorati Alejandro_2015.docx
@@ -1,6 +1,6 @@
 
 <file path=word/document.xml><?xml version="1.0" encoding="utf-8"?>
-<w:document xmlns:wpc="http://schemas.microsoft.com/office/word/2010/wordprocessingCanvas" xmlns:mc="http://schemas.openxmlformats.org/markup-compatibility/2006" xmlns:o="urn:schemas-microsoft-com:office:office" xmlns:r="http://schemas.openxmlformats.org/officeDocument/2006/relationships" xmlns:m="http://schemas.openxmlformats.org/officeDocument/2006/math" xmlns:v="urn:schemas-microsoft-com:vml" xmlns:wp14="http://schemas.microsoft.com/office/word/2010/wordprocessingDrawing" xmlns:wp="http://schemas.openxmlformats.org/drawingml/2006/wordprocessingDrawing" xmlns:w10="urn:schemas-microsoft-com:office:word" xmlns:w="http://schemas.openxmlformats.org/wordprocessingml/2006/main" xmlns:w14="http://schemas.microsoft.com/office/word/2010/wordml" xmlns:wpg="http://schemas.microsoft.com/office/word/2010/wordprocessingGroup" xmlns:wpi="http://schemas.microsoft.com/office/word/2010/wordprocessingInk" xmlns:wne="http://schemas.microsoft.com/office/word/2006/wordml" xmlns:wps="http://schemas.microsoft.com/office/word/2010/wordprocessingShape" mc:Ignorable="w14 wp14">
+<w:document xmlns:ve="http://schemas.openxmlformats.org/markup-compatibility/2006" xmlns:o="urn:schemas-microsoft-com:office:office" xmlns:r="http://schemas.openxmlformats.org/officeDocument/2006/relationships" xmlns:m="http://schemas.openxmlformats.org/officeDocument/2006/math" xmlns:v="urn:schemas-microsoft-com:vml" xmlns:wp="http://schemas.openxmlformats.org/drawingml/2006/wordprocessingDrawing" xmlns:w10="urn:schemas-microsoft-com:office:word" xmlns:w="http://schemas.openxmlformats.org/wordprocessingml/2006/main" xmlns:wne="http://schemas.microsoft.com/office/word/2006/wordml">
   <w:body>
     <w:p>
       <w:pPr>
@@ -53,7 +53,7 @@
           <w:noProof/>
           <w:sz w:val="32"/>
           <w:szCs w:val="32"/>
-          <w:lang w:eastAsia="es-AR"/>
+          <w:lang w:val="en-US"/>
         </w:rPr>
         <w:drawing>
           <wp:inline distT="0" distB="0" distL="0" distR="0">
@@ -73,10 +73,10 @@
                     </pic:cNvPicPr>
                   </pic:nvPicPr>
                   <pic:blipFill>
-                    <a:blip r:embed="rId10" cstate="print">
+                    <a:blip r:embed="rId9" cstate="print">
                       <a:extLst>
                         <a:ext uri="{28A0092B-C50C-407E-A947-70E740481C1C}">
-                          <a14:useLocalDpi xmlns:a14="http://schemas.microsoft.com/office/drawing/2010/main" val="0"/>
+                          <a14:useLocalDpi xmlns="" xmlns:wpc="http://schemas.microsoft.com/office/word/2010/wordprocessingCanvas" xmlns:mc="http://schemas.openxmlformats.org/markup-compatibility/2006" xmlns:o="urn:schemas-microsoft-com:office:office" xmlns:v="urn:schemas-microsoft-com:vml" xmlns:wp14="http://schemas.microsoft.com/office/word/2010/wordprocessingDrawing" xmlns:w10="urn:schemas-microsoft-com:office:word" xmlns:w="http://schemas.openxmlformats.org/wordprocessingml/2006/main" xmlns:w14="http://schemas.microsoft.com/office/word/2010/wordml" xmlns:wpg="http://schemas.microsoft.com/office/word/2010/wordprocessingGroup" xmlns:wpi="http://schemas.microsoft.com/office/word/2010/wordprocessingInk" xmlns:wps="http://schemas.microsoft.com/office/word/2010/wordprocessingShape" xmlns:a14="http://schemas.microsoft.com/office/drawing/2010/main" val="0"/>
                         </a:ext>
                       </a:extLst>
                     </a:blip>
@@ -276,8 +276,18 @@
           <w:sz w:val="34"/>
           <w:szCs w:val="34"/>
         </w:rPr>
-        <w:t>Alumno: Alejandro Manuel Sosa Adorati</w:t>
-      </w:r>
+        <w:t xml:space="preserve">Alumno: Alejandro Manuel Sosa </w:t>
+      </w:r>
+      <w:proofErr w:type="spellStart"/>
+      <w:r>
+        <w:rPr>
+          <w:rFonts w:asciiTheme="majorHAnsi" w:hAnsiTheme="majorHAnsi"/>
+          <w:sz w:val="34"/>
+          <w:szCs w:val="34"/>
+        </w:rPr>
+        <w:t>Adorati</w:t>
+      </w:r>
+      <w:proofErr w:type="spellEnd"/>
     </w:p>
     <w:p>
       <w:pPr>
@@ -304,7 +314,7 @@
           <w:noProof/>
           <w:sz w:val="34"/>
           <w:szCs w:val="34"/>
-          <w:lang w:eastAsia="es-AR"/>
+          <w:lang w:val="en-US"/>
         </w:rPr>
         <w:drawing>
           <wp:inline distT="0" distB="0" distL="0" distR="0">
@@ -324,10 +334,10 @@
                     </pic:cNvPicPr>
                   </pic:nvPicPr>
                   <pic:blipFill>
-                    <a:blip r:embed="rId11" cstate="print">
+                    <a:blip r:embed="rId10" cstate="print">
                       <a:extLst>
                         <a:ext uri="{28A0092B-C50C-407E-A947-70E740481C1C}">
-                          <a14:useLocalDpi xmlns:a14="http://schemas.microsoft.com/office/drawing/2010/main" val="0"/>
+                          <a14:useLocalDpi xmlns="" xmlns:wpc="http://schemas.microsoft.com/office/word/2010/wordprocessingCanvas" xmlns:mc="http://schemas.openxmlformats.org/markup-compatibility/2006" xmlns:o="urn:schemas-microsoft-com:office:office" xmlns:v="urn:schemas-microsoft-com:vml" xmlns:wp14="http://schemas.microsoft.com/office/word/2010/wordprocessingDrawing" xmlns:w10="urn:schemas-microsoft-com:office:word" xmlns:w="http://schemas.openxmlformats.org/wordprocessingml/2006/main" xmlns:w14="http://schemas.microsoft.com/office/word/2010/wordml" xmlns:wpg="http://schemas.microsoft.com/office/word/2010/wordprocessingGroup" xmlns:wpi="http://schemas.microsoft.com/office/word/2010/wordprocessingInk" xmlns:wps="http://schemas.microsoft.com/office/word/2010/wordprocessingShape" xmlns:a14="http://schemas.microsoft.com/office/drawing/2010/main" val="0"/>
                         </a:ext>
                       </a:extLst>
                     </a:blip>
@@ -1010,7 +1020,7 @@
           <w:noProof/>
           <w:sz w:val="40"/>
           <w:szCs w:val="40"/>
-          <w:lang w:eastAsia="es-AR"/>
+          <w:lang w:val="en-US"/>
         </w:rPr>
         <w:drawing>
           <wp:inline distT="0" distB="0" distL="0" distR="0">
@@ -1030,10 +1040,10 @@
                     </pic:cNvPicPr>
                   </pic:nvPicPr>
                   <pic:blipFill>
-                    <a:blip r:embed="rId12" cstate="print">
+                    <a:blip r:embed="rId11" cstate="print">
                       <a:extLst>
                         <a:ext uri="{28A0092B-C50C-407E-A947-70E740481C1C}">
-                          <a14:useLocalDpi xmlns:a14="http://schemas.microsoft.com/office/drawing/2010/main" val="0"/>
+                          <a14:useLocalDpi xmlns="" xmlns:wpc="http://schemas.microsoft.com/office/word/2010/wordprocessingCanvas" xmlns:mc="http://schemas.openxmlformats.org/markup-compatibility/2006" xmlns:o="urn:schemas-microsoft-com:office:office" xmlns:v="urn:schemas-microsoft-com:vml" xmlns:wp14="http://schemas.microsoft.com/office/word/2010/wordprocessingDrawing" xmlns:w10="urn:schemas-microsoft-com:office:word" xmlns:w="http://schemas.openxmlformats.org/wordprocessingml/2006/main" xmlns:w14="http://schemas.microsoft.com/office/word/2010/wordml" xmlns:wpg="http://schemas.microsoft.com/office/word/2010/wordprocessingGroup" xmlns:wpi="http://schemas.microsoft.com/office/word/2010/wordprocessingInk" xmlns:wps="http://schemas.microsoft.com/office/word/2010/wordprocessingShape" xmlns:a14="http://schemas.microsoft.com/office/drawing/2010/main" val="0"/>
                         </a:ext>
                       </a:extLst>
                     </a:blip>
@@ -1228,7 +1238,7 @@
         <w:rPr>
           <w:rFonts w:asciiTheme="majorHAnsi" w:hAnsiTheme="majorHAnsi"/>
           <w:noProof/>
-          <w:lang w:eastAsia="es-AR"/>
+          <w:lang w:val="en-US"/>
         </w:rPr>
         <w:drawing>
           <wp:inline distT="0" distB="0" distL="0" distR="0">
@@ -1248,7 +1258,7 @@
                     </pic:cNvPicPr>
                   </pic:nvPicPr>
                   <pic:blipFill>
-                    <a:blip r:embed="rId13" cstate="print"/>
+                    <a:blip r:embed="rId12" cstate="print"/>
                     <a:srcRect b="5001"/>
                     <a:stretch>
                       <a:fillRect/>
@@ -1592,25 +1602,23 @@
           <w:sz w:val="24"/>
           <w:szCs w:val="24"/>
         </w:rPr>
-        <w:t xml:space="preserve"> de archivos .</w:t>
-      </w:r>
-      <w:proofErr w:type="spellStart"/>
+        <w:t xml:space="preserve"> de archivos .xls para cargar en nuestro sistema</w:t>
+      </w:r>
       <w:r>
         <w:rPr>
           <w:b w:val="0"/>
           <w:sz w:val="24"/>
           <w:szCs w:val="24"/>
         </w:rPr>
-        <w:t>xls</w:t>
-      </w:r>
-      <w:proofErr w:type="spellEnd"/>
+        <w:t xml:space="preserve">, en donde, un listado de clientes exportados de una base existente puede convertirse en un mapa con tantos </w:t>
+      </w:r>
       <w:r>
         <w:rPr>
           <w:b w:val="0"/>
           <w:sz w:val="24"/>
           <w:szCs w:val="24"/>
         </w:rPr>
-        <w:t xml:space="preserve"> para cargar en nuestro sistema</w:t>
+        <w:t>"GOOGLEMAP MARKERS"</w:t>
       </w:r>
       <w:r>
         <w:rPr>
@@ -1618,41 +1626,7 @@
           <w:sz w:val="24"/>
           <w:szCs w:val="24"/>
         </w:rPr>
-        <w:t xml:space="preserve">, en donde, un listado de clientes exportados de una base existente puede convertirse en un mapa con tantos </w:t>
-      </w:r>
-      <w:r>
-        <w:rPr>
-          <w:b w:val="0"/>
-          <w:sz w:val="24"/>
-          <w:szCs w:val="24"/>
-        </w:rPr>
-        <w:t>"GOOGLEMAP MARKERS"</w:t>
-      </w:r>
-      <w:r>
-        <w:rPr>
-          <w:b w:val="0"/>
-          <w:sz w:val="24"/>
-          <w:szCs w:val="24"/>
-        </w:rPr>
-        <w:t xml:space="preserve"> como clientes existan en el archivo .</w:t>
-      </w:r>
-      <w:proofErr w:type="spellStart"/>
-      <w:r>
-        <w:rPr>
-          <w:b w:val="0"/>
-          <w:sz w:val="24"/>
-          <w:szCs w:val="24"/>
-        </w:rPr>
-        <w:t>xls</w:t>
-      </w:r>
-      <w:proofErr w:type="spellEnd"/>
-      <w:r>
-        <w:rPr>
-          <w:b w:val="0"/>
-          <w:sz w:val="24"/>
-          <w:szCs w:val="24"/>
-        </w:rPr>
-        <w:t>.</w:t>
+        <w:t xml:space="preserve"> como clientes existan en el archivo .xls.</w:t>
       </w:r>
     </w:p>
     <w:p>
@@ -1711,69 +1685,33 @@
           <w:sz w:val="24"/>
           <w:szCs w:val="24"/>
         </w:rPr>
-        <w:t>Este trabajo tiene como su primer objetivo la posibilidad de referenciar geográficamente, un listado especifico de clientes exportados de una base de datos existente en formato .</w:t>
-      </w:r>
-      <w:proofErr w:type="spellStart"/>
+        <w:t>Este trabajo tiene como su primer objetivo la posibilidad de referenciar geográficamente, un listado especifico de clientes exportados de una base de datos existente en formato .xls. De esta manera se puede mapear un listado de direcciones en un único mapa, para distintas comparaciones y análisis detallados.</w:t>
+      </w:r>
       <w:r>
         <w:rPr>
           <w:b w:val="0"/>
           <w:sz w:val="24"/>
           <w:szCs w:val="24"/>
         </w:rPr>
-        <w:t>xls</w:t>
-      </w:r>
-      <w:proofErr w:type="spellEnd"/>
-      <w:r>
+        <w:t xml:space="preserve"> </w:t>
+      </w:r>
+    </w:p>
+    <w:p>
+      <w:pPr>
+        <w:pStyle w:val="Titulo2tesis"/>
         <w:rPr>
           <w:b w:val="0"/>
           <w:sz w:val="24"/>
           <w:szCs w:val="24"/>
         </w:rPr>
-        <w:t>. De esta manera se puede mapear un listado de direcciones en un único mapa, para distintas comparaciones y análisis detallados.</w:t>
-      </w:r>
+      </w:pPr>
       <w:r>
         <w:rPr>
           <w:b w:val="0"/>
           <w:sz w:val="24"/>
           <w:szCs w:val="24"/>
         </w:rPr>
-        <w:t xml:space="preserve"> </w:t>
-      </w:r>
-    </w:p>
-    <w:p>
-      <w:pPr>
-        <w:pStyle w:val="Titulo2tesis"/>
-        <w:rPr>
-          <w:b w:val="0"/>
-          <w:sz w:val="24"/>
-          <w:szCs w:val="24"/>
-        </w:rPr>
-      </w:pPr>
-      <w:r>
-        <w:rPr>
-          <w:b w:val="0"/>
-          <w:sz w:val="24"/>
-          <w:szCs w:val="24"/>
-        </w:rPr>
-        <w:t>También como objetivo principal, es darle al usuario del sistema la posibilidad de generar gráficos por fechas partiendo de la información cargada a través de las direcciones en los archivos .</w:t>
-      </w:r>
-      <w:proofErr w:type="spellStart"/>
-      <w:r>
-        <w:rPr>
-          <w:b w:val="0"/>
-          <w:sz w:val="24"/>
-          <w:szCs w:val="24"/>
-        </w:rPr>
-        <w:t>xls</w:t>
-      </w:r>
-      <w:proofErr w:type="spellEnd"/>
-      <w:r>
-        <w:rPr>
-          <w:b w:val="0"/>
-          <w:sz w:val="24"/>
-          <w:szCs w:val="24"/>
-        </w:rPr>
-        <w:t>, y toda esta información también estará disponible para ser exportada, siendo estas 3 funciones las importantes del sistema.</w:t>
+        <w:t>También como objetivo principal, es darle al usuario del sistema la posibilidad de generar gráficos por fechas partiendo de la información cargada a través de las direcciones en los archivos .xls, y toda esta información también estará disponible para ser exportada, siendo estas 3 funciones las importantes del sistema.</w:t>
       </w:r>
     </w:p>
     <w:p>
@@ -1900,25 +1838,7 @@
           <w:sz w:val="24"/>
           <w:szCs w:val="24"/>
         </w:rPr>
-        <w:t xml:space="preserve"> También, un objetivo particular, es la satisfacción total del cliente en la experiencia del uso del sistema, relacionado con la interfaz </w:t>
-      </w:r>
-      <w:proofErr w:type="spellStart"/>
-      <w:r>
-        <w:rPr>
-          <w:b w:val="0"/>
-          <w:sz w:val="24"/>
-          <w:szCs w:val="24"/>
-        </w:rPr>
-        <w:t>grafica</w:t>
-      </w:r>
-      <w:proofErr w:type="spellEnd"/>
-      <w:r>
-        <w:rPr>
-          <w:b w:val="0"/>
-          <w:sz w:val="24"/>
-          <w:szCs w:val="24"/>
-        </w:rPr>
-        <w:t>, las funciones y los resultados esperados, entonces solo se podrá llegar a tan especifico objetivo si solo se cumplen los pasos pre impuestos del desarrollo y análisis del sistema.</w:t>
+        <w:t xml:space="preserve"> También, un objetivo particular, es la satisfacción total del cliente en la experiencia del uso del sistema, relacionado con la interfaz grafica, las funciones y los resultados esperados, entonces solo se podrá llegar a tan especifico objetivo si solo se cumplen los pasos pre impuestos del desarrollo y análisis del sistema.</w:t>
       </w:r>
     </w:p>
     <w:p>
@@ -1963,25 +1883,7 @@
           <w:sz w:val="24"/>
           <w:szCs w:val="24"/>
         </w:rPr>
-        <w:t xml:space="preserve">El alcance de este sistema, pienso personalmente no tiene límites, en primera instancia puede ser usado por cualquier empresa </w:t>
-      </w:r>
-      <w:proofErr w:type="spellStart"/>
-      <w:r>
-        <w:rPr>
-          <w:b w:val="0"/>
-          <w:sz w:val="24"/>
-          <w:szCs w:val="24"/>
-        </w:rPr>
-        <w:t>o</w:t>
-      </w:r>
-      <w:proofErr w:type="spellEnd"/>
-      <w:r>
-        <w:rPr>
-          <w:b w:val="0"/>
-          <w:sz w:val="24"/>
-          <w:szCs w:val="24"/>
-        </w:rPr>
-        <w:t xml:space="preserve"> organización que cuente con un listado de clientes existente en su base de datos, obviamente siempre que cada cliente cuente con su dirección guardada correspondientemente. Pero, obviamente, el alcance empieza por estos clientes, pero se puede extender para referenciar cualquier listado de dirección, en la industria o en la administración </w:t>
+        <w:t xml:space="preserve">El alcance de este sistema, pienso personalmente no tiene límites, en primera instancia puede ser usado por cualquier empresa o organización que cuente con un listado de clientes existente en su base de datos, obviamente siempre que cada cliente cuente con su dirección guardada correspondientemente. Pero, obviamente, el alcance empieza por estos clientes, pero se puede extender para referenciar cualquier listado de dirección, en la industria o en la administración </w:t>
       </w:r>
       <w:r>
         <w:rPr>
@@ -2298,18 +2200,8 @@
           <w:sz w:val="24"/>
           <w:szCs w:val="24"/>
         </w:rPr>
-        <w:t xml:space="preserve"> de esfuerzo dentro de cada una de ellas varía a lo largo del </w:t>
-      </w:r>
-      <w:proofErr w:type="gramStart"/>
-      <w:r>
-        <w:rPr>
-          <w:rFonts w:asciiTheme="majorHAnsi" w:hAnsiTheme="majorHAnsi"/>
-          <w:sz w:val="24"/>
-          <w:szCs w:val="24"/>
-        </w:rPr>
-        <w:t>proyecto .</w:t>
-      </w:r>
-      <w:proofErr w:type="gramEnd"/>
+        <w:t xml:space="preserve"> de esfuerzo dentro de cada una de ellas varía a lo largo del proyecto .</w:t>
+      </w:r>
     </w:p>
     <w:p>
       <w:pPr>
@@ -3199,21 +3091,7 @@
         <w:rPr>
           <w:rFonts w:asciiTheme="majorHAnsi" w:hAnsiTheme="majorHAnsi"/>
         </w:rPr>
-        <w:t xml:space="preserve">especificaciones de </w:t>
-      </w:r>
-      <w:proofErr w:type="spellStart"/>
-      <w:r>
-        <w:rPr>
-          <w:rFonts w:asciiTheme="majorHAnsi" w:hAnsiTheme="majorHAnsi"/>
-        </w:rPr>
-        <w:t>como</w:t>
-      </w:r>
-      <w:proofErr w:type="spellEnd"/>
-      <w:r>
-        <w:rPr>
-          <w:rFonts w:asciiTheme="majorHAnsi" w:hAnsiTheme="majorHAnsi"/>
-        </w:rPr>
-        <w:t xml:space="preserve"> se implementara el sistema</w:t>
+        <w:t>especificaciones de como se implementara el sistema</w:t>
       </w:r>
       <w:r>
         <w:rPr>
@@ -3784,7 +3662,25 @@
           <w:sz w:val="24"/>
           <w:szCs w:val="24"/>
         </w:rPr>
-        <w:t xml:space="preserve">” está ubicada en la ciudad de córdoba y se dedica exclusivamente a servicios de fácil Geo - localización de un listado de clientes en un </w:t>
+        <w:t xml:space="preserve">” está ubicada en la ciudad de córdoba y se dedica exclusivamente a servicios de fácil </w:t>
+      </w:r>
+      <w:proofErr w:type="spellStart"/>
+      <w:r>
+        <w:rPr>
+          <w:rFonts w:asciiTheme="majorHAnsi" w:hAnsiTheme="majorHAnsi"/>
+          <w:sz w:val="24"/>
+          <w:szCs w:val="24"/>
+        </w:rPr>
+        <w:t>Geo</w:t>
+      </w:r>
+      <w:proofErr w:type="spellEnd"/>
+      <w:r>
+        <w:rPr>
+          <w:rFonts w:asciiTheme="majorHAnsi" w:hAnsiTheme="majorHAnsi"/>
+          <w:sz w:val="24"/>
+          <w:szCs w:val="24"/>
+        </w:rPr>
+        <w:t xml:space="preserve"> - localización de un listado de clientes en un </w:t>
       </w:r>
       <w:r>
         <w:rPr>
@@ -3928,7 +3824,7 @@
         </w:rPr>
         <w:t xml:space="preserve">Web.- </w:t>
       </w:r>
-      <w:hyperlink r:id="rId14" w:history="1">
+      <w:hyperlink r:id="rId13" w:history="1">
         <w:r>
           <w:rPr>
             <w:rStyle w:val="Hipervnculo"/>
@@ -4007,7 +3903,7 @@
           <w:szCs w:val="24"/>
           <w:lang w:val="es-ES" w:eastAsia="es-ES"/>
         </w:rPr>
-        <w:t xml:space="preserve">La empresa se desarrolla en un ambiente familiar en donde el esfuerzo en conjunto </w:t>
+        <w:t xml:space="preserve">La empresa se desarrolla en un ambiente familiar en donde el esfuerzo en conjunto a puesto en marcha la empresa, que tiene como clientes a cualquier empresa que tenga como tarea los despachos o las entregas a distintos clientes. Podemos decir como ejemplo de cliente, la </w:t>
       </w:r>
       <w:proofErr w:type="spellStart"/>
       <w:r>
@@ -4017,7 +3913,7 @@
           <w:szCs w:val="24"/>
           <w:lang w:val="es-ES" w:eastAsia="es-ES"/>
         </w:rPr>
-        <w:t>a</w:t>
+        <w:t>Lomiteria</w:t>
       </w:r>
       <w:proofErr w:type="spellEnd"/>
       <w:r>
@@ -4027,7 +3923,16 @@
           <w:szCs w:val="24"/>
           <w:lang w:val="es-ES" w:eastAsia="es-ES"/>
         </w:rPr>
-        <w:t xml:space="preserve"> puesto en marcha la empresa, que tiene como clientes a cualquier empresa que tenga como tarea los despachos o las entregas a distintos clientes. Podemos decir como ejemplo de cliente, la </w:t>
+        <w:t xml:space="preserve"> </w:t>
+      </w:r>
+      <w:r>
+        <w:rPr>
+          <w:rFonts w:asciiTheme="majorHAnsi" w:hAnsiTheme="majorHAnsi"/>
+          <w:sz w:val="24"/>
+          <w:szCs w:val="24"/>
+          <w:lang w:val="es-ES" w:eastAsia="es-ES"/>
+        </w:rPr>
+        <w:t>“</w:t>
       </w:r>
       <w:proofErr w:type="spellStart"/>
       <w:r>
@@ -4037,7 +3942,7 @@
           <w:szCs w:val="24"/>
           <w:lang w:val="es-ES" w:eastAsia="es-ES"/>
         </w:rPr>
-        <w:t>Lomiteria</w:t>
+        <w:t>Betos</w:t>
       </w:r>
       <w:proofErr w:type="spellEnd"/>
       <w:r>
@@ -4047,8 +3952,9 @@
           <w:szCs w:val="24"/>
           <w:lang w:val="es-ES" w:eastAsia="es-ES"/>
         </w:rPr>
-        <w:t xml:space="preserve"> </w:t>
-      </w:r>
+        <w:t>” ubicada en la Av. Fuerza Aérea 2450, en donde simplemente con cargar los datos de sus clientes exportados de su sistema podrá ver inmediatamente ubicados en un mapa la exacta localización de todos los clientes de la lista. La lista se trata de un archivo .xls (</w:t>
+      </w:r>
+      <w:proofErr w:type="spellStart"/>
       <w:r>
         <w:rPr>
           <w:rFonts w:asciiTheme="majorHAnsi" w:hAnsiTheme="majorHAnsi"/>
@@ -4056,9 +3962,9 @@
           <w:szCs w:val="24"/>
           <w:lang w:val="es-ES" w:eastAsia="es-ES"/>
         </w:rPr>
-        <w:t>“</w:t>
-      </w:r>
-      <w:proofErr w:type="spellStart"/>
+        <w:t>excel</w:t>
+      </w:r>
+      <w:proofErr w:type="spellEnd"/>
       <w:r>
         <w:rPr>
           <w:rFonts w:asciiTheme="majorHAnsi" w:hAnsiTheme="majorHAnsi"/>
@@ -4066,77 +3972,7 @@
           <w:szCs w:val="24"/>
           <w:lang w:val="es-ES" w:eastAsia="es-ES"/>
         </w:rPr>
-        <w:t>Betos</w:t>
-      </w:r>
-      <w:proofErr w:type="spellEnd"/>
-      <w:r>
-        <w:rPr>
-          <w:rFonts w:asciiTheme="majorHAnsi" w:hAnsiTheme="majorHAnsi"/>
-          <w:sz w:val="24"/>
-          <w:szCs w:val="24"/>
-          <w:lang w:val="es-ES" w:eastAsia="es-ES"/>
-        </w:rPr>
-        <w:t>” ubicada en la Av. Fuerza Aérea 2450, en donde simplemente con cargar los datos de sus clientes exportados de su sistema podrá ver inmediatamente ubicados en un mapa la exacta localización de todos los clientes de la lista. La lista se trata de un archivo .</w:t>
-      </w:r>
-      <w:proofErr w:type="spellStart"/>
-      <w:r>
-        <w:rPr>
-          <w:rFonts w:asciiTheme="majorHAnsi" w:hAnsiTheme="majorHAnsi"/>
-          <w:sz w:val="24"/>
-          <w:szCs w:val="24"/>
-          <w:lang w:val="es-ES" w:eastAsia="es-ES"/>
-        </w:rPr>
-        <w:t>xls</w:t>
-      </w:r>
-      <w:proofErr w:type="spellEnd"/>
-      <w:r>
-        <w:rPr>
-          <w:rFonts w:asciiTheme="majorHAnsi" w:hAnsiTheme="majorHAnsi"/>
-          <w:sz w:val="24"/>
-          <w:szCs w:val="24"/>
-          <w:lang w:val="es-ES" w:eastAsia="es-ES"/>
-        </w:rPr>
-        <w:t xml:space="preserve"> (</w:t>
-      </w:r>
-      <w:proofErr w:type="spellStart"/>
-      <w:r>
-        <w:rPr>
-          <w:rFonts w:asciiTheme="majorHAnsi" w:hAnsiTheme="majorHAnsi"/>
-          <w:sz w:val="24"/>
-          <w:szCs w:val="24"/>
-          <w:lang w:val="es-ES" w:eastAsia="es-ES"/>
-        </w:rPr>
-        <w:t>excel</w:t>
-      </w:r>
-      <w:proofErr w:type="spellEnd"/>
-      <w:r>
-        <w:rPr>
-          <w:rFonts w:asciiTheme="majorHAnsi" w:hAnsiTheme="majorHAnsi"/>
-          <w:sz w:val="24"/>
-          <w:szCs w:val="24"/>
-          <w:lang w:val="es-ES" w:eastAsia="es-ES"/>
-        </w:rPr>
-        <w:t xml:space="preserve">). La mayoría de los cuentan con sistemas informáticos y tiene también la posibilidad de exportar su información, como todos usan archivos </w:t>
-      </w:r>
-      <w:proofErr w:type="spellStart"/>
-      <w:r>
-        <w:rPr>
-          <w:rFonts w:asciiTheme="majorHAnsi" w:hAnsiTheme="majorHAnsi"/>
-          <w:sz w:val="24"/>
-          <w:szCs w:val="24"/>
-          <w:lang w:val="es-ES" w:eastAsia="es-ES"/>
-        </w:rPr>
-        <w:t>xls</w:t>
-      </w:r>
-      <w:proofErr w:type="spellEnd"/>
-      <w:r>
-        <w:rPr>
-          <w:rFonts w:asciiTheme="majorHAnsi" w:hAnsiTheme="majorHAnsi"/>
-          <w:sz w:val="24"/>
-          <w:szCs w:val="24"/>
-          <w:lang w:val="es-ES" w:eastAsia="es-ES"/>
-        </w:rPr>
-        <w:t>, de ahí nació la idea de poder posicionar esos datos en un mapa.</w:t>
+        <w:t>). La mayoría de los cuentan con sistemas informáticos y tiene también la posibilidad de exportar su información, como todos usan archivos xls, de ahí nació la idea de poder posicionar esos datos en un mapa.</w:t>
       </w:r>
     </w:p>
     <w:p>
@@ -4657,27 +4493,7 @@
           <w:szCs w:val="24"/>
           <w:lang w:val="es-ES" w:eastAsia="es-ES"/>
         </w:rPr>
-        <w:t xml:space="preserve">El cliente, con su cuenta ya creada, tiene la posibilidad de subir a nuestro sistema un archivo </w:t>
-      </w:r>
-      <w:proofErr w:type="spellStart"/>
-      <w:r>
-        <w:rPr>
-          <w:rFonts w:asciiTheme="majorHAnsi" w:hAnsiTheme="majorHAnsi"/>
-          <w:sz w:val="24"/>
-          <w:szCs w:val="24"/>
-          <w:lang w:val="es-ES" w:eastAsia="es-ES"/>
-        </w:rPr>
-        <w:t>xls</w:t>
-      </w:r>
-      <w:proofErr w:type="spellEnd"/>
-      <w:r>
-        <w:rPr>
-          <w:rFonts w:asciiTheme="majorHAnsi" w:hAnsiTheme="majorHAnsi"/>
-          <w:sz w:val="24"/>
-          <w:szCs w:val="24"/>
-          <w:lang w:val="es-ES" w:eastAsia="es-ES"/>
-        </w:rPr>
-        <w:t xml:space="preserve">, con todos los datos pertinentes de sus clientes, una vez terminado el proceso el cliente vera el resultado en un mapa de </w:t>
+        <w:t xml:space="preserve">El cliente, con su cuenta ya creada, tiene la posibilidad de subir a nuestro sistema un archivo xls, con todos los datos pertinentes de sus clientes, una vez terminado el proceso el cliente vera el resultado en un mapa de </w:t>
       </w:r>
       <w:proofErr w:type="spellStart"/>
       <w:r>
@@ -4891,27 +4707,7 @@
           <w:szCs w:val="24"/>
           <w:lang w:val="es-ES" w:eastAsia="es-ES"/>
         </w:rPr>
-        <w:t xml:space="preserve">El sistema está diseñado para soportar </w:t>
-      </w:r>
-      <w:proofErr w:type="spellStart"/>
-      <w:r>
-        <w:rPr>
-          <w:rFonts w:asciiTheme="majorHAnsi" w:hAnsiTheme="majorHAnsi"/>
-          <w:sz w:val="24"/>
-          <w:szCs w:val="24"/>
-          <w:lang w:val="es-ES" w:eastAsia="es-ES"/>
-        </w:rPr>
-        <w:t>multi</w:t>
-      </w:r>
-      <w:proofErr w:type="spellEnd"/>
-      <w:r>
-        <w:rPr>
-          <w:rFonts w:asciiTheme="majorHAnsi" w:hAnsiTheme="majorHAnsi"/>
-          <w:sz w:val="24"/>
-          <w:szCs w:val="24"/>
-          <w:lang w:val="es-ES" w:eastAsia="es-ES"/>
-        </w:rPr>
-        <w:t xml:space="preserve">-usuarios, esto significa que la cantidad de usuarios es ilimitada y todos los usuarios fueron dados de alta en el sistema solo por usuarios que cuenten con el privilegio para </w:t>
+        <w:t xml:space="preserve">El sistema está diseñado para soportar multi-usuarios, esto significa que la cantidad de usuarios es ilimitada y todos los usuarios fueron dados de alta en el sistema solo por usuarios que cuenten con el privilegio para </w:t>
       </w:r>
       <w:r>
         <w:rPr>
@@ -5025,27 +4821,7 @@
           <w:szCs w:val="24"/>
           <w:lang w:val="es-ES" w:eastAsia="es-ES"/>
         </w:rPr>
-        <w:t xml:space="preserve">La jerarquización de los privilegios esta </w:t>
-      </w:r>
-      <w:proofErr w:type="spellStart"/>
-      <w:r>
-        <w:rPr>
-          <w:rFonts w:asciiTheme="majorHAnsi" w:hAnsiTheme="majorHAnsi"/>
-          <w:sz w:val="24"/>
-          <w:szCs w:val="24"/>
-          <w:lang w:val="es-ES" w:eastAsia="es-ES"/>
-        </w:rPr>
-        <w:t>seteada</w:t>
-      </w:r>
-      <w:proofErr w:type="spellEnd"/>
-      <w:r>
-        <w:rPr>
-          <w:rFonts w:asciiTheme="majorHAnsi" w:hAnsiTheme="majorHAnsi"/>
-          <w:sz w:val="24"/>
-          <w:szCs w:val="24"/>
-          <w:lang w:val="es-ES" w:eastAsia="es-ES"/>
-        </w:rPr>
-        <w:t xml:space="preserve"> desde el modelo de negocio, </w:t>
+        <w:t xml:space="preserve">La jerarquización de los privilegios esta seteada desde el modelo de negocio, </w:t>
       </w:r>
       <w:r>
         <w:rPr>
@@ -5238,7 +5014,7 @@
           <w:insideH w:val="single" w:sz="6" w:space="0" w:color="auto"/>
           <w:insideV w:val="single" w:sz="6" w:space="0" w:color="auto"/>
         </w:tblBorders>
-        <w:tblLook w:val="04A0" w:firstRow="1" w:lastRow="0" w:firstColumn="1" w:lastColumn="0" w:noHBand="0" w:noVBand="1"/>
+        <w:tblLook w:val="04A0"/>
       </w:tblPr>
       <w:tblGrid>
         <w:gridCol w:w="1200"/>
@@ -5856,7 +5632,6 @@
                 <w:lang w:val="en-US"/>
               </w:rPr>
             </w:pPr>
-            <w:proofErr w:type="spellStart"/>
             <w:r>
               <w:rPr>
                 <w:rFonts w:asciiTheme="majorHAnsi" w:eastAsia="Times New Roman" w:hAnsiTheme="majorHAnsi"/>
@@ -5867,7 +5642,6 @@
               </w:rPr>
               <w:t>SuperAdmin</w:t>
             </w:r>
-            <w:proofErr w:type="spellEnd"/>
           </w:p>
         </w:tc>
       </w:tr>
@@ -6132,7 +5906,6 @@
         </w:rPr>
         <w:t>El usuario que cuente con el privilegio de "</w:t>
       </w:r>
-      <w:proofErr w:type="spellStart"/>
       <w:r>
         <w:rPr>
           <w:rFonts w:asciiTheme="majorHAnsi" w:hAnsiTheme="majorHAnsi"/>
@@ -6149,17 +5922,7 @@
           <w:szCs w:val="24"/>
           <w:lang w:val="es-ES"/>
         </w:rPr>
-        <w:t>Admin</w:t>
-      </w:r>
-      <w:proofErr w:type="spellEnd"/>
-      <w:r>
-        <w:rPr>
-          <w:rFonts w:asciiTheme="majorHAnsi" w:hAnsiTheme="majorHAnsi"/>
-          <w:sz w:val="24"/>
-          <w:szCs w:val="24"/>
-          <w:lang w:val="es-ES"/>
-        </w:rPr>
-        <w:t>"</w:t>
+        <w:t>Admin"</w:t>
       </w:r>
       <w:r>
         <w:rPr>
@@ -7136,7 +6899,25 @@
           <w:sz w:val="24"/>
           <w:szCs w:val="24"/>
         </w:rPr>
-        <w:t>) que será la capa destinada a la gestión de los datos y se ejecutará en un servidor de base de datos  (Servidor MySQL).</w:t>
+        <w:t xml:space="preserve">) que será la capa destinada a la gestión de los datos y se ejecutará en un servidor de base de datos  (Servidor </w:t>
+      </w:r>
+      <w:proofErr w:type="spellStart"/>
+      <w:r>
+        <w:rPr>
+          <w:rFonts w:asciiTheme="majorHAnsi" w:hAnsiTheme="majorHAnsi"/>
+          <w:sz w:val="24"/>
+          <w:szCs w:val="24"/>
+        </w:rPr>
+        <w:t>MySQL</w:t>
+      </w:r>
+      <w:proofErr w:type="spellEnd"/>
+      <w:r>
+        <w:rPr>
+          <w:rFonts w:asciiTheme="majorHAnsi" w:hAnsiTheme="majorHAnsi"/>
+          <w:sz w:val="24"/>
+          <w:szCs w:val="24"/>
+        </w:rPr>
+        <w:t>).</w:t>
       </w:r>
     </w:p>
     <w:p>
@@ -7398,23 +7179,7 @@
           <w:rFonts w:asciiTheme="majorHAnsi" w:hAnsiTheme="majorHAnsi"/>
           <w:color w:val="auto"/>
         </w:rPr>
-        <w:t xml:space="preserve">Es importante destacar que toda la información que es subida al sistema o sea </w:t>
-      </w:r>
-      <w:proofErr w:type="gramStart"/>
-      <w:r>
-        <w:rPr>
-          <w:rFonts w:asciiTheme="majorHAnsi" w:hAnsiTheme="majorHAnsi"/>
-          <w:color w:val="auto"/>
-        </w:rPr>
-        <w:t>guardada</w:t>
-      </w:r>
-      <w:proofErr w:type="gramEnd"/>
-      <w:r>
-        <w:rPr>
-          <w:rFonts w:asciiTheme="majorHAnsi" w:hAnsiTheme="majorHAnsi"/>
-          <w:color w:val="auto"/>
-        </w:rPr>
-        <w:t xml:space="preserve"> en la base de datos instalada en el servidor está sujeta a exportación y análisis de gráficos, de esta </w:t>
+        <w:t xml:space="preserve">Es importante destacar que toda la información que es subida al sistema o sea guardada en la base de datos instalada en el servidor está sujeta a exportación y análisis de gráficos, de esta </w:t>
       </w:r>
       <w:r>
         <w:rPr>
@@ -7840,7 +7605,7 @@
           <w:sz w:val="24"/>
           <w:szCs w:val="24"/>
         </w:rPr>
-        <w:t xml:space="preserve"> un listado de industrias o negocios o para lo que se quiera comparar en su localización con respecto al tiempo, entonces de esta manera exponemos las dos variables más relevantes del sistema, la localización y el tiempo y es en lo que si el sistema es, un gran localizador en función del tiempo, por eso es tan importante que cada vez que se guarde un mapa generado, en la base se guarde también la fecha y la hora en que se generó. Para terminar la justificación de que </w:t>
+        <w:t xml:space="preserve"> un listado de industrias o negocios o para lo que se quiera comparar en su localización con respecto al tiempo, entonces de esta manera exponemos las dos variables más relevantes del sistema, la localización y el tiempo y es en lo que si el sistema es, un gran localizador en función del tiempo, por eso es tan importante que cada vez que se guarde un mapa generado, en la base se guarde también la fecha y la hora en que se generó. Para terminar la justificación de que por </w:t>
       </w:r>
       <w:proofErr w:type="spellStart"/>
       <w:r>
@@ -7849,7 +7614,7 @@
           <w:sz w:val="24"/>
           <w:szCs w:val="24"/>
         </w:rPr>
-        <w:t>por que</w:t>
+        <w:t>que</w:t>
       </w:r>
       <w:proofErr w:type="spellEnd"/>
       <w:r>
@@ -7928,23 +7693,7 @@
           <w:rFonts w:asciiTheme="majorHAnsi" w:hAnsiTheme="majorHAnsi"/>
           <w:color w:val="auto"/>
         </w:rPr>
-        <w:t>El usuario con privilegios de “</w:t>
-      </w:r>
-      <w:proofErr w:type="spellStart"/>
-      <w:r>
-        <w:rPr>
-          <w:rFonts w:asciiTheme="majorHAnsi" w:hAnsiTheme="majorHAnsi"/>
-          <w:color w:val="auto"/>
-        </w:rPr>
-        <w:t>SuperAdmin</w:t>
-      </w:r>
-      <w:proofErr w:type="spellEnd"/>
-      <w:r>
-        <w:rPr>
-          <w:rFonts w:asciiTheme="majorHAnsi" w:hAnsiTheme="majorHAnsi"/>
-          <w:color w:val="auto"/>
-        </w:rPr>
-        <w:t>”</w:t>
+        <w:t>El usuario con privilegios de “SuperAdmin”</w:t>
       </w:r>
       <w:r>
         <w:rPr>
@@ -9548,7 +9297,25 @@
           <w:color w:val="auto"/>
           <w:szCs w:val="24"/>
         </w:rPr>
-        <w:t>Para que se produzca la aceptación del producto, el mismo deberá ser probado por los usuarios quedando aprobado de parte de estos. Para esto se pueden utilizar interfaces de prueba para que el usuario experimente y califique.</w:t>
+        <w:t xml:space="preserve">Para que se produzca la aceptación del producto, el mismo deberá ser </w:t>
+      </w:r>
+      <w:proofErr w:type="spellStart"/>
+      <w:r>
+        <w:rPr>
+          <w:rFonts w:asciiTheme="majorHAnsi" w:hAnsiTheme="majorHAnsi"/>
+          <w:color w:val="auto"/>
+          <w:szCs w:val="24"/>
+        </w:rPr>
+        <w:t>probado</w:t>
+      </w:r>
+      <w:proofErr w:type="spellEnd"/>
+      <w:r>
+        <w:rPr>
+          <w:rFonts w:asciiTheme="majorHAnsi" w:hAnsiTheme="majorHAnsi"/>
+          <w:color w:val="auto"/>
+          <w:szCs w:val="24"/>
+        </w:rPr>
+        <w:t xml:space="preserve"> por los usuarios quedando aprobado de parte de estos. Para esto se pueden utilizar interfaces de prueba para que el usuario experimente y califique.</w:t>
       </w:r>
     </w:p>
     <w:p>
@@ -9620,7 +9387,15 @@
           <w:sz w:val="24"/>
           <w:szCs w:val="24"/>
         </w:rPr>
-        <w:t>Alta Privilegio</w:t>
+        <w:t>Guardar</w:t>
+      </w:r>
+      <w:r>
+        <w:rPr>
+          <w:b w:val="0"/>
+          <w:sz w:val="24"/>
+          <w:szCs w:val="24"/>
+        </w:rPr>
+        <w:t xml:space="preserve"> Privilegio</w:t>
       </w:r>
     </w:p>
     <w:p>
@@ -9637,7 +9412,15 @@
           <w:sz w:val="24"/>
           <w:szCs w:val="24"/>
         </w:rPr>
-        <w:t>Baja Privilegio</w:t>
+        <w:t>Eliminar</w:t>
+      </w:r>
+      <w:r>
+        <w:rPr>
+          <w:b w:val="0"/>
+          <w:sz w:val="24"/>
+          <w:szCs w:val="24"/>
+        </w:rPr>
+        <w:t xml:space="preserve"> Privilegio</w:t>
       </w:r>
     </w:p>
     <w:p>
@@ -9654,7 +9437,23 @@
           <w:sz w:val="24"/>
           <w:szCs w:val="24"/>
         </w:rPr>
-        <w:t>Asigna Privilegio</w:t>
+        <w:t>Asigna</w:t>
+      </w:r>
+      <w:r>
+        <w:rPr>
+          <w:b w:val="0"/>
+          <w:sz w:val="24"/>
+          <w:szCs w:val="24"/>
+        </w:rPr>
+        <w:t>r</w:t>
+      </w:r>
+      <w:r>
+        <w:rPr>
+          <w:b w:val="0"/>
+          <w:sz w:val="24"/>
+          <w:szCs w:val="24"/>
+        </w:rPr>
+        <w:t xml:space="preserve"> Privilegio</w:t>
       </w:r>
     </w:p>
     <w:p>
@@ -9688,7 +9487,15 @@
           <w:sz w:val="24"/>
           <w:szCs w:val="24"/>
         </w:rPr>
-        <w:t>Ver Gráficos Estadísticos</w:t>
+        <w:t>Abrir</w:t>
+      </w:r>
+      <w:r>
+        <w:rPr>
+          <w:b w:val="0"/>
+          <w:sz w:val="24"/>
+          <w:szCs w:val="24"/>
+        </w:rPr>
+        <w:t xml:space="preserve"> Gráficos </w:t>
       </w:r>
     </w:p>
     <w:p>
@@ -9731,14 +9538,6 @@
         </w:rPr>
         <w:t xml:space="preserve"> </w:t>
       </w:r>
-      <w:r>
-        <w:rPr>
-          <w:b w:val="0"/>
-          <w:sz w:val="24"/>
-          <w:szCs w:val="24"/>
-        </w:rPr>
-        <w:t>Estadísticos</w:t>
-      </w:r>
     </w:p>
     <w:p>
       <w:pPr>
@@ -9788,7 +9587,15 @@
           <w:sz w:val="24"/>
           <w:szCs w:val="24"/>
         </w:rPr>
-        <w:t>Exportar Información de Mapa.</w:t>
+        <w:t>Exportar</w:t>
+      </w:r>
+      <w:r>
+        <w:rPr>
+          <w:b w:val="0"/>
+          <w:sz w:val="24"/>
+          <w:szCs w:val="24"/>
+        </w:rPr>
+        <w:t xml:space="preserve"> Mapa.</w:t>
       </w:r>
     </w:p>
     <w:p>
@@ -9906,12 +9713,13 @@
       <w:r>
         <w:rPr>
           <w:noProof/>
+          <w:lang w:val="en-US" w:eastAsia="en-US"/>
         </w:rPr>
         <w:drawing>
           <wp:inline distT="0" distB="0" distL="0" distR="0">
-            <wp:extent cx="6322785" cy="3695700"/>
+            <wp:extent cx="6324600" cy="2981325"/>
             <wp:effectExtent l="0" t="0" r="0" b="0"/>
-            <wp:docPr id="4" name="Imagen 4" descr="C:\Users\Alejandro\Desktop\FACULTAD\Cursando\Proyecto Final PreGrado\Modelo UC NEgocio.png"/>
+            <wp:docPr id="9" name="Imagen 5" descr="http://yuml.me/187a1436.png"/>
             <wp:cNvGraphicFramePr>
               <a:graphicFrameLocks xmlns:a="http://schemas.openxmlformats.org/drawingml/2006/main" noChangeAspect="1"/>
             </wp:cNvGraphicFramePr>
@@ -9919,19 +9727,13 @@
               <a:graphicData uri="http://schemas.openxmlformats.org/drawingml/2006/picture">
                 <pic:pic xmlns:pic="http://schemas.openxmlformats.org/drawingml/2006/picture">
                   <pic:nvPicPr>
-                    <pic:cNvPr id="0" name="Picture 1" descr="C:\Users\Alejandro\Desktop\FACULTAD\Cursando\Proyecto Final PreGrado\Modelo UC NEgocio.png"/>
+                    <pic:cNvPr id="0" name="Picture 5" descr="http://yuml.me/187a1436.png"/>
                     <pic:cNvPicPr>
                       <a:picLocks noChangeAspect="1" noChangeArrowheads="1"/>
                     </pic:cNvPicPr>
                   </pic:nvPicPr>
                   <pic:blipFill>
-                    <a:blip r:embed="rId15">
-                      <a:extLst>
-                        <a:ext uri="{28A0092B-C50C-407E-A947-70E740481C1C}">
-                          <a14:useLocalDpi xmlns:a14="http://schemas.microsoft.com/office/drawing/2010/main" val="0"/>
-                        </a:ext>
-                      </a:extLst>
-                    </a:blip>
+                    <a:blip r:embed="rId14" cstate="print"/>
                     <a:srcRect/>
                     <a:stretch>
                       <a:fillRect/>
@@ -9940,14 +9742,17 @@
                   <pic:spPr bwMode="auto">
                     <a:xfrm>
                       <a:off x="0" y="0"/>
-                      <a:ext cx="6327140" cy="3698246"/>
+                      <a:ext cx="6327140" cy="2982522"/>
                     </a:xfrm>
                     <a:prstGeom prst="rect">
                       <a:avLst/>
                     </a:prstGeom>
                     <a:noFill/>
-                    <a:ln>
+                    <a:ln w="9525">
                       <a:noFill/>
+                      <a:miter lim="800000"/>
+                      <a:headEnd/>
+                      <a:tailEnd/>
                     </a:ln>
                   </pic:spPr>
                 </pic:pic>
@@ -9999,12 +9804,14 @@
           <w:b/>
           <w:sz w:val="24"/>
           <w:szCs w:val="24"/>
+          <w:lang w:val="en-US"/>
         </w:rPr>
       </w:pPr>
       <w:r>
         <w:rPr>
           <w:rFonts w:asciiTheme="majorHAnsi" w:hAnsiTheme="majorHAnsi"/>
           <w:b/>
+          <w:lang w:val="en-US"/>
         </w:rPr>
         <w:t>E</w:t>
       </w:r>
@@ -10014,6 +9821,7 @@
           <w:b/>
           <w:sz w:val="24"/>
           <w:szCs w:val="24"/>
+          <w:lang w:val="en-US"/>
         </w:rPr>
         <w:t>.3.1</w:t>
       </w:r>
@@ -10023,6 +9831,7 @@
           <w:b/>
           <w:sz w:val="24"/>
           <w:szCs w:val="24"/>
+          <w:lang w:val="en-US"/>
         </w:rPr>
         <w:t xml:space="preserve"> Use Case -</w:t>
       </w:r>
@@ -10032,9 +9841,44 @@
           <w:b/>
           <w:sz w:val="24"/>
           <w:szCs w:val="24"/>
-        </w:rPr>
-        <w:t xml:space="preserve"> Alta Privilegio</w:t>
-      </w:r>
+          <w:lang w:val="en-US"/>
+        </w:rPr>
+        <w:t xml:space="preserve"> </w:t>
+      </w:r>
+      <w:proofErr w:type="spellStart"/>
+      <w:r>
+        <w:rPr>
+          <w:rFonts w:asciiTheme="majorHAnsi" w:hAnsiTheme="majorHAnsi"/>
+          <w:b/>
+          <w:sz w:val="24"/>
+          <w:szCs w:val="24"/>
+          <w:lang w:val="en-US"/>
+        </w:rPr>
+        <w:t>Guardar</w:t>
+      </w:r>
+      <w:proofErr w:type="spellEnd"/>
+      <w:r>
+        <w:rPr>
+          <w:rFonts w:asciiTheme="majorHAnsi" w:hAnsiTheme="majorHAnsi"/>
+          <w:b/>
+          <w:sz w:val="24"/>
+          <w:szCs w:val="24"/>
+          <w:lang w:val="en-US"/>
+        </w:rPr>
+        <w:t xml:space="preserve"> </w:t>
+      </w:r>
+      <w:proofErr w:type="spellStart"/>
+      <w:r>
+        <w:rPr>
+          <w:rFonts w:asciiTheme="majorHAnsi" w:hAnsiTheme="majorHAnsi"/>
+          <w:b/>
+          <w:sz w:val="24"/>
+          <w:szCs w:val="24"/>
+          <w:lang w:val="en-US"/>
+        </w:rPr>
+        <w:t>Privilegio</w:t>
+      </w:r>
+      <w:proofErr w:type="spellEnd"/>
     </w:p>
     <w:p>
       <w:pPr>
@@ -10046,6 +9890,7 @@
           <w:rFonts w:asciiTheme="majorHAnsi" w:hAnsiTheme="majorHAnsi"/>
           <w:sz w:val="24"/>
           <w:szCs w:val="24"/>
+          <w:lang w:val="en-US"/>
         </w:rPr>
       </w:pPr>
     </w:p>
@@ -10062,7 +9907,7 @@
           <w:insideV w:val="single" w:sz="6" w:space="0" w:color="000000"/>
         </w:tblBorders>
         <w:tblLayout w:type="fixed"/>
-        <w:tblLook w:val="0600" w:firstRow="0" w:lastRow="0" w:firstColumn="0" w:lastColumn="0" w:noHBand="1" w:noVBand="1"/>
+        <w:tblLook w:val="0600"/>
       </w:tblPr>
       <w:tblGrid>
         <w:gridCol w:w="4811"/>
@@ -10092,6 +9937,9 @@
             <w:pPr>
               <w:ind w:left="-99"/>
               <w:jc w:val="center"/>
+              <w:rPr>
+                <w:lang w:val="en-US"/>
+              </w:rPr>
             </w:pPr>
           </w:p>
           <w:p>
@@ -10145,7 +9993,10 @@
               <w:t>Nombre:</w:t>
             </w:r>
             <w:r>
-              <w:t xml:space="preserve"> Alta Privilegio</w:t>
+              <w:t xml:space="preserve"> Guardar</w:t>
+            </w:r>
+            <w:r>
+              <w:t xml:space="preserve"> Privilegio</w:t>
             </w:r>
           </w:p>
         </w:tc>
@@ -10178,8 +10029,17 @@
                 <w:rFonts w:ascii="Verdana" w:eastAsia="Verdana" w:hAnsi="Verdana" w:cs="Verdana"/>
                 <w:sz w:val="20"/>
               </w:rPr>
-              <w:t>Alejandro Manuel Sosa Adorati</w:t>
-            </w:r>
+              <w:t xml:space="preserve">Alejandro Manuel Sosa </w:t>
+            </w:r>
+            <w:proofErr w:type="spellStart"/>
+            <w:r>
+              <w:rPr>
+                <w:rFonts w:ascii="Verdana" w:eastAsia="Verdana" w:hAnsi="Verdana" w:cs="Verdana"/>
+                <w:sz w:val="20"/>
+              </w:rPr>
+              <w:t>Adorati</w:t>
+            </w:r>
+            <w:proofErr w:type="spellEnd"/>
             <w:r>
               <w:rPr>
                 <w:rFonts w:ascii="Verdana" w:eastAsia="Verdana" w:hAnsi="Verdana" w:cs="Verdana"/>
@@ -10293,15 +10153,7 @@
                 <w:rFonts w:ascii="Verdana" w:eastAsia="Verdana" w:hAnsi="Verdana" w:cs="Verdana"/>
                 <w:sz w:val="20"/>
               </w:rPr>
-              <w:t xml:space="preserve"> una funcionalidad del sistema con la capacidad de </w:t>
-            </w:r>
-            <w:r>
-              <w:rPr>
-                <w:rFonts w:ascii="Verdana" w:eastAsia="Verdana" w:hAnsi="Verdana" w:cs="Verdana"/>
-                <w:sz w:val="20"/>
-              </w:rPr>
-              <w:lastRenderedPageBreak/>
-              <w:t>volverse un producto vendible.</w:t>
+              <w:t xml:space="preserve"> una funcionalidad del sistema con la capacidad de volverse un producto vendible.</w:t>
             </w:r>
           </w:p>
         </w:tc>
@@ -10332,7 +10184,6 @@
                 <w:b/>
                 <w:sz w:val="20"/>
               </w:rPr>
-              <w:lastRenderedPageBreak/>
               <w:t xml:space="preserve">Prioridad: A       </w:t>
             </w:r>
             <w:r>
@@ -10458,6 +10309,7 @@
                 <w:b/>
                 <w:sz w:val="20"/>
               </w:rPr>
+              <w:lastRenderedPageBreak/>
               <w:t xml:space="preserve">Complejidad: A     </w:t>
             </w:r>
             <w:r>
@@ -10799,12 +10651,21 @@
               </w:rPr>
               <w:t xml:space="preserve"> </w:t>
             </w:r>
-            <w:r>
-              <w:rPr>
-                <w:rFonts w:ascii="Verdana" w:eastAsia="Verdana" w:hAnsi="Verdana" w:cs="Verdana"/>
-                <w:sz w:val="20"/>
-              </w:rPr>
-              <w:t>Checkear que el privilegio haya sido de alta correctamente.</w:t>
+            <w:proofErr w:type="spellStart"/>
+            <w:r>
+              <w:rPr>
+                <w:rFonts w:ascii="Verdana" w:eastAsia="Verdana" w:hAnsi="Verdana" w:cs="Verdana"/>
+                <w:sz w:val="20"/>
+              </w:rPr>
+              <w:t>Checkear</w:t>
+            </w:r>
+            <w:proofErr w:type="spellEnd"/>
+            <w:r>
+              <w:rPr>
+                <w:rFonts w:ascii="Verdana" w:eastAsia="Verdana" w:hAnsi="Verdana" w:cs="Verdana"/>
+                <w:sz w:val="20"/>
+              </w:rPr>
+              <w:t xml:space="preserve"> que el privilegio haya sido de alta correctamente.</w:t>
             </w:r>
           </w:p>
         </w:tc>
@@ -10903,7 +10764,15 @@
               <w:t>l usuario</w:t>
             </w:r>
             <w:r>
-              <w:t xml:space="preserve"> se loguea en el sitio mediante usuario y contraseña.</w:t>
+              <w:t xml:space="preserve"> se </w:t>
+            </w:r>
+            <w:proofErr w:type="spellStart"/>
+            <w:r>
+              <w:t>loguea</w:t>
+            </w:r>
+            <w:proofErr w:type="spellEnd"/>
+            <w:r>
+              <w:t xml:space="preserve"> en el sitio mediante usuario y contraseña.</w:t>
             </w:r>
           </w:p>
         </w:tc>
@@ -11235,7 +11104,15 @@
               <w:ind w:left="62"/>
             </w:pPr>
             <w:r>
-              <w:t>El usuario, comprueba que la nueva funcionalidad, este disponible.</w:t>
+              <w:t xml:space="preserve">El usuario, comprueba que la nueva funcionalidad, </w:t>
+            </w:r>
+            <w:proofErr w:type="spellStart"/>
+            <w:r>
+              <w:t>este</w:t>
+            </w:r>
+            <w:proofErr w:type="spellEnd"/>
+            <w:r>
+              <w:t xml:space="preserve"> disponible.</w:t>
             </w:r>
           </w:p>
         </w:tc>
@@ -11376,45 +11253,10 @@
         <w:jc w:val="both"/>
         <w:rPr>
           <w:rFonts w:asciiTheme="majorHAnsi" w:hAnsiTheme="majorHAnsi"/>
-          <w:b/>
-          <w:sz w:val="24"/>
-          <w:szCs w:val="24"/>
-        </w:rPr>
-      </w:pPr>
-      <w:r>
-        <w:rPr>
-          <w:rFonts w:asciiTheme="majorHAnsi" w:hAnsiTheme="majorHAnsi"/>
-          <w:b/>
-        </w:rPr>
-        <w:t>E</w:t>
-      </w:r>
-      <w:r>
-        <w:rPr>
-          <w:rFonts w:asciiTheme="majorHAnsi" w:hAnsiTheme="majorHAnsi"/>
-          <w:b/>
-          <w:sz w:val="24"/>
-          <w:szCs w:val="24"/>
-        </w:rPr>
-        <w:t xml:space="preserve">.3.2 Use Case - </w:t>
-      </w:r>
-      <w:r>
-        <w:rPr>
-          <w:rFonts w:asciiTheme="majorHAnsi" w:hAnsiTheme="majorHAnsi"/>
-          <w:b/>
-          <w:sz w:val="24"/>
-          <w:szCs w:val="24"/>
-        </w:rPr>
-        <w:t>Baja</w:t>
-      </w:r>
-      <w:r>
-        <w:rPr>
-          <w:rFonts w:asciiTheme="majorHAnsi" w:hAnsiTheme="majorHAnsi"/>
-          <w:b/>
-          <w:sz w:val="24"/>
-          <w:szCs w:val="24"/>
-        </w:rPr>
-        <w:t xml:space="preserve"> Privilegio</w:t>
-      </w:r>
+          <w:sz w:val="24"/>
+          <w:szCs w:val="24"/>
+        </w:rPr>
+      </w:pPr>
     </w:p>
     <w:p>
       <w:pPr>
@@ -11426,6 +11268,101 @@
           <w:rFonts w:asciiTheme="majorHAnsi" w:hAnsiTheme="majorHAnsi"/>
           <w:sz w:val="24"/>
           <w:szCs w:val="24"/>
+        </w:rPr>
+      </w:pPr>
+    </w:p>
+    <w:p>
+      <w:pPr>
+        <w:tabs>
+          <w:tab w:val="left" w:pos="4440"/>
+        </w:tabs>
+        <w:jc w:val="both"/>
+        <w:rPr>
+          <w:rFonts w:asciiTheme="majorHAnsi" w:hAnsiTheme="majorHAnsi"/>
+          <w:sz w:val="24"/>
+          <w:szCs w:val="24"/>
+        </w:rPr>
+      </w:pPr>
+    </w:p>
+    <w:p>
+      <w:pPr>
+        <w:tabs>
+          <w:tab w:val="left" w:pos="4440"/>
+        </w:tabs>
+        <w:jc w:val="both"/>
+        <w:rPr>
+          <w:rFonts w:asciiTheme="majorHAnsi" w:hAnsiTheme="majorHAnsi"/>
+          <w:b/>
+          <w:sz w:val="24"/>
+          <w:szCs w:val="24"/>
+          <w:lang w:val="en-US"/>
+        </w:rPr>
+      </w:pPr>
+      <w:r>
+        <w:rPr>
+          <w:rFonts w:asciiTheme="majorHAnsi" w:hAnsiTheme="majorHAnsi"/>
+          <w:b/>
+          <w:lang w:val="en-US"/>
+        </w:rPr>
+        <w:lastRenderedPageBreak/>
+        <w:t>E</w:t>
+      </w:r>
+      <w:r>
+        <w:rPr>
+          <w:rFonts w:asciiTheme="majorHAnsi" w:hAnsiTheme="majorHAnsi"/>
+          <w:b/>
+          <w:sz w:val="24"/>
+          <w:szCs w:val="24"/>
+          <w:lang w:val="en-US"/>
+        </w:rPr>
+        <w:t xml:space="preserve">.3.2 Use Case - </w:t>
+      </w:r>
+      <w:proofErr w:type="spellStart"/>
+      <w:r>
+        <w:rPr>
+          <w:rFonts w:asciiTheme="majorHAnsi" w:hAnsiTheme="majorHAnsi"/>
+          <w:b/>
+          <w:sz w:val="24"/>
+          <w:szCs w:val="24"/>
+          <w:lang w:val="en-US"/>
+        </w:rPr>
+        <w:t>Eliminar</w:t>
+      </w:r>
+      <w:proofErr w:type="spellEnd"/>
+      <w:r>
+        <w:rPr>
+          <w:rFonts w:asciiTheme="majorHAnsi" w:hAnsiTheme="majorHAnsi"/>
+          <w:b/>
+          <w:sz w:val="24"/>
+          <w:szCs w:val="24"/>
+          <w:lang w:val="en-US"/>
+        </w:rPr>
+        <w:t xml:space="preserve"> </w:t>
+      </w:r>
+      <w:proofErr w:type="spellStart"/>
+      <w:r>
+        <w:rPr>
+          <w:rFonts w:asciiTheme="majorHAnsi" w:hAnsiTheme="majorHAnsi"/>
+          <w:b/>
+          <w:sz w:val="24"/>
+          <w:szCs w:val="24"/>
+          <w:lang w:val="en-US"/>
+        </w:rPr>
+        <w:t>Privilegio</w:t>
+      </w:r>
+      <w:proofErr w:type="spellEnd"/>
+    </w:p>
+    <w:p>
+      <w:pPr>
+        <w:tabs>
+          <w:tab w:val="left" w:pos="4440"/>
+        </w:tabs>
+        <w:jc w:val="both"/>
+        <w:rPr>
+          <w:rFonts w:asciiTheme="majorHAnsi" w:hAnsiTheme="majorHAnsi"/>
+          <w:sz w:val="24"/>
+          <w:szCs w:val="24"/>
+          <w:lang w:val="en-US"/>
         </w:rPr>
       </w:pPr>
     </w:p>
@@ -11442,7 +11379,7 @@
           <w:insideV w:val="single" w:sz="6" w:space="0" w:color="000000"/>
         </w:tblBorders>
         <w:tblLayout w:type="fixed"/>
-        <w:tblLook w:val="0600" w:firstRow="0" w:lastRow="0" w:firstColumn="0" w:lastColumn="0" w:noHBand="1" w:noVBand="1"/>
+        <w:tblLook w:val="0600"/>
       </w:tblPr>
       <w:tblGrid>
         <w:gridCol w:w="4811"/>
@@ -11472,6 +11409,9 @@
             <w:pPr>
               <w:ind w:left="-99"/>
               <w:jc w:val="center"/>
+              <w:rPr>
+                <w:lang w:val="en-US"/>
+              </w:rPr>
             </w:pPr>
           </w:p>
           <w:p>
@@ -11525,7 +11465,10 @@
               <w:t>Nombre:</w:t>
             </w:r>
             <w:r>
-              <w:t xml:space="preserve"> Baja Privilegio</w:t>
+              <w:t xml:space="preserve"> Eliminar</w:t>
+            </w:r>
+            <w:r>
+              <w:t xml:space="preserve"> Privilegio</w:t>
             </w:r>
           </w:p>
         </w:tc>
@@ -11558,8 +11501,17 @@
                 <w:rFonts w:ascii="Verdana" w:eastAsia="Verdana" w:hAnsi="Verdana" w:cs="Verdana"/>
                 <w:sz w:val="20"/>
               </w:rPr>
-              <w:t>Alejandro Manuel Sosa Adorati</w:t>
-            </w:r>
+              <w:t xml:space="preserve">Alejandro Manuel Sosa </w:t>
+            </w:r>
+            <w:proofErr w:type="spellStart"/>
+            <w:r>
+              <w:rPr>
+                <w:rFonts w:ascii="Verdana" w:eastAsia="Verdana" w:hAnsi="Verdana" w:cs="Verdana"/>
+                <w:sz w:val="20"/>
+              </w:rPr>
+              <w:t>Adorati</w:t>
+            </w:r>
+            <w:proofErr w:type="spellEnd"/>
             <w:r>
               <w:rPr>
                 <w:rFonts w:ascii="Verdana" w:eastAsia="Verdana" w:hAnsi="Verdana" w:cs="Verdana"/>
@@ -12136,12 +12088,21 @@
               </w:rPr>
               <w:t xml:space="preserve"> </w:t>
             </w:r>
-            <w:r>
-              <w:rPr>
-                <w:rFonts w:ascii="Verdana" w:eastAsia="Verdana" w:hAnsi="Verdana" w:cs="Verdana"/>
-                <w:sz w:val="20"/>
-              </w:rPr>
-              <w:t>Checkear que el privilegio haya sido dado de baja correctamente.</w:t>
+            <w:proofErr w:type="spellStart"/>
+            <w:r>
+              <w:rPr>
+                <w:rFonts w:ascii="Verdana" w:eastAsia="Verdana" w:hAnsi="Verdana" w:cs="Verdana"/>
+                <w:sz w:val="20"/>
+              </w:rPr>
+              <w:t>Checkear</w:t>
+            </w:r>
+            <w:proofErr w:type="spellEnd"/>
+            <w:r>
+              <w:rPr>
+                <w:rFonts w:ascii="Verdana" w:eastAsia="Verdana" w:hAnsi="Verdana" w:cs="Verdana"/>
+                <w:sz w:val="20"/>
+              </w:rPr>
+              <w:t xml:space="preserve"> que el privilegio haya sido dado de baja correctamente.</w:t>
             </w:r>
           </w:p>
         </w:tc>
@@ -12234,7 +12195,15 @@
               <w:ind w:left="62"/>
             </w:pPr>
             <w:r>
-              <w:t>El usuario se loguea en el sitio mediante usuario y contraseña.</w:t>
+              <w:t xml:space="preserve">El usuario se </w:t>
+            </w:r>
+            <w:proofErr w:type="spellStart"/>
+            <w:r>
+              <w:t>loguea</w:t>
+            </w:r>
+            <w:proofErr w:type="spellEnd"/>
+            <w:r>
+              <w:t xml:space="preserve"> en el sitio mediante usuario y contraseña.</w:t>
             </w:r>
           </w:p>
         </w:tc>
@@ -12496,7 +12465,6 @@
               <w:ind w:left="62"/>
             </w:pPr>
             <w:r>
-              <w:lastRenderedPageBreak/>
               <w:t>Todos los usuario pierden esa funcionalidad en el sistema</w:t>
             </w:r>
           </w:p>
@@ -12548,6 +12516,7 @@
                 <w:rFonts w:ascii="Verdana" w:eastAsia="Verdana" w:hAnsi="Verdana" w:cs="Verdana"/>
                 <w:sz w:val="20"/>
               </w:rPr>
+              <w:lastRenderedPageBreak/>
               <w:t>Fin del UC.</w:t>
             </w:r>
           </w:p>
@@ -12655,6 +12624,16 @@
           <w:lang w:val="en-US"/>
         </w:rPr>
         <w:t>Asigna</w:t>
+      </w:r>
+      <w:r>
+        <w:rPr>
+          <w:rFonts w:asciiTheme="majorHAnsi" w:hAnsiTheme="majorHAnsi"/>
+          <w:b/>
+          <w:sz w:val="24"/>
+          <w:szCs w:val="24"/>
+          <w:lang w:val="en-US"/>
+        </w:rPr>
+        <w:t>r</w:t>
       </w:r>
       <w:proofErr w:type="spellEnd"/>
       <w:r>
@@ -12708,7 +12687,7 @@
           <w:insideV w:val="single" w:sz="6" w:space="0" w:color="000000"/>
         </w:tblBorders>
         <w:tblLayout w:type="fixed"/>
-        <w:tblLook w:val="0600" w:firstRow="0" w:lastRow="0" w:firstColumn="0" w:lastColumn="0" w:noHBand="1" w:noVBand="1"/>
+        <w:tblLook w:val="0600"/>
       </w:tblPr>
       <w:tblGrid>
         <w:gridCol w:w="4811"/>
@@ -12794,7 +12773,13 @@
               <w:t>Nombre:</w:t>
             </w:r>
             <w:r>
-              <w:t xml:space="preserve"> Asigna Privilegio</w:t>
+              <w:t xml:space="preserve"> Asigna</w:t>
+            </w:r>
+            <w:r>
+              <w:t>r</w:t>
+            </w:r>
+            <w:r>
+              <w:t xml:space="preserve"> Privilegio</w:t>
             </w:r>
             <w:r>
               <w:t>.</w:t>
@@ -12830,8 +12815,17 @@
                 <w:rFonts w:ascii="Verdana" w:eastAsia="Verdana" w:hAnsi="Verdana" w:cs="Verdana"/>
                 <w:sz w:val="20"/>
               </w:rPr>
-              <w:t>Alejandro Manuel Sosa Adorati</w:t>
-            </w:r>
+              <w:t xml:space="preserve">Alejandro Manuel Sosa </w:t>
+            </w:r>
+            <w:proofErr w:type="spellStart"/>
+            <w:r>
+              <w:rPr>
+                <w:rFonts w:ascii="Verdana" w:eastAsia="Verdana" w:hAnsi="Verdana" w:cs="Verdana"/>
+                <w:sz w:val="20"/>
+              </w:rPr>
+              <w:t>Adorati</w:t>
+            </w:r>
+            <w:proofErr w:type="spellEnd"/>
             <w:r>
               <w:rPr>
                 <w:rFonts w:ascii="Verdana" w:eastAsia="Verdana" w:hAnsi="Verdana" w:cs="Verdana"/>
@@ -13557,7 +13551,15 @@
               <w:ind w:left="62"/>
             </w:pPr>
             <w:r>
-              <w:t>El usuario se loguea en el sitio mediante usuario y contraseña.</w:t>
+              <w:t xml:space="preserve">El usuario se </w:t>
+            </w:r>
+            <w:proofErr w:type="spellStart"/>
+            <w:r>
+              <w:t>loguea</w:t>
+            </w:r>
+            <w:proofErr w:type="spellEnd"/>
+            <w:r>
+              <w:t xml:space="preserve"> en el sitio mediante usuario y contraseña.</w:t>
             </w:r>
           </w:p>
         </w:tc>
@@ -13699,8 +13701,11 @@
               <w:t xml:space="preserve">Asigna </w:t>
             </w:r>
             <w:r>
+              <w:t xml:space="preserve">Privilegio”. Fin del use </w:t>
+            </w:r>
+            <w:r>
               <w:lastRenderedPageBreak/>
-              <w:t>Privilegio”. Fin del use case.</w:t>
+              <w:t>case.</w:t>
             </w:r>
           </w:p>
         </w:tc>
@@ -14099,7 +14104,7 @@
           <w:insideV w:val="single" w:sz="6" w:space="0" w:color="000000"/>
         </w:tblBorders>
         <w:tblLayout w:type="fixed"/>
-        <w:tblLook w:val="0600" w:firstRow="0" w:lastRow="0" w:firstColumn="0" w:lastColumn="0" w:noHBand="1" w:noVBand="1"/>
+        <w:tblLook w:val="0600"/>
       </w:tblPr>
       <w:tblGrid>
         <w:gridCol w:w="4811"/>
@@ -14215,8 +14220,17 @@
                 <w:rFonts w:ascii="Verdana" w:eastAsia="Verdana" w:hAnsi="Verdana" w:cs="Verdana"/>
                 <w:sz w:val="20"/>
               </w:rPr>
-              <w:t>Alejandro Manuel Sosa Adorati</w:t>
-            </w:r>
+              <w:t xml:space="preserve">Alejandro Manuel Sosa </w:t>
+            </w:r>
+            <w:proofErr w:type="spellStart"/>
+            <w:r>
+              <w:rPr>
+                <w:rFonts w:ascii="Verdana" w:eastAsia="Verdana" w:hAnsi="Verdana" w:cs="Verdana"/>
+                <w:sz w:val="20"/>
+              </w:rPr>
+              <w:t>Adorati</w:t>
+            </w:r>
+            <w:proofErr w:type="spellEnd"/>
             <w:r>
               <w:rPr>
                 <w:rFonts w:ascii="Verdana" w:eastAsia="Verdana" w:hAnsi="Verdana" w:cs="Verdana"/>
@@ -14753,23 +14767,7 @@
                 <w:rFonts w:ascii="Verdana" w:eastAsia="Verdana" w:hAnsi="Verdana" w:cs="Verdana"/>
                 <w:sz w:val="20"/>
               </w:rPr>
-              <w:t>Contar con un archivo .</w:t>
-            </w:r>
-            <w:proofErr w:type="spellStart"/>
-            <w:r>
-              <w:rPr>
-                <w:rFonts w:ascii="Verdana" w:eastAsia="Verdana" w:hAnsi="Verdana" w:cs="Verdana"/>
-                <w:sz w:val="20"/>
-              </w:rPr>
-              <w:t>xls</w:t>
-            </w:r>
-            <w:proofErr w:type="spellEnd"/>
-            <w:r>
-              <w:rPr>
-                <w:rFonts w:ascii="Verdana" w:eastAsia="Verdana" w:hAnsi="Verdana" w:cs="Verdana"/>
-                <w:sz w:val="20"/>
-              </w:rPr>
-              <w:t xml:space="preserve"> que tenga el formato prefijado con las direcciones de los clientes cargadas.</w:t>
+              <w:t>Contar con un archivo .xls que tenga el formato prefijado con las direcciones de los clientes cargadas.</w:t>
             </w:r>
           </w:p>
         </w:tc>
@@ -14894,7 +14892,15 @@
               <w:ind w:left="62"/>
             </w:pPr>
             <w:r>
-              <w:t>El usuario se loguea en el sitio mediante usuario y contraseña.</w:t>
+              <w:t xml:space="preserve">El usuario se </w:t>
+            </w:r>
+            <w:proofErr w:type="spellStart"/>
+            <w:r>
+              <w:t>loguea</w:t>
+            </w:r>
+            <w:proofErr w:type="spellEnd"/>
+            <w:r>
+              <w:t xml:space="preserve"> en el sitio mediante usuario y contraseña.</w:t>
             </w:r>
           </w:p>
         </w:tc>
@@ -14917,11 +14923,11 @@
               <w:ind w:left="-99"/>
             </w:pPr>
             <w:r>
-              <w:t xml:space="preserve">El usuario no está dado </w:t>
+              <w:t xml:space="preserve">El usuario no está dado de alta, no puede </w:t>
             </w:r>
             <w:r>
               <w:lastRenderedPageBreak/>
-              <w:t>de alta, no puede ingresar al sitio. Fin del use case.</w:t>
+              <w:t>ingresar al sitio. Fin del use case.</w:t>
             </w:r>
           </w:p>
         </w:tc>
@@ -15044,15 +15050,7 @@
               <w:ind w:left="62"/>
             </w:pPr>
             <w:r>
-              <w:t>El usuario carga el archivo .</w:t>
-            </w:r>
-            <w:proofErr w:type="spellStart"/>
-            <w:r>
-              <w:t>xls</w:t>
-            </w:r>
-            <w:proofErr w:type="spellEnd"/>
-            <w:r>
-              <w:t xml:space="preserve"> que conti</w:t>
+              <w:t>El usuario carga el archivo .xls que conti</w:t>
             </w:r>
             <w:r>
               <w:t>e</w:t>
@@ -15081,15 +15079,7 @@
               <w:ind w:left="-99"/>
             </w:pPr>
             <w:r>
-              <w:t>El usuario no cuenta con un archivo .</w:t>
-            </w:r>
-            <w:proofErr w:type="spellStart"/>
-            <w:r>
-              <w:t>xls</w:t>
-            </w:r>
-            <w:proofErr w:type="spellEnd"/>
-            <w:r>
-              <w:t>. Fin del use case.</w:t>
+              <w:t>El usuario no cuenta con un archivo .xls. Fin del use case.</w:t>
             </w:r>
           </w:p>
         </w:tc>
@@ -15264,7 +15254,7 @@
           <w:sz w:val="24"/>
           <w:szCs w:val="24"/>
         </w:rPr>
-        <w:t xml:space="preserve"> Use Case – Ver </w:t>
+        <w:t xml:space="preserve"> Use Case – </w:t>
       </w:r>
       <w:r>
         <w:rPr>
@@ -15273,25 +15263,25 @@
           <w:sz w:val="24"/>
           <w:szCs w:val="24"/>
         </w:rPr>
+        <w:t>Abrir</w:t>
+      </w:r>
+      <w:r>
+        <w:rPr>
+          <w:rFonts w:asciiTheme="majorHAnsi" w:hAnsiTheme="majorHAnsi"/>
+          <w:b/>
+          <w:sz w:val="24"/>
+          <w:szCs w:val="24"/>
+        </w:rPr>
+        <w:t xml:space="preserve"> </w:t>
+      </w:r>
+      <w:r>
+        <w:rPr>
+          <w:rFonts w:asciiTheme="majorHAnsi" w:hAnsiTheme="majorHAnsi"/>
+          <w:b/>
+          <w:sz w:val="24"/>
+          <w:szCs w:val="24"/>
+        </w:rPr>
         <w:t>Gráficos</w:t>
-      </w:r>
-      <w:r>
-        <w:rPr>
-          <w:rFonts w:asciiTheme="majorHAnsi" w:hAnsiTheme="majorHAnsi"/>
-          <w:b/>
-          <w:sz w:val="24"/>
-          <w:szCs w:val="24"/>
-        </w:rPr>
-        <w:t xml:space="preserve"> </w:t>
-      </w:r>
-      <w:r>
-        <w:rPr>
-          <w:rFonts w:asciiTheme="majorHAnsi" w:hAnsiTheme="majorHAnsi"/>
-          <w:b/>
-          <w:sz w:val="24"/>
-          <w:szCs w:val="24"/>
-        </w:rPr>
-        <w:t>Estadísticos</w:t>
       </w:r>
     </w:p>
     <w:p>
@@ -15321,7 +15311,7 @@
           <w:insideV w:val="single" w:sz="6" w:space="0" w:color="000000"/>
         </w:tblBorders>
         <w:tblLayout w:type="fixed"/>
-        <w:tblLook w:val="0600" w:firstRow="0" w:lastRow="0" w:firstColumn="0" w:lastColumn="0" w:noHBand="1" w:noVBand="1"/>
+        <w:tblLook w:val="0600"/>
       </w:tblPr>
       <w:tblGrid>
         <w:gridCol w:w="4811"/>
@@ -15404,7 +15394,10 @@
               <w:t>Nombre:</w:t>
             </w:r>
             <w:r>
-              <w:t xml:space="preserve"> Ver Gráficos Estadísticos</w:t>
+              <w:t xml:space="preserve"> Abrir</w:t>
+            </w:r>
+            <w:r>
+              <w:t xml:space="preserve"> Gráficos</w:t>
             </w:r>
             <w:r>
               <w:t>.</w:t>
@@ -15440,8 +15433,17 @@
                 <w:rFonts w:ascii="Verdana" w:eastAsia="Verdana" w:hAnsi="Verdana" w:cs="Verdana"/>
                 <w:sz w:val="20"/>
               </w:rPr>
-              <w:t>Alejandro Manuel Sosa Adorati</w:t>
-            </w:r>
+              <w:t xml:space="preserve">Alejandro Manuel Sosa </w:t>
+            </w:r>
+            <w:proofErr w:type="spellStart"/>
+            <w:r>
+              <w:rPr>
+                <w:rFonts w:ascii="Verdana" w:eastAsia="Verdana" w:hAnsi="Verdana" w:cs="Verdana"/>
+                <w:sz w:val="20"/>
+              </w:rPr>
+              <w:t>Adorati</w:t>
+            </w:r>
+            <w:proofErr w:type="spellEnd"/>
             <w:r>
               <w:rPr>
                 <w:rFonts w:ascii="Verdana" w:eastAsia="Verdana" w:hAnsi="Verdana" w:cs="Verdana"/>
@@ -16112,7 +16114,15 @@
               <w:ind w:left="62"/>
             </w:pPr>
             <w:r>
-              <w:t>El usuario se loguea en el sitio mediante usuario y contraseña.</w:t>
+              <w:t xml:space="preserve">El usuario se </w:t>
+            </w:r>
+            <w:proofErr w:type="spellStart"/>
+            <w:r>
+              <w:t>loguea</w:t>
+            </w:r>
+            <w:proofErr w:type="spellEnd"/>
+            <w:r>
+              <w:t xml:space="preserve"> en el sitio mediante usuario y contraseña.</w:t>
             </w:r>
           </w:p>
         </w:tc>
@@ -16522,7 +16532,7 @@
           <w:sz w:val="24"/>
           <w:szCs w:val="24"/>
         </w:rPr>
-        <w:t xml:space="preserve"> Use Case – Imprimir Gráficos Estadísticos</w:t>
+        <w:t xml:space="preserve"> Use Case – Imprimir Gráficos.</w:t>
       </w:r>
     </w:p>
     <w:p>
@@ -16566,7 +16576,7 @@
           <w:insideV w:val="single" w:sz="6" w:space="0" w:color="000000"/>
         </w:tblBorders>
         <w:tblLayout w:type="fixed"/>
-        <w:tblLook w:val="0600" w:firstRow="0" w:lastRow="0" w:firstColumn="0" w:lastColumn="0" w:noHBand="1" w:noVBand="1"/>
+        <w:tblLook w:val="0600"/>
       </w:tblPr>
       <w:tblGrid>
         <w:gridCol w:w="4811"/>
@@ -16652,7 +16662,7 @@
               <w:t xml:space="preserve"> Imprimir</w:t>
             </w:r>
             <w:r>
-              <w:t xml:space="preserve"> Gráficos Estadísticos.</w:t>
+              <w:t xml:space="preserve"> Gráficos.</w:t>
             </w:r>
           </w:p>
         </w:tc>
@@ -16685,8 +16695,17 @@
                 <w:rFonts w:ascii="Verdana" w:eastAsia="Verdana" w:hAnsi="Verdana" w:cs="Verdana"/>
                 <w:sz w:val="20"/>
               </w:rPr>
-              <w:t>Alejandro Manuel Sosa Adorati</w:t>
-            </w:r>
+              <w:t xml:space="preserve">Alejandro Manuel Sosa </w:t>
+            </w:r>
+            <w:proofErr w:type="spellStart"/>
+            <w:r>
+              <w:rPr>
+                <w:rFonts w:ascii="Verdana" w:eastAsia="Verdana" w:hAnsi="Verdana" w:cs="Verdana"/>
+                <w:sz w:val="20"/>
+              </w:rPr>
+              <w:t>Adorati</w:t>
+            </w:r>
+            <w:proofErr w:type="spellEnd"/>
             <w:r>
               <w:rPr>
                 <w:rFonts w:ascii="Verdana" w:eastAsia="Verdana" w:hAnsi="Verdana" w:cs="Verdana"/>
@@ -17732,7 +17751,6 @@
           <w:lang w:val="en-US"/>
         </w:rPr>
       </w:pPr>
-      <w:proofErr w:type="gramStart"/>
       <w:r>
         <w:rPr>
           <w:rFonts w:asciiTheme="majorHAnsi" w:hAnsiTheme="majorHAnsi"/>
@@ -17749,18 +17767,7 @@
           <w:szCs w:val="24"/>
           <w:lang w:val="en-US"/>
         </w:rPr>
-        <w:t>.3.7  Use</w:t>
-      </w:r>
-      <w:proofErr w:type="gramEnd"/>
-      <w:r>
-        <w:rPr>
-          <w:rFonts w:asciiTheme="majorHAnsi" w:hAnsiTheme="majorHAnsi"/>
-          <w:b/>
-          <w:sz w:val="24"/>
-          <w:szCs w:val="24"/>
-          <w:lang w:val="en-US"/>
-        </w:rPr>
-        <w:t xml:space="preserve"> Case – </w:t>
+        <w:t xml:space="preserve">.3.7  Use Case – </w:t>
       </w:r>
       <w:proofErr w:type="spellStart"/>
       <w:r>
@@ -17840,7 +17847,7 @@
           <w:insideV w:val="single" w:sz="6" w:space="0" w:color="000000"/>
         </w:tblBorders>
         <w:tblLayout w:type="fixed"/>
-        <w:tblLook w:val="0600" w:firstRow="0" w:lastRow="0" w:firstColumn="0" w:lastColumn="0" w:noHBand="1" w:noVBand="1"/>
+        <w:tblLook w:val="0600"/>
       </w:tblPr>
       <w:tblGrid>
         <w:gridCol w:w="4811"/>
@@ -17959,8 +17966,17 @@
                 <w:rFonts w:ascii="Verdana" w:eastAsia="Verdana" w:hAnsi="Verdana" w:cs="Verdana"/>
                 <w:sz w:val="20"/>
               </w:rPr>
-              <w:t>Alejandro Manuel Sosa Adorati</w:t>
-            </w:r>
+              <w:t xml:space="preserve">Alejandro Manuel Sosa </w:t>
+            </w:r>
+            <w:proofErr w:type="spellStart"/>
+            <w:r>
+              <w:rPr>
+                <w:rFonts w:ascii="Verdana" w:eastAsia="Verdana" w:hAnsi="Verdana" w:cs="Verdana"/>
+                <w:sz w:val="20"/>
+              </w:rPr>
+              <w:t>Adorati</w:t>
+            </w:r>
+            <w:proofErr w:type="spellEnd"/>
             <w:r>
               <w:rPr>
                 <w:rFonts w:ascii="Verdana" w:eastAsia="Verdana" w:hAnsi="Verdana" w:cs="Verdana"/>
@@ -18644,7 +18660,15 @@
               <w:ind w:left="62"/>
             </w:pPr>
             <w:r>
-              <w:t>El usuario se loguea en el sitio mediante usuario y contraseña.</w:t>
+              <w:t xml:space="preserve">El usuario se </w:t>
+            </w:r>
+            <w:proofErr w:type="spellStart"/>
+            <w:r>
+              <w:t>loguea</w:t>
+            </w:r>
+            <w:proofErr w:type="spellEnd"/>
+            <w:r>
+              <w:t xml:space="preserve"> en el sitio mediante usuario y contraseña.</w:t>
             </w:r>
           </w:p>
         </w:tc>
@@ -18892,7 +18916,6 @@
           <w:lang w:val="en-US"/>
         </w:rPr>
       </w:pPr>
-      <w:proofErr w:type="gramStart"/>
       <w:r>
         <w:rPr>
           <w:rFonts w:asciiTheme="majorHAnsi" w:hAnsiTheme="majorHAnsi"/>
@@ -18929,18 +18952,7 @@
           <w:szCs w:val="24"/>
           <w:lang w:val="en-US"/>
         </w:rPr>
-        <w:t xml:space="preserve">  Use</w:t>
-      </w:r>
-      <w:proofErr w:type="gramEnd"/>
-      <w:r>
-        <w:rPr>
-          <w:rFonts w:asciiTheme="majorHAnsi" w:hAnsiTheme="majorHAnsi"/>
-          <w:b/>
-          <w:sz w:val="24"/>
-          <w:szCs w:val="24"/>
-          <w:lang w:val="en-US"/>
-        </w:rPr>
-        <w:t xml:space="preserve"> Case – </w:t>
+        <w:t xml:space="preserve">  Use Case – </w:t>
       </w:r>
       <w:proofErr w:type="spellStart"/>
       <w:r>
@@ -19020,7 +19032,7 @@
           <w:insideV w:val="single" w:sz="6" w:space="0" w:color="000000"/>
         </w:tblBorders>
         <w:tblLayout w:type="fixed"/>
-        <w:tblLook w:val="0600" w:firstRow="0" w:lastRow="0" w:firstColumn="0" w:lastColumn="0" w:noHBand="1" w:noVBand="1"/>
+        <w:tblLook w:val="0600"/>
       </w:tblPr>
       <w:tblGrid>
         <w:gridCol w:w="4811"/>
@@ -19139,8 +19151,17 @@
                 <w:rFonts w:ascii="Verdana" w:eastAsia="Verdana" w:hAnsi="Verdana" w:cs="Verdana"/>
                 <w:sz w:val="20"/>
               </w:rPr>
-              <w:t>Alejandro Manuel Sosa Adorati</w:t>
-            </w:r>
+              <w:t xml:space="preserve">Alejandro Manuel Sosa </w:t>
+            </w:r>
+            <w:proofErr w:type="spellStart"/>
+            <w:r>
+              <w:rPr>
+                <w:rFonts w:ascii="Verdana" w:eastAsia="Verdana" w:hAnsi="Verdana" w:cs="Verdana"/>
+                <w:sz w:val="20"/>
+              </w:rPr>
+              <w:t>Adorati</w:t>
+            </w:r>
+            <w:proofErr w:type="spellEnd"/>
             <w:r>
               <w:rPr>
                 <w:rFonts w:ascii="Verdana" w:eastAsia="Verdana" w:hAnsi="Verdana" w:cs="Verdana"/>
@@ -20162,7 +20183,7 @@
           <w:sz w:val="24"/>
           <w:szCs w:val="24"/>
         </w:rPr>
-        <w:t xml:space="preserve">.3.9  Use Case – Exporta </w:t>
+        <w:t>.3.9  Use Case – Exportar</w:t>
       </w:r>
       <w:r>
         <w:rPr>
@@ -20171,16 +20192,7 @@
           <w:sz w:val="24"/>
           <w:szCs w:val="24"/>
         </w:rPr>
-        <w:t>Información</w:t>
-      </w:r>
-      <w:r>
-        <w:rPr>
-          <w:rFonts w:asciiTheme="majorHAnsi" w:hAnsiTheme="majorHAnsi"/>
-          <w:b/>
-          <w:sz w:val="24"/>
-          <w:szCs w:val="24"/>
-        </w:rPr>
-        <w:t xml:space="preserve"> de Mapas.</w:t>
+        <w:t xml:space="preserve"> Mapas.</w:t>
       </w:r>
     </w:p>
     <w:p>
@@ -20224,7 +20236,7 @@
           <w:insideV w:val="single" w:sz="6" w:space="0" w:color="000000"/>
         </w:tblBorders>
         <w:tblLayout w:type="fixed"/>
-        <w:tblLook w:val="0600" w:firstRow="0" w:lastRow="0" w:firstColumn="0" w:lastColumn="0" w:noHBand="1" w:noVBand="1"/>
+        <w:tblLook w:val="0600"/>
       </w:tblPr>
       <w:tblGrid>
         <w:gridCol w:w="4811"/>
@@ -20307,13 +20319,10 @@
               <w:t>Nombre:</w:t>
             </w:r>
             <w:r>
-              <w:t xml:space="preserve"> Exporta </w:t>
-            </w:r>
-            <w:r>
-              <w:t>Información</w:t>
-            </w:r>
-            <w:r>
-              <w:t xml:space="preserve"> de Mapas.</w:t>
+              <w:t xml:space="preserve"> Exportar </w:t>
+            </w:r>
+            <w:r>
+              <w:t>Mapas.</w:t>
             </w:r>
           </w:p>
         </w:tc>
@@ -20346,8 +20355,17 @@
                 <w:rFonts w:ascii="Verdana" w:eastAsia="Verdana" w:hAnsi="Verdana" w:cs="Verdana"/>
                 <w:sz w:val="20"/>
               </w:rPr>
-              <w:t>Alejandro Manuel Sosa Adorati</w:t>
-            </w:r>
+              <w:t xml:space="preserve">Alejandro Manuel Sosa </w:t>
+            </w:r>
+            <w:proofErr w:type="spellStart"/>
+            <w:r>
+              <w:rPr>
+                <w:rFonts w:ascii="Verdana" w:eastAsia="Verdana" w:hAnsi="Verdana" w:cs="Verdana"/>
+                <w:sz w:val="20"/>
+              </w:rPr>
+              <w:t>Adorati</w:t>
+            </w:r>
+            <w:proofErr w:type="spellEnd"/>
             <w:r>
               <w:rPr>
                 <w:rFonts w:ascii="Verdana" w:eastAsia="Verdana" w:hAnsi="Verdana" w:cs="Verdana"/>
@@ -21063,7 +21081,15 @@
               <w:ind w:left="62"/>
             </w:pPr>
             <w:r>
-              <w:t>El usuario se loguea en el sitio mediante usuario y contraseña.</w:t>
+              <w:t xml:space="preserve">El usuario se </w:t>
+            </w:r>
+            <w:proofErr w:type="spellStart"/>
+            <w:r>
+              <w:t>loguea</w:t>
+            </w:r>
+            <w:proofErr w:type="spellEnd"/>
+            <w:r>
+              <w:t xml:space="preserve"> en el sitio mediante usuario y contraseña.</w:t>
             </w:r>
           </w:p>
         </w:tc>
@@ -21944,7 +21970,15 @@
           <w:color w:val="auto"/>
           <w:szCs w:val="24"/>
         </w:rPr>
-        <w:t>Alta Usuario ( Se crea un nuevo Usuario)</w:t>
+        <w:t>Guardar</w:t>
+      </w:r>
+      <w:r>
+        <w:rPr>
+          <w:rFonts w:asciiTheme="majorHAnsi" w:hAnsiTheme="majorHAnsi"/>
+          <w:color w:val="auto"/>
+          <w:szCs w:val="24"/>
+        </w:rPr>
+        <w:t xml:space="preserve"> Usuario ( Se crea un nuevo Usuario)</w:t>
       </w:r>
     </w:p>
     <w:p>
@@ -21966,7 +22000,15 @@
           <w:color w:val="auto"/>
           <w:szCs w:val="24"/>
         </w:rPr>
-        <w:t>Baja Usuario (Se elimina un usuario existente)</w:t>
+        <w:t>Eliminar</w:t>
+      </w:r>
+      <w:r>
+        <w:rPr>
+          <w:rFonts w:asciiTheme="majorHAnsi" w:hAnsiTheme="majorHAnsi"/>
+          <w:color w:val="auto"/>
+          <w:szCs w:val="24"/>
+        </w:rPr>
+        <w:t xml:space="preserve"> Usuario (Se elimina un usuario existente)</w:t>
       </w:r>
     </w:p>
     <w:p>
@@ -21988,7 +22030,23 @@
           <w:color w:val="auto"/>
           <w:szCs w:val="24"/>
         </w:rPr>
-        <w:t>Modifica Usuario (Se modifican los datos del usuario existente)</w:t>
+        <w:t>Modifica</w:t>
+      </w:r>
+      <w:r>
+        <w:rPr>
+          <w:rFonts w:asciiTheme="majorHAnsi" w:hAnsiTheme="majorHAnsi"/>
+          <w:color w:val="auto"/>
+          <w:szCs w:val="24"/>
+        </w:rPr>
+        <w:t>r</w:t>
+      </w:r>
+      <w:r>
+        <w:rPr>
+          <w:rFonts w:asciiTheme="majorHAnsi" w:hAnsiTheme="majorHAnsi"/>
+          <w:color w:val="auto"/>
+          <w:szCs w:val="24"/>
+        </w:rPr>
+        <w:t xml:space="preserve"> Usuario (Se modifican los datos del usuario existente)</w:t>
       </w:r>
     </w:p>
     <w:p>
@@ -22028,7 +22086,15 @@
           <w:color w:val="auto"/>
           <w:szCs w:val="24"/>
         </w:rPr>
-        <w:t>Alta Privilegio (Se crea un nuevo privilegio)</w:t>
+        <w:t>Guardar</w:t>
+      </w:r>
+      <w:r>
+        <w:rPr>
+          <w:rFonts w:asciiTheme="majorHAnsi" w:hAnsiTheme="majorHAnsi"/>
+          <w:color w:val="auto"/>
+          <w:szCs w:val="24"/>
+        </w:rPr>
+        <w:t xml:space="preserve"> Privilegio (Se crea un nuevo privilegio)</w:t>
       </w:r>
     </w:p>
     <w:p>
@@ -22050,7 +22116,15 @@
           <w:color w:val="auto"/>
           <w:szCs w:val="24"/>
         </w:rPr>
-        <w:t>Baja Privilegio (Se da de baja un privilegio existente)</w:t>
+        <w:t>Eliminar</w:t>
+      </w:r>
+      <w:r>
+        <w:rPr>
+          <w:rFonts w:asciiTheme="majorHAnsi" w:hAnsiTheme="majorHAnsi"/>
+          <w:color w:val="auto"/>
+          <w:szCs w:val="24"/>
+        </w:rPr>
+        <w:t xml:space="preserve"> Privilegio (Se da de baja un privilegio existente)</w:t>
       </w:r>
     </w:p>
     <w:p>
@@ -22072,7 +22146,15 @@
           <w:color w:val="auto"/>
           <w:szCs w:val="24"/>
         </w:rPr>
-        <w:t>Asigna Privi</w:t>
+        <w:t>Asignar</w:t>
+      </w:r>
+      <w:r>
+        <w:rPr>
+          <w:rFonts w:asciiTheme="majorHAnsi" w:hAnsiTheme="majorHAnsi"/>
+          <w:color w:val="auto"/>
+          <w:szCs w:val="24"/>
+        </w:rPr>
+        <w:t xml:space="preserve"> Privi</w:t>
       </w:r>
       <w:r>
         <w:rPr>
@@ -22468,16 +22550,7 @@
         <w:pStyle w:val="Titulo2tesis"/>
       </w:pPr>
       <w:r>
-        <w:t>E</w:t>
-      </w:r>
-      <w:r>
-        <w:t>.</w:t>
-      </w:r>
-      <w:r>
-        <w:t>3</w:t>
-      </w:r>
-      <w:r>
-        <w:t xml:space="preserve"> </w:t>
+        <w:t xml:space="preserve">E.3 </w:t>
       </w:r>
       <w:r>
         <w:t>Modelo de Casos de Uso de Sistema.</w:t>
@@ -22503,6 +22576,4730 @@
         </w:rPr>
       </w:pPr>
     </w:p>
+    <w:p>
+      <w:pPr>
+        <w:pStyle w:val="Normaltesis"/>
+        <w:rPr>
+          <w:noProof/>
+          <w:lang w:eastAsia="en-US"/>
+        </w:rPr>
+      </w:pPr>
+    </w:p>
+    <w:p>
+      <w:pPr>
+        <w:pStyle w:val="Normaltesis"/>
+        <w:rPr>
+          <w:rFonts w:asciiTheme="majorHAnsi" w:hAnsiTheme="majorHAnsi"/>
+          <w:color w:val="auto"/>
+          <w:szCs w:val="24"/>
+        </w:rPr>
+      </w:pPr>
+      <w:r>
+        <w:rPr>
+          <w:noProof/>
+          <w:lang w:val="en-US" w:eastAsia="en-US"/>
+        </w:rPr>
+        <w:drawing>
+          <wp:inline distT="0" distB="0" distL="0" distR="0">
+            <wp:extent cx="6324600" cy="4210050"/>
+            <wp:effectExtent l="0" t="0" r="0" b="0"/>
+            <wp:docPr id="11" name="Imagen 11" descr="http://yuml.me/959010c0.png"/>
+            <wp:cNvGraphicFramePr>
+              <a:graphicFrameLocks xmlns:a="http://schemas.openxmlformats.org/drawingml/2006/main" noChangeAspect="1"/>
+            </wp:cNvGraphicFramePr>
+            <a:graphic xmlns:a="http://schemas.openxmlformats.org/drawingml/2006/main">
+              <a:graphicData uri="http://schemas.openxmlformats.org/drawingml/2006/picture">
+                <pic:pic xmlns:pic="http://schemas.openxmlformats.org/drawingml/2006/picture">
+                  <pic:nvPicPr>
+                    <pic:cNvPr id="0" name="Picture 11" descr="http://yuml.me/959010c0.png"/>
+                    <pic:cNvPicPr>
+                      <a:picLocks noChangeAspect="1" noChangeArrowheads="1"/>
+                    </pic:cNvPicPr>
+                  </pic:nvPicPr>
+                  <pic:blipFill>
+                    <a:blip r:embed="rId15" cstate="print"/>
+                    <a:srcRect/>
+                    <a:stretch>
+                      <a:fillRect/>
+                    </a:stretch>
+                  </pic:blipFill>
+                  <pic:spPr bwMode="auto">
+                    <a:xfrm>
+                      <a:off x="0" y="0"/>
+                      <a:ext cx="6327140" cy="4211741"/>
+                    </a:xfrm>
+                    <a:prstGeom prst="rect">
+                      <a:avLst/>
+                    </a:prstGeom>
+                    <a:noFill/>
+                    <a:ln w="9525">
+                      <a:noFill/>
+                      <a:miter lim="800000"/>
+                      <a:headEnd/>
+                      <a:tailEnd/>
+                    </a:ln>
+                  </pic:spPr>
+                </pic:pic>
+              </a:graphicData>
+            </a:graphic>
+          </wp:inline>
+        </w:drawing>
+      </w:r>
+    </w:p>
+    <w:p>
+      <w:pPr>
+        <w:pStyle w:val="Normaltesis"/>
+        <w:rPr>
+          <w:rFonts w:asciiTheme="majorHAnsi" w:hAnsiTheme="majorHAnsi"/>
+          <w:color w:val="auto"/>
+          <w:szCs w:val="24"/>
+        </w:rPr>
+      </w:pPr>
+    </w:p>
+    <w:p>
+      <w:pPr>
+        <w:pStyle w:val="Normaltesis"/>
+        <w:rPr>
+          <w:rFonts w:asciiTheme="majorHAnsi" w:hAnsiTheme="majorHAnsi"/>
+          <w:color w:val="auto"/>
+          <w:szCs w:val="24"/>
+        </w:rPr>
+      </w:pPr>
+    </w:p>
+    <w:p>
+      <w:pPr>
+        <w:pStyle w:val="Normaltesis"/>
+        <w:rPr>
+          <w:rFonts w:asciiTheme="majorHAnsi" w:hAnsiTheme="majorHAnsi"/>
+          <w:color w:val="auto"/>
+          <w:szCs w:val="24"/>
+        </w:rPr>
+      </w:pPr>
+    </w:p>
+    <w:p>
+      <w:pPr>
+        <w:pStyle w:val="Normaltesis"/>
+        <w:rPr>
+          <w:rFonts w:asciiTheme="majorHAnsi" w:hAnsiTheme="majorHAnsi"/>
+          <w:color w:val="auto"/>
+          <w:szCs w:val="24"/>
+        </w:rPr>
+      </w:pPr>
+    </w:p>
+    <w:p>
+      <w:pPr>
+        <w:pStyle w:val="Normaltesis"/>
+        <w:rPr>
+          <w:rFonts w:asciiTheme="majorHAnsi" w:hAnsiTheme="majorHAnsi"/>
+          <w:color w:val="auto"/>
+          <w:szCs w:val="24"/>
+        </w:rPr>
+      </w:pPr>
+    </w:p>
+    <w:p>
+      <w:pPr>
+        <w:pStyle w:val="Normaltesis"/>
+        <w:rPr>
+          <w:rFonts w:asciiTheme="majorHAnsi" w:hAnsiTheme="majorHAnsi"/>
+          <w:color w:val="auto"/>
+          <w:szCs w:val="24"/>
+        </w:rPr>
+      </w:pPr>
+    </w:p>
+    <w:p>
+      <w:pPr>
+        <w:pStyle w:val="Normaltesis"/>
+        <w:rPr>
+          <w:rFonts w:asciiTheme="majorHAnsi" w:hAnsiTheme="majorHAnsi"/>
+          <w:color w:val="auto"/>
+          <w:szCs w:val="24"/>
+        </w:rPr>
+      </w:pPr>
+    </w:p>
+    <w:p>
+      <w:pPr>
+        <w:pStyle w:val="Normaltesis"/>
+        <w:rPr>
+          <w:rFonts w:asciiTheme="majorHAnsi" w:hAnsiTheme="majorHAnsi"/>
+          <w:b/>
+          <w:sz w:val="32"/>
+          <w:szCs w:val="32"/>
+        </w:rPr>
+      </w:pPr>
+      <w:r>
+        <w:rPr>
+          <w:rFonts w:asciiTheme="majorHAnsi" w:hAnsiTheme="majorHAnsi"/>
+          <w:b/>
+          <w:sz w:val="32"/>
+          <w:szCs w:val="32"/>
+        </w:rPr>
+        <w:t>E.4 Casos de uso del sistema: Granularidad gruesa.</w:t>
+      </w:r>
+    </w:p>
+    <w:p>
+      <w:pPr>
+        <w:pStyle w:val="Normaltesis"/>
+        <w:rPr>
+          <w:rFonts w:asciiTheme="majorHAnsi" w:hAnsiTheme="majorHAnsi"/>
+          <w:b/>
+          <w:sz w:val="32"/>
+          <w:szCs w:val="32"/>
+        </w:rPr>
+      </w:pPr>
+    </w:p>
+    <w:tbl>
+      <w:tblPr>
+        <w:tblW w:w="0" w:type="auto"/>
+        <w:tblCellMar>
+          <w:top w:w="15" w:type="dxa"/>
+          <w:left w:w="15" w:type="dxa"/>
+          <w:bottom w:w="15" w:type="dxa"/>
+          <w:right w:w="15" w:type="dxa"/>
+        </w:tblCellMar>
+        <w:tblLook w:val="04A0"/>
+      </w:tblPr>
+      <w:tblGrid>
+        <w:gridCol w:w="1513"/>
+        <w:gridCol w:w="8601"/>
+      </w:tblGrid>
+      <w:tr>
+        <w:tc>
+          <w:tcPr>
+            <w:tcW w:w="0" w:type="auto"/>
+            <w:tcBorders>
+              <w:top w:val="single" w:sz="6" w:space="0" w:color="000000"/>
+              <w:left w:val="single" w:sz="6" w:space="0" w:color="000000"/>
+              <w:bottom w:val="single" w:sz="6" w:space="0" w:color="000000"/>
+              <w:right w:val="single" w:sz="6" w:space="0" w:color="000000"/>
+            </w:tcBorders>
+            <w:tcMar>
+              <w:top w:w="0" w:type="dxa"/>
+              <w:left w:w="75" w:type="dxa"/>
+              <w:bottom w:w="0" w:type="dxa"/>
+              <w:right w:w="75" w:type="dxa"/>
+            </w:tcMar>
+            <w:hideMark/>
+          </w:tcPr>
+          <w:p>
+            <w:pPr>
+              <w:spacing w:line="0" w:lineRule="atLeast"/>
+              <w:rPr>
+                <w:rFonts w:ascii="Times New Roman" w:eastAsia="Times New Roman" w:hAnsi="Times New Roman"/>
+                <w:sz w:val="24"/>
+                <w:szCs w:val="24"/>
+              </w:rPr>
+            </w:pPr>
+            <w:r>
+              <w:rPr>
+                <w:rFonts w:ascii="Times New Roman" w:eastAsia="Times New Roman" w:hAnsi="Times New Roman"/>
+                <w:sz w:val="23"/>
+                <w:szCs w:val="23"/>
+              </w:rPr>
+              <w:t xml:space="preserve">Caso de Uso Nº 1 </w:t>
+            </w:r>
+          </w:p>
+        </w:tc>
+        <w:tc>
+          <w:tcPr>
+            <w:tcW w:w="0" w:type="auto"/>
+            <w:tcBorders>
+              <w:top w:val="single" w:sz="6" w:space="0" w:color="000000"/>
+              <w:left w:val="single" w:sz="6" w:space="0" w:color="000000"/>
+              <w:bottom w:val="single" w:sz="6" w:space="0" w:color="000000"/>
+              <w:right w:val="single" w:sz="6" w:space="0" w:color="000000"/>
+            </w:tcBorders>
+            <w:tcMar>
+              <w:top w:w="0" w:type="dxa"/>
+              <w:left w:w="75" w:type="dxa"/>
+              <w:bottom w:w="0" w:type="dxa"/>
+              <w:right w:w="75" w:type="dxa"/>
+            </w:tcMar>
+            <w:hideMark/>
+          </w:tcPr>
+          <w:p>
+            <w:pPr>
+              <w:spacing w:line="0" w:lineRule="atLeast"/>
+              <w:rPr>
+                <w:rFonts w:ascii="Times New Roman" w:eastAsia="Times New Roman" w:hAnsi="Times New Roman"/>
+                <w:sz w:val="24"/>
+                <w:szCs w:val="24"/>
+              </w:rPr>
+            </w:pPr>
+            <w:r>
+              <w:rPr>
+                <w:rFonts w:ascii="Times New Roman" w:eastAsia="Times New Roman" w:hAnsi="Times New Roman"/>
+                <w:b/>
+                <w:bCs/>
+                <w:sz w:val="23"/>
+                <w:szCs w:val="23"/>
+              </w:rPr>
+              <w:t>Guardar Usuario</w:t>
+            </w:r>
+          </w:p>
+        </w:tc>
+      </w:tr>
+      <w:tr>
+        <w:tc>
+          <w:tcPr>
+            <w:tcW w:w="0" w:type="auto"/>
+            <w:tcBorders>
+              <w:top w:val="single" w:sz="6" w:space="0" w:color="000000"/>
+              <w:left w:val="single" w:sz="6" w:space="0" w:color="000000"/>
+              <w:bottom w:val="single" w:sz="6" w:space="0" w:color="000000"/>
+              <w:right w:val="single" w:sz="6" w:space="0" w:color="000000"/>
+            </w:tcBorders>
+            <w:tcMar>
+              <w:top w:w="0" w:type="dxa"/>
+              <w:left w:w="75" w:type="dxa"/>
+              <w:bottom w:w="0" w:type="dxa"/>
+              <w:right w:w="75" w:type="dxa"/>
+            </w:tcMar>
+            <w:hideMark/>
+          </w:tcPr>
+          <w:p>
+            <w:pPr>
+              <w:spacing w:line="0" w:lineRule="atLeast"/>
+              <w:rPr>
+                <w:rFonts w:ascii="Times New Roman" w:eastAsia="Times New Roman" w:hAnsi="Times New Roman"/>
+                <w:sz w:val="24"/>
+                <w:szCs w:val="24"/>
+              </w:rPr>
+            </w:pPr>
+            <w:r>
+              <w:rPr>
+                <w:rFonts w:ascii="Times New Roman" w:eastAsia="Times New Roman" w:hAnsi="Times New Roman"/>
+                <w:sz w:val="23"/>
+                <w:szCs w:val="23"/>
+              </w:rPr>
+              <w:t>Actores</w:t>
+            </w:r>
+          </w:p>
+        </w:tc>
+        <w:tc>
+          <w:tcPr>
+            <w:tcW w:w="0" w:type="auto"/>
+            <w:tcBorders>
+              <w:top w:val="single" w:sz="6" w:space="0" w:color="000000"/>
+              <w:left w:val="single" w:sz="6" w:space="0" w:color="000000"/>
+              <w:bottom w:val="single" w:sz="6" w:space="0" w:color="000000"/>
+              <w:right w:val="single" w:sz="6" w:space="0" w:color="000000"/>
+            </w:tcBorders>
+            <w:tcMar>
+              <w:top w:w="0" w:type="dxa"/>
+              <w:left w:w="75" w:type="dxa"/>
+              <w:bottom w:w="0" w:type="dxa"/>
+              <w:right w:w="75" w:type="dxa"/>
+            </w:tcMar>
+            <w:hideMark/>
+          </w:tcPr>
+          <w:p>
+            <w:pPr>
+              <w:spacing w:line="0" w:lineRule="atLeast"/>
+              <w:rPr>
+                <w:rFonts w:ascii="Times New Roman" w:eastAsia="Times New Roman" w:hAnsi="Times New Roman"/>
+                <w:sz w:val="24"/>
+                <w:szCs w:val="24"/>
+              </w:rPr>
+            </w:pPr>
+            <w:r>
+              <w:rPr>
+                <w:rFonts w:ascii="Times New Roman" w:eastAsia="Times New Roman" w:hAnsi="Times New Roman"/>
+                <w:sz w:val="23"/>
+                <w:szCs w:val="23"/>
+              </w:rPr>
+              <w:t>Usuario</w:t>
+            </w:r>
+          </w:p>
+        </w:tc>
+      </w:tr>
+      <w:tr>
+        <w:tc>
+          <w:tcPr>
+            <w:tcW w:w="0" w:type="auto"/>
+            <w:tcBorders>
+              <w:top w:val="single" w:sz="6" w:space="0" w:color="000000"/>
+              <w:left w:val="single" w:sz="6" w:space="0" w:color="000000"/>
+              <w:bottom w:val="single" w:sz="6" w:space="0" w:color="000000"/>
+              <w:right w:val="single" w:sz="6" w:space="0" w:color="000000"/>
+            </w:tcBorders>
+            <w:tcMar>
+              <w:top w:w="0" w:type="dxa"/>
+              <w:left w:w="75" w:type="dxa"/>
+              <w:bottom w:w="0" w:type="dxa"/>
+              <w:right w:w="75" w:type="dxa"/>
+            </w:tcMar>
+            <w:hideMark/>
+          </w:tcPr>
+          <w:p>
+            <w:pPr>
+              <w:spacing w:line="0" w:lineRule="atLeast"/>
+              <w:rPr>
+                <w:rFonts w:ascii="Times New Roman" w:eastAsia="Times New Roman" w:hAnsi="Times New Roman"/>
+                <w:sz w:val="24"/>
+                <w:szCs w:val="24"/>
+              </w:rPr>
+            </w:pPr>
+            <w:r>
+              <w:rPr>
+                <w:rFonts w:ascii="Times New Roman" w:eastAsia="Times New Roman" w:hAnsi="Times New Roman"/>
+                <w:sz w:val="23"/>
+                <w:szCs w:val="23"/>
+              </w:rPr>
+              <w:t>Tipo</w:t>
+            </w:r>
+          </w:p>
+        </w:tc>
+        <w:tc>
+          <w:tcPr>
+            <w:tcW w:w="0" w:type="auto"/>
+            <w:tcBorders>
+              <w:top w:val="single" w:sz="6" w:space="0" w:color="000000"/>
+              <w:left w:val="single" w:sz="6" w:space="0" w:color="000000"/>
+              <w:bottom w:val="single" w:sz="6" w:space="0" w:color="000000"/>
+              <w:right w:val="single" w:sz="6" w:space="0" w:color="000000"/>
+            </w:tcBorders>
+            <w:tcMar>
+              <w:top w:w="0" w:type="dxa"/>
+              <w:left w:w="75" w:type="dxa"/>
+              <w:bottom w:w="0" w:type="dxa"/>
+              <w:right w:w="75" w:type="dxa"/>
+            </w:tcMar>
+            <w:hideMark/>
+          </w:tcPr>
+          <w:p>
+            <w:pPr>
+              <w:spacing w:line="0" w:lineRule="atLeast"/>
+              <w:rPr>
+                <w:rFonts w:ascii="Times New Roman" w:eastAsia="Times New Roman" w:hAnsi="Times New Roman"/>
+                <w:sz w:val="24"/>
+                <w:szCs w:val="24"/>
+              </w:rPr>
+            </w:pPr>
+            <w:r>
+              <w:rPr>
+                <w:rFonts w:ascii="Times New Roman" w:eastAsia="Times New Roman" w:hAnsi="Times New Roman"/>
+                <w:sz w:val="23"/>
+                <w:szCs w:val="23"/>
+              </w:rPr>
+              <w:t>Imprescindible, Concreto</w:t>
+            </w:r>
+          </w:p>
+        </w:tc>
+      </w:tr>
+      <w:tr>
+        <w:tc>
+          <w:tcPr>
+            <w:tcW w:w="0" w:type="auto"/>
+            <w:tcBorders>
+              <w:top w:val="single" w:sz="6" w:space="0" w:color="000000"/>
+              <w:left w:val="single" w:sz="6" w:space="0" w:color="000000"/>
+              <w:bottom w:val="single" w:sz="6" w:space="0" w:color="000000"/>
+              <w:right w:val="single" w:sz="6" w:space="0" w:color="000000"/>
+            </w:tcBorders>
+            <w:tcMar>
+              <w:top w:w="0" w:type="dxa"/>
+              <w:left w:w="75" w:type="dxa"/>
+              <w:bottom w:w="0" w:type="dxa"/>
+              <w:right w:w="75" w:type="dxa"/>
+            </w:tcMar>
+            <w:hideMark/>
+          </w:tcPr>
+          <w:p>
+            <w:pPr>
+              <w:spacing w:line="0" w:lineRule="atLeast"/>
+              <w:rPr>
+                <w:rFonts w:ascii="Times New Roman" w:eastAsia="Times New Roman" w:hAnsi="Times New Roman"/>
+                <w:sz w:val="24"/>
+                <w:szCs w:val="24"/>
+              </w:rPr>
+            </w:pPr>
+            <w:r>
+              <w:rPr>
+                <w:rFonts w:ascii="Times New Roman" w:eastAsia="Times New Roman" w:hAnsi="Times New Roman"/>
+                <w:sz w:val="23"/>
+                <w:szCs w:val="23"/>
+              </w:rPr>
+              <w:t>Descripción</w:t>
+            </w:r>
+          </w:p>
+        </w:tc>
+        <w:tc>
+          <w:tcPr>
+            <w:tcW w:w="0" w:type="auto"/>
+            <w:tcBorders>
+              <w:top w:val="single" w:sz="6" w:space="0" w:color="000000"/>
+              <w:left w:val="single" w:sz="6" w:space="0" w:color="000000"/>
+              <w:bottom w:val="single" w:sz="6" w:space="0" w:color="000000"/>
+              <w:right w:val="single" w:sz="6" w:space="0" w:color="000000"/>
+            </w:tcBorders>
+            <w:tcMar>
+              <w:top w:w="0" w:type="dxa"/>
+              <w:left w:w="75" w:type="dxa"/>
+              <w:bottom w:w="0" w:type="dxa"/>
+              <w:right w:w="75" w:type="dxa"/>
+            </w:tcMar>
+            <w:hideMark/>
+          </w:tcPr>
+          <w:p>
+            <w:pPr>
+              <w:spacing w:line="0" w:lineRule="atLeast"/>
+              <w:rPr>
+                <w:rFonts w:ascii="Times New Roman" w:eastAsia="Times New Roman" w:hAnsi="Times New Roman"/>
+                <w:sz w:val="24"/>
+                <w:szCs w:val="24"/>
+              </w:rPr>
+            </w:pPr>
+            <w:r>
+              <w:rPr>
+                <w:rFonts w:ascii="Times New Roman" w:eastAsia="Times New Roman" w:hAnsi="Times New Roman"/>
+                <w:sz w:val="23"/>
+                <w:szCs w:val="23"/>
+              </w:rPr>
+              <w:t>El actor principal p</w:t>
+            </w:r>
+            <w:r>
+              <w:rPr>
+                <w:rFonts w:ascii="Times New Roman" w:eastAsia="Times New Roman" w:hAnsi="Times New Roman"/>
+                <w:sz w:val="23"/>
+                <w:szCs w:val="23"/>
+              </w:rPr>
+              <w:t>arte de la necesidad de crear un nuevo usuario y guardar</w:t>
+            </w:r>
+            <w:r>
+              <w:rPr>
+                <w:rFonts w:ascii="Times New Roman" w:eastAsia="Times New Roman" w:hAnsi="Times New Roman"/>
+                <w:sz w:val="23"/>
+                <w:szCs w:val="23"/>
+              </w:rPr>
+              <w:t>lo</w:t>
+            </w:r>
+            <w:r>
+              <w:rPr>
+                <w:rFonts w:ascii="Times New Roman" w:eastAsia="Times New Roman" w:hAnsi="Times New Roman"/>
+                <w:sz w:val="23"/>
+                <w:szCs w:val="23"/>
+              </w:rPr>
+              <w:t xml:space="preserve"> en la base de datos. El alta del nuevo usuario se da desde la </w:t>
+            </w:r>
+            <w:r>
+              <w:rPr>
+                <w:rFonts w:ascii="Times New Roman" w:eastAsia="Times New Roman" w:hAnsi="Times New Roman"/>
+                <w:sz w:val="23"/>
+                <w:szCs w:val="23"/>
+              </w:rPr>
+              <w:t>sección</w:t>
+            </w:r>
+            <w:r>
+              <w:rPr>
+                <w:rFonts w:ascii="Times New Roman" w:eastAsia="Times New Roman" w:hAnsi="Times New Roman"/>
+                <w:sz w:val="23"/>
+                <w:szCs w:val="23"/>
+              </w:rPr>
+              <w:t xml:space="preserve"> "Alta Usuario" del sistema</w:t>
+            </w:r>
+            <w:r>
+              <w:rPr>
+                <w:rFonts w:ascii="Times New Roman" w:eastAsia="Times New Roman" w:hAnsi="Times New Roman"/>
+                <w:sz w:val="23"/>
+                <w:szCs w:val="23"/>
+              </w:rPr>
+              <w:t>.</w:t>
+            </w:r>
+          </w:p>
+        </w:tc>
+      </w:tr>
+    </w:tbl>
+    <w:p>
+      <w:pPr>
+        <w:pStyle w:val="Normaltesis"/>
+        <w:rPr>
+          <w:rFonts w:asciiTheme="majorHAnsi" w:hAnsiTheme="majorHAnsi"/>
+          <w:color w:val="auto"/>
+          <w:szCs w:val="24"/>
+        </w:rPr>
+      </w:pPr>
+    </w:p>
+    <w:tbl>
+      <w:tblPr>
+        <w:tblW w:w="0" w:type="auto"/>
+        <w:tblCellMar>
+          <w:top w:w="15" w:type="dxa"/>
+          <w:left w:w="15" w:type="dxa"/>
+          <w:bottom w:w="15" w:type="dxa"/>
+          <w:right w:w="15" w:type="dxa"/>
+        </w:tblCellMar>
+        <w:tblLook w:val="04A0"/>
+      </w:tblPr>
+      <w:tblGrid>
+        <w:gridCol w:w="1571"/>
+        <w:gridCol w:w="8543"/>
+      </w:tblGrid>
+      <w:tr>
+        <w:tc>
+          <w:tcPr>
+            <w:tcW w:w="0" w:type="auto"/>
+            <w:tcBorders>
+              <w:top w:val="single" w:sz="6" w:space="0" w:color="000000"/>
+              <w:left w:val="single" w:sz="6" w:space="0" w:color="000000"/>
+              <w:bottom w:val="single" w:sz="6" w:space="0" w:color="000000"/>
+              <w:right w:val="single" w:sz="6" w:space="0" w:color="000000"/>
+            </w:tcBorders>
+            <w:tcMar>
+              <w:top w:w="0" w:type="dxa"/>
+              <w:left w:w="75" w:type="dxa"/>
+              <w:bottom w:w="0" w:type="dxa"/>
+              <w:right w:w="75" w:type="dxa"/>
+            </w:tcMar>
+            <w:hideMark/>
+          </w:tcPr>
+          <w:p>
+            <w:pPr>
+              <w:spacing w:line="0" w:lineRule="atLeast"/>
+              <w:rPr>
+                <w:rFonts w:ascii="Times New Roman" w:eastAsia="Times New Roman" w:hAnsi="Times New Roman"/>
+                <w:sz w:val="24"/>
+                <w:szCs w:val="24"/>
+              </w:rPr>
+            </w:pPr>
+            <w:r>
+              <w:rPr>
+                <w:rFonts w:ascii="Times New Roman" w:eastAsia="Times New Roman" w:hAnsi="Times New Roman"/>
+                <w:sz w:val="23"/>
+                <w:szCs w:val="23"/>
+              </w:rPr>
+              <w:t>Caso de Uso Nº 2</w:t>
+            </w:r>
+            <w:r>
+              <w:rPr>
+                <w:rFonts w:ascii="Times New Roman" w:eastAsia="Times New Roman" w:hAnsi="Times New Roman"/>
+                <w:sz w:val="23"/>
+                <w:szCs w:val="23"/>
+              </w:rPr>
+              <w:t xml:space="preserve"> </w:t>
+            </w:r>
+          </w:p>
+        </w:tc>
+        <w:tc>
+          <w:tcPr>
+            <w:tcW w:w="0" w:type="auto"/>
+            <w:tcBorders>
+              <w:top w:val="single" w:sz="6" w:space="0" w:color="000000"/>
+              <w:left w:val="single" w:sz="6" w:space="0" w:color="000000"/>
+              <w:bottom w:val="single" w:sz="6" w:space="0" w:color="000000"/>
+              <w:right w:val="single" w:sz="6" w:space="0" w:color="000000"/>
+            </w:tcBorders>
+            <w:tcMar>
+              <w:top w:w="0" w:type="dxa"/>
+              <w:left w:w="75" w:type="dxa"/>
+              <w:bottom w:w="0" w:type="dxa"/>
+              <w:right w:w="75" w:type="dxa"/>
+            </w:tcMar>
+            <w:hideMark/>
+          </w:tcPr>
+          <w:p>
+            <w:pPr>
+              <w:spacing w:line="0" w:lineRule="atLeast"/>
+              <w:rPr>
+                <w:rFonts w:ascii="Times New Roman" w:eastAsia="Times New Roman" w:hAnsi="Times New Roman"/>
+                <w:sz w:val="24"/>
+                <w:szCs w:val="24"/>
+              </w:rPr>
+            </w:pPr>
+            <w:r>
+              <w:rPr>
+                <w:rFonts w:ascii="Times New Roman" w:eastAsia="Times New Roman" w:hAnsi="Times New Roman"/>
+                <w:b/>
+                <w:bCs/>
+                <w:sz w:val="23"/>
+                <w:szCs w:val="23"/>
+              </w:rPr>
+              <w:t>Eliminar Usuario</w:t>
+            </w:r>
+          </w:p>
+        </w:tc>
+      </w:tr>
+      <w:tr>
+        <w:tc>
+          <w:tcPr>
+            <w:tcW w:w="0" w:type="auto"/>
+            <w:tcBorders>
+              <w:top w:val="single" w:sz="6" w:space="0" w:color="000000"/>
+              <w:left w:val="single" w:sz="6" w:space="0" w:color="000000"/>
+              <w:bottom w:val="single" w:sz="6" w:space="0" w:color="000000"/>
+              <w:right w:val="single" w:sz="6" w:space="0" w:color="000000"/>
+            </w:tcBorders>
+            <w:tcMar>
+              <w:top w:w="0" w:type="dxa"/>
+              <w:left w:w="75" w:type="dxa"/>
+              <w:bottom w:w="0" w:type="dxa"/>
+              <w:right w:w="75" w:type="dxa"/>
+            </w:tcMar>
+            <w:hideMark/>
+          </w:tcPr>
+          <w:p>
+            <w:pPr>
+              <w:spacing w:line="0" w:lineRule="atLeast"/>
+              <w:rPr>
+                <w:rFonts w:ascii="Times New Roman" w:eastAsia="Times New Roman" w:hAnsi="Times New Roman"/>
+                <w:sz w:val="24"/>
+                <w:szCs w:val="24"/>
+              </w:rPr>
+            </w:pPr>
+            <w:r>
+              <w:rPr>
+                <w:rFonts w:ascii="Times New Roman" w:eastAsia="Times New Roman" w:hAnsi="Times New Roman"/>
+                <w:sz w:val="23"/>
+                <w:szCs w:val="23"/>
+              </w:rPr>
+              <w:t>Actores</w:t>
+            </w:r>
+          </w:p>
+        </w:tc>
+        <w:tc>
+          <w:tcPr>
+            <w:tcW w:w="0" w:type="auto"/>
+            <w:tcBorders>
+              <w:top w:val="single" w:sz="6" w:space="0" w:color="000000"/>
+              <w:left w:val="single" w:sz="6" w:space="0" w:color="000000"/>
+              <w:bottom w:val="single" w:sz="6" w:space="0" w:color="000000"/>
+              <w:right w:val="single" w:sz="6" w:space="0" w:color="000000"/>
+            </w:tcBorders>
+            <w:tcMar>
+              <w:top w:w="0" w:type="dxa"/>
+              <w:left w:w="75" w:type="dxa"/>
+              <w:bottom w:w="0" w:type="dxa"/>
+              <w:right w:w="75" w:type="dxa"/>
+            </w:tcMar>
+            <w:hideMark/>
+          </w:tcPr>
+          <w:p>
+            <w:pPr>
+              <w:spacing w:line="0" w:lineRule="atLeast"/>
+              <w:rPr>
+                <w:rFonts w:ascii="Times New Roman" w:eastAsia="Times New Roman" w:hAnsi="Times New Roman"/>
+                <w:sz w:val="24"/>
+                <w:szCs w:val="24"/>
+              </w:rPr>
+            </w:pPr>
+            <w:r>
+              <w:rPr>
+                <w:rFonts w:ascii="Times New Roman" w:eastAsia="Times New Roman" w:hAnsi="Times New Roman"/>
+                <w:sz w:val="23"/>
+                <w:szCs w:val="23"/>
+              </w:rPr>
+              <w:t>Usuario</w:t>
+            </w:r>
+          </w:p>
+        </w:tc>
+      </w:tr>
+      <w:tr>
+        <w:tc>
+          <w:tcPr>
+            <w:tcW w:w="0" w:type="auto"/>
+            <w:tcBorders>
+              <w:top w:val="single" w:sz="6" w:space="0" w:color="000000"/>
+              <w:left w:val="single" w:sz="6" w:space="0" w:color="000000"/>
+              <w:bottom w:val="single" w:sz="6" w:space="0" w:color="000000"/>
+              <w:right w:val="single" w:sz="6" w:space="0" w:color="000000"/>
+            </w:tcBorders>
+            <w:tcMar>
+              <w:top w:w="0" w:type="dxa"/>
+              <w:left w:w="75" w:type="dxa"/>
+              <w:bottom w:w="0" w:type="dxa"/>
+              <w:right w:w="75" w:type="dxa"/>
+            </w:tcMar>
+            <w:hideMark/>
+          </w:tcPr>
+          <w:p>
+            <w:pPr>
+              <w:spacing w:line="0" w:lineRule="atLeast"/>
+              <w:rPr>
+                <w:rFonts w:ascii="Times New Roman" w:eastAsia="Times New Roman" w:hAnsi="Times New Roman"/>
+                <w:sz w:val="24"/>
+                <w:szCs w:val="24"/>
+              </w:rPr>
+            </w:pPr>
+            <w:r>
+              <w:rPr>
+                <w:rFonts w:ascii="Times New Roman" w:eastAsia="Times New Roman" w:hAnsi="Times New Roman"/>
+                <w:sz w:val="23"/>
+                <w:szCs w:val="23"/>
+              </w:rPr>
+              <w:t>Tipo</w:t>
+            </w:r>
+          </w:p>
+        </w:tc>
+        <w:tc>
+          <w:tcPr>
+            <w:tcW w:w="0" w:type="auto"/>
+            <w:tcBorders>
+              <w:top w:val="single" w:sz="6" w:space="0" w:color="000000"/>
+              <w:left w:val="single" w:sz="6" w:space="0" w:color="000000"/>
+              <w:bottom w:val="single" w:sz="6" w:space="0" w:color="000000"/>
+              <w:right w:val="single" w:sz="6" w:space="0" w:color="000000"/>
+            </w:tcBorders>
+            <w:tcMar>
+              <w:top w:w="0" w:type="dxa"/>
+              <w:left w:w="75" w:type="dxa"/>
+              <w:bottom w:w="0" w:type="dxa"/>
+              <w:right w:w="75" w:type="dxa"/>
+            </w:tcMar>
+            <w:hideMark/>
+          </w:tcPr>
+          <w:p>
+            <w:pPr>
+              <w:spacing w:line="0" w:lineRule="atLeast"/>
+              <w:rPr>
+                <w:rFonts w:ascii="Times New Roman" w:eastAsia="Times New Roman" w:hAnsi="Times New Roman"/>
+                <w:sz w:val="24"/>
+                <w:szCs w:val="24"/>
+              </w:rPr>
+            </w:pPr>
+            <w:r>
+              <w:rPr>
+                <w:rFonts w:ascii="Times New Roman" w:eastAsia="Times New Roman" w:hAnsi="Times New Roman"/>
+                <w:sz w:val="23"/>
+                <w:szCs w:val="23"/>
+              </w:rPr>
+              <w:t>Imprescindible, Concreto</w:t>
+            </w:r>
+          </w:p>
+        </w:tc>
+      </w:tr>
+      <w:tr>
+        <w:tc>
+          <w:tcPr>
+            <w:tcW w:w="0" w:type="auto"/>
+            <w:tcBorders>
+              <w:top w:val="single" w:sz="6" w:space="0" w:color="000000"/>
+              <w:left w:val="single" w:sz="6" w:space="0" w:color="000000"/>
+              <w:bottom w:val="single" w:sz="6" w:space="0" w:color="000000"/>
+              <w:right w:val="single" w:sz="6" w:space="0" w:color="000000"/>
+            </w:tcBorders>
+            <w:tcMar>
+              <w:top w:w="0" w:type="dxa"/>
+              <w:left w:w="75" w:type="dxa"/>
+              <w:bottom w:w="0" w:type="dxa"/>
+              <w:right w:w="75" w:type="dxa"/>
+            </w:tcMar>
+            <w:hideMark/>
+          </w:tcPr>
+          <w:p>
+            <w:pPr>
+              <w:spacing w:line="0" w:lineRule="atLeast"/>
+              <w:rPr>
+                <w:rFonts w:ascii="Times New Roman" w:eastAsia="Times New Roman" w:hAnsi="Times New Roman"/>
+                <w:sz w:val="24"/>
+                <w:szCs w:val="24"/>
+              </w:rPr>
+            </w:pPr>
+            <w:r>
+              <w:rPr>
+                <w:rFonts w:ascii="Times New Roman" w:eastAsia="Times New Roman" w:hAnsi="Times New Roman"/>
+                <w:sz w:val="23"/>
+                <w:szCs w:val="23"/>
+              </w:rPr>
+              <w:t>Descripción</w:t>
+            </w:r>
+          </w:p>
+        </w:tc>
+        <w:tc>
+          <w:tcPr>
+            <w:tcW w:w="0" w:type="auto"/>
+            <w:tcBorders>
+              <w:top w:val="single" w:sz="6" w:space="0" w:color="000000"/>
+              <w:left w:val="single" w:sz="6" w:space="0" w:color="000000"/>
+              <w:bottom w:val="single" w:sz="6" w:space="0" w:color="000000"/>
+              <w:right w:val="single" w:sz="6" w:space="0" w:color="000000"/>
+            </w:tcBorders>
+            <w:tcMar>
+              <w:top w:w="0" w:type="dxa"/>
+              <w:left w:w="75" w:type="dxa"/>
+              <w:bottom w:w="0" w:type="dxa"/>
+              <w:right w:w="75" w:type="dxa"/>
+            </w:tcMar>
+            <w:hideMark/>
+          </w:tcPr>
+          <w:p>
+            <w:pPr>
+              <w:spacing w:line="0" w:lineRule="atLeast"/>
+              <w:rPr>
+                <w:rFonts w:ascii="Times New Roman" w:eastAsia="Times New Roman" w:hAnsi="Times New Roman"/>
+                <w:sz w:val="24"/>
+                <w:szCs w:val="24"/>
+              </w:rPr>
+            </w:pPr>
+            <w:r>
+              <w:rPr>
+                <w:rFonts w:ascii="Times New Roman" w:eastAsia="Times New Roman" w:hAnsi="Times New Roman"/>
+                <w:sz w:val="23"/>
+                <w:szCs w:val="23"/>
+              </w:rPr>
+              <w:t>El actor principal parte de la necesidad de eliminar un usuario existente. La baja del usuario se da desde la sección "Baja Usuario" del sistema.</w:t>
+            </w:r>
+          </w:p>
+        </w:tc>
+      </w:tr>
+    </w:tbl>
+    <w:p>
+      <w:pPr>
+        <w:pStyle w:val="Normaltesis"/>
+        <w:rPr>
+          <w:rFonts w:asciiTheme="majorHAnsi" w:hAnsiTheme="majorHAnsi"/>
+          <w:color w:val="auto"/>
+          <w:szCs w:val="24"/>
+        </w:rPr>
+      </w:pPr>
+    </w:p>
+    <w:tbl>
+      <w:tblPr>
+        <w:tblW w:w="0" w:type="auto"/>
+        <w:tblCellMar>
+          <w:top w:w="15" w:type="dxa"/>
+          <w:left w:w="15" w:type="dxa"/>
+          <w:bottom w:w="15" w:type="dxa"/>
+          <w:right w:w="15" w:type="dxa"/>
+        </w:tblCellMar>
+        <w:tblLook w:val="04A0"/>
+      </w:tblPr>
+      <w:tblGrid>
+        <w:gridCol w:w="1539"/>
+        <w:gridCol w:w="8575"/>
+      </w:tblGrid>
+      <w:tr>
+        <w:tc>
+          <w:tcPr>
+            <w:tcW w:w="0" w:type="auto"/>
+            <w:tcBorders>
+              <w:top w:val="single" w:sz="6" w:space="0" w:color="000000"/>
+              <w:left w:val="single" w:sz="6" w:space="0" w:color="000000"/>
+              <w:bottom w:val="single" w:sz="6" w:space="0" w:color="000000"/>
+              <w:right w:val="single" w:sz="6" w:space="0" w:color="000000"/>
+            </w:tcBorders>
+            <w:tcMar>
+              <w:top w:w="0" w:type="dxa"/>
+              <w:left w:w="75" w:type="dxa"/>
+              <w:bottom w:w="0" w:type="dxa"/>
+              <w:right w:w="75" w:type="dxa"/>
+            </w:tcMar>
+            <w:hideMark/>
+          </w:tcPr>
+          <w:p>
+            <w:pPr>
+              <w:spacing w:line="0" w:lineRule="atLeast"/>
+              <w:rPr>
+                <w:rFonts w:ascii="Times New Roman" w:eastAsia="Times New Roman" w:hAnsi="Times New Roman"/>
+                <w:sz w:val="24"/>
+                <w:szCs w:val="24"/>
+              </w:rPr>
+            </w:pPr>
+            <w:r>
+              <w:rPr>
+                <w:rFonts w:ascii="Times New Roman" w:eastAsia="Times New Roman" w:hAnsi="Times New Roman"/>
+                <w:sz w:val="23"/>
+                <w:szCs w:val="23"/>
+              </w:rPr>
+              <w:t>Caso de Uso Nº 3</w:t>
+            </w:r>
+            <w:r>
+              <w:rPr>
+                <w:rFonts w:ascii="Times New Roman" w:eastAsia="Times New Roman" w:hAnsi="Times New Roman"/>
+                <w:sz w:val="23"/>
+                <w:szCs w:val="23"/>
+              </w:rPr>
+              <w:t xml:space="preserve"> </w:t>
+            </w:r>
+          </w:p>
+        </w:tc>
+        <w:tc>
+          <w:tcPr>
+            <w:tcW w:w="0" w:type="auto"/>
+            <w:tcBorders>
+              <w:top w:val="single" w:sz="6" w:space="0" w:color="000000"/>
+              <w:left w:val="single" w:sz="6" w:space="0" w:color="000000"/>
+              <w:bottom w:val="single" w:sz="6" w:space="0" w:color="000000"/>
+              <w:right w:val="single" w:sz="6" w:space="0" w:color="000000"/>
+            </w:tcBorders>
+            <w:tcMar>
+              <w:top w:w="0" w:type="dxa"/>
+              <w:left w:w="75" w:type="dxa"/>
+              <w:bottom w:w="0" w:type="dxa"/>
+              <w:right w:w="75" w:type="dxa"/>
+            </w:tcMar>
+            <w:hideMark/>
+          </w:tcPr>
+          <w:p>
+            <w:pPr>
+              <w:spacing w:line="0" w:lineRule="atLeast"/>
+              <w:rPr>
+                <w:rFonts w:ascii="Times New Roman" w:eastAsia="Times New Roman" w:hAnsi="Times New Roman"/>
+                <w:sz w:val="24"/>
+                <w:szCs w:val="24"/>
+              </w:rPr>
+            </w:pPr>
+            <w:r>
+              <w:rPr>
+                <w:rFonts w:ascii="Times New Roman" w:eastAsia="Times New Roman" w:hAnsi="Times New Roman"/>
+                <w:b/>
+                <w:bCs/>
+                <w:sz w:val="23"/>
+                <w:szCs w:val="23"/>
+              </w:rPr>
+              <w:t>Modificar Usuario</w:t>
+            </w:r>
+          </w:p>
+        </w:tc>
+      </w:tr>
+      <w:tr>
+        <w:tc>
+          <w:tcPr>
+            <w:tcW w:w="0" w:type="auto"/>
+            <w:tcBorders>
+              <w:top w:val="single" w:sz="6" w:space="0" w:color="000000"/>
+              <w:left w:val="single" w:sz="6" w:space="0" w:color="000000"/>
+              <w:bottom w:val="single" w:sz="6" w:space="0" w:color="000000"/>
+              <w:right w:val="single" w:sz="6" w:space="0" w:color="000000"/>
+            </w:tcBorders>
+            <w:tcMar>
+              <w:top w:w="0" w:type="dxa"/>
+              <w:left w:w="75" w:type="dxa"/>
+              <w:bottom w:w="0" w:type="dxa"/>
+              <w:right w:w="75" w:type="dxa"/>
+            </w:tcMar>
+            <w:hideMark/>
+          </w:tcPr>
+          <w:p>
+            <w:pPr>
+              <w:spacing w:line="0" w:lineRule="atLeast"/>
+              <w:rPr>
+                <w:rFonts w:ascii="Times New Roman" w:eastAsia="Times New Roman" w:hAnsi="Times New Roman"/>
+                <w:sz w:val="24"/>
+                <w:szCs w:val="24"/>
+              </w:rPr>
+            </w:pPr>
+            <w:r>
+              <w:rPr>
+                <w:rFonts w:ascii="Times New Roman" w:eastAsia="Times New Roman" w:hAnsi="Times New Roman"/>
+                <w:sz w:val="23"/>
+                <w:szCs w:val="23"/>
+              </w:rPr>
+              <w:t>Actores</w:t>
+            </w:r>
+          </w:p>
+        </w:tc>
+        <w:tc>
+          <w:tcPr>
+            <w:tcW w:w="0" w:type="auto"/>
+            <w:tcBorders>
+              <w:top w:val="single" w:sz="6" w:space="0" w:color="000000"/>
+              <w:left w:val="single" w:sz="6" w:space="0" w:color="000000"/>
+              <w:bottom w:val="single" w:sz="6" w:space="0" w:color="000000"/>
+              <w:right w:val="single" w:sz="6" w:space="0" w:color="000000"/>
+            </w:tcBorders>
+            <w:tcMar>
+              <w:top w:w="0" w:type="dxa"/>
+              <w:left w:w="75" w:type="dxa"/>
+              <w:bottom w:w="0" w:type="dxa"/>
+              <w:right w:w="75" w:type="dxa"/>
+            </w:tcMar>
+            <w:hideMark/>
+          </w:tcPr>
+          <w:p>
+            <w:pPr>
+              <w:spacing w:line="0" w:lineRule="atLeast"/>
+              <w:rPr>
+                <w:rFonts w:ascii="Times New Roman" w:eastAsia="Times New Roman" w:hAnsi="Times New Roman"/>
+                <w:sz w:val="24"/>
+                <w:szCs w:val="24"/>
+              </w:rPr>
+            </w:pPr>
+            <w:r>
+              <w:rPr>
+                <w:rFonts w:ascii="Times New Roman" w:eastAsia="Times New Roman" w:hAnsi="Times New Roman"/>
+                <w:sz w:val="23"/>
+                <w:szCs w:val="23"/>
+              </w:rPr>
+              <w:t>Usuario</w:t>
+            </w:r>
+          </w:p>
+        </w:tc>
+      </w:tr>
+      <w:tr>
+        <w:tc>
+          <w:tcPr>
+            <w:tcW w:w="0" w:type="auto"/>
+            <w:tcBorders>
+              <w:top w:val="single" w:sz="6" w:space="0" w:color="000000"/>
+              <w:left w:val="single" w:sz="6" w:space="0" w:color="000000"/>
+              <w:bottom w:val="single" w:sz="6" w:space="0" w:color="000000"/>
+              <w:right w:val="single" w:sz="6" w:space="0" w:color="000000"/>
+            </w:tcBorders>
+            <w:tcMar>
+              <w:top w:w="0" w:type="dxa"/>
+              <w:left w:w="75" w:type="dxa"/>
+              <w:bottom w:w="0" w:type="dxa"/>
+              <w:right w:w="75" w:type="dxa"/>
+            </w:tcMar>
+            <w:hideMark/>
+          </w:tcPr>
+          <w:p>
+            <w:pPr>
+              <w:spacing w:line="0" w:lineRule="atLeast"/>
+              <w:rPr>
+                <w:rFonts w:ascii="Times New Roman" w:eastAsia="Times New Roman" w:hAnsi="Times New Roman"/>
+                <w:sz w:val="24"/>
+                <w:szCs w:val="24"/>
+              </w:rPr>
+            </w:pPr>
+            <w:r>
+              <w:rPr>
+                <w:rFonts w:ascii="Times New Roman" w:eastAsia="Times New Roman" w:hAnsi="Times New Roman"/>
+                <w:sz w:val="23"/>
+                <w:szCs w:val="23"/>
+              </w:rPr>
+              <w:t>Tipo</w:t>
+            </w:r>
+          </w:p>
+        </w:tc>
+        <w:tc>
+          <w:tcPr>
+            <w:tcW w:w="0" w:type="auto"/>
+            <w:tcBorders>
+              <w:top w:val="single" w:sz="6" w:space="0" w:color="000000"/>
+              <w:left w:val="single" w:sz="6" w:space="0" w:color="000000"/>
+              <w:bottom w:val="single" w:sz="6" w:space="0" w:color="000000"/>
+              <w:right w:val="single" w:sz="6" w:space="0" w:color="000000"/>
+            </w:tcBorders>
+            <w:tcMar>
+              <w:top w:w="0" w:type="dxa"/>
+              <w:left w:w="75" w:type="dxa"/>
+              <w:bottom w:w="0" w:type="dxa"/>
+              <w:right w:w="75" w:type="dxa"/>
+            </w:tcMar>
+            <w:hideMark/>
+          </w:tcPr>
+          <w:p>
+            <w:pPr>
+              <w:spacing w:line="0" w:lineRule="atLeast"/>
+              <w:rPr>
+                <w:rFonts w:ascii="Times New Roman" w:eastAsia="Times New Roman" w:hAnsi="Times New Roman"/>
+                <w:sz w:val="24"/>
+                <w:szCs w:val="24"/>
+              </w:rPr>
+            </w:pPr>
+            <w:r>
+              <w:rPr>
+                <w:rFonts w:ascii="Times New Roman" w:eastAsia="Times New Roman" w:hAnsi="Times New Roman"/>
+                <w:sz w:val="23"/>
+                <w:szCs w:val="23"/>
+              </w:rPr>
+              <w:t>Imprescindible, Concreto</w:t>
+            </w:r>
+          </w:p>
+        </w:tc>
+      </w:tr>
+      <w:tr>
+        <w:tc>
+          <w:tcPr>
+            <w:tcW w:w="0" w:type="auto"/>
+            <w:tcBorders>
+              <w:top w:val="single" w:sz="6" w:space="0" w:color="000000"/>
+              <w:left w:val="single" w:sz="6" w:space="0" w:color="000000"/>
+              <w:bottom w:val="single" w:sz="6" w:space="0" w:color="000000"/>
+              <w:right w:val="single" w:sz="6" w:space="0" w:color="000000"/>
+            </w:tcBorders>
+            <w:tcMar>
+              <w:top w:w="0" w:type="dxa"/>
+              <w:left w:w="75" w:type="dxa"/>
+              <w:bottom w:w="0" w:type="dxa"/>
+              <w:right w:w="75" w:type="dxa"/>
+            </w:tcMar>
+            <w:hideMark/>
+          </w:tcPr>
+          <w:p>
+            <w:pPr>
+              <w:spacing w:line="0" w:lineRule="atLeast"/>
+              <w:rPr>
+                <w:rFonts w:ascii="Times New Roman" w:eastAsia="Times New Roman" w:hAnsi="Times New Roman"/>
+                <w:sz w:val="24"/>
+                <w:szCs w:val="24"/>
+              </w:rPr>
+            </w:pPr>
+            <w:r>
+              <w:rPr>
+                <w:rFonts w:ascii="Times New Roman" w:eastAsia="Times New Roman" w:hAnsi="Times New Roman"/>
+                <w:sz w:val="23"/>
+                <w:szCs w:val="23"/>
+              </w:rPr>
+              <w:t>Descripción</w:t>
+            </w:r>
+          </w:p>
+        </w:tc>
+        <w:tc>
+          <w:tcPr>
+            <w:tcW w:w="0" w:type="auto"/>
+            <w:tcBorders>
+              <w:top w:val="single" w:sz="6" w:space="0" w:color="000000"/>
+              <w:left w:val="single" w:sz="6" w:space="0" w:color="000000"/>
+              <w:bottom w:val="single" w:sz="6" w:space="0" w:color="000000"/>
+              <w:right w:val="single" w:sz="6" w:space="0" w:color="000000"/>
+            </w:tcBorders>
+            <w:tcMar>
+              <w:top w:w="0" w:type="dxa"/>
+              <w:left w:w="75" w:type="dxa"/>
+              <w:bottom w:w="0" w:type="dxa"/>
+              <w:right w:w="75" w:type="dxa"/>
+            </w:tcMar>
+            <w:hideMark/>
+          </w:tcPr>
+          <w:p>
+            <w:pPr>
+              <w:spacing w:line="0" w:lineRule="atLeast"/>
+              <w:rPr>
+                <w:rFonts w:ascii="Times New Roman" w:eastAsia="Times New Roman" w:hAnsi="Times New Roman"/>
+                <w:sz w:val="24"/>
+                <w:szCs w:val="24"/>
+              </w:rPr>
+            </w:pPr>
+            <w:r>
+              <w:rPr>
+                <w:rFonts w:ascii="Times New Roman" w:eastAsia="Times New Roman" w:hAnsi="Times New Roman"/>
+                <w:sz w:val="23"/>
+                <w:szCs w:val="23"/>
+              </w:rPr>
+              <w:t xml:space="preserve">El actor principal parte de la necesidad de </w:t>
+            </w:r>
+            <w:r>
+              <w:rPr>
+                <w:rFonts w:ascii="Times New Roman" w:eastAsia="Times New Roman" w:hAnsi="Times New Roman"/>
+                <w:sz w:val="23"/>
+                <w:szCs w:val="23"/>
+              </w:rPr>
+              <w:t>modificar</w:t>
+            </w:r>
+            <w:r>
+              <w:rPr>
+                <w:rFonts w:ascii="Times New Roman" w:eastAsia="Times New Roman" w:hAnsi="Times New Roman"/>
+                <w:sz w:val="23"/>
+                <w:szCs w:val="23"/>
+              </w:rPr>
+              <w:t xml:space="preserve"> un usuario existente. La </w:t>
+            </w:r>
+            <w:r>
+              <w:rPr>
+                <w:rFonts w:ascii="Times New Roman" w:eastAsia="Times New Roman" w:hAnsi="Times New Roman"/>
+                <w:sz w:val="23"/>
+                <w:szCs w:val="23"/>
+              </w:rPr>
+              <w:t>Modificación</w:t>
+            </w:r>
+            <w:r>
+              <w:rPr>
+                <w:rFonts w:ascii="Times New Roman" w:eastAsia="Times New Roman" w:hAnsi="Times New Roman"/>
+                <w:sz w:val="23"/>
+                <w:szCs w:val="23"/>
+              </w:rPr>
+              <w:t xml:space="preserve"> del usuario se da desde la sección</w:t>
+            </w:r>
+            <w:r>
+              <w:rPr>
+                <w:rFonts w:ascii="Times New Roman" w:eastAsia="Times New Roman" w:hAnsi="Times New Roman"/>
+                <w:sz w:val="23"/>
+                <w:szCs w:val="23"/>
+              </w:rPr>
+              <w:t xml:space="preserve"> "Modifica</w:t>
+            </w:r>
+            <w:r>
+              <w:rPr>
+                <w:rFonts w:ascii="Times New Roman" w:eastAsia="Times New Roman" w:hAnsi="Times New Roman"/>
+                <w:sz w:val="23"/>
+                <w:szCs w:val="23"/>
+              </w:rPr>
+              <w:t xml:space="preserve"> Usuario" del sistema.</w:t>
+            </w:r>
+          </w:p>
+        </w:tc>
+      </w:tr>
+    </w:tbl>
+    <w:p>
+      <w:pPr>
+        <w:pStyle w:val="Normaltesis"/>
+        <w:rPr>
+          <w:rFonts w:asciiTheme="majorHAnsi" w:hAnsiTheme="majorHAnsi"/>
+          <w:color w:val="auto"/>
+          <w:szCs w:val="24"/>
+        </w:rPr>
+      </w:pPr>
+    </w:p>
+    <w:tbl>
+      <w:tblPr>
+        <w:tblW w:w="0" w:type="auto"/>
+        <w:tblCellMar>
+          <w:top w:w="15" w:type="dxa"/>
+          <w:left w:w="15" w:type="dxa"/>
+          <w:bottom w:w="15" w:type="dxa"/>
+          <w:right w:w="15" w:type="dxa"/>
+        </w:tblCellMar>
+        <w:tblLook w:val="04A0"/>
+      </w:tblPr>
+      <w:tblGrid>
+        <w:gridCol w:w="1503"/>
+        <w:gridCol w:w="8611"/>
+      </w:tblGrid>
+      <w:tr>
+        <w:tc>
+          <w:tcPr>
+            <w:tcW w:w="0" w:type="auto"/>
+            <w:tcBorders>
+              <w:top w:val="single" w:sz="6" w:space="0" w:color="000000"/>
+              <w:left w:val="single" w:sz="6" w:space="0" w:color="000000"/>
+              <w:bottom w:val="single" w:sz="6" w:space="0" w:color="000000"/>
+              <w:right w:val="single" w:sz="6" w:space="0" w:color="000000"/>
+            </w:tcBorders>
+            <w:tcMar>
+              <w:top w:w="0" w:type="dxa"/>
+              <w:left w:w="75" w:type="dxa"/>
+              <w:bottom w:w="0" w:type="dxa"/>
+              <w:right w:w="75" w:type="dxa"/>
+            </w:tcMar>
+            <w:hideMark/>
+          </w:tcPr>
+          <w:p>
+            <w:pPr>
+              <w:spacing w:line="0" w:lineRule="atLeast"/>
+              <w:rPr>
+                <w:rFonts w:ascii="Times New Roman" w:eastAsia="Times New Roman" w:hAnsi="Times New Roman"/>
+                <w:sz w:val="24"/>
+                <w:szCs w:val="24"/>
+              </w:rPr>
+            </w:pPr>
+            <w:r>
+              <w:rPr>
+                <w:rFonts w:ascii="Times New Roman" w:eastAsia="Times New Roman" w:hAnsi="Times New Roman"/>
+                <w:sz w:val="23"/>
+                <w:szCs w:val="23"/>
+              </w:rPr>
+              <w:t>Caso de Uso Nº 4</w:t>
+            </w:r>
+            <w:r>
+              <w:rPr>
+                <w:rFonts w:ascii="Times New Roman" w:eastAsia="Times New Roman" w:hAnsi="Times New Roman"/>
+                <w:sz w:val="23"/>
+                <w:szCs w:val="23"/>
+              </w:rPr>
+              <w:t xml:space="preserve"> </w:t>
+            </w:r>
+          </w:p>
+        </w:tc>
+        <w:tc>
+          <w:tcPr>
+            <w:tcW w:w="0" w:type="auto"/>
+            <w:tcBorders>
+              <w:top w:val="single" w:sz="6" w:space="0" w:color="000000"/>
+              <w:left w:val="single" w:sz="6" w:space="0" w:color="000000"/>
+              <w:bottom w:val="single" w:sz="6" w:space="0" w:color="000000"/>
+              <w:right w:val="single" w:sz="6" w:space="0" w:color="000000"/>
+            </w:tcBorders>
+            <w:tcMar>
+              <w:top w:w="0" w:type="dxa"/>
+              <w:left w:w="75" w:type="dxa"/>
+              <w:bottom w:w="0" w:type="dxa"/>
+              <w:right w:w="75" w:type="dxa"/>
+            </w:tcMar>
+            <w:hideMark/>
+          </w:tcPr>
+          <w:p>
+            <w:pPr>
+              <w:spacing w:line="0" w:lineRule="atLeast"/>
+              <w:rPr>
+                <w:rFonts w:ascii="Times New Roman" w:eastAsia="Times New Roman" w:hAnsi="Times New Roman"/>
+                <w:sz w:val="24"/>
+                <w:szCs w:val="24"/>
+              </w:rPr>
+            </w:pPr>
+            <w:r>
+              <w:rPr>
+                <w:rFonts w:ascii="Times New Roman" w:eastAsia="Times New Roman" w:hAnsi="Times New Roman"/>
+                <w:b/>
+                <w:bCs/>
+                <w:sz w:val="23"/>
+                <w:szCs w:val="23"/>
+              </w:rPr>
+              <w:t>Guardar Privilegio</w:t>
+            </w:r>
+          </w:p>
+        </w:tc>
+      </w:tr>
+      <w:tr>
+        <w:tc>
+          <w:tcPr>
+            <w:tcW w:w="0" w:type="auto"/>
+            <w:tcBorders>
+              <w:top w:val="single" w:sz="6" w:space="0" w:color="000000"/>
+              <w:left w:val="single" w:sz="6" w:space="0" w:color="000000"/>
+              <w:bottom w:val="single" w:sz="6" w:space="0" w:color="000000"/>
+              <w:right w:val="single" w:sz="6" w:space="0" w:color="000000"/>
+            </w:tcBorders>
+            <w:tcMar>
+              <w:top w:w="0" w:type="dxa"/>
+              <w:left w:w="75" w:type="dxa"/>
+              <w:bottom w:w="0" w:type="dxa"/>
+              <w:right w:w="75" w:type="dxa"/>
+            </w:tcMar>
+            <w:hideMark/>
+          </w:tcPr>
+          <w:p>
+            <w:pPr>
+              <w:spacing w:line="0" w:lineRule="atLeast"/>
+              <w:rPr>
+                <w:rFonts w:ascii="Times New Roman" w:eastAsia="Times New Roman" w:hAnsi="Times New Roman"/>
+                <w:sz w:val="24"/>
+                <w:szCs w:val="24"/>
+              </w:rPr>
+            </w:pPr>
+            <w:r>
+              <w:rPr>
+                <w:rFonts w:ascii="Times New Roman" w:eastAsia="Times New Roman" w:hAnsi="Times New Roman"/>
+                <w:sz w:val="23"/>
+                <w:szCs w:val="23"/>
+              </w:rPr>
+              <w:t>Actores</w:t>
+            </w:r>
+          </w:p>
+        </w:tc>
+        <w:tc>
+          <w:tcPr>
+            <w:tcW w:w="0" w:type="auto"/>
+            <w:tcBorders>
+              <w:top w:val="single" w:sz="6" w:space="0" w:color="000000"/>
+              <w:left w:val="single" w:sz="6" w:space="0" w:color="000000"/>
+              <w:bottom w:val="single" w:sz="6" w:space="0" w:color="000000"/>
+              <w:right w:val="single" w:sz="6" w:space="0" w:color="000000"/>
+            </w:tcBorders>
+            <w:tcMar>
+              <w:top w:w="0" w:type="dxa"/>
+              <w:left w:w="75" w:type="dxa"/>
+              <w:bottom w:w="0" w:type="dxa"/>
+              <w:right w:w="75" w:type="dxa"/>
+            </w:tcMar>
+            <w:hideMark/>
+          </w:tcPr>
+          <w:p>
+            <w:pPr>
+              <w:spacing w:line="0" w:lineRule="atLeast"/>
+              <w:rPr>
+                <w:rFonts w:ascii="Times New Roman" w:eastAsia="Times New Roman" w:hAnsi="Times New Roman"/>
+                <w:sz w:val="24"/>
+                <w:szCs w:val="24"/>
+              </w:rPr>
+            </w:pPr>
+            <w:r>
+              <w:rPr>
+                <w:rFonts w:ascii="Times New Roman" w:eastAsia="Times New Roman" w:hAnsi="Times New Roman"/>
+                <w:sz w:val="23"/>
+                <w:szCs w:val="23"/>
+              </w:rPr>
+              <w:t>Usuario</w:t>
+            </w:r>
+          </w:p>
+        </w:tc>
+      </w:tr>
+      <w:tr>
+        <w:tc>
+          <w:tcPr>
+            <w:tcW w:w="0" w:type="auto"/>
+            <w:tcBorders>
+              <w:top w:val="single" w:sz="6" w:space="0" w:color="000000"/>
+              <w:left w:val="single" w:sz="6" w:space="0" w:color="000000"/>
+              <w:bottom w:val="single" w:sz="6" w:space="0" w:color="000000"/>
+              <w:right w:val="single" w:sz="6" w:space="0" w:color="000000"/>
+            </w:tcBorders>
+            <w:tcMar>
+              <w:top w:w="0" w:type="dxa"/>
+              <w:left w:w="75" w:type="dxa"/>
+              <w:bottom w:w="0" w:type="dxa"/>
+              <w:right w:w="75" w:type="dxa"/>
+            </w:tcMar>
+            <w:hideMark/>
+          </w:tcPr>
+          <w:p>
+            <w:pPr>
+              <w:spacing w:line="0" w:lineRule="atLeast"/>
+              <w:rPr>
+                <w:rFonts w:ascii="Times New Roman" w:eastAsia="Times New Roman" w:hAnsi="Times New Roman"/>
+                <w:sz w:val="24"/>
+                <w:szCs w:val="24"/>
+              </w:rPr>
+            </w:pPr>
+            <w:r>
+              <w:rPr>
+                <w:rFonts w:ascii="Times New Roman" w:eastAsia="Times New Roman" w:hAnsi="Times New Roman"/>
+                <w:sz w:val="23"/>
+                <w:szCs w:val="23"/>
+              </w:rPr>
+              <w:t>Tipo</w:t>
+            </w:r>
+          </w:p>
+        </w:tc>
+        <w:tc>
+          <w:tcPr>
+            <w:tcW w:w="0" w:type="auto"/>
+            <w:tcBorders>
+              <w:top w:val="single" w:sz="6" w:space="0" w:color="000000"/>
+              <w:left w:val="single" w:sz="6" w:space="0" w:color="000000"/>
+              <w:bottom w:val="single" w:sz="6" w:space="0" w:color="000000"/>
+              <w:right w:val="single" w:sz="6" w:space="0" w:color="000000"/>
+            </w:tcBorders>
+            <w:tcMar>
+              <w:top w:w="0" w:type="dxa"/>
+              <w:left w:w="75" w:type="dxa"/>
+              <w:bottom w:w="0" w:type="dxa"/>
+              <w:right w:w="75" w:type="dxa"/>
+            </w:tcMar>
+            <w:hideMark/>
+          </w:tcPr>
+          <w:p>
+            <w:pPr>
+              <w:spacing w:line="0" w:lineRule="atLeast"/>
+              <w:rPr>
+                <w:rFonts w:ascii="Times New Roman" w:eastAsia="Times New Roman" w:hAnsi="Times New Roman"/>
+                <w:sz w:val="24"/>
+                <w:szCs w:val="24"/>
+              </w:rPr>
+            </w:pPr>
+            <w:r>
+              <w:rPr>
+                <w:rFonts w:ascii="Times New Roman" w:eastAsia="Times New Roman" w:hAnsi="Times New Roman"/>
+                <w:sz w:val="23"/>
+                <w:szCs w:val="23"/>
+              </w:rPr>
+              <w:t>Imprescindible, Concreto</w:t>
+            </w:r>
+          </w:p>
+        </w:tc>
+      </w:tr>
+      <w:tr>
+        <w:tc>
+          <w:tcPr>
+            <w:tcW w:w="0" w:type="auto"/>
+            <w:tcBorders>
+              <w:top w:val="single" w:sz="6" w:space="0" w:color="000000"/>
+              <w:left w:val="single" w:sz="6" w:space="0" w:color="000000"/>
+              <w:bottom w:val="single" w:sz="6" w:space="0" w:color="000000"/>
+              <w:right w:val="single" w:sz="6" w:space="0" w:color="000000"/>
+            </w:tcBorders>
+            <w:tcMar>
+              <w:top w:w="0" w:type="dxa"/>
+              <w:left w:w="75" w:type="dxa"/>
+              <w:bottom w:w="0" w:type="dxa"/>
+              <w:right w:w="75" w:type="dxa"/>
+            </w:tcMar>
+            <w:hideMark/>
+          </w:tcPr>
+          <w:p>
+            <w:pPr>
+              <w:spacing w:line="0" w:lineRule="atLeast"/>
+              <w:rPr>
+                <w:rFonts w:ascii="Times New Roman" w:eastAsia="Times New Roman" w:hAnsi="Times New Roman"/>
+                <w:sz w:val="24"/>
+                <w:szCs w:val="24"/>
+              </w:rPr>
+            </w:pPr>
+            <w:r>
+              <w:rPr>
+                <w:rFonts w:ascii="Times New Roman" w:eastAsia="Times New Roman" w:hAnsi="Times New Roman"/>
+                <w:sz w:val="23"/>
+                <w:szCs w:val="23"/>
+              </w:rPr>
+              <w:t>Descripción</w:t>
+            </w:r>
+          </w:p>
+        </w:tc>
+        <w:tc>
+          <w:tcPr>
+            <w:tcW w:w="0" w:type="auto"/>
+            <w:tcBorders>
+              <w:top w:val="single" w:sz="6" w:space="0" w:color="000000"/>
+              <w:left w:val="single" w:sz="6" w:space="0" w:color="000000"/>
+              <w:bottom w:val="single" w:sz="6" w:space="0" w:color="000000"/>
+              <w:right w:val="single" w:sz="6" w:space="0" w:color="000000"/>
+            </w:tcBorders>
+            <w:tcMar>
+              <w:top w:w="0" w:type="dxa"/>
+              <w:left w:w="75" w:type="dxa"/>
+              <w:bottom w:w="0" w:type="dxa"/>
+              <w:right w:w="75" w:type="dxa"/>
+            </w:tcMar>
+            <w:hideMark/>
+          </w:tcPr>
+          <w:p>
+            <w:pPr>
+              <w:spacing w:line="0" w:lineRule="atLeast"/>
+              <w:rPr>
+                <w:rFonts w:ascii="Times New Roman" w:eastAsia="Times New Roman" w:hAnsi="Times New Roman"/>
+                <w:sz w:val="24"/>
+                <w:szCs w:val="24"/>
+              </w:rPr>
+            </w:pPr>
+            <w:r>
+              <w:rPr>
+                <w:rFonts w:ascii="Times New Roman" w:eastAsia="Times New Roman" w:hAnsi="Times New Roman"/>
+                <w:sz w:val="23"/>
+                <w:szCs w:val="23"/>
+              </w:rPr>
+              <w:t xml:space="preserve">El actor principal parte de la necesidad de crear un nuevo </w:t>
+            </w:r>
+            <w:r>
+              <w:rPr>
+                <w:rFonts w:ascii="Times New Roman" w:eastAsia="Times New Roman" w:hAnsi="Times New Roman"/>
+                <w:sz w:val="23"/>
+                <w:szCs w:val="23"/>
+              </w:rPr>
+              <w:t>privilegio</w:t>
+            </w:r>
+            <w:r>
+              <w:rPr>
+                <w:rFonts w:ascii="Times New Roman" w:eastAsia="Times New Roman" w:hAnsi="Times New Roman"/>
+                <w:sz w:val="23"/>
+                <w:szCs w:val="23"/>
+              </w:rPr>
+              <w:t xml:space="preserve"> y guardarlo en la base de </w:t>
+            </w:r>
+            <w:r>
+              <w:rPr>
+                <w:rFonts w:ascii="Times New Roman" w:eastAsia="Times New Roman" w:hAnsi="Times New Roman"/>
+                <w:sz w:val="23"/>
+                <w:szCs w:val="23"/>
+              </w:rPr>
+              <w:t>datos. El alta del nuevo privilegio</w:t>
+            </w:r>
+            <w:r>
+              <w:rPr>
+                <w:rFonts w:ascii="Times New Roman" w:eastAsia="Times New Roman" w:hAnsi="Times New Roman"/>
+                <w:sz w:val="23"/>
+                <w:szCs w:val="23"/>
+              </w:rPr>
+              <w:t xml:space="preserve"> se da desde la sección "Alta </w:t>
+            </w:r>
+            <w:r>
+              <w:rPr>
+                <w:rFonts w:ascii="Times New Roman" w:eastAsia="Times New Roman" w:hAnsi="Times New Roman"/>
+                <w:sz w:val="23"/>
+                <w:szCs w:val="23"/>
+              </w:rPr>
+              <w:t>Privilegio</w:t>
+            </w:r>
+            <w:r>
+              <w:rPr>
+                <w:rFonts w:ascii="Times New Roman" w:eastAsia="Times New Roman" w:hAnsi="Times New Roman"/>
+                <w:sz w:val="23"/>
+                <w:szCs w:val="23"/>
+              </w:rPr>
+              <w:t>" del sistema.</w:t>
+            </w:r>
+          </w:p>
+        </w:tc>
+      </w:tr>
+    </w:tbl>
+    <w:p>
+      <w:pPr>
+        <w:pStyle w:val="Normaltesis"/>
+        <w:rPr>
+          <w:rFonts w:asciiTheme="majorHAnsi" w:hAnsiTheme="majorHAnsi"/>
+          <w:color w:val="auto"/>
+          <w:szCs w:val="24"/>
+        </w:rPr>
+      </w:pPr>
+    </w:p>
+    <w:tbl>
+      <w:tblPr>
+        <w:tblW w:w="0" w:type="auto"/>
+        <w:tblCellMar>
+          <w:top w:w="15" w:type="dxa"/>
+          <w:left w:w="15" w:type="dxa"/>
+          <w:bottom w:w="15" w:type="dxa"/>
+          <w:right w:w="15" w:type="dxa"/>
+        </w:tblCellMar>
+        <w:tblLook w:val="04A0"/>
+      </w:tblPr>
+      <w:tblGrid>
+        <w:gridCol w:w="1549"/>
+        <w:gridCol w:w="8565"/>
+      </w:tblGrid>
+      <w:tr>
+        <w:tc>
+          <w:tcPr>
+            <w:tcW w:w="0" w:type="auto"/>
+            <w:tcBorders>
+              <w:top w:val="single" w:sz="6" w:space="0" w:color="000000"/>
+              <w:left w:val="single" w:sz="6" w:space="0" w:color="000000"/>
+              <w:bottom w:val="single" w:sz="6" w:space="0" w:color="000000"/>
+              <w:right w:val="single" w:sz="6" w:space="0" w:color="000000"/>
+            </w:tcBorders>
+            <w:tcMar>
+              <w:top w:w="0" w:type="dxa"/>
+              <w:left w:w="75" w:type="dxa"/>
+              <w:bottom w:w="0" w:type="dxa"/>
+              <w:right w:w="75" w:type="dxa"/>
+            </w:tcMar>
+            <w:hideMark/>
+          </w:tcPr>
+          <w:p>
+            <w:pPr>
+              <w:spacing w:line="0" w:lineRule="atLeast"/>
+              <w:rPr>
+                <w:rFonts w:ascii="Times New Roman" w:eastAsia="Times New Roman" w:hAnsi="Times New Roman"/>
+                <w:sz w:val="24"/>
+                <w:szCs w:val="24"/>
+              </w:rPr>
+            </w:pPr>
+            <w:r>
+              <w:rPr>
+                <w:rFonts w:ascii="Times New Roman" w:eastAsia="Times New Roman" w:hAnsi="Times New Roman"/>
+                <w:sz w:val="23"/>
+                <w:szCs w:val="23"/>
+              </w:rPr>
+              <w:t>Caso de Uso Nº 5</w:t>
+            </w:r>
+            <w:r>
+              <w:rPr>
+                <w:rFonts w:ascii="Times New Roman" w:eastAsia="Times New Roman" w:hAnsi="Times New Roman"/>
+                <w:sz w:val="23"/>
+                <w:szCs w:val="23"/>
+              </w:rPr>
+              <w:t xml:space="preserve"> </w:t>
+            </w:r>
+          </w:p>
+        </w:tc>
+        <w:tc>
+          <w:tcPr>
+            <w:tcW w:w="0" w:type="auto"/>
+            <w:tcBorders>
+              <w:top w:val="single" w:sz="6" w:space="0" w:color="000000"/>
+              <w:left w:val="single" w:sz="6" w:space="0" w:color="000000"/>
+              <w:bottom w:val="single" w:sz="6" w:space="0" w:color="000000"/>
+              <w:right w:val="single" w:sz="6" w:space="0" w:color="000000"/>
+            </w:tcBorders>
+            <w:tcMar>
+              <w:top w:w="0" w:type="dxa"/>
+              <w:left w:w="75" w:type="dxa"/>
+              <w:bottom w:w="0" w:type="dxa"/>
+              <w:right w:w="75" w:type="dxa"/>
+            </w:tcMar>
+            <w:hideMark/>
+          </w:tcPr>
+          <w:p>
+            <w:pPr>
+              <w:spacing w:line="0" w:lineRule="atLeast"/>
+              <w:rPr>
+                <w:rFonts w:ascii="Times New Roman" w:eastAsia="Times New Roman" w:hAnsi="Times New Roman"/>
+                <w:sz w:val="24"/>
+                <w:szCs w:val="24"/>
+              </w:rPr>
+            </w:pPr>
+            <w:r>
+              <w:rPr>
+                <w:rFonts w:ascii="Times New Roman" w:eastAsia="Times New Roman" w:hAnsi="Times New Roman"/>
+                <w:b/>
+                <w:bCs/>
+                <w:sz w:val="23"/>
+                <w:szCs w:val="23"/>
+              </w:rPr>
+              <w:t xml:space="preserve">Elimina </w:t>
+            </w:r>
+            <w:r>
+              <w:rPr>
+                <w:rFonts w:ascii="Times New Roman" w:eastAsia="Times New Roman" w:hAnsi="Times New Roman"/>
+                <w:b/>
+                <w:bCs/>
+                <w:sz w:val="23"/>
+                <w:szCs w:val="23"/>
+              </w:rPr>
+              <w:t>Privilegio</w:t>
+            </w:r>
+          </w:p>
+        </w:tc>
+      </w:tr>
+      <w:tr>
+        <w:tc>
+          <w:tcPr>
+            <w:tcW w:w="0" w:type="auto"/>
+            <w:tcBorders>
+              <w:top w:val="single" w:sz="6" w:space="0" w:color="000000"/>
+              <w:left w:val="single" w:sz="6" w:space="0" w:color="000000"/>
+              <w:bottom w:val="single" w:sz="6" w:space="0" w:color="000000"/>
+              <w:right w:val="single" w:sz="6" w:space="0" w:color="000000"/>
+            </w:tcBorders>
+            <w:tcMar>
+              <w:top w:w="0" w:type="dxa"/>
+              <w:left w:w="75" w:type="dxa"/>
+              <w:bottom w:w="0" w:type="dxa"/>
+              <w:right w:w="75" w:type="dxa"/>
+            </w:tcMar>
+            <w:hideMark/>
+          </w:tcPr>
+          <w:p>
+            <w:pPr>
+              <w:spacing w:line="0" w:lineRule="atLeast"/>
+              <w:rPr>
+                <w:rFonts w:ascii="Times New Roman" w:eastAsia="Times New Roman" w:hAnsi="Times New Roman"/>
+                <w:sz w:val="24"/>
+                <w:szCs w:val="24"/>
+              </w:rPr>
+            </w:pPr>
+            <w:r>
+              <w:rPr>
+                <w:rFonts w:ascii="Times New Roman" w:eastAsia="Times New Roman" w:hAnsi="Times New Roman"/>
+                <w:sz w:val="23"/>
+                <w:szCs w:val="23"/>
+              </w:rPr>
+              <w:t>Actores</w:t>
+            </w:r>
+          </w:p>
+        </w:tc>
+        <w:tc>
+          <w:tcPr>
+            <w:tcW w:w="0" w:type="auto"/>
+            <w:tcBorders>
+              <w:top w:val="single" w:sz="6" w:space="0" w:color="000000"/>
+              <w:left w:val="single" w:sz="6" w:space="0" w:color="000000"/>
+              <w:bottom w:val="single" w:sz="6" w:space="0" w:color="000000"/>
+              <w:right w:val="single" w:sz="6" w:space="0" w:color="000000"/>
+            </w:tcBorders>
+            <w:tcMar>
+              <w:top w:w="0" w:type="dxa"/>
+              <w:left w:w="75" w:type="dxa"/>
+              <w:bottom w:w="0" w:type="dxa"/>
+              <w:right w:w="75" w:type="dxa"/>
+            </w:tcMar>
+            <w:hideMark/>
+          </w:tcPr>
+          <w:p>
+            <w:pPr>
+              <w:spacing w:line="0" w:lineRule="atLeast"/>
+              <w:rPr>
+                <w:rFonts w:ascii="Times New Roman" w:eastAsia="Times New Roman" w:hAnsi="Times New Roman"/>
+                <w:sz w:val="24"/>
+                <w:szCs w:val="24"/>
+              </w:rPr>
+            </w:pPr>
+            <w:r>
+              <w:rPr>
+                <w:rFonts w:ascii="Times New Roman" w:eastAsia="Times New Roman" w:hAnsi="Times New Roman"/>
+                <w:sz w:val="23"/>
+                <w:szCs w:val="23"/>
+              </w:rPr>
+              <w:t>Usuario</w:t>
+            </w:r>
+          </w:p>
+        </w:tc>
+      </w:tr>
+      <w:tr>
+        <w:tc>
+          <w:tcPr>
+            <w:tcW w:w="0" w:type="auto"/>
+            <w:tcBorders>
+              <w:top w:val="single" w:sz="6" w:space="0" w:color="000000"/>
+              <w:left w:val="single" w:sz="6" w:space="0" w:color="000000"/>
+              <w:bottom w:val="single" w:sz="6" w:space="0" w:color="000000"/>
+              <w:right w:val="single" w:sz="6" w:space="0" w:color="000000"/>
+            </w:tcBorders>
+            <w:tcMar>
+              <w:top w:w="0" w:type="dxa"/>
+              <w:left w:w="75" w:type="dxa"/>
+              <w:bottom w:w="0" w:type="dxa"/>
+              <w:right w:w="75" w:type="dxa"/>
+            </w:tcMar>
+            <w:hideMark/>
+          </w:tcPr>
+          <w:p>
+            <w:pPr>
+              <w:spacing w:line="0" w:lineRule="atLeast"/>
+              <w:rPr>
+                <w:rFonts w:ascii="Times New Roman" w:eastAsia="Times New Roman" w:hAnsi="Times New Roman"/>
+                <w:sz w:val="24"/>
+                <w:szCs w:val="24"/>
+              </w:rPr>
+            </w:pPr>
+            <w:r>
+              <w:rPr>
+                <w:rFonts w:ascii="Times New Roman" w:eastAsia="Times New Roman" w:hAnsi="Times New Roman"/>
+                <w:sz w:val="23"/>
+                <w:szCs w:val="23"/>
+              </w:rPr>
+              <w:t>Tipo</w:t>
+            </w:r>
+          </w:p>
+        </w:tc>
+        <w:tc>
+          <w:tcPr>
+            <w:tcW w:w="0" w:type="auto"/>
+            <w:tcBorders>
+              <w:top w:val="single" w:sz="6" w:space="0" w:color="000000"/>
+              <w:left w:val="single" w:sz="6" w:space="0" w:color="000000"/>
+              <w:bottom w:val="single" w:sz="6" w:space="0" w:color="000000"/>
+              <w:right w:val="single" w:sz="6" w:space="0" w:color="000000"/>
+            </w:tcBorders>
+            <w:tcMar>
+              <w:top w:w="0" w:type="dxa"/>
+              <w:left w:w="75" w:type="dxa"/>
+              <w:bottom w:w="0" w:type="dxa"/>
+              <w:right w:w="75" w:type="dxa"/>
+            </w:tcMar>
+            <w:hideMark/>
+          </w:tcPr>
+          <w:p>
+            <w:pPr>
+              <w:spacing w:line="0" w:lineRule="atLeast"/>
+              <w:rPr>
+                <w:rFonts w:ascii="Times New Roman" w:eastAsia="Times New Roman" w:hAnsi="Times New Roman"/>
+                <w:sz w:val="24"/>
+                <w:szCs w:val="24"/>
+              </w:rPr>
+            </w:pPr>
+            <w:r>
+              <w:rPr>
+                <w:rFonts w:ascii="Times New Roman" w:eastAsia="Times New Roman" w:hAnsi="Times New Roman"/>
+                <w:sz w:val="23"/>
+                <w:szCs w:val="23"/>
+              </w:rPr>
+              <w:t>Imprescindible, Concreto</w:t>
+            </w:r>
+          </w:p>
+        </w:tc>
+      </w:tr>
+      <w:tr>
+        <w:tc>
+          <w:tcPr>
+            <w:tcW w:w="0" w:type="auto"/>
+            <w:tcBorders>
+              <w:top w:val="single" w:sz="6" w:space="0" w:color="000000"/>
+              <w:left w:val="single" w:sz="6" w:space="0" w:color="000000"/>
+              <w:bottom w:val="single" w:sz="6" w:space="0" w:color="000000"/>
+              <w:right w:val="single" w:sz="6" w:space="0" w:color="000000"/>
+            </w:tcBorders>
+            <w:tcMar>
+              <w:top w:w="0" w:type="dxa"/>
+              <w:left w:w="75" w:type="dxa"/>
+              <w:bottom w:w="0" w:type="dxa"/>
+              <w:right w:w="75" w:type="dxa"/>
+            </w:tcMar>
+            <w:hideMark/>
+          </w:tcPr>
+          <w:p>
+            <w:pPr>
+              <w:spacing w:line="0" w:lineRule="atLeast"/>
+              <w:rPr>
+                <w:rFonts w:ascii="Times New Roman" w:eastAsia="Times New Roman" w:hAnsi="Times New Roman"/>
+                <w:sz w:val="24"/>
+                <w:szCs w:val="24"/>
+              </w:rPr>
+            </w:pPr>
+            <w:r>
+              <w:rPr>
+                <w:rFonts w:ascii="Times New Roman" w:eastAsia="Times New Roman" w:hAnsi="Times New Roman"/>
+                <w:sz w:val="23"/>
+                <w:szCs w:val="23"/>
+              </w:rPr>
+              <w:t>Descripción</w:t>
+            </w:r>
+          </w:p>
+        </w:tc>
+        <w:tc>
+          <w:tcPr>
+            <w:tcW w:w="0" w:type="auto"/>
+            <w:tcBorders>
+              <w:top w:val="single" w:sz="6" w:space="0" w:color="000000"/>
+              <w:left w:val="single" w:sz="6" w:space="0" w:color="000000"/>
+              <w:bottom w:val="single" w:sz="6" w:space="0" w:color="000000"/>
+              <w:right w:val="single" w:sz="6" w:space="0" w:color="000000"/>
+            </w:tcBorders>
+            <w:tcMar>
+              <w:top w:w="0" w:type="dxa"/>
+              <w:left w:w="75" w:type="dxa"/>
+              <w:bottom w:w="0" w:type="dxa"/>
+              <w:right w:w="75" w:type="dxa"/>
+            </w:tcMar>
+            <w:hideMark/>
+          </w:tcPr>
+          <w:p>
+            <w:pPr>
+              <w:spacing w:line="0" w:lineRule="atLeast"/>
+              <w:rPr>
+                <w:rFonts w:ascii="Times New Roman" w:eastAsia="Times New Roman" w:hAnsi="Times New Roman"/>
+                <w:sz w:val="24"/>
+                <w:szCs w:val="24"/>
+              </w:rPr>
+            </w:pPr>
+            <w:r>
+              <w:rPr>
+                <w:rFonts w:ascii="Times New Roman" w:eastAsia="Times New Roman" w:hAnsi="Times New Roman"/>
+                <w:sz w:val="23"/>
+                <w:szCs w:val="23"/>
+              </w:rPr>
+              <w:t xml:space="preserve">El actor principal parte de la necesidad de </w:t>
+            </w:r>
+            <w:r>
+              <w:rPr>
+                <w:rFonts w:ascii="Times New Roman" w:eastAsia="Times New Roman" w:hAnsi="Times New Roman"/>
+                <w:sz w:val="23"/>
+                <w:szCs w:val="23"/>
+              </w:rPr>
+              <w:t>eliminar</w:t>
+            </w:r>
+            <w:r>
+              <w:rPr>
+                <w:rFonts w:ascii="Times New Roman" w:eastAsia="Times New Roman" w:hAnsi="Times New Roman"/>
+                <w:sz w:val="23"/>
+                <w:szCs w:val="23"/>
+              </w:rPr>
+              <w:t xml:space="preserve"> un </w:t>
+            </w:r>
+            <w:r>
+              <w:rPr>
+                <w:rFonts w:ascii="Times New Roman" w:eastAsia="Times New Roman" w:hAnsi="Times New Roman"/>
+                <w:sz w:val="23"/>
+                <w:szCs w:val="23"/>
+              </w:rPr>
+              <w:t>privilegio</w:t>
+            </w:r>
+            <w:r>
+              <w:rPr>
+                <w:rFonts w:ascii="Times New Roman" w:eastAsia="Times New Roman" w:hAnsi="Times New Roman"/>
+                <w:sz w:val="23"/>
+                <w:szCs w:val="23"/>
+              </w:rPr>
+              <w:t xml:space="preserve"> existente. </w:t>
+            </w:r>
+            <w:r>
+              <w:rPr>
+                <w:rFonts w:ascii="Times New Roman" w:eastAsia="Times New Roman" w:hAnsi="Times New Roman"/>
+                <w:sz w:val="23"/>
+                <w:szCs w:val="23"/>
+              </w:rPr>
+              <w:t>La baja del privilegio</w:t>
+            </w:r>
+            <w:r>
+              <w:rPr>
+                <w:rFonts w:ascii="Times New Roman" w:eastAsia="Times New Roman" w:hAnsi="Times New Roman"/>
+                <w:sz w:val="23"/>
+                <w:szCs w:val="23"/>
+              </w:rPr>
+              <w:t xml:space="preserve"> se da desde la sección</w:t>
+            </w:r>
+            <w:r>
+              <w:rPr>
+                <w:rFonts w:ascii="Times New Roman" w:eastAsia="Times New Roman" w:hAnsi="Times New Roman"/>
+                <w:sz w:val="23"/>
+                <w:szCs w:val="23"/>
+              </w:rPr>
+              <w:t xml:space="preserve"> "Elimina Privilegio</w:t>
+            </w:r>
+            <w:r>
+              <w:rPr>
+                <w:rFonts w:ascii="Times New Roman" w:eastAsia="Times New Roman" w:hAnsi="Times New Roman"/>
+                <w:sz w:val="23"/>
+                <w:szCs w:val="23"/>
+              </w:rPr>
+              <w:t>" del sistema.</w:t>
+            </w:r>
+          </w:p>
+        </w:tc>
+      </w:tr>
+    </w:tbl>
+    <w:p>
+      <w:pPr>
+        <w:pStyle w:val="Normaltesis"/>
+        <w:rPr>
+          <w:rFonts w:asciiTheme="majorHAnsi" w:hAnsiTheme="majorHAnsi"/>
+          <w:color w:val="auto"/>
+          <w:szCs w:val="24"/>
+        </w:rPr>
+      </w:pPr>
+    </w:p>
+    <w:tbl>
+      <w:tblPr>
+        <w:tblW w:w="0" w:type="auto"/>
+        <w:tblCellMar>
+          <w:top w:w="15" w:type="dxa"/>
+          <w:left w:w="15" w:type="dxa"/>
+          <w:bottom w:w="15" w:type="dxa"/>
+          <w:right w:w="15" w:type="dxa"/>
+        </w:tblCellMar>
+        <w:tblLook w:val="04A0"/>
+      </w:tblPr>
+      <w:tblGrid>
+        <w:gridCol w:w="1511"/>
+        <w:gridCol w:w="8603"/>
+      </w:tblGrid>
+      <w:tr>
+        <w:tc>
+          <w:tcPr>
+            <w:tcW w:w="0" w:type="auto"/>
+            <w:tcBorders>
+              <w:top w:val="single" w:sz="6" w:space="0" w:color="000000"/>
+              <w:left w:val="single" w:sz="6" w:space="0" w:color="000000"/>
+              <w:bottom w:val="single" w:sz="6" w:space="0" w:color="000000"/>
+              <w:right w:val="single" w:sz="6" w:space="0" w:color="000000"/>
+            </w:tcBorders>
+            <w:tcMar>
+              <w:top w:w="0" w:type="dxa"/>
+              <w:left w:w="75" w:type="dxa"/>
+              <w:bottom w:w="0" w:type="dxa"/>
+              <w:right w:w="75" w:type="dxa"/>
+            </w:tcMar>
+            <w:hideMark/>
+          </w:tcPr>
+          <w:p>
+            <w:pPr>
+              <w:spacing w:line="0" w:lineRule="atLeast"/>
+              <w:rPr>
+                <w:rFonts w:ascii="Times New Roman" w:eastAsia="Times New Roman" w:hAnsi="Times New Roman"/>
+                <w:sz w:val="24"/>
+                <w:szCs w:val="24"/>
+              </w:rPr>
+            </w:pPr>
+            <w:r>
+              <w:rPr>
+                <w:rFonts w:ascii="Times New Roman" w:eastAsia="Times New Roman" w:hAnsi="Times New Roman"/>
+                <w:sz w:val="23"/>
+                <w:szCs w:val="23"/>
+              </w:rPr>
+              <w:t xml:space="preserve">Caso de Uso Nº </w:t>
+            </w:r>
+            <w:r>
+              <w:rPr>
+                <w:rFonts w:ascii="Times New Roman" w:eastAsia="Times New Roman" w:hAnsi="Times New Roman"/>
+                <w:sz w:val="23"/>
+                <w:szCs w:val="23"/>
+              </w:rPr>
+              <w:t>6</w:t>
+            </w:r>
+          </w:p>
+        </w:tc>
+        <w:tc>
+          <w:tcPr>
+            <w:tcW w:w="0" w:type="auto"/>
+            <w:tcBorders>
+              <w:top w:val="single" w:sz="6" w:space="0" w:color="000000"/>
+              <w:left w:val="single" w:sz="6" w:space="0" w:color="000000"/>
+              <w:bottom w:val="single" w:sz="6" w:space="0" w:color="000000"/>
+              <w:right w:val="single" w:sz="6" w:space="0" w:color="000000"/>
+            </w:tcBorders>
+            <w:tcMar>
+              <w:top w:w="0" w:type="dxa"/>
+              <w:left w:w="75" w:type="dxa"/>
+              <w:bottom w:w="0" w:type="dxa"/>
+              <w:right w:w="75" w:type="dxa"/>
+            </w:tcMar>
+            <w:hideMark/>
+          </w:tcPr>
+          <w:p>
+            <w:pPr>
+              <w:spacing w:line="0" w:lineRule="atLeast"/>
+              <w:rPr>
+                <w:rFonts w:ascii="Times New Roman" w:eastAsia="Times New Roman" w:hAnsi="Times New Roman"/>
+                <w:sz w:val="24"/>
+                <w:szCs w:val="24"/>
+              </w:rPr>
+            </w:pPr>
+            <w:r>
+              <w:rPr>
+                <w:rFonts w:ascii="Times New Roman" w:eastAsia="Times New Roman" w:hAnsi="Times New Roman"/>
+                <w:b/>
+                <w:bCs/>
+                <w:sz w:val="23"/>
+                <w:szCs w:val="23"/>
+              </w:rPr>
+              <w:t>Asignar Privilegio</w:t>
+            </w:r>
+          </w:p>
+        </w:tc>
+      </w:tr>
+      <w:tr>
+        <w:tc>
+          <w:tcPr>
+            <w:tcW w:w="0" w:type="auto"/>
+            <w:tcBorders>
+              <w:top w:val="single" w:sz="6" w:space="0" w:color="000000"/>
+              <w:left w:val="single" w:sz="6" w:space="0" w:color="000000"/>
+              <w:bottom w:val="single" w:sz="6" w:space="0" w:color="000000"/>
+              <w:right w:val="single" w:sz="6" w:space="0" w:color="000000"/>
+            </w:tcBorders>
+            <w:tcMar>
+              <w:top w:w="0" w:type="dxa"/>
+              <w:left w:w="75" w:type="dxa"/>
+              <w:bottom w:w="0" w:type="dxa"/>
+              <w:right w:w="75" w:type="dxa"/>
+            </w:tcMar>
+            <w:hideMark/>
+          </w:tcPr>
+          <w:p>
+            <w:pPr>
+              <w:spacing w:line="0" w:lineRule="atLeast"/>
+              <w:rPr>
+                <w:rFonts w:ascii="Times New Roman" w:eastAsia="Times New Roman" w:hAnsi="Times New Roman"/>
+                <w:sz w:val="24"/>
+                <w:szCs w:val="24"/>
+              </w:rPr>
+            </w:pPr>
+            <w:r>
+              <w:rPr>
+                <w:rFonts w:ascii="Times New Roman" w:eastAsia="Times New Roman" w:hAnsi="Times New Roman"/>
+                <w:sz w:val="23"/>
+                <w:szCs w:val="23"/>
+              </w:rPr>
+              <w:t>Actores</w:t>
+            </w:r>
+          </w:p>
+        </w:tc>
+        <w:tc>
+          <w:tcPr>
+            <w:tcW w:w="0" w:type="auto"/>
+            <w:tcBorders>
+              <w:top w:val="single" w:sz="6" w:space="0" w:color="000000"/>
+              <w:left w:val="single" w:sz="6" w:space="0" w:color="000000"/>
+              <w:bottom w:val="single" w:sz="6" w:space="0" w:color="000000"/>
+              <w:right w:val="single" w:sz="6" w:space="0" w:color="000000"/>
+            </w:tcBorders>
+            <w:tcMar>
+              <w:top w:w="0" w:type="dxa"/>
+              <w:left w:w="75" w:type="dxa"/>
+              <w:bottom w:w="0" w:type="dxa"/>
+              <w:right w:w="75" w:type="dxa"/>
+            </w:tcMar>
+            <w:hideMark/>
+          </w:tcPr>
+          <w:p>
+            <w:pPr>
+              <w:spacing w:line="0" w:lineRule="atLeast"/>
+              <w:rPr>
+                <w:rFonts w:ascii="Times New Roman" w:eastAsia="Times New Roman" w:hAnsi="Times New Roman"/>
+                <w:sz w:val="24"/>
+                <w:szCs w:val="24"/>
+              </w:rPr>
+            </w:pPr>
+            <w:r>
+              <w:rPr>
+                <w:rFonts w:ascii="Times New Roman" w:eastAsia="Times New Roman" w:hAnsi="Times New Roman"/>
+                <w:sz w:val="23"/>
+                <w:szCs w:val="23"/>
+              </w:rPr>
+              <w:t>Usuario</w:t>
+            </w:r>
+          </w:p>
+        </w:tc>
+      </w:tr>
+      <w:tr>
+        <w:tc>
+          <w:tcPr>
+            <w:tcW w:w="0" w:type="auto"/>
+            <w:tcBorders>
+              <w:top w:val="single" w:sz="6" w:space="0" w:color="000000"/>
+              <w:left w:val="single" w:sz="6" w:space="0" w:color="000000"/>
+              <w:bottom w:val="single" w:sz="6" w:space="0" w:color="000000"/>
+              <w:right w:val="single" w:sz="6" w:space="0" w:color="000000"/>
+            </w:tcBorders>
+            <w:tcMar>
+              <w:top w:w="0" w:type="dxa"/>
+              <w:left w:w="75" w:type="dxa"/>
+              <w:bottom w:w="0" w:type="dxa"/>
+              <w:right w:w="75" w:type="dxa"/>
+            </w:tcMar>
+            <w:hideMark/>
+          </w:tcPr>
+          <w:p>
+            <w:pPr>
+              <w:spacing w:line="0" w:lineRule="atLeast"/>
+              <w:rPr>
+                <w:rFonts w:ascii="Times New Roman" w:eastAsia="Times New Roman" w:hAnsi="Times New Roman"/>
+                <w:sz w:val="24"/>
+                <w:szCs w:val="24"/>
+              </w:rPr>
+            </w:pPr>
+            <w:r>
+              <w:rPr>
+                <w:rFonts w:ascii="Times New Roman" w:eastAsia="Times New Roman" w:hAnsi="Times New Roman"/>
+                <w:sz w:val="23"/>
+                <w:szCs w:val="23"/>
+              </w:rPr>
+              <w:t>Tipo</w:t>
+            </w:r>
+          </w:p>
+        </w:tc>
+        <w:tc>
+          <w:tcPr>
+            <w:tcW w:w="0" w:type="auto"/>
+            <w:tcBorders>
+              <w:top w:val="single" w:sz="6" w:space="0" w:color="000000"/>
+              <w:left w:val="single" w:sz="6" w:space="0" w:color="000000"/>
+              <w:bottom w:val="single" w:sz="6" w:space="0" w:color="000000"/>
+              <w:right w:val="single" w:sz="6" w:space="0" w:color="000000"/>
+            </w:tcBorders>
+            <w:tcMar>
+              <w:top w:w="0" w:type="dxa"/>
+              <w:left w:w="75" w:type="dxa"/>
+              <w:bottom w:w="0" w:type="dxa"/>
+              <w:right w:w="75" w:type="dxa"/>
+            </w:tcMar>
+            <w:hideMark/>
+          </w:tcPr>
+          <w:p>
+            <w:pPr>
+              <w:spacing w:line="0" w:lineRule="atLeast"/>
+              <w:rPr>
+                <w:rFonts w:ascii="Times New Roman" w:eastAsia="Times New Roman" w:hAnsi="Times New Roman"/>
+                <w:sz w:val="24"/>
+                <w:szCs w:val="24"/>
+              </w:rPr>
+            </w:pPr>
+            <w:r>
+              <w:rPr>
+                <w:rFonts w:ascii="Times New Roman" w:eastAsia="Times New Roman" w:hAnsi="Times New Roman"/>
+                <w:sz w:val="23"/>
+                <w:szCs w:val="23"/>
+              </w:rPr>
+              <w:t>Imprescindible, Concreto</w:t>
+            </w:r>
+          </w:p>
+        </w:tc>
+      </w:tr>
+      <w:tr>
+        <w:tc>
+          <w:tcPr>
+            <w:tcW w:w="0" w:type="auto"/>
+            <w:tcBorders>
+              <w:top w:val="single" w:sz="6" w:space="0" w:color="000000"/>
+              <w:left w:val="single" w:sz="6" w:space="0" w:color="000000"/>
+              <w:bottom w:val="single" w:sz="6" w:space="0" w:color="000000"/>
+              <w:right w:val="single" w:sz="6" w:space="0" w:color="000000"/>
+            </w:tcBorders>
+            <w:tcMar>
+              <w:top w:w="0" w:type="dxa"/>
+              <w:left w:w="75" w:type="dxa"/>
+              <w:bottom w:w="0" w:type="dxa"/>
+              <w:right w:w="75" w:type="dxa"/>
+            </w:tcMar>
+            <w:hideMark/>
+          </w:tcPr>
+          <w:p>
+            <w:pPr>
+              <w:spacing w:line="0" w:lineRule="atLeast"/>
+              <w:rPr>
+                <w:rFonts w:ascii="Times New Roman" w:eastAsia="Times New Roman" w:hAnsi="Times New Roman"/>
+                <w:sz w:val="24"/>
+                <w:szCs w:val="24"/>
+              </w:rPr>
+            </w:pPr>
+            <w:r>
+              <w:rPr>
+                <w:rFonts w:ascii="Times New Roman" w:eastAsia="Times New Roman" w:hAnsi="Times New Roman"/>
+                <w:sz w:val="23"/>
+                <w:szCs w:val="23"/>
+              </w:rPr>
+              <w:t>Descripción</w:t>
+            </w:r>
+          </w:p>
+        </w:tc>
+        <w:tc>
+          <w:tcPr>
+            <w:tcW w:w="0" w:type="auto"/>
+            <w:tcBorders>
+              <w:top w:val="single" w:sz="6" w:space="0" w:color="000000"/>
+              <w:left w:val="single" w:sz="6" w:space="0" w:color="000000"/>
+              <w:bottom w:val="single" w:sz="6" w:space="0" w:color="000000"/>
+              <w:right w:val="single" w:sz="6" w:space="0" w:color="000000"/>
+            </w:tcBorders>
+            <w:tcMar>
+              <w:top w:w="0" w:type="dxa"/>
+              <w:left w:w="75" w:type="dxa"/>
+              <w:bottom w:w="0" w:type="dxa"/>
+              <w:right w:w="75" w:type="dxa"/>
+            </w:tcMar>
+            <w:hideMark/>
+          </w:tcPr>
+          <w:p>
+            <w:pPr>
+              <w:spacing w:line="0" w:lineRule="atLeast"/>
+              <w:rPr>
+                <w:rFonts w:ascii="Times New Roman" w:eastAsia="Times New Roman" w:hAnsi="Times New Roman"/>
+                <w:sz w:val="24"/>
+                <w:szCs w:val="24"/>
+              </w:rPr>
+            </w:pPr>
+            <w:r>
+              <w:rPr>
+                <w:rFonts w:ascii="Times New Roman" w:eastAsia="Times New Roman" w:hAnsi="Times New Roman"/>
+                <w:sz w:val="23"/>
+                <w:szCs w:val="23"/>
+              </w:rPr>
+              <w:t xml:space="preserve">El actor principal parte de la necesidad de </w:t>
+            </w:r>
+            <w:r>
+              <w:rPr>
+                <w:rFonts w:ascii="Times New Roman" w:eastAsia="Times New Roman" w:hAnsi="Times New Roman"/>
+                <w:sz w:val="23"/>
+                <w:szCs w:val="23"/>
+              </w:rPr>
+              <w:t>asignar</w:t>
+            </w:r>
+            <w:r>
+              <w:rPr>
+                <w:rFonts w:ascii="Times New Roman" w:eastAsia="Times New Roman" w:hAnsi="Times New Roman"/>
+                <w:sz w:val="23"/>
+                <w:szCs w:val="23"/>
+              </w:rPr>
+              <w:t xml:space="preserve"> un </w:t>
+            </w:r>
+            <w:r>
+              <w:rPr>
+                <w:rFonts w:ascii="Times New Roman" w:eastAsia="Times New Roman" w:hAnsi="Times New Roman"/>
+                <w:sz w:val="23"/>
+                <w:szCs w:val="23"/>
+              </w:rPr>
+              <w:t>privilegio</w:t>
+            </w:r>
+            <w:r>
+              <w:rPr>
+                <w:rFonts w:ascii="Times New Roman" w:eastAsia="Times New Roman" w:hAnsi="Times New Roman"/>
+                <w:sz w:val="23"/>
+                <w:szCs w:val="23"/>
+              </w:rPr>
+              <w:t xml:space="preserve"> existente</w:t>
+            </w:r>
+            <w:r>
+              <w:rPr>
+                <w:rFonts w:ascii="Times New Roman" w:eastAsia="Times New Roman" w:hAnsi="Times New Roman"/>
+                <w:sz w:val="23"/>
+                <w:szCs w:val="23"/>
+              </w:rPr>
+              <w:t xml:space="preserve"> a un usuario en particular</w:t>
+            </w:r>
+            <w:r>
+              <w:rPr>
+                <w:rFonts w:ascii="Times New Roman" w:eastAsia="Times New Roman" w:hAnsi="Times New Roman"/>
+                <w:sz w:val="23"/>
+                <w:szCs w:val="23"/>
+              </w:rPr>
+              <w:t xml:space="preserve">. </w:t>
+            </w:r>
+            <w:r>
+              <w:rPr>
+                <w:rFonts w:ascii="Times New Roman" w:eastAsia="Times New Roman" w:hAnsi="Times New Roman"/>
+                <w:sz w:val="23"/>
+                <w:szCs w:val="23"/>
+              </w:rPr>
+              <w:t xml:space="preserve">Esta </w:t>
+            </w:r>
+            <w:proofErr w:type="spellStart"/>
+            <w:r>
+              <w:rPr>
+                <w:rFonts w:ascii="Times New Roman" w:eastAsia="Times New Roman" w:hAnsi="Times New Roman"/>
+                <w:sz w:val="23"/>
+                <w:szCs w:val="23"/>
+              </w:rPr>
+              <w:t>asignacion</w:t>
+            </w:r>
+            <w:proofErr w:type="spellEnd"/>
+            <w:r>
+              <w:rPr>
+                <w:rFonts w:ascii="Times New Roman" w:eastAsia="Times New Roman" w:hAnsi="Times New Roman"/>
+                <w:sz w:val="23"/>
+                <w:szCs w:val="23"/>
+              </w:rPr>
+              <w:t xml:space="preserve"> se realiza </w:t>
+            </w:r>
+            <w:r>
+              <w:rPr>
+                <w:rFonts w:ascii="Times New Roman" w:eastAsia="Times New Roman" w:hAnsi="Times New Roman"/>
+                <w:sz w:val="23"/>
+                <w:szCs w:val="23"/>
+              </w:rPr>
+              <w:t>desde la sección</w:t>
+            </w:r>
+            <w:r>
+              <w:rPr>
+                <w:rFonts w:ascii="Times New Roman" w:eastAsia="Times New Roman" w:hAnsi="Times New Roman"/>
+                <w:sz w:val="23"/>
+                <w:szCs w:val="23"/>
+              </w:rPr>
+              <w:t xml:space="preserve"> "asigna Privilegio</w:t>
+            </w:r>
+            <w:r>
+              <w:rPr>
+                <w:rFonts w:ascii="Times New Roman" w:eastAsia="Times New Roman" w:hAnsi="Times New Roman"/>
+                <w:sz w:val="23"/>
+                <w:szCs w:val="23"/>
+              </w:rPr>
+              <w:t>" del sistema.</w:t>
+            </w:r>
+          </w:p>
+        </w:tc>
+      </w:tr>
+    </w:tbl>
+    <w:p>
+      <w:pPr>
+        <w:pStyle w:val="Normaltesis"/>
+        <w:rPr>
+          <w:rFonts w:asciiTheme="majorHAnsi" w:hAnsiTheme="majorHAnsi"/>
+          <w:color w:val="auto"/>
+          <w:szCs w:val="24"/>
+        </w:rPr>
+      </w:pPr>
+    </w:p>
+    <w:tbl>
+      <w:tblPr>
+        <w:tblW w:w="0" w:type="auto"/>
+        <w:tblCellMar>
+          <w:top w:w="15" w:type="dxa"/>
+          <w:left w:w="15" w:type="dxa"/>
+          <w:bottom w:w="15" w:type="dxa"/>
+          <w:right w:w="15" w:type="dxa"/>
+        </w:tblCellMar>
+        <w:tblLook w:val="04A0"/>
+      </w:tblPr>
+      <w:tblGrid>
+        <w:gridCol w:w="1599"/>
+        <w:gridCol w:w="8515"/>
+      </w:tblGrid>
+      <w:tr>
+        <w:tc>
+          <w:tcPr>
+            <w:tcW w:w="0" w:type="auto"/>
+            <w:tcBorders>
+              <w:top w:val="single" w:sz="6" w:space="0" w:color="000000"/>
+              <w:left w:val="single" w:sz="6" w:space="0" w:color="000000"/>
+              <w:bottom w:val="single" w:sz="6" w:space="0" w:color="000000"/>
+              <w:right w:val="single" w:sz="6" w:space="0" w:color="000000"/>
+            </w:tcBorders>
+            <w:tcMar>
+              <w:top w:w="0" w:type="dxa"/>
+              <w:left w:w="75" w:type="dxa"/>
+              <w:bottom w:w="0" w:type="dxa"/>
+              <w:right w:w="75" w:type="dxa"/>
+            </w:tcMar>
+            <w:hideMark/>
+          </w:tcPr>
+          <w:p>
+            <w:pPr>
+              <w:spacing w:line="0" w:lineRule="atLeast"/>
+              <w:rPr>
+                <w:rFonts w:ascii="Times New Roman" w:eastAsia="Times New Roman" w:hAnsi="Times New Roman"/>
+                <w:sz w:val="24"/>
+                <w:szCs w:val="24"/>
+              </w:rPr>
+            </w:pPr>
+            <w:r>
+              <w:rPr>
+                <w:rFonts w:ascii="Times New Roman" w:eastAsia="Times New Roman" w:hAnsi="Times New Roman"/>
+                <w:sz w:val="23"/>
+                <w:szCs w:val="23"/>
+              </w:rPr>
+              <w:t>Caso de Uso Nº 7</w:t>
+            </w:r>
+            <w:r>
+              <w:rPr>
+                <w:rFonts w:ascii="Times New Roman" w:eastAsia="Times New Roman" w:hAnsi="Times New Roman"/>
+                <w:sz w:val="23"/>
+                <w:szCs w:val="23"/>
+              </w:rPr>
+              <w:t xml:space="preserve"> </w:t>
+            </w:r>
+          </w:p>
+        </w:tc>
+        <w:tc>
+          <w:tcPr>
+            <w:tcW w:w="0" w:type="auto"/>
+            <w:tcBorders>
+              <w:top w:val="single" w:sz="6" w:space="0" w:color="000000"/>
+              <w:left w:val="single" w:sz="6" w:space="0" w:color="000000"/>
+              <w:bottom w:val="single" w:sz="6" w:space="0" w:color="000000"/>
+              <w:right w:val="single" w:sz="6" w:space="0" w:color="000000"/>
+            </w:tcBorders>
+            <w:tcMar>
+              <w:top w:w="0" w:type="dxa"/>
+              <w:left w:w="75" w:type="dxa"/>
+              <w:bottom w:w="0" w:type="dxa"/>
+              <w:right w:w="75" w:type="dxa"/>
+            </w:tcMar>
+            <w:hideMark/>
+          </w:tcPr>
+          <w:p>
+            <w:pPr>
+              <w:spacing w:line="0" w:lineRule="atLeast"/>
+              <w:rPr>
+                <w:rFonts w:ascii="Times New Roman" w:eastAsia="Times New Roman" w:hAnsi="Times New Roman"/>
+                <w:sz w:val="24"/>
+                <w:szCs w:val="24"/>
+              </w:rPr>
+            </w:pPr>
+            <w:r>
+              <w:rPr>
+                <w:rFonts w:ascii="Times New Roman" w:eastAsia="Times New Roman" w:hAnsi="Times New Roman"/>
+                <w:b/>
+                <w:bCs/>
+                <w:sz w:val="23"/>
+                <w:szCs w:val="23"/>
+              </w:rPr>
+              <w:t>Generar Mapa</w:t>
+            </w:r>
+          </w:p>
+        </w:tc>
+      </w:tr>
+      <w:tr>
+        <w:tc>
+          <w:tcPr>
+            <w:tcW w:w="0" w:type="auto"/>
+            <w:tcBorders>
+              <w:top w:val="single" w:sz="6" w:space="0" w:color="000000"/>
+              <w:left w:val="single" w:sz="6" w:space="0" w:color="000000"/>
+              <w:bottom w:val="single" w:sz="6" w:space="0" w:color="000000"/>
+              <w:right w:val="single" w:sz="6" w:space="0" w:color="000000"/>
+            </w:tcBorders>
+            <w:tcMar>
+              <w:top w:w="0" w:type="dxa"/>
+              <w:left w:w="75" w:type="dxa"/>
+              <w:bottom w:w="0" w:type="dxa"/>
+              <w:right w:w="75" w:type="dxa"/>
+            </w:tcMar>
+            <w:hideMark/>
+          </w:tcPr>
+          <w:p>
+            <w:pPr>
+              <w:spacing w:line="0" w:lineRule="atLeast"/>
+              <w:rPr>
+                <w:rFonts w:ascii="Times New Roman" w:eastAsia="Times New Roman" w:hAnsi="Times New Roman"/>
+                <w:sz w:val="24"/>
+                <w:szCs w:val="24"/>
+              </w:rPr>
+            </w:pPr>
+            <w:r>
+              <w:rPr>
+                <w:rFonts w:ascii="Times New Roman" w:eastAsia="Times New Roman" w:hAnsi="Times New Roman"/>
+                <w:sz w:val="23"/>
+                <w:szCs w:val="23"/>
+              </w:rPr>
+              <w:t>Actores</w:t>
+            </w:r>
+          </w:p>
+        </w:tc>
+        <w:tc>
+          <w:tcPr>
+            <w:tcW w:w="0" w:type="auto"/>
+            <w:tcBorders>
+              <w:top w:val="single" w:sz="6" w:space="0" w:color="000000"/>
+              <w:left w:val="single" w:sz="6" w:space="0" w:color="000000"/>
+              <w:bottom w:val="single" w:sz="6" w:space="0" w:color="000000"/>
+              <w:right w:val="single" w:sz="6" w:space="0" w:color="000000"/>
+            </w:tcBorders>
+            <w:tcMar>
+              <w:top w:w="0" w:type="dxa"/>
+              <w:left w:w="75" w:type="dxa"/>
+              <w:bottom w:w="0" w:type="dxa"/>
+              <w:right w:w="75" w:type="dxa"/>
+            </w:tcMar>
+            <w:hideMark/>
+          </w:tcPr>
+          <w:p>
+            <w:pPr>
+              <w:spacing w:line="0" w:lineRule="atLeast"/>
+              <w:rPr>
+                <w:rFonts w:ascii="Times New Roman" w:eastAsia="Times New Roman" w:hAnsi="Times New Roman"/>
+                <w:sz w:val="24"/>
+                <w:szCs w:val="24"/>
+              </w:rPr>
+            </w:pPr>
+            <w:r>
+              <w:rPr>
+                <w:rFonts w:ascii="Times New Roman" w:eastAsia="Times New Roman" w:hAnsi="Times New Roman"/>
+                <w:sz w:val="23"/>
+                <w:szCs w:val="23"/>
+              </w:rPr>
+              <w:t>Usuario</w:t>
+            </w:r>
+          </w:p>
+        </w:tc>
+      </w:tr>
+      <w:tr>
+        <w:tc>
+          <w:tcPr>
+            <w:tcW w:w="0" w:type="auto"/>
+            <w:tcBorders>
+              <w:top w:val="single" w:sz="6" w:space="0" w:color="000000"/>
+              <w:left w:val="single" w:sz="6" w:space="0" w:color="000000"/>
+              <w:bottom w:val="single" w:sz="6" w:space="0" w:color="000000"/>
+              <w:right w:val="single" w:sz="6" w:space="0" w:color="000000"/>
+            </w:tcBorders>
+            <w:tcMar>
+              <w:top w:w="0" w:type="dxa"/>
+              <w:left w:w="75" w:type="dxa"/>
+              <w:bottom w:w="0" w:type="dxa"/>
+              <w:right w:w="75" w:type="dxa"/>
+            </w:tcMar>
+            <w:hideMark/>
+          </w:tcPr>
+          <w:p>
+            <w:pPr>
+              <w:spacing w:line="0" w:lineRule="atLeast"/>
+              <w:rPr>
+                <w:rFonts w:ascii="Times New Roman" w:eastAsia="Times New Roman" w:hAnsi="Times New Roman"/>
+                <w:sz w:val="24"/>
+                <w:szCs w:val="24"/>
+              </w:rPr>
+            </w:pPr>
+            <w:r>
+              <w:rPr>
+                <w:rFonts w:ascii="Times New Roman" w:eastAsia="Times New Roman" w:hAnsi="Times New Roman"/>
+                <w:sz w:val="23"/>
+                <w:szCs w:val="23"/>
+              </w:rPr>
+              <w:t>Tipo</w:t>
+            </w:r>
+          </w:p>
+        </w:tc>
+        <w:tc>
+          <w:tcPr>
+            <w:tcW w:w="0" w:type="auto"/>
+            <w:tcBorders>
+              <w:top w:val="single" w:sz="6" w:space="0" w:color="000000"/>
+              <w:left w:val="single" w:sz="6" w:space="0" w:color="000000"/>
+              <w:bottom w:val="single" w:sz="6" w:space="0" w:color="000000"/>
+              <w:right w:val="single" w:sz="6" w:space="0" w:color="000000"/>
+            </w:tcBorders>
+            <w:tcMar>
+              <w:top w:w="0" w:type="dxa"/>
+              <w:left w:w="75" w:type="dxa"/>
+              <w:bottom w:w="0" w:type="dxa"/>
+              <w:right w:w="75" w:type="dxa"/>
+            </w:tcMar>
+            <w:hideMark/>
+          </w:tcPr>
+          <w:p>
+            <w:pPr>
+              <w:spacing w:line="0" w:lineRule="atLeast"/>
+              <w:rPr>
+                <w:rFonts w:ascii="Times New Roman" w:eastAsia="Times New Roman" w:hAnsi="Times New Roman"/>
+                <w:sz w:val="24"/>
+                <w:szCs w:val="24"/>
+              </w:rPr>
+            </w:pPr>
+            <w:r>
+              <w:rPr>
+                <w:rFonts w:ascii="Times New Roman" w:eastAsia="Times New Roman" w:hAnsi="Times New Roman"/>
+                <w:sz w:val="23"/>
+                <w:szCs w:val="23"/>
+              </w:rPr>
+              <w:t>Imprescindible, Concreto</w:t>
+            </w:r>
+          </w:p>
+        </w:tc>
+      </w:tr>
+      <w:tr>
+        <w:tc>
+          <w:tcPr>
+            <w:tcW w:w="0" w:type="auto"/>
+            <w:tcBorders>
+              <w:top w:val="single" w:sz="6" w:space="0" w:color="000000"/>
+              <w:left w:val="single" w:sz="6" w:space="0" w:color="000000"/>
+              <w:bottom w:val="single" w:sz="6" w:space="0" w:color="000000"/>
+              <w:right w:val="single" w:sz="6" w:space="0" w:color="000000"/>
+            </w:tcBorders>
+            <w:tcMar>
+              <w:top w:w="0" w:type="dxa"/>
+              <w:left w:w="75" w:type="dxa"/>
+              <w:bottom w:w="0" w:type="dxa"/>
+              <w:right w:w="75" w:type="dxa"/>
+            </w:tcMar>
+            <w:hideMark/>
+          </w:tcPr>
+          <w:p>
+            <w:pPr>
+              <w:spacing w:line="0" w:lineRule="atLeast"/>
+              <w:rPr>
+                <w:rFonts w:ascii="Times New Roman" w:eastAsia="Times New Roman" w:hAnsi="Times New Roman"/>
+                <w:sz w:val="24"/>
+                <w:szCs w:val="24"/>
+              </w:rPr>
+            </w:pPr>
+            <w:r>
+              <w:rPr>
+                <w:rFonts w:ascii="Times New Roman" w:eastAsia="Times New Roman" w:hAnsi="Times New Roman"/>
+                <w:sz w:val="23"/>
+                <w:szCs w:val="23"/>
+              </w:rPr>
+              <w:t>Descripción</w:t>
+            </w:r>
+          </w:p>
+        </w:tc>
+        <w:tc>
+          <w:tcPr>
+            <w:tcW w:w="0" w:type="auto"/>
+            <w:tcBorders>
+              <w:top w:val="single" w:sz="6" w:space="0" w:color="000000"/>
+              <w:left w:val="single" w:sz="6" w:space="0" w:color="000000"/>
+              <w:bottom w:val="single" w:sz="6" w:space="0" w:color="000000"/>
+              <w:right w:val="single" w:sz="6" w:space="0" w:color="000000"/>
+            </w:tcBorders>
+            <w:tcMar>
+              <w:top w:w="0" w:type="dxa"/>
+              <w:left w:w="75" w:type="dxa"/>
+              <w:bottom w:w="0" w:type="dxa"/>
+              <w:right w:w="75" w:type="dxa"/>
+            </w:tcMar>
+            <w:hideMark/>
+          </w:tcPr>
+          <w:p>
+            <w:pPr>
+              <w:spacing w:line="0" w:lineRule="atLeast"/>
+              <w:rPr>
+                <w:rFonts w:ascii="Times New Roman" w:eastAsia="Times New Roman" w:hAnsi="Times New Roman"/>
+                <w:sz w:val="24"/>
+                <w:szCs w:val="24"/>
+              </w:rPr>
+            </w:pPr>
+            <w:r>
+              <w:rPr>
+                <w:rFonts w:ascii="Times New Roman" w:eastAsia="Times New Roman" w:hAnsi="Times New Roman"/>
+                <w:sz w:val="23"/>
+                <w:szCs w:val="23"/>
+              </w:rPr>
+              <w:t xml:space="preserve">El actor principal </w:t>
+            </w:r>
+            <w:r>
+              <w:rPr>
+                <w:rFonts w:ascii="Times New Roman" w:eastAsia="Times New Roman" w:hAnsi="Times New Roman"/>
+                <w:sz w:val="23"/>
+                <w:szCs w:val="23"/>
+              </w:rPr>
+              <w:t>genera el mapa desde la sección "Generar Mapa"</w:t>
+            </w:r>
+            <w:r>
+              <w:rPr>
+                <w:rFonts w:ascii="Times New Roman" w:eastAsia="Times New Roman" w:hAnsi="Times New Roman"/>
+                <w:sz w:val="23"/>
+                <w:szCs w:val="23"/>
+              </w:rPr>
+              <w:t>.</w:t>
+            </w:r>
+            <w:r>
+              <w:rPr>
+                <w:rFonts w:ascii="Times New Roman" w:eastAsia="Times New Roman" w:hAnsi="Times New Roman"/>
+                <w:sz w:val="23"/>
+                <w:szCs w:val="23"/>
+              </w:rPr>
+              <w:t xml:space="preserve"> Parte desde un archivo con todos los datos pertinentes a cargar.</w:t>
+            </w:r>
+          </w:p>
+        </w:tc>
+      </w:tr>
+    </w:tbl>
+    <w:p>
+      <w:pPr>
+        <w:pStyle w:val="Normaltesis"/>
+        <w:rPr>
+          <w:rFonts w:asciiTheme="majorHAnsi" w:hAnsiTheme="majorHAnsi"/>
+          <w:color w:val="auto"/>
+          <w:szCs w:val="24"/>
+        </w:rPr>
+      </w:pPr>
+    </w:p>
+    <w:tbl>
+      <w:tblPr>
+        <w:tblW w:w="0" w:type="auto"/>
+        <w:tblCellMar>
+          <w:top w:w="15" w:type="dxa"/>
+          <w:left w:w="15" w:type="dxa"/>
+          <w:bottom w:w="15" w:type="dxa"/>
+          <w:right w:w="15" w:type="dxa"/>
+        </w:tblCellMar>
+        <w:tblLook w:val="04A0"/>
+      </w:tblPr>
+      <w:tblGrid>
+        <w:gridCol w:w="1547"/>
+        <w:gridCol w:w="8567"/>
+      </w:tblGrid>
+      <w:tr>
+        <w:tc>
+          <w:tcPr>
+            <w:tcW w:w="0" w:type="auto"/>
+            <w:tcBorders>
+              <w:top w:val="single" w:sz="6" w:space="0" w:color="000000"/>
+              <w:left w:val="single" w:sz="6" w:space="0" w:color="000000"/>
+              <w:bottom w:val="single" w:sz="6" w:space="0" w:color="000000"/>
+              <w:right w:val="single" w:sz="6" w:space="0" w:color="000000"/>
+            </w:tcBorders>
+            <w:tcMar>
+              <w:top w:w="0" w:type="dxa"/>
+              <w:left w:w="75" w:type="dxa"/>
+              <w:bottom w:w="0" w:type="dxa"/>
+              <w:right w:w="75" w:type="dxa"/>
+            </w:tcMar>
+            <w:hideMark/>
+          </w:tcPr>
+          <w:p>
+            <w:pPr>
+              <w:spacing w:line="0" w:lineRule="atLeast"/>
+              <w:rPr>
+                <w:rFonts w:ascii="Times New Roman" w:eastAsia="Times New Roman" w:hAnsi="Times New Roman"/>
+                <w:sz w:val="24"/>
+                <w:szCs w:val="24"/>
+              </w:rPr>
+            </w:pPr>
+            <w:r>
+              <w:rPr>
+                <w:rFonts w:ascii="Times New Roman" w:eastAsia="Times New Roman" w:hAnsi="Times New Roman"/>
+                <w:sz w:val="23"/>
+                <w:szCs w:val="23"/>
+              </w:rPr>
+              <w:t xml:space="preserve">Caso de Uso Nº </w:t>
+            </w:r>
+            <w:r>
+              <w:rPr>
+                <w:rFonts w:ascii="Times New Roman" w:eastAsia="Times New Roman" w:hAnsi="Times New Roman"/>
+                <w:sz w:val="23"/>
+                <w:szCs w:val="23"/>
+              </w:rPr>
+              <w:t xml:space="preserve"> </w:t>
+            </w:r>
+            <w:r>
+              <w:rPr>
+                <w:rFonts w:ascii="Times New Roman" w:eastAsia="Times New Roman" w:hAnsi="Times New Roman"/>
+                <w:sz w:val="23"/>
+                <w:szCs w:val="23"/>
+              </w:rPr>
+              <w:t>8</w:t>
+            </w:r>
+          </w:p>
+        </w:tc>
+        <w:tc>
+          <w:tcPr>
+            <w:tcW w:w="0" w:type="auto"/>
+            <w:tcBorders>
+              <w:top w:val="single" w:sz="6" w:space="0" w:color="000000"/>
+              <w:left w:val="single" w:sz="6" w:space="0" w:color="000000"/>
+              <w:bottom w:val="single" w:sz="6" w:space="0" w:color="000000"/>
+              <w:right w:val="single" w:sz="6" w:space="0" w:color="000000"/>
+            </w:tcBorders>
+            <w:tcMar>
+              <w:top w:w="0" w:type="dxa"/>
+              <w:left w:w="75" w:type="dxa"/>
+              <w:bottom w:w="0" w:type="dxa"/>
+              <w:right w:w="75" w:type="dxa"/>
+            </w:tcMar>
+            <w:hideMark/>
+          </w:tcPr>
+          <w:p>
+            <w:pPr>
+              <w:spacing w:line="0" w:lineRule="atLeast"/>
+              <w:rPr>
+                <w:rFonts w:ascii="Times New Roman" w:eastAsia="Times New Roman" w:hAnsi="Times New Roman"/>
+                <w:sz w:val="24"/>
+                <w:szCs w:val="24"/>
+              </w:rPr>
+            </w:pPr>
+            <w:r>
+              <w:rPr>
+                <w:rFonts w:ascii="Times New Roman" w:eastAsia="Times New Roman" w:hAnsi="Times New Roman"/>
+                <w:b/>
+                <w:bCs/>
+                <w:sz w:val="23"/>
+                <w:szCs w:val="23"/>
+              </w:rPr>
+              <w:t>Abrir Mapa</w:t>
+            </w:r>
+          </w:p>
+        </w:tc>
+      </w:tr>
+      <w:tr>
+        <w:tc>
+          <w:tcPr>
+            <w:tcW w:w="0" w:type="auto"/>
+            <w:tcBorders>
+              <w:top w:val="single" w:sz="6" w:space="0" w:color="000000"/>
+              <w:left w:val="single" w:sz="6" w:space="0" w:color="000000"/>
+              <w:bottom w:val="single" w:sz="6" w:space="0" w:color="000000"/>
+              <w:right w:val="single" w:sz="6" w:space="0" w:color="000000"/>
+            </w:tcBorders>
+            <w:tcMar>
+              <w:top w:w="0" w:type="dxa"/>
+              <w:left w:w="75" w:type="dxa"/>
+              <w:bottom w:w="0" w:type="dxa"/>
+              <w:right w:w="75" w:type="dxa"/>
+            </w:tcMar>
+            <w:hideMark/>
+          </w:tcPr>
+          <w:p>
+            <w:pPr>
+              <w:spacing w:line="0" w:lineRule="atLeast"/>
+              <w:rPr>
+                <w:rFonts w:ascii="Times New Roman" w:eastAsia="Times New Roman" w:hAnsi="Times New Roman"/>
+                <w:sz w:val="24"/>
+                <w:szCs w:val="24"/>
+              </w:rPr>
+            </w:pPr>
+            <w:r>
+              <w:rPr>
+                <w:rFonts w:ascii="Times New Roman" w:eastAsia="Times New Roman" w:hAnsi="Times New Roman"/>
+                <w:sz w:val="23"/>
+                <w:szCs w:val="23"/>
+              </w:rPr>
+              <w:t>Actores</w:t>
+            </w:r>
+          </w:p>
+        </w:tc>
+        <w:tc>
+          <w:tcPr>
+            <w:tcW w:w="0" w:type="auto"/>
+            <w:tcBorders>
+              <w:top w:val="single" w:sz="6" w:space="0" w:color="000000"/>
+              <w:left w:val="single" w:sz="6" w:space="0" w:color="000000"/>
+              <w:bottom w:val="single" w:sz="6" w:space="0" w:color="000000"/>
+              <w:right w:val="single" w:sz="6" w:space="0" w:color="000000"/>
+            </w:tcBorders>
+            <w:tcMar>
+              <w:top w:w="0" w:type="dxa"/>
+              <w:left w:w="75" w:type="dxa"/>
+              <w:bottom w:w="0" w:type="dxa"/>
+              <w:right w:w="75" w:type="dxa"/>
+            </w:tcMar>
+            <w:hideMark/>
+          </w:tcPr>
+          <w:p>
+            <w:pPr>
+              <w:spacing w:line="0" w:lineRule="atLeast"/>
+              <w:rPr>
+                <w:rFonts w:ascii="Times New Roman" w:eastAsia="Times New Roman" w:hAnsi="Times New Roman"/>
+                <w:sz w:val="24"/>
+                <w:szCs w:val="24"/>
+              </w:rPr>
+            </w:pPr>
+            <w:r>
+              <w:rPr>
+                <w:rFonts w:ascii="Times New Roman" w:eastAsia="Times New Roman" w:hAnsi="Times New Roman"/>
+                <w:sz w:val="23"/>
+                <w:szCs w:val="23"/>
+              </w:rPr>
+              <w:t>Usuario</w:t>
+            </w:r>
+          </w:p>
+        </w:tc>
+      </w:tr>
+      <w:tr>
+        <w:tc>
+          <w:tcPr>
+            <w:tcW w:w="0" w:type="auto"/>
+            <w:tcBorders>
+              <w:top w:val="single" w:sz="6" w:space="0" w:color="000000"/>
+              <w:left w:val="single" w:sz="6" w:space="0" w:color="000000"/>
+              <w:bottom w:val="single" w:sz="6" w:space="0" w:color="000000"/>
+              <w:right w:val="single" w:sz="6" w:space="0" w:color="000000"/>
+            </w:tcBorders>
+            <w:tcMar>
+              <w:top w:w="0" w:type="dxa"/>
+              <w:left w:w="75" w:type="dxa"/>
+              <w:bottom w:w="0" w:type="dxa"/>
+              <w:right w:w="75" w:type="dxa"/>
+            </w:tcMar>
+            <w:hideMark/>
+          </w:tcPr>
+          <w:p>
+            <w:pPr>
+              <w:spacing w:line="0" w:lineRule="atLeast"/>
+              <w:rPr>
+                <w:rFonts w:ascii="Times New Roman" w:eastAsia="Times New Roman" w:hAnsi="Times New Roman"/>
+                <w:sz w:val="24"/>
+                <w:szCs w:val="24"/>
+              </w:rPr>
+            </w:pPr>
+            <w:r>
+              <w:rPr>
+                <w:rFonts w:ascii="Times New Roman" w:eastAsia="Times New Roman" w:hAnsi="Times New Roman"/>
+                <w:sz w:val="23"/>
+                <w:szCs w:val="23"/>
+              </w:rPr>
+              <w:t>Tipo</w:t>
+            </w:r>
+          </w:p>
+        </w:tc>
+        <w:tc>
+          <w:tcPr>
+            <w:tcW w:w="0" w:type="auto"/>
+            <w:tcBorders>
+              <w:top w:val="single" w:sz="6" w:space="0" w:color="000000"/>
+              <w:left w:val="single" w:sz="6" w:space="0" w:color="000000"/>
+              <w:bottom w:val="single" w:sz="6" w:space="0" w:color="000000"/>
+              <w:right w:val="single" w:sz="6" w:space="0" w:color="000000"/>
+            </w:tcBorders>
+            <w:tcMar>
+              <w:top w:w="0" w:type="dxa"/>
+              <w:left w:w="75" w:type="dxa"/>
+              <w:bottom w:w="0" w:type="dxa"/>
+              <w:right w:w="75" w:type="dxa"/>
+            </w:tcMar>
+            <w:hideMark/>
+          </w:tcPr>
+          <w:p>
+            <w:pPr>
+              <w:spacing w:line="0" w:lineRule="atLeast"/>
+              <w:rPr>
+                <w:rFonts w:ascii="Times New Roman" w:eastAsia="Times New Roman" w:hAnsi="Times New Roman"/>
+                <w:sz w:val="24"/>
+                <w:szCs w:val="24"/>
+              </w:rPr>
+            </w:pPr>
+            <w:r>
+              <w:rPr>
+                <w:rFonts w:ascii="Times New Roman" w:eastAsia="Times New Roman" w:hAnsi="Times New Roman"/>
+                <w:sz w:val="23"/>
+                <w:szCs w:val="23"/>
+              </w:rPr>
+              <w:t>Imprescindible, Concreto</w:t>
+            </w:r>
+          </w:p>
+        </w:tc>
+      </w:tr>
+      <w:tr>
+        <w:tc>
+          <w:tcPr>
+            <w:tcW w:w="0" w:type="auto"/>
+            <w:tcBorders>
+              <w:top w:val="single" w:sz="6" w:space="0" w:color="000000"/>
+              <w:left w:val="single" w:sz="6" w:space="0" w:color="000000"/>
+              <w:bottom w:val="single" w:sz="6" w:space="0" w:color="000000"/>
+              <w:right w:val="single" w:sz="6" w:space="0" w:color="000000"/>
+            </w:tcBorders>
+            <w:tcMar>
+              <w:top w:w="0" w:type="dxa"/>
+              <w:left w:w="75" w:type="dxa"/>
+              <w:bottom w:w="0" w:type="dxa"/>
+              <w:right w:w="75" w:type="dxa"/>
+            </w:tcMar>
+            <w:hideMark/>
+          </w:tcPr>
+          <w:p>
+            <w:pPr>
+              <w:spacing w:line="0" w:lineRule="atLeast"/>
+              <w:rPr>
+                <w:rFonts w:ascii="Times New Roman" w:eastAsia="Times New Roman" w:hAnsi="Times New Roman"/>
+                <w:sz w:val="24"/>
+                <w:szCs w:val="24"/>
+              </w:rPr>
+            </w:pPr>
+            <w:r>
+              <w:rPr>
+                <w:rFonts w:ascii="Times New Roman" w:eastAsia="Times New Roman" w:hAnsi="Times New Roman"/>
+                <w:sz w:val="23"/>
+                <w:szCs w:val="23"/>
+              </w:rPr>
+              <w:t>Descripción</w:t>
+            </w:r>
+          </w:p>
+        </w:tc>
+        <w:tc>
+          <w:tcPr>
+            <w:tcW w:w="0" w:type="auto"/>
+            <w:tcBorders>
+              <w:top w:val="single" w:sz="6" w:space="0" w:color="000000"/>
+              <w:left w:val="single" w:sz="6" w:space="0" w:color="000000"/>
+              <w:bottom w:val="single" w:sz="6" w:space="0" w:color="000000"/>
+              <w:right w:val="single" w:sz="6" w:space="0" w:color="000000"/>
+            </w:tcBorders>
+            <w:tcMar>
+              <w:top w:w="0" w:type="dxa"/>
+              <w:left w:w="75" w:type="dxa"/>
+              <w:bottom w:w="0" w:type="dxa"/>
+              <w:right w:w="75" w:type="dxa"/>
+            </w:tcMar>
+            <w:hideMark/>
+          </w:tcPr>
+          <w:p>
+            <w:pPr>
+              <w:spacing w:line="0" w:lineRule="atLeast"/>
+              <w:rPr>
+                <w:rFonts w:ascii="Times New Roman" w:eastAsia="Times New Roman" w:hAnsi="Times New Roman"/>
+                <w:sz w:val="24"/>
+                <w:szCs w:val="24"/>
+              </w:rPr>
+            </w:pPr>
+            <w:r>
+              <w:rPr>
+                <w:rFonts w:ascii="Times New Roman" w:eastAsia="Times New Roman" w:hAnsi="Times New Roman"/>
+                <w:sz w:val="24"/>
+                <w:szCs w:val="24"/>
+              </w:rPr>
+              <w:t xml:space="preserve">El actor Principal tiene la </w:t>
+            </w:r>
+            <w:r>
+              <w:rPr>
+                <w:rFonts w:ascii="Times New Roman" w:eastAsia="Times New Roman" w:hAnsi="Times New Roman"/>
+                <w:sz w:val="24"/>
+                <w:szCs w:val="24"/>
+              </w:rPr>
+              <w:t>opción</w:t>
+            </w:r>
+            <w:r>
+              <w:rPr>
+                <w:rFonts w:ascii="Times New Roman" w:eastAsia="Times New Roman" w:hAnsi="Times New Roman"/>
+                <w:sz w:val="24"/>
+                <w:szCs w:val="24"/>
+              </w:rPr>
+              <w:t xml:space="preserve"> de abrir un mapa ya generado desde el listado principal de mapas, la </w:t>
+            </w:r>
+            <w:r>
+              <w:rPr>
+                <w:rFonts w:ascii="Times New Roman" w:eastAsia="Times New Roman" w:hAnsi="Times New Roman"/>
+                <w:sz w:val="24"/>
+                <w:szCs w:val="24"/>
+              </w:rPr>
+              <w:t>precondición</w:t>
+            </w:r>
+            <w:r>
+              <w:rPr>
+                <w:rFonts w:ascii="Times New Roman" w:eastAsia="Times New Roman" w:hAnsi="Times New Roman"/>
+                <w:sz w:val="24"/>
+                <w:szCs w:val="24"/>
+              </w:rPr>
+              <w:t xml:space="preserve"> es que por lo menos exista un mapa generado.</w:t>
+            </w:r>
+          </w:p>
+        </w:tc>
+      </w:tr>
+    </w:tbl>
+    <w:p>
+      <w:pPr>
+        <w:pStyle w:val="Normaltesis"/>
+        <w:rPr>
+          <w:rFonts w:asciiTheme="majorHAnsi" w:hAnsiTheme="majorHAnsi"/>
+          <w:color w:val="auto"/>
+          <w:szCs w:val="24"/>
+        </w:rPr>
+      </w:pPr>
+    </w:p>
+    <w:tbl>
+      <w:tblPr>
+        <w:tblW w:w="0" w:type="auto"/>
+        <w:tblCellMar>
+          <w:top w:w="15" w:type="dxa"/>
+          <w:left w:w="15" w:type="dxa"/>
+          <w:bottom w:w="15" w:type="dxa"/>
+          <w:right w:w="15" w:type="dxa"/>
+        </w:tblCellMar>
+        <w:tblLook w:val="04A0"/>
+      </w:tblPr>
+      <w:tblGrid>
+        <w:gridCol w:w="1514"/>
+        <w:gridCol w:w="8600"/>
+      </w:tblGrid>
+      <w:tr>
+        <w:tc>
+          <w:tcPr>
+            <w:tcW w:w="0" w:type="auto"/>
+            <w:tcBorders>
+              <w:top w:val="single" w:sz="6" w:space="0" w:color="000000"/>
+              <w:left w:val="single" w:sz="6" w:space="0" w:color="000000"/>
+              <w:bottom w:val="single" w:sz="6" w:space="0" w:color="000000"/>
+              <w:right w:val="single" w:sz="6" w:space="0" w:color="000000"/>
+            </w:tcBorders>
+            <w:tcMar>
+              <w:top w:w="0" w:type="dxa"/>
+              <w:left w:w="75" w:type="dxa"/>
+              <w:bottom w:w="0" w:type="dxa"/>
+              <w:right w:w="75" w:type="dxa"/>
+            </w:tcMar>
+            <w:hideMark/>
+          </w:tcPr>
+          <w:p>
+            <w:pPr>
+              <w:spacing w:line="0" w:lineRule="atLeast"/>
+              <w:rPr>
+                <w:rFonts w:ascii="Times New Roman" w:eastAsia="Times New Roman" w:hAnsi="Times New Roman"/>
+                <w:sz w:val="24"/>
+                <w:szCs w:val="24"/>
+              </w:rPr>
+            </w:pPr>
+            <w:r>
+              <w:rPr>
+                <w:rFonts w:ascii="Times New Roman" w:eastAsia="Times New Roman" w:hAnsi="Times New Roman"/>
+                <w:sz w:val="23"/>
+                <w:szCs w:val="23"/>
+              </w:rPr>
+              <w:t>Caso de Uso Nº 9</w:t>
+            </w:r>
+            <w:r>
+              <w:rPr>
+                <w:rFonts w:ascii="Times New Roman" w:eastAsia="Times New Roman" w:hAnsi="Times New Roman"/>
+                <w:sz w:val="23"/>
+                <w:szCs w:val="23"/>
+              </w:rPr>
+              <w:t xml:space="preserve"> </w:t>
+            </w:r>
+          </w:p>
+        </w:tc>
+        <w:tc>
+          <w:tcPr>
+            <w:tcW w:w="0" w:type="auto"/>
+            <w:tcBorders>
+              <w:top w:val="single" w:sz="6" w:space="0" w:color="000000"/>
+              <w:left w:val="single" w:sz="6" w:space="0" w:color="000000"/>
+              <w:bottom w:val="single" w:sz="6" w:space="0" w:color="000000"/>
+              <w:right w:val="single" w:sz="6" w:space="0" w:color="000000"/>
+            </w:tcBorders>
+            <w:tcMar>
+              <w:top w:w="0" w:type="dxa"/>
+              <w:left w:w="75" w:type="dxa"/>
+              <w:bottom w:w="0" w:type="dxa"/>
+              <w:right w:w="75" w:type="dxa"/>
+            </w:tcMar>
+            <w:hideMark/>
+          </w:tcPr>
+          <w:p>
+            <w:pPr>
+              <w:spacing w:line="0" w:lineRule="atLeast"/>
+              <w:rPr>
+                <w:rFonts w:ascii="Times New Roman" w:eastAsia="Times New Roman" w:hAnsi="Times New Roman"/>
+                <w:sz w:val="24"/>
+                <w:szCs w:val="24"/>
+              </w:rPr>
+            </w:pPr>
+            <w:r>
+              <w:rPr>
+                <w:rFonts w:ascii="Times New Roman" w:eastAsia="Times New Roman" w:hAnsi="Times New Roman"/>
+                <w:b/>
+                <w:bCs/>
+                <w:sz w:val="23"/>
+                <w:szCs w:val="23"/>
+              </w:rPr>
+              <w:t>Exportar Mapa</w:t>
+            </w:r>
+          </w:p>
+        </w:tc>
+      </w:tr>
+      <w:tr>
+        <w:tc>
+          <w:tcPr>
+            <w:tcW w:w="0" w:type="auto"/>
+            <w:tcBorders>
+              <w:top w:val="single" w:sz="6" w:space="0" w:color="000000"/>
+              <w:left w:val="single" w:sz="6" w:space="0" w:color="000000"/>
+              <w:bottom w:val="single" w:sz="6" w:space="0" w:color="000000"/>
+              <w:right w:val="single" w:sz="6" w:space="0" w:color="000000"/>
+            </w:tcBorders>
+            <w:tcMar>
+              <w:top w:w="0" w:type="dxa"/>
+              <w:left w:w="75" w:type="dxa"/>
+              <w:bottom w:w="0" w:type="dxa"/>
+              <w:right w:w="75" w:type="dxa"/>
+            </w:tcMar>
+            <w:hideMark/>
+          </w:tcPr>
+          <w:p>
+            <w:pPr>
+              <w:spacing w:line="0" w:lineRule="atLeast"/>
+              <w:rPr>
+                <w:rFonts w:ascii="Times New Roman" w:eastAsia="Times New Roman" w:hAnsi="Times New Roman"/>
+                <w:sz w:val="24"/>
+                <w:szCs w:val="24"/>
+              </w:rPr>
+            </w:pPr>
+            <w:r>
+              <w:rPr>
+                <w:rFonts w:ascii="Times New Roman" w:eastAsia="Times New Roman" w:hAnsi="Times New Roman"/>
+                <w:sz w:val="23"/>
+                <w:szCs w:val="23"/>
+              </w:rPr>
+              <w:t>Actores</w:t>
+            </w:r>
+          </w:p>
+        </w:tc>
+        <w:tc>
+          <w:tcPr>
+            <w:tcW w:w="0" w:type="auto"/>
+            <w:tcBorders>
+              <w:top w:val="single" w:sz="6" w:space="0" w:color="000000"/>
+              <w:left w:val="single" w:sz="6" w:space="0" w:color="000000"/>
+              <w:bottom w:val="single" w:sz="6" w:space="0" w:color="000000"/>
+              <w:right w:val="single" w:sz="6" w:space="0" w:color="000000"/>
+            </w:tcBorders>
+            <w:tcMar>
+              <w:top w:w="0" w:type="dxa"/>
+              <w:left w:w="75" w:type="dxa"/>
+              <w:bottom w:w="0" w:type="dxa"/>
+              <w:right w:w="75" w:type="dxa"/>
+            </w:tcMar>
+            <w:hideMark/>
+          </w:tcPr>
+          <w:p>
+            <w:pPr>
+              <w:spacing w:line="0" w:lineRule="atLeast"/>
+              <w:rPr>
+                <w:rFonts w:ascii="Times New Roman" w:eastAsia="Times New Roman" w:hAnsi="Times New Roman"/>
+                <w:sz w:val="24"/>
+                <w:szCs w:val="24"/>
+              </w:rPr>
+            </w:pPr>
+            <w:r>
+              <w:rPr>
+                <w:rFonts w:ascii="Times New Roman" w:eastAsia="Times New Roman" w:hAnsi="Times New Roman"/>
+                <w:sz w:val="23"/>
+                <w:szCs w:val="23"/>
+              </w:rPr>
+              <w:t>Usuario</w:t>
+            </w:r>
+          </w:p>
+        </w:tc>
+      </w:tr>
+      <w:tr>
+        <w:tc>
+          <w:tcPr>
+            <w:tcW w:w="0" w:type="auto"/>
+            <w:tcBorders>
+              <w:top w:val="single" w:sz="6" w:space="0" w:color="000000"/>
+              <w:left w:val="single" w:sz="6" w:space="0" w:color="000000"/>
+              <w:bottom w:val="single" w:sz="6" w:space="0" w:color="000000"/>
+              <w:right w:val="single" w:sz="6" w:space="0" w:color="000000"/>
+            </w:tcBorders>
+            <w:tcMar>
+              <w:top w:w="0" w:type="dxa"/>
+              <w:left w:w="75" w:type="dxa"/>
+              <w:bottom w:w="0" w:type="dxa"/>
+              <w:right w:w="75" w:type="dxa"/>
+            </w:tcMar>
+            <w:hideMark/>
+          </w:tcPr>
+          <w:p>
+            <w:pPr>
+              <w:spacing w:line="0" w:lineRule="atLeast"/>
+              <w:rPr>
+                <w:rFonts w:ascii="Times New Roman" w:eastAsia="Times New Roman" w:hAnsi="Times New Roman"/>
+                <w:sz w:val="24"/>
+                <w:szCs w:val="24"/>
+              </w:rPr>
+            </w:pPr>
+            <w:r>
+              <w:rPr>
+                <w:rFonts w:ascii="Times New Roman" w:eastAsia="Times New Roman" w:hAnsi="Times New Roman"/>
+                <w:sz w:val="23"/>
+                <w:szCs w:val="23"/>
+              </w:rPr>
+              <w:t>Tipo</w:t>
+            </w:r>
+          </w:p>
+        </w:tc>
+        <w:tc>
+          <w:tcPr>
+            <w:tcW w:w="0" w:type="auto"/>
+            <w:tcBorders>
+              <w:top w:val="single" w:sz="6" w:space="0" w:color="000000"/>
+              <w:left w:val="single" w:sz="6" w:space="0" w:color="000000"/>
+              <w:bottom w:val="single" w:sz="6" w:space="0" w:color="000000"/>
+              <w:right w:val="single" w:sz="6" w:space="0" w:color="000000"/>
+            </w:tcBorders>
+            <w:tcMar>
+              <w:top w:w="0" w:type="dxa"/>
+              <w:left w:w="75" w:type="dxa"/>
+              <w:bottom w:w="0" w:type="dxa"/>
+              <w:right w:w="75" w:type="dxa"/>
+            </w:tcMar>
+            <w:hideMark/>
+          </w:tcPr>
+          <w:p>
+            <w:pPr>
+              <w:spacing w:line="0" w:lineRule="atLeast"/>
+              <w:rPr>
+                <w:rFonts w:ascii="Times New Roman" w:eastAsia="Times New Roman" w:hAnsi="Times New Roman"/>
+                <w:sz w:val="24"/>
+                <w:szCs w:val="24"/>
+              </w:rPr>
+            </w:pPr>
+            <w:r>
+              <w:rPr>
+                <w:rFonts w:ascii="Times New Roman" w:eastAsia="Times New Roman" w:hAnsi="Times New Roman"/>
+                <w:sz w:val="23"/>
+                <w:szCs w:val="23"/>
+              </w:rPr>
+              <w:t>Imprescindible, Concreto</w:t>
+            </w:r>
+          </w:p>
+        </w:tc>
+      </w:tr>
+      <w:tr>
+        <w:tc>
+          <w:tcPr>
+            <w:tcW w:w="0" w:type="auto"/>
+            <w:tcBorders>
+              <w:top w:val="single" w:sz="6" w:space="0" w:color="000000"/>
+              <w:left w:val="single" w:sz="6" w:space="0" w:color="000000"/>
+              <w:bottom w:val="single" w:sz="6" w:space="0" w:color="000000"/>
+              <w:right w:val="single" w:sz="6" w:space="0" w:color="000000"/>
+            </w:tcBorders>
+            <w:tcMar>
+              <w:top w:w="0" w:type="dxa"/>
+              <w:left w:w="75" w:type="dxa"/>
+              <w:bottom w:w="0" w:type="dxa"/>
+              <w:right w:w="75" w:type="dxa"/>
+            </w:tcMar>
+            <w:hideMark/>
+          </w:tcPr>
+          <w:p>
+            <w:pPr>
+              <w:spacing w:line="0" w:lineRule="atLeast"/>
+              <w:rPr>
+                <w:rFonts w:ascii="Times New Roman" w:eastAsia="Times New Roman" w:hAnsi="Times New Roman"/>
+                <w:sz w:val="24"/>
+                <w:szCs w:val="24"/>
+              </w:rPr>
+            </w:pPr>
+            <w:r>
+              <w:rPr>
+                <w:rFonts w:ascii="Times New Roman" w:eastAsia="Times New Roman" w:hAnsi="Times New Roman"/>
+                <w:sz w:val="23"/>
+                <w:szCs w:val="23"/>
+              </w:rPr>
+              <w:t>Descripción</w:t>
+            </w:r>
+          </w:p>
+        </w:tc>
+        <w:tc>
+          <w:tcPr>
+            <w:tcW w:w="0" w:type="auto"/>
+            <w:tcBorders>
+              <w:top w:val="single" w:sz="6" w:space="0" w:color="000000"/>
+              <w:left w:val="single" w:sz="6" w:space="0" w:color="000000"/>
+              <w:bottom w:val="single" w:sz="6" w:space="0" w:color="000000"/>
+              <w:right w:val="single" w:sz="6" w:space="0" w:color="000000"/>
+            </w:tcBorders>
+            <w:tcMar>
+              <w:top w:w="0" w:type="dxa"/>
+              <w:left w:w="75" w:type="dxa"/>
+              <w:bottom w:w="0" w:type="dxa"/>
+              <w:right w:w="75" w:type="dxa"/>
+            </w:tcMar>
+            <w:hideMark/>
+          </w:tcPr>
+          <w:p>
+            <w:pPr>
+              <w:spacing w:line="0" w:lineRule="atLeast"/>
+              <w:rPr>
+                <w:rFonts w:ascii="Times New Roman" w:eastAsia="Times New Roman" w:hAnsi="Times New Roman"/>
+                <w:sz w:val="24"/>
+                <w:szCs w:val="24"/>
+              </w:rPr>
+            </w:pPr>
+            <w:r>
+              <w:rPr>
+                <w:rFonts w:ascii="Times New Roman" w:eastAsia="Times New Roman" w:hAnsi="Times New Roman"/>
+                <w:sz w:val="24"/>
+                <w:szCs w:val="24"/>
+              </w:rPr>
+              <w:t xml:space="preserve">El actor Principal tiene la opción de </w:t>
+            </w:r>
+            <w:r>
+              <w:rPr>
+                <w:rFonts w:ascii="Times New Roman" w:eastAsia="Times New Roman" w:hAnsi="Times New Roman"/>
+                <w:sz w:val="24"/>
+                <w:szCs w:val="24"/>
+              </w:rPr>
+              <w:t>exportar</w:t>
+            </w:r>
+            <w:r>
+              <w:rPr>
+                <w:rFonts w:ascii="Times New Roman" w:eastAsia="Times New Roman" w:hAnsi="Times New Roman"/>
+                <w:sz w:val="24"/>
+                <w:szCs w:val="24"/>
+              </w:rPr>
+              <w:t xml:space="preserve"> un mapa ya generado desde el listado principal de mapas, la precondición es que por lo menos exista un mapa generado.</w:t>
+            </w:r>
+          </w:p>
+        </w:tc>
+      </w:tr>
+    </w:tbl>
+    <w:p>
+      <w:pPr>
+        <w:pStyle w:val="Normaltesis"/>
+        <w:rPr>
+          <w:rFonts w:asciiTheme="majorHAnsi" w:hAnsiTheme="majorHAnsi"/>
+          <w:color w:val="auto"/>
+          <w:szCs w:val="24"/>
+        </w:rPr>
+      </w:pPr>
+    </w:p>
+    <w:tbl>
+      <w:tblPr>
+        <w:tblW w:w="0" w:type="auto"/>
+        <w:tblCellMar>
+          <w:top w:w="15" w:type="dxa"/>
+          <w:left w:w="15" w:type="dxa"/>
+          <w:bottom w:w="15" w:type="dxa"/>
+          <w:right w:w="15" w:type="dxa"/>
+        </w:tblCellMar>
+        <w:tblLook w:val="04A0"/>
+      </w:tblPr>
+      <w:tblGrid>
+        <w:gridCol w:w="1585"/>
+        <w:gridCol w:w="8529"/>
+      </w:tblGrid>
+      <w:tr>
+        <w:tc>
+          <w:tcPr>
+            <w:tcW w:w="0" w:type="auto"/>
+            <w:tcBorders>
+              <w:top w:val="single" w:sz="6" w:space="0" w:color="000000"/>
+              <w:left w:val="single" w:sz="6" w:space="0" w:color="000000"/>
+              <w:bottom w:val="single" w:sz="6" w:space="0" w:color="000000"/>
+              <w:right w:val="single" w:sz="6" w:space="0" w:color="000000"/>
+            </w:tcBorders>
+            <w:tcMar>
+              <w:top w:w="0" w:type="dxa"/>
+              <w:left w:w="75" w:type="dxa"/>
+              <w:bottom w:w="0" w:type="dxa"/>
+              <w:right w:w="75" w:type="dxa"/>
+            </w:tcMar>
+            <w:hideMark/>
+          </w:tcPr>
+          <w:p>
+            <w:pPr>
+              <w:spacing w:line="0" w:lineRule="atLeast"/>
+              <w:rPr>
+                <w:rFonts w:ascii="Times New Roman" w:eastAsia="Times New Roman" w:hAnsi="Times New Roman"/>
+                <w:sz w:val="24"/>
+                <w:szCs w:val="24"/>
+              </w:rPr>
+            </w:pPr>
+            <w:r>
+              <w:rPr>
+                <w:rFonts w:ascii="Times New Roman" w:eastAsia="Times New Roman" w:hAnsi="Times New Roman"/>
+                <w:sz w:val="23"/>
+                <w:szCs w:val="23"/>
+              </w:rPr>
+              <w:t>Caso de Uso Nº 10</w:t>
+            </w:r>
+            <w:r>
+              <w:rPr>
+                <w:rFonts w:ascii="Times New Roman" w:eastAsia="Times New Roman" w:hAnsi="Times New Roman"/>
+                <w:sz w:val="23"/>
+                <w:szCs w:val="23"/>
+              </w:rPr>
+              <w:t xml:space="preserve"> </w:t>
+            </w:r>
+          </w:p>
+        </w:tc>
+        <w:tc>
+          <w:tcPr>
+            <w:tcW w:w="0" w:type="auto"/>
+            <w:tcBorders>
+              <w:top w:val="single" w:sz="6" w:space="0" w:color="000000"/>
+              <w:left w:val="single" w:sz="6" w:space="0" w:color="000000"/>
+              <w:bottom w:val="single" w:sz="6" w:space="0" w:color="000000"/>
+              <w:right w:val="single" w:sz="6" w:space="0" w:color="000000"/>
+            </w:tcBorders>
+            <w:tcMar>
+              <w:top w:w="0" w:type="dxa"/>
+              <w:left w:w="75" w:type="dxa"/>
+              <w:bottom w:w="0" w:type="dxa"/>
+              <w:right w:w="75" w:type="dxa"/>
+            </w:tcMar>
+            <w:hideMark/>
+          </w:tcPr>
+          <w:p>
+            <w:pPr>
+              <w:spacing w:line="0" w:lineRule="atLeast"/>
+              <w:rPr>
+                <w:rFonts w:ascii="Times New Roman" w:eastAsia="Times New Roman" w:hAnsi="Times New Roman"/>
+                <w:sz w:val="24"/>
+                <w:szCs w:val="24"/>
+              </w:rPr>
+            </w:pPr>
+            <w:r>
+              <w:rPr>
+                <w:rFonts w:ascii="Times New Roman" w:eastAsia="Times New Roman" w:hAnsi="Times New Roman"/>
+                <w:b/>
+                <w:bCs/>
+                <w:sz w:val="23"/>
+                <w:szCs w:val="23"/>
+              </w:rPr>
+              <w:t>Imprimir Mapa</w:t>
+            </w:r>
+          </w:p>
+        </w:tc>
+      </w:tr>
+      <w:tr>
+        <w:tc>
+          <w:tcPr>
+            <w:tcW w:w="0" w:type="auto"/>
+            <w:tcBorders>
+              <w:top w:val="single" w:sz="6" w:space="0" w:color="000000"/>
+              <w:left w:val="single" w:sz="6" w:space="0" w:color="000000"/>
+              <w:bottom w:val="single" w:sz="6" w:space="0" w:color="000000"/>
+              <w:right w:val="single" w:sz="6" w:space="0" w:color="000000"/>
+            </w:tcBorders>
+            <w:tcMar>
+              <w:top w:w="0" w:type="dxa"/>
+              <w:left w:w="75" w:type="dxa"/>
+              <w:bottom w:w="0" w:type="dxa"/>
+              <w:right w:w="75" w:type="dxa"/>
+            </w:tcMar>
+            <w:hideMark/>
+          </w:tcPr>
+          <w:p>
+            <w:pPr>
+              <w:spacing w:line="0" w:lineRule="atLeast"/>
+              <w:rPr>
+                <w:rFonts w:ascii="Times New Roman" w:eastAsia="Times New Roman" w:hAnsi="Times New Roman"/>
+                <w:sz w:val="24"/>
+                <w:szCs w:val="24"/>
+              </w:rPr>
+            </w:pPr>
+            <w:r>
+              <w:rPr>
+                <w:rFonts w:ascii="Times New Roman" w:eastAsia="Times New Roman" w:hAnsi="Times New Roman"/>
+                <w:sz w:val="23"/>
+                <w:szCs w:val="23"/>
+              </w:rPr>
+              <w:t>Actores</w:t>
+            </w:r>
+          </w:p>
+        </w:tc>
+        <w:tc>
+          <w:tcPr>
+            <w:tcW w:w="0" w:type="auto"/>
+            <w:tcBorders>
+              <w:top w:val="single" w:sz="6" w:space="0" w:color="000000"/>
+              <w:left w:val="single" w:sz="6" w:space="0" w:color="000000"/>
+              <w:bottom w:val="single" w:sz="6" w:space="0" w:color="000000"/>
+              <w:right w:val="single" w:sz="6" w:space="0" w:color="000000"/>
+            </w:tcBorders>
+            <w:tcMar>
+              <w:top w:w="0" w:type="dxa"/>
+              <w:left w:w="75" w:type="dxa"/>
+              <w:bottom w:w="0" w:type="dxa"/>
+              <w:right w:w="75" w:type="dxa"/>
+            </w:tcMar>
+            <w:hideMark/>
+          </w:tcPr>
+          <w:p>
+            <w:pPr>
+              <w:spacing w:line="0" w:lineRule="atLeast"/>
+              <w:rPr>
+                <w:rFonts w:ascii="Times New Roman" w:eastAsia="Times New Roman" w:hAnsi="Times New Roman"/>
+                <w:sz w:val="24"/>
+                <w:szCs w:val="24"/>
+              </w:rPr>
+            </w:pPr>
+            <w:r>
+              <w:rPr>
+                <w:rFonts w:ascii="Times New Roman" w:eastAsia="Times New Roman" w:hAnsi="Times New Roman"/>
+                <w:sz w:val="23"/>
+                <w:szCs w:val="23"/>
+              </w:rPr>
+              <w:t>Usuario</w:t>
+            </w:r>
+          </w:p>
+        </w:tc>
+      </w:tr>
+      <w:tr>
+        <w:tc>
+          <w:tcPr>
+            <w:tcW w:w="0" w:type="auto"/>
+            <w:tcBorders>
+              <w:top w:val="single" w:sz="6" w:space="0" w:color="000000"/>
+              <w:left w:val="single" w:sz="6" w:space="0" w:color="000000"/>
+              <w:bottom w:val="single" w:sz="6" w:space="0" w:color="000000"/>
+              <w:right w:val="single" w:sz="6" w:space="0" w:color="000000"/>
+            </w:tcBorders>
+            <w:tcMar>
+              <w:top w:w="0" w:type="dxa"/>
+              <w:left w:w="75" w:type="dxa"/>
+              <w:bottom w:w="0" w:type="dxa"/>
+              <w:right w:w="75" w:type="dxa"/>
+            </w:tcMar>
+            <w:hideMark/>
+          </w:tcPr>
+          <w:p>
+            <w:pPr>
+              <w:spacing w:line="0" w:lineRule="atLeast"/>
+              <w:rPr>
+                <w:rFonts w:ascii="Times New Roman" w:eastAsia="Times New Roman" w:hAnsi="Times New Roman"/>
+                <w:sz w:val="24"/>
+                <w:szCs w:val="24"/>
+              </w:rPr>
+            </w:pPr>
+            <w:r>
+              <w:rPr>
+                <w:rFonts w:ascii="Times New Roman" w:eastAsia="Times New Roman" w:hAnsi="Times New Roman"/>
+                <w:sz w:val="23"/>
+                <w:szCs w:val="23"/>
+              </w:rPr>
+              <w:t>Tipo</w:t>
+            </w:r>
+          </w:p>
+        </w:tc>
+        <w:tc>
+          <w:tcPr>
+            <w:tcW w:w="0" w:type="auto"/>
+            <w:tcBorders>
+              <w:top w:val="single" w:sz="6" w:space="0" w:color="000000"/>
+              <w:left w:val="single" w:sz="6" w:space="0" w:color="000000"/>
+              <w:bottom w:val="single" w:sz="6" w:space="0" w:color="000000"/>
+              <w:right w:val="single" w:sz="6" w:space="0" w:color="000000"/>
+            </w:tcBorders>
+            <w:tcMar>
+              <w:top w:w="0" w:type="dxa"/>
+              <w:left w:w="75" w:type="dxa"/>
+              <w:bottom w:w="0" w:type="dxa"/>
+              <w:right w:w="75" w:type="dxa"/>
+            </w:tcMar>
+            <w:hideMark/>
+          </w:tcPr>
+          <w:p>
+            <w:pPr>
+              <w:spacing w:line="0" w:lineRule="atLeast"/>
+              <w:rPr>
+                <w:rFonts w:ascii="Times New Roman" w:eastAsia="Times New Roman" w:hAnsi="Times New Roman"/>
+                <w:sz w:val="24"/>
+                <w:szCs w:val="24"/>
+              </w:rPr>
+            </w:pPr>
+            <w:r>
+              <w:rPr>
+                <w:rFonts w:ascii="Times New Roman" w:eastAsia="Times New Roman" w:hAnsi="Times New Roman"/>
+                <w:sz w:val="23"/>
+                <w:szCs w:val="23"/>
+              </w:rPr>
+              <w:t>Imprescindible, Concreto</w:t>
+            </w:r>
+          </w:p>
+        </w:tc>
+      </w:tr>
+      <w:tr>
+        <w:tc>
+          <w:tcPr>
+            <w:tcW w:w="0" w:type="auto"/>
+            <w:tcBorders>
+              <w:top w:val="single" w:sz="6" w:space="0" w:color="000000"/>
+              <w:left w:val="single" w:sz="6" w:space="0" w:color="000000"/>
+              <w:bottom w:val="single" w:sz="6" w:space="0" w:color="000000"/>
+              <w:right w:val="single" w:sz="6" w:space="0" w:color="000000"/>
+            </w:tcBorders>
+            <w:tcMar>
+              <w:top w:w="0" w:type="dxa"/>
+              <w:left w:w="75" w:type="dxa"/>
+              <w:bottom w:w="0" w:type="dxa"/>
+              <w:right w:w="75" w:type="dxa"/>
+            </w:tcMar>
+            <w:hideMark/>
+          </w:tcPr>
+          <w:p>
+            <w:pPr>
+              <w:spacing w:line="0" w:lineRule="atLeast"/>
+              <w:rPr>
+                <w:rFonts w:ascii="Times New Roman" w:eastAsia="Times New Roman" w:hAnsi="Times New Roman"/>
+                <w:sz w:val="24"/>
+                <w:szCs w:val="24"/>
+              </w:rPr>
+            </w:pPr>
+            <w:r>
+              <w:rPr>
+                <w:rFonts w:ascii="Times New Roman" w:eastAsia="Times New Roman" w:hAnsi="Times New Roman"/>
+                <w:sz w:val="23"/>
+                <w:szCs w:val="23"/>
+              </w:rPr>
+              <w:t>Descripción</w:t>
+            </w:r>
+          </w:p>
+        </w:tc>
+        <w:tc>
+          <w:tcPr>
+            <w:tcW w:w="0" w:type="auto"/>
+            <w:tcBorders>
+              <w:top w:val="single" w:sz="6" w:space="0" w:color="000000"/>
+              <w:left w:val="single" w:sz="6" w:space="0" w:color="000000"/>
+              <w:bottom w:val="single" w:sz="6" w:space="0" w:color="000000"/>
+              <w:right w:val="single" w:sz="6" w:space="0" w:color="000000"/>
+            </w:tcBorders>
+            <w:tcMar>
+              <w:top w:w="0" w:type="dxa"/>
+              <w:left w:w="75" w:type="dxa"/>
+              <w:bottom w:w="0" w:type="dxa"/>
+              <w:right w:w="75" w:type="dxa"/>
+            </w:tcMar>
+            <w:hideMark/>
+          </w:tcPr>
+          <w:p>
+            <w:pPr>
+              <w:spacing w:line="0" w:lineRule="atLeast"/>
+              <w:rPr>
+                <w:rFonts w:ascii="Times New Roman" w:eastAsia="Times New Roman" w:hAnsi="Times New Roman"/>
+                <w:sz w:val="24"/>
+                <w:szCs w:val="24"/>
+              </w:rPr>
+            </w:pPr>
+            <w:r>
+              <w:rPr>
+                <w:rFonts w:ascii="Times New Roman" w:eastAsia="Times New Roman" w:hAnsi="Times New Roman"/>
+                <w:sz w:val="24"/>
+                <w:szCs w:val="24"/>
+              </w:rPr>
+              <w:t xml:space="preserve">El actor Principal tiene la opción de </w:t>
+            </w:r>
+            <w:r>
+              <w:rPr>
+                <w:rFonts w:ascii="Times New Roman" w:eastAsia="Times New Roman" w:hAnsi="Times New Roman"/>
+                <w:sz w:val="24"/>
+                <w:szCs w:val="24"/>
+              </w:rPr>
+              <w:t>imprimir</w:t>
+            </w:r>
+            <w:r>
+              <w:rPr>
+                <w:rFonts w:ascii="Times New Roman" w:eastAsia="Times New Roman" w:hAnsi="Times New Roman"/>
+                <w:sz w:val="24"/>
+                <w:szCs w:val="24"/>
+              </w:rPr>
+              <w:t xml:space="preserve"> un mapa ya generado desde </w:t>
+            </w:r>
+            <w:r>
+              <w:rPr>
+                <w:rFonts w:ascii="Times New Roman" w:eastAsia="Times New Roman" w:hAnsi="Times New Roman"/>
+                <w:sz w:val="24"/>
+                <w:szCs w:val="24"/>
+              </w:rPr>
+              <w:t>un mapa ya abierto</w:t>
+            </w:r>
+            <w:r>
+              <w:rPr>
+                <w:rFonts w:ascii="Times New Roman" w:eastAsia="Times New Roman" w:hAnsi="Times New Roman"/>
+                <w:sz w:val="24"/>
+                <w:szCs w:val="24"/>
+              </w:rPr>
+              <w:t>, la precondición es que por lo menos exista un mapa generado.</w:t>
+            </w:r>
+          </w:p>
+        </w:tc>
+      </w:tr>
+    </w:tbl>
+    <w:p>
+      <w:pPr>
+        <w:pStyle w:val="Normaltesis"/>
+        <w:rPr>
+          <w:rFonts w:asciiTheme="majorHAnsi" w:hAnsiTheme="majorHAnsi"/>
+          <w:color w:val="auto"/>
+          <w:szCs w:val="24"/>
+        </w:rPr>
+      </w:pPr>
+    </w:p>
+    <w:p>
+      <w:pPr>
+        <w:pStyle w:val="Normaltesis"/>
+        <w:rPr>
+          <w:rFonts w:asciiTheme="majorHAnsi" w:hAnsiTheme="majorHAnsi"/>
+          <w:color w:val="auto"/>
+          <w:szCs w:val="24"/>
+        </w:rPr>
+      </w:pPr>
+    </w:p>
+    <w:p>
+      <w:pPr>
+        <w:pStyle w:val="Normaltesis"/>
+        <w:rPr>
+          <w:rFonts w:asciiTheme="majorHAnsi" w:hAnsiTheme="majorHAnsi"/>
+          <w:color w:val="auto"/>
+          <w:szCs w:val="24"/>
+        </w:rPr>
+      </w:pPr>
+    </w:p>
+    <w:tbl>
+      <w:tblPr>
+        <w:tblW w:w="0" w:type="auto"/>
+        <w:tblCellMar>
+          <w:top w:w="15" w:type="dxa"/>
+          <w:left w:w="15" w:type="dxa"/>
+          <w:bottom w:w="15" w:type="dxa"/>
+          <w:right w:w="15" w:type="dxa"/>
+        </w:tblCellMar>
+        <w:tblLook w:val="04A0"/>
+      </w:tblPr>
+      <w:tblGrid>
+        <w:gridCol w:w="1553"/>
+        <w:gridCol w:w="8561"/>
+      </w:tblGrid>
+      <w:tr>
+        <w:tc>
+          <w:tcPr>
+            <w:tcW w:w="0" w:type="auto"/>
+            <w:tcBorders>
+              <w:top w:val="single" w:sz="6" w:space="0" w:color="000000"/>
+              <w:left w:val="single" w:sz="6" w:space="0" w:color="000000"/>
+              <w:bottom w:val="single" w:sz="6" w:space="0" w:color="000000"/>
+              <w:right w:val="single" w:sz="6" w:space="0" w:color="000000"/>
+            </w:tcBorders>
+            <w:tcMar>
+              <w:top w:w="0" w:type="dxa"/>
+              <w:left w:w="75" w:type="dxa"/>
+              <w:bottom w:w="0" w:type="dxa"/>
+              <w:right w:w="75" w:type="dxa"/>
+            </w:tcMar>
+            <w:hideMark/>
+          </w:tcPr>
+          <w:p>
+            <w:pPr>
+              <w:spacing w:line="0" w:lineRule="atLeast"/>
+              <w:rPr>
+                <w:rFonts w:ascii="Times New Roman" w:eastAsia="Times New Roman" w:hAnsi="Times New Roman"/>
+                <w:sz w:val="24"/>
+                <w:szCs w:val="24"/>
+              </w:rPr>
+            </w:pPr>
+            <w:r>
+              <w:rPr>
+                <w:rFonts w:ascii="Times New Roman" w:eastAsia="Times New Roman" w:hAnsi="Times New Roman"/>
+                <w:sz w:val="23"/>
+                <w:szCs w:val="23"/>
+              </w:rPr>
+              <w:lastRenderedPageBreak/>
+              <w:t>Caso de Uso Nº 1</w:t>
+            </w:r>
+            <w:r>
+              <w:rPr>
+                <w:rFonts w:ascii="Times New Roman" w:eastAsia="Times New Roman" w:hAnsi="Times New Roman"/>
+                <w:sz w:val="23"/>
+                <w:szCs w:val="23"/>
+              </w:rPr>
+              <w:t>1</w:t>
+            </w:r>
+            <w:r>
+              <w:rPr>
+                <w:rFonts w:ascii="Times New Roman" w:eastAsia="Times New Roman" w:hAnsi="Times New Roman"/>
+                <w:sz w:val="23"/>
+                <w:szCs w:val="23"/>
+              </w:rPr>
+              <w:t xml:space="preserve"> </w:t>
+            </w:r>
+          </w:p>
+        </w:tc>
+        <w:tc>
+          <w:tcPr>
+            <w:tcW w:w="0" w:type="auto"/>
+            <w:tcBorders>
+              <w:top w:val="single" w:sz="6" w:space="0" w:color="000000"/>
+              <w:left w:val="single" w:sz="6" w:space="0" w:color="000000"/>
+              <w:bottom w:val="single" w:sz="6" w:space="0" w:color="000000"/>
+              <w:right w:val="single" w:sz="6" w:space="0" w:color="000000"/>
+            </w:tcBorders>
+            <w:tcMar>
+              <w:top w:w="0" w:type="dxa"/>
+              <w:left w:w="75" w:type="dxa"/>
+              <w:bottom w:w="0" w:type="dxa"/>
+              <w:right w:w="75" w:type="dxa"/>
+            </w:tcMar>
+            <w:hideMark/>
+          </w:tcPr>
+          <w:p>
+            <w:pPr>
+              <w:spacing w:line="0" w:lineRule="atLeast"/>
+              <w:rPr>
+                <w:rFonts w:ascii="Times New Roman" w:eastAsia="Times New Roman" w:hAnsi="Times New Roman"/>
+                <w:sz w:val="24"/>
+                <w:szCs w:val="24"/>
+              </w:rPr>
+            </w:pPr>
+            <w:r>
+              <w:rPr>
+                <w:rFonts w:ascii="Times New Roman" w:eastAsia="Times New Roman" w:hAnsi="Times New Roman"/>
+                <w:b/>
+                <w:bCs/>
+                <w:sz w:val="23"/>
+                <w:szCs w:val="23"/>
+              </w:rPr>
+              <w:t>Abrir Gráficos</w:t>
+            </w:r>
+          </w:p>
+        </w:tc>
+      </w:tr>
+      <w:tr>
+        <w:tc>
+          <w:tcPr>
+            <w:tcW w:w="0" w:type="auto"/>
+            <w:tcBorders>
+              <w:top w:val="single" w:sz="6" w:space="0" w:color="000000"/>
+              <w:left w:val="single" w:sz="6" w:space="0" w:color="000000"/>
+              <w:bottom w:val="single" w:sz="6" w:space="0" w:color="000000"/>
+              <w:right w:val="single" w:sz="6" w:space="0" w:color="000000"/>
+            </w:tcBorders>
+            <w:tcMar>
+              <w:top w:w="0" w:type="dxa"/>
+              <w:left w:w="75" w:type="dxa"/>
+              <w:bottom w:w="0" w:type="dxa"/>
+              <w:right w:w="75" w:type="dxa"/>
+            </w:tcMar>
+            <w:hideMark/>
+          </w:tcPr>
+          <w:p>
+            <w:pPr>
+              <w:spacing w:line="0" w:lineRule="atLeast"/>
+              <w:rPr>
+                <w:rFonts w:ascii="Times New Roman" w:eastAsia="Times New Roman" w:hAnsi="Times New Roman"/>
+                <w:sz w:val="24"/>
+                <w:szCs w:val="24"/>
+              </w:rPr>
+            </w:pPr>
+            <w:r>
+              <w:rPr>
+                <w:rFonts w:ascii="Times New Roman" w:eastAsia="Times New Roman" w:hAnsi="Times New Roman"/>
+                <w:sz w:val="23"/>
+                <w:szCs w:val="23"/>
+              </w:rPr>
+              <w:t>Actores</w:t>
+            </w:r>
+          </w:p>
+        </w:tc>
+        <w:tc>
+          <w:tcPr>
+            <w:tcW w:w="0" w:type="auto"/>
+            <w:tcBorders>
+              <w:top w:val="single" w:sz="6" w:space="0" w:color="000000"/>
+              <w:left w:val="single" w:sz="6" w:space="0" w:color="000000"/>
+              <w:bottom w:val="single" w:sz="6" w:space="0" w:color="000000"/>
+              <w:right w:val="single" w:sz="6" w:space="0" w:color="000000"/>
+            </w:tcBorders>
+            <w:tcMar>
+              <w:top w:w="0" w:type="dxa"/>
+              <w:left w:w="75" w:type="dxa"/>
+              <w:bottom w:w="0" w:type="dxa"/>
+              <w:right w:w="75" w:type="dxa"/>
+            </w:tcMar>
+            <w:hideMark/>
+          </w:tcPr>
+          <w:p>
+            <w:pPr>
+              <w:spacing w:line="0" w:lineRule="atLeast"/>
+              <w:rPr>
+                <w:rFonts w:ascii="Times New Roman" w:eastAsia="Times New Roman" w:hAnsi="Times New Roman"/>
+                <w:sz w:val="24"/>
+                <w:szCs w:val="24"/>
+              </w:rPr>
+            </w:pPr>
+            <w:r>
+              <w:rPr>
+                <w:rFonts w:ascii="Times New Roman" w:eastAsia="Times New Roman" w:hAnsi="Times New Roman"/>
+                <w:sz w:val="23"/>
+                <w:szCs w:val="23"/>
+              </w:rPr>
+              <w:t>Usuario</w:t>
+            </w:r>
+          </w:p>
+        </w:tc>
+      </w:tr>
+      <w:tr>
+        <w:tc>
+          <w:tcPr>
+            <w:tcW w:w="0" w:type="auto"/>
+            <w:tcBorders>
+              <w:top w:val="single" w:sz="6" w:space="0" w:color="000000"/>
+              <w:left w:val="single" w:sz="6" w:space="0" w:color="000000"/>
+              <w:bottom w:val="single" w:sz="6" w:space="0" w:color="000000"/>
+              <w:right w:val="single" w:sz="6" w:space="0" w:color="000000"/>
+            </w:tcBorders>
+            <w:tcMar>
+              <w:top w:w="0" w:type="dxa"/>
+              <w:left w:w="75" w:type="dxa"/>
+              <w:bottom w:w="0" w:type="dxa"/>
+              <w:right w:w="75" w:type="dxa"/>
+            </w:tcMar>
+            <w:hideMark/>
+          </w:tcPr>
+          <w:p>
+            <w:pPr>
+              <w:spacing w:line="0" w:lineRule="atLeast"/>
+              <w:rPr>
+                <w:rFonts w:ascii="Times New Roman" w:eastAsia="Times New Roman" w:hAnsi="Times New Roman"/>
+                <w:sz w:val="24"/>
+                <w:szCs w:val="24"/>
+              </w:rPr>
+            </w:pPr>
+            <w:r>
+              <w:rPr>
+                <w:rFonts w:ascii="Times New Roman" w:eastAsia="Times New Roman" w:hAnsi="Times New Roman"/>
+                <w:sz w:val="23"/>
+                <w:szCs w:val="23"/>
+              </w:rPr>
+              <w:t>Tipo</w:t>
+            </w:r>
+          </w:p>
+        </w:tc>
+        <w:tc>
+          <w:tcPr>
+            <w:tcW w:w="0" w:type="auto"/>
+            <w:tcBorders>
+              <w:top w:val="single" w:sz="6" w:space="0" w:color="000000"/>
+              <w:left w:val="single" w:sz="6" w:space="0" w:color="000000"/>
+              <w:bottom w:val="single" w:sz="6" w:space="0" w:color="000000"/>
+              <w:right w:val="single" w:sz="6" w:space="0" w:color="000000"/>
+            </w:tcBorders>
+            <w:tcMar>
+              <w:top w:w="0" w:type="dxa"/>
+              <w:left w:w="75" w:type="dxa"/>
+              <w:bottom w:w="0" w:type="dxa"/>
+              <w:right w:w="75" w:type="dxa"/>
+            </w:tcMar>
+            <w:hideMark/>
+          </w:tcPr>
+          <w:p>
+            <w:pPr>
+              <w:spacing w:line="0" w:lineRule="atLeast"/>
+              <w:rPr>
+                <w:rFonts w:ascii="Times New Roman" w:eastAsia="Times New Roman" w:hAnsi="Times New Roman"/>
+                <w:sz w:val="24"/>
+                <w:szCs w:val="24"/>
+              </w:rPr>
+            </w:pPr>
+            <w:r>
+              <w:rPr>
+                <w:rFonts w:ascii="Times New Roman" w:eastAsia="Times New Roman" w:hAnsi="Times New Roman"/>
+                <w:sz w:val="23"/>
+                <w:szCs w:val="23"/>
+              </w:rPr>
+              <w:t>Imprescindible, Concreto</w:t>
+            </w:r>
+          </w:p>
+        </w:tc>
+      </w:tr>
+      <w:tr>
+        <w:tc>
+          <w:tcPr>
+            <w:tcW w:w="0" w:type="auto"/>
+            <w:tcBorders>
+              <w:top w:val="single" w:sz="6" w:space="0" w:color="000000"/>
+              <w:left w:val="single" w:sz="6" w:space="0" w:color="000000"/>
+              <w:bottom w:val="single" w:sz="6" w:space="0" w:color="000000"/>
+              <w:right w:val="single" w:sz="6" w:space="0" w:color="000000"/>
+            </w:tcBorders>
+            <w:tcMar>
+              <w:top w:w="0" w:type="dxa"/>
+              <w:left w:w="75" w:type="dxa"/>
+              <w:bottom w:w="0" w:type="dxa"/>
+              <w:right w:w="75" w:type="dxa"/>
+            </w:tcMar>
+            <w:hideMark/>
+          </w:tcPr>
+          <w:p>
+            <w:pPr>
+              <w:spacing w:line="0" w:lineRule="atLeast"/>
+              <w:rPr>
+                <w:rFonts w:ascii="Times New Roman" w:eastAsia="Times New Roman" w:hAnsi="Times New Roman"/>
+                <w:sz w:val="24"/>
+                <w:szCs w:val="24"/>
+              </w:rPr>
+            </w:pPr>
+            <w:r>
+              <w:rPr>
+                <w:rFonts w:ascii="Times New Roman" w:eastAsia="Times New Roman" w:hAnsi="Times New Roman"/>
+                <w:sz w:val="23"/>
+                <w:szCs w:val="23"/>
+              </w:rPr>
+              <w:t>Descripción</w:t>
+            </w:r>
+          </w:p>
+        </w:tc>
+        <w:tc>
+          <w:tcPr>
+            <w:tcW w:w="0" w:type="auto"/>
+            <w:tcBorders>
+              <w:top w:val="single" w:sz="6" w:space="0" w:color="000000"/>
+              <w:left w:val="single" w:sz="6" w:space="0" w:color="000000"/>
+              <w:bottom w:val="single" w:sz="6" w:space="0" w:color="000000"/>
+              <w:right w:val="single" w:sz="6" w:space="0" w:color="000000"/>
+            </w:tcBorders>
+            <w:tcMar>
+              <w:top w:w="0" w:type="dxa"/>
+              <w:left w:w="75" w:type="dxa"/>
+              <w:bottom w:w="0" w:type="dxa"/>
+              <w:right w:w="75" w:type="dxa"/>
+            </w:tcMar>
+            <w:hideMark/>
+          </w:tcPr>
+          <w:p>
+            <w:pPr>
+              <w:spacing w:line="0" w:lineRule="atLeast"/>
+              <w:rPr>
+                <w:rFonts w:ascii="Times New Roman" w:eastAsia="Times New Roman" w:hAnsi="Times New Roman"/>
+                <w:sz w:val="24"/>
+                <w:szCs w:val="24"/>
+              </w:rPr>
+            </w:pPr>
+            <w:r>
+              <w:rPr>
+                <w:rFonts w:ascii="Times New Roman" w:eastAsia="Times New Roman" w:hAnsi="Times New Roman"/>
+                <w:sz w:val="23"/>
+                <w:szCs w:val="23"/>
+              </w:rPr>
+              <w:t xml:space="preserve">El actor principal puede abrir </w:t>
+            </w:r>
+            <w:r>
+              <w:rPr>
+                <w:rFonts w:ascii="Times New Roman" w:eastAsia="Times New Roman" w:hAnsi="Times New Roman"/>
+                <w:sz w:val="23"/>
+                <w:szCs w:val="23"/>
+              </w:rPr>
+              <w:t>gráficos</w:t>
+            </w:r>
+            <w:r>
+              <w:rPr>
+                <w:rFonts w:ascii="Times New Roman" w:eastAsia="Times New Roman" w:hAnsi="Times New Roman"/>
+                <w:sz w:val="23"/>
+                <w:szCs w:val="23"/>
+              </w:rPr>
+              <w:t xml:space="preserve"> </w:t>
+            </w:r>
+            <w:r>
+              <w:rPr>
+                <w:rFonts w:ascii="Times New Roman" w:eastAsia="Times New Roman" w:hAnsi="Times New Roman"/>
+                <w:sz w:val="23"/>
+                <w:szCs w:val="23"/>
+              </w:rPr>
+              <w:t>estadísticos</w:t>
+            </w:r>
+            <w:r>
+              <w:rPr>
+                <w:rFonts w:ascii="Times New Roman" w:eastAsia="Times New Roman" w:hAnsi="Times New Roman"/>
+                <w:sz w:val="23"/>
+                <w:szCs w:val="23"/>
+              </w:rPr>
+              <w:t xml:space="preserve"> comparativos desde la </w:t>
+            </w:r>
+            <w:r>
+              <w:rPr>
+                <w:rFonts w:ascii="Times New Roman" w:eastAsia="Times New Roman" w:hAnsi="Times New Roman"/>
+                <w:sz w:val="23"/>
+                <w:szCs w:val="23"/>
+              </w:rPr>
+              <w:t>sección</w:t>
+            </w:r>
+            <w:r>
+              <w:rPr>
+                <w:rFonts w:ascii="Times New Roman" w:eastAsia="Times New Roman" w:hAnsi="Times New Roman"/>
+                <w:sz w:val="23"/>
+                <w:szCs w:val="23"/>
+              </w:rPr>
+              <w:t xml:space="preserve"> "Ver </w:t>
+            </w:r>
+            <w:r>
+              <w:rPr>
+                <w:rFonts w:ascii="Times New Roman" w:eastAsia="Times New Roman" w:hAnsi="Times New Roman"/>
+                <w:sz w:val="23"/>
+                <w:szCs w:val="23"/>
+              </w:rPr>
+              <w:t>Gráficos</w:t>
+            </w:r>
+            <w:r>
+              <w:rPr>
+                <w:rFonts w:ascii="Times New Roman" w:eastAsia="Times New Roman" w:hAnsi="Times New Roman"/>
+                <w:sz w:val="23"/>
+                <w:szCs w:val="23"/>
+              </w:rPr>
+              <w:t xml:space="preserve"> </w:t>
+            </w:r>
+            <w:r>
+              <w:rPr>
+                <w:rFonts w:ascii="Times New Roman" w:eastAsia="Times New Roman" w:hAnsi="Times New Roman"/>
+                <w:sz w:val="23"/>
+                <w:szCs w:val="23"/>
+              </w:rPr>
+              <w:t>Estadísticos</w:t>
+            </w:r>
+            <w:r>
+              <w:rPr>
+                <w:rFonts w:ascii="Times New Roman" w:eastAsia="Times New Roman" w:hAnsi="Times New Roman"/>
+                <w:sz w:val="23"/>
+                <w:szCs w:val="23"/>
+              </w:rPr>
+              <w:t xml:space="preserve">", la </w:t>
+            </w:r>
+            <w:r>
+              <w:rPr>
+                <w:rFonts w:ascii="Times New Roman" w:eastAsia="Times New Roman" w:hAnsi="Times New Roman"/>
+                <w:sz w:val="23"/>
+                <w:szCs w:val="23"/>
+              </w:rPr>
+              <w:t>comparación</w:t>
+            </w:r>
+            <w:r>
+              <w:rPr>
+                <w:rFonts w:ascii="Times New Roman" w:eastAsia="Times New Roman" w:hAnsi="Times New Roman"/>
+                <w:sz w:val="23"/>
+                <w:szCs w:val="23"/>
+              </w:rPr>
+              <w:t xml:space="preserve"> se realiza de ventas por fechas entre mapas generados</w:t>
+            </w:r>
+            <w:r>
+              <w:rPr>
+                <w:rFonts w:ascii="Times New Roman" w:eastAsia="Times New Roman" w:hAnsi="Times New Roman"/>
+                <w:sz w:val="23"/>
+                <w:szCs w:val="23"/>
+              </w:rPr>
+              <w:t>.</w:t>
+            </w:r>
+          </w:p>
+        </w:tc>
+      </w:tr>
+    </w:tbl>
+    <w:p>
+      <w:pPr>
+        <w:pStyle w:val="Normaltesis"/>
+        <w:rPr>
+          <w:rFonts w:asciiTheme="majorHAnsi" w:hAnsiTheme="majorHAnsi"/>
+          <w:color w:val="auto"/>
+          <w:szCs w:val="24"/>
+        </w:rPr>
+      </w:pPr>
+    </w:p>
+    <w:tbl>
+      <w:tblPr>
+        <w:tblW w:w="0" w:type="auto"/>
+        <w:tblCellMar>
+          <w:top w:w="15" w:type="dxa"/>
+          <w:left w:w="15" w:type="dxa"/>
+          <w:bottom w:w="15" w:type="dxa"/>
+          <w:right w:w="15" w:type="dxa"/>
+        </w:tblCellMar>
+        <w:tblLook w:val="04A0"/>
+      </w:tblPr>
+      <w:tblGrid>
+        <w:gridCol w:w="1673"/>
+        <w:gridCol w:w="8441"/>
+      </w:tblGrid>
+      <w:tr>
+        <w:tc>
+          <w:tcPr>
+            <w:tcW w:w="0" w:type="auto"/>
+            <w:tcBorders>
+              <w:top w:val="single" w:sz="6" w:space="0" w:color="000000"/>
+              <w:left w:val="single" w:sz="6" w:space="0" w:color="000000"/>
+              <w:bottom w:val="single" w:sz="6" w:space="0" w:color="000000"/>
+              <w:right w:val="single" w:sz="6" w:space="0" w:color="000000"/>
+            </w:tcBorders>
+            <w:tcMar>
+              <w:top w:w="0" w:type="dxa"/>
+              <w:left w:w="75" w:type="dxa"/>
+              <w:bottom w:w="0" w:type="dxa"/>
+              <w:right w:w="75" w:type="dxa"/>
+            </w:tcMar>
+            <w:hideMark/>
+          </w:tcPr>
+          <w:p>
+            <w:pPr>
+              <w:spacing w:line="0" w:lineRule="atLeast"/>
+              <w:rPr>
+                <w:rFonts w:ascii="Times New Roman" w:eastAsia="Times New Roman" w:hAnsi="Times New Roman"/>
+                <w:sz w:val="24"/>
+                <w:szCs w:val="24"/>
+              </w:rPr>
+            </w:pPr>
+            <w:r>
+              <w:rPr>
+                <w:rFonts w:ascii="Times New Roman" w:eastAsia="Times New Roman" w:hAnsi="Times New Roman"/>
+                <w:sz w:val="23"/>
+                <w:szCs w:val="23"/>
+              </w:rPr>
+              <w:t>Caso de Uso Nº 1</w:t>
+            </w:r>
+            <w:r>
+              <w:rPr>
+                <w:rFonts w:ascii="Times New Roman" w:eastAsia="Times New Roman" w:hAnsi="Times New Roman"/>
+                <w:sz w:val="23"/>
+                <w:szCs w:val="23"/>
+              </w:rPr>
+              <w:t>1</w:t>
+            </w:r>
+            <w:r>
+              <w:rPr>
+                <w:rFonts w:ascii="Times New Roman" w:eastAsia="Times New Roman" w:hAnsi="Times New Roman"/>
+                <w:sz w:val="23"/>
+                <w:szCs w:val="23"/>
+              </w:rPr>
+              <w:t xml:space="preserve"> </w:t>
+            </w:r>
+          </w:p>
+        </w:tc>
+        <w:tc>
+          <w:tcPr>
+            <w:tcW w:w="0" w:type="auto"/>
+            <w:tcBorders>
+              <w:top w:val="single" w:sz="6" w:space="0" w:color="000000"/>
+              <w:left w:val="single" w:sz="6" w:space="0" w:color="000000"/>
+              <w:bottom w:val="single" w:sz="6" w:space="0" w:color="000000"/>
+              <w:right w:val="single" w:sz="6" w:space="0" w:color="000000"/>
+            </w:tcBorders>
+            <w:tcMar>
+              <w:top w:w="0" w:type="dxa"/>
+              <w:left w:w="75" w:type="dxa"/>
+              <w:bottom w:w="0" w:type="dxa"/>
+              <w:right w:w="75" w:type="dxa"/>
+            </w:tcMar>
+            <w:hideMark/>
+          </w:tcPr>
+          <w:p>
+            <w:pPr>
+              <w:spacing w:line="0" w:lineRule="atLeast"/>
+              <w:rPr>
+                <w:rFonts w:ascii="Times New Roman" w:eastAsia="Times New Roman" w:hAnsi="Times New Roman"/>
+                <w:sz w:val="24"/>
+                <w:szCs w:val="24"/>
+              </w:rPr>
+            </w:pPr>
+            <w:r>
+              <w:rPr>
+                <w:rFonts w:ascii="Times New Roman" w:eastAsia="Times New Roman" w:hAnsi="Times New Roman"/>
+                <w:b/>
+                <w:bCs/>
+                <w:sz w:val="23"/>
+                <w:szCs w:val="23"/>
+              </w:rPr>
+              <w:t>Imprimir Gráficos</w:t>
+            </w:r>
+          </w:p>
+        </w:tc>
+      </w:tr>
+      <w:tr>
+        <w:tc>
+          <w:tcPr>
+            <w:tcW w:w="0" w:type="auto"/>
+            <w:tcBorders>
+              <w:top w:val="single" w:sz="6" w:space="0" w:color="000000"/>
+              <w:left w:val="single" w:sz="6" w:space="0" w:color="000000"/>
+              <w:bottom w:val="single" w:sz="6" w:space="0" w:color="000000"/>
+              <w:right w:val="single" w:sz="6" w:space="0" w:color="000000"/>
+            </w:tcBorders>
+            <w:tcMar>
+              <w:top w:w="0" w:type="dxa"/>
+              <w:left w:w="75" w:type="dxa"/>
+              <w:bottom w:w="0" w:type="dxa"/>
+              <w:right w:w="75" w:type="dxa"/>
+            </w:tcMar>
+            <w:hideMark/>
+          </w:tcPr>
+          <w:p>
+            <w:pPr>
+              <w:spacing w:line="0" w:lineRule="atLeast"/>
+              <w:rPr>
+                <w:rFonts w:ascii="Times New Roman" w:eastAsia="Times New Roman" w:hAnsi="Times New Roman"/>
+                <w:sz w:val="24"/>
+                <w:szCs w:val="24"/>
+              </w:rPr>
+            </w:pPr>
+            <w:r>
+              <w:rPr>
+                <w:rFonts w:ascii="Times New Roman" w:eastAsia="Times New Roman" w:hAnsi="Times New Roman"/>
+                <w:sz w:val="23"/>
+                <w:szCs w:val="23"/>
+              </w:rPr>
+              <w:t>Actores</w:t>
+            </w:r>
+          </w:p>
+        </w:tc>
+        <w:tc>
+          <w:tcPr>
+            <w:tcW w:w="0" w:type="auto"/>
+            <w:tcBorders>
+              <w:top w:val="single" w:sz="6" w:space="0" w:color="000000"/>
+              <w:left w:val="single" w:sz="6" w:space="0" w:color="000000"/>
+              <w:bottom w:val="single" w:sz="6" w:space="0" w:color="000000"/>
+              <w:right w:val="single" w:sz="6" w:space="0" w:color="000000"/>
+            </w:tcBorders>
+            <w:tcMar>
+              <w:top w:w="0" w:type="dxa"/>
+              <w:left w:w="75" w:type="dxa"/>
+              <w:bottom w:w="0" w:type="dxa"/>
+              <w:right w:w="75" w:type="dxa"/>
+            </w:tcMar>
+            <w:hideMark/>
+          </w:tcPr>
+          <w:p>
+            <w:pPr>
+              <w:spacing w:line="0" w:lineRule="atLeast"/>
+              <w:rPr>
+                <w:rFonts w:ascii="Times New Roman" w:eastAsia="Times New Roman" w:hAnsi="Times New Roman"/>
+                <w:sz w:val="24"/>
+                <w:szCs w:val="24"/>
+              </w:rPr>
+            </w:pPr>
+            <w:r>
+              <w:rPr>
+                <w:rFonts w:ascii="Times New Roman" w:eastAsia="Times New Roman" w:hAnsi="Times New Roman"/>
+                <w:sz w:val="23"/>
+                <w:szCs w:val="23"/>
+              </w:rPr>
+              <w:t>Usuario</w:t>
+            </w:r>
+          </w:p>
+        </w:tc>
+      </w:tr>
+      <w:tr>
+        <w:tc>
+          <w:tcPr>
+            <w:tcW w:w="0" w:type="auto"/>
+            <w:tcBorders>
+              <w:top w:val="single" w:sz="6" w:space="0" w:color="000000"/>
+              <w:left w:val="single" w:sz="6" w:space="0" w:color="000000"/>
+              <w:bottom w:val="single" w:sz="6" w:space="0" w:color="000000"/>
+              <w:right w:val="single" w:sz="6" w:space="0" w:color="000000"/>
+            </w:tcBorders>
+            <w:tcMar>
+              <w:top w:w="0" w:type="dxa"/>
+              <w:left w:w="75" w:type="dxa"/>
+              <w:bottom w:w="0" w:type="dxa"/>
+              <w:right w:w="75" w:type="dxa"/>
+            </w:tcMar>
+            <w:hideMark/>
+          </w:tcPr>
+          <w:p>
+            <w:pPr>
+              <w:spacing w:line="0" w:lineRule="atLeast"/>
+              <w:rPr>
+                <w:rFonts w:ascii="Times New Roman" w:eastAsia="Times New Roman" w:hAnsi="Times New Roman"/>
+                <w:sz w:val="24"/>
+                <w:szCs w:val="24"/>
+              </w:rPr>
+            </w:pPr>
+            <w:r>
+              <w:rPr>
+                <w:rFonts w:ascii="Times New Roman" w:eastAsia="Times New Roman" w:hAnsi="Times New Roman"/>
+                <w:sz w:val="23"/>
+                <w:szCs w:val="23"/>
+              </w:rPr>
+              <w:t>Tipo</w:t>
+            </w:r>
+          </w:p>
+        </w:tc>
+        <w:tc>
+          <w:tcPr>
+            <w:tcW w:w="0" w:type="auto"/>
+            <w:tcBorders>
+              <w:top w:val="single" w:sz="6" w:space="0" w:color="000000"/>
+              <w:left w:val="single" w:sz="6" w:space="0" w:color="000000"/>
+              <w:bottom w:val="single" w:sz="6" w:space="0" w:color="000000"/>
+              <w:right w:val="single" w:sz="6" w:space="0" w:color="000000"/>
+            </w:tcBorders>
+            <w:tcMar>
+              <w:top w:w="0" w:type="dxa"/>
+              <w:left w:w="75" w:type="dxa"/>
+              <w:bottom w:w="0" w:type="dxa"/>
+              <w:right w:w="75" w:type="dxa"/>
+            </w:tcMar>
+            <w:hideMark/>
+          </w:tcPr>
+          <w:p>
+            <w:pPr>
+              <w:spacing w:line="0" w:lineRule="atLeast"/>
+              <w:rPr>
+                <w:rFonts w:ascii="Times New Roman" w:eastAsia="Times New Roman" w:hAnsi="Times New Roman"/>
+                <w:sz w:val="24"/>
+                <w:szCs w:val="24"/>
+              </w:rPr>
+            </w:pPr>
+            <w:r>
+              <w:rPr>
+                <w:rFonts w:ascii="Times New Roman" w:eastAsia="Times New Roman" w:hAnsi="Times New Roman"/>
+                <w:sz w:val="23"/>
+                <w:szCs w:val="23"/>
+              </w:rPr>
+              <w:t>Imprescindible, Concreto</w:t>
+            </w:r>
+          </w:p>
+        </w:tc>
+      </w:tr>
+      <w:tr>
+        <w:tc>
+          <w:tcPr>
+            <w:tcW w:w="0" w:type="auto"/>
+            <w:tcBorders>
+              <w:top w:val="single" w:sz="6" w:space="0" w:color="000000"/>
+              <w:left w:val="single" w:sz="6" w:space="0" w:color="000000"/>
+              <w:bottom w:val="single" w:sz="6" w:space="0" w:color="000000"/>
+              <w:right w:val="single" w:sz="6" w:space="0" w:color="000000"/>
+            </w:tcBorders>
+            <w:tcMar>
+              <w:top w:w="0" w:type="dxa"/>
+              <w:left w:w="75" w:type="dxa"/>
+              <w:bottom w:w="0" w:type="dxa"/>
+              <w:right w:w="75" w:type="dxa"/>
+            </w:tcMar>
+            <w:hideMark/>
+          </w:tcPr>
+          <w:p>
+            <w:pPr>
+              <w:spacing w:line="0" w:lineRule="atLeast"/>
+              <w:rPr>
+                <w:rFonts w:ascii="Times New Roman" w:eastAsia="Times New Roman" w:hAnsi="Times New Roman"/>
+                <w:sz w:val="24"/>
+                <w:szCs w:val="24"/>
+              </w:rPr>
+            </w:pPr>
+            <w:r>
+              <w:rPr>
+                <w:rFonts w:ascii="Times New Roman" w:eastAsia="Times New Roman" w:hAnsi="Times New Roman"/>
+                <w:sz w:val="23"/>
+                <w:szCs w:val="23"/>
+              </w:rPr>
+              <w:t>Descripción</w:t>
+            </w:r>
+          </w:p>
+        </w:tc>
+        <w:tc>
+          <w:tcPr>
+            <w:tcW w:w="0" w:type="auto"/>
+            <w:tcBorders>
+              <w:top w:val="single" w:sz="6" w:space="0" w:color="000000"/>
+              <w:left w:val="single" w:sz="6" w:space="0" w:color="000000"/>
+              <w:bottom w:val="single" w:sz="6" w:space="0" w:color="000000"/>
+              <w:right w:val="single" w:sz="6" w:space="0" w:color="000000"/>
+            </w:tcBorders>
+            <w:tcMar>
+              <w:top w:w="0" w:type="dxa"/>
+              <w:left w:w="75" w:type="dxa"/>
+              <w:bottom w:w="0" w:type="dxa"/>
+              <w:right w:w="75" w:type="dxa"/>
+            </w:tcMar>
+            <w:hideMark/>
+          </w:tcPr>
+          <w:p>
+            <w:pPr>
+              <w:spacing w:line="0" w:lineRule="atLeast"/>
+              <w:rPr>
+                <w:rFonts w:ascii="Times New Roman" w:eastAsia="Times New Roman" w:hAnsi="Times New Roman"/>
+                <w:sz w:val="24"/>
+                <w:szCs w:val="24"/>
+              </w:rPr>
+            </w:pPr>
+            <w:r>
+              <w:rPr>
+                <w:rFonts w:ascii="Times New Roman" w:eastAsia="Times New Roman" w:hAnsi="Times New Roman"/>
+                <w:sz w:val="23"/>
+                <w:szCs w:val="23"/>
+              </w:rPr>
+              <w:t>Desde un grafico generado se puede imprimir en un archivo .</w:t>
+            </w:r>
+            <w:proofErr w:type="spellStart"/>
+            <w:r>
+              <w:rPr>
+                <w:rFonts w:ascii="Times New Roman" w:eastAsia="Times New Roman" w:hAnsi="Times New Roman"/>
+                <w:sz w:val="23"/>
+                <w:szCs w:val="23"/>
+              </w:rPr>
+              <w:t>pdf</w:t>
+            </w:r>
+            <w:proofErr w:type="spellEnd"/>
+            <w:r>
+              <w:rPr>
+                <w:rFonts w:ascii="Times New Roman" w:eastAsia="Times New Roman" w:hAnsi="Times New Roman"/>
+                <w:sz w:val="23"/>
+                <w:szCs w:val="23"/>
+              </w:rPr>
+              <w:t xml:space="preserve"> todo los datos relacionados con el resultado del grafico generado.</w:t>
+            </w:r>
+          </w:p>
+        </w:tc>
+      </w:tr>
+    </w:tbl>
     <w:p>
       <w:pPr>
         <w:pStyle w:val="Normaltesis"/>
@@ -22525,7 +27322,7 @@
 </file>
 
 <file path=word/endnotes.xml><?xml version="1.0" encoding="utf-8"?>
-<w:endnotes xmlns:wpc="http://schemas.microsoft.com/office/word/2010/wordprocessingCanvas" xmlns:mc="http://schemas.openxmlformats.org/markup-compatibility/2006" xmlns:o="urn:schemas-microsoft-com:office:office" xmlns:r="http://schemas.openxmlformats.org/officeDocument/2006/relationships" xmlns:m="http://schemas.openxmlformats.org/officeDocument/2006/math" xmlns:v="urn:schemas-microsoft-com:vml" xmlns:wp14="http://schemas.microsoft.com/office/word/2010/wordprocessingDrawing" xmlns:wp="http://schemas.openxmlformats.org/drawingml/2006/wordprocessingDrawing" xmlns:w10="urn:schemas-microsoft-com:office:word" xmlns:w="http://schemas.openxmlformats.org/wordprocessingml/2006/main" xmlns:w14="http://schemas.microsoft.com/office/word/2010/wordml" xmlns:wpg="http://schemas.microsoft.com/office/word/2010/wordprocessingGroup" xmlns:wpi="http://schemas.microsoft.com/office/word/2010/wordprocessingInk" xmlns:wne="http://schemas.microsoft.com/office/word/2006/wordml" xmlns:wps="http://schemas.microsoft.com/office/word/2010/wordprocessingShape" mc:Ignorable="w14 wp14">
+<w:endnotes xmlns:ve="http://schemas.openxmlformats.org/markup-compatibility/2006" xmlns:o="urn:schemas-microsoft-com:office:office" xmlns:r="http://schemas.openxmlformats.org/officeDocument/2006/relationships" xmlns:m="http://schemas.openxmlformats.org/officeDocument/2006/math" xmlns:v="urn:schemas-microsoft-com:vml" xmlns:wp="http://schemas.openxmlformats.org/drawingml/2006/wordprocessingDrawing" xmlns:w10="urn:schemas-microsoft-com:office:word" xmlns:w="http://schemas.openxmlformats.org/wordprocessingml/2006/main" xmlns:wne="http://schemas.microsoft.com/office/word/2006/wordml">
   <w:endnote w:type="separator" w:id="-1">
     <w:p>
       <w:r>
@@ -22544,7 +27341,7 @@
 </file>
 
 <file path=word/footnotes.xml><?xml version="1.0" encoding="utf-8"?>
-<w:footnotes xmlns:wpc="http://schemas.microsoft.com/office/word/2010/wordprocessingCanvas" xmlns:mc="http://schemas.openxmlformats.org/markup-compatibility/2006" xmlns:o="urn:schemas-microsoft-com:office:office" xmlns:r="http://schemas.openxmlformats.org/officeDocument/2006/relationships" xmlns:m="http://schemas.openxmlformats.org/officeDocument/2006/math" xmlns:v="urn:schemas-microsoft-com:vml" xmlns:wp14="http://schemas.microsoft.com/office/word/2010/wordprocessingDrawing" xmlns:wp="http://schemas.openxmlformats.org/drawingml/2006/wordprocessingDrawing" xmlns:w10="urn:schemas-microsoft-com:office:word" xmlns:w="http://schemas.openxmlformats.org/wordprocessingml/2006/main" xmlns:w14="http://schemas.microsoft.com/office/word/2010/wordml" xmlns:wpg="http://schemas.microsoft.com/office/word/2010/wordprocessingGroup" xmlns:wpi="http://schemas.microsoft.com/office/word/2010/wordprocessingInk" xmlns:wne="http://schemas.microsoft.com/office/word/2006/wordml" xmlns:wps="http://schemas.microsoft.com/office/word/2010/wordprocessingShape" mc:Ignorable="w14 wp14">
+<w:footnotes xmlns:ve="http://schemas.openxmlformats.org/markup-compatibility/2006" xmlns:o="urn:schemas-microsoft-com:office:office" xmlns:r="http://schemas.openxmlformats.org/officeDocument/2006/relationships" xmlns:m="http://schemas.openxmlformats.org/officeDocument/2006/math" xmlns:v="urn:schemas-microsoft-com:vml" xmlns:wp="http://schemas.openxmlformats.org/drawingml/2006/wordprocessingDrawing" xmlns:w10="urn:schemas-microsoft-com:office:word" xmlns:w="http://schemas.openxmlformats.org/wordprocessingml/2006/main" xmlns:wne="http://schemas.microsoft.com/office/word/2006/wordml">
   <w:footnote w:type="separator" w:id="-1">
     <w:p>
       <w:r>
@@ -22563,7 +27360,7 @@
 </file>
 
 <file path=word/header1.xml><?xml version="1.0" encoding="utf-8"?>
-<w:hdr xmlns:wpc="http://schemas.microsoft.com/office/word/2010/wordprocessingCanvas" xmlns:mc="http://schemas.openxmlformats.org/markup-compatibility/2006" xmlns:o="urn:schemas-microsoft-com:office:office" xmlns:r="http://schemas.openxmlformats.org/officeDocument/2006/relationships" xmlns:m="http://schemas.openxmlformats.org/officeDocument/2006/math" xmlns:v="urn:schemas-microsoft-com:vml" xmlns:wp14="http://schemas.microsoft.com/office/word/2010/wordprocessingDrawing" xmlns:wp="http://schemas.openxmlformats.org/drawingml/2006/wordprocessingDrawing" xmlns:w10="urn:schemas-microsoft-com:office:word" xmlns:w="http://schemas.openxmlformats.org/wordprocessingml/2006/main" xmlns:w14="http://schemas.microsoft.com/office/word/2010/wordml" xmlns:wpg="http://schemas.microsoft.com/office/word/2010/wordprocessingGroup" xmlns:wpi="http://schemas.microsoft.com/office/word/2010/wordprocessingInk" xmlns:wne="http://schemas.microsoft.com/office/word/2006/wordml" xmlns:wps="http://schemas.microsoft.com/office/word/2010/wordprocessingShape" mc:Ignorable="w14 wp14">
+<w:hdr xmlns:ve="http://schemas.openxmlformats.org/markup-compatibility/2006" xmlns:o="urn:schemas-microsoft-com:office:office" xmlns:r="http://schemas.openxmlformats.org/officeDocument/2006/relationships" xmlns:m="http://schemas.openxmlformats.org/officeDocument/2006/math" xmlns:v="urn:schemas-microsoft-com:vml" xmlns:wp="http://schemas.openxmlformats.org/drawingml/2006/wordprocessingDrawing" xmlns:w10="urn:schemas-microsoft-com:office:word" xmlns:w="http://schemas.openxmlformats.org/wordprocessingml/2006/main" xmlns:wne="http://schemas.microsoft.com/office/word/2006/wordml">
   <w:tbl>
     <w:tblPr>
       <w:tblW w:w="5184" w:type="pct"/>
@@ -22573,7 +27370,7 @@
         <w:bottom w:w="72" w:type="dxa"/>
         <w:right w:w="115" w:type="dxa"/>
       </w:tblCellMar>
-      <w:tblLook w:val="04A0" w:firstRow="1" w:lastRow="0" w:firstColumn="1" w:lastColumn="0" w:noHBand="0" w:noVBand="1"/>
+      <w:tblLook w:val="04A0"/>
     </w:tblPr>
     <w:tblGrid>
       <w:gridCol w:w="7398"/>
@@ -22609,10 +27406,9 @@
               <w:color w:val="9BBB59" w:themeColor="accent3"/>
               <w:sz w:val="24"/>
               <w:szCs w:val="24"/>
-              <w:lang w:val="es-AR" w:eastAsia="es-AR"/>
             </w:rPr>
             <w:drawing>
-              <wp:anchor distT="0" distB="0" distL="114300" distR="114300" simplePos="0" relativeHeight="251659264" behindDoc="0" locked="0" layoutInCell="1" allowOverlap="1" wp14:anchorId="7E5A7180" wp14:editId="6EC13FE5">
+              <wp:anchor distT="0" distB="0" distL="114300" distR="114300" simplePos="0" relativeHeight="251659264" behindDoc="0" locked="0" layoutInCell="1" allowOverlap="1">
                 <wp:simplePos x="0" y="0"/>
                 <wp:positionH relativeFrom="column">
                   <wp:posOffset>-127000</wp:posOffset>
@@ -22640,7 +27436,7 @@
                         <a:blip r:embed="rId1">
                           <a:extLst>
                             <a:ext uri="{28A0092B-C50C-407E-A947-70E740481C1C}">
-                              <a14:useLocalDpi xmlns:a14="http://schemas.microsoft.com/office/drawing/2010/main" val="0"/>
+                              <a14:useLocalDpi xmlns="" xmlns:wpc="http://schemas.microsoft.com/office/word/2010/wordprocessingCanvas" xmlns:mc="http://schemas.openxmlformats.org/markup-compatibility/2006" xmlns:o="urn:schemas-microsoft-com:office:office" xmlns:v="urn:schemas-microsoft-com:vml" xmlns:wp14="http://schemas.microsoft.com/office/word/2010/wordprocessingDrawing" xmlns:w10="urn:schemas-microsoft-com:office:word" xmlns:w="http://schemas.openxmlformats.org/wordprocessingml/2006/main" xmlns:w14="http://schemas.microsoft.com/office/word/2010/wordml" xmlns:wpg="http://schemas.microsoft.com/office/word/2010/wordprocessingGroup" xmlns:wpi="http://schemas.microsoft.com/office/word/2010/wordprocessingInk" xmlns:wps="http://schemas.microsoft.com/office/word/2010/wordprocessingShape" xmlns:a14="http://schemas.microsoft.com/office/drawing/2010/main" val="0"/>
                             </a:ext>
                           </a:extLst>
                         </a:blip>
@@ -22738,7 +27534,7 @@
 </file>
 
 <file path=word/numbering.xml><?xml version="1.0" encoding="utf-8"?>
-<w:numbering xmlns:wpc="http://schemas.microsoft.com/office/word/2010/wordprocessingCanvas" xmlns:mc="http://schemas.openxmlformats.org/markup-compatibility/2006" xmlns:o="urn:schemas-microsoft-com:office:office" xmlns:r="http://schemas.openxmlformats.org/officeDocument/2006/relationships" xmlns:m="http://schemas.openxmlformats.org/officeDocument/2006/math" xmlns:v="urn:schemas-microsoft-com:vml" xmlns:wp14="http://schemas.microsoft.com/office/word/2010/wordprocessingDrawing" xmlns:wp="http://schemas.openxmlformats.org/drawingml/2006/wordprocessingDrawing" xmlns:w10="urn:schemas-microsoft-com:office:word" xmlns:w="http://schemas.openxmlformats.org/wordprocessingml/2006/main" xmlns:w14="http://schemas.microsoft.com/office/word/2010/wordml" xmlns:wpg="http://schemas.microsoft.com/office/word/2010/wordprocessingGroup" xmlns:wpi="http://schemas.microsoft.com/office/word/2010/wordprocessingInk" xmlns:wne="http://schemas.microsoft.com/office/word/2006/wordml" xmlns:wps="http://schemas.microsoft.com/office/word/2010/wordprocessingShape" mc:Ignorable="w14 wp14">
+<w:numbering xmlns:ve="http://schemas.openxmlformats.org/markup-compatibility/2006" xmlns:o="urn:schemas-microsoft-com:office:office" xmlns:r="http://schemas.openxmlformats.org/officeDocument/2006/relationships" xmlns:m="http://schemas.openxmlformats.org/officeDocument/2006/math" xmlns:v="urn:schemas-microsoft-com:vml" xmlns:wp="http://schemas.openxmlformats.org/drawingml/2006/wordprocessingDrawing" xmlns:w10="urn:schemas-microsoft-com:office:word" xmlns:w="http://schemas.openxmlformats.org/wordprocessingml/2006/main" xmlns:wne="http://schemas.microsoft.com/office/word/2006/wordml">
   <w:abstractNum w:abstractNumId="0">
     <w:nsid w:val="083F0451"/>
     <w:multiLevelType w:val="hybridMultilevel"/>
@@ -24830,7 +29626,7 @@
 </file>
 
 <file path=word/styles.xml><?xml version="1.0" encoding="utf-8"?>
-<w:styles xmlns:mc="http://schemas.openxmlformats.org/markup-compatibility/2006" xmlns:r="http://schemas.openxmlformats.org/officeDocument/2006/relationships" xmlns:w="http://schemas.openxmlformats.org/wordprocessingml/2006/main" xmlns:w14="http://schemas.microsoft.com/office/word/2010/wordml" mc:Ignorable="w14">
+<w:styles xmlns:r="http://schemas.openxmlformats.org/officeDocument/2006/relationships" xmlns:w="http://schemas.openxmlformats.org/wordprocessingml/2006/main">
   <w:docDefaults>
     <w:rPrDefault>
       <w:rPr>
@@ -25104,6 +29900,7 @@
     <w:uiPriority w:val="99"/>
     <w:semiHidden/>
     <w:unhideWhenUsed/>
+    <w:qFormat/>
     <w:tblPr>
       <w:tblInd w:w="0" w:type="dxa"/>
       <w:tblCellMar>
@@ -25644,7 +30441,7 @@
 </file>
 
 <file path=word/glossary/document.xml><?xml version="1.0" encoding="utf-8"?>
-<w:glossaryDocument xmlns:wpc="http://schemas.microsoft.com/office/word/2010/wordprocessingCanvas" xmlns:mc="http://schemas.openxmlformats.org/markup-compatibility/2006" xmlns:o="urn:schemas-microsoft-com:office:office" xmlns:r="http://schemas.openxmlformats.org/officeDocument/2006/relationships" xmlns:m="http://schemas.openxmlformats.org/officeDocument/2006/math" xmlns:v="urn:schemas-microsoft-com:vml" xmlns:wp14="http://schemas.microsoft.com/office/word/2010/wordprocessingDrawing" xmlns:wp="http://schemas.openxmlformats.org/drawingml/2006/wordprocessingDrawing" xmlns:w10="urn:schemas-microsoft-com:office:word" xmlns:w="http://schemas.openxmlformats.org/wordprocessingml/2006/main" xmlns:w14="http://schemas.microsoft.com/office/word/2010/wordml" xmlns:wpg="http://schemas.microsoft.com/office/word/2010/wordprocessingGroup" xmlns:wpi="http://schemas.microsoft.com/office/word/2010/wordprocessingInk" xmlns:wne="http://schemas.microsoft.com/office/word/2006/wordml" xmlns:wps="http://schemas.microsoft.com/office/word/2010/wordprocessingShape" mc:Ignorable="w14 wp14">
+<w:glossaryDocument xmlns:ve="http://schemas.openxmlformats.org/markup-compatibility/2006" xmlns:o="urn:schemas-microsoft-com:office:office" xmlns:r="http://schemas.openxmlformats.org/officeDocument/2006/relationships" xmlns:m="http://schemas.openxmlformats.org/officeDocument/2006/math" xmlns:v="urn:schemas-microsoft-com:vml" xmlns:wp="http://schemas.openxmlformats.org/drawingml/2006/wordprocessingDrawing" xmlns:w10="urn:schemas-microsoft-com:office:word" xmlns:w="http://schemas.openxmlformats.org/wordprocessingml/2006/main" xmlns:wne="http://schemas.microsoft.com/office/word/2006/wordml">
   <w:docParts>
     <w:docPart>
       <w:docPartPr>
@@ -25681,7 +30478,7 @@
 </file>
 
 <file path=word/glossary/fontTable.xml><?xml version="1.0" encoding="utf-8"?>
-<w:fonts xmlns:mc="http://schemas.openxmlformats.org/markup-compatibility/2006" xmlns:r="http://schemas.openxmlformats.org/officeDocument/2006/relationships" xmlns:w="http://schemas.openxmlformats.org/wordprocessingml/2006/main" xmlns:w14="http://schemas.microsoft.com/office/word/2010/wordml" mc:Ignorable="w14">
+<w:fonts xmlns:r="http://schemas.openxmlformats.org/officeDocument/2006/relationships" xmlns:w="http://schemas.openxmlformats.org/wordprocessingml/2006/main">
   <w:font w:name="Symbol">
     <w:panose1 w:val="05050102010706020507"/>
     <w:charset w:val="02"/>
@@ -25756,17 +30553,17 @@
 </file>
 
 <file path=word/glossary/settings.xml><?xml version="1.0" encoding="utf-8"?>
-<w:settings xmlns:mc="http://schemas.openxmlformats.org/markup-compatibility/2006" xmlns:o="urn:schemas-microsoft-com:office:office" xmlns:r="http://schemas.openxmlformats.org/officeDocument/2006/relationships" xmlns:m="http://schemas.openxmlformats.org/officeDocument/2006/math" xmlns:v="urn:schemas-microsoft-com:vml" xmlns:w10="urn:schemas-microsoft-com:office:word" xmlns:w="http://schemas.openxmlformats.org/wordprocessingml/2006/main" xmlns:w14="http://schemas.microsoft.com/office/word/2010/wordml" xmlns:sl="http://schemas.openxmlformats.org/schemaLibrary/2006/main" mc:Ignorable="w14">
+<w:settings xmlns:o="urn:schemas-microsoft-com:office:office" xmlns:r="http://schemas.openxmlformats.org/officeDocument/2006/relationships" xmlns:m="http://schemas.openxmlformats.org/officeDocument/2006/math" xmlns:v="urn:schemas-microsoft-com:vml" xmlns:w10="urn:schemas-microsoft-com:office:word" xmlns:w="http://schemas.openxmlformats.org/wordprocessingml/2006/main" xmlns:sl="http://schemas.openxmlformats.org/schemaLibrary/2006/main">
   <w:view w:val="normal"/>
   <w:defaultTabStop w:val="720"/>
   <w:hyphenationZone w:val="425"/>
   <w:characterSpacingControl w:val="doNotCompress"/>
   <w:compat>
     <w:useFELayout/>
-    <w:compatSetting w:name="compatibilityMode" w:uri="http://schemas.microsoft.com/office/word" w:val="12"/>
   </w:compat>
   <w:rsids>
     <w:rsidRoot w:val="00606E23"/>
+    <w:rsid w:val="00351AFC"/>
     <w:rsid w:val="005D70F1"/>
     <w:rsid w:val="00606E23"/>
     <w:rsid w:val="009329C3"/>
@@ -25777,12 +30574,13 @@
     <w:rsid w:val="00E80FB1"/>
     <w:rsid w:val="00ED4ADB"/>
     <w:rsid w:val="00F933FE"/>
+    <w:rsid w:val="00FF0CD7"/>
   </w:rsids>
   <m:mathPr>
     <m:mathFont m:val="Cambria Math"/>
     <m:brkBin m:val="before"/>
     <m:brkBinSub m:val="--"/>
-    <m:smallFrac m:val="0"/>
+    <m:smallFrac m:val="off"/>
     <m:dispDef/>
     <m:lMargin m:val="0"/>
     <m:rMargin m:val="0"/>
@@ -25793,13 +30591,13 @@
   </m:mathPr>
   <w:themeFontLang w:val="en-US"/>
   <w:clrSchemeMapping w:bg1="light1" w:t1="dark1" w:bg2="light2" w:t2="dark2" w:accent1="accent1" w:accent2="accent2" w:accent3="accent3" w:accent4="accent4" w:accent5="accent5" w:accent6="accent6" w:hyperlink="hyperlink" w:followedHyperlink="followedHyperlink"/>
-  <w:decimalSymbol w:val=","/>
+  <w:decimalSymbol w:val="."/>
   <w:listSeparator w:val=","/>
 </w:settings>
 </file>
 
 <file path=word/glossary/styles.xml><?xml version="1.0" encoding="utf-8"?>
-<w:styles xmlns:mc="http://schemas.openxmlformats.org/markup-compatibility/2006" xmlns:r="http://schemas.openxmlformats.org/officeDocument/2006/relationships" xmlns:w="http://schemas.openxmlformats.org/wordprocessingml/2006/main" xmlns:w14="http://schemas.microsoft.com/office/word/2010/wordml" mc:Ignorable="w14">
+<w:styles xmlns:r="http://schemas.openxmlformats.org/officeDocument/2006/relationships" xmlns:w="http://schemas.openxmlformats.org/wordprocessingml/2006/main">
   <w:docDefaults>
     <w:rPrDefault>
       <w:rPr>
@@ -25970,6 +30768,7 @@
     <w:uiPriority w:val="99"/>
     <w:semiHidden/>
     <w:unhideWhenUsed/>
+    <w:qFormat/>
     <w:tblPr>
       <w:tblInd w:w="0" w:type="dxa"/>
       <w:tblCellMar>
@@ -26007,198 +30806,8 @@
 </w:styles>
 </file>
 
-<file path=word/glossary/stylesWithEffects.xml><?xml version="1.0" encoding="utf-8"?>
-<w:styles xmlns:wpc="http://schemas.microsoft.com/office/word/2010/wordprocessingCanvas" xmlns:mc="http://schemas.openxmlformats.org/markup-compatibility/2006" xmlns:o="urn:schemas-microsoft-com:office:office" xmlns:r="http://schemas.openxmlformats.org/officeDocument/2006/relationships" xmlns:m="http://schemas.openxmlformats.org/officeDocument/2006/math" xmlns:v="urn:schemas-microsoft-com:vml" xmlns:wp14="http://schemas.microsoft.com/office/word/2010/wordprocessingDrawing" xmlns:wp="http://schemas.openxmlformats.org/drawingml/2006/wordprocessingDrawing" xmlns:w10="urn:schemas-microsoft-com:office:word" xmlns:w="http://schemas.openxmlformats.org/wordprocessingml/2006/main" xmlns:w14="http://schemas.microsoft.com/office/word/2010/wordml" xmlns:wpg="http://schemas.microsoft.com/office/word/2010/wordprocessingGroup" xmlns:wpi="http://schemas.microsoft.com/office/word/2010/wordprocessingInk" xmlns:wne="http://schemas.microsoft.com/office/word/2006/wordml" xmlns:wps="http://schemas.microsoft.com/office/word/2010/wordprocessingShape" mc:Ignorable="w14 wp14">
-  <w:docDefaults>
-    <w:rPrDefault>
-      <w:rPr>
-        <w:rFonts w:asciiTheme="minorHAnsi" w:eastAsiaTheme="minorEastAsia" w:hAnsiTheme="minorHAnsi" w:cstheme="minorBidi"/>
-        <w:sz w:val="22"/>
-        <w:szCs w:val="22"/>
-        <w:lang w:val="es-AR" w:eastAsia="es-AR" w:bidi="ar-SA"/>
-      </w:rPr>
-    </w:rPrDefault>
-    <w:pPrDefault>
-      <w:pPr>
-        <w:spacing w:after="200" w:line="276" w:lineRule="auto"/>
-      </w:pPr>
-    </w:pPrDefault>
-  </w:docDefaults>
-  <w:latentStyles w:defLockedState="0" w:defUIPriority="99" w:defSemiHidden="1" w:defUnhideWhenUsed="1" w:defQFormat="0" w:count="267">
-    <w:lsdException w:name="Normal" w:semiHidden="0" w:uiPriority="0" w:unhideWhenUsed="0" w:qFormat="1"/>
-    <w:lsdException w:name="heading 1" w:semiHidden="0" w:uiPriority="9" w:unhideWhenUsed="0" w:qFormat="1"/>
-    <w:lsdException w:name="heading 2" w:uiPriority="9" w:qFormat="1"/>
-    <w:lsdException w:name="heading 3" w:uiPriority="9" w:qFormat="1"/>
-    <w:lsdException w:name="heading 4" w:uiPriority="9" w:qFormat="1"/>
-    <w:lsdException w:name="heading 5" w:uiPriority="9" w:qFormat="1"/>
-    <w:lsdException w:name="heading 6" w:uiPriority="9" w:qFormat="1"/>
-    <w:lsdException w:name="heading 7" w:uiPriority="9" w:qFormat="1"/>
-    <w:lsdException w:name="heading 8" w:uiPriority="9" w:qFormat="1"/>
-    <w:lsdException w:name="heading 9" w:uiPriority="9" w:qFormat="1"/>
-    <w:lsdException w:name="toc 1" w:uiPriority="39"/>
-    <w:lsdException w:name="toc 2" w:uiPriority="39"/>
-    <w:lsdException w:name="toc 3" w:uiPriority="39"/>
-    <w:lsdException w:name="toc 4" w:uiPriority="39"/>
-    <w:lsdException w:name="toc 5" w:uiPriority="39"/>
-    <w:lsdException w:name="toc 6" w:uiPriority="39"/>
-    <w:lsdException w:name="toc 7" w:uiPriority="39"/>
-    <w:lsdException w:name="toc 8" w:uiPriority="39"/>
-    <w:lsdException w:name="toc 9" w:uiPriority="39"/>
-    <w:lsdException w:name="caption" w:uiPriority="35" w:qFormat="1"/>
-    <w:lsdException w:name="Title" w:semiHidden="0" w:uiPriority="10" w:unhideWhenUsed="0" w:qFormat="1"/>
-    <w:lsdException w:name="Default Paragraph Font" w:uiPriority="1"/>
-    <w:lsdException w:name="Subtitle" w:semiHidden="0" w:uiPriority="11" w:unhideWhenUsed="0" w:qFormat="1"/>
-    <w:lsdException w:name="Strong" w:semiHidden="0" w:uiPriority="22" w:unhideWhenUsed="0" w:qFormat="1"/>
-    <w:lsdException w:name="Emphasis" w:semiHidden="0" w:uiPriority="20" w:unhideWhenUsed="0" w:qFormat="1"/>
-    <w:lsdException w:name="Table Grid" w:semiHidden="0" w:uiPriority="59" w:unhideWhenUsed="0"/>
-    <w:lsdException w:name="Placeholder Text" w:unhideWhenUsed="0"/>
-    <w:lsdException w:name="No Spacing" w:semiHidden="0" w:uiPriority="1" w:unhideWhenUsed="0" w:qFormat="1"/>
-    <w:lsdException w:name="Light Shading" w:semiHidden="0" w:uiPriority="60" w:unhideWhenUsed="0"/>
-    <w:lsdException w:name="Light List" w:semiHidden="0" w:uiPriority="61" w:unhideWhenUsed="0"/>
-    <w:lsdException w:name="Light Grid" w:semiHidden="0" w:uiPriority="62" w:unhideWhenUsed="0"/>
-    <w:lsdException w:name="Medium Shading 1" w:semiHidden="0" w:uiPriority="63" w:unhideWhenUsed="0"/>
-    <w:lsdException w:name="Medium Shading 2" w:semiHidden="0" w:uiPriority="64" w:unhideWhenUsed="0"/>
-    <w:lsdException w:name="Medium List 1" w:semiHidden="0" w:uiPriority="65" w:unhideWhenUsed="0"/>
-    <w:lsdException w:name="Medium List 2" w:semiHidden="0" w:uiPriority="66" w:unhideWhenUsed="0"/>
-    <w:lsdException w:name="Medium Grid 1" w:semiHidden="0" w:uiPriority="67" w:unhideWhenUsed="0"/>
-    <w:lsdException w:name="Medium Grid 2" w:semiHidden="0" w:uiPriority="68" w:unhideWhenUsed="0"/>
-    <w:lsdException w:name="Medium Grid 3" w:semiHidden="0" w:uiPriority="69" w:unhideWhenUsed="0"/>
-    <w:lsdException w:name="Dark List" w:semiHidden="0" w:uiPriority="70" w:unhideWhenUsed="0"/>
-    <w:lsdException w:name="Colorful Shading" w:semiHidden="0" w:uiPriority="71" w:unhideWhenUsed="0"/>
-    <w:lsdException w:name="Colorful List" w:semiHidden="0" w:uiPriority="72" w:unhideWhenUsed="0"/>
-    <w:lsdException w:name="Colorful Grid" w:semiHidden="0" w:uiPriority="73" w:unhideWhenUsed="0"/>
-    <w:lsdException w:name="Light Shading Accent 1" w:semiHidden="0" w:uiPriority="60" w:unhideWhenUsed="0"/>
-    <w:lsdException w:name="Light List Accent 1" w:semiHidden="0" w:uiPriority="61" w:unhideWhenUsed="0"/>
-    <w:lsdException w:name="Light Grid Accent 1" w:semiHidden="0" w:uiPriority="62" w:unhideWhenUsed="0"/>
-    <w:lsdException w:name="Medium Shading 1 Accent 1" w:semiHidden="0" w:uiPriority="63" w:unhideWhenUsed="0"/>
-    <w:lsdException w:name="Medium Shading 2 Accent 1" w:semiHidden="0" w:uiPriority="64" w:unhideWhenUsed="0"/>
-    <w:lsdException w:name="Medium List 1 Accent 1" w:semiHidden="0" w:uiPriority="65" w:unhideWhenUsed="0"/>
-    <w:lsdException w:name="Revision" w:unhideWhenUsed="0"/>
-    <w:lsdException w:name="List Paragraph" w:semiHidden="0" w:uiPriority="34" w:unhideWhenUsed="0" w:qFormat="1"/>
-    <w:lsdException w:name="Quote" w:semiHidden="0" w:uiPriority="29" w:unhideWhenUsed="0" w:qFormat="1"/>
-    <w:lsdException w:name="Intense Quote" w:semiHidden="0" w:uiPriority="30" w:unhideWhenUsed="0" w:qFormat="1"/>
-    <w:lsdException w:name="Medium List 2 Accent 1" w:semiHidden="0" w:uiPriority="66" w:unhideWhenUsed="0"/>
-    <w:lsdException w:name="Medium Grid 1 Accent 1" w:semiHidden="0" w:uiPriority="67" w:unhideWhenUsed="0"/>
-    <w:lsdException w:name="Medium Grid 2 Accent 1" w:semiHidden="0" w:uiPriority="68" w:unhideWhenUsed="0"/>
-    <w:lsdException w:name="Medium Grid 3 Accent 1" w:semiHidden="0" w:uiPriority="69" w:unhideWhenUsed="0"/>
-    <w:lsdException w:name="Dark List Accent 1" w:semiHidden="0" w:uiPriority="70" w:unhideWhenUsed="0"/>
-    <w:lsdException w:name="Colorful Shading Accent 1" w:semiHidden="0" w:uiPriority="71" w:unhideWhenUsed="0"/>
-    <w:lsdException w:name="Colorful List Accent 1" w:semiHidden="0" w:uiPriority="72" w:unhideWhenUsed="0"/>
-    <w:lsdException w:name="Colorful Grid Accent 1" w:semiHidden="0" w:uiPriority="73" w:unhideWhenUsed="0"/>
-    <w:lsdException w:name="Light Shading Accent 2" w:semiHidden="0" w:uiPriority="60" w:unhideWhenUsed="0"/>
-    <w:lsdException w:name="Light List Accent 2" w:semiHidden="0" w:uiPriority="61" w:unhideWhenUsed="0"/>
-    <w:lsdException w:name="Light Grid Accent 2" w:semiHidden="0" w:uiPriority="62" w:unhideWhenUsed="0"/>
-    <w:lsdException w:name="Medium Shading 1 Accent 2" w:semiHidden="0" w:uiPriority="63" w:unhideWhenUsed="0"/>
-    <w:lsdException w:name="Medium Shading 2 Accent 2" w:semiHidden="0" w:uiPriority="64" w:unhideWhenUsed="0"/>
-    <w:lsdException w:name="Medium List 1 Accent 2" w:semiHidden="0" w:uiPriority="65" w:unhideWhenUsed="0"/>
-    <w:lsdException w:name="Medium List 2 Accent 2" w:semiHidden="0" w:uiPriority="66" w:unhideWhenUsed="0"/>
-    <w:lsdException w:name="Medium Grid 1 Accent 2" w:semiHidden="0" w:uiPriority="67" w:unhideWhenUsed="0"/>
-    <w:lsdException w:name="Medium Grid 2 Accent 2" w:semiHidden="0" w:uiPriority="68" w:unhideWhenUsed="0"/>
-    <w:lsdException w:name="Medium Grid 3 Accent 2" w:semiHidden="0" w:uiPriority="69" w:unhideWhenUsed="0"/>
-    <w:lsdException w:name="Dark List Accent 2" w:semiHidden="0" w:uiPriority="70" w:unhideWhenUsed="0"/>
-    <w:lsdException w:name="Colorful Shading Accent 2" w:semiHidden="0" w:uiPriority="71" w:unhideWhenUsed="0"/>
-    <w:lsdException w:name="Colorful List Accent 2" w:semiHidden="0" w:uiPriority="72" w:unhideWhenUsed="0"/>
-    <w:lsdException w:name="Colorful Grid Accent 2" w:semiHidden="0" w:uiPriority="73" w:unhideWhenUsed="0"/>
-    <w:lsdException w:name="Light Shading Accent 3" w:semiHidden="0" w:uiPriority="60" w:unhideWhenUsed="0"/>
-    <w:lsdException w:name="Light List Accent 3" w:semiHidden="0" w:uiPriority="61" w:unhideWhenUsed="0"/>
-    <w:lsdException w:name="Light Grid Accent 3" w:semiHidden="0" w:uiPriority="62" w:unhideWhenUsed="0"/>
-    <w:lsdException w:name="Medium Shading 1 Accent 3" w:semiHidden="0" w:uiPriority="63" w:unhideWhenUsed="0"/>
-    <w:lsdException w:name="Medium Shading 2 Accent 3" w:semiHidden="0" w:uiPriority="64" w:unhideWhenUsed="0"/>
-    <w:lsdException w:name="Medium List 1 Accent 3" w:semiHidden="0" w:uiPriority="65" w:unhideWhenUsed="0"/>
-    <w:lsdException w:name="Medium List 2 Accent 3" w:semiHidden="0" w:uiPriority="66" w:unhideWhenUsed="0"/>
-    <w:lsdException w:name="Medium Grid 1 Accent 3" w:semiHidden="0" w:uiPriority="67" w:unhideWhenUsed="0"/>
-    <w:lsdException w:name="Medium Grid 2 Accent 3" w:semiHidden="0" w:uiPriority="68" w:unhideWhenUsed="0"/>
-    <w:lsdException w:name="Medium Grid 3 Accent 3" w:semiHidden="0" w:uiPriority="69" w:unhideWhenUsed="0"/>
-    <w:lsdException w:name="Dark List Accent 3" w:semiHidden="0" w:uiPriority="70" w:unhideWhenUsed="0"/>
-    <w:lsdException w:name="Colorful Shading Accent 3" w:semiHidden="0" w:uiPriority="71" w:unhideWhenUsed="0"/>
-    <w:lsdException w:name="Colorful List Accent 3" w:semiHidden="0" w:uiPriority="72" w:unhideWhenUsed="0"/>
-    <w:lsdException w:name="Colorful Grid Accent 3" w:semiHidden="0" w:uiPriority="73" w:unhideWhenUsed="0"/>
-    <w:lsdException w:name="Light Shading Accent 4" w:semiHidden="0" w:uiPriority="60" w:unhideWhenUsed="0"/>
-    <w:lsdException w:name="Light List Accent 4" w:semiHidden="0" w:uiPriority="61" w:unhideWhenUsed="0"/>
-    <w:lsdException w:name="Light Grid Accent 4" w:semiHidden="0" w:uiPriority="62" w:unhideWhenUsed="0"/>
-    <w:lsdException w:name="Medium Shading 1 Accent 4" w:semiHidden="0" w:uiPriority="63" w:unhideWhenUsed="0"/>
-    <w:lsdException w:name="Medium Shading 2 Accent 4" w:semiHidden="0" w:uiPriority="64" w:unhideWhenUsed="0"/>
-    <w:lsdException w:name="Medium List 1 Accent 4" w:semiHidden="0" w:uiPriority="65" w:unhideWhenUsed="0"/>
-    <w:lsdException w:name="Medium List 2 Accent 4" w:semiHidden="0" w:uiPriority="66" w:unhideWhenUsed="0"/>
-    <w:lsdException w:name="Medium Grid 1 Accent 4" w:semiHidden="0" w:uiPriority="67" w:unhideWhenUsed="0"/>
-    <w:lsdException w:name="Medium Grid 2 Accent 4" w:semiHidden="0" w:uiPriority="68" w:unhideWhenUsed="0"/>
-    <w:lsdException w:name="Medium Grid 3 Accent 4" w:semiHidden="0" w:uiPriority="69" w:unhideWhenUsed="0"/>
-    <w:lsdException w:name="Dark List Accent 4" w:semiHidden="0" w:uiPriority="70" w:unhideWhenUsed="0"/>
-    <w:lsdException w:name="Colorful Shading Accent 4" w:semiHidden="0" w:uiPriority="71" w:unhideWhenUsed="0"/>
-    <w:lsdException w:name="Colorful List Accent 4" w:semiHidden="0" w:uiPriority="72" w:unhideWhenUsed="0"/>
-    <w:lsdException w:name="Colorful Grid Accent 4" w:semiHidden="0" w:uiPriority="73" w:unhideWhenUsed="0"/>
-    <w:lsdException w:name="Light Shading Accent 5" w:semiHidden="0" w:uiPriority="60" w:unhideWhenUsed="0"/>
-    <w:lsdException w:name="Light List Accent 5" w:semiHidden="0" w:uiPriority="61" w:unhideWhenUsed="0"/>
-    <w:lsdException w:name="Light Grid Accent 5" w:semiHidden="0" w:uiPriority="62" w:unhideWhenUsed="0"/>
-    <w:lsdException w:name="Medium Shading 1 Accent 5" w:semiHidden="0" w:uiPriority="63" w:unhideWhenUsed="0"/>
-    <w:lsdException w:name="Medium Shading 2 Accent 5" w:semiHidden="0" w:uiPriority="64" w:unhideWhenUsed="0"/>
-    <w:lsdException w:name="Medium List 1 Accent 5" w:semiHidden="0" w:uiPriority="65" w:unhideWhenUsed="0"/>
-    <w:lsdException w:name="Medium List 2 Accent 5" w:semiHidden="0" w:uiPriority="66" w:unhideWhenUsed="0"/>
-    <w:lsdException w:name="Medium Grid 1 Accent 5" w:semiHidden="0" w:uiPriority="67" w:unhideWhenUsed="0"/>
-    <w:lsdException w:name="Medium Grid 2 Accent 5" w:semiHidden="0" w:uiPriority="68" w:unhideWhenUsed="0"/>
-    <w:lsdException w:name="Medium Grid 3 Accent 5" w:semiHidden="0" w:uiPriority="69" w:unhideWhenUsed="0"/>
-    <w:lsdException w:name="Dark List Accent 5" w:semiHidden="0" w:uiPriority="70" w:unhideWhenUsed="0"/>
-    <w:lsdException w:name="Colorful Shading Accent 5" w:semiHidden="0" w:uiPriority="71" w:unhideWhenUsed="0"/>
-    <w:lsdException w:name="Colorful List Accent 5" w:semiHidden="0" w:uiPriority="72" w:unhideWhenUsed="0"/>
-    <w:lsdException w:name="Colorful Grid Accent 5" w:semiHidden="0" w:uiPriority="73" w:unhideWhenUsed="0"/>
-    <w:lsdException w:name="Light Shading Accent 6" w:semiHidden="0" w:uiPriority="60" w:unhideWhenUsed="0"/>
-    <w:lsdException w:name="Light List Accent 6" w:semiHidden="0" w:uiPriority="61" w:unhideWhenUsed="0"/>
-    <w:lsdException w:name="Light Grid Accent 6" w:semiHidden="0" w:uiPriority="62" w:unhideWhenUsed="0"/>
-    <w:lsdException w:name="Medium Shading 1 Accent 6" w:semiHidden="0" w:uiPriority="63" w:unhideWhenUsed="0"/>
-    <w:lsdException w:name="Medium Shading 2 Accent 6" w:semiHidden="0" w:uiPriority="64" w:unhideWhenUsed="0"/>
-    <w:lsdException w:name="Medium List 1 Accent 6" w:semiHidden="0" w:uiPriority="65" w:unhideWhenUsed="0"/>
-    <w:lsdException w:name="Medium List 2 Accent 6" w:semiHidden="0" w:uiPriority="66" w:unhideWhenUsed="0"/>
-    <w:lsdException w:name="Medium Grid 1 Accent 6" w:semiHidden="0" w:uiPriority="67" w:unhideWhenUsed="0"/>
-    <w:lsdException w:name="Medium Grid 2 Accent 6" w:semiHidden="0" w:uiPriority="68" w:unhideWhenUsed="0"/>
-    <w:lsdException w:name="Medium Grid 3 Accent 6" w:semiHidden="0" w:uiPriority="69" w:unhideWhenUsed="0"/>
-    <w:lsdException w:name="Dark List Accent 6" w:semiHidden="0" w:uiPriority="70" w:unhideWhenUsed="0"/>
-    <w:lsdException w:name="Colorful Shading Accent 6" w:semiHidden="0" w:uiPriority="71" w:unhideWhenUsed="0"/>
-    <w:lsdException w:name="Colorful List Accent 6" w:semiHidden="0" w:uiPriority="72" w:unhideWhenUsed="0"/>
-    <w:lsdException w:name="Colorful Grid Accent 6" w:semiHidden="0" w:uiPriority="73" w:unhideWhenUsed="0"/>
-    <w:lsdException w:name="Subtle Emphasis" w:semiHidden="0" w:uiPriority="19" w:unhideWhenUsed="0" w:qFormat="1"/>
-    <w:lsdException w:name="Intense Emphasis" w:semiHidden="0" w:uiPriority="21" w:unhideWhenUsed="0" w:qFormat="1"/>
-    <w:lsdException w:name="Subtle Reference" w:semiHidden="0" w:uiPriority="31" w:unhideWhenUsed="0" w:qFormat="1"/>
-    <w:lsdException w:name="Intense Reference" w:semiHidden="0" w:uiPriority="32" w:unhideWhenUsed="0" w:qFormat="1"/>
-    <w:lsdException w:name="Book Title" w:semiHidden="0" w:uiPriority="33" w:unhideWhenUsed="0" w:qFormat="1"/>
-    <w:lsdException w:name="Bibliography" w:uiPriority="37"/>
-    <w:lsdException w:name="TOC Heading" w:uiPriority="39" w:qFormat="1"/>
-  </w:latentStyles>
-  <w:style w:type="paragraph" w:default="1" w:styleId="Normal">
-    <w:name w:val="Normal"/>
-    <w:qFormat/>
-  </w:style>
-  <w:style w:type="character" w:default="1" w:styleId="Fuentedeprrafopredeter">
-    <w:name w:val="Default Paragraph Font"/>
-    <w:uiPriority w:val="1"/>
-    <w:semiHidden/>
-    <w:unhideWhenUsed/>
-  </w:style>
-  <w:style w:type="table" w:default="1" w:styleId="Tablanormal">
-    <w:name w:val="Normal Table"/>
-    <w:uiPriority w:val="99"/>
-    <w:semiHidden/>
-    <w:unhideWhenUsed/>
-    <w:tblPr>
-      <w:tblInd w:w="0" w:type="dxa"/>
-      <w:tblCellMar>
-        <w:top w:w="0" w:type="dxa"/>
-        <w:left w:w="108" w:type="dxa"/>
-        <w:bottom w:w="0" w:type="dxa"/>
-        <w:right w:w="108" w:type="dxa"/>
-      </w:tblCellMar>
-    </w:tblPr>
-  </w:style>
-  <w:style w:type="numbering" w:default="1" w:styleId="Sinlista">
-    <w:name w:val="No List"/>
-    <w:uiPriority w:val="99"/>
-    <w:semiHidden/>
-    <w:unhideWhenUsed/>
-  </w:style>
-</w:styles>
-</file>
-
 <file path=word/glossary/webSettings.xml><?xml version="1.0" encoding="utf-8"?>
-<w:webSettings xmlns:mc="http://schemas.openxmlformats.org/markup-compatibility/2006" xmlns:r="http://schemas.openxmlformats.org/officeDocument/2006/relationships" xmlns:w="http://schemas.openxmlformats.org/wordprocessingml/2006/main" xmlns:w14="http://schemas.microsoft.com/office/word/2010/wordml" mc:Ignorable="w14">
+<w:webSettings xmlns:r="http://schemas.openxmlformats.org/officeDocument/2006/relationships" xmlns:w="http://schemas.openxmlformats.org/wordprocessingml/2006/main">
   <w:optimizeForBrowser/>
 </w:webSettings>
 </file>
@@ -26510,7 +31119,7 @@
 </file>
 
 <file path=customXml/itemProps2.xml><?xml version="1.0" encoding="utf-8"?>
-<ds:datastoreItem xmlns:ds="http://schemas.openxmlformats.org/officeDocument/2006/customXml" ds:itemID="{361DC58F-2A57-42C5-9269-B22001E022D8}">
+<ds:datastoreItem xmlns:ds="http://schemas.openxmlformats.org/officeDocument/2006/customXml" ds:itemID="{E3C2EA1B-B601-471B-BD5C-E8E83E6DEA7B}">
   <ds:schemaRefs>
     <ds:schemaRef ds:uri="http://schemas.openxmlformats.org/officeDocument/2006/bibliography"/>
   </ds:schemaRefs>

--- a/Documentacion_Tesis/V_1.0_Documentacion_TrabajoFinal_Sosa Adorati Alejandro_2015.docx
+++ b/Documentacion_Tesis/V_1.0_Documentacion_TrabajoFinal_Sosa Adorati Alejandro_2015.docx
@@ -76,7 +76,7 @@
                     <a:blip r:embed="rId9" cstate="print">
                       <a:extLst>
                         <a:ext uri="{28A0092B-C50C-407E-A947-70E740481C1C}">
-                          <a14:useLocalDpi xmlns="" xmlns:wpc="http://schemas.microsoft.com/office/word/2010/wordprocessingCanvas" xmlns:mc="http://schemas.openxmlformats.org/markup-compatibility/2006" xmlns:o="urn:schemas-microsoft-com:office:office" xmlns:v="urn:schemas-microsoft-com:vml" xmlns:wp14="http://schemas.microsoft.com/office/word/2010/wordprocessingDrawing" xmlns:w10="urn:schemas-microsoft-com:office:word" xmlns:w="http://schemas.openxmlformats.org/wordprocessingml/2006/main" xmlns:w14="http://schemas.microsoft.com/office/word/2010/wordml" xmlns:wpg="http://schemas.microsoft.com/office/word/2010/wordprocessingGroup" xmlns:wpi="http://schemas.microsoft.com/office/word/2010/wordprocessingInk" xmlns:wps="http://schemas.microsoft.com/office/word/2010/wordprocessingShape" xmlns:a14="http://schemas.microsoft.com/office/drawing/2010/main" val="0"/>
+                          <a14:useLocalDpi xmlns:a14="http://schemas.microsoft.com/office/drawing/2010/main" xmlns:wps="http://schemas.microsoft.com/office/word/2010/wordprocessingShape" xmlns:wpi="http://schemas.microsoft.com/office/word/2010/wordprocessingInk" xmlns:wpg="http://schemas.microsoft.com/office/word/2010/wordprocessingGroup" xmlns:w14="http://schemas.microsoft.com/office/word/2010/wordml" xmlns:w="http://schemas.openxmlformats.org/wordprocessingml/2006/main" xmlns:w10="urn:schemas-microsoft-com:office:word" xmlns:wp14="http://schemas.microsoft.com/office/word/2010/wordprocessingDrawing" xmlns:v="urn:schemas-microsoft-com:vml" xmlns:o="urn:schemas-microsoft-com:office:office" xmlns:mc="http://schemas.openxmlformats.org/markup-compatibility/2006" xmlns:wpc="http://schemas.microsoft.com/office/word/2010/wordprocessingCanvas" xmlns="" val="0"/>
                         </a:ext>
                       </a:extLst>
                     </a:blip>
@@ -337,7 +337,7 @@
                     <a:blip r:embed="rId10" cstate="print">
                       <a:extLst>
                         <a:ext uri="{28A0092B-C50C-407E-A947-70E740481C1C}">
-                          <a14:useLocalDpi xmlns="" xmlns:wpc="http://schemas.microsoft.com/office/word/2010/wordprocessingCanvas" xmlns:mc="http://schemas.openxmlformats.org/markup-compatibility/2006" xmlns:o="urn:schemas-microsoft-com:office:office" xmlns:v="urn:schemas-microsoft-com:vml" xmlns:wp14="http://schemas.microsoft.com/office/word/2010/wordprocessingDrawing" xmlns:w10="urn:schemas-microsoft-com:office:word" xmlns:w="http://schemas.openxmlformats.org/wordprocessingml/2006/main" xmlns:w14="http://schemas.microsoft.com/office/word/2010/wordml" xmlns:wpg="http://schemas.microsoft.com/office/word/2010/wordprocessingGroup" xmlns:wpi="http://schemas.microsoft.com/office/word/2010/wordprocessingInk" xmlns:wps="http://schemas.microsoft.com/office/word/2010/wordprocessingShape" xmlns:a14="http://schemas.microsoft.com/office/drawing/2010/main" val="0"/>
+                          <a14:useLocalDpi xmlns:a14="http://schemas.microsoft.com/office/drawing/2010/main" xmlns:wps="http://schemas.microsoft.com/office/word/2010/wordprocessingShape" xmlns:wpi="http://schemas.microsoft.com/office/word/2010/wordprocessingInk" xmlns:wpg="http://schemas.microsoft.com/office/word/2010/wordprocessingGroup" xmlns:w14="http://schemas.microsoft.com/office/word/2010/wordml" xmlns:w="http://schemas.openxmlformats.org/wordprocessingml/2006/main" xmlns:w10="urn:schemas-microsoft-com:office:word" xmlns:wp14="http://schemas.microsoft.com/office/word/2010/wordprocessingDrawing" xmlns:v="urn:schemas-microsoft-com:vml" xmlns:o="urn:schemas-microsoft-com:office:office" xmlns:mc="http://schemas.openxmlformats.org/markup-compatibility/2006" xmlns:wpc="http://schemas.microsoft.com/office/word/2010/wordprocessingCanvas" xmlns="" val="0"/>
                         </a:ext>
                       </a:extLst>
                     </a:blip>
@@ -1043,7 +1043,7 @@
                     <a:blip r:embed="rId11" cstate="print">
                       <a:extLst>
                         <a:ext uri="{28A0092B-C50C-407E-A947-70E740481C1C}">
-                          <a14:useLocalDpi xmlns="" xmlns:wpc="http://schemas.microsoft.com/office/word/2010/wordprocessingCanvas" xmlns:mc="http://schemas.openxmlformats.org/markup-compatibility/2006" xmlns:o="urn:schemas-microsoft-com:office:office" xmlns:v="urn:schemas-microsoft-com:vml" xmlns:wp14="http://schemas.microsoft.com/office/word/2010/wordprocessingDrawing" xmlns:w10="urn:schemas-microsoft-com:office:word" xmlns:w="http://schemas.openxmlformats.org/wordprocessingml/2006/main" xmlns:w14="http://schemas.microsoft.com/office/word/2010/wordml" xmlns:wpg="http://schemas.microsoft.com/office/word/2010/wordprocessingGroup" xmlns:wpi="http://schemas.microsoft.com/office/word/2010/wordprocessingInk" xmlns:wps="http://schemas.microsoft.com/office/word/2010/wordprocessingShape" xmlns:a14="http://schemas.microsoft.com/office/drawing/2010/main" val="0"/>
+                          <a14:useLocalDpi xmlns:a14="http://schemas.microsoft.com/office/drawing/2010/main" xmlns:wps="http://schemas.microsoft.com/office/word/2010/wordprocessingShape" xmlns:wpi="http://schemas.microsoft.com/office/word/2010/wordprocessingInk" xmlns:wpg="http://schemas.microsoft.com/office/word/2010/wordprocessingGroup" xmlns:w14="http://schemas.microsoft.com/office/word/2010/wordml" xmlns:w="http://schemas.openxmlformats.org/wordprocessingml/2006/main" xmlns:w10="urn:schemas-microsoft-com:office:word" xmlns:wp14="http://schemas.microsoft.com/office/word/2010/wordprocessingDrawing" xmlns:v="urn:schemas-microsoft-com:vml" xmlns:o="urn:schemas-microsoft-com:office:office" xmlns:mc="http://schemas.openxmlformats.org/markup-compatibility/2006" xmlns:wpc="http://schemas.microsoft.com/office/word/2010/wordprocessingCanvas" xmlns="" val="0"/>
                         </a:ext>
                       </a:extLst>
                     </a:blip>
@@ -23767,55 +23767,7 @@
                 <w:sz w:val="23"/>
                 <w:szCs w:val="23"/>
               </w:rPr>
-              <w:t xml:space="preserve">El actor principal parte de la necesidad de </w:t>
-            </w:r>
-            <w:r>
-              <w:rPr>
-                <w:rFonts w:ascii="Times New Roman" w:eastAsia="Times New Roman" w:hAnsi="Times New Roman"/>
-                <w:sz w:val="23"/>
-                <w:szCs w:val="23"/>
-              </w:rPr>
-              <w:t>modificar</w:t>
-            </w:r>
-            <w:r>
-              <w:rPr>
-                <w:rFonts w:ascii="Times New Roman" w:eastAsia="Times New Roman" w:hAnsi="Times New Roman"/>
-                <w:sz w:val="23"/>
-                <w:szCs w:val="23"/>
-              </w:rPr>
-              <w:t xml:space="preserve"> un usuario existente. La </w:t>
-            </w:r>
-            <w:r>
-              <w:rPr>
-                <w:rFonts w:ascii="Times New Roman" w:eastAsia="Times New Roman" w:hAnsi="Times New Roman"/>
-                <w:sz w:val="23"/>
-                <w:szCs w:val="23"/>
-              </w:rPr>
-              <w:t>Modificación</w:t>
-            </w:r>
-            <w:r>
-              <w:rPr>
-                <w:rFonts w:ascii="Times New Roman" w:eastAsia="Times New Roman" w:hAnsi="Times New Roman"/>
-                <w:sz w:val="23"/>
-                <w:szCs w:val="23"/>
-              </w:rPr>
-              <w:t xml:space="preserve"> del usuario se da desde la sección</w:t>
-            </w:r>
-            <w:r>
-              <w:rPr>
-                <w:rFonts w:ascii="Times New Roman" w:eastAsia="Times New Roman" w:hAnsi="Times New Roman"/>
-                <w:sz w:val="23"/>
-                <w:szCs w:val="23"/>
-              </w:rPr>
-              <w:t xml:space="preserve"> "Modifica</w:t>
-            </w:r>
-            <w:r>
-              <w:rPr>
-                <w:rFonts w:ascii="Times New Roman" w:eastAsia="Times New Roman" w:hAnsi="Times New Roman"/>
-                <w:sz w:val="23"/>
-                <w:szCs w:val="23"/>
-              </w:rPr>
-              <w:t xml:space="preserve"> Usuario" del sistema.</w:t>
+              <w:t>El actor principal parte de la necesidad de modificar un usuario existente. La Modificación del usuario se da desde la sección "Modifica Usuario" del sistema.</w:t>
             </w:r>
           </w:p>
         </w:tc>
@@ -24147,55 +24099,7 @@
                 <w:sz w:val="23"/>
                 <w:szCs w:val="23"/>
               </w:rPr>
-              <w:t xml:space="preserve">El actor principal parte de la necesidad de crear un nuevo </w:t>
-            </w:r>
-            <w:r>
-              <w:rPr>
-                <w:rFonts w:ascii="Times New Roman" w:eastAsia="Times New Roman" w:hAnsi="Times New Roman"/>
-                <w:sz w:val="23"/>
-                <w:szCs w:val="23"/>
-              </w:rPr>
-              <w:t>privilegio</w:t>
-            </w:r>
-            <w:r>
-              <w:rPr>
-                <w:rFonts w:ascii="Times New Roman" w:eastAsia="Times New Roman" w:hAnsi="Times New Roman"/>
-                <w:sz w:val="23"/>
-                <w:szCs w:val="23"/>
-              </w:rPr>
-              <w:t xml:space="preserve"> y guardarlo en la base de </w:t>
-            </w:r>
-            <w:r>
-              <w:rPr>
-                <w:rFonts w:ascii="Times New Roman" w:eastAsia="Times New Roman" w:hAnsi="Times New Roman"/>
-                <w:sz w:val="23"/>
-                <w:szCs w:val="23"/>
-              </w:rPr>
-              <w:t>datos. El alta del nuevo privilegio</w:t>
-            </w:r>
-            <w:r>
-              <w:rPr>
-                <w:rFonts w:ascii="Times New Roman" w:eastAsia="Times New Roman" w:hAnsi="Times New Roman"/>
-                <w:sz w:val="23"/>
-                <w:szCs w:val="23"/>
-              </w:rPr>
-              <w:t xml:space="preserve"> se da desde la sección "Alta </w:t>
-            </w:r>
-            <w:r>
-              <w:rPr>
-                <w:rFonts w:ascii="Times New Roman" w:eastAsia="Times New Roman" w:hAnsi="Times New Roman"/>
-                <w:sz w:val="23"/>
-                <w:szCs w:val="23"/>
-              </w:rPr>
-              <w:t>Privilegio</w:t>
-            </w:r>
-            <w:r>
-              <w:rPr>
-                <w:rFonts w:ascii="Times New Roman" w:eastAsia="Times New Roman" w:hAnsi="Times New Roman"/>
-                <w:sz w:val="23"/>
-                <w:szCs w:val="23"/>
-              </w:rPr>
-              <w:t>" del sistema.</w:t>
+              <w:t>El actor principal parte de la necesidad de crear un nuevo privilegio y guardarlo en la base de datos. El alta del nuevo privilegio se da desde la sección "Alta Privilegio" del sistema.</w:t>
             </w:r>
           </w:p>
         </w:tc>
@@ -24537,71 +24441,7 @@
                 <w:sz w:val="23"/>
                 <w:szCs w:val="23"/>
               </w:rPr>
-              <w:t xml:space="preserve">El actor principal parte de la necesidad de </w:t>
-            </w:r>
-            <w:r>
-              <w:rPr>
-                <w:rFonts w:ascii="Times New Roman" w:eastAsia="Times New Roman" w:hAnsi="Times New Roman"/>
-                <w:sz w:val="23"/>
-                <w:szCs w:val="23"/>
-              </w:rPr>
-              <w:t>eliminar</w:t>
-            </w:r>
-            <w:r>
-              <w:rPr>
-                <w:rFonts w:ascii="Times New Roman" w:eastAsia="Times New Roman" w:hAnsi="Times New Roman"/>
-                <w:sz w:val="23"/>
-                <w:szCs w:val="23"/>
-              </w:rPr>
-              <w:t xml:space="preserve"> un </w:t>
-            </w:r>
-            <w:r>
-              <w:rPr>
-                <w:rFonts w:ascii="Times New Roman" w:eastAsia="Times New Roman" w:hAnsi="Times New Roman"/>
-                <w:sz w:val="23"/>
-                <w:szCs w:val="23"/>
-              </w:rPr>
-              <w:t>privilegio</w:t>
-            </w:r>
-            <w:r>
-              <w:rPr>
-                <w:rFonts w:ascii="Times New Roman" w:eastAsia="Times New Roman" w:hAnsi="Times New Roman"/>
-                <w:sz w:val="23"/>
-                <w:szCs w:val="23"/>
-              </w:rPr>
-              <w:t xml:space="preserve"> existente. </w:t>
-            </w:r>
-            <w:r>
-              <w:rPr>
-                <w:rFonts w:ascii="Times New Roman" w:eastAsia="Times New Roman" w:hAnsi="Times New Roman"/>
-                <w:sz w:val="23"/>
-                <w:szCs w:val="23"/>
-              </w:rPr>
-              <w:t>La baja del privilegio</w:t>
-            </w:r>
-            <w:r>
-              <w:rPr>
-                <w:rFonts w:ascii="Times New Roman" w:eastAsia="Times New Roman" w:hAnsi="Times New Roman"/>
-                <w:sz w:val="23"/>
-                <w:szCs w:val="23"/>
-              </w:rPr>
-              <w:t xml:space="preserve"> se da desde la sección</w:t>
-            </w:r>
-            <w:r>
-              <w:rPr>
-                <w:rFonts w:ascii="Times New Roman" w:eastAsia="Times New Roman" w:hAnsi="Times New Roman"/>
-                <w:sz w:val="23"/>
-                <w:szCs w:val="23"/>
-              </w:rPr>
-              <w:t xml:space="preserve"> "Elimina Privilegio</w:t>
-            </w:r>
-            <w:r>
-              <w:rPr>
-                <w:rFonts w:ascii="Times New Roman" w:eastAsia="Times New Roman" w:hAnsi="Times New Roman"/>
-                <w:sz w:val="23"/>
-                <w:szCs w:val="23"/>
-              </w:rPr>
-              <w:t>" del sistema.</w:t>
+              <w:t>El actor principal parte de la necesidad de eliminar un privilegio existente. La baja del privilegio se da desde la sección "Elimina Privilegio" del sistema.</w:t>
             </w:r>
           </w:p>
         </w:tc>
@@ -24933,105 +24773,25 @@
                 <w:sz w:val="23"/>
                 <w:szCs w:val="23"/>
               </w:rPr>
-              <w:t xml:space="preserve">El actor principal parte de la necesidad de </w:t>
-            </w:r>
+              <w:t xml:space="preserve">El actor principal parte de la necesidad de asignar un privilegio existente a un usuario en particular. Esta </w:t>
+            </w:r>
+            <w:proofErr w:type="spellStart"/>
             <w:r>
               <w:rPr>
                 <w:rFonts w:ascii="Times New Roman" w:eastAsia="Times New Roman" w:hAnsi="Times New Roman"/>
                 <w:sz w:val="23"/>
                 <w:szCs w:val="23"/>
               </w:rPr>
-              <w:t>asignar</w:t>
-            </w:r>
+              <w:t>asignacion</w:t>
+            </w:r>
+            <w:proofErr w:type="spellEnd"/>
             <w:r>
               <w:rPr>
                 <w:rFonts w:ascii="Times New Roman" w:eastAsia="Times New Roman" w:hAnsi="Times New Roman"/>
                 <w:sz w:val="23"/>
                 <w:szCs w:val="23"/>
               </w:rPr>
-              <w:t xml:space="preserve"> un </w:t>
-            </w:r>
-            <w:r>
-              <w:rPr>
-                <w:rFonts w:ascii="Times New Roman" w:eastAsia="Times New Roman" w:hAnsi="Times New Roman"/>
-                <w:sz w:val="23"/>
-                <w:szCs w:val="23"/>
-              </w:rPr>
-              <w:t>privilegio</w:t>
-            </w:r>
-            <w:r>
-              <w:rPr>
-                <w:rFonts w:ascii="Times New Roman" w:eastAsia="Times New Roman" w:hAnsi="Times New Roman"/>
-                <w:sz w:val="23"/>
-                <w:szCs w:val="23"/>
-              </w:rPr>
-              <w:t xml:space="preserve"> existente</w:t>
-            </w:r>
-            <w:r>
-              <w:rPr>
-                <w:rFonts w:ascii="Times New Roman" w:eastAsia="Times New Roman" w:hAnsi="Times New Roman"/>
-                <w:sz w:val="23"/>
-                <w:szCs w:val="23"/>
-              </w:rPr>
-              <w:t xml:space="preserve"> a un usuario en particular</w:t>
-            </w:r>
-            <w:r>
-              <w:rPr>
-                <w:rFonts w:ascii="Times New Roman" w:eastAsia="Times New Roman" w:hAnsi="Times New Roman"/>
-                <w:sz w:val="23"/>
-                <w:szCs w:val="23"/>
-              </w:rPr>
-              <w:t xml:space="preserve">. </w:t>
-            </w:r>
-            <w:r>
-              <w:rPr>
-                <w:rFonts w:ascii="Times New Roman" w:eastAsia="Times New Roman" w:hAnsi="Times New Roman"/>
-                <w:sz w:val="23"/>
-                <w:szCs w:val="23"/>
-              </w:rPr>
-              <w:t xml:space="preserve">Esta </w:t>
-            </w:r>
-            <w:proofErr w:type="spellStart"/>
-            <w:r>
-              <w:rPr>
-                <w:rFonts w:ascii="Times New Roman" w:eastAsia="Times New Roman" w:hAnsi="Times New Roman"/>
-                <w:sz w:val="23"/>
-                <w:szCs w:val="23"/>
-              </w:rPr>
-              <w:t>asignacion</w:t>
-            </w:r>
-            <w:proofErr w:type="spellEnd"/>
-            <w:r>
-              <w:rPr>
-                <w:rFonts w:ascii="Times New Roman" w:eastAsia="Times New Roman" w:hAnsi="Times New Roman"/>
-                <w:sz w:val="23"/>
-                <w:szCs w:val="23"/>
-              </w:rPr>
-              <w:t xml:space="preserve"> se realiza </w:t>
-            </w:r>
-            <w:r>
-              <w:rPr>
-                <w:rFonts w:ascii="Times New Roman" w:eastAsia="Times New Roman" w:hAnsi="Times New Roman"/>
-                <w:sz w:val="23"/>
-                <w:szCs w:val="23"/>
-              </w:rPr>
-              <w:t>desde la sección</w:t>
-            </w:r>
-            <w:r>
-              <w:rPr>
-                <w:rFonts w:ascii="Times New Roman" w:eastAsia="Times New Roman" w:hAnsi="Times New Roman"/>
-                <w:sz w:val="23"/>
-                <w:szCs w:val="23"/>
-              </w:rPr>
-              <w:t xml:space="preserve"> "asigna Privilegio</w:t>
-            </w:r>
-            <w:r>
-              <w:rPr>
-                <w:rFonts w:ascii="Times New Roman" w:eastAsia="Times New Roman" w:hAnsi="Times New Roman"/>
-                <w:sz w:val="23"/>
-                <w:szCs w:val="23"/>
-              </w:rPr>
-              <w:t>" del sistema.</w:t>
+              <w:t xml:space="preserve"> se realiza desde la sección "asigna Privilegio" del sistema.</w:t>
             </w:r>
           </w:p>
         </w:tc>
@@ -25363,31 +25123,7 @@
                 <w:sz w:val="23"/>
                 <w:szCs w:val="23"/>
               </w:rPr>
-              <w:t xml:space="preserve">El actor principal </w:t>
-            </w:r>
-            <w:r>
-              <w:rPr>
-                <w:rFonts w:ascii="Times New Roman" w:eastAsia="Times New Roman" w:hAnsi="Times New Roman"/>
-                <w:sz w:val="23"/>
-                <w:szCs w:val="23"/>
-              </w:rPr>
-              <w:t>genera el mapa desde la sección "Generar Mapa"</w:t>
-            </w:r>
-            <w:r>
-              <w:rPr>
-                <w:rFonts w:ascii="Times New Roman" w:eastAsia="Times New Roman" w:hAnsi="Times New Roman"/>
-                <w:sz w:val="23"/>
-                <w:szCs w:val="23"/>
-              </w:rPr>
-              <w:t>.</w:t>
-            </w:r>
-            <w:r>
-              <w:rPr>
-                <w:rFonts w:ascii="Times New Roman" w:eastAsia="Times New Roman" w:hAnsi="Times New Roman"/>
-                <w:sz w:val="23"/>
-                <w:szCs w:val="23"/>
-              </w:rPr>
-              <w:t xml:space="preserve"> Parte desde un archivo con todos los datos pertinentes a cargar.</w:t>
+              <w:t>El actor principal genera el mapa desde la sección "Generar Mapa". Parte desde un archivo con todos los datos pertinentes a cargar.</w:t>
             </w:r>
           </w:p>
         </w:tc>
@@ -27307,6 +27043,7566 @@
           <w:rFonts w:asciiTheme="majorHAnsi" w:hAnsiTheme="majorHAnsi"/>
           <w:color w:val="auto"/>
           <w:szCs w:val="24"/>
+        </w:rPr>
+      </w:pPr>
+    </w:p>
+    <w:p>
+      <w:pPr>
+        <w:pStyle w:val="Normaltesis"/>
+        <w:rPr>
+          <w:rFonts w:asciiTheme="majorHAnsi" w:hAnsiTheme="majorHAnsi"/>
+          <w:color w:val="auto"/>
+          <w:szCs w:val="24"/>
+        </w:rPr>
+      </w:pPr>
+    </w:p>
+    <w:p>
+      <w:pPr>
+        <w:pStyle w:val="Normaltesis"/>
+        <w:rPr>
+          <w:rFonts w:asciiTheme="majorHAnsi" w:hAnsiTheme="majorHAnsi"/>
+          <w:b/>
+          <w:sz w:val="32"/>
+          <w:szCs w:val="32"/>
+        </w:rPr>
+      </w:pPr>
+      <w:r>
+        <w:rPr>
+          <w:rFonts w:asciiTheme="majorHAnsi" w:hAnsiTheme="majorHAnsi"/>
+          <w:b/>
+          <w:sz w:val="32"/>
+          <w:szCs w:val="32"/>
+        </w:rPr>
+        <w:t>E.5 Casos de Uso del sistema: Granularidad fina</w:t>
+      </w:r>
+      <w:r>
+        <w:rPr>
+          <w:rFonts w:asciiTheme="majorHAnsi" w:hAnsiTheme="majorHAnsi"/>
+          <w:b/>
+          <w:sz w:val="32"/>
+          <w:szCs w:val="32"/>
+        </w:rPr>
+        <w:t>.</w:t>
+      </w:r>
+    </w:p>
+    <w:p>
+      <w:pPr>
+        <w:pStyle w:val="Normaltesis"/>
+        <w:rPr>
+          <w:rFonts w:asciiTheme="majorHAnsi" w:hAnsiTheme="majorHAnsi"/>
+          <w:b/>
+          <w:sz w:val="32"/>
+          <w:szCs w:val="32"/>
+        </w:rPr>
+      </w:pPr>
+    </w:p>
+    <w:p>
+      <w:pPr>
+        <w:pStyle w:val="titulo3tesis"/>
+        <w:rPr>
+          <w:b w:val="0"/>
+          <w:color w:val="auto"/>
+          <w:szCs w:val="24"/>
+        </w:rPr>
+      </w:pPr>
+      <w:r>
+        <w:rPr>
+          <w:color w:val="auto"/>
+          <w:szCs w:val="24"/>
+        </w:rPr>
+        <w:t xml:space="preserve">Caso de uso N° 1: </w:t>
+      </w:r>
+      <w:r>
+        <w:rPr>
+          <w:color w:val="auto"/>
+          <w:szCs w:val="24"/>
+        </w:rPr>
+        <w:t>Guardar Usuario</w:t>
+      </w:r>
+      <w:r>
+        <w:rPr>
+          <w:color w:val="auto"/>
+          <w:szCs w:val="24"/>
+        </w:rPr>
+        <w:t>.</w:t>
+      </w:r>
+    </w:p>
+    <w:tbl>
+      <w:tblPr>
+        <w:tblW w:w="9371" w:type="dxa"/>
+        <w:tblInd w:w="80" w:type="dxa"/>
+        <w:tblBorders>
+          <w:top w:val="single" w:sz="6" w:space="0" w:color="000000"/>
+          <w:left w:val="single" w:sz="6" w:space="0" w:color="000000"/>
+          <w:bottom w:val="single" w:sz="6" w:space="0" w:color="000000"/>
+          <w:right w:val="single" w:sz="6" w:space="0" w:color="000000"/>
+          <w:insideH w:val="single" w:sz="6" w:space="0" w:color="000000"/>
+          <w:insideV w:val="single" w:sz="6" w:space="0" w:color="000000"/>
+        </w:tblBorders>
+        <w:tblLayout w:type="fixed"/>
+        <w:tblLook w:val="0600"/>
+      </w:tblPr>
+      <w:tblGrid>
+        <w:gridCol w:w="4811"/>
+        <w:gridCol w:w="2277"/>
+        <w:gridCol w:w="2283"/>
+      </w:tblGrid>
+      <w:tr>
+        <w:tc>
+          <w:tcPr>
+            <w:tcW w:w="9371" w:type="dxa"/>
+            <w:gridSpan w:val="3"/>
+            <w:tcBorders>
+              <w:top w:val="single" w:sz="8" w:space="0" w:color="000000"/>
+              <w:left w:val="single" w:sz="8" w:space="0" w:color="000000"/>
+              <w:bottom w:val="single" w:sz="8" w:space="0" w:color="000000"/>
+              <w:right w:val="single" w:sz="8" w:space="0" w:color="000000"/>
+            </w:tcBorders>
+            <w:shd w:val="clear" w:color="auto" w:fill="E6E6E6"/>
+            <w:tcMar>
+              <w:top w:w="100" w:type="dxa"/>
+              <w:left w:w="80" w:type="dxa"/>
+              <w:bottom w:w="100" w:type="dxa"/>
+              <w:right w:w="80" w:type="dxa"/>
+            </w:tcMar>
+          </w:tcPr>
+          <w:p>
+            <w:pPr>
+              <w:ind w:left="-99"/>
+              <w:jc w:val="center"/>
+            </w:pPr>
+          </w:p>
+          <w:p>
+            <w:pPr>
+              <w:ind w:left="-99"/>
+              <w:jc w:val="center"/>
+            </w:pPr>
+            <w:r>
+              <w:rPr>
+                <w:rFonts w:ascii="Verdana" w:eastAsia="Verdana" w:hAnsi="Verdana" w:cs="Verdana"/>
+                <w:b/>
+                <w:sz w:val="20"/>
+                <w:shd w:val="clear" w:color="auto" w:fill="E6E6E6"/>
+              </w:rPr>
+              <w:t>Especificación de casos de uso</w:t>
+            </w:r>
+          </w:p>
+          <w:p>
+            <w:pPr>
+              <w:ind w:left="-99"/>
+            </w:pPr>
+          </w:p>
+        </w:tc>
+      </w:tr>
+      <w:tr>
+        <w:tc>
+          <w:tcPr>
+            <w:tcW w:w="4811" w:type="dxa"/>
+            <w:tcBorders>
+              <w:left w:val="single" w:sz="8" w:space="0" w:color="000000"/>
+              <w:bottom w:val="single" w:sz="8" w:space="0" w:color="000000"/>
+              <w:right w:val="single" w:sz="8" w:space="0" w:color="000000"/>
+            </w:tcBorders>
+            <w:tcMar>
+              <w:top w:w="100" w:type="dxa"/>
+              <w:left w:w="80" w:type="dxa"/>
+              <w:bottom w:w="100" w:type="dxa"/>
+              <w:right w:w="80" w:type="dxa"/>
+            </w:tcMar>
+          </w:tcPr>
+          <w:p>
+            <w:pPr>
+              <w:ind w:left="62"/>
+            </w:pPr>
+            <w:r>
+              <w:rPr>
+                <w:rFonts w:ascii="Verdana" w:eastAsia="Verdana" w:hAnsi="Verdana" w:cs="Verdana"/>
+                <w:b/>
+                <w:sz w:val="20"/>
+              </w:rPr>
+              <w:t>Nombre:</w:t>
+            </w:r>
+            <w:r>
+              <w:t xml:space="preserve"> </w:t>
+            </w:r>
+            <w:r>
+              <w:t>Guarda</w:t>
+            </w:r>
+            <w:r>
+              <w:t>r Usuario</w:t>
+            </w:r>
+            <w:r>
+              <w:t>.</w:t>
+            </w:r>
+          </w:p>
+        </w:tc>
+        <w:tc>
+          <w:tcPr>
+            <w:tcW w:w="4560" w:type="dxa"/>
+            <w:gridSpan w:val="2"/>
+            <w:tcBorders>
+              <w:bottom w:val="single" w:sz="8" w:space="0" w:color="000000"/>
+              <w:right w:val="single" w:sz="8" w:space="0" w:color="000000"/>
+            </w:tcBorders>
+            <w:tcMar>
+              <w:top w:w="100" w:type="dxa"/>
+              <w:left w:w="80" w:type="dxa"/>
+              <w:bottom w:w="100" w:type="dxa"/>
+              <w:right w:w="80" w:type="dxa"/>
+            </w:tcMar>
+          </w:tcPr>
+          <w:p>
+            <w:r>
+              <w:rPr>
+                <w:rFonts w:ascii="Verdana" w:eastAsia="Verdana" w:hAnsi="Verdana" w:cs="Verdana"/>
+                <w:b/>
+                <w:sz w:val="20"/>
+              </w:rPr>
+              <w:t xml:space="preserve">Autor: </w:t>
+            </w:r>
+            <w:r>
+              <w:rPr>
+                <w:rFonts w:ascii="Verdana" w:eastAsia="Verdana" w:hAnsi="Verdana" w:cs="Verdana"/>
+                <w:sz w:val="20"/>
+              </w:rPr>
+              <w:t xml:space="preserve">Alejandro Manuel Sosa </w:t>
+            </w:r>
+            <w:proofErr w:type="spellStart"/>
+            <w:r>
+              <w:rPr>
+                <w:rFonts w:ascii="Verdana" w:eastAsia="Verdana" w:hAnsi="Verdana" w:cs="Verdana"/>
+                <w:sz w:val="20"/>
+              </w:rPr>
+              <w:t>Adorati</w:t>
+            </w:r>
+            <w:proofErr w:type="spellEnd"/>
+            <w:r>
+              <w:rPr>
+                <w:rFonts w:ascii="Verdana" w:eastAsia="Verdana" w:hAnsi="Verdana" w:cs="Verdana"/>
+                <w:b/>
+                <w:sz w:val="20"/>
+              </w:rPr>
+              <w:t xml:space="preserve">  Versión: </w:t>
+            </w:r>
+            <w:r>
+              <w:rPr>
+                <w:rFonts w:ascii="Verdana" w:eastAsia="Verdana" w:hAnsi="Verdana" w:cs="Verdana"/>
+                <w:sz w:val="20"/>
+              </w:rPr>
+              <w:t>1.0</w:t>
+            </w:r>
+          </w:p>
+        </w:tc>
+      </w:tr>
+      <w:tr>
+        <w:tc>
+          <w:tcPr>
+            <w:tcW w:w="9371" w:type="dxa"/>
+            <w:gridSpan w:val="3"/>
+            <w:tcBorders>
+              <w:left w:val="single" w:sz="8" w:space="0" w:color="000000"/>
+              <w:bottom w:val="single" w:sz="8" w:space="0" w:color="000000"/>
+              <w:right w:val="single" w:sz="8" w:space="0" w:color="000000"/>
+            </w:tcBorders>
+            <w:tcMar>
+              <w:top w:w="100" w:type="dxa"/>
+              <w:left w:w="80" w:type="dxa"/>
+              <w:bottom w:w="100" w:type="dxa"/>
+              <w:right w:w="80" w:type="dxa"/>
+            </w:tcMar>
+          </w:tcPr>
+          <w:p>
+            <w:pPr>
+              <w:ind w:left="62"/>
+            </w:pPr>
+            <w:r>
+              <w:rPr>
+                <w:rFonts w:ascii="Verdana" w:eastAsia="Verdana" w:hAnsi="Verdana" w:cs="Verdana"/>
+                <w:b/>
+                <w:sz w:val="20"/>
+              </w:rPr>
+              <w:t>Nivel del CU</w:t>
+            </w:r>
+            <w:r>
+              <w:rPr>
+                <w:rFonts w:ascii="Verdana" w:eastAsia="Verdana" w:hAnsi="Verdana" w:cs="Verdana"/>
+                <w:sz w:val="20"/>
+              </w:rPr>
+              <w:t xml:space="preserve">:               Negocio                 </w:t>
+            </w:r>
+            <w:r>
+              <w:rPr>
+                <w:rFonts w:ascii="Verdana" w:eastAsia="Verdana" w:hAnsi="Verdana" w:cs="Verdana"/>
+                <w:sz w:val="20"/>
+                <w:highlight w:val="lightGray"/>
+              </w:rPr>
+              <w:t>Sistema de Información</w:t>
+            </w:r>
+          </w:p>
+        </w:tc>
+      </w:tr>
+      <w:tr>
+        <w:tc>
+          <w:tcPr>
+            <w:tcW w:w="9371" w:type="dxa"/>
+            <w:gridSpan w:val="3"/>
+            <w:tcBorders>
+              <w:left w:val="single" w:sz="8" w:space="0" w:color="000000"/>
+              <w:bottom w:val="single" w:sz="8" w:space="0" w:color="000000"/>
+              <w:right w:val="single" w:sz="8" w:space="0" w:color="000000"/>
+            </w:tcBorders>
+            <w:tcMar>
+              <w:top w:w="100" w:type="dxa"/>
+              <w:left w:w="80" w:type="dxa"/>
+              <w:bottom w:w="100" w:type="dxa"/>
+              <w:right w:w="80" w:type="dxa"/>
+            </w:tcMar>
+          </w:tcPr>
+          <w:p>
+            <w:pPr>
+              <w:ind w:left="62"/>
+            </w:pPr>
+            <w:r>
+              <w:rPr>
+                <w:rFonts w:ascii="Verdana" w:eastAsia="Verdana" w:hAnsi="Verdana" w:cs="Verdana"/>
+                <w:b/>
+                <w:sz w:val="20"/>
+              </w:rPr>
+              <w:t xml:space="preserve">Objetivo: </w:t>
+            </w:r>
+            <w:r>
+              <w:rPr>
+                <w:rFonts w:ascii="Verdana" w:eastAsia="Verdana" w:hAnsi="Verdana" w:cs="Verdana"/>
+                <w:sz w:val="20"/>
+              </w:rPr>
+              <w:t>Guardar un nuevo usuario en el sistema</w:t>
+            </w:r>
+            <w:r>
+              <w:rPr>
+                <w:rFonts w:ascii="Verdana" w:eastAsia="Verdana" w:hAnsi="Verdana" w:cs="Verdana"/>
+                <w:sz w:val="20"/>
+              </w:rPr>
+              <w:t>.</w:t>
+            </w:r>
+          </w:p>
+        </w:tc>
+      </w:tr>
+      <w:tr>
+        <w:tc>
+          <w:tcPr>
+            <w:tcW w:w="4811" w:type="dxa"/>
+            <w:tcBorders>
+              <w:left w:val="single" w:sz="8" w:space="0" w:color="000000"/>
+              <w:bottom w:val="single" w:sz="8" w:space="0" w:color="000000"/>
+              <w:right w:val="single" w:sz="8" w:space="0" w:color="000000"/>
+            </w:tcBorders>
+            <w:tcMar>
+              <w:top w:w="100" w:type="dxa"/>
+              <w:left w:w="80" w:type="dxa"/>
+              <w:bottom w:w="100" w:type="dxa"/>
+              <w:right w:w="80" w:type="dxa"/>
+            </w:tcMar>
+          </w:tcPr>
+          <w:p>
+            <w:pPr>
+              <w:ind w:left="62"/>
+            </w:pPr>
+            <w:r>
+              <w:rPr>
+                <w:rFonts w:ascii="Verdana" w:eastAsia="Verdana" w:hAnsi="Verdana" w:cs="Verdana"/>
+                <w:b/>
+                <w:sz w:val="20"/>
+              </w:rPr>
+              <w:t xml:space="preserve">Prioridad: A      </w:t>
+            </w:r>
+            <w:r>
+              <w:rPr>
+                <w:rFonts w:ascii="Verdana" w:eastAsia="Verdana" w:hAnsi="Verdana" w:cs="Verdana"/>
+                <w:b/>
+                <w:sz w:val="20"/>
+              </w:rPr>
+              <w:tab/>
+            </w:r>
+            <w:r>
+              <w:rPr>
+                <w:rFonts w:ascii="Verdana" w:eastAsia="Verdana" w:hAnsi="Verdana" w:cs="Verdana"/>
+                <w:sz w:val="20"/>
+              </w:rPr>
+              <w:t>(</w:t>
+            </w:r>
+            <w:r>
+              <w:rPr>
+                <w:rFonts w:ascii="Verdana" w:eastAsia="Verdana" w:hAnsi="Verdana" w:cs="Verdana"/>
+                <w:b/>
+                <w:sz w:val="20"/>
+              </w:rPr>
+              <w:t>A</w:t>
+            </w:r>
+            <w:r>
+              <w:rPr>
+                <w:rFonts w:ascii="Verdana" w:eastAsia="Verdana" w:hAnsi="Verdana" w:cs="Verdana"/>
+                <w:sz w:val="20"/>
+              </w:rPr>
+              <w:t xml:space="preserve">lta,  </w:t>
+            </w:r>
+            <w:r>
+              <w:rPr>
+                <w:rFonts w:ascii="Verdana" w:eastAsia="Verdana" w:hAnsi="Verdana" w:cs="Verdana"/>
+                <w:b/>
+                <w:sz w:val="20"/>
+              </w:rPr>
+              <w:t>M</w:t>
+            </w:r>
+            <w:r>
+              <w:rPr>
+                <w:rFonts w:ascii="Verdana" w:eastAsia="Verdana" w:hAnsi="Verdana" w:cs="Verdana"/>
+                <w:sz w:val="20"/>
+              </w:rPr>
+              <w:t xml:space="preserve">edia, </w:t>
+            </w:r>
+            <w:r>
+              <w:rPr>
+                <w:rFonts w:ascii="Verdana" w:eastAsia="Verdana" w:hAnsi="Verdana" w:cs="Verdana"/>
+                <w:b/>
+                <w:sz w:val="20"/>
+              </w:rPr>
+              <w:t>B</w:t>
+            </w:r>
+            <w:r>
+              <w:rPr>
+                <w:rFonts w:ascii="Verdana" w:eastAsia="Verdana" w:hAnsi="Verdana" w:cs="Verdana"/>
+                <w:sz w:val="20"/>
+              </w:rPr>
+              <w:t>aja)</w:t>
+            </w:r>
+          </w:p>
+        </w:tc>
+        <w:tc>
+          <w:tcPr>
+            <w:tcW w:w="4560" w:type="dxa"/>
+            <w:gridSpan w:val="2"/>
+            <w:tcBorders>
+              <w:bottom w:val="single" w:sz="8" w:space="0" w:color="000000"/>
+              <w:right w:val="single" w:sz="8" w:space="0" w:color="000000"/>
+            </w:tcBorders>
+            <w:tcMar>
+              <w:top w:w="100" w:type="dxa"/>
+              <w:left w:w="80" w:type="dxa"/>
+              <w:bottom w:w="100" w:type="dxa"/>
+              <w:right w:w="80" w:type="dxa"/>
+            </w:tcMar>
+          </w:tcPr>
+          <w:p>
+            <w:r>
+              <w:rPr>
+                <w:rFonts w:ascii="Verdana" w:eastAsia="Verdana" w:hAnsi="Verdana" w:cs="Verdana"/>
+                <w:b/>
+                <w:sz w:val="20"/>
+              </w:rPr>
+              <w:t xml:space="preserve">Actor Principal: Usuario </w:t>
+            </w:r>
+          </w:p>
+        </w:tc>
+      </w:tr>
+      <w:tr>
+        <w:tc>
+          <w:tcPr>
+            <w:tcW w:w="4811" w:type="dxa"/>
+            <w:tcBorders>
+              <w:left w:val="single" w:sz="8" w:space="0" w:color="000000"/>
+              <w:bottom w:val="single" w:sz="8" w:space="0" w:color="000000"/>
+              <w:right w:val="single" w:sz="8" w:space="0" w:color="000000"/>
+            </w:tcBorders>
+            <w:tcMar>
+              <w:top w:w="100" w:type="dxa"/>
+              <w:left w:w="80" w:type="dxa"/>
+              <w:bottom w:w="100" w:type="dxa"/>
+              <w:right w:w="80" w:type="dxa"/>
+            </w:tcMar>
+          </w:tcPr>
+          <w:p>
+            <w:pPr>
+              <w:ind w:left="62"/>
+            </w:pPr>
+            <w:r>
+              <w:rPr>
+                <w:rFonts w:ascii="Verdana" w:eastAsia="Verdana" w:hAnsi="Verdana" w:cs="Verdana"/>
+                <w:b/>
+                <w:sz w:val="20"/>
+              </w:rPr>
+              <w:t xml:space="preserve">Complejidad: A     </w:t>
+            </w:r>
+            <w:r>
+              <w:rPr>
+                <w:rFonts w:ascii="Verdana" w:eastAsia="Verdana" w:hAnsi="Verdana" w:cs="Verdana"/>
+                <w:sz w:val="20"/>
+              </w:rPr>
+              <w:t>(</w:t>
+            </w:r>
+            <w:r>
+              <w:rPr>
+                <w:rFonts w:ascii="Verdana" w:eastAsia="Verdana" w:hAnsi="Verdana" w:cs="Verdana"/>
+                <w:b/>
+                <w:sz w:val="20"/>
+              </w:rPr>
+              <w:t>A</w:t>
+            </w:r>
+            <w:r>
+              <w:rPr>
+                <w:rFonts w:ascii="Verdana" w:eastAsia="Verdana" w:hAnsi="Verdana" w:cs="Verdana"/>
+                <w:sz w:val="20"/>
+              </w:rPr>
+              <w:t xml:space="preserve">lta,  </w:t>
+            </w:r>
+            <w:r>
+              <w:rPr>
+                <w:rFonts w:ascii="Verdana" w:eastAsia="Verdana" w:hAnsi="Verdana" w:cs="Verdana"/>
+                <w:b/>
+                <w:sz w:val="20"/>
+              </w:rPr>
+              <w:t>M</w:t>
+            </w:r>
+            <w:r>
+              <w:rPr>
+                <w:rFonts w:ascii="Verdana" w:eastAsia="Verdana" w:hAnsi="Verdana" w:cs="Verdana"/>
+                <w:sz w:val="20"/>
+              </w:rPr>
+              <w:t xml:space="preserve">edia, </w:t>
+            </w:r>
+            <w:r>
+              <w:rPr>
+                <w:rFonts w:ascii="Verdana" w:eastAsia="Verdana" w:hAnsi="Verdana" w:cs="Verdana"/>
+                <w:b/>
+                <w:sz w:val="20"/>
+              </w:rPr>
+              <w:t>B</w:t>
+            </w:r>
+            <w:r>
+              <w:rPr>
+                <w:rFonts w:ascii="Verdana" w:eastAsia="Verdana" w:hAnsi="Verdana" w:cs="Verdana"/>
+                <w:sz w:val="20"/>
+              </w:rPr>
+              <w:t>aja)</w:t>
+            </w:r>
+          </w:p>
+        </w:tc>
+        <w:tc>
+          <w:tcPr>
+            <w:tcW w:w="4560" w:type="dxa"/>
+            <w:gridSpan w:val="2"/>
+            <w:tcBorders>
+              <w:bottom w:val="single" w:sz="8" w:space="0" w:color="000000"/>
+              <w:right w:val="single" w:sz="8" w:space="0" w:color="000000"/>
+            </w:tcBorders>
+            <w:tcMar>
+              <w:top w:w="100" w:type="dxa"/>
+              <w:left w:w="80" w:type="dxa"/>
+              <w:bottom w:w="100" w:type="dxa"/>
+              <w:right w:w="80" w:type="dxa"/>
+            </w:tcMar>
+          </w:tcPr>
+          <w:p>
+            <w:r>
+              <w:rPr>
+                <w:rFonts w:ascii="Verdana" w:eastAsia="Verdana" w:hAnsi="Verdana" w:cs="Verdana"/>
+                <w:b/>
+                <w:sz w:val="20"/>
+              </w:rPr>
+              <w:t>Actor Secundario: ----</w:t>
+            </w:r>
+          </w:p>
+        </w:tc>
+      </w:tr>
+      <w:tr>
+        <w:tc>
+          <w:tcPr>
+            <w:tcW w:w="4811" w:type="dxa"/>
+            <w:tcBorders>
+              <w:left w:val="single" w:sz="8" w:space="0" w:color="000000"/>
+              <w:bottom w:val="single" w:sz="8" w:space="0" w:color="000000"/>
+              <w:right w:val="single" w:sz="8" w:space="0" w:color="000000"/>
+            </w:tcBorders>
+            <w:tcMar>
+              <w:top w:w="100" w:type="dxa"/>
+              <w:left w:w="80" w:type="dxa"/>
+              <w:bottom w:w="100" w:type="dxa"/>
+              <w:right w:w="80" w:type="dxa"/>
+            </w:tcMar>
+          </w:tcPr>
+          <w:p>
+            <w:pPr>
+              <w:ind w:left="62"/>
+            </w:pPr>
+            <w:r>
+              <w:rPr>
+                <w:rFonts w:ascii="Verdana" w:eastAsia="Verdana" w:hAnsi="Verdana" w:cs="Verdana"/>
+                <w:b/>
+                <w:sz w:val="20"/>
+              </w:rPr>
+              <w:t>Tipo</w:t>
+            </w:r>
+            <w:r>
+              <w:rPr>
+                <w:rFonts w:ascii="Verdana" w:eastAsia="Verdana" w:hAnsi="Verdana" w:cs="Verdana"/>
+                <w:sz w:val="20"/>
+              </w:rPr>
+              <w:t xml:space="preserve">: </w:t>
+            </w:r>
+            <w:r>
+              <w:rPr>
+                <w:rFonts w:ascii="Verdana" w:eastAsia="Verdana" w:hAnsi="Verdana" w:cs="Verdana"/>
+                <w:b/>
+                <w:sz w:val="20"/>
+              </w:rPr>
+              <w:t>C</w:t>
+            </w:r>
+            <w:r>
+              <w:rPr>
+                <w:rFonts w:ascii="Verdana" w:eastAsia="Verdana" w:hAnsi="Verdana" w:cs="Verdana"/>
+                <w:sz w:val="20"/>
+              </w:rPr>
+              <w:tab/>
+              <w:t>(</w:t>
+            </w:r>
+            <w:r>
+              <w:rPr>
+                <w:rFonts w:ascii="Verdana" w:eastAsia="Verdana" w:hAnsi="Verdana" w:cs="Verdana"/>
+                <w:b/>
+                <w:sz w:val="20"/>
+              </w:rPr>
+              <w:t>C</w:t>
+            </w:r>
+            <w:r>
+              <w:rPr>
+                <w:rFonts w:ascii="Verdana" w:eastAsia="Verdana" w:hAnsi="Verdana" w:cs="Verdana"/>
+                <w:sz w:val="20"/>
+              </w:rPr>
+              <w:t xml:space="preserve">oncreto,  </w:t>
+            </w:r>
+            <w:r>
+              <w:rPr>
+                <w:rFonts w:ascii="Verdana" w:eastAsia="Verdana" w:hAnsi="Verdana" w:cs="Verdana"/>
+                <w:b/>
+                <w:sz w:val="20"/>
+              </w:rPr>
+              <w:t>A</w:t>
+            </w:r>
+            <w:r>
+              <w:rPr>
+                <w:rFonts w:ascii="Verdana" w:eastAsia="Verdana" w:hAnsi="Verdana" w:cs="Verdana"/>
+                <w:sz w:val="20"/>
+              </w:rPr>
+              <w:t>bstracto)</w:t>
+            </w:r>
+          </w:p>
+        </w:tc>
+        <w:tc>
+          <w:tcPr>
+            <w:tcW w:w="4560" w:type="dxa"/>
+            <w:gridSpan w:val="2"/>
+            <w:tcBorders>
+              <w:bottom w:val="single" w:sz="8" w:space="0" w:color="000000"/>
+              <w:right w:val="single" w:sz="8" w:space="0" w:color="000000"/>
+            </w:tcBorders>
+            <w:tcMar>
+              <w:top w:w="100" w:type="dxa"/>
+              <w:left w:w="80" w:type="dxa"/>
+              <w:bottom w:w="100" w:type="dxa"/>
+              <w:right w:w="80" w:type="dxa"/>
+            </w:tcMar>
+          </w:tcPr>
+          <w:p>
+            <w:pPr>
+              <w:rPr>
+                <w:rFonts w:ascii="Verdana" w:eastAsia="Verdana" w:hAnsi="Verdana" w:cs="Verdana"/>
+                <w:b/>
+                <w:sz w:val="20"/>
+              </w:rPr>
+            </w:pPr>
+            <w:r>
+              <w:rPr>
+                <w:rFonts w:ascii="Verdana" w:eastAsia="Verdana" w:hAnsi="Verdana" w:cs="Verdana"/>
+                <w:b/>
+                <w:sz w:val="20"/>
+              </w:rPr>
+              <w:t xml:space="preserve">Extiende en: </w:t>
+            </w:r>
+          </w:p>
+          <w:p>
+            <w:pPr>
+              <w:pStyle w:val="Prrafodelista"/>
+              <w:numPr>
+                <w:ilvl w:val="0"/>
+                <w:numId w:val="15"/>
+              </w:numPr>
+            </w:pPr>
+            <w:r>
+              <w:t>Eliminar Usuario</w:t>
+            </w:r>
+          </w:p>
+          <w:p>
+            <w:pPr>
+              <w:pStyle w:val="Prrafodelista"/>
+              <w:numPr>
+                <w:ilvl w:val="0"/>
+                <w:numId w:val="15"/>
+              </w:numPr>
+            </w:pPr>
+            <w:r>
+              <w:t>Modificar Usuario</w:t>
+            </w:r>
+          </w:p>
+          <w:p>
+            <w:r>
+              <w:rPr>
+                <w:rFonts w:ascii="Verdana" w:eastAsia="Verdana" w:hAnsi="Verdana" w:cs="Verdana"/>
+                <w:b/>
+                <w:sz w:val="20"/>
+              </w:rPr>
+              <w:t>Usa:</w:t>
+            </w:r>
+          </w:p>
+          <w:p>
+            <w:pPr>
+              <w:pStyle w:val="Prrafodelista"/>
+              <w:numPr>
+                <w:ilvl w:val="0"/>
+                <w:numId w:val="15"/>
+              </w:numPr>
+              <w:rPr>
+                <w:rFonts w:ascii="Verdana" w:eastAsia="Verdana" w:hAnsi="Verdana" w:cs="Verdana"/>
+                <w:sz w:val="20"/>
+              </w:rPr>
+            </w:pPr>
+          </w:p>
+        </w:tc>
+      </w:tr>
+      <w:tr>
+        <w:tc>
+          <w:tcPr>
+            <w:tcW w:w="9371" w:type="dxa"/>
+            <w:gridSpan w:val="3"/>
+            <w:tcBorders>
+              <w:left w:val="single" w:sz="8" w:space="0" w:color="000000"/>
+              <w:bottom w:val="single" w:sz="8" w:space="0" w:color="000000"/>
+              <w:right w:val="single" w:sz="8" w:space="0" w:color="000000"/>
+            </w:tcBorders>
+            <w:tcMar>
+              <w:top w:w="100" w:type="dxa"/>
+              <w:left w:w="80" w:type="dxa"/>
+              <w:bottom w:w="100" w:type="dxa"/>
+              <w:right w:w="80" w:type="dxa"/>
+            </w:tcMar>
+          </w:tcPr>
+          <w:p>
+            <w:pPr>
+              <w:ind w:left="62"/>
+            </w:pPr>
+            <w:r>
+              <w:rPr>
+                <w:rFonts w:ascii="Verdana" w:eastAsia="Verdana" w:hAnsi="Verdana" w:cs="Verdana"/>
+                <w:b/>
+                <w:sz w:val="20"/>
+              </w:rPr>
+              <w:lastRenderedPageBreak/>
+              <w:t xml:space="preserve">Precondiciones: </w:t>
+            </w:r>
+            <w:r>
+              <w:rPr>
+                <w:rFonts w:ascii="Verdana" w:eastAsia="Verdana" w:hAnsi="Verdana" w:cs="Verdana"/>
+                <w:sz w:val="20"/>
+              </w:rPr>
+              <w:t>No tiene</w:t>
+            </w:r>
+            <w:r>
+              <w:rPr>
+                <w:rFonts w:ascii="Verdana" w:eastAsia="Verdana" w:hAnsi="Verdana" w:cs="Verdana"/>
+                <w:sz w:val="20"/>
+              </w:rPr>
+              <w:t>.</w:t>
+            </w:r>
+          </w:p>
+        </w:tc>
+      </w:tr>
+      <w:tr>
+        <w:tc>
+          <w:tcPr>
+            <w:tcW w:w="9371" w:type="dxa"/>
+            <w:gridSpan w:val="3"/>
+            <w:tcBorders>
+              <w:left w:val="single" w:sz="8" w:space="0" w:color="000000"/>
+              <w:bottom w:val="single" w:sz="8" w:space="0" w:color="000000"/>
+              <w:right w:val="single" w:sz="8" w:space="0" w:color="000000"/>
+            </w:tcBorders>
+            <w:tcMar>
+              <w:top w:w="100" w:type="dxa"/>
+              <w:left w:w="80" w:type="dxa"/>
+              <w:bottom w:w="100" w:type="dxa"/>
+              <w:right w:w="80" w:type="dxa"/>
+            </w:tcMar>
+          </w:tcPr>
+          <w:p>
+            <w:pPr>
+              <w:ind w:left="720" w:hanging="658"/>
+              <w:rPr>
+                <w:rFonts w:asciiTheme="majorHAnsi" w:hAnsiTheme="majorHAnsi"/>
+              </w:rPr>
+            </w:pPr>
+            <w:r>
+              <w:rPr>
+                <w:rFonts w:ascii="Verdana" w:eastAsia="Verdana" w:hAnsi="Verdana" w:cs="Verdana"/>
+                <w:b/>
+                <w:sz w:val="20"/>
+              </w:rPr>
+              <w:t>Post Condiciones:</w:t>
+            </w:r>
+            <w:r>
+              <w:rPr>
+                <w:rFonts w:ascii="Verdana" w:eastAsia="Verdana" w:hAnsi="Verdana" w:cs="Verdana"/>
+                <w:b/>
+                <w:sz w:val="20"/>
+              </w:rPr>
+              <w:t xml:space="preserve"> </w:t>
+            </w:r>
+            <w:r>
+              <w:rPr>
+                <w:rFonts w:ascii="Verdana" w:eastAsia="Verdana" w:hAnsi="Verdana" w:cs="Verdana"/>
+                <w:sz w:val="20"/>
+              </w:rPr>
+              <w:t>Verificar datos cargados en la base de datos</w:t>
+            </w:r>
+            <w:r>
+              <w:rPr>
+                <w:rFonts w:ascii="Verdana" w:eastAsia="Verdana" w:hAnsi="Verdana" w:cs="Verdana"/>
+                <w:sz w:val="20"/>
+              </w:rPr>
+              <w:t>.</w:t>
+            </w:r>
+            <w:r>
+              <w:rPr>
+                <w:rFonts w:ascii="Verdana" w:eastAsia="Verdana" w:hAnsi="Verdana" w:cs="Verdana"/>
+                <w:b/>
+                <w:sz w:val="20"/>
+              </w:rPr>
+              <w:t xml:space="preserve"> </w:t>
+            </w:r>
+          </w:p>
+        </w:tc>
+      </w:tr>
+      <w:tr>
+        <w:tc>
+          <w:tcPr>
+            <w:tcW w:w="7088" w:type="dxa"/>
+            <w:gridSpan w:val="2"/>
+            <w:tcBorders>
+              <w:left w:val="single" w:sz="8" w:space="0" w:color="000000"/>
+              <w:bottom w:val="single" w:sz="8" w:space="0" w:color="000000"/>
+              <w:right w:val="single" w:sz="8" w:space="0" w:color="000000"/>
+            </w:tcBorders>
+            <w:shd w:val="clear" w:color="auto" w:fill="E0E0E0"/>
+            <w:tcMar>
+              <w:top w:w="100" w:type="dxa"/>
+              <w:left w:w="80" w:type="dxa"/>
+              <w:bottom w:w="100" w:type="dxa"/>
+              <w:right w:w="80" w:type="dxa"/>
+            </w:tcMar>
+          </w:tcPr>
+          <w:p>
+            <w:pPr>
+              <w:spacing w:before="480" w:after="120"/>
+              <w:ind w:left="-99"/>
+              <w:jc w:val="center"/>
+            </w:pPr>
+            <w:r>
+              <w:rPr>
+                <w:rFonts w:ascii="Verdana" w:eastAsia="Verdana" w:hAnsi="Verdana" w:cs="Verdana"/>
+                <w:b/>
+                <w:sz w:val="20"/>
+              </w:rPr>
+              <w:t>Curso Normal</w:t>
+            </w:r>
+          </w:p>
+        </w:tc>
+        <w:tc>
+          <w:tcPr>
+            <w:tcW w:w="2283" w:type="dxa"/>
+            <w:tcBorders>
+              <w:bottom w:val="single" w:sz="8" w:space="0" w:color="000000"/>
+              <w:right w:val="single" w:sz="8" w:space="0" w:color="000000"/>
+            </w:tcBorders>
+            <w:shd w:val="clear" w:color="auto" w:fill="E0E0E0"/>
+            <w:tcMar>
+              <w:top w:w="100" w:type="dxa"/>
+              <w:left w:w="80" w:type="dxa"/>
+              <w:bottom w:w="100" w:type="dxa"/>
+              <w:right w:w="80" w:type="dxa"/>
+            </w:tcMar>
+          </w:tcPr>
+          <w:p>
+            <w:pPr>
+              <w:spacing w:before="480" w:after="120"/>
+              <w:ind w:left="-99"/>
+              <w:jc w:val="center"/>
+            </w:pPr>
+            <w:r>
+              <w:rPr>
+                <w:rFonts w:ascii="Verdana" w:eastAsia="Verdana" w:hAnsi="Verdana" w:cs="Verdana"/>
+                <w:b/>
+                <w:sz w:val="20"/>
+              </w:rPr>
+              <w:t>Curso Alternativo</w:t>
+            </w:r>
+          </w:p>
+        </w:tc>
+      </w:tr>
+      <w:tr>
+        <w:tc>
+          <w:tcPr>
+            <w:tcW w:w="7088" w:type="dxa"/>
+            <w:gridSpan w:val="2"/>
+            <w:tcBorders>
+              <w:left w:val="single" w:sz="8" w:space="0" w:color="000000"/>
+              <w:bottom w:val="single" w:sz="8" w:space="0" w:color="000000"/>
+              <w:right w:val="single" w:sz="8" w:space="0" w:color="000000"/>
+            </w:tcBorders>
+            <w:tcMar>
+              <w:top w:w="100" w:type="dxa"/>
+              <w:left w:w="80" w:type="dxa"/>
+              <w:bottom w:w="100" w:type="dxa"/>
+              <w:right w:w="80" w:type="dxa"/>
+            </w:tcMar>
+          </w:tcPr>
+          <w:p>
+            <w:pPr>
+              <w:ind w:left="62"/>
+            </w:pPr>
+            <w:r>
+              <w:t xml:space="preserve">El usuario se </w:t>
+            </w:r>
+            <w:proofErr w:type="spellStart"/>
+            <w:r>
+              <w:t>loguea</w:t>
+            </w:r>
+            <w:proofErr w:type="spellEnd"/>
+            <w:r>
+              <w:t xml:space="preserve"> en el sitio mediante usuario y contraseña.</w:t>
+            </w:r>
+          </w:p>
+        </w:tc>
+        <w:tc>
+          <w:tcPr>
+            <w:tcW w:w="2283" w:type="dxa"/>
+            <w:tcBorders>
+              <w:bottom w:val="single" w:sz="8" w:space="0" w:color="000000"/>
+              <w:right w:val="single" w:sz="8" w:space="0" w:color="000000"/>
+            </w:tcBorders>
+            <w:tcMar>
+              <w:top w:w="100" w:type="dxa"/>
+              <w:left w:w="80" w:type="dxa"/>
+              <w:bottom w:w="100" w:type="dxa"/>
+              <w:right w:w="80" w:type="dxa"/>
+            </w:tcMar>
+          </w:tcPr>
+          <w:p>
+            <w:pPr>
+              <w:ind w:left="-99"/>
+            </w:pPr>
+            <w:r>
+              <w:t>El usuario no está dado de alta, no puede ingresar al sitio. Fin del use case.</w:t>
+            </w:r>
+          </w:p>
+        </w:tc>
+      </w:tr>
+      <w:tr>
+        <w:tc>
+          <w:tcPr>
+            <w:tcW w:w="7088" w:type="dxa"/>
+            <w:gridSpan w:val="2"/>
+            <w:tcBorders>
+              <w:left w:val="single" w:sz="8" w:space="0" w:color="000000"/>
+              <w:bottom w:val="single" w:sz="8" w:space="0" w:color="000000"/>
+              <w:right w:val="single" w:sz="8" w:space="0" w:color="000000"/>
+            </w:tcBorders>
+            <w:tcMar>
+              <w:top w:w="100" w:type="dxa"/>
+              <w:left w:w="80" w:type="dxa"/>
+              <w:bottom w:w="100" w:type="dxa"/>
+              <w:right w:w="80" w:type="dxa"/>
+            </w:tcMar>
+          </w:tcPr>
+          <w:p>
+            <w:pPr>
+              <w:ind w:left="62"/>
+            </w:pPr>
+            <w:r>
+              <w:t xml:space="preserve">El usuario se dirige a la </w:t>
+            </w:r>
+            <w:r>
+              <w:t>sección</w:t>
+            </w:r>
+            <w:r>
+              <w:t xml:space="preserve"> de "Alta Usuario"</w:t>
+            </w:r>
+          </w:p>
+        </w:tc>
+        <w:tc>
+          <w:tcPr>
+            <w:tcW w:w="2283" w:type="dxa"/>
+            <w:tcBorders>
+              <w:bottom w:val="single" w:sz="8" w:space="0" w:color="000000"/>
+              <w:right w:val="single" w:sz="8" w:space="0" w:color="000000"/>
+            </w:tcBorders>
+            <w:tcMar>
+              <w:top w:w="100" w:type="dxa"/>
+              <w:left w:w="80" w:type="dxa"/>
+              <w:bottom w:w="100" w:type="dxa"/>
+              <w:right w:w="80" w:type="dxa"/>
+            </w:tcMar>
+          </w:tcPr>
+          <w:p>
+            <w:r>
+              <w:t>El usuario no tiene el privilegio de dar de altas a usuarios. Fin del use case.</w:t>
+            </w:r>
+          </w:p>
+        </w:tc>
+      </w:tr>
+      <w:tr>
+        <w:tc>
+          <w:tcPr>
+            <w:tcW w:w="7088" w:type="dxa"/>
+            <w:gridSpan w:val="2"/>
+            <w:tcBorders>
+              <w:left w:val="single" w:sz="8" w:space="0" w:color="000000"/>
+              <w:bottom w:val="single" w:sz="8" w:space="0" w:color="000000"/>
+              <w:right w:val="single" w:sz="8" w:space="0" w:color="000000"/>
+            </w:tcBorders>
+            <w:tcMar>
+              <w:top w:w="100" w:type="dxa"/>
+              <w:left w:w="80" w:type="dxa"/>
+              <w:bottom w:w="100" w:type="dxa"/>
+              <w:right w:w="80" w:type="dxa"/>
+            </w:tcMar>
+          </w:tcPr>
+          <w:p>
+            <w:pPr>
+              <w:ind w:left="62"/>
+            </w:pPr>
+            <w:r>
+              <w:t xml:space="preserve">El usuario </w:t>
+            </w:r>
+            <w:r>
+              <w:t>carga los datos del nuevo usuario</w:t>
+            </w:r>
+            <w:r>
+              <w:t>.</w:t>
+            </w:r>
+          </w:p>
+        </w:tc>
+        <w:tc>
+          <w:tcPr>
+            <w:tcW w:w="2283" w:type="dxa"/>
+            <w:tcBorders>
+              <w:bottom w:val="single" w:sz="8" w:space="0" w:color="000000"/>
+              <w:right w:val="single" w:sz="8" w:space="0" w:color="000000"/>
+            </w:tcBorders>
+            <w:tcMar>
+              <w:top w:w="100" w:type="dxa"/>
+              <w:left w:w="80" w:type="dxa"/>
+              <w:bottom w:w="100" w:type="dxa"/>
+              <w:right w:w="80" w:type="dxa"/>
+            </w:tcMar>
+          </w:tcPr>
+          <w:p>
+            <w:pPr>
+              <w:ind w:left="-99"/>
+            </w:pPr>
+          </w:p>
+        </w:tc>
+      </w:tr>
+      <w:tr>
+        <w:tc>
+          <w:tcPr>
+            <w:tcW w:w="7088" w:type="dxa"/>
+            <w:gridSpan w:val="2"/>
+            <w:tcBorders>
+              <w:left w:val="single" w:sz="8" w:space="0" w:color="000000"/>
+              <w:bottom w:val="single" w:sz="8" w:space="0" w:color="000000"/>
+              <w:right w:val="single" w:sz="8" w:space="0" w:color="000000"/>
+            </w:tcBorders>
+            <w:tcMar>
+              <w:top w:w="100" w:type="dxa"/>
+              <w:left w:w="80" w:type="dxa"/>
+              <w:bottom w:w="100" w:type="dxa"/>
+              <w:right w:w="80" w:type="dxa"/>
+            </w:tcMar>
+          </w:tcPr>
+          <w:p>
+            <w:pPr>
+              <w:ind w:left="62"/>
+            </w:pPr>
+            <w:r>
+              <w:t xml:space="preserve">El </w:t>
+            </w:r>
+            <w:r>
+              <w:t xml:space="preserve">nuevo usuario </w:t>
+            </w:r>
+            <w:r>
+              <w:t>es</w:t>
+            </w:r>
+            <w:r>
+              <w:t xml:space="preserve"> cargado e</w:t>
+            </w:r>
+            <w:r>
+              <w:t>xitosamente</w:t>
+            </w:r>
+            <w:r>
+              <w:t xml:space="preserve"> en la base de datos</w:t>
+            </w:r>
+          </w:p>
+        </w:tc>
+        <w:tc>
+          <w:tcPr>
+            <w:tcW w:w="2283" w:type="dxa"/>
+            <w:tcBorders>
+              <w:bottom w:val="single" w:sz="8" w:space="0" w:color="000000"/>
+              <w:right w:val="single" w:sz="8" w:space="0" w:color="000000"/>
+            </w:tcBorders>
+            <w:tcMar>
+              <w:top w:w="100" w:type="dxa"/>
+              <w:left w:w="80" w:type="dxa"/>
+              <w:bottom w:w="100" w:type="dxa"/>
+              <w:right w:w="80" w:type="dxa"/>
+            </w:tcMar>
+          </w:tcPr>
+          <w:p>
+            <w:pPr>
+              <w:ind w:left="-99"/>
+            </w:pPr>
+          </w:p>
+        </w:tc>
+      </w:tr>
+      <w:tr>
+        <w:tc>
+          <w:tcPr>
+            <w:tcW w:w="7088" w:type="dxa"/>
+            <w:gridSpan w:val="2"/>
+            <w:tcBorders>
+              <w:left w:val="single" w:sz="8" w:space="0" w:color="000000"/>
+              <w:bottom w:val="single" w:sz="8" w:space="0" w:color="000000"/>
+              <w:right w:val="single" w:sz="8" w:space="0" w:color="000000"/>
+            </w:tcBorders>
+            <w:tcMar>
+              <w:top w:w="100" w:type="dxa"/>
+              <w:left w:w="80" w:type="dxa"/>
+              <w:bottom w:w="100" w:type="dxa"/>
+              <w:right w:w="80" w:type="dxa"/>
+            </w:tcMar>
+          </w:tcPr>
+          <w:p>
+            <w:pPr>
+              <w:ind w:left="62"/>
+            </w:pPr>
+            <w:r>
+              <w:t xml:space="preserve">El usuario </w:t>
+            </w:r>
+            <w:r>
+              <w:t>chequea los datos cargados exitosamente.</w:t>
+            </w:r>
+          </w:p>
+        </w:tc>
+        <w:tc>
+          <w:tcPr>
+            <w:tcW w:w="2283" w:type="dxa"/>
+            <w:tcBorders>
+              <w:bottom w:val="single" w:sz="8" w:space="0" w:color="000000"/>
+              <w:right w:val="single" w:sz="8" w:space="0" w:color="000000"/>
+            </w:tcBorders>
+            <w:tcMar>
+              <w:top w:w="100" w:type="dxa"/>
+              <w:left w:w="80" w:type="dxa"/>
+              <w:bottom w:w="100" w:type="dxa"/>
+              <w:right w:w="80" w:type="dxa"/>
+            </w:tcMar>
+          </w:tcPr>
+          <w:p/>
+        </w:tc>
+      </w:tr>
+      <w:tr>
+        <w:tc>
+          <w:tcPr>
+            <w:tcW w:w="7088" w:type="dxa"/>
+            <w:gridSpan w:val="2"/>
+            <w:tcBorders>
+              <w:left w:val="single" w:sz="8" w:space="0" w:color="000000"/>
+              <w:bottom w:val="single" w:sz="8" w:space="0" w:color="000000"/>
+              <w:right w:val="single" w:sz="8" w:space="0" w:color="000000"/>
+            </w:tcBorders>
+            <w:tcMar>
+              <w:top w:w="100" w:type="dxa"/>
+              <w:left w:w="80" w:type="dxa"/>
+              <w:bottom w:w="100" w:type="dxa"/>
+              <w:right w:w="80" w:type="dxa"/>
+            </w:tcMar>
+          </w:tcPr>
+          <w:p>
+            <w:pPr>
+              <w:ind w:left="62"/>
+              <w:rPr>
+                <w:rFonts w:ascii="Verdana" w:eastAsia="Verdana" w:hAnsi="Verdana" w:cs="Verdana"/>
+                <w:sz w:val="20"/>
+              </w:rPr>
+            </w:pPr>
+            <w:r>
+              <w:rPr>
+                <w:rFonts w:ascii="Verdana" w:eastAsia="Verdana" w:hAnsi="Verdana" w:cs="Verdana"/>
+                <w:sz w:val="20"/>
+              </w:rPr>
+              <w:t>Fin del UC.</w:t>
+            </w:r>
+          </w:p>
+        </w:tc>
+        <w:tc>
+          <w:tcPr>
+            <w:tcW w:w="2283" w:type="dxa"/>
+            <w:tcBorders>
+              <w:bottom w:val="single" w:sz="8" w:space="0" w:color="000000"/>
+              <w:right w:val="single" w:sz="8" w:space="0" w:color="000000"/>
+            </w:tcBorders>
+            <w:tcMar>
+              <w:top w:w="100" w:type="dxa"/>
+              <w:left w:w="80" w:type="dxa"/>
+              <w:bottom w:w="100" w:type="dxa"/>
+              <w:right w:w="80" w:type="dxa"/>
+            </w:tcMar>
+          </w:tcPr>
+          <w:p>
+            <w:pPr>
+              <w:ind w:left="-99"/>
+            </w:pPr>
+          </w:p>
+        </w:tc>
+      </w:tr>
+    </w:tbl>
+    <w:p>
+      <w:pPr>
+        <w:pStyle w:val="Normaltesis"/>
+        <w:rPr>
+          <w:rFonts w:asciiTheme="majorHAnsi" w:hAnsiTheme="majorHAnsi"/>
+          <w:b/>
+          <w:color w:val="auto"/>
+          <w:sz w:val="32"/>
+          <w:szCs w:val="32"/>
+        </w:rPr>
+      </w:pPr>
+    </w:p>
+    <w:p>
+      <w:pPr>
+        <w:pStyle w:val="Normaltesis"/>
+        <w:rPr>
+          <w:rFonts w:asciiTheme="majorHAnsi" w:hAnsiTheme="majorHAnsi"/>
+          <w:b/>
+          <w:color w:val="auto"/>
+          <w:sz w:val="32"/>
+          <w:szCs w:val="32"/>
+        </w:rPr>
+      </w:pPr>
+    </w:p>
+    <w:p>
+      <w:pPr>
+        <w:pStyle w:val="Normaltesis"/>
+        <w:rPr>
+          <w:rFonts w:asciiTheme="majorHAnsi" w:hAnsiTheme="majorHAnsi"/>
+          <w:b/>
+          <w:color w:val="auto"/>
+          <w:szCs w:val="24"/>
+        </w:rPr>
+      </w:pPr>
+      <w:r>
+        <w:rPr>
+          <w:rFonts w:asciiTheme="majorHAnsi" w:hAnsiTheme="majorHAnsi"/>
+          <w:b/>
+          <w:color w:val="auto"/>
+          <w:szCs w:val="24"/>
+        </w:rPr>
+        <w:t>Caso de</w:t>
+      </w:r>
+      <w:r>
+        <w:rPr>
+          <w:rFonts w:asciiTheme="majorHAnsi" w:hAnsiTheme="majorHAnsi"/>
+          <w:b/>
+          <w:color w:val="auto"/>
+          <w:szCs w:val="24"/>
+        </w:rPr>
+        <w:t xml:space="preserve"> uso N° 2</w:t>
+      </w:r>
+      <w:r>
+        <w:rPr>
+          <w:rFonts w:asciiTheme="majorHAnsi" w:hAnsiTheme="majorHAnsi"/>
+          <w:b/>
+          <w:color w:val="auto"/>
+          <w:szCs w:val="24"/>
+        </w:rPr>
+        <w:t>:</w:t>
+      </w:r>
+      <w:r>
+        <w:rPr>
+          <w:rFonts w:asciiTheme="majorHAnsi" w:hAnsiTheme="majorHAnsi"/>
+          <w:b/>
+          <w:color w:val="auto"/>
+          <w:szCs w:val="24"/>
+        </w:rPr>
+        <w:t xml:space="preserve"> Eliminar</w:t>
+      </w:r>
+      <w:r>
+        <w:rPr>
+          <w:rFonts w:asciiTheme="majorHAnsi" w:hAnsiTheme="majorHAnsi"/>
+          <w:b/>
+          <w:color w:val="auto"/>
+          <w:szCs w:val="24"/>
+        </w:rPr>
+        <w:t xml:space="preserve">  Usuario.</w:t>
+      </w:r>
+    </w:p>
+    <w:tbl>
+      <w:tblPr>
+        <w:tblW w:w="9371" w:type="dxa"/>
+        <w:tblInd w:w="80" w:type="dxa"/>
+        <w:tblBorders>
+          <w:top w:val="single" w:sz="6" w:space="0" w:color="000000"/>
+          <w:left w:val="single" w:sz="6" w:space="0" w:color="000000"/>
+          <w:bottom w:val="single" w:sz="6" w:space="0" w:color="000000"/>
+          <w:right w:val="single" w:sz="6" w:space="0" w:color="000000"/>
+          <w:insideH w:val="single" w:sz="6" w:space="0" w:color="000000"/>
+          <w:insideV w:val="single" w:sz="6" w:space="0" w:color="000000"/>
+        </w:tblBorders>
+        <w:tblLayout w:type="fixed"/>
+        <w:tblLook w:val="0600"/>
+      </w:tblPr>
+      <w:tblGrid>
+        <w:gridCol w:w="4811"/>
+        <w:gridCol w:w="2277"/>
+        <w:gridCol w:w="2283"/>
+      </w:tblGrid>
+      <w:tr>
+        <w:tc>
+          <w:tcPr>
+            <w:tcW w:w="9371" w:type="dxa"/>
+            <w:gridSpan w:val="3"/>
+            <w:tcBorders>
+              <w:top w:val="single" w:sz="8" w:space="0" w:color="000000"/>
+              <w:left w:val="single" w:sz="8" w:space="0" w:color="000000"/>
+              <w:bottom w:val="single" w:sz="8" w:space="0" w:color="000000"/>
+              <w:right w:val="single" w:sz="8" w:space="0" w:color="000000"/>
+            </w:tcBorders>
+            <w:shd w:val="clear" w:color="auto" w:fill="E6E6E6"/>
+            <w:tcMar>
+              <w:top w:w="100" w:type="dxa"/>
+              <w:left w:w="80" w:type="dxa"/>
+              <w:bottom w:w="100" w:type="dxa"/>
+              <w:right w:w="80" w:type="dxa"/>
+            </w:tcMar>
+          </w:tcPr>
+          <w:p>
+            <w:pPr>
+              <w:ind w:left="-99"/>
+              <w:jc w:val="center"/>
+            </w:pPr>
+          </w:p>
+          <w:p>
+            <w:pPr>
+              <w:ind w:left="-99"/>
+              <w:jc w:val="center"/>
+            </w:pPr>
+            <w:r>
+              <w:rPr>
+                <w:rFonts w:ascii="Verdana" w:eastAsia="Verdana" w:hAnsi="Verdana" w:cs="Verdana"/>
+                <w:b/>
+                <w:sz w:val="20"/>
+                <w:shd w:val="clear" w:color="auto" w:fill="E6E6E6"/>
+              </w:rPr>
+              <w:t>Especificación de casos de uso</w:t>
+            </w:r>
+          </w:p>
+          <w:p>
+            <w:pPr>
+              <w:ind w:left="-99"/>
+            </w:pPr>
+          </w:p>
+        </w:tc>
+      </w:tr>
+      <w:tr>
+        <w:tc>
+          <w:tcPr>
+            <w:tcW w:w="4811" w:type="dxa"/>
+            <w:tcBorders>
+              <w:left w:val="single" w:sz="8" w:space="0" w:color="000000"/>
+              <w:bottom w:val="single" w:sz="8" w:space="0" w:color="000000"/>
+              <w:right w:val="single" w:sz="8" w:space="0" w:color="000000"/>
+            </w:tcBorders>
+            <w:tcMar>
+              <w:top w:w="100" w:type="dxa"/>
+              <w:left w:w="80" w:type="dxa"/>
+              <w:bottom w:w="100" w:type="dxa"/>
+              <w:right w:w="80" w:type="dxa"/>
+            </w:tcMar>
+          </w:tcPr>
+          <w:p>
+            <w:pPr>
+              <w:ind w:left="62"/>
+            </w:pPr>
+            <w:r>
+              <w:rPr>
+                <w:rFonts w:ascii="Verdana" w:eastAsia="Verdana" w:hAnsi="Verdana" w:cs="Verdana"/>
+                <w:b/>
+                <w:sz w:val="20"/>
+              </w:rPr>
+              <w:t>Nombre:</w:t>
+            </w:r>
+            <w:r>
+              <w:t xml:space="preserve"> </w:t>
+            </w:r>
+            <w:r>
+              <w:t>Eliminar</w:t>
+            </w:r>
+            <w:r>
+              <w:t xml:space="preserve"> Usuario.</w:t>
+            </w:r>
+          </w:p>
+        </w:tc>
+        <w:tc>
+          <w:tcPr>
+            <w:tcW w:w="4560" w:type="dxa"/>
+            <w:gridSpan w:val="2"/>
+            <w:tcBorders>
+              <w:bottom w:val="single" w:sz="8" w:space="0" w:color="000000"/>
+              <w:right w:val="single" w:sz="8" w:space="0" w:color="000000"/>
+            </w:tcBorders>
+            <w:tcMar>
+              <w:top w:w="100" w:type="dxa"/>
+              <w:left w:w="80" w:type="dxa"/>
+              <w:bottom w:w="100" w:type="dxa"/>
+              <w:right w:w="80" w:type="dxa"/>
+            </w:tcMar>
+          </w:tcPr>
+          <w:p>
+            <w:r>
+              <w:rPr>
+                <w:rFonts w:ascii="Verdana" w:eastAsia="Verdana" w:hAnsi="Verdana" w:cs="Verdana"/>
+                <w:b/>
+                <w:sz w:val="20"/>
+              </w:rPr>
+              <w:t xml:space="preserve">Autor: </w:t>
+            </w:r>
+            <w:r>
+              <w:rPr>
+                <w:rFonts w:ascii="Verdana" w:eastAsia="Verdana" w:hAnsi="Verdana" w:cs="Verdana"/>
+                <w:sz w:val="20"/>
+              </w:rPr>
+              <w:t xml:space="preserve">Alejandro Manuel Sosa </w:t>
+            </w:r>
+            <w:proofErr w:type="spellStart"/>
+            <w:r>
+              <w:rPr>
+                <w:rFonts w:ascii="Verdana" w:eastAsia="Verdana" w:hAnsi="Verdana" w:cs="Verdana"/>
+                <w:sz w:val="20"/>
+              </w:rPr>
+              <w:t>Adorati</w:t>
+            </w:r>
+            <w:proofErr w:type="spellEnd"/>
+            <w:r>
+              <w:rPr>
+                <w:rFonts w:ascii="Verdana" w:eastAsia="Verdana" w:hAnsi="Verdana" w:cs="Verdana"/>
+                <w:b/>
+                <w:sz w:val="20"/>
+              </w:rPr>
+              <w:t xml:space="preserve">  Versión: </w:t>
+            </w:r>
+            <w:r>
+              <w:rPr>
+                <w:rFonts w:ascii="Verdana" w:eastAsia="Verdana" w:hAnsi="Verdana" w:cs="Verdana"/>
+                <w:sz w:val="20"/>
+              </w:rPr>
+              <w:t>1.0</w:t>
+            </w:r>
+          </w:p>
+        </w:tc>
+      </w:tr>
+      <w:tr>
+        <w:tc>
+          <w:tcPr>
+            <w:tcW w:w="9371" w:type="dxa"/>
+            <w:gridSpan w:val="3"/>
+            <w:tcBorders>
+              <w:left w:val="single" w:sz="8" w:space="0" w:color="000000"/>
+              <w:bottom w:val="single" w:sz="8" w:space="0" w:color="000000"/>
+              <w:right w:val="single" w:sz="8" w:space="0" w:color="000000"/>
+            </w:tcBorders>
+            <w:tcMar>
+              <w:top w:w="100" w:type="dxa"/>
+              <w:left w:w="80" w:type="dxa"/>
+              <w:bottom w:w="100" w:type="dxa"/>
+              <w:right w:w="80" w:type="dxa"/>
+            </w:tcMar>
+          </w:tcPr>
+          <w:p>
+            <w:pPr>
+              <w:ind w:left="62"/>
+            </w:pPr>
+            <w:r>
+              <w:rPr>
+                <w:rFonts w:ascii="Verdana" w:eastAsia="Verdana" w:hAnsi="Verdana" w:cs="Verdana"/>
+                <w:b/>
+                <w:sz w:val="20"/>
+              </w:rPr>
+              <w:t>Nivel del CU</w:t>
+            </w:r>
+            <w:r>
+              <w:rPr>
+                <w:rFonts w:ascii="Verdana" w:eastAsia="Verdana" w:hAnsi="Verdana" w:cs="Verdana"/>
+                <w:sz w:val="20"/>
+              </w:rPr>
+              <w:t xml:space="preserve">:               Negocio                 </w:t>
+            </w:r>
+            <w:r>
+              <w:rPr>
+                <w:rFonts w:ascii="Verdana" w:eastAsia="Verdana" w:hAnsi="Verdana" w:cs="Verdana"/>
+                <w:sz w:val="20"/>
+                <w:highlight w:val="lightGray"/>
+              </w:rPr>
+              <w:t>Sistema de Información</w:t>
+            </w:r>
+          </w:p>
+        </w:tc>
+      </w:tr>
+      <w:tr>
+        <w:tc>
+          <w:tcPr>
+            <w:tcW w:w="9371" w:type="dxa"/>
+            <w:gridSpan w:val="3"/>
+            <w:tcBorders>
+              <w:left w:val="single" w:sz="8" w:space="0" w:color="000000"/>
+              <w:bottom w:val="single" w:sz="8" w:space="0" w:color="000000"/>
+              <w:right w:val="single" w:sz="8" w:space="0" w:color="000000"/>
+            </w:tcBorders>
+            <w:tcMar>
+              <w:top w:w="100" w:type="dxa"/>
+              <w:left w:w="80" w:type="dxa"/>
+              <w:bottom w:w="100" w:type="dxa"/>
+              <w:right w:w="80" w:type="dxa"/>
+            </w:tcMar>
+          </w:tcPr>
+          <w:p>
+            <w:pPr>
+              <w:ind w:left="62"/>
+            </w:pPr>
+            <w:r>
+              <w:rPr>
+                <w:rFonts w:ascii="Verdana" w:eastAsia="Verdana" w:hAnsi="Verdana" w:cs="Verdana"/>
+                <w:b/>
+                <w:sz w:val="20"/>
+              </w:rPr>
+              <w:t xml:space="preserve">Objetivo: </w:t>
+            </w:r>
+            <w:r>
+              <w:rPr>
+                <w:rFonts w:ascii="Verdana" w:eastAsia="Verdana" w:hAnsi="Verdana" w:cs="Verdana"/>
+                <w:sz w:val="20"/>
+              </w:rPr>
+              <w:t>Eliminar un usuario existente del sistema</w:t>
+            </w:r>
+            <w:r>
+              <w:rPr>
+                <w:rFonts w:ascii="Verdana" w:eastAsia="Verdana" w:hAnsi="Verdana" w:cs="Verdana"/>
+                <w:sz w:val="20"/>
+              </w:rPr>
+              <w:t>.</w:t>
+            </w:r>
+          </w:p>
+        </w:tc>
+      </w:tr>
+      <w:tr>
+        <w:tc>
+          <w:tcPr>
+            <w:tcW w:w="4811" w:type="dxa"/>
+            <w:tcBorders>
+              <w:left w:val="single" w:sz="8" w:space="0" w:color="000000"/>
+              <w:bottom w:val="single" w:sz="8" w:space="0" w:color="000000"/>
+              <w:right w:val="single" w:sz="8" w:space="0" w:color="000000"/>
+            </w:tcBorders>
+            <w:tcMar>
+              <w:top w:w="100" w:type="dxa"/>
+              <w:left w:w="80" w:type="dxa"/>
+              <w:bottom w:w="100" w:type="dxa"/>
+              <w:right w:w="80" w:type="dxa"/>
+            </w:tcMar>
+          </w:tcPr>
+          <w:p>
+            <w:pPr>
+              <w:ind w:left="62"/>
+            </w:pPr>
+            <w:r>
+              <w:rPr>
+                <w:rFonts w:ascii="Verdana" w:eastAsia="Verdana" w:hAnsi="Verdana" w:cs="Verdana"/>
+                <w:b/>
+                <w:sz w:val="20"/>
+              </w:rPr>
+              <w:t xml:space="preserve">Prioridad: A      </w:t>
+            </w:r>
+            <w:r>
+              <w:rPr>
+                <w:rFonts w:ascii="Verdana" w:eastAsia="Verdana" w:hAnsi="Verdana" w:cs="Verdana"/>
+                <w:b/>
+                <w:sz w:val="20"/>
+              </w:rPr>
+              <w:tab/>
+            </w:r>
+            <w:r>
+              <w:rPr>
+                <w:rFonts w:ascii="Verdana" w:eastAsia="Verdana" w:hAnsi="Verdana" w:cs="Verdana"/>
+                <w:sz w:val="20"/>
+              </w:rPr>
+              <w:t>(</w:t>
+            </w:r>
+            <w:r>
+              <w:rPr>
+                <w:rFonts w:ascii="Verdana" w:eastAsia="Verdana" w:hAnsi="Verdana" w:cs="Verdana"/>
+                <w:b/>
+                <w:sz w:val="20"/>
+              </w:rPr>
+              <w:t>A</w:t>
+            </w:r>
+            <w:r>
+              <w:rPr>
+                <w:rFonts w:ascii="Verdana" w:eastAsia="Verdana" w:hAnsi="Verdana" w:cs="Verdana"/>
+                <w:sz w:val="20"/>
+              </w:rPr>
+              <w:t xml:space="preserve">lta,  </w:t>
+            </w:r>
+            <w:r>
+              <w:rPr>
+                <w:rFonts w:ascii="Verdana" w:eastAsia="Verdana" w:hAnsi="Verdana" w:cs="Verdana"/>
+                <w:b/>
+                <w:sz w:val="20"/>
+              </w:rPr>
+              <w:t>M</w:t>
+            </w:r>
+            <w:r>
+              <w:rPr>
+                <w:rFonts w:ascii="Verdana" w:eastAsia="Verdana" w:hAnsi="Verdana" w:cs="Verdana"/>
+                <w:sz w:val="20"/>
+              </w:rPr>
+              <w:t xml:space="preserve">edia, </w:t>
+            </w:r>
+            <w:r>
+              <w:rPr>
+                <w:rFonts w:ascii="Verdana" w:eastAsia="Verdana" w:hAnsi="Verdana" w:cs="Verdana"/>
+                <w:b/>
+                <w:sz w:val="20"/>
+              </w:rPr>
+              <w:t>B</w:t>
+            </w:r>
+            <w:r>
+              <w:rPr>
+                <w:rFonts w:ascii="Verdana" w:eastAsia="Verdana" w:hAnsi="Verdana" w:cs="Verdana"/>
+                <w:sz w:val="20"/>
+              </w:rPr>
+              <w:t>aja)</w:t>
+            </w:r>
+          </w:p>
+        </w:tc>
+        <w:tc>
+          <w:tcPr>
+            <w:tcW w:w="4560" w:type="dxa"/>
+            <w:gridSpan w:val="2"/>
+            <w:tcBorders>
+              <w:bottom w:val="single" w:sz="8" w:space="0" w:color="000000"/>
+              <w:right w:val="single" w:sz="8" w:space="0" w:color="000000"/>
+            </w:tcBorders>
+            <w:tcMar>
+              <w:top w:w="100" w:type="dxa"/>
+              <w:left w:w="80" w:type="dxa"/>
+              <w:bottom w:w="100" w:type="dxa"/>
+              <w:right w:w="80" w:type="dxa"/>
+            </w:tcMar>
+          </w:tcPr>
+          <w:p>
+            <w:r>
+              <w:rPr>
+                <w:rFonts w:ascii="Verdana" w:eastAsia="Verdana" w:hAnsi="Verdana" w:cs="Verdana"/>
+                <w:b/>
+                <w:sz w:val="20"/>
+              </w:rPr>
+              <w:t xml:space="preserve">Actor Principal: Usuario </w:t>
+            </w:r>
+          </w:p>
+        </w:tc>
+      </w:tr>
+      <w:tr>
+        <w:tc>
+          <w:tcPr>
+            <w:tcW w:w="4811" w:type="dxa"/>
+            <w:tcBorders>
+              <w:left w:val="single" w:sz="8" w:space="0" w:color="000000"/>
+              <w:bottom w:val="single" w:sz="8" w:space="0" w:color="000000"/>
+              <w:right w:val="single" w:sz="8" w:space="0" w:color="000000"/>
+            </w:tcBorders>
+            <w:tcMar>
+              <w:top w:w="100" w:type="dxa"/>
+              <w:left w:w="80" w:type="dxa"/>
+              <w:bottom w:w="100" w:type="dxa"/>
+              <w:right w:w="80" w:type="dxa"/>
+            </w:tcMar>
+          </w:tcPr>
+          <w:p>
+            <w:pPr>
+              <w:ind w:left="62"/>
+            </w:pPr>
+            <w:r>
+              <w:rPr>
+                <w:rFonts w:ascii="Verdana" w:eastAsia="Verdana" w:hAnsi="Verdana" w:cs="Verdana"/>
+                <w:b/>
+                <w:sz w:val="20"/>
+              </w:rPr>
+              <w:t xml:space="preserve">Complejidad: A     </w:t>
+            </w:r>
+            <w:r>
+              <w:rPr>
+                <w:rFonts w:ascii="Verdana" w:eastAsia="Verdana" w:hAnsi="Verdana" w:cs="Verdana"/>
+                <w:sz w:val="20"/>
+              </w:rPr>
+              <w:t>(</w:t>
+            </w:r>
+            <w:r>
+              <w:rPr>
+                <w:rFonts w:ascii="Verdana" w:eastAsia="Verdana" w:hAnsi="Verdana" w:cs="Verdana"/>
+                <w:b/>
+                <w:sz w:val="20"/>
+              </w:rPr>
+              <w:t>A</w:t>
+            </w:r>
+            <w:r>
+              <w:rPr>
+                <w:rFonts w:ascii="Verdana" w:eastAsia="Verdana" w:hAnsi="Verdana" w:cs="Verdana"/>
+                <w:sz w:val="20"/>
+              </w:rPr>
+              <w:t xml:space="preserve">lta,  </w:t>
+            </w:r>
+            <w:r>
+              <w:rPr>
+                <w:rFonts w:ascii="Verdana" w:eastAsia="Verdana" w:hAnsi="Verdana" w:cs="Verdana"/>
+                <w:b/>
+                <w:sz w:val="20"/>
+              </w:rPr>
+              <w:t>M</w:t>
+            </w:r>
+            <w:r>
+              <w:rPr>
+                <w:rFonts w:ascii="Verdana" w:eastAsia="Verdana" w:hAnsi="Verdana" w:cs="Verdana"/>
+                <w:sz w:val="20"/>
+              </w:rPr>
+              <w:t xml:space="preserve">edia, </w:t>
+            </w:r>
+            <w:r>
+              <w:rPr>
+                <w:rFonts w:ascii="Verdana" w:eastAsia="Verdana" w:hAnsi="Verdana" w:cs="Verdana"/>
+                <w:b/>
+                <w:sz w:val="20"/>
+              </w:rPr>
+              <w:t>B</w:t>
+            </w:r>
+            <w:r>
+              <w:rPr>
+                <w:rFonts w:ascii="Verdana" w:eastAsia="Verdana" w:hAnsi="Verdana" w:cs="Verdana"/>
+                <w:sz w:val="20"/>
+              </w:rPr>
+              <w:t>aja)</w:t>
+            </w:r>
+          </w:p>
+        </w:tc>
+        <w:tc>
+          <w:tcPr>
+            <w:tcW w:w="4560" w:type="dxa"/>
+            <w:gridSpan w:val="2"/>
+            <w:tcBorders>
+              <w:bottom w:val="single" w:sz="8" w:space="0" w:color="000000"/>
+              <w:right w:val="single" w:sz="8" w:space="0" w:color="000000"/>
+            </w:tcBorders>
+            <w:tcMar>
+              <w:top w:w="100" w:type="dxa"/>
+              <w:left w:w="80" w:type="dxa"/>
+              <w:bottom w:w="100" w:type="dxa"/>
+              <w:right w:w="80" w:type="dxa"/>
+            </w:tcMar>
+          </w:tcPr>
+          <w:p>
+            <w:r>
+              <w:rPr>
+                <w:rFonts w:ascii="Verdana" w:eastAsia="Verdana" w:hAnsi="Verdana" w:cs="Verdana"/>
+                <w:b/>
+                <w:sz w:val="20"/>
+              </w:rPr>
+              <w:t>Actor Secundario: ----</w:t>
+            </w:r>
+          </w:p>
+        </w:tc>
+      </w:tr>
+      <w:tr>
+        <w:tc>
+          <w:tcPr>
+            <w:tcW w:w="4811" w:type="dxa"/>
+            <w:tcBorders>
+              <w:left w:val="single" w:sz="8" w:space="0" w:color="000000"/>
+              <w:bottom w:val="single" w:sz="8" w:space="0" w:color="000000"/>
+              <w:right w:val="single" w:sz="8" w:space="0" w:color="000000"/>
+            </w:tcBorders>
+            <w:tcMar>
+              <w:top w:w="100" w:type="dxa"/>
+              <w:left w:w="80" w:type="dxa"/>
+              <w:bottom w:w="100" w:type="dxa"/>
+              <w:right w:w="80" w:type="dxa"/>
+            </w:tcMar>
+          </w:tcPr>
+          <w:p>
+            <w:pPr>
+              <w:ind w:left="62"/>
+            </w:pPr>
+            <w:r>
+              <w:rPr>
+                <w:rFonts w:ascii="Verdana" w:eastAsia="Verdana" w:hAnsi="Verdana" w:cs="Verdana"/>
+                <w:b/>
+                <w:sz w:val="20"/>
+              </w:rPr>
+              <w:t>Tipo</w:t>
+            </w:r>
+            <w:r>
+              <w:rPr>
+                <w:rFonts w:ascii="Verdana" w:eastAsia="Verdana" w:hAnsi="Verdana" w:cs="Verdana"/>
+                <w:sz w:val="20"/>
+              </w:rPr>
+              <w:t xml:space="preserve">: </w:t>
+            </w:r>
+            <w:r>
+              <w:rPr>
+                <w:rFonts w:ascii="Verdana" w:eastAsia="Verdana" w:hAnsi="Verdana" w:cs="Verdana"/>
+                <w:b/>
+                <w:sz w:val="20"/>
+              </w:rPr>
+              <w:t>C</w:t>
+            </w:r>
+            <w:r>
+              <w:rPr>
+                <w:rFonts w:ascii="Verdana" w:eastAsia="Verdana" w:hAnsi="Verdana" w:cs="Verdana"/>
+                <w:sz w:val="20"/>
+              </w:rPr>
+              <w:tab/>
+              <w:t>(</w:t>
+            </w:r>
+            <w:r>
+              <w:rPr>
+                <w:rFonts w:ascii="Verdana" w:eastAsia="Verdana" w:hAnsi="Verdana" w:cs="Verdana"/>
+                <w:b/>
+                <w:sz w:val="20"/>
+              </w:rPr>
+              <w:t>C</w:t>
+            </w:r>
+            <w:r>
+              <w:rPr>
+                <w:rFonts w:ascii="Verdana" w:eastAsia="Verdana" w:hAnsi="Verdana" w:cs="Verdana"/>
+                <w:sz w:val="20"/>
+              </w:rPr>
+              <w:t xml:space="preserve">oncreto,  </w:t>
+            </w:r>
+            <w:r>
+              <w:rPr>
+                <w:rFonts w:ascii="Verdana" w:eastAsia="Verdana" w:hAnsi="Verdana" w:cs="Verdana"/>
+                <w:b/>
+                <w:sz w:val="20"/>
+              </w:rPr>
+              <w:t>A</w:t>
+            </w:r>
+            <w:r>
+              <w:rPr>
+                <w:rFonts w:ascii="Verdana" w:eastAsia="Verdana" w:hAnsi="Verdana" w:cs="Verdana"/>
+                <w:sz w:val="20"/>
+              </w:rPr>
+              <w:t>bstracto)</w:t>
+            </w:r>
+          </w:p>
+        </w:tc>
+        <w:tc>
+          <w:tcPr>
+            <w:tcW w:w="4560" w:type="dxa"/>
+            <w:gridSpan w:val="2"/>
+            <w:tcBorders>
+              <w:bottom w:val="single" w:sz="8" w:space="0" w:color="000000"/>
+              <w:right w:val="single" w:sz="8" w:space="0" w:color="000000"/>
+            </w:tcBorders>
+            <w:tcMar>
+              <w:top w:w="100" w:type="dxa"/>
+              <w:left w:w="80" w:type="dxa"/>
+              <w:bottom w:w="100" w:type="dxa"/>
+              <w:right w:w="80" w:type="dxa"/>
+            </w:tcMar>
+          </w:tcPr>
+          <w:p>
+            <w:pPr>
+              <w:rPr>
+                <w:rFonts w:ascii="Verdana" w:eastAsia="Verdana" w:hAnsi="Verdana" w:cs="Verdana"/>
+                <w:b/>
+                <w:sz w:val="20"/>
+              </w:rPr>
+            </w:pPr>
+            <w:r>
+              <w:rPr>
+                <w:rFonts w:ascii="Verdana" w:eastAsia="Verdana" w:hAnsi="Verdana" w:cs="Verdana"/>
+                <w:b/>
+                <w:sz w:val="20"/>
+              </w:rPr>
+              <w:t xml:space="preserve">Extiende en: </w:t>
+            </w:r>
+          </w:p>
+          <w:p>
+            <w:pPr>
+              <w:pStyle w:val="Prrafodelista"/>
+              <w:numPr>
+                <w:ilvl w:val="0"/>
+                <w:numId w:val="19"/>
+              </w:numPr>
+              <w:rPr>
+                <w:rFonts w:ascii="Verdana" w:eastAsia="Verdana" w:hAnsi="Verdana" w:cs="Verdana"/>
+                <w:b/>
+                <w:sz w:val="20"/>
+              </w:rPr>
+            </w:pPr>
+          </w:p>
+          <w:p>
+            <w:r>
+              <w:rPr>
+                <w:rFonts w:ascii="Verdana" w:eastAsia="Verdana" w:hAnsi="Verdana" w:cs="Verdana"/>
+                <w:b/>
+                <w:sz w:val="20"/>
+              </w:rPr>
+              <w:t>Usa:</w:t>
+            </w:r>
+          </w:p>
+          <w:p>
+            <w:pPr>
+              <w:pStyle w:val="Prrafodelista"/>
+              <w:numPr>
+                <w:ilvl w:val="0"/>
+                <w:numId w:val="15"/>
+              </w:numPr>
+              <w:rPr>
+                <w:rFonts w:ascii="Verdana" w:eastAsia="Verdana" w:hAnsi="Verdana" w:cs="Verdana"/>
+                <w:sz w:val="20"/>
+              </w:rPr>
+            </w:pPr>
+            <w:r>
+              <w:rPr>
+                <w:rFonts w:ascii="Verdana" w:eastAsia="Verdana" w:hAnsi="Verdana" w:cs="Verdana"/>
+                <w:sz w:val="20"/>
+              </w:rPr>
+              <w:t>Guardar Usuario</w:t>
+            </w:r>
+          </w:p>
+        </w:tc>
+      </w:tr>
+      <w:tr>
+        <w:tc>
+          <w:tcPr>
+            <w:tcW w:w="9371" w:type="dxa"/>
+            <w:gridSpan w:val="3"/>
+            <w:tcBorders>
+              <w:left w:val="single" w:sz="8" w:space="0" w:color="000000"/>
+              <w:bottom w:val="single" w:sz="8" w:space="0" w:color="000000"/>
+              <w:right w:val="single" w:sz="8" w:space="0" w:color="000000"/>
+            </w:tcBorders>
+            <w:tcMar>
+              <w:top w:w="100" w:type="dxa"/>
+              <w:left w:w="80" w:type="dxa"/>
+              <w:bottom w:w="100" w:type="dxa"/>
+              <w:right w:w="80" w:type="dxa"/>
+            </w:tcMar>
+          </w:tcPr>
+          <w:p>
+            <w:pPr>
+              <w:ind w:left="62"/>
+            </w:pPr>
+            <w:r>
+              <w:rPr>
+                <w:rFonts w:ascii="Verdana" w:eastAsia="Verdana" w:hAnsi="Verdana" w:cs="Verdana"/>
+                <w:b/>
+                <w:sz w:val="20"/>
+              </w:rPr>
+              <w:lastRenderedPageBreak/>
+              <w:t xml:space="preserve">Precondiciones: </w:t>
+            </w:r>
+            <w:r>
+              <w:rPr>
+                <w:rFonts w:ascii="Verdana" w:eastAsia="Verdana" w:hAnsi="Verdana" w:cs="Verdana"/>
+                <w:sz w:val="20"/>
+              </w:rPr>
+              <w:t xml:space="preserve">Debe existir </w:t>
+            </w:r>
+            <w:r>
+              <w:rPr>
+                <w:rFonts w:ascii="Verdana" w:eastAsia="Verdana" w:hAnsi="Verdana" w:cs="Verdana"/>
+                <w:sz w:val="20"/>
+              </w:rPr>
+              <w:t>físicamente</w:t>
+            </w:r>
+            <w:r>
+              <w:rPr>
+                <w:rFonts w:ascii="Verdana" w:eastAsia="Verdana" w:hAnsi="Verdana" w:cs="Verdana"/>
+                <w:sz w:val="20"/>
+              </w:rPr>
+              <w:t xml:space="preserve"> el usuario en la base de datos</w:t>
+            </w:r>
+            <w:r>
+              <w:rPr>
+                <w:rFonts w:ascii="Verdana" w:eastAsia="Verdana" w:hAnsi="Verdana" w:cs="Verdana"/>
+                <w:sz w:val="20"/>
+              </w:rPr>
+              <w:t>.</w:t>
+            </w:r>
+          </w:p>
+        </w:tc>
+      </w:tr>
+      <w:tr>
+        <w:tc>
+          <w:tcPr>
+            <w:tcW w:w="9371" w:type="dxa"/>
+            <w:gridSpan w:val="3"/>
+            <w:tcBorders>
+              <w:left w:val="single" w:sz="8" w:space="0" w:color="000000"/>
+              <w:bottom w:val="single" w:sz="8" w:space="0" w:color="000000"/>
+              <w:right w:val="single" w:sz="8" w:space="0" w:color="000000"/>
+            </w:tcBorders>
+            <w:tcMar>
+              <w:top w:w="100" w:type="dxa"/>
+              <w:left w:w="80" w:type="dxa"/>
+              <w:bottom w:w="100" w:type="dxa"/>
+              <w:right w:w="80" w:type="dxa"/>
+            </w:tcMar>
+          </w:tcPr>
+          <w:p>
+            <w:pPr>
+              <w:ind w:left="720" w:hanging="658"/>
+              <w:rPr>
+                <w:rFonts w:asciiTheme="majorHAnsi" w:hAnsiTheme="majorHAnsi"/>
+              </w:rPr>
+            </w:pPr>
+            <w:r>
+              <w:rPr>
+                <w:rFonts w:ascii="Verdana" w:eastAsia="Verdana" w:hAnsi="Verdana" w:cs="Verdana"/>
+                <w:b/>
+                <w:sz w:val="20"/>
+              </w:rPr>
+              <w:t xml:space="preserve">Post Condiciones: </w:t>
+            </w:r>
+            <w:r>
+              <w:rPr>
+                <w:rFonts w:ascii="Verdana" w:eastAsia="Verdana" w:hAnsi="Verdana" w:cs="Verdana"/>
+                <w:sz w:val="20"/>
+              </w:rPr>
+              <w:t>Verificar datos cargados</w:t>
+            </w:r>
+            <w:r>
+              <w:rPr>
+                <w:rFonts w:ascii="Verdana" w:eastAsia="Verdana" w:hAnsi="Verdana" w:cs="Verdana"/>
+                <w:sz w:val="20"/>
+              </w:rPr>
+              <w:t>.</w:t>
+            </w:r>
+            <w:r>
+              <w:rPr>
+                <w:rFonts w:ascii="Verdana" w:eastAsia="Verdana" w:hAnsi="Verdana" w:cs="Verdana"/>
+                <w:b/>
+                <w:sz w:val="20"/>
+              </w:rPr>
+              <w:t xml:space="preserve"> </w:t>
+            </w:r>
+          </w:p>
+        </w:tc>
+      </w:tr>
+      <w:tr>
+        <w:tc>
+          <w:tcPr>
+            <w:tcW w:w="7088" w:type="dxa"/>
+            <w:gridSpan w:val="2"/>
+            <w:tcBorders>
+              <w:left w:val="single" w:sz="8" w:space="0" w:color="000000"/>
+              <w:bottom w:val="single" w:sz="8" w:space="0" w:color="000000"/>
+              <w:right w:val="single" w:sz="8" w:space="0" w:color="000000"/>
+            </w:tcBorders>
+            <w:shd w:val="clear" w:color="auto" w:fill="E0E0E0"/>
+            <w:tcMar>
+              <w:top w:w="100" w:type="dxa"/>
+              <w:left w:w="80" w:type="dxa"/>
+              <w:bottom w:w="100" w:type="dxa"/>
+              <w:right w:w="80" w:type="dxa"/>
+            </w:tcMar>
+          </w:tcPr>
+          <w:p>
+            <w:pPr>
+              <w:spacing w:before="480" w:after="120"/>
+              <w:ind w:left="-99"/>
+              <w:jc w:val="center"/>
+            </w:pPr>
+            <w:r>
+              <w:rPr>
+                <w:rFonts w:ascii="Verdana" w:eastAsia="Verdana" w:hAnsi="Verdana" w:cs="Verdana"/>
+                <w:b/>
+                <w:sz w:val="20"/>
+              </w:rPr>
+              <w:t>Curso Normal</w:t>
+            </w:r>
+          </w:p>
+        </w:tc>
+        <w:tc>
+          <w:tcPr>
+            <w:tcW w:w="2283" w:type="dxa"/>
+            <w:tcBorders>
+              <w:bottom w:val="single" w:sz="8" w:space="0" w:color="000000"/>
+              <w:right w:val="single" w:sz="8" w:space="0" w:color="000000"/>
+            </w:tcBorders>
+            <w:shd w:val="clear" w:color="auto" w:fill="E0E0E0"/>
+            <w:tcMar>
+              <w:top w:w="100" w:type="dxa"/>
+              <w:left w:w="80" w:type="dxa"/>
+              <w:bottom w:w="100" w:type="dxa"/>
+              <w:right w:w="80" w:type="dxa"/>
+            </w:tcMar>
+          </w:tcPr>
+          <w:p>
+            <w:pPr>
+              <w:spacing w:before="480" w:after="120"/>
+              <w:ind w:left="-99"/>
+              <w:jc w:val="center"/>
+            </w:pPr>
+            <w:r>
+              <w:rPr>
+                <w:rFonts w:ascii="Verdana" w:eastAsia="Verdana" w:hAnsi="Verdana" w:cs="Verdana"/>
+                <w:b/>
+                <w:sz w:val="20"/>
+              </w:rPr>
+              <w:t>Curso Alternativo</w:t>
+            </w:r>
+          </w:p>
+        </w:tc>
+      </w:tr>
+      <w:tr>
+        <w:tc>
+          <w:tcPr>
+            <w:tcW w:w="7088" w:type="dxa"/>
+            <w:gridSpan w:val="2"/>
+            <w:tcBorders>
+              <w:left w:val="single" w:sz="8" w:space="0" w:color="000000"/>
+              <w:bottom w:val="single" w:sz="8" w:space="0" w:color="000000"/>
+              <w:right w:val="single" w:sz="8" w:space="0" w:color="000000"/>
+            </w:tcBorders>
+            <w:tcMar>
+              <w:top w:w="100" w:type="dxa"/>
+              <w:left w:w="80" w:type="dxa"/>
+              <w:bottom w:w="100" w:type="dxa"/>
+              <w:right w:w="80" w:type="dxa"/>
+            </w:tcMar>
+          </w:tcPr>
+          <w:p>
+            <w:pPr>
+              <w:ind w:left="62"/>
+            </w:pPr>
+            <w:r>
+              <w:t xml:space="preserve">El usuario se </w:t>
+            </w:r>
+            <w:proofErr w:type="spellStart"/>
+            <w:r>
+              <w:t>loguea</w:t>
+            </w:r>
+            <w:proofErr w:type="spellEnd"/>
+            <w:r>
+              <w:t xml:space="preserve"> en el sitio mediante usuario y contraseña.</w:t>
+            </w:r>
+          </w:p>
+        </w:tc>
+        <w:tc>
+          <w:tcPr>
+            <w:tcW w:w="2283" w:type="dxa"/>
+            <w:tcBorders>
+              <w:bottom w:val="single" w:sz="8" w:space="0" w:color="000000"/>
+              <w:right w:val="single" w:sz="8" w:space="0" w:color="000000"/>
+            </w:tcBorders>
+            <w:tcMar>
+              <w:top w:w="100" w:type="dxa"/>
+              <w:left w:w="80" w:type="dxa"/>
+              <w:bottom w:w="100" w:type="dxa"/>
+              <w:right w:w="80" w:type="dxa"/>
+            </w:tcMar>
+          </w:tcPr>
+          <w:p>
+            <w:pPr>
+              <w:ind w:left="-99"/>
+            </w:pPr>
+            <w:r>
+              <w:t>El usuario no está dado de alta, no puede ingresar al sitio. Fin del use case.</w:t>
+            </w:r>
+          </w:p>
+        </w:tc>
+      </w:tr>
+      <w:tr>
+        <w:tc>
+          <w:tcPr>
+            <w:tcW w:w="7088" w:type="dxa"/>
+            <w:gridSpan w:val="2"/>
+            <w:tcBorders>
+              <w:left w:val="single" w:sz="8" w:space="0" w:color="000000"/>
+              <w:bottom w:val="single" w:sz="8" w:space="0" w:color="000000"/>
+              <w:right w:val="single" w:sz="8" w:space="0" w:color="000000"/>
+            </w:tcBorders>
+            <w:tcMar>
+              <w:top w:w="100" w:type="dxa"/>
+              <w:left w:w="80" w:type="dxa"/>
+              <w:bottom w:w="100" w:type="dxa"/>
+              <w:right w:w="80" w:type="dxa"/>
+            </w:tcMar>
+          </w:tcPr>
+          <w:p>
+            <w:pPr>
+              <w:ind w:left="62"/>
+            </w:pPr>
+            <w:r>
+              <w:t>El usuario se dirige a la sección de "</w:t>
+            </w:r>
+            <w:r>
+              <w:t>Baja</w:t>
+            </w:r>
+            <w:r>
+              <w:t xml:space="preserve"> Usuario"</w:t>
+            </w:r>
+          </w:p>
+        </w:tc>
+        <w:tc>
+          <w:tcPr>
+            <w:tcW w:w="2283" w:type="dxa"/>
+            <w:tcBorders>
+              <w:bottom w:val="single" w:sz="8" w:space="0" w:color="000000"/>
+              <w:right w:val="single" w:sz="8" w:space="0" w:color="000000"/>
+            </w:tcBorders>
+            <w:tcMar>
+              <w:top w:w="100" w:type="dxa"/>
+              <w:left w:w="80" w:type="dxa"/>
+              <w:bottom w:w="100" w:type="dxa"/>
+              <w:right w:w="80" w:type="dxa"/>
+            </w:tcMar>
+          </w:tcPr>
+          <w:p>
+            <w:r>
+              <w:t>El usuario no ti</w:t>
+            </w:r>
+            <w:r>
+              <w:t>ene el privilegio de dar de baja</w:t>
+            </w:r>
+            <w:r>
+              <w:t xml:space="preserve"> a usuarios. Fin del use case.</w:t>
+            </w:r>
+          </w:p>
+        </w:tc>
+      </w:tr>
+      <w:tr>
+        <w:tc>
+          <w:tcPr>
+            <w:tcW w:w="7088" w:type="dxa"/>
+            <w:gridSpan w:val="2"/>
+            <w:tcBorders>
+              <w:left w:val="single" w:sz="8" w:space="0" w:color="000000"/>
+              <w:bottom w:val="single" w:sz="8" w:space="0" w:color="000000"/>
+              <w:right w:val="single" w:sz="8" w:space="0" w:color="000000"/>
+            </w:tcBorders>
+            <w:tcMar>
+              <w:top w:w="100" w:type="dxa"/>
+              <w:left w:w="80" w:type="dxa"/>
+              <w:bottom w:w="100" w:type="dxa"/>
+              <w:right w:w="80" w:type="dxa"/>
+            </w:tcMar>
+          </w:tcPr>
+          <w:p>
+            <w:pPr>
+              <w:ind w:left="62"/>
+            </w:pPr>
+            <w:r>
+              <w:t xml:space="preserve">El usuario </w:t>
+            </w:r>
+            <w:r>
+              <w:t xml:space="preserve">selecciona al </w:t>
+            </w:r>
+            <w:r>
+              <w:t>usuario</w:t>
+            </w:r>
+            <w:r>
+              <w:t xml:space="preserve"> a eliminar</w:t>
+            </w:r>
+            <w:r>
+              <w:t>.</w:t>
+            </w:r>
+          </w:p>
+        </w:tc>
+        <w:tc>
+          <w:tcPr>
+            <w:tcW w:w="2283" w:type="dxa"/>
+            <w:tcBorders>
+              <w:bottom w:val="single" w:sz="8" w:space="0" w:color="000000"/>
+              <w:right w:val="single" w:sz="8" w:space="0" w:color="000000"/>
+            </w:tcBorders>
+            <w:tcMar>
+              <w:top w:w="100" w:type="dxa"/>
+              <w:left w:w="80" w:type="dxa"/>
+              <w:bottom w:w="100" w:type="dxa"/>
+              <w:right w:w="80" w:type="dxa"/>
+            </w:tcMar>
+          </w:tcPr>
+          <w:p>
+            <w:pPr>
+              <w:ind w:left="-99"/>
+            </w:pPr>
+          </w:p>
+        </w:tc>
+      </w:tr>
+      <w:tr>
+        <w:tc>
+          <w:tcPr>
+            <w:tcW w:w="7088" w:type="dxa"/>
+            <w:gridSpan w:val="2"/>
+            <w:tcBorders>
+              <w:left w:val="single" w:sz="8" w:space="0" w:color="000000"/>
+              <w:bottom w:val="single" w:sz="8" w:space="0" w:color="000000"/>
+              <w:right w:val="single" w:sz="8" w:space="0" w:color="000000"/>
+            </w:tcBorders>
+            <w:tcMar>
+              <w:top w:w="100" w:type="dxa"/>
+              <w:left w:w="80" w:type="dxa"/>
+              <w:bottom w:w="100" w:type="dxa"/>
+              <w:right w:w="80" w:type="dxa"/>
+            </w:tcMar>
+          </w:tcPr>
+          <w:p>
+            <w:pPr>
+              <w:ind w:left="62"/>
+            </w:pPr>
+            <w:r>
+              <w:t>El  usuario es</w:t>
+            </w:r>
+            <w:r>
+              <w:t xml:space="preserve"> eliminado </w:t>
+            </w:r>
+            <w:r>
+              <w:t>físicamente</w:t>
+            </w:r>
+            <w:r>
+              <w:t xml:space="preserve"> de la base de datos.</w:t>
+            </w:r>
+          </w:p>
+        </w:tc>
+        <w:tc>
+          <w:tcPr>
+            <w:tcW w:w="2283" w:type="dxa"/>
+            <w:tcBorders>
+              <w:bottom w:val="single" w:sz="8" w:space="0" w:color="000000"/>
+              <w:right w:val="single" w:sz="8" w:space="0" w:color="000000"/>
+            </w:tcBorders>
+            <w:tcMar>
+              <w:top w:w="100" w:type="dxa"/>
+              <w:left w:w="80" w:type="dxa"/>
+              <w:bottom w:w="100" w:type="dxa"/>
+              <w:right w:w="80" w:type="dxa"/>
+            </w:tcMar>
+          </w:tcPr>
+          <w:p>
+            <w:pPr>
+              <w:ind w:left="-99"/>
+            </w:pPr>
+          </w:p>
+        </w:tc>
+      </w:tr>
+      <w:tr>
+        <w:tc>
+          <w:tcPr>
+            <w:tcW w:w="7088" w:type="dxa"/>
+            <w:gridSpan w:val="2"/>
+            <w:tcBorders>
+              <w:left w:val="single" w:sz="8" w:space="0" w:color="000000"/>
+              <w:bottom w:val="single" w:sz="8" w:space="0" w:color="000000"/>
+              <w:right w:val="single" w:sz="8" w:space="0" w:color="000000"/>
+            </w:tcBorders>
+            <w:tcMar>
+              <w:top w:w="100" w:type="dxa"/>
+              <w:left w:w="80" w:type="dxa"/>
+              <w:bottom w:w="100" w:type="dxa"/>
+              <w:right w:w="80" w:type="dxa"/>
+            </w:tcMar>
+          </w:tcPr>
+          <w:p>
+            <w:pPr>
+              <w:ind w:left="62"/>
+            </w:pPr>
+            <w:r>
+              <w:t xml:space="preserve">El usuario chequea los datos </w:t>
+            </w:r>
+            <w:r>
+              <w:t>se hay</w:t>
+            </w:r>
+            <w:r>
+              <w:t>an eliminado</w:t>
+            </w:r>
+            <w:r>
+              <w:t xml:space="preserve"> exitosamente.</w:t>
+            </w:r>
+          </w:p>
+        </w:tc>
+        <w:tc>
+          <w:tcPr>
+            <w:tcW w:w="2283" w:type="dxa"/>
+            <w:tcBorders>
+              <w:bottom w:val="single" w:sz="8" w:space="0" w:color="000000"/>
+              <w:right w:val="single" w:sz="8" w:space="0" w:color="000000"/>
+            </w:tcBorders>
+            <w:tcMar>
+              <w:top w:w="100" w:type="dxa"/>
+              <w:left w:w="80" w:type="dxa"/>
+              <w:bottom w:w="100" w:type="dxa"/>
+              <w:right w:w="80" w:type="dxa"/>
+            </w:tcMar>
+          </w:tcPr>
+          <w:p/>
+        </w:tc>
+      </w:tr>
+      <w:tr>
+        <w:tc>
+          <w:tcPr>
+            <w:tcW w:w="7088" w:type="dxa"/>
+            <w:gridSpan w:val="2"/>
+            <w:tcBorders>
+              <w:left w:val="single" w:sz="8" w:space="0" w:color="000000"/>
+              <w:bottom w:val="single" w:sz="8" w:space="0" w:color="000000"/>
+              <w:right w:val="single" w:sz="8" w:space="0" w:color="000000"/>
+            </w:tcBorders>
+            <w:tcMar>
+              <w:top w:w="100" w:type="dxa"/>
+              <w:left w:w="80" w:type="dxa"/>
+              <w:bottom w:w="100" w:type="dxa"/>
+              <w:right w:w="80" w:type="dxa"/>
+            </w:tcMar>
+          </w:tcPr>
+          <w:p>
+            <w:pPr>
+              <w:ind w:left="62"/>
+              <w:rPr>
+                <w:rFonts w:ascii="Verdana" w:eastAsia="Verdana" w:hAnsi="Verdana" w:cs="Verdana"/>
+                <w:sz w:val="20"/>
+              </w:rPr>
+            </w:pPr>
+            <w:r>
+              <w:rPr>
+                <w:rFonts w:ascii="Verdana" w:eastAsia="Verdana" w:hAnsi="Verdana" w:cs="Verdana"/>
+                <w:sz w:val="20"/>
+              </w:rPr>
+              <w:t>Fin del UC.</w:t>
+            </w:r>
+          </w:p>
+        </w:tc>
+        <w:tc>
+          <w:tcPr>
+            <w:tcW w:w="2283" w:type="dxa"/>
+            <w:tcBorders>
+              <w:bottom w:val="single" w:sz="8" w:space="0" w:color="000000"/>
+              <w:right w:val="single" w:sz="8" w:space="0" w:color="000000"/>
+            </w:tcBorders>
+            <w:tcMar>
+              <w:top w:w="100" w:type="dxa"/>
+              <w:left w:w="80" w:type="dxa"/>
+              <w:bottom w:w="100" w:type="dxa"/>
+              <w:right w:w="80" w:type="dxa"/>
+            </w:tcMar>
+          </w:tcPr>
+          <w:p>
+            <w:pPr>
+              <w:ind w:left="-99"/>
+            </w:pPr>
+          </w:p>
+        </w:tc>
+      </w:tr>
+    </w:tbl>
+    <w:p>
+      <w:pPr>
+        <w:pStyle w:val="Normaltesis"/>
+        <w:rPr>
+          <w:rFonts w:asciiTheme="majorHAnsi" w:hAnsiTheme="majorHAnsi"/>
+          <w:b/>
+          <w:color w:val="auto"/>
+          <w:sz w:val="32"/>
+          <w:szCs w:val="32"/>
+        </w:rPr>
+      </w:pPr>
+    </w:p>
+    <w:p>
+      <w:pPr>
+        <w:pStyle w:val="Normaltesis"/>
+        <w:rPr>
+          <w:rFonts w:asciiTheme="majorHAnsi" w:hAnsiTheme="majorHAnsi"/>
+          <w:b/>
+          <w:color w:val="auto"/>
+          <w:szCs w:val="24"/>
+        </w:rPr>
+      </w:pPr>
+      <w:r>
+        <w:rPr>
+          <w:rFonts w:asciiTheme="majorHAnsi" w:hAnsiTheme="majorHAnsi"/>
+          <w:b/>
+          <w:color w:val="auto"/>
+          <w:szCs w:val="24"/>
+        </w:rPr>
+        <w:t>Caso de</w:t>
+      </w:r>
+      <w:r>
+        <w:rPr>
+          <w:rFonts w:asciiTheme="majorHAnsi" w:hAnsiTheme="majorHAnsi"/>
+          <w:b/>
+          <w:color w:val="auto"/>
+          <w:szCs w:val="24"/>
+        </w:rPr>
+        <w:t xml:space="preserve"> uso N° 3</w:t>
+      </w:r>
+      <w:r>
+        <w:rPr>
+          <w:rFonts w:asciiTheme="majorHAnsi" w:hAnsiTheme="majorHAnsi"/>
+          <w:b/>
+          <w:color w:val="auto"/>
+          <w:szCs w:val="24"/>
+        </w:rPr>
+        <w:t>:</w:t>
+      </w:r>
+      <w:r>
+        <w:rPr>
+          <w:rFonts w:asciiTheme="majorHAnsi" w:hAnsiTheme="majorHAnsi"/>
+          <w:b/>
+          <w:color w:val="auto"/>
+          <w:szCs w:val="24"/>
+        </w:rPr>
+        <w:t xml:space="preserve"> Modificar</w:t>
+      </w:r>
+      <w:r>
+        <w:rPr>
+          <w:rFonts w:asciiTheme="majorHAnsi" w:hAnsiTheme="majorHAnsi"/>
+          <w:b/>
+          <w:color w:val="auto"/>
+          <w:szCs w:val="24"/>
+        </w:rPr>
+        <w:t xml:space="preserve">  Usuario.</w:t>
+      </w:r>
+    </w:p>
+    <w:tbl>
+      <w:tblPr>
+        <w:tblW w:w="9371" w:type="dxa"/>
+        <w:tblInd w:w="80" w:type="dxa"/>
+        <w:tblBorders>
+          <w:top w:val="single" w:sz="6" w:space="0" w:color="000000"/>
+          <w:left w:val="single" w:sz="6" w:space="0" w:color="000000"/>
+          <w:bottom w:val="single" w:sz="6" w:space="0" w:color="000000"/>
+          <w:right w:val="single" w:sz="6" w:space="0" w:color="000000"/>
+          <w:insideH w:val="single" w:sz="6" w:space="0" w:color="000000"/>
+          <w:insideV w:val="single" w:sz="6" w:space="0" w:color="000000"/>
+        </w:tblBorders>
+        <w:tblLayout w:type="fixed"/>
+        <w:tblLook w:val="0600"/>
+      </w:tblPr>
+      <w:tblGrid>
+        <w:gridCol w:w="4811"/>
+        <w:gridCol w:w="2277"/>
+        <w:gridCol w:w="2283"/>
+      </w:tblGrid>
+      <w:tr>
+        <w:tc>
+          <w:tcPr>
+            <w:tcW w:w="9371" w:type="dxa"/>
+            <w:gridSpan w:val="3"/>
+            <w:tcBorders>
+              <w:top w:val="single" w:sz="8" w:space="0" w:color="000000"/>
+              <w:left w:val="single" w:sz="8" w:space="0" w:color="000000"/>
+              <w:bottom w:val="single" w:sz="8" w:space="0" w:color="000000"/>
+              <w:right w:val="single" w:sz="8" w:space="0" w:color="000000"/>
+            </w:tcBorders>
+            <w:shd w:val="clear" w:color="auto" w:fill="E6E6E6"/>
+            <w:tcMar>
+              <w:top w:w="100" w:type="dxa"/>
+              <w:left w:w="80" w:type="dxa"/>
+              <w:bottom w:w="100" w:type="dxa"/>
+              <w:right w:w="80" w:type="dxa"/>
+            </w:tcMar>
+          </w:tcPr>
+          <w:p>
+            <w:pPr>
+              <w:ind w:left="-99"/>
+              <w:jc w:val="center"/>
+            </w:pPr>
+          </w:p>
+          <w:p>
+            <w:pPr>
+              <w:ind w:left="-99"/>
+              <w:jc w:val="center"/>
+            </w:pPr>
+            <w:r>
+              <w:rPr>
+                <w:rFonts w:ascii="Verdana" w:eastAsia="Verdana" w:hAnsi="Verdana" w:cs="Verdana"/>
+                <w:b/>
+                <w:sz w:val="20"/>
+                <w:shd w:val="clear" w:color="auto" w:fill="E6E6E6"/>
+              </w:rPr>
+              <w:t>Especificación de casos de uso</w:t>
+            </w:r>
+          </w:p>
+          <w:p>
+            <w:pPr>
+              <w:ind w:left="-99"/>
+            </w:pPr>
+          </w:p>
+        </w:tc>
+      </w:tr>
+      <w:tr>
+        <w:tc>
+          <w:tcPr>
+            <w:tcW w:w="4811" w:type="dxa"/>
+            <w:tcBorders>
+              <w:left w:val="single" w:sz="8" w:space="0" w:color="000000"/>
+              <w:bottom w:val="single" w:sz="8" w:space="0" w:color="000000"/>
+              <w:right w:val="single" w:sz="8" w:space="0" w:color="000000"/>
+            </w:tcBorders>
+            <w:tcMar>
+              <w:top w:w="100" w:type="dxa"/>
+              <w:left w:w="80" w:type="dxa"/>
+              <w:bottom w:w="100" w:type="dxa"/>
+              <w:right w:w="80" w:type="dxa"/>
+            </w:tcMar>
+          </w:tcPr>
+          <w:p>
+            <w:pPr>
+              <w:ind w:left="62"/>
+            </w:pPr>
+            <w:r>
+              <w:rPr>
+                <w:rFonts w:ascii="Verdana" w:eastAsia="Verdana" w:hAnsi="Verdana" w:cs="Verdana"/>
+                <w:b/>
+                <w:sz w:val="20"/>
+              </w:rPr>
+              <w:t>Nombre:</w:t>
+            </w:r>
+            <w:r>
+              <w:t xml:space="preserve"> </w:t>
+            </w:r>
+            <w:r>
+              <w:t>Modificar</w:t>
+            </w:r>
+            <w:r>
+              <w:t xml:space="preserve"> Usuario.</w:t>
+            </w:r>
+          </w:p>
+        </w:tc>
+        <w:tc>
+          <w:tcPr>
+            <w:tcW w:w="4560" w:type="dxa"/>
+            <w:gridSpan w:val="2"/>
+            <w:tcBorders>
+              <w:bottom w:val="single" w:sz="8" w:space="0" w:color="000000"/>
+              <w:right w:val="single" w:sz="8" w:space="0" w:color="000000"/>
+            </w:tcBorders>
+            <w:tcMar>
+              <w:top w:w="100" w:type="dxa"/>
+              <w:left w:w="80" w:type="dxa"/>
+              <w:bottom w:w="100" w:type="dxa"/>
+              <w:right w:w="80" w:type="dxa"/>
+            </w:tcMar>
+          </w:tcPr>
+          <w:p>
+            <w:r>
+              <w:rPr>
+                <w:rFonts w:ascii="Verdana" w:eastAsia="Verdana" w:hAnsi="Verdana" w:cs="Verdana"/>
+                <w:b/>
+                <w:sz w:val="20"/>
+              </w:rPr>
+              <w:t xml:space="preserve">Autor: </w:t>
+            </w:r>
+            <w:r>
+              <w:rPr>
+                <w:rFonts w:ascii="Verdana" w:eastAsia="Verdana" w:hAnsi="Verdana" w:cs="Verdana"/>
+                <w:sz w:val="20"/>
+              </w:rPr>
+              <w:t xml:space="preserve">Alejandro Manuel Sosa </w:t>
+            </w:r>
+            <w:proofErr w:type="spellStart"/>
+            <w:r>
+              <w:rPr>
+                <w:rFonts w:ascii="Verdana" w:eastAsia="Verdana" w:hAnsi="Verdana" w:cs="Verdana"/>
+                <w:sz w:val="20"/>
+              </w:rPr>
+              <w:t>Adorati</w:t>
+            </w:r>
+            <w:proofErr w:type="spellEnd"/>
+            <w:r>
+              <w:rPr>
+                <w:rFonts w:ascii="Verdana" w:eastAsia="Verdana" w:hAnsi="Verdana" w:cs="Verdana"/>
+                <w:b/>
+                <w:sz w:val="20"/>
+              </w:rPr>
+              <w:t xml:space="preserve">  Versión: </w:t>
+            </w:r>
+            <w:r>
+              <w:rPr>
+                <w:rFonts w:ascii="Verdana" w:eastAsia="Verdana" w:hAnsi="Verdana" w:cs="Verdana"/>
+                <w:sz w:val="20"/>
+              </w:rPr>
+              <w:t>1.0</w:t>
+            </w:r>
+          </w:p>
+        </w:tc>
+      </w:tr>
+      <w:tr>
+        <w:tc>
+          <w:tcPr>
+            <w:tcW w:w="9371" w:type="dxa"/>
+            <w:gridSpan w:val="3"/>
+            <w:tcBorders>
+              <w:left w:val="single" w:sz="8" w:space="0" w:color="000000"/>
+              <w:bottom w:val="single" w:sz="8" w:space="0" w:color="000000"/>
+              <w:right w:val="single" w:sz="8" w:space="0" w:color="000000"/>
+            </w:tcBorders>
+            <w:tcMar>
+              <w:top w:w="100" w:type="dxa"/>
+              <w:left w:w="80" w:type="dxa"/>
+              <w:bottom w:w="100" w:type="dxa"/>
+              <w:right w:w="80" w:type="dxa"/>
+            </w:tcMar>
+          </w:tcPr>
+          <w:p>
+            <w:pPr>
+              <w:ind w:left="62"/>
+            </w:pPr>
+            <w:r>
+              <w:rPr>
+                <w:rFonts w:ascii="Verdana" w:eastAsia="Verdana" w:hAnsi="Verdana" w:cs="Verdana"/>
+                <w:b/>
+                <w:sz w:val="20"/>
+              </w:rPr>
+              <w:t>Nivel del CU</w:t>
+            </w:r>
+            <w:r>
+              <w:rPr>
+                <w:rFonts w:ascii="Verdana" w:eastAsia="Verdana" w:hAnsi="Verdana" w:cs="Verdana"/>
+                <w:sz w:val="20"/>
+              </w:rPr>
+              <w:t xml:space="preserve">:               Negocio                 </w:t>
+            </w:r>
+            <w:r>
+              <w:rPr>
+                <w:rFonts w:ascii="Verdana" w:eastAsia="Verdana" w:hAnsi="Verdana" w:cs="Verdana"/>
+                <w:sz w:val="20"/>
+                <w:highlight w:val="lightGray"/>
+              </w:rPr>
+              <w:t>Sistema de Información</w:t>
+            </w:r>
+          </w:p>
+        </w:tc>
+      </w:tr>
+      <w:tr>
+        <w:tc>
+          <w:tcPr>
+            <w:tcW w:w="9371" w:type="dxa"/>
+            <w:gridSpan w:val="3"/>
+            <w:tcBorders>
+              <w:left w:val="single" w:sz="8" w:space="0" w:color="000000"/>
+              <w:bottom w:val="single" w:sz="8" w:space="0" w:color="000000"/>
+              <w:right w:val="single" w:sz="8" w:space="0" w:color="000000"/>
+            </w:tcBorders>
+            <w:tcMar>
+              <w:top w:w="100" w:type="dxa"/>
+              <w:left w:w="80" w:type="dxa"/>
+              <w:bottom w:w="100" w:type="dxa"/>
+              <w:right w:w="80" w:type="dxa"/>
+            </w:tcMar>
+          </w:tcPr>
+          <w:p>
+            <w:pPr>
+              <w:ind w:left="62"/>
+            </w:pPr>
+            <w:r>
+              <w:rPr>
+                <w:rFonts w:ascii="Verdana" w:eastAsia="Verdana" w:hAnsi="Verdana" w:cs="Verdana"/>
+                <w:b/>
+                <w:sz w:val="20"/>
+              </w:rPr>
+              <w:t xml:space="preserve">Objetivo: </w:t>
+            </w:r>
+            <w:r>
+              <w:rPr>
+                <w:rFonts w:ascii="Verdana" w:eastAsia="Verdana" w:hAnsi="Verdana" w:cs="Verdana"/>
+                <w:sz w:val="20"/>
+              </w:rPr>
+              <w:t>Modificar los datos de un usuario existente del sistema</w:t>
+            </w:r>
+            <w:r>
+              <w:rPr>
+                <w:rFonts w:ascii="Verdana" w:eastAsia="Verdana" w:hAnsi="Verdana" w:cs="Verdana"/>
+                <w:sz w:val="20"/>
+              </w:rPr>
+              <w:t>.</w:t>
+            </w:r>
+          </w:p>
+        </w:tc>
+      </w:tr>
+      <w:tr>
+        <w:tc>
+          <w:tcPr>
+            <w:tcW w:w="4811" w:type="dxa"/>
+            <w:tcBorders>
+              <w:left w:val="single" w:sz="8" w:space="0" w:color="000000"/>
+              <w:bottom w:val="single" w:sz="8" w:space="0" w:color="000000"/>
+              <w:right w:val="single" w:sz="8" w:space="0" w:color="000000"/>
+            </w:tcBorders>
+            <w:tcMar>
+              <w:top w:w="100" w:type="dxa"/>
+              <w:left w:w="80" w:type="dxa"/>
+              <w:bottom w:w="100" w:type="dxa"/>
+              <w:right w:w="80" w:type="dxa"/>
+            </w:tcMar>
+          </w:tcPr>
+          <w:p>
+            <w:pPr>
+              <w:ind w:left="62"/>
+            </w:pPr>
+            <w:r>
+              <w:rPr>
+                <w:rFonts w:ascii="Verdana" w:eastAsia="Verdana" w:hAnsi="Verdana" w:cs="Verdana"/>
+                <w:b/>
+                <w:sz w:val="20"/>
+              </w:rPr>
+              <w:t xml:space="preserve">Prioridad: A      </w:t>
+            </w:r>
+            <w:r>
+              <w:rPr>
+                <w:rFonts w:ascii="Verdana" w:eastAsia="Verdana" w:hAnsi="Verdana" w:cs="Verdana"/>
+                <w:b/>
+                <w:sz w:val="20"/>
+              </w:rPr>
+              <w:tab/>
+            </w:r>
+            <w:r>
+              <w:rPr>
+                <w:rFonts w:ascii="Verdana" w:eastAsia="Verdana" w:hAnsi="Verdana" w:cs="Verdana"/>
+                <w:sz w:val="20"/>
+              </w:rPr>
+              <w:t>(</w:t>
+            </w:r>
+            <w:r>
+              <w:rPr>
+                <w:rFonts w:ascii="Verdana" w:eastAsia="Verdana" w:hAnsi="Verdana" w:cs="Verdana"/>
+                <w:b/>
+                <w:sz w:val="20"/>
+              </w:rPr>
+              <w:t>A</w:t>
+            </w:r>
+            <w:r>
+              <w:rPr>
+                <w:rFonts w:ascii="Verdana" w:eastAsia="Verdana" w:hAnsi="Verdana" w:cs="Verdana"/>
+                <w:sz w:val="20"/>
+              </w:rPr>
+              <w:t xml:space="preserve">lta,  </w:t>
+            </w:r>
+            <w:r>
+              <w:rPr>
+                <w:rFonts w:ascii="Verdana" w:eastAsia="Verdana" w:hAnsi="Verdana" w:cs="Verdana"/>
+                <w:b/>
+                <w:sz w:val="20"/>
+              </w:rPr>
+              <w:t>M</w:t>
+            </w:r>
+            <w:r>
+              <w:rPr>
+                <w:rFonts w:ascii="Verdana" w:eastAsia="Verdana" w:hAnsi="Verdana" w:cs="Verdana"/>
+                <w:sz w:val="20"/>
+              </w:rPr>
+              <w:t xml:space="preserve">edia, </w:t>
+            </w:r>
+            <w:r>
+              <w:rPr>
+                <w:rFonts w:ascii="Verdana" w:eastAsia="Verdana" w:hAnsi="Verdana" w:cs="Verdana"/>
+                <w:b/>
+                <w:sz w:val="20"/>
+              </w:rPr>
+              <w:t>B</w:t>
+            </w:r>
+            <w:r>
+              <w:rPr>
+                <w:rFonts w:ascii="Verdana" w:eastAsia="Verdana" w:hAnsi="Verdana" w:cs="Verdana"/>
+                <w:sz w:val="20"/>
+              </w:rPr>
+              <w:t>aja)</w:t>
+            </w:r>
+          </w:p>
+        </w:tc>
+        <w:tc>
+          <w:tcPr>
+            <w:tcW w:w="4560" w:type="dxa"/>
+            <w:gridSpan w:val="2"/>
+            <w:tcBorders>
+              <w:bottom w:val="single" w:sz="8" w:space="0" w:color="000000"/>
+              <w:right w:val="single" w:sz="8" w:space="0" w:color="000000"/>
+            </w:tcBorders>
+            <w:tcMar>
+              <w:top w:w="100" w:type="dxa"/>
+              <w:left w:w="80" w:type="dxa"/>
+              <w:bottom w:w="100" w:type="dxa"/>
+              <w:right w:w="80" w:type="dxa"/>
+            </w:tcMar>
+          </w:tcPr>
+          <w:p>
+            <w:r>
+              <w:rPr>
+                <w:rFonts w:ascii="Verdana" w:eastAsia="Verdana" w:hAnsi="Verdana" w:cs="Verdana"/>
+                <w:b/>
+                <w:sz w:val="20"/>
+              </w:rPr>
+              <w:t xml:space="preserve">Actor Principal: Usuario </w:t>
+            </w:r>
+          </w:p>
+        </w:tc>
+      </w:tr>
+      <w:tr>
+        <w:tc>
+          <w:tcPr>
+            <w:tcW w:w="4811" w:type="dxa"/>
+            <w:tcBorders>
+              <w:left w:val="single" w:sz="8" w:space="0" w:color="000000"/>
+              <w:bottom w:val="single" w:sz="8" w:space="0" w:color="000000"/>
+              <w:right w:val="single" w:sz="8" w:space="0" w:color="000000"/>
+            </w:tcBorders>
+            <w:tcMar>
+              <w:top w:w="100" w:type="dxa"/>
+              <w:left w:w="80" w:type="dxa"/>
+              <w:bottom w:w="100" w:type="dxa"/>
+              <w:right w:w="80" w:type="dxa"/>
+            </w:tcMar>
+          </w:tcPr>
+          <w:p>
+            <w:pPr>
+              <w:ind w:left="62"/>
+            </w:pPr>
+            <w:r>
+              <w:rPr>
+                <w:rFonts w:ascii="Verdana" w:eastAsia="Verdana" w:hAnsi="Verdana" w:cs="Verdana"/>
+                <w:b/>
+                <w:sz w:val="20"/>
+              </w:rPr>
+              <w:t xml:space="preserve">Complejidad: A     </w:t>
+            </w:r>
+            <w:r>
+              <w:rPr>
+                <w:rFonts w:ascii="Verdana" w:eastAsia="Verdana" w:hAnsi="Verdana" w:cs="Verdana"/>
+                <w:sz w:val="20"/>
+              </w:rPr>
+              <w:t>(</w:t>
+            </w:r>
+            <w:r>
+              <w:rPr>
+                <w:rFonts w:ascii="Verdana" w:eastAsia="Verdana" w:hAnsi="Verdana" w:cs="Verdana"/>
+                <w:b/>
+                <w:sz w:val="20"/>
+              </w:rPr>
+              <w:t>A</w:t>
+            </w:r>
+            <w:r>
+              <w:rPr>
+                <w:rFonts w:ascii="Verdana" w:eastAsia="Verdana" w:hAnsi="Verdana" w:cs="Verdana"/>
+                <w:sz w:val="20"/>
+              </w:rPr>
+              <w:t xml:space="preserve">lta,  </w:t>
+            </w:r>
+            <w:r>
+              <w:rPr>
+                <w:rFonts w:ascii="Verdana" w:eastAsia="Verdana" w:hAnsi="Verdana" w:cs="Verdana"/>
+                <w:b/>
+                <w:sz w:val="20"/>
+              </w:rPr>
+              <w:t>M</w:t>
+            </w:r>
+            <w:r>
+              <w:rPr>
+                <w:rFonts w:ascii="Verdana" w:eastAsia="Verdana" w:hAnsi="Verdana" w:cs="Verdana"/>
+                <w:sz w:val="20"/>
+              </w:rPr>
+              <w:t xml:space="preserve">edia, </w:t>
+            </w:r>
+            <w:r>
+              <w:rPr>
+                <w:rFonts w:ascii="Verdana" w:eastAsia="Verdana" w:hAnsi="Verdana" w:cs="Verdana"/>
+                <w:b/>
+                <w:sz w:val="20"/>
+              </w:rPr>
+              <w:t>B</w:t>
+            </w:r>
+            <w:r>
+              <w:rPr>
+                <w:rFonts w:ascii="Verdana" w:eastAsia="Verdana" w:hAnsi="Verdana" w:cs="Verdana"/>
+                <w:sz w:val="20"/>
+              </w:rPr>
+              <w:t>aja)</w:t>
+            </w:r>
+          </w:p>
+        </w:tc>
+        <w:tc>
+          <w:tcPr>
+            <w:tcW w:w="4560" w:type="dxa"/>
+            <w:gridSpan w:val="2"/>
+            <w:tcBorders>
+              <w:bottom w:val="single" w:sz="8" w:space="0" w:color="000000"/>
+              <w:right w:val="single" w:sz="8" w:space="0" w:color="000000"/>
+            </w:tcBorders>
+            <w:tcMar>
+              <w:top w:w="100" w:type="dxa"/>
+              <w:left w:w="80" w:type="dxa"/>
+              <w:bottom w:w="100" w:type="dxa"/>
+              <w:right w:w="80" w:type="dxa"/>
+            </w:tcMar>
+          </w:tcPr>
+          <w:p>
+            <w:r>
+              <w:rPr>
+                <w:rFonts w:ascii="Verdana" w:eastAsia="Verdana" w:hAnsi="Verdana" w:cs="Verdana"/>
+                <w:b/>
+                <w:sz w:val="20"/>
+              </w:rPr>
+              <w:t>Actor Secundario: ----</w:t>
+            </w:r>
+          </w:p>
+        </w:tc>
+      </w:tr>
+      <w:tr>
+        <w:tc>
+          <w:tcPr>
+            <w:tcW w:w="4811" w:type="dxa"/>
+            <w:tcBorders>
+              <w:left w:val="single" w:sz="8" w:space="0" w:color="000000"/>
+              <w:bottom w:val="single" w:sz="8" w:space="0" w:color="000000"/>
+              <w:right w:val="single" w:sz="8" w:space="0" w:color="000000"/>
+            </w:tcBorders>
+            <w:tcMar>
+              <w:top w:w="100" w:type="dxa"/>
+              <w:left w:w="80" w:type="dxa"/>
+              <w:bottom w:w="100" w:type="dxa"/>
+              <w:right w:w="80" w:type="dxa"/>
+            </w:tcMar>
+          </w:tcPr>
+          <w:p>
+            <w:pPr>
+              <w:ind w:left="62"/>
+            </w:pPr>
+            <w:r>
+              <w:rPr>
+                <w:rFonts w:ascii="Verdana" w:eastAsia="Verdana" w:hAnsi="Verdana" w:cs="Verdana"/>
+                <w:b/>
+                <w:sz w:val="20"/>
+              </w:rPr>
+              <w:lastRenderedPageBreak/>
+              <w:t>Tipo</w:t>
+            </w:r>
+            <w:r>
+              <w:rPr>
+                <w:rFonts w:ascii="Verdana" w:eastAsia="Verdana" w:hAnsi="Verdana" w:cs="Verdana"/>
+                <w:sz w:val="20"/>
+              </w:rPr>
+              <w:t xml:space="preserve">: </w:t>
+            </w:r>
+            <w:r>
+              <w:rPr>
+                <w:rFonts w:ascii="Verdana" w:eastAsia="Verdana" w:hAnsi="Verdana" w:cs="Verdana"/>
+                <w:b/>
+                <w:sz w:val="20"/>
+              </w:rPr>
+              <w:t>C</w:t>
+            </w:r>
+            <w:r>
+              <w:rPr>
+                <w:rFonts w:ascii="Verdana" w:eastAsia="Verdana" w:hAnsi="Verdana" w:cs="Verdana"/>
+                <w:sz w:val="20"/>
+              </w:rPr>
+              <w:tab/>
+              <w:t>(</w:t>
+            </w:r>
+            <w:r>
+              <w:rPr>
+                <w:rFonts w:ascii="Verdana" w:eastAsia="Verdana" w:hAnsi="Verdana" w:cs="Verdana"/>
+                <w:b/>
+                <w:sz w:val="20"/>
+              </w:rPr>
+              <w:t>C</w:t>
+            </w:r>
+            <w:r>
+              <w:rPr>
+                <w:rFonts w:ascii="Verdana" w:eastAsia="Verdana" w:hAnsi="Verdana" w:cs="Verdana"/>
+                <w:sz w:val="20"/>
+              </w:rPr>
+              <w:t xml:space="preserve">oncreto,  </w:t>
+            </w:r>
+            <w:r>
+              <w:rPr>
+                <w:rFonts w:ascii="Verdana" w:eastAsia="Verdana" w:hAnsi="Verdana" w:cs="Verdana"/>
+                <w:b/>
+                <w:sz w:val="20"/>
+              </w:rPr>
+              <w:t>A</w:t>
+            </w:r>
+            <w:r>
+              <w:rPr>
+                <w:rFonts w:ascii="Verdana" w:eastAsia="Verdana" w:hAnsi="Verdana" w:cs="Verdana"/>
+                <w:sz w:val="20"/>
+              </w:rPr>
+              <w:t>bstracto)</w:t>
+            </w:r>
+          </w:p>
+        </w:tc>
+        <w:tc>
+          <w:tcPr>
+            <w:tcW w:w="4560" w:type="dxa"/>
+            <w:gridSpan w:val="2"/>
+            <w:tcBorders>
+              <w:bottom w:val="single" w:sz="8" w:space="0" w:color="000000"/>
+              <w:right w:val="single" w:sz="8" w:space="0" w:color="000000"/>
+            </w:tcBorders>
+            <w:tcMar>
+              <w:top w:w="100" w:type="dxa"/>
+              <w:left w:w="80" w:type="dxa"/>
+              <w:bottom w:w="100" w:type="dxa"/>
+              <w:right w:w="80" w:type="dxa"/>
+            </w:tcMar>
+          </w:tcPr>
+          <w:p>
+            <w:pPr>
+              <w:rPr>
+                <w:rFonts w:ascii="Verdana" w:eastAsia="Verdana" w:hAnsi="Verdana" w:cs="Verdana"/>
+                <w:b/>
+                <w:sz w:val="20"/>
+              </w:rPr>
+            </w:pPr>
+            <w:r>
+              <w:rPr>
+                <w:rFonts w:ascii="Verdana" w:eastAsia="Verdana" w:hAnsi="Verdana" w:cs="Verdana"/>
+                <w:b/>
+                <w:sz w:val="20"/>
+              </w:rPr>
+              <w:t xml:space="preserve">Extiende en: </w:t>
+            </w:r>
+          </w:p>
+          <w:p>
+            <w:pPr>
+              <w:pStyle w:val="Prrafodelista"/>
+              <w:numPr>
+                <w:ilvl w:val="0"/>
+                <w:numId w:val="19"/>
+              </w:numPr>
+              <w:rPr>
+                <w:rFonts w:ascii="Verdana" w:eastAsia="Verdana" w:hAnsi="Verdana" w:cs="Verdana"/>
+                <w:b/>
+                <w:sz w:val="20"/>
+              </w:rPr>
+            </w:pPr>
+          </w:p>
+          <w:p>
+            <w:r>
+              <w:rPr>
+                <w:rFonts w:ascii="Verdana" w:eastAsia="Verdana" w:hAnsi="Verdana" w:cs="Verdana"/>
+                <w:b/>
+                <w:sz w:val="20"/>
+              </w:rPr>
+              <w:t>Usa:</w:t>
+            </w:r>
+          </w:p>
+          <w:p>
+            <w:pPr>
+              <w:pStyle w:val="Prrafodelista"/>
+              <w:numPr>
+                <w:ilvl w:val="0"/>
+                <w:numId w:val="15"/>
+              </w:numPr>
+              <w:rPr>
+                <w:rFonts w:ascii="Verdana" w:eastAsia="Verdana" w:hAnsi="Verdana" w:cs="Verdana"/>
+                <w:sz w:val="20"/>
+              </w:rPr>
+            </w:pPr>
+            <w:r>
+              <w:rPr>
+                <w:rFonts w:ascii="Verdana" w:eastAsia="Verdana" w:hAnsi="Verdana" w:cs="Verdana"/>
+                <w:sz w:val="20"/>
+              </w:rPr>
+              <w:t>Guardar Usuario</w:t>
+            </w:r>
+          </w:p>
+        </w:tc>
+      </w:tr>
+      <w:tr>
+        <w:tc>
+          <w:tcPr>
+            <w:tcW w:w="9371" w:type="dxa"/>
+            <w:gridSpan w:val="3"/>
+            <w:tcBorders>
+              <w:left w:val="single" w:sz="8" w:space="0" w:color="000000"/>
+              <w:bottom w:val="single" w:sz="8" w:space="0" w:color="000000"/>
+              <w:right w:val="single" w:sz="8" w:space="0" w:color="000000"/>
+            </w:tcBorders>
+            <w:tcMar>
+              <w:top w:w="100" w:type="dxa"/>
+              <w:left w:w="80" w:type="dxa"/>
+              <w:bottom w:w="100" w:type="dxa"/>
+              <w:right w:w="80" w:type="dxa"/>
+            </w:tcMar>
+          </w:tcPr>
+          <w:p>
+            <w:pPr>
+              <w:ind w:left="62"/>
+            </w:pPr>
+            <w:r>
+              <w:rPr>
+                <w:rFonts w:ascii="Verdana" w:eastAsia="Verdana" w:hAnsi="Verdana" w:cs="Verdana"/>
+                <w:b/>
+                <w:sz w:val="20"/>
+              </w:rPr>
+              <w:t xml:space="preserve">Precondiciones: </w:t>
+            </w:r>
+            <w:r>
+              <w:rPr>
+                <w:rFonts w:ascii="Verdana" w:eastAsia="Verdana" w:hAnsi="Verdana" w:cs="Verdana"/>
+                <w:sz w:val="20"/>
+              </w:rPr>
+              <w:t>Debe existir físicamente el usuario en la base de datos.</w:t>
+            </w:r>
+          </w:p>
+        </w:tc>
+      </w:tr>
+      <w:tr>
+        <w:tc>
+          <w:tcPr>
+            <w:tcW w:w="9371" w:type="dxa"/>
+            <w:gridSpan w:val="3"/>
+            <w:tcBorders>
+              <w:left w:val="single" w:sz="8" w:space="0" w:color="000000"/>
+              <w:bottom w:val="single" w:sz="8" w:space="0" w:color="000000"/>
+              <w:right w:val="single" w:sz="8" w:space="0" w:color="000000"/>
+            </w:tcBorders>
+            <w:tcMar>
+              <w:top w:w="100" w:type="dxa"/>
+              <w:left w:w="80" w:type="dxa"/>
+              <w:bottom w:w="100" w:type="dxa"/>
+              <w:right w:w="80" w:type="dxa"/>
+            </w:tcMar>
+          </w:tcPr>
+          <w:p>
+            <w:pPr>
+              <w:ind w:left="720" w:hanging="658"/>
+              <w:rPr>
+                <w:rFonts w:asciiTheme="majorHAnsi" w:hAnsiTheme="majorHAnsi"/>
+              </w:rPr>
+            </w:pPr>
+            <w:r>
+              <w:rPr>
+                <w:rFonts w:ascii="Verdana" w:eastAsia="Verdana" w:hAnsi="Verdana" w:cs="Verdana"/>
+                <w:b/>
+                <w:sz w:val="20"/>
+              </w:rPr>
+              <w:t xml:space="preserve">Post Condiciones: </w:t>
+            </w:r>
+            <w:r>
+              <w:rPr>
+                <w:rFonts w:ascii="Verdana" w:eastAsia="Verdana" w:hAnsi="Verdana" w:cs="Verdana"/>
+                <w:sz w:val="20"/>
+              </w:rPr>
+              <w:t>Verificar datos cargados.</w:t>
+            </w:r>
+            <w:r>
+              <w:rPr>
+                <w:rFonts w:ascii="Verdana" w:eastAsia="Verdana" w:hAnsi="Verdana" w:cs="Verdana"/>
+                <w:b/>
+                <w:sz w:val="20"/>
+              </w:rPr>
+              <w:t xml:space="preserve"> </w:t>
+            </w:r>
+          </w:p>
+        </w:tc>
+      </w:tr>
+      <w:tr>
+        <w:tc>
+          <w:tcPr>
+            <w:tcW w:w="7088" w:type="dxa"/>
+            <w:gridSpan w:val="2"/>
+            <w:tcBorders>
+              <w:left w:val="single" w:sz="8" w:space="0" w:color="000000"/>
+              <w:bottom w:val="single" w:sz="8" w:space="0" w:color="000000"/>
+              <w:right w:val="single" w:sz="8" w:space="0" w:color="000000"/>
+            </w:tcBorders>
+            <w:shd w:val="clear" w:color="auto" w:fill="E0E0E0"/>
+            <w:tcMar>
+              <w:top w:w="100" w:type="dxa"/>
+              <w:left w:w="80" w:type="dxa"/>
+              <w:bottom w:w="100" w:type="dxa"/>
+              <w:right w:w="80" w:type="dxa"/>
+            </w:tcMar>
+          </w:tcPr>
+          <w:p>
+            <w:pPr>
+              <w:spacing w:before="480" w:after="120"/>
+              <w:ind w:left="-99"/>
+              <w:jc w:val="center"/>
+            </w:pPr>
+            <w:r>
+              <w:rPr>
+                <w:rFonts w:ascii="Verdana" w:eastAsia="Verdana" w:hAnsi="Verdana" w:cs="Verdana"/>
+                <w:b/>
+                <w:sz w:val="20"/>
+              </w:rPr>
+              <w:t>Curso Normal</w:t>
+            </w:r>
+          </w:p>
+        </w:tc>
+        <w:tc>
+          <w:tcPr>
+            <w:tcW w:w="2283" w:type="dxa"/>
+            <w:tcBorders>
+              <w:bottom w:val="single" w:sz="8" w:space="0" w:color="000000"/>
+              <w:right w:val="single" w:sz="8" w:space="0" w:color="000000"/>
+            </w:tcBorders>
+            <w:shd w:val="clear" w:color="auto" w:fill="E0E0E0"/>
+            <w:tcMar>
+              <w:top w:w="100" w:type="dxa"/>
+              <w:left w:w="80" w:type="dxa"/>
+              <w:bottom w:w="100" w:type="dxa"/>
+              <w:right w:w="80" w:type="dxa"/>
+            </w:tcMar>
+          </w:tcPr>
+          <w:p>
+            <w:pPr>
+              <w:spacing w:before="480" w:after="120"/>
+              <w:ind w:left="-99"/>
+              <w:jc w:val="center"/>
+            </w:pPr>
+            <w:r>
+              <w:rPr>
+                <w:rFonts w:ascii="Verdana" w:eastAsia="Verdana" w:hAnsi="Verdana" w:cs="Verdana"/>
+                <w:b/>
+                <w:sz w:val="20"/>
+              </w:rPr>
+              <w:t>Curso Alternativo</w:t>
+            </w:r>
+          </w:p>
+        </w:tc>
+      </w:tr>
+      <w:tr>
+        <w:tc>
+          <w:tcPr>
+            <w:tcW w:w="7088" w:type="dxa"/>
+            <w:gridSpan w:val="2"/>
+            <w:tcBorders>
+              <w:left w:val="single" w:sz="8" w:space="0" w:color="000000"/>
+              <w:bottom w:val="single" w:sz="8" w:space="0" w:color="000000"/>
+              <w:right w:val="single" w:sz="8" w:space="0" w:color="000000"/>
+            </w:tcBorders>
+            <w:tcMar>
+              <w:top w:w="100" w:type="dxa"/>
+              <w:left w:w="80" w:type="dxa"/>
+              <w:bottom w:w="100" w:type="dxa"/>
+              <w:right w:w="80" w:type="dxa"/>
+            </w:tcMar>
+          </w:tcPr>
+          <w:p>
+            <w:pPr>
+              <w:ind w:left="62"/>
+            </w:pPr>
+            <w:r>
+              <w:t xml:space="preserve">El usuario se </w:t>
+            </w:r>
+            <w:proofErr w:type="spellStart"/>
+            <w:r>
+              <w:t>loguea</w:t>
+            </w:r>
+            <w:proofErr w:type="spellEnd"/>
+            <w:r>
+              <w:t xml:space="preserve"> en el sitio mediante usuario y contraseña.</w:t>
+            </w:r>
+          </w:p>
+        </w:tc>
+        <w:tc>
+          <w:tcPr>
+            <w:tcW w:w="2283" w:type="dxa"/>
+            <w:tcBorders>
+              <w:bottom w:val="single" w:sz="8" w:space="0" w:color="000000"/>
+              <w:right w:val="single" w:sz="8" w:space="0" w:color="000000"/>
+            </w:tcBorders>
+            <w:tcMar>
+              <w:top w:w="100" w:type="dxa"/>
+              <w:left w:w="80" w:type="dxa"/>
+              <w:bottom w:w="100" w:type="dxa"/>
+              <w:right w:w="80" w:type="dxa"/>
+            </w:tcMar>
+          </w:tcPr>
+          <w:p>
+            <w:pPr>
+              <w:ind w:left="-99"/>
+            </w:pPr>
+            <w:r>
+              <w:t>El usuario no está dado de alta, no puede ingresar al sitio. Fin del use case.</w:t>
+            </w:r>
+          </w:p>
+        </w:tc>
+      </w:tr>
+      <w:tr>
+        <w:tc>
+          <w:tcPr>
+            <w:tcW w:w="7088" w:type="dxa"/>
+            <w:gridSpan w:val="2"/>
+            <w:tcBorders>
+              <w:left w:val="single" w:sz="8" w:space="0" w:color="000000"/>
+              <w:bottom w:val="single" w:sz="8" w:space="0" w:color="000000"/>
+              <w:right w:val="single" w:sz="8" w:space="0" w:color="000000"/>
+            </w:tcBorders>
+            <w:tcMar>
+              <w:top w:w="100" w:type="dxa"/>
+              <w:left w:w="80" w:type="dxa"/>
+              <w:bottom w:w="100" w:type="dxa"/>
+              <w:right w:w="80" w:type="dxa"/>
+            </w:tcMar>
+          </w:tcPr>
+          <w:p>
+            <w:pPr>
+              <w:ind w:left="62"/>
+            </w:pPr>
+            <w:r>
+              <w:t>El usuario se dirige a la sección de "</w:t>
+            </w:r>
+            <w:r>
+              <w:t>Modifica</w:t>
+            </w:r>
+            <w:r>
+              <w:t xml:space="preserve"> Usuario"</w:t>
+            </w:r>
+          </w:p>
+        </w:tc>
+        <w:tc>
+          <w:tcPr>
+            <w:tcW w:w="2283" w:type="dxa"/>
+            <w:tcBorders>
+              <w:bottom w:val="single" w:sz="8" w:space="0" w:color="000000"/>
+              <w:right w:val="single" w:sz="8" w:space="0" w:color="000000"/>
+            </w:tcBorders>
+            <w:tcMar>
+              <w:top w:w="100" w:type="dxa"/>
+              <w:left w:w="80" w:type="dxa"/>
+              <w:bottom w:w="100" w:type="dxa"/>
+              <w:right w:w="80" w:type="dxa"/>
+            </w:tcMar>
+          </w:tcPr>
+          <w:p>
+            <w:r>
+              <w:t xml:space="preserve">El usuario no tiene el privilegio de </w:t>
+            </w:r>
+            <w:r>
+              <w:t>modificar</w:t>
+            </w:r>
+            <w:r>
+              <w:t xml:space="preserve"> usuarios. Fin del use case.</w:t>
+            </w:r>
+          </w:p>
+        </w:tc>
+      </w:tr>
+      <w:tr>
+        <w:tc>
+          <w:tcPr>
+            <w:tcW w:w="7088" w:type="dxa"/>
+            <w:gridSpan w:val="2"/>
+            <w:tcBorders>
+              <w:left w:val="single" w:sz="8" w:space="0" w:color="000000"/>
+              <w:bottom w:val="single" w:sz="8" w:space="0" w:color="000000"/>
+              <w:right w:val="single" w:sz="8" w:space="0" w:color="000000"/>
+            </w:tcBorders>
+            <w:tcMar>
+              <w:top w:w="100" w:type="dxa"/>
+              <w:left w:w="80" w:type="dxa"/>
+              <w:bottom w:w="100" w:type="dxa"/>
+              <w:right w:w="80" w:type="dxa"/>
+            </w:tcMar>
+          </w:tcPr>
+          <w:p>
+            <w:pPr>
+              <w:ind w:left="62"/>
+            </w:pPr>
+            <w:r>
+              <w:t>El usuario selecciona al usuario</w:t>
+            </w:r>
+            <w:r>
+              <w:t xml:space="preserve"> a modificar</w:t>
+            </w:r>
+            <w:r>
+              <w:t>.</w:t>
+            </w:r>
+          </w:p>
+        </w:tc>
+        <w:tc>
+          <w:tcPr>
+            <w:tcW w:w="2283" w:type="dxa"/>
+            <w:tcBorders>
+              <w:bottom w:val="single" w:sz="8" w:space="0" w:color="000000"/>
+              <w:right w:val="single" w:sz="8" w:space="0" w:color="000000"/>
+            </w:tcBorders>
+            <w:tcMar>
+              <w:top w:w="100" w:type="dxa"/>
+              <w:left w:w="80" w:type="dxa"/>
+              <w:bottom w:w="100" w:type="dxa"/>
+              <w:right w:w="80" w:type="dxa"/>
+            </w:tcMar>
+          </w:tcPr>
+          <w:p>
+            <w:pPr>
+              <w:ind w:left="-99"/>
+            </w:pPr>
+          </w:p>
+        </w:tc>
+      </w:tr>
+      <w:tr>
+        <w:tc>
+          <w:tcPr>
+            <w:tcW w:w="7088" w:type="dxa"/>
+            <w:gridSpan w:val="2"/>
+            <w:tcBorders>
+              <w:left w:val="single" w:sz="8" w:space="0" w:color="000000"/>
+              <w:bottom w:val="single" w:sz="8" w:space="0" w:color="000000"/>
+              <w:right w:val="single" w:sz="8" w:space="0" w:color="000000"/>
+            </w:tcBorders>
+            <w:tcMar>
+              <w:top w:w="100" w:type="dxa"/>
+              <w:left w:w="80" w:type="dxa"/>
+              <w:bottom w:w="100" w:type="dxa"/>
+              <w:right w:w="80" w:type="dxa"/>
+            </w:tcMar>
+          </w:tcPr>
+          <w:p>
+            <w:pPr>
+              <w:ind w:left="62"/>
+            </w:pPr>
+            <w:r>
+              <w:t>El  usuario es</w:t>
+            </w:r>
+            <w:r>
+              <w:t xml:space="preserve"> modificado exitosamente en la</w:t>
+            </w:r>
+            <w:r>
+              <w:t xml:space="preserve"> base de datos.</w:t>
+            </w:r>
+          </w:p>
+        </w:tc>
+        <w:tc>
+          <w:tcPr>
+            <w:tcW w:w="2283" w:type="dxa"/>
+            <w:tcBorders>
+              <w:bottom w:val="single" w:sz="8" w:space="0" w:color="000000"/>
+              <w:right w:val="single" w:sz="8" w:space="0" w:color="000000"/>
+            </w:tcBorders>
+            <w:tcMar>
+              <w:top w:w="100" w:type="dxa"/>
+              <w:left w:w="80" w:type="dxa"/>
+              <w:bottom w:w="100" w:type="dxa"/>
+              <w:right w:w="80" w:type="dxa"/>
+            </w:tcMar>
+          </w:tcPr>
+          <w:p>
+            <w:pPr>
+              <w:ind w:left="-99"/>
+            </w:pPr>
+          </w:p>
+        </w:tc>
+      </w:tr>
+      <w:tr>
+        <w:tc>
+          <w:tcPr>
+            <w:tcW w:w="7088" w:type="dxa"/>
+            <w:gridSpan w:val="2"/>
+            <w:tcBorders>
+              <w:left w:val="single" w:sz="8" w:space="0" w:color="000000"/>
+              <w:bottom w:val="single" w:sz="8" w:space="0" w:color="000000"/>
+              <w:right w:val="single" w:sz="8" w:space="0" w:color="000000"/>
+            </w:tcBorders>
+            <w:tcMar>
+              <w:top w:w="100" w:type="dxa"/>
+              <w:left w:w="80" w:type="dxa"/>
+              <w:bottom w:w="100" w:type="dxa"/>
+              <w:right w:w="80" w:type="dxa"/>
+            </w:tcMar>
+          </w:tcPr>
+          <w:p>
+            <w:pPr>
+              <w:ind w:left="62"/>
+            </w:pPr>
+            <w:r>
+              <w:t xml:space="preserve">El usuario chequea los datos </w:t>
+            </w:r>
+            <w:r>
+              <w:t xml:space="preserve">se </w:t>
+            </w:r>
+            <w:r>
+              <w:t>hayan</w:t>
+            </w:r>
+            <w:r>
+              <w:t xml:space="preserve"> modificado</w:t>
+            </w:r>
+            <w:r>
+              <w:t xml:space="preserve"> exitosamente.</w:t>
+            </w:r>
+          </w:p>
+        </w:tc>
+        <w:tc>
+          <w:tcPr>
+            <w:tcW w:w="2283" w:type="dxa"/>
+            <w:tcBorders>
+              <w:bottom w:val="single" w:sz="8" w:space="0" w:color="000000"/>
+              <w:right w:val="single" w:sz="8" w:space="0" w:color="000000"/>
+            </w:tcBorders>
+            <w:tcMar>
+              <w:top w:w="100" w:type="dxa"/>
+              <w:left w:w="80" w:type="dxa"/>
+              <w:bottom w:w="100" w:type="dxa"/>
+              <w:right w:w="80" w:type="dxa"/>
+            </w:tcMar>
+          </w:tcPr>
+          <w:p/>
+        </w:tc>
+      </w:tr>
+      <w:tr>
+        <w:tc>
+          <w:tcPr>
+            <w:tcW w:w="7088" w:type="dxa"/>
+            <w:gridSpan w:val="2"/>
+            <w:tcBorders>
+              <w:left w:val="single" w:sz="8" w:space="0" w:color="000000"/>
+              <w:right w:val="single" w:sz="8" w:space="0" w:color="000000"/>
+            </w:tcBorders>
+            <w:tcMar>
+              <w:top w:w="100" w:type="dxa"/>
+              <w:left w:w="80" w:type="dxa"/>
+              <w:bottom w:w="100" w:type="dxa"/>
+              <w:right w:w="80" w:type="dxa"/>
+            </w:tcMar>
+          </w:tcPr>
+          <w:p>
+            <w:pPr>
+              <w:ind w:left="62"/>
+              <w:rPr>
+                <w:rFonts w:ascii="Verdana" w:eastAsia="Verdana" w:hAnsi="Verdana" w:cs="Verdana"/>
+                <w:sz w:val="20"/>
+              </w:rPr>
+            </w:pPr>
+            <w:r>
+              <w:rPr>
+                <w:rFonts w:ascii="Verdana" w:eastAsia="Verdana" w:hAnsi="Verdana" w:cs="Verdana"/>
+                <w:sz w:val="20"/>
+              </w:rPr>
+              <w:t>Fin del UC.</w:t>
+            </w:r>
+          </w:p>
+        </w:tc>
+        <w:tc>
+          <w:tcPr>
+            <w:tcW w:w="2283" w:type="dxa"/>
+            <w:tcBorders>
+              <w:right w:val="single" w:sz="8" w:space="0" w:color="000000"/>
+            </w:tcBorders>
+            <w:tcMar>
+              <w:top w:w="100" w:type="dxa"/>
+              <w:left w:w="80" w:type="dxa"/>
+              <w:bottom w:w="100" w:type="dxa"/>
+              <w:right w:w="80" w:type="dxa"/>
+            </w:tcMar>
+          </w:tcPr>
+          <w:p>
+            <w:pPr>
+              <w:ind w:left="-99"/>
+            </w:pPr>
+          </w:p>
+        </w:tc>
+      </w:tr>
+      <w:tr>
+        <w:tc>
+          <w:tcPr>
+            <w:tcW w:w="7088" w:type="dxa"/>
+            <w:gridSpan w:val="2"/>
+            <w:tcBorders>
+              <w:left w:val="single" w:sz="8" w:space="0" w:color="000000"/>
+              <w:bottom w:val="single" w:sz="8" w:space="0" w:color="000000"/>
+              <w:right w:val="single" w:sz="8" w:space="0" w:color="000000"/>
+            </w:tcBorders>
+            <w:tcMar>
+              <w:top w:w="100" w:type="dxa"/>
+              <w:left w:w="80" w:type="dxa"/>
+              <w:bottom w:w="100" w:type="dxa"/>
+              <w:right w:w="80" w:type="dxa"/>
+            </w:tcMar>
+          </w:tcPr>
+          <w:p>
+            <w:pPr>
+              <w:ind w:left="62"/>
+              <w:rPr>
+                <w:rFonts w:ascii="Verdana" w:eastAsia="Verdana" w:hAnsi="Verdana" w:cs="Verdana"/>
+                <w:sz w:val="20"/>
+              </w:rPr>
+            </w:pPr>
+          </w:p>
+        </w:tc>
+        <w:tc>
+          <w:tcPr>
+            <w:tcW w:w="2283" w:type="dxa"/>
+            <w:tcBorders>
+              <w:bottom w:val="single" w:sz="8" w:space="0" w:color="000000"/>
+              <w:right w:val="single" w:sz="8" w:space="0" w:color="000000"/>
+            </w:tcBorders>
+            <w:tcMar>
+              <w:top w:w="100" w:type="dxa"/>
+              <w:left w:w="80" w:type="dxa"/>
+              <w:bottom w:w="100" w:type="dxa"/>
+              <w:right w:w="80" w:type="dxa"/>
+            </w:tcMar>
+          </w:tcPr>
+          <w:p>
+            <w:pPr>
+              <w:ind w:left="-99"/>
+            </w:pPr>
+          </w:p>
+        </w:tc>
+      </w:tr>
+    </w:tbl>
+    <w:p>
+      <w:pPr>
+        <w:pStyle w:val="Normaltesis"/>
+        <w:rPr>
+          <w:rFonts w:asciiTheme="majorHAnsi" w:hAnsiTheme="majorHAnsi"/>
+          <w:b/>
+          <w:color w:val="auto"/>
+          <w:szCs w:val="24"/>
+        </w:rPr>
+      </w:pPr>
+    </w:p>
+    <w:p>
+      <w:pPr>
+        <w:pStyle w:val="Normaltesis"/>
+        <w:rPr>
+          <w:rFonts w:asciiTheme="majorHAnsi" w:hAnsiTheme="majorHAnsi"/>
+          <w:b/>
+          <w:color w:val="auto"/>
+          <w:szCs w:val="24"/>
+        </w:rPr>
+      </w:pPr>
+      <w:r>
+        <w:rPr>
+          <w:rFonts w:asciiTheme="majorHAnsi" w:hAnsiTheme="majorHAnsi"/>
+          <w:b/>
+          <w:color w:val="auto"/>
+          <w:szCs w:val="24"/>
+        </w:rPr>
+        <w:t>Caso de</w:t>
+      </w:r>
+      <w:r>
+        <w:rPr>
+          <w:rFonts w:asciiTheme="majorHAnsi" w:hAnsiTheme="majorHAnsi"/>
+          <w:b/>
+          <w:color w:val="auto"/>
+          <w:szCs w:val="24"/>
+        </w:rPr>
+        <w:t xml:space="preserve"> uso N° 4</w:t>
+      </w:r>
+      <w:r>
+        <w:rPr>
+          <w:rFonts w:asciiTheme="majorHAnsi" w:hAnsiTheme="majorHAnsi"/>
+          <w:b/>
+          <w:color w:val="auto"/>
+          <w:szCs w:val="24"/>
+        </w:rPr>
+        <w:t>:</w:t>
+      </w:r>
+      <w:r>
+        <w:rPr>
+          <w:rFonts w:asciiTheme="majorHAnsi" w:hAnsiTheme="majorHAnsi"/>
+          <w:b/>
+          <w:color w:val="auto"/>
+          <w:szCs w:val="24"/>
+        </w:rPr>
+        <w:t xml:space="preserve"> Guardar Privilegio</w:t>
+      </w:r>
+      <w:r>
+        <w:rPr>
+          <w:rFonts w:asciiTheme="majorHAnsi" w:hAnsiTheme="majorHAnsi"/>
+          <w:b/>
+          <w:color w:val="auto"/>
+          <w:szCs w:val="24"/>
+        </w:rPr>
+        <w:t>.</w:t>
+      </w:r>
+    </w:p>
+    <w:tbl>
+      <w:tblPr>
+        <w:tblW w:w="9371" w:type="dxa"/>
+        <w:tblInd w:w="80" w:type="dxa"/>
+        <w:tblBorders>
+          <w:top w:val="single" w:sz="6" w:space="0" w:color="000000"/>
+          <w:left w:val="single" w:sz="6" w:space="0" w:color="000000"/>
+          <w:bottom w:val="single" w:sz="6" w:space="0" w:color="000000"/>
+          <w:right w:val="single" w:sz="6" w:space="0" w:color="000000"/>
+          <w:insideH w:val="single" w:sz="6" w:space="0" w:color="000000"/>
+          <w:insideV w:val="single" w:sz="6" w:space="0" w:color="000000"/>
+        </w:tblBorders>
+        <w:tblLayout w:type="fixed"/>
+        <w:tblLook w:val="0600"/>
+      </w:tblPr>
+      <w:tblGrid>
+        <w:gridCol w:w="4811"/>
+        <w:gridCol w:w="2277"/>
+        <w:gridCol w:w="2283"/>
+      </w:tblGrid>
+      <w:tr>
+        <w:tc>
+          <w:tcPr>
+            <w:tcW w:w="9371" w:type="dxa"/>
+            <w:gridSpan w:val="3"/>
+            <w:tcBorders>
+              <w:top w:val="single" w:sz="8" w:space="0" w:color="000000"/>
+              <w:left w:val="single" w:sz="8" w:space="0" w:color="000000"/>
+              <w:bottom w:val="single" w:sz="8" w:space="0" w:color="000000"/>
+              <w:right w:val="single" w:sz="8" w:space="0" w:color="000000"/>
+            </w:tcBorders>
+            <w:shd w:val="clear" w:color="auto" w:fill="E6E6E6"/>
+            <w:tcMar>
+              <w:top w:w="100" w:type="dxa"/>
+              <w:left w:w="80" w:type="dxa"/>
+              <w:bottom w:w="100" w:type="dxa"/>
+              <w:right w:w="80" w:type="dxa"/>
+            </w:tcMar>
+          </w:tcPr>
+          <w:p>
+            <w:pPr>
+              <w:ind w:left="-99"/>
+              <w:jc w:val="center"/>
+            </w:pPr>
+          </w:p>
+          <w:p>
+            <w:pPr>
+              <w:ind w:left="-99"/>
+              <w:jc w:val="center"/>
+            </w:pPr>
+            <w:r>
+              <w:rPr>
+                <w:rFonts w:ascii="Verdana" w:eastAsia="Verdana" w:hAnsi="Verdana" w:cs="Verdana"/>
+                <w:b/>
+                <w:sz w:val="20"/>
+                <w:shd w:val="clear" w:color="auto" w:fill="E6E6E6"/>
+              </w:rPr>
+              <w:t>Especificación de casos de uso</w:t>
+            </w:r>
+          </w:p>
+          <w:p>
+            <w:pPr>
+              <w:ind w:left="-99"/>
+            </w:pPr>
+          </w:p>
+        </w:tc>
+      </w:tr>
+      <w:tr>
+        <w:tc>
+          <w:tcPr>
+            <w:tcW w:w="4811" w:type="dxa"/>
+            <w:tcBorders>
+              <w:left w:val="single" w:sz="8" w:space="0" w:color="000000"/>
+              <w:bottom w:val="single" w:sz="8" w:space="0" w:color="000000"/>
+              <w:right w:val="single" w:sz="8" w:space="0" w:color="000000"/>
+            </w:tcBorders>
+            <w:tcMar>
+              <w:top w:w="100" w:type="dxa"/>
+              <w:left w:w="80" w:type="dxa"/>
+              <w:bottom w:w="100" w:type="dxa"/>
+              <w:right w:w="80" w:type="dxa"/>
+            </w:tcMar>
+          </w:tcPr>
+          <w:p>
+            <w:pPr>
+              <w:ind w:left="62"/>
+            </w:pPr>
+            <w:r>
+              <w:rPr>
+                <w:rFonts w:ascii="Verdana" w:eastAsia="Verdana" w:hAnsi="Verdana" w:cs="Verdana"/>
+                <w:b/>
+                <w:sz w:val="20"/>
+              </w:rPr>
+              <w:t>Nombre:</w:t>
+            </w:r>
+            <w:r>
+              <w:t xml:space="preserve"> Guardar Privilegio</w:t>
+            </w:r>
+          </w:p>
+        </w:tc>
+        <w:tc>
+          <w:tcPr>
+            <w:tcW w:w="4560" w:type="dxa"/>
+            <w:gridSpan w:val="2"/>
+            <w:tcBorders>
+              <w:bottom w:val="single" w:sz="8" w:space="0" w:color="000000"/>
+              <w:right w:val="single" w:sz="8" w:space="0" w:color="000000"/>
+            </w:tcBorders>
+            <w:tcMar>
+              <w:top w:w="100" w:type="dxa"/>
+              <w:left w:w="80" w:type="dxa"/>
+              <w:bottom w:w="100" w:type="dxa"/>
+              <w:right w:w="80" w:type="dxa"/>
+            </w:tcMar>
+          </w:tcPr>
+          <w:p>
+            <w:r>
+              <w:rPr>
+                <w:rFonts w:ascii="Verdana" w:eastAsia="Verdana" w:hAnsi="Verdana" w:cs="Verdana"/>
+                <w:b/>
+                <w:sz w:val="20"/>
+              </w:rPr>
+              <w:t xml:space="preserve">Autor: </w:t>
+            </w:r>
+            <w:r>
+              <w:rPr>
+                <w:rFonts w:ascii="Verdana" w:eastAsia="Verdana" w:hAnsi="Verdana" w:cs="Verdana"/>
+                <w:sz w:val="20"/>
+              </w:rPr>
+              <w:t xml:space="preserve">Alejandro Manuel Sosa </w:t>
+            </w:r>
+            <w:proofErr w:type="spellStart"/>
+            <w:r>
+              <w:rPr>
+                <w:rFonts w:ascii="Verdana" w:eastAsia="Verdana" w:hAnsi="Verdana" w:cs="Verdana"/>
+                <w:sz w:val="20"/>
+              </w:rPr>
+              <w:t>Adorati</w:t>
+            </w:r>
+            <w:proofErr w:type="spellEnd"/>
+            <w:r>
+              <w:rPr>
+                <w:rFonts w:ascii="Verdana" w:eastAsia="Verdana" w:hAnsi="Verdana" w:cs="Verdana"/>
+                <w:b/>
+                <w:sz w:val="20"/>
+              </w:rPr>
+              <w:t xml:space="preserve">  Versión: </w:t>
+            </w:r>
+            <w:r>
+              <w:rPr>
+                <w:rFonts w:ascii="Verdana" w:eastAsia="Verdana" w:hAnsi="Verdana" w:cs="Verdana"/>
+                <w:sz w:val="20"/>
+              </w:rPr>
+              <w:t>1.0</w:t>
+            </w:r>
+          </w:p>
+        </w:tc>
+      </w:tr>
+      <w:tr>
+        <w:tc>
+          <w:tcPr>
+            <w:tcW w:w="9371" w:type="dxa"/>
+            <w:gridSpan w:val="3"/>
+            <w:tcBorders>
+              <w:left w:val="single" w:sz="8" w:space="0" w:color="000000"/>
+              <w:bottom w:val="single" w:sz="8" w:space="0" w:color="000000"/>
+              <w:right w:val="single" w:sz="8" w:space="0" w:color="000000"/>
+            </w:tcBorders>
+            <w:tcMar>
+              <w:top w:w="100" w:type="dxa"/>
+              <w:left w:w="80" w:type="dxa"/>
+              <w:bottom w:w="100" w:type="dxa"/>
+              <w:right w:w="80" w:type="dxa"/>
+            </w:tcMar>
+          </w:tcPr>
+          <w:p>
+            <w:pPr>
+              <w:ind w:left="62"/>
+            </w:pPr>
+            <w:r>
+              <w:rPr>
+                <w:rFonts w:ascii="Verdana" w:eastAsia="Verdana" w:hAnsi="Verdana" w:cs="Verdana"/>
+                <w:b/>
+                <w:sz w:val="20"/>
+              </w:rPr>
+              <w:t>Nivel del CU</w:t>
+            </w:r>
+            <w:r>
+              <w:rPr>
+                <w:rFonts w:ascii="Verdana" w:eastAsia="Verdana" w:hAnsi="Verdana" w:cs="Verdana"/>
+                <w:sz w:val="20"/>
+              </w:rPr>
+              <w:t xml:space="preserve">:               </w:t>
+            </w:r>
+            <w:r>
+              <w:rPr>
+                <w:rFonts w:ascii="Verdana" w:eastAsia="Verdana" w:hAnsi="Verdana" w:cs="Verdana"/>
+                <w:sz w:val="20"/>
+              </w:rPr>
+              <w:tab/>
+              <w:t xml:space="preserve">  </w:t>
+            </w:r>
+            <w:r>
+              <w:rPr>
+                <w:rFonts w:ascii="Verdana" w:eastAsia="Verdana" w:hAnsi="Verdana" w:cs="Verdana"/>
+                <w:sz w:val="20"/>
+              </w:rPr>
+              <w:t xml:space="preserve">Negocio                 </w:t>
+            </w:r>
+            <w:r>
+              <w:rPr>
+                <w:rFonts w:ascii="Verdana" w:eastAsia="Verdana" w:hAnsi="Verdana" w:cs="Verdana"/>
+                <w:sz w:val="20"/>
+                <w:highlight w:val="lightGray"/>
+              </w:rPr>
+              <w:t>Sistema de Información</w:t>
+            </w:r>
+          </w:p>
+        </w:tc>
+      </w:tr>
+      <w:tr>
+        <w:tc>
+          <w:tcPr>
+            <w:tcW w:w="9371" w:type="dxa"/>
+            <w:gridSpan w:val="3"/>
+            <w:tcBorders>
+              <w:left w:val="single" w:sz="8" w:space="0" w:color="000000"/>
+              <w:bottom w:val="single" w:sz="8" w:space="0" w:color="000000"/>
+              <w:right w:val="single" w:sz="8" w:space="0" w:color="000000"/>
+            </w:tcBorders>
+            <w:tcMar>
+              <w:top w:w="100" w:type="dxa"/>
+              <w:left w:w="80" w:type="dxa"/>
+              <w:bottom w:w="100" w:type="dxa"/>
+              <w:right w:w="80" w:type="dxa"/>
+            </w:tcMar>
+          </w:tcPr>
+          <w:p>
+            <w:pPr>
+              <w:ind w:left="62"/>
+            </w:pPr>
+            <w:r>
+              <w:rPr>
+                <w:rFonts w:ascii="Verdana" w:eastAsia="Verdana" w:hAnsi="Verdana" w:cs="Verdana"/>
+                <w:b/>
+                <w:sz w:val="20"/>
+              </w:rPr>
+              <w:t xml:space="preserve">Objetivo: </w:t>
+            </w:r>
+            <w:r>
+              <w:rPr>
+                <w:rFonts w:ascii="Verdana" w:eastAsia="Verdana" w:hAnsi="Verdana" w:cs="Verdana"/>
+                <w:sz w:val="20"/>
+              </w:rPr>
+              <w:t>Crear una restricción para una funcionalidad del sistema con la capacidad de volverse un producto vendible.</w:t>
+            </w:r>
+          </w:p>
+        </w:tc>
+      </w:tr>
+      <w:tr>
+        <w:tc>
+          <w:tcPr>
+            <w:tcW w:w="4811" w:type="dxa"/>
+            <w:tcBorders>
+              <w:left w:val="single" w:sz="8" w:space="0" w:color="000000"/>
+              <w:bottom w:val="single" w:sz="8" w:space="0" w:color="000000"/>
+              <w:right w:val="single" w:sz="8" w:space="0" w:color="000000"/>
+            </w:tcBorders>
+            <w:tcMar>
+              <w:top w:w="100" w:type="dxa"/>
+              <w:left w:w="80" w:type="dxa"/>
+              <w:bottom w:w="100" w:type="dxa"/>
+              <w:right w:w="80" w:type="dxa"/>
+            </w:tcMar>
+          </w:tcPr>
+          <w:p>
+            <w:pPr>
+              <w:ind w:left="62"/>
+            </w:pPr>
+            <w:r>
+              <w:rPr>
+                <w:rFonts w:ascii="Verdana" w:eastAsia="Verdana" w:hAnsi="Verdana" w:cs="Verdana"/>
+                <w:b/>
+                <w:sz w:val="20"/>
+              </w:rPr>
+              <w:lastRenderedPageBreak/>
+              <w:t xml:space="preserve">Prioridad: A       </w:t>
+            </w:r>
+            <w:r>
+              <w:rPr>
+                <w:rFonts w:ascii="Verdana" w:eastAsia="Verdana" w:hAnsi="Verdana" w:cs="Verdana"/>
+                <w:b/>
+                <w:sz w:val="20"/>
+              </w:rPr>
+              <w:tab/>
+            </w:r>
+            <w:r>
+              <w:rPr>
+                <w:rFonts w:ascii="Verdana" w:eastAsia="Verdana" w:hAnsi="Verdana" w:cs="Verdana"/>
+                <w:sz w:val="20"/>
+              </w:rPr>
+              <w:t>(</w:t>
+            </w:r>
+            <w:r>
+              <w:rPr>
+                <w:rFonts w:ascii="Verdana" w:eastAsia="Verdana" w:hAnsi="Verdana" w:cs="Verdana"/>
+                <w:b/>
+                <w:sz w:val="20"/>
+              </w:rPr>
+              <w:t>A</w:t>
+            </w:r>
+            <w:r>
+              <w:rPr>
+                <w:rFonts w:ascii="Verdana" w:eastAsia="Verdana" w:hAnsi="Verdana" w:cs="Verdana"/>
+                <w:sz w:val="20"/>
+              </w:rPr>
+              <w:t xml:space="preserve">lta,  </w:t>
+            </w:r>
+            <w:r>
+              <w:rPr>
+                <w:rFonts w:ascii="Verdana" w:eastAsia="Verdana" w:hAnsi="Verdana" w:cs="Verdana"/>
+                <w:b/>
+                <w:sz w:val="20"/>
+              </w:rPr>
+              <w:t>M</w:t>
+            </w:r>
+            <w:r>
+              <w:rPr>
+                <w:rFonts w:ascii="Verdana" w:eastAsia="Verdana" w:hAnsi="Verdana" w:cs="Verdana"/>
+                <w:sz w:val="20"/>
+              </w:rPr>
+              <w:t xml:space="preserve">edia, </w:t>
+            </w:r>
+            <w:r>
+              <w:rPr>
+                <w:rFonts w:ascii="Verdana" w:eastAsia="Verdana" w:hAnsi="Verdana" w:cs="Verdana"/>
+                <w:b/>
+                <w:sz w:val="20"/>
+              </w:rPr>
+              <w:t>B</w:t>
+            </w:r>
+            <w:r>
+              <w:rPr>
+                <w:rFonts w:ascii="Verdana" w:eastAsia="Verdana" w:hAnsi="Verdana" w:cs="Verdana"/>
+                <w:sz w:val="20"/>
+              </w:rPr>
+              <w:t>aja)</w:t>
+            </w:r>
+          </w:p>
+        </w:tc>
+        <w:tc>
+          <w:tcPr>
+            <w:tcW w:w="4560" w:type="dxa"/>
+            <w:gridSpan w:val="2"/>
+            <w:tcBorders>
+              <w:bottom w:val="single" w:sz="8" w:space="0" w:color="000000"/>
+              <w:right w:val="single" w:sz="8" w:space="0" w:color="000000"/>
+            </w:tcBorders>
+            <w:tcMar>
+              <w:top w:w="100" w:type="dxa"/>
+              <w:left w:w="80" w:type="dxa"/>
+              <w:bottom w:w="100" w:type="dxa"/>
+              <w:right w:w="80" w:type="dxa"/>
+            </w:tcMar>
+          </w:tcPr>
+          <w:p>
+            <w:r>
+              <w:rPr>
+                <w:rFonts w:ascii="Verdana" w:eastAsia="Verdana" w:hAnsi="Verdana" w:cs="Verdana"/>
+                <w:b/>
+                <w:sz w:val="20"/>
+              </w:rPr>
+              <w:t xml:space="preserve">Actor Principal: Usuario </w:t>
+            </w:r>
+          </w:p>
+        </w:tc>
+      </w:tr>
+      <w:tr>
+        <w:tc>
+          <w:tcPr>
+            <w:tcW w:w="4811" w:type="dxa"/>
+            <w:tcBorders>
+              <w:left w:val="single" w:sz="8" w:space="0" w:color="000000"/>
+              <w:bottom w:val="single" w:sz="8" w:space="0" w:color="000000"/>
+              <w:right w:val="single" w:sz="8" w:space="0" w:color="000000"/>
+            </w:tcBorders>
+            <w:tcMar>
+              <w:top w:w="100" w:type="dxa"/>
+              <w:left w:w="80" w:type="dxa"/>
+              <w:bottom w:w="100" w:type="dxa"/>
+              <w:right w:w="80" w:type="dxa"/>
+            </w:tcMar>
+          </w:tcPr>
+          <w:p>
+            <w:pPr>
+              <w:ind w:left="62"/>
+            </w:pPr>
+            <w:r>
+              <w:rPr>
+                <w:rFonts w:ascii="Verdana" w:eastAsia="Verdana" w:hAnsi="Verdana" w:cs="Verdana"/>
+                <w:b/>
+                <w:sz w:val="20"/>
+              </w:rPr>
+              <w:t xml:space="preserve">Complejidad: A     </w:t>
+            </w:r>
+            <w:r>
+              <w:rPr>
+                <w:rFonts w:ascii="Verdana" w:eastAsia="Verdana" w:hAnsi="Verdana" w:cs="Verdana"/>
+                <w:sz w:val="20"/>
+              </w:rPr>
+              <w:t>(</w:t>
+            </w:r>
+            <w:r>
+              <w:rPr>
+                <w:rFonts w:ascii="Verdana" w:eastAsia="Verdana" w:hAnsi="Verdana" w:cs="Verdana"/>
+                <w:b/>
+                <w:sz w:val="20"/>
+              </w:rPr>
+              <w:t>A</w:t>
+            </w:r>
+            <w:r>
+              <w:rPr>
+                <w:rFonts w:ascii="Verdana" w:eastAsia="Verdana" w:hAnsi="Verdana" w:cs="Verdana"/>
+                <w:sz w:val="20"/>
+              </w:rPr>
+              <w:t xml:space="preserve">lta,  </w:t>
+            </w:r>
+            <w:r>
+              <w:rPr>
+                <w:rFonts w:ascii="Verdana" w:eastAsia="Verdana" w:hAnsi="Verdana" w:cs="Verdana"/>
+                <w:b/>
+                <w:sz w:val="20"/>
+              </w:rPr>
+              <w:t>M</w:t>
+            </w:r>
+            <w:r>
+              <w:rPr>
+                <w:rFonts w:ascii="Verdana" w:eastAsia="Verdana" w:hAnsi="Verdana" w:cs="Verdana"/>
+                <w:sz w:val="20"/>
+              </w:rPr>
+              <w:t xml:space="preserve">edia, </w:t>
+            </w:r>
+            <w:r>
+              <w:rPr>
+                <w:rFonts w:ascii="Verdana" w:eastAsia="Verdana" w:hAnsi="Verdana" w:cs="Verdana"/>
+                <w:b/>
+                <w:sz w:val="20"/>
+              </w:rPr>
+              <w:t>B</w:t>
+            </w:r>
+            <w:r>
+              <w:rPr>
+                <w:rFonts w:ascii="Verdana" w:eastAsia="Verdana" w:hAnsi="Verdana" w:cs="Verdana"/>
+                <w:sz w:val="20"/>
+              </w:rPr>
+              <w:t>aja)</w:t>
+            </w:r>
+          </w:p>
+        </w:tc>
+        <w:tc>
+          <w:tcPr>
+            <w:tcW w:w="4560" w:type="dxa"/>
+            <w:gridSpan w:val="2"/>
+            <w:tcBorders>
+              <w:bottom w:val="single" w:sz="8" w:space="0" w:color="000000"/>
+              <w:right w:val="single" w:sz="8" w:space="0" w:color="000000"/>
+            </w:tcBorders>
+            <w:tcMar>
+              <w:top w:w="100" w:type="dxa"/>
+              <w:left w:w="80" w:type="dxa"/>
+              <w:bottom w:w="100" w:type="dxa"/>
+              <w:right w:w="80" w:type="dxa"/>
+            </w:tcMar>
+          </w:tcPr>
+          <w:p>
+            <w:r>
+              <w:rPr>
+                <w:rFonts w:ascii="Verdana" w:eastAsia="Verdana" w:hAnsi="Verdana" w:cs="Verdana"/>
+                <w:b/>
+                <w:sz w:val="20"/>
+              </w:rPr>
+              <w:t>Actor Secundario: ----</w:t>
+            </w:r>
+          </w:p>
+        </w:tc>
+      </w:tr>
+      <w:tr>
+        <w:tc>
+          <w:tcPr>
+            <w:tcW w:w="4811" w:type="dxa"/>
+            <w:tcBorders>
+              <w:left w:val="single" w:sz="8" w:space="0" w:color="000000"/>
+              <w:bottom w:val="single" w:sz="8" w:space="0" w:color="000000"/>
+              <w:right w:val="single" w:sz="8" w:space="0" w:color="000000"/>
+            </w:tcBorders>
+            <w:tcMar>
+              <w:top w:w="100" w:type="dxa"/>
+              <w:left w:w="80" w:type="dxa"/>
+              <w:bottom w:w="100" w:type="dxa"/>
+              <w:right w:w="80" w:type="dxa"/>
+            </w:tcMar>
+          </w:tcPr>
+          <w:p>
+            <w:pPr>
+              <w:ind w:left="62"/>
+            </w:pPr>
+            <w:r>
+              <w:rPr>
+                <w:rFonts w:ascii="Verdana" w:eastAsia="Verdana" w:hAnsi="Verdana" w:cs="Verdana"/>
+                <w:b/>
+                <w:sz w:val="20"/>
+              </w:rPr>
+              <w:t>Tipo</w:t>
+            </w:r>
+            <w:r>
+              <w:rPr>
+                <w:rFonts w:ascii="Verdana" w:eastAsia="Verdana" w:hAnsi="Verdana" w:cs="Verdana"/>
+                <w:sz w:val="20"/>
+              </w:rPr>
+              <w:t xml:space="preserve">: </w:t>
+            </w:r>
+            <w:r>
+              <w:rPr>
+                <w:rFonts w:ascii="Verdana" w:eastAsia="Verdana" w:hAnsi="Verdana" w:cs="Verdana"/>
+                <w:b/>
+                <w:sz w:val="20"/>
+              </w:rPr>
+              <w:t>C</w:t>
+            </w:r>
+            <w:r>
+              <w:rPr>
+                <w:rFonts w:ascii="Verdana" w:eastAsia="Verdana" w:hAnsi="Verdana" w:cs="Verdana"/>
+                <w:sz w:val="20"/>
+              </w:rPr>
+              <w:tab/>
+              <w:t>(</w:t>
+            </w:r>
+            <w:r>
+              <w:rPr>
+                <w:rFonts w:ascii="Verdana" w:eastAsia="Verdana" w:hAnsi="Verdana" w:cs="Verdana"/>
+                <w:b/>
+                <w:sz w:val="20"/>
+              </w:rPr>
+              <w:t>C</w:t>
+            </w:r>
+            <w:r>
+              <w:rPr>
+                <w:rFonts w:ascii="Verdana" w:eastAsia="Verdana" w:hAnsi="Verdana" w:cs="Verdana"/>
+                <w:sz w:val="20"/>
+              </w:rPr>
+              <w:t xml:space="preserve">oncreto,  </w:t>
+            </w:r>
+            <w:r>
+              <w:rPr>
+                <w:rFonts w:ascii="Verdana" w:eastAsia="Verdana" w:hAnsi="Verdana" w:cs="Verdana"/>
+                <w:b/>
+                <w:sz w:val="20"/>
+              </w:rPr>
+              <w:t>A</w:t>
+            </w:r>
+            <w:r>
+              <w:rPr>
+                <w:rFonts w:ascii="Verdana" w:eastAsia="Verdana" w:hAnsi="Verdana" w:cs="Verdana"/>
+                <w:sz w:val="20"/>
+              </w:rPr>
+              <w:t>bstracto)</w:t>
+            </w:r>
+          </w:p>
+        </w:tc>
+        <w:tc>
+          <w:tcPr>
+            <w:tcW w:w="4560" w:type="dxa"/>
+            <w:gridSpan w:val="2"/>
+            <w:tcBorders>
+              <w:bottom w:val="single" w:sz="8" w:space="0" w:color="000000"/>
+              <w:right w:val="single" w:sz="8" w:space="0" w:color="000000"/>
+            </w:tcBorders>
+            <w:tcMar>
+              <w:top w:w="100" w:type="dxa"/>
+              <w:left w:w="80" w:type="dxa"/>
+              <w:bottom w:w="100" w:type="dxa"/>
+              <w:right w:w="80" w:type="dxa"/>
+            </w:tcMar>
+          </w:tcPr>
+          <w:p>
+            <w:pPr>
+              <w:rPr>
+                <w:rFonts w:ascii="Verdana" w:eastAsia="Verdana" w:hAnsi="Verdana" w:cs="Verdana"/>
+                <w:b/>
+                <w:sz w:val="20"/>
+              </w:rPr>
+            </w:pPr>
+            <w:r>
+              <w:rPr>
+                <w:rFonts w:ascii="Verdana" w:eastAsia="Verdana" w:hAnsi="Verdana" w:cs="Verdana"/>
+                <w:b/>
+                <w:sz w:val="20"/>
+              </w:rPr>
+              <w:t xml:space="preserve">Extiende en: </w:t>
+            </w:r>
+          </w:p>
+          <w:p>
+            <w:pPr>
+              <w:pStyle w:val="Prrafodelista"/>
+              <w:numPr>
+                <w:ilvl w:val="0"/>
+                <w:numId w:val="15"/>
+              </w:numPr>
+            </w:pPr>
+            <w:r>
+              <w:t>Asigna Privilegio</w:t>
+            </w:r>
+          </w:p>
+          <w:p>
+            <w:r>
+              <w:rPr>
+                <w:rFonts w:ascii="Verdana" w:eastAsia="Verdana" w:hAnsi="Verdana" w:cs="Verdana"/>
+                <w:b/>
+                <w:sz w:val="20"/>
+              </w:rPr>
+              <w:t>Usa:</w:t>
+            </w:r>
+          </w:p>
+          <w:p>
+            <w:pPr>
+              <w:pStyle w:val="Prrafodelista"/>
+              <w:numPr>
+                <w:ilvl w:val="0"/>
+                <w:numId w:val="15"/>
+              </w:numPr>
+              <w:rPr>
+                <w:rFonts w:ascii="Verdana" w:eastAsia="Verdana" w:hAnsi="Verdana" w:cs="Verdana"/>
+                <w:sz w:val="20"/>
+              </w:rPr>
+            </w:pPr>
+          </w:p>
+        </w:tc>
+      </w:tr>
+      <w:tr>
+        <w:tc>
+          <w:tcPr>
+            <w:tcW w:w="9371" w:type="dxa"/>
+            <w:gridSpan w:val="3"/>
+            <w:tcBorders>
+              <w:left w:val="single" w:sz="8" w:space="0" w:color="000000"/>
+              <w:bottom w:val="single" w:sz="8" w:space="0" w:color="000000"/>
+              <w:right w:val="single" w:sz="8" w:space="0" w:color="000000"/>
+            </w:tcBorders>
+            <w:tcMar>
+              <w:top w:w="100" w:type="dxa"/>
+              <w:left w:w="80" w:type="dxa"/>
+              <w:bottom w:w="100" w:type="dxa"/>
+              <w:right w:w="80" w:type="dxa"/>
+            </w:tcMar>
+          </w:tcPr>
+          <w:p>
+            <w:pPr>
+              <w:ind w:left="62"/>
+            </w:pPr>
+            <w:r>
+              <w:rPr>
+                <w:rFonts w:ascii="Verdana" w:eastAsia="Verdana" w:hAnsi="Verdana" w:cs="Verdana"/>
+                <w:b/>
+                <w:sz w:val="20"/>
+              </w:rPr>
+              <w:t>Precondiciones:</w:t>
+            </w:r>
+            <w:r>
+              <w:rPr>
+                <w:rFonts w:ascii="Verdana" w:eastAsia="Verdana" w:hAnsi="Verdana" w:cs="Verdana"/>
+                <w:sz w:val="20"/>
+              </w:rPr>
+              <w:t xml:space="preserve"> Que el usuario tenga el privilegio de “</w:t>
+            </w:r>
+            <w:proofErr w:type="spellStart"/>
+            <w:r>
+              <w:rPr>
+                <w:rFonts w:ascii="Verdana" w:eastAsia="Verdana" w:hAnsi="Verdana" w:cs="Verdana"/>
+                <w:sz w:val="20"/>
+              </w:rPr>
+              <w:t>AltaPrivilegio</w:t>
+            </w:r>
+            <w:proofErr w:type="spellEnd"/>
+            <w:r>
+              <w:rPr>
+                <w:rFonts w:ascii="Verdana" w:eastAsia="Verdana" w:hAnsi="Verdana" w:cs="Verdana"/>
+                <w:sz w:val="20"/>
+              </w:rPr>
+              <w:t>” y que la función exista en el código, solo el desarrollador del sistema puede crear la función.</w:t>
+            </w:r>
+          </w:p>
+        </w:tc>
+      </w:tr>
+      <w:tr>
+        <w:tc>
+          <w:tcPr>
+            <w:tcW w:w="9371" w:type="dxa"/>
+            <w:gridSpan w:val="3"/>
+            <w:tcBorders>
+              <w:left w:val="single" w:sz="8" w:space="0" w:color="000000"/>
+              <w:bottom w:val="single" w:sz="8" w:space="0" w:color="000000"/>
+              <w:right w:val="single" w:sz="8" w:space="0" w:color="000000"/>
+            </w:tcBorders>
+            <w:tcMar>
+              <w:top w:w="100" w:type="dxa"/>
+              <w:left w:w="80" w:type="dxa"/>
+              <w:bottom w:w="100" w:type="dxa"/>
+              <w:right w:w="80" w:type="dxa"/>
+            </w:tcMar>
+          </w:tcPr>
+          <w:p>
+            <w:pPr>
+              <w:ind w:left="62"/>
+            </w:pPr>
+            <w:r>
+              <w:rPr>
+                <w:rFonts w:ascii="Verdana" w:eastAsia="Verdana" w:hAnsi="Verdana" w:cs="Verdana"/>
+                <w:b/>
+                <w:sz w:val="20"/>
+              </w:rPr>
+              <w:t xml:space="preserve">Post Condiciones: </w:t>
+            </w:r>
+            <w:proofErr w:type="spellStart"/>
+            <w:r>
+              <w:rPr>
+                <w:rFonts w:ascii="Verdana" w:eastAsia="Verdana" w:hAnsi="Verdana" w:cs="Verdana"/>
+                <w:sz w:val="20"/>
+              </w:rPr>
+              <w:t>Checkear</w:t>
+            </w:r>
+            <w:proofErr w:type="spellEnd"/>
+            <w:r>
+              <w:rPr>
+                <w:rFonts w:ascii="Verdana" w:eastAsia="Verdana" w:hAnsi="Verdana" w:cs="Verdana"/>
+                <w:sz w:val="20"/>
+              </w:rPr>
+              <w:t xml:space="preserve"> que el privilegio haya sido de alta correctamente.</w:t>
+            </w:r>
+          </w:p>
+        </w:tc>
+      </w:tr>
+      <w:tr>
+        <w:tc>
+          <w:tcPr>
+            <w:tcW w:w="7088" w:type="dxa"/>
+            <w:gridSpan w:val="2"/>
+            <w:tcBorders>
+              <w:left w:val="single" w:sz="8" w:space="0" w:color="000000"/>
+              <w:bottom w:val="single" w:sz="8" w:space="0" w:color="000000"/>
+              <w:right w:val="single" w:sz="8" w:space="0" w:color="000000"/>
+            </w:tcBorders>
+            <w:shd w:val="clear" w:color="auto" w:fill="E0E0E0"/>
+            <w:tcMar>
+              <w:top w:w="100" w:type="dxa"/>
+              <w:left w:w="80" w:type="dxa"/>
+              <w:bottom w:w="100" w:type="dxa"/>
+              <w:right w:w="80" w:type="dxa"/>
+            </w:tcMar>
+          </w:tcPr>
+          <w:p>
+            <w:pPr>
+              <w:spacing w:before="480" w:after="120"/>
+              <w:ind w:left="-99"/>
+              <w:jc w:val="center"/>
+            </w:pPr>
+            <w:r>
+              <w:rPr>
+                <w:rFonts w:ascii="Verdana" w:eastAsia="Verdana" w:hAnsi="Verdana" w:cs="Verdana"/>
+                <w:b/>
+                <w:sz w:val="20"/>
+              </w:rPr>
+              <w:t>Curso Normal</w:t>
+            </w:r>
+          </w:p>
+        </w:tc>
+        <w:tc>
+          <w:tcPr>
+            <w:tcW w:w="2283" w:type="dxa"/>
+            <w:tcBorders>
+              <w:bottom w:val="single" w:sz="8" w:space="0" w:color="000000"/>
+              <w:right w:val="single" w:sz="8" w:space="0" w:color="000000"/>
+            </w:tcBorders>
+            <w:shd w:val="clear" w:color="auto" w:fill="E0E0E0"/>
+            <w:tcMar>
+              <w:top w:w="100" w:type="dxa"/>
+              <w:left w:w="80" w:type="dxa"/>
+              <w:bottom w:w="100" w:type="dxa"/>
+              <w:right w:w="80" w:type="dxa"/>
+            </w:tcMar>
+          </w:tcPr>
+          <w:p>
+            <w:pPr>
+              <w:spacing w:before="480" w:after="120"/>
+              <w:ind w:left="-99"/>
+              <w:jc w:val="center"/>
+            </w:pPr>
+            <w:r>
+              <w:rPr>
+                <w:rFonts w:ascii="Verdana" w:eastAsia="Verdana" w:hAnsi="Verdana" w:cs="Verdana"/>
+                <w:b/>
+                <w:sz w:val="20"/>
+              </w:rPr>
+              <w:t>Curso Alternativo</w:t>
+            </w:r>
+          </w:p>
+        </w:tc>
+      </w:tr>
+      <w:tr>
+        <w:tc>
+          <w:tcPr>
+            <w:tcW w:w="7088" w:type="dxa"/>
+            <w:gridSpan w:val="2"/>
+            <w:tcBorders>
+              <w:left w:val="single" w:sz="8" w:space="0" w:color="000000"/>
+              <w:bottom w:val="single" w:sz="8" w:space="0" w:color="000000"/>
+              <w:right w:val="single" w:sz="8" w:space="0" w:color="000000"/>
+            </w:tcBorders>
+            <w:tcMar>
+              <w:top w:w="100" w:type="dxa"/>
+              <w:left w:w="80" w:type="dxa"/>
+              <w:bottom w:w="100" w:type="dxa"/>
+              <w:right w:w="80" w:type="dxa"/>
+            </w:tcMar>
+          </w:tcPr>
+          <w:p>
+            <w:pPr>
+              <w:ind w:left="62"/>
+            </w:pPr>
+            <w:r>
+              <w:t xml:space="preserve">El usuario se </w:t>
+            </w:r>
+            <w:proofErr w:type="spellStart"/>
+            <w:r>
+              <w:t>loguea</w:t>
+            </w:r>
+            <w:proofErr w:type="spellEnd"/>
+            <w:r>
+              <w:t xml:space="preserve"> en el sitio mediante usuario y contraseña.</w:t>
+            </w:r>
+          </w:p>
+        </w:tc>
+        <w:tc>
+          <w:tcPr>
+            <w:tcW w:w="2283" w:type="dxa"/>
+            <w:tcBorders>
+              <w:bottom w:val="single" w:sz="8" w:space="0" w:color="000000"/>
+              <w:right w:val="single" w:sz="8" w:space="0" w:color="000000"/>
+            </w:tcBorders>
+            <w:tcMar>
+              <w:top w:w="100" w:type="dxa"/>
+              <w:left w:w="80" w:type="dxa"/>
+              <w:bottom w:w="100" w:type="dxa"/>
+              <w:right w:w="80" w:type="dxa"/>
+            </w:tcMar>
+          </w:tcPr>
+          <w:p>
+            <w:pPr>
+              <w:ind w:left="-99"/>
+            </w:pPr>
+            <w:r>
+              <w:t>El usuario no está dado de alta, no puede ingresar al sitio. Fin del use case.</w:t>
+            </w:r>
+          </w:p>
+        </w:tc>
+      </w:tr>
+      <w:tr>
+        <w:tc>
+          <w:tcPr>
+            <w:tcW w:w="7088" w:type="dxa"/>
+            <w:gridSpan w:val="2"/>
+            <w:tcBorders>
+              <w:left w:val="single" w:sz="8" w:space="0" w:color="000000"/>
+              <w:bottom w:val="single" w:sz="8" w:space="0" w:color="000000"/>
+              <w:right w:val="single" w:sz="8" w:space="0" w:color="000000"/>
+            </w:tcBorders>
+            <w:tcMar>
+              <w:top w:w="100" w:type="dxa"/>
+              <w:left w:w="80" w:type="dxa"/>
+              <w:bottom w:w="100" w:type="dxa"/>
+              <w:right w:w="80" w:type="dxa"/>
+            </w:tcMar>
+          </w:tcPr>
+          <w:p>
+            <w:pPr>
+              <w:ind w:left="62"/>
+            </w:pPr>
+            <w:proofErr w:type="spellStart"/>
+            <w:r>
+              <w:t>Logueo</w:t>
+            </w:r>
+            <w:proofErr w:type="spellEnd"/>
+            <w:r>
+              <w:t xml:space="preserve"> exitoso en el sistema, se cargan en una variable de sesión todos los privilegios del usuario</w:t>
+            </w:r>
+          </w:p>
+        </w:tc>
+        <w:tc>
+          <w:tcPr>
+            <w:tcW w:w="2283" w:type="dxa"/>
+            <w:tcBorders>
+              <w:bottom w:val="single" w:sz="8" w:space="0" w:color="000000"/>
+              <w:right w:val="single" w:sz="8" w:space="0" w:color="000000"/>
+            </w:tcBorders>
+            <w:tcMar>
+              <w:top w:w="100" w:type="dxa"/>
+              <w:left w:w="80" w:type="dxa"/>
+              <w:bottom w:w="100" w:type="dxa"/>
+              <w:right w:w="80" w:type="dxa"/>
+            </w:tcMar>
+          </w:tcPr>
+          <w:p/>
+        </w:tc>
+      </w:tr>
+      <w:tr>
+        <w:tc>
+          <w:tcPr>
+            <w:tcW w:w="7088" w:type="dxa"/>
+            <w:gridSpan w:val="2"/>
+            <w:tcBorders>
+              <w:left w:val="single" w:sz="8" w:space="0" w:color="000000"/>
+              <w:bottom w:val="single" w:sz="8" w:space="0" w:color="000000"/>
+              <w:right w:val="single" w:sz="8" w:space="0" w:color="000000"/>
+            </w:tcBorders>
+            <w:tcMar>
+              <w:top w:w="100" w:type="dxa"/>
+              <w:left w:w="80" w:type="dxa"/>
+              <w:bottom w:w="100" w:type="dxa"/>
+              <w:right w:w="80" w:type="dxa"/>
+            </w:tcMar>
+          </w:tcPr>
+          <w:p>
+            <w:pPr>
+              <w:ind w:left="62"/>
+            </w:pPr>
+            <w:r>
+              <w:t>El usuario se dirige a la sección de “Alta Privilegio”.</w:t>
+            </w:r>
+          </w:p>
+        </w:tc>
+        <w:tc>
+          <w:tcPr>
+            <w:tcW w:w="2283" w:type="dxa"/>
+            <w:tcBorders>
+              <w:bottom w:val="single" w:sz="8" w:space="0" w:color="000000"/>
+              <w:right w:val="single" w:sz="8" w:space="0" w:color="000000"/>
+            </w:tcBorders>
+            <w:tcMar>
+              <w:top w:w="100" w:type="dxa"/>
+              <w:left w:w="80" w:type="dxa"/>
+              <w:bottom w:w="100" w:type="dxa"/>
+              <w:right w:w="80" w:type="dxa"/>
+            </w:tcMar>
+          </w:tcPr>
+          <w:p>
+            <w:pPr>
+              <w:ind w:left="-99"/>
+            </w:pPr>
+            <w:r>
+              <w:t>El usuario no tiene el privilegio de “</w:t>
+            </w:r>
+            <w:proofErr w:type="spellStart"/>
+            <w:r>
+              <w:t>altaPrivilegio</w:t>
+            </w:r>
+            <w:proofErr w:type="spellEnd"/>
+            <w:r>
+              <w:t>”. Fin del use case.</w:t>
+            </w:r>
+          </w:p>
+        </w:tc>
+      </w:tr>
+      <w:tr>
+        <w:tc>
+          <w:tcPr>
+            <w:tcW w:w="7088" w:type="dxa"/>
+            <w:gridSpan w:val="2"/>
+            <w:tcBorders>
+              <w:left w:val="single" w:sz="8" w:space="0" w:color="000000"/>
+              <w:bottom w:val="single" w:sz="8" w:space="0" w:color="000000"/>
+              <w:right w:val="single" w:sz="8" w:space="0" w:color="000000"/>
+            </w:tcBorders>
+            <w:tcMar>
+              <w:top w:w="100" w:type="dxa"/>
+              <w:left w:w="80" w:type="dxa"/>
+              <w:bottom w:w="100" w:type="dxa"/>
+              <w:right w:w="80" w:type="dxa"/>
+            </w:tcMar>
+          </w:tcPr>
+          <w:p>
+            <w:pPr>
+              <w:ind w:left="62"/>
+            </w:pPr>
+            <w:r>
+              <w:t>El usuario abre la sección de “Alta Privilegio”</w:t>
+            </w:r>
+          </w:p>
+        </w:tc>
+        <w:tc>
+          <w:tcPr>
+            <w:tcW w:w="2283" w:type="dxa"/>
+            <w:tcBorders>
+              <w:bottom w:val="single" w:sz="8" w:space="0" w:color="000000"/>
+              <w:right w:val="single" w:sz="8" w:space="0" w:color="000000"/>
+            </w:tcBorders>
+            <w:tcMar>
+              <w:top w:w="100" w:type="dxa"/>
+              <w:left w:w="80" w:type="dxa"/>
+              <w:bottom w:w="100" w:type="dxa"/>
+              <w:right w:w="80" w:type="dxa"/>
+            </w:tcMar>
+          </w:tcPr>
+          <w:p>
+            <w:pPr>
+              <w:ind w:left="-99"/>
+            </w:pPr>
+          </w:p>
+        </w:tc>
+      </w:tr>
+      <w:tr>
+        <w:tc>
+          <w:tcPr>
+            <w:tcW w:w="7088" w:type="dxa"/>
+            <w:gridSpan w:val="2"/>
+            <w:tcBorders>
+              <w:left w:val="single" w:sz="8" w:space="0" w:color="000000"/>
+              <w:bottom w:val="single" w:sz="8" w:space="0" w:color="000000"/>
+              <w:right w:val="single" w:sz="8" w:space="0" w:color="000000"/>
+            </w:tcBorders>
+            <w:tcMar>
+              <w:top w:w="100" w:type="dxa"/>
+              <w:left w:w="80" w:type="dxa"/>
+              <w:bottom w:w="100" w:type="dxa"/>
+              <w:right w:w="80" w:type="dxa"/>
+            </w:tcMar>
+          </w:tcPr>
+          <w:p>
+            <w:pPr>
+              <w:ind w:left="62"/>
+            </w:pPr>
+            <w:r>
+              <w:t>El Usuario, ingresa el nombre del Privilegio exactamente con las especificaciones que le dio el administrador del sistema</w:t>
+            </w:r>
+          </w:p>
+        </w:tc>
+        <w:tc>
+          <w:tcPr>
+            <w:tcW w:w="2283" w:type="dxa"/>
+            <w:tcBorders>
+              <w:bottom w:val="single" w:sz="8" w:space="0" w:color="000000"/>
+              <w:right w:val="single" w:sz="8" w:space="0" w:color="000000"/>
+            </w:tcBorders>
+            <w:tcMar>
+              <w:top w:w="100" w:type="dxa"/>
+              <w:left w:w="80" w:type="dxa"/>
+              <w:bottom w:w="100" w:type="dxa"/>
+              <w:right w:w="80" w:type="dxa"/>
+            </w:tcMar>
+          </w:tcPr>
+          <w:p>
+            <w:pPr>
+              <w:ind w:left="-99"/>
+            </w:pPr>
+            <w:r>
+              <w:t xml:space="preserve">EL usuario ingresa </w:t>
+            </w:r>
+            <w:proofErr w:type="spellStart"/>
+            <w:r>
+              <w:t>el</w:t>
+            </w:r>
+            <w:proofErr w:type="spellEnd"/>
+            <w:r>
+              <w:t xml:space="preserve"> un nombre incorrecto. Fin del use case.</w:t>
+            </w:r>
+          </w:p>
+        </w:tc>
+      </w:tr>
+      <w:tr>
+        <w:tc>
+          <w:tcPr>
+            <w:tcW w:w="7088" w:type="dxa"/>
+            <w:gridSpan w:val="2"/>
+            <w:tcBorders>
+              <w:left w:val="single" w:sz="8" w:space="0" w:color="000000"/>
+              <w:bottom w:val="single" w:sz="8" w:space="0" w:color="000000"/>
+              <w:right w:val="single" w:sz="8" w:space="0" w:color="000000"/>
+            </w:tcBorders>
+            <w:tcMar>
+              <w:top w:w="100" w:type="dxa"/>
+              <w:left w:w="80" w:type="dxa"/>
+              <w:bottom w:w="100" w:type="dxa"/>
+              <w:right w:w="80" w:type="dxa"/>
+            </w:tcMar>
+          </w:tcPr>
+          <w:p>
+            <w:pPr>
+              <w:ind w:left="62"/>
+            </w:pPr>
+            <w:r>
+              <w:t>El usuario, da de alta el nuevo “Privilegio”</w:t>
+            </w:r>
+          </w:p>
+        </w:tc>
+        <w:tc>
+          <w:tcPr>
+            <w:tcW w:w="2283" w:type="dxa"/>
+            <w:tcBorders>
+              <w:bottom w:val="single" w:sz="8" w:space="0" w:color="000000"/>
+              <w:right w:val="single" w:sz="8" w:space="0" w:color="000000"/>
+            </w:tcBorders>
+            <w:tcMar>
+              <w:top w:w="100" w:type="dxa"/>
+              <w:left w:w="80" w:type="dxa"/>
+              <w:bottom w:w="100" w:type="dxa"/>
+              <w:right w:w="80" w:type="dxa"/>
+            </w:tcMar>
+          </w:tcPr>
+          <w:p>
+            <w:pPr>
+              <w:ind w:left="-99"/>
+            </w:pPr>
+          </w:p>
+        </w:tc>
+      </w:tr>
+      <w:tr>
+        <w:tc>
+          <w:tcPr>
+            <w:tcW w:w="7088" w:type="dxa"/>
+            <w:gridSpan w:val="2"/>
+            <w:tcBorders>
+              <w:left w:val="single" w:sz="8" w:space="0" w:color="000000"/>
+              <w:bottom w:val="single" w:sz="8" w:space="0" w:color="000000"/>
+              <w:right w:val="single" w:sz="8" w:space="0" w:color="000000"/>
+            </w:tcBorders>
+            <w:tcMar>
+              <w:top w:w="100" w:type="dxa"/>
+              <w:left w:w="80" w:type="dxa"/>
+              <w:bottom w:w="100" w:type="dxa"/>
+              <w:right w:w="80" w:type="dxa"/>
+            </w:tcMar>
+          </w:tcPr>
+          <w:p>
+            <w:pPr>
+              <w:ind w:left="62"/>
+            </w:pPr>
+            <w:r>
+              <w:t xml:space="preserve">El usuario, comprueba que la nueva funcionalidad, </w:t>
+            </w:r>
+            <w:r>
+              <w:t>esté</w:t>
+            </w:r>
+            <w:r>
+              <w:t xml:space="preserve"> disponible.</w:t>
+            </w:r>
+          </w:p>
+        </w:tc>
+        <w:tc>
+          <w:tcPr>
+            <w:tcW w:w="2283" w:type="dxa"/>
+            <w:tcBorders>
+              <w:bottom w:val="single" w:sz="8" w:space="0" w:color="000000"/>
+              <w:right w:val="single" w:sz="8" w:space="0" w:color="000000"/>
+            </w:tcBorders>
+            <w:tcMar>
+              <w:top w:w="100" w:type="dxa"/>
+              <w:left w:w="80" w:type="dxa"/>
+              <w:bottom w:w="100" w:type="dxa"/>
+              <w:right w:w="80" w:type="dxa"/>
+            </w:tcMar>
+          </w:tcPr>
+          <w:p>
+            <w:pPr>
+              <w:ind w:left="-99"/>
+            </w:pPr>
+            <w:r>
+              <w:t>La funcionalidad no se encuentra disponible. Fin del use case.</w:t>
+            </w:r>
+          </w:p>
+        </w:tc>
+      </w:tr>
+      <w:tr>
+        <w:tc>
+          <w:tcPr>
+            <w:tcW w:w="7088" w:type="dxa"/>
+            <w:gridSpan w:val="2"/>
+            <w:tcBorders>
+              <w:left w:val="single" w:sz="8" w:space="0" w:color="000000"/>
+              <w:bottom w:val="single" w:sz="8" w:space="0" w:color="000000"/>
+              <w:right w:val="single" w:sz="8" w:space="0" w:color="000000"/>
+            </w:tcBorders>
+            <w:tcMar>
+              <w:top w:w="100" w:type="dxa"/>
+              <w:left w:w="80" w:type="dxa"/>
+              <w:bottom w:w="100" w:type="dxa"/>
+              <w:right w:w="80" w:type="dxa"/>
+            </w:tcMar>
+          </w:tcPr>
+          <w:p>
+            <w:pPr>
+              <w:ind w:left="62"/>
+            </w:pPr>
+            <w:r>
+              <w:rPr>
+                <w:rFonts w:ascii="Verdana" w:eastAsia="Verdana" w:hAnsi="Verdana" w:cs="Verdana"/>
+                <w:sz w:val="20"/>
+              </w:rPr>
+              <w:t>Fin del UC.</w:t>
+            </w:r>
+          </w:p>
+        </w:tc>
+        <w:tc>
+          <w:tcPr>
+            <w:tcW w:w="2283" w:type="dxa"/>
+            <w:tcBorders>
+              <w:bottom w:val="single" w:sz="8" w:space="0" w:color="000000"/>
+              <w:right w:val="single" w:sz="8" w:space="0" w:color="000000"/>
+            </w:tcBorders>
+            <w:tcMar>
+              <w:top w:w="100" w:type="dxa"/>
+              <w:left w:w="80" w:type="dxa"/>
+              <w:bottom w:w="100" w:type="dxa"/>
+              <w:right w:w="80" w:type="dxa"/>
+            </w:tcMar>
+          </w:tcPr>
+          <w:p>
+            <w:pPr>
+              <w:ind w:left="-99"/>
+            </w:pPr>
+          </w:p>
+        </w:tc>
+      </w:tr>
+    </w:tbl>
+    <w:p>
+      <w:pPr>
+        <w:pStyle w:val="Normaltesis"/>
+        <w:rPr>
+          <w:rFonts w:asciiTheme="majorHAnsi" w:hAnsiTheme="majorHAnsi"/>
+          <w:b/>
+          <w:color w:val="auto"/>
+          <w:sz w:val="32"/>
+          <w:szCs w:val="32"/>
+        </w:rPr>
+      </w:pPr>
+    </w:p>
+    <w:p>
+      <w:pPr>
+        <w:pStyle w:val="Normaltesis"/>
+        <w:rPr>
+          <w:rFonts w:asciiTheme="majorHAnsi" w:hAnsiTheme="majorHAnsi"/>
+          <w:b/>
+          <w:color w:val="auto"/>
+          <w:sz w:val="32"/>
+          <w:szCs w:val="32"/>
+        </w:rPr>
+      </w:pPr>
+    </w:p>
+    <w:p>
+      <w:pPr>
+        <w:pStyle w:val="Normaltesis"/>
+        <w:rPr>
+          <w:rFonts w:asciiTheme="majorHAnsi" w:hAnsiTheme="majorHAnsi"/>
+          <w:b/>
+          <w:color w:val="auto"/>
+          <w:szCs w:val="24"/>
+        </w:rPr>
+      </w:pPr>
+      <w:r>
+        <w:rPr>
+          <w:rFonts w:asciiTheme="majorHAnsi" w:hAnsiTheme="majorHAnsi"/>
+          <w:b/>
+          <w:color w:val="auto"/>
+          <w:szCs w:val="24"/>
+        </w:rPr>
+        <w:lastRenderedPageBreak/>
+        <w:t>Caso de</w:t>
+      </w:r>
+      <w:r>
+        <w:rPr>
+          <w:rFonts w:asciiTheme="majorHAnsi" w:hAnsiTheme="majorHAnsi"/>
+          <w:b/>
+          <w:color w:val="auto"/>
+          <w:szCs w:val="24"/>
+        </w:rPr>
+        <w:t xml:space="preserve"> uso N° 5</w:t>
+      </w:r>
+      <w:r>
+        <w:rPr>
+          <w:rFonts w:asciiTheme="majorHAnsi" w:hAnsiTheme="majorHAnsi"/>
+          <w:b/>
+          <w:color w:val="auto"/>
+          <w:szCs w:val="24"/>
+        </w:rPr>
+        <w:t>:</w:t>
+      </w:r>
+      <w:r>
+        <w:rPr>
+          <w:rFonts w:asciiTheme="majorHAnsi" w:hAnsiTheme="majorHAnsi"/>
+          <w:b/>
+          <w:color w:val="auto"/>
+          <w:szCs w:val="24"/>
+        </w:rPr>
+        <w:t xml:space="preserve"> Eliminar Privilegio</w:t>
+      </w:r>
+      <w:r>
+        <w:rPr>
+          <w:rFonts w:asciiTheme="majorHAnsi" w:hAnsiTheme="majorHAnsi"/>
+          <w:b/>
+          <w:color w:val="auto"/>
+          <w:szCs w:val="24"/>
+        </w:rPr>
+        <w:t>.</w:t>
+      </w:r>
+    </w:p>
+    <w:tbl>
+      <w:tblPr>
+        <w:tblW w:w="9371" w:type="dxa"/>
+        <w:tblInd w:w="80" w:type="dxa"/>
+        <w:tblBorders>
+          <w:top w:val="single" w:sz="6" w:space="0" w:color="000000"/>
+          <w:left w:val="single" w:sz="6" w:space="0" w:color="000000"/>
+          <w:bottom w:val="single" w:sz="6" w:space="0" w:color="000000"/>
+          <w:right w:val="single" w:sz="6" w:space="0" w:color="000000"/>
+          <w:insideH w:val="single" w:sz="6" w:space="0" w:color="000000"/>
+          <w:insideV w:val="single" w:sz="6" w:space="0" w:color="000000"/>
+        </w:tblBorders>
+        <w:tblLayout w:type="fixed"/>
+        <w:tblLook w:val="0600"/>
+      </w:tblPr>
+      <w:tblGrid>
+        <w:gridCol w:w="4811"/>
+        <w:gridCol w:w="2415"/>
+        <w:gridCol w:w="2145"/>
+      </w:tblGrid>
+      <w:tr>
+        <w:tc>
+          <w:tcPr>
+            <w:tcW w:w="9371" w:type="dxa"/>
+            <w:gridSpan w:val="3"/>
+            <w:tcBorders>
+              <w:top w:val="single" w:sz="8" w:space="0" w:color="000000"/>
+              <w:left w:val="single" w:sz="8" w:space="0" w:color="000000"/>
+              <w:bottom w:val="single" w:sz="8" w:space="0" w:color="000000"/>
+              <w:right w:val="single" w:sz="8" w:space="0" w:color="000000"/>
+            </w:tcBorders>
+            <w:shd w:val="clear" w:color="auto" w:fill="E6E6E6"/>
+            <w:tcMar>
+              <w:top w:w="100" w:type="dxa"/>
+              <w:left w:w="80" w:type="dxa"/>
+              <w:bottom w:w="100" w:type="dxa"/>
+              <w:right w:w="80" w:type="dxa"/>
+            </w:tcMar>
+          </w:tcPr>
+          <w:p>
+            <w:pPr>
+              <w:ind w:left="-99"/>
+              <w:jc w:val="center"/>
+              <w:rPr>
+                <w:lang w:val="en-US"/>
+              </w:rPr>
+            </w:pPr>
+          </w:p>
+          <w:p>
+            <w:pPr>
+              <w:ind w:left="-99"/>
+              <w:jc w:val="center"/>
+            </w:pPr>
+            <w:r>
+              <w:rPr>
+                <w:rFonts w:ascii="Verdana" w:eastAsia="Verdana" w:hAnsi="Verdana" w:cs="Verdana"/>
+                <w:b/>
+                <w:sz w:val="20"/>
+                <w:shd w:val="clear" w:color="auto" w:fill="E6E6E6"/>
+              </w:rPr>
+              <w:t>Especificación de casos de uso</w:t>
+            </w:r>
+          </w:p>
+          <w:p>
+            <w:pPr>
+              <w:ind w:left="-99"/>
+            </w:pPr>
+          </w:p>
+        </w:tc>
+      </w:tr>
+      <w:tr>
+        <w:tc>
+          <w:tcPr>
+            <w:tcW w:w="4811" w:type="dxa"/>
+            <w:tcBorders>
+              <w:left w:val="single" w:sz="8" w:space="0" w:color="000000"/>
+              <w:bottom w:val="single" w:sz="8" w:space="0" w:color="000000"/>
+              <w:right w:val="single" w:sz="8" w:space="0" w:color="000000"/>
+            </w:tcBorders>
+            <w:tcMar>
+              <w:top w:w="100" w:type="dxa"/>
+              <w:left w:w="80" w:type="dxa"/>
+              <w:bottom w:w="100" w:type="dxa"/>
+              <w:right w:w="80" w:type="dxa"/>
+            </w:tcMar>
+          </w:tcPr>
+          <w:p>
+            <w:pPr>
+              <w:ind w:left="62"/>
+            </w:pPr>
+            <w:r>
+              <w:rPr>
+                <w:rFonts w:ascii="Verdana" w:eastAsia="Verdana" w:hAnsi="Verdana" w:cs="Verdana"/>
+                <w:b/>
+                <w:sz w:val="20"/>
+              </w:rPr>
+              <w:t>Nombre:</w:t>
+            </w:r>
+            <w:r>
+              <w:t xml:space="preserve"> Eliminar Privilegio</w:t>
+            </w:r>
+          </w:p>
+        </w:tc>
+        <w:tc>
+          <w:tcPr>
+            <w:tcW w:w="4560" w:type="dxa"/>
+            <w:gridSpan w:val="2"/>
+            <w:tcBorders>
+              <w:bottom w:val="single" w:sz="8" w:space="0" w:color="000000"/>
+              <w:right w:val="single" w:sz="8" w:space="0" w:color="000000"/>
+            </w:tcBorders>
+            <w:tcMar>
+              <w:top w:w="100" w:type="dxa"/>
+              <w:left w:w="80" w:type="dxa"/>
+              <w:bottom w:w="100" w:type="dxa"/>
+              <w:right w:w="80" w:type="dxa"/>
+            </w:tcMar>
+          </w:tcPr>
+          <w:p>
+            <w:r>
+              <w:rPr>
+                <w:rFonts w:ascii="Verdana" w:eastAsia="Verdana" w:hAnsi="Verdana" w:cs="Verdana"/>
+                <w:b/>
+                <w:sz w:val="20"/>
+              </w:rPr>
+              <w:t xml:space="preserve">Autor: </w:t>
+            </w:r>
+            <w:r>
+              <w:rPr>
+                <w:rFonts w:ascii="Verdana" w:eastAsia="Verdana" w:hAnsi="Verdana" w:cs="Verdana"/>
+                <w:sz w:val="20"/>
+              </w:rPr>
+              <w:t xml:space="preserve">Alejandro Manuel Sosa </w:t>
+            </w:r>
+            <w:proofErr w:type="spellStart"/>
+            <w:r>
+              <w:rPr>
+                <w:rFonts w:ascii="Verdana" w:eastAsia="Verdana" w:hAnsi="Verdana" w:cs="Verdana"/>
+                <w:sz w:val="20"/>
+              </w:rPr>
+              <w:t>Adorati</w:t>
+            </w:r>
+            <w:proofErr w:type="spellEnd"/>
+            <w:r>
+              <w:rPr>
+                <w:rFonts w:ascii="Verdana" w:eastAsia="Verdana" w:hAnsi="Verdana" w:cs="Verdana"/>
+                <w:b/>
+                <w:sz w:val="20"/>
+              </w:rPr>
+              <w:t xml:space="preserve">  Versión: </w:t>
+            </w:r>
+            <w:r>
+              <w:rPr>
+                <w:rFonts w:ascii="Verdana" w:eastAsia="Verdana" w:hAnsi="Verdana" w:cs="Verdana"/>
+                <w:sz w:val="20"/>
+              </w:rPr>
+              <w:t>1.0</w:t>
+            </w:r>
+          </w:p>
+        </w:tc>
+      </w:tr>
+      <w:tr>
+        <w:tc>
+          <w:tcPr>
+            <w:tcW w:w="9371" w:type="dxa"/>
+            <w:gridSpan w:val="3"/>
+            <w:tcBorders>
+              <w:left w:val="single" w:sz="8" w:space="0" w:color="000000"/>
+              <w:bottom w:val="single" w:sz="8" w:space="0" w:color="000000"/>
+              <w:right w:val="single" w:sz="8" w:space="0" w:color="000000"/>
+            </w:tcBorders>
+            <w:tcMar>
+              <w:top w:w="100" w:type="dxa"/>
+              <w:left w:w="80" w:type="dxa"/>
+              <w:bottom w:w="100" w:type="dxa"/>
+              <w:right w:w="80" w:type="dxa"/>
+            </w:tcMar>
+          </w:tcPr>
+          <w:p>
+            <w:pPr>
+              <w:ind w:left="62"/>
+            </w:pPr>
+            <w:r>
+              <w:rPr>
+                <w:rFonts w:ascii="Verdana" w:eastAsia="Verdana" w:hAnsi="Verdana" w:cs="Verdana"/>
+                <w:b/>
+                <w:sz w:val="20"/>
+              </w:rPr>
+              <w:t>Nivel del CU</w:t>
+            </w:r>
+            <w:r>
+              <w:rPr>
+                <w:rFonts w:ascii="Verdana" w:eastAsia="Verdana" w:hAnsi="Verdana" w:cs="Verdana"/>
+                <w:sz w:val="20"/>
+              </w:rPr>
+              <w:t xml:space="preserve">:               </w:t>
+            </w:r>
+            <w:r>
+              <w:rPr>
+                <w:rFonts w:ascii="Verdana" w:eastAsia="Verdana" w:hAnsi="Verdana" w:cs="Verdana"/>
+                <w:sz w:val="20"/>
+              </w:rPr>
+              <w:tab/>
+              <w:t xml:space="preserve">  </w:t>
+            </w:r>
+            <w:r>
+              <w:rPr>
+                <w:rFonts w:ascii="Verdana" w:eastAsia="Verdana" w:hAnsi="Verdana" w:cs="Verdana"/>
+                <w:sz w:val="20"/>
+              </w:rPr>
+              <w:t xml:space="preserve">Negocio                 </w:t>
+            </w:r>
+            <w:r>
+              <w:rPr>
+                <w:rFonts w:ascii="Verdana" w:eastAsia="Verdana" w:hAnsi="Verdana" w:cs="Verdana"/>
+                <w:sz w:val="20"/>
+                <w:highlight w:val="lightGray"/>
+              </w:rPr>
+              <w:t>Sistema de Información</w:t>
+            </w:r>
+          </w:p>
+        </w:tc>
+      </w:tr>
+      <w:tr>
+        <w:tc>
+          <w:tcPr>
+            <w:tcW w:w="9371" w:type="dxa"/>
+            <w:gridSpan w:val="3"/>
+            <w:tcBorders>
+              <w:left w:val="single" w:sz="8" w:space="0" w:color="000000"/>
+              <w:bottom w:val="single" w:sz="8" w:space="0" w:color="000000"/>
+              <w:right w:val="single" w:sz="8" w:space="0" w:color="000000"/>
+            </w:tcBorders>
+            <w:tcMar>
+              <w:top w:w="100" w:type="dxa"/>
+              <w:left w:w="80" w:type="dxa"/>
+              <w:bottom w:w="100" w:type="dxa"/>
+              <w:right w:w="80" w:type="dxa"/>
+            </w:tcMar>
+          </w:tcPr>
+          <w:p>
+            <w:pPr>
+              <w:ind w:left="62"/>
+            </w:pPr>
+            <w:r>
+              <w:rPr>
+                <w:rFonts w:ascii="Verdana" w:eastAsia="Verdana" w:hAnsi="Verdana" w:cs="Verdana"/>
+                <w:b/>
+                <w:sz w:val="20"/>
+              </w:rPr>
+              <w:t>Objetivo</w:t>
+            </w:r>
+            <w:r>
+              <w:rPr>
+                <w:rFonts w:ascii="Verdana" w:eastAsia="Verdana" w:hAnsi="Verdana" w:cs="Verdana"/>
+                <w:sz w:val="20"/>
+              </w:rPr>
+              <w:t xml:space="preserve"> Quitar una funcionalidad del sistema.</w:t>
+            </w:r>
+          </w:p>
+        </w:tc>
+      </w:tr>
+      <w:tr>
+        <w:tc>
+          <w:tcPr>
+            <w:tcW w:w="4811" w:type="dxa"/>
+            <w:tcBorders>
+              <w:left w:val="single" w:sz="8" w:space="0" w:color="000000"/>
+              <w:bottom w:val="single" w:sz="8" w:space="0" w:color="000000"/>
+              <w:right w:val="single" w:sz="8" w:space="0" w:color="000000"/>
+            </w:tcBorders>
+            <w:tcMar>
+              <w:top w:w="100" w:type="dxa"/>
+              <w:left w:w="80" w:type="dxa"/>
+              <w:bottom w:w="100" w:type="dxa"/>
+              <w:right w:w="80" w:type="dxa"/>
+            </w:tcMar>
+          </w:tcPr>
+          <w:p>
+            <w:pPr>
+              <w:ind w:left="62"/>
+            </w:pPr>
+            <w:r>
+              <w:rPr>
+                <w:rFonts w:ascii="Verdana" w:eastAsia="Verdana" w:hAnsi="Verdana" w:cs="Verdana"/>
+                <w:b/>
+                <w:sz w:val="20"/>
+              </w:rPr>
+              <w:t xml:space="preserve">Prioridad: A       </w:t>
+            </w:r>
+            <w:r>
+              <w:rPr>
+                <w:rFonts w:ascii="Verdana" w:eastAsia="Verdana" w:hAnsi="Verdana" w:cs="Verdana"/>
+                <w:b/>
+                <w:sz w:val="20"/>
+              </w:rPr>
+              <w:tab/>
+            </w:r>
+            <w:r>
+              <w:rPr>
+                <w:rFonts w:ascii="Verdana" w:eastAsia="Verdana" w:hAnsi="Verdana" w:cs="Verdana"/>
+                <w:sz w:val="20"/>
+              </w:rPr>
+              <w:t>(</w:t>
+            </w:r>
+            <w:r>
+              <w:rPr>
+                <w:rFonts w:ascii="Verdana" w:eastAsia="Verdana" w:hAnsi="Verdana" w:cs="Verdana"/>
+                <w:b/>
+                <w:sz w:val="20"/>
+              </w:rPr>
+              <w:t>A</w:t>
+            </w:r>
+            <w:r>
+              <w:rPr>
+                <w:rFonts w:ascii="Verdana" w:eastAsia="Verdana" w:hAnsi="Verdana" w:cs="Verdana"/>
+                <w:sz w:val="20"/>
+              </w:rPr>
+              <w:t xml:space="preserve">lta,  </w:t>
+            </w:r>
+            <w:r>
+              <w:rPr>
+                <w:rFonts w:ascii="Verdana" w:eastAsia="Verdana" w:hAnsi="Verdana" w:cs="Verdana"/>
+                <w:b/>
+                <w:sz w:val="20"/>
+              </w:rPr>
+              <w:t>M</w:t>
+            </w:r>
+            <w:r>
+              <w:rPr>
+                <w:rFonts w:ascii="Verdana" w:eastAsia="Verdana" w:hAnsi="Verdana" w:cs="Verdana"/>
+                <w:sz w:val="20"/>
+              </w:rPr>
+              <w:t xml:space="preserve">edia, </w:t>
+            </w:r>
+            <w:r>
+              <w:rPr>
+                <w:rFonts w:ascii="Verdana" w:eastAsia="Verdana" w:hAnsi="Verdana" w:cs="Verdana"/>
+                <w:b/>
+                <w:sz w:val="20"/>
+              </w:rPr>
+              <w:t>B</w:t>
+            </w:r>
+            <w:r>
+              <w:rPr>
+                <w:rFonts w:ascii="Verdana" w:eastAsia="Verdana" w:hAnsi="Verdana" w:cs="Verdana"/>
+                <w:sz w:val="20"/>
+              </w:rPr>
+              <w:t>aja)</w:t>
+            </w:r>
+          </w:p>
+        </w:tc>
+        <w:tc>
+          <w:tcPr>
+            <w:tcW w:w="4560" w:type="dxa"/>
+            <w:gridSpan w:val="2"/>
+            <w:tcBorders>
+              <w:bottom w:val="single" w:sz="8" w:space="0" w:color="000000"/>
+              <w:right w:val="single" w:sz="8" w:space="0" w:color="000000"/>
+            </w:tcBorders>
+            <w:tcMar>
+              <w:top w:w="100" w:type="dxa"/>
+              <w:left w:w="80" w:type="dxa"/>
+              <w:bottom w:w="100" w:type="dxa"/>
+              <w:right w:w="80" w:type="dxa"/>
+            </w:tcMar>
+          </w:tcPr>
+          <w:p>
+            <w:r>
+              <w:rPr>
+                <w:rFonts w:ascii="Verdana" w:eastAsia="Verdana" w:hAnsi="Verdana" w:cs="Verdana"/>
+                <w:b/>
+                <w:sz w:val="20"/>
+              </w:rPr>
+              <w:t xml:space="preserve">Actor Principal: Usuario </w:t>
+            </w:r>
+          </w:p>
+        </w:tc>
+      </w:tr>
+      <w:tr>
+        <w:tc>
+          <w:tcPr>
+            <w:tcW w:w="4811" w:type="dxa"/>
+            <w:tcBorders>
+              <w:left w:val="single" w:sz="8" w:space="0" w:color="000000"/>
+              <w:bottom w:val="single" w:sz="8" w:space="0" w:color="000000"/>
+              <w:right w:val="single" w:sz="8" w:space="0" w:color="000000"/>
+            </w:tcBorders>
+            <w:tcMar>
+              <w:top w:w="100" w:type="dxa"/>
+              <w:left w:w="80" w:type="dxa"/>
+              <w:bottom w:w="100" w:type="dxa"/>
+              <w:right w:w="80" w:type="dxa"/>
+            </w:tcMar>
+          </w:tcPr>
+          <w:p>
+            <w:pPr>
+              <w:ind w:left="62"/>
+            </w:pPr>
+            <w:r>
+              <w:rPr>
+                <w:rFonts w:ascii="Verdana" w:eastAsia="Verdana" w:hAnsi="Verdana" w:cs="Verdana"/>
+                <w:b/>
+                <w:sz w:val="20"/>
+              </w:rPr>
+              <w:t xml:space="preserve">Complejidad: A     </w:t>
+            </w:r>
+            <w:r>
+              <w:rPr>
+                <w:rFonts w:ascii="Verdana" w:eastAsia="Verdana" w:hAnsi="Verdana" w:cs="Verdana"/>
+                <w:sz w:val="20"/>
+              </w:rPr>
+              <w:t>(</w:t>
+            </w:r>
+            <w:r>
+              <w:rPr>
+                <w:rFonts w:ascii="Verdana" w:eastAsia="Verdana" w:hAnsi="Verdana" w:cs="Verdana"/>
+                <w:b/>
+                <w:sz w:val="20"/>
+              </w:rPr>
+              <w:t>A</w:t>
+            </w:r>
+            <w:r>
+              <w:rPr>
+                <w:rFonts w:ascii="Verdana" w:eastAsia="Verdana" w:hAnsi="Verdana" w:cs="Verdana"/>
+                <w:sz w:val="20"/>
+              </w:rPr>
+              <w:t xml:space="preserve">lta,  </w:t>
+            </w:r>
+            <w:r>
+              <w:rPr>
+                <w:rFonts w:ascii="Verdana" w:eastAsia="Verdana" w:hAnsi="Verdana" w:cs="Verdana"/>
+                <w:b/>
+                <w:sz w:val="20"/>
+              </w:rPr>
+              <w:t>M</w:t>
+            </w:r>
+            <w:r>
+              <w:rPr>
+                <w:rFonts w:ascii="Verdana" w:eastAsia="Verdana" w:hAnsi="Verdana" w:cs="Verdana"/>
+                <w:sz w:val="20"/>
+              </w:rPr>
+              <w:t xml:space="preserve">edia, </w:t>
+            </w:r>
+            <w:r>
+              <w:rPr>
+                <w:rFonts w:ascii="Verdana" w:eastAsia="Verdana" w:hAnsi="Verdana" w:cs="Verdana"/>
+                <w:b/>
+                <w:sz w:val="20"/>
+              </w:rPr>
+              <w:t>B</w:t>
+            </w:r>
+            <w:r>
+              <w:rPr>
+                <w:rFonts w:ascii="Verdana" w:eastAsia="Verdana" w:hAnsi="Verdana" w:cs="Verdana"/>
+                <w:sz w:val="20"/>
+              </w:rPr>
+              <w:t>aja)</w:t>
+            </w:r>
+          </w:p>
+        </w:tc>
+        <w:tc>
+          <w:tcPr>
+            <w:tcW w:w="4560" w:type="dxa"/>
+            <w:gridSpan w:val="2"/>
+            <w:tcBorders>
+              <w:bottom w:val="single" w:sz="8" w:space="0" w:color="000000"/>
+              <w:right w:val="single" w:sz="8" w:space="0" w:color="000000"/>
+            </w:tcBorders>
+            <w:tcMar>
+              <w:top w:w="100" w:type="dxa"/>
+              <w:left w:w="80" w:type="dxa"/>
+              <w:bottom w:w="100" w:type="dxa"/>
+              <w:right w:w="80" w:type="dxa"/>
+            </w:tcMar>
+          </w:tcPr>
+          <w:p>
+            <w:r>
+              <w:rPr>
+                <w:rFonts w:ascii="Verdana" w:eastAsia="Verdana" w:hAnsi="Verdana" w:cs="Verdana"/>
+                <w:b/>
+                <w:sz w:val="20"/>
+              </w:rPr>
+              <w:t>Actor Secundario: ----</w:t>
+            </w:r>
+          </w:p>
+        </w:tc>
+      </w:tr>
+      <w:tr>
+        <w:tc>
+          <w:tcPr>
+            <w:tcW w:w="4811" w:type="dxa"/>
+            <w:tcBorders>
+              <w:left w:val="single" w:sz="8" w:space="0" w:color="000000"/>
+              <w:bottom w:val="single" w:sz="8" w:space="0" w:color="000000"/>
+              <w:right w:val="single" w:sz="8" w:space="0" w:color="000000"/>
+            </w:tcBorders>
+            <w:tcMar>
+              <w:top w:w="100" w:type="dxa"/>
+              <w:left w:w="80" w:type="dxa"/>
+              <w:bottom w:w="100" w:type="dxa"/>
+              <w:right w:w="80" w:type="dxa"/>
+            </w:tcMar>
+          </w:tcPr>
+          <w:p>
+            <w:pPr>
+              <w:ind w:left="62"/>
+            </w:pPr>
+            <w:r>
+              <w:rPr>
+                <w:rFonts w:ascii="Verdana" w:eastAsia="Verdana" w:hAnsi="Verdana" w:cs="Verdana"/>
+                <w:b/>
+                <w:sz w:val="20"/>
+              </w:rPr>
+              <w:t>Tipo</w:t>
+            </w:r>
+            <w:r>
+              <w:rPr>
+                <w:rFonts w:ascii="Verdana" w:eastAsia="Verdana" w:hAnsi="Verdana" w:cs="Verdana"/>
+                <w:sz w:val="20"/>
+              </w:rPr>
+              <w:t xml:space="preserve">: </w:t>
+            </w:r>
+            <w:r>
+              <w:rPr>
+                <w:rFonts w:ascii="Verdana" w:eastAsia="Verdana" w:hAnsi="Verdana" w:cs="Verdana"/>
+                <w:b/>
+                <w:sz w:val="20"/>
+              </w:rPr>
+              <w:t>C</w:t>
+            </w:r>
+            <w:r>
+              <w:rPr>
+                <w:rFonts w:ascii="Verdana" w:eastAsia="Verdana" w:hAnsi="Verdana" w:cs="Verdana"/>
+                <w:sz w:val="20"/>
+              </w:rPr>
+              <w:tab/>
+              <w:t>(</w:t>
+            </w:r>
+            <w:r>
+              <w:rPr>
+                <w:rFonts w:ascii="Verdana" w:eastAsia="Verdana" w:hAnsi="Verdana" w:cs="Verdana"/>
+                <w:b/>
+                <w:sz w:val="20"/>
+              </w:rPr>
+              <w:t>C</w:t>
+            </w:r>
+            <w:r>
+              <w:rPr>
+                <w:rFonts w:ascii="Verdana" w:eastAsia="Verdana" w:hAnsi="Verdana" w:cs="Verdana"/>
+                <w:sz w:val="20"/>
+              </w:rPr>
+              <w:t xml:space="preserve">oncreto,  </w:t>
+            </w:r>
+            <w:r>
+              <w:rPr>
+                <w:rFonts w:ascii="Verdana" w:eastAsia="Verdana" w:hAnsi="Verdana" w:cs="Verdana"/>
+                <w:b/>
+                <w:sz w:val="20"/>
+              </w:rPr>
+              <w:t>A</w:t>
+            </w:r>
+            <w:r>
+              <w:rPr>
+                <w:rFonts w:ascii="Verdana" w:eastAsia="Verdana" w:hAnsi="Verdana" w:cs="Verdana"/>
+                <w:sz w:val="20"/>
+              </w:rPr>
+              <w:t>bstracto)</w:t>
+            </w:r>
+          </w:p>
+        </w:tc>
+        <w:tc>
+          <w:tcPr>
+            <w:tcW w:w="4560" w:type="dxa"/>
+            <w:gridSpan w:val="2"/>
+            <w:tcBorders>
+              <w:bottom w:val="single" w:sz="8" w:space="0" w:color="000000"/>
+              <w:right w:val="single" w:sz="8" w:space="0" w:color="000000"/>
+            </w:tcBorders>
+            <w:tcMar>
+              <w:top w:w="100" w:type="dxa"/>
+              <w:left w:w="80" w:type="dxa"/>
+              <w:bottom w:w="100" w:type="dxa"/>
+              <w:right w:w="80" w:type="dxa"/>
+            </w:tcMar>
+          </w:tcPr>
+          <w:p>
+            <w:pPr>
+              <w:rPr>
+                <w:rFonts w:ascii="Verdana" w:eastAsia="Verdana" w:hAnsi="Verdana" w:cs="Verdana"/>
+                <w:b/>
+                <w:sz w:val="20"/>
+              </w:rPr>
+            </w:pPr>
+            <w:r>
+              <w:rPr>
+                <w:rFonts w:ascii="Verdana" w:eastAsia="Verdana" w:hAnsi="Verdana" w:cs="Verdana"/>
+                <w:b/>
+                <w:sz w:val="20"/>
+              </w:rPr>
+              <w:t xml:space="preserve">Extiende en: </w:t>
+            </w:r>
+          </w:p>
+          <w:p>
+            <w:pPr>
+              <w:pStyle w:val="Prrafodelista"/>
+              <w:numPr>
+                <w:ilvl w:val="0"/>
+                <w:numId w:val="15"/>
+              </w:numPr>
+            </w:pPr>
+          </w:p>
+          <w:p>
+            <w:r>
+              <w:rPr>
+                <w:rFonts w:ascii="Verdana" w:eastAsia="Verdana" w:hAnsi="Verdana" w:cs="Verdana"/>
+                <w:b/>
+                <w:sz w:val="20"/>
+              </w:rPr>
+              <w:t>Usa:</w:t>
+            </w:r>
+          </w:p>
+          <w:p>
+            <w:pPr>
+              <w:pStyle w:val="Prrafodelista"/>
+              <w:numPr>
+                <w:ilvl w:val="0"/>
+                <w:numId w:val="15"/>
+              </w:numPr>
+              <w:rPr>
+                <w:rFonts w:ascii="Verdana" w:eastAsia="Verdana" w:hAnsi="Verdana" w:cs="Verdana"/>
+                <w:sz w:val="20"/>
+              </w:rPr>
+            </w:pPr>
+            <w:r>
+              <w:rPr>
+                <w:rFonts w:ascii="Verdana" w:eastAsia="Verdana" w:hAnsi="Verdana" w:cs="Verdana"/>
+                <w:sz w:val="20"/>
+              </w:rPr>
+              <w:t>Alta Privilegio</w:t>
+            </w:r>
+          </w:p>
+        </w:tc>
+      </w:tr>
+      <w:tr>
+        <w:tc>
+          <w:tcPr>
+            <w:tcW w:w="9371" w:type="dxa"/>
+            <w:gridSpan w:val="3"/>
+            <w:tcBorders>
+              <w:left w:val="single" w:sz="8" w:space="0" w:color="000000"/>
+              <w:bottom w:val="single" w:sz="8" w:space="0" w:color="000000"/>
+              <w:right w:val="single" w:sz="8" w:space="0" w:color="000000"/>
+            </w:tcBorders>
+            <w:tcMar>
+              <w:top w:w="100" w:type="dxa"/>
+              <w:left w:w="80" w:type="dxa"/>
+              <w:bottom w:w="100" w:type="dxa"/>
+              <w:right w:w="80" w:type="dxa"/>
+            </w:tcMar>
+          </w:tcPr>
+          <w:p>
+            <w:pPr>
+              <w:ind w:left="62"/>
+            </w:pPr>
+            <w:r>
+              <w:rPr>
+                <w:rFonts w:ascii="Verdana" w:eastAsia="Verdana" w:hAnsi="Verdana" w:cs="Verdana"/>
+                <w:b/>
+                <w:sz w:val="20"/>
+              </w:rPr>
+              <w:t>Precondiciones:</w:t>
+            </w:r>
+            <w:r>
+              <w:rPr>
+                <w:rFonts w:ascii="Verdana" w:eastAsia="Verdana" w:hAnsi="Verdana" w:cs="Verdana"/>
+                <w:sz w:val="20"/>
+              </w:rPr>
+              <w:t xml:space="preserve"> El privilegio debe haber sido dado de alta y el usuario debe tener el privilegio de dar de bajas a los privilegios.</w:t>
+            </w:r>
+          </w:p>
+        </w:tc>
+      </w:tr>
+      <w:tr>
+        <w:tc>
+          <w:tcPr>
+            <w:tcW w:w="9371" w:type="dxa"/>
+            <w:gridSpan w:val="3"/>
+            <w:tcBorders>
+              <w:left w:val="single" w:sz="8" w:space="0" w:color="000000"/>
+              <w:bottom w:val="single" w:sz="8" w:space="0" w:color="000000"/>
+              <w:right w:val="single" w:sz="8" w:space="0" w:color="000000"/>
+            </w:tcBorders>
+            <w:tcMar>
+              <w:top w:w="100" w:type="dxa"/>
+              <w:left w:w="80" w:type="dxa"/>
+              <w:bottom w:w="100" w:type="dxa"/>
+              <w:right w:w="80" w:type="dxa"/>
+            </w:tcMar>
+          </w:tcPr>
+          <w:p>
+            <w:pPr>
+              <w:ind w:left="62"/>
+            </w:pPr>
+            <w:r>
+              <w:rPr>
+                <w:rFonts w:ascii="Verdana" w:eastAsia="Verdana" w:hAnsi="Verdana" w:cs="Verdana"/>
+                <w:b/>
+                <w:sz w:val="20"/>
+              </w:rPr>
+              <w:t xml:space="preserve">Post Condiciones: </w:t>
+            </w:r>
+            <w:proofErr w:type="spellStart"/>
+            <w:r>
+              <w:rPr>
+                <w:rFonts w:ascii="Verdana" w:eastAsia="Verdana" w:hAnsi="Verdana" w:cs="Verdana"/>
+                <w:sz w:val="20"/>
+              </w:rPr>
+              <w:t>Checkear</w:t>
+            </w:r>
+            <w:proofErr w:type="spellEnd"/>
+            <w:r>
+              <w:rPr>
+                <w:rFonts w:ascii="Verdana" w:eastAsia="Verdana" w:hAnsi="Verdana" w:cs="Verdana"/>
+                <w:sz w:val="20"/>
+              </w:rPr>
+              <w:t xml:space="preserve"> que el privilegio haya sido dado de baja correctamente.</w:t>
+            </w:r>
+          </w:p>
+        </w:tc>
+      </w:tr>
+      <w:tr>
+        <w:tc>
+          <w:tcPr>
+            <w:tcW w:w="7226" w:type="dxa"/>
+            <w:gridSpan w:val="2"/>
+            <w:tcBorders>
+              <w:left w:val="single" w:sz="8" w:space="0" w:color="000000"/>
+              <w:bottom w:val="single" w:sz="8" w:space="0" w:color="000000"/>
+              <w:right w:val="single" w:sz="8" w:space="0" w:color="000000"/>
+            </w:tcBorders>
+            <w:shd w:val="clear" w:color="auto" w:fill="E0E0E0"/>
+            <w:tcMar>
+              <w:top w:w="100" w:type="dxa"/>
+              <w:left w:w="80" w:type="dxa"/>
+              <w:bottom w:w="100" w:type="dxa"/>
+              <w:right w:w="80" w:type="dxa"/>
+            </w:tcMar>
+          </w:tcPr>
+          <w:p>
+            <w:pPr>
+              <w:spacing w:before="480" w:after="120"/>
+              <w:ind w:left="-99"/>
+              <w:jc w:val="center"/>
+            </w:pPr>
+            <w:r>
+              <w:rPr>
+                <w:rFonts w:ascii="Verdana" w:eastAsia="Verdana" w:hAnsi="Verdana" w:cs="Verdana"/>
+                <w:b/>
+                <w:sz w:val="20"/>
+              </w:rPr>
+              <w:t>Curso Normal</w:t>
+            </w:r>
+          </w:p>
+        </w:tc>
+        <w:tc>
+          <w:tcPr>
+            <w:tcW w:w="2145" w:type="dxa"/>
+            <w:tcBorders>
+              <w:bottom w:val="single" w:sz="8" w:space="0" w:color="000000"/>
+              <w:right w:val="single" w:sz="8" w:space="0" w:color="000000"/>
+            </w:tcBorders>
+            <w:shd w:val="clear" w:color="auto" w:fill="E0E0E0"/>
+            <w:tcMar>
+              <w:top w:w="100" w:type="dxa"/>
+              <w:left w:w="80" w:type="dxa"/>
+              <w:bottom w:w="100" w:type="dxa"/>
+              <w:right w:w="80" w:type="dxa"/>
+            </w:tcMar>
+          </w:tcPr>
+          <w:p>
+            <w:pPr>
+              <w:spacing w:before="480" w:after="120"/>
+              <w:ind w:left="-99"/>
+              <w:jc w:val="center"/>
+            </w:pPr>
+            <w:r>
+              <w:rPr>
+                <w:rFonts w:ascii="Verdana" w:eastAsia="Verdana" w:hAnsi="Verdana" w:cs="Verdana"/>
+                <w:b/>
+                <w:sz w:val="20"/>
+              </w:rPr>
+              <w:t>Curso Alternativo</w:t>
+            </w:r>
+          </w:p>
+        </w:tc>
+      </w:tr>
+      <w:tr>
+        <w:tc>
+          <w:tcPr>
+            <w:tcW w:w="7226" w:type="dxa"/>
+            <w:gridSpan w:val="2"/>
+            <w:tcBorders>
+              <w:left w:val="single" w:sz="8" w:space="0" w:color="000000"/>
+              <w:bottom w:val="single" w:sz="8" w:space="0" w:color="000000"/>
+              <w:right w:val="single" w:sz="8" w:space="0" w:color="000000"/>
+            </w:tcBorders>
+            <w:tcMar>
+              <w:top w:w="100" w:type="dxa"/>
+              <w:left w:w="80" w:type="dxa"/>
+              <w:bottom w:w="100" w:type="dxa"/>
+              <w:right w:w="80" w:type="dxa"/>
+            </w:tcMar>
+          </w:tcPr>
+          <w:p>
+            <w:pPr>
+              <w:ind w:left="62"/>
+            </w:pPr>
+            <w:r>
+              <w:t xml:space="preserve">El usuario se </w:t>
+            </w:r>
+            <w:proofErr w:type="spellStart"/>
+            <w:r>
+              <w:t>loguea</w:t>
+            </w:r>
+            <w:proofErr w:type="spellEnd"/>
+            <w:r>
+              <w:t xml:space="preserve"> en el sitio mediante usuario y contraseña.</w:t>
+            </w:r>
+          </w:p>
+        </w:tc>
+        <w:tc>
+          <w:tcPr>
+            <w:tcW w:w="2145" w:type="dxa"/>
+            <w:tcBorders>
+              <w:bottom w:val="single" w:sz="8" w:space="0" w:color="000000"/>
+              <w:right w:val="single" w:sz="8" w:space="0" w:color="000000"/>
+            </w:tcBorders>
+            <w:tcMar>
+              <w:top w:w="100" w:type="dxa"/>
+              <w:left w:w="80" w:type="dxa"/>
+              <w:bottom w:w="100" w:type="dxa"/>
+              <w:right w:w="80" w:type="dxa"/>
+            </w:tcMar>
+          </w:tcPr>
+          <w:p>
+            <w:pPr>
+              <w:ind w:left="-99"/>
+            </w:pPr>
+            <w:r>
+              <w:t>El usuario no está dado de alta, no puede ingresar al sitio. Fin del use case.</w:t>
+            </w:r>
+          </w:p>
+        </w:tc>
+      </w:tr>
+      <w:tr>
+        <w:tc>
+          <w:tcPr>
+            <w:tcW w:w="7226" w:type="dxa"/>
+            <w:gridSpan w:val="2"/>
+            <w:tcBorders>
+              <w:left w:val="single" w:sz="8" w:space="0" w:color="000000"/>
+              <w:bottom w:val="single" w:sz="8" w:space="0" w:color="000000"/>
+              <w:right w:val="single" w:sz="8" w:space="0" w:color="000000"/>
+            </w:tcBorders>
+            <w:tcMar>
+              <w:top w:w="100" w:type="dxa"/>
+              <w:left w:w="80" w:type="dxa"/>
+              <w:bottom w:w="100" w:type="dxa"/>
+              <w:right w:w="80" w:type="dxa"/>
+            </w:tcMar>
+          </w:tcPr>
+          <w:p>
+            <w:pPr>
+              <w:ind w:left="62"/>
+            </w:pPr>
+            <w:proofErr w:type="spellStart"/>
+            <w:r>
+              <w:t>Logueo</w:t>
+            </w:r>
+            <w:proofErr w:type="spellEnd"/>
+            <w:r>
+              <w:t xml:space="preserve"> exitoso en el sistema, se cargan en una variable de sesión todos los privilegios del usuario</w:t>
+            </w:r>
+          </w:p>
+        </w:tc>
+        <w:tc>
+          <w:tcPr>
+            <w:tcW w:w="2145" w:type="dxa"/>
+            <w:tcBorders>
+              <w:bottom w:val="single" w:sz="8" w:space="0" w:color="000000"/>
+              <w:right w:val="single" w:sz="8" w:space="0" w:color="000000"/>
+            </w:tcBorders>
+            <w:tcMar>
+              <w:top w:w="100" w:type="dxa"/>
+              <w:left w:w="80" w:type="dxa"/>
+              <w:bottom w:w="100" w:type="dxa"/>
+              <w:right w:w="80" w:type="dxa"/>
+            </w:tcMar>
+          </w:tcPr>
+          <w:p/>
+        </w:tc>
+      </w:tr>
+      <w:tr>
+        <w:tc>
+          <w:tcPr>
+            <w:tcW w:w="7226" w:type="dxa"/>
+            <w:gridSpan w:val="2"/>
+            <w:tcBorders>
+              <w:left w:val="single" w:sz="8" w:space="0" w:color="000000"/>
+              <w:bottom w:val="single" w:sz="8" w:space="0" w:color="000000"/>
+              <w:right w:val="single" w:sz="8" w:space="0" w:color="000000"/>
+            </w:tcBorders>
+            <w:tcMar>
+              <w:top w:w="100" w:type="dxa"/>
+              <w:left w:w="80" w:type="dxa"/>
+              <w:bottom w:w="100" w:type="dxa"/>
+              <w:right w:w="80" w:type="dxa"/>
+            </w:tcMar>
+          </w:tcPr>
+          <w:p>
+            <w:pPr>
+              <w:ind w:left="62"/>
+            </w:pPr>
+            <w:r>
+              <w:t>El usuario se dirige a la sección de “Baja Privilegio”.</w:t>
+            </w:r>
+          </w:p>
+        </w:tc>
+        <w:tc>
+          <w:tcPr>
+            <w:tcW w:w="2145" w:type="dxa"/>
+            <w:tcBorders>
+              <w:bottom w:val="single" w:sz="8" w:space="0" w:color="000000"/>
+              <w:right w:val="single" w:sz="8" w:space="0" w:color="000000"/>
+            </w:tcBorders>
+            <w:tcMar>
+              <w:top w:w="100" w:type="dxa"/>
+              <w:left w:w="80" w:type="dxa"/>
+              <w:bottom w:w="100" w:type="dxa"/>
+              <w:right w:w="80" w:type="dxa"/>
+            </w:tcMar>
+          </w:tcPr>
+          <w:p>
+            <w:pPr>
+              <w:ind w:left="-99"/>
+            </w:pPr>
+            <w:r>
+              <w:t>El usuario no tiene el privilegio de “</w:t>
+            </w:r>
+            <w:proofErr w:type="spellStart"/>
+            <w:r>
+              <w:t>bajaPrivilegio</w:t>
+            </w:r>
+            <w:proofErr w:type="spellEnd"/>
+            <w:r>
+              <w:t>”. Fin del use case.</w:t>
+            </w:r>
+          </w:p>
+        </w:tc>
+      </w:tr>
+      <w:tr>
+        <w:tc>
+          <w:tcPr>
+            <w:tcW w:w="7226" w:type="dxa"/>
+            <w:gridSpan w:val="2"/>
+            <w:tcBorders>
+              <w:left w:val="single" w:sz="8" w:space="0" w:color="000000"/>
+              <w:bottom w:val="single" w:sz="8" w:space="0" w:color="000000"/>
+              <w:right w:val="single" w:sz="8" w:space="0" w:color="000000"/>
+            </w:tcBorders>
+            <w:tcMar>
+              <w:top w:w="100" w:type="dxa"/>
+              <w:left w:w="80" w:type="dxa"/>
+              <w:bottom w:w="100" w:type="dxa"/>
+              <w:right w:w="80" w:type="dxa"/>
+            </w:tcMar>
+          </w:tcPr>
+          <w:p>
+            <w:pPr>
+              <w:ind w:left="62"/>
+            </w:pPr>
+            <w:r>
+              <w:t>El usuario selección el privilegio</w:t>
+            </w:r>
+          </w:p>
+        </w:tc>
+        <w:tc>
+          <w:tcPr>
+            <w:tcW w:w="2145" w:type="dxa"/>
+            <w:tcBorders>
+              <w:bottom w:val="single" w:sz="8" w:space="0" w:color="000000"/>
+              <w:right w:val="single" w:sz="8" w:space="0" w:color="000000"/>
+            </w:tcBorders>
+            <w:tcMar>
+              <w:top w:w="100" w:type="dxa"/>
+              <w:left w:w="80" w:type="dxa"/>
+              <w:bottom w:w="100" w:type="dxa"/>
+              <w:right w:w="80" w:type="dxa"/>
+            </w:tcMar>
+          </w:tcPr>
+          <w:p>
+            <w:pPr>
+              <w:ind w:left="-99"/>
+            </w:pPr>
+          </w:p>
+        </w:tc>
+      </w:tr>
+      <w:tr>
+        <w:tc>
+          <w:tcPr>
+            <w:tcW w:w="7226" w:type="dxa"/>
+            <w:gridSpan w:val="2"/>
+            <w:tcBorders>
+              <w:left w:val="single" w:sz="8" w:space="0" w:color="000000"/>
+              <w:bottom w:val="single" w:sz="8" w:space="0" w:color="000000"/>
+              <w:right w:val="single" w:sz="8" w:space="0" w:color="000000"/>
+            </w:tcBorders>
+            <w:tcMar>
+              <w:top w:w="100" w:type="dxa"/>
+              <w:left w:w="80" w:type="dxa"/>
+              <w:bottom w:w="100" w:type="dxa"/>
+              <w:right w:w="80" w:type="dxa"/>
+            </w:tcMar>
+          </w:tcPr>
+          <w:p>
+            <w:pPr>
+              <w:ind w:left="62"/>
+            </w:pPr>
+            <w:r>
+              <w:t>El usuario Elimina el privilegio</w:t>
+            </w:r>
+          </w:p>
+        </w:tc>
+        <w:tc>
+          <w:tcPr>
+            <w:tcW w:w="2145" w:type="dxa"/>
+            <w:tcBorders>
+              <w:bottom w:val="single" w:sz="8" w:space="0" w:color="000000"/>
+              <w:right w:val="single" w:sz="8" w:space="0" w:color="000000"/>
+            </w:tcBorders>
+            <w:tcMar>
+              <w:top w:w="100" w:type="dxa"/>
+              <w:left w:w="80" w:type="dxa"/>
+              <w:bottom w:w="100" w:type="dxa"/>
+              <w:right w:w="80" w:type="dxa"/>
+            </w:tcMar>
+          </w:tcPr>
+          <w:p>
+            <w:pPr>
+              <w:ind w:left="-99"/>
+            </w:pPr>
+          </w:p>
+        </w:tc>
+      </w:tr>
+      <w:tr>
+        <w:tc>
+          <w:tcPr>
+            <w:tcW w:w="7226" w:type="dxa"/>
+            <w:gridSpan w:val="2"/>
+            <w:tcBorders>
+              <w:left w:val="single" w:sz="8" w:space="0" w:color="000000"/>
+              <w:bottom w:val="single" w:sz="8" w:space="0" w:color="000000"/>
+              <w:right w:val="single" w:sz="8" w:space="0" w:color="000000"/>
+            </w:tcBorders>
+            <w:tcMar>
+              <w:top w:w="100" w:type="dxa"/>
+              <w:left w:w="80" w:type="dxa"/>
+              <w:bottom w:w="100" w:type="dxa"/>
+              <w:right w:w="80" w:type="dxa"/>
+            </w:tcMar>
+          </w:tcPr>
+          <w:p>
+            <w:pPr>
+              <w:ind w:left="62"/>
+            </w:pPr>
+            <w:r>
+              <w:t>Todos los usuario pierden esa funcionalidad en el sistema</w:t>
+            </w:r>
+          </w:p>
+        </w:tc>
+        <w:tc>
+          <w:tcPr>
+            <w:tcW w:w="2145" w:type="dxa"/>
+            <w:tcBorders>
+              <w:bottom w:val="single" w:sz="8" w:space="0" w:color="000000"/>
+              <w:right w:val="single" w:sz="8" w:space="0" w:color="000000"/>
+            </w:tcBorders>
+            <w:tcMar>
+              <w:top w:w="100" w:type="dxa"/>
+              <w:left w:w="80" w:type="dxa"/>
+              <w:bottom w:w="100" w:type="dxa"/>
+              <w:right w:w="80" w:type="dxa"/>
+            </w:tcMar>
+          </w:tcPr>
+          <w:p>
+            <w:pPr>
+              <w:ind w:left="-99"/>
+            </w:pPr>
+          </w:p>
+        </w:tc>
+      </w:tr>
+      <w:tr>
+        <w:tc>
+          <w:tcPr>
+            <w:tcW w:w="7226" w:type="dxa"/>
+            <w:gridSpan w:val="2"/>
+            <w:tcBorders>
+              <w:left w:val="single" w:sz="8" w:space="0" w:color="000000"/>
+              <w:bottom w:val="single" w:sz="8" w:space="0" w:color="000000"/>
+              <w:right w:val="single" w:sz="8" w:space="0" w:color="000000"/>
+            </w:tcBorders>
+            <w:tcMar>
+              <w:top w:w="100" w:type="dxa"/>
+              <w:left w:w="80" w:type="dxa"/>
+              <w:bottom w:w="100" w:type="dxa"/>
+              <w:right w:w="80" w:type="dxa"/>
+            </w:tcMar>
+          </w:tcPr>
+          <w:p>
+            <w:pPr>
+              <w:ind w:left="62"/>
+            </w:pPr>
+            <w:r>
+              <w:rPr>
+                <w:rFonts w:ascii="Verdana" w:eastAsia="Verdana" w:hAnsi="Verdana" w:cs="Verdana"/>
+                <w:sz w:val="20"/>
+              </w:rPr>
+              <w:lastRenderedPageBreak/>
+              <w:t>Fin del UC.</w:t>
+            </w:r>
+          </w:p>
+        </w:tc>
+        <w:tc>
+          <w:tcPr>
+            <w:tcW w:w="2145" w:type="dxa"/>
+            <w:tcBorders>
+              <w:bottom w:val="single" w:sz="8" w:space="0" w:color="000000"/>
+              <w:right w:val="single" w:sz="8" w:space="0" w:color="000000"/>
+            </w:tcBorders>
+            <w:tcMar>
+              <w:top w:w="100" w:type="dxa"/>
+              <w:left w:w="80" w:type="dxa"/>
+              <w:bottom w:w="100" w:type="dxa"/>
+              <w:right w:w="80" w:type="dxa"/>
+            </w:tcMar>
+          </w:tcPr>
+          <w:p>
+            <w:pPr>
+              <w:ind w:left="-99"/>
+            </w:pPr>
+          </w:p>
+        </w:tc>
+      </w:tr>
+    </w:tbl>
+    <w:p>
+      <w:pPr>
+        <w:pStyle w:val="Normaltesis"/>
+        <w:rPr>
+          <w:rFonts w:asciiTheme="majorHAnsi" w:hAnsiTheme="majorHAnsi"/>
+          <w:b/>
+          <w:color w:val="auto"/>
+          <w:sz w:val="32"/>
+          <w:szCs w:val="32"/>
+        </w:rPr>
+      </w:pPr>
+    </w:p>
+    <w:p>
+      <w:pPr>
+        <w:pStyle w:val="Normaltesis"/>
+        <w:rPr>
+          <w:rFonts w:asciiTheme="majorHAnsi" w:hAnsiTheme="majorHAnsi"/>
+          <w:b/>
+          <w:color w:val="auto"/>
+          <w:szCs w:val="24"/>
+        </w:rPr>
+      </w:pPr>
+      <w:r>
+        <w:rPr>
+          <w:rFonts w:asciiTheme="majorHAnsi" w:hAnsiTheme="majorHAnsi"/>
+          <w:b/>
+          <w:color w:val="auto"/>
+          <w:szCs w:val="24"/>
+        </w:rPr>
+        <w:t>Caso de</w:t>
+      </w:r>
+      <w:r>
+        <w:rPr>
+          <w:rFonts w:asciiTheme="majorHAnsi" w:hAnsiTheme="majorHAnsi"/>
+          <w:b/>
+          <w:color w:val="auto"/>
+          <w:szCs w:val="24"/>
+        </w:rPr>
+        <w:t xml:space="preserve"> uso N° 6</w:t>
+      </w:r>
+      <w:r>
+        <w:rPr>
+          <w:rFonts w:asciiTheme="majorHAnsi" w:hAnsiTheme="majorHAnsi"/>
+          <w:b/>
+          <w:color w:val="auto"/>
+          <w:szCs w:val="24"/>
+        </w:rPr>
+        <w:t>:</w:t>
+      </w:r>
+      <w:r>
+        <w:rPr>
+          <w:rFonts w:asciiTheme="majorHAnsi" w:hAnsiTheme="majorHAnsi"/>
+          <w:b/>
+          <w:color w:val="auto"/>
+          <w:szCs w:val="24"/>
+        </w:rPr>
+        <w:t xml:space="preserve"> Asignar Privilegio</w:t>
+      </w:r>
+      <w:r>
+        <w:rPr>
+          <w:rFonts w:asciiTheme="majorHAnsi" w:hAnsiTheme="majorHAnsi"/>
+          <w:b/>
+          <w:color w:val="auto"/>
+          <w:szCs w:val="24"/>
+        </w:rPr>
+        <w:t>.</w:t>
+      </w:r>
+    </w:p>
+    <w:tbl>
+      <w:tblPr>
+        <w:tblW w:w="9371" w:type="dxa"/>
+        <w:tblInd w:w="80" w:type="dxa"/>
+        <w:tblBorders>
+          <w:top w:val="single" w:sz="6" w:space="0" w:color="000000"/>
+          <w:left w:val="single" w:sz="6" w:space="0" w:color="000000"/>
+          <w:bottom w:val="single" w:sz="6" w:space="0" w:color="000000"/>
+          <w:right w:val="single" w:sz="6" w:space="0" w:color="000000"/>
+          <w:insideH w:val="single" w:sz="6" w:space="0" w:color="000000"/>
+          <w:insideV w:val="single" w:sz="6" w:space="0" w:color="000000"/>
+        </w:tblBorders>
+        <w:tblLayout w:type="fixed"/>
+        <w:tblLook w:val="0600"/>
+      </w:tblPr>
+      <w:tblGrid>
+        <w:gridCol w:w="4811"/>
+        <w:gridCol w:w="2277"/>
+        <w:gridCol w:w="2283"/>
+      </w:tblGrid>
+      <w:tr>
+        <w:tc>
+          <w:tcPr>
+            <w:tcW w:w="9371" w:type="dxa"/>
+            <w:gridSpan w:val="3"/>
+            <w:tcBorders>
+              <w:top w:val="single" w:sz="8" w:space="0" w:color="000000"/>
+              <w:left w:val="single" w:sz="8" w:space="0" w:color="000000"/>
+              <w:bottom w:val="single" w:sz="8" w:space="0" w:color="000000"/>
+              <w:right w:val="single" w:sz="8" w:space="0" w:color="000000"/>
+            </w:tcBorders>
+            <w:shd w:val="clear" w:color="auto" w:fill="E6E6E6"/>
+            <w:tcMar>
+              <w:top w:w="100" w:type="dxa"/>
+              <w:left w:w="80" w:type="dxa"/>
+              <w:bottom w:w="100" w:type="dxa"/>
+              <w:right w:w="80" w:type="dxa"/>
+            </w:tcMar>
+          </w:tcPr>
+          <w:p>
+            <w:pPr>
+              <w:ind w:left="-99"/>
+              <w:jc w:val="center"/>
+              <w:rPr>
+                <w:lang w:val="en-US"/>
+              </w:rPr>
+            </w:pPr>
+          </w:p>
+          <w:p>
+            <w:pPr>
+              <w:ind w:left="-99"/>
+              <w:jc w:val="center"/>
+            </w:pPr>
+            <w:r>
+              <w:rPr>
+                <w:rFonts w:ascii="Verdana" w:eastAsia="Verdana" w:hAnsi="Verdana" w:cs="Verdana"/>
+                <w:b/>
+                <w:sz w:val="20"/>
+                <w:shd w:val="clear" w:color="auto" w:fill="E6E6E6"/>
+              </w:rPr>
+              <w:t>Especificación de casos de uso</w:t>
+            </w:r>
+          </w:p>
+          <w:p>
+            <w:pPr>
+              <w:ind w:left="-99"/>
+            </w:pPr>
+          </w:p>
+        </w:tc>
+      </w:tr>
+      <w:tr>
+        <w:tc>
+          <w:tcPr>
+            <w:tcW w:w="4811" w:type="dxa"/>
+            <w:tcBorders>
+              <w:left w:val="single" w:sz="8" w:space="0" w:color="000000"/>
+              <w:bottom w:val="single" w:sz="8" w:space="0" w:color="000000"/>
+              <w:right w:val="single" w:sz="8" w:space="0" w:color="000000"/>
+            </w:tcBorders>
+            <w:tcMar>
+              <w:top w:w="100" w:type="dxa"/>
+              <w:left w:w="80" w:type="dxa"/>
+              <w:bottom w:w="100" w:type="dxa"/>
+              <w:right w:w="80" w:type="dxa"/>
+            </w:tcMar>
+          </w:tcPr>
+          <w:p>
+            <w:pPr>
+              <w:ind w:left="62"/>
+            </w:pPr>
+            <w:r>
+              <w:rPr>
+                <w:rFonts w:ascii="Verdana" w:eastAsia="Verdana" w:hAnsi="Verdana" w:cs="Verdana"/>
+                <w:b/>
+                <w:sz w:val="20"/>
+              </w:rPr>
+              <w:t>Nombre:</w:t>
+            </w:r>
+            <w:r>
+              <w:t xml:space="preserve"> Asignar Privilegio.</w:t>
+            </w:r>
+          </w:p>
+        </w:tc>
+        <w:tc>
+          <w:tcPr>
+            <w:tcW w:w="4560" w:type="dxa"/>
+            <w:gridSpan w:val="2"/>
+            <w:tcBorders>
+              <w:bottom w:val="single" w:sz="8" w:space="0" w:color="000000"/>
+              <w:right w:val="single" w:sz="8" w:space="0" w:color="000000"/>
+            </w:tcBorders>
+            <w:tcMar>
+              <w:top w:w="100" w:type="dxa"/>
+              <w:left w:w="80" w:type="dxa"/>
+              <w:bottom w:w="100" w:type="dxa"/>
+              <w:right w:w="80" w:type="dxa"/>
+            </w:tcMar>
+          </w:tcPr>
+          <w:p>
+            <w:r>
+              <w:rPr>
+                <w:rFonts w:ascii="Verdana" w:eastAsia="Verdana" w:hAnsi="Verdana" w:cs="Verdana"/>
+                <w:b/>
+                <w:sz w:val="20"/>
+              </w:rPr>
+              <w:t xml:space="preserve">Autor: </w:t>
+            </w:r>
+            <w:r>
+              <w:rPr>
+                <w:rFonts w:ascii="Verdana" w:eastAsia="Verdana" w:hAnsi="Verdana" w:cs="Verdana"/>
+                <w:sz w:val="20"/>
+              </w:rPr>
+              <w:t xml:space="preserve">Alejandro Manuel Sosa </w:t>
+            </w:r>
+            <w:proofErr w:type="spellStart"/>
+            <w:r>
+              <w:rPr>
+                <w:rFonts w:ascii="Verdana" w:eastAsia="Verdana" w:hAnsi="Verdana" w:cs="Verdana"/>
+                <w:sz w:val="20"/>
+              </w:rPr>
+              <w:t>Adorati</w:t>
+            </w:r>
+            <w:proofErr w:type="spellEnd"/>
+            <w:r>
+              <w:rPr>
+                <w:rFonts w:ascii="Verdana" w:eastAsia="Verdana" w:hAnsi="Verdana" w:cs="Verdana"/>
+                <w:b/>
+                <w:sz w:val="20"/>
+              </w:rPr>
+              <w:t xml:space="preserve">  Versión: </w:t>
+            </w:r>
+            <w:r>
+              <w:rPr>
+                <w:rFonts w:ascii="Verdana" w:eastAsia="Verdana" w:hAnsi="Verdana" w:cs="Verdana"/>
+                <w:sz w:val="20"/>
+              </w:rPr>
+              <w:t>1.0</w:t>
+            </w:r>
+          </w:p>
+        </w:tc>
+      </w:tr>
+      <w:tr>
+        <w:tc>
+          <w:tcPr>
+            <w:tcW w:w="9371" w:type="dxa"/>
+            <w:gridSpan w:val="3"/>
+            <w:tcBorders>
+              <w:left w:val="single" w:sz="8" w:space="0" w:color="000000"/>
+              <w:bottom w:val="single" w:sz="8" w:space="0" w:color="000000"/>
+              <w:right w:val="single" w:sz="8" w:space="0" w:color="000000"/>
+            </w:tcBorders>
+            <w:tcMar>
+              <w:top w:w="100" w:type="dxa"/>
+              <w:left w:w="80" w:type="dxa"/>
+              <w:bottom w:w="100" w:type="dxa"/>
+              <w:right w:w="80" w:type="dxa"/>
+            </w:tcMar>
+          </w:tcPr>
+          <w:p>
+            <w:pPr>
+              <w:ind w:left="62"/>
+            </w:pPr>
+            <w:r>
+              <w:rPr>
+                <w:rFonts w:ascii="Verdana" w:eastAsia="Verdana" w:hAnsi="Verdana" w:cs="Verdana"/>
+                <w:b/>
+                <w:sz w:val="20"/>
+              </w:rPr>
+              <w:t>Nivel del CU</w:t>
+            </w:r>
+            <w:r>
+              <w:rPr>
+                <w:rFonts w:ascii="Verdana" w:eastAsia="Verdana" w:hAnsi="Verdana" w:cs="Verdana"/>
+                <w:sz w:val="20"/>
+              </w:rPr>
+              <w:t xml:space="preserve">:               </w:t>
+            </w:r>
+            <w:r>
+              <w:rPr>
+                <w:rFonts w:ascii="Verdana" w:eastAsia="Verdana" w:hAnsi="Verdana" w:cs="Verdana"/>
+                <w:sz w:val="20"/>
+              </w:rPr>
+              <w:tab/>
+              <w:t xml:space="preserve">  </w:t>
+            </w:r>
+            <w:r>
+              <w:rPr>
+                <w:rFonts w:ascii="Verdana" w:eastAsia="Verdana" w:hAnsi="Verdana" w:cs="Verdana"/>
+                <w:sz w:val="20"/>
+              </w:rPr>
+              <w:t xml:space="preserve">Negocio                 </w:t>
+            </w:r>
+            <w:r>
+              <w:rPr>
+                <w:rFonts w:ascii="Verdana" w:eastAsia="Verdana" w:hAnsi="Verdana" w:cs="Verdana"/>
+                <w:sz w:val="20"/>
+                <w:highlight w:val="lightGray"/>
+              </w:rPr>
+              <w:t>Sistema de Información</w:t>
+            </w:r>
+          </w:p>
+        </w:tc>
+      </w:tr>
+      <w:tr>
+        <w:tc>
+          <w:tcPr>
+            <w:tcW w:w="9371" w:type="dxa"/>
+            <w:gridSpan w:val="3"/>
+            <w:tcBorders>
+              <w:left w:val="single" w:sz="8" w:space="0" w:color="000000"/>
+              <w:bottom w:val="single" w:sz="8" w:space="0" w:color="000000"/>
+              <w:right w:val="single" w:sz="8" w:space="0" w:color="000000"/>
+            </w:tcBorders>
+            <w:tcMar>
+              <w:top w:w="100" w:type="dxa"/>
+              <w:left w:w="80" w:type="dxa"/>
+              <w:bottom w:w="100" w:type="dxa"/>
+              <w:right w:w="80" w:type="dxa"/>
+            </w:tcMar>
+          </w:tcPr>
+          <w:p>
+            <w:pPr>
+              <w:ind w:left="62"/>
+            </w:pPr>
+            <w:r>
+              <w:rPr>
+                <w:rFonts w:ascii="Verdana" w:eastAsia="Verdana" w:hAnsi="Verdana" w:cs="Verdana"/>
+                <w:b/>
+                <w:sz w:val="20"/>
+              </w:rPr>
+              <w:t xml:space="preserve">Objetivo: </w:t>
+            </w:r>
+            <w:r>
+              <w:rPr>
+                <w:rFonts w:ascii="Verdana" w:eastAsia="Verdana" w:hAnsi="Verdana" w:cs="Verdana"/>
+                <w:sz w:val="20"/>
+              </w:rPr>
+              <w:t>Funcionalidad principal de asignación de funciones disponibles para cada usuario.</w:t>
+            </w:r>
+          </w:p>
+        </w:tc>
+      </w:tr>
+      <w:tr>
+        <w:tc>
+          <w:tcPr>
+            <w:tcW w:w="4811" w:type="dxa"/>
+            <w:tcBorders>
+              <w:left w:val="single" w:sz="8" w:space="0" w:color="000000"/>
+              <w:bottom w:val="single" w:sz="8" w:space="0" w:color="000000"/>
+              <w:right w:val="single" w:sz="8" w:space="0" w:color="000000"/>
+            </w:tcBorders>
+            <w:tcMar>
+              <w:top w:w="100" w:type="dxa"/>
+              <w:left w:w="80" w:type="dxa"/>
+              <w:bottom w:w="100" w:type="dxa"/>
+              <w:right w:w="80" w:type="dxa"/>
+            </w:tcMar>
+          </w:tcPr>
+          <w:p>
+            <w:pPr>
+              <w:ind w:left="62"/>
+            </w:pPr>
+            <w:r>
+              <w:rPr>
+                <w:rFonts w:ascii="Verdana" w:eastAsia="Verdana" w:hAnsi="Verdana" w:cs="Verdana"/>
+                <w:b/>
+                <w:sz w:val="20"/>
+              </w:rPr>
+              <w:t xml:space="preserve">Prioridad: A       </w:t>
+            </w:r>
+            <w:r>
+              <w:rPr>
+                <w:rFonts w:ascii="Verdana" w:eastAsia="Verdana" w:hAnsi="Verdana" w:cs="Verdana"/>
+                <w:b/>
+                <w:sz w:val="20"/>
+              </w:rPr>
+              <w:tab/>
+            </w:r>
+            <w:r>
+              <w:rPr>
+                <w:rFonts w:ascii="Verdana" w:eastAsia="Verdana" w:hAnsi="Verdana" w:cs="Verdana"/>
+                <w:sz w:val="20"/>
+              </w:rPr>
+              <w:t>(</w:t>
+            </w:r>
+            <w:r>
+              <w:rPr>
+                <w:rFonts w:ascii="Verdana" w:eastAsia="Verdana" w:hAnsi="Verdana" w:cs="Verdana"/>
+                <w:b/>
+                <w:sz w:val="20"/>
+              </w:rPr>
+              <w:t>A</w:t>
+            </w:r>
+            <w:r>
+              <w:rPr>
+                <w:rFonts w:ascii="Verdana" w:eastAsia="Verdana" w:hAnsi="Verdana" w:cs="Verdana"/>
+                <w:sz w:val="20"/>
+              </w:rPr>
+              <w:t xml:space="preserve">lta,  </w:t>
+            </w:r>
+            <w:r>
+              <w:rPr>
+                <w:rFonts w:ascii="Verdana" w:eastAsia="Verdana" w:hAnsi="Verdana" w:cs="Verdana"/>
+                <w:b/>
+                <w:sz w:val="20"/>
+              </w:rPr>
+              <w:t>M</w:t>
+            </w:r>
+            <w:r>
+              <w:rPr>
+                <w:rFonts w:ascii="Verdana" w:eastAsia="Verdana" w:hAnsi="Verdana" w:cs="Verdana"/>
+                <w:sz w:val="20"/>
+              </w:rPr>
+              <w:t xml:space="preserve">edia, </w:t>
+            </w:r>
+            <w:r>
+              <w:rPr>
+                <w:rFonts w:ascii="Verdana" w:eastAsia="Verdana" w:hAnsi="Verdana" w:cs="Verdana"/>
+                <w:b/>
+                <w:sz w:val="20"/>
+              </w:rPr>
+              <w:t>B</w:t>
+            </w:r>
+            <w:r>
+              <w:rPr>
+                <w:rFonts w:ascii="Verdana" w:eastAsia="Verdana" w:hAnsi="Verdana" w:cs="Verdana"/>
+                <w:sz w:val="20"/>
+              </w:rPr>
+              <w:t>aja)</w:t>
+            </w:r>
+          </w:p>
+        </w:tc>
+        <w:tc>
+          <w:tcPr>
+            <w:tcW w:w="4560" w:type="dxa"/>
+            <w:gridSpan w:val="2"/>
+            <w:tcBorders>
+              <w:bottom w:val="single" w:sz="8" w:space="0" w:color="000000"/>
+              <w:right w:val="single" w:sz="8" w:space="0" w:color="000000"/>
+            </w:tcBorders>
+            <w:tcMar>
+              <w:top w:w="100" w:type="dxa"/>
+              <w:left w:w="80" w:type="dxa"/>
+              <w:bottom w:w="100" w:type="dxa"/>
+              <w:right w:w="80" w:type="dxa"/>
+            </w:tcMar>
+          </w:tcPr>
+          <w:p>
+            <w:r>
+              <w:rPr>
+                <w:rFonts w:ascii="Verdana" w:eastAsia="Verdana" w:hAnsi="Verdana" w:cs="Verdana"/>
+                <w:b/>
+                <w:sz w:val="20"/>
+              </w:rPr>
+              <w:t xml:space="preserve">Actor Principal: Usuario </w:t>
+            </w:r>
+          </w:p>
+        </w:tc>
+      </w:tr>
+      <w:tr>
+        <w:tc>
+          <w:tcPr>
+            <w:tcW w:w="4811" w:type="dxa"/>
+            <w:tcBorders>
+              <w:left w:val="single" w:sz="8" w:space="0" w:color="000000"/>
+              <w:bottom w:val="single" w:sz="8" w:space="0" w:color="000000"/>
+              <w:right w:val="single" w:sz="8" w:space="0" w:color="000000"/>
+            </w:tcBorders>
+            <w:tcMar>
+              <w:top w:w="100" w:type="dxa"/>
+              <w:left w:w="80" w:type="dxa"/>
+              <w:bottom w:w="100" w:type="dxa"/>
+              <w:right w:w="80" w:type="dxa"/>
+            </w:tcMar>
+          </w:tcPr>
+          <w:p>
+            <w:pPr>
+              <w:ind w:left="62"/>
+            </w:pPr>
+            <w:r>
+              <w:rPr>
+                <w:rFonts w:ascii="Verdana" w:eastAsia="Verdana" w:hAnsi="Verdana" w:cs="Verdana"/>
+                <w:b/>
+                <w:sz w:val="20"/>
+              </w:rPr>
+              <w:t xml:space="preserve">Complejidad: A     </w:t>
+            </w:r>
+            <w:r>
+              <w:rPr>
+                <w:rFonts w:ascii="Verdana" w:eastAsia="Verdana" w:hAnsi="Verdana" w:cs="Verdana"/>
+                <w:sz w:val="20"/>
+              </w:rPr>
+              <w:t>(</w:t>
+            </w:r>
+            <w:r>
+              <w:rPr>
+                <w:rFonts w:ascii="Verdana" w:eastAsia="Verdana" w:hAnsi="Verdana" w:cs="Verdana"/>
+                <w:b/>
+                <w:sz w:val="20"/>
+              </w:rPr>
+              <w:t>A</w:t>
+            </w:r>
+            <w:r>
+              <w:rPr>
+                <w:rFonts w:ascii="Verdana" w:eastAsia="Verdana" w:hAnsi="Verdana" w:cs="Verdana"/>
+                <w:sz w:val="20"/>
+              </w:rPr>
+              <w:t xml:space="preserve">lta,  </w:t>
+            </w:r>
+            <w:r>
+              <w:rPr>
+                <w:rFonts w:ascii="Verdana" w:eastAsia="Verdana" w:hAnsi="Verdana" w:cs="Verdana"/>
+                <w:b/>
+                <w:sz w:val="20"/>
+              </w:rPr>
+              <w:t>M</w:t>
+            </w:r>
+            <w:r>
+              <w:rPr>
+                <w:rFonts w:ascii="Verdana" w:eastAsia="Verdana" w:hAnsi="Verdana" w:cs="Verdana"/>
+                <w:sz w:val="20"/>
+              </w:rPr>
+              <w:t xml:space="preserve">edia, </w:t>
+            </w:r>
+            <w:r>
+              <w:rPr>
+                <w:rFonts w:ascii="Verdana" w:eastAsia="Verdana" w:hAnsi="Verdana" w:cs="Verdana"/>
+                <w:b/>
+                <w:sz w:val="20"/>
+              </w:rPr>
+              <w:t>B</w:t>
+            </w:r>
+            <w:r>
+              <w:rPr>
+                <w:rFonts w:ascii="Verdana" w:eastAsia="Verdana" w:hAnsi="Verdana" w:cs="Verdana"/>
+                <w:sz w:val="20"/>
+              </w:rPr>
+              <w:t>aja)</w:t>
+            </w:r>
+          </w:p>
+        </w:tc>
+        <w:tc>
+          <w:tcPr>
+            <w:tcW w:w="4560" w:type="dxa"/>
+            <w:gridSpan w:val="2"/>
+            <w:tcBorders>
+              <w:bottom w:val="single" w:sz="8" w:space="0" w:color="000000"/>
+              <w:right w:val="single" w:sz="8" w:space="0" w:color="000000"/>
+            </w:tcBorders>
+            <w:tcMar>
+              <w:top w:w="100" w:type="dxa"/>
+              <w:left w:w="80" w:type="dxa"/>
+              <w:bottom w:w="100" w:type="dxa"/>
+              <w:right w:w="80" w:type="dxa"/>
+            </w:tcMar>
+          </w:tcPr>
+          <w:p>
+            <w:r>
+              <w:rPr>
+                <w:rFonts w:ascii="Verdana" w:eastAsia="Verdana" w:hAnsi="Verdana" w:cs="Verdana"/>
+                <w:b/>
+                <w:sz w:val="20"/>
+              </w:rPr>
+              <w:t>Actor Secundario: ----</w:t>
+            </w:r>
+          </w:p>
+        </w:tc>
+      </w:tr>
+      <w:tr>
+        <w:tc>
+          <w:tcPr>
+            <w:tcW w:w="4811" w:type="dxa"/>
+            <w:tcBorders>
+              <w:left w:val="single" w:sz="8" w:space="0" w:color="000000"/>
+              <w:bottom w:val="single" w:sz="8" w:space="0" w:color="000000"/>
+              <w:right w:val="single" w:sz="8" w:space="0" w:color="000000"/>
+            </w:tcBorders>
+            <w:tcMar>
+              <w:top w:w="100" w:type="dxa"/>
+              <w:left w:w="80" w:type="dxa"/>
+              <w:bottom w:w="100" w:type="dxa"/>
+              <w:right w:w="80" w:type="dxa"/>
+            </w:tcMar>
+          </w:tcPr>
+          <w:p>
+            <w:pPr>
+              <w:ind w:left="62"/>
+            </w:pPr>
+            <w:r>
+              <w:rPr>
+                <w:rFonts w:ascii="Verdana" w:eastAsia="Verdana" w:hAnsi="Verdana" w:cs="Verdana"/>
+                <w:b/>
+                <w:sz w:val="20"/>
+              </w:rPr>
+              <w:t>Tipo</w:t>
+            </w:r>
+            <w:r>
+              <w:rPr>
+                <w:rFonts w:ascii="Verdana" w:eastAsia="Verdana" w:hAnsi="Verdana" w:cs="Verdana"/>
+                <w:sz w:val="20"/>
+              </w:rPr>
+              <w:t xml:space="preserve">: </w:t>
+            </w:r>
+            <w:r>
+              <w:rPr>
+                <w:rFonts w:ascii="Verdana" w:eastAsia="Verdana" w:hAnsi="Verdana" w:cs="Verdana"/>
+                <w:b/>
+                <w:sz w:val="20"/>
+              </w:rPr>
+              <w:t>C</w:t>
+            </w:r>
+            <w:r>
+              <w:rPr>
+                <w:rFonts w:ascii="Verdana" w:eastAsia="Verdana" w:hAnsi="Verdana" w:cs="Verdana"/>
+                <w:sz w:val="20"/>
+              </w:rPr>
+              <w:tab/>
+              <w:t>(</w:t>
+            </w:r>
+            <w:r>
+              <w:rPr>
+                <w:rFonts w:ascii="Verdana" w:eastAsia="Verdana" w:hAnsi="Verdana" w:cs="Verdana"/>
+                <w:b/>
+                <w:sz w:val="20"/>
+              </w:rPr>
+              <w:t>C</w:t>
+            </w:r>
+            <w:r>
+              <w:rPr>
+                <w:rFonts w:ascii="Verdana" w:eastAsia="Verdana" w:hAnsi="Verdana" w:cs="Verdana"/>
+                <w:sz w:val="20"/>
+              </w:rPr>
+              <w:t xml:space="preserve">oncreto,  </w:t>
+            </w:r>
+            <w:r>
+              <w:rPr>
+                <w:rFonts w:ascii="Verdana" w:eastAsia="Verdana" w:hAnsi="Verdana" w:cs="Verdana"/>
+                <w:b/>
+                <w:sz w:val="20"/>
+              </w:rPr>
+              <w:t>A</w:t>
+            </w:r>
+            <w:r>
+              <w:rPr>
+                <w:rFonts w:ascii="Verdana" w:eastAsia="Verdana" w:hAnsi="Verdana" w:cs="Verdana"/>
+                <w:sz w:val="20"/>
+              </w:rPr>
+              <w:t>bstracto)</w:t>
+            </w:r>
+          </w:p>
+        </w:tc>
+        <w:tc>
+          <w:tcPr>
+            <w:tcW w:w="4560" w:type="dxa"/>
+            <w:gridSpan w:val="2"/>
+            <w:tcBorders>
+              <w:bottom w:val="single" w:sz="8" w:space="0" w:color="000000"/>
+              <w:right w:val="single" w:sz="8" w:space="0" w:color="000000"/>
+            </w:tcBorders>
+            <w:tcMar>
+              <w:top w:w="100" w:type="dxa"/>
+              <w:left w:w="80" w:type="dxa"/>
+              <w:bottom w:w="100" w:type="dxa"/>
+              <w:right w:w="80" w:type="dxa"/>
+            </w:tcMar>
+          </w:tcPr>
+          <w:p>
+            <w:pPr>
+              <w:rPr>
+                <w:rFonts w:ascii="Verdana" w:eastAsia="Verdana" w:hAnsi="Verdana" w:cs="Verdana"/>
+                <w:b/>
+                <w:sz w:val="20"/>
+              </w:rPr>
+            </w:pPr>
+            <w:r>
+              <w:rPr>
+                <w:rFonts w:ascii="Verdana" w:eastAsia="Verdana" w:hAnsi="Verdana" w:cs="Verdana"/>
+                <w:b/>
+                <w:sz w:val="20"/>
+              </w:rPr>
+              <w:t xml:space="preserve">Extiende en: </w:t>
+            </w:r>
+          </w:p>
+          <w:p>
+            <w:pPr>
+              <w:pStyle w:val="Prrafodelista"/>
+              <w:numPr>
+                <w:ilvl w:val="0"/>
+                <w:numId w:val="15"/>
+              </w:numPr>
+            </w:pPr>
+          </w:p>
+          <w:p>
+            <w:r>
+              <w:rPr>
+                <w:rFonts w:ascii="Verdana" w:eastAsia="Verdana" w:hAnsi="Verdana" w:cs="Verdana"/>
+                <w:b/>
+                <w:sz w:val="20"/>
+              </w:rPr>
+              <w:t>Usa:</w:t>
+            </w:r>
+          </w:p>
+          <w:p>
+            <w:pPr>
+              <w:pStyle w:val="Prrafodelista"/>
+              <w:numPr>
+                <w:ilvl w:val="0"/>
+                <w:numId w:val="15"/>
+              </w:numPr>
+              <w:rPr>
+                <w:rFonts w:ascii="Verdana" w:eastAsia="Verdana" w:hAnsi="Verdana" w:cs="Verdana"/>
+                <w:sz w:val="20"/>
+              </w:rPr>
+            </w:pPr>
+            <w:r>
+              <w:rPr>
+                <w:rFonts w:ascii="Verdana" w:eastAsia="Verdana" w:hAnsi="Verdana" w:cs="Verdana"/>
+                <w:sz w:val="20"/>
+              </w:rPr>
+              <w:t>Alta Privilegio</w:t>
+            </w:r>
+          </w:p>
+        </w:tc>
+      </w:tr>
+      <w:tr>
+        <w:tc>
+          <w:tcPr>
+            <w:tcW w:w="9371" w:type="dxa"/>
+            <w:gridSpan w:val="3"/>
+            <w:tcBorders>
+              <w:left w:val="single" w:sz="8" w:space="0" w:color="000000"/>
+              <w:bottom w:val="single" w:sz="8" w:space="0" w:color="000000"/>
+              <w:right w:val="single" w:sz="8" w:space="0" w:color="000000"/>
+            </w:tcBorders>
+            <w:tcMar>
+              <w:top w:w="100" w:type="dxa"/>
+              <w:left w:w="80" w:type="dxa"/>
+              <w:bottom w:w="100" w:type="dxa"/>
+              <w:right w:w="80" w:type="dxa"/>
+            </w:tcMar>
+          </w:tcPr>
+          <w:p>
+            <w:pPr>
+              <w:ind w:left="62"/>
+            </w:pPr>
+            <w:r>
+              <w:rPr>
+                <w:rFonts w:ascii="Verdana" w:eastAsia="Verdana" w:hAnsi="Verdana" w:cs="Verdana"/>
+                <w:b/>
+                <w:sz w:val="20"/>
+              </w:rPr>
+              <w:t>Precondiciones:</w:t>
+            </w:r>
+            <w:r>
+              <w:rPr>
+                <w:rFonts w:ascii="Verdana" w:eastAsia="Verdana" w:hAnsi="Verdana" w:cs="Verdana"/>
+                <w:sz w:val="20"/>
+              </w:rPr>
+              <w:t xml:space="preserve"> Que el privilegio exista y que el usuario tenga el privilegio “</w:t>
+            </w:r>
+            <w:proofErr w:type="spellStart"/>
+            <w:r>
+              <w:rPr>
+                <w:rFonts w:ascii="Verdana" w:eastAsia="Verdana" w:hAnsi="Verdana" w:cs="Verdana"/>
+                <w:sz w:val="20"/>
+              </w:rPr>
+              <w:t>asignaPrivilegio</w:t>
+            </w:r>
+            <w:proofErr w:type="spellEnd"/>
+            <w:r>
+              <w:rPr>
+                <w:rFonts w:ascii="Verdana" w:eastAsia="Verdana" w:hAnsi="Verdana" w:cs="Verdana"/>
+                <w:sz w:val="20"/>
+              </w:rPr>
+              <w:t>”.</w:t>
+            </w:r>
+          </w:p>
+        </w:tc>
+      </w:tr>
+      <w:tr>
+        <w:tc>
+          <w:tcPr>
+            <w:tcW w:w="9371" w:type="dxa"/>
+            <w:gridSpan w:val="3"/>
+            <w:tcBorders>
+              <w:left w:val="single" w:sz="8" w:space="0" w:color="000000"/>
+              <w:bottom w:val="single" w:sz="8" w:space="0" w:color="000000"/>
+              <w:right w:val="single" w:sz="8" w:space="0" w:color="000000"/>
+            </w:tcBorders>
+            <w:tcMar>
+              <w:top w:w="100" w:type="dxa"/>
+              <w:left w:w="80" w:type="dxa"/>
+              <w:bottom w:w="100" w:type="dxa"/>
+              <w:right w:w="80" w:type="dxa"/>
+            </w:tcMar>
+          </w:tcPr>
+          <w:p>
+            <w:pPr>
+              <w:ind w:left="720" w:hanging="658"/>
+            </w:pPr>
+            <w:r>
+              <w:rPr>
+                <w:rFonts w:ascii="Verdana" w:eastAsia="Verdana" w:hAnsi="Verdana" w:cs="Verdana"/>
+                <w:b/>
+                <w:sz w:val="20"/>
+              </w:rPr>
+              <w:t xml:space="preserve">Post Condiciones: </w:t>
+            </w:r>
+            <w:r>
+              <w:rPr>
+                <w:rFonts w:ascii="Verdana" w:eastAsia="Verdana" w:hAnsi="Verdana" w:cs="Verdana"/>
+                <w:sz w:val="20"/>
+              </w:rPr>
+              <w:t>Chequear la asignación de privilegios correctamente.</w:t>
+            </w:r>
+          </w:p>
+        </w:tc>
+      </w:tr>
+      <w:tr>
+        <w:tc>
+          <w:tcPr>
+            <w:tcW w:w="7088" w:type="dxa"/>
+            <w:gridSpan w:val="2"/>
+            <w:tcBorders>
+              <w:left w:val="single" w:sz="8" w:space="0" w:color="000000"/>
+              <w:bottom w:val="single" w:sz="8" w:space="0" w:color="000000"/>
+              <w:right w:val="single" w:sz="8" w:space="0" w:color="000000"/>
+            </w:tcBorders>
+            <w:shd w:val="clear" w:color="auto" w:fill="E0E0E0"/>
+            <w:tcMar>
+              <w:top w:w="100" w:type="dxa"/>
+              <w:left w:w="80" w:type="dxa"/>
+              <w:bottom w:w="100" w:type="dxa"/>
+              <w:right w:w="80" w:type="dxa"/>
+            </w:tcMar>
+          </w:tcPr>
+          <w:p>
+            <w:pPr>
+              <w:spacing w:before="480" w:after="120"/>
+              <w:ind w:left="-99"/>
+              <w:jc w:val="center"/>
+            </w:pPr>
+            <w:r>
+              <w:rPr>
+                <w:rFonts w:ascii="Verdana" w:eastAsia="Verdana" w:hAnsi="Verdana" w:cs="Verdana"/>
+                <w:b/>
+                <w:sz w:val="20"/>
+              </w:rPr>
+              <w:t>Curso Normal</w:t>
+            </w:r>
+          </w:p>
+        </w:tc>
+        <w:tc>
+          <w:tcPr>
+            <w:tcW w:w="2283" w:type="dxa"/>
+            <w:tcBorders>
+              <w:bottom w:val="single" w:sz="8" w:space="0" w:color="000000"/>
+              <w:right w:val="single" w:sz="8" w:space="0" w:color="000000"/>
+            </w:tcBorders>
+            <w:shd w:val="clear" w:color="auto" w:fill="E0E0E0"/>
+            <w:tcMar>
+              <w:top w:w="100" w:type="dxa"/>
+              <w:left w:w="80" w:type="dxa"/>
+              <w:bottom w:w="100" w:type="dxa"/>
+              <w:right w:w="80" w:type="dxa"/>
+            </w:tcMar>
+          </w:tcPr>
+          <w:p>
+            <w:pPr>
+              <w:spacing w:before="480" w:after="120"/>
+              <w:ind w:left="-99"/>
+              <w:jc w:val="center"/>
+            </w:pPr>
+            <w:r>
+              <w:rPr>
+                <w:rFonts w:ascii="Verdana" w:eastAsia="Verdana" w:hAnsi="Verdana" w:cs="Verdana"/>
+                <w:b/>
+                <w:sz w:val="20"/>
+              </w:rPr>
+              <w:t>Curso Alternativo</w:t>
+            </w:r>
+          </w:p>
+        </w:tc>
+      </w:tr>
+      <w:tr>
+        <w:tc>
+          <w:tcPr>
+            <w:tcW w:w="7088" w:type="dxa"/>
+            <w:gridSpan w:val="2"/>
+            <w:tcBorders>
+              <w:left w:val="single" w:sz="8" w:space="0" w:color="000000"/>
+              <w:bottom w:val="single" w:sz="8" w:space="0" w:color="000000"/>
+              <w:right w:val="single" w:sz="8" w:space="0" w:color="000000"/>
+            </w:tcBorders>
+            <w:tcMar>
+              <w:top w:w="100" w:type="dxa"/>
+              <w:left w:w="80" w:type="dxa"/>
+              <w:bottom w:w="100" w:type="dxa"/>
+              <w:right w:w="80" w:type="dxa"/>
+            </w:tcMar>
+          </w:tcPr>
+          <w:p>
+            <w:pPr>
+              <w:ind w:left="62"/>
+            </w:pPr>
+            <w:r>
+              <w:t xml:space="preserve">El usuario se </w:t>
+            </w:r>
+            <w:proofErr w:type="spellStart"/>
+            <w:r>
+              <w:t>loguea</w:t>
+            </w:r>
+            <w:proofErr w:type="spellEnd"/>
+            <w:r>
+              <w:t xml:space="preserve"> en el sitio mediante usuario y contraseña.</w:t>
+            </w:r>
+          </w:p>
+        </w:tc>
+        <w:tc>
+          <w:tcPr>
+            <w:tcW w:w="2283" w:type="dxa"/>
+            <w:tcBorders>
+              <w:bottom w:val="single" w:sz="8" w:space="0" w:color="000000"/>
+              <w:right w:val="single" w:sz="8" w:space="0" w:color="000000"/>
+            </w:tcBorders>
+            <w:tcMar>
+              <w:top w:w="100" w:type="dxa"/>
+              <w:left w:w="80" w:type="dxa"/>
+              <w:bottom w:w="100" w:type="dxa"/>
+              <w:right w:w="80" w:type="dxa"/>
+            </w:tcMar>
+          </w:tcPr>
+          <w:p>
+            <w:pPr>
+              <w:ind w:left="-99"/>
+            </w:pPr>
+            <w:r>
+              <w:t>El usuario no está dado de alta, no puede ingresar al sitio. Fin del use case.</w:t>
+            </w:r>
+          </w:p>
+        </w:tc>
+      </w:tr>
+      <w:tr>
+        <w:tc>
+          <w:tcPr>
+            <w:tcW w:w="7088" w:type="dxa"/>
+            <w:gridSpan w:val="2"/>
+            <w:tcBorders>
+              <w:left w:val="single" w:sz="8" w:space="0" w:color="000000"/>
+              <w:bottom w:val="single" w:sz="8" w:space="0" w:color="000000"/>
+              <w:right w:val="single" w:sz="8" w:space="0" w:color="000000"/>
+            </w:tcBorders>
+            <w:tcMar>
+              <w:top w:w="100" w:type="dxa"/>
+              <w:left w:w="80" w:type="dxa"/>
+              <w:bottom w:w="100" w:type="dxa"/>
+              <w:right w:w="80" w:type="dxa"/>
+            </w:tcMar>
+          </w:tcPr>
+          <w:p>
+            <w:pPr>
+              <w:ind w:left="62"/>
+            </w:pPr>
+            <w:proofErr w:type="spellStart"/>
+            <w:r>
+              <w:t>Logueo</w:t>
+            </w:r>
+            <w:proofErr w:type="spellEnd"/>
+            <w:r>
+              <w:t xml:space="preserve"> exitoso en el sistema, se cargan en una variable de sesión todos los privilegios del usuario.</w:t>
+            </w:r>
+          </w:p>
+        </w:tc>
+        <w:tc>
+          <w:tcPr>
+            <w:tcW w:w="2283" w:type="dxa"/>
+            <w:tcBorders>
+              <w:bottom w:val="single" w:sz="8" w:space="0" w:color="000000"/>
+              <w:right w:val="single" w:sz="8" w:space="0" w:color="000000"/>
+            </w:tcBorders>
+            <w:tcMar>
+              <w:top w:w="100" w:type="dxa"/>
+              <w:left w:w="80" w:type="dxa"/>
+              <w:bottom w:w="100" w:type="dxa"/>
+              <w:right w:w="80" w:type="dxa"/>
+            </w:tcMar>
+          </w:tcPr>
+          <w:p/>
+        </w:tc>
+      </w:tr>
+      <w:tr>
+        <w:tc>
+          <w:tcPr>
+            <w:tcW w:w="7088" w:type="dxa"/>
+            <w:gridSpan w:val="2"/>
+            <w:tcBorders>
+              <w:left w:val="single" w:sz="8" w:space="0" w:color="000000"/>
+              <w:bottom w:val="single" w:sz="8" w:space="0" w:color="000000"/>
+              <w:right w:val="single" w:sz="8" w:space="0" w:color="000000"/>
+            </w:tcBorders>
+            <w:tcMar>
+              <w:top w:w="100" w:type="dxa"/>
+              <w:left w:w="80" w:type="dxa"/>
+              <w:bottom w:w="100" w:type="dxa"/>
+              <w:right w:w="80" w:type="dxa"/>
+            </w:tcMar>
+          </w:tcPr>
+          <w:p>
+            <w:pPr>
+              <w:ind w:left="62"/>
+            </w:pPr>
+            <w:r>
+              <w:t>El usuario se dirige a la sección de “Asigna Privilegio”.</w:t>
+            </w:r>
+          </w:p>
+        </w:tc>
+        <w:tc>
+          <w:tcPr>
+            <w:tcW w:w="2283" w:type="dxa"/>
+            <w:tcBorders>
+              <w:bottom w:val="single" w:sz="8" w:space="0" w:color="000000"/>
+              <w:right w:val="single" w:sz="8" w:space="0" w:color="000000"/>
+            </w:tcBorders>
+            <w:tcMar>
+              <w:top w:w="100" w:type="dxa"/>
+              <w:left w:w="80" w:type="dxa"/>
+              <w:bottom w:w="100" w:type="dxa"/>
+              <w:right w:w="80" w:type="dxa"/>
+            </w:tcMar>
+          </w:tcPr>
+          <w:p>
+            <w:pPr>
+              <w:ind w:left="-99"/>
+            </w:pPr>
+            <w:r>
+              <w:t>El usuario no tiene el privilegio de “Asigna Privilegio”. Fin del use case.</w:t>
+            </w:r>
+          </w:p>
+        </w:tc>
+      </w:tr>
+      <w:tr>
+        <w:tc>
+          <w:tcPr>
+            <w:tcW w:w="7088" w:type="dxa"/>
+            <w:gridSpan w:val="2"/>
+            <w:tcBorders>
+              <w:left w:val="single" w:sz="8" w:space="0" w:color="000000"/>
+              <w:bottom w:val="single" w:sz="8" w:space="0" w:color="000000"/>
+              <w:right w:val="single" w:sz="8" w:space="0" w:color="000000"/>
+            </w:tcBorders>
+            <w:tcMar>
+              <w:top w:w="100" w:type="dxa"/>
+              <w:left w:w="80" w:type="dxa"/>
+              <w:bottom w:w="100" w:type="dxa"/>
+              <w:right w:w="80" w:type="dxa"/>
+            </w:tcMar>
+          </w:tcPr>
+          <w:p>
+            <w:pPr>
+              <w:ind w:left="62"/>
+            </w:pPr>
+            <w:r>
+              <w:lastRenderedPageBreak/>
+              <w:t>El usuario abre la sección de “Asigna Privilegio”.</w:t>
+            </w:r>
+          </w:p>
+        </w:tc>
+        <w:tc>
+          <w:tcPr>
+            <w:tcW w:w="2283" w:type="dxa"/>
+            <w:tcBorders>
+              <w:bottom w:val="single" w:sz="8" w:space="0" w:color="000000"/>
+              <w:right w:val="single" w:sz="8" w:space="0" w:color="000000"/>
+            </w:tcBorders>
+            <w:tcMar>
+              <w:top w:w="100" w:type="dxa"/>
+              <w:left w:w="80" w:type="dxa"/>
+              <w:bottom w:w="100" w:type="dxa"/>
+              <w:right w:w="80" w:type="dxa"/>
+            </w:tcMar>
+          </w:tcPr>
+          <w:p>
+            <w:pPr>
+              <w:ind w:left="-99"/>
+            </w:pPr>
+          </w:p>
+        </w:tc>
+      </w:tr>
+      <w:tr>
+        <w:tc>
+          <w:tcPr>
+            <w:tcW w:w="7088" w:type="dxa"/>
+            <w:gridSpan w:val="2"/>
+            <w:tcBorders>
+              <w:left w:val="single" w:sz="8" w:space="0" w:color="000000"/>
+              <w:bottom w:val="single" w:sz="8" w:space="0" w:color="000000"/>
+              <w:right w:val="single" w:sz="8" w:space="0" w:color="000000"/>
+            </w:tcBorders>
+            <w:tcMar>
+              <w:top w:w="100" w:type="dxa"/>
+              <w:left w:w="80" w:type="dxa"/>
+              <w:bottom w:w="100" w:type="dxa"/>
+              <w:right w:w="80" w:type="dxa"/>
+            </w:tcMar>
+          </w:tcPr>
+          <w:p>
+            <w:pPr>
+              <w:ind w:left="62"/>
+            </w:pPr>
+            <w:r>
+              <w:t>El Usuario, asigna los privilegios existentes al usuario seleccionado.</w:t>
+            </w:r>
+          </w:p>
+        </w:tc>
+        <w:tc>
+          <w:tcPr>
+            <w:tcW w:w="2283" w:type="dxa"/>
+            <w:tcBorders>
+              <w:bottom w:val="single" w:sz="8" w:space="0" w:color="000000"/>
+              <w:right w:val="single" w:sz="8" w:space="0" w:color="000000"/>
+            </w:tcBorders>
+            <w:tcMar>
+              <w:top w:w="100" w:type="dxa"/>
+              <w:left w:w="80" w:type="dxa"/>
+              <w:bottom w:w="100" w:type="dxa"/>
+              <w:right w:w="80" w:type="dxa"/>
+            </w:tcMar>
+          </w:tcPr>
+          <w:p>
+            <w:pPr>
+              <w:ind w:left="-99"/>
+            </w:pPr>
+          </w:p>
+        </w:tc>
+      </w:tr>
+      <w:tr>
+        <w:tc>
+          <w:tcPr>
+            <w:tcW w:w="7088" w:type="dxa"/>
+            <w:gridSpan w:val="2"/>
+            <w:tcBorders>
+              <w:left w:val="single" w:sz="8" w:space="0" w:color="000000"/>
+              <w:bottom w:val="single" w:sz="8" w:space="0" w:color="000000"/>
+              <w:right w:val="single" w:sz="8" w:space="0" w:color="000000"/>
+            </w:tcBorders>
+            <w:tcMar>
+              <w:top w:w="100" w:type="dxa"/>
+              <w:left w:w="80" w:type="dxa"/>
+              <w:bottom w:w="100" w:type="dxa"/>
+              <w:right w:w="80" w:type="dxa"/>
+            </w:tcMar>
+          </w:tcPr>
+          <w:p>
+            <w:pPr>
+              <w:ind w:left="62"/>
+            </w:pPr>
+            <w:r>
+              <w:t>El usuario acepta la asignación.</w:t>
+            </w:r>
+          </w:p>
+        </w:tc>
+        <w:tc>
+          <w:tcPr>
+            <w:tcW w:w="2283" w:type="dxa"/>
+            <w:tcBorders>
+              <w:bottom w:val="single" w:sz="8" w:space="0" w:color="000000"/>
+              <w:right w:val="single" w:sz="8" w:space="0" w:color="000000"/>
+            </w:tcBorders>
+            <w:tcMar>
+              <w:top w:w="100" w:type="dxa"/>
+              <w:left w:w="80" w:type="dxa"/>
+              <w:bottom w:w="100" w:type="dxa"/>
+              <w:right w:w="80" w:type="dxa"/>
+            </w:tcMar>
+          </w:tcPr>
+          <w:p>
+            <w:pPr>
+              <w:ind w:left="-99"/>
+            </w:pPr>
+          </w:p>
+        </w:tc>
+      </w:tr>
+      <w:tr>
+        <w:tc>
+          <w:tcPr>
+            <w:tcW w:w="7088" w:type="dxa"/>
+            <w:gridSpan w:val="2"/>
+            <w:tcBorders>
+              <w:left w:val="single" w:sz="8" w:space="0" w:color="000000"/>
+              <w:bottom w:val="single" w:sz="8" w:space="0" w:color="000000"/>
+              <w:right w:val="single" w:sz="8" w:space="0" w:color="000000"/>
+            </w:tcBorders>
+            <w:tcMar>
+              <w:top w:w="100" w:type="dxa"/>
+              <w:left w:w="80" w:type="dxa"/>
+              <w:bottom w:w="100" w:type="dxa"/>
+              <w:right w:w="80" w:type="dxa"/>
+            </w:tcMar>
+          </w:tcPr>
+          <w:p>
+            <w:pPr>
+              <w:ind w:left="62"/>
+            </w:pPr>
+            <w:r>
+              <w:t>El usuario, comprueba que la asignación fue exitosa.</w:t>
+            </w:r>
+          </w:p>
+        </w:tc>
+        <w:tc>
+          <w:tcPr>
+            <w:tcW w:w="2283" w:type="dxa"/>
+            <w:tcBorders>
+              <w:bottom w:val="single" w:sz="8" w:space="0" w:color="000000"/>
+              <w:right w:val="single" w:sz="8" w:space="0" w:color="000000"/>
+            </w:tcBorders>
+            <w:tcMar>
+              <w:top w:w="100" w:type="dxa"/>
+              <w:left w:w="80" w:type="dxa"/>
+              <w:bottom w:w="100" w:type="dxa"/>
+              <w:right w:w="80" w:type="dxa"/>
+            </w:tcMar>
+          </w:tcPr>
+          <w:p>
+            <w:pPr>
+              <w:ind w:left="-99"/>
+            </w:pPr>
+          </w:p>
+        </w:tc>
+      </w:tr>
+      <w:tr>
+        <w:tc>
+          <w:tcPr>
+            <w:tcW w:w="7088" w:type="dxa"/>
+            <w:gridSpan w:val="2"/>
+            <w:tcBorders>
+              <w:left w:val="single" w:sz="8" w:space="0" w:color="000000"/>
+              <w:bottom w:val="single" w:sz="8" w:space="0" w:color="000000"/>
+              <w:right w:val="single" w:sz="8" w:space="0" w:color="000000"/>
+            </w:tcBorders>
+            <w:tcMar>
+              <w:top w:w="100" w:type="dxa"/>
+              <w:left w:w="80" w:type="dxa"/>
+              <w:bottom w:w="100" w:type="dxa"/>
+              <w:right w:w="80" w:type="dxa"/>
+            </w:tcMar>
+          </w:tcPr>
+          <w:p>
+            <w:pPr>
+              <w:ind w:left="62"/>
+            </w:pPr>
+            <w:r>
+              <w:rPr>
+                <w:rFonts w:ascii="Verdana" w:eastAsia="Verdana" w:hAnsi="Verdana" w:cs="Verdana"/>
+                <w:sz w:val="20"/>
+              </w:rPr>
+              <w:t>Fin del UC.</w:t>
+            </w:r>
+          </w:p>
+        </w:tc>
+        <w:tc>
+          <w:tcPr>
+            <w:tcW w:w="2283" w:type="dxa"/>
+            <w:tcBorders>
+              <w:bottom w:val="single" w:sz="8" w:space="0" w:color="000000"/>
+              <w:right w:val="single" w:sz="8" w:space="0" w:color="000000"/>
+            </w:tcBorders>
+            <w:tcMar>
+              <w:top w:w="100" w:type="dxa"/>
+              <w:left w:w="80" w:type="dxa"/>
+              <w:bottom w:w="100" w:type="dxa"/>
+              <w:right w:w="80" w:type="dxa"/>
+            </w:tcMar>
+          </w:tcPr>
+          <w:p>
+            <w:pPr>
+              <w:ind w:left="-99"/>
+            </w:pPr>
+          </w:p>
+        </w:tc>
+      </w:tr>
+    </w:tbl>
+    <w:p>
+      <w:pPr>
+        <w:pStyle w:val="Normaltesis"/>
+        <w:rPr>
+          <w:rFonts w:asciiTheme="majorHAnsi" w:hAnsiTheme="majorHAnsi"/>
+          <w:b/>
+          <w:color w:val="auto"/>
+          <w:sz w:val="32"/>
+          <w:szCs w:val="32"/>
+        </w:rPr>
+      </w:pPr>
+    </w:p>
+    <w:p>
+      <w:pPr>
+        <w:pStyle w:val="Normaltesis"/>
+        <w:rPr>
+          <w:rFonts w:asciiTheme="majorHAnsi" w:hAnsiTheme="majorHAnsi"/>
+          <w:b/>
+          <w:color w:val="auto"/>
+          <w:sz w:val="32"/>
+          <w:szCs w:val="32"/>
         </w:rPr>
       </w:pPr>
     </w:p>
@@ -27436,7 +34732,7 @@
                         <a:blip r:embed="rId1">
                           <a:extLst>
                             <a:ext uri="{28A0092B-C50C-407E-A947-70E740481C1C}">
-                              <a14:useLocalDpi xmlns="" xmlns:wpc="http://schemas.microsoft.com/office/word/2010/wordprocessingCanvas" xmlns:mc="http://schemas.openxmlformats.org/markup-compatibility/2006" xmlns:o="urn:schemas-microsoft-com:office:office" xmlns:v="urn:schemas-microsoft-com:vml" xmlns:wp14="http://schemas.microsoft.com/office/word/2010/wordprocessingDrawing" xmlns:w10="urn:schemas-microsoft-com:office:word" xmlns:w="http://schemas.openxmlformats.org/wordprocessingml/2006/main" xmlns:w14="http://schemas.microsoft.com/office/word/2010/wordml" xmlns:wpg="http://schemas.microsoft.com/office/word/2010/wordprocessingGroup" xmlns:wpi="http://schemas.microsoft.com/office/word/2010/wordprocessingInk" xmlns:wps="http://schemas.microsoft.com/office/word/2010/wordprocessingShape" xmlns:a14="http://schemas.microsoft.com/office/drawing/2010/main" val="0"/>
+                              <a14:useLocalDpi xmlns:a14="http://schemas.microsoft.com/office/drawing/2010/main" xmlns:wps="http://schemas.microsoft.com/office/word/2010/wordprocessingShape" xmlns:wpi="http://schemas.microsoft.com/office/word/2010/wordprocessingInk" xmlns:wpg="http://schemas.microsoft.com/office/word/2010/wordprocessingGroup" xmlns:w14="http://schemas.microsoft.com/office/word/2010/wordml" xmlns:w="http://schemas.openxmlformats.org/wordprocessingml/2006/main" xmlns:w10="urn:schemas-microsoft-com:office:word" xmlns:wp14="http://schemas.microsoft.com/office/word/2010/wordprocessingDrawing" xmlns:v="urn:schemas-microsoft-com:vml" xmlns:o="urn:schemas-microsoft-com:office:office" xmlns:mc="http://schemas.openxmlformats.org/markup-compatibility/2006" xmlns:wpc="http://schemas.microsoft.com/office/word/2010/wordprocessingCanvas" xmlns="" val="0"/>
                             </a:ext>
                           </a:extLst>
                         </a:blip>
@@ -28214,6 +35510,119 @@
     </w:lvl>
   </w:abstractNum>
   <w:abstractNum w:abstractNumId="6">
+    <w:nsid w:val="420034AF"/>
+    <w:multiLevelType w:val="hybridMultilevel"/>
+    <w:tmpl w:val="9B2C5B34"/>
+    <w:lvl w:ilvl="0" w:tplc="04090001">
+      <w:start w:val="1"/>
+      <w:numFmt w:val="bullet"/>
+      <w:lvlText w:val=""/>
+      <w:lvlJc w:val="left"/>
+      <w:pPr>
+        <w:ind w:left="720" w:hanging="360"/>
+      </w:pPr>
+      <w:rPr>
+        <w:rFonts w:ascii="Symbol" w:hAnsi="Symbol" w:hint="default"/>
+      </w:rPr>
+    </w:lvl>
+    <w:lvl w:ilvl="1" w:tplc="04090003" w:tentative="1">
+      <w:start w:val="1"/>
+      <w:numFmt w:val="bullet"/>
+      <w:lvlText w:val="o"/>
+      <w:lvlJc w:val="left"/>
+      <w:pPr>
+        <w:ind w:left="1440" w:hanging="360"/>
+      </w:pPr>
+      <w:rPr>
+        <w:rFonts w:ascii="Courier New" w:hAnsi="Courier New" w:cs="Courier New" w:hint="default"/>
+      </w:rPr>
+    </w:lvl>
+    <w:lvl w:ilvl="2" w:tplc="04090005" w:tentative="1">
+      <w:start w:val="1"/>
+      <w:numFmt w:val="bullet"/>
+      <w:lvlText w:val=""/>
+      <w:lvlJc w:val="left"/>
+      <w:pPr>
+        <w:ind w:left="2160" w:hanging="360"/>
+      </w:pPr>
+      <w:rPr>
+        <w:rFonts w:ascii="Wingdings" w:hAnsi="Wingdings" w:hint="default"/>
+      </w:rPr>
+    </w:lvl>
+    <w:lvl w:ilvl="3" w:tplc="04090001" w:tentative="1">
+      <w:start w:val="1"/>
+      <w:numFmt w:val="bullet"/>
+      <w:lvlText w:val=""/>
+      <w:lvlJc w:val="left"/>
+      <w:pPr>
+        <w:ind w:left="2880" w:hanging="360"/>
+      </w:pPr>
+      <w:rPr>
+        <w:rFonts w:ascii="Symbol" w:hAnsi="Symbol" w:hint="default"/>
+      </w:rPr>
+    </w:lvl>
+    <w:lvl w:ilvl="4" w:tplc="04090003" w:tentative="1">
+      <w:start w:val="1"/>
+      <w:numFmt w:val="bullet"/>
+      <w:lvlText w:val="o"/>
+      <w:lvlJc w:val="left"/>
+      <w:pPr>
+        <w:ind w:left="3600" w:hanging="360"/>
+      </w:pPr>
+      <w:rPr>
+        <w:rFonts w:ascii="Courier New" w:hAnsi="Courier New" w:cs="Courier New" w:hint="default"/>
+      </w:rPr>
+    </w:lvl>
+    <w:lvl w:ilvl="5" w:tplc="04090005" w:tentative="1">
+      <w:start w:val="1"/>
+      <w:numFmt w:val="bullet"/>
+      <w:lvlText w:val=""/>
+      <w:lvlJc w:val="left"/>
+      <w:pPr>
+        <w:ind w:left="4320" w:hanging="360"/>
+      </w:pPr>
+      <w:rPr>
+        <w:rFonts w:ascii="Wingdings" w:hAnsi="Wingdings" w:hint="default"/>
+      </w:rPr>
+    </w:lvl>
+    <w:lvl w:ilvl="6" w:tplc="04090001" w:tentative="1">
+      <w:start w:val="1"/>
+      <w:numFmt w:val="bullet"/>
+      <w:lvlText w:val=""/>
+      <w:lvlJc w:val="left"/>
+      <w:pPr>
+        <w:ind w:left="5040" w:hanging="360"/>
+      </w:pPr>
+      <w:rPr>
+        <w:rFonts w:ascii="Symbol" w:hAnsi="Symbol" w:hint="default"/>
+      </w:rPr>
+    </w:lvl>
+    <w:lvl w:ilvl="7" w:tplc="04090003" w:tentative="1">
+      <w:start w:val="1"/>
+      <w:numFmt w:val="bullet"/>
+      <w:lvlText w:val="o"/>
+      <w:lvlJc w:val="left"/>
+      <w:pPr>
+        <w:ind w:left="5760" w:hanging="360"/>
+      </w:pPr>
+      <w:rPr>
+        <w:rFonts w:ascii="Courier New" w:hAnsi="Courier New" w:cs="Courier New" w:hint="default"/>
+      </w:rPr>
+    </w:lvl>
+    <w:lvl w:ilvl="8" w:tplc="04090005" w:tentative="1">
+      <w:start w:val="1"/>
+      <w:numFmt w:val="bullet"/>
+      <w:lvlText w:val=""/>
+      <w:lvlJc w:val="left"/>
+      <w:pPr>
+        <w:ind w:left="6480" w:hanging="360"/>
+      </w:pPr>
+      <w:rPr>
+        <w:rFonts w:ascii="Wingdings" w:hAnsi="Wingdings" w:hint="default"/>
+      </w:rPr>
+    </w:lvl>
+  </w:abstractNum>
+  <w:abstractNum w:abstractNumId="7">
     <w:nsid w:val="4D6A1B09"/>
     <w:multiLevelType w:val="hybridMultilevel"/>
     <w:tmpl w:val="DC28AE28"/>
@@ -28326,7 +35735,7 @@
       </w:rPr>
     </w:lvl>
   </w:abstractNum>
-  <w:abstractNum w:abstractNumId="7">
+  <w:abstractNum w:abstractNumId="8">
     <w:nsid w:val="53D54BB7"/>
     <w:multiLevelType w:val="hybridMultilevel"/>
     <w:tmpl w:val="0D7A46AC"/>
@@ -28439,7 +35848,7 @@
       </w:rPr>
     </w:lvl>
   </w:abstractNum>
-  <w:abstractNum w:abstractNumId="8">
+  <w:abstractNum w:abstractNumId="9">
     <w:nsid w:val="58771848"/>
     <w:multiLevelType w:val="hybridMultilevel"/>
     <w:tmpl w:val="4BDE1506"/>
@@ -28552,7 +35961,7 @@
       </w:rPr>
     </w:lvl>
   </w:abstractNum>
-  <w:abstractNum w:abstractNumId="9">
+  <w:abstractNum w:abstractNumId="10">
     <w:nsid w:val="671B3C40"/>
     <w:multiLevelType w:val="hybridMultilevel"/>
     <w:tmpl w:val="60287D9C"/>
@@ -28665,7 +36074,7 @@
       </w:rPr>
     </w:lvl>
   </w:abstractNum>
-  <w:abstractNum w:abstractNumId="10">
+  <w:abstractNum w:abstractNumId="11">
     <w:nsid w:val="6A4C446B"/>
     <w:multiLevelType w:val="hybridMultilevel"/>
     <w:tmpl w:val="08A884AE"/>
@@ -28778,7 +36187,7 @@
       </w:rPr>
     </w:lvl>
   </w:abstractNum>
-  <w:abstractNum w:abstractNumId="11">
+  <w:abstractNum w:abstractNumId="12">
     <w:nsid w:val="6BE613F0"/>
     <w:multiLevelType w:val="hybridMultilevel"/>
     <w:tmpl w:val="483CA4C2"/>
@@ -28891,7 +36300,7 @@
       </w:rPr>
     </w:lvl>
   </w:abstractNum>
-  <w:abstractNum w:abstractNumId="12">
+  <w:abstractNum w:abstractNumId="13">
     <w:nsid w:val="6E1E47FE"/>
     <w:multiLevelType w:val="hybridMultilevel"/>
     <w:tmpl w:val="26DC4E60"/>
@@ -29004,7 +36413,7 @@
       </w:rPr>
     </w:lvl>
   </w:abstractNum>
-  <w:abstractNum w:abstractNumId="13">
+  <w:abstractNum w:abstractNumId="14">
     <w:nsid w:val="6F305744"/>
     <w:multiLevelType w:val="hybridMultilevel"/>
     <w:tmpl w:val="4264733E"/>
@@ -29116,7 +36525,7 @@
       </w:rPr>
     </w:lvl>
   </w:abstractNum>
-  <w:abstractNum w:abstractNumId="14">
+  <w:abstractNum w:abstractNumId="15">
     <w:nsid w:val="6FF13375"/>
     <w:multiLevelType w:val="hybridMultilevel"/>
     <w:tmpl w:val="7E0C1DC4"/>
@@ -29229,7 +36638,7 @@
       </w:rPr>
     </w:lvl>
   </w:abstractNum>
-  <w:abstractNum w:abstractNumId="15">
+  <w:abstractNum w:abstractNumId="16">
     <w:nsid w:val="745E1A75"/>
     <w:multiLevelType w:val="hybridMultilevel"/>
     <w:tmpl w:val="831AEB10"/>
@@ -29342,7 +36751,7 @@
       </w:rPr>
     </w:lvl>
   </w:abstractNum>
-  <w:abstractNum w:abstractNumId="16">
+  <w:abstractNum w:abstractNumId="17">
     <w:nsid w:val="747C0400"/>
     <w:multiLevelType w:val="hybridMultilevel"/>
     <w:tmpl w:val="50FAE06C"/>
@@ -29455,7 +36864,7 @@
       </w:rPr>
     </w:lvl>
   </w:abstractNum>
-  <w:abstractNum w:abstractNumId="17">
+  <w:abstractNum w:abstractNumId="18">
     <w:nsid w:val="754D640A"/>
     <w:multiLevelType w:val="hybridMultilevel"/>
     <w:tmpl w:val="2A102992"/>
@@ -29569,16 +36978,16 @@
     </w:lvl>
   </w:abstractNum>
   <w:num w:numId="1">
-    <w:abstractNumId w:val="13"/>
+    <w:abstractNumId w:val="14"/>
   </w:num>
   <w:num w:numId="2">
-    <w:abstractNumId w:val="14"/>
+    <w:abstractNumId w:val="15"/>
   </w:num>
   <w:num w:numId="3">
-    <w:abstractNumId w:val="9"/>
+    <w:abstractNumId w:val="10"/>
   </w:num>
   <w:num w:numId="4">
-    <w:abstractNumId w:val="15"/>
+    <w:abstractNumId w:val="16"/>
   </w:num>
   <w:num w:numId="5">
     <w:abstractNumId w:val="5"/>
@@ -29587,19 +36996,19 @@
     <w:abstractNumId w:val="3"/>
   </w:num>
   <w:num w:numId="7">
-    <w:abstractNumId w:val="10"/>
+    <w:abstractNumId w:val="11"/>
   </w:num>
   <w:num w:numId="8">
-    <w:abstractNumId w:val="11"/>
+    <w:abstractNumId w:val="12"/>
   </w:num>
   <w:num w:numId="9">
-    <w:abstractNumId w:val="6"/>
+    <w:abstractNumId w:val="7"/>
   </w:num>
   <w:num w:numId="10">
     <w:abstractNumId w:val="2"/>
   </w:num>
   <w:num w:numId="11">
-    <w:abstractNumId w:val="8"/>
+    <w:abstractNumId w:val="9"/>
   </w:num>
   <w:num w:numId="12">
     <w:abstractNumId w:val="1"/>
@@ -29608,19 +37017,22 @@
     <w:abstractNumId w:val="4"/>
   </w:num>
   <w:num w:numId="14">
-    <w:abstractNumId w:val="16"/>
+    <w:abstractNumId w:val="17"/>
   </w:num>
   <w:num w:numId="15">
-    <w:abstractNumId w:val="7"/>
+    <w:abstractNumId w:val="8"/>
   </w:num>
   <w:num w:numId="16">
-    <w:abstractNumId w:val="12"/>
+    <w:abstractNumId w:val="13"/>
   </w:num>
   <w:num w:numId="17">
-    <w:abstractNumId w:val="17"/>
+    <w:abstractNumId w:val="18"/>
   </w:num>
   <w:num w:numId="18">
     <w:abstractNumId w:val="0"/>
+  </w:num>
+  <w:num w:numId="19">
+    <w:abstractNumId w:val="6"/>
   </w:num>
 </w:numbering>
 </file>
@@ -30573,6 +37985,7 @@
     <w:rsid w:val="00DB231D"/>
     <w:rsid w:val="00E80FB1"/>
     <w:rsid w:val="00ED4ADB"/>
+    <w:rsid w:val="00F13651"/>
     <w:rsid w:val="00F933FE"/>
     <w:rsid w:val="00FF0CD7"/>
   </w:rsids>
@@ -31119,7 +38532,7 @@
 </file>
 
 <file path=customXml/itemProps2.xml><?xml version="1.0" encoding="utf-8"?>
-<ds:datastoreItem xmlns:ds="http://schemas.openxmlformats.org/officeDocument/2006/customXml" ds:itemID="{E3C2EA1B-B601-471B-BD5C-E8E83E6DEA7B}">
+<ds:datastoreItem xmlns:ds="http://schemas.openxmlformats.org/officeDocument/2006/customXml" ds:itemID="{EA342963-9C26-4D4D-BEFB-23EB080D34A2}">
   <ds:schemaRefs>
     <ds:schemaRef ds:uri="http://schemas.openxmlformats.org/officeDocument/2006/bibliography"/>
   </ds:schemaRefs>

--- a/Documentacion_Tesis/V_1.0_Documentacion_TrabajoFinal_Sosa Adorati Alejandro_2015.docx
+++ b/Documentacion_Tesis/V_1.0_Documentacion_TrabajoFinal_Sosa Adorati Alejandro_2015.docx
@@ -7607,16 +7607,14 @@
         </w:rPr>
         <w:t xml:space="preserve"> un listado de industrias o negocios o para lo que se quiera comparar en su localización con respecto al tiempo, entonces de esta manera exponemos las dos variables más relevantes del sistema, la localización y el tiempo y es en lo que si el sistema es, un gran localizador en función del tiempo, por eso es tan importante que cada vez que se guarde un mapa generado, en la base se guarde también la fecha y la hora en que se generó. Para terminar la justificación de que por </w:t>
       </w:r>
-      <w:proofErr w:type="spellStart"/>
-      <w:r>
-        <w:rPr>
-          <w:rFonts w:asciiTheme="majorHAnsi" w:hAnsiTheme="majorHAnsi"/>
-          <w:sz w:val="24"/>
-          <w:szCs w:val="24"/>
-        </w:rPr>
-        <w:t>que</w:t>
-      </w:r>
-      <w:proofErr w:type="spellEnd"/>
+      <w:r>
+        <w:rPr>
+          <w:rFonts w:asciiTheme="majorHAnsi" w:hAnsiTheme="majorHAnsi"/>
+          <w:sz w:val="24"/>
+          <w:szCs w:val="24"/>
+        </w:rPr>
+        <w:t>qué</w:t>
+      </w:r>
       <w:r>
         <w:rPr>
           <w:rFonts w:asciiTheme="majorHAnsi" w:hAnsiTheme="majorHAnsi"/>
@@ -27110,7 +27108,14 @@
           <w:color w:val="auto"/>
           <w:szCs w:val="24"/>
         </w:rPr>
-        <w:t xml:space="preserve">Caso de uso N° 1: </w:t>
+        <w:t>Use Case</w:t>
+      </w:r>
+      <w:r>
+        <w:rPr>
+          <w:color w:val="auto"/>
+          <w:szCs w:val="24"/>
+        </w:rPr>
+        <w:t xml:space="preserve"> N° 1: </w:t>
       </w:r>
       <w:r>
         <w:rPr>
@@ -28324,7 +28329,14 @@
           <w:color w:val="auto"/>
           <w:szCs w:val="24"/>
         </w:rPr>
-        <w:t>Caso de</w:t>
+        <w:t>Use Case</w:t>
+      </w:r>
+      <w:r>
+        <w:rPr>
+          <w:color w:val="auto"/>
+          <w:szCs w:val="24"/>
+        </w:rPr>
+        <w:t xml:space="preserve"> </w:t>
       </w:r>
       <w:r>
         <w:rPr>
@@ -28333,7 +28345,7 @@
           <w:color w:val="auto"/>
           <w:szCs w:val="24"/>
         </w:rPr>
-        <w:t xml:space="preserve"> uso N° 2</w:t>
+        <w:t>N° 2</w:t>
       </w:r>
       <w:r>
         <w:rPr>
@@ -29560,7 +29572,14 @@
           <w:color w:val="auto"/>
           <w:szCs w:val="24"/>
         </w:rPr>
-        <w:t>Caso de</w:t>
+        <w:t>Use Case</w:t>
+      </w:r>
+      <w:r>
+        <w:rPr>
+          <w:color w:val="auto"/>
+          <w:szCs w:val="24"/>
+        </w:rPr>
+        <w:t xml:space="preserve"> </w:t>
       </w:r>
       <w:r>
         <w:rPr>
@@ -29569,7 +29588,7 @@
           <w:color w:val="auto"/>
           <w:szCs w:val="24"/>
         </w:rPr>
-        <w:t xml:space="preserve"> uso N° 3</w:t>
+        <w:t>N° 3</w:t>
       </w:r>
       <w:r>
         <w:rPr>
@@ -29695,13 +29714,7 @@
               <w:t>Nombre:</w:t>
             </w:r>
             <w:r>
-              <w:t xml:space="preserve"> </w:t>
-            </w:r>
-            <w:r>
-              <w:t>Modificar</w:t>
-            </w:r>
-            <w:r>
-              <w:t xml:space="preserve"> Usuario.</w:t>
+              <w:t xml:space="preserve"> Modificar Usuario.</w:t>
             </w:r>
           </w:p>
         </w:tc>
@@ -30798,6 +30811,7 @@
           <w:b/>
           <w:color w:val="auto"/>
           <w:szCs w:val="24"/>
+          <w:lang w:val="en-US"/>
         </w:rPr>
       </w:pPr>
       <w:r>
@@ -30806,8 +30820,17 @@
           <w:b/>
           <w:color w:val="auto"/>
           <w:szCs w:val="24"/>
-        </w:rPr>
-        <w:t>Caso de</w:t>
+          <w:lang w:val="en-US"/>
+        </w:rPr>
+        <w:t>Use Case</w:t>
+      </w:r>
+      <w:r>
+        <w:rPr>
+          <w:color w:val="auto"/>
+          <w:szCs w:val="24"/>
+          <w:lang w:val="en-US"/>
+        </w:rPr>
+        <w:t xml:space="preserve"> </w:t>
       </w:r>
       <w:r>
         <w:rPr>
@@ -30815,33 +30838,51 @@
           <w:b/>
           <w:color w:val="auto"/>
           <w:szCs w:val="24"/>
-        </w:rPr>
-        <w:t xml:space="preserve"> uso N° 4</w:t>
-      </w:r>
+          <w:lang w:val="en-US"/>
+        </w:rPr>
+        <w:t xml:space="preserve">N° 4: </w:t>
+      </w:r>
+      <w:proofErr w:type="spellStart"/>
       <w:r>
         <w:rPr>
           <w:rFonts w:asciiTheme="majorHAnsi" w:hAnsiTheme="majorHAnsi"/>
           <w:b/>
           <w:color w:val="auto"/>
           <w:szCs w:val="24"/>
-        </w:rPr>
-        <w:t>:</w:t>
-      </w:r>
+          <w:lang w:val="en-US"/>
+        </w:rPr>
+        <w:t>Guardar</w:t>
+      </w:r>
+      <w:proofErr w:type="spellEnd"/>
       <w:r>
         <w:rPr>
           <w:rFonts w:asciiTheme="majorHAnsi" w:hAnsiTheme="majorHAnsi"/>
           <w:b/>
           <w:color w:val="auto"/>
           <w:szCs w:val="24"/>
-        </w:rPr>
-        <w:t xml:space="preserve"> Guardar Privilegio</w:t>
-      </w:r>
+          <w:lang w:val="en-US"/>
+        </w:rPr>
+        <w:t xml:space="preserve"> </w:t>
+      </w:r>
+      <w:proofErr w:type="spellStart"/>
       <w:r>
         <w:rPr>
           <w:rFonts w:asciiTheme="majorHAnsi" w:hAnsiTheme="majorHAnsi"/>
           <w:b/>
           <w:color w:val="auto"/>
           <w:szCs w:val="24"/>
+          <w:lang w:val="en-US"/>
+        </w:rPr>
+        <w:t>Privilegio</w:t>
+      </w:r>
+      <w:proofErr w:type="spellEnd"/>
+      <w:r>
+        <w:rPr>
+          <w:rFonts w:asciiTheme="majorHAnsi" w:hAnsiTheme="majorHAnsi"/>
+          <w:b/>
+          <w:color w:val="auto"/>
+          <w:szCs w:val="24"/>
+          <w:lang w:val="en-US"/>
         </w:rPr>
         <w:t>.</w:t>
       </w:r>
@@ -30889,6 +30930,9 @@
             <w:pPr>
               <w:ind w:left="-99"/>
               <w:jc w:val="center"/>
+              <w:rPr>
+                <w:lang w:val="en-US"/>
+              </w:rPr>
             </w:pPr>
           </w:p>
           <w:p>
@@ -32109,6 +32153,7 @@
           <w:b/>
           <w:color w:val="auto"/>
           <w:szCs w:val="24"/>
+          <w:lang w:val="en-US"/>
         </w:rPr>
       </w:pPr>
       <w:r>
@@ -32117,9 +32162,18 @@
           <w:b/>
           <w:color w:val="auto"/>
           <w:szCs w:val="24"/>
+          <w:lang w:val="en-US"/>
         </w:rPr>
         <w:lastRenderedPageBreak/>
-        <w:t>Caso de</w:t>
+        <w:t>Use Case</w:t>
+      </w:r>
+      <w:r>
+        <w:rPr>
+          <w:color w:val="auto"/>
+          <w:szCs w:val="24"/>
+          <w:lang w:val="en-US"/>
+        </w:rPr>
+        <w:t xml:space="preserve"> </w:t>
       </w:r>
       <w:r>
         <w:rPr>
@@ -32127,33 +32181,51 @@
           <w:b/>
           <w:color w:val="auto"/>
           <w:szCs w:val="24"/>
-        </w:rPr>
-        <w:t xml:space="preserve"> uso N° 5</w:t>
-      </w:r>
+          <w:lang w:val="en-US"/>
+        </w:rPr>
+        <w:t xml:space="preserve">N° 5: </w:t>
+      </w:r>
+      <w:proofErr w:type="spellStart"/>
       <w:r>
         <w:rPr>
           <w:rFonts w:asciiTheme="majorHAnsi" w:hAnsiTheme="majorHAnsi"/>
           <w:b/>
           <w:color w:val="auto"/>
           <w:szCs w:val="24"/>
-        </w:rPr>
-        <w:t>:</w:t>
-      </w:r>
+          <w:lang w:val="en-US"/>
+        </w:rPr>
+        <w:t>Eliminar</w:t>
+      </w:r>
+      <w:proofErr w:type="spellEnd"/>
       <w:r>
         <w:rPr>
           <w:rFonts w:asciiTheme="majorHAnsi" w:hAnsiTheme="majorHAnsi"/>
           <w:b/>
           <w:color w:val="auto"/>
           <w:szCs w:val="24"/>
-        </w:rPr>
-        <w:t xml:space="preserve"> Eliminar Privilegio</w:t>
-      </w:r>
+          <w:lang w:val="en-US"/>
+        </w:rPr>
+        <w:t xml:space="preserve"> </w:t>
+      </w:r>
+      <w:proofErr w:type="spellStart"/>
       <w:r>
         <w:rPr>
           <w:rFonts w:asciiTheme="majorHAnsi" w:hAnsiTheme="majorHAnsi"/>
           <w:b/>
           <w:color w:val="auto"/>
           <w:szCs w:val="24"/>
+          <w:lang w:val="en-US"/>
+        </w:rPr>
+        <w:t>Privilegio</w:t>
+      </w:r>
+      <w:proofErr w:type="spellEnd"/>
+      <w:r>
+        <w:rPr>
+          <w:rFonts w:asciiTheme="majorHAnsi" w:hAnsiTheme="majorHAnsi"/>
+          <w:b/>
+          <w:color w:val="auto"/>
+          <w:szCs w:val="24"/>
+          <w:lang w:val="en-US"/>
         </w:rPr>
         <w:t>.</w:t>
       </w:r>
@@ -33333,6 +33405,7 @@
           <w:b/>
           <w:color w:val="auto"/>
           <w:szCs w:val="24"/>
+          <w:lang w:val="en-US"/>
         </w:rPr>
       </w:pPr>
       <w:r>
@@ -33341,8 +33414,17 @@
           <w:b/>
           <w:color w:val="auto"/>
           <w:szCs w:val="24"/>
-        </w:rPr>
-        <w:t>Caso de</w:t>
+          <w:lang w:val="en-US"/>
+        </w:rPr>
+        <w:t>Use Case</w:t>
+      </w:r>
+      <w:r>
+        <w:rPr>
+          <w:color w:val="auto"/>
+          <w:szCs w:val="24"/>
+          <w:lang w:val="en-US"/>
+        </w:rPr>
+        <w:t xml:space="preserve"> </w:t>
       </w:r>
       <w:r>
         <w:rPr>
@@ -33350,33 +33432,51 @@
           <w:b/>
           <w:color w:val="auto"/>
           <w:szCs w:val="24"/>
-        </w:rPr>
-        <w:t xml:space="preserve"> uso N° 6</w:t>
-      </w:r>
+          <w:lang w:val="en-US"/>
+        </w:rPr>
+        <w:t xml:space="preserve">N° 6: </w:t>
+      </w:r>
+      <w:proofErr w:type="spellStart"/>
       <w:r>
         <w:rPr>
           <w:rFonts w:asciiTheme="majorHAnsi" w:hAnsiTheme="majorHAnsi"/>
           <w:b/>
           <w:color w:val="auto"/>
           <w:szCs w:val="24"/>
-        </w:rPr>
-        <w:t>:</w:t>
-      </w:r>
+          <w:lang w:val="en-US"/>
+        </w:rPr>
+        <w:t>Asignar</w:t>
+      </w:r>
+      <w:proofErr w:type="spellEnd"/>
       <w:r>
         <w:rPr>
           <w:rFonts w:asciiTheme="majorHAnsi" w:hAnsiTheme="majorHAnsi"/>
           <w:b/>
           <w:color w:val="auto"/>
           <w:szCs w:val="24"/>
-        </w:rPr>
-        <w:t xml:space="preserve"> Asignar Privilegio</w:t>
-      </w:r>
+          <w:lang w:val="en-US"/>
+        </w:rPr>
+        <w:t xml:space="preserve"> </w:t>
+      </w:r>
+      <w:proofErr w:type="spellStart"/>
       <w:r>
         <w:rPr>
           <w:rFonts w:asciiTheme="majorHAnsi" w:hAnsiTheme="majorHAnsi"/>
           <w:b/>
           <w:color w:val="auto"/>
           <w:szCs w:val="24"/>
+          <w:lang w:val="en-US"/>
+        </w:rPr>
+        <w:t>Privilegio</w:t>
+      </w:r>
+      <w:proofErr w:type="spellEnd"/>
+      <w:r>
+        <w:rPr>
+          <w:rFonts w:asciiTheme="majorHAnsi" w:hAnsiTheme="majorHAnsi"/>
+          <w:b/>
+          <w:color w:val="auto"/>
+          <w:szCs w:val="24"/>
+          <w:lang w:val="en-US"/>
         </w:rPr>
         <w:t>.</w:t>
       </w:r>
@@ -33584,14 +33684,7 @@
                 <w:sz w:val="20"/>
               </w:rPr>
               <w:tab/>
-              <w:t xml:space="preserve">  </w:t>
-            </w:r>
-            <w:r>
-              <w:rPr>
-                <w:rFonts w:ascii="Verdana" w:eastAsia="Verdana" w:hAnsi="Verdana" w:cs="Verdana"/>
-                <w:sz w:val="20"/>
-              </w:rPr>
-              <w:t xml:space="preserve">Negocio                 </w:t>
+              <w:t xml:space="preserve">  Negocio                 </w:t>
             </w:r>
             <w:r>
               <w:rPr>
@@ -34594,6 +34687,7015 @@
         </w:rPr>
       </w:pPr>
     </w:p>
+    <w:p>
+      <w:pPr>
+        <w:pStyle w:val="Normaltesis"/>
+        <w:rPr>
+          <w:rFonts w:asciiTheme="majorHAnsi" w:hAnsiTheme="majorHAnsi"/>
+          <w:b/>
+          <w:color w:val="auto"/>
+          <w:szCs w:val="24"/>
+          <w:lang w:val="en-US"/>
+        </w:rPr>
+      </w:pPr>
+      <w:r>
+        <w:rPr>
+          <w:rFonts w:asciiTheme="majorHAnsi" w:hAnsiTheme="majorHAnsi"/>
+          <w:b/>
+          <w:color w:val="auto"/>
+          <w:szCs w:val="24"/>
+          <w:lang w:val="en-US"/>
+        </w:rPr>
+        <w:t>Use Case</w:t>
+      </w:r>
+      <w:r>
+        <w:rPr>
+          <w:color w:val="auto"/>
+          <w:szCs w:val="24"/>
+          <w:lang w:val="en-US"/>
+        </w:rPr>
+        <w:t xml:space="preserve"> </w:t>
+      </w:r>
+      <w:r>
+        <w:rPr>
+          <w:rFonts w:asciiTheme="majorHAnsi" w:hAnsiTheme="majorHAnsi"/>
+          <w:b/>
+          <w:color w:val="auto"/>
+          <w:szCs w:val="24"/>
+          <w:lang w:val="en-US"/>
+        </w:rPr>
+        <w:t xml:space="preserve">N° 7: </w:t>
+      </w:r>
+      <w:proofErr w:type="spellStart"/>
+      <w:r>
+        <w:rPr>
+          <w:rFonts w:asciiTheme="majorHAnsi" w:hAnsiTheme="majorHAnsi"/>
+          <w:b/>
+          <w:color w:val="auto"/>
+          <w:szCs w:val="24"/>
+          <w:lang w:val="en-US"/>
+        </w:rPr>
+        <w:t>Generar</w:t>
+      </w:r>
+      <w:proofErr w:type="spellEnd"/>
+      <w:r>
+        <w:rPr>
+          <w:rFonts w:asciiTheme="majorHAnsi" w:hAnsiTheme="majorHAnsi"/>
+          <w:b/>
+          <w:color w:val="auto"/>
+          <w:szCs w:val="24"/>
+          <w:lang w:val="en-US"/>
+        </w:rPr>
+        <w:t xml:space="preserve"> </w:t>
+      </w:r>
+      <w:proofErr w:type="spellStart"/>
+      <w:r>
+        <w:rPr>
+          <w:rFonts w:asciiTheme="majorHAnsi" w:hAnsiTheme="majorHAnsi"/>
+          <w:b/>
+          <w:color w:val="auto"/>
+          <w:szCs w:val="24"/>
+          <w:lang w:val="en-US"/>
+        </w:rPr>
+        <w:t>Mapa</w:t>
+      </w:r>
+      <w:proofErr w:type="spellEnd"/>
+      <w:r>
+        <w:rPr>
+          <w:rFonts w:asciiTheme="majorHAnsi" w:hAnsiTheme="majorHAnsi"/>
+          <w:b/>
+          <w:color w:val="auto"/>
+          <w:szCs w:val="24"/>
+          <w:lang w:val="en-US"/>
+        </w:rPr>
+        <w:t>.</w:t>
+      </w:r>
+    </w:p>
+    <w:tbl>
+      <w:tblPr>
+        <w:tblW w:w="9371" w:type="dxa"/>
+        <w:tblInd w:w="80" w:type="dxa"/>
+        <w:tblBorders>
+          <w:top w:val="single" w:sz="6" w:space="0" w:color="000000"/>
+          <w:left w:val="single" w:sz="6" w:space="0" w:color="000000"/>
+          <w:bottom w:val="single" w:sz="6" w:space="0" w:color="000000"/>
+          <w:right w:val="single" w:sz="6" w:space="0" w:color="000000"/>
+          <w:insideH w:val="single" w:sz="6" w:space="0" w:color="000000"/>
+          <w:insideV w:val="single" w:sz="6" w:space="0" w:color="000000"/>
+        </w:tblBorders>
+        <w:tblLayout w:type="fixed"/>
+        <w:tblLook w:val="0600"/>
+      </w:tblPr>
+      <w:tblGrid>
+        <w:gridCol w:w="4811"/>
+        <w:gridCol w:w="2277"/>
+        <w:gridCol w:w="2283"/>
+      </w:tblGrid>
+      <w:tr>
+        <w:tc>
+          <w:tcPr>
+            <w:tcW w:w="9371" w:type="dxa"/>
+            <w:gridSpan w:val="3"/>
+            <w:tcBorders>
+              <w:top w:val="single" w:sz="8" w:space="0" w:color="000000"/>
+              <w:left w:val="single" w:sz="8" w:space="0" w:color="000000"/>
+              <w:bottom w:val="single" w:sz="8" w:space="0" w:color="000000"/>
+              <w:right w:val="single" w:sz="8" w:space="0" w:color="000000"/>
+            </w:tcBorders>
+            <w:shd w:val="clear" w:color="auto" w:fill="E6E6E6"/>
+            <w:tcMar>
+              <w:top w:w="100" w:type="dxa"/>
+              <w:left w:w="80" w:type="dxa"/>
+              <w:bottom w:w="100" w:type="dxa"/>
+              <w:right w:w="80" w:type="dxa"/>
+            </w:tcMar>
+          </w:tcPr>
+          <w:p>
+            <w:pPr>
+              <w:ind w:left="-99"/>
+              <w:jc w:val="center"/>
+              <w:rPr>
+                <w:lang w:val="en-US"/>
+              </w:rPr>
+            </w:pPr>
+          </w:p>
+          <w:p>
+            <w:pPr>
+              <w:ind w:left="-99"/>
+              <w:jc w:val="center"/>
+            </w:pPr>
+            <w:r>
+              <w:rPr>
+                <w:rFonts w:ascii="Verdana" w:eastAsia="Verdana" w:hAnsi="Verdana" w:cs="Verdana"/>
+                <w:b/>
+                <w:sz w:val="20"/>
+                <w:shd w:val="clear" w:color="auto" w:fill="E6E6E6"/>
+              </w:rPr>
+              <w:t>Especificación de casos de uso</w:t>
+            </w:r>
+          </w:p>
+          <w:p>
+            <w:pPr>
+              <w:ind w:left="-99"/>
+            </w:pPr>
+          </w:p>
+        </w:tc>
+      </w:tr>
+      <w:tr>
+        <w:tc>
+          <w:tcPr>
+            <w:tcW w:w="4811" w:type="dxa"/>
+            <w:tcBorders>
+              <w:left w:val="single" w:sz="8" w:space="0" w:color="000000"/>
+              <w:bottom w:val="single" w:sz="8" w:space="0" w:color="000000"/>
+              <w:right w:val="single" w:sz="8" w:space="0" w:color="000000"/>
+            </w:tcBorders>
+            <w:tcMar>
+              <w:top w:w="100" w:type="dxa"/>
+              <w:left w:w="80" w:type="dxa"/>
+              <w:bottom w:w="100" w:type="dxa"/>
+              <w:right w:w="80" w:type="dxa"/>
+            </w:tcMar>
+          </w:tcPr>
+          <w:p>
+            <w:pPr>
+              <w:ind w:left="62"/>
+            </w:pPr>
+            <w:r>
+              <w:rPr>
+                <w:rFonts w:ascii="Verdana" w:eastAsia="Verdana" w:hAnsi="Verdana" w:cs="Verdana"/>
+                <w:b/>
+                <w:sz w:val="20"/>
+              </w:rPr>
+              <w:t>Nombre:</w:t>
+            </w:r>
+            <w:r>
+              <w:t xml:space="preserve"> Generar Mapa.</w:t>
+            </w:r>
+          </w:p>
+        </w:tc>
+        <w:tc>
+          <w:tcPr>
+            <w:tcW w:w="4560" w:type="dxa"/>
+            <w:gridSpan w:val="2"/>
+            <w:tcBorders>
+              <w:bottom w:val="single" w:sz="8" w:space="0" w:color="000000"/>
+              <w:right w:val="single" w:sz="8" w:space="0" w:color="000000"/>
+            </w:tcBorders>
+            <w:tcMar>
+              <w:top w:w="100" w:type="dxa"/>
+              <w:left w:w="80" w:type="dxa"/>
+              <w:bottom w:w="100" w:type="dxa"/>
+              <w:right w:w="80" w:type="dxa"/>
+            </w:tcMar>
+          </w:tcPr>
+          <w:p>
+            <w:r>
+              <w:rPr>
+                <w:rFonts w:ascii="Verdana" w:eastAsia="Verdana" w:hAnsi="Verdana" w:cs="Verdana"/>
+                <w:b/>
+                <w:sz w:val="20"/>
+              </w:rPr>
+              <w:t xml:space="preserve">Autor: </w:t>
+            </w:r>
+            <w:r>
+              <w:rPr>
+                <w:rFonts w:ascii="Verdana" w:eastAsia="Verdana" w:hAnsi="Verdana" w:cs="Verdana"/>
+                <w:sz w:val="20"/>
+              </w:rPr>
+              <w:t xml:space="preserve">Alejandro Manuel Sosa </w:t>
+            </w:r>
+            <w:proofErr w:type="spellStart"/>
+            <w:r>
+              <w:rPr>
+                <w:rFonts w:ascii="Verdana" w:eastAsia="Verdana" w:hAnsi="Verdana" w:cs="Verdana"/>
+                <w:sz w:val="20"/>
+              </w:rPr>
+              <w:t>Adorati</w:t>
+            </w:r>
+            <w:proofErr w:type="spellEnd"/>
+            <w:r>
+              <w:rPr>
+                <w:rFonts w:ascii="Verdana" w:eastAsia="Verdana" w:hAnsi="Verdana" w:cs="Verdana"/>
+                <w:b/>
+                <w:sz w:val="20"/>
+              </w:rPr>
+              <w:t xml:space="preserve">  Versión: </w:t>
+            </w:r>
+            <w:r>
+              <w:rPr>
+                <w:rFonts w:ascii="Verdana" w:eastAsia="Verdana" w:hAnsi="Verdana" w:cs="Verdana"/>
+                <w:sz w:val="20"/>
+              </w:rPr>
+              <w:t>1.0</w:t>
+            </w:r>
+          </w:p>
+        </w:tc>
+      </w:tr>
+      <w:tr>
+        <w:tc>
+          <w:tcPr>
+            <w:tcW w:w="9371" w:type="dxa"/>
+            <w:gridSpan w:val="3"/>
+            <w:tcBorders>
+              <w:left w:val="single" w:sz="8" w:space="0" w:color="000000"/>
+              <w:bottom w:val="single" w:sz="8" w:space="0" w:color="000000"/>
+              <w:right w:val="single" w:sz="8" w:space="0" w:color="000000"/>
+            </w:tcBorders>
+            <w:tcMar>
+              <w:top w:w="100" w:type="dxa"/>
+              <w:left w:w="80" w:type="dxa"/>
+              <w:bottom w:w="100" w:type="dxa"/>
+              <w:right w:w="80" w:type="dxa"/>
+            </w:tcMar>
+          </w:tcPr>
+          <w:p>
+            <w:pPr>
+              <w:ind w:left="62"/>
+            </w:pPr>
+            <w:r>
+              <w:rPr>
+                <w:rFonts w:ascii="Verdana" w:eastAsia="Verdana" w:hAnsi="Verdana" w:cs="Verdana"/>
+                <w:b/>
+                <w:sz w:val="20"/>
+              </w:rPr>
+              <w:t>Nivel del CU</w:t>
+            </w:r>
+            <w:r>
+              <w:rPr>
+                <w:rFonts w:ascii="Verdana" w:eastAsia="Verdana" w:hAnsi="Verdana" w:cs="Verdana"/>
+                <w:sz w:val="20"/>
+              </w:rPr>
+              <w:t xml:space="preserve">:               </w:t>
+            </w:r>
+            <w:r>
+              <w:rPr>
+                <w:rFonts w:ascii="Verdana" w:eastAsia="Verdana" w:hAnsi="Verdana" w:cs="Verdana"/>
+                <w:sz w:val="20"/>
+              </w:rPr>
+              <w:tab/>
+              <w:t xml:space="preserve">  Negocio                 </w:t>
+            </w:r>
+            <w:r>
+              <w:rPr>
+                <w:rFonts w:ascii="Verdana" w:eastAsia="Verdana" w:hAnsi="Verdana" w:cs="Verdana"/>
+                <w:sz w:val="20"/>
+                <w:highlight w:val="lightGray"/>
+              </w:rPr>
+              <w:t>Sistema de Información</w:t>
+            </w:r>
+          </w:p>
+        </w:tc>
+      </w:tr>
+      <w:tr>
+        <w:tc>
+          <w:tcPr>
+            <w:tcW w:w="9371" w:type="dxa"/>
+            <w:gridSpan w:val="3"/>
+            <w:tcBorders>
+              <w:left w:val="single" w:sz="8" w:space="0" w:color="000000"/>
+              <w:bottom w:val="single" w:sz="8" w:space="0" w:color="000000"/>
+              <w:right w:val="single" w:sz="8" w:space="0" w:color="000000"/>
+            </w:tcBorders>
+            <w:tcMar>
+              <w:top w:w="100" w:type="dxa"/>
+              <w:left w:w="80" w:type="dxa"/>
+              <w:bottom w:w="100" w:type="dxa"/>
+              <w:right w:w="80" w:type="dxa"/>
+            </w:tcMar>
+          </w:tcPr>
+          <w:p>
+            <w:pPr>
+              <w:ind w:left="62"/>
+            </w:pPr>
+            <w:r>
+              <w:rPr>
+                <w:rFonts w:ascii="Verdana" w:eastAsia="Verdana" w:hAnsi="Verdana" w:cs="Verdana"/>
+                <w:b/>
+                <w:sz w:val="20"/>
+              </w:rPr>
+              <w:t xml:space="preserve">Objetivo: </w:t>
+            </w:r>
+            <w:r>
+              <w:rPr>
+                <w:rFonts w:ascii="Verdana" w:eastAsia="Verdana" w:hAnsi="Verdana" w:cs="Verdana"/>
+                <w:sz w:val="20"/>
+              </w:rPr>
+              <w:t>Funcionalidad principal para generar un mapa partiendo de un archivo Excel.</w:t>
+            </w:r>
+          </w:p>
+        </w:tc>
+      </w:tr>
+      <w:tr>
+        <w:tc>
+          <w:tcPr>
+            <w:tcW w:w="4811" w:type="dxa"/>
+            <w:tcBorders>
+              <w:left w:val="single" w:sz="8" w:space="0" w:color="000000"/>
+              <w:bottom w:val="single" w:sz="8" w:space="0" w:color="000000"/>
+              <w:right w:val="single" w:sz="8" w:space="0" w:color="000000"/>
+            </w:tcBorders>
+            <w:tcMar>
+              <w:top w:w="100" w:type="dxa"/>
+              <w:left w:w="80" w:type="dxa"/>
+              <w:bottom w:w="100" w:type="dxa"/>
+              <w:right w:w="80" w:type="dxa"/>
+            </w:tcMar>
+          </w:tcPr>
+          <w:p>
+            <w:pPr>
+              <w:ind w:left="62"/>
+            </w:pPr>
+            <w:r>
+              <w:rPr>
+                <w:rFonts w:ascii="Verdana" w:eastAsia="Verdana" w:hAnsi="Verdana" w:cs="Verdana"/>
+                <w:b/>
+                <w:sz w:val="20"/>
+              </w:rPr>
+              <w:t xml:space="preserve">Prioridad: A       </w:t>
+            </w:r>
+            <w:r>
+              <w:rPr>
+                <w:rFonts w:ascii="Verdana" w:eastAsia="Verdana" w:hAnsi="Verdana" w:cs="Verdana"/>
+                <w:b/>
+                <w:sz w:val="20"/>
+              </w:rPr>
+              <w:tab/>
+            </w:r>
+            <w:r>
+              <w:rPr>
+                <w:rFonts w:ascii="Verdana" w:eastAsia="Verdana" w:hAnsi="Verdana" w:cs="Verdana"/>
+                <w:sz w:val="20"/>
+              </w:rPr>
+              <w:t>(</w:t>
+            </w:r>
+            <w:r>
+              <w:rPr>
+                <w:rFonts w:ascii="Verdana" w:eastAsia="Verdana" w:hAnsi="Verdana" w:cs="Verdana"/>
+                <w:b/>
+                <w:sz w:val="20"/>
+              </w:rPr>
+              <w:t>A</w:t>
+            </w:r>
+            <w:r>
+              <w:rPr>
+                <w:rFonts w:ascii="Verdana" w:eastAsia="Verdana" w:hAnsi="Verdana" w:cs="Verdana"/>
+                <w:sz w:val="20"/>
+              </w:rPr>
+              <w:t xml:space="preserve">lta,  </w:t>
+            </w:r>
+            <w:r>
+              <w:rPr>
+                <w:rFonts w:ascii="Verdana" w:eastAsia="Verdana" w:hAnsi="Verdana" w:cs="Verdana"/>
+                <w:b/>
+                <w:sz w:val="20"/>
+              </w:rPr>
+              <w:t>M</w:t>
+            </w:r>
+            <w:r>
+              <w:rPr>
+                <w:rFonts w:ascii="Verdana" w:eastAsia="Verdana" w:hAnsi="Verdana" w:cs="Verdana"/>
+                <w:sz w:val="20"/>
+              </w:rPr>
+              <w:t xml:space="preserve">edia, </w:t>
+            </w:r>
+            <w:r>
+              <w:rPr>
+                <w:rFonts w:ascii="Verdana" w:eastAsia="Verdana" w:hAnsi="Verdana" w:cs="Verdana"/>
+                <w:b/>
+                <w:sz w:val="20"/>
+              </w:rPr>
+              <w:t>B</w:t>
+            </w:r>
+            <w:r>
+              <w:rPr>
+                <w:rFonts w:ascii="Verdana" w:eastAsia="Verdana" w:hAnsi="Verdana" w:cs="Verdana"/>
+                <w:sz w:val="20"/>
+              </w:rPr>
+              <w:t>aja)</w:t>
+            </w:r>
+          </w:p>
+        </w:tc>
+        <w:tc>
+          <w:tcPr>
+            <w:tcW w:w="4560" w:type="dxa"/>
+            <w:gridSpan w:val="2"/>
+            <w:tcBorders>
+              <w:bottom w:val="single" w:sz="8" w:space="0" w:color="000000"/>
+              <w:right w:val="single" w:sz="8" w:space="0" w:color="000000"/>
+            </w:tcBorders>
+            <w:tcMar>
+              <w:top w:w="100" w:type="dxa"/>
+              <w:left w:w="80" w:type="dxa"/>
+              <w:bottom w:w="100" w:type="dxa"/>
+              <w:right w:w="80" w:type="dxa"/>
+            </w:tcMar>
+          </w:tcPr>
+          <w:p>
+            <w:r>
+              <w:rPr>
+                <w:rFonts w:ascii="Verdana" w:eastAsia="Verdana" w:hAnsi="Verdana" w:cs="Verdana"/>
+                <w:b/>
+                <w:sz w:val="20"/>
+              </w:rPr>
+              <w:t xml:space="preserve">Actor Principal: Usuario </w:t>
+            </w:r>
+          </w:p>
+        </w:tc>
+      </w:tr>
+      <w:tr>
+        <w:tc>
+          <w:tcPr>
+            <w:tcW w:w="4811" w:type="dxa"/>
+            <w:tcBorders>
+              <w:left w:val="single" w:sz="8" w:space="0" w:color="000000"/>
+              <w:bottom w:val="single" w:sz="8" w:space="0" w:color="000000"/>
+              <w:right w:val="single" w:sz="8" w:space="0" w:color="000000"/>
+            </w:tcBorders>
+            <w:tcMar>
+              <w:top w:w="100" w:type="dxa"/>
+              <w:left w:w="80" w:type="dxa"/>
+              <w:bottom w:w="100" w:type="dxa"/>
+              <w:right w:w="80" w:type="dxa"/>
+            </w:tcMar>
+          </w:tcPr>
+          <w:p>
+            <w:pPr>
+              <w:ind w:left="62"/>
+            </w:pPr>
+            <w:r>
+              <w:rPr>
+                <w:rFonts w:ascii="Verdana" w:eastAsia="Verdana" w:hAnsi="Verdana" w:cs="Verdana"/>
+                <w:b/>
+                <w:sz w:val="20"/>
+              </w:rPr>
+              <w:t xml:space="preserve">Complejidad: A     </w:t>
+            </w:r>
+            <w:r>
+              <w:rPr>
+                <w:rFonts w:ascii="Verdana" w:eastAsia="Verdana" w:hAnsi="Verdana" w:cs="Verdana"/>
+                <w:sz w:val="20"/>
+              </w:rPr>
+              <w:t>(</w:t>
+            </w:r>
+            <w:r>
+              <w:rPr>
+                <w:rFonts w:ascii="Verdana" w:eastAsia="Verdana" w:hAnsi="Verdana" w:cs="Verdana"/>
+                <w:b/>
+                <w:sz w:val="20"/>
+              </w:rPr>
+              <w:t>A</w:t>
+            </w:r>
+            <w:r>
+              <w:rPr>
+                <w:rFonts w:ascii="Verdana" w:eastAsia="Verdana" w:hAnsi="Verdana" w:cs="Verdana"/>
+                <w:sz w:val="20"/>
+              </w:rPr>
+              <w:t xml:space="preserve">lta,  </w:t>
+            </w:r>
+            <w:r>
+              <w:rPr>
+                <w:rFonts w:ascii="Verdana" w:eastAsia="Verdana" w:hAnsi="Verdana" w:cs="Verdana"/>
+                <w:b/>
+                <w:sz w:val="20"/>
+              </w:rPr>
+              <w:t>M</w:t>
+            </w:r>
+            <w:r>
+              <w:rPr>
+                <w:rFonts w:ascii="Verdana" w:eastAsia="Verdana" w:hAnsi="Verdana" w:cs="Verdana"/>
+                <w:sz w:val="20"/>
+              </w:rPr>
+              <w:t xml:space="preserve">edia, </w:t>
+            </w:r>
+            <w:r>
+              <w:rPr>
+                <w:rFonts w:ascii="Verdana" w:eastAsia="Verdana" w:hAnsi="Verdana" w:cs="Verdana"/>
+                <w:b/>
+                <w:sz w:val="20"/>
+              </w:rPr>
+              <w:t>B</w:t>
+            </w:r>
+            <w:r>
+              <w:rPr>
+                <w:rFonts w:ascii="Verdana" w:eastAsia="Verdana" w:hAnsi="Verdana" w:cs="Verdana"/>
+                <w:sz w:val="20"/>
+              </w:rPr>
+              <w:t>aja)</w:t>
+            </w:r>
+          </w:p>
+        </w:tc>
+        <w:tc>
+          <w:tcPr>
+            <w:tcW w:w="4560" w:type="dxa"/>
+            <w:gridSpan w:val="2"/>
+            <w:tcBorders>
+              <w:bottom w:val="single" w:sz="8" w:space="0" w:color="000000"/>
+              <w:right w:val="single" w:sz="8" w:space="0" w:color="000000"/>
+            </w:tcBorders>
+            <w:tcMar>
+              <w:top w:w="100" w:type="dxa"/>
+              <w:left w:w="80" w:type="dxa"/>
+              <w:bottom w:w="100" w:type="dxa"/>
+              <w:right w:w="80" w:type="dxa"/>
+            </w:tcMar>
+          </w:tcPr>
+          <w:p>
+            <w:r>
+              <w:rPr>
+                <w:rFonts w:ascii="Verdana" w:eastAsia="Verdana" w:hAnsi="Verdana" w:cs="Verdana"/>
+                <w:b/>
+                <w:sz w:val="20"/>
+              </w:rPr>
+              <w:t>Actor Secundario: ----</w:t>
+            </w:r>
+          </w:p>
+        </w:tc>
+      </w:tr>
+      <w:tr>
+        <w:tc>
+          <w:tcPr>
+            <w:tcW w:w="4811" w:type="dxa"/>
+            <w:tcBorders>
+              <w:left w:val="single" w:sz="8" w:space="0" w:color="000000"/>
+              <w:bottom w:val="single" w:sz="8" w:space="0" w:color="000000"/>
+              <w:right w:val="single" w:sz="8" w:space="0" w:color="000000"/>
+            </w:tcBorders>
+            <w:tcMar>
+              <w:top w:w="100" w:type="dxa"/>
+              <w:left w:w="80" w:type="dxa"/>
+              <w:bottom w:w="100" w:type="dxa"/>
+              <w:right w:w="80" w:type="dxa"/>
+            </w:tcMar>
+          </w:tcPr>
+          <w:p>
+            <w:pPr>
+              <w:ind w:left="62"/>
+            </w:pPr>
+            <w:r>
+              <w:rPr>
+                <w:rFonts w:ascii="Verdana" w:eastAsia="Verdana" w:hAnsi="Verdana" w:cs="Verdana"/>
+                <w:b/>
+                <w:sz w:val="20"/>
+              </w:rPr>
+              <w:t>Tipo</w:t>
+            </w:r>
+            <w:r>
+              <w:rPr>
+                <w:rFonts w:ascii="Verdana" w:eastAsia="Verdana" w:hAnsi="Verdana" w:cs="Verdana"/>
+                <w:sz w:val="20"/>
+              </w:rPr>
+              <w:t xml:space="preserve">: </w:t>
+            </w:r>
+            <w:r>
+              <w:rPr>
+                <w:rFonts w:ascii="Verdana" w:eastAsia="Verdana" w:hAnsi="Verdana" w:cs="Verdana"/>
+                <w:b/>
+                <w:sz w:val="20"/>
+              </w:rPr>
+              <w:t>C</w:t>
+            </w:r>
+            <w:r>
+              <w:rPr>
+                <w:rFonts w:ascii="Verdana" w:eastAsia="Verdana" w:hAnsi="Verdana" w:cs="Verdana"/>
+                <w:sz w:val="20"/>
+              </w:rPr>
+              <w:tab/>
+              <w:t>(</w:t>
+            </w:r>
+            <w:r>
+              <w:rPr>
+                <w:rFonts w:ascii="Verdana" w:eastAsia="Verdana" w:hAnsi="Verdana" w:cs="Verdana"/>
+                <w:b/>
+                <w:sz w:val="20"/>
+              </w:rPr>
+              <w:t>C</w:t>
+            </w:r>
+            <w:r>
+              <w:rPr>
+                <w:rFonts w:ascii="Verdana" w:eastAsia="Verdana" w:hAnsi="Verdana" w:cs="Verdana"/>
+                <w:sz w:val="20"/>
+              </w:rPr>
+              <w:t xml:space="preserve">oncreto,  </w:t>
+            </w:r>
+            <w:r>
+              <w:rPr>
+                <w:rFonts w:ascii="Verdana" w:eastAsia="Verdana" w:hAnsi="Verdana" w:cs="Verdana"/>
+                <w:b/>
+                <w:sz w:val="20"/>
+              </w:rPr>
+              <w:t>A</w:t>
+            </w:r>
+            <w:r>
+              <w:rPr>
+                <w:rFonts w:ascii="Verdana" w:eastAsia="Verdana" w:hAnsi="Verdana" w:cs="Verdana"/>
+                <w:sz w:val="20"/>
+              </w:rPr>
+              <w:t>bstracto)</w:t>
+            </w:r>
+          </w:p>
+        </w:tc>
+        <w:tc>
+          <w:tcPr>
+            <w:tcW w:w="4560" w:type="dxa"/>
+            <w:gridSpan w:val="2"/>
+            <w:tcBorders>
+              <w:bottom w:val="single" w:sz="8" w:space="0" w:color="000000"/>
+              <w:right w:val="single" w:sz="8" w:space="0" w:color="000000"/>
+            </w:tcBorders>
+            <w:tcMar>
+              <w:top w:w="100" w:type="dxa"/>
+              <w:left w:w="80" w:type="dxa"/>
+              <w:bottom w:w="100" w:type="dxa"/>
+              <w:right w:w="80" w:type="dxa"/>
+            </w:tcMar>
+          </w:tcPr>
+          <w:p>
+            <w:pPr>
+              <w:rPr>
+                <w:rFonts w:ascii="Verdana" w:eastAsia="Verdana" w:hAnsi="Verdana" w:cs="Verdana"/>
+                <w:b/>
+                <w:sz w:val="20"/>
+              </w:rPr>
+            </w:pPr>
+            <w:r>
+              <w:rPr>
+                <w:rFonts w:ascii="Verdana" w:eastAsia="Verdana" w:hAnsi="Verdana" w:cs="Verdana"/>
+                <w:b/>
+                <w:sz w:val="20"/>
+              </w:rPr>
+              <w:t xml:space="preserve">Extiende en: </w:t>
+            </w:r>
+          </w:p>
+          <w:p>
+            <w:pPr>
+              <w:pStyle w:val="Prrafodelista"/>
+              <w:numPr>
+                <w:ilvl w:val="0"/>
+                <w:numId w:val="15"/>
+              </w:numPr>
+            </w:pPr>
+            <w:r>
+              <w:t>Abrir Mapa</w:t>
+            </w:r>
+          </w:p>
+          <w:p>
+            <w:pPr>
+              <w:pStyle w:val="Prrafodelista"/>
+              <w:numPr>
+                <w:ilvl w:val="0"/>
+                <w:numId w:val="15"/>
+              </w:numPr>
+            </w:pPr>
+            <w:r>
+              <w:t>Exporta Mapa</w:t>
+            </w:r>
+          </w:p>
+          <w:p>
+            <w:r>
+              <w:rPr>
+                <w:rFonts w:ascii="Verdana" w:eastAsia="Verdana" w:hAnsi="Verdana" w:cs="Verdana"/>
+                <w:b/>
+                <w:sz w:val="20"/>
+              </w:rPr>
+              <w:t>Usa:</w:t>
+            </w:r>
+          </w:p>
+          <w:p>
+            <w:pPr>
+              <w:pStyle w:val="Prrafodelista"/>
+              <w:numPr>
+                <w:ilvl w:val="0"/>
+                <w:numId w:val="15"/>
+              </w:numPr>
+              <w:rPr>
+                <w:rFonts w:ascii="Verdana" w:eastAsia="Verdana" w:hAnsi="Verdana" w:cs="Verdana"/>
+                <w:sz w:val="20"/>
+              </w:rPr>
+            </w:pPr>
+          </w:p>
+        </w:tc>
+      </w:tr>
+      <w:tr>
+        <w:tc>
+          <w:tcPr>
+            <w:tcW w:w="9371" w:type="dxa"/>
+            <w:gridSpan w:val="3"/>
+            <w:tcBorders>
+              <w:left w:val="single" w:sz="8" w:space="0" w:color="000000"/>
+              <w:bottom w:val="single" w:sz="8" w:space="0" w:color="000000"/>
+              <w:right w:val="single" w:sz="8" w:space="0" w:color="000000"/>
+            </w:tcBorders>
+            <w:tcMar>
+              <w:top w:w="100" w:type="dxa"/>
+              <w:left w:w="80" w:type="dxa"/>
+              <w:bottom w:w="100" w:type="dxa"/>
+              <w:right w:w="80" w:type="dxa"/>
+            </w:tcMar>
+          </w:tcPr>
+          <w:p>
+            <w:pPr>
+              <w:ind w:left="62"/>
+            </w:pPr>
+            <w:r>
+              <w:rPr>
+                <w:rFonts w:ascii="Verdana" w:eastAsia="Verdana" w:hAnsi="Verdana" w:cs="Verdana"/>
+                <w:b/>
+                <w:sz w:val="20"/>
+              </w:rPr>
+              <w:t xml:space="preserve">Precondiciones: </w:t>
+            </w:r>
+            <w:r>
+              <w:rPr>
+                <w:rFonts w:ascii="Verdana" w:eastAsia="Verdana" w:hAnsi="Verdana" w:cs="Verdana"/>
+                <w:sz w:val="20"/>
+              </w:rPr>
+              <w:t>Contar con un archivo .xls que tenga el formato prefijado con las direcciones de los clientes cargadas.</w:t>
+            </w:r>
+          </w:p>
+        </w:tc>
+      </w:tr>
+      <w:tr>
+        <w:tc>
+          <w:tcPr>
+            <w:tcW w:w="9371" w:type="dxa"/>
+            <w:gridSpan w:val="3"/>
+            <w:tcBorders>
+              <w:left w:val="single" w:sz="8" w:space="0" w:color="000000"/>
+              <w:bottom w:val="single" w:sz="8" w:space="0" w:color="000000"/>
+              <w:right w:val="single" w:sz="8" w:space="0" w:color="000000"/>
+            </w:tcBorders>
+            <w:tcMar>
+              <w:top w:w="100" w:type="dxa"/>
+              <w:left w:w="80" w:type="dxa"/>
+              <w:bottom w:w="100" w:type="dxa"/>
+              <w:right w:w="80" w:type="dxa"/>
+            </w:tcMar>
+          </w:tcPr>
+          <w:p>
+            <w:pPr>
+              <w:ind w:left="720" w:hanging="658"/>
+            </w:pPr>
+            <w:r>
+              <w:rPr>
+                <w:rFonts w:ascii="Verdana" w:eastAsia="Verdana" w:hAnsi="Verdana" w:cs="Verdana"/>
+                <w:b/>
+                <w:sz w:val="20"/>
+              </w:rPr>
+              <w:t>Post Condiciones:</w:t>
+            </w:r>
+          </w:p>
+        </w:tc>
+      </w:tr>
+      <w:tr>
+        <w:tc>
+          <w:tcPr>
+            <w:tcW w:w="7088" w:type="dxa"/>
+            <w:gridSpan w:val="2"/>
+            <w:tcBorders>
+              <w:left w:val="single" w:sz="8" w:space="0" w:color="000000"/>
+              <w:bottom w:val="single" w:sz="8" w:space="0" w:color="000000"/>
+              <w:right w:val="single" w:sz="8" w:space="0" w:color="000000"/>
+            </w:tcBorders>
+            <w:shd w:val="clear" w:color="auto" w:fill="E0E0E0"/>
+            <w:tcMar>
+              <w:top w:w="100" w:type="dxa"/>
+              <w:left w:w="80" w:type="dxa"/>
+              <w:bottom w:w="100" w:type="dxa"/>
+              <w:right w:w="80" w:type="dxa"/>
+            </w:tcMar>
+          </w:tcPr>
+          <w:p>
+            <w:pPr>
+              <w:spacing w:before="480" w:after="120"/>
+              <w:ind w:left="-99"/>
+              <w:jc w:val="center"/>
+            </w:pPr>
+            <w:r>
+              <w:rPr>
+                <w:rFonts w:ascii="Verdana" w:eastAsia="Verdana" w:hAnsi="Verdana" w:cs="Verdana"/>
+                <w:b/>
+                <w:sz w:val="20"/>
+              </w:rPr>
+              <w:t>Curso Normal</w:t>
+            </w:r>
+          </w:p>
+        </w:tc>
+        <w:tc>
+          <w:tcPr>
+            <w:tcW w:w="2283" w:type="dxa"/>
+            <w:tcBorders>
+              <w:bottom w:val="single" w:sz="8" w:space="0" w:color="000000"/>
+              <w:right w:val="single" w:sz="8" w:space="0" w:color="000000"/>
+            </w:tcBorders>
+            <w:shd w:val="clear" w:color="auto" w:fill="E0E0E0"/>
+            <w:tcMar>
+              <w:top w:w="100" w:type="dxa"/>
+              <w:left w:w="80" w:type="dxa"/>
+              <w:bottom w:w="100" w:type="dxa"/>
+              <w:right w:w="80" w:type="dxa"/>
+            </w:tcMar>
+          </w:tcPr>
+          <w:p>
+            <w:pPr>
+              <w:spacing w:before="480" w:after="120"/>
+              <w:ind w:left="-99"/>
+              <w:jc w:val="center"/>
+            </w:pPr>
+            <w:r>
+              <w:rPr>
+                <w:rFonts w:ascii="Verdana" w:eastAsia="Verdana" w:hAnsi="Verdana" w:cs="Verdana"/>
+                <w:b/>
+                <w:sz w:val="20"/>
+              </w:rPr>
+              <w:t>Curso Alternativo</w:t>
+            </w:r>
+          </w:p>
+        </w:tc>
+      </w:tr>
+      <w:tr>
+        <w:tc>
+          <w:tcPr>
+            <w:tcW w:w="7088" w:type="dxa"/>
+            <w:gridSpan w:val="2"/>
+            <w:tcBorders>
+              <w:left w:val="single" w:sz="8" w:space="0" w:color="000000"/>
+              <w:bottom w:val="single" w:sz="8" w:space="0" w:color="000000"/>
+              <w:right w:val="single" w:sz="8" w:space="0" w:color="000000"/>
+            </w:tcBorders>
+            <w:tcMar>
+              <w:top w:w="100" w:type="dxa"/>
+              <w:left w:w="80" w:type="dxa"/>
+              <w:bottom w:w="100" w:type="dxa"/>
+              <w:right w:w="80" w:type="dxa"/>
+            </w:tcMar>
+          </w:tcPr>
+          <w:p>
+            <w:pPr>
+              <w:ind w:left="62"/>
+            </w:pPr>
+            <w:r>
+              <w:t xml:space="preserve">El usuario se </w:t>
+            </w:r>
+            <w:proofErr w:type="spellStart"/>
+            <w:r>
+              <w:t>loguea</w:t>
+            </w:r>
+            <w:proofErr w:type="spellEnd"/>
+            <w:r>
+              <w:t xml:space="preserve"> en el sitio mediante usuario y contraseña.</w:t>
+            </w:r>
+          </w:p>
+        </w:tc>
+        <w:tc>
+          <w:tcPr>
+            <w:tcW w:w="2283" w:type="dxa"/>
+            <w:tcBorders>
+              <w:bottom w:val="single" w:sz="8" w:space="0" w:color="000000"/>
+              <w:right w:val="single" w:sz="8" w:space="0" w:color="000000"/>
+            </w:tcBorders>
+            <w:tcMar>
+              <w:top w:w="100" w:type="dxa"/>
+              <w:left w:w="80" w:type="dxa"/>
+              <w:bottom w:w="100" w:type="dxa"/>
+              <w:right w:w="80" w:type="dxa"/>
+            </w:tcMar>
+          </w:tcPr>
+          <w:p>
+            <w:pPr>
+              <w:ind w:left="-99"/>
+            </w:pPr>
+            <w:r>
+              <w:t>El usuario no está dado de alta, no puede ingresar al sitio. Fin del use case.</w:t>
+            </w:r>
+          </w:p>
+        </w:tc>
+      </w:tr>
+      <w:tr>
+        <w:tc>
+          <w:tcPr>
+            <w:tcW w:w="7088" w:type="dxa"/>
+            <w:gridSpan w:val="2"/>
+            <w:tcBorders>
+              <w:left w:val="single" w:sz="8" w:space="0" w:color="000000"/>
+              <w:bottom w:val="single" w:sz="8" w:space="0" w:color="000000"/>
+              <w:right w:val="single" w:sz="8" w:space="0" w:color="000000"/>
+            </w:tcBorders>
+            <w:tcMar>
+              <w:top w:w="100" w:type="dxa"/>
+              <w:left w:w="80" w:type="dxa"/>
+              <w:bottom w:w="100" w:type="dxa"/>
+              <w:right w:w="80" w:type="dxa"/>
+            </w:tcMar>
+          </w:tcPr>
+          <w:p>
+            <w:pPr>
+              <w:ind w:left="62"/>
+            </w:pPr>
+            <w:proofErr w:type="spellStart"/>
+            <w:r>
+              <w:lastRenderedPageBreak/>
+              <w:t>Logueo</w:t>
+            </w:r>
+            <w:proofErr w:type="spellEnd"/>
+            <w:r>
+              <w:t xml:space="preserve"> exitoso en el sistema, se cargan en una variable de sesión todos los privilegios del usuario.</w:t>
+            </w:r>
+          </w:p>
+        </w:tc>
+        <w:tc>
+          <w:tcPr>
+            <w:tcW w:w="2283" w:type="dxa"/>
+            <w:tcBorders>
+              <w:bottom w:val="single" w:sz="8" w:space="0" w:color="000000"/>
+              <w:right w:val="single" w:sz="8" w:space="0" w:color="000000"/>
+            </w:tcBorders>
+            <w:tcMar>
+              <w:top w:w="100" w:type="dxa"/>
+              <w:left w:w="80" w:type="dxa"/>
+              <w:bottom w:w="100" w:type="dxa"/>
+              <w:right w:w="80" w:type="dxa"/>
+            </w:tcMar>
+          </w:tcPr>
+          <w:p/>
+        </w:tc>
+      </w:tr>
+      <w:tr>
+        <w:tc>
+          <w:tcPr>
+            <w:tcW w:w="7088" w:type="dxa"/>
+            <w:gridSpan w:val="2"/>
+            <w:tcBorders>
+              <w:left w:val="single" w:sz="8" w:space="0" w:color="000000"/>
+              <w:bottom w:val="single" w:sz="8" w:space="0" w:color="000000"/>
+              <w:right w:val="single" w:sz="8" w:space="0" w:color="000000"/>
+            </w:tcBorders>
+            <w:tcMar>
+              <w:top w:w="100" w:type="dxa"/>
+              <w:left w:w="80" w:type="dxa"/>
+              <w:bottom w:w="100" w:type="dxa"/>
+              <w:right w:w="80" w:type="dxa"/>
+            </w:tcMar>
+          </w:tcPr>
+          <w:p>
+            <w:pPr>
+              <w:ind w:left="62"/>
+            </w:pPr>
+            <w:r>
+              <w:t>El usuario abre la sección Generar Mapa.</w:t>
+            </w:r>
+          </w:p>
+        </w:tc>
+        <w:tc>
+          <w:tcPr>
+            <w:tcW w:w="2283" w:type="dxa"/>
+            <w:tcBorders>
+              <w:bottom w:val="single" w:sz="8" w:space="0" w:color="000000"/>
+              <w:right w:val="single" w:sz="8" w:space="0" w:color="000000"/>
+            </w:tcBorders>
+            <w:tcMar>
+              <w:top w:w="100" w:type="dxa"/>
+              <w:left w:w="80" w:type="dxa"/>
+              <w:bottom w:w="100" w:type="dxa"/>
+              <w:right w:w="80" w:type="dxa"/>
+            </w:tcMar>
+          </w:tcPr>
+          <w:p>
+            <w:pPr>
+              <w:ind w:left="-99"/>
+            </w:pPr>
+          </w:p>
+        </w:tc>
+      </w:tr>
+      <w:tr>
+        <w:tc>
+          <w:tcPr>
+            <w:tcW w:w="7088" w:type="dxa"/>
+            <w:gridSpan w:val="2"/>
+            <w:tcBorders>
+              <w:left w:val="single" w:sz="8" w:space="0" w:color="000000"/>
+              <w:bottom w:val="single" w:sz="8" w:space="0" w:color="000000"/>
+              <w:right w:val="single" w:sz="8" w:space="0" w:color="000000"/>
+            </w:tcBorders>
+            <w:tcMar>
+              <w:top w:w="100" w:type="dxa"/>
+              <w:left w:w="80" w:type="dxa"/>
+              <w:bottom w:w="100" w:type="dxa"/>
+              <w:right w:w="80" w:type="dxa"/>
+            </w:tcMar>
+          </w:tcPr>
+          <w:p>
+            <w:pPr>
+              <w:ind w:left="62"/>
+            </w:pPr>
+            <w:r>
+              <w:t>El usuario carga el archivo .xls que contiene todas las dirección de los clientes.</w:t>
+            </w:r>
+          </w:p>
+        </w:tc>
+        <w:tc>
+          <w:tcPr>
+            <w:tcW w:w="2283" w:type="dxa"/>
+            <w:tcBorders>
+              <w:bottom w:val="single" w:sz="8" w:space="0" w:color="000000"/>
+              <w:right w:val="single" w:sz="8" w:space="0" w:color="000000"/>
+            </w:tcBorders>
+            <w:tcMar>
+              <w:top w:w="100" w:type="dxa"/>
+              <w:left w:w="80" w:type="dxa"/>
+              <w:bottom w:w="100" w:type="dxa"/>
+              <w:right w:w="80" w:type="dxa"/>
+            </w:tcMar>
+          </w:tcPr>
+          <w:p>
+            <w:pPr>
+              <w:ind w:left="-99"/>
+            </w:pPr>
+            <w:r>
+              <w:t>El usuario no cuenta con un archivo .xls. Fin del use case.</w:t>
+            </w:r>
+          </w:p>
+        </w:tc>
+      </w:tr>
+      <w:tr>
+        <w:tc>
+          <w:tcPr>
+            <w:tcW w:w="7088" w:type="dxa"/>
+            <w:gridSpan w:val="2"/>
+            <w:tcBorders>
+              <w:left w:val="single" w:sz="8" w:space="0" w:color="000000"/>
+              <w:bottom w:val="single" w:sz="8" w:space="0" w:color="000000"/>
+              <w:right w:val="single" w:sz="8" w:space="0" w:color="000000"/>
+            </w:tcBorders>
+            <w:tcMar>
+              <w:top w:w="100" w:type="dxa"/>
+              <w:left w:w="80" w:type="dxa"/>
+              <w:bottom w:w="100" w:type="dxa"/>
+              <w:right w:w="80" w:type="dxa"/>
+            </w:tcMar>
+          </w:tcPr>
+          <w:p>
+            <w:pPr>
+              <w:ind w:left="62"/>
+            </w:pPr>
+            <w:r>
+              <w:t>El mapa generado es abierto para corroborar que todo funciona con se previó.</w:t>
+            </w:r>
+          </w:p>
+        </w:tc>
+        <w:tc>
+          <w:tcPr>
+            <w:tcW w:w="2283" w:type="dxa"/>
+            <w:tcBorders>
+              <w:bottom w:val="single" w:sz="8" w:space="0" w:color="000000"/>
+              <w:right w:val="single" w:sz="8" w:space="0" w:color="000000"/>
+            </w:tcBorders>
+            <w:tcMar>
+              <w:top w:w="100" w:type="dxa"/>
+              <w:left w:w="80" w:type="dxa"/>
+              <w:bottom w:w="100" w:type="dxa"/>
+              <w:right w:w="80" w:type="dxa"/>
+            </w:tcMar>
+          </w:tcPr>
+          <w:p/>
+        </w:tc>
+      </w:tr>
+      <w:tr>
+        <w:tc>
+          <w:tcPr>
+            <w:tcW w:w="7088" w:type="dxa"/>
+            <w:gridSpan w:val="2"/>
+            <w:tcBorders>
+              <w:left w:val="single" w:sz="8" w:space="0" w:color="000000"/>
+              <w:bottom w:val="single" w:sz="8" w:space="0" w:color="000000"/>
+              <w:right w:val="single" w:sz="8" w:space="0" w:color="000000"/>
+            </w:tcBorders>
+            <w:tcMar>
+              <w:top w:w="100" w:type="dxa"/>
+              <w:left w:w="80" w:type="dxa"/>
+              <w:bottom w:w="100" w:type="dxa"/>
+              <w:right w:w="80" w:type="dxa"/>
+            </w:tcMar>
+          </w:tcPr>
+          <w:p>
+            <w:pPr>
+              <w:ind w:left="62"/>
+            </w:pPr>
+            <w:r>
+              <w:rPr>
+                <w:rFonts w:ascii="Verdana" w:eastAsia="Verdana" w:hAnsi="Verdana" w:cs="Verdana"/>
+                <w:sz w:val="20"/>
+              </w:rPr>
+              <w:t>Fin del UC.</w:t>
+            </w:r>
+          </w:p>
+        </w:tc>
+        <w:tc>
+          <w:tcPr>
+            <w:tcW w:w="2283" w:type="dxa"/>
+            <w:tcBorders>
+              <w:bottom w:val="single" w:sz="8" w:space="0" w:color="000000"/>
+              <w:right w:val="single" w:sz="8" w:space="0" w:color="000000"/>
+            </w:tcBorders>
+            <w:tcMar>
+              <w:top w:w="100" w:type="dxa"/>
+              <w:left w:w="80" w:type="dxa"/>
+              <w:bottom w:w="100" w:type="dxa"/>
+              <w:right w:w="80" w:type="dxa"/>
+            </w:tcMar>
+          </w:tcPr>
+          <w:p>
+            <w:pPr>
+              <w:ind w:left="-99"/>
+            </w:pPr>
+          </w:p>
+        </w:tc>
+      </w:tr>
+    </w:tbl>
+    <w:p>
+      <w:pPr>
+        <w:pStyle w:val="Normaltesis"/>
+        <w:rPr>
+          <w:rFonts w:asciiTheme="majorHAnsi" w:hAnsiTheme="majorHAnsi"/>
+          <w:b/>
+          <w:color w:val="auto"/>
+          <w:szCs w:val="24"/>
+        </w:rPr>
+      </w:pPr>
+    </w:p>
+    <w:p>
+      <w:pPr>
+        <w:pStyle w:val="Normaltesis"/>
+        <w:rPr>
+          <w:rFonts w:asciiTheme="majorHAnsi" w:hAnsiTheme="majorHAnsi"/>
+          <w:b/>
+          <w:color w:val="auto"/>
+          <w:szCs w:val="24"/>
+          <w:lang w:val="en-US"/>
+        </w:rPr>
+      </w:pPr>
+      <w:r>
+        <w:rPr>
+          <w:rFonts w:asciiTheme="majorHAnsi" w:hAnsiTheme="majorHAnsi"/>
+          <w:b/>
+          <w:color w:val="auto"/>
+          <w:szCs w:val="24"/>
+          <w:lang w:val="en-US"/>
+        </w:rPr>
+        <w:t>Use Case</w:t>
+      </w:r>
+      <w:r>
+        <w:rPr>
+          <w:color w:val="auto"/>
+          <w:szCs w:val="24"/>
+          <w:lang w:val="en-US"/>
+        </w:rPr>
+        <w:t xml:space="preserve"> </w:t>
+      </w:r>
+      <w:r>
+        <w:rPr>
+          <w:rFonts w:asciiTheme="majorHAnsi" w:hAnsiTheme="majorHAnsi"/>
+          <w:b/>
+          <w:color w:val="auto"/>
+          <w:szCs w:val="24"/>
+          <w:lang w:val="en-US"/>
+        </w:rPr>
+        <w:t xml:space="preserve">N° 8: </w:t>
+      </w:r>
+      <w:proofErr w:type="spellStart"/>
+      <w:r>
+        <w:rPr>
+          <w:rFonts w:asciiTheme="majorHAnsi" w:hAnsiTheme="majorHAnsi"/>
+          <w:b/>
+          <w:color w:val="auto"/>
+          <w:szCs w:val="24"/>
+          <w:lang w:val="en-US"/>
+        </w:rPr>
+        <w:t>Abrir</w:t>
+      </w:r>
+      <w:proofErr w:type="spellEnd"/>
+      <w:r>
+        <w:rPr>
+          <w:rFonts w:asciiTheme="majorHAnsi" w:hAnsiTheme="majorHAnsi"/>
+          <w:b/>
+          <w:color w:val="auto"/>
+          <w:szCs w:val="24"/>
+          <w:lang w:val="en-US"/>
+        </w:rPr>
+        <w:t xml:space="preserve"> </w:t>
+      </w:r>
+      <w:proofErr w:type="spellStart"/>
+      <w:r>
+        <w:rPr>
+          <w:rFonts w:asciiTheme="majorHAnsi" w:hAnsiTheme="majorHAnsi"/>
+          <w:b/>
+          <w:color w:val="auto"/>
+          <w:szCs w:val="24"/>
+          <w:lang w:val="en-US"/>
+        </w:rPr>
+        <w:t>Mapa</w:t>
+      </w:r>
+      <w:proofErr w:type="spellEnd"/>
+      <w:r>
+        <w:rPr>
+          <w:rFonts w:asciiTheme="majorHAnsi" w:hAnsiTheme="majorHAnsi"/>
+          <w:b/>
+          <w:color w:val="auto"/>
+          <w:szCs w:val="24"/>
+          <w:lang w:val="en-US"/>
+        </w:rPr>
+        <w:t>.</w:t>
+      </w:r>
+    </w:p>
+    <w:tbl>
+      <w:tblPr>
+        <w:tblW w:w="9371" w:type="dxa"/>
+        <w:tblInd w:w="80" w:type="dxa"/>
+        <w:tblBorders>
+          <w:top w:val="single" w:sz="6" w:space="0" w:color="000000"/>
+          <w:left w:val="single" w:sz="6" w:space="0" w:color="000000"/>
+          <w:bottom w:val="single" w:sz="6" w:space="0" w:color="000000"/>
+          <w:right w:val="single" w:sz="6" w:space="0" w:color="000000"/>
+          <w:insideH w:val="single" w:sz="6" w:space="0" w:color="000000"/>
+          <w:insideV w:val="single" w:sz="6" w:space="0" w:color="000000"/>
+        </w:tblBorders>
+        <w:tblLayout w:type="fixed"/>
+        <w:tblLook w:val="0600"/>
+      </w:tblPr>
+      <w:tblGrid>
+        <w:gridCol w:w="4811"/>
+        <w:gridCol w:w="2277"/>
+        <w:gridCol w:w="2283"/>
+      </w:tblGrid>
+      <w:tr>
+        <w:tc>
+          <w:tcPr>
+            <w:tcW w:w="9371" w:type="dxa"/>
+            <w:gridSpan w:val="3"/>
+            <w:tcBorders>
+              <w:top w:val="single" w:sz="8" w:space="0" w:color="000000"/>
+              <w:left w:val="single" w:sz="8" w:space="0" w:color="000000"/>
+              <w:bottom w:val="single" w:sz="8" w:space="0" w:color="000000"/>
+              <w:right w:val="single" w:sz="8" w:space="0" w:color="000000"/>
+            </w:tcBorders>
+            <w:shd w:val="clear" w:color="auto" w:fill="E6E6E6"/>
+            <w:tcMar>
+              <w:top w:w="100" w:type="dxa"/>
+              <w:left w:w="80" w:type="dxa"/>
+              <w:bottom w:w="100" w:type="dxa"/>
+              <w:right w:w="80" w:type="dxa"/>
+            </w:tcMar>
+          </w:tcPr>
+          <w:p>
+            <w:pPr>
+              <w:ind w:left="-99"/>
+              <w:jc w:val="center"/>
+              <w:rPr>
+                <w:lang w:val="en-US"/>
+              </w:rPr>
+            </w:pPr>
+          </w:p>
+          <w:p>
+            <w:pPr>
+              <w:ind w:left="-99"/>
+              <w:jc w:val="center"/>
+            </w:pPr>
+            <w:r>
+              <w:rPr>
+                <w:rFonts w:ascii="Verdana" w:eastAsia="Verdana" w:hAnsi="Verdana" w:cs="Verdana"/>
+                <w:b/>
+                <w:sz w:val="20"/>
+                <w:shd w:val="clear" w:color="auto" w:fill="E6E6E6"/>
+              </w:rPr>
+              <w:t>Especificación de casos de uso</w:t>
+            </w:r>
+          </w:p>
+          <w:p>
+            <w:pPr>
+              <w:ind w:left="-99"/>
+            </w:pPr>
+          </w:p>
+        </w:tc>
+      </w:tr>
+      <w:tr>
+        <w:tc>
+          <w:tcPr>
+            <w:tcW w:w="4811" w:type="dxa"/>
+            <w:tcBorders>
+              <w:left w:val="single" w:sz="8" w:space="0" w:color="000000"/>
+              <w:bottom w:val="single" w:sz="8" w:space="0" w:color="000000"/>
+              <w:right w:val="single" w:sz="8" w:space="0" w:color="000000"/>
+            </w:tcBorders>
+            <w:tcMar>
+              <w:top w:w="100" w:type="dxa"/>
+              <w:left w:w="80" w:type="dxa"/>
+              <w:bottom w:w="100" w:type="dxa"/>
+              <w:right w:w="80" w:type="dxa"/>
+            </w:tcMar>
+          </w:tcPr>
+          <w:p>
+            <w:pPr>
+              <w:ind w:left="62"/>
+            </w:pPr>
+            <w:r>
+              <w:rPr>
+                <w:rFonts w:ascii="Verdana" w:eastAsia="Verdana" w:hAnsi="Verdana" w:cs="Verdana"/>
+                <w:b/>
+                <w:sz w:val="20"/>
+              </w:rPr>
+              <w:t>Nombre:</w:t>
+            </w:r>
+            <w:r>
+              <w:t xml:space="preserve"> Abrir Mapa.</w:t>
+            </w:r>
+          </w:p>
+        </w:tc>
+        <w:tc>
+          <w:tcPr>
+            <w:tcW w:w="4560" w:type="dxa"/>
+            <w:gridSpan w:val="2"/>
+            <w:tcBorders>
+              <w:bottom w:val="single" w:sz="8" w:space="0" w:color="000000"/>
+              <w:right w:val="single" w:sz="8" w:space="0" w:color="000000"/>
+            </w:tcBorders>
+            <w:tcMar>
+              <w:top w:w="100" w:type="dxa"/>
+              <w:left w:w="80" w:type="dxa"/>
+              <w:bottom w:w="100" w:type="dxa"/>
+              <w:right w:w="80" w:type="dxa"/>
+            </w:tcMar>
+          </w:tcPr>
+          <w:p>
+            <w:r>
+              <w:rPr>
+                <w:rFonts w:ascii="Verdana" w:eastAsia="Verdana" w:hAnsi="Verdana" w:cs="Verdana"/>
+                <w:b/>
+                <w:sz w:val="20"/>
+              </w:rPr>
+              <w:t xml:space="preserve">Autor: </w:t>
+            </w:r>
+            <w:r>
+              <w:rPr>
+                <w:rFonts w:ascii="Verdana" w:eastAsia="Verdana" w:hAnsi="Verdana" w:cs="Verdana"/>
+                <w:sz w:val="20"/>
+              </w:rPr>
+              <w:t xml:space="preserve">Alejandro Manuel Sosa </w:t>
+            </w:r>
+            <w:proofErr w:type="spellStart"/>
+            <w:r>
+              <w:rPr>
+                <w:rFonts w:ascii="Verdana" w:eastAsia="Verdana" w:hAnsi="Verdana" w:cs="Verdana"/>
+                <w:sz w:val="20"/>
+              </w:rPr>
+              <w:t>Adorati</w:t>
+            </w:r>
+            <w:proofErr w:type="spellEnd"/>
+            <w:r>
+              <w:rPr>
+                <w:rFonts w:ascii="Verdana" w:eastAsia="Verdana" w:hAnsi="Verdana" w:cs="Verdana"/>
+                <w:b/>
+                <w:sz w:val="20"/>
+              </w:rPr>
+              <w:t xml:space="preserve">  Versión: </w:t>
+            </w:r>
+            <w:r>
+              <w:rPr>
+                <w:rFonts w:ascii="Verdana" w:eastAsia="Verdana" w:hAnsi="Verdana" w:cs="Verdana"/>
+                <w:sz w:val="20"/>
+              </w:rPr>
+              <w:t>1.0</w:t>
+            </w:r>
+          </w:p>
+        </w:tc>
+      </w:tr>
+      <w:tr>
+        <w:tc>
+          <w:tcPr>
+            <w:tcW w:w="9371" w:type="dxa"/>
+            <w:gridSpan w:val="3"/>
+            <w:tcBorders>
+              <w:left w:val="single" w:sz="8" w:space="0" w:color="000000"/>
+              <w:bottom w:val="single" w:sz="8" w:space="0" w:color="000000"/>
+              <w:right w:val="single" w:sz="8" w:space="0" w:color="000000"/>
+            </w:tcBorders>
+            <w:tcMar>
+              <w:top w:w="100" w:type="dxa"/>
+              <w:left w:w="80" w:type="dxa"/>
+              <w:bottom w:w="100" w:type="dxa"/>
+              <w:right w:w="80" w:type="dxa"/>
+            </w:tcMar>
+          </w:tcPr>
+          <w:p>
+            <w:pPr>
+              <w:ind w:left="62"/>
+            </w:pPr>
+            <w:r>
+              <w:rPr>
+                <w:rFonts w:ascii="Verdana" w:eastAsia="Verdana" w:hAnsi="Verdana" w:cs="Verdana"/>
+                <w:b/>
+                <w:sz w:val="20"/>
+              </w:rPr>
+              <w:t>Nivel del CU</w:t>
+            </w:r>
+            <w:r>
+              <w:rPr>
+                <w:rFonts w:ascii="Verdana" w:eastAsia="Verdana" w:hAnsi="Verdana" w:cs="Verdana"/>
+                <w:sz w:val="20"/>
+              </w:rPr>
+              <w:t xml:space="preserve">:               </w:t>
+            </w:r>
+            <w:r>
+              <w:rPr>
+                <w:rFonts w:ascii="Verdana" w:eastAsia="Verdana" w:hAnsi="Verdana" w:cs="Verdana"/>
+                <w:sz w:val="20"/>
+              </w:rPr>
+              <w:tab/>
+              <w:t xml:space="preserve">  Negocio                 </w:t>
+            </w:r>
+            <w:r>
+              <w:rPr>
+                <w:rFonts w:ascii="Verdana" w:eastAsia="Verdana" w:hAnsi="Verdana" w:cs="Verdana"/>
+                <w:sz w:val="20"/>
+                <w:highlight w:val="lightGray"/>
+              </w:rPr>
+              <w:t>Sistema de Información</w:t>
+            </w:r>
+          </w:p>
+        </w:tc>
+      </w:tr>
+      <w:tr>
+        <w:tc>
+          <w:tcPr>
+            <w:tcW w:w="9371" w:type="dxa"/>
+            <w:gridSpan w:val="3"/>
+            <w:tcBorders>
+              <w:left w:val="single" w:sz="8" w:space="0" w:color="000000"/>
+              <w:bottom w:val="single" w:sz="8" w:space="0" w:color="000000"/>
+              <w:right w:val="single" w:sz="8" w:space="0" w:color="000000"/>
+            </w:tcBorders>
+            <w:tcMar>
+              <w:top w:w="100" w:type="dxa"/>
+              <w:left w:w="80" w:type="dxa"/>
+              <w:bottom w:w="100" w:type="dxa"/>
+              <w:right w:w="80" w:type="dxa"/>
+            </w:tcMar>
+          </w:tcPr>
+          <w:p>
+            <w:pPr>
+              <w:ind w:left="62"/>
+            </w:pPr>
+            <w:r>
+              <w:rPr>
+                <w:rFonts w:ascii="Verdana" w:eastAsia="Verdana" w:hAnsi="Verdana" w:cs="Verdana"/>
+                <w:b/>
+                <w:sz w:val="20"/>
+              </w:rPr>
+              <w:t xml:space="preserve">Objetivo: </w:t>
+            </w:r>
+            <w:r>
+              <w:rPr>
+                <w:rFonts w:ascii="Verdana" w:eastAsia="Verdana" w:hAnsi="Verdana" w:cs="Verdana"/>
+                <w:sz w:val="20"/>
+              </w:rPr>
+              <w:t>Abrir un mapa generado.</w:t>
+            </w:r>
+          </w:p>
+        </w:tc>
+      </w:tr>
+      <w:tr>
+        <w:tc>
+          <w:tcPr>
+            <w:tcW w:w="4811" w:type="dxa"/>
+            <w:tcBorders>
+              <w:left w:val="single" w:sz="8" w:space="0" w:color="000000"/>
+              <w:bottom w:val="single" w:sz="8" w:space="0" w:color="000000"/>
+              <w:right w:val="single" w:sz="8" w:space="0" w:color="000000"/>
+            </w:tcBorders>
+            <w:tcMar>
+              <w:top w:w="100" w:type="dxa"/>
+              <w:left w:w="80" w:type="dxa"/>
+              <w:bottom w:w="100" w:type="dxa"/>
+              <w:right w:w="80" w:type="dxa"/>
+            </w:tcMar>
+          </w:tcPr>
+          <w:p>
+            <w:pPr>
+              <w:ind w:left="62"/>
+            </w:pPr>
+            <w:r>
+              <w:rPr>
+                <w:rFonts w:ascii="Verdana" w:eastAsia="Verdana" w:hAnsi="Verdana" w:cs="Verdana"/>
+                <w:b/>
+                <w:sz w:val="20"/>
+              </w:rPr>
+              <w:t xml:space="preserve">Prioridad: A      </w:t>
+            </w:r>
+            <w:r>
+              <w:rPr>
+                <w:rFonts w:ascii="Verdana" w:eastAsia="Verdana" w:hAnsi="Verdana" w:cs="Verdana"/>
+                <w:b/>
+                <w:sz w:val="20"/>
+              </w:rPr>
+              <w:tab/>
+            </w:r>
+            <w:r>
+              <w:rPr>
+                <w:rFonts w:ascii="Verdana" w:eastAsia="Verdana" w:hAnsi="Verdana" w:cs="Verdana"/>
+                <w:sz w:val="20"/>
+              </w:rPr>
+              <w:t>(</w:t>
+            </w:r>
+            <w:r>
+              <w:rPr>
+                <w:rFonts w:ascii="Verdana" w:eastAsia="Verdana" w:hAnsi="Verdana" w:cs="Verdana"/>
+                <w:b/>
+                <w:sz w:val="20"/>
+              </w:rPr>
+              <w:t>A</w:t>
+            </w:r>
+            <w:r>
+              <w:rPr>
+                <w:rFonts w:ascii="Verdana" w:eastAsia="Verdana" w:hAnsi="Verdana" w:cs="Verdana"/>
+                <w:sz w:val="20"/>
+              </w:rPr>
+              <w:t xml:space="preserve">lta,  </w:t>
+            </w:r>
+            <w:r>
+              <w:rPr>
+                <w:rFonts w:ascii="Verdana" w:eastAsia="Verdana" w:hAnsi="Verdana" w:cs="Verdana"/>
+                <w:b/>
+                <w:sz w:val="20"/>
+              </w:rPr>
+              <w:t>M</w:t>
+            </w:r>
+            <w:r>
+              <w:rPr>
+                <w:rFonts w:ascii="Verdana" w:eastAsia="Verdana" w:hAnsi="Verdana" w:cs="Verdana"/>
+                <w:sz w:val="20"/>
+              </w:rPr>
+              <w:t xml:space="preserve">edia, </w:t>
+            </w:r>
+            <w:r>
+              <w:rPr>
+                <w:rFonts w:ascii="Verdana" w:eastAsia="Verdana" w:hAnsi="Verdana" w:cs="Verdana"/>
+                <w:b/>
+                <w:sz w:val="20"/>
+              </w:rPr>
+              <w:t>B</w:t>
+            </w:r>
+            <w:r>
+              <w:rPr>
+                <w:rFonts w:ascii="Verdana" w:eastAsia="Verdana" w:hAnsi="Verdana" w:cs="Verdana"/>
+                <w:sz w:val="20"/>
+              </w:rPr>
+              <w:t>aja)</w:t>
+            </w:r>
+          </w:p>
+        </w:tc>
+        <w:tc>
+          <w:tcPr>
+            <w:tcW w:w="4560" w:type="dxa"/>
+            <w:gridSpan w:val="2"/>
+            <w:tcBorders>
+              <w:bottom w:val="single" w:sz="8" w:space="0" w:color="000000"/>
+              <w:right w:val="single" w:sz="8" w:space="0" w:color="000000"/>
+            </w:tcBorders>
+            <w:tcMar>
+              <w:top w:w="100" w:type="dxa"/>
+              <w:left w:w="80" w:type="dxa"/>
+              <w:bottom w:w="100" w:type="dxa"/>
+              <w:right w:w="80" w:type="dxa"/>
+            </w:tcMar>
+          </w:tcPr>
+          <w:p>
+            <w:r>
+              <w:rPr>
+                <w:rFonts w:ascii="Verdana" w:eastAsia="Verdana" w:hAnsi="Verdana" w:cs="Verdana"/>
+                <w:b/>
+                <w:sz w:val="20"/>
+              </w:rPr>
+              <w:t xml:space="preserve">Actor Principal: Usuario </w:t>
+            </w:r>
+          </w:p>
+        </w:tc>
+      </w:tr>
+      <w:tr>
+        <w:tc>
+          <w:tcPr>
+            <w:tcW w:w="4811" w:type="dxa"/>
+            <w:tcBorders>
+              <w:left w:val="single" w:sz="8" w:space="0" w:color="000000"/>
+              <w:bottom w:val="single" w:sz="8" w:space="0" w:color="000000"/>
+              <w:right w:val="single" w:sz="8" w:space="0" w:color="000000"/>
+            </w:tcBorders>
+            <w:tcMar>
+              <w:top w:w="100" w:type="dxa"/>
+              <w:left w:w="80" w:type="dxa"/>
+              <w:bottom w:w="100" w:type="dxa"/>
+              <w:right w:w="80" w:type="dxa"/>
+            </w:tcMar>
+          </w:tcPr>
+          <w:p>
+            <w:pPr>
+              <w:ind w:left="62"/>
+            </w:pPr>
+            <w:r>
+              <w:rPr>
+                <w:rFonts w:ascii="Verdana" w:eastAsia="Verdana" w:hAnsi="Verdana" w:cs="Verdana"/>
+                <w:b/>
+                <w:sz w:val="20"/>
+              </w:rPr>
+              <w:t xml:space="preserve">Complejidad: A     </w:t>
+            </w:r>
+            <w:r>
+              <w:rPr>
+                <w:rFonts w:ascii="Verdana" w:eastAsia="Verdana" w:hAnsi="Verdana" w:cs="Verdana"/>
+                <w:sz w:val="20"/>
+              </w:rPr>
+              <w:t>(</w:t>
+            </w:r>
+            <w:r>
+              <w:rPr>
+                <w:rFonts w:ascii="Verdana" w:eastAsia="Verdana" w:hAnsi="Verdana" w:cs="Verdana"/>
+                <w:b/>
+                <w:sz w:val="20"/>
+              </w:rPr>
+              <w:t>A</w:t>
+            </w:r>
+            <w:r>
+              <w:rPr>
+                <w:rFonts w:ascii="Verdana" w:eastAsia="Verdana" w:hAnsi="Verdana" w:cs="Verdana"/>
+                <w:sz w:val="20"/>
+              </w:rPr>
+              <w:t xml:space="preserve">lta,  </w:t>
+            </w:r>
+            <w:r>
+              <w:rPr>
+                <w:rFonts w:ascii="Verdana" w:eastAsia="Verdana" w:hAnsi="Verdana" w:cs="Verdana"/>
+                <w:b/>
+                <w:sz w:val="20"/>
+              </w:rPr>
+              <w:t>M</w:t>
+            </w:r>
+            <w:r>
+              <w:rPr>
+                <w:rFonts w:ascii="Verdana" w:eastAsia="Verdana" w:hAnsi="Verdana" w:cs="Verdana"/>
+                <w:sz w:val="20"/>
+              </w:rPr>
+              <w:t xml:space="preserve">edia, </w:t>
+            </w:r>
+            <w:r>
+              <w:rPr>
+                <w:rFonts w:ascii="Verdana" w:eastAsia="Verdana" w:hAnsi="Verdana" w:cs="Verdana"/>
+                <w:b/>
+                <w:sz w:val="20"/>
+              </w:rPr>
+              <w:t>B</w:t>
+            </w:r>
+            <w:r>
+              <w:rPr>
+                <w:rFonts w:ascii="Verdana" w:eastAsia="Verdana" w:hAnsi="Verdana" w:cs="Verdana"/>
+                <w:sz w:val="20"/>
+              </w:rPr>
+              <w:t>aja)</w:t>
+            </w:r>
+          </w:p>
+        </w:tc>
+        <w:tc>
+          <w:tcPr>
+            <w:tcW w:w="4560" w:type="dxa"/>
+            <w:gridSpan w:val="2"/>
+            <w:tcBorders>
+              <w:bottom w:val="single" w:sz="8" w:space="0" w:color="000000"/>
+              <w:right w:val="single" w:sz="8" w:space="0" w:color="000000"/>
+            </w:tcBorders>
+            <w:tcMar>
+              <w:top w:w="100" w:type="dxa"/>
+              <w:left w:w="80" w:type="dxa"/>
+              <w:bottom w:w="100" w:type="dxa"/>
+              <w:right w:w="80" w:type="dxa"/>
+            </w:tcMar>
+          </w:tcPr>
+          <w:p>
+            <w:r>
+              <w:rPr>
+                <w:rFonts w:ascii="Verdana" w:eastAsia="Verdana" w:hAnsi="Verdana" w:cs="Verdana"/>
+                <w:b/>
+                <w:sz w:val="20"/>
+              </w:rPr>
+              <w:t>Actor Secundario: ----</w:t>
+            </w:r>
+          </w:p>
+        </w:tc>
+      </w:tr>
+      <w:tr>
+        <w:tc>
+          <w:tcPr>
+            <w:tcW w:w="4811" w:type="dxa"/>
+            <w:tcBorders>
+              <w:left w:val="single" w:sz="8" w:space="0" w:color="000000"/>
+              <w:bottom w:val="single" w:sz="8" w:space="0" w:color="000000"/>
+              <w:right w:val="single" w:sz="8" w:space="0" w:color="000000"/>
+            </w:tcBorders>
+            <w:tcMar>
+              <w:top w:w="100" w:type="dxa"/>
+              <w:left w:w="80" w:type="dxa"/>
+              <w:bottom w:w="100" w:type="dxa"/>
+              <w:right w:w="80" w:type="dxa"/>
+            </w:tcMar>
+          </w:tcPr>
+          <w:p>
+            <w:pPr>
+              <w:ind w:left="62"/>
+            </w:pPr>
+            <w:r>
+              <w:rPr>
+                <w:rFonts w:ascii="Verdana" w:eastAsia="Verdana" w:hAnsi="Verdana" w:cs="Verdana"/>
+                <w:b/>
+                <w:sz w:val="20"/>
+              </w:rPr>
+              <w:t>Tipo</w:t>
+            </w:r>
+            <w:r>
+              <w:rPr>
+                <w:rFonts w:ascii="Verdana" w:eastAsia="Verdana" w:hAnsi="Verdana" w:cs="Verdana"/>
+                <w:sz w:val="20"/>
+              </w:rPr>
+              <w:t xml:space="preserve">: </w:t>
+            </w:r>
+            <w:r>
+              <w:rPr>
+                <w:rFonts w:ascii="Verdana" w:eastAsia="Verdana" w:hAnsi="Verdana" w:cs="Verdana"/>
+                <w:b/>
+                <w:sz w:val="20"/>
+              </w:rPr>
+              <w:t>C</w:t>
+            </w:r>
+            <w:r>
+              <w:rPr>
+                <w:rFonts w:ascii="Verdana" w:eastAsia="Verdana" w:hAnsi="Verdana" w:cs="Verdana"/>
+                <w:sz w:val="20"/>
+              </w:rPr>
+              <w:tab/>
+              <w:t>(</w:t>
+            </w:r>
+            <w:r>
+              <w:rPr>
+                <w:rFonts w:ascii="Verdana" w:eastAsia="Verdana" w:hAnsi="Verdana" w:cs="Verdana"/>
+                <w:b/>
+                <w:sz w:val="20"/>
+              </w:rPr>
+              <w:t>C</w:t>
+            </w:r>
+            <w:r>
+              <w:rPr>
+                <w:rFonts w:ascii="Verdana" w:eastAsia="Verdana" w:hAnsi="Verdana" w:cs="Verdana"/>
+                <w:sz w:val="20"/>
+              </w:rPr>
+              <w:t xml:space="preserve">oncreto,  </w:t>
+            </w:r>
+            <w:r>
+              <w:rPr>
+                <w:rFonts w:ascii="Verdana" w:eastAsia="Verdana" w:hAnsi="Verdana" w:cs="Verdana"/>
+                <w:b/>
+                <w:sz w:val="20"/>
+              </w:rPr>
+              <w:t>A</w:t>
+            </w:r>
+            <w:r>
+              <w:rPr>
+                <w:rFonts w:ascii="Verdana" w:eastAsia="Verdana" w:hAnsi="Verdana" w:cs="Verdana"/>
+                <w:sz w:val="20"/>
+              </w:rPr>
+              <w:t>bstracto)</w:t>
+            </w:r>
+          </w:p>
+        </w:tc>
+        <w:tc>
+          <w:tcPr>
+            <w:tcW w:w="4560" w:type="dxa"/>
+            <w:gridSpan w:val="2"/>
+            <w:tcBorders>
+              <w:bottom w:val="single" w:sz="8" w:space="0" w:color="000000"/>
+              <w:right w:val="single" w:sz="8" w:space="0" w:color="000000"/>
+            </w:tcBorders>
+            <w:tcMar>
+              <w:top w:w="100" w:type="dxa"/>
+              <w:left w:w="80" w:type="dxa"/>
+              <w:bottom w:w="100" w:type="dxa"/>
+              <w:right w:w="80" w:type="dxa"/>
+            </w:tcMar>
+          </w:tcPr>
+          <w:p>
+            <w:pPr>
+              <w:rPr>
+                <w:rFonts w:ascii="Verdana" w:eastAsia="Verdana" w:hAnsi="Verdana" w:cs="Verdana"/>
+                <w:b/>
+                <w:sz w:val="20"/>
+              </w:rPr>
+            </w:pPr>
+            <w:r>
+              <w:rPr>
+                <w:rFonts w:ascii="Verdana" w:eastAsia="Verdana" w:hAnsi="Verdana" w:cs="Verdana"/>
+                <w:b/>
+                <w:sz w:val="20"/>
+              </w:rPr>
+              <w:t xml:space="preserve">Extiende en: </w:t>
+            </w:r>
+          </w:p>
+          <w:p>
+            <w:pPr>
+              <w:pStyle w:val="Prrafodelista"/>
+              <w:numPr>
+                <w:ilvl w:val="0"/>
+                <w:numId w:val="15"/>
+              </w:numPr>
+            </w:pPr>
+          </w:p>
+          <w:p>
+            <w:r>
+              <w:rPr>
+                <w:rFonts w:ascii="Verdana" w:eastAsia="Verdana" w:hAnsi="Verdana" w:cs="Verdana"/>
+                <w:b/>
+                <w:sz w:val="20"/>
+              </w:rPr>
+              <w:t>Usa:</w:t>
+            </w:r>
+          </w:p>
+          <w:p>
+            <w:pPr>
+              <w:pStyle w:val="Prrafodelista"/>
+              <w:numPr>
+                <w:ilvl w:val="0"/>
+                <w:numId w:val="15"/>
+              </w:numPr>
+              <w:rPr>
+                <w:rFonts w:ascii="Verdana" w:eastAsia="Verdana" w:hAnsi="Verdana" w:cs="Verdana"/>
+                <w:sz w:val="20"/>
+              </w:rPr>
+            </w:pPr>
+            <w:r>
+              <w:rPr>
+                <w:rFonts w:ascii="Verdana" w:eastAsia="Verdana" w:hAnsi="Verdana" w:cs="Verdana"/>
+                <w:sz w:val="20"/>
+              </w:rPr>
+              <w:t>Generar Mapa.</w:t>
+            </w:r>
+          </w:p>
+        </w:tc>
+      </w:tr>
+      <w:tr>
+        <w:tc>
+          <w:tcPr>
+            <w:tcW w:w="9371" w:type="dxa"/>
+            <w:gridSpan w:val="3"/>
+            <w:tcBorders>
+              <w:left w:val="single" w:sz="8" w:space="0" w:color="000000"/>
+              <w:bottom w:val="single" w:sz="8" w:space="0" w:color="000000"/>
+              <w:right w:val="single" w:sz="8" w:space="0" w:color="000000"/>
+            </w:tcBorders>
+            <w:tcMar>
+              <w:top w:w="100" w:type="dxa"/>
+              <w:left w:w="80" w:type="dxa"/>
+              <w:bottom w:w="100" w:type="dxa"/>
+              <w:right w:w="80" w:type="dxa"/>
+            </w:tcMar>
+          </w:tcPr>
+          <w:p>
+            <w:pPr>
+              <w:ind w:left="62"/>
+            </w:pPr>
+            <w:r>
+              <w:rPr>
+                <w:rFonts w:ascii="Verdana" w:eastAsia="Verdana" w:hAnsi="Verdana" w:cs="Verdana"/>
+                <w:b/>
+                <w:sz w:val="20"/>
+              </w:rPr>
+              <w:t xml:space="preserve">Precondiciones: </w:t>
+            </w:r>
+            <w:r>
+              <w:rPr>
+                <w:rFonts w:ascii="Verdana" w:eastAsia="Verdana" w:hAnsi="Verdana" w:cs="Verdana"/>
+                <w:sz w:val="20"/>
+              </w:rPr>
+              <w:t>Se necesita haber creado un mapa con anterioridad.</w:t>
+            </w:r>
+          </w:p>
+        </w:tc>
+      </w:tr>
+      <w:tr>
+        <w:tc>
+          <w:tcPr>
+            <w:tcW w:w="9371" w:type="dxa"/>
+            <w:gridSpan w:val="3"/>
+            <w:tcBorders>
+              <w:left w:val="single" w:sz="8" w:space="0" w:color="000000"/>
+              <w:bottom w:val="single" w:sz="8" w:space="0" w:color="000000"/>
+              <w:right w:val="single" w:sz="8" w:space="0" w:color="000000"/>
+            </w:tcBorders>
+            <w:tcMar>
+              <w:top w:w="100" w:type="dxa"/>
+              <w:left w:w="80" w:type="dxa"/>
+              <w:bottom w:w="100" w:type="dxa"/>
+              <w:right w:w="80" w:type="dxa"/>
+            </w:tcMar>
+          </w:tcPr>
+          <w:p>
+            <w:pPr>
+              <w:ind w:left="720" w:hanging="658"/>
+            </w:pPr>
+            <w:r>
+              <w:rPr>
+                <w:rFonts w:ascii="Verdana" w:eastAsia="Verdana" w:hAnsi="Verdana" w:cs="Verdana"/>
+                <w:b/>
+                <w:sz w:val="20"/>
+              </w:rPr>
+              <w:t xml:space="preserve">Post Condiciones: </w:t>
+            </w:r>
+          </w:p>
+        </w:tc>
+      </w:tr>
+      <w:tr>
+        <w:tc>
+          <w:tcPr>
+            <w:tcW w:w="7088" w:type="dxa"/>
+            <w:gridSpan w:val="2"/>
+            <w:tcBorders>
+              <w:left w:val="single" w:sz="8" w:space="0" w:color="000000"/>
+              <w:bottom w:val="single" w:sz="8" w:space="0" w:color="000000"/>
+              <w:right w:val="single" w:sz="8" w:space="0" w:color="000000"/>
+            </w:tcBorders>
+            <w:shd w:val="clear" w:color="auto" w:fill="E0E0E0"/>
+            <w:tcMar>
+              <w:top w:w="100" w:type="dxa"/>
+              <w:left w:w="80" w:type="dxa"/>
+              <w:bottom w:w="100" w:type="dxa"/>
+              <w:right w:w="80" w:type="dxa"/>
+            </w:tcMar>
+          </w:tcPr>
+          <w:p>
+            <w:pPr>
+              <w:spacing w:before="480" w:after="120"/>
+              <w:ind w:left="-99"/>
+              <w:jc w:val="center"/>
+            </w:pPr>
+            <w:r>
+              <w:rPr>
+                <w:rFonts w:ascii="Verdana" w:eastAsia="Verdana" w:hAnsi="Verdana" w:cs="Verdana"/>
+                <w:b/>
+                <w:sz w:val="20"/>
+              </w:rPr>
+              <w:t>Curso Normal</w:t>
+            </w:r>
+          </w:p>
+        </w:tc>
+        <w:tc>
+          <w:tcPr>
+            <w:tcW w:w="2283" w:type="dxa"/>
+            <w:tcBorders>
+              <w:bottom w:val="single" w:sz="8" w:space="0" w:color="000000"/>
+              <w:right w:val="single" w:sz="8" w:space="0" w:color="000000"/>
+            </w:tcBorders>
+            <w:shd w:val="clear" w:color="auto" w:fill="E0E0E0"/>
+            <w:tcMar>
+              <w:top w:w="100" w:type="dxa"/>
+              <w:left w:w="80" w:type="dxa"/>
+              <w:bottom w:w="100" w:type="dxa"/>
+              <w:right w:w="80" w:type="dxa"/>
+            </w:tcMar>
+          </w:tcPr>
+          <w:p>
+            <w:pPr>
+              <w:spacing w:before="480" w:after="120"/>
+              <w:ind w:left="-99"/>
+              <w:jc w:val="center"/>
+            </w:pPr>
+            <w:r>
+              <w:rPr>
+                <w:rFonts w:ascii="Verdana" w:eastAsia="Verdana" w:hAnsi="Verdana" w:cs="Verdana"/>
+                <w:b/>
+                <w:sz w:val="20"/>
+              </w:rPr>
+              <w:t>Curso Alternativo</w:t>
+            </w:r>
+          </w:p>
+        </w:tc>
+      </w:tr>
+      <w:tr>
+        <w:tc>
+          <w:tcPr>
+            <w:tcW w:w="7088" w:type="dxa"/>
+            <w:gridSpan w:val="2"/>
+            <w:tcBorders>
+              <w:left w:val="single" w:sz="8" w:space="0" w:color="000000"/>
+              <w:bottom w:val="single" w:sz="8" w:space="0" w:color="000000"/>
+              <w:right w:val="single" w:sz="8" w:space="0" w:color="000000"/>
+            </w:tcBorders>
+            <w:tcMar>
+              <w:top w:w="100" w:type="dxa"/>
+              <w:left w:w="80" w:type="dxa"/>
+              <w:bottom w:w="100" w:type="dxa"/>
+              <w:right w:w="80" w:type="dxa"/>
+            </w:tcMar>
+          </w:tcPr>
+          <w:p>
+            <w:pPr>
+              <w:ind w:left="62"/>
+            </w:pPr>
+            <w:r>
+              <w:t xml:space="preserve">El usuario se </w:t>
+            </w:r>
+            <w:proofErr w:type="spellStart"/>
+            <w:r>
+              <w:t>loguea</w:t>
+            </w:r>
+            <w:proofErr w:type="spellEnd"/>
+            <w:r>
+              <w:t xml:space="preserve"> en el sitio mediante usuario y contraseña.</w:t>
+            </w:r>
+          </w:p>
+        </w:tc>
+        <w:tc>
+          <w:tcPr>
+            <w:tcW w:w="2283" w:type="dxa"/>
+            <w:tcBorders>
+              <w:bottom w:val="single" w:sz="8" w:space="0" w:color="000000"/>
+              <w:right w:val="single" w:sz="8" w:space="0" w:color="000000"/>
+            </w:tcBorders>
+            <w:tcMar>
+              <w:top w:w="100" w:type="dxa"/>
+              <w:left w:w="80" w:type="dxa"/>
+              <w:bottom w:w="100" w:type="dxa"/>
+              <w:right w:w="80" w:type="dxa"/>
+            </w:tcMar>
+          </w:tcPr>
+          <w:p>
+            <w:pPr>
+              <w:ind w:left="-99"/>
+            </w:pPr>
+            <w:r>
+              <w:t xml:space="preserve">El usuario no está dado de alta, no puede ingresar al sitio. Fin del </w:t>
+            </w:r>
+            <w:r>
+              <w:lastRenderedPageBreak/>
+              <w:t>use case.</w:t>
+            </w:r>
+          </w:p>
+        </w:tc>
+      </w:tr>
+      <w:tr>
+        <w:tc>
+          <w:tcPr>
+            <w:tcW w:w="7088" w:type="dxa"/>
+            <w:gridSpan w:val="2"/>
+            <w:tcBorders>
+              <w:left w:val="single" w:sz="8" w:space="0" w:color="000000"/>
+              <w:bottom w:val="single" w:sz="8" w:space="0" w:color="000000"/>
+              <w:right w:val="single" w:sz="8" w:space="0" w:color="000000"/>
+            </w:tcBorders>
+            <w:tcMar>
+              <w:top w:w="100" w:type="dxa"/>
+              <w:left w:w="80" w:type="dxa"/>
+              <w:bottom w:w="100" w:type="dxa"/>
+              <w:right w:w="80" w:type="dxa"/>
+            </w:tcMar>
+          </w:tcPr>
+          <w:p>
+            <w:pPr>
+              <w:ind w:left="62"/>
+            </w:pPr>
+            <w:r>
+              <w:lastRenderedPageBreak/>
+              <w:t>En el listado de mapas generados el usuario selecciona el mapa a abrir</w:t>
+            </w:r>
+          </w:p>
+        </w:tc>
+        <w:tc>
+          <w:tcPr>
+            <w:tcW w:w="2283" w:type="dxa"/>
+            <w:tcBorders>
+              <w:bottom w:val="single" w:sz="8" w:space="0" w:color="000000"/>
+              <w:right w:val="single" w:sz="8" w:space="0" w:color="000000"/>
+            </w:tcBorders>
+            <w:tcMar>
+              <w:top w:w="100" w:type="dxa"/>
+              <w:left w:w="80" w:type="dxa"/>
+              <w:bottom w:w="100" w:type="dxa"/>
+              <w:right w:w="80" w:type="dxa"/>
+            </w:tcMar>
+          </w:tcPr>
+          <w:p>
+            <w:r>
+              <w:t>No existe un mapa generado. Fin del Use case</w:t>
+            </w:r>
+          </w:p>
+        </w:tc>
+      </w:tr>
+      <w:tr>
+        <w:tc>
+          <w:tcPr>
+            <w:tcW w:w="7088" w:type="dxa"/>
+            <w:gridSpan w:val="2"/>
+            <w:tcBorders>
+              <w:left w:val="single" w:sz="8" w:space="0" w:color="000000"/>
+              <w:bottom w:val="single" w:sz="8" w:space="0" w:color="000000"/>
+              <w:right w:val="single" w:sz="8" w:space="0" w:color="000000"/>
+            </w:tcBorders>
+            <w:tcMar>
+              <w:top w:w="100" w:type="dxa"/>
+              <w:left w:w="80" w:type="dxa"/>
+              <w:bottom w:w="100" w:type="dxa"/>
+              <w:right w:w="80" w:type="dxa"/>
+            </w:tcMar>
+          </w:tcPr>
+          <w:p>
+            <w:pPr>
+              <w:ind w:left="62"/>
+            </w:pPr>
+            <w:r>
+              <w:t>El usuario abre el mapa seleccionado</w:t>
+            </w:r>
+          </w:p>
+        </w:tc>
+        <w:tc>
+          <w:tcPr>
+            <w:tcW w:w="2283" w:type="dxa"/>
+            <w:tcBorders>
+              <w:bottom w:val="single" w:sz="8" w:space="0" w:color="000000"/>
+              <w:right w:val="single" w:sz="8" w:space="0" w:color="000000"/>
+            </w:tcBorders>
+            <w:tcMar>
+              <w:top w:w="100" w:type="dxa"/>
+              <w:left w:w="80" w:type="dxa"/>
+              <w:bottom w:w="100" w:type="dxa"/>
+              <w:right w:w="80" w:type="dxa"/>
+            </w:tcMar>
+          </w:tcPr>
+          <w:p>
+            <w:pPr>
+              <w:ind w:left="-99"/>
+            </w:pPr>
+          </w:p>
+        </w:tc>
+      </w:tr>
+      <w:tr>
+        <w:tc>
+          <w:tcPr>
+            <w:tcW w:w="7088" w:type="dxa"/>
+            <w:gridSpan w:val="2"/>
+            <w:tcBorders>
+              <w:left w:val="single" w:sz="8" w:space="0" w:color="000000"/>
+              <w:bottom w:val="single" w:sz="8" w:space="0" w:color="000000"/>
+              <w:right w:val="single" w:sz="8" w:space="0" w:color="000000"/>
+            </w:tcBorders>
+            <w:tcMar>
+              <w:top w:w="100" w:type="dxa"/>
+              <w:left w:w="80" w:type="dxa"/>
+              <w:bottom w:w="100" w:type="dxa"/>
+              <w:right w:w="80" w:type="dxa"/>
+            </w:tcMar>
+          </w:tcPr>
+          <w:p>
+            <w:pPr>
+              <w:ind w:left="62"/>
+              <w:rPr>
+                <w:rFonts w:ascii="Verdana" w:eastAsia="Verdana" w:hAnsi="Verdana" w:cs="Verdana"/>
+                <w:sz w:val="20"/>
+              </w:rPr>
+            </w:pPr>
+            <w:r>
+              <w:rPr>
+                <w:rFonts w:ascii="Verdana" w:eastAsia="Verdana" w:hAnsi="Verdana" w:cs="Verdana"/>
+                <w:sz w:val="20"/>
+              </w:rPr>
+              <w:t>Fin del UC.</w:t>
+            </w:r>
+          </w:p>
+        </w:tc>
+        <w:tc>
+          <w:tcPr>
+            <w:tcW w:w="2283" w:type="dxa"/>
+            <w:tcBorders>
+              <w:bottom w:val="single" w:sz="8" w:space="0" w:color="000000"/>
+              <w:right w:val="single" w:sz="8" w:space="0" w:color="000000"/>
+            </w:tcBorders>
+            <w:tcMar>
+              <w:top w:w="100" w:type="dxa"/>
+              <w:left w:w="80" w:type="dxa"/>
+              <w:bottom w:w="100" w:type="dxa"/>
+              <w:right w:w="80" w:type="dxa"/>
+            </w:tcMar>
+          </w:tcPr>
+          <w:p>
+            <w:pPr>
+              <w:ind w:left="-99"/>
+            </w:pPr>
+          </w:p>
+        </w:tc>
+      </w:tr>
+    </w:tbl>
+    <w:p>
+      <w:pPr>
+        <w:pStyle w:val="Normaltesis"/>
+        <w:rPr>
+          <w:rFonts w:asciiTheme="majorHAnsi" w:hAnsiTheme="majorHAnsi"/>
+          <w:b/>
+          <w:color w:val="auto"/>
+          <w:szCs w:val="24"/>
+        </w:rPr>
+      </w:pPr>
+    </w:p>
+    <w:p>
+      <w:pPr>
+        <w:pStyle w:val="Normaltesis"/>
+        <w:rPr>
+          <w:rFonts w:asciiTheme="majorHAnsi" w:hAnsiTheme="majorHAnsi"/>
+          <w:b/>
+          <w:color w:val="auto"/>
+          <w:szCs w:val="24"/>
+          <w:lang w:val="en-US"/>
+        </w:rPr>
+      </w:pPr>
+      <w:r>
+        <w:rPr>
+          <w:rFonts w:asciiTheme="majorHAnsi" w:hAnsiTheme="majorHAnsi"/>
+          <w:b/>
+          <w:color w:val="auto"/>
+          <w:szCs w:val="24"/>
+          <w:lang w:val="en-US"/>
+        </w:rPr>
+        <w:t>Use Case</w:t>
+      </w:r>
+      <w:r>
+        <w:rPr>
+          <w:color w:val="auto"/>
+          <w:szCs w:val="24"/>
+          <w:lang w:val="en-US"/>
+        </w:rPr>
+        <w:t xml:space="preserve"> </w:t>
+      </w:r>
+      <w:r>
+        <w:rPr>
+          <w:rFonts w:asciiTheme="majorHAnsi" w:hAnsiTheme="majorHAnsi"/>
+          <w:b/>
+          <w:color w:val="auto"/>
+          <w:szCs w:val="24"/>
+          <w:lang w:val="en-US"/>
+        </w:rPr>
+        <w:t xml:space="preserve">N° 9: </w:t>
+      </w:r>
+      <w:proofErr w:type="spellStart"/>
+      <w:r>
+        <w:rPr>
+          <w:rFonts w:asciiTheme="majorHAnsi" w:hAnsiTheme="majorHAnsi"/>
+          <w:b/>
+          <w:color w:val="auto"/>
+          <w:szCs w:val="24"/>
+          <w:lang w:val="en-US"/>
+        </w:rPr>
+        <w:t>Exportar</w:t>
+      </w:r>
+      <w:proofErr w:type="spellEnd"/>
+      <w:r>
+        <w:rPr>
+          <w:rFonts w:asciiTheme="majorHAnsi" w:hAnsiTheme="majorHAnsi"/>
+          <w:b/>
+          <w:color w:val="auto"/>
+          <w:szCs w:val="24"/>
+          <w:lang w:val="en-US"/>
+        </w:rPr>
+        <w:t xml:space="preserve"> </w:t>
+      </w:r>
+      <w:proofErr w:type="spellStart"/>
+      <w:r>
+        <w:rPr>
+          <w:rFonts w:asciiTheme="majorHAnsi" w:hAnsiTheme="majorHAnsi"/>
+          <w:b/>
+          <w:color w:val="auto"/>
+          <w:szCs w:val="24"/>
+          <w:lang w:val="en-US"/>
+        </w:rPr>
+        <w:t>Mapa</w:t>
+      </w:r>
+      <w:proofErr w:type="spellEnd"/>
+      <w:r>
+        <w:rPr>
+          <w:rFonts w:asciiTheme="majorHAnsi" w:hAnsiTheme="majorHAnsi"/>
+          <w:b/>
+          <w:color w:val="auto"/>
+          <w:szCs w:val="24"/>
+          <w:lang w:val="en-US"/>
+        </w:rPr>
+        <w:t>.</w:t>
+      </w:r>
+    </w:p>
+    <w:tbl>
+      <w:tblPr>
+        <w:tblW w:w="9371" w:type="dxa"/>
+        <w:tblInd w:w="80" w:type="dxa"/>
+        <w:tblBorders>
+          <w:top w:val="single" w:sz="6" w:space="0" w:color="000000"/>
+          <w:left w:val="single" w:sz="6" w:space="0" w:color="000000"/>
+          <w:bottom w:val="single" w:sz="6" w:space="0" w:color="000000"/>
+          <w:right w:val="single" w:sz="6" w:space="0" w:color="000000"/>
+          <w:insideH w:val="single" w:sz="6" w:space="0" w:color="000000"/>
+          <w:insideV w:val="single" w:sz="6" w:space="0" w:color="000000"/>
+        </w:tblBorders>
+        <w:tblLayout w:type="fixed"/>
+        <w:tblLook w:val="0600"/>
+      </w:tblPr>
+      <w:tblGrid>
+        <w:gridCol w:w="4811"/>
+        <w:gridCol w:w="2277"/>
+        <w:gridCol w:w="2283"/>
+      </w:tblGrid>
+      <w:tr>
+        <w:tc>
+          <w:tcPr>
+            <w:tcW w:w="9371" w:type="dxa"/>
+            <w:gridSpan w:val="3"/>
+            <w:tcBorders>
+              <w:top w:val="single" w:sz="8" w:space="0" w:color="000000"/>
+              <w:left w:val="single" w:sz="8" w:space="0" w:color="000000"/>
+              <w:bottom w:val="single" w:sz="8" w:space="0" w:color="000000"/>
+              <w:right w:val="single" w:sz="8" w:space="0" w:color="000000"/>
+            </w:tcBorders>
+            <w:shd w:val="clear" w:color="auto" w:fill="E6E6E6"/>
+            <w:tcMar>
+              <w:top w:w="100" w:type="dxa"/>
+              <w:left w:w="80" w:type="dxa"/>
+              <w:bottom w:w="100" w:type="dxa"/>
+              <w:right w:w="80" w:type="dxa"/>
+            </w:tcMar>
+          </w:tcPr>
+          <w:p>
+            <w:pPr>
+              <w:ind w:left="-99"/>
+              <w:jc w:val="center"/>
+              <w:rPr>
+                <w:lang w:val="en-US"/>
+              </w:rPr>
+            </w:pPr>
+          </w:p>
+          <w:p>
+            <w:pPr>
+              <w:ind w:left="-99"/>
+              <w:jc w:val="center"/>
+            </w:pPr>
+            <w:r>
+              <w:rPr>
+                <w:rFonts w:ascii="Verdana" w:eastAsia="Verdana" w:hAnsi="Verdana" w:cs="Verdana"/>
+                <w:b/>
+                <w:sz w:val="20"/>
+                <w:shd w:val="clear" w:color="auto" w:fill="E6E6E6"/>
+              </w:rPr>
+              <w:t>Especificación de casos de uso</w:t>
+            </w:r>
+          </w:p>
+          <w:p>
+            <w:pPr>
+              <w:ind w:left="-99"/>
+            </w:pPr>
+          </w:p>
+        </w:tc>
+      </w:tr>
+      <w:tr>
+        <w:tc>
+          <w:tcPr>
+            <w:tcW w:w="4811" w:type="dxa"/>
+            <w:tcBorders>
+              <w:left w:val="single" w:sz="8" w:space="0" w:color="000000"/>
+              <w:bottom w:val="single" w:sz="8" w:space="0" w:color="000000"/>
+              <w:right w:val="single" w:sz="8" w:space="0" w:color="000000"/>
+            </w:tcBorders>
+            <w:tcMar>
+              <w:top w:w="100" w:type="dxa"/>
+              <w:left w:w="80" w:type="dxa"/>
+              <w:bottom w:w="100" w:type="dxa"/>
+              <w:right w:w="80" w:type="dxa"/>
+            </w:tcMar>
+          </w:tcPr>
+          <w:p>
+            <w:pPr>
+              <w:ind w:left="62"/>
+            </w:pPr>
+            <w:r>
+              <w:rPr>
+                <w:rFonts w:ascii="Verdana" w:eastAsia="Verdana" w:hAnsi="Verdana" w:cs="Verdana"/>
+                <w:b/>
+                <w:sz w:val="20"/>
+              </w:rPr>
+              <w:t>Nombre:</w:t>
+            </w:r>
+            <w:r>
+              <w:t xml:space="preserve"> Exportar </w:t>
+            </w:r>
+            <w:r>
+              <w:t>Mapa</w:t>
+            </w:r>
+            <w:r>
+              <w:t>.</w:t>
+            </w:r>
+          </w:p>
+        </w:tc>
+        <w:tc>
+          <w:tcPr>
+            <w:tcW w:w="4560" w:type="dxa"/>
+            <w:gridSpan w:val="2"/>
+            <w:tcBorders>
+              <w:bottom w:val="single" w:sz="8" w:space="0" w:color="000000"/>
+              <w:right w:val="single" w:sz="8" w:space="0" w:color="000000"/>
+            </w:tcBorders>
+            <w:tcMar>
+              <w:top w:w="100" w:type="dxa"/>
+              <w:left w:w="80" w:type="dxa"/>
+              <w:bottom w:w="100" w:type="dxa"/>
+              <w:right w:w="80" w:type="dxa"/>
+            </w:tcMar>
+          </w:tcPr>
+          <w:p>
+            <w:r>
+              <w:rPr>
+                <w:rFonts w:ascii="Verdana" w:eastAsia="Verdana" w:hAnsi="Verdana" w:cs="Verdana"/>
+                <w:b/>
+                <w:sz w:val="20"/>
+              </w:rPr>
+              <w:t xml:space="preserve">Autor: </w:t>
+            </w:r>
+            <w:r>
+              <w:rPr>
+                <w:rFonts w:ascii="Verdana" w:eastAsia="Verdana" w:hAnsi="Verdana" w:cs="Verdana"/>
+                <w:sz w:val="20"/>
+              </w:rPr>
+              <w:t xml:space="preserve">Alejandro Manuel Sosa </w:t>
+            </w:r>
+            <w:proofErr w:type="spellStart"/>
+            <w:r>
+              <w:rPr>
+                <w:rFonts w:ascii="Verdana" w:eastAsia="Verdana" w:hAnsi="Verdana" w:cs="Verdana"/>
+                <w:sz w:val="20"/>
+              </w:rPr>
+              <w:t>Adorati</w:t>
+            </w:r>
+            <w:proofErr w:type="spellEnd"/>
+            <w:r>
+              <w:rPr>
+                <w:rFonts w:ascii="Verdana" w:eastAsia="Verdana" w:hAnsi="Verdana" w:cs="Verdana"/>
+                <w:b/>
+                <w:sz w:val="20"/>
+              </w:rPr>
+              <w:t xml:space="preserve">  Versión: </w:t>
+            </w:r>
+            <w:r>
+              <w:rPr>
+                <w:rFonts w:ascii="Verdana" w:eastAsia="Verdana" w:hAnsi="Verdana" w:cs="Verdana"/>
+                <w:sz w:val="20"/>
+              </w:rPr>
+              <w:t>1.0</w:t>
+            </w:r>
+          </w:p>
+        </w:tc>
+      </w:tr>
+      <w:tr>
+        <w:tc>
+          <w:tcPr>
+            <w:tcW w:w="9371" w:type="dxa"/>
+            <w:gridSpan w:val="3"/>
+            <w:tcBorders>
+              <w:left w:val="single" w:sz="8" w:space="0" w:color="000000"/>
+              <w:bottom w:val="single" w:sz="8" w:space="0" w:color="000000"/>
+              <w:right w:val="single" w:sz="8" w:space="0" w:color="000000"/>
+            </w:tcBorders>
+            <w:tcMar>
+              <w:top w:w="100" w:type="dxa"/>
+              <w:left w:w="80" w:type="dxa"/>
+              <w:bottom w:w="100" w:type="dxa"/>
+              <w:right w:w="80" w:type="dxa"/>
+            </w:tcMar>
+          </w:tcPr>
+          <w:p>
+            <w:pPr>
+              <w:ind w:left="62"/>
+            </w:pPr>
+            <w:r>
+              <w:rPr>
+                <w:rFonts w:ascii="Verdana" w:eastAsia="Verdana" w:hAnsi="Verdana" w:cs="Verdana"/>
+                <w:b/>
+                <w:sz w:val="20"/>
+              </w:rPr>
+              <w:t>Nivel del CU</w:t>
+            </w:r>
+            <w:r>
+              <w:rPr>
+                <w:rFonts w:ascii="Verdana" w:eastAsia="Verdana" w:hAnsi="Verdana" w:cs="Verdana"/>
+                <w:sz w:val="20"/>
+              </w:rPr>
+              <w:t xml:space="preserve">:               </w:t>
+            </w:r>
+            <w:r>
+              <w:rPr>
+                <w:rFonts w:ascii="Verdana" w:eastAsia="Verdana" w:hAnsi="Verdana" w:cs="Verdana"/>
+                <w:sz w:val="20"/>
+              </w:rPr>
+              <w:tab/>
+            </w:r>
+            <w:r>
+              <w:rPr>
+                <w:rFonts w:ascii="Verdana" w:eastAsia="Verdana" w:hAnsi="Verdana" w:cs="Verdana"/>
+                <w:sz w:val="20"/>
+              </w:rPr>
+              <w:t xml:space="preserve">  </w:t>
+            </w:r>
+            <w:r>
+              <w:rPr>
+                <w:rFonts w:ascii="Verdana" w:eastAsia="Verdana" w:hAnsi="Verdana" w:cs="Verdana"/>
+                <w:sz w:val="20"/>
+              </w:rPr>
+              <w:t xml:space="preserve">Negocio                 </w:t>
+            </w:r>
+            <w:r>
+              <w:rPr>
+                <w:rFonts w:ascii="Verdana" w:eastAsia="Verdana" w:hAnsi="Verdana" w:cs="Verdana"/>
+                <w:sz w:val="20"/>
+                <w:highlight w:val="lightGray"/>
+              </w:rPr>
+              <w:t>Sistema de Información</w:t>
+            </w:r>
+          </w:p>
+        </w:tc>
+      </w:tr>
+      <w:tr>
+        <w:tc>
+          <w:tcPr>
+            <w:tcW w:w="9371" w:type="dxa"/>
+            <w:gridSpan w:val="3"/>
+            <w:tcBorders>
+              <w:left w:val="single" w:sz="8" w:space="0" w:color="000000"/>
+              <w:bottom w:val="single" w:sz="8" w:space="0" w:color="000000"/>
+              <w:right w:val="single" w:sz="8" w:space="0" w:color="000000"/>
+            </w:tcBorders>
+            <w:tcMar>
+              <w:top w:w="100" w:type="dxa"/>
+              <w:left w:w="80" w:type="dxa"/>
+              <w:bottom w:w="100" w:type="dxa"/>
+              <w:right w:w="80" w:type="dxa"/>
+            </w:tcMar>
+          </w:tcPr>
+          <w:p>
+            <w:pPr>
+              <w:ind w:left="62"/>
+            </w:pPr>
+            <w:r>
+              <w:rPr>
+                <w:rFonts w:ascii="Verdana" w:eastAsia="Verdana" w:hAnsi="Verdana" w:cs="Verdana"/>
+                <w:b/>
+                <w:sz w:val="20"/>
+              </w:rPr>
+              <w:t xml:space="preserve">Objetivo: </w:t>
+            </w:r>
+            <w:r>
+              <w:rPr>
+                <w:rFonts w:ascii="Verdana" w:eastAsia="Verdana" w:hAnsi="Verdana" w:cs="Verdana"/>
+                <w:sz w:val="20"/>
+              </w:rPr>
+              <w:t>Exportar en un archivo .</w:t>
+            </w:r>
+            <w:proofErr w:type="spellStart"/>
+            <w:r>
+              <w:rPr>
+                <w:rFonts w:ascii="Verdana" w:eastAsia="Verdana" w:hAnsi="Verdana" w:cs="Verdana"/>
+                <w:sz w:val="20"/>
+              </w:rPr>
+              <w:t>cvs</w:t>
+            </w:r>
+            <w:proofErr w:type="spellEnd"/>
+            <w:r>
+              <w:rPr>
+                <w:rFonts w:ascii="Verdana" w:eastAsia="Verdana" w:hAnsi="Verdana" w:cs="Verdana"/>
+                <w:sz w:val="20"/>
+              </w:rPr>
+              <w:t xml:space="preserve"> la información completa del mapa generado.</w:t>
+            </w:r>
+          </w:p>
+        </w:tc>
+      </w:tr>
+      <w:tr>
+        <w:tc>
+          <w:tcPr>
+            <w:tcW w:w="4811" w:type="dxa"/>
+            <w:tcBorders>
+              <w:left w:val="single" w:sz="8" w:space="0" w:color="000000"/>
+              <w:bottom w:val="single" w:sz="8" w:space="0" w:color="000000"/>
+              <w:right w:val="single" w:sz="8" w:space="0" w:color="000000"/>
+            </w:tcBorders>
+            <w:tcMar>
+              <w:top w:w="100" w:type="dxa"/>
+              <w:left w:w="80" w:type="dxa"/>
+              <w:bottom w:w="100" w:type="dxa"/>
+              <w:right w:w="80" w:type="dxa"/>
+            </w:tcMar>
+          </w:tcPr>
+          <w:p>
+            <w:pPr>
+              <w:ind w:left="62"/>
+            </w:pPr>
+            <w:r>
+              <w:rPr>
+                <w:rFonts w:ascii="Verdana" w:eastAsia="Verdana" w:hAnsi="Verdana" w:cs="Verdana"/>
+                <w:b/>
+                <w:sz w:val="20"/>
+              </w:rPr>
+              <w:t xml:space="preserve">Prioridad: A      </w:t>
+            </w:r>
+            <w:r>
+              <w:rPr>
+                <w:rFonts w:ascii="Verdana" w:eastAsia="Verdana" w:hAnsi="Verdana" w:cs="Verdana"/>
+                <w:b/>
+                <w:sz w:val="20"/>
+              </w:rPr>
+              <w:tab/>
+            </w:r>
+            <w:r>
+              <w:rPr>
+                <w:rFonts w:ascii="Verdana" w:eastAsia="Verdana" w:hAnsi="Verdana" w:cs="Verdana"/>
+                <w:sz w:val="20"/>
+              </w:rPr>
+              <w:t>(</w:t>
+            </w:r>
+            <w:r>
+              <w:rPr>
+                <w:rFonts w:ascii="Verdana" w:eastAsia="Verdana" w:hAnsi="Verdana" w:cs="Verdana"/>
+                <w:b/>
+                <w:sz w:val="20"/>
+              </w:rPr>
+              <w:t>A</w:t>
+            </w:r>
+            <w:r>
+              <w:rPr>
+                <w:rFonts w:ascii="Verdana" w:eastAsia="Verdana" w:hAnsi="Verdana" w:cs="Verdana"/>
+                <w:sz w:val="20"/>
+              </w:rPr>
+              <w:t xml:space="preserve">lta,  </w:t>
+            </w:r>
+            <w:r>
+              <w:rPr>
+                <w:rFonts w:ascii="Verdana" w:eastAsia="Verdana" w:hAnsi="Verdana" w:cs="Verdana"/>
+                <w:b/>
+                <w:sz w:val="20"/>
+              </w:rPr>
+              <w:t>M</w:t>
+            </w:r>
+            <w:r>
+              <w:rPr>
+                <w:rFonts w:ascii="Verdana" w:eastAsia="Verdana" w:hAnsi="Verdana" w:cs="Verdana"/>
+                <w:sz w:val="20"/>
+              </w:rPr>
+              <w:t xml:space="preserve">edia, </w:t>
+            </w:r>
+            <w:r>
+              <w:rPr>
+                <w:rFonts w:ascii="Verdana" w:eastAsia="Verdana" w:hAnsi="Verdana" w:cs="Verdana"/>
+                <w:b/>
+                <w:sz w:val="20"/>
+              </w:rPr>
+              <w:t>B</w:t>
+            </w:r>
+            <w:r>
+              <w:rPr>
+                <w:rFonts w:ascii="Verdana" w:eastAsia="Verdana" w:hAnsi="Verdana" w:cs="Verdana"/>
+                <w:sz w:val="20"/>
+              </w:rPr>
+              <w:t>aja)</w:t>
+            </w:r>
+          </w:p>
+        </w:tc>
+        <w:tc>
+          <w:tcPr>
+            <w:tcW w:w="4560" w:type="dxa"/>
+            <w:gridSpan w:val="2"/>
+            <w:tcBorders>
+              <w:bottom w:val="single" w:sz="8" w:space="0" w:color="000000"/>
+              <w:right w:val="single" w:sz="8" w:space="0" w:color="000000"/>
+            </w:tcBorders>
+            <w:tcMar>
+              <w:top w:w="100" w:type="dxa"/>
+              <w:left w:w="80" w:type="dxa"/>
+              <w:bottom w:w="100" w:type="dxa"/>
+              <w:right w:w="80" w:type="dxa"/>
+            </w:tcMar>
+          </w:tcPr>
+          <w:p>
+            <w:r>
+              <w:rPr>
+                <w:rFonts w:ascii="Verdana" w:eastAsia="Verdana" w:hAnsi="Verdana" w:cs="Verdana"/>
+                <w:b/>
+                <w:sz w:val="20"/>
+              </w:rPr>
+              <w:t xml:space="preserve">Actor Principal: Usuario </w:t>
+            </w:r>
+          </w:p>
+        </w:tc>
+      </w:tr>
+      <w:tr>
+        <w:tc>
+          <w:tcPr>
+            <w:tcW w:w="4811" w:type="dxa"/>
+            <w:tcBorders>
+              <w:left w:val="single" w:sz="8" w:space="0" w:color="000000"/>
+              <w:bottom w:val="single" w:sz="8" w:space="0" w:color="000000"/>
+              <w:right w:val="single" w:sz="8" w:space="0" w:color="000000"/>
+            </w:tcBorders>
+            <w:tcMar>
+              <w:top w:w="100" w:type="dxa"/>
+              <w:left w:w="80" w:type="dxa"/>
+              <w:bottom w:w="100" w:type="dxa"/>
+              <w:right w:w="80" w:type="dxa"/>
+            </w:tcMar>
+          </w:tcPr>
+          <w:p>
+            <w:pPr>
+              <w:ind w:left="62"/>
+            </w:pPr>
+            <w:r>
+              <w:rPr>
+                <w:rFonts w:ascii="Verdana" w:eastAsia="Verdana" w:hAnsi="Verdana" w:cs="Verdana"/>
+                <w:b/>
+                <w:sz w:val="20"/>
+              </w:rPr>
+              <w:t xml:space="preserve">Complejidad: A     </w:t>
+            </w:r>
+            <w:r>
+              <w:rPr>
+                <w:rFonts w:ascii="Verdana" w:eastAsia="Verdana" w:hAnsi="Verdana" w:cs="Verdana"/>
+                <w:sz w:val="20"/>
+              </w:rPr>
+              <w:t>(</w:t>
+            </w:r>
+            <w:r>
+              <w:rPr>
+                <w:rFonts w:ascii="Verdana" w:eastAsia="Verdana" w:hAnsi="Verdana" w:cs="Verdana"/>
+                <w:b/>
+                <w:sz w:val="20"/>
+              </w:rPr>
+              <w:t>A</w:t>
+            </w:r>
+            <w:r>
+              <w:rPr>
+                <w:rFonts w:ascii="Verdana" w:eastAsia="Verdana" w:hAnsi="Verdana" w:cs="Verdana"/>
+                <w:sz w:val="20"/>
+              </w:rPr>
+              <w:t xml:space="preserve">lta,  </w:t>
+            </w:r>
+            <w:r>
+              <w:rPr>
+                <w:rFonts w:ascii="Verdana" w:eastAsia="Verdana" w:hAnsi="Verdana" w:cs="Verdana"/>
+                <w:b/>
+                <w:sz w:val="20"/>
+              </w:rPr>
+              <w:t>M</w:t>
+            </w:r>
+            <w:r>
+              <w:rPr>
+                <w:rFonts w:ascii="Verdana" w:eastAsia="Verdana" w:hAnsi="Verdana" w:cs="Verdana"/>
+                <w:sz w:val="20"/>
+              </w:rPr>
+              <w:t xml:space="preserve">edia, </w:t>
+            </w:r>
+            <w:r>
+              <w:rPr>
+                <w:rFonts w:ascii="Verdana" w:eastAsia="Verdana" w:hAnsi="Verdana" w:cs="Verdana"/>
+                <w:b/>
+                <w:sz w:val="20"/>
+              </w:rPr>
+              <w:t>B</w:t>
+            </w:r>
+            <w:r>
+              <w:rPr>
+                <w:rFonts w:ascii="Verdana" w:eastAsia="Verdana" w:hAnsi="Verdana" w:cs="Verdana"/>
+                <w:sz w:val="20"/>
+              </w:rPr>
+              <w:t>aja)</w:t>
+            </w:r>
+          </w:p>
+        </w:tc>
+        <w:tc>
+          <w:tcPr>
+            <w:tcW w:w="4560" w:type="dxa"/>
+            <w:gridSpan w:val="2"/>
+            <w:tcBorders>
+              <w:bottom w:val="single" w:sz="8" w:space="0" w:color="000000"/>
+              <w:right w:val="single" w:sz="8" w:space="0" w:color="000000"/>
+            </w:tcBorders>
+            <w:tcMar>
+              <w:top w:w="100" w:type="dxa"/>
+              <w:left w:w="80" w:type="dxa"/>
+              <w:bottom w:w="100" w:type="dxa"/>
+              <w:right w:w="80" w:type="dxa"/>
+            </w:tcMar>
+          </w:tcPr>
+          <w:p>
+            <w:r>
+              <w:rPr>
+                <w:rFonts w:ascii="Verdana" w:eastAsia="Verdana" w:hAnsi="Verdana" w:cs="Verdana"/>
+                <w:b/>
+                <w:sz w:val="20"/>
+              </w:rPr>
+              <w:t>Actor Secundario: ----</w:t>
+            </w:r>
+          </w:p>
+        </w:tc>
+      </w:tr>
+      <w:tr>
+        <w:tc>
+          <w:tcPr>
+            <w:tcW w:w="4811" w:type="dxa"/>
+            <w:tcBorders>
+              <w:left w:val="single" w:sz="8" w:space="0" w:color="000000"/>
+              <w:bottom w:val="single" w:sz="8" w:space="0" w:color="000000"/>
+              <w:right w:val="single" w:sz="8" w:space="0" w:color="000000"/>
+            </w:tcBorders>
+            <w:tcMar>
+              <w:top w:w="100" w:type="dxa"/>
+              <w:left w:w="80" w:type="dxa"/>
+              <w:bottom w:w="100" w:type="dxa"/>
+              <w:right w:w="80" w:type="dxa"/>
+            </w:tcMar>
+          </w:tcPr>
+          <w:p>
+            <w:pPr>
+              <w:ind w:left="62"/>
+            </w:pPr>
+            <w:r>
+              <w:rPr>
+                <w:rFonts w:ascii="Verdana" w:eastAsia="Verdana" w:hAnsi="Verdana" w:cs="Verdana"/>
+                <w:b/>
+                <w:sz w:val="20"/>
+              </w:rPr>
+              <w:t>Tipo</w:t>
+            </w:r>
+            <w:r>
+              <w:rPr>
+                <w:rFonts w:ascii="Verdana" w:eastAsia="Verdana" w:hAnsi="Verdana" w:cs="Verdana"/>
+                <w:sz w:val="20"/>
+              </w:rPr>
+              <w:t xml:space="preserve">: </w:t>
+            </w:r>
+            <w:r>
+              <w:rPr>
+                <w:rFonts w:ascii="Verdana" w:eastAsia="Verdana" w:hAnsi="Verdana" w:cs="Verdana"/>
+                <w:b/>
+                <w:sz w:val="20"/>
+              </w:rPr>
+              <w:t>C</w:t>
+            </w:r>
+            <w:r>
+              <w:rPr>
+                <w:rFonts w:ascii="Verdana" w:eastAsia="Verdana" w:hAnsi="Verdana" w:cs="Verdana"/>
+                <w:sz w:val="20"/>
+              </w:rPr>
+              <w:tab/>
+              <w:t>(</w:t>
+            </w:r>
+            <w:r>
+              <w:rPr>
+                <w:rFonts w:ascii="Verdana" w:eastAsia="Verdana" w:hAnsi="Verdana" w:cs="Verdana"/>
+                <w:b/>
+                <w:sz w:val="20"/>
+              </w:rPr>
+              <w:t>C</w:t>
+            </w:r>
+            <w:r>
+              <w:rPr>
+                <w:rFonts w:ascii="Verdana" w:eastAsia="Verdana" w:hAnsi="Verdana" w:cs="Verdana"/>
+                <w:sz w:val="20"/>
+              </w:rPr>
+              <w:t xml:space="preserve">oncreto,  </w:t>
+            </w:r>
+            <w:r>
+              <w:rPr>
+                <w:rFonts w:ascii="Verdana" w:eastAsia="Verdana" w:hAnsi="Verdana" w:cs="Verdana"/>
+                <w:b/>
+                <w:sz w:val="20"/>
+              </w:rPr>
+              <w:t>A</w:t>
+            </w:r>
+            <w:r>
+              <w:rPr>
+                <w:rFonts w:ascii="Verdana" w:eastAsia="Verdana" w:hAnsi="Verdana" w:cs="Verdana"/>
+                <w:sz w:val="20"/>
+              </w:rPr>
+              <w:t>bstracto)</w:t>
+            </w:r>
+          </w:p>
+        </w:tc>
+        <w:tc>
+          <w:tcPr>
+            <w:tcW w:w="4560" w:type="dxa"/>
+            <w:gridSpan w:val="2"/>
+            <w:tcBorders>
+              <w:bottom w:val="single" w:sz="8" w:space="0" w:color="000000"/>
+              <w:right w:val="single" w:sz="8" w:space="0" w:color="000000"/>
+            </w:tcBorders>
+            <w:tcMar>
+              <w:top w:w="100" w:type="dxa"/>
+              <w:left w:w="80" w:type="dxa"/>
+              <w:bottom w:w="100" w:type="dxa"/>
+              <w:right w:w="80" w:type="dxa"/>
+            </w:tcMar>
+          </w:tcPr>
+          <w:p>
+            <w:pPr>
+              <w:rPr>
+                <w:rFonts w:ascii="Verdana" w:eastAsia="Verdana" w:hAnsi="Verdana" w:cs="Verdana"/>
+                <w:b/>
+                <w:sz w:val="20"/>
+              </w:rPr>
+            </w:pPr>
+            <w:r>
+              <w:rPr>
+                <w:rFonts w:ascii="Verdana" w:eastAsia="Verdana" w:hAnsi="Verdana" w:cs="Verdana"/>
+                <w:b/>
+                <w:sz w:val="20"/>
+              </w:rPr>
+              <w:t xml:space="preserve">Extiende en: </w:t>
+            </w:r>
+          </w:p>
+          <w:p>
+            <w:pPr>
+              <w:pStyle w:val="Prrafodelista"/>
+              <w:numPr>
+                <w:ilvl w:val="0"/>
+                <w:numId w:val="15"/>
+              </w:numPr>
+            </w:pPr>
+          </w:p>
+          <w:p>
+            <w:r>
+              <w:rPr>
+                <w:rFonts w:ascii="Verdana" w:eastAsia="Verdana" w:hAnsi="Verdana" w:cs="Verdana"/>
+                <w:b/>
+                <w:sz w:val="20"/>
+              </w:rPr>
+              <w:t>Usa:</w:t>
+            </w:r>
+          </w:p>
+          <w:p>
+            <w:pPr>
+              <w:pStyle w:val="Prrafodelista"/>
+              <w:numPr>
+                <w:ilvl w:val="0"/>
+                <w:numId w:val="15"/>
+              </w:numPr>
+              <w:rPr>
+                <w:rFonts w:ascii="Verdana" w:eastAsia="Verdana" w:hAnsi="Verdana" w:cs="Verdana"/>
+                <w:sz w:val="20"/>
+              </w:rPr>
+            </w:pPr>
+            <w:r>
+              <w:rPr>
+                <w:rFonts w:ascii="Verdana" w:eastAsia="Verdana" w:hAnsi="Verdana" w:cs="Verdana"/>
+                <w:sz w:val="20"/>
+              </w:rPr>
+              <w:t>Genera Mapa.</w:t>
+            </w:r>
+          </w:p>
+        </w:tc>
+      </w:tr>
+      <w:tr>
+        <w:tc>
+          <w:tcPr>
+            <w:tcW w:w="9371" w:type="dxa"/>
+            <w:gridSpan w:val="3"/>
+            <w:tcBorders>
+              <w:left w:val="single" w:sz="8" w:space="0" w:color="000000"/>
+              <w:bottom w:val="single" w:sz="8" w:space="0" w:color="000000"/>
+              <w:right w:val="single" w:sz="8" w:space="0" w:color="000000"/>
+            </w:tcBorders>
+            <w:tcMar>
+              <w:top w:w="100" w:type="dxa"/>
+              <w:left w:w="80" w:type="dxa"/>
+              <w:bottom w:w="100" w:type="dxa"/>
+              <w:right w:w="80" w:type="dxa"/>
+            </w:tcMar>
+          </w:tcPr>
+          <w:p>
+            <w:pPr>
+              <w:ind w:left="62"/>
+            </w:pPr>
+            <w:r>
+              <w:rPr>
+                <w:rFonts w:ascii="Verdana" w:eastAsia="Verdana" w:hAnsi="Verdana" w:cs="Verdana"/>
+                <w:b/>
+                <w:sz w:val="20"/>
+              </w:rPr>
+              <w:t xml:space="preserve">Precondiciones: </w:t>
+            </w:r>
+            <w:r>
+              <w:rPr>
+                <w:rFonts w:ascii="Verdana" w:eastAsia="Verdana" w:hAnsi="Verdana" w:cs="Verdana"/>
+                <w:sz w:val="20"/>
+              </w:rPr>
+              <w:t>Se necesita un mapa ya generado y el privilegio de exportar información.</w:t>
+            </w:r>
+          </w:p>
+        </w:tc>
+      </w:tr>
+      <w:tr>
+        <w:tc>
+          <w:tcPr>
+            <w:tcW w:w="9371" w:type="dxa"/>
+            <w:gridSpan w:val="3"/>
+            <w:tcBorders>
+              <w:left w:val="single" w:sz="8" w:space="0" w:color="000000"/>
+              <w:bottom w:val="single" w:sz="8" w:space="0" w:color="000000"/>
+              <w:right w:val="single" w:sz="8" w:space="0" w:color="000000"/>
+            </w:tcBorders>
+            <w:tcMar>
+              <w:top w:w="100" w:type="dxa"/>
+              <w:left w:w="80" w:type="dxa"/>
+              <w:bottom w:w="100" w:type="dxa"/>
+              <w:right w:w="80" w:type="dxa"/>
+            </w:tcMar>
+          </w:tcPr>
+          <w:p>
+            <w:pPr>
+              <w:ind w:left="720" w:hanging="658"/>
+            </w:pPr>
+            <w:r>
+              <w:rPr>
+                <w:rFonts w:ascii="Verdana" w:eastAsia="Verdana" w:hAnsi="Verdana" w:cs="Verdana"/>
+                <w:b/>
+                <w:sz w:val="20"/>
+              </w:rPr>
+              <w:t>Post Condiciones:</w:t>
+            </w:r>
+          </w:p>
+        </w:tc>
+      </w:tr>
+      <w:tr>
+        <w:tc>
+          <w:tcPr>
+            <w:tcW w:w="7088" w:type="dxa"/>
+            <w:gridSpan w:val="2"/>
+            <w:tcBorders>
+              <w:left w:val="single" w:sz="8" w:space="0" w:color="000000"/>
+              <w:bottom w:val="single" w:sz="8" w:space="0" w:color="000000"/>
+              <w:right w:val="single" w:sz="8" w:space="0" w:color="000000"/>
+            </w:tcBorders>
+            <w:shd w:val="clear" w:color="auto" w:fill="E0E0E0"/>
+            <w:tcMar>
+              <w:top w:w="100" w:type="dxa"/>
+              <w:left w:w="80" w:type="dxa"/>
+              <w:bottom w:w="100" w:type="dxa"/>
+              <w:right w:w="80" w:type="dxa"/>
+            </w:tcMar>
+          </w:tcPr>
+          <w:p>
+            <w:pPr>
+              <w:spacing w:before="480" w:after="120"/>
+              <w:ind w:left="-99"/>
+              <w:jc w:val="center"/>
+            </w:pPr>
+            <w:r>
+              <w:rPr>
+                <w:rFonts w:ascii="Verdana" w:eastAsia="Verdana" w:hAnsi="Verdana" w:cs="Verdana"/>
+                <w:b/>
+                <w:sz w:val="20"/>
+              </w:rPr>
+              <w:t>Curso Normal</w:t>
+            </w:r>
+          </w:p>
+        </w:tc>
+        <w:tc>
+          <w:tcPr>
+            <w:tcW w:w="2283" w:type="dxa"/>
+            <w:tcBorders>
+              <w:bottom w:val="single" w:sz="8" w:space="0" w:color="000000"/>
+              <w:right w:val="single" w:sz="8" w:space="0" w:color="000000"/>
+            </w:tcBorders>
+            <w:shd w:val="clear" w:color="auto" w:fill="E0E0E0"/>
+            <w:tcMar>
+              <w:top w:w="100" w:type="dxa"/>
+              <w:left w:w="80" w:type="dxa"/>
+              <w:bottom w:w="100" w:type="dxa"/>
+              <w:right w:w="80" w:type="dxa"/>
+            </w:tcMar>
+          </w:tcPr>
+          <w:p>
+            <w:pPr>
+              <w:spacing w:before="480" w:after="120"/>
+              <w:ind w:left="-99"/>
+              <w:jc w:val="center"/>
+            </w:pPr>
+            <w:r>
+              <w:rPr>
+                <w:rFonts w:ascii="Verdana" w:eastAsia="Verdana" w:hAnsi="Verdana" w:cs="Verdana"/>
+                <w:b/>
+                <w:sz w:val="20"/>
+              </w:rPr>
+              <w:t>Curso Alternativo</w:t>
+            </w:r>
+          </w:p>
+        </w:tc>
+      </w:tr>
+      <w:tr>
+        <w:tc>
+          <w:tcPr>
+            <w:tcW w:w="7088" w:type="dxa"/>
+            <w:gridSpan w:val="2"/>
+            <w:tcBorders>
+              <w:left w:val="single" w:sz="8" w:space="0" w:color="000000"/>
+              <w:bottom w:val="single" w:sz="8" w:space="0" w:color="000000"/>
+              <w:right w:val="single" w:sz="8" w:space="0" w:color="000000"/>
+            </w:tcBorders>
+            <w:tcMar>
+              <w:top w:w="100" w:type="dxa"/>
+              <w:left w:w="80" w:type="dxa"/>
+              <w:bottom w:w="100" w:type="dxa"/>
+              <w:right w:w="80" w:type="dxa"/>
+            </w:tcMar>
+          </w:tcPr>
+          <w:p>
+            <w:pPr>
+              <w:ind w:left="62"/>
+            </w:pPr>
+            <w:r>
+              <w:t xml:space="preserve">El usuario se </w:t>
+            </w:r>
+            <w:proofErr w:type="spellStart"/>
+            <w:r>
+              <w:t>loguea</w:t>
+            </w:r>
+            <w:proofErr w:type="spellEnd"/>
+            <w:r>
+              <w:t xml:space="preserve"> en el sitio mediante usuario y contraseña.</w:t>
+            </w:r>
+          </w:p>
+        </w:tc>
+        <w:tc>
+          <w:tcPr>
+            <w:tcW w:w="2283" w:type="dxa"/>
+            <w:tcBorders>
+              <w:bottom w:val="single" w:sz="8" w:space="0" w:color="000000"/>
+              <w:right w:val="single" w:sz="8" w:space="0" w:color="000000"/>
+            </w:tcBorders>
+            <w:tcMar>
+              <w:top w:w="100" w:type="dxa"/>
+              <w:left w:w="80" w:type="dxa"/>
+              <w:bottom w:w="100" w:type="dxa"/>
+              <w:right w:w="80" w:type="dxa"/>
+            </w:tcMar>
+          </w:tcPr>
+          <w:p>
+            <w:pPr>
+              <w:ind w:left="-99"/>
+            </w:pPr>
+            <w:r>
+              <w:t>El usuario no está dado de alta, no puede ingresar al sitio. Fin del use case.</w:t>
+            </w:r>
+          </w:p>
+        </w:tc>
+      </w:tr>
+      <w:tr>
+        <w:tc>
+          <w:tcPr>
+            <w:tcW w:w="7088" w:type="dxa"/>
+            <w:gridSpan w:val="2"/>
+            <w:tcBorders>
+              <w:left w:val="single" w:sz="8" w:space="0" w:color="000000"/>
+              <w:bottom w:val="single" w:sz="8" w:space="0" w:color="000000"/>
+              <w:right w:val="single" w:sz="8" w:space="0" w:color="000000"/>
+            </w:tcBorders>
+            <w:tcMar>
+              <w:top w:w="100" w:type="dxa"/>
+              <w:left w:w="80" w:type="dxa"/>
+              <w:bottom w:w="100" w:type="dxa"/>
+              <w:right w:w="80" w:type="dxa"/>
+            </w:tcMar>
+          </w:tcPr>
+          <w:p>
+            <w:pPr>
+              <w:ind w:left="62"/>
+            </w:pPr>
+            <w:r>
+              <w:t>En el listado de mapas generados el usuario selecciona el mapa a exportar.</w:t>
+            </w:r>
+          </w:p>
+        </w:tc>
+        <w:tc>
+          <w:tcPr>
+            <w:tcW w:w="2283" w:type="dxa"/>
+            <w:tcBorders>
+              <w:bottom w:val="single" w:sz="8" w:space="0" w:color="000000"/>
+              <w:right w:val="single" w:sz="8" w:space="0" w:color="000000"/>
+            </w:tcBorders>
+            <w:tcMar>
+              <w:top w:w="100" w:type="dxa"/>
+              <w:left w:w="80" w:type="dxa"/>
+              <w:bottom w:w="100" w:type="dxa"/>
+              <w:right w:w="80" w:type="dxa"/>
+            </w:tcMar>
+          </w:tcPr>
+          <w:p>
+            <w:r>
+              <w:t xml:space="preserve">No existe un mapa </w:t>
+            </w:r>
+            <w:r>
+              <w:lastRenderedPageBreak/>
+              <w:t>generado. Fin del Use case</w:t>
+            </w:r>
+          </w:p>
+        </w:tc>
+      </w:tr>
+      <w:tr>
+        <w:tc>
+          <w:tcPr>
+            <w:tcW w:w="7088" w:type="dxa"/>
+            <w:gridSpan w:val="2"/>
+            <w:tcBorders>
+              <w:left w:val="single" w:sz="8" w:space="0" w:color="000000"/>
+              <w:bottom w:val="single" w:sz="8" w:space="0" w:color="000000"/>
+              <w:right w:val="single" w:sz="8" w:space="0" w:color="000000"/>
+            </w:tcBorders>
+            <w:tcMar>
+              <w:top w:w="100" w:type="dxa"/>
+              <w:left w:w="80" w:type="dxa"/>
+              <w:bottom w:w="100" w:type="dxa"/>
+              <w:right w:w="80" w:type="dxa"/>
+            </w:tcMar>
+          </w:tcPr>
+          <w:p>
+            <w:pPr>
+              <w:ind w:left="62"/>
+            </w:pPr>
+            <w:r>
+              <w:lastRenderedPageBreak/>
+              <w:t>El usuario exporta la información.</w:t>
+            </w:r>
+          </w:p>
+        </w:tc>
+        <w:tc>
+          <w:tcPr>
+            <w:tcW w:w="2283" w:type="dxa"/>
+            <w:tcBorders>
+              <w:bottom w:val="single" w:sz="8" w:space="0" w:color="000000"/>
+              <w:right w:val="single" w:sz="8" w:space="0" w:color="000000"/>
+            </w:tcBorders>
+            <w:tcMar>
+              <w:top w:w="100" w:type="dxa"/>
+              <w:left w:w="80" w:type="dxa"/>
+              <w:bottom w:w="100" w:type="dxa"/>
+              <w:right w:w="80" w:type="dxa"/>
+            </w:tcMar>
+          </w:tcPr>
+          <w:p>
+            <w:pPr>
+              <w:ind w:left="-99"/>
+            </w:pPr>
+            <w:r>
+              <w:t>El usuario selecciona otra opción. Fin del use case.</w:t>
+            </w:r>
+          </w:p>
+        </w:tc>
+      </w:tr>
+      <w:tr>
+        <w:tc>
+          <w:tcPr>
+            <w:tcW w:w="7088" w:type="dxa"/>
+            <w:gridSpan w:val="2"/>
+            <w:tcBorders>
+              <w:left w:val="single" w:sz="8" w:space="0" w:color="000000"/>
+              <w:bottom w:val="single" w:sz="8" w:space="0" w:color="000000"/>
+              <w:right w:val="single" w:sz="8" w:space="0" w:color="000000"/>
+            </w:tcBorders>
+            <w:tcMar>
+              <w:top w:w="100" w:type="dxa"/>
+              <w:left w:w="80" w:type="dxa"/>
+              <w:bottom w:w="100" w:type="dxa"/>
+              <w:right w:w="80" w:type="dxa"/>
+            </w:tcMar>
+          </w:tcPr>
+          <w:p>
+            <w:pPr>
+              <w:ind w:left="62"/>
+            </w:pPr>
+            <w:r>
+              <w:t>El archivo es generado exitosamente</w:t>
+            </w:r>
+          </w:p>
+        </w:tc>
+        <w:tc>
+          <w:tcPr>
+            <w:tcW w:w="2283" w:type="dxa"/>
+            <w:tcBorders>
+              <w:bottom w:val="single" w:sz="8" w:space="0" w:color="000000"/>
+              <w:right w:val="single" w:sz="8" w:space="0" w:color="000000"/>
+            </w:tcBorders>
+            <w:tcMar>
+              <w:top w:w="100" w:type="dxa"/>
+              <w:left w:w="80" w:type="dxa"/>
+              <w:bottom w:w="100" w:type="dxa"/>
+              <w:right w:w="80" w:type="dxa"/>
+            </w:tcMar>
+          </w:tcPr>
+          <w:p>
+            <w:pPr>
+              <w:ind w:left="-99"/>
+            </w:pPr>
+          </w:p>
+        </w:tc>
+      </w:tr>
+      <w:tr>
+        <w:tc>
+          <w:tcPr>
+            <w:tcW w:w="7088" w:type="dxa"/>
+            <w:gridSpan w:val="2"/>
+            <w:tcBorders>
+              <w:left w:val="single" w:sz="8" w:space="0" w:color="000000"/>
+              <w:bottom w:val="single" w:sz="8" w:space="0" w:color="000000"/>
+              <w:right w:val="single" w:sz="8" w:space="0" w:color="000000"/>
+            </w:tcBorders>
+            <w:tcMar>
+              <w:top w:w="100" w:type="dxa"/>
+              <w:left w:w="80" w:type="dxa"/>
+              <w:bottom w:w="100" w:type="dxa"/>
+              <w:right w:w="80" w:type="dxa"/>
+            </w:tcMar>
+          </w:tcPr>
+          <w:p>
+            <w:pPr>
+              <w:ind w:left="62"/>
+            </w:pPr>
+            <w:r>
+              <w:t>El usuario abre el archivo con los datos exportados</w:t>
+            </w:r>
+          </w:p>
+        </w:tc>
+        <w:tc>
+          <w:tcPr>
+            <w:tcW w:w="2283" w:type="dxa"/>
+            <w:tcBorders>
+              <w:bottom w:val="single" w:sz="8" w:space="0" w:color="000000"/>
+              <w:right w:val="single" w:sz="8" w:space="0" w:color="000000"/>
+            </w:tcBorders>
+            <w:tcMar>
+              <w:top w:w="100" w:type="dxa"/>
+              <w:left w:w="80" w:type="dxa"/>
+              <w:bottom w:w="100" w:type="dxa"/>
+              <w:right w:w="80" w:type="dxa"/>
+            </w:tcMar>
+          </w:tcPr>
+          <w:p/>
+        </w:tc>
+      </w:tr>
+      <w:tr>
+        <w:tc>
+          <w:tcPr>
+            <w:tcW w:w="7088" w:type="dxa"/>
+            <w:gridSpan w:val="2"/>
+            <w:tcBorders>
+              <w:left w:val="single" w:sz="8" w:space="0" w:color="000000"/>
+              <w:bottom w:val="single" w:sz="8" w:space="0" w:color="000000"/>
+              <w:right w:val="single" w:sz="8" w:space="0" w:color="000000"/>
+            </w:tcBorders>
+            <w:tcMar>
+              <w:top w:w="100" w:type="dxa"/>
+              <w:left w:w="80" w:type="dxa"/>
+              <w:bottom w:w="100" w:type="dxa"/>
+              <w:right w:w="80" w:type="dxa"/>
+            </w:tcMar>
+          </w:tcPr>
+          <w:p>
+            <w:pPr>
+              <w:ind w:left="62"/>
+              <w:rPr>
+                <w:rFonts w:ascii="Verdana" w:eastAsia="Verdana" w:hAnsi="Verdana" w:cs="Verdana"/>
+                <w:sz w:val="20"/>
+              </w:rPr>
+            </w:pPr>
+            <w:r>
+              <w:rPr>
+                <w:rFonts w:ascii="Verdana" w:eastAsia="Verdana" w:hAnsi="Verdana" w:cs="Verdana"/>
+                <w:sz w:val="20"/>
+              </w:rPr>
+              <w:t>Fin del UC.</w:t>
+            </w:r>
+          </w:p>
+        </w:tc>
+        <w:tc>
+          <w:tcPr>
+            <w:tcW w:w="2283" w:type="dxa"/>
+            <w:tcBorders>
+              <w:bottom w:val="single" w:sz="8" w:space="0" w:color="000000"/>
+              <w:right w:val="single" w:sz="8" w:space="0" w:color="000000"/>
+            </w:tcBorders>
+            <w:tcMar>
+              <w:top w:w="100" w:type="dxa"/>
+              <w:left w:w="80" w:type="dxa"/>
+              <w:bottom w:w="100" w:type="dxa"/>
+              <w:right w:w="80" w:type="dxa"/>
+            </w:tcMar>
+          </w:tcPr>
+          <w:p>
+            <w:pPr>
+              <w:ind w:left="-99"/>
+            </w:pPr>
+          </w:p>
+        </w:tc>
+      </w:tr>
+    </w:tbl>
+    <w:p>
+      <w:pPr>
+        <w:pStyle w:val="Normaltesis"/>
+        <w:rPr>
+          <w:rFonts w:asciiTheme="majorHAnsi" w:hAnsiTheme="majorHAnsi"/>
+          <w:b/>
+          <w:color w:val="auto"/>
+          <w:szCs w:val="24"/>
+        </w:rPr>
+      </w:pPr>
+    </w:p>
+    <w:p>
+      <w:pPr>
+        <w:pStyle w:val="Normaltesis"/>
+        <w:rPr>
+          <w:rFonts w:asciiTheme="majorHAnsi" w:hAnsiTheme="majorHAnsi"/>
+          <w:b/>
+          <w:color w:val="auto"/>
+          <w:szCs w:val="24"/>
+          <w:lang w:val="en-US"/>
+        </w:rPr>
+      </w:pPr>
+      <w:r>
+        <w:rPr>
+          <w:rFonts w:asciiTheme="majorHAnsi" w:hAnsiTheme="majorHAnsi"/>
+          <w:b/>
+          <w:color w:val="auto"/>
+          <w:szCs w:val="24"/>
+          <w:lang w:val="en-US"/>
+        </w:rPr>
+        <w:t>Use Case</w:t>
+      </w:r>
+      <w:r>
+        <w:rPr>
+          <w:color w:val="auto"/>
+          <w:szCs w:val="24"/>
+          <w:lang w:val="en-US"/>
+        </w:rPr>
+        <w:t xml:space="preserve"> </w:t>
+      </w:r>
+      <w:r>
+        <w:rPr>
+          <w:rFonts w:asciiTheme="majorHAnsi" w:hAnsiTheme="majorHAnsi"/>
+          <w:b/>
+          <w:color w:val="auto"/>
+          <w:szCs w:val="24"/>
+          <w:lang w:val="en-US"/>
+        </w:rPr>
+        <w:t xml:space="preserve">N° 10: </w:t>
+      </w:r>
+      <w:proofErr w:type="spellStart"/>
+      <w:r>
+        <w:rPr>
+          <w:rFonts w:asciiTheme="majorHAnsi" w:hAnsiTheme="majorHAnsi"/>
+          <w:b/>
+          <w:color w:val="auto"/>
+          <w:szCs w:val="24"/>
+          <w:lang w:val="en-US"/>
+        </w:rPr>
+        <w:t>Imprimir</w:t>
+      </w:r>
+      <w:proofErr w:type="spellEnd"/>
+      <w:r>
+        <w:rPr>
+          <w:rFonts w:asciiTheme="majorHAnsi" w:hAnsiTheme="majorHAnsi"/>
+          <w:b/>
+          <w:color w:val="auto"/>
+          <w:szCs w:val="24"/>
+          <w:lang w:val="en-US"/>
+        </w:rPr>
+        <w:t xml:space="preserve"> </w:t>
+      </w:r>
+      <w:proofErr w:type="spellStart"/>
+      <w:r>
+        <w:rPr>
+          <w:rFonts w:asciiTheme="majorHAnsi" w:hAnsiTheme="majorHAnsi"/>
+          <w:b/>
+          <w:color w:val="auto"/>
+          <w:szCs w:val="24"/>
+          <w:lang w:val="en-US"/>
+        </w:rPr>
+        <w:t>Mapa</w:t>
+      </w:r>
+      <w:proofErr w:type="spellEnd"/>
+      <w:r>
+        <w:rPr>
+          <w:rFonts w:asciiTheme="majorHAnsi" w:hAnsiTheme="majorHAnsi"/>
+          <w:b/>
+          <w:color w:val="auto"/>
+          <w:szCs w:val="24"/>
+          <w:lang w:val="en-US"/>
+        </w:rPr>
+        <w:t>.</w:t>
+      </w:r>
+    </w:p>
+    <w:tbl>
+      <w:tblPr>
+        <w:tblW w:w="9371" w:type="dxa"/>
+        <w:tblInd w:w="80" w:type="dxa"/>
+        <w:tblBorders>
+          <w:top w:val="single" w:sz="6" w:space="0" w:color="000000"/>
+          <w:left w:val="single" w:sz="6" w:space="0" w:color="000000"/>
+          <w:bottom w:val="single" w:sz="6" w:space="0" w:color="000000"/>
+          <w:right w:val="single" w:sz="6" w:space="0" w:color="000000"/>
+          <w:insideH w:val="single" w:sz="6" w:space="0" w:color="000000"/>
+          <w:insideV w:val="single" w:sz="6" w:space="0" w:color="000000"/>
+        </w:tblBorders>
+        <w:tblLayout w:type="fixed"/>
+        <w:tblLook w:val="0600"/>
+      </w:tblPr>
+      <w:tblGrid>
+        <w:gridCol w:w="4811"/>
+        <w:gridCol w:w="2277"/>
+        <w:gridCol w:w="2283"/>
+      </w:tblGrid>
+      <w:tr>
+        <w:tc>
+          <w:tcPr>
+            <w:tcW w:w="9371" w:type="dxa"/>
+            <w:gridSpan w:val="3"/>
+            <w:tcBorders>
+              <w:top w:val="single" w:sz="8" w:space="0" w:color="000000"/>
+              <w:left w:val="single" w:sz="8" w:space="0" w:color="000000"/>
+              <w:bottom w:val="single" w:sz="8" w:space="0" w:color="000000"/>
+              <w:right w:val="single" w:sz="8" w:space="0" w:color="000000"/>
+            </w:tcBorders>
+            <w:shd w:val="clear" w:color="auto" w:fill="E6E6E6"/>
+            <w:tcMar>
+              <w:top w:w="100" w:type="dxa"/>
+              <w:left w:w="80" w:type="dxa"/>
+              <w:bottom w:w="100" w:type="dxa"/>
+              <w:right w:w="80" w:type="dxa"/>
+            </w:tcMar>
+          </w:tcPr>
+          <w:p>
+            <w:pPr>
+              <w:ind w:left="-99"/>
+              <w:jc w:val="center"/>
+              <w:rPr>
+                <w:lang w:val="en-US"/>
+              </w:rPr>
+            </w:pPr>
+          </w:p>
+          <w:p>
+            <w:pPr>
+              <w:ind w:left="-99"/>
+              <w:jc w:val="center"/>
+            </w:pPr>
+            <w:r>
+              <w:rPr>
+                <w:rFonts w:ascii="Verdana" w:eastAsia="Verdana" w:hAnsi="Verdana" w:cs="Verdana"/>
+                <w:b/>
+                <w:sz w:val="20"/>
+                <w:shd w:val="clear" w:color="auto" w:fill="E6E6E6"/>
+              </w:rPr>
+              <w:t>Especificación de casos de uso</w:t>
+            </w:r>
+          </w:p>
+          <w:p>
+            <w:pPr>
+              <w:ind w:left="-99"/>
+            </w:pPr>
+          </w:p>
+        </w:tc>
+      </w:tr>
+      <w:tr>
+        <w:tc>
+          <w:tcPr>
+            <w:tcW w:w="4811" w:type="dxa"/>
+            <w:tcBorders>
+              <w:left w:val="single" w:sz="8" w:space="0" w:color="000000"/>
+              <w:bottom w:val="single" w:sz="8" w:space="0" w:color="000000"/>
+              <w:right w:val="single" w:sz="8" w:space="0" w:color="000000"/>
+            </w:tcBorders>
+            <w:tcMar>
+              <w:top w:w="100" w:type="dxa"/>
+              <w:left w:w="80" w:type="dxa"/>
+              <w:bottom w:w="100" w:type="dxa"/>
+              <w:right w:w="80" w:type="dxa"/>
+            </w:tcMar>
+          </w:tcPr>
+          <w:p>
+            <w:pPr>
+              <w:ind w:left="62"/>
+            </w:pPr>
+            <w:r>
+              <w:rPr>
+                <w:rFonts w:ascii="Verdana" w:eastAsia="Verdana" w:hAnsi="Verdana" w:cs="Verdana"/>
+                <w:b/>
+                <w:sz w:val="20"/>
+              </w:rPr>
+              <w:t>Nombre:</w:t>
+            </w:r>
+            <w:r>
+              <w:t xml:space="preserve"> Imprimir Mapa.</w:t>
+            </w:r>
+          </w:p>
+        </w:tc>
+        <w:tc>
+          <w:tcPr>
+            <w:tcW w:w="4560" w:type="dxa"/>
+            <w:gridSpan w:val="2"/>
+            <w:tcBorders>
+              <w:bottom w:val="single" w:sz="8" w:space="0" w:color="000000"/>
+              <w:right w:val="single" w:sz="8" w:space="0" w:color="000000"/>
+            </w:tcBorders>
+            <w:tcMar>
+              <w:top w:w="100" w:type="dxa"/>
+              <w:left w:w="80" w:type="dxa"/>
+              <w:bottom w:w="100" w:type="dxa"/>
+              <w:right w:w="80" w:type="dxa"/>
+            </w:tcMar>
+          </w:tcPr>
+          <w:p>
+            <w:r>
+              <w:rPr>
+                <w:rFonts w:ascii="Verdana" w:eastAsia="Verdana" w:hAnsi="Verdana" w:cs="Verdana"/>
+                <w:b/>
+                <w:sz w:val="20"/>
+              </w:rPr>
+              <w:t xml:space="preserve">Autor: </w:t>
+            </w:r>
+            <w:r>
+              <w:rPr>
+                <w:rFonts w:ascii="Verdana" w:eastAsia="Verdana" w:hAnsi="Verdana" w:cs="Verdana"/>
+                <w:sz w:val="20"/>
+              </w:rPr>
+              <w:t xml:space="preserve">Alejandro Manuel Sosa </w:t>
+            </w:r>
+            <w:proofErr w:type="spellStart"/>
+            <w:r>
+              <w:rPr>
+                <w:rFonts w:ascii="Verdana" w:eastAsia="Verdana" w:hAnsi="Verdana" w:cs="Verdana"/>
+                <w:sz w:val="20"/>
+              </w:rPr>
+              <w:t>Adorati</w:t>
+            </w:r>
+            <w:proofErr w:type="spellEnd"/>
+            <w:r>
+              <w:rPr>
+                <w:rFonts w:ascii="Verdana" w:eastAsia="Verdana" w:hAnsi="Verdana" w:cs="Verdana"/>
+                <w:b/>
+                <w:sz w:val="20"/>
+              </w:rPr>
+              <w:t xml:space="preserve">  Versión: </w:t>
+            </w:r>
+            <w:r>
+              <w:rPr>
+                <w:rFonts w:ascii="Verdana" w:eastAsia="Verdana" w:hAnsi="Verdana" w:cs="Verdana"/>
+                <w:sz w:val="20"/>
+              </w:rPr>
+              <w:t>1.0</w:t>
+            </w:r>
+          </w:p>
+        </w:tc>
+      </w:tr>
+      <w:tr>
+        <w:tc>
+          <w:tcPr>
+            <w:tcW w:w="9371" w:type="dxa"/>
+            <w:gridSpan w:val="3"/>
+            <w:tcBorders>
+              <w:left w:val="single" w:sz="8" w:space="0" w:color="000000"/>
+              <w:bottom w:val="single" w:sz="8" w:space="0" w:color="000000"/>
+              <w:right w:val="single" w:sz="8" w:space="0" w:color="000000"/>
+            </w:tcBorders>
+            <w:tcMar>
+              <w:top w:w="100" w:type="dxa"/>
+              <w:left w:w="80" w:type="dxa"/>
+              <w:bottom w:w="100" w:type="dxa"/>
+              <w:right w:w="80" w:type="dxa"/>
+            </w:tcMar>
+          </w:tcPr>
+          <w:p>
+            <w:pPr>
+              <w:ind w:left="62"/>
+            </w:pPr>
+            <w:r>
+              <w:rPr>
+                <w:rFonts w:ascii="Verdana" w:eastAsia="Verdana" w:hAnsi="Verdana" w:cs="Verdana"/>
+                <w:b/>
+                <w:sz w:val="20"/>
+              </w:rPr>
+              <w:t>Nivel del CU</w:t>
+            </w:r>
+            <w:r>
+              <w:rPr>
+                <w:rFonts w:ascii="Verdana" w:eastAsia="Verdana" w:hAnsi="Verdana" w:cs="Verdana"/>
+                <w:sz w:val="20"/>
+              </w:rPr>
+              <w:t xml:space="preserve">:               </w:t>
+            </w:r>
+            <w:r>
+              <w:rPr>
+                <w:rFonts w:ascii="Verdana" w:eastAsia="Verdana" w:hAnsi="Verdana" w:cs="Verdana"/>
+                <w:sz w:val="20"/>
+              </w:rPr>
+              <w:tab/>
+              <w:t xml:space="preserve">  Negocio                 </w:t>
+            </w:r>
+            <w:r>
+              <w:rPr>
+                <w:rFonts w:ascii="Verdana" w:eastAsia="Verdana" w:hAnsi="Verdana" w:cs="Verdana"/>
+                <w:sz w:val="20"/>
+                <w:highlight w:val="lightGray"/>
+              </w:rPr>
+              <w:t>Sistema de Información</w:t>
+            </w:r>
+          </w:p>
+        </w:tc>
+      </w:tr>
+      <w:tr>
+        <w:tc>
+          <w:tcPr>
+            <w:tcW w:w="9371" w:type="dxa"/>
+            <w:gridSpan w:val="3"/>
+            <w:tcBorders>
+              <w:left w:val="single" w:sz="8" w:space="0" w:color="000000"/>
+              <w:bottom w:val="single" w:sz="8" w:space="0" w:color="000000"/>
+              <w:right w:val="single" w:sz="8" w:space="0" w:color="000000"/>
+            </w:tcBorders>
+            <w:tcMar>
+              <w:top w:w="100" w:type="dxa"/>
+              <w:left w:w="80" w:type="dxa"/>
+              <w:bottom w:w="100" w:type="dxa"/>
+              <w:right w:w="80" w:type="dxa"/>
+            </w:tcMar>
+          </w:tcPr>
+          <w:p>
+            <w:pPr>
+              <w:ind w:left="62"/>
+            </w:pPr>
+            <w:r>
+              <w:rPr>
+                <w:rFonts w:ascii="Verdana" w:eastAsia="Verdana" w:hAnsi="Verdana" w:cs="Verdana"/>
+                <w:b/>
+                <w:sz w:val="20"/>
+              </w:rPr>
+              <w:t xml:space="preserve">Objetivo: </w:t>
+            </w:r>
+            <w:r>
+              <w:rPr>
+                <w:rFonts w:ascii="Verdana" w:eastAsia="Verdana" w:hAnsi="Verdana" w:cs="Verdana"/>
+                <w:sz w:val="20"/>
+              </w:rPr>
+              <w:t>Imprimir en un archivo .</w:t>
+            </w:r>
+            <w:proofErr w:type="spellStart"/>
+            <w:r>
+              <w:rPr>
+                <w:rFonts w:ascii="Verdana" w:eastAsia="Verdana" w:hAnsi="Verdana" w:cs="Verdana"/>
+                <w:sz w:val="20"/>
+              </w:rPr>
+              <w:t>pdf</w:t>
+            </w:r>
+            <w:proofErr w:type="spellEnd"/>
+            <w:r>
+              <w:rPr>
+                <w:rFonts w:ascii="Verdana" w:eastAsia="Verdana" w:hAnsi="Verdana" w:cs="Verdana"/>
+                <w:sz w:val="20"/>
+              </w:rPr>
+              <w:t xml:space="preserve"> un mapa generado.</w:t>
+            </w:r>
+          </w:p>
+        </w:tc>
+      </w:tr>
+      <w:tr>
+        <w:tc>
+          <w:tcPr>
+            <w:tcW w:w="4811" w:type="dxa"/>
+            <w:tcBorders>
+              <w:left w:val="single" w:sz="8" w:space="0" w:color="000000"/>
+              <w:bottom w:val="single" w:sz="8" w:space="0" w:color="000000"/>
+              <w:right w:val="single" w:sz="8" w:space="0" w:color="000000"/>
+            </w:tcBorders>
+            <w:tcMar>
+              <w:top w:w="100" w:type="dxa"/>
+              <w:left w:w="80" w:type="dxa"/>
+              <w:bottom w:w="100" w:type="dxa"/>
+              <w:right w:w="80" w:type="dxa"/>
+            </w:tcMar>
+          </w:tcPr>
+          <w:p>
+            <w:pPr>
+              <w:ind w:left="62"/>
+            </w:pPr>
+            <w:r>
+              <w:rPr>
+                <w:rFonts w:ascii="Verdana" w:eastAsia="Verdana" w:hAnsi="Verdana" w:cs="Verdana"/>
+                <w:b/>
+                <w:sz w:val="20"/>
+              </w:rPr>
+              <w:t xml:space="preserve">Prioridad: M      </w:t>
+            </w:r>
+            <w:r>
+              <w:rPr>
+                <w:rFonts w:ascii="Verdana" w:eastAsia="Verdana" w:hAnsi="Verdana" w:cs="Verdana"/>
+                <w:b/>
+                <w:sz w:val="20"/>
+              </w:rPr>
+              <w:tab/>
+            </w:r>
+            <w:r>
+              <w:rPr>
+                <w:rFonts w:ascii="Verdana" w:eastAsia="Verdana" w:hAnsi="Verdana" w:cs="Verdana"/>
+                <w:sz w:val="20"/>
+              </w:rPr>
+              <w:t>(</w:t>
+            </w:r>
+            <w:r>
+              <w:rPr>
+                <w:rFonts w:ascii="Verdana" w:eastAsia="Verdana" w:hAnsi="Verdana" w:cs="Verdana"/>
+                <w:b/>
+                <w:sz w:val="20"/>
+              </w:rPr>
+              <w:t>A</w:t>
+            </w:r>
+            <w:r>
+              <w:rPr>
+                <w:rFonts w:ascii="Verdana" w:eastAsia="Verdana" w:hAnsi="Verdana" w:cs="Verdana"/>
+                <w:sz w:val="20"/>
+              </w:rPr>
+              <w:t xml:space="preserve">lta,  </w:t>
+            </w:r>
+            <w:r>
+              <w:rPr>
+                <w:rFonts w:ascii="Verdana" w:eastAsia="Verdana" w:hAnsi="Verdana" w:cs="Verdana"/>
+                <w:b/>
+                <w:sz w:val="20"/>
+              </w:rPr>
+              <w:t>M</w:t>
+            </w:r>
+            <w:r>
+              <w:rPr>
+                <w:rFonts w:ascii="Verdana" w:eastAsia="Verdana" w:hAnsi="Verdana" w:cs="Verdana"/>
+                <w:sz w:val="20"/>
+              </w:rPr>
+              <w:t xml:space="preserve">edia, </w:t>
+            </w:r>
+            <w:r>
+              <w:rPr>
+                <w:rFonts w:ascii="Verdana" w:eastAsia="Verdana" w:hAnsi="Verdana" w:cs="Verdana"/>
+                <w:b/>
+                <w:sz w:val="20"/>
+              </w:rPr>
+              <w:t>B</w:t>
+            </w:r>
+            <w:r>
+              <w:rPr>
+                <w:rFonts w:ascii="Verdana" w:eastAsia="Verdana" w:hAnsi="Verdana" w:cs="Verdana"/>
+                <w:sz w:val="20"/>
+              </w:rPr>
+              <w:t>aja)</w:t>
+            </w:r>
+          </w:p>
+        </w:tc>
+        <w:tc>
+          <w:tcPr>
+            <w:tcW w:w="4560" w:type="dxa"/>
+            <w:gridSpan w:val="2"/>
+            <w:tcBorders>
+              <w:bottom w:val="single" w:sz="8" w:space="0" w:color="000000"/>
+              <w:right w:val="single" w:sz="8" w:space="0" w:color="000000"/>
+            </w:tcBorders>
+            <w:tcMar>
+              <w:top w:w="100" w:type="dxa"/>
+              <w:left w:w="80" w:type="dxa"/>
+              <w:bottom w:w="100" w:type="dxa"/>
+              <w:right w:w="80" w:type="dxa"/>
+            </w:tcMar>
+          </w:tcPr>
+          <w:p>
+            <w:r>
+              <w:rPr>
+                <w:rFonts w:ascii="Verdana" w:eastAsia="Verdana" w:hAnsi="Verdana" w:cs="Verdana"/>
+                <w:b/>
+                <w:sz w:val="20"/>
+              </w:rPr>
+              <w:t xml:space="preserve">Actor Principal: Usuario </w:t>
+            </w:r>
+          </w:p>
+        </w:tc>
+      </w:tr>
+      <w:tr>
+        <w:tc>
+          <w:tcPr>
+            <w:tcW w:w="4811" w:type="dxa"/>
+            <w:tcBorders>
+              <w:left w:val="single" w:sz="8" w:space="0" w:color="000000"/>
+              <w:bottom w:val="single" w:sz="8" w:space="0" w:color="000000"/>
+              <w:right w:val="single" w:sz="8" w:space="0" w:color="000000"/>
+            </w:tcBorders>
+            <w:tcMar>
+              <w:top w:w="100" w:type="dxa"/>
+              <w:left w:w="80" w:type="dxa"/>
+              <w:bottom w:w="100" w:type="dxa"/>
+              <w:right w:w="80" w:type="dxa"/>
+            </w:tcMar>
+          </w:tcPr>
+          <w:p>
+            <w:pPr>
+              <w:ind w:left="62"/>
+            </w:pPr>
+            <w:r>
+              <w:rPr>
+                <w:rFonts w:ascii="Verdana" w:eastAsia="Verdana" w:hAnsi="Verdana" w:cs="Verdana"/>
+                <w:b/>
+                <w:sz w:val="20"/>
+              </w:rPr>
+              <w:t xml:space="preserve">Complejidad: M     </w:t>
+            </w:r>
+            <w:r>
+              <w:rPr>
+                <w:rFonts w:ascii="Verdana" w:eastAsia="Verdana" w:hAnsi="Verdana" w:cs="Verdana"/>
+                <w:sz w:val="20"/>
+              </w:rPr>
+              <w:t>(</w:t>
+            </w:r>
+            <w:r>
+              <w:rPr>
+                <w:rFonts w:ascii="Verdana" w:eastAsia="Verdana" w:hAnsi="Verdana" w:cs="Verdana"/>
+                <w:b/>
+                <w:sz w:val="20"/>
+              </w:rPr>
+              <w:t>A</w:t>
+            </w:r>
+            <w:r>
+              <w:rPr>
+                <w:rFonts w:ascii="Verdana" w:eastAsia="Verdana" w:hAnsi="Verdana" w:cs="Verdana"/>
+                <w:sz w:val="20"/>
+              </w:rPr>
+              <w:t xml:space="preserve">lta,  </w:t>
+            </w:r>
+            <w:r>
+              <w:rPr>
+                <w:rFonts w:ascii="Verdana" w:eastAsia="Verdana" w:hAnsi="Verdana" w:cs="Verdana"/>
+                <w:b/>
+                <w:sz w:val="20"/>
+              </w:rPr>
+              <w:t>M</w:t>
+            </w:r>
+            <w:r>
+              <w:rPr>
+                <w:rFonts w:ascii="Verdana" w:eastAsia="Verdana" w:hAnsi="Verdana" w:cs="Verdana"/>
+                <w:sz w:val="20"/>
+              </w:rPr>
+              <w:t xml:space="preserve">edia, </w:t>
+            </w:r>
+            <w:r>
+              <w:rPr>
+                <w:rFonts w:ascii="Verdana" w:eastAsia="Verdana" w:hAnsi="Verdana" w:cs="Verdana"/>
+                <w:b/>
+                <w:sz w:val="20"/>
+              </w:rPr>
+              <w:t>B</w:t>
+            </w:r>
+            <w:r>
+              <w:rPr>
+                <w:rFonts w:ascii="Verdana" w:eastAsia="Verdana" w:hAnsi="Verdana" w:cs="Verdana"/>
+                <w:sz w:val="20"/>
+              </w:rPr>
+              <w:t>aja)</w:t>
+            </w:r>
+          </w:p>
+        </w:tc>
+        <w:tc>
+          <w:tcPr>
+            <w:tcW w:w="4560" w:type="dxa"/>
+            <w:gridSpan w:val="2"/>
+            <w:tcBorders>
+              <w:bottom w:val="single" w:sz="8" w:space="0" w:color="000000"/>
+              <w:right w:val="single" w:sz="8" w:space="0" w:color="000000"/>
+            </w:tcBorders>
+            <w:tcMar>
+              <w:top w:w="100" w:type="dxa"/>
+              <w:left w:w="80" w:type="dxa"/>
+              <w:bottom w:w="100" w:type="dxa"/>
+              <w:right w:w="80" w:type="dxa"/>
+            </w:tcMar>
+          </w:tcPr>
+          <w:p>
+            <w:r>
+              <w:rPr>
+                <w:rFonts w:ascii="Verdana" w:eastAsia="Verdana" w:hAnsi="Verdana" w:cs="Verdana"/>
+                <w:b/>
+                <w:sz w:val="20"/>
+              </w:rPr>
+              <w:t>Actor Secundario: ----</w:t>
+            </w:r>
+          </w:p>
+        </w:tc>
+      </w:tr>
+      <w:tr>
+        <w:tc>
+          <w:tcPr>
+            <w:tcW w:w="4811" w:type="dxa"/>
+            <w:tcBorders>
+              <w:left w:val="single" w:sz="8" w:space="0" w:color="000000"/>
+              <w:bottom w:val="single" w:sz="8" w:space="0" w:color="000000"/>
+              <w:right w:val="single" w:sz="8" w:space="0" w:color="000000"/>
+            </w:tcBorders>
+            <w:tcMar>
+              <w:top w:w="100" w:type="dxa"/>
+              <w:left w:w="80" w:type="dxa"/>
+              <w:bottom w:w="100" w:type="dxa"/>
+              <w:right w:w="80" w:type="dxa"/>
+            </w:tcMar>
+          </w:tcPr>
+          <w:p>
+            <w:pPr>
+              <w:ind w:left="62"/>
+            </w:pPr>
+            <w:r>
+              <w:rPr>
+                <w:rFonts w:ascii="Verdana" w:eastAsia="Verdana" w:hAnsi="Verdana" w:cs="Verdana"/>
+                <w:b/>
+                <w:sz w:val="20"/>
+              </w:rPr>
+              <w:t>Tipo</w:t>
+            </w:r>
+            <w:r>
+              <w:rPr>
+                <w:rFonts w:ascii="Verdana" w:eastAsia="Verdana" w:hAnsi="Verdana" w:cs="Verdana"/>
+                <w:sz w:val="20"/>
+              </w:rPr>
+              <w:t xml:space="preserve">: </w:t>
+            </w:r>
+            <w:r>
+              <w:rPr>
+                <w:rFonts w:ascii="Verdana" w:eastAsia="Verdana" w:hAnsi="Verdana" w:cs="Verdana"/>
+                <w:b/>
+                <w:sz w:val="20"/>
+              </w:rPr>
+              <w:t>C</w:t>
+            </w:r>
+            <w:r>
+              <w:rPr>
+                <w:rFonts w:ascii="Verdana" w:eastAsia="Verdana" w:hAnsi="Verdana" w:cs="Verdana"/>
+                <w:sz w:val="20"/>
+              </w:rPr>
+              <w:tab/>
+              <w:t>(</w:t>
+            </w:r>
+            <w:r>
+              <w:rPr>
+                <w:rFonts w:ascii="Verdana" w:eastAsia="Verdana" w:hAnsi="Verdana" w:cs="Verdana"/>
+                <w:b/>
+                <w:sz w:val="20"/>
+              </w:rPr>
+              <w:t>C</w:t>
+            </w:r>
+            <w:r>
+              <w:rPr>
+                <w:rFonts w:ascii="Verdana" w:eastAsia="Verdana" w:hAnsi="Verdana" w:cs="Verdana"/>
+                <w:sz w:val="20"/>
+              </w:rPr>
+              <w:t xml:space="preserve">oncreto,  </w:t>
+            </w:r>
+            <w:r>
+              <w:rPr>
+                <w:rFonts w:ascii="Verdana" w:eastAsia="Verdana" w:hAnsi="Verdana" w:cs="Verdana"/>
+                <w:b/>
+                <w:sz w:val="20"/>
+              </w:rPr>
+              <w:t>A</w:t>
+            </w:r>
+            <w:r>
+              <w:rPr>
+                <w:rFonts w:ascii="Verdana" w:eastAsia="Verdana" w:hAnsi="Verdana" w:cs="Verdana"/>
+                <w:sz w:val="20"/>
+              </w:rPr>
+              <w:t>bstracto)</w:t>
+            </w:r>
+          </w:p>
+        </w:tc>
+        <w:tc>
+          <w:tcPr>
+            <w:tcW w:w="4560" w:type="dxa"/>
+            <w:gridSpan w:val="2"/>
+            <w:tcBorders>
+              <w:bottom w:val="single" w:sz="8" w:space="0" w:color="000000"/>
+              <w:right w:val="single" w:sz="8" w:space="0" w:color="000000"/>
+            </w:tcBorders>
+            <w:tcMar>
+              <w:top w:w="100" w:type="dxa"/>
+              <w:left w:w="80" w:type="dxa"/>
+              <w:bottom w:w="100" w:type="dxa"/>
+              <w:right w:w="80" w:type="dxa"/>
+            </w:tcMar>
+          </w:tcPr>
+          <w:p>
+            <w:pPr>
+              <w:rPr>
+                <w:rFonts w:ascii="Verdana" w:eastAsia="Verdana" w:hAnsi="Verdana" w:cs="Verdana"/>
+                <w:b/>
+                <w:sz w:val="20"/>
+              </w:rPr>
+            </w:pPr>
+            <w:r>
+              <w:rPr>
+                <w:rFonts w:ascii="Verdana" w:eastAsia="Verdana" w:hAnsi="Verdana" w:cs="Verdana"/>
+                <w:b/>
+                <w:sz w:val="20"/>
+              </w:rPr>
+              <w:t xml:space="preserve">Extiende en: </w:t>
+            </w:r>
+          </w:p>
+          <w:p>
+            <w:pPr>
+              <w:pStyle w:val="Prrafodelista"/>
+              <w:numPr>
+                <w:ilvl w:val="0"/>
+                <w:numId w:val="15"/>
+              </w:numPr>
+            </w:pPr>
+          </w:p>
+          <w:p>
+            <w:r>
+              <w:rPr>
+                <w:rFonts w:ascii="Verdana" w:eastAsia="Verdana" w:hAnsi="Verdana" w:cs="Verdana"/>
+                <w:b/>
+                <w:sz w:val="20"/>
+              </w:rPr>
+              <w:t>Usa:</w:t>
+            </w:r>
+          </w:p>
+          <w:p>
+            <w:pPr>
+              <w:pStyle w:val="Prrafodelista"/>
+              <w:numPr>
+                <w:ilvl w:val="0"/>
+                <w:numId w:val="15"/>
+              </w:numPr>
+              <w:rPr>
+                <w:rFonts w:ascii="Verdana" w:eastAsia="Verdana" w:hAnsi="Verdana" w:cs="Verdana"/>
+                <w:sz w:val="20"/>
+              </w:rPr>
+            </w:pPr>
+            <w:r>
+              <w:rPr>
+                <w:rFonts w:ascii="Verdana" w:eastAsia="Verdana" w:hAnsi="Verdana" w:cs="Verdana"/>
+                <w:sz w:val="20"/>
+              </w:rPr>
+              <w:t>Ver Gráficos estadísticos.</w:t>
+            </w:r>
+          </w:p>
+        </w:tc>
+      </w:tr>
+      <w:tr>
+        <w:tc>
+          <w:tcPr>
+            <w:tcW w:w="9371" w:type="dxa"/>
+            <w:gridSpan w:val="3"/>
+            <w:tcBorders>
+              <w:left w:val="single" w:sz="8" w:space="0" w:color="000000"/>
+              <w:bottom w:val="single" w:sz="8" w:space="0" w:color="000000"/>
+              <w:right w:val="single" w:sz="8" w:space="0" w:color="000000"/>
+            </w:tcBorders>
+            <w:tcMar>
+              <w:top w:w="100" w:type="dxa"/>
+              <w:left w:w="80" w:type="dxa"/>
+              <w:bottom w:w="100" w:type="dxa"/>
+              <w:right w:w="80" w:type="dxa"/>
+            </w:tcMar>
+          </w:tcPr>
+          <w:p>
+            <w:pPr>
+              <w:ind w:left="62"/>
+            </w:pPr>
+            <w:r>
+              <w:rPr>
+                <w:rFonts w:ascii="Verdana" w:eastAsia="Verdana" w:hAnsi="Verdana" w:cs="Verdana"/>
+                <w:b/>
+                <w:sz w:val="20"/>
+              </w:rPr>
+              <w:t xml:space="preserve">Precondiciones: </w:t>
+            </w:r>
+            <w:r>
+              <w:rPr>
+                <w:rFonts w:ascii="Verdana" w:eastAsia="Verdana" w:hAnsi="Verdana" w:cs="Verdana"/>
+                <w:sz w:val="20"/>
+              </w:rPr>
+              <w:t>Se necesita un mapa ya generado.</w:t>
+            </w:r>
+          </w:p>
+        </w:tc>
+      </w:tr>
+      <w:tr>
+        <w:tc>
+          <w:tcPr>
+            <w:tcW w:w="9371" w:type="dxa"/>
+            <w:gridSpan w:val="3"/>
+            <w:tcBorders>
+              <w:left w:val="single" w:sz="8" w:space="0" w:color="000000"/>
+              <w:bottom w:val="single" w:sz="8" w:space="0" w:color="000000"/>
+              <w:right w:val="single" w:sz="8" w:space="0" w:color="000000"/>
+            </w:tcBorders>
+            <w:tcMar>
+              <w:top w:w="100" w:type="dxa"/>
+              <w:left w:w="80" w:type="dxa"/>
+              <w:bottom w:w="100" w:type="dxa"/>
+              <w:right w:w="80" w:type="dxa"/>
+            </w:tcMar>
+          </w:tcPr>
+          <w:p>
+            <w:pPr>
+              <w:ind w:left="720" w:hanging="658"/>
+            </w:pPr>
+            <w:r>
+              <w:rPr>
+                <w:rFonts w:ascii="Verdana" w:eastAsia="Verdana" w:hAnsi="Verdana" w:cs="Verdana"/>
+                <w:b/>
+                <w:sz w:val="20"/>
+              </w:rPr>
+              <w:t>Post Condiciones:</w:t>
+            </w:r>
+          </w:p>
+        </w:tc>
+      </w:tr>
+      <w:tr>
+        <w:tc>
+          <w:tcPr>
+            <w:tcW w:w="7088" w:type="dxa"/>
+            <w:gridSpan w:val="2"/>
+            <w:tcBorders>
+              <w:left w:val="single" w:sz="8" w:space="0" w:color="000000"/>
+              <w:bottom w:val="single" w:sz="8" w:space="0" w:color="000000"/>
+              <w:right w:val="single" w:sz="8" w:space="0" w:color="000000"/>
+            </w:tcBorders>
+            <w:shd w:val="clear" w:color="auto" w:fill="E0E0E0"/>
+            <w:tcMar>
+              <w:top w:w="100" w:type="dxa"/>
+              <w:left w:w="80" w:type="dxa"/>
+              <w:bottom w:w="100" w:type="dxa"/>
+              <w:right w:w="80" w:type="dxa"/>
+            </w:tcMar>
+          </w:tcPr>
+          <w:p>
+            <w:pPr>
+              <w:spacing w:before="480" w:after="120"/>
+              <w:ind w:left="-99"/>
+              <w:jc w:val="center"/>
+            </w:pPr>
+            <w:r>
+              <w:rPr>
+                <w:rFonts w:ascii="Verdana" w:eastAsia="Verdana" w:hAnsi="Verdana" w:cs="Verdana"/>
+                <w:b/>
+                <w:sz w:val="20"/>
+              </w:rPr>
+              <w:t>Curso Normal</w:t>
+            </w:r>
+          </w:p>
+        </w:tc>
+        <w:tc>
+          <w:tcPr>
+            <w:tcW w:w="2283" w:type="dxa"/>
+            <w:tcBorders>
+              <w:bottom w:val="single" w:sz="8" w:space="0" w:color="000000"/>
+              <w:right w:val="single" w:sz="8" w:space="0" w:color="000000"/>
+            </w:tcBorders>
+            <w:shd w:val="clear" w:color="auto" w:fill="E0E0E0"/>
+            <w:tcMar>
+              <w:top w:w="100" w:type="dxa"/>
+              <w:left w:w="80" w:type="dxa"/>
+              <w:bottom w:w="100" w:type="dxa"/>
+              <w:right w:w="80" w:type="dxa"/>
+            </w:tcMar>
+          </w:tcPr>
+          <w:p>
+            <w:pPr>
+              <w:spacing w:before="480" w:after="120"/>
+              <w:ind w:left="-99"/>
+              <w:jc w:val="center"/>
+            </w:pPr>
+            <w:r>
+              <w:rPr>
+                <w:rFonts w:ascii="Verdana" w:eastAsia="Verdana" w:hAnsi="Verdana" w:cs="Verdana"/>
+                <w:b/>
+                <w:sz w:val="20"/>
+              </w:rPr>
+              <w:t>Curso Alternativo</w:t>
+            </w:r>
+          </w:p>
+        </w:tc>
+      </w:tr>
+      <w:tr>
+        <w:tc>
+          <w:tcPr>
+            <w:tcW w:w="7088" w:type="dxa"/>
+            <w:gridSpan w:val="2"/>
+            <w:tcBorders>
+              <w:left w:val="single" w:sz="8" w:space="0" w:color="000000"/>
+              <w:bottom w:val="single" w:sz="8" w:space="0" w:color="000000"/>
+              <w:right w:val="single" w:sz="8" w:space="0" w:color="000000"/>
+            </w:tcBorders>
+            <w:tcMar>
+              <w:top w:w="100" w:type="dxa"/>
+              <w:left w:w="80" w:type="dxa"/>
+              <w:bottom w:w="100" w:type="dxa"/>
+              <w:right w:w="80" w:type="dxa"/>
+            </w:tcMar>
+          </w:tcPr>
+          <w:p>
+            <w:pPr>
+              <w:ind w:left="62"/>
+            </w:pPr>
+            <w:r>
+              <w:t>El caso de uso inicia cuando se abre un mapa generado.</w:t>
+            </w:r>
+          </w:p>
+        </w:tc>
+        <w:tc>
+          <w:tcPr>
+            <w:tcW w:w="2283" w:type="dxa"/>
+            <w:tcBorders>
+              <w:bottom w:val="single" w:sz="8" w:space="0" w:color="000000"/>
+              <w:right w:val="single" w:sz="8" w:space="0" w:color="000000"/>
+            </w:tcBorders>
+            <w:tcMar>
+              <w:top w:w="100" w:type="dxa"/>
+              <w:left w:w="80" w:type="dxa"/>
+              <w:bottom w:w="100" w:type="dxa"/>
+              <w:right w:w="80" w:type="dxa"/>
+            </w:tcMar>
+          </w:tcPr>
+          <w:p>
+            <w:pPr>
+              <w:ind w:left="-99"/>
+            </w:pPr>
+          </w:p>
+        </w:tc>
+      </w:tr>
+      <w:tr>
+        <w:tc>
+          <w:tcPr>
+            <w:tcW w:w="7088" w:type="dxa"/>
+            <w:gridSpan w:val="2"/>
+            <w:tcBorders>
+              <w:left w:val="single" w:sz="8" w:space="0" w:color="000000"/>
+              <w:bottom w:val="single" w:sz="8" w:space="0" w:color="000000"/>
+              <w:right w:val="single" w:sz="8" w:space="0" w:color="000000"/>
+            </w:tcBorders>
+            <w:tcMar>
+              <w:top w:w="100" w:type="dxa"/>
+              <w:left w:w="80" w:type="dxa"/>
+              <w:bottom w:w="100" w:type="dxa"/>
+              <w:right w:w="80" w:type="dxa"/>
+            </w:tcMar>
+          </w:tcPr>
+          <w:p>
+            <w:pPr>
+              <w:ind w:left="62"/>
+            </w:pPr>
+            <w:r>
+              <w:t>El usuario selecciona imprimir (</w:t>
+            </w:r>
+            <w:proofErr w:type="spellStart"/>
+            <w:r>
+              <w:t>crtl+p</w:t>
+            </w:r>
+            <w:proofErr w:type="spellEnd"/>
+            <w:r>
+              <w:t>)</w:t>
+            </w:r>
+          </w:p>
+        </w:tc>
+        <w:tc>
+          <w:tcPr>
+            <w:tcW w:w="2283" w:type="dxa"/>
+            <w:tcBorders>
+              <w:bottom w:val="single" w:sz="8" w:space="0" w:color="000000"/>
+              <w:right w:val="single" w:sz="8" w:space="0" w:color="000000"/>
+            </w:tcBorders>
+            <w:tcMar>
+              <w:top w:w="100" w:type="dxa"/>
+              <w:left w:w="80" w:type="dxa"/>
+              <w:bottom w:w="100" w:type="dxa"/>
+              <w:right w:w="80" w:type="dxa"/>
+            </w:tcMar>
+          </w:tcPr>
+          <w:p/>
+        </w:tc>
+      </w:tr>
+      <w:tr>
+        <w:tc>
+          <w:tcPr>
+            <w:tcW w:w="7088" w:type="dxa"/>
+            <w:gridSpan w:val="2"/>
+            <w:tcBorders>
+              <w:left w:val="single" w:sz="8" w:space="0" w:color="000000"/>
+              <w:bottom w:val="single" w:sz="8" w:space="0" w:color="000000"/>
+              <w:right w:val="single" w:sz="8" w:space="0" w:color="000000"/>
+            </w:tcBorders>
+            <w:tcMar>
+              <w:top w:w="100" w:type="dxa"/>
+              <w:left w:w="80" w:type="dxa"/>
+              <w:bottom w:w="100" w:type="dxa"/>
+              <w:right w:w="80" w:type="dxa"/>
+            </w:tcMar>
+          </w:tcPr>
+          <w:p>
+            <w:pPr>
+              <w:ind w:left="62"/>
+            </w:pPr>
+            <w:r>
+              <w:lastRenderedPageBreak/>
+              <w:t xml:space="preserve">El usuario selecciona la opción de guardar como </w:t>
+            </w:r>
+            <w:proofErr w:type="spellStart"/>
+            <w:r>
+              <w:t>pdf</w:t>
+            </w:r>
+            <w:proofErr w:type="spellEnd"/>
+            <w:r>
+              <w:t>.</w:t>
+            </w:r>
+          </w:p>
+        </w:tc>
+        <w:tc>
+          <w:tcPr>
+            <w:tcW w:w="2283" w:type="dxa"/>
+            <w:tcBorders>
+              <w:bottom w:val="single" w:sz="8" w:space="0" w:color="000000"/>
+              <w:right w:val="single" w:sz="8" w:space="0" w:color="000000"/>
+            </w:tcBorders>
+            <w:tcMar>
+              <w:top w:w="100" w:type="dxa"/>
+              <w:left w:w="80" w:type="dxa"/>
+              <w:bottom w:w="100" w:type="dxa"/>
+              <w:right w:w="80" w:type="dxa"/>
+            </w:tcMar>
+          </w:tcPr>
+          <w:p>
+            <w:pPr>
+              <w:ind w:left="-99"/>
+            </w:pPr>
+            <w:r>
+              <w:t>El usuario selecciona otra opción. Fin del use case.</w:t>
+            </w:r>
+          </w:p>
+        </w:tc>
+      </w:tr>
+      <w:tr>
+        <w:tc>
+          <w:tcPr>
+            <w:tcW w:w="7088" w:type="dxa"/>
+            <w:gridSpan w:val="2"/>
+            <w:tcBorders>
+              <w:left w:val="single" w:sz="8" w:space="0" w:color="000000"/>
+              <w:bottom w:val="single" w:sz="8" w:space="0" w:color="000000"/>
+              <w:right w:val="single" w:sz="8" w:space="0" w:color="000000"/>
+            </w:tcBorders>
+            <w:tcMar>
+              <w:top w:w="100" w:type="dxa"/>
+              <w:left w:w="80" w:type="dxa"/>
+              <w:bottom w:w="100" w:type="dxa"/>
+              <w:right w:w="80" w:type="dxa"/>
+            </w:tcMar>
+          </w:tcPr>
+          <w:p>
+            <w:pPr>
+              <w:ind w:left="62"/>
+            </w:pPr>
+            <w:r>
+              <w:t>El archivo es generado exitosamente</w:t>
+            </w:r>
+          </w:p>
+        </w:tc>
+        <w:tc>
+          <w:tcPr>
+            <w:tcW w:w="2283" w:type="dxa"/>
+            <w:tcBorders>
+              <w:bottom w:val="single" w:sz="8" w:space="0" w:color="000000"/>
+              <w:right w:val="single" w:sz="8" w:space="0" w:color="000000"/>
+            </w:tcBorders>
+            <w:tcMar>
+              <w:top w:w="100" w:type="dxa"/>
+              <w:left w:w="80" w:type="dxa"/>
+              <w:bottom w:w="100" w:type="dxa"/>
+              <w:right w:w="80" w:type="dxa"/>
+            </w:tcMar>
+          </w:tcPr>
+          <w:p>
+            <w:pPr>
+              <w:ind w:left="-99"/>
+            </w:pPr>
+          </w:p>
+        </w:tc>
+      </w:tr>
+      <w:tr>
+        <w:tc>
+          <w:tcPr>
+            <w:tcW w:w="7088" w:type="dxa"/>
+            <w:gridSpan w:val="2"/>
+            <w:tcBorders>
+              <w:left w:val="single" w:sz="8" w:space="0" w:color="000000"/>
+              <w:bottom w:val="single" w:sz="8" w:space="0" w:color="000000"/>
+              <w:right w:val="single" w:sz="8" w:space="0" w:color="000000"/>
+            </w:tcBorders>
+            <w:tcMar>
+              <w:top w:w="100" w:type="dxa"/>
+              <w:left w:w="80" w:type="dxa"/>
+              <w:bottom w:w="100" w:type="dxa"/>
+              <w:right w:w="80" w:type="dxa"/>
+            </w:tcMar>
+          </w:tcPr>
+          <w:p>
+            <w:pPr>
+              <w:ind w:left="62"/>
+            </w:pPr>
+            <w:r>
+              <w:t>El usuario abre el archivo con el mapa generado</w:t>
+            </w:r>
+          </w:p>
+        </w:tc>
+        <w:tc>
+          <w:tcPr>
+            <w:tcW w:w="2283" w:type="dxa"/>
+            <w:tcBorders>
+              <w:bottom w:val="single" w:sz="8" w:space="0" w:color="000000"/>
+              <w:right w:val="single" w:sz="8" w:space="0" w:color="000000"/>
+            </w:tcBorders>
+            <w:tcMar>
+              <w:top w:w="100" w:type="dxa"/>
+              <w:left w:w="80" w:type="dxa"/>
+              <w:bottom w:w="100" w:type="dxa"/>
+              <w:right w:w="80" w:type="dxa"/>
+            </w:tcMar>
+          </w:tcPr>
+          <w:p/>
+        </w:tc>
+      </w:tr>
+      <w:tr>
+        <w:tc>
+          <w:tcPr>
+            <w:tcW w:w="7088" w:type="dxa"/>
+            <w:gridSpan w:val="2"/>
+            <w:tcBorders>
+              <w:left w:val="single" w:sz="8" w:space="0" w:color="000000"/>
+              <w:bottom w:val="single" w:sz="8" w:space="0" w:color="000000"/>
+              <w:right w:val="single" w:sz="8" w:space="0" w:color="000000"/>
+            </w:tcBorders>
+            <w:tcMar>
+              <w:top w:w="100" w:type="dxa"/>
+              <w:left w:w="80" w:type="dxa"/>
+              <w:bottom w:w="100" w:type="dxa"/>
+              <w:right w:w="80" w:type="dxa"/>
+            </w:tcMar>
+          </w:tcPr>
+          <w:p>
+            <w:pPr>
+              <w:ind w:left="62"/>
+              <w:rPr>
+                <w:rFonts w:ascii="Verdana" w:eastAsia="Verdana" w:hAnsi="Verdana" w:cs="Verdana"/>
+                <w:sz w:val="20"/>
+              </w:rPr>
+            </w:pPr>
+            <w:r>
+              <w:rPr>
+                <w:rFonts w:ascii="Verdana" w:eastAsia="Verdana" w:hAnsi="Verdana" w:cs="Verdana"/>
+                <w:sz w:val="20"/>
+              </w:rPr>
+              <w:t>Fin del UC.</w:t>
+            </w:r>
+          </w:p>
+        </w:tc>
+        <w:tc>
+          <w:tcPr>
+            <w:tcW w:w="2283" w:type="dxa"/>
+            <w:tcBorders>
+              <w:bottom w:val="single" w:sz="8" w:space="0" w:color="000000"/>
+              <w:right w:val="single" w:sz="8" w:space="0" w:color="000000"/>
+            </w:tcBorders>
+            <w:tcMar>
+              <w:top w:w="100" w:type="dxa"/>
+              <w:left w:w="80" w:type="dxa"/>
+              <w:bottom w:w="100" w:type="dxa"/>
+              <w:right w:w="80" w:type="dxa"/>
+            </w:tcMar>
+          </w:tcPr>
+          <w:p>
+            <w:pPr>
+              <w:ind w:left="-99"/>
+            </w:pPr>
+          </w:p>
+        </w:tc>
+      </w:tr>
+    </w:tbl>
+    <w:p>
+      <w:pPr>
+        <w:pStyle w:val="Normaltesis"/>
+        <w:rPr>
+          <w:rFonts w:asciiTheme="majorHAnsi" w:hAnsiTheme="majorHAnsi"/>
+          <w:b/>
+          <w:color w:val="auto"/>
+          <w:szCs w:val="24"/>
+        </w:rPr>
+      </w:pPr>
+    </w:p>
+    <w:p>
+      <w:pPr>
+        <w:pStyle w:val="Normaltesis"/>
+        <w:rPr>
+          <w:rFonts w:asciiTheme="majorHAnsi" w:hAnsiTheme="majorHAnsi"/>
+          <w:b/>
+          <w:color w:val="auto"/>
+          <w:szCs w:val="24"/>
+        </w:rPr>
+      </w:pPr>
+      <w:r>
+        <w:rPr>
+          <w:rFonts w:asciiTheme="majorHAnsi" w:hAnsiTheme="majorHAnsi"/>
+          <w:b/>
+          <w:color w:val="auto"/>
+          <w:szCs w:val="24"/>
+        </w:rPr>
+        <w:t>Use Case</w:t>
+      </w:r>
+      <w:r>
+        <w:rPr>
+          <w:color w:val="auto"/>
+          <w:szCs w:val="24"/>
+        </w:rPr>
+        <w:t xml:space="preserve"> </w:t>
+      </w:r>
+      <w:r>
+        <w:rPr>
+          <w:rFonts w:asciiTheme="majorHAnsi" w:hAnsiTheme="majorHAnsi"/>
+          <w:b/>
+          <w:color w:val="auto"/>
+          <w:szCs w:val="24"/>
+        </w:rPr>
+        <w:t>N° 11</w:t>
+      </w:r>
+      <w:r>
+        <w:rPr>
+          <w:rFonts w:asciiTheme="majorHAnsi" w:hAnsiTheme="majorHAnsi"/>
+          <w:b/>
+          <w:color w:val="auto"/>
+          <w:szCs w:val="24"/>
+        </w:rPr>
+        <w:t>:</w:t>
+      </w:r>
+      <w:r>
+        <w:rPr>
+          <w:rFonts w:asciiTheme="majorHAnsi" w:hAnsiTheme="majorHAnsi"/>
+          <w:b/>
+          <w:color w:val="auto"/>
+          <w:szCs w:val="24"/>
+        </w:rPr>
+        <w:t xml:space="preserve"> Abrir Gráficos</w:t>
+      </w:r>
+      <w:r>
+        <w:rPr>
+          <w:rFonts w:asciiTheme="majorHAnsi" w:hAnsiTheme="majorHAnsi"/>
+          <w:b/>
+          <w:color w:val="auto"/>
+          <w:szCs w:val="24"/>
+        </w:rPr>
+        <w:t>.</w:t>
+      </w:r>
+    </w:p>
+    <w:tbl>
+      <w:tblPr>
+        <w:tblW w:w="9371" w:type="dxa"/>
+        <w:tblInd w:w="80" w:type="dxa"/>
+        <w:tblBorders>
+          <w:top w:val="single" w:sz="6" w:space="0" w:color="000000"/>
+          <w:left w:val="single" w:sz="6" w:space="0" w:color="000000"/>
+          <w:bottom w:val="single" w:sz="6" w:space="0" w:color="000000"/>
+          <w:right w:val="single" w:sz="6" w:space="0" w:color="000000"/>
+          <w:insideH w:val="single" w:sz="6" w:space="0" w:color="000000"/>
+          <w:insideV w:val="single" w:sz="6" w:space="0" w:color="000000"/>
+        </w:tblBorders>
+        <w:tblLayout w:type="fixed"/>
+        <w:tblLook w:val="0600"/>
+      </w:tblPr>
+      <w:tblGrid>
+        <w:gridCol w:w="4811"/>
+        <w:gridCol w:w="2277"/>
+        <w:gridCol w:w="2283"/>
+      </w:tblGrid>
+      <w:tr>
+        <w:tc>
+          <w:tcPr>
+            <w:tcW w:w="9371" w:type="dxa"/>
+            <w:gridSpan w:val="3"/>
+            <w:tcBorders>
+              <w:top w:val="single" w:sz="8" w:space="0" w:color="000000"/>
+              <w:left w:val="single" w:sz="8" w:space="0" w:color="000000"/>
+              <w:bottom w:val="single" w:sz="8" w:space="0" w:color="000000"/>
+              <w:right w:val="single" w:sz="8" w:space="0" w:color="000000"/>
+            </w:tcBorders>
+            <w:shd w:val="clear" w:color="auto" w:fill="E6E6E6"/>
+            <w:tcMar>
+              <w:top w:w="100" w:type="dxa"/>
+              <w:left w:w="80" w:type="dxa"/>
+              <w:bottom w:w="100" w:type="dxa"/>
+              <w:right w:w="80" w:type="dxa"/>
+            </w:tcMar>
+          </w:tcPr>
+          <w:p>
+            <w:pPr>
+              <w:ind w:left="-99"/>
+              <w:jc w:val="center"/>
+            </w:pPr>
+          </w:p>
+          <w:p>
+            <w:pPr>
+              <w:ind w:left="-99"/>
+              <w:jc w:val="center"/>
+            </w:pPr>
+            <w:r>
+              <w:rPr>
+                <w:rFonts w:ascii="Verdana" w:eastAsia="Verdana" w:hAnsi="Verdana" w:cs="Verdana"/>
+                <w:b/>
+                <w:sz w:val="20"/>
+                <w:shd w:val="clear" w:color="auto" w:fill="E6E6E6"/>
+              </w:rPr>
+              <w:t>Especificación de casos de uso</w:t>
+            </w:r>
+          </w:p>
+          <w:p>
+            <w:pPr>
+              <w:ind w:left="-99"/>
+            </w:pPr>
+          </w:p>
+        </w:tc>
+      </w:tr>
+      <w:tr>
+        <w:tc>
+          <w:tcPr>
+            <w:tcW w:w="4811" w:type="dxa"/>
+            <w:tcBorders>
+              <w:left w:val="single" w:sz="8" w:space="0" w:color="000000"/>
+              <w:bottom w:val="single" w:sz="8" w:space="0" w:color="000000"/>
+              <w:right w:val="single" w:sz="8" w:space="0" w:color="000000"/>
+            </w:tcBorders>
+            <w:tcMar>
+              <w:top w:w="100" w:type="dxa"/>
+              <w:left w:w="80" w:type="dxa"/>
+              <w:bottom w:w="100" w:type="dxa"/>
+              <w:right w:w="80" w:type="dxa"/>
+            </w:tcMar>
+          </w:tcPr>
+          <w:p>
+            <w:pPr>
+              <w:ind w:left="62"/>
+            </w:pPr>
+            <w:r>
+              <w:rPr>
+                <w:rFonts w:ascii="Verdana" w:eastAsia="Verdana" w:hAnsi="Verdana" w:cs="Verdana"/>
+                <w:b/>
+                <w:sz w:val="20"/>
+              </w:rPr>
+              <w:t>Nombre:</w:t>
+            </w:r>
+            <w:r>
+              <w:t xml:space="preserve"> Abrir Gráficos.</w:t>
+            </w:r>
+          </w:p>
+        </w:tc>
+        <w:tc>
+          <w:tcPr>
+            <w:tcW w:w="4560" w:type="dxa"/>
+            <w:gridSpan w:val="2"/>
+            <w:tcBorders>
+              <w:bottom w:val="single" w:sz="8" w:space="0" w:color="000000"/>
+              <w:right w:val="single" w:sz="8" w:space="0" w:color="000000"/>
+            </w:tcBorders>
+            <w:tcMar>
+              <w:top w:w="100" w:type="dxa"/>
+              <w:left w:w="80" w:type="dxa"/>
+              <w:bottom w:w="100" w:type="dxa"/>
+              <w:right w:w="80" w:type="dxa"/>
+            </w:tcMar>
+          </w:tcPr>
+          <w:p>
+            <w:r>
+              <w:rPr>
+                <w:rFonts w:ascii="Verdana" w:eastAsia="Verdana" w:hAnsi="Verdana" w:cs="Verdana"/>
+                <w:b/>
+                <w:sz w:val="20"/>
+              </w:rPr>
+              <w:t xml:space="preserve">Autor: </w:t>
+            </w:r>
+            <w:r>
+              <w:rPr>
+                <w:rFonts w:ascii="Verdana" w:eastAsia="Verdana" w:hAnsi="Verdana" w:cs="Verdana"/>
+                <w:sz w:val="20"/>
+              </w:rPr>
+              <w:t xml:space="preserve">Alejandro Manuel Sosa </w:t>
+            </w:r>
+            <w:proofErr w:type="spellStart"/>
+            <w:r>
+              <w:rPr>
+                <w:rFonts w:ascii="Verdana" w:eastAsia="Verdana" w:hAnsi="Verdana" w:cs="Verdana"/>
+                <w:sz w:val="20"/>
+              </w:rPr>
+              <w:t>Adorati</w:t>
+            </w:r>
+            <w:proofErr w:type="spellEnd"/>
+            <w:r>
+              <w:rPr>
+                <w:rFonts w:ascii="Verdana" w:eastAsia="Verdana" w:hAnsi="Verdana" w:cs="Verdana"/>
+                <w:b/>
+                <w:sz w:val="20"/>
+              </w:rPr>
+              <w:t xml:space="preserve">  Versión: </w:t>
+            </w:r>
+            <w:r>
+              <w:rPr>
+                <w:rFonts w:ascii="Verdana" w:eastAsia="Verdana" w:hAnsi="Verdana" w:cs="Verdana"/>
+                <w:sz w:val="20"/>
+              </w:rPr>
+              <w:t>1.0</w:t>
+            </w:r>
+          </w:p>
+        </w:tc>
+      </w:tr>
+      <w:tr>
+        <w:tc>
+          <w:tcPr>
+            <w:tcW w:w="9371" w:type="dxa"/>
+            <w:gridSpan w:val="3"/>
+            <w:tcBorders>
+              <w:left w:val="single" w:sz="8" w:space="0" w:color="000000"/>
+              <w:bottom w:val="single" w:sz="8" w:space="0" w:color="000000"/>
+              <w:right w:val="single" w:sz="8" w:space="0" w:color="000000"/>
+            </w:tcBorders>
+            <w:tcMar>
+              <w:top w:w="100" w:type="dxa"/>
+              <w:left w:w="80" w:type="dxa"/>
+              <w:bottom w:w="100" w:type="dxa"/>
+              <w:right w:w="80" w:type="dxa"/>
+            </w:tcMar>
+          </w:tcPr>
+          <w:p>
+            <w:pPr>
+              <w:ind w:left="62"/>
+            </w:pPr>
+            <w:r>
+              <w:rPr>
+                <w:rFonts w:ascii="Verdana" w:eastAsia="Verdana" w:hAnsi="Verdana" w:cs="Verdana"/>
+                <w:b/>
+                <w:sz w:val="20"/>
+              </w:rPr>
+              <w:t>Nivel del CU</w:t>
+            </w:r>
+            <w:r>
+              <w:rPr>
+                <w:rFonts w:ascii="Verdana" w:eastAsia="Verdana" w:hAnsi="Verdana" w:cs="Verdana"/>
+                <w:sz w:val="20"/>
+              </w:rPr>
+              <w:t xml:space="preserve">:               </w:t>
+            </w:r>
+            <w:r>
+              <w:rPr>
+                <w:rFonts w:ascii="Verdana" w:eastAsia="Verdana" w:hAnsi="Verdana" w:cs="Verdana"/>
+                <w:sz w:val="20"/>
+              </w:rPr>
+              <w:tab/>
+              <w:t xml:space="preserve"> </w:t>
+            </w:r>
+            <w:r>
+              <w:rPr>
+                <w:rFonts w:ascii="Verdana" w:eastAsia="Verdana" w:hAnsi="Verdana" w:cs="Verdana"/>
+                <w:sz w:val="20"/>
+              </w:rPr>
+              <w:t xml:space="preserve"> Negocio                 </w:t>
+            </w:r>
+            <w:r>
+              <w:rPr>
+                <w:rFonts w:ascii="Verdana" w:eastAsia="Verdana" w:hAnsi="Verdana" w:cs="Verdana"/>
+                <w:sz w:val="20"/>
+                <w:highlight w:val="lightGray"/>
+              </w:rPr>
+              <w:t>Sistema de Información</w:t>
+            </w:r>
+          </w:p>
+        </w:tc>
+      </w:tr>
+      <w:tr>
+        <w:tc>
+          <w:tcPr>
+            <w:tcW w:w="9371" w:type="dxa"/>
+            <w:gridSpan w:val="3"/>
+            <w:tcBorders>
+              <w:left w:val="single" w:sz="8" w:space="0" w:color="000000"/>
+              <w:bottom w:val="single" w:sz="8" w:space="0" w:color="000000"/>
+              <w:right w:val="single" w:sz="8" w:space="0" w:color="000000"/>
+            </w:tcBorders>
+            <w:tcMar>
+              <w:top w:w="100" w:type="dxa"/>
+              <w:left w:w="80" w:type="dxa"/>
+              <w:bottom w:w="100" w:type="dxa"/>
+              <w:right w:w="80" w:type="dxa"/>
+            </w:tcMar>
+          </w:tcPr>
+          <w:p>
+            <w:pPr>
+              <w:ind w:left="62"/>
+            </w:pPr>
+            <w:r>
+              <w:rPr>
+                <w:rFonts w:ascii="Verdana" w:eastAsia="Verdana" w:hAnsi="Verdana" w:cs="Verdana"/>
+                <w:b/>
+                <w:sz w:val="20"/>
+              </w:rPr>
+              <w:t xml:space="preserve">Objetivo: </w:t>
+            </w:r>
+            <w:r>
+              <w:rPr>
+                <w:rFonts w:ascii="Verdana" w:eastAsia="Verdana" w:hAnsi="Verdana" w:cs="Verdana"/>
+                <w:sz w:val="20"/>
+              </w:rPr>
+              <w:t>Partiendo de los mapas generados se puede evaluar toda la información subida al sistema.</w:t>
+            </w:r>
+          </w:p>
+        </w:tc>
+      </w:tr>
+      <w:tr>
+        <w:tc>
+          <w:tcPr>
+            <w:tcW w:w="4811" w:type="dxa"/>
+            <w:tcBorders>
+              <w:left w:val="single" w:sz="8" w:space="0" w:color="000000"/>
+              <w:bottom w:val="single" w:sz="8" w:space="0" w:color="000000"/>
+              <w:right w:val="single" w:sz="8" w:space="0" w:color="000000"/>
+            </w:tcBorders>
+            <w:tcMar>
+              <w:top w:w="100" w:type="dxa"/>
+              <w:left w:w="80" w:type="dxa"/>
+              <w:bottom w:w="100" w:type="dxa"/>
+              <w:right w:w="80" w:type="dxa"/>
+            </w:tcMar>
+          </w:tcPr>
+          <w:p>
+            <w:pPr>
+              <w:ind w:left="62"/>
+            </w:pPr>
+            <w:r>
+              <w:rPr>
+                <w:rFonts w:ascii="Verdana" w:eastAsia="Verdana" w:hAnsi="Verdana" w:cs="Verdana"/>
+                <w:b/>
+                <w:sz w:val="20"/>
+              </w:rPr>
+              <w:t xml:space="preserve">Prioridad: A       </w:t>
+            </w:r>
+            <w:r>
+              <w:rPr>
+                <w:rFonts w:ascii="Verdana" w:eastAsia="Verdana" w:hAnsi="Verdana" w:cs="Verdana"/>
+                <w:b/>
+                <w:sz w:val="20"/>
+              </w:rPr>
+              <w:tab/>
+            </w:r>
+            <w:r>
+              <w:rPr>
+                <w:rFonts w:ascii="Verdana" w:eastAsia="Verdana" w:hAnsi="Verdana" w:cs="Verdana"/>
+                <w:sz w:val="20"/>
+              </w:rPr>
+              <w:t>(</w:t>
+            </w:r>
+            <w:r>
+              <w:rPr>
+                <w:rFonts w:ascii="Verdana" w:eastAsia="Verdana" w:hAnsi="Verdana" w:cs="Verdana"/>
+                <w:b/>
+                <w:sz w:val="20"/>
+              </w:rPr>
+              <w:t>A</w:t>
+            </w:r>
+            <w:r>
+              <w:rPr>
+                <w:rFonts w:ascii="Verdana" w:eastAsia="Verdana" w:hAnsi="Verdana" w:cs="Verdana"/>
+                <w:sz w:val="20"/>
+              </w:rPr>
+              <w:t xml:space="preserve">lta,  </w:t>
+            </w:r>
+            <w:r>
+              <w:rPr>
+                <w:rFonts w:ascii="Verdana" w:eastAsia="Verdana" w:hAnsi="Verdana" w:cs="Verdana"/>
+                <w:b/>
+                <w:sz w:val="20"/>
+              </w:rPr>
+              <w:t>M</w:t>
+            </w:r>
+            <w:r>
+              <w:rPr>
+                <w:rFonts w:ascii="Verdana" w:eastAsia="Verdana" w:hAnsi="Verdana" w:cs="Verdana"/>
+                <w:sz w:val="20"/>
+              </w:rPr>
+              <w:t xml:space="preserve">edia, </w:t>
+            </w:r>
+            <w:r>
+              <w:rPr>
+                <w:rFonts w:ascii="Verdana" w:eastAsia="Verdana" w:hAnsi="Verdana" w:cs="Verdana"/>
+                <w:b/>
+                <w:sz w:val="20"/>
+              </w:rPr>
+              <w:t>B</w:t>
+            </w:r>
+            <w:r>
+              <w:rPr>
+                <w:rFonts w:ascii="Verdana" w:eastAsia="Verdana" w:hAnsi="Verdana" w:cs="Verdana"/>
+                <w:sz w:val="20"/>
+              </w:rPr>
+              <w:t>aja)</w:t>
+            </w:r>
+          </w:p>
+        </w:tc>
+        <w:tc>
+          <w:tcPr>
+            <w:tcW w:w="4560" w:type="dxa"/>
+            <w:gridSpan w:val="2"/>
+            <w:tcBorders>
+              <w:bottom w:val="single" w:sz="8" w:space="0" w:color="000000"/>
+              <w:right w:val="single" w:sz="8" w:space="0" w:color="000000"/>
+            </w:tcBorders>
+            <w:tcMar>
+              <w:top w:w="100" w:type="dxa"/>
+              <w:left w:w="80" w:type="dxa"/>
+              <w:bottom w:w="100" w:type="dxa"/>
+              <w:right w:w="80" w:type="dxa"/>
+            </w:tcMar>
+          </w:tcPr>
+          <w:p>
+            <w:r>
+              <w:rPr>
+                <w:rFonts w:ascii="Verdana" w:eastAsia="Verdana" w:hAnsi="Verdana" w:cs="Verdana"/>
+                <w:b/>
+                <w:sz w:val="20"/>
+              </w:rPr>
+              <w:t xml:space="preserve">Actor Principal: Usuario </w:t>
+            </w:r>
+          </w:p>
+        </w:tc>
+      </w:tr>
+      <w:tr>
+        <w:tc>
+          <w:tcPr>
+            <w:tcW w:w="4811" w:type="dxa"/>
+            <w:tcBorders>
+              <w:left w:val="single" w:sz="8" w:space="0" w:color="000000"/>
+              <w:bottom w:val="single" w:sz="8" w:space="0" w:color="000000"/>
+              <w:right w:val="single" w:sz="8" w:space="0" w:color="000000"/>
+            </w:tcBorders>
+            <w:tcMar>
+              <w:top w:w="100" w:type="dxa"/>
+              <w:left w:w="80" w:type="dxa"/>
+              <w:bottom w:w="100" w:type="dxa"/>
+              <w:right w:w="80" w:type="dxa"/>
+            </w:tcMar>
+          </w:tcPr>
+          <w:p>
+            <w:pPr>
+              <w:ind w:left="62"/>
+            </w:pPr>
+            <w:r>
+              <w:rPr>
+                <w:rFonts w:ascii="Verdana" w:eastAsia="Verdana" w:hAnsi="Verdana" w:cs="Verdana"/>
+                <w:b/>
+                <w:sz w:val="20"/>
+              </w:rPr>
+              <w:t xml:space="preserve">Complejidad: A     </w:t>
+            </w:r>
+            <w:r>
+              <w:rPr>
+                <w:rFonts w:ascii="Verdana" w:eastAsia="Verdana" w:hAnsi="Verdana" w:cs="Verdana"/>
+                <w:sz w:val="20"/>
+              </w:rPr>
+              <w:t>(</w:t>
+            </w:r>
+            <w:r>
+              <w:rPr>
+                <w:rFonts w:ascii="Verdana" w:eastAsia="Verdana" w:hAnsi="Verdana" w:cs="Verdana"/>
+                <w:b/>
+                <w:sz w:val="20"/>
+              </w:rPr>
+              <w:t>A</w:t>
+            </w:r>
+            <w:r>
+              <w:rPr>
+                <w:rFonts w:ascii="Verdana" w:eastAsia="Verdana" w:hAnsi="Verdana" w:cs="Verdana"/>
+                <w:sz w:val="20"/>
+              </w:rPr>
+              <w:t xml:space="preserve">lta,  </w:t>
+            </w:r>
+            <w:r>
+              <w:rPr>
+                <w:rFonts w:ascii="Verdana" w:eastAsia="Verdana" w:hAnsi="Verdana" w:cs="Verdana"/>
+                <w:b/>
+                <w:sz w:val="20"/>
+              </w:rPr>
+              <w:t>M</w:t>
+            </w:r>
+            <w:r>
+              <w:rPr>
+                <w:rFonts w:ascii="Verdana" w:eastAsia="Verdana" w:hAnsi="Verdana" w:cs="Verdana"/>
+                <w:sz w:val="20"/>
+              </w:rPr>
+              <w:t xml:space="preserve">edia, </w:t>
+            </w:r>
+            <w:r>
+              <w:rPr>
+                <w:rFonts w:ascii="Verdana" w:eastAsia="Verdana" w:hAnsi="Verdana" w:cs="Verdana"/>
+                <w:b/>
+                <w:sz w:val="20"/>
+              </w:rPr>
+              <w:t>B</w:t>
+            </w:r>
+            <w:r>
+              <w:rPr>
+                <w:rFonts w:ascii="Verdana" w:eastAsia="Verdana" w:hAnsi="Verdana" w:cs="Verdana"/>
+                <w:sz w:val="20"/>
+              </w:rPr>
+              <w:t>aja)</w:t>
+            </w:r>
+          </w:p>
+        </w:tc>
+        <w:tc>
+          <w:tcPr>
+            <w:tcW w:w="4560" w:type="dxa"/>
+            <w:gridSpan w:val="2"/>
+            <w:tcBorders>
+              <w:bottom w:val="single" w:sz="8" w:space="0" w:color="000000"/>
+              <w:right w:val="single" w:sz="8" w:space="0" w:color="000000"/>
+            </w:tcBorders>
+            <w:tcMar>
+              <w:top w:w="100" w:type="dxa"/>
+              <w:left w:w="80" w:type="dxa"/>
+              <w:bottom w:w="100" w:type="dxa"/>
+              <w:right w:w="80" w:type="dxa"/>
+            </w:tcMar>
+          </w:tcPr>
+          <w:p>
+            <w:r>
+              <w:rPr>
+                <w:rFonts w:ascii="Verdana" w:eastAsia="Verdana" w:hAnsi="Verdana" w:cs="Verdana"/>
+                <w:b/>
+                <w:sz w:val="20"/>
+              </w:rPr>
+              <w:t>Actor Secundario: ----</w:t>
+            </w:r>
+          </w:p>
+        </w:tc>
+      </w:tr>
+      <w:tr>
+        <w:tc>
+          <w:tcPr>
+            <w:tcW w:w="4811" w:type="dxa"/>
+            <w:tcBorders>
+              <w:left w:val="single" w:sz="8" w:space="0" w:color="000000"/>
+              <w:bottom w:val="single" w:sz="8" w:space="0" w:color="000000"/>
+              <w:right w:val="single" w:sz="8" w:space="0" w:color="000000"/>
+            </w:tcBorders>
+            <w:tcMar>
+              <w:top w:w="100" w:type="dxa"/>
+              <w:left w:w="80" w:type="dxa"/>
+              <w:bottom w:w="100" w:type="dxa"/>
+              <w:right w:w="80" w:type="dxa"/>
+            </w:tcMar>
+          </w:tcPr>
+          <w:p>
+            <w:pPr>
+              <w:ind w:left="62"/>
+            </w:pPr>
+            <w:r>
+              <w:rPr>
+                <w:rFonts w:ascii="Verdana" w:eastAsia="Verdana" w:hAnsi="Verdana" w:cs="Verdana"/>
+                <w:b/>
+                <w:sz w:val="20"/>
+              </w:rPr>
+              <w:t>Tipo</w:t>
+            </w:r>
+            <w:r>
+              <w:rPr>
+                <w:rFonts w:ascii="Verdana" w:eastAsia="Verdana" w:hAnsi="Verdana" w:cs="Verdana"/>
+                <w:sz w:val="20"/>
+              </w:rPr>
+              <w:t xml:space="preserve">: </w:t>
+            </w:r>
+            <w:r>
+              <w:rPr>
+                <w:rFonts w:ascii="Verdana" w:eastAsia="Verdana" w:hAnsi="Verdana" w:cs="Verdana"/>
+                <w:b/>
+                <w:sz w:val="20"/>
+              </w:rPr>
+              <w:t>C</w:t>
+            </w:r>
+            <w:r>
+              <w:rPr>
+                <w:rFonts w:ascii="Verdana" w:eastAsia="Verdana" w:hAnsi="Verdana" w:cs="Verdana"/>
+                <w:sz w:val="20"/>
+              </w:rPr>
+              <w:tab/>
+              <w:t>(</w:t>
+            </w:r>
+            <w:r>
+              <w:rPr>
+                <w:rFonts w:ascii="Verdana" w:eastAsia="Verdana" w:hAnsi="Verdana" w:cs="Verdana"/>
+                <w:b/>
+                <w:sz w:val="20"/>
+              </w:rPr>
+              <w:t>C</w:t>
+            </w:r>
+            <w:r>
+              <w:rPr>
+                <w:rFonts w:ascii="Verdana" w:eastAsia="Verdana" w:hAnsi="Verdana" w:cs="Verdana"/>
+                <w:sz w:val="20"/>
+              </w:rPr>
+              <w:t xml:space="preserve">oncreto,  </w:t>
+            </w:r>
+            <w:r>
+              <w:rPr>
+                <w:rFonts w:ascii="Verdana" w:eastAsia="Verdana" w:hAnsi="Verdana" w:cs="Verdana"/>
+                <w:b/>
+                <w:sz w:val="20"/>
+              </w:rPr>
+              <w:t>A</w:t>
+            </w:r>
+            <w:r>
+              <w:rPr>
+                <w:rFonts w:ascii="Verdana" w:eastAsia="Verdana" w:hAnsi="Verdana" w:cs="Verdana"/>
+                <w:sz w:val="20"/>
+              </w:rPr>
+              <w:t>bstracto)</w:t>
+            </w:r>
+          </w:p>
+        </w:tc>
+        <w:tc>
+          <w:tcPr>
+            <w:tcW w:w="4560" w:type="dxa"/>
+            <w:gridSpan w:val="2"/>
+            <w:tcBorders>
+              <w:bottom w:val="single" w:sz="8" w:space="0" w:color="000000"/>
+              <w:right w:val="single" w:sz="8" w:space="0" w:color="000000"/>
+            </w:tcBorders>
+            <w:tcMar>
+              <w:top w:w="100" w:type="dxa"/>
+              <w:left w:w="80" w:type="dxa"/>
+              <w:bottom w:w="100" w:type="dxa"/>
+              <w:right w:w="80" w:type="dxa"/>
+            </w:tcMar>
+          </w:tcPr>
+          <w:p>
+            <w:pPr>
+              <w:rPr>
+                <w:rFonts w:ascii="Verdana" w:eastAsia="Verdana" w:hAnsi="Verdana" w:cs="Verdana"/>
+                <w:b/>
+                <w:sz w:val="20"/>
+              </w:rPr>
+            </w:pPr>
+            <w:r>
+              <w:rPr>
+                <w:rFonts w:ascii="Verdana" w:eastAsia="Verdana" w:hAnsi="Verdana" w:cs="Verdana"/>
+                <w:b/>
+                <w:sz w:val="20"/>
+              </w:rPr>
+              <w:t xml:space="preserve">Extiende en: </w:t>
+            </w:r>
+          </w:p>
+          <w:p>
+            <w:pPr>
+              <w:pStyle w:val="Prrafodelista"/>
+              <w:numPr>
+                <w:ilvl w:val="0"/>
+                <w:numId w:val="15"/>
+              </w:numPr>
+            </w:pPr>
+            <w:r>
+              <w:t>Imprimir Grafico</w:t>
+            </w:r>
+          </w:p>
+          <w:p>
+            <w:r>
+              <w:rPr>
+                <w:rFonts w:ascii="Verdana" w:eastAsia="Verdana" w:hAnsi="Verdana" w:cs="Verdana"/>
+                <w:b/>
+                <w:sz w:val="20"/>
+              </w:rPr>
+              <w:t>Usa:</w:t>
+            </w:r>
+          </w:p>
+          <w:p>
+            <w:pPr>
+              <w:pStyle w:val="Prrafodelista"/>
+              <w:numPr>
+                <w:ilvl w:val="0"/>
+                <w:numId w:val="15"/>
+              </w:numPr>
+              <w:rPr>
+                <w:rFonts w:ascii="Verdana" w:eastAsia="Verdana" w:hAnsi="Verdana" w:cs="Verdana"/>
+                <w:sz w:val="20"/>
+              </w:rPr>
+            </w:pPr>
+          </w:p>
+        </w:tc>
+      </w:tr>
+      <w:tr>
+        <w:tc>
+          <w:tcPr>
+            <w:tcW w:w="9371" w:type="dxa"/>
+            <w:gridSpan w:val="3"/>
+            <w:tcBorders>
+              <w:left w:val="single" w:sz="8" w:space="0" w:color="000000"/>
+              <w:bottom w:val="single" w:sz="8" w:space="0" w:color="000000"/>
+              <w:right w:val="single" w:sz="8" w:space="0" w:color="000000"/>
+            </w:tcBorders>
+            <w:tcMar>
+              <w:top w:w="100" w:type="dxa"/>
+              <w:left w:w="80" w:type="dxa"/>
+              <w:bottom w:w="100" w:type="dxa"/>
+              <w:right w:w="80" w:type="dxa"/>
+            </w:tcMar>
+          </w:tcPr>
+          <w:p>
+            <w:pPr>
+              <w:ind w:left="62"/>
+            </w:pPr>
+            <w:r>
+              <w:rPr>
+                <w:rFonts w:ascii="Verdana" w:eastAsia="Verdana" w:hAnsi="Verdana" w:cs="Verdana"/>
+                <w:b/>
+                <w:sz w:val="20"/>
+              </w:rPr>
+              <w:t xml:space="preserve">Precondiciones: </w:t>
+            </w:r>
+            <w:r>
+              <w:rPr>
+                <w:rFonts w:ascii="Verdana" w:eastAsia="Verdana" w:hAnsi="Verdana" w:cs="Verdana"/>
+                <w:sz w:val="20"/>
+              </w:rPr>
+              <w:t>Se necesita por lo menos un mapa generado para poder generar los gráficos estadísticos y contar con el privilegio de ver los gráficos estadísticos.</w:t>
+            </w:r>
+          </w:p>
+        </w:tc>
+      </w:tr>
+      <w:tr>
+        <w:tc>
+          <w:tcPr>
+            <w:tcW w:w="9371" w:type="dxa"/>
+            <w:gridSpan w:val="3"/>
+            <w:tcBorders>
+              <w:left w:val="single" w:sz="8" w:space="0" w:color="000000"/>
+              <w:bottom w:val="single" w:sz="8" w:space="0" w:color="000000"/>
+              <w:right w:val="single" w:sz="8" w:space="0" w:color="000000"/>
+            </w:tcBorders>
+            <w:tcMar>
+              <w:top w:w="100" w:type="dxa"/>
+              <w:left w:w="80" w:type="dxa"/>
+              <w:bottom w:w="100" w:type="dxa"/>
+              <w:right w:w="80" w:type="dxa"/>
+            </w:tcMar>
+          </w:tcPr>
+          <w:p>
+            <w:pPr>
+              <w:ind w:left="720" w:hanging="658"/>
+            </w:pPr>
+            <w:r>
+              <w:rPr>
+                <w:rFonts w:ascii="Verdana" w:eastAsia="Verdana" w:hAnsi="Verdana" w:cs="Verdana"/>
+                <w:b/>
+                <w:sz w:val="20"/>
+              </w:rPr>
+              <w:t>Post Condiciones:</w:t>
+            </w:r>
+          </w:p>
+        </w:tc>
+      </w:tr>
+      <w:tr>
+        <w:tc>
+          <w:tcPr>
+            <w:tcW w:w="7088" w:type="dxa"/>
+            <w:gridSpan w:val="2"/>
+            <w:tcBorders>
+              <w:left w:val="single" w:sz="8" w:space="0" w:color="000000"/>
+              <w:bottom w:val="single" w:sz="8" w:space="0" w:color="000000"/>
+              <w:right w:val="single" w:sz="8" w:space="0" w:color="000000"/>
+            </w:tcBorders>
+            <w:shd w:val="clear" w:color="auto" w:fill="E0E0E0"/>
+            <w:tcMar>
+              <w:top w:w="100" w:type="dxa"/>
+              <w:left w:w="80" w:type="dxa"/>
+              <w:bottom w:w="100" w:type="dxa"/>
+              <w:right w:w="80" w:type="dxa"/>
+            </w:tcMar>
+          </w:tcPr>
+          <w:p>
+            <w:pPr>
+              <w:spacing w:before="480" w:after="120"/>
+              <w:ind w:left="-99"/>
+              <w:jc w:val="center"/>
+            </w:pPr>
+            <w:r>
+              <w:rPr>
+                <w:rFonts w:ascii="Verdana" w:eastAsia="Verdana" w:hAnsi="Verdana" w:cs="Verdana"/>
+                <w:b/>
+                <w:sz w:val="20"/>
+              </w:rPr>
+              <w:t>Curso Normal</w:t>
+            </w:r>
+          </w:p>
+        </w:tc>
+        <w:tc>
+          <w:tcPr>
+            <w:tcW w:w="2283" w:type="dxa"/>
+            <w:tcBorders>
+              <w:bottom w:val="single" w:sz="8" w:space="0" w:color="000000"/>
+              <w:right w:val="single" w:sz="8" w:space="0" w:color="000000"/>
+            </w:tcBorders>
+            <w:shd w:val="clear" w:color="auto" w:fill="E0E0E0"/>
+            <w:tcMar>
+              <w:top w:w="100" w:type="dxa"/>
+              <w:left w:w="80" w:type="dxa"/>
+              <w:bottom w:w="100" w:type="dxa"/>
+              <w:right w:w="80" w:type="dxa"/>
+            </w:tcMar>
+          </w:tcPr>
+          <w:p>
+            <w:pPr>
+              <w:spacing w:before="480" w:after="120"/>
+              <w:ind w:left="-99"/>
+              <w:jc w:val="center"/>
+            </w:pPr>
+            <w:r>
+              <w:rPr>
+                <w:rFonts w:ascii="Verdana" w:eastAsia="Verdana" w:hAnsi="Verdana" w:cs="Verdana"/>
+                <w:b/>
+                <w:sz w:val="20"/>
+              </w:rPr>
+              <w:t>Curso Alternativo</w:t>
+            </w:r>
+          </w:p>
+        </w:tc>
+      </w:tr>
+      <w:tr>
+        <w:tc>
+          <w:tcPr>
+            <w:tcW w:w="7088" w:type="dxa"/>
+            <w:gridSpan w:val="2"/>
+            <w:tcBorders>
+              <w:left w:val="single" w:sz="8" w:space="0" w:color="000000"/>
+              <w:bottom w:val="single" w:sz="8" w:space="0" w:color="000000"/>
+              <w:right w:val="single" w:sz="8" w:space="0" w:color="000000"/>
+            </w:tcBorders>
+            <w:tcMar>
+              <w:top w:w="100" w:type="dxa"/>
+              <w:left w:w="80" w:type="dxa"/>
+              <w:bottom w:w="100" w:type="dxa"/>
+              <w:right w:w="80" w:type="dxa"/>
+            </w:tcMar>
+          </w:tcPr>
+          <w:p>
+            <w:pPr>
+              <w:ind w:left="62"/>
+            </w:pPr>
+            <w:r>
+              <w:t xml:space="preserve">El usuario se </w:t>
+            </w:r>
+            <w:proofErr w:type="spellStart"/>
+            <w:r>
+              <w:t>loguea</w:t>
+            </w:r>
+            <w:proofErr w:type="spellEnd"/>
+            <w:r>
+              <w:t xml:space="preserve"> en el sitio mediante usuario y contraseña.</w:t>
+            </w:r>
+          </w:p>
+        </w:tc>
+        <w:tc>
+          <w:tcPr>
+            <w:tcW w:w="2283" w:type="dxa"/>
+            <w:tcBorders>
+              <w:bottom w:val="single" w:sz="8" w:space="0" w:color="000000"/>
+              <w:right w:val="single" w:sz="8" w:space="0" w:color="000000"/>
+            </w:tcBorders>
+            <w:tcMar>
+              <w:top w:w="100" w:type="dxa"/>
+              <w:left w:w="80" w:type="dxa"/>
+              <w:bottom w:w="100" w:type="dxa"/>
+              <w:right w:w="80" w:type="dxa"/>
+            </w:tcMar>
+          </w:tcPr>
+          <w:p>
+            <w:pPr>
+              <w:ind w:left="-99"/>
+            </w:pPr>
+            <w:r>
+              <w:t>El usuario no está dado de alta, no puede ingresar al sitio. Fin del use case.</w:t>
+            </w:r>
+          </w:p>
+        </w:tc>
+      </w:tr>
+      <w:tr>
+        <w:tc>
+          <w:tcPr>
+            <w:tcW w:w="7088" w:type="dxa"/>
+            <w:gridSpan w:val="2"/>
+            <w:tcBorders>
+              <w:left w:val="single" w:sz="8" w:space="0" w:color="000000"/>
+              <w:bottom w:val="single" w:sz="8" w:space="0" w:color="000000"/>
+              <w:right w:val="single" w:sz="8" w:space="0" w:color="000000"/>
+            </w:tcBorders>
+            <w:tcMar>
+              <w:top w:w="100" w:type="dxa"/>
+              <w:left w:w="80" w:type="dxa"/>
+              <w:bottom w:w="100" w:type="dxa"/>
+              <w:right w:w="80" w:type="dxa"/>
+            </w:tcMar>
+          </w:tcPr>
+          <w:p>
+            <w:pPr>
+              <w:ind w:left="62"/>
+            </w:pPr>
+            <w:proofErr w:type="spellStart"/>
+            <w:r>
+              <w:lastRenderedPageBreak/>
+              <w:t>Logueo</w:t>
+            </w:r>
+            <w:proofErr w:type="spellEnd"/>
+            <w:r>
+              <w:t xml:space="preserve"> exitoso en el sistema, se cargan en una variable de sesión todos los privilegios del usuario.</w:t>
+            </w:r>
+          </w:p>
+        </w:tc>
+        <w:tc>
+          <w:tcPr>
+            <w:tcW w:w="2283" w:type="dxa"/>
+            <w:tcBorders>
+              <w:bottom w:val="single" w:sz="8" w:space="0" w:color="000000"/>
+              <w:right w:val="single" w:sz="8" w:space="0" w:color="000000"/>
+            </w:tcBorders>
+            <w:tcMar>
+              <w:top w:w="100" w:type="dxa"/>
+              <w:left w:w="80" w:type="dxa"/>
+              <w:bottom w:w="100" w:type="dxa"/>
+              <w:right w:w="80" w:type="dxa"/>
+            </w:tcMar>
+          </w:tcPr>
+          <w:p/>
+        </w:tc>
+      </w:tr>
+      <w:tr>
+        <w:tc>
+          <w:tcPr>
+            <w:tcW w:w="7088" w:type="dxa"/>
+            <w:gridSpan w:val="2"/>
+            <w:tcBorders>
+              <w:left w:val="single" w:sz="8" w:space="0" w:color="000000"/>
+              <w:bottom w:val="single" w:sz="8" w:space="0" w:color="000000"/>
+              <w:right w:val="single" w:sz="8" w:space="0" w:color="000000"/>
+            </w:tcBorders>
+            <w:tcMar>
+              <w:top w:w="100" w:type="dxa"/>
+              <w:left w:w="80" w:type="dxa"/>
+              <w:bottom w:w="100" w:type="dxa"/>
+              <w:right w:w="80" w:type="dxa"/>
+            </w:tcMar>
+          </w:tcPr>
+          <w:p>
+            <w:pPr>
+              <w:ind w:left="62"/>
+            </w:pPr>
+            <w:r>
+              <w:t>El usuario se dirige a la sección de Ver Gráficos Estadísticos</w:t>
+            </w:r>
+          </w:p>
+        </w:tc>
+        <w:tc>
+          <w:tcPr>
+            <w:tcW w:w="2283" w:type="dxa"/>
+            <w:tcBorders>
+              <w:bottom w:val="single" w:sz="8" w:space="0" w:color="000000"/>
+              <w:right w:val="single" w:sz="8" w:space="0" w:color="000000"/>
+            </w:tcBorders>
+            <w:tcMar>
+              <w:top w:w="100" w:type="dxa"/>
+              <w:left w:w="80" w:type="dxa"/>
+              <w:bottom w:w="100" w:type="dxa"/>
+              <w:right w:w="80" w:type="dxa"/>
+            </w:tcMar>
+          </w:tcPr>
+          <w:p>
+            <w:pPr>
+              <w:ind w:left="-99"/>
+            </w:pPr>
+            <w:r>
+              <w:t>El usuario no tiene el privilegio de ver los gráficos estadísticos. Fin del Use Case.</w:t>
+            </w:r>
+          </w:p>
+        </w:tc>
+      </w:tr>
+      <w:tr>
+        <w:tc>
+          <w:tcPr>
+            <w:tcW w:w="7088" w:type="dxa"/>
+            <w:gridSpan w:val="2"/>
+            <w:tcBorders>
+              <w:left w:val="single" w:sz="8" w:space="0" w:color="000000"/>
+              <w:bottom w:val="single" w:sz="8" w:space="0" w:color="000000"/>
+              <w:right w:val="single" w:sz="8" w:space="0" w:color="000000"/>
+            </w:tcBorders>
+            <w:tcMar>
+              <w:top w:w="100" w:type="dxa"/>
+              <w:left w:w="80" w:type="dxa"/>
+              <w:bottom w:w="100" w:type="dxa"/>
+              <w:right w:w="80" w:type="dxa"/>
+            </w:tcMar>
+          </w:tcPr>
+          <w:p>
+            <w:pPr>
+              <w:ind w:left="62"/>
+            </w:pPr>
+            <w:r>
+              <w:t>El usuario abre la Sección de Ver gráficos Estadísticos</w:t>
+            </w:r>
+          </w:p>
+        </w:tc>
+        <w:tc>
+          <w:tcPr>
+            <w:tcW w:w="2283" w:type="dxa"/>
+            <w:tcBorders>
+              <w:bottom w:val="single" w:sz="8" w:space="0" w:color="000000"/>
+              <w:right w:val="single" w:sz="8" w:space="0" w:color="000000"/>
+            </w:tcBorders>
+            <w:tcMar>
+              <w:top w:w="100" w:type="dxa"/>
+              <w:left w:w="80" w:type="dxa"/>
+              <w:bottom w:w="100" w:type="dxa"/>
+              <w:right w:w="80" w:type="dxa"/>
+            </w:tcMar>
+          </w:tcPr>
+          <w:p>
+            <w:pPr>
+              <w:ind w:left="-99"/>
+            </w:pPr>
+          </w:p>
+        </w:tc>
+      </w:tr>
+      <w:tr>
+        <w:tc>
+          <w:tcPr>
+            <w:tcW w:w="7088" w:type="dxa"/>
+            <w:gridSpan w:val="2"/>
+            <w:tcBorders>
+              <w:left w:val="single" w:sz="8" w:space="0" w:color="000000"/>
+              <w:bottom w:val="single" w:sz="8" w:space="0" w:color="000000"/>
+              <w:right w:val="single" w:sz="8" w:space="0" w:color="000000"/>
+            </w:tcBorders>
+            <w:tcMar>
+              <w:top w:w="100" w:type="dxa"/>
+              <w:left w:w="80" w:type="dxa"/>
+              <w:bottom w:w="100" w:type="dxa"/>
+              <w:right w:w="80" w:type="dxa"/>
+            </w:tcMar>
+          </w:tcPr>
+          <w:p>
+            <w:pPr>
+              <w:ind w:left="62"/>
+            </w:pPr>
+            <w:r>
+              <w:t>El usuario selecciona la fechas para comparar los mapas generados</w:t>
+            </w:r>
+          </w:p>
+        </w:tc>
+        <w:tc>
+          <w:tcPr>
+            <w:tcW w:w="2283" w:type="dxa"/>
+            <w:tcBorders>
+              <w:bottom w:val="single" w:sz="8" w:space="0" w:color="000000"/>
+              <w:right w:val="single" w:sz="8" w:space="0" w:color="000000"/>
+            </w:tcBorders>
+            <w:tcMar>
+              <w:top w:w="100" w:type="dxa"/>
+              <w:left w:w="80" w:type="dxa"/>
+              <w:bottom w:w="100" w:type="dxa"/>
+              <w:right w:w="80" w:type="dxa"/>
+            </w:tcMar>
+          </w:tcPr>
+          <w:p/>
+        </w:tc>
+      </w:tr>
+      <w:tr>
+        <w:tc>
+          <w:tcPr>
+            <w:tcW w:w="7088" w:type="dxa"/>
+            <w:gridSpan w:val="2"/>
+            <w:tcBorders>
+              <w:left w:val="single" w:sz="8" w:space="0" w:color="000000"/>
+              <w:right w:val="single" w:sz="8" w:space="0" w:color="000000"/>
+            </w:tcBorders>
+            <w:tcMar>
+              <w:top w:w="100" w:type="dxa"/>
+              <w:left w:w="80" w:type="dxa"/>
+              <w:bottom w:w="100" w:type="dxa"/>
+              <w:right w:w="80" w:type="dxa"/>
+            </w:tcMar>
+          </w:tcPr>
+          <w:p>
+            <w:pPr>
+              <w:ind w:left="62"/>
+            </w:pPr>
+            <w:r>
+              <w:t xml:space="preserve">El gráficos muestras los mapas generados en formato de grafico de barras </w:t>
+            </w:r>
+          </w:p>
+        </w:tc>
+        <w:tc>
+          <w:tcPr>
+            <w:tcW w:w="2283" w:type="dxa"/>
+            <w:tcBorders>
+              <w:right w:val="single" w:sz="8" w:space="0" w:color="000000"/>
+            </w:tcBorders>
+            <w:tcMar>
+              <w:top w:w="100" w:type="dxa"/>
+              <w:left w:w="80" w:type="dxa"/>
+              <w:bottom w:w="100" w:type="dxa"/>
+              <w:right w:w="80" w:type="dxa"/>
+            </w:tcMar>
+          </w:tcPr>
+          <w:p>
+            <w:pPr>
+              <w:ind w:left="-99"/>
+            </w:pPr>
+            <w:r>
+              <w:t>No se encuentra ningún mapa generado entre las fechas seleccionadas. Fin del use case</w:t>
+            </w:r>
+          </w:p>
+        </w:tc>
+      </w:tr>
+      <w:tr>
+        <w:tc>
+          <w:tcPr>
+            <w:tcW w:w="7088" w:type="dxa"/>
+            <w:gridSpan w:val="2"/>
+            <w:tcBorders>
+              <w:left w:val="single" w:sz="8" w:space="0" w:color="000000"/>
+              <w:bottom w:val="single" w:sz="8" w:space="0" w:color="000000"/>
+              <w:right w:val="single" w:sz="8" w:space="0" w:color="000000"/>
+            </w:tcBorders>
+            <w:tcMar>
+              <w:top w:w="100" w:type="dxa"/>
+              <w:left w:w="80" w:type="dxa"/>
+              <w:bottom w:w="100" w:type="dxa"/>
+              <w:right w:w="80" w:type="dxa"/>
+            </w:tcMar>
+          </w:tcPr>
+          <w:p>
+            <w:pPr>
+              <w:ind w:left="62"/>
+              <w:rPr>
+                <w:rFonts w:ascii="Verdana" w:eastAsia="Verdana" w:hAnsi="Verdana" w:cs="Verdana"/>
+                <w:sz w:val="20"/>
+              </w:rPr>
+            </w:pPr>
+            <w:r>
+              <w:rPr>
+                <w:rFonts w:ascii="Verdana" w:eastAsia="Verdana" w:hAnsi="Verdana" w:cs="Verdana"/>
+                <w:sz w:val="20"/>
+              </w:rPr>
+              <w:t>Fin del UC.</w:t>
+            </w:r>
+          </w:p>
+        </w:tc>
+        <w:tc>
+          <w:tcPr>
+            <w:tcW w:w="2283" w:type="dxa"/>
+            <w:tcBorders>
+              <w:bottom w:val="single" w:sz="8" w:space="0" w:color="000000"/>
+              <w:right w:val="single" w:sz="8" w:space="0" w:color="000000"/>
+            </w:tcBorders>
+            <w:tcMar>
+              <w:top w:w="100" w:type="dxa"/>
+              <w:left w:w="80" w:type="dxa"/>
+              <w:bottom w:w="100" w:type="dxa"/>
+              <w:right w:w="80" w:type="dxa"/>
+            </w:tcMar>
+          </w:tcPr>
+          <w:p>
+            <w:pPr>
+              <w:ind w:left="-99"/>
+            </w:pPr>
+          </w:p>
+        </w:tc>
+      </w:tr>
+    </w:tbl>
+    <w:p>
+      <w:pPr>
+        <w:pStyle w:val="Normaltesis"/>
+        <w:rPr>
+          <w:rFonts w:asciiTheme="majorHAnsi" w:hAnsiTheme="majorHAnsi"/>
+          <w:b/>
+          <w:color w:val="auto"/>
+          <w:szCs w:val="24"/>
+        </w:rPr>
+      </w:pPr>
+    </w:p>
+    <w:p>
+      <w:pPr>
+        <w:pStyle w:val="Normaltesis"/>
+        <w:rPr>
+          <w:rFonts w:asciiTheme="majorHAnsi" w:hAnsiTheme="majorHAnsi"/>
+          <w:b/>
+          <w:color w:val="auto"/>
+          <w:sz w:val="32"/>
+          <w:szCs w:val="32"/>
+        </w:rPr>
+      </w:pPr>
+      <w:r>
+        <w:rPr>
+          <w:rFonts w:asciiTheme="majorHAnsi" w:hAnsiTheme="majorHAnsi"/>
+          <w:b/>
+          <w:color w:val="auto"/>
+          <w:szCs w:val="24"/>
+        </w:rPr>
+        <w:t>Use Case</w:t>
+      </w:r>
+      <w:r>
+        <w:rPr>
+          <w:color w:val="auto"/>
+          <w:szCs w:val="24"/>
+        </w:rPr>
+        <w:t xml:space="preserve"> </w:t>
+      </w:r>
+      <w:r>
+        <w:rPr>
+          <w:rFonts w:asciiTheme="majorHAnsi" w:hAnsiTheme="majorHAnsi"/>
+          <w:b/>
+          <w:color w:val="auto"/>
+          <w:szCs w:val="24"/>
+        </w:rPr>
+        <w:t>N° 12</w:t>
+      </w:r>
+      <w:r>
+        <w:rPr>
+          <w:rFonts w:asciiTheme="majorHAnsi" w:hAnsiTheme="majorHAnsi"/>
+          <w:b/>
+          <w:color w:val="auto"/>
+          <w:szCs w:val="24"/>
+        </w:rPr>
+        <w:t>:</w:t>
+      </w:r>
+      <w:r>
+        <w:rPr>
+          <w:rFonts w:asciiTheme="majorHAnsi" w:hAnsiTheme="majorHAnsi"/>
+          <w:b/>
+          <w:color w:val="auto"/>
+          <w:szCs w:val="24"/>
+        </w:rPr>
+        <w:t xml:space="preserve"> Imprimir Gráficos</w:t>
+      </w:r>
+      <w:r>
+        <w:rPr>
+          <w:rFonts w:asciiTheme="majorHAnsi" w:hAnsiTheme="majorHAnsi"/>
+          <w:b/>
+          <w:color w:val="auto"/>
+          <w:szCs w:val="24"/>
+        </w:rPr>
+        <w:t>.</w:t>
+      </w:r>
+    </w:p>
+    <w:tbl>
+      <w:tblPr>
+        <w:tblW w:w="9371" w:type="dxa"/>
+        <w:tblInd w:w="80" w:type="dxa"/>
+        <w:tblBorders>
+          <w:top w:val="single" w:sz="6" w:space="0" w:color="000000"/>
+          <w:left w:val="single" w:sz="6" w:space="0" w:color="000000"/>
+          <w:bottom w:val="single" w:sz="6" w:space="0" w:color="000000"/>
+          <w:right w:val="single" w:sz="6" w:space="0" w:color="000000"/>
+          <w:insideH w:val="single" w:sz="6" w:space="0" w:color="000000"/>
+          <w:insideV w:val="single" w:sz="6" w:space="0" w:color="000000"/>
+        </w:tblBorders>
+        <w:tblLayout w:type="fixed"/>
+        <w:tblLook w:val="0600"/>
+      </w:tblPr>
+      <w:tblGrid>
+        <w:gridCol w:w="4811"/>
+        <w:gridCol w:w="2277"/>
+        <w:gridCol w:w="2283"/>
+      </w:tblGrid>
+      <w:tr>
+        <w:tc>
+          <w:tcPr>
+            <w:tcW w:w="9371" w:type="dxa"/>
+            <w:gridSpan w:val="3"/>
+            <w:tcBorders>
+              <w:top w:val="single" w:sz="8" w:space="0" w:color="000000"/>
+              <w:left w:val="single" w:sz="8" w:space="0" w:color="000000"/>
+              <w:bottom w:val="single" w:sz="8" w:space="0" w:color="000000"/>
+              <w:right w:val="single" w:sz="8" w:space="0" w:color="000000"/>
+            </w:tcBorders>
+            <w:shd w:val="clear" w:color="auto" w:fill="E6E6E6"/>
+            <w:tcMar>
+              <w:top w:w="100" w:type="dxa"/>
+              <w:left w:w="80" w:type="dxa"/>
+              <w:bottom w:w="100" w:type="dxa"/>
+              <w:right w:w="80" w:type="dxa"/>
+            </w:tcMar>
+          </w:tcPr>
+          <w:p>
+            <w:pPr>
+              <w:ind w:left="-99"/>
+              <w:jc w:val="center"/>
+            </w:pPr>
+          </w:p>
+          <w:p>
+            <w:pPr>
+              <w:ind w:left="-99"/>
+              <w:jc w:val="center"/>
+            </w:pPr>
+            <w:r>
+              <w:rPr>
+                <w:rFonts w:ascii="Verdana" w:eastAsia="Verdana" w:hAnsi="Verdana" w:cs="Verdana"/>
+                <w:b/>
+                <w:sz w:val="20"/>
+                <w:shd w:val="clear" w:color="auto" w:fill="E6E6E6"/>
+              </w:rPr>
+              <w:t>Especificación de casos de uso</w:t>
+            </w:r>
+          </w:p>
+          <w:p>
+            <w:pPr>
+              <w:ind w:left="-99"/>
+            </w:pPr>
+          </w:p>
+        </w:tc>
+      </w:tr>
+      <w:tr>
+        <w:tc>
+          <w:tcPr>
+            <w:tcW w:w="4811" w:type="dxa"/>
+            <w:tcBorders>
+              <w:left w:val="single" w:sz="8" w:space="0" w:color="000000"/>
+              <w:bottom w:val="single" w:sz="8" w:space="0" w:color="000000"/>
+              <w:right w:val="single" w:sz="8" w:space="0" w:color="000000"/>
+            </w:tcBorders>
+            <w:tcMar>
+              <w:top w:w="100" w:type="dxa"/>
+              <w:left w:w="80" w:type="dxa"/>
+              <w:bottom w:w="100" w:type="dxa"/>
+              <w:right w:w="80" w:type="dxa"/>
+            </w:tcMar>
+          </w:tcPr>
+          <w:p>
+            <w:pPr>
+              <w:ind w:left="62"/>
+            </w:pPr>
+            <w:r>
+              <w:rPr>
+                <w:rFonts w:ascii="Verdana" w:eastAsia="Verdana" w:hAnsi="Verdana" w:cs="Verdana"/>
+                <w:b/>
+                <w:sz w:val="20"/>
+              </w:rPr>
+              <w:t>Nombre:</w:t>
+            </w:r>
+            <w:r>
+              <w:t xml:space="preserve"> Imprimir Gráficos.</w:t>
+            </w:r>
+          </w:p>
+        </w:tc>
+        <w:tc>
+          <w:tcPr>
+            <w:tcW w:w="4560" w:type="dxa"/>
+            <w:gridSpan w:val="2"/>
+            <w:tcBorders>
+              <w:bottom w:val="single" w:sz="8" w:space="0" w:color="000000"/>
+              <w:right w:val="single" w:sz="8" w:space="0" w:color="000000"/>
+            </w:tcBorders>
+            <w:tcMar>
+              <w:top w:w="100" w:type="dxa"/>
+              <w:left w:w="80" w:type="dxa"/>
+              <w:bottom w:w="100" w:type="dxa"/>
+              <w:right w:w="80" w:type="dxa"/>
+            </w:tcMar>
+          </w:tcPr>
+          <w:p>
+            <w:r>
+              <w:rPr>
+                <w:rFonts w:ascii="Verdana" w:eastAsia="Verdana" w:hAnsi="Verdana" w:cs="Verdana"/>
+                <w:b/>
+                <w:sz w:val="20"/>
+              </w:rPr>
+              <w:t xml:space="preserve">Autor: </w:t>
+            </w:r>
+            <w:r>
+              <w:rPr>
+                <w:rFonts w:ascii="Verdana" w:eastAsia="Verdana" w:hAnsi="Verdana" w:cs="Verdana"/>
+                <w:sz w:val="20"/>
+              </w:rPr>
+              <w:t xml:space="preserve">Alejandro Manuel Sosa </w:t>
+            </w:r>
+            <w:proofErr w:type="spellStart"/>
+            <w:r>
+              <w:rPr>
+                <w:rFonts w:ascii="Verdana" w:eastAsia="Verdana" w:hAnsi="Verdana" w:cs="Verdana"/>
+                <w:sz w:val="20"/>
+              </w:rPr>
+              <w:t>Adorati</w:t>
+            </w:r>
+            <w:proofErr w:type="spellEnd"/>
+            <w:r>
+              <w:rPr>
+                <w:rFonts w:ascii="Verdana" w:eastAsia="Verdana" w:hAnsi="Verdana" w:cs="Verdana"/>
+                <w:b/>
+                <w:sz w:val="20"/>
+              </w:rPr>
+              <w:t xml:space="preserve">  Versión: </w:t>
+            </w:r>
+            <w:r>
+              <w:rPr>
+                <w:rFonts w:ascii="Verdana" w:eastAsia="Verdana" w:hAnsi="Verdana" w:cs="Verdana"/>
+                <w:sz w:val="20"/>
+              </w:rPr>
+              <w:t>1.0</w:t>
+            </w:r>
+          </w:p>
+        </w:tc>
+      </w:tr>
+      <w:tr>
+        <w:tc>
+          <w:tcPr>
+            <w:tcW w:w="9371" w:type="dxa"/>
+            <w:gridSpan w:val="3"/>
+            <w:tcBorders>
+              <w:left w:val="single" w:sz="8" w:space="0" w:color="000000"/>
+              <w:bottom w:val="single" w:sz="8" w:space="0" w:color="000000"/>
+              <w:right w:val="single" w:sz="8" w:space="0" w:color="000000"/>
+            </w:tcBorders>
+            <w:tcMar>
+              <w:top w:w="100" w:type="dxa"/>
+              <w:left w:w="80" w:type="dxa"/>
+              <w:bottom w:w="100" w:type="dxa"/>
+              <w:right w:w="80" w:type="dxa"/>
+            </w:tcMar>
+          </w:tcPr>
+          <w:p>
+            <w:pPr>
+              <w:ind w:left="62"/>
+            </w:pPr>
+            <w:r>
+              <w:rPr>
+                <w:rFonts w:ascii="Verdana" w:eastAsia="Verdana" w:hAnsi="Verdana" w:cs="Verdana"/>
+                <w:b/>
+                <w:sz w:val="20"/>
+              </w:rPr>
+              <w:t>Nivel del CU</w:t>
+            </w:r>
+            <w:r>
+              <w:rPr>
+                <w:rFonts w:ascii="Verdana" w:eastAsia="Verdana" w:hAnsi="Verdana" w:cs="Verdana"/>
+                <w:sz w:val="20"/>
+              </w:rPr>
+              <w:t xml:space="preserve">:               </w:t>
+            </w:r>
+            <w:r>
+              <w:rPr>
+                <w:rFonts w:ascii="Verdana" w:eastAsia="Verdana" w:hAnsi="Verdana" w:cs="Verdana"/>
+                <w:sz w:val="20"/>
+              </w:rPr>
+              <w:tab/>
+              <w:t xml:space="preserve">  Negocio                 </w:t>
+            </w:r>
+            <w:r>
+              <w:rPr>
+                <w:rFonts w:ascii="Verdana" w:eastAsia="Verdana" w:hAnsi="Verdana" w:cs="Verdana"/>
+                <w:sz w:val="20"/>
+                <w:highlight w:val="lightGray"/>
+              </w:rPr>
+              <w:t>Sistema de Información</w:t>
+            </w:r>
+          </w:p>
+        </w:tc>
+      </w:tr>
+      <w:tr>
+        <w:tc>
+          <w:tcPr>
+            <w:tcW w:w="9371" w:type="dxa"/>
+            <w:gridSpan w:val="3"/>
+            <w:tcBorders>
+              <w:left w:val="single" w:sz="8" w:space="0" w:color="000000"/>
+              <w:bottom w:val="single" w:sz="8" w:space="0" w:color="000000"/>
+              <w:right w:val="single" w:sz="8" w:space="0" w:color="000000"/>
+            </w:tcBorders>
+            <w:tcMar>
+              <w:top w:w="100" w:type="dxa"/>
+              <w:left w:w="80" w:type="dxa"/>
+              <w:bottom w:w="100" w:type="dxa"/>
+              <w:right w:w="80" w:type="dxa"/>
+            </w:tcMar>
+          </w:tcPr>
+          <w:p>
+            <w:pPr>
+              <w:ind w:left="62"/>
+            </w:pPr>
+            <w:r>
+              <w:rPr>
+                <w:rFonts w:ascii="Verdana" w:eastAsia="Verdana" w:hAnsi="Verdana" w:cs="Verdana"/>
+                <w:b/>
+                <w:sz w:val="20"/>
+              </w:rPr>
+              <w:t xml:space="preserve">Objetivo: </w:t>
+            </w:r>
+            <w:r>
+              <w:rPr>
+                <w:rFonts w:ascii="Verdana" w:eastAsia="Verdana" w:hAnsi="Verdana" w:cs="Verdana"/>
+                <w:sz w:val="20"/>
+              </w:rPr>
+              <w:t>Imprimir en un archivo .</w:t>
+            </w:r>
+            <w:proofErr w:type="spellStart"/>
+            <w:r>
+              <w:rPr>
+                <w:rFonts w:ascii="Verdana" w:eastAsia="Verdana" w:hAnsi="Verdana" w:cs="Verdana"/>
+                <w:sz w:val="20"/>
+              </w:rPr>
+              <w:t>pdf</w:t>
+            </w:r>
+            <w:proofErr w:type="spellEnd"/>
+            <w:r>
+              <w:rPr>
+                <w:rFonts w:ascii="Verdana" w:eastAsia="Verdana" w:hAnsi="Verdana" w:cs="Verdana"/>
+                <w:sz w:val="20"/>
+              </w:rPr>
+              <w:t xml:space="preserve"> un gráfico generado.</w:t>
+            </w:r>
+          </w:p>
+        </w:tc>
+      </w:tr>
+      <w:tr>
+        <w:tc>
+          <w:tcPr>
+            <w:tcW w:w="4811" w:type="dxa"/>
+            <w:tcBorders>
+              <w:left w:val="single" w:sz="8" w:space="0" w:color="000000"/>
+              <w:bottom w:val="single" w:sz="8" w:space="0" w:color="000000"/>
+              <w:right w:val="single" w:sz="8" w:space="0" w:color="000000"/>
+            </w:tcBorders>
+            <w:tcMar>
+              <w:top w:w="100" w:type="dxa"/>
+              <w:left w:w="80" w:type="dxa"/>
+              <w:bottom w:w="100" w:type="dxa"/>
+              <w:right w:w="80" w:type="dxa"/>
+            </w:tcMar>
+          </w:tcPr>
+          <w:p>
+            <w:pPr>
+              <w:ind w:left="62"/>
+            </w:pPr>
+            <w:r>
+              <w:rPr>
+                <w:rFonts w:ascii="Verdana" w:eastAsia="Verdana" w:hAnsi="Verdana" w:cs="Verdana"/>
+                <w:b/>
+                <w:sz w:val="20"/>
+              </w:rPr>
+              <w:t xml:space="preserve">Prioridad: M      </w:t>
+            </w:r>
+            <w:r>
+              <w:rPr>
+                <w:rFonts w:ascii="Verdana" w:eastAsia="Verdana" w:hAnsi="Verdana" w:cs="Verdana"/>
+                <w:b/>
+                <w:sz w:val="20"/>
+              </w:rPr>
+              <w:tab/>
+            </w:r>
+            <w:r>
+              <w:rPr>
+                <w:rFonts w:ascii="Verdana" w:eastAsia="Verdana" w:hAnsi="Verdana" w:cs="Verdana"/>
+                <w:sz w:val="20"/>
+              </w:rPr>
+              <w:t>(</w:t>
+            </w:r>
+            <w:r>
+              <w:rPr>
+                <w:rFonts w:ascii="Verdana" w:eastAsia="Verdana" w:hAnsi="Verdana" w:cs="Verdana"/>
+                <w:b/>
+                <w:sz w:val="20"/>
+              </w:rPr>
+              <w:t>A</w:t>
+            </w:r>
+            <w:r>
+              <w:rPr>
+                <w:rFonts w:ascii="Verdana" w:eastAsia="Verdana" w:hAnsi="Verdana" w:cs="Verdana"/>
+                <w:sz w:val="20"/>
+              </w:rPr>
+              <w:t xml:space="preserve">lta,  </w:t>
+            </w:r>
+            <w:r>
+              <w:rPr>
+                <w:rFonts w:ascii="Verdana" w:eastAsia="Verdana" w:hAnsi="Verdana" w:cs="Verdana"/>
+                <w:b/>
+                <w:sz w:val="20"/>
+              </w:rPr>
+              <w:t>M</w:t>
+            </w:r>
+            <w:r>
+              <w:rPr>
+                <w:rFonts w:ascii="Verdana" w:eastAsia="Verdana" w:hAnsi="Verdana" w:cs="Verdana"/>
+                <w:sz w:val="20"/>
+              </w:rPr>
+              <w:t xml:space="preserve">edia, </w:t>
+            </w:r>
+            <w:r>
+              <w:rPr>
+                <w:rFonts w:ascii="Verdana" w:eastAsia="Verdana" w:hAnsi="Verdana" w:cs="Verdana"/>
+                <w:b/>
+                <w:sz w:val="20"/>
+              </w:rPr>
+              <w:t>B</w:t>
+            </w:r>
+            <w:r>
+              <w:rPr>
+                <w:rFonts w:ascii="Verdana" w:eastAsia="Verdana" w:hAnsi="Verdana" w:cs="Verdana"/>
+                <w:sz w:val="20"/>
+              </w:rPr>
+              <w:t>aja)</w:t>
+            </w:r>
+          </w:p>
+        </w:tc>
+        <w:tc>
+          <w:tcPr>
+            <w:tcW w:w="4560" w:type="dxa"/>
+            <w:gridSpan w:val="2"/>
+            <w:tcBorders>
+              <w:bottom w:val="single" w:sz="8" w:space="0" w:color="000000"/>
+              <w:right w:val="single" w:sz="8" w:space="0" w:color="000000"/>
+            </w:tcBorders>
+            <w:tcMar>
+              <w:top w:w="100" w:type="dxa"/>
+              <w:left w:w="80" w:type="dxa"/>
+              <w:bottom w:w="100" w:type="dxa"/>
+              <w:right w:w="80" w:type="dxa"/>
+            </w:tcMar>
+          </w:tcPr>
+          <w:p>
+            <w:r>
+              <w:rPr>
+                <w:rFonts w:ascii="Verdana" w:eastAsia="Verdana" w:hAnsi="Verdana" w:cs="Verdana"/>
+                <w:b/>
+                <w:sz w:val="20"/>
+              </w:rPr>
+              <w:t xml:space="preserve">Actor Principal: Usuario </w:t>
+            </w:r>
+          </w:p>
+        </w:tc>
+      </w:tr>
+      <w:tr>
+        <w:tc>
+          <w:tcPr>
+            <w:tcW w:w="4811" w:type="dxa"/>
+            <w:tcBorders>
+              <w:left w:val="single" w:sz="8" w:space="0" w:color="000000"/>
+              <w:bottom w:val="single" w:sz="8" w:space="0" w:color="000000"/>
+              <w:right w:val="single" w:sz="8" w:space="0" w:color="000000"/>
+            </w:tcBorders>
+            <w:tcMar>
+              <w:top w:w="100" w:type="dxa"/>
+              <w:left w:w="80" w:type="dxa"/>
+              <w:bottom w:w="100" w:type="dxa"/>
+              <w:right w:w="80" w:type="dxa"/>
+            </w:tcMar>
+          </w:tcPr>
+          <w:p>
+            <w:pPr>
+              <w:ind w:left="62"/>
+            </w:pPr>
+            <w:r>
+              <w:rPr>
+                <w:rFonts w:ascii="Verdana" w:eastAsia="Verdana" w:hAnsi="Verdana" w:cs="Verdana"/>
+                <w:b/>
+                <w:sz w:val="20"/>
+              </w:rPr>
+              <w:t xml:space="preserve">Complejidad: M     </w:t>
+            </w:r>
+            <w:r>
+              <w:rPr>
+                <w:rFonts w:ascii="Verdana" w:eastAsia="Verdana" w:hAnsi="Verdana" w:cs="Verdana"/>
+                <w:sz w:val="20"/>
+              </w:rPr>
+              <w:t>(</w:t>
+            </w:r>
+            <w:r>
+              <w:rPr>
+                <w:rFonts w:ascii="Verdana" w:eastAsia="Verdana" w:hAnsi="Verdana" w:cs="Verdana"/>
+                <w:b/>
+                <w:sz w:val="20"/>
+              </w:rPr>
+              <w:t>A</w:t>
+            </w:r>
+            <w:r>
+              <w:rPr>
+                <w:rFonts w:ascii="Verdana" w:eastAsia="Verdana" w:hAnsi="Verdana" w:cs="Verdana"/>
+                <w:sz w:val="20"/>
+              </w:rPr>
+              <w:t xml:space="preserve">lta,  </w:t>
+            </w:r>
+            <w:r>
+              <w:rPr>
+                <w:rFonts w:ascii="Verdana" w:eastAsia="Verdana" w:hAnsi="Verdana" w:cs="Verdana"/>
+                <w:b/>
+                <w:sz w:val="20"/>
+              </w:rPr>
+              <w:t>M</w:t>
+            </w:r>
+            <w:r>
+              <w:rPr>
+                <w:rFonts w:ascii="Verdana" w:eastAsia="Verdana" w:hAnsi="Verdana" w:cs="Verdana"/>
+                <w:sz w:val="20"/>
+              </w:rPr>
+              <w:t xml:space="preserve">edia, </w:t>
+            </w:r>
+            <w:r>
+              <w:rPr>
+                <w:rFonts w:ascii="Verdana" w:eastAsia="Verdana" w:hAnsi="Verdana" w:cs="Verdana"/>
+                <w:b/>
+                <w:sz w:val="20"/>
+              </w:rPr>
+              <w:t>B</w:t>
+            </w:r>
+            <w:r>
+              <w:rPr>
+                <w:rFonts w:ascii="Verdana" w:eastAsia="Verdana" w:hAnsi="Verdana" w:cs="Verdana"/>
+                <w:sz w:val="20"/>
+              </w:rPr>
+              <w:t>aja)</w:t>
+            </w:r>
+          </w:p>
+        </w:tc>
+        <w:tc>
+          <w:tcPr>
+            <w:tcW w:w="4560" w:type="dxa"/>
+            <w:gridSpan w:val="2"/>
+            <w:tcBorders>
+              <w:bottom w:val="single" w:sz="8" w:space="0" w:color="000000"/>
+              <w:right w:val="single" w:sz="8" w:space="0" w:color="000000"/>
+            </w:tcBorders>
+            <w:tcMar>
+              <w:top w:w="100" w:type="dxa"/>
+              <w:left w:w="80" w:type="dxa"/>
+              <w:bottom w:w="100" w:type="dxa"/>
+              <w:right w:w="80" w:type="dxa"/>
+            </w:tcMar>
+          </w:tcPr>
+          <w:p>
+            <w:r>
+              <w:rPr>
+                <w:rFonts w:ascii="Verdana" w:eastAsia="Verdana" w:hAnsi="Verdana" w:cs="Verdana"/>
+                <w:b/>
+                <w:sz w:val="20"/>
+              </w:rPr>
+              <w:t>Actor Secundario: ----</w:t>
+            </w:r>
+          </w:p>
+        </w:tc>
+      </w:tr>
+      <w:tr>
+        <w:tc>
+          <w:tcPr>
+            <w:tcW w:w="4811" w:type="dxa"/>
+            <w:tcBorders>
+              <w:left w:val="single" w:sz="8" w:space="0" w:color="000000"/>
+              <w:bottom w:val="single" w:sz="8" w:space="0" w:color="000000"/>
+              <w:right w:val="single" w:sz="8" w:space="0" w:color="000000"/>
+            </w:tcBorders>
+            <w:tcMar>
+              <w:top w:w="100" w:type="dxa"/>
+              <w:left w:w="80" w:type="dxa"/>
+              <w:bottom w:w="100" w:type="dxa"/>
+              <w:right w:w="80" w:type="dxa"/>
+            </w:tcMar>
+          </w:tcPr>
+          <w:p>
+            <w:pPr>
+              <w:ind w:left="62"/>
+            </w:pPr>
+            <w:r>
+              <w:rPr>
+                <w:rFonts w:ascii="Verdana" w:eastAsia="Verdana" w:hAnsi="Verdana" w:cs="Verdana"/>
+                <w:b/>
+                <w:sz w:val="20"/>
+              </w:rPr>
+              <w:t>Tipo</w:t>
+            </w:r>
+            <w:r>
+              <w:rPr>
+                <w:rFonts w:ascii="Verdana" w:eastAsia="Verdana" w:hAnsi="Verdana" w:cs="Verdana"/>
+                <w:sz w:val="20"/>
+              </w:rPr>
+              <w:t xml:space="preserve">: </w:t>
+            </w:r>
+            <w:r>
+              <w:rPr>
+                <w:rFonts w:ascii="Verdana" w:eastAsia="Verdana" w:hAnsi="Verdana" w:cs="Verdana"/>
+                <w:b/>
+                <w:sz w:val="20"/>
+              </w:rPr>
+              <w:t>C</w:t>
+            </w:r>
+            <w:r>
+              <w:rPr>
+                <w:rFonts w:ascii="Verdana" w:eastAsia="Verdana" w:hAnsi="Verdana" w:cs="Verdana"/>
+                <w:sz w:val="20"/>
+              </w:rPr>
+              <w:tab/>
+              <w:t>(</w:t>
+            </w:r>
+            <w:r>
+              <w:rPr>
+                <w:rFonts w:ascii="Verdana" w:eastAsia="Verdana" w:hAnsi="Verdana" w:cs="Verdana"/>
+                <w:b/>
+                <w:sz w:val="20"/>
+              </w:rPr>
+              <w:t>C</w:t>
+            </w:r>
+            <w:r>
+              <w:rPr>
+                <w:rFonts w:ascii="Verdana" w:eastAsia="Verdana" w:hAnsi="Verdana" w:cs="Verdana"/>
+                <w:sz w:val="20"/>
+              </w:rPr>
+              <w:t xml:space="preserve">oncreto,  </w:t>
+            </w:r>
+            <w:r>
+              <w:rPr>
+                <w:rFonts w:ascii="Verdana" w:eastAsia="Verdana" w:hAnsi="Verdana" w:cs="Verdana"/>
+                <w:b/>
+                <w:sz w:val="20"/>
+              </w:rPr>
+              <w:t>A</w:t>
+            </w:r>
+            <w:r>
+              <w:rPr>
+                <w:rFonts w:ascii="Verdana" w:eastAsia="Verdana" w:hAnsi="Verdana" w:cs="Verdana"/>
+                <w:sz w:val="20"/>
+              </w:rPr>
+              <w:t>bstracto)</w:t>
+            </w:r>
+          </w:p>
+        </w:tc>
+        <w:tc>
+          <w:tcPr>
+            <w:tcW w:w="4560" w:type="dxa"/>
+            <w:gridSpan w:val="2"/>
+            <w:tcBorders>
+              <w:bottom w:val="single" w:sz="8" w:space="0" w:color="000000"/>
+              <w:right w:val="single" w:sz="8" w:space="0" w:color="000000"/>
+            </w:tcBorders>
+            <w:tcMar>
+              <w:top w:w="100" w:type="dxa"/>
+              <w:left w:w="80" w:type="dxa"/>
+              <w:bottom w:w="100" w:type="dxa"/>
+              <w:right w:w="80" w:type="dxa"/>
+            </w:tcMar>
+          </w:tcPr>
+          <w:p>
+            <w:pPr>
+              <w:rPr>
+                <w:rFonts w:ascii="Verdana" w:eastAsia="Verdana" w:hAnsi="Verdana" w:cs="Verdana"/>
+                <w:b/>
+                <w:sz w:val="20"/>
+              </w:rPr>
+            </w:pPr>
+            <w:r>
+              <w:rPr>
+                <w:rFonts w:ascii="Verdana" w:eastAsia="Verdana" w:hAnsi="Verdana" w:cs="Verdana"/>
+                <w:b/>
+                <w:sz w:val="20"/>
+              </w:rPr>
+              <w:t xml:space="preserve">Extiende en: </w:t>
+            </w:r>
+          </w:p>
+          <w:p>
+            <w:pPr>
+              <w:pStyle w:val="Prrafodelista"/>
+              <w:numPr>
+                <w:ilvl w:val="0"/>
+                <w:numId w:val="15"/>
+              </w:numPr>
+            </w:pPr>
+          </w:p>
+          <w:p>
+            <w:r>
+              <w:rPr>
+                <w:rFonts w:ascii="Verdana" w:eastAsia="Verdana" w:hAnsi="Verdana" w:cs="Verdana"/>
+                <w:b/>
+                <w:sz w:val="20"/>
+              </w:rPr>
+              <w:t>Usa:</w:t>
+            </w:r>
+          </w:p>
+          <w:p>
+            <w:pPr>
+              <w:pStyle w:val="Prrafodelista"/>
+              <w:numPr>
+                <w:ilvl w:val="0"/>
+                <w:numId w:val="15"/>
+              </w:numPr>
+              <w:rPr>
+                <w:rFonts w:ascii="Verdana" w:eastAsia="Verdana" w:hAnsi="Verdana" w:cs="Verdana"/>
+                <w:sz w:val="20"/>
+              </w:rPr>
+            </w:pPr>
+            <w:r>
+              <w:rPr>
+                <w:rFonts w:ascii="Verdana" w:eastAsia="Verdana" w:hAnsi="Verdana" w:cs="Verdana"/>
+                <w:sz w:val="20"/>
+              </w:rPr>
+              <w:t>Ver Gráficos estadísticos.</w:t>
+            </w:r>
+          </w:p>
+        </w:tc>
+      </w:tr>
+      <w:tr>
+        <w:tc>
+          <w:tcPr>
+            <w:tcW w:w="9371" w:type="dxa"/>
+            <w:gridSpan w:val="3"/>
+            <w:tcBorders>
+              <w:left w:val="single" w:sz="8" w:space="0" w:color="000000"/>
+              <w:bottom w:val="single" w:sz="8" w:space="0" w:color="000000"/>
+              <w:right w:val="single" w:sz="8" w:space="0" w:color="000000"/>
+            </w:tcBorders>
+            <w:tcMar>
+              <w:top w:w="100" w:type="dxa"/>
+              <w:left w:w="80" w:type="dxa"/>
+              <w:bottom w:w="100" w:type="dxa"/>
+              <w:right w:w="80" w:type="dxa"/>
+            </w:tcMar>
+          </w:tcPr>
+          <w:p>
+            <w:pPr>
+              <w:ind w:left="62"/>
+            </w:pPr>
+            <w:r>
+              <w:rPr>
+                <w:rFonts w:ascii="Verdana" w:eastAsia="Verdana" w:hAnsi="Verdana" w:cs="Verdana"/>
+                <w:b/>
+                <w:sz w:val="20"/>
+              </w:rPr>
+              <w:t xml:space="preserve">Precondiciones: </w:t>
+            </w:r>
+            <w:r>
+              <w:rPr>
+                <w:rFonts w:ascii="Verdana" w:eastAsia="Verdana" w:hAnsi="Verdana" w:cs="Verdana"/>
+                <w:sz w:val="20"/>
+              </w:rPr>
+              <w:t>Se necesita un gráfico de barras ya generado.</w:t>
+            </w:r>
+          </w:p>
+        </w:tc>
+      </w:tr>
+      <w:tr>
+        <w:tc>
+          <w:tcPr>
+            <w:tcW w:w="9371" w:type="dxa"/>
+            <w:gridSpan w:val="3"/>
+            <w:tcBorders>
+              <w:left w:val="single" w:sz="8" w:space="0" w:color="000000"/>
+              <w:bottom w:val="single" w:sz="8" w:space="0" w:color="000000"/>
+              <w:right w:val="single" w:sz="8" w:space="0" w:color="000000"/>
+            </w:tcBorders>
+            <w:tcMar>
+              <w:top w:w="100" w:type="dxa"/>
+              <w:left w:w="80" w:type="dxa"/>
+              <w:bottom w:w="100" w:type="dxa"/>
+              <w:right w:w="80" w:type="dxa"/>
+            </w:tcMar>
+          </w:tcPr>
+          <w:p>
+            <w:pPr>
+              <w:ind w:left="720" w:hanging="658"/>
+            </w:pPr>
+            <w:r>
+              <w:rPr>
+                <w:rFonts w:ascii="Verdana" w:eastAsia="Verdana" w:hAnsi="Verdana" w:cs="Verdana"/>
+                <w:b/>
+                <w:sz w:val="20"/>
+              </w:rPr>
+              <w:t>Post Condiciones:</w:t>
+            </w:r>
+          </w:p>
+        </w:tc>
+      </w:tr>
+      <w:tr>
+        <w:tc>
+          <w:tcPr>
+            <w:tcW w:w="7088" w:type="dxa"/>
+            <w:gridSpan w:val="2"/>
+            <w:tcBorders>
+              <w:left w:val="single" w:sz="8" w:space="0" w:color="000000"/>
+              <w:bottom w:val="single" w:sz="8" w:space="0" w:color="000000"/>
+              <w:right w:val="single" w:sz="8" w:space="0" w:color="000000"/>
+            </w:tcBorders>
+            <w:shd w:val="clear" w:color="auto" w:fill="E0E0E0"/>
+            <w:tcMar>
+              <w:top w:w="100" w:type="dxa"/>
+              <w:left w:w="80" w:type="dxa"/>
+              <w:bottom w:w="100" w:type="dxa"/>
+              <w:right w:w="80" w:type="dxa"/>
+            </w:tcMar>
+          </w:tcPr>
+          <w:p>
+            <w:pPr>
+              <w:spacing w:before="480" w:after="120"/>
+              <w:ind w:left="-99"/>
+              <w:jc w:val="center"/>
+            </w:pPr>
+            <w:r>
+              <w:rPr>
+                <w:rFonts w:ascii="Verdana" w:eastAsia="Verdana" w:hAnsi="Verdana" w:cs="Verdana"/>
+                <w:b/>
+                <w:sz w:val="20"/>
+              </w:rPr>
+              <w:lastRenderedPageBreak/>
+              <w:t>Curso Normal</w:t>
+            </w:r>
+          </w:p>
+        </w:tc>
+        <w:tc>
+          <w:tcPr>
+            <w:tcW w:w="2283" w:type="dxa"/>
+            <w:tcBorders>
+              <w:bottom w:val="single" w:sz="8" w:space="0" w:color="000000"/>
+              <w:right w:val="single" w:sz="8" w:space="0" w:color="000000"/>
+            </w:tcBorders>
+            <w:shd w:val="clear" w:color="auto" w:fill="E0E0E0"/>
+            <w:tcMar>
+              <w:top w:w="100" w:type="dxa"/>
+              <w:left w:w="80" w:type="dxa"/>
+              <w:bottom w:w="100" w:type="dxa"/>
+              <w:right w:w="80" w:type="dxa"/>
+            </w:tcMar>
+          </w:tcPr>
+          <w:p>
+            <w:pPr>
+              <w:spacing w:before="480" w:after="120"/>
+              <w:ind w:left="-99"/>
+              <w:jc w:val="center"/>
+            </w:pPr>
+            <w:r>
+              <w:rPr>
+                <w:rFonts w:ascii="Verdana" w:eastAsia="Verdana" w:hAnsi="Verdana" w:cs="Verdana"/>
+                <w:b/>
+                <w:sz w:val="20"/>
+              </w:rPr>
+              <w:t>Curso Alternativo</w:t>
+            </w:r>
+          </w:p>
+        </w:tc>
+      </w:tr>
+      <w:tr>
+        <w:tc>
+          <w:tcPr>
+            <w:tcW w:w="7088" w:type="dxa"/>
+            <w:gridSpan w:val="2"/>
+            <w:tcBorders>
+              <w:left w:val="single" w:sz="8" w:space="0" w:color="000000"/>
+              <w:bottom w:val="single" w:sz="8" w:space="0" w:color="000000"/>
+              <w:right w:val="single" w:sz="8" w:space="0" w:color="000000"/>
+            </w:tcBorders>
+            <w:tcMar>
+              <w:top w:w="100" w:type="dxa"/>
+              <w:left w:w="80" w:type="dxa"/>
+              <w:bottom w:w="100" w:type="dxa"/>
+              <w:right w:w="80" w:type="dxa"/>
+            </w:tcMar>
+          </w:tcPr>
+          <w:p>
+            <w:pPr>
+              <w:ind w:left="62"/>
+            </w:pPr>
+            <w:r>
+              <w:t>El caso de uso inicia cuando se generó un gráfico de barras estadístico.</w:t>
+            </w:r>
+          </w:p>
+        </w:tc>
+        <w:tc>
+          <w:tcPr>
+            <w:tcW w:w="2283" w:type="dxa"/>
+            <w:tcBorders>
+              <w:bottom w:val="single" w:sz="8" w:space="0" w:color="000000"/>
+              <w:right w:val="single" w:sz="8" w:space="0" w:color="000000"/>
+            </w:tcBorders>
+            <w:tcMar>
+              <w:top w:w="100" w:type="dxa"/>
+              <w:left w:w="80" w:type="dxa"/>
+              <w:bottom w:w="100" w:type="dxa"/>
+              <w:right w:w="80" w:type="dxa"/>
+            </w:tcMar>
+          </w:tcPr>
+          <w:p>
+            <w:pPr>
+              <w:ind w:left="-99"/>
+            </w:pPr>
+          </w:p>
+        </w:tc>
+      </w:tr>
+      <w:tr>
+        <w:tc>
+          <w:tcPr>
+            <w:tcW w:w="7088" w:type="dxa"/>
+            <w:gridSpan w:val="2"/>
+            <w:tcBorders>
+              <w:left w:val="single" w:sz="8" w:space="0" w:color="000000"/>
+              <w:bottom w:val="single" w:sz="8" w:space="0" w:color="000000"/>
+              <w:right w:val="single" w:sz="8" w:space="0" w:color="000000"/>
+            </w:tcBorders>
+            <w:tcMar>
+              <w:top w:w="100" w:type="dxa"/>
+              <w:left w:w="80" w:type="dxa"/>
+              <w:bottom w:w="100" w:type="dxa"/>
+              <w:right w:w="80" w:type="dxa"/>
+            </w:tcMar>
+          </w:tcPr>
+          <w:p>
+            <w:pPr>
+              <w:ind w:left="62"/>
+            </w:pPr>
+            <w:r>
+              <w:t>El usuario selecciona imprimir (</w:t>
+            </w:r>
+            <w:proofErr w:type="spellStart"/>
+            <w:r>
+              <w:t>crtl+p</w:t>
+            </w:r>
+            <w:proofErr w:type="spellEnd"/>
+            <w:r>
+              <w:t>)</w:t>
+            </w:r>
+          </w:p>
+        </w:tc>
+        <w:tc>
+          <w:tcPr>
+            <w:tcW w:w="2283" w:type="dxa"/>
+            <w:tcBorders>
+              <w:bottom w:val="single" w:sz="8" w:space="0" w:color="000000"/>
+              <w:right w:val="single" w:sz="8" w:space="0" w:color="000000"/>
+            </w:tcBorders>
+            <w:tcMar>
+              <w:top w:w="100" w:type="dxa"/>
+              <w:left w:w="80" w:type="dxa"/>
+              <w:bottom w:w="100" w:type="dxa"/>
+              <w:right w:w="80" w:type="dxa"/>
+            </w:tcMar>
+          </w:tcPr>
+          <w:p/>
+        </w:tc>
+      </w:tr>
+      <w:tr>
+        <w:tc>
+          <w:tcPr>
+            <w:tcW w:w="7088" w:type="dxa"/>
+            <w:gridSpan w:val="2"/>
+            <w:tcBorders>
+              <w:left w:val="single" w:sz="8" w:space="0" w:color="000000"/>
+              <w:bottom w:val="single" w:sz="8" w:space="0" w:color="000000"/>
+              <w:right w:val="single" w:sz="8" w:space="0" w:color="000000"/>
+            </w:tcBorders>
+            <w:tcMar>
+              <w:top w:w="100" w:type="dxa"/>
+              <w:left w:w="80" w:type="dxa"/>
+              <w:bottom w:w="100" w:type="dxa"/>
+              <w:right w:w="80" w:type="dxa"/>
+            </w:tcMar>
+          </w:tcPr>
+          <w:p>
+            <w:pPr>
+              <w:ind w:left="62"/>
+            </w:pPr>
+            <w:r>
+              <w:t xml:space="preserve">El usuario selecciona la opción de guardar como </w:t>
+            </w:r>
+            <w:proofErr w:type="spellStart"/>
+            <w:r>
+              <w:t>pdf</w:t>
+            </w:r>
+            <w:proofErr w:type="spellEnd"/>
+            <w:r>
+              <w:t>.</w:t>
+            </w:r>
+          </w:p>
+        </w:tc>
+        <w:tc>
+          <w:tcPr>
+            <w:tcW w:w="2283" w:type="dxa"/>
+            <w:tcBorders>
+              <w:bottom w:val="single" w:sz="8" w:space="0" w:color="000000"/>
+              <w:right w:val="single" w:sz="8" w:space="0" w:color="000000"/>
+            </w:tcBorders>
+            <w:tcMar>
+              <w:top w:w="100" w:type="dxa"/>
+              <w:left w:w="80" w:type="dxa"/>
+              <w:bottom w:w="100" w:type="dxa"/>
+              <w:right w:w="80" w:type="dxa"/>
+            </w:tcMar>
+          </w:tcPr>
+          <w:p>
+            <w:pPr>
+              <w:ind w:left="-99"/>
+            </w:pPr>
+            <w:r>
+              <w:t>El usuario selecciona otra opción. Fin del use case.</w:t>
+            </w:r>
+          </w:p>
+        </w:tc>
+      </w:tr>
+      <w:tr>
+        <w:tc>
+          <w:tcPr>
+            <w:tcW w:w="7088" w:type="dxa"/>
+            <w:gridSpan w:val="2"/>
+            <w:tcBorders>
+              <w:left w:val="single" w:sz="8" w:space="0" w:color="000000"/>
+              <w:bottom w:val="single" w:sz="8" w:space="0" w:color="000000"/>
+              <w:right w:val="single" w:sz="8" w:space="0" w:color="000000"/>
+            </w:tcBorders>
+            <w:tcMar>
+              <w:top w:w="100" w:type="dxa"/>
+              <w:left w:w="80" w:type="dxa"/>
+              <w:bottom w:w="100" w:type="dxa"/>
+              <w:right w:w="80" w:type="dxa"/>
+            </w:tcMar>
+          </w:tcPr>
+          <w:p>
+            <w:pPr>
+              <w:ind w:left="62"/>
+            </w:pPr>
+            <w:r>
+              <w:t>El archivo es generado exitosamente</w:t>
+            </w:r>
+          </w:p>
+        </w:tc>
+        <w:tc>
+          <w:tcPr>
+            <w:tcW w:w="2283" w:type="dxa"/>
+            <w:tcBorders>
+              <w:bottom w:val="single" w:sz="8" w:space="0" w:color="000000"/>
+              <w:right w:val="single" w:sz="8" w:space="0" w:color="000000"/>
+            </w:tcBorders>
+            <w:tcMar>
+              <w:top w:w="100" w:type="dxa"/>
+              <w:left w:w="80" w:type="dxa"/>
+              <w:bottom w:w="100" w:type="dxa"/>
+              <w:right w:w="80" w:type="dxa"/>
+            </w:tcMar>
+          </w:tcPr>
+          <w:p>
+            <w:pPr>
+              <w:ind w:left="-99"/>
+            </w:pPr>
+          </w:p>
+        </w:tc>
+      </w:tr>
+      <w:tr>
+        <w:tc>
+          <w:tcPr>
+            <w:tcW w:w="7088" w:type="dxa"/>
+            <w:gridSpan w:val="2"/>
+            <w:tcBorders>
+              <w:left w:val="single" w:sz="8" w:space="0" w:color="000000"/>
+              <w:bottom w:val="single" w:sz="8" w:space="0" w:color="000000"/>
+              <w:right w:val="single" w:sz="8" w:space="0" w:color="000000"/>
+            </w:tcBorders>
+            <w:tcMar>
+              <w:top w:w="100" w:type="dxa"/>
+              <w:left w:w="80" w:type="dxa"/>
+              <w:bottom w:w="100" w:type="dxa"/>
+              <w:right w:w="80" w:type="dxa"/>
+            </w:tcMar>
+          </w:tcPr>
+          <w:p>
+            <w:pPr>
+              <w:ind w:left="62"/>
+            </w:pPr>
+            <w:r>
+              <w:t>El usuario abre el archivo con el grafico generado</w:t>
+            </w:r>
+          </w:p>
+        </w:tc>
+        <w:tc>
+          <w:tcPr>
+            <w:tcW w:w="2283" w:type="dxa"/>
+            <w:tcBorders>
+              <w:bottom w:val="single" w:sz="8" w:space="0" w:color="000000"/>
+              <w:right w:val="single" w:sz="8" w:space="0" w:color="000000"/>
+            </w:tcBorders>
+            <w:tcMar>
+              <w:top w:w="100" w:type="dxa"/>
+              <w:left w:w="80" w:type="dxa"/>
+              <w:bottom w:w="100" w:type="dxa"/>
+              <w:right w:w="80" w:type="dxa"/>
+            </w:tcMar>
+          </w:tcPr>
+          <w:p/>
+        </w:tc>
+      </w:tr>
+      <w:tr>
+        <w:tc>
+          <w:tcPr>
+            <w:tcW w:w="7088" w:type="dxa"/>
+            <w:gridSpan w:val="2"/>
+            <w:tcBorders>
+              <w:left w:val="single" w:sz="8" w:space="0" w:color="000000"/>
+              <w:bottom w:val="single" w:sz="8" w:space="0" w:color="000000"/>
+              <w:right w:val="single" w:sz="8" w:space="0" w:color="000000"/>
+            </w:tcBorders>
+            <w:tcMar>
+              <w:top w:w="100" w:type="dxa"/>
+              <w:left w:w="80" w:type="dxa"/>
+              <w:bottom w:w="100" w:type="dxa"/>
+              <w:right w:w="80" w:type="dxa"/>
+            </w:tcMar>
+          </w:tcPr>
+          <w:p>
+            <w:pPr>
+              <w:ind w:left="62"/>
+              <w:rPr>
+                <w:rFonts w:ascii="Verdana" w:eastAsia="Verdana" w:hAnsi="Verdana" w:cs="Verdana"/>
+                <w:sz w:val="20"/>
+              </w:rPr>
+            </w:pPr>
+            <w:r>
+              <w:rPr>
+                <w:rFonts w:ascii="Verdana" w:eastAsia="Verdana" w:hAnsi="Verdana" w:cs="Verdana"/>
+                <w:sz w:val="20"/>
+              </w:rPr>
+              <w:t>Fin del UC.</w:t>
+            </w:r>
+          </w:p>
+        </w:tc>
+        <w:tc>
+          <w:tcPr>
+            <w:tcW w:w="2283" w:type="dxa"/>
+            <w:tcBorders>
+              <w:bottom w:val="single" w:sz="8" w:space="0" w:color="000000"/>
+              <w:right w:val="single" w:sz="8" w:space="0" w:color="000000"/>
+            </w:tcBorders>
+            <w:tcMar>
+              <w:top w:w="100" w:type="dxa"/>
+              <w:left w:w="80" w:type="dxa"/>
+              <w:bottom w:w="100" w:type="dxa"/>
+              <w:right w:w="80" w:type="dxa"/>
+            </w:tcMar>
+          </w:tcPr>
+          <w:p>
+            <w:pPr>
+              <w:ind w:left="-99"/>
+            </w:pPr>
+          </w:p>
+        </w:tc>
+      </w:tr>
+    </w:tbl>
     <w:p>
       <w:pPr>
         <w:pStyle w:val="Normaltesis"/>
@@ -37975,12 +45077,14 @@
   </w:compat>
   <w:rsids>
     <w:rsidRoot w:val="00606E23"/>
+    <w:rsid w:val="00092203"/>
     <w:rsid w:val="00351AFC"/>
     <w:rsid w:val="005D70F1"/>
     <w:rsid w:val="00606E23"/>
     <w:rsid w:val="009329C3"/>
     <w:rsid w:val="00AC1B9B"/>
     <w:rsid w:val="00C454E6"/>
+    <w:rsid w:val="00D31B36"/>
     <w:rsid w:val="00DA46F4"/>
     <w:rsid w:val="00DB231D"/>
     <w:rsid w:val="00E80FB1"/>
@@ -38532,7 +45636,7 @@
 </file>
 
 <file path=customXml/itemProps2.xml><?xml version="1.0" encoding="utf-8"?>
-<ds:datastoreItem xmlns:ds="http://schemas.openxmlformats.org/officeDocument/2006/customXml" ds:itemID="{EA342963-9C26-4D4D-BEFB-23EB080D34A2}">
+<ds:datastoreItem xmlns:ds="http://schemas.openxmlformats.org/officeDocument/2006/customXml" ds:itemID="{D988AE21-F152-4555-BDBE-A88AC7974398}">
   <ds:schemaRefs>
     <ds:schemaRef ds:uri="http://schemas.openxmlformats.org/officeDocument/2006/bibliography"/>
   </ds:schemaRefs>

--- a/Documentacion_Tesis/V_1.0_Documentacion_TrabajoFinal_Sosa Adorati Alejandro_2015.docx
+++ b/Documentacion_Tesis/V_1.0_Documentacion_TrabajoFinal_Sosa Adorati Alejandro_2015.docx
@@ -1,6 +1,6 @@
 
 <file path=word/document.xml><?xml version="1.0" encoding="utf-8"?>
-<w:document xmlns:ve="http://schemas.openxmlformats.org/markup-compatibility/2006" xmlns:o="urn:schemas-microsoft-com:office:office" xmlns:r="http://schemas.openxmlformats.org/officeDocument/2006/relationships" xmlns:m="http://schemas.openxmlformats.org/officeDocument/2006/math" xmlns:v="urn:schemas-microsoft-com:vml" xmlns:wp="http://schemas.openxmlformats.org/drawingml/2006/wordprocessingDrawing" xmlns:w10="urn:schemas-microsoft-com:office:word" xmlns:w="http://schemas.openxmlformats.org/wordprocessingml/2006/main" xmlns:wne="http://schemas.microsoft.com/office/word/2006/wordml">
+<w:document xmlns:wpc="http://schemas.microsoft.com/office/word/2010/wordprocessingCanvas" xmlns:mc="http://schemas.openxmlformats.org/markup-compatibility/2006" xmlns:o="urn:schemas-microsoft-com:office:office" xmlns:r="http://schemas.openxmlformats.org/officeDocument/2006/relationships" xmlns:m="http://schemas.openxmlformats.org/officeDocument/2006/math" xmlns:v="urn:schemas-microsoft-com:vml" xmlns:wp14="http://schemas.microsoft.com/office/word/2010/wordprocessingDrawing" xmlns:wp="http://schemas.openxmlformats.org/drawingml/2006/wordprocessingDrawing" xmlns:w10="urn:schemas-microsoft-com:office:word" xmlns:w="http://schemas.openxmlformats.org/wordprocessingml/2006/main" xmlns:w14="http://schemas.microsoft.com/office/word/2010/wordml" xmlns:wpg="http://schemas.microsoft.com/office/word/2010/wordprocessingGroup" xmlns:wpi="http://schemas.microsoft.com/office/word/2010/wordprocessingInk" xmlns:wne="http://schemas.microsoft.com/office/word/2006/wordml" xmlns:wps="http://schemas.microsoft.com/office/word/2010/wordprocessingShape" mc:Ignorable="w14 wp14">
   <w:body>
     <w:p>
       <w:pPr>
@@ -53,7 +53,7 @@
           <w:noProof/>
           <w:sz w:val="32"/>
           <w:szCs w:val="32"/>
-          <w:lang w:val="en-US"/>
+          <w:lang w:eastAsia="es-AR"/>
         </w:rPr>
         <w:drawing>
           <wp:inline distT="0" distB="0" distL="0" distR="0">
@@ -73,10 +73,10 @@
                     </pic:cNvPicPr>
                   </pic:nvPicPr>
                   <pic:blipFill>
-                    <a:blip r:embed="rId9" cstate="print">
+                    <a:blip r:embed="rId10" cstate="print">
                       <a:extLst>
                         <a:ext uri="{28A0092B-C50C-407E-A947-70E740481C1C}">
-                          <a14:useLocalDpi xmlns:a14="http://schemas.microsoft.com/office/drawing/2010/main" xmlns:wps="http://schemas.microsoft.com/office/word/2010/wordprocessingShape" xmlns:wpi="http://schemas.microsoft.com/office/word/2010/wordprocessingInk" xmlns:wpg="http://schemas.microsoft.com/office/word/2010/wordprocessingGroup" xmlns:w14="http://schemas.microsoft.com/office/word/2010/wordml" xmlns:w="http://schemas.openxmlformats.org/wordprocessingml/2006/main" xmlns:w10="urn:schemas-microsoft-com:office:word" xmlns:wp14="http://schemas.microsoft.com/office/word/2010/wordprocessingDrawing" xmlns:v="urn:schemas-microsoft-com:vml" xmlns:o="urn:schemas-microsoft-com:office:office" xmlns:mc="http://schemas.openxmlformats.org/markup-compatibility/2006" xmlns:wpc="http://schemas.microsoft.com/office/word/2010/wordprocessingCanvas" xmlns="" val="0"/>
+                          <a14:useLocalDpi xmlns:a14="http://schemas.microsoft.com/office/drawing/2010/main" val="0"/>
                         </a:ext>
                       </a:extLst>
                     </a:blip>
@@ -168,126 +168,86 @@
         </w:rPr>
         <w:t xml:space="preserve"> </w:t>
       </w:r>
-      <w:proofErr w:type="spellStart"/>
       <w:r>
         <w:rPr>
           <w:rFonts w:asciiTheme="majorHAnsi" w:hAnsiTheme="majorHAnsi"/>
           <w:sz w:val="34"/>
           <w:szCs w:val="34"/>
         </w:rPr>
-        <w:t>EasyLocation</w:t>
-      </w:r>
-      <w:proofErr w:type="spellEnd"/>
-      <w:r>
+        <w:t>EasyLocation s.r.l</w:t>
+      </w:r>
+    </w:p>
+    <w:p>
+      <w:pPr>
+        <w:jc w:val="center"/>
         <w:rPr>
           <w:rFonts w:asciiTheme="majorHAnsi" w:hAnsiTheme="majorHAnsi"/>
           <w:sz w:val="34"/>
           <w:szCs w:val="34"/>
         </w:rPr>
-        <w:t xml:space="preserve"> </w:t>
-      </w:r>
-      <w:proofErr w:type="spellStart"/>
-      <w:r>
+      </w:pPr>
+    </w:p>
+    <w:p>
+      <w:pPr>
+        <w:jc w:val="center"/>
         <w:rPr>
           <w:rFonts w:asciiTheme="majorHAnsi" w:hAnsiTheme="majorHAnsi"/>
           <w:sz w:val="34"/>
           <w:szCs w:val="34"/>
         </w:rPr>
-        <w:t>s.r.l</w:t>
-      </w:r>
-      <w:proofErr w:type="spellEnd"/>
-    </w:p>
-    <w:p>
-      <w:pPr>
-        <w:jc w:val="center"/>
+      </w:pPr>
+      <w:r>
         <w:rPr>
           <w:rFonts w:asciiTheme="majorHAnsi" w:hAnsiTheme="majorHAnsi"/>
           <w:sz w:val="34"/>
           <w:szCs w:val="34"/>
         </w:rPr>
-      </w:pPr>
-    </w:p>
-    <w:p>
-      <w:pPr>
-        <w:jc w:val="center"/>
+        <w:t>Tutor:</w:t>
+      </w:r>
+      <w:r>
         <w:rPr>
           <w:rFonts w:asciiTheme="majorHAnsi" w:hAnsiTheme="majorHAnsi"/>
           <w:sz w:val="34"/>
           <w:szCs w:val="34"/>
         </w:rPr>
-      </w:pPr>
+        <w:t xml:space="preserve"> Ing.</w:t>
+      </w:r>
       <w:r>
         <w:rPr>
           <w:rFonts w:asciiTheme="majorHAnsi" w:hAnsiTheme="majorHAnsi"/>
           <w:sz w:val="34"/>
           <w:szCs w:val="34"/>
         </w:rPr>
-        <w:t>Tutor:</w:t>
-      </w:r>
-      <w:r>
+        <w:t xml:space="preserve"> Brenda Meloni</w:t>
+      </w:r>
+    </w:p>
+    <w:p>
+      <w:pPr>
+        <w:jc w:val="center"/>
         <w:rPr>
           <w:rFonts w:asciiTheme="majorHAnsi" w:hAnsiTheme="majorHAnsi"/>
           <w:sz w:val="34"/>
           <w:szCs w:val="34"/>
         </w:rPr>
-        <w:t xml:space="preserve"> Ing.</w:t>
-      </w:r>
-      <w:r>
+      </w:pPr>
+    </w:p>
+    <w:p>
+      <w:pPr>
+        <w:jc w:val="center"/>
         <w:rPr>
           <w:rFonts w:asciiTheme="majorHAnsi" w:hAnsiTheme="majorHAnsi"/>
           <w:sz w:val="34"/>
           <w:szCs w:val="34"/>
         </w:rPr>
-        <w:t xml:space="preserve"> Brenda </w:t>
-      </w:r>
-      <w:proofErr w:type="spellStart"/>
+      </w:pPr>
       <w:r>
         <w:rPr>
           <w:rFonts w:asciiTheme="majorHAnsi" w:hAnsiTheme="majorHAnsi"/>
           <w:sz w:val="34"/>
           <w:szCs w:val="34"/>
         </w:rPr>
-        <w:t>Meloni</w:t>
-      </w:r>
-      <w:proofErr w:type="spellEnd"/>
-    </w:p>
-    <w:p>
-      <w:pPr>
-        <w:jc w:val="center"/>
-        <w:rPr>
-          <w:rFonts w:asciiTheme="majorHAnsi" w:hAnsiTheme="majorHAnsi"/>
-          <w:sz w:val="34"/>
-          <w:szCs w:val="34"/>
-        </w:rPr>
-      </w:pPr>
-    </w:p>
-    <w:p>
-      <w:pPr>
-        <w:jc w:val="center"/>
-        <w:rPr>
-          <w:rFonts w:asciiTheme="majorHAnsi" w:hAnsiTheme="majorHAnsi"/>
-          <w:sz w:val="34"/>
-          <w:szCs w:val="34"/>
-        </w:rPr>
-      </w:pPr>
-      <w:r>
-        <w:rPr>
-          <w:rFonts w:asciiTheme="majorHAnsi" w:hAnsiTheme="majorHAnsi"/>
-          <w:sz w:val="34"/>
-          <w:szCs w:val="34"/>
-        </w:rPr>
-        <w:t xml:space="preserve">Alumno: Alejandro Manuel Sosa </w:t>
-      </w:r>
-      <w:proofErr w:type="spellStart"/>
-      <w:r>
-        <w:rPr>
-          <w:rFonts w:asciiTheme="majorHAnsi" w:hAnsiTheme="majorHAnsi"/>
-          <w:sz w:val="34"/>
-          <w:szCs w:val="34"/>
-        </w:rPr>
-        <w:t>Adorati</w:t>
-      </w:r>
-      <w:proofErr w:type="spellEnd"/>
+        <w:t>Alumno: Alejandro Manuel Sosa Adorati</w:t>
+      </w:r>
     </w:p>
     <w:p>
       <w:pPr>
@@ -314,7 +274,7 @@
           <w:noProof/>
           <w:sz w:val="34"/>
           <w:szCs w:val="34"/>
-          <w:lang w:val="en-US"/>
+          <w:lang w:eastAsia="es-AR"/>
         </w:rPr>
         <w:drawing>
           <wp:inline distT="0" distB="0" distL="0" distR="0">
@@ -334,10 +294,10 @@
                     </pic:cNvPicPr>
                   </pic:nvPicPr>
                   <pic:blipFill>
-                    <a:blip r:embed="rId10" cstate="print">
+                    <a:blip r:embed="rId11" cstate="print">
                       <a:extLst>
                         <a:ext uri="{28A0092B-C50C-407E-A947-70E740481C1C}">
-                          <a14:useLocalDpi xmlns:a14="http://schemas.microsoft.com/office/drawing/2010/main" xmlns:wps="http://schemas.microsoft.com/office/word/2010/wordprocessingShape" xmlns:wpi="http://schemas.microsoft.com/office/word/2010/wordprocessingInk" xmlns:wpg="http://schemas.microsoft.com/office/word/2010/wordprocessingGroup" xmlns:w14="http://schemas.microsoft.com/office/word/2010/wordml" xmlns:w="http://schemas.openxmlformats.org/wordprocessingml/2006/main" xmlns:w10="urn:schemas-microsoft-com:office:word" xmlns:wp14="http://schemas.microsoft.com/office/word/2010/wordprocessingDrawing" xmlns:v="urn:schemas-microsoft-com:vml" xmlns:o="urn:schemas-microsoft-com:office:office" xmlns:mc="http://schemas.openxmlformats.org/markup-compatibility/2006" xmlns:wpc="http://schemas.microsoft.com/office/word/2010/wordprocessingCanvas" xmlns="" val="0"/>
+                          <a14:useLocalDpi xmlns:a14="http://schemas.microsoft.com/office/drawing/2010/main" val="0"/>
                         </a:ext>
                       </a:extLst>
                     </a:blip>
@@ -1020,7 +980,7 @@
           <w:noProof/>
           <w:sz w:val="40"/>
           <w:szCs w:val="40"/>
-          <w:lang w:val="en-US"/>
+          <w:lang w:eastAsia="es-AR"/>
         </w:rPr>
         <w:drawing>
           <wp:inline distT="0" distB="0" distL="0" distR="0">
@@ -1040,10 +1000,10 @@
                     </pic:cNvPicPr>
                   </pic:nvPicPr>
                   <pic:blipFill>
-                    <a:blip r:embed="rId11" cstate="print">
+                    <a:blip r:embed="rId12" cstate="print">
                       <a:extLst>
                         <a:ext uri="{28A0092B-C50C-407E-A947-70E740481C1C}">
-                          <a14:useLocalDpi xmlns:a14="http://schemas.microsoft.com/office/drawing/2010/main" xmlns:wps="http://schemas.microsoft.com/office/word/2010/wordprocessingShape" xmlns:wpi="http://schemas.microsoft.com/office/word/2010/wordprocessingInk" xmlns:wpg="http://schemas.microsoft.com/office/word/2010/wordprocessingGroup" xmlns:w14="http://schemas.microsoft.com/office/word/2010/wordml" xmlns:w="http://schemas.openxmlformats.org/wordprocessingml/2006/main" xmlns:w10="urn:schemas-microsoft-com:office:word" xmlns:wp14="http://schemas.microsoft.com/office/word/2010/wordprocessingDrawing" xmlns:v="urn:schemas-microsoft-com:vml" xmlns:o="urn:schemas-microsoft-com:office:office" xmlns:mc="http://schemas.openxmlformats.org/markup-compatibility/2006" xmlns:wpc="http://schemas.microsoft.com/office/word/2010/wordprocessingCanvas" xmlns="" val="0"/>
+                          <a14:useLocalDpi xmlns:a14="http://schemas.microsoft.com/office/drawing/2010/main" val="0"/>
                         </a:ext>
                       </a:extLst>
                     </a:blip>
@@ -1238,7 +1198,7 @@
         <w:rPr>
           <w:rFonts w:asciiTheme="majorHAnsi" w:hAnsiTheme="majorHAnsi"/>
           <w:noProof/>
-          <w:lang w:val="en-US"/>
+          <w:lang w:eastAsia="es-AR"/>
         </w:rPr>
         <w:drawing>
           <wp:inline distT="0" distB="0" distL="0" distR="0">
@@ -1258,7 +1218,7 @@
                     </pic:cNvPicPr>
                   </pic:nvPicPr>
                   <pic:blipFill>
-                    <a:blip r:embed="rId12" cstate="print"/>
+                    <a:blip r:embed="rId13" cstate="print"/>
                     <a:srcRect b="5001"/>
                     <a:stretch>
                       <a:fillRect/>
@@ -2319,15 +2279,56 @@
           <w:sz w:val="28"/>
           <w:szCs w:val="28"/>
         </w:rPr>
-        <w:t>Enfocado en los riesgos</w:t>
-      </w:r>
-      <w:r>
-        <w:rPr>
-          <w:rFonts w:asciiTheme="majorHAnsi" w:hAnsiTheme="majorHAnsi"/>
-          <w:sz w:val="24"/>
-          <w:szCs w:val="24"/>
-        </w:rPr>
-        <w:t xml:space="preserve"> El Proceso Unificado requiere que el equipo del proyecto se centre en identificar los riesgos críticos en una etapa temprana del ciclo de vida. Los resultados de cada iteración, en especial los de la fase de Elaboración, deben ser seleccionados en un orden que asegure que los riesgos principales son considerados primero.</w:t>
+        <w:t xml:space="preserve">Enfocado en los </w:t>
+      </w:r>
+      <w:r>
+        <w:rPr>
+          <w:rFonts w:asciiTheme="majorHAnsi" w:hAnsiTheme="majorHAnsi"/>
+          <w:b/>
+          <w:sz w:val="28"/>
+          <w:szCs w:val="28"/>
+        </w:rPr>
+        <w:t>Issues (Errores)</w:t>
+      </w:r>
+      <w:r>
+        <w:rPr>
+          <w:rFonts w:asciiTheme="majorHAnsi" w:hAnsiTheme="majorHAnsi"/>
+          <w:sz w:val="24"/>
+          <w:szCs w:val="24"/>
+        </w:rPr>
+        <w:t xml:space="preserve"> El Proceso Unificado requiere que el equipo del proyecto se c</w:t>
+      </w:r>
+      <w:r>
+        <w:rPr>
+          <w:rFonts w:asciiTheme="majorHAnsi" w:hAnsiTheme="majorHAnsi"/>
+          <w:sz w:val="24"/>
+          <w:szCs w:val="24"/>
+        </w:rPr>
+        <w:t>entre en identificar los issues</w:t>
+      </w:r>
+      <w:r>
+        <w:rPr>
+          <w:rFonts w:asciiTheme="majorHAnsi" w:hAnsiTheme="majorHAnsi"/>
+          <w:sz w:val="24"/>
+          <w:szCs w:val="24"/>
+        </w:rPr>
+        <w:t xml:space="preserve"> críticos en una etapa temprana del ciclo de vida. Los resultados de cada iteración, en especial los de la fase de Elaboración, deben ser seleccionados en un o</w:t>
+      </w:r>
+      <w:r>
+        <w:rPr>
+          <w:rFonts w:asciiTheme="majorHAnsi" w:hAnsiTheme="majorHAnsi"/>
+          <w:sz w:val="24"/>
+          <w:szCs w:val="24"/>
+        </w:rPr>
+        <w:t>rden que asegure que los issues</w:t>
+      </w:r>
+      <w:r>
+        <w:rPr>
+          <w:rFonts w:asciiTheme="majorHAnsi" w:hAnsiTheme="majorHAnsi"/>
+          <w:sz w:val="24"/>
+          <w:szCs w:val="24"/>
+        </w:rPr>
+        <w:t xml:space="preserve"> principales son considerados primero.</w:t>
       </w:r>
     </w:p>
     <w:p>
@@ -2404,49 +2405,7 @@
         <w:rPr>
           <w:rFonts w:asciiTheme="majorHAnsi" w:hAnsiTheme="majorHAnsi"/>
         </w:rPr>
-        <w:t xml:space="preserve">Lenguaje Unificado de Modelado (UML, por sus siglas en inglés, </w:t>
-      </w:r>
-      <w:proofErr w:type="spellStart"/>
-      <w:r>
-        <w:rPr>
-          <w:rFonts w:asciiTheme="majorHAnsi" w:hAnsiTheme="majorHAnsi"/>
-        </w:rPr>
-        <w:t>UnifiedModelingLanguage</w:t>
-      </w:r>
-      <w:proofErr w:type="spellEnd"/>
-      <w:r>
-        <w:rPr>
-          <w:rFonts w:asciiTheme="majorHAnsi" w:hAnsiTheme="majorHAnsi"/>
-        </w:rPr>
-        <w:t>) es el lenguaje de modelado de sistemas de software más conocido y utilizado en la actualidad; está respaldado por el OMG (</w:t>
-      </w:r>
-      <w:proofErr w:type="spellStart"/>
-      <w:r>
-        <w:rPr>
-          <w:rFonts w:asciiTheme="majorHAnsi" w:hAnsiTheme="majorHAnsi"/>
-        </w:rPr>
-        <w:t>Object</w:t>
-      </w:r>
-      <w:proofErr w:type="spellEnd"/>
-      <w:r>
-        <w:rPr>
-          <w:rFonts w:asciiTheme="majorHAnsi" w:hAnsiTheme="majorHAnsi"/>
-        </w:rPr>
-        <w:t xml:space="preserve"> Management </w:t>
-      </w:r>
-      <w:proofErr w:type="spellStart"/>
-      <w:r>
-        <w:rPr>
-          <w:rFonts w:asciiTheme="majorHAnsi" w:hAnsiTheme="majorHAnsi"/>
-        </w:rPr>
-        <w:t>Group</w:t>
-      </w:r>
-      <w:proofErr w:type="spellEnd"/>
-      <w:r>
-        <w:rPr>
-          <w:rFonts w:asciiTheme="majorHAnsi" w:hAnsiTheme="majorHAnsi"/>
-        </w:rPr>
-        <w:t>).</w:t>
+        <w:t>Lenguaje Unificado de Modelado (UML, por sus siglas en inglés, UnifiedModelingLanguage) es el lenguaje de modelado de sistemas de software más conocido y utilizado en la actualidad; está respaldado por el OMG (Object Management Group).</w:t>
       </w:r>
     </w:p>
     <w:p>
@@ -2897,25 +2856,7 @@
           <w:sz w:val="24"/>
           <w:szCs w:val="24"/>
         </w:rPr>
-        <w:t xml:space="preserve">Dentro del modelo de negocio vemos cada proceso especificando sus datos, actividades y tares, el manejo de roles y todas las reglas que corresponden a este negocio en particular. Capturando los procesos de negocio se da inicio al modelado del Negocio, una vez terminado este modelo </w:t>
-      </w:r>
-      <w:proofErr w:type="spellStart"/>
-      <w:r>
-        <w:rPr>
-          <w:rFonts w:asciiTheme="majorHAnsi" w:hAnsiTheme="majorHAnsi"/>
-          <w:sz w:val="24"/>
-          <w:szCs w:val="24"/>
-        </w:rPr>
-        <w:t>recien</w:t>
-      </w:r>
-      <w:proofErr w:type="spellEnd"/>
-      <w:r>
-        <w:rPr>
-          <w:rFonts w:asciiTheme="majorHAnsi" w:hAnsiTheme="majorHAnsi"/>
-          <w:sz w:val="24"/>
-          <w:szCs w:val="24"/>
-        </w:rPr>
-        <w:t xml:space="preserve"> estaremos en condiciones de observar todos los requerimientos del sistema, pero como lo indica el Proceso Unificado de Desarrollo de Software el modelo de negocio debe hacerse basado en todas las funcionalidades del sistema en primer paso.</w:t>
+        <w:t>Dentro del modelo de negocio vemos cada proceso especificando sus datos, actividades y tares, el manejo de roles y todas las reglas que corresponden a este negocio en particular. Capturando los procesos de negocio se da inicio al modelado del Negocio, una vez terminado este modelo recien estaremos en condiciones de observar todos los requerimientos del sistema, pero como lo indica el Proceso Unificado de Desarrollo de Software el modelo de negocio debe hacerse basado en todas las funcionalidades del sistema en primer paso.</w:t>
       </w:r>
     </w:p>
     <w:p>
@@ -3644,43 +3585,7 @@
           <w:sz w:val="24"/>
           <w:szCs w:val="24"/>
         </w:rPr>
-        <w:t>La empresa “</w:t>
-      </w:r>
-      <w:proofErr w:type="spellStart"/>
-      <w:r>
-        <w:rPr>
-          <w:rFonts w:asciiTheme="majorHAnsi" w:hAnsiTheme="majorHAnsi"/>
-          <w:sz w:val="24"/>
-          <w:szCs w:val="24"/>
-        </w:rPr>
-        <w:t>EasyLocation</w:t>
-      </w:r>
-      <w:proofErr w:type="spellEnd"/>
-      <w:r>
-        <w:rPr>
-          <w:rFonts w:asciiTheme="majorHAnsi" w:hAnsiTheme="majorHAnsi"/>
-          <w:sz w:val="24"/>
-          <w:szCs w:val="24"/>
-        </w:rPr>
-        <w:t xml:space="preserve">” está ubicada en la ciudad de córdoba y se dedica exclusivamente a servicios de fácil </w:t>
-      </w:r>
-      <w:proofErr w:type="spellStart"/>
-      <w:r>
-        <w:rPr>
-          <w:rFonts w:asciiTheme="majorHAnsi" w:hAnsiTheme="majorHAnsi"/>
-          <w:sz w:val="24"/>
-          <w:szCs w:val="24"/>
-        </w:rPr>
-        <w:t>Geo</w:t>
-      </w:r>
-      <w:proofErr w:type="spellEnd"/>
-      <w:r>
-        <w:rPr>
-          <w:rFonts w:asciiTheme="majorHAnsi" w:hAnsiTheme="majorHAnsi"/>
-          <w:sz w:val="24"/>
-          <w:szCs w:val="24"/>
-        </w:rPr>
-        <w:t xml:space="preserve"> - localización de un listado de clientes en un </w:t>
+        <w:t xml:space="preserve">La empresa “EasyLocation” está ubicada en la ciudad de córdoba y se dedica exclusivamente a servicios de fácil Geo - localización de un listado de clientes en un </w:t>
       </w:r>
       <w:r>
         <w:rPr>
@@ -3696,61 +3601,7 @@
           <w:sz w:val="24"/>
           <w:szCs w:val="24"/>
         </w:rPr>
-        <w:t xml:space="preserve"> </w:t>
-      </w:r>
-      <w:proofErr w:type="spellStart"/>
-      <w:r>
-        <w:rPr>
-          <w:rFonts w:asciiTheme="majorHAnsi" w:hAnsiTheme="majorHAnsi"/>
-          <w:sz w:val="24"/>
-          <w:szCs w:val="24"/>
-        </w:rPr>
-        <w:t>especifica</w:t>
-      </w:r>
-      <w:proofErr w:type="spellEnd"/>
-      <w:r>
-        <w:rPr>
-          <w:rFonts w:asciiTheme="majorHAnsi" w:hAnsiTheme="majorHAnsi"/>
-          <w:sz w:val="24"/>
-          <w:szCs w:val="24"/>
-        </w:rPr>
-        <w:t xml:space="preserve">. Este servicio se exclusivamente a través de un sistema implementado en una plataforma web en donde los clientes pueden acceder mediante un </w:t>
-      </w:r>
-      <w:proofErr w:type="spellStart"/>
-      <w:r>
-        <w:rPr>
-          <w:rFonts w:asciiTheme="majorHAnsi" w:hAnsiTheme="majorHAnsi"/>
-          <w:sz w:val="24"/>
-          <w:szCs w:val="24"/>
-        </w:rPr>
-        <w:t>login</w:t>
-      </w:r>
-      <w:proofErr w:type="spellEnd"/>
-      <w:r>
-        <w:rPr>
-          <w:rFonts w:asciiTheme="majorHAnsi" w:hAnsiTheme="majorHAnsi"/>
-          <w:sz w:val="24"/>
-          <w:szCs w:val="24"/>
-        </w:rPr>
-        <w:t xml:space="preserve"> y cargar los datos de sus clientes y verlos inmediatamente posicionados en el mapa que provee la API V.3.0 de “</w:t>
-      </w:r>
-      <w:proofErr w:type="spellStart"/>
-      <w:r>
-        <w:rPr>
-          <w:rFonts w:asciiTheme="majorHAnsi" w:hAnsiTheme="majorHAnsi"/>
-          <w:sz w:val="24"/>
-          <w:szCs w:val="24"/>
-        </w:rPr>
-        <w:t>googleMaps</w:t>
-      </w:r>
-      <w:proofErr w:type="spellEnd"/>
-      <w:r>
-        <w:rPr>
-          <w:rFonts w:asciiTheme="majorHAnsi" w:hAnsiTheme="majorHAnsi"/>
-          <w:sz w:val="24"/>
-          <w:szCs w:val="24"/>
-        </w:rPr>
-        <w:t>”.</w:t>
+        <w:t xml:space="preserve"> especifica. Este servicio se exclusivamente a través de un sistema implementado en una plataforma web en donde los clientes pueden acceder mediante un login y cargar los datos de sus clientes y verlos inmediatamente posicionados en el mapa que provee la API V.3.0 de “googleMaps”.</w:t>
       </w:r>
     </w:p>
     <w:p>
@@ -3824,7 +3675,7 @@
         </w:rPr>
         <w:t xml:space="preserve">Web.- </w:t>
       </w:r>
-      <w:hyperlink r:id="rId13" w:history="1">
+      <w:hyperlink r:id="rId14" w:history="1">
         <w:r>
           <w:rPr>
             <w:rStyle w:val="Hipervnculo"/>
@@ -3903,9 +3754,8 @@
           <w:szCs w:val="24"/>
           <w:lang w:val="es-ES" w:eastAsia="es-ES"/>
         </w:rPr>
-        <w:t xml:space="preserve">La empresa se desarrolla en un ambiente familiar en donde el esfuerzo en conjunto a puesto en marcha la empresa, que tiene como clientes a cualquier empresa que tenga como tarea los despachos o las entregas a distintos clientes. Podemos decir como ejemplo de cliente, la </w:t>
-      </w:r>
-      <w:proofErr w:type="spellStart"/>
+        <w:t>La empresa se desarrolla en un ambiente familiar en donde el esfuerzo en conjunto a puesto en marcha la empresa, que tiene como clientes a cualquier empresa que tenga como tarea los despachos o las entregas a distintos clientes. Podemos decir como ejemplo de cliente, la Lomiteria</w:t>
+      </w:r>
       <w:r>
         <w:rPr>
           <w:rFonts w:asciiTheme="majorHAnsi" w:hAnsiTheme="majorHAnsi"/>
@@ -3913,9 +3763,8 @@
           <w:szCs w:val="24"/>
           <w:lang w:val="es-ES" w:eastAsia="es-ES"/>
         </w:rPr>
-        <w:t>Lomiteria</w:t>
-      </w:r>
-      <w:proofErr w:type="spellEnd"/>
+        <w:t xml:space="preserve"> </w:t>
+      </w:r>
       <w:r>
         <w:rPr>
           <w:rFonts w:asciiTheme="majorHAnsi" w:hAnsiTheme="majorHAnsi"/>
@@ -3923,56 +3772,7 @@
           <w:szCs w:val="24"/>
           <w:lang w:val="es-ES" w:eastAsia="es-ES"/>
         </w:rPr>
-        <w:t xml:space="preserve"> </w:t>
-      </w:r>
-      <w:r>
-        <w:rPr>
-          <w:rFonts w:asciiTheme="majorHAnsi" w:hAnsiTheme="majorHAnsi"/>
-          <w:sz w:val="24"/>
-          <w:szCs w:val="24"/>
-          <w:lang w:val="es-ES" w:eastAsia="es-ES"/>
-        </w:rPr>
-        <w:t>“</w:t>
-      </w:r>
-      <w:proofErr w:type="spellStart"/>
-      <w:r>
-        <w:rPr>
-          <w:rFonts w:asciiTheme="majorHAnsi" w:hAnsiTheme="majorHAnsi"/>
-          <w:sz w:val="24"/>
-          <w:szCs w:val="24"/>
-          <w:lang w:val="es-ES" w:eastAsia="es-ES"/>
-        </w:rPr>
-        <w:t>Betos</w:t>
-      </w:r>
-      <w:proofErr w:type="spellEnd"/>
-      <w:r>
-        <w:rPr>
-          <w:rFonts w:asciiTheme="majorHAnsi" w:hAnsiTheme="majorHAnsi"/>
-          <w:sz w:val="24"/>
-          <w:szCs w:val="24"/>
-          <w:lang w:val="es-ES" w:eastAsia="es-ES"/>
-        </w:rPr>
-        <w:t>” ubicada en la Av. Fuerza Aérea 2450, en donde simplemente con cargar los datos de sus clientes exportados de su sistema podrá ver inmediatamente ubicados en un mapa la exacta localización de todos los clientes de la lista. La lista se trata de un archivo .xls (</w:t>
-      </w:r>
-      <w:proofErr w:type="spellStart"/>
-      <w:r>
-        <w:rPr>
-          <w:rFonts w:asciiTheme="majorHAnsi" w:hAnsiTheme="majorHAnsi"/>
-          <w:sz w:val="24"/>
-          <w:szCs w:val="24"/>
-          <w:lang w:val="es-ES" w:eastAsia="es-ES"/>
-        </w:rPr>
-        <w:t>excel</w:t>
-      </w:r>
-      <w:proofErr w:type="spellEnd"/>
-      <w:r>
-        <w:rPr>
-          <w:rFonts w:asciiTheme="majorHAnsi" w:hAnsiTheme="majorHAnsi"/>
-          <w:sz w:val="24"/>
-          <w:szCs w:val="24"/>
-          <w:lang w:val="es-ES" w:eastAsia="es-ES"/>
-        </w:rPr>
-        <w:t>). La mayoría de los cuentan con sistemas informáticos y tiene también la posibilidad de exportar su información, como todos usan archivos xls, de ahí nació la idea de poder posicionar esos datos en un mapa.</w:t>
+        <w:t>“Betos” ubicada en la Av. Fuerza Aérea 2450, en donde simplemente con cargar los datos de sus clientes exportados de su sistema podrá ver inmediatamente ubicados en un mapa la exacta localización de todos los clientes de la lista. La lista se trata de un archivo .xls (excel). La mayoría de los cuentan con sistemas informáticos y tiene también la posibilidad de exportar su información, como todos usan archivos xls, de ahí nació la idea de poder posicionar esos datos en un mapa.</w:t>
       </w:r>
     </w:p>
     <w:p>
@@ -4086,25 +3886,7 @@
           <w:sz w:val="24"/>
           <w:szCs w:val="24"/>
         </w:rPr>
-        <w:t xml:space="preserve">La empresa se encuentra ubicada en la calle “Pedro Domingo </w:t>
-      </w:r>
-      <w:proofErr w:type="spellStart"/>
-      <w:r>
-        <w:rPr>
-          <w:rFonts w:asciiTheme="majorHAnsi" w:hAnsiTheme="majorHAnsi"/>
-          <w:sz w:val="24"/>
-          <w:szCs w:val="24"/>
-        </w:rPr>
-        <w:t>Isnardi</w:t>
-      </w:r>
-      <w:proofErr w:type="spellEnd"/>
-      <w:r>
-        <w:rPr>
-          <w:rFonts w:asciiTheme="majorHAnsi" w:hAnsiTheme="majorHAnsi"/>
-          <w:sz w:val="24"/>
-          <w:szCs w:val="24"/>
-        </w:rPr>
-        <w:t xml:space="preserve"> N° 4250” del B° Las Palmas de la ciudad Córdoba, Argentina.</w:t>
+        <w:t>La empresa se encuentra ubicada en la calle “Pedro Domingo Isnardi N° 4250” del B° Las Palmas de la ciudad Córdoba, Argentina.</w:t>
       </w:r>
     </w:p>
     <w:p>
@@ -4493,27 +4275,7 @@
           <w:szCs w:val="24"/>
           <w:lang w:val="es-ES" w:eastAsia="es-ES"/>
         </w:rPr>
-        <w:t xml:space="preserve">El cliente, con su cuenta ya creada, tiene la posibilidad de subir a nuestro sistema un archivo xls, con todos los datos pertinentes de sus clientes, una vez terminado el proceso el cliente vera el resultado en un mapa de </w:t>
-      </w:r>
-      <w:proofErr w:type="spellStart"/>
-      <w:r>
-        <w:rPr>
-          <w:rFonts w:asciiTheme="majorHAnsi" w:hAnsiTheme="majorHAnsi"/>
-          <w:sz w:val="24"/>
-          <w:szCs w:val="24"/>
-          <w:lang w:val="es-ES" w:eastAsia="es-ES"/>
-        </w:rPr>
-        <w:t>googlemap</w:t>
-      </w:r>
-      <w:proofErr w:type="spellEnd"/>
-      <w:r>
-        <w:rPr>
-          <w:rFonts w:asciiTheme="majorHAnsi" w:hAnsiTheme="majorHAnsi"/>
-          <w:sz w:val="24"/>
-          <w:szCs w:val="24"/>
-          <w:lang w:val="es-ES" w:eastAsia="es-ES"/>
-        </w:rPr>
-        <w:t xml:space="preserve"> donde le situara cada cliente en su respectiva posición, de esta manera el cliente puede ver representativamente la expansión de sus ventas y también compararlos con subidas anteriores, y aquí mencionamos una funcionalidad inédita, ya que no hay en el mercado la posibilidad de ver historiales de repartos. De esta manera el cliente compara con mapas anteriores que tanto se expandió o no desde la última vez.</w:t>
+        <w:t>El cliente, con su cuenta ya creada, tiene la posibilidad de subir a nuestro sistema un archivo xls, con todos los datos pertinentes de sus clientes, una vez terminado el proceso el cliente vera el resultado en un mapa de googlemap donde le situara cada cliente en su respectiva posición, de esta manera el cliente puede ver representativamente la expansión de sus ventas y también compararlos con subidas anteriores, y aquí mencionamos una funcionalidad inédita, ya que no hay en el mercado la posibilidad de ver historiales de repartos. De esta manera el cliente compara con mapas anteriores que tanto se expandió o no desde la última vez.</w:t>
       </w:r>
     </w:p>
     <w:p>
@@ -5014,7 +4776,7 @@
           <w:insideH w:val="single" w:sz="6" w:space="0" w:color="auto"/>
           <w:insideV w:val="single" w:sz="6" w:space="0" w:color="auto"/>
         </w:tblBorders>
-        <w:tblLook w:val="04A0"/>
+        <w:tblLook w:val="04A0" w:firstRow="1" w:lastRow="0" w:firstColumn="1" w:lastColumn="0" w:noHBand="0" w:noVBand="1"/>
       </w:tblPr>
       <w:tblGrid>
         <w:gridCol w:w="1200"/>
@@ -5046,7 +4808,6 @@
                 <w:lang w:val="en-US"/>
               </w:rPr>
             </w:pPr>
-            <w:proofErr w:type="spellStart"/>
             <w:r>
               <w:rPr>
                 <w:rFonts w:asciiTheme="majorHAnsi" w:eastAsia="Times New Roman" w:hAnsiTheme="majorHAnsi"/>
@@ -5057,7 +4818,6 @@
               </w:rPr>
               <w:t>priviId</w:t>
             </w:r>
-            <w:proofErr w:type="spellEnd"/>
           </w:p>
         </w:tc>
         <w:tc>
@@ -5082,7 +4842,6 @@
                 <w:lang w:val="en-US"/>
               </w:rPr>
             </w:pPr>
-            <w:proofErr w:type="spellStart"/>
             <w:r>
               <w:rPr>
                 <w:rFonts w:asciiTheme="majorHAnsi" w:eastAsia="Times New Roman" w:hAnsiTheme="majorHAnsi"/>
@@ -5093,7 +4852,6 @@
               </w:rPr>
               <w:t>privilegio</w:t>
             </w:r>
-            <w:proofErr w:type="spellEnd"/>
           </w:p>
         </w:tc>
       </w:tr>
@@ -5156,7 +4914,6 @@
                 <w:lang w:val="en-US"/>
               </w:rPr>
             </w:pPr>
-            <w:proofErr w:type="spellStart"/>
             <w:r>
               <w:rPr>
                 <w:rFonts w:asciiTheme="majorHAnsi" w:eastAsia="Times New Roman" w:hAnsiTheme="majorHAnsi"/>
@@ -5167,7 +4924,6 @@
               </w:rPr>
               <w:t>altaPersona</w:t>
             </w:r>
-            <w:proofErr w:type="spellEnd"/>
           </w:p>
         </w:tc>
       </w:tr>
@@ -5224,7 +4980,6 @@
                 <w:lang w:val="en-US"/>
               </w:rPr>
             </w:pPr>
-            <w:proofErr w:type="spellStart"/>
             <w:r>
               <w:rPr>
                 <w:rFonts w:asciiTheme="majorHAnsi" w:eastAsia="Times New Roman" w:hAnsiTheme="majorHAnsi"/>
@@ -5235,7 +4990,6 @@
               </w:rPr>
               <w:t>altaPrivilegio</w:t>
             </w:r>
-            <w:proofErr w:type="spellEnd"/>
           </w:p>
         </w:tc>
       </w:tr>
@@ -5292,7 +5046,6 @@
                 <w:lang w:val="en-US"/>
               </w:rPr>
             </w:pPr>
-            <w:proofErr w:type="spellStart"/>
             <w:r>
               <w:rPr>
                 <w:rFonts w:asciiTheme="majorHAnsi" w:eastAsia="Times New Roman" w:hAnsiTheme="majorHAnsi"/>
@@ -5303,7 +5056,6 @@
               </w:rPr>
               <w:t>asignaPrivilegio</w:t>
             </w:r>
-            <w:proofErr w:type="spellEnd"/>
           </w:p>
         </w:tc>
       </w:tr>
@@ -5360,7 +5112,6 @@
                 <w:lang w:val="en-US"/>
               </w:rPr>
             </w:pPr>
-            <w:proofErr w:type="spellStart"/>
             <w:r>
               <w:rPr>
                 <w:rFonts w:asciiTheme="majorHAnsi" w:eastAsia="Times New Roman" w:hAnsiTheme="majorHAnsi"/>
@@ -5371,7 +5122,6 @@
               </w:rPr>
               <w:t>bajaPersona</w:t>
             </w:r>
-            <w:proofErr w:type="spellEnd"/>
           </w:p>
         </w:tc>
       </w:tr>
@@ -5428,7 +5178,6 @@
                 <w:lang w:val="en-US"/>
               </w:rPr>
             </w:pPr>
-            <w:proofErr w:type="spellStart"/>
             <w:r>
               <w:rPr>
                 <w:rFonts w:asciiTheme="majorHAnsi" w:eastAsia="Times New Roman" w:hAnsiTheme="majorHAnsi"/>
@@ -5439,7 +5188,6 @@
               </w:rPr>
               <w:t>bajaPrivilegio</w:t>
             </w:r>
-            <w:proofErr w:type="spellEnd"/>
           </w:p>
         </w:tc>
       </w:tr>
@@ -5496,7 +5244,6 @@
                 <w:lang w:val="en-US"/>
               </w:rPr>
             </w:pPr>
-            <w:proofErr w:type="spellStart"/>
             <w:r>
               <w:rPr>
                 <w:rFonts w:asciiTheme="majorHAnsi" w:eastAsia="Times New Roman" w:hAnsiTheme="majorHAnsi"/>
@@ -5507,7 +5254,6 @@
               </w:rPr>
               <w:t>exportaInfo</w:t>
             </w:r>
-            <w:proofErr w:type="spellEnd"/>
           </w:p>
         </w:tc>
       </w:tr>
@@ -5564,7 +5310,6 @@
                 <w:lang w:val="en-US"/>
               </w:rPr>
             </w:pPr>
-            <w:proofErr w:type="spellStart"/>
             <w:r>
               <w:rPr>
                 <w:rFonts w:asciiTheme="majorHAnsi" w:eastAsia="Times New Roman" w:hAnsiTheme="majorHAnsi"/>
@@ -5575,7 +5320,6 @@
               </w:rPr>
               <w:t>modificaPersona</w:t>
             </w:r>
-            <w:proofErr w:type="spellEnd"/>
           </w:p>
         </w:tc>
       </w:tr>
@@ -5699,7 +5443,6 @@
                 <w:lang w:val="en-US"/>
               </w:rPr>
             </w:pPr>
-            <w:proofErr w:type="spellStart"/>
             <w:r>
               <w:rPr>
                 <w:rFonts w:asciiTheme="majorHAnsi" w:eastAsia="Times New Roman" w:hAnsiTheme="majorHAnsi"/>
@@ -5710,7 +5453,6 @@
               </w:rPr>
               <w:t>visualizaGraficos</w:t>
             </w:r>
-            <w:proofErr w:type="spellEnd"/>
           </w:p>
         </w:tc>
       </w:tr>
@@ -6138,19 +5880,11 @@
           <w:lang w:val="en-US"/>
         </w:rPr>
       </w:pPr>
-      <w:proofErr w:type="spellStart"/>
       <w:r>
         <w:rPr>
           <w:lang w:val="en-US"/>
         </w:rPr>
-        <w:t>Conectividad</w:t>
-      </w:r>
-      <w:proofErr w:type="spellEnd"/>
-      <w:r>
-        <w:rPr>
-          <w:lang w:val="en-US"/>
-        </w:rPr>
-        <w:t xml:space="preserve"> WAN (World Area Network).</w:t>
+        <w:t>Conectividad WAN (World Area Network).</w:t>
       </w:r>
     </w:p>
     <w:p>
@@ -6192,15 +5926,7 @@
         <w:t>Ser</w:t>
       </w:r>
       <w:r>
-        <w:t xml:space="preserve">vidor, compatible con </w:t>
-      </w:r>
-      <w:proofErr w:type="spellStart"/>
-      <w:r>
-        <w:t>Tomcat</w:t>
-      </w:r>
-      <w:proofErr w:type="spellEnd"/>
-      <w:r>
-        <w:t xml:space="preserve"> v7</w:t>
+        <w:t>vidor, compatible con Tomcat v7</w:t>
       </w:r>
       <w:r>
         <w:t>.</w:t>
@@ -6330,18 +6056,8 @@
           <w:sz w:val="24"/>
           <w:szCs w:val="24"/>
         </w:rPr>
-        <w:t xml:space="preserve">Java </w:t>
-      </w:r>
-      <w:proofErr w:type="spellStart"/>
-      <w:r>
-        <w:rPr>
-          <w:rFonts w:asciiTheme="majorHAnsi" w:hAnsiTheme="majorHAnsi"/>
-          <w:sz w:val="24"/>
-          <w:szCs w:val="24"/>
-        </w:rPr>
-        <w:t>Servlet</w:t>
-      </w:r>
-      <w:proofErr w:type="spellEnd"/>
+        <w:t>Java Servlet</w:t>
+      </w:r>
     </w:p>
     <w:p>
       <w:pPr>
@@ -6478,25 +6194,7 @@
           <w:sz w:val="24"/>
           <w:szCs w:val="24"/>
         </w:rPr>
-        <w:t xml:space="preserve">Java </w:t>
-      </w:r>
-      <w:proofErr w:type="spellStart"/>
-      <w:r>
-        <w:rPr>
-          <w:rFonts w:asciiTheme="majorHAnsi" w:hAnsiTheme="majorHAnsi"/>
-          <w:sz w:val="24"/>
-          <w:szCs w:val="24"/>
-        </w:rPr>
-        <w:t>MessageService</w:t>
-      </w:r>
-      <w:proofErr w:type="spellEnd"/>
-      <w:r>
-        <w:rPr>
-          <w:rFonts w:asciiTheme="majorHAnsi" w:hAnsiTheme="majorHAnsi"/>
-          <w:sz w:val="24"/>
-          <w:szCs w:val="24"/>
-        </w:rPr>
-        <w:t xml:space="preserve"> (JMS).</w:t>
+        <w:t>Java MessageService (JMS).</w:t>
       </w:r>
     </w:p>
     <w:p>
@@ -6518,25 +6216,7 @@
           <w:sz w:val="24"/>
           <w:szCs w:val="24"/>
         </w:rPr>
-        <w:t xml:space="preserve">Java </w:t>
-      </w:r>
-      <w:proofErr w:type="spellStart"/>
-      <w:r>
-        <w:rPr>
-          <w:rFonts w:asciiTheme="majorHAnsi" w:hAnsiTheme="majorHAnsi"/>
-          <w:sz w:val="24"/>
-          <w:szCs w:val="24"/>
-        </w:rPr>
-        <w:t>Transaction</w:t>
-      </w:r>
-      <w:proofErr w:type="spellEnd"/>
-      <w:r>
-        <w:rPr>
-          <w:rFonts w:asciiTheme="majorHAnsi" w:hAnsiTheme="majorHAnsi"/>
-          <w:sz w:val="24"/>
-          <w:szCs w:val="24"/>
-        </w:rPr>
-        <w:t xml:space="preserve"> API (JTA).</w:t>
+        <w:t>Java Transaction API (JTA).</w:t>
       </w:r>
     </w:p>
     <w:p>
@@ -6553,7 +6233,6 @@
           <w:lang w:val="en-US"/>
         </w:rPr>
       </w:pPr>
-      <w:proofErr w:type="spellStart"/>
       <w:r>
         <w:rPr>
           <w:rFonts w:asciiTheme="majorHAnsi" w:hAnsiTheme="majorHAnsi"/>
@@ -6561,17 +6240,7 @@
           <w:szCs w:val="24"/>
           <w:lang w:val="en-US"/>
         </w:rPr>
-        <w:t>JavaMail</w:t>
-      </w:r>
-      <w:proofErr w:type="spellEnd"/>
-      <w:r>
-        <w:rPr>
-          <w:rFonts w:asciiTheme="majorHAnsi" w:hAnsiTheme="majorHAnsi"/>
-          <w:sz w:val="24"/>
-          <w:szCs w:val="24"/>
-          <w:lang w:val="en-US"/>
-        </w:rPr>
-        <w:t xml:space="preserve"> API y JavaBeans Activation Framework (JAF).</w:t>
+        <w:t>JavaMail API y JavaBeans Activation Framework (JAF).</w:t>
       </w:r>
     </w:p>
     <w:p>
@@ -6588,7 +6257,6 @@
           <w:lang w:val="en-US"/>
         </w:rPr>
       </w:pPr>
-      <w:proofErr w:type="spellStart"/>
       <w:r>
         <w:rPr>
           <w:rFonts w:asciiTheme="majorHAnsi" w:hAnsiTheme="majorHAnsi"/>
@@ -6596,17 +6264,7 @@
           <w:szCs w:val="24"/>
           <w:lang w:val="en-US"/>
         </w:rPr>
-        <w:t>Tecnologías</w:t>
-      </w:r>
-      <w:proofErr w:type="spellEnd"/>
-      <w:r>
-        <w:rPr>
-          <w:rFonts w:asciiTheme="majorHAnsi" w:hAnsiTheme="majorHAnsi"/>
-          <w:sz w:val="24"/>
-          <w:szCs w:val="24"/>
-          <w:lang w:val="en-US"/>
-        </w:rPr>
-        <w:t xml:space="preserve"> XML (JAXP, JAX-RPC, JAX-WS, JAXB, SAAJ, JAXR)</w:t>
+        <w:t>Tecnologías XML (JAXP, JAX-RPC, JAX-WS, JAXB, SAAJ, JAXR)</w:t>
       </w:r>
     </w:p>
     <w:p>
@@ -6723,25 +6381,7 @@
           <w:sz w:val="24"/>
           <w:szCs w:val="24"/>
         </w:rPr>
-        <w:t>La capa del cliente (</w:t>
-      </w:r>
-      <w:proofErr w:type="spellStart"/>
-      <w:r>
-        <w:rPr>
-          <w:rFonts w:asciiTheme="majorHAnsi" w:hAnsiTheme="majorHAnsi"/>
-          <w:sz w:val="24"/>
-          <w:szCs w:val="24"/>
-        </w:rPr>
-        <w:t>Client-tier</w:t>
-      </w:r>
-      <w:proofErr w:type="spellEnd"/>
-      <w:r>
-        <w:rPr>
-          <w:rFonts w:asciiTheme="majorHAnsi" w:hAnsiTheme="majorHAnsi"/>
-          <w:sz w:val="24"/>
-          <w:szCs w:val="24"/>
-        </w:rPr>
-        <w:t xml:space="preserve">) que será la capa destinada a mostrar la interfaz gráfica de usuario. </w:t>
+        <w:t xml:space="preserve">La capa del cliente (Client-tier) que será la capa destinada a mostrar la interfaz gráfica de usuario. </w:t>
       </w:r>
       <w:r>
         <w:rPr>
@@ -6750,25 +6390,7 @@
           <w:szCs w:val="24"/>
         </w:rPr>
         <w:br/>
-        <w:t xml:space="preserve">El sistema bajo plataforma Java EE, será una aplicación Web </w:t>
-      </w:r>
-      <w:proofErr w:type="spellStart"/>
-      <w:r>
-        <w:rPr>
-          <w:rFonts w:asciiTheme="majorHAnsi" w:hAnsiTheme="majorHAnsi"/>
-          <w:sz w:val="24"/>
-          <w:szCs w:val="24"/>
-        </w:rPr>
-        <w:t>renderizada</w:t>
-      </w:r>
-      <w:proofErr w:type="spellEnd"/>
-      <w:r>
-        <w:rPr>
-          <w:rFonts w:asciiTheme="majorHAnsi" w:hAnsiTheme="majorHAnsi"/>
-          <w:sz w:val="24"/>
-          <w:szCs w:val="24"/>
-        </w:rPr>
-        <w:t xml:space="preserve"> en un navegador web. Esta capa se ejecutará en la computadora cliente.</w:t>
+        <w:t>El sistema bajo plataforma Java EE, será una aplicación Web renderizada en un navegador web. Esta capa se ejecutará en la computadora cliente.</w:t>
       </w:r>
     </w:p>
     <w:p>
@@ -6803,61 +6425,7 @@
           <w:sz w:val="24"/>
           <w:szCs w:val="24"/>
         </w:rPr>
-        <w:t>La capa de la lógica de negocio (Business-</w:t>
-      </w:r>
-      <w:proofErr w:type="spellStart"/>
-      <w:r>
-        <w:rPr>
-          <w:rFonts w:asciiTheme="majorHAnsi" w:hAnsiTheme="majorHAnsi"/>
-          <w:sz w:val="24"/>
-          <w:szCs w:val="24"/>
-        </w:rPr>
-        <w:t>tier</w:t>
-      </w:r>
-      <w:proofErr w:type="spellEnd"/>
-      <w:r>
-        <w:rPr>
-          <w:rFonts w:asciiTheme="majorHAnsi" w:hAnsiTheme="majorHAnsi"/>
-          <w:sz w:val="24"/>
-          <w:szCs w:val="24"/>
-        </w:rPr>
-        <w:t>) y la capa de la lógica de presentación (Web-</w:t>
-      </w:r>
-      <w:proofErr w:type="spellStart"/>
-      <w:r>
-        <w:rPr>
-          <w:rFonts w:asciiTheme="majorHAnsi" w:hAnsiTheme="majorHAnsi"/>
-          <w:sz w:val="24"/>
-          <w:szCs w:val="24"/>
-        </w:rPr>
-        <w:t>tier</w:t>
-      </w:r>
-      <w:proofErr w:type="spellEnd"/>
-      <w:r>
-        <w:rPr>
-          <w:rFonts w:asciiTheme="majorHAnsi" w:hAnsiTheme="majorHAnsi"/>
-          <w:sz w:val="24"/>
-          <w:szCs w:val="24"/>
-        </w:rPr>
-        <w:t xml:space="preserve">). Estas capas se ejecutarán en el servidor de aplicaciones (Servidor </w:t>
-      </w:r>
-      <w:proofErr w:type="spellStart"/>
-      <w:r>
-        <w:rPr>
-          <w:rFonts w:asciiTheme="majorHAnsi" w:hAnsiTheme="majorHAnsi"/>
-          <w:sz w:val="24"/>
-          <w:szCs w:val="24"/>
-        </w:rPr>
-        <w:t>tomcat</w:t>
-      </w:r>
-      <w:proofErr w:type="spellEnd"/>
-      <w:r>
-        <w:rPr>
-          <w:rFonts w:asciiTheme="majorHAnsi" w:hAnsiTheme="majorHAnsi"/>
-          <w:sz w:val="24"/>
-          <w:szCs w:val="24"/>
-        </w:rPr>
-        <w:t>).</w:t>
+        <w:t>La capa de la lógica de negocio (Business-tier) y la capa de la lógica de presentación (Web-tier). Estas capas se ejecutarán en el servidor de aplicaciones (Servidor tomcat).</w:t>
       </w:r>
     </w:p>
     <w:p>
@@ -6881,43 +6449,7 @@
           <w:sz w:val="24"/>
           <w:szCs w:val="24"/>
         </w:rPr>
-        <w:t>La capa de los datos (Data-</w:t>
-      </w:r>
-      <w:proofErr w:type="spellStart"/>
-      <w:r>
-        <w:rPr>
-          <w:rFonts w:asciiTheme="majorHAnsi" w:hAnsiTheme="majorHAnsi"/>
-          <w:sz w:val="24"/>
-          <w:szCs w:val="24"/>
-        </w:rPr>
-        <w:t>tier</w:t>
-      </w:r>
-      <w:proofErr w:type="spellEnd"/>
-      <w:r>
-        <w:rPr>
-          <w:rFonts w:asciiTheme="majorHAnsi" w:hAnsiTheme="majorHAnsi"/>
-          <w:sz w:val="24"/>
-          <w:szCs w:val="24"/>
-        </w:rPr>
-        <w:t xml:space="preserve">) que será la capa destinada a la gestión de los datos y se ejecutará en un servidor de base de datos  (Servidor </w:t>
-      </w:r>
-      <w:proofErr w:type="spellStart"/>
-      <w:r>
-        <w:rPr>
-          <w:rFonts w:asciiTheme="majorHAnsi" w:hAnsiTheme="majorHAnsi"/>
-          <w:sz w:val="24"/>
-          <w:szCs w:val="24"/>
-        </w:rPr>
-        <w:t>MySQL</w:t>
-      </w:r>
-      <w:proofErr w:type="spellEnd"/>
-      <w:r>
-        <w:rPr>
-          <w:rFonts w:asciiTheme="majorHAnsi" w:hAnsiTheme="majorHAnsi"/>
-          <w:sz w:val="24"/>
-          <w:szCs w:val="24"/>
-        </w:rPr>
-        <w:t>).</w:t>
+        <w:t>La capa de los datos (Data-tier) que será la capa destinada a la gestión de los datos y se ejecutará en un servidor de base de datos  (Servidor MySQL).</w:t>
       </w:r>
     </w:p>
     <w:p>
@@ -6956,23 +6488,13 @@
           <w:szCs w:val="24"/>
         </w:rPr>
       </w:pPr>
-      <w:proofErr w:type="spellStart"/>
-      <w:r>
-        <w:rPr>
-          <w:rFonts w:asciiTheme="majorHAnsi" w:hAnsiTheme="majorHAnsi"/>
-          <w:sz w:val="24"/>
-          <w:szCs w:val="24"/>
-        </w:rPr>
-        <w:t>JQuery</w:t>
-      </w:r>
-      <w:proofErr w:type="spellEnd"/>
-      <w:r>
-        <w:rPr>
-          <w:rFonts w:asciiTheme="majorHAnsi" w:hAnsiTheme="majorHAnsi"/>
-          <w:sz w:val="24"/>
-          <w:szCs w:val="24"/>
-        </w:rPr>
-        <w:t>: permite simplificar la manera de interactuar con los documentos HTML, manipular el árbol DOM, manejar eventos, desarrollar animaciones y agregar interacción con la técnica AJAX a páginas web</w:t>
+      <w:r>
+        <w:rPr>
+          <w:rFonts w:asciiTheme="majorHAnsi" w:hAnsiTheme="majorHAnsi"/>
+          <w:sz w:val="24"/>
+          <w:szCs w:val="24"/>
+        </w:rPr>
+        <w:t>JQuery: permite simplificar la manera de interactuar con los documentos HTML, manipular el árbol DOM, manejar eventos, desarrollar animaciones y agregar interacción con la técnica AJAX a páginas web</w:t>
       </w:r>
       <w:r>
         <w:rPr>
@@ -7193,23 +6715,7 @@
           <w:rFonts w:asciiTheme="majorHAnsi" w:hAnsiTheme="majorHAnsi"/>
           <w:color w:val="auto"/>
         </w:rPr>
-        <w:t xml:space="preserve"> se da un servicio también de “</w:t>
-      </w:r>
-      <w:proofErr w:type="spellStart"/>
-      <w:r>
-        <w:rPr>
-          <w:rFonts w:asciiTheme="majorHAnsi" w:hAnsiTheme="majorHAnsi"/>
-          <w:color w:val="auto"/>
-        </w:rPr>
-        <w:t>BackUP</w:t>
-      </w:r>
-      <w:proofErr w:type="spellEnd"/>
-      <w:r>
-        <w:rPr>
-          <w:rFonts w:asciiTheme="majorHAnsi" w:hAnsiTheme="majorHAnsi"/>
-          <w:color w:val="auto"/>
-        </w:rPr>
-        <w:t>” de los clientes o direcciones que se quieran guardar.</w:t>
+        <w:t xml:space="preserve"> se da un servicio también de “BackUP” de los clientes o direcciones que se quieran guardar.</w:t>
       </w:r>
     </w:p>
     <w:p>
@@ -7521,43 +7027,7 @@
           <w:sz w:val="24"/>
           <w:szCs w:val="24"/>
         </w:rPr>
-        <w:t>La idea de “</w:t>
-      </w:r>
-      <w:proofErr w:type="spellStart"/>
-      <w:r>
-        <w:rPr>
-          <w:rFonts w:asciiTheme="majorHAnsi" w:hAnsiTheme="majorHAnsi"/>
-          <w:sz w:val="24"/>
-          <w:szCs w:val="24"/>
-        </w:rPr>
-        <w:t>Easy</w:t>
-      </w:r>
-      <w:proofErr w:type="spellEnd"/>
-      <w:r>
-        <w:rPr>
-          <w:rFonts w:asciiTheme="majorHAnsi" w:hAnsiTheme="majorHAnsi"/>
-          <w:sz w:val="24"/>
-          <w:szCs w:val="24"/>
-        </w:rPr>
-        <w:t xml:space="preserve"> </w:t>
-      </w:r>
-      <w:proofErr w:type="spellStart"/>
-      <w:r>
-        <w:rPr>
-          <w:rFonts w:asciiTheme="majorHAnsi" w:hAnsiTheme="majorHAnsi"/>
-          <w:sz w:val="24"/>
-          <w:szCs w:val="24"/>
-        </w:rPr>
-        <w:t>Location</w:t>
-      </w:r>
-      <w:proofErr w:type="spellEnd"/>
-      <w:r>
-        <w:rPr>
-          <w:rFonts w:asciiTheme="majorHAnsi" w:hAnsiTheme="majorHAnsi"/>
-          <w:sz w:val="24"/>
-          <w:szCs w:val="24"/>
-        </w:rPr>
-        <w:t xml:space="preserve">” es una idea como cualquier otra, parte desde una necesidad y </w:t>
+        <w:t xml:space="preserve">La idea de “Easy Location” es una idea como cualquier otra, parte desde una necesidad y </w:t>
       </w:r>
       <w:r>
         <w:rPr>
@@ -9295,25 +8765,7 @@
           <w:color w:val="auto"/>
           <w:szCs w:val="24"/>
         </w:rPr>
-        <w:t xml:space="preserve">Para que se produzca la aceptación del producto, el mismo deberá ser </w:t>
-      </w:r>
-      <w:proofErr w:type="spellStart"/>
-      <w:r>
-        <w:rPr>
-          <w:rFonts w:asciiTheme="majorHAnsi" w:hAnsiTheme="majorHAnsi"/>
-          <w:color w:val="auto"/>
-          <w:szCs w:val="24"/>
-        </w:rPr>
-        <w:t>probado</w:t>
-      </w:r>
-      <w:proofErr w:type="spellEnd"/>
-      <w:r>
-        <w:rPr>
-          <w:rFonts w:asciiTheme="majorHAnsi" w:hAnsiTheme="majorHAnsi"/>
-          <w:color w:val="auto"/>
-          <w:szCs w:val="24"/>
-        </w:rPr>
-        <w:t xml:space="preserve"> por los usuarios quedando aprobado de parte de estos. Para esto se pueden utilizar interfaces de prueba para que el usuario experimente y califique.</w:t>
+        <w:t>Para que se produzca la aceptación del producto, el mismo deberá ser probado por los usuarios quedando aprobado de parte de estos. Para esto se pueden utilizar interfaces de prueba para que el usuario experimente y califique.</w:t>
       </w:r>
     </w:p>
     <w:p>
@@ -9711,7 +9163,6 @@
       <w:r>
         <w:rPr>
           <w:noProof/>
-          <w:lang w:val="en-US" w:eastAsia="en-US"/>
         </w:rPr>
         <w:drawing>
           <wp:inline distT="0" distB="0" distL="0" distR="0">
@@ -9731,7 +9182,7 @@
                     </pic:cNvPicPr>
                   </pic:nvPicPr>
                   <pic:blipFill>
-                    <a:blip r:embed="rId14" cstate="print"/>
+                    <a:blip r:embed="rId15" cstate="print"/>
                     <a:srcRect/>
                     <a:stretch>
                       <a:fillRect/>
@@ -9841,9 +9292,8 @@
           <w:szCs w:val="24"/>
           <w:lang w:val="en-US"/>
         </w:rPr>
-        <w:t xml:space="preserve"> </w:t>
-      </w:r>
-      <w:proofErr w:type="spellStart"/>
+        <w:t xml:space="preserve"> Guardar</w:t>
+      </w:r>
       <w:r>
         <w:rPr>
           <w:rFonts w:asciiTheme="majorHAnsi" w:hAnsiTheme="majorHAnsi"/>
@@ -9852,31 +9302,8 @@
           <w:szCs w:val="24"/>
           <w:lang w:val="en-US"/>
         </w:rPr>
-        <w:t>Guardar</w:t>
-      </w:r>
-      <w:proofErr w:type="spellEnd"/>
-      <w:r>
-        <w:rPr>
-          <w:rFonts w:asciiTheme="majorHAnsi" w:hAnsiTheme="majorHAnsi"/>
-          <w:b/>
-          <w:sz w:val="24"/>
-          <w:szCs w:val="24"/>
-          <w:lang w:val="en-US"/>
-        </w:rPr>
-        <w:t xml:space="preserve"> </w:t>
-      </w:r>
-      <w:proofErr w:type="spellStart"/>
-      <w:r>
-        <w:rPr>
-          <w:rFonts w:asciiTheme="majorHAnsi" w:hAnsiTheme="majorHAnsi"/>
-          <w:b/>
-          <w:sz w:val="24"/>
-          <w:szCs w:val="24"/>
-          <w:lang w:val="en-US"/>
-        </w:rPr>
-        <w:t>Privilegio</w:t>
-      </w:r>
-      <w:proofErr w:type="spellEnd"/>
+        <w:t xml:space="preserve"> Privilegio</w:t>
+      </w:r>
     </w:p>
     <w:p>
       <w:pPr>
@@ -9905,7 +9332,7 @@
           <w:insideV w:val="single" w:sz="6" w:space="0" w:color="000000"/>
         </w:tblBorders>
         <w:tblLayout w:type="fixed"/>
-        <w:tblLook w:val="0600"/>
+        <w:tblLook w:val="0600" w:firstRow="0" w:lastRow="0" w:firstColumn="0" w:lastColumn="0" w:noHBand="1" w:noVBand="1"/>
       </w:tblPr>
       <w:tblGrid>
         <w:gridCol w:w="4811"/>
@@ -10027,17 +9454,8 @@
                 <w:rFonts w:ascii="Verdana" w:eastAsia="Verdana" w:hAnsi="Verdana" w:cs="Verdana"/>
                 <w:sz w:val="20"/>
               </w:rPr>
-              <w:t xml:space="preserve">Alejandro Manuel Sosa </w:t>
-            </w:r>
-            <w:proofErr w:type="spellStart"/>
-            <w:r>
-              <w:rPr>
-                <w:rFonts w:ascii="Verdana" w:eastAsia="Verdana" w:hAnsi="Verdana" w:cs="Verdana"/>
-                <w:sz w:val="20"/>
-              </w:rPr>
-              <w:t>Adorati</w:t>
-            </w:r>
-            <w:proofErr w:type="spellEnd"/>
+              <w:t>Alejandro Manuel Sosa Adorati</w:t>
+            </w:r>
             <w:r>
               <w:rPr>
                 <w:rFonts w:ascii="Verdana" w:eastAsia="Verdana" w:hAnsi="Verdana" w:cs="Verdana"/>
@@ -10584,23 +10002,7 @@
                 <w:rFonts w:ascii="Verdana" w:eastAsia="Verdana" w:hAnsi="Verdana" w:cs="Verdana"/>
                 <w:sz w:val="20"/>
               </w:rPr>
-              <w:t>Que el usuario tenga el privilegio de “</w:t>
-            </w:r>
-            <w:proofErr w:type="spellStart"/>
-            <w:r>
-              <w:rPr>
-                <w:rFonts w:ascii="Verdana" w:eastAsia="Verdana" w:hAnsi="Verdana" w:cs="Verdana"/>
-                <w:sz w:val="20"/>
-              </w:rPr>
-              <w:t>AltaPrivilegio</w:t>
-            </w:r>
-            <w:proofErr w:type="spellEnd"/>
-            <w:r>
-              <w:rPr>
-                <w:rFonts w:ascii="Verdana" w:eastAsia="Verdana" w:hAnsi="Verdana" w:cs="Verdana"/>
-                <w:sz w:val="20"/>
-              </w:rPr>
-              <w:t>” y q</w:t>
+              <w:t>Que el usuario tenga el privilegio de “AltaPrivilegio” y q</w:t>
             </w:r>
             <w:r>
               <w:rPr>
@@ -10649,21 +10051,12 @@
               </w:rPr>
               <w:t xml:space="preserve"> </w:t>
             </w:r>
-            <w:proofErr w:type="spellStart"/>
-            <w:r>
-              <w:rPr>
-                <w:rFonts w:ascii="Verdana" w:eastAsia="Verdana" w:hAnsi="Verdana" w:cs="Verdana"/>
-                <w:sz w:val="20"/>
-              </w:rPr>
-              <w:t>Checkear</w:t>
-            </w:r>
-            <w:proofErr w:type="spellEnd"/>
-            <w:r>
-              <w:rPr>
-                <w:rFonts w:ascii="Verdana" w:eastAsia="Verdana" w:hAnsi="Verdana" w:cs="Verdana"/>
-                <w:sz w:val="20"/>
-              </w:rPr>
-              <w:t xml:space="preserve"> que el privilegio haya sido de alta correctamente.</w:t>
+            <w:r>
+              <w:rPr>
+                <w:rFonts w:ascii="Verdana" w:eastAsia="Verdana" w:hAnsi="Verdana" w:cs="Verdana"/>
+                <w:sz w:val="20"/>
+              </w:rPr>
+              <w:t>Checkear que el privilegio haya sido de alta correctamente.</w:t>
             </w:r>
           </w:p>
         </w:tc>
@@ -10762,15 +10155,7 @@
               <w:t>l usuario</w:t>
             </w:r>
             <w:r>
-              <w:t xml:space="preserve"> se </w:t>
-            </w:r>
-            <w:proofErr w:type="spellStart"/>
-            <w:r>
-              <w:t>loguea</w:t>
-            </w:r>
-            <w:proofErr w:type="spellEnd"/>
-            <w:r>
-              <w:t xml:space="preserve"> en el sitio mediante usuario y contraseña.</w:t>
+              <w:t xml:space="preserve"> se loguea en el sitio mediante usuario y contraseña.</w:t>
             </w:r>
           </w:p>
         </w:tc>
@@ -10819,13 +10204,8 @@
             <w:pPr>
               <w:ind w:left="62"/>
             </w:pPr>
-            <w:proofErr w:type="spellStart"/>
-            <w:r>
-              <w:t>Logueo</w:t>
-            </w:r>
-            <w:proofErr w:type="spellEnd"/>
-            <w:r>
-              <w:t xml:space="preserve"> exitoso en el sistema, se cargan en una </w:t>
+            <w:r>
+              <w:t xml:space="preserve">Logueo exitoso en el sistema, se cargan en una </w:t>
             </w:r>
             <w:r>
               <w:t>variable</w:t>
@@ -10908,11 +10288,9 @@
             <w:r>
               <w:t>El usuario no tiene el privilegio de “</w:t>
             </w:r>
-            <w:proofErr w:type="spellStart"/>
             <w:r>
               <w:t>altaPrivilegio</w:t>
             </w:r>
-            <w:proofErr w:type="spellEnd"/>
             <w:r>
               <w:t>”. Fin del use case.</w:t>
             </w:r>
@@ -11020,15 +10398,7 @@
               <w:ind w:left="-99"/>
             </w:pPr>
             <w:r>
-              <w:t xml:space="preserve">EL usuario ingresa </w:t>
-            </w:r>
-            <w:proofErr w:type="spellStart"/>
-            <w:r>
-              <w:t>el</w:t>
-            </w:r>
-            <w:proofErr w:type="spellEnd"/>
-            <w:r>
-              <w:t xml:space="preserve"> un nombre incorrecto. Fin del use case.</w:t>
+              <w:t>EL usuario ingresa el un nombre incorrecto. Fin del use case.</w:t>
             </w:r>
           </w:p>
         </w:tc>
@@ -11102,15 +10472,7 @@
               <w:ind w:left="62"/>
             </w:pPr>
             <w:r>
-              <w:t xml:space="preserve">El usuario, comprueba que la nueva funcionalidad, </w:t>
-            </w:r>
-            <w:proofErr w:type="spellStart"/>
-            <w:r>
-              <w:t>este</w:t>
-            </w:r>
-            <w:proofErr w:type="spellEnd"/>
-            <w:r>
-              <w:t xml:space="preserve"> disponible.</w:t>
+              <w:t>El usuario, comprueba que la nueva funcionalidad, este disponible.</w:t>
             </w:r>
           </w:p>
         </w:tc>
@@ -11315,7 +10677,6 @@
         </w:rPr>
         <w:t xml:space="preserve">.3.2 Use Case - </w:t>
       </w:r>
-      <w:proofErr w:type="spellStart"/>
       <w:r>
         <w:rPr>
           <w:rFonts w:asciiTheme="majorHAnsi" w:hAnsiTheme="majorHAnsi"/>
@@ -11326,7 +10687,6 @@
         </w:rPr>
         <w:t>Eliminar</w:t>
       </w:r>
-      <w:proofErr w:type="spellEnd"/>
       <w:r>
         <w:rPr>
           <w:rFonts w:asciiTheme="majorHAnsi" w:hAnsiTheme="majorHAnsi"/>
@@ -11335,20 +10695,8 @@
           <w:szCs w:val="24"/>
           <w:lang w:val="en-US"/>
         </w:rPr>
-        <w:t xml:space="preserve"> </w:t>
-      </w:r>
-      <w:proofErr w:type="spellStart"/>
-      <w:r>
-        <w:rPr>
-          <w:rFonts w:asciiTheme="majorHAnsi" w:hAnsiTheme="majorHAnsi"/>
-          <w:b/>
-          <w:sz w:val="24"/>
-          <w:szCs w:val="24"/>
-          <w:lang w:val="en-US"/>
-        </w:rPr>
-        <w:t>Privilegio</w:t>
-      </w:r>
-      <w:proofErr w:type="spellEnd"/>
+        <w:t xml:space="preserve"> Privilegio</w:t>
+      </w:r>
     </w:p>
     <w:p>
       <w:pPr>
@@ -11377,7 +10725,7 @@
           <w:insideV w:val="single" w:sz="6" w:space="0" w:color="000000"/>
         </w:tblBorders>
         <w:tblLayout w:type="fixed"/>
-        <w:tblLook w:val="0600"/>
+        <w:tblLook w:val="0600" w:firstRow="0" w:lastRow="0" w:firstColumn="0" w:lastColumn="0" w:noHBand="1" w:noVBand="1"/>
       </w:tblPr>
       <w:tblGrid>
         <w:gridCol w:w="4811"/>
@@ -11499,17 +10847,8 @@
                 <w:rFonts w:ascii="Verdana" w:eastAsia="Verdana" w:hAnsi="Verdana" w:cs="Verdana"/>
                 <w:sz w:val="20"/>
               </w:rPr>
-              <w:t xml:space="preserve">Alejandro Manuel Sosa </w:t>
-            </w:r>
-            <w:proofErr w:type="spellStart"/>
-            <w:r>
-              <w:rPr>
-                <w:rFonts w:ascii="Verdana" w:eastAsia="Verdana" w:hAnsi="Verdana" w:cs="Verdana"/>
-                <w:sz w:val="20"/>
-              </w:rPr>
-              <w:t>Adorati</w:t>
-            </w:r>
-            <w:proofErr w:type="spellEnd"/>
+              <w:t>Alejandro Manuel Sosa Adorati</w:t>
+            </w:r>
             <w:r>
               <w:rPr>
                 <w:rFonts w:ascii="Verdana" w:eastAsia="Verdana" w:hAnsi="Verdana" w:cs="Verdana"/>
@@ -12086,21 +11425,12 @@
               </w:rPr>
               <w:t xml:space="preserve"> </w:t>
             </w:r>
-            <w:proofErr w:type="spellStart"/>
-            <w:r>
-              <w:rPr>
-                <w:rFonts w:ascii="Verdana" w:eastAsia="Verdana" w:hAnsi="Verdana" w:cs="Verdana"/>
-                <w:sz w:val="20"/>
-              </w:rPr>
-              <w:t>Checkear</w:t>
-            </w:r>
-            <w:proofErr w:type="spellEnd"/>
-            <w:r>
-              <w:rPr>
-                <w:rFonts w:ascii="Verdana" w:eastAsia="Verdana" w:hAnsi="Verdana" w:cs="Verdana"/>
-                <w:sz w:val="20"/>
-              </w:rPr>
-              <w:t xml:space="preserve"> que el privilegio haya sido dado de baja correctamente.</w:t>
+            <w:r>
+              <w:rPr>
+                <w:rFonts w:ascii="Verdana" w:eastAsia="Verdana" w:hAnsi="Verdana" w:cs="Verdana"/>
+                <w:sz w:val="20"/>
+              </w:rPr>
+              <w:t>Checkear que el privilegio haya sido dado de baja correctamente.</w:t>
             </w:r>
           </w:p>
         </w:tc>
@@ -12193,15 +11523,7 @@
               <w:ind w:left="62"/>
             </w:pPr>
             <w:r>
-              <w:t xml:space="preserve">El usuario se </w:t>
-            </w:r>
-            <w:proofErr w:type="spellStart"/>
-            <w:r>
-              <w:t>loguea</w:t>
-            </w:r>
-            <w:proofErr w:type="spellEnd"/>
-            <w:r>
-              <w:t xml:space="preserve"> en el sitio mediante usuario y contraseña.</w:t>
+              <w:t>El usuario se loguea en el sitio mediante usuario y contraseña.</w:t>
             </w:r>
           </w:p>
         </w:tc>
@@ -12250,13 +11572,8 @@
             <w:pPr>
               <w:ind w:left="62"/>
             </w:pPr>
-            <w:proofErr w:type="spellStart"/>
-            <w:r>
-              <w:t>Logueo</w:t>
-            </w:r>
-            <w:proofErr w:type="spellEnd"/>
-            <w:r>
-              <w:t xml:space="preserve"> exitoso en el sistema, se cargan en una </w:t>
+            <w:r>
+              <w:t xml:space="preserve">Logueo exitoso en el sistema, se cargan en una </w:t>
             </w:r>
             <w:r>
               <w:t>variable</w:t>
@@ -12336,11 +11653,9 @@
             <w:r>
               <w:t>El usuario no tiene el privilegio de “</w:t>
             </w:r>
-            <w:proofErr w:type="spellStart"/>
             <w:r>
               <w:t>bajaPrivilegio</w:t>
             </w:r>
-            <w:proofErr w:type="spellEnd"/>
             <w:r>
               <w:t>”. Fin del use case.</w:t>
             </w:r>
@@ -12610,9 +11925,8 @@
           <w:szCs w:val="24"/>
           <w:lang w:val="en-US"/>
         </w:rPr>
-        <w:t xml:space="preserve">.3.3 Use Case - </w:t>
-      </w:r>
-      <w:proofErr w:type="spellStart"/>
+        <w:t>.3.3 Use Case - Asigna</w:t>
+      </w:r>
       <w:r>
         <w:rPr>
           <w:rFonts w:asciiTheme="majorHAnsi" w:hAnsiTheme="majorHAnsi"/>
@@ -12621,7 +11935,7 @@
           <w:szCs w:val="24"/>
           <w:lang w:val="en-US"/>
         </w:rPr>
-        <w:t>Asigna</w:t>
+        <w:t>r</w:t>
       </w:r>
       <w:r>
         <w:rPr>
@@ -12631,31 +11945,8 @@
           <w:szCs w:val="24"/>
           <w:lang w:val="en-US"/>
         </w:rPr>
-        <w:t>r</w:t>
-      </w:r>
-      <w:proofErr w:type="spellEnd"/>
-      <w:r>
-        <w:rPr>
-          <w:rFonts w:asciiTheme="majorHAnsi" w:hAnsiTheme="majorHAnsi"/>
-          <w:b/>
-          <w:sz w:val="24"/>
-          <w:szCs w:val="24"/>
-          <w:lang w:val="en-US"/>
-        </w:rPr>
-        <w:t xml:space="preserve"> </w:t>
-      </w:r>
-      <w:proofErr w:type="spellStart"/>
-      <w:r>
-        <w:rPr>
-          <w:rFonts w:asciiTheme="majorHAnsi" w:hAnsiTheme="majorHAnsi"/>
-          <w:b/>
-          <w:sz w:val="24"/>
-          <w:szCs w:val="24"/>
-          <w:lang w:val="en-US"/>
-        </w:rPr>
-        <w:t>Privilegio</w:t>
-      </w:r>
-      <w:proofErr w:type="spellEnd"/>
+        <w:t xml:space="preserve"> Privilegio</w:t>
+      </w:r>
     </w:p>
     <w:p>
       <w:pPr>
@@ -12685,7 +11976,7 @@
           <w:insideV w:val="single" w:sz="6" w:space="0" w:color="000000"/>
         </w:tblBorders>
         <w:tblLayout w:type="fixed"/>
-        <w:tblLook w:val="0600"/>
+        <w:tblLook w:val="0600" w:firstRow="0" w:lastRow="0" w:firstColumn="0" w:lastColumn="0" w:noHBand="1" w:noVBand="1"/>
       </w:tblPr>
       <w:tblGrid>
         <w:gridCol w:w="4811"/>
@@ -12813,17 +12104,8 @@
                 <w:rFonts w:ascii="Verdana" w:eastAsia="Verdana" w:hAnsi="Verdana" w:cs="Verdana"/>
                 <w:sz w:val="20"/>
               </w:rPr>
-              <w:t xml:space="preserve">Alejandro Manuel Sosa </w:t>
-            </w:r>
-            <w:proofErr w:type="spellStart"/>
-            <w:r>
-              <w:rPr>
-                <w:rFonts w:ascii="Verdana" w:eastAsia="Verdana" w:hAnsi="Verdana" w:cs="Verdana"/>
-                <w:sz w:val="20"/>
-              </w:rPr>
-              <w:t>Adorati</w:t>
-            </w:r>
-            <w:proofErr w:type="spellEnd"/>
+              <w:t>Alejandro Manuel Sosa Adorati</w:t>
+            </w:r>
             <w:r>
               <w:rPr>
                 <w:rFonts w:ascii="Verdana" w:eastAsia="Verdana" w:hAnsi="Verdana" w:cs="Verdana"/>
@@ -13388,7 +12670,6 @@
               </w:rPr>
               <w:t xml:space="preserve"> “</w:t>
             </w:r>
-            <w:proofErr w:type="spellStart"/>
             <w:r>
               <w:rPr>
                 <w:rFonts w:ascii="Verdana" w:eastAsia="Verdana" w:hAnsi="Verdana" w:cs="Verdana"/>
@@ -13401,15 +12682,7 @@
                 <w:rFonts w:ascii="Verdana" w:eastAsia="Verdana" w:hAnsi="Verdana" w:cs="Verdana"/>
                 <w:sz w:val="20"/>
               </w:rPr>
-              <w:t>Privilegio</w:t>
-            </w:r>
-            <w:proofErr w:type="spellEnd"/>
-            <w:r>
-              <w:rPr>
-                <w:rFonts w:ascii="Verdana" w:eastAsia="Verdana" w:hAnsi="Verdana" w:cs="Verdana"/>
-                <w:sz w:val="20"/>
-              </w:rPr>
-              <w:t>”.</w:t>
+              <w:t>Privilegio”.</w:t>
             </w:r>
           </w:p>
         </w:tc>
@@ -13549,15 +12822,7 @@
               <w:ind w:left="62"/>
             </w:pPr>
             <w:r>
-              <w:t xml:space="preserve">El usuario se </w:t>
-            </w:r>
-            <w:proofErr w:type="spellStart"/>
-            <w:r>
-              <w:t>loguea</w:t>
-            </w:r>
-            <w:proofErr w:type="spellEnd"/>
-            <w:r>
-              <w:t xml:space="preserve"> en el sitio mediante usuario y contraseña.</w:t>
+              <w:t>El usuario se loguea en el sitio mediante usuario y contraseña.</w:t>
             </w:r>
           </w:p>
         </w:tc>
@@ -13606,13 +12871,8 @@
             <w:pPr>
               <w:ind w:left="62"/>
             </w:pPr>
-            <w:proofErr w:type="spellStart"/>
-            <w:r>
-              <w:t>Logueo</w:t>
-            </w:r>
-            <w:proofErr w:type="spellEnd"/>
-            <w:r>
-              <w:t xml:space="preserve"> exitoso en el sistema, se cargan en una vari</w:t>
+            <w:r>
+              <w:t>Logueo exitoso en el sistema, se cargan en una vari</w:t>
             </w:r>
             <w:r>
               <w:t>a</w:t>
@@ -14102,7 +13362,7 @@
           <w:insideV w:val="single" w:sz="6" w:space="0" w:color="000000"/>
         </w:tblBorders>
         <w:tblLayout w:type="fixed"/>
-        <w:tblLook w:val="0600"/>
+        <w:tblLook w:val="0600" w:firstRow="0" w:lastRow="0" w:firstColumn="0" w:lastColumn="0" w:noHBand="1" w:noVBand="1"/>
       </w:tblPr>
       <w:tblGrid>
         <w:gridCol w:w="4811"/>
@@ -14218,17 +13478,8 @@
                 <w:rFonts w:ascii="Verdana" w:eastAsia="Verdana" w:hAnsi="Verdana" w:cs="Verdana"/>
                 <w:sz w:val="20"/>
               </w:rPr>
-              <w:t xml:space="preserve">Alejandro Manuel Sosa </w:t>
-            </w:r>
-            <w:proofErr w:type="spellStart"/>
-            <w:r>
-              <w:rPr>
-                <w:rFonts w:ascii="Verdana" w:eastAsia="Verdana" w:hAnsi="Verdana" w:cs="Verdana"/>
-                <w:sz w:val="20"/>
-              </w:rPr>
-              <w:t>Adorati</w:t>
-            </w:r>
-            <w:proofErr w:type="spellEnd"/>
+              <w:t>Alejandro Manuel Sosa Adorati</w:t>
+            </w:r>
             <w:r>
               <w:rPr>
                 <w:rFonts w:ascii="Verdana" w:eastAsia="Verdana" w:hAnsi="Verdana" w:cs="Verdana"/>
@@ -14890,15 +14141,7 @@
               <w:ind w:left="62"/>
             </w:pPr>
             <w:r>
-              <w:t xml:space="preserve">El usuario se </w:t>
-            </w:r>
-            <w:proofErr w:type="spellStart"/>
-            <w:r>
-              <w:t>loguea</w:t>
-            </w:r>
-            <w:proofErr w:type="spellEnd"/>
-            <w:r>
-              <w:t xml:space="preserve"> en el sitio mediante usuario y contraseña.</w:t>
+              <w:t>El usuario se loguea en el sitio mediante usuario y contraseña.</w:t>
             </w:r>
           </w:p>
         </w:tc>
@@ -14951,14 +14194,9 @@
             <w:pPr>
               <w:ind w:left="62"/>
             </w:pPr>
-            <w:proofErr w:type="spellStart"/>
             <w:r>
               <w:lastRenderedPageBreak/>
-              <w:t>Logueo</w:t>
-            </w:r>
-            <w:proofErr w:type="spellEnd"/>
-            <w:r>
-              <w:t xml:space="preserve"> exitoso en el sistema, se cargan en una variable de sesión todos los privilegios del usuario.</w:t>
+              <w:t>Logueo exitoso en el sistema, se cargan en una variable de sesión todos los privilegios del usuario.</w:t>
             </w:r>
           </w:p>
         </w:tc>
@@ -15309,7 +14547,7 @@
           <w:insideV w:val="single" w:sz="6" w:space="0" w:color="000000"/>
         </w:tblBorders>
         <w:tblLayout w:type="fixed"/>
-        <w:tblLook w:val="0600"/>
+        <w:tblLook w:val="0600" w:firstRow="0" w:lastRow="0" w:firstColumn="0" w:lastColumn="0" w:noHBand="1" w:noVBand="1"/>
       </w:tblPr>
       <w:tblGrid>
         <w:gridCol w:w="4811"/>
@@ -15431,17 +14669,8 @@
                 <w:rFonts w:ascii="Verdana" w:eastAsia="Verdana" w:hAnsi="Verdana" w:cs="Verdana"/>
                 <w:sz w:val="20"/>
               </w:rPr>
-              <w:t xml:space="preserve">Alejandro Manuel Sosa </w:t>
-            </w:r>
-            <w:proofErr w:type="spellStart"/>
-            <w:r>
-              <w:rPr>
-                <w:rFonts w:ascii="Verdana" w:eastAsia="Verdana" w:hAnsi="Verdana" w:cs="Verdana"/>
-                <w:sz w:val="20"/>
-              </w:rPr>
-              <w:t>Adorati</w:t>
-            </w:r>
-            <w:proofErr w:type="spellEnd"/>
+              <w:t>Alejandro Manuel Sosa Adorati</w:t>
+            </w:r>
             <w:r>
               <w:rPr>
                 <w:rFonts w:ascii="Verdana" w:eastAsia="Verdana" w:hAnsi="Verdana" w:cs="Verdana"/>
@@ -16112,15 +15341,7 @@
               <w:ind w:left="62"/>
             </w:pPr>
             <w:r>
-              <w:t xml:space="preserve">El usuario se </w:t>
-            </w:r>
-            <w:proofErr w:type="spellStart"/>
-            <w:r>
-              <w:t>loguea</w:t>
-            </w:r>
-            <w:proofErr w:type="spellEnd"/>
-            <w:r>
-              <w:t xml:space="preserve"> en el sitio mediante usuario y contraseña.</w:t>
+              <w:t>El usuario se loguea en el sitio mediante usuario y contraseña.</w:t>
             </w:r>
           </w:p>
         </w:tc>
@@ -16169,13 +15390,8 @@
             <w:pPr>
               <w:ind w:left="62"/>
             </w:pPr>
-            <w:proofErr w:type="spellStart"/>
-            <w:r>
-              <w:t>Logueo</w:t>
-            </w:r>
-            <w:proofErr w:type="spellEnd"/>
-            <w:r>
-              <w:t xml:space="preserve"> exitoso en el sistema, se cargan en una variable de sesión todos los privilegios del usuario.</w:t>
+            <w:r>
+              <w:t>Logueo exitoso en el sistema, se cargan en una variable de sesión todos los privilegios del usuario.</w:t>
             </w:r>
           </w:p>
         </w:tc>
@@ -16574,7 +15790,7 @@
           <w:insideV w:val="single" w:sz="6" w:space="0" w:color="000000"/>
         </w:tblBorders>
         <w:tblLayout w:type="fixed"/>
-        <w:tblLook w:val="0600"/>
+        <w:tblLook w:val="0600" w:firstRow="0" w:lastRow="0" w:firstColumn="0" w:lastColumn="0" w:noHBand="1" w:noVBand="1"/>
       </w:tblPr>
       <w:tblGrid>
         <w:gridCol w:w="4811"/>
@@ -16693,17 +15909,8 @@
                 <w:rFonts w:ascii="Verdana" w:eastAsia="Verdana" w:hAnsi="Verdana" w:cs="Verdana"/>
                 <w:sz w:val="20"/>
               </w:rPr>
-              <w:t xml:space="preserve">Alejandro Manuel Sosa </w:t>
-            </w:r>
-            <w:proofErr w:type="spellStart"/>
-            <w:r>
-              <w:rPr>
-                <w:rFonts w:ascii="Verdana" w:eastAsia="Verdana" w:hAnsi="Verdana" w:cs="Verdana"/>
-                <w:sz w:val="20"/>
-              </w:rPr>
-              <w:t>Adorati</w:t>
-            </w:r>
-            <w:proofErr w:type="spellEnd"/>
+              <w:t>Alejandro Manuel Sosa Adorati</w:t>
+            </w:r>
             <w:r>
               <w:rPr>
                 <w:rFonts w:ascii="Verdana" w:eastAsia="Verdana" w:hAnsi="Verdana" w:cs="Verdana"/>
@@ -16803,23 +16010,7 @@
                 <w:rFonts w:ascii="Verdana" w:eastAsia="Verdana" w:hAnsi="Verdana" w:cs="Verdana"/>
                 <w:sz w:val="20"/>
               </w:rPr>
-              <w:t>Imprimir en un archivo .</w:t>
-            </w:r>
-            <w:proofErr w:type="spellStart"/>
-            <w:r>
-              <w:rPr>
-                <w:rFonts w:ascii="Verdana" w:eastAsia="Verdana" w:hAnsi="Verdana" w:cs="Verdana"/>
-                <w:sz w:val="20"/>
-              </w:rPr>
-              <w:t>pdf</w:t>
-            </w:r>
-            <w:proofErr w:type="spellEnd"/>
-            <w:r>
-              <w:rPr>
-                <w:rFonts w:ascii="Verdana" w:eastAsia="Verdana" w:hAnsi="Verdana" w:cs="Verdana"/>
-                <w:sz w:val="20"/>
-              </w:rPr>
-              <w:t xml:space="preserve"> un gráfico generado</w:t>
+              <w:t>Imprimir en un archivo .pdf un gráfico generado</w:t>
             </w:r>
             <w:r>
               <w:rPr>
@@ -17465,15 +16656,7 @@
               <w:ind w:left="62"/>
             </w:pPr>
             <w:r>
-              <w:t>El usuario selecciona imprimir (</w:t>
-            </w:r>
-            <w:proofErr w:type="spellStart"/>
-            <w:r>
-              <w:t>crtl+p</w:t>
-            </w:r>
-            <w:proofErr w:type="spellEnd"/>
-            <w:r>
-              <w:t>)</w:t>
+              <w:t>El usuario selecciona imprimir (crtl+p)</w:t>
             </w:r>
           </w:p>
         </w:tc>
@@ -17516,15 +16699,7 @@
               <w:ind w:left="62"/>
             </w:pPr>
             <w:r>
-              <w:t xml:space="preserve">El usuario selecciona la opción de guardar como </w:t>
-            </w:r>
-            <w:proofErr w:type="spellStart"/>
-            <w:r>
-              <w:t>pdf</w:t>
-            </w:r>
-            <w:proofErr w:type="spellEnd"/>
-            <w:r>
-              <w:t>.</w:t>
+              <w:t>El usuario selecciona la opción de guardar como pdf.</w:t>
             </w:r>
           </w:p>
         </w:tc>
@@ -17767,7 +16942,6 @@
         </w:rPr>
         <w:t xml:space="preserve">.3.7  Use Case – </w:t>
       </w:r>
-      <w:proofErr w:type="spellStart"/>
       <w:r>
         <w:rPr>
           <w:rFonts w:asciiTheme="majorHAnsi" w:hAnsiTheme="majorHAnsi"/>
@@ -17776,31 +16950,8 @@
           <w:szCs w:val="24"/>
           <w:lang w:val="en-US"/>
         </w:rPr>
-        <w:t>Abrir</w:t>
-      </w:r>
-      <w:proofErr w:type="spellEnd"/>
-      <w:r>
-        <w:rPr>
-          <w:rFonts w:asciiTheme="majorHAnsi" w:hAnsiTheme="majorHAnsi"/>
-          <w:b/>
-          <w:sz w:val="24"/>
-          <w:szCs w:val="24"/>
-          <w:lang w:val="en-US"/>
-        </w:rPr>
-        <w:t xml:space="preserve"> </w:t>
-      </w:r>
-      <w:proofErr w:type="spellStart"/>
-      <w:r>
-        <w:rPr>
-          <w:rFonts w:asciiTheme="majorHAnsi" w:hAnsiTheme="majorHAnsi"/>
-          <w:b/>
-          <w:sz w:val="24"/>
-          <w:szCs w:val="24"/>
-          <w:lang w:val="en-US"/>
-        </w:rPr>
-        <w:t>Mapa</w:t>
-      </w:r>
-      <w:proofErr w:type="spellEnd"/>
+        <w:t>Abrir Mapa</w:t>
+      </w:r>
     </w:p>
     <w:p>
       <w:pPr>
@@ -17845,7 +16996,7 @@
           <w:insideV w:val="single" w:sz="6" w:space="0" w:color="000000"/>
         </w:tblBorders>
         <w:tblLayout w:type="fixed"/>
-        <w:tblLook w:val="0600"/>
+        <w:tblLook w:val="0600" w:firstRow="0" w:lastRow="0" w:firstColumn="0" w:lastColumn="0" w:noHBand="1" w:noVBand="1"/>
       </w:tblPr>
       <w:tblGrid>
         <w:gridCol w:w="4811"/>
@@ -17964,17 +17115,8 @@
                 <w:rFonts w:ascii="Verdana" w:eastAsia="Verdana" w:hAnsi="Verdana" w:cs="Verdana"/>
                 <w:sz w:val="20"/>
               </w:rPr>
-              <w:t xml:space="preserve">Alejandro Manuel Sosa </w:t>
-            </w:r>
-            <w:proofErr w:type="spellStart"/>
-            <w:r>
-              <w:rPr>
-                <w:rFonts w:ascii="Verdana" w:eastAsia="Verdana" w:hAnsi="Verdana" w:cs="Verdana"/>
-                <w:sz w:val="20"/>
-              </w:rPr>
-              <w:t>Adorati</w:t>
-            </w:r>
-            <w:proofErr w:type="spellEnd"/>
+              <w:t>Alejandro Manuel Sosa Adorati</w:t>
+            </w:r>
             <w:r>
               <w:rPr>
                 <w:rFonts w:ascii="Verdana" w:eastAsia="Verdana" w:hAnsi="Verdana" w:cs="Verdana"/>
@@ -18658,15 +17800,7 @@
               <w:ind w:left="62"/>
             </w:pPr>
             <w:r>
-              <w:t xml:space="preserve">El usuario se </w:t>
-            </w:r>
-            <w:proofErr w:type="spellStart"/>
-            <w:r>
-              <w:t>loguea</w:t>
-            </w:r>
-            <w:proofErr w:type="spellEnd"/>
-            <w:r>
-              <w:t xml:space="preserve"> en el sitio mediante usuario y contraseña.</w:t>
+              <w:t>El usuario se loguea en el sitio mediante usuario y contraseña.</w:t>
             </w:r>
           </w:p>
         </w:tc>
@@ -18950,42 +18084,8 @@
           <w:szCs w:val="24"/>
           <w:lang w:val="en-US"/>
         </w:rPr>
-        <w:t xml:space="preserve">  Use Case – </w:t>
-      </w:r>
-      <w:proofErr w:type="spellStart"/>
-      <w:r>
-        <w:rPr>
-          <w:rFonts w:asciiTheme="majorHAnsi" w:hAnsiTheme="majorHAnsi"/>
-          <w:b/>
-          <w:sz w:val="24"/>
-          <w:szCs w:val="24"/>
-          <w:lang w:val="en-US"/>
-        </w:rPr>
-        <w:t>Imprimir</w:t>
-      </w:r>
-      <w:proofErr w:type="spellEnd"/>
-      <w:r>
-        <w:rPr>
-          <w:rFonts w:asciiTheme="majorHAnsi" w:hAnsiTheme="majorHAnsi"/>
-          <w:b/>
-          <w:sz w:val="24"/>
-          <w:szCs w:val="24"/>
-          <w:lang w:val="en-US"/>
-        </w:rPr>
-        <w:t xml:space="preserve"> </w:t>
-      </w:r>
-      <w:proofErr w:type="spellStart"/>
-      <w:r>
-        <w:rPr>
-          <w:rFonts w:asciiTheme="majorHAnsi" w:hAnsiTheme="majorHAnsi"/>
-          <w:b/>
-          <w:sz w:val="24"/>
-          <w:szCs w:val="24"/>
-          <w:lang w:val="en-US"/>
-        </w:rPr>
-        <w:t>Mapa</w:t>
-      </w:r>
-      <w:proofErr w:type="spellEnd"/>
+        <w:t xml:space="preserve">  Use Case – Imprimir Mapa</w:t>
+      </w:r>
     </w:p>
     <w:p>
       <w:pPr>
@@ -19030,7 +18130,7 @@
           <w:insideV w:val="single" w:sz="6" w:space="0" w:color="000000"/>
         </w:tblBorders>
         <w:tblLayout w:type="fixed"/>
-        <w:tblLook w:val="0600"/>
+        <w:tblLook w:val="0600" w:firstRow="0" w:lastRow="0" w:firstColumn="0" w:lastColumn="0" w:noHBand="1" w:noVBand="1"/>
       </w:tblPr>
       <w:tblGrid>
         <w:gridCol w:w="4811"/>
@@ -19149,17 +18249,8 @@
                 <w:rFonts w:ascii="Verdana" w:eastAsia="Verdana" w:hAnsi="Verdana" w:cs="Verdana"/>
                 <w:sz w:val="20"/>
               </w:rPr>
-              <w:t xml:space="preserve">Alejandro Manuel Sosa </w:t>
-            </w:r>
-            <w:proofErr w:type="spellStart"/>
-            <w:r>
-              <w:rPr>
-                <w:rFonts w:ascii="Verdana" w:eastAsia="Verdana" w:hAnsi="Verdana" w:cs="Verdana"/>
-                <w:sz w:val="20"/>
-              </w:rPr>
-              <w:t>Adorati</w:t>
-            </w:r>
-            <w:proofErr w:type="spellEnd"/>
+              <w:t>Alejandro Manuel Sosa Adorati</w:t>
+            </w:r>
             <w:r>
               <w:rPr>
                 <w:rFonts w:ascii="Verdana" w:eastAsia="Verdana" w:hAnsi="Verdana" w:cs="Verdana"/>
@@ -19259,23 +18350,7 @@
                 <w:rFonts w:ascii="Verdana" w:eastAsia="Verdana" w:hAnsi="Verdana" w:cs="Verdana"/>
                 <w:sz w:val="20"/>
               </w:rPr>
-              <w:t>Imprimir en un archivo .</w:t>
-            </w:r>
-            <w:proofErr w:type="spellStart"/>
-            <w:r>
-              <w:rPr>
-                <w:rFonts w:ascii="Verdana" w:eastAsia="Verdana" w:hAnsi="Verdana" w:cs="Verdana"/>
-                <w:sz w:val="20"/>
-              </w:rPr>
-              <w:t>pdf</w:t>
-            </w:r>
-            <w:proofErr w:type="spellEnd"/>
-            <w:r>
-              <w:rPr>
-                <w:rFonts w:ascii="Verdana" w:eastAsia="Verdana" w:hAnsi="Verdana" w:cs="Verdana"/>
-                <w:sz w:val="20"/>
-              </w:rPr>
-              <w:t xml:space="preserve"> un mapa generado.</w:t>
+              <w:t>Imprimir en un archivo .pdf un mapa generado.</w:t>
             </w:r>
           </w:p>
         </w:tc>
@@ -19873,15 +18948,7 @@
               <w:ind w:left="62"/>
             </w:pPr>
             <w:r>
-              <w:t>El usuario selecciona imprimir (</w:t>
-            </w:r>
-            <w:proofErr w:type="spellStart"/>
-            <w:r>
-              <w:t>crtl+p</w:t>
-            </w:r>
-            <w:proofErr w:type="spellEnd"/>
-            <w:r>
-              <w:t>)</w:t>
+              <w:t>El usuario selecciona imprimir (crtl+p)</w:t>
             </w:r>
           </w:p>
         </w:tc>
@@ -19924,15 +18991,7 @@
               <w:ind w:left="62"/>
             </w:pPr>
             <w:r>
-              <w:t xml:space="preserve">El usuario selecciona la opción de guardar como </w:t>
-            </w:r>
-            <w:proofErr w:type="spellStart"/>
-            <w:r>
-              <w:t>pdf</w:t>
-            </w:r>
-            <w:proofErr w:type="spellEnd"/>
-            <w:r>
-              <w:t>.</w:t>
+              <w:t>El usuario selecciona la opción de guardar como pdf.</w:t>
             </w:r>
           </w:p>
         </w:tc>
@@ -20234,7 +19293,7 @@
           <w:insideV w:val="single" w:sz="6" w:space="0" w:color="000000"/>
         </w:tblBorders>
         <w:tblLayout w:type="fixed"/>
-        <w:tblLook w:val="0600"/>
+        <w:tblLook w:val="0600" w:firstRow="0" w:lastRow="0" w:firstColumn="0" w:lastColumn="0" w:noHBand="1" w:noVBand="1"/>
       </w:tblPr>
       <w:tblGrid>
         <w:gridCol w:w="4811"/>
@@ -20353,17 +19412,8 @@
                 <w:rFonts w:ascii="Verdana" w:eastAsia="Verdana" w:hAnsi="Verdana" w:cs="Verdana"/>
                 <w:sz w:val="20"/>
               </w:rPr>
-              <w:t xml:space="preserve">Alejandro Manuel Sosa </w:t>
-            </w:r>
-            <w:proofErr w:type="spellStart"/>
-            <w:r>
-              <w:rPr>
-                <w:rFonts w:ascii="Verdana" w:eastAsia="Verdana" w:hAnsi="Verdana" w:cs="Verdana"/>
-                <w:sz w:val="20"/>
-              </w:rPr>
-              <w:t>Adorati</w:t>
-            </w:r>
-            <w:proofErr w:type="spellEnd"/>
+              <w:t>Alejandro Manuel Sosa Adorati</w:t>
+            </w:r>
             <w:r>
               <w:rPr>
                 <w:rFonts w:ascii="Verdana" w:eastAsia="Verdana" w:hAnsi="Verdana" w:cs="Verdana"/>
@@ -20463,23 +19513,7 @@
                 <w:rFonts w:ascii="Verdana" w:eastAsia="Verdana" w:hAnsi="Verdana" w:cs="Verdana"/>
                 <w:sz w:val="20"/>
               </w:rPr>
-              <w:t>Exportar en un archivo .</w:t>
-            </w:r>
-            <w:proofErr w:type="spellStart"/>
-            <w:r>
-              <w:rPr>
-                <w:rFonts w:ascii="Verdana" w:eastAsia="Verdana" w:hAnsi="Verdana" w:cs="Verdana"/>
-                <w:sz w:val="20"/>
-              </w:rPr>
-              <w:t>cvs</w:t>
-            </w:r>
-            <w:proofErr w:type="spellEnd"/>
-            <w:r>
-              <w:rPr>
-                <w:rFonts w:ascii="Verdana" w:eastAsia="Verdana" w:hAnsi="Verdana" w:cs="Verdana"/>
-                <w:sz w:val="20"/>
-              </w:rPr>
-              <w:t xml:space="preserve"> la información completa del mapa generado.</w:t>
+              <w:t>Exportar en un archivo .cvs la información completa del mapa generado.</w:t>
             </w:r>
           </w:p>
         </w:tc>
@@ -21079,15 +20113,7 @@
               <w:ind w:left="62"/>
             </w:pPr>
             <w:r>
-              <w:t xml:space="preserve">El usuario se </w:t>
-            </w:r>
-            <w:proofErr w:type="spellStart"/>
-            <w:r>
-              <w:t>loguea</w:t>
-            </w:r>
-            <w:proofErr w:type="spellEnd"/>
-            <w:r>
-              <w:t xml:space="preserve"> en el sitio mediante usuario y contraseña.</w:t>
+              <w:t>El usuario se loguea en el sitio mediante usuario y contraseña.</w:t>
             </w:r>
           </w:p>
         </w:tc>
@@ -21750,43 +20776,7 @@
           <w:color w:val="auto"/>
           <w:szCs w:val="24"/>
         </w:rPr>
-        <w:t xml:space="preserve">entarse en la empresa </w:t>
-      </w:r>
-      <w:proofErr w:type="spellStart"/>
-      <w:r>
-        <w:rPr>
-          <w:rFonts w:asciiTheme="majorHAnsi" w:hAnsiTheme="majorHAnsi"/>
-          <w:color w:val="auto"/>
-          <w:szCs w:val="24"/>
-        </w:rPr>
-        <w:t>Easy</w:t>
-      </w:r>
-      <w:proofErr w:type="spellEnd"/>
-      <w:r>
-        <w:rPr>
-          <w:rFonts w:asciiTheme="majorHAnsi" w:hAnsiTheme="majorHAnsi"/>
-          <w:color w:val="auto"/>
-          <w:szCs w:val="24"/>
-        </w:rPr>
-        <w:t xml:space="preserve"> </w:t>
-      </w:r>
-      <w:proofErr w:type="spellStart"/>
-      <w:r>
-        <w:rPr>
-          <w:rFonts w:asciiTheme="majorHAnsi" w:hAnsiTheme="majorHAnsi"/>
-          <w:color w:val="auto"/>
-          <w:szCs w:val="24"/>
-        </w:rPr>
-        <w:t>Location</w:t>
-      </w:r>
-      <w:proofErr w:type="spellEnd"/>
-      <w:r>
-        <w:rPr>
-          <w:rFonts w:asciiTheme="majorHAnsi" w:hAnsiTheme="majorHAnsi"/>
-          <w:color w:val="auto"/>
-          <w:szCs w:val="24"/>
-        </w:rPr>
-        <w:t>.</w:t>
+        <w:t>entarse en la empresa Easy Location.</w:t>
       </w:r>
       <w:r>
         <w:rPr>
@@ -22260,25 +21250,7 @@
           <w:color w:val="auto"/>
           <w:szCs w:val="24"/>
         </w:rPr>
-        <w:t>Exportar Mapa (Se exporta toda la información  del mapa en un archivo .</w:t>
-      </w:r>
-      <w:proofErr w:type="spellStart"/>
-      <w:r>
-        <w:rPr>
-          <w:rFonts w:asciiTheme="majorHAnsi" w:hAnsiTheme="majorHAnsi"/>
-          <w:color w:val="auto"/>
-          <w:szCs w:val="24"/>
-        </w:rPr>
-        <w:t>cvs</w:t>
-      </w:r>
-      <w:proofErr w:type="spellEnd"/>
-      <w:r>
-        <w:rPr>
-          <w:rFonts w:asciiTheme="majorHAnsi" w:hAnsiTheme="majorHAnsi"/>
-          <w:color w:val="auto"/>
-          <w:szCs w:val="24"/>
-        </w:rPr>
-        <w:t>)</w:t>
+        <w:t>Exportar Mapa (Se exporta toda la información  del mapa en un archivo .cvs)</w:t>
       </w:r>
     </w:p>
     <w:p>
@@ -22316,25 +21288,7 @@
           <w:color w:val="auto"/>
           <w:szCs w:val="24"/>
         </w:rPr>
-        <w:t>xporta el mapa gráficamente a un archivo .</w:t>
-      </w:r>
-      <w:proofErr w:type="spellStart"/>
-      <w:r>
-        <w:rPr>
-          <w:rFonts w:asciiTheme="majorHAnsi" w:hAnsiTheme="majorHAnsi"/>
-          <w:color w:val="auto"/>
-          <w:szCs w:val="24"/>
-        </w:rPr>
-        <w:t>pdf</w:t>
-      </w:r>
-      <w:proofErr w:type="spellEnd"/>
-      <w:r>
-        <w:rPr>
-          <w:rFonts w:asciiTheme="majorHAnsi" w:hAnsiTheme="majorHAnsi"/>
-          <w:color w:val="auto"/>
-          <w:szCs w:val="24"/>
-        </w:rPr>
-        <w:t>)</w:t>
+        <w:t>xporta el mapa gráficamente a un archivo .pdf)</w:t>
       </w:r>
     </w:p>
     <w:p>
@@ -22460,25 +21414,7 @@
           <w:color w:val="auto"/>
           <w:szCs w:val="24"/>
         </w:rPr>
-        <w:t xml:space="preserve"> (Imprime en .</w:t>
-      </w:r>
-      <w:proofErr w:type="spellStart"/>
-      <w:r>
-        <w:rPr>
-          <w:rFonts w:asciiTheme="majorHAnsi" w:hAnsiTheme="majorHAnsi"/>
-          <w:color w:val="auto"/>
-          <w:szCs w:val="24"/>
-        </w:rPr>
-        <w:t>pdf</w:t>
-      </w:r>
-      <w:proofErr w:type="spellEnd"/>
-      <w:r>
-        <w:rPr>
-          <w:rFonts w:asciiTheme="majorHAnsi" w:hAnsiTheme="majorHAnsi"/>
-          <w:color w:val="auto"/>
-          <w:szCs w:val="24"/>
-        </w:rPr>
-        <w:t xml:space="preserve"> el grafico generado)</w:t>
+        <w:t xml:space="preserve"> (Imprime en .pdf el grafico generado)</w:t>
       </w:r>
     </w:p>
     <w:p>
@@ -22500,8 +21436,6 @@
           <w:szCs w:val="24"/>
         </w:rPr>
       </w:pPr>
-      <w:bookmarkStart w:id="19" w:name="_GoBack"/>
-      <w:bookmarkEnd w:id="19"/>
     </w:p>
     <w:p>
       <w:pPr>
@@ -22595,7 +21529,6 @@
       <w:r>
         <w:rPr>
           <w:noProof/>
-          <w:lang w:val="en-US" w:eastAsia="en-US"/>
         </w:rPr>
         <w:drawing>
           <wp:inline distT="0" distB="0" distL="0" distR="0">
@@ -22615,7 +21548,7 @@
                     </pic:cNvPicPr>
                   </pic:nvPicPr>
                   <pic:blipFill>
-                    <a:blip r:embed="rId15" cstate="print"/>
+                    <a:blip r:embed="rId16" cstate="print"/>
                     <a:srcRect/>
                     <a:stretch>
                       <a:fillRect/>
@@ -22754,7 +21687,7 @@
           <w:bottom w:w="15" w:type="dxa"/>
           <w:right w:w="15" w:type="dxa"/>
         </w:tblCellMar>
-        <w:tblLook w:val="04A0"/>
+        <w:tblLook w:val="04A0" w:firstRow="1" w:lastRow="0" w:firstColumn="1" w:lastColumn="0" w:noHBand="0" w:noVBand="1"/>
       </w:tblPr>
       <w:tblGrid>
         <w:gridCol w:w="1513"/>
@@ -23126,7 +22059,7 @@
           <w:bottom w:w="15" w:type="dxa"/>
           <w:right w:w="15" w:type="dxa"/>
         </w:tblCellMar>
-        <w:tblLook w:val="04A0"/>
+        <w:tblLook w:val="04A0" w:firstRow="1" w:lastRow="0" w:firstColumn="1" w:lastColumn="0" w:noHBand="0" w:noVBand="1"/>
       </w:tblPr>
       <w:tblGrid>
         <w:gridCol w:w="1571"/>
@@ -23458,7 +22391,7 @@
           <w:bottom w:w="15" w:type="dxa"/>
           <w:right w:w="15" w:type="dxa"/>
         </w:tblCellMar>
-        <w:tblLook w:val="04A0"/>
+        <w:tblLook w:val="04A0" w:firstRow="1" w:lastRow="0" w:firstColumn="1" w:lastColumn="0" w:noHBand="0" w:noVBand="1"/>
       </w:tblPr>
       <w:tblGrid>
         <w:gridCol w:w="1539"/>
@@ -23790,7 +22723,7 @@
           <w:bottom w:w="15" w:type="dxa"/>
           <w:right w:w="15" w:type="dxa"/>
         </w:tblCellMar>
-        <w:tblLook w:val="04A0"/>
+        <w:tblLook w:val="04A0" w:firstRow="1" w:lastRow="0" w:firstColumn="1" w:lastColumn="0" w:noHBand="0" w:noVBand="1"/>
       </w:tblPr>
       <w:tblGrid>
         <w:gridCol w:w="1503"/>
@@ -24122,7 +23055,7 @@
           <w:bottom w:w="15" w:type="dxa"/>
           <w:right w:w="15" w:type="dxa"/>
         </w:tblCellMar>
-        <w:tblLook w:val="04A0"/>
+        <w:tblLook w:val="04A0" w:firstRow="1" w:lastRow="0" w:firstColumn="1" w:lastColumn="0" w:noHBand="0" w:noVBand="1"/>
       </w:tblPr>
       <w:tblGrid>
         <w:gridCol w:w="1549"/>
@@ -24464,7 +23397,7 @@
           <w:bottom w:w="15" w:type="dxa"/>
           <w:right w:w="15" w:type="dxa"/>
         </w:tblCellMar>
-        <w:tblLook w:val="04A0"/>
+        <w:tblLook w:val="04A0" w:firstRow="1" w:lastRow="0" w:firstColumn="1" w:lastColumn="0" w:noHBand="0" w:noVBand="1"/>
       </w:tblPr>
       <w:tblGrid>
         <w:gridCol w:w="1511"/>
@@ -24771,25 +23704,7 @@
                 <w:sz w:val="23"/>
                 <w:szCs w:val="23"/>
               </w:rPr>
-              <w:t xml:space="preserve">El actor principal parte de la necesidad de asignar un privilegio existente a un usuario en particular. Esta </w:t>
-            </w:r>
-            <w:proofErr w:type="spellStart"/>
-            <w:r>
-              <w:rPr>
-                <w:rFonts w:ascii="Times New Roman" w:eastAsia="Times New Roman" w:hAnsi="Times New Roman"/>
-                <w:sz w:val="23"/>
-                <w:szCs w:val="23"/>
-              </w:rPr>
-              <w:t>asignacion</w:t>
-            </w:r>
-            <w:proofErr w:type="spellEnd"/>
-            <w:r>
-              <w:rPr>
-                <w:rFonts w:ascii="Times New Roman" w:eastAsia="Times New Roman" w:hAnsi="Times New Roman"/>
-                <w:sz w:val="23"/>
-                <w:szCs w:val="23"/>
-              </w:rPr>
-              <w:t xml:space="preserve"> se realiza desde la sección "asigna Privilegio" del sistema.</w:t>
+              <w:t>El actor principal parte de la necesidad de asignar un privilegio existente a un usuario en particular. Esta asignacion se realiza desde la sección "asigna Privilegio" del sistema.</w:t>
             </w:r>
           </w:p>
         </w:tc>
@@ -24814,7 +23729,7 @@
           <w:bottom w:w="15" w:type="dxa"/>
           <w:right w:w="15" w:type="dxa"/>
         </w:tblCellMar>
-        <w:tblLook w:val="04A0"/>
+        <w:tblLook w:val="04A0" w:firstRow="1" w:lastRow="0" w:firstColumn="1" w:lastColumn="0" w:noHBand="0" w:noVBand="1"/>
       </w:tblPr>
       <w:tblGrid>
         <w:gridCol w:w="1599"/>
@@ -25146,7 +24061,7 @@
           <w:bottom w:w="15" w:type="dxa"/>
           <w:right w:w="15" w:type="dxa"/>
         </w:tblCellMar>
-        <w:tblLook w:val="04A0"/>
+        <w:tblLook w:val="04A0" w:firstRow="1" w:lastRow="0" w:firstColumn="1" w:lastColumn="0" w:noHBand="0" w:noVBand="1"/>
       </w:tblPr>
       <w:tblGrid>
         <w:gridCol w:w="1547"/>
@@ -25518,7 +24433,7 @@
           <w:bottom w:w="15" w:type="dxa"/>
           <w:right w:w="15" w:type="dxa"/>
         </w:tblCellMar>
-        <w:tblLook w:val="04A0"/>
+        <w:tblLook w:val="04A0" w:firstRow="1" w:lastRow="0" w:firstColumn="1" w:lastColumn="0" w:noHBand="0" w:noVBand="1"/>
       </w:tblPr>
       <w:tblGrid>
         <w:gridCol w:w="1514"/>
@@ -25866,7 +24781,7 @@
           <w:bottom w:w="15" w:type="dxa"/>
           <w:right w:w="15" w:type="dxa"/>
         </w:tblCellMar>
-        <w:tblLook w:val="04A0"/>
+        <w:tblLook w:val="04A0" w:firstRow="1" w:lastRow="0" w:firstColumn="1" w:lastColumn="0" w:noHBand="0" w:noVBand="1"/>
       </w:tblPr>
       <w:tblGrid>
         <w:gridCol w:w="1585"/>
@@ -26250,7 +25165,7 @@
           <w:bottom w:w="15" w:type="dxa"/>
           <w:right w:w="15" w:type="dxa"/>
         </w:tblCellMar>
-        <w:tblLook w:val="04A0"/>
+        <w:tblLook w:val="04A0" w:firstRow="1" w:lastRow="0" w:firstColumn="1" w:lastColumn="0" w:noHBand="0" w:noVBand="1"/>
       </w:tblPr>
       <w:tblGrid>
         <w:gridCol w:w="1553"/>
@@ -26695,7 +25610,7 @@
           <w:bottom w:w="15" w:type="dxa"/>
           <w:right w:w="15" w:type="dxa"/>
         </w:tblCellMar>
-        <w:tblLook w:val="04A0"/>
+        <w:tblLook w:val="04A0" w:firstRow="1" w:lastRow="0" w:firstColumn="1" w:lastColumn="0" w:noHBand="0" w:noVBand="1"/>
       </w:tblPr>
       <w:tblGrid>
         <w:gridCol w:w="1673"/>
@@ -27010,25 +25925,7 @@
                 <w:sz w:val="23"/>
                 <w:szCs w:val="23"/>
               </w:rPr>
-              <w:t>Desde un grafico generado se puede imprimir en un archivo .</w:t>
-            </w:r>
-            <w:proofErr w:type="spellStart"/>
-            <w:r>
-              <w:rPr>
-                <w:rFonts w:ascii="Times New Roman" w:eastAsia="Times New Roman" w:hAnsi="Times New Roman"/>
-                <w:sz w:val="23"/>
-                <w:szCs w:val="23"/>
-              </w:rPr>
-              <w:t>pdf</w:t>
-            </w:r>
-            <w:proofErr w:type="spellEnd"/>
-            <w:r>
-              <w:rPr>
-                <w:rFonts w:ascii="Times New Roman" w:eastAsia="Times New Roman" w:hAnsi="Times New Roman"/>
-                <w:sz w:val="23"/>
-                <w:szCs w:val="23"/>
-              </w:rPr>
-              <w:t xml:space="preserve"> todo los datos relacionados con el resultado del grafico generado.</w:t>
+              <w:t>Desde un grafico generado se puede imprimir en un archivo .pdf todo los datos relacionados con el resultado del grafico generado.</w:t>
             </w:r>
           </w:p>
         </w:tc>
@@ -27145,7 +26042,7 @@
           <w:insideV w:val="single" w:sz="6" w:space="0" w:color="000000"/>
         </w:tblBorders>
         <w:tblLayout w:type="fixed"/>
-        <w:tblLook w:val="0600"/>
+        <w:tblLook w:val="0600" w:firstRow="0" w:lastRow="0" w:firstColumn="0" w:lastColumn="0" w:noHBand="1" w:noVBand="1"/>
       </w:tblPr>
       <w:tblGrid>
         <w:gridCol w:w="4811"/>
@@ -27270,17 +26167,8 @@
                 <w:rFonts w:ascii="Verdana" w:eastAsia="Verdana" w:hAnsi="Verdana" w:cs="Verdana"/>
                 <w:sz w:val="20"/>
               </w:rPr>
-              <w:t xml:space="preserve">Alejandro Manuel Sosa </w:t>
-            </w:r>
-            <w:proofErr w:type="spellStart"/>
-            <w:r>
-              <w:rPr>
-                <w:rFonts w:ascii="Verdana" w:eastAsia="Verdana" w:hAnsi="Verdana" w:cs="Verdana"/>
-                <w:sz w:val="20"/>
-              </w:rPr>
-              <w:t>Adorati</w:t>
-            </w:r>
-            <w:proofErr w:type="spellEnd"/>
+              <w:t>Alejandro Manuel Sosa Adorati</w:t>
+            </w:r>
             <w:r>
               <w:rPr>
                 <w:rFonts w:ascii="Verdana" w:eastAsia="Verdana" w:hAnsi="Verdana" w:cs="Verdana"/>
@@ -27982,15 +26870,7 @@
               <w:ind w:left="62"/>
             </w:pPr>
             <w:r>
-              <w:t xml:space="preserve">El usuario se </w:t>
-            </w:r>
-            <w:proofErr w:type="spellStart"/>
-            <w:r>
-              <w:t>loguea</w:t>
-            </w:r>
-            <w:proofErr w:type="spellEnd"/>
-            <w:r>
-              <w:t xml:space="preserve"> en el sitio mediante usuario y contraseña.</w:t>
+              <w:t>El usuario se loguea en el sitio mediante usuario y contraseña.</w:t>
             </w:r>
           </w:p>
         </w:tc>
@@ -28388,7 +27268,7 @@
           <w:insideV w:val="single" w:sz="6" w:space="0" w:color="000000"/>
         </w:tblBorders>
         <w:tblLayout w:type="fixed"/>
-        <w:tblLook w:val="0600"/>
+        <w:tblLook w:val="0600" w:firstRow="0" w:lastRow="0" w:firstColumn="0" w:lastColumn="0" w:noHBand="1" w:noVBand="1"/>
       </w:tblPr>
       <w:tblGrid>
         <w:gridCol w:w="4811"/>
@@ -28510,17 +27390,8 @@
                 <w:rFonts w:ascii="Verdana" w:eastAsia="Verdana" w:hAnsi="Verdana" w:cs="Verdana"/>
                 <w:sz w:val="20"/>
               </w:rPr>
-              <w:t xml:space="preserve">Alejandro Manuel Sosa </w:t>
-            </w:r>
-            <w:proofErr w:type="spellStart"/>
-            <w:r>
-              <w:rPr>
-                <w:rFonts w:ascii="Verdana" w:eastAsia="Verdana" w:hAnsi="Verdana" w:cs="Verdana"/>
-                <w:sz w:val="20"/>
-              </w:rPr>
-              <w:t>Adorati</w:t>
-            </w:r>
-            <w:proofErr w:type="spellEnd"/>
+              <w:t>Alejandro Manuel Sosa Adorati</w:t>
+            </w:r>
             <w:r>
               <w:rPr>
                 <w:rFonts w:ascii="Verdana" w:eastAsia="Verdana" w:hAnsi="Verdana" w:cs="Verdana"/>
@@ -29225,15 +28096,7 @@
               <w:ind w:left="62"/>
             </w:pPr>
             <w:r>
-              <w:t xml:space="preserve">El usuario se </w:t>
-            </w:r>
-            <w:proofErr w:type="spellStart"/>
-            <w:r>
-              <w:t>loguea</w:t>
-            </w:r>
-            <w:proofErr w:type="spellEnd"/>
-            <w:r>
-              <w:t xml:space="preserve"> en el sitio mediante usuario y contraseña.</w:t>
+              <w:t>El usuario se loguea en el sitio mediante usuario y contraseña.</w:t>
             </w:r>
           </w:p>
         </w:tc>
@@ -29631,7 +28494,7 @@
           <w:insideV w:val="single" w:sz="6" w:space="0" w:color="000000"/>
         </w:tblBorders>
         <w:tblLayout w:type="fixed"/>
-        <w:tblLook w:val="0600"/>
+        <w:tblLook w:val="0600" w:firstRow="0" w:lastRow="0" w:firstColumn="0" w:lastColumn="0" w:noHBand="1" w:noVBand="1"/>
       </w:tblPr>
       <w:tblGrid>
         <w:gridCol w:w="4811"/>
@@ -29747,17 +28610,8 @@
                 <w:rFonts w:ascii="Verdana" w:eastAsia="Verdana" w:hAnsi="Verdana" w:cs="Verdana"/>
                 <w:sz w:val="20"/>
               </w:rPr>
-              <w:t xml:space="preserve">Alejandro Manuel Sosa </w:t>
-            </w:r>
-            <w:proofErr w:type="spellStart"/>
-            <w:r>
-              <w:rPr>
-                <w:rFonts w:ascii="Verdana" w:eastAsia="Verdana" w:hAnsi="Verdana" w:cs="Verdana"/>
-                <w:sz w:val="20"/>
-              </w:rPr>
-              <w:t>Adorati</w:t>
-            </w:r>
-            <w:proofErr w:type="spellEnd"/>
+              <w:t>Alejandro Manuel Sosa Adorati</w:t>
+            </w:r>
             <w:r>
               <w:rPr>
                 <w:rFonts w:ascii="Verdana" w:eastAsia="Verdana" w:hAnsi="Verdana" w:cs="Verdana"/>
@@ -30434,15 +29288,7 @@
               <w:ind w:left="62"/>
             </w:pPr>
             <w:r>
-              <w:t xml:space="preserve">El usuario se </w:t>
-            </w:r>
-            <w:proofErr w:type="spellStart"/>
-            <w:r>
-              <w:t>loguea</w:t>
-            </w:r>
-            <w:proofErr w:type="spellEnd"/>
-            <w:r>
-              <w:t xml:space="preserve"> en el sitio mediante usuario y contraseña.</w:t>
+              <w:t>El usuario se loguea en el sitio mediante usuario y contraseña.</w:t>
             </w:r>
           </w:p>
         </w:tc>
@@ -30840,51 +29686,7 @@
           <w:szCs w:val="24"/>
           <w:lang w:val="en-US"/>
         </w:rPr>
-        <w:t xml:space="preserve">N° 4: </w:t>
-      </w:r>
-      <w:proofErr w:type="spellStart"/>
-      <w:r>
-        <w:rPr>
-          <w:rFonts w:asciiTheme="majorHAnsi" w:hAnsiTheme="majorHAnsi"/>
-          <w:b/>
-          <w:color w:val="auto"/>
-          <w:szCs w:val="24"/>
-          <w:lang w:val="en-US"/>
-        </w:rPr>
-        <w:t>Guardar</w:t>
-      </w:r>
-      <w:proofErr w:type="spellEnd"/>
-      <w:r>
-        <w:rPr>
-          <w:rFonts w:asciiTheme="majorHAnsi" w:hAnsiTheme="majorHAnsi"/>
-          <w:b/>
-          <w:color w:val="auto"/>
-          <w:szCs w:val="24"/>
-          <w:lang w:val="en-US"/>
-        </w:rPr>
-        <w:t xml:space="preserve"> </w:t>
-      </w:r>
-      <w:proofErr w:type="spellStart"/>
-      <w:r>
-        <w:rPr>
-          <w:rFonts w:asciiTheme="majorHAnsi" w:hAnsiTheme="majorHAnsi"/>
-          <w:b/>
-          <w:color w:val="auto"/>
-          <w:szCs w:val="24"/>
-          <w:lang w:val="en-US"/>
-        </w:rPr>
-        <w:t>Privilegio</w:t>
-      </w:r>
-      <w:proofErr w:type="spellEnd"/>
-      <w:r>
-        <w:rPr>
-          <w:rFonts w:asciiTheme="majorHAnsi" w:hAnsiTheme="majorHAnsi"/>
-          <w:b/>
-          <w:color w:val="auto"/>
-          <w:szCs w:val="24"/>
-          <w:lang w:val="en-US"/>
-        </w:rPr>
-        <w:t>.</w:t>
+        <w:t>N° 4: Guardar Privilegio.</w:t>
       </w:r>
     </w:p>
     <w:tbl>
@@ -30900,7 +29702,7 @@
           <w:insideV w:val="single" w:sz="6" w:space="0" w:color="000000"/>
         </w:tblBorders>
         <w:tblLayout w:type="fixed"/>
-        <w:tblLook w:val="0600"/>
+        <w:tblLook w:val="0600" w:firstRow="0" w:lastRow="0" w:firstColumn="0" w:lastColumn="0" w:noHBand="1" w:noVBand="1"/>
       </w:tblPr>
       <w:tblGrid>
         <w:gridCol w:w="4811"/>
@@ -31019,17 +29821,8 @@
                 <w:rFonts w:ascii="Verdana" w:eastAsia="Verdana" w:hAnsi="Verdana" w:cs="Verdana"/>
                 <w:sz w:val="20"/>
               </w:rPr>
-              <w:t xml:space="preserve">Alejandro Manuel Sosa </w:t>
-            </w:r>
-            <w:proofErr w:type="spellStart"/>
-            <w:r>
-              <w:rPr>
-                <w:rFonts w:ascii="Verdana" w:eastAsia="Verdana" w:hAnsi="Verdana" w:cs="Verdana"/>
-                <w:sz w:val="20"/>
-              </w:rPr>
-              <w:t>Adorati</w:t>
-            </w:r>
-            <w:proofErr w:type="spellEnd"/>
+              <w:t>Alejandro Manuel Sosa Adorati</w:t>
+            </w:r>
             <w:r>
               <w:rPr>
                 <w:rFonts w:ascii="Verdana" w:eastAsia="Verdana" w:hAnsi="Verdana" w:cs="Verdana"/>
@@ -31562,23 +30355,7 @@
                 <w:rFonts w:ascii="Verdana" w:eastAsia="Verdana" w:hAnsi="Verdana" w:cs="Verdana"/>
                 <w:sz w:val="20"/>
               </w:rPr>
-              <w:t xml:space="preserve"> Que el usuario tenga el privilegio de “</w:t>
-            </w:r>
-            <w:proofErr w:type="spellStart"/>
-            <w:r>
-              <w:rPr>
-                <w:rFonts w:ascii="Verdana" w:eastAsia="Verdana" w:hAnsi="Verdana" w:cs="Verdana"/>
-                <w:sz w:val="20"/>
-              </w:rPr>
-              <w:t>AltaPrivilegio</w:t>
-            </w:r>
-            <w:proofErr w:type="spellEnd"/>
-            <w:r>
-              <w:rPr>
-                <w:rFonts w:ascii="Verdana" w:eastAsia="Verdana" w:hAnsi="Verdana" w:cs="Verdana"/>
-                <w:sz w:val="20"/>
-              </w:rPr>
-              <w:t>” y que la función exista en el código, solo el desarrollador del sistema puede crear la función.</w:t>
+              <w:t xml:space="preserve"> Que el usuario tenga el privilegio de “AltaPrivilegio” y que la función exista en el código, solo el desarrollador del sistema puede crear la función.</w:t>
             </w:r>
           </w:p>
         </w:tc>
@@ -31612,21 +30389,12 @@
               </w:rPr>
               <w:t xml:space="preserve">Post Condiciones: </w:t>
             </w:r>
-            <w:proofErr w:type="spellStart"/>
-            <w:r>
-              <w:rPr>
-                <w:rFonts w:ascii="Verdana" w:eastAsia="Verdana" w:hAnsi="Verdana" w:cs="Verdana"/>
-                <w:sz w:val="20"/>
-              </w:rPr>
-              <w:t>Checkear</w:t>
-            </w:r>
-            <w:proofErr w:type="spellEnd"/>
-            <w:r>
-              <w:rPr>
-                <w:rFonts w:ascii="Verdana" w:eastAsia="Verdana" w:hAnsi="Verdana" w:cs="Verdana"/>
-                <w:sz w:val="20"/>
-              </w:rPr>
-              <w:t xml:space="preserve"> que el privilegio haya sido de alta correctamente.</w:t>
+            <w:r>
+              <w:rPr>
+                <w:rFonts w:ascii="Verdana" w:eastAsia="Verdana" w:hAnsi="Verdana" w:cs="Verdana"/>
+                <w:sz w:val="20"/>
+              </w:rPr>
+              <w:t>Checkear que el privilegio haya sido de alta correctamente.</w:t>
             </w:r>
           </w:p>
         </w:tc>
@@ -31719,15 +30487,7 @@
               <w:ind w:left="62"/>
             </w:pPr>
             <w:r>
-              <w:t xml:space="preserve">El usuario se </w:t>
-            </w:r>
-            <w:proofErr w:type="spellStart"/>
-            <w:r>
-              <w:t>loguea</w:t>
-            </w:r>
-            <w:proofErr w:type="spellEnd"/>
-            <w:r>
-              <w:t xml:space="preserve"> en el sitio mediante usuario y contraseña.</w:t>
+              <w:t>El usuario se loguea en el sitio mediante usuario y contraseña.</w:t>
             </w:r>
           </w:p>
         </w:tc>
@@ -31776,13 +30536,8 @@
             <w:pPr>
               <w:ind w:left="62"/>
             </w:pPr>
-            <w:proofErr w:type="spellStart"/>
-            <w:r>
-              <w:t>Logueo</w:t>
-            </w:r>
-            <w:proofErr w:type="spellEnd"/>
-            <w:r>
-              <w:t xml:space="preserve"> exitoso en el sistema, se cargan en una variable de sesión todos los privilegios del usuario</w:t>
+            <w:r>
+              <w:t>Logueo exitoso en el sistema, se cargan en una variable de sesión todos los privilegios del usuario</w:t>
             </w:r>
           </w:p>
         </w:tc>
@@ -31848,15 +30603,7 @@
               <w:ind w:left="-99"/>
             </w:pPr>
             <w:r>
-              <w:t>El usuario no tiene el privilegio de “</w:t>
-            </w:r>
-            <w:proofErr w:type="spellStart"/>
-            <w:r>
-              <w:t>altaPrivilegio</w:t>
-            </w:r>
-            <w:proofErr w:type="spellEnd"/>
-            <w:r>
-              <w:t>”. Fin del use case.</w:t>
+              <w:t>El usuario no tiene el privilegio de “altaPrivilegio”. Fin del use case.</w:t>
             </w:r>
           </w:p>
         </w:tc>
@@ -31953,15 +30700,7 @@
               <w:ind w:left="-99"/>
             </w:pPr>
             <w:r>
-              <w:t xml:space="preserve">EL usuario ingresa </w:t>
-            </w:r>
-            <w:proofErr w:type="spellStart"/>
-            <w:r>
-              <w:t>el</w:t>
-            </w:r>
-            <w:proofErr w:type="spellEnd"/>
-            <w:r>
-              <w:t xml:space="preserve"> un nombre incorrecto. Fin del use case.</w:t>
+              <w:t>EL usuario ingresa el un nombre incorrecto. Fin del use case.</w:t>
             </w:r>
           </w:p>
         </w:tc>
@@ -32183,51 +30922,7 @@
           <w:szCs w:val="24"/>
           <w:lang w:val="en-US"/>
         </w:rPr>
-        <w:t xml:space="preserve">N° 5: </w:t>
-      </w:r>
-      <w:proofErr w:type="spellStart"/>
-      <w:r>
-        <w:rPr>
-          <w:rFonts w:asciiTheme="majorHAnsi" w:hAnsiTheme="majorHAnsi"/>
-          <w:b/>
-          <w:color w:val="auto"/>
-          <w:szCs w:val="24"/>
-          <w:lang w:val="en-US"/>
-        </w:rPr>
-        <w:t>Eliminar</w:t>
-      </w:r>
-      <w:proofErr w:type="spellEnd"/>
-      <w:r>
-        <w:rPr>
-          <w:rFonts w:asciiTheme="majorHAnsi" w:hAnsiTheme="majorHAnsi"/>
-          <w:b/>
-          <w:color w:val="auto"/>
-          <w:szCs w:val="24"/>
-          <w:lang w:val="en-US"/>
-        </w:rPr>
-        <w:t xml:space="preserve"> </w:t>
-      </w:r>
-      <w:proofErr w:type="spellStart"/>
-      <w:r>
-        <w:rPr>
-          <w:rFonts w:asciiTheme="majorHAnsi" w:hAnsiTheme="majorHAnsi"/>
-          <w:b/>
-          <w:color w:val="auto"/>
-          <w:szCs w:val="24"/>
-          <w:lang w:val="en-US"/>
-        </w:rPr>
-        <w:t>Privilegio</w:t>
-      </w:r>
-      <w:proofErr w:type="spellEnd"/>
-      <w:r>
-        <w:rPr>
-          <w:rFonts w:asciiTheme="majorHAnsi" w:hAnsiTheme="majorHAnsi"/>
-          <w:b/>
-          <w:color w:val="auto"/>
-          <w:szCs w:val="24"/>
-          <w:lang w:val="en-US"/>
-        </w:rPr>
-        <w:t>.</w:t>
+        <w:t>N° 5: Eliminar Privilegio.</w:t>
       </w:r>
     </w:p>
     <w:tbl>
@@ -32243,7 +30938,7 @@
           <w:insideV w:val="single" w:sz="6" w:space="0" w:color="000000"/>
         </w:tblBorders>
         <w:tblLayout w:type="fixed"/>
-        <w:tblLook w:val="0600"/>
+        <w:tblLook w:val="0600" w:firstRow="0" w:lastRow="0" w:firstColumn="0" w:lastColumn="0" w:noHBand="1" w:noVBand="1"/>
       </w:tblPr>
       <w:tblGrid>
         <w:gridCol w:w="4811"/>
@@ -32362,17 +31057,8 @@
                 <w:rFonts w:ascii="Verdana" w:eastAsia="Verdana" w:hAnsi="Verdana" w:cs="Verdana"/>
                 <w:sz w:val="20"/>
               </w:rPr>
-              <w:t xml:space="preserve">Alejandro Manuel Sosa </w:t>
-            </w:r>
-            <w:proofErr w:type="spellStart"/>
-            <w:r>
-              <w:rPr>
-                <w:rFonts w:ascii="Verdana" w:eastAsia="Verdana" w:hAnsi="Verdana" w:cs="Verdana"/>
-                <w:sz w:val="20"/>
-              </w:rPr>
-              <w:t>Adorati</w:t>
-            </w:r>
-            <w:proofErr w:type="spellEnd"/>
+              <w:t>Alejandro Manuel Sosa Adorati</w:t>
+            </w:r>
             <w:r>
               <w:rPr>
                 <w:rFonts w:ascii="Verdana" w:eastAsia="Verdana" w:hAnsi="Verdana" w:cs="Verdana"/>
@@ -32942,21 +31628,12 @@
               </w:rPr>
               <w:t xml:space="preserve">Post Condiciones: </w:t>
             </w:r>
-            <w:proofErr w:type="spellStart"/>
-            <w:r>
-              <w:rPr>
-                <w:rFonts w:ascii="Verdana" w:eastAsia="Verdana" w:hAnsi="Verdana" w:cs="Verdana"/>
-                <w:sz w:val="20"/>
-              </w:rPr>
-              <w:t>Checkear</w:t>
-            </w:r>
-            <w:proofErr w:type="spellEnd"/>
-            <w:r>
-              <w:rPr>
-                <w:rFonts w:ascii="Verdana" w:eastAsia="Verdana" w:hAnsi="Verdana" w:cs="Verdana"/>
-                <w:sz w:val="20"/>
-              </w:rPr>
-              <w:t xml:space="preserve"> que el privilegio haya sido dado de baja correctamente.</w:t>
+            <w:r>
+              <w:rPr>
+                <w:rFonts w:ascii="Verdana" w:eastAsia="Verdana" w:hAnsi="Verdana" w:cs="Verdana"/>
+                <w:sz w:val="20"/>
+              </w:rPr>
+              <w:t>Checkear que el privilegio haya sido dado de baja correctamente.</w:t>
             </w:r>
           </w:p>
         </w:tc>
@@ -33049,15 +31726,7 @@
               <w:ind w:left="62"/>
             </w:pPr>
             <w:r>
-              <w:t xml:space="preserve">El usuario se </w:t>
-            </w:r>
-            <w:proofErr w:type="spellStart"/>
-            <w:r>
-              <w:t>loguea</w:t>
-            </w:r>
-            <w:proofErr w:type="spellEnd"/>
-            <w:r>
-              <w:t xml:space="preserve"> en el sitio mediante usuario y contraseña.</w:t>
+              <w:t>El usuario se loguea en el sitio mediante usuario y contraseña.</w:t>
             </w:r>
           </w:p>
         </w:tc>
@@ -33106,13 +31775,8 @@
             <w:pPr>
               <w:ind w:left="62"/>
             </w:pPr>
-            <w:proofErr w:type="spellStart"/>
-            <w:r>
-              <w:t>Logueo</w:t>
-            </w:r>
-            <w:proofErr w:type="spellEnd"/>
-            <w:r>
-              <w:t xml:space="preserve"> exitoso en el sistema, se cargan en una variable de sesión todos los privilegios del usuario</w:t>
+            <w:r>
+              <w:t>Logueo exitoso en el sistema, se cargan en una variable de sesión todos los privilegios del usuario</w:t>
             </w:r>
           </w:p>
         </w:tc>
@@ -33178,15 +31842,7 @@
               <w:ind w:left="-99"/>
             </w:pPr>
             <w:r>
-              <w:t>El usuario no tiene el privilegio de “</w:t>
-            </w:r>
-            <w:proofErr w:type="spellStart"/>
-            <w:r>
-              <w:t>bajaPrivilegio</w:t>
-            </w:r>
-            <w:proofErr w:type="spellEnd"/>
-            <w:r>
-              <w:t>”. Fin del use case.</w:t>
+              <w:t>El usuario no tiene el privilegio de “bajaPrivilegio”. Fin del use case.</w:t>
             </w:r>
           </w:p>
         </w:tc>
@@ -33434,51 +32090,7 @@
           <w:szCs w:val="24"/>
           <w:lang w:val="en-US"/>
         </w:rPr>
-        <w:t xml:space="preserve">N° 6: </w:t>
-      </w:r>
-      <w:proofErr w:type="spellStart"/>
-      <w:r>
-        <w:rPr>
-          <w:rFonts w:asciiTheme="majorHAnsi" w:hAnsiTheme="majorHAnsi"/>
-          <w:b/>
-          <w:color w:val="auto"/>
-          <w:szCs w:val="24"/>
-          <w:lang w:val="en-US"/>
-        </w:rPr>
-        <w:t>Asignar</w:t>
-      </w:r>
-      <w:proofErr w:type="spellEnd"/>
-      <w:r>
-        <w:rPr>
-          <w:rFonts w:asciiTheme="majorHAnsi" w:hAnsiTheme="majorHAnsi"/>
-          <w:b/>
-          <w:color w:val="auto"/>
-          <w:szCs w:val="24"/>
-          <w:lang w:val="en-US"/>
-        </w:rPr>
-        <w:t xml:space="preserve"> </w:t>
-      </w:r>
-      <w:proofErr w:type="spellStart"/>
-      <w:r>
-        <w:rPr>
-          <w:rFonts w:asciiTheme="majorHAnsi" w:hAnsiTheme="majorHAnsi"/>
-          <w:b/>
-          <w:color w:val="auto"/>
-          <w:szCs w:val="24"/>
-          <w:lang w:val="en-US"/>
-        </w:rPr>
-        <w:t>Privilegio</w:t>
-      </w:r>
-      <w:proofErr w:type="spellEnd"/>
-      <w:r>
-        <w:rPr>
-          <w:rFonts w:asciiTheme="majorHAnsi" w:hAnsiTheme="majorHAnsi"/>
-          <w:b/>
-          <w:color w:val="auto"/>
-          <w:szCs w:val="24"/>
-          <w:lang w:val="en-US"/>
-        </w:rPr>
-        <w:t>.</w:t>
+        <w:t>N° 6: Asignar Privilegio.</w:t>
       </w:r>
     </w:p>
     <w:tbl>
@@ -33494,7 +32106,7 @@
           <w:insideV w:val="single" w:sz="6" w:space="0" w:color="000000"/>
         </w:tblBorders>
         <w:tblLayout w:type="fixed"/>
-        <w:tblLook w:val="0600"/>
+        <w:tblLook w:val="0600" w:firstRow="0" w:lastRow="0" w:firstColumn="0" w:lastColumn="0" w:noHBand="1" w:noVBand="1"/>
       </w:tblPr>
       <w:tblGrid>
         <w:gridCol w:w="4811"/>
@@ -33613,17 +32225,8 @@
                 <w:rFonts w:ascii="Verdana" w:eastAsia="Verdana" w:hAnsi="Verdana" w:cs="Verdana"/>
                 <w:sz w:val="20"/>
               </w:rPr>
-              <w:t xml:space="preserve">Alejandro Manuel Sosa </w:t>
-            </w:r>
-            <w:proofErr w:type="spellStart"/>
-            <w:r>
-              <w:rPr>
-                <w:rFonts w:ascii="Verdana" w:eastAsia="Verdana" w:hAnsi="Verdana" w:cs="Verdana"/>
-                <w:sz w:val="20"/>
-              </w:rPr>
-              <w:t>Adorati</w:t>
-            </w:r>
-            <w:proofErr w:type="spellEnd"/>
+              <w:t>Alejandro Manuel Sosa Adorati</w:t>
+            </w:r>
             <w:r>
               <w:rPr>
                 <w:rFonts w:ascii="Verdana" w:eastAsia="Verdana" w:hAnsi="Verdana" w:cs="Verdana"/>
@@ -34152,23 +32755,7 @@
                 <w:rFonts w:ascii="Verdana" w:eastAsia="Verdana" w:hAnsi="Verdana" w:cs="Verdana"/>
                 <w:sz w:val="20"/>
               </w:rPr>
-              <w:t xml:space="preserve"> Que el privilegio exista y que el usuario tenga el privilegio “</w:t>
-            </w:r>
-            <w:proofErr w:type="spellStart"/>
-            <w:r>
-              <w:rPr>
-                <w:rFonts w:ascii="Verdana" w:eastAsia="Verdana" w:hAnsi="Verdana" w:cs="Verdana"/>
-                <w:sz w:val="20"/>
-              </w:rPr>
-              <w:t>asignaPrivilegio</w:t>
-            </w:r>
-            <w:proofErr w:type="spellEnd"/>
-            <w:r>
-              <w:rPr>
-                <w:rFonts w:ascii="Verdana" w:eastAsia="Verdana" w:hAnsi="Verdana" w:cs="Verdana"/>
-                <w:sz w:val="20"/>
-              </w:rPr>
-              <w:t>”.</w:t>
+              <w:t xml:space="preserve"> Que el privilegio exista y que el usuario tenga el privilegio “asignaPrivilegio”.</w:t>
             </w:r>
           </w:p>
         </w:tc>
@@ -34300,15 +32887,7 @@
               <w:ind w:left="62"/>
             </w:pPr>
             <w:r>
-              <w:t xml:space="preserve">El usuario se </w:t>
-            </w:r>
-            <w:proofErr w:type="spellStart"/>
-            <w:r>
-              <w:t>loguea</w:t>
-            </w:r>
-            <w:proofErr w:type="spellEnd"/>
-            <w:r>
-              <w:t xml:space="preserve"> en el sitio mediante usuario y contraseña.</w:t>
+              <w:t>El usuario se loguea en el sitio mediante usuario y contraseña.</w:t>
             </w:r>
           </w:p>
         </w:tc>
@@ -34357,13 +32936,8 @@
             <w:pPr>
               <w:ind w:left="62"/>
             </w:pPr>
-            <w:proofErr w:type="spellStart"/>
-            <w:r>
-              <w:t>Logueo</w:t>
-            </w:r>
-            <w:proofErr w:type="spellEnd"/>
-            <w:r>
-              <w:t xml:space="preserve"> exitoso en el sistema, se cargan en una variable de sesión todos los privilegios del usuario.</w:t>
+            <w:r>
+              <w:t>Logueo exitoso en el sistema, se cargan en una variable de sesión todos los privilegios del usuario.</w:t>
             </w:r>
           </w:p>
         </w:tc>
@@ -34724,51 +33298,7 @@
           <w:szCs w:val="24"/>
           <w:lang w:val="en-US"/>
         </w:rPr>
-        <w:t xml:space="preserve">N° 7: </w:t>
-      </w:r>
-      <w:proofErr w:type="spellStart"/>
-      <w:r>
-        <w:rPr>
-          <w:rFonts w:asciiTheme="majorHAnsi" w:hAnsiTheme="majorHAnsi"/>
-          <w:b/>
-          <w:color w:val="auto"/>
-          <w:szCs w:val="24"/>
-          <w:lang w:val="en-US"/>
-        </w:rPr>
-        <w:t>Generar</w:t>
-      </w:r>
-      <w:proofErr w:type="spellEnd"/>
-      <w:r>
-        <w:rPr>
-          <w:rFonts w:asciiTheme="majorHAnsi" w:hAnsiTheme="majorHAnsi"/>
-          <w:b/>
-          <w:color w:val="auto"/>
-          <w:szCs w:val="24"/>
-          <w:lang w:val="en-US"/>
-        </w:rPr>
-        <w:t xml:space="preserve"> </w:t>
-      </w:r>
-      <w:proofErr w:type="spellStart"/>
-      <w:r>
-        <w:rPr>
-          <w:rFonts w:asciiTheme="majorHAnsi" w:hAnsiTheme="majorHAnsi"/>
-          <w:b/>
-          <w:color w:val="auto"/>
-          <w:szCs w:val="24"/>
-          <w:lang w:val="en-US"/>
-        </w:rPr>
-        <w:t>Mapa</w:t>
-      </w:r>
-      <w:proofErr w:type="spellEnd"/>
-      <w:r>
-        <w:rPr>
-          <w:rFonts w:asciiTheme="majorHAnsi" w:hAnsiTheme="majorHAnsi"/>
-          <w:b/>
-          <w:color w:val="auto"/>
-          <w:szCs w:val="24"/>
-          <w:lang w:val="en-US"/>
-        </w:rPr>
-        <w:t>.</w:t>
+        <w:t>N° 7: Generar Mapa.</w:t>
       </w:r>
     </w:p>
     <w:tbl>
@@ -34784,7 +33314,7 @@
           <w:insideV w:val="single" w:sz="6" w:space="0" w:color="000000"/>
         </w:tblBorders>
         <w:tblLayout w:type="fixed"/>
-        <w:tblLook w:val="0600"/>
+        <w:tblLook w:val="0600" w:firstRow="0" w:lastRow="0" w:firstColumn="0" w:lastColumn="0" w:noHBand="1" w:noVBand="1"/>
       </w:tblPr>
       <w:tblGrid>
         <w:gridCol w:w="4811"/>
@@ -34903,17 +33433,8 @@
                 <w:rFonts w:ascii="Verdana" w:eastAsia="Verdana" w:hAnsi="Verdana" w:cs="Verdana"/>
                 <w:sz w:val="20"/>
               </w:rPr>
-              <w:t xml:space="preserve">Alejandro Manuel Sosa </w:t>
-            </w:r>
-            <w:proofErr w:type="spellStart"/>
-            <w:r>
-              <w:rPr>
-                <w:rFonts w:ascii="Verdana" w:eastAsia="Verdana" w:hAnsi="Verdana" w:cs="Verdana"/>
-                <w:sz w:val="20"/>
-              </w:rPr>
-              <w:t>Adorati</w:t>
-            </w:r>
-            <w:proofErr w:type="spellEnd"/>
+              <w:t>Alejandro Manuel Sosa Adorati</w:t>
+            </w:r>
             <w:r>
               <w:rPr>
                 <w:rFonts w:ascii="Verdana" w:eastAsia="Verdana" w:hAnsi="Verdana" w:cs="Verdana"/>
@@ -35575,15 +34096,7 @@
               <w:ind w:left="62"/>
             </w:pPr>
             <w:r>
-              <w:t xml:space="preserve">El usuario se </w:t>
-            </w:r>
-            <w:proofErr w:type="spellStart"/>
-            <w:r>
-              <w:t>loguea</w:t>
-            </w:r>
-            <w:proofErr w:type="spellEnd"/>
-            <w:r>
-              <w:t xml:space="preserve"> en el sitio mediante usuario y contraseña.</w:t>
+              <w:t>El usuario se loguea en el sitio mediante usuario y contraseña.</w:t>
             </w:r>
           </w:p>
         </w:tc>
@@ -35632,14 +34145,9 @@
             <w:pPr>
               <w:ind w:left="62"/>
             </w:pPr>
-            <w:proofErr w:type="spellStart"/>
             <w:r>
               <w:lastRenderedPageBreak/>
-              <w:t>Logueo</w:t>
-            </w:r>
-            <w:proofErr w:type="spellEnd"/>
-            <w:r>
-              <w:t xml:space="preserve"> exitoso en el sistema, se cargan en una variable de sesión todos los privilegios del usuario.</w:t>
+              <w:t>Logueo exitoso en el sistema, se cargan en una variable de sesión todos los privilegios del usuario.</w:t>
             </w:r>
           </w:p>
         </w:tc>
@@ -35900,51 +34408,7 @@
           <w:szCs w:val="24"/>
           <w:lang w:val="en-US"/>
         </w:rPr>
-        <w:t xml:space="preserve">N° 8: </w:t>
-      </w:r>
-      <w:proofErr w:type="spellStart"/>
-      <w:r>
-        <w:rPr>
-          <w:rFonts w:asciiTheme="majorHAnsi" w:hAnsiTheme="majorHAnsi"/>
-          <w:b/>
-          <w:color w:val="auto"/>
-          <w:szCs w:val="24"/>
-          <w:lang w:val="en-US"/>
-        </w:rPr>
-        <w:t>Abrir</w:t>
-      </w:r>
-      <w:proofErr w:type="spellEnd"/>
-      <w:r>
-        <w:rPr>
-          <w:rFonts w:asciiTheme="majorHAnsi" w:hAnsiTheme="majorHAnsi"/>
-          <w:b/>
-          <w:color w:val="auto"/>
-          <w:szCs w:val="24"/>
-          <w:lang w:val="en-US"/>
-        </w:rPr>
-        <w:t xml:space="preserve"> </w:t>
-      </w:r>
-      <w:proofErr w:type="spellStart"/>
-      <w:r>
-        <w:rPr>
-          <w:rFonts w:asciiTheme="majorHAnsi" w:hAnsiTheme="majorHAnsi"/>
-          <w:b/>
-          <w:color w:val="auto"/>
-          <w:szCs w:val="24"/>
-          <w:lang w:val="en-US"/>
-        </w:rPr>
-        <w:t>Mapa</w:t>
-      </w:r>
-      <w:proofErr w:type="spellEnd"/>
-      <w:r>
-        <w:rPr>
-          <w:rFonts w:asciiTheme="majorHAnsi" w:hAnsiTheme="majorHAnsi"/>
-          <w:b/>
-          <w:color w:val="auto"/>
-          <w:szCs w:val="24"/>
-          <w:lang w:val="en-US"/>
-        </w:rPr>
-        <w:t>.</w:t>
+        <w:t>N° 8: Abrir Mapa.</w:t>
       </w:r>
     </w:p>
     <w:tbl>
@@ -35960,7 +34424,7 @@
           <w:insideV w:val="single" w:sz="6" w:space="0" w:color="000000"/>
         </w:tblBorders>
         <w:tblLayout w:type="fixed"/>
-        <w:tblLook w:val="0600"/>
+        <w:tblLook w:val="0600" w:firstRow="0" w:lastRow="0" w:firstColumn="0" w:lastColumn="0" w:noHBand="1" w:noVBand="1"/>
       </w:tblPr>
       <w:tblGrid>
         <w:gridCol w:w="4811"/>
@@ -36079,17 +34543,8 @@
                 <w:rFonts w:ascii="Verdana" w:eastAsia="Verdana" w:hAnsi="Verdana" w:cs="Verdana"/>
                 <w:sz w:val="20"/>
               </w:rPr>
-              <w:t xml:space="preserve">Alejandro Manuel Sosa </w:t>
-            </w:r>
-            <w:proofErr w:type="spellStart"/>
-            <w:r>
-              <w:rPr>
-                <w:rFonts w:ascii="Verdana" w:eastAsia="Verdana" w:hAnsi="Verdana" w:cs="Verdana"/>
-                <w:sz w:val="20"/>
-              </w:rPr>
-              <w:t>Adorati</w:t>
-            </w:r>
-            <w:proofErr w:type="spellEnd"/>
+              <w:t>Alejandro Manuel Sosa Adorati</w:t>
+            </w:r>
             <w:r>
               <w:rPr>
                 <w:rFonts w:ascii="Verdana" w:eastAsia="Verdana" w:hAnsi="Verdana" w:cs="Verdana"/>
@@ -36743,15 +35198,7 @@
               <w:ind w:left="62"/>
             </w:pPr>
             <w:r>
-              <w:t xml:space="preserve">El usuario se </w:t>
-            </w:r>
-            <w:proofErr w:type="spellStart"/>
-            <w:r>
-              <w:t>loguea</w:t>
-            </w:r>
-            <w:proofErr w:type="spellEnd"/>
-            <w:r>
-              <w:t xml:space="preserve"> en el sitio mediante usuario y contraseña.</w:t>
+              <w:t>El usuario se loguea en el sitio mediante usuario y contraseña.</w:t>
             </w:r>
           </w:p>
         </w:tc>
@@ -36982,51 +35429,7 @@
           <w:szCs w:val="24"/>
           <w:lang w:val="en-US"/>
         </w:rPr>
-        <w:t xml:space="preserve">N° 9: </w:t>
-      </w:r>
-      <w:proofErr w:type="spellStart"/>
-      <w:r>
-        <w:rPr>
-          <w:rFonts w:asciiTheme="majorHAnsi" w:hAnsiTheme="majorHAnsi"/>
-          <w:b/>
-          <w:color w:val="auto"/>
-          <w:szCs w:val="24"/>
-          <w:lang w:val="en-US"/>
-        </w:rPr>
-        <w:t>Exportar</w:t>
-      </w:r>
-      <w:proofErr w:type="spellEnd"/>
-      <w:r>
-        <w:rPr>
-          <w:rFonts w:asciiTheme="majorHAnsi" w:hAnsiTheme="majorHAnsi"/>
-          <w:b/>
-          <w:color w:val="auto"/>
-          <w:szCs w:val="24"/>
-          <w:lang w:val="en-US"/>
-        </w:rPr>
-        <w:t xml:space="preserve"> </w:t>
-      </w:r>
-      <w:proofErr w:type="spellStart"/>
-      <w:r>
-        <w:rPr>
-          <w:rFonts w:asciiTheme="majorHAnsi" w:hAnsiTheme="majorHAnsi"/>
-          <w:b/>
-          <w:color w:val="auto"/>
-          <w:szCs w:val="24"/>
-          <w:lang w:val="en-US"/>
-        </w:rPr>
-        <w:t>Mapa</w:t>
-      </w:r>
-      <w:proofErr w:type="spellEnd"/>
-      <w:r>
-        <w:rPr>
-          <w:rFonts w:asciiTheme="majorHAnsi" w:hAnsiTheme="majorHAnsi"/>
-          <w:b/>
-          <w:color w:val="auto"/>
-          <w:szCs w:val="24"/>
-          <w:lang w:val="en-US"/>
-        </w:rPr>
-        <w:t>.</w:t>
+        <w:t>N° 9: Exportar Mapa.</w:t>
       </w:r>
     </w:p>
     <w:tbl>
@@ -37042,7 +35445,7 @@
           <w:insideV w:val="single" w:sz="6" w:space="0" w:color="000000"/>
         </w:tblBorders>
         <w:tblLayout w:type="fixed"/>
-        <w:tblLook w:val="0600"/>
+        <w:tblLook w:val="0600" w:firstRow="0" w:lastRow="0" w:firstColumn="0" w:lastColumn="0" w:noHBand="1" w:noVBand="1"/>
       </w:tblPr>
       <w:tblGrid>
         <w:gridCol w:w="4811"/>
@@ -37167,17 +35570,8 @@
                 <w:rFonts w:ascii="Verdana" w:eastAsia="Verdana" w:hAnsi="Verdana" w:cs="Verdana"/>
                 <w:sz w:val="20"/>
               </w:rPr>
-              <w:t xml:space="preserve">Alejandro Manuel Sosa </w:t>
-            </w:r>
-            <w:proofErr w:type="spellStart"/>
-            <w:r>
-              <w:rPr>
-                <w:rFonts w:ascii="Verdana" w:eastAsia="Verdana" w:hAnsi="Verdana" w:cs="Verdana"/>
-                <w:sz w:val="20"/>
-              </w:rPr>
-              <w:t>Adorati</w:t>
-            </w:r>
-            <w:proofErr w:type="spellEnd"/>
+              <w:t>Alejandro Manuel Sosa Adorati</w:t>
+            </w:r>
             <w:r>
               <w:rPr>
                 <w:rFonts w:ascii="Verdana" w:eastAsia="Verdana" w:hAnsi="Verdana" w:cs="Verdana"/>
@@ -37298,23 +35692,7 @@
                 <w:rFonts w:ascii="Verdana" w:eastAsia="Verdana" w:hAnsi="Verdana" w:cs="Verdana"/>
                 <w:sz w:val="20"/>
               </w:rPr>
-              <w:t>Exportar en un archivo .</w:t>
-            </w:r>
-            <w:proofErr w:type="spellStart"/>
-            <w:r>
-              <w:rPr>
-                <w:rFonts w:ascii="Verdana" w:eastAsia="Verdana" w:hAnsi="Verdana" w:cs="Verdana"/>
-                <w:sz w:val="20"/>
-              </w:rPr>
-              <w:t>cvs</w:t>
-            </w:r>
-            <w:proofErr w:type="spellEnd"/>
-            <w:r>
-              <w:rPr>
-                <w:rFonts w:ascii="Verdana" w:eastAsia="Verdana" w:hAnsi="Verdana" w:cs="Verdana"/>
-                <w:sz w:val="20"/>
-              </w:rPr>
-              <w:t xml:space="preserve"> la información completa del mapa generado.</w:t>
+              <w:t>Exportar en un archivo .cvs la información completa del mapa generado.</w:t>
             </w:r>
           </w:p>
         </w:tc>
@@ -37860,15 +36238,7 @@
               <w:ind w:left="62"/>
             </w:pPr>
             <w:r>
-              <w:t xml:space="preserve">El usuario se </w:t>
-            </w:r>
-            <w:proofErr w:type="spellStart"/>
-            <w:r>
-              <w:t>loguea</w:t>
-            </w:r>
-            <w:proofErr w:type="spellEnd"/>
-            <w:r>
-              <w:t xml:space="preserve"> en el sitio mediante usuario y contraseña.</w:t>
+              <w:t>El usuario se loguea en el sitio mediante usuario y contraseña.</w:t>
             </w:r>
           </w:p>
         </w:tc>
@@ -38192,9 +36562,8 @@
           <w:szCs w:val="24"/>
           <w:lang w:val="en-US"/>
         </w:rPr>
-        <w:t xml:space="preserve">N° 10: </w:t>
-      </w:r>
-      <w:proofErr w:type="spellStart"/>
+        <w:t>N° 10: Imprimir</w:t>
+      </w:r>
       <w:r>
         <w:rPr>
           <w:rFonts w:asciiTheme="majorHAnsi" w:hAnsiTheme="majorHAnsi"/>
@@ -38203,31 +36572,8 @@
           <w:szCs w:val="24"/>
           <w:lang w:val="en-US"/>
         </w:rPr>
-        <w:t>Imprimir</w:t>
-      </w:r>
-      <w:proofErr w:type="spellEnd"/>
-      <w:r>
-        <w:rPr>
-          <w:rFonts w:asciiTheme="majorHAnsi" w:hAnsiTheme="majorHAnsi"/>
-          <w:b/>
-          <w:color w:val="auto"/>
-          <w:szCs w:val="24"/>
-          <w:lang w:val="en-US"/>
-        </w:rPr>
-        <w:t xml:space="preserve"> </w:t>
-      </w:r>
-      <w:proofErr w:type="spellStart"/>
-      <w:r>
-        <w:rPr>
-          <w:rFonts w:asciiTheme="majorHAnsi" w:hAnsiTheme="majorHAnsi"/>
-          <w:b/>
-          <w:color w:val="auto"/>
-          <w:szCs w:val="24"/>
-          <w:lang w:val="en-US"/>
-        </w:rPr>
-        <w:t>Mapa</w:t>
-      </w:r>
-      <w:proofErr w:type="spellEnd"/>
+        <w:t xml:space="preserve"> Mapa</w:t>
+      </w:r>
       <w:r>
         <w:rPr>
           <w:rFonts w:asciiTheme="majorHAnsi" w:hAnsiTheme="majorHAnsi"/>
@@ -38252,7 +36598,7 @@
           <w:insideV w:val="single" w:sz="6" w:space="0" w:color="000000"/>
         </w:tblBorders>
         <w:tblLayout w:type="fixed"/>
-        <w:tblLook w:val="0600"/>
+        <w:tblLook w:val="0600" w:firstRow="0" w:lastRow="0" w:firstColumn="0" w:lastColumn="0" w:noHBand="1" w:noVBand="1"/>
       </w:tblPr>
       <w:tblGrid>
         <w:gridCol w:w="4811"/>
@@ -38371,17 +36717,8 @@
                 <w:rFonts w:ascii="Verdana" w:eastAsia="Verdana" w:hAnsi="Verdana" w:cs="Verdana"/>
                 <w:sz w:val="20"/>
               </w:rPr>
-              <w:t xml:space="preserve">Alejandro Manuel Sosa </w:t>
-            </w:r>
-            <w:proofErr w:type="spellStart"/>
-            <w:r>
-              <w:rPr>
-                <w:rFonts w:ascii="Verdana" w:eastAsia="Verdana" w:hAnsi="Verdana" w:cs="Verdana"/>
-                <w:sz w:val="20"/>
-              </w:rPr>
-              <w:t>Adorati</w:t>
-            </w:r>
-            <w:proofErr w:type="spellEnd"/>
+              <w:t>Alejandro Manuel Sosa Adorati</w:t>
+            </w:r>
             <w:r>
               <w:rPr>
                 <w:rFonts w:ascii="Verdana" w:eastAsia="Verdana" w:hAnsi="Verdana" w:cs="Verdana"/>
@@ -38489,23 +36826,7 @@
                 <w:rFonts w:ascii="Verdana" w:eastAsia="Verdana" w:hAnsi="Verdana" w:cs="Verdana"/>
                 <w:sz w:val="20"/>
               </w:rPr>
-              <w:t>Imprimir en un archivo .</w:t>
-            </w:r>
-            <w:proofErr w:type="spellStart"/>
-            <w:r>
-              <w:rPr>
-                <w:rFonts w:ascii="Verdana" w:eastAsia="Verdana" w:hAnsi="Verdana" w:cs="Verdana"/>
-                <w:sz w:val="20"/>
-              </w:rPr>
-              <w:t>pdf</w:t>
-            </w:r>
-            <w:proofErr w:type="spellEnd"/>
-            <w:r>
-              <w:rPr>
-                <w:rFonts w:ascii="Verdana" w:eastAsia="Verdana" w:hAnsi="Verdana" w:cs="Verdana"/>
-                <w:sz w:val="20"/>
-              </w:rPr>
-              <w:t xml:space="preserve"> un mapa generado.</w:t>
+              <w:t>Imprimir en un archivo .pdf un mapa generado.</w:t>
             </w:r>
           </w:p>
         </w:tc>
@@ -39098,15 +37419,7 @@
               <w:ind w:left="62"/>
             </w:pPr>
             <w:r>
-              <w:t>El usuario selecciona imprimir (</w:t>
-            </w:r>
-            <w:proofErr w:type="spellStart"/>
-            <w:r>
-              <w:t>crtl+p</w:t>
-            </w:r>
-            <w:proofErr w:type="spellEnd"/>
-            <w:r>
-              <w:t>)</w:t>
+              <w:t>El usuario selecciona imprimir (crtl+p)</w:t>
             </w:r>
           </w:p>
         </w:tc>
@@ -39150,15 +37463,7 @@
             </w:pPr>
             <w:r>
               <w:lastRenderedPageBreak/>
-              <w:t xml:space="preserve">El usuario selecciona la opción de guardar como </w:t>
-            </w:r>
-            <w:proofErr w:type="spellStart"/>
-            <w:r>
-              <w:t>pdf</w:t>
-            </w:r>
-            <w:proofErr w:type="spellEnd"/>
-            <w:r>
-              <w:t>.</w:t>
+              <w:t>El usuario selecciona la opción de guardar como pdf.</w:t>
             </w:r>
           </w:p>
         </w:tc>
@@ -39419,7 +37724,7 @@
           <w:insideV w:val="single" w:sz="6" w:space="0" w:color="000000"/>
         </w:tblBorders>
         <w:tblLayout w:type="fixed"/>
-        <w:tblLook w:val="0600"/>
+        <w:tblLook w:val="0600" w:firstRow="0" w:lastRow="0" w:firstColumn="0" w:lastColumn="0" w:noHBand="1" w:noVBand="1"/>
       </w:tblPr>
       <w:tblGrid>
         <w:gridCol w:w="4811"/>
@@ -39535,17 +37840,8 @@
                 <w:rFonts w:ascii="Verdana" w:eastAsia="Verdana" w:hAnsi="Verdana" w:cs="Verdana"/>
                 <w:sz w:val="20"/>
               </w:rPr>
-              <w:t xml:space="preserve">Alejandro Manuel Sosa </w:t>
-            </w:r>
-            <w:proofErr w:type="spellStart"/>
-            <w:r>
-              <w:rPr>
-                <w:rFonts w:ascii="Verdana" w:eastAsia="Verdana" w:hAnsi="Verdana" w:cs="Verdana"/>
-                <w:sz w:val="20"/>
-              </w:rPr>
-              <w:t>Adorati</w:t>
-            </w:r>
-            <w:proofErr w:type="spellEnd"/>
+              <w:t>Alejandro Manuel Sosa Adorati</w:t>
+            </w:r>
             <w:r>
               <w:rPr>
                 <w:rFonts w:ascii="Verdana" w:eastAsia="Verdana" w:hAnsi="Verdana" w:cs="Verdana"/>
@@ -40202,15 +38498,7 @@
               <w:ind w:left="62"/>
             </w:pPr>
             <w:r>
-              <w:t xml:space="preserve">El usuario se </w:t>
-            </w:r>
-            <w:proofErr w:type="spellStart"/>
-            <w:r>
-              <w:t>loguea</w:t>
-            </w:r>
-            <w:proofErr w:type="spellEnd"/>
-            <w:r>
-              <w:t xml:space="preserve"> en el sitio mediante usuario y contraseña.</w:t>
+              <w:t>El usuario se loguea en el sitio mediante usuario y contraseña.</w:t>
             </w:r>
           </w:p>
         </w:tc>
@@ -40259,14 +38547,9 @@
             <w:pPr>
               <w:ind w:left="62"/>
             </w:pPr>
-            <w:proofErr w:type="spellStart"/>
             <w:r>
               <w:lastRenderedPageBreak/>
-              <w:t>Logueo</w:t>
-            </w:r>
-            <w:proofErr w:type="spellEnd"/>
-            <w:r>
-              <w:t xml:space="preserve"> exitoso en el sistema, se cargan en una variable de sesión todos los privilegios del usuario.</w:t>
+              <w:t>Logueo exitoso en el sistema, se cargan en una variable de sesión todos los privilegios del usuario.</w:t>
             </w:r>
           </w:p>
         </w:tc>
@@ -40619,7 +38902,7 @@
           <w:insideV w:val="single" w:sz="6" w:space="0" w:color="000000"/>
         </w:tblBorders>
         <w:tblLayout w:type="fixed"/>
-        <w:tblLook w:val="0600"/>
+        <w:tblLook w:val="0600" w:firstRow="0" w:lastRow="0" w:firstColumn="0" w:lastColumn="0" w:noHBand="1" w:noVBand="1"/>
       </w:tblPr>
       <w:tblGrid>
         <w:gridCol w:w="4811"/>
@@ -40735,17 +39018,8 @@
                 <w:rFonts w:ascii="Verdana" w:eastAsia="Verdana" w:hAnsi="Verdana" w:cs="Verdana"/>
                 <w:sz w:val="20"/>
               </w:rPr>
-              <w:t xml:space="preserve">Alejandro Manuel Sosa </w:t>
-            </w:r>
-            <w:proofErr w:type="spellStart"/>
-            <w:r>
-              <w:rPr>
-                <w:rFonts w:ascii="Verdana" w:eastAsia="Verdana" w:hAnsi="Verdana" w:cs="Verdana"/>
-                <w:sz w:val="20"/>
-              </w:rPr>
-              <w:t>Adorati</w:t>
-            </w:r>
-            <w:proofErr w:type="spellEnd"/>
+              <w:t>Alejandro Manuel Sosa Adorati</w:t>
+            </w:r>
             <w:r>
               <w:rPr>
                 <w:rFonts w:ascii="Verdana" w:eastAsia="Verdana" w:hAnsi="Verdana" w:cs="Verdana"/>
@@ -40853,23 +39127,7 @@
                 <w:rFonts w:ascii="Verdana" w:eastAsia="Verdana" w:hAnsi="Verdana" w:cs="Verdana"/>
                 <w:sz w:val="20"/>
               </w:rPr>
-              <w:t>Imprimir en un archivo .</w:t>
-            </w:r>
-            <w:proofErr w:type="spellStart"/>
-            <w:r>
-              <w:rPr>
-                <w:rFonts w:ascii="Verdana" w:eastAsia="Verdana" w:hAnsi="Verdana" w:cs="Verdana"/>
-                <w:sz w:val="20"/>
-              </w:rPr>
-              <w:t>pdf</w:t>
-            </w:r>
-            <w:proofErr w:type="spellEnd"/>
-            <w:r>
-              <w:rPr>
-                <w:rFonts w:ascii="Verdana" w:eastAsia="Verdana" w:hAnsi="Verdana" w:cs="Verdana"/>
-                <w:sz w:val="20"/>
-              </w:rPr>
-              <w:t xml:space="preserve"> un gráfico generado.</w:t>
+              <w:t>Imprimir en un archivo .pdf un gráfico generado.</w:t>
             </w:r>
           </w:p>
         </w:tc>
@@ -41463,15 +39721,7 @@
               <w:ind w:left="62"/>
             </w:pPr>
             <w:r>
-              <w:t>El usuario selecciona imprimir (</w:t>
-            </w:r>
-            <w:proofErr w:type="spellStart"/>
-            <w:r>
-              <w:t>crtl+p</w:t>
-            </w:r>
-            <w:proofErr w:type="spellEnd"/>
-            <w:r>
-              <w:t>)</w:t>
+              <w:t>El usuario selecciona imprimir (crtl+p)</w:t>
             </w:r>
           </w:p>
         </w:tc>
@@ -41514,15 +39764,7 @@
               <w:ind w:left="62"/>
             </w:pPr>
             <w:r>
-              <w:t xml:space="preserve">El usuario selecciona la opción de guardar como </w:t>
-            </w:r>
-            <w:proofErr w:type="spellStart"/>
-            <w:r>
-              <w:t>pdf</w:t>
-            </w:r>
-            <w:proofErr w:type="spellEnd"/>
-            <w:r>
-              <w:t>.</w:t>
+              <w:t>El usuario selecciona la opción de guardar como pdf.</w:t>
             </w:r>
           </w:p>
         </w:tc>
@@ -41708,8 +39950,1633 @@
         </w:rPr>
       </w:pPr>
     </w:p>
+    <w:p>
+      <w:pPr>
+        <w:pStyle w:val="Normaltesis"/>
+        <w:rPr>
+          <w:rFonts w:asciiTheme="majorHAnsi" w:hAnsiTheme="majorHAnsi"/>
+          <w:b/>
+          <w:color w:val="auto"/>
+          <w:sz w:val="32"/>
+          <w:szCs w:val="32"/>
+        </w:rPr>
+      </w:pPr>
+    </w:p>
+    <w:p>
+      <w:pPr>
+        <w:pStyle w:val="Titulo2tesis"/>
+      </w:pPr>
+      <w:r>
+        <w:t xml:space="preserve">E.6 </w:t>
+      </w:r>
+      <w:r>
+        <w:t>Lista de Posibles Issues (</w:t>
+      </w:r>
+      <w:r>
+        <w:t>E</w:t>
+      </w:r>
+      <w:r>
+        <w:t>rrores)</w:t>
+      </w:r>
+    </w:p>
+    <w:p>
+      <w:pPr>
+        <w:pStyle w:val="titulo3tesis"/>
+        <w:spacing w:after="0"/>
+        <w:rPr>
+          <w:color w:val="auto"/>
+        </w:rPr>
+      </w:pPr>
+      <w:bookmarkStart w:id="19" w:name="_Toc51388345"/>
+      <w:r>
+        <w:rPr>
+          <w:color w:val="auto"/>
+        </w:rPr>
+        <w:t>E</w:t>
+      </w:r>
+      <w:r>
+        <w:rPr>
+          <w:color w:val="auto"/>
+        </w:rPr>
+        <w:t>.6</w:t>
+      </w:r>
+      <w:r>
+        <w:rPr>
+          <w:color w:val="auto"/>
+        </w:rPr>
+        <w:t>.1 Propósito</w:t>
+      </w:r>
+      <w:bookmarkEnd w:id="19"/>
+    </w:p>
+    <w:p>
+      <w:pPr>
+        <w:rPr>
+          <w:rFonts w:asciiTheme="majorHAnsi" w:hAnsiTheme="majorHAnsi"/>
+          <w:sz w:val="24"/>
+        </w:rPr>
+      </w:pPr>
+      <w:r>
+        <w:rPr>
+          <w:rFonts w:asciiTheme="majorHAnsi" w:hAnsiTheme="majorHAnsi"/>
+          <w:sz w:val="24"/>
+        </w:rPr>
+        <w:t>Detallar y especificar</w:t>
+      </w:r>
+      <w:r>
+        <w:rPr>
+          <w:rFonts w:asciiTheme="majorHAnsi" w:hAnsiTheme="majorHAnsi"/>
+          <w:sz w:val="24"/>
+        </w:rPr>
+        <w:t xml:space="preserve"> los issues</w:t>
+      </w:r>
+      <w:r>
+        <w:rPr>
+          <w:rFonts w:asciiTheme="majorHAnsi" w:hAnsiTheme="majorHAnsi"/>
+          <w:sz w:val="24"/>
+        </w:rPr>
+        <w:t xml:space="preserve"> del proyecto, preverlos, y ofrecer posibles soluciones.</w:t>
+      </w:r>
+    </w:p>
+    <w:p>
+      <w:pPr>
+        <w:pStyle w:val="titulo3tesis"/>
+        <w:spacing w:after="0"/>
+        <w:rPr>
+          <w:color w:val="auto"/>
+        </w:rPr>
+      </w:pPr>
+      <w:bookmarkStart w:id="20" w:name="_Toc51388346"/>
+      <w:r>
+        <w:rPr>
+          <w:color w:val="auto"/>
+        </w:rPr>
+        <w:t>E.6</w:t>
+      </w:r>
+      <w:r>
+        <w:rPr>
+          <w:color w:val="auto"/>
+        </w:rPr>
+        <w:t xml:space="preserve">.2 Alcances </w:t>
+      </w:r>
+      <w:bookmarkEnd w:id="20"/>
+    </w:p>
+    <w:p>
+      <w:pPr>
+        <w:spacing w:before="240"/>
+        <w:rPr>
+          <w:rFonts w:asciiTheme="majorHAnsi" w:hAnsiTheme="majorHAnsi"/>
+          <w:sz w:val="24"/>
+        </w:rPr>
+      </w:pPr>
+      <w:r>
+        <w:rPr>
+          <w:rFonts w:asciiTheme="majorHAnsi" w:hAnsiTheme="majorHAnsi"/>
+          <w:sz w:val="24"/>
+        </w:rPr>
+        <w:t>*Ide</w:t>
+      </w:r>
+      <w:r>
+        <w:rPr>
+          <w:rFonts w:asciiTheme="majorHAnsi" w:hAnsiTheme="majorHAnsi"/>
+          <w:sz w:val="24"/>
+        </w:rPr>
+        <w:t>ntificar cada uno de los issues</w:t>
+      </w:r>
+      <w:r>
+        <w:rPr>
+          <w:rFonts w:asciiTheme="majorHAnsi" w:hAnsiTheme="majorHAnsi"/>
+          <w:sz w:val="24"/>
+        </w:rPr>
+        <w:t>.</w:t>
+      </w:r>
+    </w:p>
+    <w:p>
+      <w:pPr>
+        <w:rPr>
+          <w:rFonts w:asciiTheme="majorHAnsi" w:hAnsiTheme="majorHAnsi"/>
+          <w:sz w:val="24"/>
+        </w:rPr>
+      </w:pPr>
+      <w:r>
+        <w:rPr>
+          <w:rFonts w:asciiTheme="majorHAnsi" w:hAnsiTheme="majorHAnsi"/>
+          <w:sz w:val="24"/>
+        </w:rPr>
+        <w:t>*Prever su manejo en situaciones de incertidumbre.</w:t>
+      </w:r>
+    </w:p>
+    <w:p>
+      <w:pPr>
+        <w:rPr>
+          <w:rFonts w:asciiTheme="majorHAnsi" w:hAnsiTheme="majorHAnsi"/>
+          <w:sz w:val="24"/>
+        </w:rPr>
+      </w:pPr>
+      <w:r>
+        <w:rPr>
+          <w:rFonts w:asciiTheme="majorHAnsi" w:hAnsiTheme="majorHAnsi"/>
+          <w:sz w:val="24"/>
+        </w:rPr>
+        <w:t>*Crear planes de contingencia para ofrecer soluciones.</w:t>
+      </w:r>
+    </w:p>
+    <w:p>
+      <w:pPr>
+        <w:pStyle w:val="Normaltesis"/>
+        <w:rPr>
+          <w:rFonts w:asciiTheme="majorHAnsi" w:hAnsiTheme="majorHAnsi"/>
+          <w:b/>
+          <w:color w:val="auto"/>
+          <w:sz w:val="32"/>
+          <w:szCs w:val="32"/>
+        </w:rPr>
+      </w:pPr>
+    </w:p>
+    <w:p>
+      <w:pPr>
+        <w:pStyle w:val="titulo3tesis"/>
+        <w:spacing w:after="0"/>
+        <w:rPr>
+          <w:color w:val="auto"/>
+          <w:szCs w:val="24"/>
+        </w:rPr>
+      </w:pPr>
+      <w:bookmarkStart w:id="21" w:name="_Toc51388347"/>
+      <w:r>
+        <w:rPr>
+          <w:color w:val="auto"/>
+          <w:szCs w:val="24"/>
+        </w:rPr>
+        <w:t>E.6.3 Definiciones, siglas y abreviaturas</w:t>
+      </w:r>
+      <w:bookmarkEnd w:id="21"/>
+    </w:p>
+    <w:p>
+      <w:pPr>
+        <w:rPr>
+          <w:rFonts w:asciiTheme="majorHAnsi" w:hAnsiTheme="majorHAnsi"/>
+          <w:sz w:val="24"/>
+          <w:szCs w:val="24"/>
+        </w:rPr>
+      </w:pPr>
+      <w:r>
+        <w:rPr>
+          <w:rFonts w:asciiTheme="majorHAnsi" w:hAnsiTheme="majorHAnsi"/>
+          <w:sz w:val="24"/>
+          <w:szCs w:val="24"/>
+        </w:rPr>
+        <w:t>El formato utilizado p</w:t>
+      </w:r>
+      <w:r>
+        <w:rPr>
+          <w:rFonts w:asciiTheme="majorHAnsi" w:hAnsiTheme="majorHAnsi"/>
+          <w:sz w:val="24"/>
+          <w:szCs w:val="24"/>
+        </w:rPr>
+        <w:t>ara la lista de issues</w:t>
+      </w:r>
+      <w:r>
+        <w:rPr>
+          <w:rFonts w:asciiTheme="majorHAnsi" w:hAnsiTheme="majorHAnsi"/>
+          <w:sz w:val="24"/>
+          <w:szCs w:val="24"/>
+        </w:rPr>
+        <w:t xml:space="preserve"> es el siguiente: [</w:t>
+      </w:r>
+      <w:r>
+        <w:rPr>
+          <w:rFonts w:asciiTheme="majorHAnsi" w:hAnsiTheme="majorHAnsi"/>
+          <w:sz w:val="24"/>
+          <w:szCs w:val="24"/>
+        </w:rPr>
+        <w:t>ISSUE_N°XXX</w:t>
+      </w:r>
+      <w:r>
+        <w:rPr>
+          <w:rFonts w:asciiTheme="majorHAnsi" w:hAnsiTheme="majorHAnsi"/>
+          <w:sz w:val="24"/>
+          <w:szCs w:val="24"/>
+        </w:rPr>
+        <w:t>_</w:t>
+      </w:r>
+      <w:r>
+        <w:rPr>
+          <w:rFonts w:asciiTheme="majorHAnsi" w:hAnsiTheme="majorHAnsi"/>
+          <w:sz w:val="24"/>
+          <w:szCs w:val="24"/>
+        </w:rPr>
+        <w:t>mm_dd_yyyy</w:t>
+      </w:r>
+      <w:r>
+        <w:rPr>
+          <w:rFonts w:asciiTheme="majorHAnsi" w:hAnsiTheme="majorHAnsi"/>
+          <w:sz w:val="24"/>
+          <w:szCs w:val="24"/>
+        </w:rPr>
+        <w:t>] &lt;Nombre del Issue</w:t>
+      </w:r>
+      <w:r>
+        <w:rPr>
+          <w:rFonts w:asciiTheme="majorHAnsi" w:hAnsiTheme="majorHAnsi"/>
+          <w:sz w:val="24"/>
+          <w:szCs w:val="24"/>
+        </w:rPr>
+        <w:t>&gt;, Donde:</w:t>
+      </w:r>
+    </w:p>
+    <w:p>
+      <w:pPr>
+        <w:pStyle w:val="Textoindependiente2"/>
+        <w:numPr>
+          <w:ilvl w:val="0"/>
+          <w:numId w:val="21"/>
+        </w:numPr>
+        <w:rPr>
+          <w:rFonts w:asciiTheme="majorHAnsi" w:hAnsiTheme="majorHAnsi" w:cs="Times New Roman"/>
+          <w:i w:val="0"/>
+          <w:color w:val="auto"/>
+          <w:sz w:val="24"/>
+        </w:rPr>
+      </w:pPr>
+      <w:r>
+        <w:rPr>
+          <w:rFonts w:asciiTheme="majorHAnsi" w:hAnsiTheme="majorHAnsi" w:cs="Times New Roman"/>
+          <w:i w:val="0"/>
+          <w:color w:val="auto"/>
+          <w:sz w:val="24"/>
+        </w:rPr>
+        <w:t>ISSUE</w:t>
+      </w:r>
+      <w:r>
+        <w:rPr>
+          <w:rFonts w:asciiTheme="majorHAnsi" w:hAnsiTheme="majorHAnsi" w:cs="Times New Roman"/>
+          <w:i w:val="0"/>
+          <w:color w:val="auto"/>
+          <w:sz w:val="24"/>
+        </w:rPr>
+        <w:t xml:space="preserve"> </w:t>
+      </w:r>
+      <w:r>
+        <w:rPr>
+          <w:rFonts w:asciiTheme="majorHAnsi" w:hAnsiTheme="majorHAnsi" w:cs="Times New Roman"/>
+          <w:i w:val="0"/>
+          <w:color w:val="auto"/>
+          <w:sz w:val="24"/>
+        </w:rPr>
+        <w:t>(Error)</w:t>
+      </w:r>
+    </w:p>
+    <w:p>
+      <w:pPr>
+        <w:pStyle w:val="Textoindependiente2"/>
+        <w:numPr>
+          <w:ilvl w:val="0"/>
+          <w:numId w:val="21"/>
+        </w:numPr>
+        <w:rPr>
+          <w:rFonts w:asciiTheme="majorHAnsi" w:hAnsiTheme="majorHAnsi" w:cs="Times New Roman"/>
+          <w:i w:val="0"/>
+          <w:color w:val="auto"/>
+          <w:sz w:val="24"/>
+        </w:rPr>
+      </w:pPr>
+      <w:r>
+        <w:rPr>
+          <w:rFonts w:asciiTheme="majorHAnsi" w:hAnsiTheme="majorHAnsi" w:cs="Times New Roman"/>
+          <w:i w:val="0"/>
+          <w:color w:val="auto"/>
+          <w:sz w:val="24"/>
+        </w:rPr>
+        <w:t>XX</w:t>
+      </w:r>
+      <w:r>
+        <w:rPr>
+          <w:rFonts w:asciiTheme="majorHAnsi" w:hAnsiTheme="majorHAnsi" w:cs="Times New Roman"/>
+          <w:i w:val="0"/>
+          <w:color w:val="auto"/>
+          <w:sz w:val="24"/>
+        </w:rPr>
+        <w:t>X</w:t>
+      </w:r>
+      <w:r>
+        <w:rPr>
+          <w:rFonts w:asciiTheme="majorHAnsi" w:hAnsiTheme="majorHAnsi" w:cs="Times New Roman"/>
+          <w:i w:val="0"/>
+          <w:color w:val="auto"/>
+          <w:sz w:val="24"/>
+        </w:rPr>
+        <w:t xml:space="preserve"> (Numero Incremental del issue</w:t>
+      </w:r>
+      <w:r>
+        <w:rPr>
+          <w:rFonts w:asciiTheme="majorHAnsi" w:hAnsiTheme="majorHAnsi" w:cs="Times New Roman"/>
+          <w:i w:val="0"/>
+          <w:color w:val="auto"/>
+          <w:sz w:val="24"/>
+        </w:rPr>
+        <w:t xml:space="preserve"> identificado)</w:t>
+      </w:r>
+    </w:p>
+    <w:p>
+      <w:pPr>
+        <w:pStyle w:val="Textoindependiente2"/>
+        <w:numPr>
+          <w:ilvl w:val="0"/>
+          <w:numId w:val="21"/>
+        </w:numPr>
+        <w:rPr>
+          <w:rFonts w:asciiTheme="majorHAnsi" w:hAnsiTheme="majorHAnsi" w:cs="Times New Roman"/>
+          <w:i w:val="0"/>
+          <w:color w:val="auto"/>
+          <w:sz w:val="24"/>
+        </w:rPr>
+      </w:pPr>
+      <w:r>
+        <w:rPr>
+          <w:rFonts w:asciiTheme="majorHAnsi" w:hAnsiTheme="majorHAnsi"/>
+          <w:sz w:val="24"/>
+        </w:rPr>
+        <w:t>mm_dd_yyyy</w:t>
+      </w:r>
+      <w:r>
+        <w:rPr>
+          <w:rFonts w:asciiTheme="majorHAnsi" w:hAnsiTheme="majorHAnsi" w:cs="Times New Roman"/>
+          <w:i w:val="0"/>
+          <w:color w:val="auto"/>
+          <w:sz w:val="24"/>
+        </w:rPr>
+        <w:t xml:space="preserve"> </w:t>
+      </w:r>
+      <w:r>
+        <w:rPr>
+          <w:rFonts w:asciiTheme="majorHAnsi" w:hAnsiTheme="majorHAnsi" w:cs="Times New Roman"/>
+          <w:i w:val="0"/>
+          <w:color w:val="auto"/>
+          <w:sz w:val="24"/>
+        </w:rPr>
+        <w:t xml:space="preserve">(Fecha en la cual se identificó el </w:t>
+      </w:r>
+      <w:r>
+        <w:rPr>
+          <w:rFonts w:asciiTheme="majorHAnsi" w:hAnsiTheme="majorHAnsi" w:cs="Times New Roman"/>
+          <w:i w:val="0"/>
+          <w:color w:val="auto"/>
+          <w:sz w:val="24"/>
+        </w:rPr>
+        <w:t>Issue</w:t>
+      </w:r>
+      <w:r>
+        <w:rPr>
+          <w:rFonts w:asciiTheme="majorHAnsi" w:hAnsiTheme="majorHAnsi" w:cs="Times New Roman"/>
+          <w:i w:val="0"/>
+          <w:color w:val="auto"/>
+          <w:sz w:val="24"/>
+        </w:rPr>
+        <w:t>)</w:t>
+      </w:r>
+    </w:p>
+    <w:p>
+      <w:pPr>
+        <w:pStyle w:val="Textoindependiente2"/>
+        <w:numPr>
+          <w:ilvl w:val="0"/>
+          <w:numId w:val="21"/>
+        </w:numPr>
+        <w:rPr>
+          <w:rFonts w:asciiTheme="majorHAnsi" w:hAnsiTheme="majorHAnsi" w:cs="Times New Roman"/>
+          <w:i w:val="0"/>
+          <w:color w:val="auto"/>
+          <w:sz w:val="24"/>
+        </w:rPr>
+      </w:pPr>
+      <w:r>
+        <w:rPr>
+          <w:rFonts w:asciiTheme="majorHAnsi" w:hAnsiTheme="majorHAnsi" w:cs="Times New Roman"/>
+          <w:i w:val="0"/>
+          <w:color w:val="auto"/>
+          <w:sz w:val="24"/>
+        </w:rPr>
+        <w:t xml:space="preserve">&lt;Nombre del </w:t>
+      </w:r>
+      <w:r>
+        <w:rPr>
+          <w:rFonts w:asciiTheme="majorHAnsi" w:hAnsiTheme="majorHAnsi" w:cs="Times New Roman"/>
+          <w:i w:val="0"/>
+          <w:color w:val="auto"/>
+          <w:sz w:val="24"/>
+        </w:rPr>
+        <w:t>Issue</w:t>
+      </w:r>
+      <w:r>
+        <w:rPr>
+          <w:rFonts w:asciiTheme="majorHAnsi" w:hAnsiTheme="majorHAnsi" w:cs="Times New Roman"/>
+          <w:i w:val="0"/>
+          <w:color w:val="auto"/>
+          <w:sz w:val="24"/>
+        </w:rPr>
+        <w:t xml:space="preserve">&gt; (Nombre </w:t>
+      </w:r>
+      <w:r>
+        <w:rPr>
+          <w:rFonts w:asciiTheme="majorHAnsi" w:hAnsiTheme="majorHAnsi" w:cs="Times New Roman"/>
+          <w:i w:val="0"/>
+          <w:color w:val="auto"/>
+          <w:sz w:val="24"/>
+        </w:rPr>
+        <w:t>del error</w:t>
+      </w:r>
+      <w:r>
+        <w:rPr>
+          <w:rFonts w:asciiTheme="majorHAnsi" w:hAnsiTheme="majorHAnsi" w:cs="Times New Roman"/>
+          <w:i w:val="0"/>
+          <w:color w:val="auto"/>
+          <w:sz w:val="24"/>
+        </w:rPr>
+        <w:t>)</w:t>
+      </w:r>
+    </w:p>
+    <w:p>
+      <w:pPr>
+        <w:rPr>
+          <w:rFonts w:asciiTheme="majorHAnsi" w:hAnsiTheme="majorHAnsi"/>
+          <w:sz w:val="24"/>
+          <w:szCs w:val="24"/>
+        </w:rPr>
+      </w:pPr>
+      <w:r>
+        <w:rPr>
+          <w:rFonts w:asciiTheme="majorHAnsi" w:hAnsiTheme="majorHAnsi"/>
+          <w:sz w:val="24"/>
+          <w:szCs w:val="24"/>
+        </w:rPr>
+        <w:t>Magnitud de los Issues</w:t>
+      </w:r>
+      <w:r>
+        <w:rPr>
+          <w:rFonts w:asciiTheme="majorHAnsi" w:hAnsiTheme="majorHAnsi"/>
+          <w:sz w:val="24"/>
+          <w:szCs w:val="24"/>
+        </w:rPr>
+        <w:t xml:space="preserve">: </w:t>
+      </w:r>
+    </w:p>
+    <w:p>
+      <w:pPr>
+        <w:numPr>
+          <w:ilvl w:val="0"/>
+          <w:numId w:val="22"/>
+        </w:numPr>
+        <w:spacing w:before="240"/>
+        <w:rPr>
+          <w:rFonts w:asciiTheme="majorHAnsi" w:hAnsiTheme="majorHAnsi"/>
+          <w:sz w:val="24"/>
+          <w:szCs w:val="24"/>
+        </w:rPr>
+      </w:pPr>
+      <w:r>
+        <w:rPr>
+          <w:rFonts w:asciiTheme="majorHAnsi" w:hAnsiTheme="majorHAnsi"/>
+          <w:sz w:val="24"/>
+          <w:szCs w:val="24"/>
+        </w:rPr>
+        <w:t>Issues</w:t>
+      </w:r>
+      <w:r>
+        <w:rPr>
+          <w:rFonts w:asciiTheme="majorHAnsi" w:hAnsiTheme="majorHAnsi"/>
+          <w:sz w:val="24"/>
+          <w:szCs w:val="24"/>
+        </w:rPr>
+        <w:t xml:space="preserve"> Crítico. Alta magnitud</w:t>
+      </w:r>
+    </w:p>
+    <w:p>
+      <w:pPr>
+        <w:numPr>
+          <w:ilvl w:val="0"/>
+          <w:numId w:val="22"/>
+        </w:numPr>
+        <w:rPr>
+          <w:rFonts w:asciiTheme="majorHAnsi" w:hAnsiTheme="majorHAnsi"/>
+          <w:sz w:val="24"/>
+          <w:szCs w:val="24"/>
+        </w:rPr>
+      </w:pPr>
+      <w:r>
+        <w:rPr>
+          <w:rFonts w:asciiTheme="majorHAnsi" w:hAnsiTheme="majorHAnsi"/>
+          <w:sz w:val="24"/>
+          <w:szCs w:val="24"/>
+        </w:rPr>
+        <w:t>Issues</w:t>
+      </w:r>
+      <w:r>
+        <w:rPr>
+          <w:rFonts w:asciiTheme="majorHAnsi" w:hAnsiTheme="majorHAnsi"/>
+          <w:sz w:val="24"/>
+          <w:szCs w:val="24"/>
+        </w:rPr>
+        <w:t xml:space="preserve"> </w:t>
+      </w:r>
+      <w:r>
+        <w:rPr>
+          <w:rFonts w:asciiTheme="majorHAnsi" w:hAnsiTheme="majorHAnsi"/>
+          <w:sz w:val="24"/>
+          <w:szCs w:val="24"/>
+        </w:rPr>
+        <w:t>Significativo. Magnitud Media</w:t>
+      </w:r>
+    </w:p>
+    <w:p>
+      <w:pPr>
+        <w:numPr>
+          <w:ilvl w:val="0"/>
+          <w:numId w:val="22"/>
+        </w:numPr>
+        <w:rPr>
+          <w:rFonts w:asciiTheme="majorHAnsi" w:hAnsiTheme="majorHAnsi"/>
+          <w:sz w:val="24"/>
+          <w:szCs w:val="24"/>
+        </w:rPr>
+      </w:pPr>
+      <w:r>
+        <w:rPr>
+          <w:rFonts w:asciiTheme="majorHAnsi" w:hAnsiTheme="majorHAnsi"/>
+          <w:sz w:val="24"/>
+          <w:szCs w:val="24"/>
+        </w:rPr>
+        <w:lastRenderedPageBreak/>
+        <w:t>Issues</w:t>
+      </w:r>
+      <w:r>
+        <w:rPr>
+          <w:rFonts w:asciiTheme="majorHAnsi" w:hAnsiTheme="majorHAnsi"/>
+          <w:sz w:val="24"/>
+          <w:szCs w:val="24"/>
+        </w:rPr>
+        <w:t xml:space="preserve"> Rutinario. Baja Magnitud.</w:t>
+      </w:r>
+    </w:p>
+    <w:p>
+      <w:pPr>
+        <w:ind w:left="720"/>
+        <w:rPr>
+          <w:rFonts w:asciiTheme="majorHAnsi" w:hAnsiTheme="majorHAnsi"/>
+          <w:sz w:val="24"/>
+          <w:szCs w:val="24"/>
+        </w:rPr>
+      </w:pPr>
+    </w:p>
+    <w:p>
+      <w:pPr>
+        <w:pStyle w:val="titulo3tesis"/>
+        <w:rPr>
+          <w:color w:val="auto"/>
+          <w:szCs w:val="24"/>
+        </w:rPr>
+      </w:pPr>
+      <w:bookmarkStart w:id="22" w:name="_Toc51388350"/>
+      <w:r>
+        <w:rPr>
+          <w:color w:val="auto"/>
+          <w:szCs w:val="24"/>
+        </w:rPr>
+        <w:t xml:space="preserve">E.6.4 </w:t>
+      </w:r>
+      <w:bookmarkEnd w:id="22"/>
+      <w:r>
+        <w:rPr>
+          <w:color w:val="auto"/>
+          <w:szCs w:val="24"/>
+        </w:rPr>
+        <w:t>Issues</w:t>
+      </w:r>
+    </w:p>
+    <w:p>
+      <w:pPr>
+        <w:pStyle w:val="Ttulo4"/>
+        <w:jc w:val="both"/>
+        <w:rPr>
+          <w:b w:val="0"/>
+          <w:i w:val="0"/>
+          <w:color w:val="auto"/>
+          <w:sz w:val="24"/>
+          <w:szCs w:val="24"/>
+        </w:rPr>
+      </w:pPr>
+      <w:bookmarkStart w:id="23" w:name="_Toc51388351"/>
+      <w:r>
+        <w:rPr>
+          <w:i w:val="0"/>
+          <w:color w:val="auto"/>
+          <w:sz w:val="24"/>
+          <w:szCs w:val="24"/>
+        </w:rPr>
+        <w:t>E.6</w:t>
+      </w:r>
+      <w:r>
+        <w:rPr>
+          <w:i w:val="0"/>
+          <w:color w:val="auto"/>
+          <w:sz w:val="24"/>
+          <w:szCs w:val="24"/>
+        </w:rPr>
+        <w:t>.</w:t>
+      </w:r>
+      <w:r>
+        <w:rPr>
+          <w:i w:val="0"/>
+          <w:color w:val="auto"/>
+          <w:sz w:val="24"/>
+          <w:szCs w:val="24"/>
+        </w:rPr>
+        <w:t xml:space="preserve">4.1 </w:t>
+      </w:r>
+      <w:r>
+        <w:rPr>
+          <w:i w:val="0"/>
+          <w:color w:val="auto"/>
+          <w:sz w:val="24"/>
+          <w:szCs w:val="24"/>
+        </w:rPr>
+        <w:t>ISSUE_N°001</w:t>
+      </w:r>
+      <w:r>
+        <w:rPr>
+          <w:i w:val="0"/>
+          <w:color w:val="auto"/>
+          <w:sz w:val="24"/>
+          <w:szCs w:val="24"/>
+        </w:rPr>
+        <w:t>_10_13_2015</w:t>
+      </w:r>
+      <w:r>
+        <w:rPr>
+          <w:i w:val="0"/>
+          <w:color w:val="auto"/>
+          <w:sz w:val="24"/>
+          <w:szCs w:val="24"/>
+        </w:rPr>
+        <w:t>&lt;especificaciones</w:t>
+      </w:r>
+      <w:r>
+        <w:rPr>
+          <w:i w:val="0"/>
+          <w:color w:val="auto"/>
+          <w:sz w:val="24"/>
+          <w:szCs w:val="24"/>
+        </w:rPr>
+        <w:t xml:space="preserve"> </w:t>
+      </w:r>
+      <w:r>
+        <w:rPr>
+          <w:i w:val="0"/>
+          <w:color w:val="auto"/>
+          <w:sz w:val="24"/>
+          <w:szCs w:val="24"/>
+        </w:rPr>
+        <w:t>alteradas</w:t>
+      </w:r>
+      <w:r>
+        <w:rPr>
+          <w:i w:val="0"/>
+          <w:color w:val="auto"/>
+          <w:sz w:val="24"/>
+          <w:szCs w:val="24"/>
+        </w:rPr>
+        <w:t>&gt;</w:t>
+      </w:r>
+      <w:bookmarkEnd w:id="23"/>
+    </w:p>
+    <w:p>
+      <w:pPr>
+        <w:pStyle w:val="Ttulo5"/>
+        <w:jc w:val="both"/>
+        <w:rPr>
+          <w:rFonts w:cs="Times New Roman"/>
+          <w:color w:val="auto"/>
+          <w:sz w:val="24"/>
+          <w:szCs w:val="24"/>
+        </w:rPr>
+      </w:pPr>
+      <w:bookmarkStart w:id="24" w:name="_Toc51388352"/>
+      <w:r>
+        <w:rPr>
+          <w:rFonts w:cs="Times New Roman"/>
+          <w:color w:val="auto"/>
+          <w:sz w:val="24"/>
+          <w:szCs w:val="24"/>
+        </w:rPr>
+        <w:t xml:space="preserve">Magnitud del </w:t>
+      </w:r>
+      <w:bookmarkEnd w:id="24"/>
+      <w:r>
+        <w:rPr>
+          <w:color w:val="auto"/>
+          <w:sz w:val="24"/>
+          <w:szCs w:val="24"/>
+        </w:rPr>
+        <w:t>ISSUE</w:t>
+      </w:r>
+    </w:p>
+    <w:p>
+      <w:pPr>
+        <w:pStyle w:val="Textoindependiente2"/>
+        <w:rPr>
+          <w:rFonts w:asciiTheme="majorHAnsi" w:hAnsiTheme="majorHAnsi" w:cs="Times New Roman"/>
+          <w:i w:val="0"/>
+          <w:iCs w:val="0"/>
+          <w:color w:val="auto"/>
+          <w:sz w:val="24"/>
+        </w:rPr>
+      </w:pPr>
+      <w:r>
+        <w:rPr>
+          <w:rFonts w:asciiTheme="majorHAnsi" w:hAnsiTheme="majorHAnsi" w:cs="Times New Roman"/>
+          <w:i w:val="0"/>
+          <w:iCs w:val="0"/>
+          <w:color w:val="auto"/>
+          <w:sz w:val="24"/>
+        </w:rPr>
+        <w:t>Nivel 1</w:t>
+      </w:r>
+    </w:p>
+    <w:p>
+      <w:pPr>
+        <w:pStyle w:val="Ttulo5"/>
+        <w:jc w:val="both"/>
+        <w:rPr>
+          <w:rFonts w:cs="Times New Roman"/>
+          <w:color w:val="auto"/>
+          <w:sz w:val="24"/>
+          <w:szCs w:val="24"/>
+        </w:rPr>
+      </w:pPr>
+      <w:bookmarkStart w:id="25" w:name="_Toc51388353"/>
+      <w:r>
+        <w:rPr>
+          <w:rFonts w:cs="Times New Roman"/>
+          <w:color w:val="auto"/>
+          <w:sz w:val="24"/>
+          <w:szCs w:val="24"/>
+        </w:rPr>
+        <w:t>Descripción</w:t>
+      </w:r>
+      <w:bookmarkEnd w:id="25"/>
+    </w:p>
+    <w:p>
+      <w:pPr>
+        <w:pStyle w:val="Textoindependiente2"/>
+        <w:rPr>
+          <w:rFonts w:asciiTheme="majorHAnsi" w:hAnsiTheme="majorHAnsi" w:cs="Times New Roman"/>
+          <w:i w:val="0"/>
+          <w:iCs w:val="0"/>
+          <w:color w:val="auto"/>
+          <w:sz w:val="24"/>
+        </w:rPr>
+      </w:pPr>
+      <w:r>
+        <w:rPr>
+          <w:rFonts w:asciiTheme="majorHAnsi" w:hAnsiTheme="majorHAnsi" w:cs="Times New Roman"/>
+          <w:i w:val="0"/>
+          <w:iCs w:val="0"/>
+          <w:color w:val="auto"/>
+          <w:sz w:val="24"/>
+        </w:rPr>
+        <w:t>Las especificaciones del proyecto cambian a medida que se avanza en el desarrollo, esto puede provocar inconsistencia en el código que original issues indeseados a la hora de probar el sistema.</w:t>
+      </w:r>
+      <w:r>
+        <w:rPr>
+          <w:rFonts w:asciiTheme="majorHAnsi" w:hAnsiTheme="majorHAnsi" w:cs="Times New Roman"/>
+          <w:i w:val="0"/>
+          <w:iCs w:val="0"/>
+          <w:color w:val="auto"/>
+          <w:sz w:val="24"/>
+        </w:rPr>
+        <w:t xml:space="preserve">. </w:t>
+      </w:r>
+    </w:p>
+    <w:p>
+      <w:pPr>
+        <w:pStyle w:val="Ttulo5"/>
+        <w:jc w:val="both"/>
+        <w:rPr>
+          <w:rFonts w:cs="Times New Roman"/>
+          <w:color w:val="auto"/>
+          <w:sz w:val="24"/>
+          <w:szCs w:val="24"/>
+        </w:rPr>
+      </w:pPr>
+      <w:bookmarkStart w:id="26" w:name="_Toc51388354"/>
+      <w:r>
+        <w:rPr>
+          <w:rFonts w:cs="Times New Roman"/>
+          <w:color w:val="auto"/>
+          <w:sz w:val="24"/>
+          <w:szCs w:val="24"/>
+        </w:rPr>
+        <w:t>Impactos</w:t>
+      </w:r>
+      <w:bookmarkEnd w:id="26"/>
+    </w:p>
+    <w:p>
+      <w:pPr>
+        <w:pStyle w:val="Textoindependiente2"/>
+        <w:numPr>
+          <w:ilvl w:val="0"/>
+          <w:numId w:val="23"/>
+        </w:numPr>
+        <w:rPr>
+          <w:rFonts w:asciiTheme="majorHAnsi" w:hAnsiTheme="majorHAnsi" w:cs="Times New Roman"/>
+          <w:i w:val="0"/>
+          <w:iCs w:val="0"/>
+          <w:color w:val="auto"/>
+          <w:sz w:val="24"/>
+        </w:rPr>
+      </w:pPr>
+      <w:r>
+        <w:rPr>
+          <w:rFonts w:asciiTheme="majorHAnsi" w:hAnsiTheme="majorHAnsi" w:cs="Times New Roman"/>
+          <w:i w:val="0"/>
+          <w:iCs w:val="0"/>
+          <w:color w:val="auto"/>
+          <w:sz w:val="24"/>
+        </w:rPr>
+        <w:t>Impacto en el tiempo de entrega, ya que al hacerse los cambios se necesita más tiempo.</w:t>
+      </w:r>
+    </w:p>
+    <w:p>
+      <w:pPr>
+        <w:pStyle w:val="Textoindependiente2"/>
+        <w:numPr>
+          <w:ilvl w:val="0"/>
+          <w:numId w:val="23"/>
+        </w:numPr>
+        <w:rPr>
+          <w:rFonts w:asciiTheme="majorHAnsi" w:hAnsiTheme="majorHAnsi" w:cs="Times New Roman"/>
+          <w:i w:val="0"/>
+          <w:iCs w:val="0"/>
+          <w:color w:val="auto"/>
+          <w:sz w:val="24"/>
+        </w:rPr>
+      </w:pPr>
+      <w:r>
+        <w:rPr>
+          <w:rFonts w:asciiTheme="majorHAnsi" w:hAnsiTheme="majorHAnsi" w:cs="Times New Roman"/>
+          <w:i w:val="0"/>
+          <w:iCs w:val="0"/>
+          <w:color w:val="auto"/>
+          <w:sz w:val="24"/>
+        </w:rPr>
+        <w:t>Impacto en la arquitectura, que ante demasiados cambios puede perder la robustez y resultar ineficiente.</w:t>
+      </w:r>
+    </w:p>
+    <w:p>
+      <w:pPr>
+        <w:pStyle w:val="Ttulo5"/>
+        <w:jc w:val="both"/>
+        <w:rPr>
+          <w:rFonts w:cs="Times New Roman"/>
+          <w:color w:val="auto"/>
+          <w:sz w:val="24"/>
+          <w:szCs w:val="24"/>
+        </w:rPr>
+      </w:pPr>
+      <w:bookmarkStart w:id="27" w:name="_Toc51388355"/>
+      <w:r>
+        <w:rPr>
+          <w:rFonts w:cs="Times New Roman"/>
+          <w:color w:val="auto"/>
+          <w:sz w:val="24"/>
+          <w:szCs w:val="24"/>
+        </w:rPr>
+        <w:t>Indicadores</w:t>
+      </w:r>
+      <w:bookmarkEnd w:id="27"/>
+    </w:p>
+    <w:p>
+      <w:pPr>
+        <w:jc w:val="both"/>
+        <w:rPr>
+          <w:rFonts w:asciiTheme="majorHAnsi" w:hAnsiTheme="majorHAnsi"/>
+          <w:sz w:val="24"/>
+          <w:szCs w:val="24"/>
+        </w:rPr>
+      </w:pPr>
+      <w:r>
+        <w:rPr>
+          <w:rFonts w:asciiTheme="majorHAnsi" w:hAnsiTheme="majorHAnsi"/>
+          <w:sz w:val="24"/>
+          <w:szCs w:val="24"/>
+        </w:rPr>
+        <w:t xml:space="preserve">Este </w:t>
+      </w:r>
+      <w:r>
+        <w:rPr>
+          <w:rFonts w:asciiTheme="majorHAnsi" w:hAnsiTheme="majorHAnsi"/>
+          <w:sz w:val="24"/>
+          <w:szCs w:val="24"/>
+        </w:rPr>
+        <w:t>issue</w:t>
+      </w:r>
+      <w:r>
+        <w:rPr>
+          <w:rFonts w:asciiTheme="majorHAnsi" w:hAnsiTheme="majorHAnsi"/>
+          <w:sz w:val="24"/>
+          <w:szCs w:val="24"/>
+        </w:rPr>
+        <w:t xml:space="preserve">, se manifiesta claramente en los usuarios, con constantes necesidades de cambios en el proyecto. </w:t>
+      </w:r>
+    </w:p>
+    <w:p>
+      <w:pPr>
+        <w:pStyle w:val="Ttulo5"/>
+        <w:jc w:val="both"/>
+        <w:rPr>
+          <w:rFonts w:cs="Times New Roman"/>
+          <w:color w:val="auto"/>
+          <w:sz w:val="24"/>
+          <w:szCs w:val="24"/>
+        </w:rPr>
+      </w:pPr>
+      <w:bookmarkStart w:id="28" w:name="_Toc51388356"/>
+      <w:r>
+        <w:rPr>
+          <w:rFonts w:cs="Times New Roman"/>
+          <w:color w:val="auto"/>
+          <w:sz w:val="24"/>
+          <w:szCs w:val="24"/>
+        </w:rPr>
+        <w:t xml:space="preserve">Estrategia </w:t>
+      </w:r>
+      <w:bookmarkEnd w:id="28"/>
+      <w:r>
+        <w:rPr>
+          <w:rFonts w:cs="Times New Roman"/>
+          <w:color w:val="auto"/>
+          <w:sz w:val="24"/>
+          <w:szCs w:val="24"/>
+        </w:rPr>
+        <w:t xml:space="preserve">de manejo del </w:t>
+      </w:r>
+      <w:r>
+        <w:rPr>
+          <w:rFonts w:cs="Times New Roman"/>
+          <w:color w:val="auto"/>
+          <w:sz w:val="24"/>
+          <w:szCs w:val="24"/>
+        </w:rPr>
+        <w:t>issue</w:t>
+      </w:r>
+      <w:r>
+        <w:rPr>
+          <w:rFonts w:cs="Times New Roman"/>
+          <w:color w:val="auto"/>
+          <w:sz w:val="24"/>
+          <w:szCs w:val="24"/>
+        </w:rPr>
+        <w:t>.</w:t>
+      </w:r>
+    </w:p>
+    <w:p>
+      <w:pPr>
+        <w:jc w:val="both"/>
+        <w:rPr>
+          <w:rFonts w:asciiTheme="majorHAnsi" w:hAnsiTheme="majorHAnsi"/>
+          <w:sz w:val="24"/>
+          <w:szCs w:val="24"/>
+        </w:rPr>
+      </w:pPr>
+      <w:r>
+        <w:rPr>
+          <w:rFonts w:asciiTheme="majorHAnsi" w:hAnsiTheme="majorHAnsi"/>
+          <w:sz w:val="24"/>
+          <w:szCs w:val="24"/>
+        </w:rPr>
+        <w:t>Reducimos la posibilidad de encontrar el ISSUE cuando</w:t>
+      </w:r>
+      <w:r>
+        <w:rPr>
+          <w:rFonts w:asciiTheme="majorHAnsi" w:hAnsiTheme="majorHAnsi"/>
+          <w:sz w:val="24"/>
+          <w:szCs w:val="24"/>
+        </w:rPr>
+        <w:t xml:space="preserve">, por un lado se pueden realizar las encuestas iniciales y la investigación del mercado con mayor precisión para obtener datos más significativos. Por otra parte se puede plantear el tema en reuniones desde un comienzo, y brindar más tiempo a los clientes para que maduren las necesidades y puedan replanteárselas, antes de comenzar con el proyecto. </w:t>
+      </w:r>
+    </w:p>
+    <w:p>
+      <w:pPr>
+        <w:pStyle w:val="Ttulo5"/>
+        <w:jc w:val="both"/>
+        <w:rPr>
+          <w:rFonts w:cs="Times New Roman"/>
+          <w:color w:val="auto"/>
+          <w:sz w:val="24"/>
+          <w:szCs w:val="24"/>
+        </w:rPr>
+      </w:pPr>
+      <w:bookmarkStart w:id="29" w:name="_Toc51388357"/>
+      <w:r>
+        <w:rPr>
+          <w:rFonts w:cs="Times New Roman"/>
+          <w:color w:val="auto"/>
+          <w:sz w:val="24"/>
+          <w:szCs w:val="24"/>
+        </w:rPr>
+        <w:t>Plan de contingencia</w:t>
+      </w:r>
+      <w:bookmarkEnd w:id="29"/>
+    </w:p>
+    <w:p>
+      <w:pPr>
+        <w:jc w:val="both"/>
+        <w:rPr>
+          <w:rFonts w:asciiTheme="majorHAnsi" w:hAnsiTheme="majorHAnsi"/>
+          <w:sz w:val="24"/>
+          <w:szCs w:val="24"/>
+        </w:rPr>
+      </w:pPr>
+      <w:r>
+        <w:rPr>
+          <w:rFonts w:asciiTheme="majorHAnsi" w:hAnsiTheme="majorHAnsi"/>
+          <w:sz w:val="24"/>
+          <w:szCs w:val="24"/>
+        </w:rPr>
+        <w:t>Si el nuevo requerimiento es de real importancia para los clientes, se deberán llevar a cabo los cambios necesarios en el proyecto. Para esto se replantearán los tiempos de entrega, y se deberá revisar la arquitectura por completo para que se mantenga la robustez deseada, y para que siga funcionando coordinadamente.</w:t>
+      </w:r>
+    </w:p>
+    <w:p>
+      <w:pPr>
+        <w:jc w:val="both"/>
+        <w:rPr>
+          <w:rFonts w:asciiTheme="majorHAnsi" w:hAnsiTheme="majorHAnsi"/>
+          <w:b/>
+          <w:sz w:val="32"/>
+          <w:szCs w:val="32"/>
+        </w:rPr>
+      </w:pPr>
+    </w:p>
+    <w:p>
+      <w:pPr>
+        <w:pStyle w:val="Ttulo4"/>
+        <w:jc w:val="both"/>
+        <w:rPr>
+          <w:b w:val="0"/>
+          <w:i w:val="0"/>
+          <w:color w:val="auto"/>
+          <w:sz w:val="24"/>
+          <w:szCs w:val="24"/>
+        </w:rPr>
+      </w:pPr>
+      <w:r>
+        <w:rPr>
+          <w:i w:val="0"/>
+          <w:color w:val="auto"/>
+          <w:sz w:val="24"/>
+          <w:szCs w:val="24"/>
+        </w:rPr>
+        <w:t>E.6.4.</w:t>
+      </w:r>
+      <w:r>
+        <w:rPr>
+          <w:i w:val="0"/>
+          <w:color w:val="auto"/>
+          <w:sz w:val="24"/>
+          <w:szCs w:val="24"/>
+        </w:rPr>
+        <w:t>2</w:t>
+      </w:r>
+      <w:r>
+        <w:rPr>
+          <w:i w:val="0"/>
+          <w:color w:val="auto"/>
+          <w:sz w:val="24"/>
+          <w:szCs w:val="24"/>
+        </w:rPr>
+        <w:t xml:space="preserve"> ISSUE_N°00</w:t>
+      </w:r>
+      <w:r>
+        <w:rPr>
+          <w:i w:val="0"/>
+          <w:color w:val="auto"/>
+          <w:sz w:val="24"/>
+          <w:szCs w:val="24"/>
+        </w:rPr>
+        <w:t>2</w:t>
+      </w:r>
+      <w:r>
+        <w:rPr>
+          <w:i w:val="0"/>
+          <w:color w:val="auto"/>
+          <w:sz w:val="24"/>
+          <w:szCs w:val="24"/>
+        </w:rPr>
+        <w:t>_10_13_2015&lt;</w:t>
+      </w:r>
+      <w:r>
+        <w:rPr>
+          <w:i w:val="0"/>
+          <w:color w:val="auto"/>
+          <w:sz w:val="24"/>
+          <w:szCs w:val="24"/>
+        </w:rPr>
+        <w:t xml:space="preserve">Error de </w:t>
+      </w:r>
+      <w:r>
+        <w:rPr>
+          <w:i w:val="0"/>
+          <w:color w:val="auto"/>
+          <w:sz w:val="24"/>
+          <w:szCs w:val="24"/>
+        </w:rPr>
+        <w:t>Predicción</w:t>
+      </w:r>
+      <w:r>
+        <w:rPr>
+          <w:i w:val="0"/>
+          <w:color w:val="auto"/>
+          <w:sz w:val="24"/>
+          <w:szCs w:val="24"/>
+        </w:rPr>
+        <w:t xml:space="preserve"> de Desarrollo</w:t>
+      </w:r>
+      <w:r>
+        <w:rPr>
+          <w:i w:val="0"/>
+          <w:color w:val="auto"/>
+          <w:sz w:val="24"/>
+          <w:szCs w:val="24"/>
+        </w:rPr>
+        <w:t>&gt;</w:t>
+      </w:r>
+    </w:p>
+    <w:p>
+      <w:pPr>
+        <w:pStyle w:val="Ttulo5"/>
+        <w:jc w:val="both"/>
+        <w:rPr>
+          <w:rFonts w:cs="Times New Roman"/>
+          <w:color w:val="auto"/>
+          <w:sz w:val="24"/>
+          <w:szCs w:val="24"/>
+        </w:rPr>
+      </w:pPr>
+      <w:r>
+        <w:rPr>
+          <w:rFonts w:cs="Times New Roman"/>
+          <w:color w:val="auto"/>
+          <w:sz w:val="24"/>
+          <w:szCs w:val="24"/>
+        </w:rPr>
+        <w:t xml:space="preserve">Magnitud del </w:t>
+      </w:r>
+      <w:r>
+        <w:rPr>
+          <w:color w:val="auto"/>
+          <w:sz w:val="24"/>
+          <w:szCs w:val="24"/>
+        </w:rPr>
+        <w:t>ISSUE</w:t>
+      </w:r>
+    </w:p>
+    <w:p>
+      <w:pPr>
+        <w:pStyle w:val="Textoindependiente2"/>
+        <w:rPr>
+          <w:rFonts w:asciiTheme="majorHAnsi" w:hAnsiTheme="majorHAnsi" w:cs="Times New Roman"/>
+          <w:i w:val="0"/>
+          <w:iCs w:val="0"/>
+          <w:color w:val="auto"/>
+          <w:sz w:val="24"/>
+        </w:rPr>
+      </w:pPr>
+      <w:r>
+        <w:rPr>
+          <w:rFonts w:asciiTheme="majorHAnsi" w:hAnsiTheme="majorHAnsi" w:cs="Times New Roman"/>
+          <w:i w:val="0"/>
+          <w:iCs w:val="0"/>
+          <w:color w:val="auto"/>
+          <w:sz w:val="24"/>
+        </w:rPr>
+        <w:t>Nivel 1</w:t>
+      </w:r>
+    </w:p>
+    <w:p>
+      <w:pPr>
+        <w:pStyle w:val="Ttulo5"/>
+        <w:jc w:val="both"/>
+        <w:rPr>
+          <w:rFonts w:cs="Times New Roman"/>
+          <w:color w:val="auto"/>
+          <w:sz w:val="24"/>
+          <w:szCs w:val="24"/>
+        </w:rPr>
+      </w:pPr>
+      <w:r>
+        <w:rPr>
+          <w:rFonts w:cs="Times New Roman"/>
+          <w:color w:val="auto"/>
+          <w:sz w:val="24"/>
+          <w:szCs w:val="24"/>
+        </w:rPr>
+        <w:lastRenderedPageBreak/>
+        <w:t>Descripción</w:t>
+      </w:r>
+    </w:p>
+    <w:p>
+      <w:pPr>
+        <w:pStyle w:val="Textoindependiente2"/>
+        <w:rPr>
+          <w:rFonts w:asciiTheme="majorHAnsi" w:hAnsiTheme="majorHAnsi" w:cs="Times New Roman"/>
+          <w:i w:val="0"/>
+          <w:iCs w:val="0"/>
+          <w:color w:val="auto"/>
+          <w:sz w:val="24"/>
+        </w:rPr>
+      </w:pPr>
+      <w:r>
+        <w:rPr>
+          <w:rFonts w:asciiTheme="majorHAnsi" w:hAnsiTheme="majorHAnsi" w:cs="Times New Roman"/>
+          <w:i w:val="0"/>
+          <w:iCs w:val="0"/>
+          <w:color w:val="auto"/>
+          <w:sz w:val="24"/>
+        </w:rPr>
+        <w:t>Mediante un buen análisis se puede determinar aproximadamente el tiempo que llevaran cada una de las etapas del desarrollo del sistema, si este tiempo es mal calculado todo el proyecto peligra ya que el presupuesto está basado exclusivamente en el tiempo de desarrollo del mismo.</w:t>
+      </w:r>
+      <w:r>
+        <w:rPr>
+          <w:rFonts w:asciiTheme="majorHAnsi" w:hAnsiTheme="majorHAnsi" w:cs="Times New Roman"/>
+          <w:i w:val="0"/>
+          <w:iCs w:val="0"/>
+          <w:color w:val="auto"/>
+          <w:sz w:val="24"/>
+        </w:rPr>
+        <w:t xml:space="preserve"> </w:t>
+      </w:r>
+    </w:p>
+    <w:p>
+      <w:pPr>
+        <w:pStyle w:val="Ttulo5"/>
+        <w:jc w:val="both"/>
+        <w:rPr>
+          <w:rFonts w:cs="Times New Roman"/>
+          <w:color w:val="auto"/>
+          <w:sz w:val="24"/>
+          <w:szCs w:val="24"/>
+        </w:rPr>
+      </w:pPr>
+      <w:r>
+        <w:rPr>
+          <w:rFonts w:cs="Times New Roman"/>
+          <w:color w:val="auto"/>
+          <w:sz w:val="24"/>
+          <w:szCs w:val="24"/>
+        </w:rPr>
+        <w:t>Impactos</w:t>
+      </w:r>
+    </w:p>
+    <w:p>
+      <w:pPr>
+        <w:pStyle w:val="Textoindependiente2"/>
+        <w:numPr>
+          <w:ilvl w:val="0"/>
+          <w:numId w:val="23"/>
+        </w:numPr>
+        <w:rPr>
+          <w:rFonts w:asciiTheme="majorHAnsi" w:hAnsiTheme="majorHAnsi" w:cs="Times New Roman"/>
+          <w:i w:val="0"/>
+          <w:iCs w:val="0"/>
+          <w:color w:val="auto"/>
+          <w:sz w:val="24"/>
+        </w:rPr>
+      </w:pPr>
+      <w:r>
+        <w:rPr>
+          <w:rFonts w:asciiTheme="majorHAnsi" w:hAnsiTheme="majorHAnsi" w:cs="Times New Roman"/>
+          <w:i w:val="0"/>
+          <w:iCs w:val="0"/>
+          <w:color w:val="auto"/>
+          <w:sz w:val="24"/>
+        </w:rPr>
+        <w:t>La finalización del proyecto peligra</w:t>
+      </w:r>
+      <w:r>
+        <w:rPr>
+          <w:rFonts w:asciiTheme="majorHAnsi" w:hAnsiTheme="majorHAnsi" w:cs="Times New Roman"/>
+          <w:i w:val="0"/>
+          <w:iCs w:val="0"/>
+          <w:color w:val="auto"/>
+          <w:sz w:val="24"/>
+        </w:rPr>
+        <w:t>.</w:t>
+      </w:r>
+    </w:p>
+    <w:p>
+      <w:pPr>
+        <w:pStyle w:val="Textoindependiente2"/>
+        <w:numPr>
+          <w:ilvl w:val="0"/>
+          <w:numId w:val="23"/>
+        </w:numPr>
+        <w:rPr>
+          <w:rFonts w:asciiTheme="majorHAnsi" w:hAnsiTheme="majorHAnsi" w:cs="Times New Roman"/>
+          <w:i w:val="0"/>
+          <w:iCs w:val="0"/>
+          <w:color w:val="auto"/>
+          <w:sz w:val="24"/>
+        </w:rPr>
+      </w:pPr>
+      <w:r>
+        <w:rPr>
+          <w:rFonts w:asciiTheme="majorHAnsi" w:hAnsiTheme="majorHAnsi" w:cs="Times New Roman"/>
+          <w:i w:val="0"/>
+          <w:iCs w:val="0"/>
+          <w:color w:val="auto"/>
+          <w:sz w:val="24"/>
+        </w:rPr>
+        <w:t xml:space="preserve">Impacto en la arquitectura, </w:t>
+      </w:r>
+      <w:r>
+        <w:rPr>
+          <w:rFonts w:asciiTheme="majorHAnsi" w:hAnsiTheme="majorHAnsi" w:cs="Times New Roman"/>
+          <w:i w:val="0"/>
+          <w:iCs w:val="0"/>
+          <w:color w:val="auto"/>
+          <w:sz w:val="24"/>
+        </w:rPr>
+        <w:t>se puede perder calidad por no contar con los tiempos adecuados.</w:t>
+      </w:r>
+    </w:p>
+    <w:p>
+      <w:pPr>
+        <w:pStyle w:val="Ttulo5"/>
+        <w:jc w:val="both"/>
+        <w:rPr>
+          <w:rFonts w:cs="Times New Roman"/>
+          <w:color w:val="auto"/>
+          <w:sz w:val="24"/>
+          <w:szCs w:val="24"/>
+        </w:rPr>
+      </w:pPr>
+      <w:r>
+        <w:rPr>
+          <w:rFonts w:cs="Times New Roman"/>
+          <w:color w:val="auto"/>
+          <w:sz w:val="24"/>
+          <w:szCs w:val="24"/>
+        </w:rPr>
+        <w:t>Indicadores</w:t>
+      </w:r>
+    </w:p>
+    <w:p>
+      <w:pPr>
+        <w:jc w:val="both"/>
+        <w:rPr>
+          <w:rFonts w:asciiTheme="majorHAnsi" w:hAnsiTheme="majorHAnsi"/>
+          <w:sz w:val="24"/>
+          <w:szCs w:val="24"/>
+        </w:rPr>
+      </w:pPr>
+      <w:r>
+        <w:rPr>
+          <w:rFonts w:asciiTheme="majorHAnsi" w:hAnsiTheme="majorHAnsi"/>
+          <w:sz w:val="24"/>
+          <w:szCs w:val="24"/>
+        </w:rPr>
+        <w:t xml:space="preserve">Los </w:t>
+      </w:r>
+      <w:r>
+        <w:rPr>
+          <w:rFonts w:asciiTheme="majorHAnsi" w:hAnsiTheme="majorHAnsi"/>
+          <w:sz w:val="24"/>
+          <w:szCs w:val="24"/>
+        </w:rPr>
+        <w:t>plazos</w:t>
+      </w:r>
+      <w:r>
+        <w:rPr>
+          <w:rFonts w:asciiTheme="majorHAnsi" w:hAnsiTheme="majorHAnsi"/>
+          <w:sz w:val="24"/>
+          <w:szCs w:val="24"/>
+        </w:rPr>
+        <w:t xml:space="preserve"> de entregas comienzan a atrasarse.</w:t>
+      </w:r>
+      <w:r>
+        <w:rPr>
+          <w:rFonts w:asciiTheme="majorHAnsi" w:hAnsiTheme="majorHAnsi"/>
+          <w:sz w:val="24"/>
+          <w:szCs w:val="24"/>
+        </w:rPr>
+        <w:t xml:space="preserve"> </w:t>
+      </w:r>
+    </w:p>
+    <w:p>
+      <w:pPr>
+        <w:pStyle w:val="Ttulo5"/>
+        <w:jc w:val="both"/>
+        <w:rPr>
+          <w:rFonts w:cs="Times New Roman"/>
+          <w:color w:val="auto"/>
+          <w:sz w:val="24"/>
+          <w:szCs w:val="24"/>
+        </w:rPr>
+      </w:pPr>
+      <w:r>
+        <w:rPr>
+          <w:rFonts w:cs="Times New Roman"/>
+          <w:color w:val="auto"/>
+          <w:sz w:val="24"/>
+          <w:szCs w:val="24"/>
+        </w:rPr>
+        <w:t xml:space="preserve">Estrategia </w:t>
+      </w:r>
+      <w:r>
+        <w:rPr>
+          <w:rFonts w:cs="Times New Roman"/>
+          <w:color w:val="auto"/>
+          <w:sz w:val="24"/>
+          <w:szCs w:val="24"/>
+        </w:rPr>
+        <w:t>de manejo del issue.</w:t>
+      </w:r>
+    </w:p>
+    <w:p>
+      <w:pPr>
+        <w:jc w:val="both"/>
+        <w:rPr>
+          <w:rFonts w:asciiTheme="majorHAnsi" w:hAnsiTheme="majorHAnsi"/>
+          <w:sz w:val="24"/>
+          <w:szCs w:val="24"/>
+        </w:rPr>
+      </w:pPr>
+      <w:r>
+        <w:rPr>
+          <w:rFonts w:asciiTheme="majorHAnsi" w:hAnsiTheme="majorHAnsi"/>
+          <w:sz w:val="24"/>
+          <w:szCs w:val="24"/>
+        </w:rPr>
+        <w:t>Respetar al máximo todos los pasos pre impuestos por el PUDS</w:t>
+      </w:r>
+      <w:r>
+        <w:rPr>
+          <w:rFonts w:asciiTheme="majorHAnsi" w:hAnsiTheme="majorHAnsi"/>
+          <w:sz w:val="24"/>
+          <w:szCs w:val="24"/>
+        </w:rPr>
+        <w:t xml:space="preserve"> </w:t>
+      </w:r>
+      <w:bookmarkStart w:id="30" w:name="_GoBack"/>
+      <w:bookmarkEnd w:id="30"/>
+      <w:r>
+        <w:rPr>
+          <w:rFonts w:asciiTheme="majorHAnsi" w:hAnsiTheme="majorHAnsi"/>
+          <w:sz w:val="24"/>
+          <w:szCs w:val="24"/>
+        </w:rPr>
+        <w:t>(Proceso Unificado de Desarrollo de Software)</w:t>
+      </w:r>
+      <w:r>
+        <w:rPr>
+          <w:rFonts w:asciiTheme="majorHAnsi" w:hAnsiTheme="majorHAnsi"/>
+          <w:sz w:val="24"/>
+          <w:szCs w:val="24"/>
+        </w:rPr>
+        <w:t xml:space="preserve">. </w:t>
+      </w:r>
+    </w:p>
+    <w:p>
+      <w:pPr>
+        <w:pStyle w:val="Ttulo5"/>
+        <w:jc w:val="both"/>
+        <w:rPr>
+          <w:rFonts w:cs="Times New Roman"/>
+          <w:color w:val="auto"/>
+          <w:sz w:val="24"/>
+          <w:szCs w:val="24"/>
+        </w:rPr>
+      </w:pPr>
+      <w:r>
+        <w:rPr>
+          <w:rFonts w:cs="Times New Roman"/>
+          <w:color w:val="auto"/>
+          <w:sz w:val="24"/>
+          <w:szCs w:val="24"/>
+        </w:rPr>
+        <w:t>Plan de contingencia</w:t>
+      </w:r>
+    </w:p>
+    <w:p>
+      <w:pPr>
+        <w:jc w:val="both"/>
+        <w:rPr>
+          <w:rFonts w:asciiTheme="majorHAnsi" w:hAnsiTheme="majorHAnsi"/>
+          <w:sz w:val="24"/>
+          <w:szCs w:val="24"/>
+        </w:rPr>
+      </w:pPr>
+      <w:r>
+        <w:rPr>
+          <w:rFonts w:asciiTheme="majorHAnsi" w:hAnsiTheme="majorHAnsi"/>
+          <w:sz w:val="24"/>
+          <w:szCs w:val="24"/>
+        </w:rPr>
+        <w:t xml:space="preserve">En el estimativo de tiempo por paso a desarrollar se debe poner una tolerancia de tiempo que nos permita retrasarnos si surgen </w:t>
+      </w:r>
+      <w:r>
+        <w:rPr>
+          <w:rFonts w:asciiTheme="majorHAnsi" w:hAnsiTheme="majorHAnsi"/>
+          <w:sz w:val="24"/>
+          <w:szCs w:val="24"/>
+        </w:rPr>
+        <w:t>circunstancias</w:t>
+      </w:r>
+      <w:r>
+        <w:rPr>
+          <w:rFonts w:asciiTheme="majorHAnsi" w:hAnsiTheme="majorHAnsi"/>
+          <w:sz w:val="24"/>
+          <w:szCs w:val="24"/>
+        </w:rPr>
+        <w:t xml:space="preserve"> que </w:t>
+      </w:r>
+      <w:r>
+        <w:rPr>
+          <w:rFonts w:asciiTheme="majorHAnsi" w:hAnsiTheme="majorHAnsi"/>
+          <w:sz w:val="24"/>
+          <w:szCs w:val="24"/>
+        </w:rPr>
+        <w:t>así</w:t>
+      </w:r>
+      <w:r>
+        <w:rPr>
+          <w:rFonts w:asciiTheme="majorHAnsi" w:hAnsiTheme="majorHAnsi"/>
+          <w:sz w:val="24"/>
+          <w:szCs w:val="24"/>
+        </w:rPr>
+        <w:t xml:space="preserve"> lo ameriten.</w:t>
+      </w:r>
+      <w:r>
+        <w:rPr>
+          <w:rFonts w:asciiTheme="majorHAnsi" w:hAnsiTheme="majorHAnsi"/>
+          <w:sz w:val="24"/>
+          <w:szCs w:val="24"/>
+        </w:rPr>
+        <w:t>.</w:t>
+      </w:r>
+    </w:p>
+    <w:p>
+      <w:pPr>
+        <w:jc w:val="both"/>
+        <w:rPr>
+          <w:rFonts w:asciiTheme="majorHAnsi" w:hAnsiTheme="majorHAnsi"/>
+          <w:b/>
+          <w:sz w:val="32"/>
+          <w:szCs w:val="32"/>
+        </w:rPr>
+      </w:pPr>
+    </w:p>
     <w:sectPr>
-      <w:headerReference w:type="default" r:id="rId16"/>
+      <w:headerReference w:type="default" r:id="rId17"/>
       <w:pgSz w:w="12240" w:h="15840"/>
       <w:pgMar w:top="1138" w:right="1138" w:bottom="1138" w:left="1138" w:header="720" w:footer="720" w:gutter="0"/>
       <w:cols w:space="720"/>
@@ -41720,7 +41587,7 @@
 </file>
 
 <file path=word/endnotes.xml><?xml version="1.0" encoding="utf-8"?>
-<w:endnotes xmlns:ve="http://schemas.openxmlformats.org/markup-compatibility/2006" xmlns:o="urn:schemas-microsoft-com:office:office" xmlns:r="http://schemas.openxmlformats.org/officeDocument/2006/relationships" xmlns:m="http://schemas.openxmlformats.org/officeDocument/2006/math" xmlns:v="urn:schemas-microsoft-com:vml" xmlns:wp="http://schemas.openxmlformats.org/drawingml/2006/wordprocessingDrawing" xmlns:w10="urn:schemas-microsoft-com:office:word" xmlns:w="http://schemas.openxmlformats.org/wordprocessingml/2006/main" xmlns:wne="http://schemas.microsoft.com/office/word/2006/wordml">
+<w:endnotes xmlns:wpc="http://schemas.microsoft.com/office/word/2010/wordprocessingCanvas" xmlns:mc="http://schemas.openxmlformats.org/markup-compatibility/2006" xmlns:o="urn:schemas-microsoft-com:office:office" xmlns:r="http://schemas.openxmlformats.org/officeDocument/2006/relationships" xmlns:m="http://schemas.openxmlformats.org/officeDocument/2006/math" xmlns:v="urn:schemas-microsoft-com:vml" xmlns:wp14="http://schemas.microsoft.com/office/word/2010/wordprocessingDrawing" xmlns:wp="http://schemas.openxmlformats.org/drawingml/2006/wordprocessingDrawing" xmlns:w10="urn:schemas-microsoft-com:office:word" xmlns:w="http://schemas.openxmlformats.org/wordprocessingml/2006/main" xmlns:w14="http://schemas.microsoft.com/office/word/2010/wordml" xmlns:wpg="http://schemas.microsoft.com/office/word/2010/wordprocessingGroup" xmlns:wpi="http://schemas.microsoft.com/office/word/2010/wordprocessingInk" xmlns:wne="http://schemas.microsoft.com/office/word/2006/wordml" xmlns:wps="http://schemas.microsoft.com/office/word/2010/wordprocessingShape" mc:Ignorable="w14 wp14">
   <w:endnote w:type="separator" w:id="-1">
     <w:p>
       <w:r>
@@ -41739,7 +41606,7 @@
 </file>
 
 <file path=word/footnotes.xml><?xml version="1.0" encoding="utf-8"?>
-<w:footnotes xmlns:ve="http://schemas.openxmlformats.org/markup-compatibility/2006" xmlns:o="urn:schemas-microsoft-com:office:office" xmlns:r="http://schemas.openxmlformats.org/officeDocument/2006/relationships" xmlns:m="http://schemas.openxmlformats.org/officeDocument/2006/math" xmlns:v="urn:schemas-microsoft-com:vml" xmlns:wp="http://schemas.openxmlformats.org/drawingml/2006/wordprocessingDrawing" xmlns:w10="urn:schemas-microsoft-com:office:word" xmlns:w="http://schemas.openxmlformats.org/wordprocessingml/2006/main" xmlns:wne="http://schemas.microsoft.com/office/word/2006/wordml">
+<w:footnotes xmlns:wpc="http://schemas.microsoft.com/office/word/2010/wordprocessingCanvas" xmlns:mc="http://schemas.openxmlformats.org/markup-compatibility/2006" xmlns:o="urn:schemas-microsoft-com:office:office" xmlns:r="http://schemas.openxmlformats.org/officeDocument/2006/relationships" xmlns:m="http://schemas.openxmlformats.org/officeDocument/2006/math" xmlns:v="urn:schemas-microsoft-com:vml" xmlns:wp14="http://schemas.microsoft.com/office/word/2010/wordprocessingDrawing" xmlns:wp="http://schemas.openxmlformats.org/drawingml/2006/wordprocessingDrawing" xmlns:w10="urn:schemas-microsoft-com:office:word" xmlns:w="http://schemas.openxmlformats.org/wordprocessingml/2006/main" xmlns:w14="http://schemas.microsoft.com/office/word/2010/wordml" xmlns:wpg="http://schemas.microsoft.com/office/word/2010/wordprocessingGroup" xmlns:wpi="http://schemas.microsoft.com/office/word/2010/wordprocessingInk" xmlns:wne="http://schemas.microsoft.com/office/word/2006/wordml" xmlns:wps="http://schemas.microsoft.com/office/word/2010/wordprocessingShape" mc:Ignorable="w14 wp14">
   <w:footnote w:type="separator" w:id="-1">
     <w:p>
       <w:r>
@@ -41758,7 +41625,7 @@
 </file>
 
 <file path=word/header1.xml><?xml version="1.0" encoding="utf-8"?>
-<w:hdr xmlns:ve="http://schemas.openxmlformats.org/markup-compatibility/2006" xmlns:o="urn:schemas-microsoft-com:office:office" xmlns:r="http://schemas.openxmlformats.org/officeDocument/2006/relationships" xmlns:m="http://schemas.openxmlformats.org/officeDocument/2006/math" xmlns:v="urn:schemas-microsoft-com:vml" xmlns:wp="http://schemas.openxmlformats.org/drawingml/2006/wordprocessingDrawing" xmlns:w10="urn:schemas-microsoft-com:office:word" xmlns:w="http://schemas.openxmlformats.org/wordprocessingml/2006/main" xmlns:wne="http://schemas.microsoft.com/office/word/2006/wordml">
+<w:hdr xmlns:wpc="http://schemas.microsoft.com/office/word/2010/wordprocessingCanvas" xmlns:mc="http://schemas.openxmlformats.org/markup-compatibility/2006" xmlns:o="urn:schemas-microsoft-com:office:office" xmlns:r="http://schemas.openxmlformats.org/officeDocument/2006/relationships" xmlns:m="http://schemas.openxmlformats.org/officeDocument/2006/math" xmlns:v="urn:schemas-microsoft-com:vml" xmlns:wp14="http://schemas.microsoft.com/office/word/2010/wordprocessingDrawing" xmlns:wp="http://schemas.openxmlformats.org/drawingml/2006/wordprocessingDrawing" xmlns:w10="urn:schemas-microsoft-com:office:word" xmlns:w="http://schemas.openxmlformats.org/wordprocessingml/2006/main" xmlns:w14="http://schemas.microsoft.com/office/word/2010/wordml" xmlns:wpg="http://schemas.microsoft.com/office/word/2010/wordprocessingGroup" xmlns:wpi="http://schemas.microsoft.com/office/word/2010/wordprocessingInk" xmlns:wne="http://schemas.microsoft.com/office/word/2006/wordml" xmlns:wps="http://schemas.microsoft.com/office/word/2010/wordprocessingShape" mc:Ignorable="w14 wp14">
   <w:tbl>
     <w:tblPr>
       <w:tblW w:w="5184" w:type="pct"/>
@@ -41768,7 +41635,7 @@
         <w:bottom w:w="72" w:type="dxa"/>
         <w:right w:w="115" w:type="dxa"/>
       </w:tblCellMar>
-      <w:tblLook w:val="04A0"/>
+      <w:tblLook w:val="04A0" w:firstRow="1" w:lastRow="0" w:firstColumn="1" w:lastColumn="0" w:noHBand="0" w:noVBand="1"/>
     </w:tblPr>
     <w:tblGrid>
       <w:gridCol w:w="7398"/>
@@ -41804,6 +41671,7 @@
               <w:color w:val="9BBB59" w:themeColor="accent3"/>
               <w:sz w:val="24"/>
               <w:szCs w:val="24"/>
+              <w:lang w:val="es-AR" w:eastAsia="es-AR"/>
             </w:rPr>
             <w:drawing>
               <wp:anchor distT="0" distB="0" distL="114300" distR="114300" simplePos="0" relativeHeight="251659264" behindDoc="0" locked="0" layoutInCell="1" allowOverlap="1">
@@ -41834,7 +41702,7 @@
                         <a:blip r:embed="rId1">
                           <a:extLst>
                             <a:ext uri="{28A0092B-C50C-407E-A947-70E740481C1C}">
-                              <a14:useLocalDpi xmlns:a14="http://schemas.microsoft.com/office/drawing/2010/main" xmlns:wps="http://schemas.microsoft.com/office/word/2010/wordprocessingShape" xmlns:wpi="http://schemas.microsoft.com/office/word/2010/wordprocessingInk" xmlns:wpg="http://schemas.microsoft.com/office/word/2010/wordprocessingGroup" xmlns:w14="http://schemas.microsoft.com/office/word/2010/wordml" xmlns:w="http://schemas.openxmlformats.org/wordprocessingml/2006/main" xmlns:w10="urn:schemas-microsoft-com:office:word" xmlns:wp14="http://schemas.microsoft.com/office/word/2010/wordprocessingDrawing" xmlns:v="urn:schemas-microsoft-com:vml" xmlns:o="urn:schemas-microsoft-com:office:office" xmlns:mc="http://schemas.openxmlformats.org/markup-compatibility/2006" xmlns:wpc="http://schemas.microsoft.com/office/word/2010/wordprocessingCanvas" xmlns="" val="0"/>
+                              <a14:useLocalDpi xmlns:a14="http://schemas.microsoft.com/office/drawing/2010/main" val="0"/>
                             </a:ext>
                           </a:extLst>
                         </a:blip>
@@ -41932,8 +41800,120 @@
 </file>
 
 <file path=word/numbering.xml><?xml version="1.0" encoding="utf-8"?>
-<w:numbering xmlns:ve="http://schemas.openxmlformats.org/markup-compatibility/2006" xmlns:o="urn:schemas-microsoft-com:office:office" xmlns:r="http://schemas.openxmlformats.org/officeDocument/2006/relationships" xmlns:m="http://schemas.openxmlformats.org/officeDocument/2006/math" xmlns:v="urn:schemas-microsoft-com:vml" xmlns:wp="http://schemas.openxmlformats.org/drawingml/2006/wordprocessingDrawing" xmlns:w10="urn:schemas-microsoft-com:office:word" xmlns:w="http://schemas.openxmlformats.org/wordprocessingml/2006/main" xmlns:wne="http://schemas.microsoft.com/office/word/2006/wordml">
+<w:numbering xmlns:wpc="http://schemas.microsoft.com/office/word/2010/wordprocessingCanvas" xmlns:mc="http://schemas.openxmlformats.org/markup-compatibility/2006" xmlns:o="urn:schemas-microsoft-com:office:office" xmlns:r="http://schemas.openxmlformats.org/officeDocument/2006/relationships" xmlns:m="http://schemas.openxmlformats.org/officeDocument/2006/math" xmlns:v="urn:schemas-microsoft-com:vml" xmlns:wp14="http://schemas.microsoft.com/office/word/2010/wordprocessingDrawing" xmlns:wp="http://schemas.openxmlformats.org/drawingml/2006/wordprocessingDrawing" xmlns:w10="urn:schemas-microsoft-com:office:word" xmlns:w="http://schemas.openxmlformats.org/wordprocessingml/2006/main" xmlns:w14="http://schemas.microsoft.com/office/word/2010/wordml" xmlns:wpg="http://schemas.microsoft.com/office/word/2010/wordprocessingGroup" xmlns:wpi="http://schemas.microsoft.com/office/word/2010/wordprocessingInk" xmlns:wne="http://schemas.microsoft.com/office/word/2006/wordml" xmlns:wps="http://schemas.microsoft.com/office/word/2010/wordprocessingShape" mc:Ignorable="w14 wp14">
   <w:abstractNum w:abstractNumId="0">
+    <w:nsid w:val="04FF48E8"/>
+    <w:multiLevelType w:val="hybridMultilevel"/>
+    <w:tmpl w:val="4EA438E2"/>
+    <w:lvl w:ilvl="0" w:tplc="31ECA108">
+      <w:numFmt w:val="bullet"/>
+      <w:lvlText w:val="-"/>
+      <w:lvlJc w:val="left"/>
+      <w:pPr>
+        <w:ind w:left="720" w:hanging="360"/>
+      </w:pPr>
+      <w:rPr>
+        <w:rFonts w:ascii="Arial" w:eastAsia="Times New Roman" w:hAnsi="Arial" w:cs="Arial" w:hint="default"/>
+      </w:rPr>
+    </w:lvl>
+    <w:lvl w:ilvl="1" w:tplc="0C0A0003" w:tentative="1">
+      <w:start w:val="1"/>
+      <w:numFmt w:val="bullet"/>
+      <w:lvlText w:val="o"/>
+      <w:lvlJc w:val="left"/>
+      <w:pPr>
+        <w:ind w:left="1440" w:hanging="360"/>
+      </w:pPr>
+      <w:rPr>
+        <w:rFonts w:ascii="Courier New" w:hAnsi="Courier New" w:cs="Courier New" w:hint="default"/>
+      </w:rPr>
+    </w:lvl>
+    <w:lvl w:ilvl="2" w:tplc="0C0A0005" w:tentative="1">
+      <w:start w:val="1"/>
+      <w:numFmt w:val="bullet"/>
+      <w:lvlText w:val=""/>
+      <w:lvlJc w:val="left"/>
+      <w:pPr>
+        <w:ind w:left="2160" w:hanging="360"/>
+      </w:pPr>
+      <w:rPr>
+        <w:rFonts w:ascii="Wingdings" w:hAnsi="Wingdings" w:hint="default"/>
+      </w:rPr>
+    </w:lvl>
+    <w:lvl w:ilvl="3" w:tplc="0C0A0001" w:tentative="1">
+      <w:start w:val="1"/>
+      <w:numFmt w:val="bullet"/>
+      <w:lvlText w:val=""/>
+      <w:lvlJc w:val="left"/>
+      <w:pPr>
+        <w:ind w:left="2880" w:hanging="360"/>
+      </w:pPr>
+      <w:rPr>
+        <w:rFonts w:ascii="Symbol" w:hAnsi="Symbol" w:hint="default"/>
+      </w:rPr>
+    </w:lvl>
+    <w:lvl w:ilvl="4" w:tplc="0C0A0003" w:tentative="1">
+      <w:start w:val="1"/>
+      <w:numFmt w:val="bullet"/>
+      <w:lvlText w:val="o"/>
+      <w:lvlJc w:val="left"/>
+      <w:pPr>
+        <w:ind w:left="3600" w:hanging="360"/>
+      </w:pPr>
+      <w:rPr>
+        <w:rFonts w:ascii="Courier New" w:hAnsi="Courier New" w:cs="Courier New" w:hint="default"/>
+      </w:rPr>
+    </w:lvl>
+    <w:lvl w:ilvl="5" w:tplc="0C0A0005" w:tentative="1">
+      <w:start w:val="1"/>
+      <w:numFmt w:val="bullet"/>
+      <w:lvlText w:val=""/>
+      <w:lvlJc w:val="left"/>
+      <w:pPr>
+        <w:ind w:left="4320" w:hanging="360"/>
+      </w:pPr>
+      <w:rPr>
+        <w:rFonts w:ascii="Wingdings" w:hAnsi="Wingdings" w:hint="default"/>
+      </w:rPr>
+    </w:lvl>
+    <w:lvl w:ilvl="6" w:tplc="0C0A0001" w:tentative="1">
+      <w:start w:val="1"/>
+      <w:numFmt w:val="bullet"/>
+      <w:lvlText w:val=""/>
+      <w:lvlJc w:val="left"/>
+      <w:pPr>
+        <w:ind w:left="5040" w:hanging="360"/>
+      </w:pPr>
+      <w:rPr>
+        <w:rFonts w:ascii="Symbol" w:hAnsi="Symbol" w:hint="default"/>
+      </w:rPr>
+    </w:lvl>
+    <w:lvl w:ilvl="7" w:tplc="0C0A0003" w:tentative="1">
+      <w:start w:val="1"/>
+      <w:numFmt w:val="bullet"/>
+      <w:lvlText w:val="o"/>
+      <w:lvlJc w:val="left"/>
+      <w:pPr>
+        <w:ind w:left="5760" w:hanging="360"/>
+      </w:pPr>
+      <w:rPr>
+        <w:rFonts w:ascii="Courier New" w:hAnsi="Courier New" w:cs="Courier New" w:hint="default"/>
+      </w:rPr>
+    </w:lvl>
+    <w:lvl w:ilvl="8" w:tplc="0C0A0005" w:tentative="1">
+      <w:start w:val="1"/>
+      <w:numFmt w:val="bullet"/>
+      <w:lvlText w:val=""/>
+      <w:lvlJc w:val="left"/>
+      <w:pPr>
+        <w:ind w:left="6480" w:hanging="360"/>
+      </w:pPr>
+      <w:rPr>
+        <w:rFonts w:ascii="Wingdings" w:hAnsi="Wingdings" w:hint="default"/>
+      </w:rPr>
+    </w:lvl>
+  </w:abstractNum>
+  <w:abstractNum w:abstractNumId="1">
     <w:nsid w:val="083F0451"/>
     <w:multiLevelType w:val="hybridMultilevel"/>
     <w:tmpl w:val="AD3EB0F2"/>
@@ -42046,7 +42026,123 @@
       </w:rPr>
     </w:lvl>
   </w:abstractNum>
-  <w:abstractNum w:abstractNumId="1">
+  <w:abstractNum w:abstractNumId="2">
+    <w:nsid w:val="10BE0258"/>
+    <w:multiLevelType w:val="hybridMultilevel"/>
+    <w:tmpl w:val="2526A6B2"/>
+    <w:lvl w:ilvl="0" w:tplc="FFFFFFFF">
+      <w:start w:val="1"/>
+      <w:numFmt w:val="bullet"/>
+      <w:lvlText w:val=""/>
+      <w:lvlJc w:val="left"/>
+      <w:pPr>
+        <w:tabs>
+          <w:tab w:val="num" w:pos="720"/>
+        </w:tabs>
+        <w:ind w:left="720" w:hanging="360"/>
+      </w:pPr>
+      <w:rPr>
+        <w:rFonts w:ascii="Symbol" w:hAnsi="Symbol" w:hint="default"/>
+      </w:rPr>
+    </w:lvl>
+    <w:lvl w:ilvl="1" w:tplc="FFFFFFFF" w:tentative="1">
+      <w:start w:val="1"/>
+      <w:numFmt w:val="lowerLetter"/>
+      <w:lvlText w:val="%2."/>
+      <w:lvlJc w:val="left"/>
+      <w:pPr>
+        <w:tabs>
+          <w:tab w:val="num" w:pos="1440"/>
+        </w:tabs>
+        <w:ind w:left="1440" w:hanging="360"/>
+      </w:pPr>
+    </w:lvl>
+    <w:lvl w:ilvl="2" w:tplc="FFFFFFFF" w:tentative="1">
+      <w:start w:val="1"/>
+      <w:numFmt w:val="lowerRoman"/>
+      <w:lvlText w:val="%3."/>
+      <w:lvlJc w:val="right"/>
+      <w:pPr>
+        <w:tabs>
+          <w:tab w:val="num" w:pos="2160"/>
+        </w:tabs>
+        <w:ind w:left="2160" w:hanging="180"/>
+      </w:pPr>
+    </w:lvl>
+    <w:lvl w:ilvl="3" w:tplc="FFFFFFFF" w:tentative="1">
+      <w:start w:val="1"/>
+      <w:numFmt w:val="decimal"/>
+      <w:lvlText w:val="%4."/>
+      <w:lvlJc w:val="left"/>
+      <w:pPr>
+        <w:tabs>
+          <w:tab w:val="num" w:pos="2880"/>
+        </w:tabs>
+        <w:ind w:left="2880" w:hanging="360"/>
+      </w:pPr>
+    </w:lvl>
+    <w:lvl w:ilvl="4" w:tplc="FFFFFFFF" w:tentative="1">
+      <w:start w:val="1"/>
+      <w:numFmt w:val="lowerLetter"/>
+      <w:lvlText w:val="%5."/>
+      <w:lvlJc w:val="left"/>
+      <w:pPr>
+        <w:tabs>
+          <w:tab w:val="num" w:pos="3600"/>
+        </w:tabs>
+        <w:ind w:left="3600" w:hanging="360"/>
+      </w:pPr>
+    </w:lvl>
+    <w:lvl w:ilvl="5" w:tplc="FFFFFFFF" w:tentative="1">
+      <w:start w:val="1"/>
+      <w:numFmt w:val="lowerRoman"/>
+      <w:lvlText w:val="%6."/>
+      <w:lvlJc w:val="right"/>
+      <w:pPr>
+        <w:tabs>
+          <w:tab w:val="num" w:pos="4320"/>
+        </w:tabs>
+        <w:ind w:left="4320" w:hanging="180"/>
+      </w:pPr>
+    </w:lvl>
+    <w:lvl w:ilvl="6" w:tplc="FFFFFFFF" w:tentative="1">
+      <w:start w:val="1"/>
+      <w:numFmt w:val="decimal"/>
+      <w:lvlText w:val="%7."/>
+      <w:lvlJc w:val="left"/>
+      <w:pPr>
+        <w:tabs>
+          <w:tab w:val="num" w:pos="5040"/>
+        </w:tabs>
+        <w:ind w:left="5040" w:hanging="360"/>
+      </w:pPr>
+    </w:lvl>
+    <w:lvl w:ilvl="7" w:tplc="FFFFFFFF" w:tentative="1">
+      <w:start w:val="1"/>
+      <w:numFmt w:val="lowerLetter"/>
+      <w:lvlText w:val="%8."/>
+      <w:lvlJc w:val="left"/>
+      <w:pPr>
+        <w:tabs>
+          <w:tab w:val="num" w:pos="5760"/>
+        </w:tabs>
+        <w:ind w:left="5760" w:hanging="360"/>
+      </w:pPr>
+    </w:lvl>
+    <w:lvl w:ilvl="8" w:tplc="FFFFFFFF" w:tentative="1">
+      <w:start w:val="1"/>
+      <w:numFmt w:val="lowerRoman"/>
+      <w:lvlText w:val="%9."/>
+      <w:lvlJc w:val="right"/>
+      <w:pPr>
+        <w:tabs>
+          <w:tab w:val="num" w:pos="6480"/>
+        </w:tabs>
+        <w:ind w:left="6480" w:hanging="180"/>
+      </w:pPr>
+    </w:lvl>
+  </w:abstractNum>
+  <w:abstractNum w:abstractNumId="3">
     <w:nsid w:val="13B36495"/>
     <w:multiLevelType w:val="hybridMultilevel"/>
     <w:tmpl w:val="CAFA62D6"/>
@@ -42159,7 +42255,120 @@
       </w:rPr>
     </w:lvl>
   </w:abstractNum>
-  <w:abstractNum w:abstractNumId="2">
+  <w:abstractNum w:abstractNumId="4">
+    <w:nsid w:val="33627755"/>
+    <w:multiLevelType w:val="multilevel"/>
+    <w:tmpl w:val="B882FEEC"/>
+    <w:lvl w:ilvl="0">
+      <w:start w:val="5"/>
+      <w:numFmt w:val="decimal"/>
+      <w:lvlText w:val="%1"/>
+      <w:lvlJc w:val="left"/>
+      <w:pPr>
+        <w:ind w:left="360" w:hanging="360"/>
+      </w:pPr>
+      <w:rPr>
+        <w:rFonts w:hint="default"/>
+      </w:rPr>
+    </w:lvl>
+    <w:lvl w:ilvl="1">
+      <w:start w:val="7"/>
+      <w:numFmt w:val="decimal"/>
+      <w:lvlText w:val="%1.%2"/>
+      <w:lvlJc w:val="left"/>
+      <w:pPr>
+        <w:ind w:left="720" w:hanging="720"/>
+      </w:pPr>
+      <w:rPr>
+        <w:rFonts w:hint="default"/>
+      </w:rPr>
+    </w:lvl>
+    <w:lvl w:ilvl="2">
+      <w:start w:val="1"/>
+      <w:numFmt w:val="decimal"/>
+      <w:lvlText w:val="%1.%2.%3"/>
+      <w:lvlJc w:val="left"/>
+      <w:pPr>
+        <w:ind w:left="720" w:hanging="720"/>
+      </w:pPr>
+      <w:rPr>
+        <w:rFonts w:hint="default"/>
+      </w:rPr>
+    </w:lvl>
+    <w:lvl w:ilvl="3">
+      <w:start w:val="1"/>
+      <w:numFmt w:val="decimal"/>
+      <w:lvlText w:val="%1.%2.%3.%4"/>
+      <w:lvlJc w:val="left"/>
+      <w:pPr>
+        <w:ind w:left="1080" w:hanging="1080"/>
+      </w:pPr>
+      <w:rPr>
+        <w:rFonts w:hint="default"/>
+      </w:rPr>
+    </w:lvl>
+    <w:lvl w:ilvl="4">
+      <w:start w:val="1"/>
+      <w:numFmt w:val="decimal"/>
+      <w:lvlText w:val="%1.%2.%3.%4.%5"/>
+      <w:lvlJc w:val="left"/>
+      <w:pPr>
+        <w:ind w:left="1080" w:hanging="1080"/>
+      </w:pPr>
+      <w:rPr>
+        <w:rFonts w:hint="default"/>
+      </w:rPr>
+    </w:lvl>
+    <w:lvl w:ilvl="5">
+      <w:start w:val="1"/>
+      <w:numFmt w:val="decimal"/>
+      <w:lvlText w:val="%1.%2.%3.%4.%5.%6"/>
+      <w:lvlJc w:val="left"/>
+      <w:pPr>
+        <w:ind w:left="1440" w:hanging="1440"/>
+      </w:pPr>
+      <w:rPr>
+        <w:rFonts w:hint="default"/>
+      </w:rPr>
+    </w:lvl>
+    <w:lvl w:ilvl="6">
+      <w:start w:val="1"/>
+      <w:numFmt w:val="decimal"/>
+      <w:lvlText w:val="%1.%2.%3.%4.%5.%6.%7"/>
+      <w:lvlJc w:val="left"/>
+      <w:pPr>
+        <w:ind w:left="1800" w:hanging="1800"/>
+      </w:pPr>
+      <w:rPr>
+        <w:rFonts w:hint="default"/>
+      </w:rPr>
+    </w:lvl>
+    <w:lvl w:ilvl="7">
+      <w:start w:val="1"/>
+      <w:numFmt w:val="decimal"/>
+      <w:lvlText w:val="%1.%2.%3.%4.%5.%6.%7.%8"/>
+      <w:lvlJc w:val="left"/>
+      <w:pPr>
+        <w:ind w:left="1800" w:hanging="1800"/>
+      </w:pPr>
+      <w:rPr>
+        <w:rFonts w:hint="default"/>
+      </w:rPr>
+    </w:lvl>
+    <w:lvl w:ilvl="8">
+      <w:start w:val="1"/>
+      <w:numFmt w:val="decimal"/>
+      <w:lvlText w:val="%1.%2.%3.%4.%5.%6.%7.%8.%9"/>
+      <w:lvlJc w:val="left"/>
+      <w:pPr>
+        <w:ind w:left="2160" w:hanging="2160"/>
+      </w:pPr>
+      <w:rPr>
+        <w:rFonts w:hint="default"/>
+      </w:rPr>
+    </w:lvl>
+  </w:abstractNum>
+  <w:abstractNum w:abstractNumId="5">
     <w:nsid w:val="35AC4062"/>
     <w:multiLevelType w:val="hybridMultilevel"/>
     <w:tmpl w:val="86109652"/>
@@ -42272,7 +42481,7 @@
       </w:rPr>
     </w:lvl>
   </w:abstractNum>
-  <w:abstractNum w:abstractNumId="3">
+  <w:abstractNum w:abstractNumId="6">
     <w:nsid w:val="39EE1D34"/>
     <w:multiLevelType w:val="hybridMultilevel"/>
     <w:tmpl w:val="2E4C7542"/>
@@ -42385,7 +42594,7 @@
       </w:rPr>
     </w:lvl>
   </w:abstractNum>
-  <w:abstractNum w:abstractNumId="4">
+  <w:abstractNum w:abstractNumId="7">
     <w:nsid w:val="3B363978"/>
     <w:multiLevelType w:val="hybridMultilevel"/>
     <w:tmpl w:val="021C332E"/>
@@ -42498,7 +42707,7 @@
       </w:rPr>
     </w:lvl>
   </w:abstractNum>
-  <w:abstractNum w:abstractNumId="5">
+  <w:abstractNum w:abstractNumId="8">
     <w:nsid w:val="3B5C7170"/>
     <w:multiLevelType w:val="hybridMultilevel"/>
     <w:tmpl w:val="6C6E2074"/>
@@ -42611,7 +42820,7 @@
       </w:rPr>
     </w:lvl>
   </w:abstractNum>
-  <w:abstractNum w:abstractNumId="6">
+  <w:abstractNum w:abstractNumId="9">
     <w:nsid w:val="420034AF"/>
     <w:multiLevelType w:val="hybridMultilevel"/>
     <w:tmpl w:val="9B2C5B34"/>
@@ -42724,7 +42933,7 @@
       </w:rPr>
     </w:lvl>
   </w:abstractNum>
-  <w:abstractNum w:abstractNumId="7">
+  <w:abstractNum w:abstractNumId="10">
     <w:nsid w:val="4D6A1B09"/>
     <w:multiLevelType w:val="hybridMultilevel"/>
     <w:tmpl w:val="DC28AE28"/>
@@ -42837,7 +43046,96 @@
       </w:rPr>
     </w:lvl>
   </w:abstractNum>
-  <w:abstractNum w:abstractNumId="8">
+  <w:abstractNum w:abstractNumId="11">
+    <w:nsid w:val="50906E21"/>
+    <w:multiLevelType w:val="hybridMultilevel"/>
+    <w:tmpl w:val="688A01A2"/>
+    <w:lvl w:ilvl="0" w:tplc="A1B4F3AA">
+      <w:start w:val="1"/>
+      <w:numFmt w:val="decimal"/>
+      <w:lvlText w:val="Nivel %1:"/>
+      <w:lvlJc w:val="left"/>
+      <w:pPr>
+        <w:ind w:left="720" w:hanging="360"/>
+      </w:pPr>
+      <w:rPr>
+        <w:rFonts w:hint="default"/>
+      </w:rPr>
+    </w:lvl>
+    <w:lvl w:ilvl="1" w:tplc="0C0A0019" w:tentative="1">
+      <w:start w:val="1"/>
+      <w:numFmt w:val="lowerLetter"/>
+      <w:lvlText w:val="%2."/>
+      <w:lvlJc w:val="left"/>
+      <w:pPr>
+        <w:ind w:left="1440" w:hanging="360"/>
+      </w:pPr>
+    </w:lvl>
+    <w:lvl w:ilvl="2" w:tplc="0C0A001B" w:tentative="1">
+      <w:start w:val="1"/>
+      <w:numFmt w:val="lowerRoman"/>
+      <w:lvlText w:val="%3."/>
+      <w:lvlJc w:val="right"/>
+      <w:pPr>
+        <w:ind w:left="2160" w:hanging="180"/>
+      </w:pPr>
+    </w:lvl>
+    <w:lvl w:ilvl="3" w:tplc="0C0A000F" w:tentative="1">
+      <w:start w:val="1"/>
+      <w:numFmt w:val="decimal"/>
+      <w:lvlText w:val="%4."/>
+      <w:lvlJc w:val="left"/>
+      <w:pPr>
+        <w:ind w:left="2880" w:hanging="360"/>
+      </w:pPr>
+    </w:lvl>
+    <w:lvl w:ilvl="4" w:tplc="0C0A0019" w:tentative="1">
+      <w:start w:val="1"/>
+      <w:numFmt w:val="lowerLetter"/>
+      <w:lvlText w:val="%5."/>
+      <w:lvlJc w:val="left"/>
+      <w:pPr>
+        <w:ind w:left="3600" w:hanging="360"/>
+      </w:pPr>
+    </w:lvl>
+    <w:lvl w:ilvl="5" w:tplc="0C0A001B" w:tentative="1">
+      <w:start w:val="1"/>
+      <w:numFmt w:val="lowerRoman"/>
+      <w:lvlText w:val="%6."/>
+      <w:lvlJc w:val="right"/>
+      <w:pPr>
+        <w:ind w:left="4320" w:hanging="180"/>
+      </w:pPr>
+    </w:lvl>
+    <w:lvl w:ilvl="6" w:tplc="0C0A000F" w:tentative="1">
+      <w:start w:val="1"/>
+      <w:numFmt w:val="decimal"/>
+      <w:lvlText w:val="%7."/>
+      <w:lvlJc w:val="left"/>
+      <w:pPr>
+        <w:ind w:left="5040" w:hanging="360"/>
+      </w:pPr>
+    </w:lvl>
+    <w:lvl w:ilvl="7" w:tplc="0C0A0019" w:tentative="1">
+      <w:start w:val="1"/>
+      <w:numFmt w:val="lowerLetter"/>
+      <w:lvlText w:val="%8."/>
+      <w:lvlJc w:val="left"/>
+      <w:pPr>
+        <w:ind w:left="5760" w:hanging="360"/>
+      </w:pPr>
+    </w:lvl>
+    <w:lvl w:ilvl="8" w:tplc="0C0A001B" w:tentative="1">
+      <w:start w:val="1"/>
+      <w:numFmt w:val="lowerRoman"/>
+      <w:lvlText w:val="%9."/>
+      <w:lvlJc w:val="right"/>
+      <w:pPr>
+        <w:ind w:left="6480" w:hanging="180"/>
+      </w:pPr>
+    </w:lvl>
+  </w:abstractNum>
+  <w:abstractNum w:abstractNumId="12">
     <w:nsid w:val="53D54BB7"/>
     <w:multiLevelType w:val="hybridMultilevel"/>
     <w:tmpl w:val="0D7A46AC"/>
@@ -42950,7 +43248,7 @@
       </w:rPr>
     </w:lvl>
   </w:abstractNum>
-  <w:abstractNum w:abstractNumId="9">
+  <w:abstractNum w:abstractNumId="13">
     <w:nsid w:val="58771848"/>
     <w:multiLevelType w:val="hybridMultilevel"/>
     <w:tmpl w:val="4BDE1506"/>
@@ -43063,7 +43361,7 @@
       </w:rPr>
     </w:lvl>
   </w:abstractNum>
-  <w:abstractNum w:abstractNumId="10">
+  <w:abstractNum w:abstractNumId="14">
     <w:nsid w:val="671B3C40"/>
     <w:multiLevelType w:val="hybridMultilevel"/>
     <w:tmpl w:val="60287D9C"/>
@@ -43176,7 +43474,7 @@
       </w:rPr>
     </w:lvl>
   </w:abstractNum>
-  <w:abstractNum w:abstractNumId="11">
+  <w:abstractNum w:abstractNumId="15">
     <w:nsid w:val="6A4C446B"/>
     <w:multiLevelType w:val="hybridMultilevel"/>
     <w:tmpl w:val="08A884AE"/>
@@ -43289,7 +43587,7 @@
       </w:rPr>
     </w:lvl>
   </w:abstractNum>
-  <w:abstractNum w:abstractNumId="12">
+  <w:abstractNum w:abstractNumId="16">
     <w:nsid w:val="6BE613F0"/>
     <w:multiLevelType w:val="hybridMultilevel"/>
     <w:tmpl w:val="483CA4C2"/>
@@ -43402,7 +43700,7 @@
       </w:rPr>
     </w:lvl>
   </w:abstractNum>
-  <w:abstractNum w:abstractNumId="13">
+  <w:abstractNum w:abstractNumId="17">
     <w:nsid w:val="6E1E47FE"/>
     <w:multiLevelType w:val="hybridMultilevel"/>
     <w:tmpl w:val="26DC4E60"/>
@@ -43515,7 +43813,7 @@
       </w:rPr>
     </w:lvl>
   </w:abstractNum>
-  <w:abstractNum w:abstractNumId="14">
+  <w:abstractNum w:abstractNumId="18">
     <w:nsid w:val="6F305744"/>
     <w:multiLevelType w:val="hybridMultilevel"/>
     <w:tmpl w:val="4264733E"/>
@@ -43627,7 +43925,7 @@
       </w:rPr>
     </w:lvl>
   </w:abstractNum>
-  <w:abstractNum w:abstractNumId="15">
+  <w:abstractNum w:abstractNumId="19">
     <w:nsid w:val="6FF13375"/>
     <w:multiLevelType w:val="hybridMultilevel"/>
     <w:tmpl w:val="7E0C1DC4"/>
@@ -43740,7 +44038,7 @@
       </w:rPr>
     </w:lvl>
   </w:abstractNum>
-  <w:abstractNum w:abstractNumId="16">
+  <w:abstractNum w:abstractNumId="20">
     <w:nsid w:val="745E1A75"/>
     <w:multiLevelType w:val="hybridMultilevel"/>
     <w:tmpl w:val="831AEB10"/>
@@ -43853,7 +44151,7 @@
       </w:rPr>
     </w:lvl>
   </w:abstractNum>
-  <w:abstractNum w:abstractNumId="17">
+  <w:abstractNum w:abstractNumId="21">
     <w:nsid w:val="747C0400"/>
     <w:multiLevelType w:val="hybridMultilevel"/>
     <w:tmpl w:val="50FAE06C"/>
@@ -43966,7 +44264,7 @@
       </w:rPr>
     </w:lvl>
   </w:abstractNum>
-  <w:abstractNum w:abstractNumId="18">
+  <w:abstractNum w:abstractNumId="22">
     <w:nsid w:val="754D640A"/>
     <w:multiLevelType w:val="hybridMultilevel"/>
     <w:tmpl w:val="2A102992"/>
@@ -44080,67 +44378,79 @@
     </w:lvl>
   </w:abstractNum>
   <w:num w:numId="1">
+    <w:abstractNumId w:val="18"/>
+  </w:num>
+  <w:num w:numId="2">
+    <w:abstractNumId w:val="19"/>
+  </w:num>
+  <w:num w:numId="3">
     <w:abstractNumId w:val="14"/>
   </w:num>
-  <w:num w:numId="2">
+  <w:num w:numId="4">
+    <w:abstractNumId w:val="20"/>
+  </w:num>
+  <w:num w:numId="5">
+    <w:abstractNumId w:val="8"/>
+  </w:num>
+  <w:num w:numId="6">
+    <w:abstractNumId w:val="6"/>
+  </w:num>
+  <w:num w:numId="7">
     <w:abstractNumId w:val="15"/>
   </w:num>
-  <w:num w:numId="3">
+  <w:num w:numId="8">
+    <w:abstractNumId w:val="16"/>
+  </w:num>
+  <w:num w:numId="9">
     <w:abstractNumId w:val="10"/>
   </w:num>
-  <w:num w:numId="4">
-    <w:abstractNumId w:val="16"/>
-  </w:num>
-  <w:num w:numId="5">
+  <w:num w:numId="10">
     <w:abstractNumId w:val="5"/>
   </w:num>
-  <w:num w:numId="6">
+  <w:num w:numId="11">
+    <w:abstractNumId w:val="13"/>
+  </w:num>
+  <w:num w:numId="12">
     <w:abstractNumId w:val="3"/>
   </w:num>
-  <w:num w:numId="7">
+  <w:num w:numId="13">
+    <w:abstractNumId w:val="7"/>
+  </w:num>
+  <w:num w:numId="14">
+    <w:abstractNumId w:val="21"/>
+  </w:num>
+  <w:num w:numId="15">
+    <w:abstractNumId w:val="12"/>
+  </w:num>
+  <w:num w:numId="16">
+    <w:abstractNumId w:val="17"/>
+  </w:num>
+  <w:num w:numId="17">
+    <w:abstractNumId w:val="22"/>
+  </w:num>
+  <w:num w:numId="18">
+    <w:abstractNumId w:val="1"/>
+  </w:num>
+  <w:num w:numId="19">
+    <w:abstractNumId w:val="9"/>
+  </w:num>
+  <w:num w:numId="20">
+    <w:abstractNumId w:val="4"/>
+  </w:num>
+  <w:num w:numId="21">
+    <w:abstractNumId w:val="2"/>
+  </w:num>
+  <w:num w:numId="22">
     <w:abstractNumId w:val="11"/>
   </w:num>
-  <w:num w:numId="8">
-    <w:abstractNumId w:val="12"/>
-  </w:num>
-  <w:num w:numId="9">
-    <w:abstractNumId w:val="7"/>
-  </w:num>
-  <w:num w:numId="10">
-    <w:abstractNumId w:val="2"/>
-  </w:num>
-  <w:num w:numId="11">
-    <w:abstractNumId w:val="9"/>
-  </w:num>
-  <w:num w:numId="12">
-    <w:abstractNumId w:val="1"/>
-  </w:num>
-  <w:num w:numId="13">
-    <w:abstractNumId w:val="4"/>
-  </w:num>
-  <w:num w:numId="14">
-    <w:abstractNumId w:val="17"/>
-  </w:num>
-  <w:num w:numId="15">
-    <w:abstractNumId w:val="8"/>
-  </w:num>
-  <w:num w:numId="16">
-    <w:abstractNumId w:val="13"/>
-  </w:num>
-  <w:num w:numId="17">
-    <w:abstractNumId w:val="18"/>
-  </w:num>
-  <w:num w:numId="18">
+  <w:num w:numId="23">
     <w:abstractNumId w:val="0"/>
-  </w:num>
-  <w:num w:numId="19">
-    <w:abstractNumId w:val="6"/>
   </w:num>
 </w:numbering>
 </file>
 
 <file path=word/styles.xml><?xml version="1.0" encoding="utf-8"?>
-<w:styles xmlns:r="http://schemas.openxmlformats.org/officeDocument/2006/relationships" xmlns:w="http://schemas.openxmlformats.org/wordprocessingml/2006/main">
+<w:styles xmlns:mc="http://schemas.openxmlformats.org/markup-compatibility/2006" xmlns:r="http://schemas.openxmlformats.org/officeDocument/2006/relationships" xmlns:w="http://schemas.openxmlformats.org/wordprocessingml/2006/main" xmlns:w14="http://schemas.microsoft.com/office/word/2010/wordml" mc:Ignorable="w14">
   <w:docDefaults>
     <w:rPrDefault>
       <w:rPr>
@@ -44180,6 +44490,7 @@
     <w:lsdException w:name="Title" w:semiHidden="0" w:uiPriority="10" w:unhideWhenUsed="0" w:qFormat="1"/>
     <w:lsdException w:name="Default Paragraph Font" w:uiPriority="1"/>
     <w:lsdException w:name="Subtitle" w:semiHidden="0" w:uiPriority="11" w:unhideWhenUsed="0" w:qFormat="1"/>
+    <w:lsdException w:name="Body Text 2" w:uiPriority="0"/>
     <w:lsdException w:name="Strong" w:semiHidden="0" w:uiPriority="22" w:unhideWhenUsed="0" w:qFormat="1"/>
     <w:lsdException w:name="Emphasis" w:semiHidden="0" w:uiPriority="20" w:unhideWhenUsed="0" w:qFormat="1"/>
     <w:lsdException w:name="Table Grid" w:semiHidden="0" w:uiPriority="59" w:unhideWhenUsed="0"/>
@@ -44403,6 +44714,27 @@
       <w:color w:val="4F81BD" w:themeColor="accent1"/>
     </w:rPr>
   </w:style>
+  <w:style w:type="paragraph" w:styleId="Ttulo5">
+    <w:name w:val="heading 5"/>
+    <w:basedOn w:val="Normal"/>
+    <w:next w:val="Normal"/>
+    <w:link w:val="Ttulo5Car"/>
+    <w:uiPriority w:val="9"/>
+    <w:semiHidden/>
+    <w:unhideWhenUsed/>
+    <w:qFormat/>
+    <w:rsid w:val="004E65B7"/>
+    <w:pPr>
+      <w:keepNext/>
+      <w:keepLines/>
+      <w:spacing w:before="200"/>
+      <w:outlineLvl w:val="4"/>
+    </w:pPr>
+    <w:rPr>
+      <w:rFonts w:asciiTheme="majorHAnsi" w:eastAsiaTheme="majorEastAsia" w:hAnsiTheme="majorHAnsi" w:cstheme="majorBidi"/>
+      <w:color w:val="243F60" w:themeColor="accent1" w:themeShade="7F"/>
+    </w:rPr>
+  </w:style>
   <w:style w:type="character" w:default="1" w:styleId="Fuentedeprrafopredeter">
     <w:name w:val="Default Paragraph Font"/>
     <w:uiPriority w:val="1"/>
@@ -44414,7 +44746,6 @@
     <w:uiPriority w:val="99"/>
     <w:semiHidden/>
     <w:unhideWhenUsed/>
-    <w:qFormat/>
     <w:tblPr>
       <w:tblInd w:w="0" w:type="dxa"/>
       <w:tblCellMar>
@@ -44761,6 +45092,54 @@
       <w:lang w:eastAsia="es-AR"/>
     </w:rPr>
   </w:style>
+  <w:style w:type="paragraph" w:styleId="Textoindependiente2">
+    <w:name w:val="Body Text 2"/>
+    <w:basedOn w:val="Normal"/>
+    <w:link w:val="Textoindependiente2Car"/>
+    <w:semiHidden/>
+    <w:rsid w:val="009440D9"/>
+    <w:pPr>
+      <w:jc w:val="both"/>
+    </w:pPr>
+    <w:rPr>
+      <w:rFonts w:ascii="Arial" w:eastAsia="Times New Roman" w:hAnsi="Arial" w:cs="Arial"/>
+      <w:i/>
+      <w:iCs/>
+      <w:color w:val="333399"/>
+      <w:sz w:val="20"/>
+      <w:szCs w:val="24"/>
+      <w:lang w:val="es-ES" w:eastAsia="es-ES"/>
+    </w:rPr>
+  </w:style>
+  <w:style w:type="character" w:customStyle="1" w:styleId="Textoindependiente2Car">
+    <w:name w:val="Texto independiente 2 Car"/>
+    <w:basedOn w:val="Fuentedeprrafopredeter"/>
+    <w:link w:val="Textoindependiente2"/>
+    <w:semiHidden/>
+    <w:rsid w:val="009440D9"/>
+    <w:rPr>
+      <w:rFonts w:ascii="Arial" w:eastAsia="Times New Roman" w:hAnsi="Arial" w:cs="Arial"/>
+      <w:i/>
+      <w:iCs/>
+      <w:color w:val="333399"/>
+      <w:sz w:val="20"/>
+      <w:szCs w:val="24"/>
+      <w:lang w:val="es-ES" w:eastAsia="es-ES"/>
+    </w:rPr>
+  </w:style>
+  <w:style w:type="character" w:customStyle="1" w:styleId="Ttulo5Car">
+    <w:name w:val="Título 5 Car"/>
+    <w:basedOn w:val="Fuentedeprrafopredeter"/>
+    <w:link w:val="Ttulo5"/>
+    <w:uiPriority w:val="9"/>
+    <w:semiHidden/>
+    <w:rsid w:val="004E65B7"/>
+    <w:rPr>
+      <w:rFonts w:asciiTheme="majorHAnsi" w:eastAsiaTheme="majorEastAsia" w:hAnsiTheme="majorHAnsi" w:cstheme="majorBidi"/>
+      <w:color w:val="243F60" w:themeColor="accent1" w:themeShade="7F"/>
+      <w:lang w:val="es-AR"/>
+    </w:rPr>
+  </w:style>
 </w:styles>
 </file>
 
@@ -44955,7 +45334,7 @@
 </file>
 
 <file path=word/glossary/document.xml><?xml version="1.0" encoding="utf-8"?>
-<w:glossaryDocument xmlns:ve="http://schemas.openxmlformats.org/markup-compatibility/2006" xmlns:o="urn:schemas-microsoft-com:office:office" xmlns:r="http://schemas.openxmlformats.org/officeDocument/2006/relationships" xmlns:m="http://schemas.openxmlformats.org/officeDocument/2006/math" xmlns:v="urn:schemas-microsoft-com:vml" xmlns:wp="http://schemas.openxmlformats.org/drawingml/2006/wordprocessingDrawing" xmlns:w10="urn:schemas-microsoft-com:office:word" xmlns:w="http://schemas.openxmlformats.org/wordprocessingml/2006/main" xmlns:wne="http://schemas.microsoft.com/office/word/2006/wordml">
+<w:glossaryDocument xmlns:wpc="http://schemas.microsoft.com/office/word/2010/wordprocessingCanvas" xmlns:mc="http://schemas.openxmlformats.org/markup-compatibility/2006" xmlns:o="urn:schemas-microsoft-com:office:office" xmlns:r="http://schemas.openxmlformats.org/officeDocument/2006/relationships" xmlns:m="http://schemas.openxmlformats.org/officeDocument/2006/math" xmlns:v="urn:schemas-microsoft-com:vml" xmlns:wp14="http://schemas.microsoft.com/office/word/2010/wordprocessingDrawing" xmlns:wp="http://schemas.openxmlformats.org/drawingml/2006/wordprocessingDrawing" xmlns:w10="urn:schemas-microsoft-com:office:word" xmlns:w="http://schemas.openxmlformats.org/wordprocessingml/2006/main" xmlns:w14="http://schemas.microsoft.com/office/word/2010/wordml" xmlns:wpg="http://schemas.microsoft.com/office/word/2010/wordprocessingGroup" xmlns:wpi="http://schemas.microsoft.com/office/word/2010/wordprocessingInk" xmlns:wne="http://schemas.microsoft.com/office/word/2006/wordml" xmlns:wps="http://schemas.microsoft.com/office/word/2010/wordprocessingShape" mc:Ignorable="w14 wp14">
   <w:docParts>
     <w:docPart>
       <w:docPartPr>
@@ -44992,13 +45371,13 @@
 </file>
 
 <file path=word/glossary/fontTable.xml><?xml version="1.0" encoding="utf-8"?>
-<w:fonts xmlns:r="http://schemas.openxmlformats.org/officeDocument/2006/relationships" xmlns:w="http://schemas.openxmlformats.org/wordprocessingml/2006/main">
-  <w:font w:name="Symbol">
-    <w:panose1 w:val="05050102010706020507"/>
-    <w:charset w:val="02"/>
-    <w:family w:val="roman"/>
+<w:fonts xmlns:mc="http://schemas.openxmlformats.org/markup-compatibility/2006" xmlns:r="http://schemas.openxmlformats.org/officeDocument/2006/relationships" xmlns:w="http://schemas.openxmlformats.org/wordprocessingml/2006/main" xmlns:w14="http://schemas.microsoft.com/office/word/2010/wordml" mc:Ignorable="w14">
+  <w:font w:name="Arial">
+    <w:panose1 w:val="020B0604020202020204"/>
+    <w:charset w:val="00"/>
+    <w:family w:val="swiss"/>
     <w:pitch w:val="variable"/>
-    <w:sig w:usb0="00000000" w:usb1="10000000" w:usb2="00000000" w:usb3="00000000" w:csb0="80000000" w:csb1="00000000"/>
+    <w:sig w:usb0="E0002AFF" w:usb1="C0007843" w:usb2="00000009" w:usb3="00000000" w:csb0="000001FF" w:csb1="00000000"/>
   </w:font>
   <w:font w:name="Times New Roman">
     <w:panose1 w:val="02020603050405020304"/>
@@ -45018,6 +45397,13 @@
     <w:panose1 w:val="05000000000000000000"/>
     <w:charset w:val="02"/>
     <w:family w:val="auto"/>
+    <w:pitch w:val="variable"/>
+    <w:sig w:usb0="00000000" w:usb1="10000000" w:usb2="00000000" w:usb3="00000000" w:csb0="80000000" w:csb1="00000000"/>
+  </w:font>
+  <w:font w:name="Symbol">
+    <w:panose1 w:val="05050102010706020507"/>
+    <w:charset w:val="02"/>
+    <w:family w:val="roman"/>
     <w:pitch w:val="variable"/>
     <w:sig w:usb0="00000000" w:usb1="10000000" w:usb2="00000000" w:usb3="00000000" w:csb0="80000000" w:csb1="00000000"/>
   </w:font>
@@ -45049,13 +45435,6 @@
     <w:pitch w:val="variable"/>
     <w:sig w:usb0="00000287" w:usb1="00000000" w:usb2="00000000" w:usb3="00000000" w:csb0="0000009F" w:csb1="00000000"/>
   </w:font>
-  <w:font w:name="Arial">
-    <w:panose1 w:val="020B0604020202020204"/>
-    <w:charset w:val="00"/>
-    <w:family w:val="swiss"/>
-    <w:pitch w:val="variable"/>
-    <w:sig w:usb0="E0002AFF" w:usb1="C0007843" w:usb2="00000009" w:usb3="00000000" w:csb0="000001FF" w:csb1="00000000"/>
-  </w:font>
   <w:font w:name="Verdana">
     <w:panose1 w:val="020B0604030504040204"/>
     <w:charset w:val="00"/>
@@ -45067,13 +45446,14 @@
 </file>
 
 <file path=word/glossary/settings.xml><?xml version="1.0" encoding="utf-8"?>
-<w:settings xmlns:o="urn:schemas-microsoft-com:office:office" xmlns:r="http://schemas.openxmlformats.org/officeDocument/2006/relationships" xmlns:m="http://schemas.openxmlformats.org/officeDocument/2006/math" xmlns:v="urn:schemas-microsoft-com:vml" xmlns:w10="urn:schemas-microsoft-com:office:word" xmlns:w="http://schemas.openxmlformats.org/wordprocessingml/2006/main" xmlns:sl="http://schemas.openxmlformats.org/schemaLibrary/2006/main">
+<w:settings xmlns:mc="http://schemas.openxmlformats.org/markup-compatibility/2006" xmlns:o="urn:schemas-microsoft-com:office:office" xmlns:r="http://schemas.openxmlformats.org/officeDocument/2006/relationships" xmlns:m="http://schemas.openxmlformats.org/officeDocument/2006/math" xmlns:v="urn:schemas-microsoft-com:vml" xmlns:w10="urn:schemas-microsoft-com:office:word" xmlns:w="http://schemas.openxmlformats.org/wordprocessingml/2006/main" xmlns:w14="http://schemas.microsoft.com/office/word/2010/wordml" xmlns:sl="http://schemas.openxmlformats.org/schemaLibrary/2006/main" mc:Ignorable="w14">
   <w:view w:val="normal"/>
   <w:defaultTabStop w:val="720"/>
   <w:hyphenationZone w:val="425"/>
   <w:characterSpacingControl w:val="doNotCompress"/>
   <w:compat>
     <w:useFELayout/>
+    <w:compatSetting w:name="compatibilityMode" w:uri="http://schemas.microsoft.com/office/word" w:val="12"/>
   </w:compat>
   <w:rsids>
     <w:rsidRoot w:val="00606E23"/>
@@ -45084,6 +45464,7 @@
     <w:rsid w:val="009329C3"/>
     <w:rsid w:val="00AC1B9B"/>
     <w:rsid w:val="00C454E6"/>
+    <w:rsid w:val="00D16E3F"/>
     <w:rsid w:val="00D31B36"/>
     <w:rsid w:val="00DA46F4"/>
     <w:rsid w:val="00DB231D"/>
@@ -45097,7 +45478,7 @@
     <m:mathFont m:val="Cambria Math"/>
     <m:brkBin m:val="before"/>
     <m:brkBinSub m:val="--"/>
-    <m:smallFrac m:val="off"/>
+    <m:smallFrac m:val="0"/>
     <m:dispDef/>
     <m:lMargin m:val="0"/>
     <m:rMargin m:val="0"/>
@@ -45108,13 +45489,13 @@
   </m:mathPr>
   <w:themeFontLang w:val="en-US"/>
   <w:clrSchemeMapping w:bg1="light1" w:t1="dark1" w:bg2="light2" w:t2="dark2" w:accent1="accent1" w:accent2="accent2" w:accent3="accent3" w:accent4="accent4" w:accent5="accent5" w:accent6="accent6" w:hyperlink="hyperlink" w:followedHyperlink="followedHyperlink"/>
-  <w:decimalSymbol w:val="."/>
+  <w:decimalSymbol w:val=","/>
   <w:listSeparator w:val=","/>
 </w:settings>
 </file>
 
 <file path=word/glossary/styles.xml><?xml version="1.0" encoding="utf-8"?>
-<w:styles xmlns:r="http://schemas.openxmlformats.org/officeDocument/2006/relationships" xmlns:w="http://schemas.openxmlformats.org/wordprocessingml/2006/main">
+<w:styles xmlns:mc="http://schemas.openxmlformats.org/markup-compatibility/2006" xmlns:r="http://schemas.openxmlformats.org/officeDocument/2006/relationships" xmlns:w="http://schemas.openxmlformats.org/wordprocessingml/2006/main" xmlns:w14="http://schemas.microsoft.com/office/word/2010/wordml" mc:Ignorable="w14">
   <w:docDefaults>
     <w:rPrDefault>
       <w:rPr>
@@ -45285,7 +45666,6 @@
     <w:uiPriority w:val="99"/>
     <w:semiHidden/>
     <w:unhideWhenUsed/>
-    <w:qFormat/>
     <w:tblPr>
       <w:tblInd w:w="0" w:type="dxa"/>
       <w:tblCellMar>
@@ -45323,8 +45703,198 @@
 </w:styles>
 </file>
 
+<file path=word/glossary/stylesWithEffects.xml><?xml version="1.0" encoding="utf-8"?>
+<w:styles xmlns:wpc="http://schemas.microsoft.com/office/word/2010/wordprocessingCanvas" xmlns:mc="http://schemas.openxmlformats.org/markup-compatibility/2006" xmlns:o="urn:schemas-microsoft-com:office:office" xmlns:r="http://schemas.openxmlformats.org/officeDocument/2006/relationships" xmlns:m="http://schemas.openxmlformats.org/officeDocument/2006/math" xmlns:v="urn:schemas-microsoft-com:vml" xmlns:wp14="http://schemas.microsoft.com/office/word/2010/wordprocessingDrawing" xmlns:wp="http://schemas.openxmlformats.org/drawingml/2006/wordprocessingDrawing" xmlns:w10="urn:schemas-microsoft-com:office:word" xmlns:w="http://schemas.openxmlformats.org/wordprocessingml/2006/main" xmlns:w14="http://schemas.microsoft.com/office/word/2010/wordml" xmlns:wpg="http://schemas.microsoft.com/office/word/2010/wordprocessingGroup" xmlns:wpi="http://schemas.microsoft.com/office/word/2010/wordprocessingInk" xmlns:wne="http://schemas.microsoft.com/office/word/2006/wordml" xmlns:wps="http://schemas.microsoft.com/office/word/2010/wordprocessingShape" mc:Ignorable="w14 wp14">
+  <w:docDefaults>
+    <w:rPrDefault>
+      <w:rPr>
+        <w:rFonts w:asciiTheme="minorHAnsi" w:eastAsiaTheme="minorEastAsia" w:hAnsiTheme="minorHAnsi" w:cstheme="minorBidi"/>
+        <w:sz w:val="22"/>
+        <w:szCs w:val="22"/>
+        <w:lang w:val="es-AR" w:eastAsia="es-AR" w:bidi="ar-SA"/>
+      </w:rPr>
+    </w:rPrDefault>
+    <w:pPrDefault>
+      <w:pPr>
+        <w:spacing w:after="200" w:line="276" w:lineRule="auto"/>
+      </w:pPr>
+    </w:pPrDefault>
+  </w:docDefaults>
+  <w:latentStyles w:defLockedState="0" w:defUIPriority="99" w:defSemiHidden="1" w:defUnhideWhenUsed="1" w:defQFormat="0" w:count="267">
+    <w:lsdException w:name="Normal" w:semiHidden="0" w:uiPriority="0" w:unhideWhenUsed="0" w:qFormat="1"/>
+    <w:lsdException w:name="heading 1" w:semiHidden="0" w:uiPriority="9" w:unhideWhenUsed="0" w:qFormat="1"/>
+    <w:lsdException w:name="heading 2" w:uiPriority="9" w:qFormat="1"/>
+    <w:lsdException w:name="heading 3" w:uiPriority="9" w:qFormat="1"/>
+    <w:lsdException w:name="heading 4" w:uiPriority="9" w:qFormat="1"/>
+    <w:lsdException w:name="heading 5" w:uiPriority="9" w:qFormat="1"/>
+    <w:lsdException w:name="heading 6" w:uiPriority="9" w:qFormat="1"/>
+    <w:lsdException w:name="heading 7" w:uiPriority="9" w:qFormat="1"/>
+    <w:lsdException w:name="heading 8" w:uiPriority="9" w:qFormat="1"/>
+    <w:lsdException w:name="heading 9" w:uiPriority="9" w:qFormat="1"/>
+    <w:lsdException w:name="toc 1" w:uiPriority="39"/>
+    <w:lsdException w:name="toc 2" w:uiPriority="39"/>
+    <w:lsdException w:name="toc 3" w:uiPriority="39"/>
+    <w:lsdException w:name="toc 4" w:uiPriority="39"/>
+    <w:lsdException w:name="toc 5" w:uiPriority="39"/>
+    <w:lsdException w:name="toc 6" w:uiPriority="39"/>
+    <w:lsdException w:name="toc 7" w:uiPriority="39"/>
+    <w:lsdException w:name="toc 8" w:uiPriority="39"/>
+    <w:lsdException w:name="toc 9" w:uiPriority="39"/>
+    <w:lsdException w:name="caption" w:uiPriority="35" w:qFormat="1"/>
+    <w:lsdException w:name="Title" w:semiHidden="0" w:uiPriority="10" w:unhideWhenUsed="0" w:qFormat="1"/>
+    <w:lsdException w:name="Default Paragraph Font" w:uiPriority="1"/>
+    <w:lsdException w:name="Subtitle" w:semiHidden="0" w:uiPriority="11" w:unhideWhenUsed="0" w:qFormat="1"/>
+    <w:lsdException w:name="Strong" w:semiHidden="0" w:uiPriority="22" w:unhideWhenUsed="0" w:qFormat="1"/>
+    <w:lsdException w:name="Emphasis" w:semiHidden="0" w:uiPriority="20" w:unhideWhenUsed="0" w:qFormat="1"/>
+    <w:lsdException w:name="Table Grid" w:semiHidden="0" w:uiPriority="59" w:unhideWhenUsed="0"/>
+    <w:lsdException w:name="Placeholder Text" w:unhideWhenUsed="0"/>
+    <w:lsdException w:name="No Spacing" w:semiHidden="0" w:uiPriority="1" w:unhideWhenUsed="0" w:qFormat="1"/>
+    <w:lsdException w:name="Light Shading" w:semiHidden="0" w:uiPriority="60" w:unhideWhenUsed="0"/>
+    <w:lsdException w:name="Light List" w:semiHidden="0" w:uiPriority="61" w:unhideWhenUsed="0"/>
+    <w:lsdException w:name="Light Grid" w:semiHidden="0" w:uiPriority="62" w:unhideWhenUsed="0"/>
+    <w:lsdException w:name="Medium Shading 1" w:semiHidden="0" w:uiPriority="63" w:unhideWhenUsed="0"/>
+    <w:lsdException w:name="Medium Shading 2" w:semiHidden="0" w:uiPriority="64" w:unhideWhenUsed="0"/>
+    <w:lsdException w:name="Medium List 1" w:semiHidden="0" w:uiPriority="65" w:unhideWhenUsed="0"/>
+    <w:lsdException w:name="Medium List 2" w:semiHidden="0" w:uiPriority="66" w:unhideWhenUsed="0"/>
+    <w:lsdException w:name="Medium Grid 1" w:semiHidden="0" w:uiPriority="67" w:unhideWhenUsed="0"/>
+    <w:lsdException w:name="Medium Grid 2" w:semiHidden="0" w:uiPriority="68" w:unhideWhenUsed="0"/>
+    <w:lsdException w:name="Medium Grid 3" w:semiHidden="0" w:uiPriority="69" w:unhideWhenUsed="0"/>
+    <w:lsdException w:name="Dark List" w:semiHidden="0" w:uiPriority="70" w:unhideWhenUsed="0"/>
+    <w:lsdException w:name="Colorful Shading" w:semiHidden="0" w:uiPriority="71" w:unhideWhenUsed="0"/>
+    <w:lsdException w:name="Colorful List" w:semiHidden="0" w:uiPriority="72" w:unhideWhenUsed="0"/>
+    <w:lsdException w:name="Colorful Grid" w:semiHidden="0" w:uiPriority="73" w:unhideWhenUsed="0"/>
+    <w:lsdException w:name="Light Shading Accent 1" w:semiHidden="0" w:uiPriority="60" w:unhideWhenUsed="0"/>
+    <w:lsdException w:name="Light List Accent 1" w:semiHidden="0" w:uiPriority="61" w:unhideWhenUsed="0"/>
+    <w:lsdException w:name="Light Grid Accent 1" w:semiHidden="0" w:uiPriority="62" w:unhideWhenUsed="0"/>
+    <w:lsdException w:name="Medium Shading 1 Accent 1" w:semiHidden="0" w:uiPriority="63" w:unhideWhenUsed="0"/>
+    <w:lsdException w:name="Medium Shading 2 Accent 1" w:semiHidden="0" w:uiPriority="64" w:unhideWhenUsed="0"/>
+    <w:lsdException w:name="Medium List 1 Accent 1" w:semiHidden="0" w:uiPriority="65" w:unhideWhenUsed="0"/>
+    <w:lsdException w:name="Revision" w:unhideWhenUsed="0"/>
+    <w:lsdException w:name="List Paragraph" w:semiHidden="0" w:uiPriority="34" w:unhideWhenUsed="0" w:qFormat="1"/>
+    <w:lsdException w:name="Quote" w:semiHidden="0" w:uiPriority="29" w:unhideWhenUsed="0" w:qFormat="1"/>
+    <w:lsdException w:name="Intense Quote" w:semiHidden="0" w:uiPriority="30" w:unhideWhenUsed="0" w:qFormat="1"/>
+    <w:lsdException w:name="Medium List 2 Accent 1" w:semiHidden="0" w:uiPriority="66" w:unhideWhenUsed="0"/>
+    <w:lsdException w:name="Medium Grid 1 Accent 1" w:semiHidden="0" w:uiPriority="67" w:unhideWhenUsed="0"/>
+    <w:lsdException w:name="Medium Grid 2 Accent 1" w:semiHidden="0" w:uiPriority="68" w:unhideWhenUsed="0"/>
+    <w:lsdException w:name="Medium Grid 3 Accent 1" w:semiHidden="0" w:uiPriority="69" w:unhideWhenUsed="0"/>
+    <w:lsdException w:name="Dark List Accent 1" w:semiHidden="0" w:uiPriority="70" w:unhideWhenUsed="0"/>
+    <w:lsdException w:name="Colorful Shading Accent 1" w:semiHidden="0" w:uiPriority="71" w:unhideWhenUsed="0"/>
+    <w:lsdException w:name="Colorful List Accent 1" w:semiHidden="0" w:uiPriority="72" w:unhideWhenUsed="0"/>
+    <w:lsdException w:name="Colorful Grid Accent 1" w:semiHidden="0" w:uiPriority="73" w:unhideWhenUsed="0"/>
+    <w:lsdException w:name="Light Shading Accent 2" w:semiHidden="0" w:uiPriority="60" w:unhideWhenUsed="0"/>
+    <w:lsdException w:name="Light List Accent 2" w:semiHidden="0" w:uiPriority="61" w:unhideWhenUsed="0"/>
+    <w:lsdException w:name="Light Grid Accent 2" w:semiHidden="0" w:uiPriority="62" w:unhideWhenUsed="0"/>
+    <w:lsdException w:name="Medium Shading 1 Accent 2" w:semiHidden="0" w:uiPriority="63" w:unhideWhenUsed="0"/>
+    <w:lsdException w:name="Medium Shading 2 Accent 2" w:semiHidden="0" w:uiPriority="64" w:unhideWhenUsed="0"/>
+    <w:lsdException w:name="Medium List 1 Accent 2" w:semiHidden="0" w:uiPriority="65" w:unhideWhenUsed="0"/>
+    <w:lsdException w:name="Medium List 2 Accent 2" w:semiHidden="0" w:uiPriority="66" w:unhideWhenUsed="0"/>
+    <w:lsdException w:name="Medium Grid 1 Accent 2" w:semiHidden="0" w:uiPriority="67" w:unhideWhenUsed="0"/>
+    <w:lsdException w:name="Medium Grid 2 Accent 2" w:semiHidden="0" w:uiPriority="68" w:unhideWhenUsed="0"/>
+    <w:lsdException w:name="Medium Grid 3 Accent 2" w:semiHidden="0" w:uiPriority="69" w:unhideWhenUsed="0"/>
+    <w:lsdException w:name="Dark List Accent 2" w:semiHidden="0" w:uiPriority="70" w:unhideWhenUsed="0"/>
+    <w:lsdException w:name="Colorful Shading Accent 2" w:semiHidden="0" w:uiPriority="71" w:unhideWhenUsed="0"/>
+    <w:lsdException w:name="Colorful List Accent 2" w:semiHidden="0" w:uiPriority="72" w:unhideWhenUsed="0"/>
+    <w:lsdException w:name="Colorful Grid Accent 2" w:semiHidden="0" w:uiPriority="73" w:unhideWhenUsed="0"/>
+    <w:lsdException w:name="Light Shading Accent 3" w:semiHidden="0" w:uiPriority="60" w:unhideWhenUsed="0"/>
+    <w:lsdException w:name="Light List Accent 3" w:semiHidden="0" w:uiPriority="61" w:unhideWhenUsed="0"/>
+    <w:lsdException w:name="Light Grid Accent 3" w:semiHidden="0" w:uiPriority="62" w:unhideWhenUsed="0"/>
+    <w:lsdException w:name="Medium Shading 1 Accent 3" w:semiHidden="0" w:uiPriority="63" w:unhideWhenUsed="0"/>
+    <w:lsdException w:name="Medium Shading 2 Accent 3" w:semiHidden="0" w:uiPriority="64" w:unhideWhenUsed="0"/>
+    <w:lsdException w:name="Medium List 1 Accent 3" w:semiHidden="0" w:uiPriority="65" w:unhideWhenUsed="0"/>
+    <w:lsdException w:name="Medium List 2 Accent 3" w:semiHidden="0" w:uiPriority="66" w:unhideWhenUsed="0"/>
+    <w:lsdException w:name="Medium Grid 1 Accent 3" w:semiHidden="0" w:uiPriority="67" w:unhideWhenUsed="0"/>
+    <w:lsdException w:name="Medium Grid 2 Accent 3" w:semiHidden="0" w:uiPriority="68" w:unhideWhenUsed="0"/>
+    <w:lsdException w:name="Medium Grid 3 Accent 3" w:semiHidden="0" w:uiPriority="69" w:unhideWhenUsed="0"/>
+    <w:lsdException w:name="Dark List Accent 3" w:semiHidden="0" w:uiPriority="70" w:unhideWhenUsed="0"/>
+    <w:lsdException w:name="Colorful Shading Accent 3" w:semiHidden="0" w:uiPriority="71" w:unhideWhenUsed="0"/>
+    <w:lsdException w:name="Colorful List Accent 3" w:semiHidden="0" w:uiPriority="72" w:unhideWhenUsed="0"/>
+    <w:lsdException w:name="Colorful Grid Accent 3" w:semiHidden="0" w:uiPriority="73" w:unhideWhenUsed="0"/>
+    <w:lsdException w:name="Light Shading Accent 4" w:semiHidden="0" w:uiPriority="60" w:unhideWhenUsed="0"/>
+    <w:lsdException w:name="Light List Accent 4" w:semiHidden="0" w:uiPriority="61" w:unhideWhenUsed="0"/>
+    <w:lsdException w:name="Light Grid Accent 4" w:semiHidden="0" w:uiPriority="62" w:unhideWhenUsed="0"/>
+    <w:lsdException w:name="Medium Shading 1 Accent 4" w:semiHidden="0" w:uiPriority="63" w:unhideWhenUsed="0"/>
+    <w:lsdException w:name="Medium Shading 2 Accent 4" w:semiHidden="0" w:uiPriority="64" w:unhideWhenUsed="0"/>
+    <w:lsdException w:name="Medium List 1 Accent 4" w:semiHidden="0" w:uiPriority="65" w:unhideWhenUsed="0"/>
+    <w:lsdException w:name="Medium List 2 Accent 4" w:semiHidden="0" w:uiPriority="66" w:unhideWhenUsed="0"/>
+    <w:lsdException w:name="Medium Grid 1 Accent 4" w:semiHidden="0" w:uiPriority="67" w:unhideWhenUsed="0"/>
+    <w:lsdException w:name="Medium Grid 2 Accent 4" w:semiHidden="0" w:uiPriority="68" w:unhideWhenUsed="0"/>
+    <w:lsdException w:name="Medium Grid 3 Accent 4" w:semiHidden="0" w:uiPriority="69" w:unhideWhenUsed="0"/>
+    <w:lsdException w:name="Dark List Accent 4" w:semiHidden="0" w:uiPriority="70" w:unhideWhenUsed="0"/>
+    <w:lsdException w:name="Colorful Shading Accent 4" w:semiHidden="0" w:uiPriority="71" w:unhideWhenUsed="0"/>
+    <w:lsdException w:name="Colorful List Accent 4" w:semiHidden="0" w:uiPriority="72" w:unhideWhenUsed="0"/>
+    <w:lsdException w:name="Colorful Grid Accent 4" w:semiHidden="0" w:uiPriority="73" w:unhideWhenUsed="0"/>
+    <w:lsdException w:name="Light Shading Accent 5" w:semiHidden="0" w:uiPriority="60" w:unhideWhenUsed="0"/>
+    <w:lsdException w:name="Light List Accent 5" w:semiHidden="0" w:uiPriority="61" w:unhideWhenUsed="0"/>
+    <w:lsdException w:name="Light Grid Accent 5" w:semiHidden="0" w:uiPriority="62" w:unhideWhenUsed="0"/>
+    <w:lsdException w:name="Medium Shading 1 Accent 5" w:semiHidden="0" w:uiPriority="63" w:unhideWhenUsed="0"/>
+    <w:lsdException w:name="Medium Shading 2 Accent 5" w:semiHidden="0" w:uiPriority="64" w:unhideWhenUsed="0"/>
+    <w:lsdException w:name="Medium List 1 Accent 5" w:semiHidden="0" w:uiPriority="65" w:unhideWhenUsed="0"/>
+    <w:lsdException w:name="Medium List 2 Accent 5" w:semiHidden="0" w:uiPriority="66" w:unhideWhenUsed="0"/>
+    <w:lsdException w:name="Medium Grid 1 Accent 5" w:semiHidden="0" w:uiPriority="67" w:unhideWhenUsed="0"/>
+    <w:lsdException w:name="Medium Grid 2 Accent 5" w:semiHidden="0" w:uiPriority="68" w:unhideWhenUsed="0"/>
+    <w:lsdException w:name="Medium Grid 3 Accent 5" w:semiHidden="0" w:uiPriority="69" w:unhideWhenUsed="0"/>
+    <w:lsdException w:name="Dark List Accent 5" w:semiHidden="0" w:uiPriority="70" w:unhideWhenUsed="0"/>
+    <w:lsdException w:name="Colorful Shading Accent 5" w:semiHidden="0" w:uiPriority="71" w:unhideWhenUsed="0"/>
+    <w:lsdException w:name="Colorful List Accent 5" w:semiHidden="0" w:uiPriority="72" w:unhideWhenUsed="0"/>
+    <w:lsdException w:name="Colorful Grid Accent 5" w:semiHidden="0" w:uiPriority="73" w:unhideWhenUsed="0"/>
+    <w:lsdException w:name="Light Shading Accent 6" w:semiHidden="0" w:uiPriority="60" w:unhideWhenUsed="0"/>
+    <w:lsdException w:name="Light List Accent 6" w:semiHidden="0" w:uiPriority="61" w:unhideWhenUsed="0"/>
+    <w:lsdException w:name="Light Grid Accent 6" w:semiHidden="0" w:uiPriority="62" w:unhideWhenUsed="0"/>
+    <w:lsdException w:name="Medium Shading 1 Accent 6" w:semiHidden="0" w:uiPriority="63" w:unhideWhenUsed="0"/>
+    <w:lsdException w:name="Medium Shading 2 Accent 6" w:semiHidden="0" w:uiPriority="64" w:unhideWhenUsed="0"/>
+    <w:lsdException w:name="Medium List 1 Accent 6" w:semiHidden="0" w:uiPriority="65" w:unhideWhenUsed="0"/>
+    <w:lsdException w:name="Medium List 2 Accent 6" w:semiHidden="0" w:uiPriority="66" w:unhideWhenUsed="0"/>
+    <w:lsdException w:name="Medium Grid 1 Accent 6" w:semiHidden="0" w:uiPriority="67" w:unhideWhenUsed="0"/>
+    <w:lsdException w:name="Medium Grid 2 Accent 6" w:semiHidden="0" w:uiPriority="68" w:unhideWhenUsed="0"/>
+    <w:lsdException w:name="Medium Grid 3 Accent 6" w:semiHidden="0" w:uiPriority="69" w:unhideWhenUsed="0"/>
+    <w:lsdException w:name="Dark List Accent 6" w:semiHidden="0" w:uiPriority="70" w:unhideWhenUsed="0"/>
+    <w:lsdException w:name="Colorful Shading Accent 6" w:semiHidden="0" w:uiPriority="71" w:unhideWhenUsed="0"/>
+    <w:lsdException w:name="Colorful List Accent 6" w:semiHidden="0" w:uiPriority="72" w:unhideWhenUsed="0"/>
+    <w:lsdException w:name="Colorful Grid Accent 6" w:semiHidden="0" w:uiPriority="73" w:unhideWhenUsed="0"/>
+    <w:lsdException w:name="Subtle Emphasis" w:semiHidden="0" w:uiPriority="19" w:unhideWhenUsed="0" w:qFormat="1"/>
+    <w:lsdException w:name="Intense Emphasis" w:semiHidden="0" w:uiPriority="21" w:unhideWhenUsed="0" w:qFormat="1"/>
+    <w:lsdException w:name="Subtle Reference" w:semiHidden="0" w:uiPriority="31" w:unhideWhenUsed="0" w:qFormat="1"/>
+    <w:lsdException w:name="Intense Reference" w:semiHidden="0" w:uiPriority="32" w:unhideWhenUsed="0" w:qFormat="1"/>
+    <w:lsdException w:name="Book Title" w:semiHidden="0" w:uiPriority="33" w:unhideWhenUsed="0" w:qFormat="1"/>
+    <w:lsdException w:name="Bibliography" w:uiPriority="37"/>
+    <w:lsdException w:name="TOC Heading" w:uiPriority="39" w:qFormat="1"/>
+  </w:latentStyles>
+  <w:style w:type="paragraph" w:default="1" w:styleId="Normal">
+    <w:name w:val="Normal"/>
+    <w:qFormat/>
+  </w:style>
+  <w:style w:type="character" w:default="1" w:styleId="Fuentedeprrafopredeter">
+    <w:name w:val="Default Paragraph Font"/>
+    <w:uiPriority w:val="1"/>
+    <w:semiHidden/>
+    <w:unhideWhenUsed/>
+  </w:style>
+  <w:style w:type="table" w:default="1" w:styleId="Tablanormal">
+    <w:name w:val="Normal Table"/>
+    <w:uiPriority w:val="99"/>
+    <w:semiHidden/>
+    <w:unhideWhenUsed/>
+    <w:tblPr>
+      <w:tblInd w:w="0" w:type="dxa"/>
+      <w:tblCellMar>
+        <w:top w:w="0" w:type="dxa"/>
+        <w:left w:w="108" w:type="dxa"/>
+        <w:bottom w:w="0" w:type="dxa"/>
+        <w:right w:w="108" w:type="dxa"/>
+      </w:tblCellMar>
+    </w:tblPr>
+  </w:style>
+  <w:style w:type="numbering" w:default="1" w:styleId="Sinlista">
+    <w:name w:val="No List"/>
+    <w:uiPriority w:val="99"/>
+    <w:semiHidden/>
+    <w:unhideWhenUsed/>
+  </w:style>
+</w:styles>
+</file>
+
 <file path=word/glossary/webSettings.xml><?xml version="1.0" encoding="utf-8"?>
-<w:webSettings xmlns:r="http://schemas.openxmlformats.org/officeDocument/2006/relationships" xmlns:w="http://schemas.openxmlformats.org/wordprocessingml/2006/main">
+<w:webSettings xmlns:mc="http://schemas.openxmlformats.org/markup-compatibility/2006" xmlns:r="http://schemas.openxmlformats.org/officeDocument/2006/relationships" xmlns:w="http://schemas.openxmlformats.org/wordprocessingml/2006/main" xmlns:w14="http://schemas.microsoft.com/office/word/2010/wordml" mc:Ignorable="w14">
   <w:optimizeForBrowser/>
 </w:webSettings>
 </file>
@@ -45636,7 +46206,7 @@
 </file>
 
 <file path=customXml/itemProps2.xml><?xml version="1.0" encoding="utf-8"?>
-<ds:datastoreItem xmlns:ds="http://schemas.openxmlformats.org/officeDocument/2006/customXml" ds:itemID="{D988AE21-F152-4555-BDBE-A88AC7974398}">
+<ds:datastoreItem xmlns:ds="http://schemas.openxmlformats.org/officeDocument/2006/customXml" ds:itemID="{82E8EC5A-516F-48C6-AB45-C08DC403CAF0}">
   <ds:schemaRefs>
     <ds:schemaRef ds:uri="http://schemas.openxmlformats.org/officeDocument/2006/bibliography"/>
   </ds:schemaRefs>
